--- a/Abschlussdokument/Abschlussdokumet.docx
+++ b/Abschlussdokument/Abschlussdokumet.docx
@@ -296,21 +296,102 @@
         <w:rPr>
           <w:rFonts w:ascii="Arial" w:hAnsi="Arial" w:cs="Arial"/>
         </w:rPr>
-        <w:t>Im Jahr 2016 wurde ein Paper von dem großen Unternehme Google veröffentlich, dadurch wurde eine künstliche Intelligenz so genannte „</w:t>
+        <w:t xml:space="preserve">Im Rahmen des Business Analytics Projekt sollte anlehnend an die aktuellen Erfolge von Google mit ihrer künstlichen Intelligenz (KI) </w:t>
       </w:r>
       <w:proofErr w:type="spellStart"/>
       <w:r>
         <w:rPr>
           <w:rFonts w:ascii="Arial" w:hAnsi="Arial" w:cs="Arial"/>
-        </w:rPr>
-        <w:t>Alphago</w:t>
+          <w:i/>
+        </w:rPr>
+        <w:t>AlphaGo</w:t>
       </w:r>
       <w:proofErr w:type="spellEnd"/>
       <w:r>
         <w:rPr>
           <w:rFonts w:ascii="Arial" w:hAnsi="Arial" w:cs="Arial"/>
-        </w:rPr>
-        <w:t>“ vorgestellt, die große Go-Spieler und anderen Go Programme mit 99,8 % Gewinnquote sowie Europameister besiegt hat. Es hat uns aufgeregt, im Rahmen von „Business Analytics Projekt“ und in Bezug auf vorhandene Kompetenzen sowie Zeit und Ressourcen eins bzw. zwei maschinelles Lernen Methode anzuwenden, um ein KI zu implementieren, die ein einfaches Spiel spielen kann. [vgl. 1]</w:t>
+          <w:i/>
+        </w:rPr>
+        <w:t xml:space="preserve"> </w:t>
+      </w:r>
+      <w:r>
+        <w:rPr>
+          <w:rFonts w:ascii="Arial" w:hAnsi="Arial" w:cs="Arial"/>
+        </w:rPr>
+        <w:t xml:space="preserve">eine lernende KI implementiert werden. Die </w:t>
+      </w:r>
+      <w:proofErr w:type="spellStart"/>
+      <w:r>
+        <w:rPr>
+          <w:rFonts w:ascii="Arial" w:hAnsi="Arial" w:cs="Arial"/>
+          <w:i/>
+        </w:rPr>
+        <w:t>AlphaGo</w:t>
+      </w:r>
+      <w:proofErr w:type="spellEnd"/>
+      <w:r>
+        <w:rPr>
+          <w:rFonts w:ascii="Arial" w:hAnsi="Arial" w:cs="Arial"/>
+          <w:i/>
+        </w:rPr>
+        <w:t>-</w:t>
+      </w:r>
+      <w:r>
+        <w:rPr>
+          <w:rFonts w:ascii="Arial" w:hAnsi="Arial" w:cs="Arial"/>
+        </w:rPr>
+        <w:t xml:space="preserve">KI weist im komplexen Spiel </w:t>
+      </w:r>
+      <w:r>
+        <w:rPr>
+          <w:rFonts w:ascii="Arial" w:hAnsi="Arial" w:cs="Arial"/>
+        </w:rPr>
+        <w:t>„</w:t>
+      </w:r>
+      <w:r>
+        <w:rPr>
+          <w:rFonts w:ascii="Arial" w:hAnsi="Arial" w:cs="Arial"/>
+        </w:rPr>
+        <w:t>Go</w:t>
+      </w:r>
+      <w:r>
+        <w:rPr>
+          <w:rFonts w:ascii="Arial" w:hAnsi="Arial" w:cs="Arial"/>
+        </w:rPr>
+        <w:t>“</w:t>
+      </w:r>
+      <w:r>
+        <w:rPr>
+          <w:rFonts w:ascii="Arial" w:hAnsi="Arial" w:cs="Arial"/>
+        </w:rPr>
+        <w:t xml:space="preserve"> eine Gewinnquote von 99,8% vor und schlug den amtierenden Europameister. </w:t>
+      </w:r>
+      <w:commentRangeStart w:id="0"/>
+      <w:r>
+        <w:rPr>
+          <w:rFonts w:ascii="Arial" w:hAnsi="Arial" w:cs="Arial"/>
+        </w:rPr>
+        <w:t>[vgl. 1]</w:t>
+      </w:r>
+      <w:commentRangeEnd w:id="0"/>
+      <w:r>
+        <w:rPr>
+          <w:rStyle w:val="Kommentarzeichen"/>
+          <w:lang w:val="en-US"/>
+        </w:rPr>
+        <w:commentReference w:id="0"/>
+      </w:r>
+      <w:r>
+        <w:rPr>
+          <w:rFonts w:ascii="Arial" w:hAnsi="Arial" w:cs="Arial"/>
+        </w:rPr>
+        <w:t xml:space="preserve"> Für das B</w:t>
+      </w:r>
+      <w:r>
+        <w:rPr>
+          <w:rFonts w:ascii="Arial" w:hAnsi="Arial" w:cs="Arial"/>
+        </w:rPr>
+        <w:t xml:space="preserve">usiness Analytics Projekt bestand die Aufgabe darin, ein vergleichsweise leichtes Spiel auszuwählen und eine bzw. zwei Methoden des Maschinellen Lernens darauf anzuwenden, um eine KI zu implementieren. </w:t>
       </w:r>
     </w:p>
     <w:p>
@@ -324,7 +405,85 @@
         <w:rPr>
           <w:rFonts w:ascii="Arial" w:hAnsi="Arial" w:cs="Arial"/>
         </w:rPr>
-        <w:t>Als Erster Schritt sollte ein Klassisches Spiel ausgewählt werden, das niedrigeres Komplexitätsniveau als Go hätte. Es gibt mehrere Möglichkeiten, um Komplexität eines Spiels zu messen.</w:t>
+        <w:t>Als erster Schritt sollte ein k</w:t>
+      </w:r>
+      <w:r>
+        <w:rPr>
+          <w:rFonts w:ascii="Arial" w:hAnsi="Arial" w:cs="Arial"/>
+        </w:rPr>
+        <w:t>lass</w:t>
+      </w:r>
+      <w:r>
+        <w:rPr>
+          <w:rFonts w:ascii="Arial" w:hAnsi="Arial" w:cs="Arial"/>
+        </w:rPr>
+        <w:t xml:space="preserve">isches Spiel ausgewählt werden, welches ein </w:t>
+      </w:r>
+      <w:r>
+        <w:rPr>
+          <w:rFonts w:ascii="Arial" w:hAnsi="Arial" w:cs="Arial"/>
+        </w:rPr>
+        <w:t>niedrige</w:t>
+      </w:r>
+      <w:r>
+        <w:rPr>
+          <w:rFonts w:ascii="Arial" w:hAnsi="Arial" w:cs="Arial"/>
+        </w:rPr>
+        <w:t>res Komplexitätsniveau als Go hat</w:t>
+      </w:r>
+      <w:r>
+        <w:rPr>
+          <w:rFonts w:ascii="Arial" w:hAnsi="Arial" w:cs="Arial"/>
+        </w:rPr>
+        <w:t xml:space="preserve">. Die Auswahl fiel dabei auf das </w:t>
+      </w:r>
+      <w:r>
+        <w:rPr>
+          <w:rFonts w:ascii="Arial" w:hAnsi="Arial" w:cs="Arial"/>
+        </w:rPr>
+        <w:t>Spiel „Vier-</w:t>
+      </w:r>
+      <w:r>
+        <w:rPr>
+          <w:rFonts w:ascii="Arial" w:hAnsi="Arial" w:cs="Arial"/>
+        </w:rPr>
+        <w:t>Gewinnt“</w:t>
+      </w:r>
+      <w:r>
+        <w:rPr>
+          <w:rFonts w:ascii="Arial" w:hAnsi="Arial" w:cs="Arial"/>
+        </w:rPr>
+        <w:t>.</w:t>
+      </w:r>
+      <w:r>
+        <w:rPr>
+          <w:rFonts w:ascii="Arial" w:hAnsi="Arial" w:cs="Arial"/>
+        </w:rPr>
+        <w:t xml:space="preserve"> </w:t>
+      </w:r>
+      <w:r>
+        <w:rPr>
+          <w:rFonts w:ascii="Arial" w:hAnsi="Arial" w:cs="Arial"/>
+        </w:rPr>
+        <w:t xml:space="preserve">Vier-Gewinnt ist ein Spiel bei dem zwei Spieler abwechselnd einen Stein auf dem Spielfeld platzieren. Das Spielfeld besteht aus sieben Spalten, in denen je sechs Steine Platz haben. Spielsteine könne nur von oben in die Spalten geworfen werden und fallen dann soweit nach unten wie möglich. Ein Spieler hat gewonnen, wenn er es schafft, vier seiner Steine direkt neben einander zu platzieren. Dabei ist es egal, ob sie horizontal, vertikal oder auf einer Diagonalen liegen. </w:t>
+      </w:r>
+      <w:r>
+        <w:rPr>
+          <w:rFonts w:ascii="Arial" w:hAnsi="Arial" w:cs="Arial"/>
+        </w:rPr>
+        <w:t xml:space="preserve">Es gibt mehrere Möglichkeiten, um </w:t>
+      </w:r>
+      <w:r>
+        <w:rPr>
+          <w:rFonts w:ascii="Arial" w:hAnsi="Arial" w:cs="Arial"/>
+        </w:rPr>
+        <w:t xml:space="preserve">die </w:t>
+      </w:r>
+      <w:r>
+        <w:rPr>
+          <w:rFonts w:ascii="Arial" w:hAnsi="Arial" w:cs="Arial"/>
+        </w:rPr>
+        <w:t>Komplexität eines Spiels zu messen.</w:t>
       </w:r>
     </w:p>
     <w:p>
@@ -338,21 +497,49 @@
         <w:rPr>
           <w:rFonts w:ascii="Arial" w:hAnsi="Arial" w:cs="Arial"/>
         </w:rPr>
-        <w:t xml:space="preserve">Darüber hinaus wird den Begriff „Spielbaum“ definiert. Jedes Spiel lässt sich durch einen zusammenhängenden und schleifenlosen Graph bestehend aus Knoten und Ästen abbilden. Für Entscheidungsknoten (mit nach unten weiterführenden Ästen) ist anzugeben, welcher Spieler hier zu wählen hat. Der Wert eines Blattes bestimmt, ob der Spieler Gewonnen oder verloren hat (in Nullsummen Spiele). Zur Evaluation </w:t>
-      </w:r>
-      <w:proofErr w:type="gramStart"/>
-      <w:r>
-        <w:rPr>
-          <w:rFonts w:ascii="Arial" w:hAnsi="Arial" w:cs="Arial"/>
-        </w:rPr>
-        <w:t>der möglichen Zügen</w:t>
-      </w:r>
-      <w:proofErr w:type="gramEnd"/>
-      <w:r>
-        <w:rPr>
-          <w:rFonts w:ascii="Arial" w:hAnsi="Arial" w:cs="Arial"/>
-        </w:rPr>
-        <w:t xml:space="preserve"> wird Baum des Spiels rekursiv durchgesucht, der aus schätzungsweise </w:t>
+        <w:t>Eine Möglichkeit ist, den Spielbaum eines Spiels zu betrachten.</w:t>
+      </w:r>
+      <w:r>
+        <w:rPr>
+          <w:rFonts w:ascii="Arial" w:hAnsi="Arial" w:cs="Arial"/>
+        </w:rPr>
+        <w:t xml:space="preserve"> Jedes Spiel lässt sich durch einen zusammenhängenden und schleifenlosen Graph bestehend aus Knoten und Ästen abbilden. Für Entscheidungsknoten (mit nach unten weiterführenden Ästen) ist anzugeben, welcher Spieler hier </w:t>
+      </w:r>
+      <w:r>
+        <w:rPr>
+          <w:rFonts w:ascii="Arial" w:hAnsi="Arial" w:cs="Arial"/>
+        </w:rPr>
+        <w:t>seinen Zug gewählt</w:t>
+      </w:r>
+      <w:r>
+        <w:rPr>
+          <w:rFonts w:ascii="Arial" w:hAnsi="Arial" w:cs="Arial"/>
+        </w:rPr>
+        <w:t xml:space="preserve"> hat. Der Wert eines Bl</w:t>
+      </w:r>
+      <w:r>
+        <w:rPr>
+          <w:rFonts w:ascii="Arial" w:hAnsi="Arial" w:cs="Arial"/>
+        </w:rPr>
+        <w:t>attes bestimmt, ob der Spieler gewonnen oder verloren hat</w:t>
+      </w:r>
+      <w:r>
+        <w:rPr>
+          <w:rFonts w:ascii="Arial" w:hAnsi="Arial" w:cs="Arial"/>
+        </w:rPr>
+        <w:t xml:space="preserve">. Zur Evaluation der möglichen Züge wird </w:t>
+      </w:r>
+      <w:r>
+        <w:rPr>
+          <w:rFonts w:ascii="Arial" w:hAnsi="Arial" w:cs="Arial"/>
+        </w:rPr>
+        <w:t>ein Spielbaum</w:t>
+      </w:r>
+      <w:r>
+        <w:rPr>
+          <w:rFonts w:ascii="Arial" w:hAnsi="Arial" w:cs="Arial"/>
+        </w:rPr>
+        <w:t xml:space="preserve"> rekursiv durchgesucht, der aus schätzungsweise </w:t>
       </w:r>
       <m:oMath>
         <m:sSup>
@@ -392,49 +579,137 @@
         <w:rPr>
           <w:rFonts w:ascii="Arial" w:hAnsi="Arial" w:cs="Arial"/>
         </w:rPr>
-        <w:t>mögliche Sequenzen von Zügen, wobei b weist Breite des Spiels (Anzahl der legalen Z</w:t>
+        <w:t>mögliche</w:t>
+      </w:r>
+      <w:r>
+        <w:rPr>
+          <w:rFonts w:ascii="Arial" w:hAnsi="Arial" w:cs="Arial"/>
+        </w:rPr>
+        <w:t>n</w:t>
+      </w:r>
+      <w:r>
+        <w:rPr>
+          <w:rFonts w:ascii="Arial" w:hAnsi="Arial" w:cs="Arial"/>
+        </w:rPr>
+        <w:t xml:space="preserve"> Sequenzen von Zügen</w:t>
+      </w:r>
+      <w:r>
+        <w:rPr>
+          <w:rFonts w:ascii="Arial" w:hAnsi="Arial" w:cs="Arial"/>
+        </w:rPr>
+        <w:t xml:space="preserve"> besteht, wobei b die B</w:t>
+      </w:r>
+      <w:r>
+        <w:rPr>
+          <w:rFonts w:ascii="Arial" w:hAnsi="Arial" w:cs="Arial"/>
+        </w:rPr>
+        <w:t xml:space="preserve">reite des Spiels (Anzahl der legalen Züge pro Position oder Verzweigungsfaktor) </w:t>
+      </w:r>
+      <w:r>
+        <w:rPr>
+          <w:rFonts w:ascii="Arial" w:hAnsi="Arial" w:cs="Arial"/>
+        </w:rPr>
+        <w:t>darstellt</w:t>
+      </w:r>
+      <w:r>
+        <w:rPr>
+          <w:rFonts w:ascii="Arial" w:hAnsi="Arial" w:cs="Arial"/>
+        </w:rPr>
+        <w:t xml:space="preserve"> und d ist Tiefe des Spiels (Spieldauer). In den großen Spielen wie Schach</w:t>
+      </w:r>
+      <w:r>
+        <w:rPr>
+          <w:rFonts w:ascii="Arial" w:hAnsi="Arial" w:cs="Arial"/>
+        </w:rPr>
+        <w:t xml:space="preserve"> gilt b≈35, d ≈80 und für Go gilt b ≈250, </w:t>
+      </w:r>
+      <w:r>
+        <w:rPr>
+          <w:rFonts w:ascii="Arial" w:hAnsi="Arial" w:cs="Arial"/>
+        </w:rPr>
+        <w:t xml:space="preserve">d ≈150 </w:t>
+      </w:r>
+      <w:r>
+        <w:rPr>
+          <w:rFonts w:ascii="Arial" w:hAnsi="Arial" w:cs="Arial"/>
+        </w:rPr>
+        <w:t>[vgl. 1]</w:t>
+      </w:r>
+      <w:r>
+        <w:rPr>
+          <w:rFonts w:ascii="Arial" w:hAnsi="Arial" w:cs="Arial"/>
+        </w:rPr>
+        <w:t xml:space="preserve">.  </w:t>
+      </w:r>
+      <w:r>
+        <w:rPr>
+          <w:rFonts w:ascii="Arial" w:hAnsi="Arial" w:cs="Arial"/>
+        </w:rPr>
+        <w:t>Für das Spiel Vier-Gewinnt</w:t>
+      </w:r>
+      <w:r>
+        <w:rPr>
+          <w:rFonts w:ascii="Arial" w:hAnsi="Arial" w:cs="Arial"/>
+        </w:rPr>
+        <w:t xml:space="preserve"> </w:t>
+      </w:r>
+      <w:r>
+        <w:rPr>
+          <w:rFonts w:ascii="Arial" w:hAnsi="Arial" w:cs="Arial"/>
+        </w:rPr>
+        <w:t>gilt b≈4</w:t>
+      </w:r>
+      <w:r>
+        <w:rPr>
+          <w:rFonts w:ascii="Arial" w:hAnsi="Arial" w:cs="Arial"/>
+        </w:rPr>
+        <w:t>,</w:t>
+      </w:r>
+      <w:r>
+        <w:rPr>
+          <w:rFonts w:ascii="Arial" w:hAnsi="Arial" w:cs="Arial"/>
+        </w:rPr>
+        <w:t xml:space="preserve"> </w:t>
+      </w:r>
+      <w:r>
+        <w:rPr>
+          <w:rFonts w:ascii="Arial" w:hAnsi="Arial" w:cs="Arial"/>
+        </w:rPr>
+        <w:t>d≈36</w:t>
+      </w:r>
+      <w:r>
+        <w:rPr>
+          <w:rFonts w:ascii="Arial" w:hAnsi="Arial" w:cs="Arial"/>
+        </w:rPr>
+        <w:t xml:space="preserve"> [vgl. </w:t>
+      </w:r>
+      <w:r>
+        <w:rPr>
+          <w:rFonts w:ascii="Arial" w:hAnsi="Arial" w:cs="Arial"/>
+          <w:highlight w:val="yellow"/>
+        </w:rPr>
+        <w:t xml:space="preserve">Victor </w:t>
       </w:r>
       <w:proofErr w:type="spellStart"/>
       <w:r>
         <w:rPr>
           <w:rFonts w:ascii="Arial" w:hAnsi="Arial" w:cs="Arial"/>
-        </w:rPr>
-        <w:t>üge</w:t>
+          <w:highlight w:val="yellow"/>
+        </w:rPr>
+        <w:t>Allis</w:t>
       </w:r>
       <w:proofErr w:type="spellEnd"/>
       <w:r>
         <w:rPr>
           <w:rFonts w:ascii="Arial" w:hAnsi="Arial" w:cs="Arial"/>
         </w:rPr>
-        <w:t xml:space="preserve"> pro Position oder Verzweigungsfaktor) auf, und d ist Tiefe des Spiels (Spieldauer). In den großen Spielen wie Schach b≈</w:t>
-      </w:r>
-      <w:proofErr w:type="gramStart"/>
-      <w:r>
-        <w:rPr>
-          <w:rFonts w:ascii="Arial" w:hAnsi="Arial" w:cs="Arial"/>
-        </w:rPr>
-        <w:t>35 ,d</w:t>
-      </w:r>
-      <w:proofErr w:type="gramEnd"/>
-      <w:r>
-        <w:rPr>
-          <w:rFonts w:ascii="Arial" w:hAnsi="Arial" w:cs="Arial"/>
-        </w:rPr>
-        <w:t xml:space="preserve"> ≈80 , und für Go b ≈250 ,d ≈150 . Es wurde von uns das Spiel „Vier Gewinnt“ ausgewählt, beidem b≈</w:t>
-      </w:r>
-      <w:proofErr w:type="gramStart"/>
-      <w:r>
-        <w:rPr>
-          <w:rFonts w:ascii="Arial" w:hAnsi="Arial" w:cs="Arial"/>
-        </w:rPr>
-        <w:t>4 ,d</w:t>
-      </w:r>
-      <w:proofErr w:type="gramEnd"/>
-      <w:r>
-        <w:rPr>
-          <w:rFonts w:ascii="Arial" w:hAnsi="Arial" w:cs="Arial"/>
-        </w:rPr>
-        <w:t xml:space="preserve">≈36. </w:t>
+        <w:t>]</w:t>
+      </w:r>
+      <w:r>
+        <w:rPr>
+          <w:rFonts w:ascii="Arial" w:hAnsi="Arial" w:cs="Arial"/>
+        </w:rPr>
+        <w:t xml:space="preserve">. </w:t>
       </w:r>
     </w:p>
     <w:p>
@@ -448,7 +723,140 @@
         <w:rPr>
           <w:rFonts w:ascii="Arial" w:hAnsi="Arial" w:cs="Arial"/>
         </w:rPr>
-        <w:t>Ein anderer Maßstab für die Komplexität des Spiels ist die Anzahl der möglichen Vorstandspositionen der Spiele. Für klassische Vier Gewinnt auf 6 hoch, 7 breite Spielfeld gibt es 4.531.985.219.092 Positionen für alle Brettspiele mit 0 bis 42 Stücke.</w:t>
+        <w:t>Ein andere</w:t>
+      </w:r>
+      <w:r>
+        <w:rPr>
+          <w:rFonts w:ascii="Arial" w:hAnsi="Arial" w:cs="Arial"/>
+        </w:rPr>
+        <w:t>r Maßstab für die Komplexität eines</w:t>
+      </w:r>
+      <w:r>
+        <w:rPr>
+          <w:rFonts w:ascii="Arial" w:hAnsi="Arial" w:cs="Arial"/>
+        </w:rPr>
+        <w:t xml:space="preserve"> Spiels ist die Anzahl der möglichen </w:t>
+      </w:r>
+      <w:r>
+        <w:rPr>
+          <w:rFonts w:ascii="Arial" w:hAnsi="Arial" w:cs="Arial"/>
+        </w:rPr>
+        <w:t>Spielsituationen im Spiel</w:t>
+      </w:r>
+      <w:r>
+        <w:rPr>
+          <w:rFonts w:ascii="Arial" w:hAnsi="Arial" w:cs="Arial"/>
+        </w:rPr>
+        <w:t>. Für</w:t>
+      </w:r>
+      <w:r>
+        <w:rPr>
+          <w:rFonts w:ascii="Arial" w:hAnsi="Arial" w:cs="Arial"/>
+        </w:rPr>
+        <w:t xml:space="preserve"> das</w:t>
+      </w:r>
+      <w:r>
+        <w:rPr>
+          <w:rFonts w:ascii="Arial" w:hAnsi="Arial" w:cs="Arial"/>
+        </w:rPr>
+        <w:t xml:space="preserve"> klassische</w:t>
+      </w:r>
+      <w:r>
+        <w:rPr>
+          <w:rFonts w:ascii="Arial" w:hAnsi="Arial" w:cs="Arial"/>
+        </w:rPr>
+        <w:t xml:space="preserve"> Vier-</w:t>
+      </w:r>
+      <w:r>
+        <w:rPr>
+          <w:rFonts w:ascii="Arial" w:hAnsi="Arial" w:cs="Arial"/>
+        </w:rPr>
+        <w:t>Gewinnt auf</w:t>
+      </w:r>
+      <w:r>
+        <w:rPr>
+          <w:rFonts w:ascii="Arial" w:hAnsi="Arial" w:cs="Arial"/>
+        </w:rPr>
+        <w:t xml:space="preserve"> einem Spielfeld mit</w:t>
+      </w:r>
+      <w:r>
+        <w:rPr>
+          <w:rFonts w:ascii="Arial" w:hAnsi="Arial" w:cs="Arial"/>
+        </w:rPr>
+        <w:t xml:space="preserve"> 6 </w:t>
+      </w:r>
+      <w:r>
+        <w:rPr>
+          <w:rFonts w:ascii="Arial" w:hAnsi="Arial" w:cs="Arial"/>
+        </w:rPr>
+        <w:t xml:space="preserve">Reihen und </w:t>
+      </w:r>
+      <w:r>
+        <w:rPr>
+          <w:rFonts w:ascii="Arial" w:hAnsi="Arial" w:cs="Arial"/>
+        </w:rPr>
+        <w:t xml:space="preserve">7 </w:t>
+      </w:r>
+      <w:r>
+        <w:rPr>
+          <w:rFonts w:ascii="Arial" w:hAnsi="Arial" w:cs="Arial"/>
+        </w:rPr>
+        <w:t>Spalten</w:t>
+      </w:r>
+      <w:r>
+        <w:rPr>
+          <w:rFonts w:ascii="Arial" w:hAnsi="Arial" w:cs="Arial"/>
+        </w:rPr>
+        <w:t xml:space="preserve"> gibt es 4.531.985.219.092 </w:t>
+      </w:r>
+      <w:r>
+        <w:rPr>
+          <w:rFonts w:ascii="Arial" w:hAnsi="Arial" w:cs="Arial"/>
+        </w:rPr>
+        <w:t xml:space="preserve">mögliche </w:t>
+      </w:r>
+      <w:r>
+        <w:rPr>
+          <w:rFonts w:ascii="Arial" w:hAnsi="Arial" w:cs="Arial"/>
+        </w:rPr>
+        <w:t xml:space="preserve">Positionen für alle </w:t>
+      </w:r>
+      <w:r>
+        <w:rPr>
+          <w:rFonts w:ascii="Arial" w:hAnsi="Arial" w:cs="Arial"/>
+        </w:rPr>
+        <w:t xml:space="preserve">Situationen von </w:t>
+      </w:r>
+      <w:r>
+        <w:rPr>
+          <w:rFonts w:ascii="Arial" w:hAnsi="Arial" w:cs="Arial"/>
+        </w:rPr>
+        <w:t>0 bis 42 St</w:t>
+      </w:r>
+      <w:r>
+        <w:rPr>
+          <w:rFonts w:ascii="Arial" w:hAnsi="Arial" w:cs="Arial"/>
+        </w:rPr>
+        <w:t xml:space="preserve">eine im Spiel [vgl. </w:t>
+      </w:r>
+      <w:r>
+        <w:rPr>
+          <w:rFonts w:ascii="Arial" w:hAnsi="Arial" w:cs="Arial"/>
+          <w:highlight w:val="yellow"/>
+        </w:rPr>
+        <w:t>2. Ahmad</w:t>
+      </w:r>
+      <w:r>
+        <w:rPr>
+          <w:rFonts w:ascii="Arial" w:hAnsi="Arial" w:cs="Arial"/>
+        </w:rPr>
+        <w:t>]</w:t>
+      </w:r>
+      <w:r>
+        <w:rPr>
+          <w:rFonts w:ascii="Arial" w:hAnsi="Arial" w:cs="Arial"/>
+        </w:rPr>
+        <w:t>.</w:t>
       </w:r>
     </w:p>
     <w:p>
@@ -458,47 +866,43 @@
           <w:rFonts w:ascii="Arial" w:hAnsi="Arial" w:cs="Arial"/>
         </w:rPr>
       </w:pPr>
-      <w:r>
-        <w:rPr>
-          <w:rFonts w:ascii="Arial" w:hAnsi="Arial" w:cs="Arial"/>
-        </w:rPr>
-        <w:t>Vier Gewinnt gilt als ein klassisches Brettspiel, welsches mit einem senkrecht stehenden Spielbrett gespielt wird, das mit 42 Felder (7 Spalten und 6 Reihen) unterteilt ist, und in das die Spieler abwechselnd ihre Spielsteine fallen lassen. Für jeden Spieler steht 21 einfarbige Spielsteine zu Verfügung. Gewinner ist diejenige, die als Erste vier der eigenen Spielsteine waagerecht, senkrecht oder diagonal in eine Linie zu bringen. Das Spiel endet unentschieden, wenn das Spielbrett komplett gefüllt ist, ohne dass ein Spieler eine Viererlinie gebildet hat. Als interessante Besonderheit des Spielbrettes, Wenn ein Spieler einen Spielstein in eine Spalte fallen lässt, besetzt dieser den untersten freien Platz der Spalte.</w:t>
-      </w:r>
     </w:p>
     <w:p>
       <w:pPr>
+        <w:pStyle w:val="berschrift2"/>
         <w:jc w:val="both"/>
         <w:rPr>
           <w:rFonts w:ascii="Arial" w:hAnsi="Arial" w:cs="Arial"/>
         </w:rPr>
       </w:pPr>
+      <w:r>
+        <w:rPr>
+          <w:rFonts w:ascii="Arial" w:hAnsi="Arial" w:cs="Arial"/>
+        </w:rPr>
+        <w:t xml:space="preserve">2. </w:t>
+      </w:r>
+      <w:r>
+        <w:rPr>
+          <w:rFonts w:ascii="Arial" w:hAnsi="Arial" w:cs="Arial"/>
+        </w:rPr>
+        <w:t>Umsetzung</w:t>
+      </w:r>
+      <w:r>
+        <w:rPr>
+          <w:rFonts w:ascii="Arial" w:hAnsi="Arial" w:cs="Arial"/>
+        </w:rPr>
+        <w:t xml:space="preserve"> der Trainingsumgebung</w:t>
+      </w:r>
     </w:p>
     <w:p>
       <w:pPr>
-        <w:pStyle w:val="berschrift2"/>
+        <w:spacing w:line="276" w:lineRule="auto"/>
         <w:jc w:val="both"/>
         <w:rPr>
           <w:rFonts w:ascii="Arial" w:hAnsi="Arial" w:cs="Arial"/>
-        </w:rPr>
-      </w:pPr>
-      <w:r>
-        <w:rPr>
-          <w:rFonts w:ascii="Arial" w:hAnsi="Arial" w:cs="Arial"/>
-        </w:rPr>
-        <w:t xml:space="preserve">2. </w:t>
-      </w:r>
-      <w:r>
-        <w:rPr>
-          <w:rFonts w:ascii="Arial" w:hAnsi="Arial" w:cs="Arial"/>
-        </w:rPr>
-        <w:t>Umsetzung</w:t>
-      </w:r>
-      <w:r>
-        <w:rPr>
-          <w:rFonts w:ascii="Arial" w:hAnsi="Arial" w:cs="Arial"/>
-        </w:rPr>
-        <w:t xml:space="preserve"> der Trainingsumgebung</w:t>
-      </w:r>
+          <w:b/>
+        </w:rPr>
+      </w:pPr>
     </w:p>
     <w:p>
       <w:pPr>
@@ -509,6 +913,13 @@
           <w:b/>
         </w:rPr>
       </w:pPr>
+      <w:r>
+        <w:rPr>
+          <w:rFonts w:ascii="Arial" w:hAnsi="Arial" w:cs="Arial"/>
+          <w:b/>
+        </w:rPr>
+        <w:t>Spielumgebung</w:t>
+      </w:r>
     </w:p>
     <w:p>
       <w:pPr>
@@ -516,15 +927,13 @@
         <w:jc w:val="both"/>
         <w:rPr>
           <w:rFonts w:ascii="Arial" w:hAnsi="Arial" w:cs="Arial"/>
-          <w:b/>
-        </w:rPr>
-      </w:pPr>
-      <w:r>
-        <w:rPr>
-          <w:rFonts w:ascii="Arial" w:hAnsi="Arial" w:cs="Arial"/>
-          <w:b/>
-        </w:rPr>
-        <w:t>Spielumgebung</w:t>
+        </w:rPr>
+      </w:pPr>
+      <w:r>
+        <w:rPr>
+          <w:rFonts w:ascii="Arial" w:hAnsi="Arial" w:cs="Arial"/>
+        </w:rPr>
+        <w:t>Um Zeit und Arbeit zu sparen, sollte mit einer fertigen Implementierung aus dem Internet begonnen werden. Das entsprechende Programm sollte bestenfalls leicht anpassbar sein und bereits eine einfache KI enthalten.</w:t>
       </w:r>
     </w:p>
     <w:p>
@@ -539,24 +948,21 @@
         <w:rPr>
           <w:rFonts w:ascii="Arial" w:hAnsi="Arial" w:cs="Arial"/>
         </w:rPr>
-        <w:t>Um Zeit und Arbeit zu sparen sollte mit einer fertigen Implementierung aus dem Internet begonnen werden. Das entsprechende Programm sollte besten Falls leicht anpassbar sein und bereits eine einfach KI enthalten.</w:t>
-      </w:r>
-    </w:p>
-    <w:p>
-      <w:pPr>
-        <w:spacing w:line="276" w:lineRule="auto"/>
-        <w:jc w:val="both"/>
-        <w:rPr>
-          <w:rFonts w:ascii="Arial" w:hAnsi="Arial" w:cs="Arial"/>
-        </w:rPr>
-      </w:pPr>
-      <w:r>
-        <w:rPr>
-          <w:rFonts w:ascii="Arial" w:hAnsi="Arial" w:cs="Arial"/>
-        </w:rPr>
-        <w:t xml:space="preserve">Nach ausgiebiger Recherche und kleinen Experimenten mit einigen der gefunden Programmen fiel die Auswahl auf das </w:t>
-      </w:r>
-      <w:hyperlink r:id="rId5" w:history="1">
+        <w:t>Nach ausgiebiger Recherche und kleinen Experimenten mit einigen der gefunden Programmen fiel die Auswahl auf eine Implementierung von Vier-Gewinnt</w:t>
+      </w:r>
+      <w:r>
+        <w:rPr>
+          <w:rFonts w:ascii="Arial" w:hAnsi="Arial" w:cs="Arial"/>
+        </w:rPr>
+        <w:t xml:space="preserve"> die zunächst brauchbar schien</w:t>
+      </w:r>
+      <w:r>
+        <w:rPr>
+          <w:rFonts w:ascii="Arial" w:hAnsi="Arial" w:cs="Arial"/>
+        </w:rPr>
+        <w:t xml:space="preserve"> [vgl. </w:t>
+      </w:r>
+      <w:hyperlink r:id="rId7" w:history="1">
         <w:r>
           <w:rPr>
             <w:rStyle w:val="Hyperlink"/>
@@ -569,28 +975,14 @@
         <w:rPr>
           <w:rFonts w:ascii="Arial" w:hAnsi="Arial" w:cs="Arial"/>
         </w:rPr>
-        <w:t xml:space="preserve"> verlinkte Programm. Um das Programm einsetzbar zumachen wurde einige Änderungen vorgenommen um die Spielfeldgröße über globale Variablen einstellen zu können. Außerdem sollte ein dritter Spielmodus eingeführt werden um zwei KIs gegen einander spielen lassen zu können. Die Umsetzung dieses Modus barg jedoch mehr </w:t>
+        <w:t xml:space="preserve"> verlinkt]. Um das Programm einsetzbar zu machen, wurden einige Änderungen vorgenommen, um die Spielfeldgröße über globale Variablen einstellen zu können. Außerdem sollte ein dritter Spielmodus eingeführt werden, um zwei KIs gegen einander spielen lassen zu können. Die Umsetzung dieses Modus barg jedoch mehr Tücken als ursprünglich </w:t>
       </w:r>
       <w:r>
         <w:rPr>
           <w:rFonts w:ascii="Arial" w:hAnsi="Arial" w:cs="Arial"/>
         </w:rPr>
         <w:lastRenderedPageBreak/>
-        <w:t xml:space="preserve">Tücken als ursprünglich angenommen. Das größte Problem bestand darin, dass, die Reihenfolge der Spieler vertauscht wurde. D.h. </w:t>
-      </w:r>
-      <w:proofErr w:type="gramStart"/>
-      <w:r>
-        <w:rPr>
-          <w:rFonts w:ascii="Arial" w:hAnsi="Arial" w:cs="Arial"/>
-        </w:rPr>
-        <w:t>immer</w:t>
-      </w:r>
-      <w:proofErr w:type="gramEnd"/>
-      <w:r>
-        <w:rPr>
-          <w:rFonts w:ascii="Arial" w:hAnsi="Arial" w:cs="Arial"/>
-        </w:rPr>
-        <w:t xml:space="preserve"> wenn Spieler eins an der Reihe sein sollte wurde ein Stein von Spieler zwei Positionier und umgekehrt. </w:t>
+        <w:t xml:space="preserve">angenommen. Das größte Problem bestand darin, dass, die Reihenfolge der Spieler vertauscht wurde. D.h. immer, wenn Spieler 1 an der Reihe sein sollte, wurde ein Stein von Spieler 1 positioniert und umgekehrt. </w:t>
       </w:r>
     </w:p>
     <w:p>
@@ -605,7 +997,7 @@
         <w:rPr>
           <w:rFonts w:ascii="Arial" w:hAnsi="Arial" w:cs="Arial"/>
         </w:rPr>
-        <w:t>Da der Fehler nicht behoben werden konnte und nicht klar war in wie weit er sich auf den Lern Erfolg der KIs auswirken würde, fiel letzten Endes der Entschluss, die bisherige Arbeit zu verwerfen und eine eigene Version von Vier-Gewinnt zu programmieren.</w:t>
+        <w:t>Da der Fehler nicht behoben werden konnte und nicht klar war in wie weit er sich auf den Lernerfolg der KIs auswirken würde, fiel letzten Endes der Entschluss, die bisherige Arbeit zu verwerfen und eine eigene Version von Vier-Gewinnt zu programmieren.</w:t>
       </w:r>
     </w:p>
     <w:p>
@@ -640,7 +1032,7 @@
         <w:rPr>
           <w:rFonts w:ascii="Arial" w:hAnsi="Arial" w:cs="Arial"/>
         </w:rPr>
-        <w:t xml:space="preserve">enthält jeweils eine globale Variable für die Spielfeldbreite, eine für die Spielfeldhöhe und eine für die Anzahl von Steinen die nebeneinander gereiht werden müssen um zu gewinnen. Das Spielfeld selbst wird in einem zwei dimensionales Array </w:t>
+        <w:t xml:space="preserve">enthält jeweils eine globale Variable für die Spielfeldbreite, eine für die Spielfeldhöhe und eine für die Anzahl von Steinen, die nebeneinander gereiht werden müssen, um zu gewinnen. Das Spielfeld selbst wird in einem zwei dimensionales Array </w:t>
       </w:r>
       <w:proofErr w:type="spellStart"/>
       <w:r>
@@ -662,7 +1054,7 @@
         <w:rPr>
           <w:rFonts w:ascii="Arial" w:hAnsi="Arial" w:cs="Arial"/>
         </w:rPr>
-        <w:t>gespeichert auf das mit einem Getter zugegriffen werden kann. Um die Implementierung von Spiel und KIs zu erleichtern enthält die Spielklasse außerdem je eine Indikator-Variable um anzuzeigen ob das Spielbrett leer ist und ob das Spiel beendet wurde.</w:t>
+        <w:t>gespeichert, auf das mit einem Getter zugegriffen werden kann. Um die Implementierung von Spiel und KIs zu erleichtern, enthält die Spielklasse außerdem je eine Indikator-Variable, um anzuzeigen, ob das Spielbrett leer ist und ob das Spiel beendet wurde.</w:t>
       </w:r>
     </w:p>
     <w:p>
@@ -677,7 +1069,7 @@
         <w:rPr>
           <w:rFonts w:ascii="Arial" w:hAnsi="Arial" w:cs="Arial"/>
         </w:rPr>
-        <w:t>Neben einigen Hilfsmethoden mit denen u.a. geprüft wird, ob das Spielende erreicht ist, das Spielbrett zurücksetzt werden kann oder Steine auf dem Spielfeld platziert werden, enthält das Spiel vier unterschiedliche Methoden zum für die Durchführung von Spielen:</w:t>
+        <w:t>Neben einigen Hilfsmethoden mit denen u.a. geprüft wird, ob das Spielende erreicht ist, das Spielbrett zurücksetzt werden kann oder Steine auf dem Spielfeld platziert werden, enthält das Spiel vier unterschiedliche Methoden für die Durchführung von Spielen:</w:t>
       </w:r>
     </w:p>
     <w:p>
@@ -721,7 +1113,7 @@
         <w:rPr>
           <w:rFonts w:ascii="Arial" w:hAnsi="Arial" w:cs="Arial"/>
         </w:rPr>
-        <w:t>Hierbei handelt es sich um eine Methode die mit zwei übergebenen Spielern ein einzelnes Spiel durchführt und das Ergebnis auf der Konsole ausgibt.</w:t>
+        <w:t>Hierbei handelt es sich um eine Methode, die mit zwei übergebenen Spielern ein einzelnes Spiel durchführt und das Ergebnis auf der Konsole ausgibt.</w:t>
       </w:r>
     </w:p>
     <w:p>
@@ -758,27 +1150,34 @@
         <w:rPr>
           <w:rFonts w:ascii="Arial" w:hAnsi="Arial" w:cs="Arial"/>
         </w:rPr>
-        <w:t xml:space="preserve">Die Methode bekommt zwei Spieler übergeben und eine Anzahl an durchzuführenden </w:t>
-      </w:r>
-      <w:r>
-        <w:rPr>
-          <w:rFonts w:ascii="Arial" w:hAnsi="Arial" w:cs="Arial"/>
-        </w:rPr>
-        <w:t xml:space="preserve">Spielen übergeben und gibt nach entsprechend vielen Spielen ein </w:t>
-      </w:r>
-      <w:proofErr w:type="spellStart"/>
-      <w:r>
-        <w:rPr>
-          <w:rFonts w:ascii="Arial" w:hAnsi="Arial" w:cs="Arial"/>
-        </w:rPr>
-        <w:t>Datenset</w:t>
-      </w:r>
-      <w:proofErr w:type="spellEnd"/>
-      <w:r>
-        <w:rPr>
-          <w:rFonts w:ascii="Arial" w:hAnsi="Arial" w:cs="Arial"/>
-        </w:rPr>
-        <w:t xml:space="preserve"> zurück.</w:t>
+        <w:t xml:space="preserve">Die Methode bekommt zwei Spieler </w:t>
+      </w:r>
+      <w:commentRangeStart w:id="1"/>
+      <w:r>
+        <w:rPr>
+          <w:rFonts w:ascii="Arial" w:hAnsi="Arial" w:cs="Arial"/>
+        </w:rPr>
+        <w:t xml:space="preserve">übergeben </w:t>
+      </w:r>
+      <w:commentRangeEnd w:id="1"/>
+      <w:r>
+        <w:rPr>
+          <w:rStyle w:val="Kommentarzeichen"/>
+          <w:lang w:val="en-US"/>
+        </w:rPr>
+        <w:commentReference w:id="1"/>
+      </w:r>
+      <w:r>
+        <w:rPr>
+          <w:rFonts w:ascii="Arial" w:hAnsi="Arial" w:cs="Arial"/>
+        </w:rPr>
+        <w:t xml:space="preserve">und eine Anzahl an durchzuführenden </w:t>
+      </w:r>
+      <w:r>
+        <w:rPr>
+          <w:rFonts w:ascii="Arial" w:hAnsi="Arial" w:cs="Arial"/>
+        </w:rPr>
+        <w:t>Spielen übergeben und gibt nach entsprechend vielen Spielen ein Daten-Set zurück.</w:t>
       </w:r>
     </w:p>
     <w:p>
@@ -815,7 +1214,19 @@
         <w:rPr>
           <w:rFonts w:ascii="Arial" w:hAnsi="Arial" w:cs="Arial"/>
         </w:rPr>
-        <w:t>Die Methode bekommt zwei Spieler und die Anzahl zu spielender Spiele übergeben. Außerdem erhält die eine Information darüber, ob die Spieler abwechselnd beginnen sollen oder nicht.</w:t>
+        <w:t xml:space="preserve">Die Methode bekommt zwei Spieler und die Anzahl zu spielender Spiele übergeben. Außerdem erhält </w:t>
+      </w:r>
+      <w:r>
+        <w:rPr>
+          <w:rFonts w:ascii="Arial" w:hAnsi="Arial" w:cs="Arial"/>
+        </w:rPr>
+        <w:t xml:space="preserve">sie </w:t>
+      </w:r>
+      <w:r>
+        <w:rPr>
+          <w:rFonts w:ascii="Arial" w:hAnsi="Arial" w:cs="Arial"/>
+        </w:rPr>
+        <w:t>eine Information darüber, ob die Spieler abwechselnd beginnen sollen oder nicht.</w:t>
       </w:r>
     </w:p>
     <w:p>
@@ -838,7 +1249,21 @@
           <w:rFonts w:ascii="Arial" w:hAnsi="Arial" w:cs="Arial"/>
           <w:i/>
         </w:rPr>
-        <w:t>playTurnament</w:t>
+        <w:t>playT</w:t>
+      </w:r>
+      <w:r>
+        <w:rPr>
+          <w:rFonts w:ascii="Arial" w:hAnsi="Arial" w:cs="Arial"/>
+          <w:i/>
+        </w:rPr>
+        <w:t>o</w:t>
+      </w:r>
+      <w:r>
+        <w:rPr>
+          <w:rFonts w:ascii="Arial" w:hAnsi="Arial" w:cs="Arial"/>
+          <w:i/>
+        </w:rPr>
+        <w:t>urnament</w:t>
       </w:r>
       <w:proofErr w:type="spellEnd"/>
       <w:r>
@@ -859,35 +1284,58 @@
         <w:rPr>
           <w:rFonts w:ascii="Arial" w:hAnsi="Arial" w:cs="Arial"/>
         </w:rPr>
-        <w:t>Die Methode erhält die gleichen Eingabe-</w:t>
+        <w:t>Die Methode erhält die gleichen Eingabe-Param</w:t>
+      </w:r>
+      <w:r>
+        <w:rPr>
+          <w:rFonts w:ascii="Arial" w:hAnsi="Arial" w:cs="Arial"/>
+        </w:rPr>
+        <w:t>e</w:t>
+      </w:r>
+      <w:r>
+        <w:rPr>
+          <w:rFonts w:ascii="Arial" w:hAnsi="Arial" w:cs="Arial"/>
+        </w:rPr>
+        <w:t xml:space="preserve">ter wie </w:t>
       </w:r>
       <w:proofErr w:type="spellStart"/>
       <w:r>
         <w:rPr>
           <w:rFonts w:ascii="Arial" w:hAnsi="Arial" w:cs="Arial"/>
-        </w:rPr>
-        <w:t>Paramter</w:t>
+          <w:i/>
+        </w:rPr>
+        <w:t>trainQPlayer</w:t>
       </w:r>
       <w:proofErr w:type="spellEnd"/>
       <w:r>
         <w:rPr>
           <w:rFonts w:ascii="Arial" w:hAnsi="Arial" w:cs="Arial"/>
         </w:rPr>
-        <w:t xml:space="preserve"> wie </w:t>
-      </w:r>
-      <w:proofErr w:type="spellStart"/>
-      <w:r>
-        <w:rPr>
-          <w:rFonts w:ascii="Arial" w:hAnsi="Arial" w:cs="Arial"/>
-        </w:rPr>
-        <w:t>trainQPlayer</w:t>
-      </w:r>
-      <w:proofErr w:type="spellEnd"/>
-      <w:r>
-        <w:rPr>
-          <w:rFonts w:ascii="Arial" w:hAnsi="Arial" w:cs="Arial"/>
-        </w:rPr>
-        <w:t>. Auch die Funktionsweise ist im Wesentlichen gleich, mit dem Unterschied, dass falls ein Q-Player am Turnier teilnimmt eine Werte in seiner Datenbank mehr verändert werden. Diese Met</w:t>
+        <w:t>. Auch die Funktionsweise ist im Wesentlichen gleich, mit dem Unterschied, dass falls ein Q-Player am Turnier teilnimmt</w:t>
+      </w:r>
+      <w:r>
+        <w:rPr>
+          <w:rFonts w:ascii="Arial" w:hAnsi="Arial" w:cs="Arial"/>
+        </w:rPr>
+        <w:t>,</w:t>
+      </w:r>
+      <w:r>
+        <w:rPr>
+          <w:rFonts w:ascii="Arial" w:hAnsi="Arial" w:cs="Arial"/>
+        </w:rPr>
+        <w:t xml:space="preserve"> </w:t>
+      </w:r>
+      <w:r>
+        <w:rPr>
+          <w:rFonts w:ascii="Arial" w:hAnsi="Arial" w:cs="Arial"/>
+        </w:rPr>
+        <w:t>k</w:t>
+      </w:r>
+      <w:r>
+        <w:rPr>
+          <w:rFonts w:ascii="Arial" w:hAnsi="Arial" w:cs="Arial"/>
+        </w:rPr>
+        <w:t>eine Werte in seiner Datenbank mehr verändert werden. Diese Met</w:t>
       </w:r>
       <w:r>
         <w:rPr>
@@ -914,12 +1362,21 @@
           <w:b/>
         </w:rPr>
       </w:pPr>
+      <w:proofErr w:type="spellStart"/>
       <w:r>
         <w:rPr>
           <w:rFonts w:ascii="Arial" w:hAnsi="Arial" w:cs="Arial"/>
           <w:b/>
         </w:rPr>
-        <w:t>NormalKI2</w:t>
+        <w:t>NormalKI</w:t>
+      </w:r>
+      <w:proofErr w:type="spellEnd"/>
+      <w:r>
+        <w:rPr>
+          <w:rFonts w:ascii="Arial" w:hAnsi="Arial" w:cs="Arial"/>
+          <w:b/>
+        </w:rPr>
+        <w:t xml:space="preserve"> und NormalKI2</w:t>
       </w:r>
     </w:p>
     <w:p>
@@ -934,7 +1391,49 @@
         <w:rPr>
           <w:rFonts w:ascii="Arial" w:hAnsi="Arial" w:cs="Arial"/>
         </w:rPr>
-        <w:t xml:space="preserve">Damit der KIs später automatisiert lernen können wird eine weiter KI benötigt, die bereits spielfähig ist. Das oben erwähnte 4-Gewinnt-Spiel enthält bereits eine gute KI, deren Algorithmus für die neue Spiel-Implementierung übernommen wurde. </w:t>
+        <w:t>Damit die</w:t>
+      </w:r>
+      <w:r>
+        <w:rPr>
+          <w:rFonts w:ascii="Arial" w:hAnsi="Arial" w:cs="Arial"/>
+        </w:rPr>
+        <w:t xml:space="preserve"> KIs später automatisiert lernen können</w:t>
+      </w:r>
+      <w:r>
+        <w:rPr>
+          <w:rFonts w:ascii="Arial" w:hAnsi="Arial" w:cs="Arial"/>
+        </w:rPr>
+        <w:t>,</w:t>
+      </w:r>
+      <w:r>
+        <w:rPr>
+          <w:rFonts w:ascii="Arial" w:hAnsi="Arial" w:cs="Arial"/>
+        </w:rPr>
+        <w:t xml:space="preserve"> wird eine weiter</w:t>
+      </w:r>
+      <w:r>
+        <w:rPr>
+          <w:rFonts w:ascii="Arial" w:hAnsi="Arial" w:cs="Arial"/>
+        </w:rPr>
+        <w:t>e</w:t>
+      </w:r>
+      <w:r>
+        <w:rPr>
+          <w:rFonts w:ascii="Arial" w:hAnsi="Arial" w:cs="Arial"/>
+        </w:rPr>
+        <w:t xml:space="preserve"> KI benötigt, die bereits spi</w:t>
+      </w:r>
+      <w:r>
+        <w:rPr>
+          <w:rFonts w:ascii="Arial" w:hAnsi="Arial" w:cs="Arial"/>
+        </w:rPr>
+        <w:t>elfähig ist. Das oben erwähnte Vier</w:t>
+      </w:r>
+      <w:r>
+        <w:rPr>
+          <w:rFonts w:ascii="Arial" w:hAnsi="Arial" w:cs="Arial"/>
+        </w:rPr>
+        <w:t xml:space="preserve">-Gewinnt-Spiel enthält bereits eine gute KI, deren Algorithmus für die neue Spiel-Implementierung übernommen wurde. </w:t>
       </w:r>
     </w:p>
     <w:p>
@@ -977,7 +1476,67 @@
         <w:rPr>
           <w:rFonts w:ascii="Arial" w:hAnsi="Arial" w:cs="Arial"/>
         </w:rPr>
-        <w:t xml:space="preserve">-Abfragen und Schleifen. Dabei wird zunächst geprüft, ob das Spielfeld leer ist. In diesem Fall wirf sie in die mittlere Spalte um eine möglichst gute Ausgangslage zu schaffen. Wenn bereits Steine auf dem Spielfeld liegen, prüft die KI als erstes ob sie selbst gewinnen kann. Falls nicht wird abgefragt ob der Gegner gewinnen kann und der eigene Stein entsprechend so geworfen, um dies zu verhindern. </w:t>
+        <w:t>-Abfragen und Schleifen. Dabei wird zunächst geprüft, ob das Spielfeld leer ist. In diesem Fall wirf</w:t>
+      </w:r>
+      <w:r>
+        <w:rPr>
+          <w:rFonts w:ascii="Arial" w:hAnsi="Arial" w:cs="Arial"/>
+        </w:rPr>
+        <w:t>t</w:t>
+      </w:r>
+      <w:r>
+        <w:rPr>
+          <w:rFonts w:ascii="Arial" w:hAnsi="Arial" w:cs="Arial"/>
+        </w:rPr>
+        <w:t xml:space="preserve"> sie in die mittlere Spalte</w:t>
+      </w:r>
+      <w:r>
+        <w:rPr>
+          <w:rFonts w:ascii="Arial" w:hAnsi="Arial" w:cs="Arial"/>
+        </w:rPr>
+        <w:t>,</w:t>
+      </w:r>
+      <w:r>
+        <w:rPr>
+          <w:rFonts w:ascii="Arial" w:hAnsi="Arial" w:cs="Arial"/>
+        </w:rPr>
+        <w:t xml:space="preserve"> um eine möglichst gute Ausgangslage zu schaffen. Wenn bereits Steine auf dem Spielfeld liegen, prüft die KI als erstes</w:t>
+      </w:r>
+      <w:r>
+        <w:rPr>
+          <w:rFonts w:ascii="Arial" w:hAnsi="Arial" w:cs="Arial"/>
+        </w:rPr>
+        <w:t>,</w:t>
+      </w:r>
+      <w:r>
+        <w:rPr>
+          <w:rFonts w:ascii="Arial" w:hAnsi="Arial" w:cs="Arial"/>
+        </w:rPr>
+        <w:t xml:space="preserve"> ob sie selbst gewinnen kann. Falls nicht</w:t>
+      </w:r>
+      <w:r>
+        <w:rPr>
+          <w:rFonts w:ascii="Arial" w:hAnsi="Arial" w:cs="Arial"/>
+        </w:rPr>
+        <w:t>,</w:t>
+      </w:r>
+      <w:r>
+        <w:rPr>
+          <w:rFonts w:ascii="Arial" w:hAnsi="Arial" w:cs="Arial"/>
+        </w:rPr>
+        <w:t xml:space="preserve"> wird abgefragt</w:t>
+      </w:r>
+      <w:r>
+        <w:rPr>
+          <w:rFonts w:ascii="Arial" w:hAnsi="Arial" w:cs="Arial"/>
+        </w:rPr>
+        <w:t>,</w:t>
+      </w:r>
+      <w:r>
+        <w:rPr>
+          <w:rFonts w:ascii="Arial" w:hAnsi="Arial" w:cs="Arial"/>
+        </w:rPr>
+        <w:t xml:space="preserve"> ob der Gegner gewinnen kann und der eigene Stein entsprechend so geworfen, um dies zu verhindern. </w:t>
       </w:r>
     </w:p>
     <w:p>
@@ -992,19 +1551,44 @@
         <w:rPr>
           <w:rFonts w:ascii="Arial" w:hAnsi="Arial" w:cs="Arial"/>
         </w:rPr>
-        <w:t xml:space="preserve">Sofern keine dieser Fälle vorliegt, wird eine defensive Spielweise gewählt. Für ein klassisches Vier-Gewinnt-Spiel wird nun geprüft, welche Züge es dem Gegner erlauben würden drei bzw. </w:t>
+        <w:t>Sofern keine</w:t>
+      </w:r>
+      <w:r>
+        <w:rPr>
+          <w:rFonts w:ascii="Arial" w:hAnsi="Arial" w:cs="Arial"/>
+        </w:rPr>
+        <w:t>r</w:t>
+      </w:r>
+      <w:r>
+        <w:rPr>
+          <w:rFonts w:ascii="Arial" w:hAnsi="Arial" w:cs="Arial"/>
+        </w:rPr>
+        <w:t xml:space="preserve"> dieser Fälle vorliegt, wird eine defensive Spielweise gewählt. Für ein klassisches Vier-Gewinnt-Spiel wird nun geprüft, welche Züge es dem Gegner erlauben würden drei bzw. </w:t>
       </w:r>
       <w:r>
         <w:rPr>
           <w:rFonts w:ascii="Arial" w:hAnsi="Arial" w:cs="Arial"/>
         </w:rPr>
         <w:lastRenderedPageBreak/>
-        <w:t xml:space="preserve">zwei seine Steine nebeneinander zu platzieren. Alle entsprechenden Züge werden als Spalten in einem Array </w:t>
+        <w:t>zwei seine</w:t>
+      </w:r>
+      <w:r>
+        <w:rPr>
+          <w:rFonts w:ascii="Arial" w:hAnsi="Arial" w:cs="Arial"/>
+        </w:rPr>
+        <w:t>r</w:t>
+      </w:r>
+      <w:r>
+        <w:rPr>
+          <w:rFonts w:ascii="Arial" w:hAnsi="Arial" w:cs="Arial"/>
+        </w:rPr>
+        <w:t xml:space="preserve"> Steine nebeneinander zu platzieren. Alle entsprechenden Züge werden als Spalten in einem Array </w:t>
       </w:r>
       <w:proofErr w:type="spellStart"/>
       <w:r>
         <w:rPr>
           <w:rFonts w:ascii="Arial" w:hAnsi="Arial" w:cs="Arial"/>
+          <w:i/>
         </w:rPr>
         <w:t>possibleSolutions</w:t>
       </w:r>
@@ -1012,13 +1596,45 @@
       <w:r>
         <w:rPr>
           <w:rFonts w:ascii="Arial" w:hAnsi="Arial" w:cs="Arial"/>
-        </w:rPr>
-        <w:t xml:space="preserve"> zwischengespeichert. Da Züge die es ermöglichen drei Steine neben einander zu platzieren natürlich auch zwei Steine neben einander zur Folge haben, werden sie doppelt in das Array aufgenommen. Anschießend werden alle Züge aus </w:t>
+          <w:i/>
+        </w:rPr>
+        <w:t xml:space="preserve"> </w:t>
+      </w:r>
+      <w:r>
+        <w:rPr>
+          <w:rFonts w:ascii="Arial" w:hAnsi="Arial" w:cs="Arial"/>
+        </w:rPr>
+        <w:t>zwischengespeichert. Da Züge</w:t>
+      </w:r>
+      <w:r>
+        <w:rPr>
+          <w:rFonts w:ascii="Arial" w:hAnsi="Arial" w:cs="Arial"/>
+        </w:rPr>
+        <w:t>,</w:t>
+      </w:r>
+      <w:r>
+        <w:rPr>
+          <w:rFonts w:ascii="Arial" w:hAnsi="Arial" w:cs="Arial"/>
+        </w:rPr>
+        <w:t xml:space="preserve"> die es ermöglichen drei Steine neben einander zu platzieren</w:t>
+      </w:r>
+      <w:r>
+        <w:rPr>
+          <w:rFonts w:ascii="Arial" w:hAnsi="Arial" w:cs="Arial"/>
+        </w:rPr>
+        <w:t>,</w:t>
+      </w:r>
+      <w:r>
+        <w:rPr>
+          <w:rFonts w:ascii="Arial" w:hAnsi="Arial" w:cs="Arial"/>
+        </w:rPr>
+        <w:t xml:space="preserve"> natürlich auch zwei Steine neben einander zur Folge haben, werden sie doppelt in das Array aufgenommen. Anschießend werden alle Züge aus </w:t>
       </w:r>
       <w:proofErr w:type="spellStart"/>
       <w:r>
         <w:rPr>
           <w:rFonts w:ascii="Arial" w:hAnsi="Arial" w:cs="Arial"/>
+          <w:i/>
         </w:rPr>
         <w:t>possibleSolutions</w:t>
       </w:r>
@@ -1027,12 +1643,25 @@
         <w:rPr>
           <w:rFonts w:ascii="Arial" w:hAnsi="Arial" w:cs="Arial"/>
         </w:rPr>
-        <w:t xml:space="preserve"> entfernt, die es dem Gegner in seinem nächsten Zug ermöglichen (über eine Diagonale oder Horizontale) zu gewinnen. Im nächsten Schritt werden alle verbleibenden Spalten, die nicht am Rand liegen ein weiteres Mal in das Array kopiert, um dann einen zufälligen Zug auszuwählen. Falls </w:t>
+        <w:t xml:space="preserve"> entfernt, die es dem Gegner in seinem nächsten Zug ermöglichen (über eine Diagonale oder Horizontale) zu gewinnen. Im nächsten Schritt werden alle verbleibenden Spalten, die nicht am Rand liegen</w:t>
+      </w:r>
+      <w:r>
+        <w:rPr>
+          <w:rFonts w:ascii="Arial" w:hAnsi="Arial" w:cs="Arial"/>
+        </w:rPr>
+        <w:t>,</w:t>
+      </w:r>
+      <w:r>
+        <w:rPr>
+          <w:rFonts w:ascii="Arial" w:hAnsi="Arial" w:cs="Arial"/>
+        </w:rPr>
+        <w:t xml:space="preserve"> ein weiteres Mal in das Array kopiert, um dann einen zufälligen Zug auszuwählen. Falls </w:t>
       </w:r>
       <w:proofErr w:type="spellStart"/>
       <w:r>
         <w:rPr>
           <w:rFonts w:ascii="Arial" w:hAnsi="Arial" w:cs="Arial"/>
+          <w:i/>
         </w:rPr>
         <w:t>possibleSolutions</w:t>
       </w:r>
@@ -1041,7 +1670,19 @@
         <w:rPr>
           <w:rFonts w:ascii="Arial" w:hAnsi="Arial" w:cs="Arial"/>
         </w:rPr>
-        <w:t xml:space="preserve"> leer ist wird nach einer Lösung gesucht, die in erster Linie erlaubt ist und dem Gegner nach Möglichkeit nicht ermöglicht, im nächsten Zug zu gewinnen.</w:t>
+        <w:t xml:space="preserve"> leer ist</w:t>
+      </w:r>
+      <w:r>
+        <w:rPr>
+          <w:rFonts w:ascii="Arial" w:hAnsi="Arial" w:cs="Arial"/>
+        </w:rPr>
+        <w:t>,</w:t>
+      </w:r>
+      <w:r>
+        <w:rPr>
+          <w:rFonts w:ascii="Arial" w:hAnsi="Arial" w:cs="Arial"/>
+        </w:rPr>
+        <w:t xml:space="preserve"> wird nach einer Lösung gesucht, die in erster Linie erlaubt ist und dem Gegner nach Möglichkeit nicht ermöglicht, im nächsten Zug zu gewinnen.</w:t>
       </w:r>
     </w:p>
     <w:p>
@@ -1056,12 +1697,26 @@
         <w:rPr>
           <w:rFonts w:ascii="Arial" w:hAnsi="Arial" w:cs="Arial"/>
         </w:rPr>
-        <w:t xml:space="preserve">Die Klasse NoramlKI2 enthält außerdem eine Variable </w:t>
+        <w:t xml:space="preserve">Die Klasse </w:t>
+      </w:r>
+      <w:r>
+        <w:rPr>
+          <w:rFonts w:ascii="Arial" w:hAnsi="Arial" w:cs="Arial"/>
+          <w:i/>
+        </w:rPr>
+        <w:t>NoramlKI2</w:t>
+      </w:r>
+      <w:r>
+        <w:rPr>
+          <w:rFonts w:ascii="Arial" w:hAnsi="Arial" w:cs="Arial"/>
+        </w:rPr>
+        <w:t xml:space="preserve"> enthält außerdem eine Variable </w:t>
       </w:r>
       <w:proofErr w:type="spellStart"/>
       <w:r>
         <w:rPr>
           <w:rFonts w:ascii="Arial" w:hAnsi="Arial" w:cs="Arial"/>
+          <w:i/>
         </w:rPr>
         <w:t>epsilon</w:t>
       </w:r>
@@ -1070,7 +1725,15 @@
         <w:rPr>
           <w:rFonts w:ascii="Arial" w:hAnsi="Arial" w:cs="Arial"/>
         </w:rPr>
-        <w:t xml:space="preserve">, die festlegt wie viel Prozent der Spielzüge rein zufällig ausgewählt werden sollen. Diese Strategie ist bekannt als </w:t>
+        <w:t>, die festlegt wie viel Prozent der Spielzüge rein zufällig ausgewählt werden sollen. Diese Strategi</w:t>
+      </w:r>
+      <w:bookmarkStart w:id="2" w:name="_GoBack"/>
+      <w:bookmarkEnd w:id="2"/>
+      <w:r>
+        <w:rPr>
+          <w:rFonts w:ascii="Arial" w:hAnsi="Arial" w:cs="Arial"/>
+        </w:rPr>
+        <w:t xml:space="preserve">e ist bekannt als </w:t>
       </w:r>
       <w:proofErr w:type="spellStart"/>
       <w:r>
@@ -1099,6 +1762,28 @@
           <w:rFonts w:ascii="Arial" w:hAnsi="Arial" w:cs="Arial"/>
         </w:rPr>
         <w:t>-Strategie und soll eine größere Varianz an Spielzügen ermöglichen.</w:t>
+      </w:r>
+      <w:r>
+        <w:rPr>
+          <w:rFonts w:ascii="Arial" w:hAnsi="Arial" w:cs="Arial"/>
+        </w:rPr>
+        <w:t xml:space="preserve"> Dies ist der einzige Unterschied zu </w:t>
+      </w:r>
+      <w:proofErr w:type="spellStart"/>
+      <w:r>
+        <w:rPr>
+          <w:rFonts w:ascii="Arial" w:hAnsi="Arial" w:cs="Arial"/>
+          <w:i/>
+        </w:rPr>
+        <w:t>NormalKI</w:t>
+      </w:r>
+      <w:proofErr w:type="spellEnd"/>
+      <w:r>
+        <w:rPr>
+          <w:rFonts w:ascii="Arial" w:hAnsi="Arial" w:cs="Arial"/>
+          <w:i/>
+        </w:rPr>
+        <w:t>.</w:t>
       </w:r>
     </w:p>
     <w:p>
@@ -1556,6 +2241,7 @@
         <w:rPr>
           <w:rFonts w:ascii="Arial" w:hAnsi="Arial" w:cs="Arial"/>
         </w:rPr>
+        <w:lastRenderedPageBreak/>
         <w:t>Q-Learning</w:t>
       </w:r>
     </w:p>
@@ -1573,7 +2259,6 @@
           <w:rFonts w:ascii="Arial" w:hAnsi="Arial" w:cs="Arial"/>
           <w:b/>
         </w:rPr>
-        <w:lastRenderedPageBreak/>
         <w:t>Methode</w:t>
       </w:r>
     </w:p>
@@ -1805,8 +2490,7 @@
       <w:pPr>
         <w:jc w:val="both"/>
         <w:rPr>
-          <w:rFonts w:ascii="Arial" w:hAnsi="Arial" w:cs="Arial"/>
-          <w:sz w:val="21"/>
+          <w:rFonts w:ascii="Cambria Math" w:hAnsi="Cambria Math" w:cs="Arial"/>
           <w:szCs w:val="21"/>
         </w:rPr>
       </w:pPr>
@@ -1820,10 +2504,9 @@
               <m:nor/>
             </m:rPr>
             <w:rPr>
-              <w:rFonts w:ascii="Arial" w:hAnsi="Arial" w:cs="Arial"/>
+              <w:rFonts w:ascii="Cambria Math" w:hAnsi="Cambria Math" w:cs="Arial"/>
               <w:i/>
               <w:iCs/>
-              <w:sz w:val="21"/>
               <w:szCs w:val="21"/>
             </w:rPr>
             <m:t>Q(</m:t>
@@ -1834,10 +2517,9 @@
               <m:nor/>
             </m:rPr>
             <w:rPr>
-              <w:rFonts w:ascii="Arial" w:hAnsi="Arial" w:cs="Arial"/>
+              <w:rFonts w:ascii="Cambria Math" w:hAnsi="Cambria Math" w:cs="Arial"/>
               <w:i/>
               <w:iCs/>
-              <w:sz w:val="21"/>
               <w:szCs w:val="21"/>
             </w:rPr>
             <m:t>state</m:t>
@@ -1848,10 +2530,9 @@
               <m:nor/>
             </m:rPr>
             <w:rPr>
-              <w:rFonts w:ascii="Arial" w:hAnsi="Arial" w:cs="Arial"/>
+              <w:rFonts w:ascii="Cambria Math" w:hAnsi="Cambria Math" w:cs="Arial"/>
               <w:i/>
               <w:iCs/>
-              <w:sz w:val="21"/>
               <w:szCs w:val="21"/>
             </w:rPr>
             <m:t>, </m:t>
@@ -1862,10 +2543,9 @@
               <m:nor/>
             </m:rPr>
             <w:rPr>
-              <w:rFonts w:ascii="Arial" w:hAnsi="Arial" w:cs="Arial"/>
+              <w:rFonts w:ascii="Cambria Math" w:hAnsi="Cambria Math" w:cs="Arial"/>
               <w:i/>
               <w:iCs/>
-              <w:sz w:val="21"/>
               <w:szCs w:val="21"/>
             </w:rPr>
             <m:t>action</m:t>
@@ -1876,10 +2556,9 @@
               <m:nor/>
             </m:rPr>
             <w:rPr>
-              <w:rFonts w:ascii="Arial" w:hAnsi="Arial" w:cs="Arial"/>
+              <w:rFonts w:ascii="Cambria Math" w:hAnsi="Cambria Math" w:cs="Arial"/>
               <w:i/>
               <w:iCs/>
-              <w:sz w:val="21"/>
               <w:szCs w:val="21"/>
             </w:rPr>
             <m:t>) = </m:t>
@@ -1890,10 +2569,9 @@
               <m:nor/>
             </m:rPr>
             <w:rPr>
-              <w:rFonts w:ascii="Arial" w:hAnsi="Arial" w:cs="Arial"/>
+              <w:rFonts w:ascii="Cambria Math" w:hAnsi="Cambria Math" w:cs="Arial"/>
               <w:i/>
               <w:iCs/>
-              <w:sz w:val="21"/>
               <w:szCs w:val="21"/>
             </w:rPr>
             <m:t>reward</m:t>
@@ -1904,10 +2582,9 @@
               <m:nor/>
             </m:rPr>
             <w:rPr>
-              <w:rFonts w:ascii="Arial" w:hAnsi="Arial" w:cs="Arial"/>
+              <w:rFonts w:ascii="Cambria Math" w:hAnsi="Cambria Math" w:cs="Arial"/>
               <w:i/>
               <w:iCs/>
-              <w:sz w:val="21"/>
               <w:szCs w:val="21"/>
             </w:rPr>
             <m:t>(</m:t>
@@ -1918,10 +2595,9 @@
               <m:nor/>
             </m:rPr>
             <w:rPr>
-              <w:rFonts w:ascii="Arial" w:hAnsi="Arial" w:cs="Arial"/>
+              <w:rFonts w:ascii="Cambria Math" w:hAnsi="Cambria Math" w:cs="Arial"/>
               <w:i/>
               <w:iCs/>
-              <w:sz w:val="21"/>
               <w:szCs w:val="21"/>
             </w:rPr>
             <m:t>state</m:t>
@@ -1932,10 +2608,9 @@
               <m:nor/>
             </m:rPr>
             <w:rPr>
-              <w:rFonts w:ascii="Arial" w:hAnsi="Arial" w:cs="Arial"/>
+              <w:rFonts w:ascii="Cambria Math" w:hAnsi="Cambria Math" w:cs="Arial"/>
               <w:i/>
               <w:iCs/>
-              <w:sz w:val="21"/>
               <w:szCs w:val="21"/>
             </w:rPr>
             <m:t xml:space="preserve">, </m:t>
@@ -1946,10 +2621,9 @@
               <m:nor/>
             </m:rPr>
             <w:rPr>
-              <w:rFonts w:ascii="Arial" w:hAnsi="Arial" w:cs="Arial"/>
+              <w:rFonts w:ascii="Cambria Math" w:hAnsi="Cambria Math" w:cs="Arial"/>
               <w:i/>
               <w:iCs/>
-              <w:sz w:val="21"/>
               <w:szCs w:val="21"/>
             </w:rPr>
             <m:t>action</m:t>
@@ -1960,10 +2634,9 @@
               <m:nor/>
             </m:rPr>
             <w:rPr>
-              <w:rFonts w:ascii="Arial" w:hAnsi="Arial" w:cs="Arial"/>
+              <w:rFonts w:ascii="Cambria Math" w:hAnsi="Cambria Math" w:cs="Arial"/>
               <w:i/>
               <w:iCs/>
-              <w:sz w:val="21"/>
               <w:szCs w:val="21"/>
             </w:rPr>
             <m:t>) + (1-alpha)</m:t>
@@ -1971,7 +2644,6 @@
           <m:r>
             <w:rPr>
               <w:rFonts w:ascii="Cambria Math" w:hAnsi="Cambria Math" w:cs="Arial"/>
-              <w:sz w:val="21"/>
               <w:szCs w:val="21"/>
             </w:rPr>
             <m:t> * </m:t>
@@ -1983,7 +2655,6 @@
                   <w:rFonts w:ascii="Cambria Math" w:hAnsi="Cambria Math" w:cs="Arial"/>
                   <w:i/>
                   <w:iCs/>
-                  <w:sz w:val="21"/>
                   <w:szCs w:val="21"/>
                 </w:rPr>
               </m:ctrlPr>
@@ -1992,7 +2663,6 @@
               <m:r>
                 <w:rPr>
                   <w:rFonts w:ascii="Cambria Math" w:hAnsi="Cambria Math" w:cs="Arial"/>
-                  <w:sz w:val="21"/>
                   <w:szCs w:val="21"/>
                 </w:rPr>
                 <m:t>Q</m:t>
@@ -2002,7 +2672,6 @@
               <m:r>
                 <w:rPr>
                   <w:rFonts w:ascii="Cambria Math" w:hAnsi="Cambria Math" w:cs="Arial"/>
-                  <w:sz w:val="21"/>
                   <w:szCs w:val="21"/>
                 </w:rPr>
                 <m:t>old</m:t>
@@ -2016,7 +2685,6 @@
                   <w:rFonts w:ascii="Cambria Math" w:hAnsi="Cambria Math" w:cs="Arial"/>
                   <w:i/>
                   <w:iCs/>
-                  <w:sz w:val="21"/>
                   <w:szCs w:val="21"/>
                 </w:rPr>
               </m:ctrlPr>
@@ -2025,7 +2693,6 @@
               <m:r>
                 <w:rPr>
                   <w:rFonts w:ascii="Cambria Math" w:hAnsi="Cambria Math" w:cs="Arial"/>
-                  <w:sz w:val="21"/>
                   <w:szCs w:val="21"/>
                 </w:rPr>
                 <m:t>state, action</m:t>
@@ -2035,7 +2702,6 @@
           <m:r>
             <w:rPr>
               <w:rFonts w:ascii="Cambria Math" w:hAnsi="Cambria Math" w:cs="Arial"/>
-              <w:sz w:val="21"/>
               <w:szCs w:val="21"/>
             </w:rPr>
             <m:t>+alpha*gamma*</m:t>
@@ -2046,7 +2712,6 @@
             </m:rPr>
             <w:rPr>
               <w:rFonts w:ascii="Cambria Math" w:hAnsi="Cambria Math" w:cs="Arial"/>
-              <w:sz w:val="21"/>
               <w:szCs w:val="21"/>
             </w:rPr>
             <m:t>max</m:t>
@@ -2054,7 +2719,6 @@
           <m:r>
             <w:rPr>
               <w:rFonts w:ascii="Cambria Math" w:hAnsi="Cambria Math" w:cs="Arial"/>
-              <w:sz w:val="21"/>
               <w:szCs w:val="21"/>
             </w:rPr>
             <m:t>⁡(Q(nextState, allActions))</m:t>
@@ -2162,9 +2826,8 @@
           <w:sz w:val="21"/>
           <w:szCs w:val="21"/>
         </w:rPr>
-        <w:t xml:space="preserve"> nicht mehr nötig ist, </w:t>
-      </w:r>
-      <w:proofErr w:type="gramStart"/>
+        <w:t xml:space="preserve"> nicht mehr nötig ist, das</w:t>
+      </w:r>
       <w:r>
         <w:rPr>
           <w:rFonts w:ascii="Arial" w:eastAsiaTheme="minorEastAsia" w:hAnsi="Arial" w:cs="Arial"/>
@@ -2172,9 +2835,8 @@
           <w:sz w:val="21"/>
           <w:szCs w:val="21"/>
         </w:rPr>
-        <w:t>das</w:t>
-      </w:r>
-      <w:proofErr w:type="gramEnd"/>
+        <w:t>s</w:t>
+      </w:r>
       <w:r>
         <w:rPr>
           <w:rFonts w:ascii="Arial" w:eastAsiaTheme="minorEastAsia" w:hAnsi="Arial" w:cs="Arial"/>
@@ -2197,6 +2859,7 @@
         <w:rPr>
           <w:rFonts w:ascii="Arial" w:eastAsiaTheme="minorEastAsia" w:hAnsi="Arial" w:cs="Arial"/>
         </w:rPr>
+        <w:lastRenderedPageBreak/>
         <w:t>Die Formel</w:t>
       </w:r>
       <w:r>
@@ -2242,15 +2905,7 @@
           <w:rFonts w:ascii="Arial" w:eastAsiaTheme="minorEastAsia" w:hAnsi="Arial" w:cs="Arial"/>
           <w:iCs/>
         </w:rPr>
-        <w:t xml:space="preserve">wurde für das 2-Spieler Spiel angepasst. Im ursprünglichen Q-Learning wird ein 1-Spieler Spiel betrachtet, sodass der Spieler nach einem Zug direkt wieder am Zug ist und daher direkt die nächsten Züge aus der Datenbank gelesen werden können. Bei Vier-Gewinnt muss erst der gegnerische Spieler seinen Stein platzieren </w:t>
-      </w:r>
-      <w:r>
-        <w:rPr>
-          <w:rFonts w:ascii="Arial" w:eastAsiaTheme="minorEastAsia" w:hAnsi="Arial" w:cs="Arial"/>
-          <w:iCs/>
-        </w:rPr>
-        <w:lastRenderedPageBreak/>
-        <w:t xml:space="preserve">bevor der Q-Player selbst wieder an der Reihe ist. Die Berechnung erfolgt in der Methode </w:t>
+        <w:t xml:space="preserve">wurde für das 2-Spieler Spiel angepasst. Im ursprünglichen Q-Learning wird ein 1-Spieler Spiel betrachtet, sodass der Spieler nach einem Zug direkt wieder am Zug ist und daher direkt die nächsten Züge aus der Datenbank gelesen werden können. Bei Vier-Gewinnt muss erst der gegnerische Spieler seinen Stein platzieren bevor der Q-Player selbst wieder an der Reihe ist. Die Berechnung erfolgt in der Methode </w:t>
       </w:r>
       <w:proofErr w:type="gramStart"/>
       <w:r>
@@ -2293,7 +2948,7 @@
               <m:nor/>
             </m:rPr>
             <w:rPr>
-              <w:rFonts w:ascii="Arial" w:eastAsiaTheme="minorEastAsia" w:hAnsi="Arial" w:cs="Arial"/>
+              <w:rFonts w:ascii="Cambria Math" w:eastAsiaTheme="minorEastAsia" w:hAnsi="Cambria Math" w:cs="Arial"/>
               <w:i/>
               <w:iCs/>
             </w:rPr>
@@ -2305,7 +2960,7 @@
               <m:nor/>
             </m:rPr>
             <w:rPr>
-              <w:rFonts w:ascii="Arial" w:eastAsiaTheme="minorEastAsia" w:hAnsi="Arial" w:cs="Arial"/>
+              <w:rFonts w:ascii="Cambria Math" w:eastAsiaTheme="minorEastAsia" w:hAnsi="Cambria Math" w:cs="Arial"/>
               <w:i/>
               <w:iCs/>
             </w:rPr>
@@ -2317,7 +2972,7 @@
               <m:nor/>
             </m:rPr>
             <w:rPr>
-              <w:rFonts w:ascii="Arial" w:eastAsiaTheme="minorEastAsia" w:hAnsi="Arial" w:cs="Arial"/>
+              <w:rFonts w:ascii="Cambria Math" w:eastAsiaTheme="minorEastAsia" w:hAnsi="Cambria Math" w:cs="Arial"/>
               <w:i/>
               <w:iCs/>
             </w:rPr>
@@ -2329,7 +2984,7 @@
               <m:nor/>
             </m:rPr>
             <w:rPr>
-              <w:rFonts w:ascii="Arial" w:eastAsiaTheme="minorEastAsia" w:hAnsi="Arial" w:cs="Arial"/>
+              <w:rFonts w:ascii="Cambria Math" w:eastAsiaTheme="minorEastAsia" w:hAnsi="Cambria Math" w:cs="Arial"/>
               <w:i/>
               <w:iCs/>
             </w:rPr>
@@ -2341,7 +2996,7 @@
               <m:nor/>
             </m:rPr>
             <w:rPr>
-              <w:rFonts w:ascii="Arial" w:eastAsiaTheme="minorEastAsia" w:hAnsi="Arial" w:cs="Arial"/>
+              <w:rFonts w:ascii="Cambria Math" w:eastAsiaTheme="minorEastAsia" w:hAnsi="Cambria Math" w:cs="Arial"/>
               <w:i/>
               <w:iCs/>
             </w:rPr>
@@ -2564,7 +3219,7 @@
         </w:rPr>
         <w:t xml:space="preserve">. Basierend auf diesen Zügen werden die die nächsten Züge für den Gegner berechnet. Es wird nur eine Heuristik verwendet um einen dieser Züge auszuwählen. Dafür wird der Spielzustand </w:t>
       </w:r>
-      <w:commentRangeStart w:id="0"/>
+      <w:commentRangeStart w:id="3"/>
       <w:r>
         <w:rPr>
           <w:rFonts w:ascii="Arial" w:eastAsiaTheme="minorEastAsia" w:hAnsi="Arial" w:cs="Arial"/>
@@ -2572,13 +3227,13 @@
         </w:rPr>
         <w:t>invertiert</w:t>
       </w:r>
-      <w:commentRangeEnd w:id="0"/>
+      <w:commentRangeEnd w:id="3"/>
       <w:r>
         <w:rPr>
           <w:rStyle w:val="Kommentarzeichen"/>
           <w:rFonts w:ascii="Arial" w:hAnsi="Arial" w:cs="Arial"/>
         </w:rPr>
-        <w:commentReference w:id="0"/>
+        <w:commentReference w:id="3"/>
       </w:r>
       <w:r>
         <w:rPr>
@@ -2623,6 +3278,15 @@
         </w:rPr>
         <w:t xml:space="preserve"> gespeichert. Der Durchschnitt wird aus dem Grund gebildet, dass ansonsten die Bestrafungen nicht mit in den Q-Wert einbezogen werden. </w:t>
       </w:r>
+    </w:p>
+    <w:p>
+      <w:pPr>
+        <w:jc w:val="both"/>
+        <w:rPr>
+          <w:rFonts w:ascii="Arial" w:eastAsiaTheme="minorEastAsia" w:hAnsi="Arial" w:cs="Arial"/>
+          <w:iCs/>
+        </w:rPr>
+      </w:pPr>
     </w:p>
     <w:p>
       <w:pPr>
@@ -2653,10 +3317,10 @@
             <v:path o:extrusionok="f" gradientshapeok="t" o:connecttype="rect"/>
             <o:lock v:ext="edit" aspectratio="t"/>
           </v:shapetype>
-          <v:shape id="_x0000_i1025" type="#_x0000_t75" style="width:201pt;height:314pt" o:ole="">
+          <v:shape id="_x0000_i1025" type="#_x0000_t75" style="width:201.05pt;height:314.05pt" o:ole="">
             <v:imagedata r:id="rId8" o:title=""/>
           </v:shape>
-          <o:OLEObject Type="Embed" ProgID="Visio.Drawing.15" ShapeID="_x0000_i1025" DrawAspect="Content" ObjectID="_1534659995" r:id="rId9"/>
+          <o:OLEObject Type="Embed" ProgID="Visio.Drawing.15" ShapeID="_x0000_i1025" DrawAspect="Content" ObjectID="_1534665302" r:id="rId9"/>
         </w:object>
       </w:r>
     </w:p>
@@ -2746,7 +3410,7 @@
           <w:rFonts w:ascii="Arial" w:hAnsi="Arial" w:cs="Arial"/>
         </w:rPr>
       </w:pPr>
-      <w:commentRangeStart w:id="1"/>
+      <w:commentRangeStart w:id="4"/>
       <w:r>
         <w:rPr>
           <w:rFonts w:ascii="Arial" w:hAnsi="Arial" w:cs="Arial"/>
@@ -2785,7 +3449,6 @@
         <w:rPr>
           <w:rFonts w:ascii="Arial" w:hAnsi="Arial" w:cs="Arial"/>
         </w:rPr>
-        <w:lastRenderedPageBreak/>
         <w:t xml:space="preserve">Die nichtlineare </w:t>
       </w:r>
       <w:proofErr w:type="spellStart"/>
@@ -2821,13 +3484,13 @@
         </w:rPr>
         <w:t>Neuronale Netze gilt als eine klassische Methode des Maschinellen Lernens, und kann zum Vergleich mit RL geeignet sein.</w:t>
       </w:r>
-      <w:commentRangeEnd w:id="1"/>
+      <w:commentRangeEnd w:id="4"/>
       <w:r>
         <w:rPr>
           <w:rStyle w:val="Kommentarzeichen"/>
           <w:lang w:val="en-US"/>
         </w:rPr>
-        <w:commentReference w:id="1"/>
+        <w:commentReference w:id="4"/>
       </w:r>
     </w:p>
     <w:p>
@@ -3068,14 +3731,14 @@
         <w:rPr>
           <w:rFonts w:ascii="Arial" w:hAnsi="Arial" w:cs="Arial"/>
         </w:rPr>
-        <w:t xml:space="preserve">Bei der Generierung der Textdatei als Dataset werden die jeweiligen Spielzustände in Input- und Output-Elemente übersetzt, welche später das Neuronale Netz einlesen und im Lernprozess verarbeiten kann. Hierbei wurde die Idee von Schneider und Rosa übernommen, die Input-Elemente binär darzustellen. So wird ein einzelnes Feld auf dem Spielfeld durch eine Folge von drei Ziffern ausgedrückt, diese wird bei Zutreffen eines bestimmten Merkmals durch eine „1“ und ansonsten bei Nicht-Zutreffen durch eine „0“ dargestellt. Die erste Stelle dieser Ziffern-Folge beschreibt, ob in dem Feld kein Stein liegt (also leer), die zweite Stelle, ob dieses Feld von einem Stein des Spieler 1 belegt und die dritte Stelle, ob das Feld von einem Stein des Spieler 2 belegt wird. So steht die Folge [1, 0, 0] für ein leeres Feld, die Folge [0, 1, 0] für ein Feld mit einem Stein des Spieler 1 und die Folge [0, 0, 1] für ein Feld mit einem Stein des Spieler 2. Eine Zeile in der Textdatei einspricht einem Spielzustand (Input für das Neuronale Netz) und die Aktion (Output für das Neuronale Netz) darauf, d. h. es gibt bspw. für ein 6x7 Feld eine Ziffernfolge von 133 Ziffern, wobei die ersten 126 Ziffern den Spielzustand (Input) und die letzten 7 Ziffern die Aktion (Output) darauf darstellen. Die sieben Ziffern der Aktion stellen eine Folge von 0 und 1 dar. Diese Folge sagt aus, in welche Spalte der Stein geworfen wurde, welches durch die „1“ dargestellt wird und die restlichen sechs Spalten, in die nicht geworfen wurde, werden mit einer „0“ belegt, damit eine eindeutige Spalte zugewiesen werden </w:t>
+        <w:t xml:space="preserve">Bei der Generierung der Textdatei als Dataset werden die jeweiligen Spielzustände in Input- und Output-Elemente übersetzt, welche später das Neuronale Netz einlesen und im Lernprozess verarbeiten kann. Hierbei wurde die Idee von Schneider und Rosa übernommen, die Input-Elemente binär darzustellen. So wird ein einzelnes Feld auf dem Spielfeld durch eine Folge von drei Ziffern ausgedrückt, diese wird bei Zutreffen eines bestimmten Merkmals durch eine „1“ und ansonsten bei Nicht-Zutreffen durch eine „0“ dargestellt. Die erste Stelle dieser Ziffern-Folge beschreibt, ob in dem Feld kein Stein liegt (also leer), die zweite Stelle, ob dieses Feld von einem Stein des Spieler 1 belegt und die dritte Stelle, ob das Feld von einem Stein des Spieler 2 belegt wird. So steht die Folge [1, 0, 0] für ein leeres Feld, die Folge [0, 1, 0] für ein Feld mit einem Stein des Spieler 1 und die Folge [0, 0, 1] für ein Feld mit einem Stein des Spieler 2. Eine Zeile in der Textdatei einspricht einem Spielzustand (Input für das Neuronale Netz) und die Aktion (Output für das Neuronale Netz) darauf, d. h. es gibt bspw. für ein 6x7 Feld eine Ziffernfolge von 133 Ziffern, wobei die ersten 126 Ziffern den Spielzustand (Input) und die letzten 7 Ziffern die Aktion (Output) darauf darstellen. Die sieben Ziffern der Aktion </w:t>
       </w:r>
       <w:r>
         <w:rPr>
           <w:rFonts w:ascii="Arial" w:hAnsi="Arial" w:cs="Arial"/>
         </w:rPr>
         <w:lastRenderedPageBreak/>
-        <w:t>kann. Ein solches Dataset kann später im Lernprozess des Neuronalen Netzes eingelesen und mit diesen Input-Elementen trainiert werden.</w:t>
+        <w:t>stellen eine Folge von 0 und 1 dar. Diese Folge sagt aus, in welche Spalte der Stein geworfen wurde, welches durch die „1“ dargestellt wird und die restlichen sechs Spalten, in die nicht geworfen wurde, werden mit einer „0“ belegt, damit eine eindeutige Spalte zugewiesen werden kann. Ein solches Dataset kann später im Lernprozess des Neuronalen Netzes eingelesen und mit diesen Input-Elementen trainiert werden.</w:t>
       </w:r>
     </w:p>
     <w:p>
@@ -3270,14 +3933,14 @@
         </w:rPr>
         <w:t xml:space="preserve">Test und </w:t>
       </w:r>
-      <w:commentRangeStart w:id="2"/>
+      <w:commentRangeStart w:id="5"/>
       <w:r>
         <w:rPr>
           <w:rFonts w:ascii="Arial" w:hAnsi="Arial" w:cs="Arial"/>
         </w:rPr>
         <w:t>Auswertung</w:t>
       </w:r>
-      <w:commentRangeEnd w:id="2"/>
+      <w:commentRangeEnd w:id="5"/>
       <w:r>
         <w:rPr>
           <w:rStyle w:val="Kommentarzeichen"/>
@@ -3285,7 +3948,7 @@
           <w:color w:val="auto"/>
           <w:lang w:val="en-US"/>
         </w:rPr>
-        <w:commentReference w:id="2"/>
+        <w:commentReference w:id="5"/>
       </w:r>
     </w:p>
     <w:p>
@@ -3423,9 +4086,6 @@
     <w:p>
       <w:pPr>
         <w:jc w:val="both"/>
-        <w:rPr>
-          <w:rFonts w:ascii="Arial" w:hAnsi="Arial" w:cs="Arial"/>
-        </w:rPr>
       </w:pPr>
       <w:r>
         <w:rPr>
@@ -3477,46 +4137,6 @@
         </w:rPr>
         <w:t xml:space="preserve"> von 0,05 schrittweise in insgesamt 128.000 Spielen trainiert. Die Anschließenden Test wurden in fünf Turnieren mit je 10.000 Spielen durchgeführt. </w:t>
       </w:r>
-    </w:p>
-    <w:p>
-      <w:pPr>
-        <w:jc w:val="both"/>
-        <w:rPr>
-          <w:rFonts w:ascii="Arial" w:hAnsi="Arial" w:cs="Arial"/>
-        </w:rPr>
-      </w:pPr>
-      <w:r>
-        <w:rPr>
-          <w:rFonts w:ascii="Arial" w:hAnsi="Arial" w:cs="Arial"/>
-        </w:rPr>
-        <w:t xml:space="preserve">Wie zu erwarten nimmt die Anzahl der Datenbank Elemente mit jedem Training zu, die Anzahl der unbekannten Spielfeldzustände je 10.000 Spiele sinkt. Beides geschieht mit abnehmender Änderungsrate. </w:t>
-      </w:r>
-      <w:r>
-        <w:rPr>
-          <w:rFonts w:ascii="Arial" w:hAnsi="Arial" w:cs="Arial"/>
-          <w:highlight w:val="yellow"/>
-        </w:rPr>
-        <w:t>[</w:t>
-      </w:r>
-      <w:r>
-        <w:rPr>
-          <w:rFonts w:ascii="Arial" w:hAnsi="Arial" w:cs="Arial"/>
-          <w:highlight w:val="yellow"/>
-        </w:rPr>
-        <w:t>siehe Abb. 1</w:t>
-      </w:r>
-      <w:r>
-        <w:rPr>
-          <w:rFonts w:ascii="Arial" w:hAnsi="Arial" w:cs="Arial"/>
-          <w:highlight w:val="yellow"/>
-        </w:rPr>
-        <w:t>]</w:t>
-      </w:r>
-    </w:p>
-    <w:p>
-      <w:pPr>
-        <w:jc w:val="both"/>
-      </w:pPr>
     </w:p>
     <w:p>
       <w:pPr>
@@ -3556,7 +4176,6 @@
         <w:t>2</w:t>
       </w:r>
     </w:p>
-    <w:p/>
     <w:p>
       <w:pPr>
         <w:jc w:val="both"/>
@@ -3568,77 +4187,13 @@
         <w:rPr>
           <w:rFonts w:ascii="Arial" w:hAnsi="Arial" w:cs="Arial"/>
         </w:rPr>
-        <w:t xml:space="preserve">Die Lernkurve steigt zunächst stark an und erreicht ihren Höhepunkt bei 32.000 Trainingsspielen. In diesem Stadium gewinnt sie bei abwechselndem Spielbeginn bis zu 81,8% (auf einer Basis von 10.000 Spielen) und 100% (auf einer Basis von 100.000) wenn sie bei allen Spielen den ersten Zug machen darf. Überraschenderweise führte, jeder Versuch sie weiter zu trainieren zu einer Verschlechterung der Spielperformance. </w:t>
-      </w:r>
-      <w:commentRangeStart w:id="3"/>
-      <w:r>
-        <w:rPr>
-          <w:rFonts w:ascii="Arial" w:hAnsi="Arial" w:cs="Arial"/>
-        </w:rPr>
-        <w:t>Dabei wurden sowohl die Parameter als auch die Trainingsintervalle geändert</w:t>
-      </w:r>
-      <w:commentRangeEnd w:id="3"/>
-      <w:r>
-        <w:rPr>
-          <w:rStyle w:val="Kommentarzeichen"/>
-        </w:rPr>
-        <w:commentReference w:id="3"/>
-      </w:r>
-      <w:r>
-        <w:rPr>
-          <w:rFonts w:ascii="Arial" w:hAnsi="Arial" w:cs="Arial"/>
-        </w:rPr>
-        <w:t xml:space="preserve">. </w:t>
-      </w:r>
-      <w:r>
-        <w:rPr>
-          <w:rFonts w:ascii="Arial" w:hAnsi="Arial" w:cs="Arial"/>
-          <w:highlight w:val="yellow"/>
-        </w:rPr>
-        <w:t xml:space="preserve"> </w:t>
-      </w:r>
-      <w:commentRangeStart w:id="4"/>
-      <w:r>
-        <w:rPr>
-          <w:rFonts w:ascii="Arial" w:hAnsi="Arial" w:cs="Arial"/>
-          <w:highlight w:val="yellow"/>
-        </w:rPr>
-        <w:t>[</w:t>
-      </w:r>
-      <w:r>
-        <w:rPr>
-          <w:rFonts w:ascii="Arial" w:hAnsi="Arial" w:cs="Arial"/>
-          <w:highlight w:val="yellow"/>
-        </w:rPr>
-        <w:t>siehe</w:t>
-      </w:r>
-      <w:r>
-        <w:rPr>
-          <w:rFonts w:ascii="Arial" w:hAnsi="Arial" w:cs="Arial"/>
-          <w:highlight w:val="yellow"/>
-        </w:rPr>
-        <w:t xml:space="preserve"> Abb. </w:t>
-      </w:r>
-      <w:r>
-        <w:rPr>
-          <w:rFonts w:ascii="Arial" w:hAnsi="Arial" w:cs="Arial"/>
-          <w:highlight w:val="yellow"/>
-        </w:rPr>
-        <w:t>2</w:t>
-      </w:r>
-      <w:r>
-        <w:rPr>
-          <w:rFonts w:ascii="Arial" w:hAnsi="Arial" w:cs="Arial"/>
-          <w:highlight w:val="yellow"/>
-        </w:rPr>
-        <w:t>]</w:t>
-      </w:r>
-      <w:commentRangeEnd w:id="4"/>
-      <w:r>
-        <w:rPr>
-          <w:rStyle w:val="Kommentarzeichen"/>
-        </w:rPr>
-        <w:commentReference w:id="4"/>
+        <w:t xml:space="preserve">Wie zu erwarten nimmt die Anzahl der Datenbank Elemente mit jedem Training zu, die Anzahl der unbekannten Spielfeldzustände je 10.000 Spiele sinkt. Beides geschieht mit abnehmender Änderungsrate. </w:t>
+      </w:r>
+      <w:r>
+        <w:rPr>
+          <w:rFonts w:ascii="Arial" w:hAnsi="Arial" w:cs="Arial"/>
+        </w:rPr>
+        <w:t>[siehe Abb. 2]</w:t>
       </w:r>
     </w:p>
     <w:p>
@@ -3648,23 +4203,9 @@
           <w:rFonts w:ascii="Arial" w:hAnsi="Arial" w:cs="Arial"/>
         </w:rPr>
       </w:pPr>
-      <w:r>
-        <w:rPr>
-          <w:rFonts w:ascii="Arial" w:hAnsi="Arial" w:cs="Arial"/>
-        </w:rPr>
-        <w:t>Hinzuzufügen ist, dass die Anzahl der unentschiedenen Spiele im Schnitt bei 2,56 von 10.000 Spielen liegt und somit vernachlässigbar ist. Genauso liegt der Unterschied zwischen maximal und minimal gewonnen Spielen pro Trainingsstufe im Schnitt bei nur 0,71%.</w:t>
-      </w:r>
     </w:p>
     <w:p>
       <w:pPr>
-        <w:jc w:val="both"/>
-        <w:rPr>
-          <w:rFonts w:ascii="Arial" w:hAnsi="Arial" w:cs="Arial"/>
-        </w:rPr>
-      </w:pPr>
-    </w:p>
-    <w:p>
-      <w:pPr>
         <w:keepNext/>
         <w:jc w:val="center"/>
       </w:pPr>
@@ -3673,7 +4214,6 @@
           <w:noProof/>
           <w:lang w:eastAsia="de-DE"/>
         </w:rPr>
-        <w:lastRenderedPageBreak/>
         <w:drawing>
           <wp:inline distT="0" distB="0" distL="0" distR="0" wp14:anchorId="680C9FAB" wp14:editId="47564A99">
             <wp:extent cx="5400000" cy="3240000"/>
@@ -3719,6 +4259,81 @@
         <w:rPr>
           <w:rFonts w:ascii="Arial" w:hAnsi="Arial" w:cs="Arial"/>
         </w:rPr>
+        <w:t xml:space="preserve">Die Lernkurve steigt zunächst stark an und erreicht ihren Höhepunkt bei 32.000 Trainingsspielen. In diesem Stadium gewinnt sie bei abwechselndem Spielbeginn bis zu 81,8% (auf einer Basis von 10.000 Spielen) und 100% (auf einer Basis von 100.000) wenn sie bei allen Spielen </w:t>
+      </w:r>
+      <w:r>
+        <w:rPr>
+          <w:rFonts w:ascii="Arial" w:hAnsi="Arial" w:cs="Arial"/>
+        </w:rPr>
+        <w:lastRenderedPageBreak/>
+        <w:t xml:space="preserve">den ersten Zug machen darf. Überraschenderweise führte, jeder Versuch sie weiter zu trainieren zu einer Verschlechterung der Spielperformance. </w:t>
+      </w:r>
+      <w:commentRangeStart w:id="6"/>
+      <w:r>
+        <w:rPr>
+          <w:rFonts w:ascii="Arial" w:hAnsi="Arial" w:cs="Arial"/>
+        </w:rPr>
+        <w:t>Dabei wurden sowohl die Parameter als auch die Trainingsintervalle geändert</w:t>
+      </w:r>
+      <w:commentRangeEnd w:id="6"/>
+      <w:r>
+        <w:rPr>
+          <w:rStyle w:val="Kommentarzeichen"/>
+        </w:rPr>
+        <w:commentReference w:id="6"/>
+      </w:r>
+      <w:r>
+        <w:rPr>
+          <w:rFonts w:ascii="Arial" w:hAnsi="Arial" w:cs="Arial"/>
+        </w:rPr>
+        <w:t xml:space="preserve">. </w:t>
+      </w:r>
+      <w:r>
+        <w:rPr>
+          <w:rFonts w:ascii="Arial" w:hAnsi="Arial" w:cs="Arial"/>
+        </w:rPr>
+        <w:t xml:space="preserve"> [siehe Abb. </w:t>
+      </w:r>
+      <w:r>
+        <w:rPr>
+          <w:rFonts w:ascii="Arial" w:hAnsi="Arial" w:cs="Arial"/>
+        </w:rPr>
+        <w:t>3]</w:t>
+      </w:r>
+    </w:p>
+    <w:p>
+      <w:pPr>
+        <w:jc w:val="both"/>
+        <w:rPr>
+          <w:rFonts w:ascii="Arial" w:hAnsi="Arial" w:cs="Arial"/>
+        </w:rPr>
+      </w:pPr>
+      <w:r>
+        <w:rPr>
+          <w:rFonts w:ascii="Arial" w:hAnsi="Arial" w:cs="Arial"/>
+        </w:rPr>
+        <w:t>Hinzuzufügen ist, dass die Anzahl der unentschiedenen Spiele im Schnitt bei 2,56 von 10.000 Spielen liegt und somit vernachlässigbar ist. Genauso liegt der Unterschied zwischen maximal und minimal gewonnen Spielen pro Trainingsstufe im Schnitt bei nur 0,71%.</w:t>
+      </w:r>
+    </w:p>
+    <w:p>
+      <w:pPr>
+        <w:jc w:val="both"/>
+        <w:rPr>
+          <w:rFonts w:ascii="Arial" w:hAnsi="Arial" w:cs="Arial"/>
+        </w:rPr>
+      </w:pPr>
+    </w:p>
+    <w:p>
+      <w:pPr>
+        <w:jc w:val="both"/>
+        <w:rPr>
+          <w:rFonts w:ascii="Arial" w:hAnsi="Arial" w:cs="Arial"/>
+        </w:rPr>
+      </w:pPr>
+      <w:r>
+        <w:rPr>
+          <w:rFonts w:ascii="Arial" w:hAnsi="Arial" w:cs="Arial"/>
+        </w:rPr>
         <w:t xml:space="preserve">Besonders interessant ist, dass die KI eine Art strategisches Vorausdenken zeigt, indem sie Zwickmühlen baut. Sie bringt den Gegner also in eine Lage, in der er seine Niederlage nicht ehr verhindern kann. Die folgenden drei Spielausschnitte stammen vom Q-Player mit 32.000 trainingsspielen und sollen dieses Verhalten veranschaulichen. (Q-Player = </w:t>
       </w:r>
       <w:r>
@@ -4317,6 +4932,48 @@
         <w:autoSpaceDN w:val="0"/>
         <w:adjustRightInd w:val="0"/>
         <w:spacing w:after="0" w:line="240" w:lineRule="auto"/>
+        <w:jc w:val="center"/>
+        <w:rPr>
+          <w:rFonts w:cs="Courier New"/>
+          <w:i/>
+          <w:color w:val="000000"/>
+          <w:sz w:val="18"/>
+          <w:szCs w:val="20"/>
+        </w:rPr>
+      </w:pPr>
+    </w:p>
+    <w:p>
+      <w:pPr>
+        <w:autoSpaceDE w:val="0"/>
+        <w:autoSpaceDN w:val="0"/>
+        <w:adjustRightInd w:val="0"/>
+        <w:spacing w:after="0" w:line="240" w:lineRule="auto"/>
+        <w:jc w:val="center"/>
+        <w:rPr>
+          <w:rFonts w:cs="Courier New"/>
+          <w:i/>
+          <w:color w:val="000000"/>
+          <w:sz w:val="18"/>
+          <w:szCs w:val="20"/>
+        </w:rPr>
+      </w:pPr>
+      <w:r>
+        <w:rPr>
+          <w:rFonts w:cs="Courier New"/>
+          <w:i/>
+          <w:color w:val="000000"/>
+          <w:sz w:val="18"/>
+          <w:szCs w:val="20"/>
+        </w:rPr>
+        <w:t>Abbildung 4</w:t>
+      </w:r>
+    </w:p>
+    <w:p>
+      <w:pPr>
+        <w:autoSpaceDE w:val="0"/>
+        <w:autoSpaceDN w:val="0"/>
+        <w:adjustRightInd w:val="0"/>
+        <w:spacing w:after="0" w:line="240" w:lineRule="auto"/>
         <w:rPr>
           <w:rFonts w:ascii="Courier New" w:hAnsi="Courier New" w:cs="Courier New"/>
           <w:color w:val="000000"/>
@@ -4335,7 +4992,6 @@
         <w:rPr>
           <w:rFonts w:ascii="Arial" w:hAnsi="Arial" w:cs="Arial"/>
           <w:color w:val="000000"/>
-          <w:sz w:val="20"/>
           <w:szCs w:val="20"/>
         </w:rPr>
       </w:pPr>
@@ -4343,28 +4999,9 @@
         <w:rPr>
           <w:rFonts w:ascii="Arial" w:hAnsi="Arial" w:cs="Arial"/>
           <w:color w:val="000000"/>
-          <w:sz w:val="20"/>
           <w:szCs w:val="20"/>
         </w:rPr>
-        <w:t>Der Q-Player hat hier eine Situation geschaffen, in der er in der zweiten Zeile sowohl links als auch rechts seinen dritten Stein platzieren kann um zu gewinnen. Dazu kommt, dass der G</w:t>
-      </w:r>
-      <w:r>
-        <w:rPr>
-          <w:rFonts w:ascii="Arial" w:hAnsi="Arial" w:cs="Arial"/>
-          <w:color w:val="000000"/>
-          <w:sz w:val="20"/>
-          <w:szCs w:val="20"/>
-        </w:rPr>
-        <w:t xml:space="preserve">egner, </w:t>
-      </w:r>
-      <w:r>
-        <w:rPr>
-          <w:rFonts w:ascii="Arial" w:hAnsi="Arial" w:cs="Arial"/>
-          <w:color w:val="000000"/>
-          <w:sz w:val="20"/>
-          <w:szCs w:val="20"/>
-        </w:rPr>
-        <w:t>wenn er seinen Stein in die linke Spalte wirft, dem Q-Player die Gewinnmöglichkeit über die Diagonale gibt.</w:t>
+        <w:t>Der Q-Player hat hier eine Situation geschaffen, in der er in der zweiten Zeile sowohl links als auch rechts seinen dritten Stein platzieren kann um zu gewinnen. Dazu kommt, dass der Gegner, wenn er seinen Stein in die linke Spalte wirft, dem Q-Player die Gewinnmöglichkeit über die Diagonale gibt.</w:t>
       </w:r>
     </w:p>
     <w:p>
@@ -5091,32 +5728,85 @@
     </w:p>
     <w:p>
       <w:pPr>
-        <w:rPr>
-          <w:rFonts w:ascii="Arial" w:hAnsi="Arial" w:cs="Arial"/>
-        </w:rPr>
-      </w:pPr>
-    </w:p>
-    <w:p>
-      <w:pPr>
-        <w:rPr>
-          <w:rFonts w:ascii="Arial" w:hAnsi="Arial" w:cs="Arial"/>
-        </w:rPr>
-      </w:pPr>
-      <w:r>
-        <w:rPr>
-          <w:rFonts w:ascii="Arial" w:hAnsi="Arial" w:cs="Arial"/>
-        </w:rPr>
-        <w:t>In diesem Spiel positioniert der Q-Player seine Steine so, dass er sowohl in der untersten als auch in der darüber liegenden Zeile eine Dreierreihe vervollständigen kann.</w:t>
-      </w:r>
-    </w:p>
-    <w:p>
-      <w:pPr>
         <w:autoSpaceDE w:val="0"/>
         <w:autoSpaceDN w:val="0"/>
         <w:adjustRightInd w:val="0"/>
         <w:spacing w:after="0" w:line="240" w:lineRule="auto"/>
         <w:jc w:val="center"/>
         <w:rPr>
+          <w:rFonts w:ascii="Calibri" w:hAnsi="Calibri" w:cs="Courier New"/>
+          <w:color w:val="000000"/>
+          <w:sz w:val="18"/>
+          <w:szCs w:val="18"/>
+        </w:rPr>
+      </w:pPr>
+    </w:p>
+    <w:p>
+      <w:pPr>
+        <w:autoSpaceDE w:val="0"/>
+        <w:autoSpaceDN w:val="0"/>
+        <w:adjustRightInd w:val="0"/>
+        <w:spacing w:after="0" w:line="240" w:lineRule="auto"/>
+        <w:jc w:val="center"/>
+        <w:rPr>
+          <w:rFonts w:ascii="Calibri" w:hAnsi="Calibri" w:cs="Courier New"/>
+          <w:color w:val="000000"/>
+          <w:sz w:val="18"/>
+          <w:szCs w:val="18"/>
+        </w:rPr>
+      </w:pPr>
+      <w:r>
+        <w:rPr>
+          <w:rFonts w:ascii="Calibri" w:hAnsi="Calibri" w:cs="Courier New"/>
+          <w:color w:val="000000"/>
+          <w:sz w:val="18"/>
+          <w:szCs w:val="18"/>
+        </w:rPr>
+        <w:t>Abbildung 5</w:t>
+      </w:r>
+    </w:p>
+    <w:p>
+      <w:pPr>
+        <w:rPr>
+          <w:rFonts w:ascii="Arial" w:hAnsi="Arial" w:cs="Arial"/>
+        </w:rPr>
+      </w:pPr>
+    </w:p>
+    <w:p>
+      <w:pPr>
+        <w:rPr>
+          <w:rFonts w:ascii="Arial" w:hAnsi="Arial" w:cs="Arial"/>
+        </w:rPr>
+      </w:pPr>
+      <w:r>
+        <w:rPr>
+          <w:rFonts w:ascii="Arial" w:hAnsi="Arial" w:cs="Arial"/>
+        </w:rPr>
+        <w:t>In diesem Spiel positioniert der Q-Player seine Steine so, dass er sowohl in der untersten als auch in der darüber liegenden Zeile eine Dreierreihe vervollständigen kann.</w:t>
+      </w:r>
+    </w:p>
+    <w:p>
+      <w:pPr>
+        <w:rPr>
+          <w:rFonts w:ascii="Arial" w:hAnsi="Arial" w:cs="Arial"/>
+        </w:rPr>
+      </w:pPr>
+    </w:p>
+    <w:p>
+      <w:pPr>
+        <w:rPr>
+          <w:rFonts w:ascii="Arial" w:hAnsi="Arial" w:cs="Arial"/>
+        </w:rPr>
+      </w:pPr>
+    </w:p>
+    <w:p>
+      <w:pPr>
+        <w:autoSpaceDE w:val="0"/>
+        <w:autoSpaceDN w:val="0"/>
+        <w:adjustRightInd w:val="0"/>
+        <w:spacing w:after="0" w:line="240" w:lineRule="auto"/>
+        <w:jc w:val="center"/>
+        <w:rPr>
           <w:rFonts w:ascii="Courier New" w:hAnsi="Courier New" w:cs="Courier New"/>
           <w:sz w:val="20"/>
           <w:szCs w:val="20"/>
@@ -5596,6 +6286,7 @@
         <w:jc w:val="center"/>
         <w:rPr>
           <w:rFonts w:ascii="Courier New" w:hAnsi="Courier New" w:cs="Courier New"/>
+          <w:color w:val="000000"/>
           <w:sz w:val="20"/>
           <w:szCs w:val="20"/>
         </w:rPr>
@@ -5693,6 +6384,47 @@
         <w:autoSpaceDN w:val="0"/>
         <w:adjustRightInd w:val="0"/>
         <w:spacing w:after="0" w:line="240" w:lineRule="auto"/>
+        <w:jc w:val="center"/>
+        <w:rPr>
+          <w:rFonts w:cs="Courier New"/>
+          <w:i/>
+          <w:color w:val="000000"/>
+          <w:sz w:val="18"/>
+          <w:szCs w:val="18"/>
+        </w:rPr>
+      </w:pPr>
+    </w:p>
+    <w:p>
+      <w:pPr>
+        <w:autoSpaceDE w:val="0"/>
+        <w:autoSpaceDN w:val="0"/>
+        <w:adjustRightInd w:val="0"/>
+        <w:spacing w:after="0" w:line="240" w:lineRule="auto"/>
+        <w:jc w:val="center"/>
+        <w:rPr>
+          <w:rFonts w:cs="Courier New"/>
+          <w:i/>
+          <w:sz w:val="18"/>
+          <w:szCs w:val="18"/>
+        </w:rPr>
+      </w:pPr>
+      <w:r>
+        <w:rPr>
+          <w:rFonts w:cs="Courier New"/>
+          <w:i/>
+          <w:color w:val="000000"/>
+          <w:sz w:val="18"/>
+          <w:szCs w:val="18"/>
+        </w:rPr>
+        <w:t>Abbildung 6</w:t>
+      </w:r>
+    </w:p>
+    <w:p>
+      <w:pPr>
+        <w:autoSpaceDE w:val="0"/>
+        <w:autoSpaceDN w:val="0"/>
+        <w:adjustRightInd w:val="0"/>
+        <w:spacing w:after="0" w:line="240" w:lineRule="auto"/>
         <w:rPr>
           <w:rFonts w:ascii="Courier New" w:hAnsi="Courier New" w:cs="Courier New"/>
           <w:sz w:val="20"/>
@@ -5764,6 +6496,7 @@
         <w:rPr>
           <w:rFonts w:ascii="Arial" w:hAnsi="Arial" w:cs="Arial"/>
         </w:rPr>
+        <w:lastRenderedPageBreak/>
         <w:t xml:space="preserve">Den Q-Player für ein 6x7 Spielfeld zu trainieren ist hingegen sehr viel schwerer. Zwar lernt der Spieler erkenn bar. Jedoch benötig das Training auf bei dieser Spielfeldgröße deutlich mehr Spiele; mit 3,2Mio Trainingsspielen liegt die Performance der KI hier gerade einmal bei </w:t>
       </w:r>
       <w:r>
@@ -5864,7 +6597,7 @@
         <w:t xml:space="preserve">Abbildung </w:t>
       </w:r>
       <w:r>
-        <w:t>4</w:t>
+        <w:t>7</w:t>
       </w:r>
     </w:p>
     <w:p>
@@ -5944,7 +6677,10 @@
         <w:jc w:val="center"/>
       </w:pPr>
       <w:r>
-        <w:t>Abbildung 5</w:t>
+        <w:t xml:space="preserve">Abbildung </w:t>
+      </w:r>
+      <w:r>
+        <w:t>8</w:t>
       </w:r>
     </w:p>
     <w:p/>
@@ -5958,7 +6694,19 @@
         <w:rPr>
           <w:rFonts w:ascii="Arial" w:hAnsi="Arial" w:cs="Arial"/>
         </w:rPr>
-        <w:t xml:space="preserve">Trotz der geringen Erfolgsquote nach 3.2MIo Lerndurchläufen lassen sich einige geschickte Züge in den Turnierspielen finden. </w:t>
+        <w:t>Trotz der geringen Erfol</w:t>
+      </w:r>
+      <w:r>
+        <w:rPr>
+          <w:rFonts w:ascii="Arial" w:hAnsi="Arial" w:cs="Arial"/>
+        </w:rPr>
+        <w:t>gsquote nach 3.2Mi</w:t>
+      </w:r>
+      <w:r>
+        <w:rPr>
+          <w:rFonts w:ascii="Arial" w:hAnsi="Arial" w:cs="Arial"/>
+        </w:rPr>
+        <w:t xml:space="preserve">o Lerndurchläufen lassen sich einige geschickte Züge in den Turnierspielen finden. </w:t>
       </w:r>
       <w:r>
         <w:rPr>
@@ -6741,27 +7489,63 @@
         <w:autoSpaceDN w:val="0"/>
         <w:adjustRightInd w:val="0"/>
         <w:spacing w:after="0" w:line="240" w:lineRule="auto"/>
-        <w:rPr>
-          <w:rFonts w:ascii="Arial" w:hAnsi="Arial" w:cs="Arial"/>
+        <w:jc w:val="center"/>
+        <w:rPr>
+          <w:rFonts w:ascii="Calibri" w:hAnsi="Calibri" w:cs="Arial"/>
+          <w:i/>
+          <w:sz w:val="18"/>
+          <w:szCs w:val="20"/>
+        </w:rPr>
+      </w:pPr>
+      <w:r>
+        <w:rPr>
+          <w:rFonts w:ascii="Calibri" w:hAnsi="Calibri" w:cs="Arial"/>
+          <w:i/>
+          <w:sz w:val="18"/>
+          <w:szCs w:val="20"/>
+        </w:rPr>
+        <w:t>Abbildung 9</w:t>
+      </w:r>
+    </w:p>
+    <w:p>
+      <w:pPr>
+        <w:autoSpaceDE w:val="0"/>
+        <w:autoSpaceDN w:val="0"/>
+        <w:adjustRightInd w:val="0"/>
+        <w:spacing w:after="0" w:line="240" w:lineRule="auto"/>
+        <w:jc w:val="center"/>
+        <w:rPr>
+          <w:rFonts w:ascii="Calibri" w:hAnsi="Calibri" w:cs="Arial"/>
+          <w:i/>
           <w:sz w:val="20"/>
           <w:szCs w:val="20"/>
         </w:rPr>
       </w:pPr>
-      <w:r>
-        <w:rPr>
-          <w:rFonts w:ascii="Arial" w:hAnsi="Arial" w:cs="Arial"/>
-          <w:sz w:val="20"/>
+    </w:p>
+    <w:p>
+      <w:pPr>
+        <w:autoSpaceDE w:val="0"/>
+        <w:autoSpaceDN w:val="0"/>
+        <w:adjustRightInd w:val="0"/>
+        <w:spacing w:after="0" w:line="240" w:lineRule="auto"/>
+        <w:rPr>
+          <w:rFonts w:ascii="Arial" w:hAnsi="Arial" w:cs="Arial"/>
           <w:szCs w:val="20"/>
         </w:rPr>
-        <w:t xml:space="preserve">Das erste Beispiel ist eine Einfach Form der Zwickmühle, bei der der Q-Player eine Reihe aus drei seiner Steine mit zwei offenen Enden erzeugt. </w:t>
-      </w:r>
-      <w:r>
-        <w:rPr>
-          <w:rFonts w:ascii="Arial" w:hAnsi="Arial" w:cs="Arial"/>
-          <w:sz w:val="20"/>
+      </w:pPr>
+      <w:r>
+        <w:rPr>
+          <w:rFonts w:ascii="Arial" w:hAnsi="Arial" w:cs="Arial"/>
           <w:szCs w:val="20"/>
         </w:rPr>
-        <w:t>Ähnliche Spielsituationen finden sich mehrfach in den Aufgezeichneten Turnierausschnitten.</w:t>
+        <w:t>Abbildung 9 zeigt</w:t>
+      </w:r>
+      <w:r>
+        <w:rPr>
+          <w:rFonts w:ascii="Arial" w:hAnsi="Arial" w:cs="Arial"/>
+          <w:szCs w:val="20"/>
+        </w:rPr>
+        <w:t xml:space="preserve"> eine Einfach Form der Zwickmühle, bei der der Q-Player eine Reihe aus drei seiner Steine mit zwei offenen Enden erzeugt. Ähnliche Spielsituationen finden sich mehrfach in den Aufgezeichneten Turnierausschnitten.</w:t>
       </w:r>
     </w:p>
     <w:p>
@@ -7584,15 +8368,55 @@
         <w:autoSpaceDN w:val="0"/>
         <w:adjustRightInd w:val="0"/>
         <w:spacing w:after="0" w:line="240" w:lineRule="auto"/>
-        <w:rPr>
-          <w:rFonts w:ascii="Arial" w:hAnsi="Arial" w:cs="Arial"/>
-        </w:rPr>
-      </w:pPr>
-      <w:r>
-        <w:rPr>
-          <w:rFonts w:ascii="Arial" w:hAnsi="Arial" w:cs="Arial"/>
-        </w:rPr>
-        <w:t xml:space="preserve">Im zweiten Beispiel ist eine Komplexere Strategie zu sehen. Der Q-Player positioniert zunächst drei seiner Steine auf einer Diagonalen. Der Gegner versucht im nächsten Zug den Sieg des Q-Players zu verhindern und wirft seinen Stein in die linke Spalte. Dadurch wird zwar der Sieg über die Diagonale für den Q-Player verhindert, gleichzeitig ist es ihm nun aber möglich eine Vierer-Reihe in der Horizontalen zu vervollständigen. </w:t>
+        <w:jc w:val="center"/>
+        <w:rPr>
+          <w:rFonts w:ascii="Calibri" w:hAnsi="Calibri" w:cs="Arial"/>
+          <w:i/>
+          <w:sz w:val="18"/>
+        </w:rPr>
+      </w:pPr>
+      <w:r>
+        <w:rPr>
+          <w:rFonts w:ascii="Calibri" w:hAnsi="Calibri" w:cs="Arial"/>
+          <w:i/>
+          <w:sz w:val="18"/>
+        </w:rPr>
+        <w:t>Abbildung 10</w:t>
+      </w:r>
+    </w:p>
+    <w:p>
+      <w:pPr>
+        <w:autoSpaceDE w:val="0"/>
+        <w:autoSpaceDN w:val="0"/>
+        <w:adjustRightInd w:val="0"/>
+        <w:spacing w:after="0" w:line="240" w:lineRule="auto"/>
+        <w:rPr>
+          <w:rFonts w:ascii="Arial" w:hAnsi="Arial" w:cs="Arial"/>
+        </w:rPr>
+      </w:pPr>
+    </w:p>
+    <w:p>
+      <w:pPr>
+        <w:autoSpaceDE w:val="0"/>
+        <w:autoSpaceDN w:val="0"/>
+        <w:adjustRightInd w:val="0"/>
+        <w:spacing w:after="0" w:line="240" w:lineRule="auto"/>
+        <w:rPr>
+          <w:rFonts w:ascii="Arial" w:hAnsi="Arial" w:cs="Arial"/>
+        </w:rPr>
+      </w:pPr>
+      <w:r>
+        <w:rPr>
+          <w:rFonts w:ascii="Arial" w:hAnsi="Arial" w:cs="Arial"/>
+        </w:rPr>
+        <w:t xml:space="preserve">Im zweiten Beispiel ist eine Komplexere Strategie zu sehen. Der Q-Player positioniert zunächst drei seiner Steine auf einer Diagonalen. Der Gegner versucht im nächsten Zug den Sieg des Q-Players zu verhindern und wirft seinen Stein in die linke Spalte. Dadurch wird </w:t>
+      </w:r>
+      <w:r>
+        <w:rPr>
+          <w:rFonts w:ascii="Arial" w:hAnsi="Arial" w:cs="Arial"/>
+        </w:rPr>
+        <w:lastRenderedPageBreak/>
+        <w:t xml:space="preserve">zwar der Sieg über die Diagonale für den Q-Player verhindert, gleichzeitig ist es ihm nun aber möglich eine Vierer-Reihe in der Horizontalen zu vervollständigen. </w:t>
       </w:r>
     </w:p>
     <w:p/>
@@ -7630,7 +8454,6 @@
         <w:rPr>
           <w:rFonts w:ascii="Arial" w:hAnsi="Arial" w:cs="Arial"/>
         </w:rPr>
-        <w:lastRenderedPageBreak/>
         <w:t xml:space="preserve">Zunächst wurden für ein Spielfeld der Größe 4x5 im „Drei-Gewinnt“-Spiel mehrere Datasets erstellt, sowohl für Spiele des 1. Spielers (Beginner eines Spiels) als auch Spiele des 2. Spielers. Die Zeileneinträge der Datasets wurden jeweils auf 200, 300 und 400 Einträge beschränkt, wobei die Einträge sich alle voneinander unterscheiden, aber zufällig in einem Turnier von zwei </w:t>
       </w:r>
       <w:proofErr w:type="spellStart"/>
@@ -7807,7 +8630,10 @@
         </w:rPr>
       </w:pPr>
       <w:r>
-        <w:t>Abbildung 6</w:t>
+        <w:t xml:space="preserve">Abbildung </w:t>
+      </w:r>
+      <w:r>
+        <w:t>11</w:t>
       </w:r>
     </w:p>
     <w:p>
@@ -7856,14 +8682,14 @@
         <w:rPr>
           <w:rFonts w:ascii="Arial" w:hAnsi="Arial" w:cs="Arial"/>
         </w:rPr>
-        <w:t xml:space="preserve">, wobei hier die angewandten Netze, jeweils auf den Datasets von Spieler 1 gelernt haben. Es ist zum einen erkennbar, dass sich die Kurven der NN-Player, die auf dem gleichen Dataset gelernt haben, aber unterschiedlich im Turnier beginnen, dennoch ähneln. Sehr eindeutig sieht man das auf den Kurven des Datasets mit 400 Einträgen: Die schlechtesten Ergebnisse liefert hier das Neuronale Netz mit 30 Neuronen im Hidden-Layer, während die Netze mit 60, 120 oder 180 Neuronen im Abwechselnd-Modus 50 % der Spiele gewinnt bzw. als Beginner der Spiele sogar 100 % der Spiele gewinnt, aber bei der Anzahl von 240 Neuronen wieder sinkt. Die Netze, die auf diesem Dataset mit 400 Einträgen gelernt haben und eine Neuronen-Anzahl </w:t>
+        <w:t xml:space="preserve">, wobei hier die angewandten Netze, jeweils auf den Datasets von Spieler 1 gelernt haben. Es ist zum einen erkennbar, dass sich die Kurven der NN-Player, die auf dem gleichen Dataset gelernt haben, aber unterschiedlich im Turnier beginnen, dennoch ähneln. Sehr eindeutig sieht man </w:t>
       </w:r>
       <w:r>
         <w:rPr>
           <w:rFonts w:ascii="Arial" w:hAnsi="Arial" w:cs="Arial"/>
         </w:rPr>
         <w:lastRenderedPageBreak/>
-        <w:t xml:space="preserve">von 60, 120 oder 180 aufweisen, können also vermutlich sehr gut einschätzen, wie sich die </w:t>
+        <w:t xml:space="preserve">das auf den Kurven des Datasets mit 400 Einträgen: Die schlechtesten Ergebnisse liefert hier das Neuronale Netz mit 30 Neuronen im Hidden-Layer, während die Netze mit 60, 120 oder 180 Neuronen im Abwechselnd-Modus 50 % der Spiele gewinnt bzw. als Beginner der Spiele sogar 100 % der Spiele gewinnt, aber bei der Anzahl von 240 Neuronen wieder sinkt. Die Netze, die auf diesem Dataset mit 400 Einträgen gelernt haben und eine Neuronen-Anzahl von 60, 120 oder 180 aufweisen, können also vermutlich sehr gut einschätzen, wie sich die </w:t>
       </w:r>
       <w:proofErr w:type="spellStart"/>
       <w:r>
@@ -7999,10 +8825,11 @@
         </w:rPr>
       </w:pPr>
       <w:r>
-        <w:t>Abbildung 7</w:t>
-      </w:r>
-      <w:bookmarkStart w:id="5" w:name="_GoBack"/>
-      <w:bookmarkEnd w:id="5"/>
+        <w:t>Abbil</w:t>
+      </w:r>
+      <w:r>
+        <w:t>dung 12</w:t>
+      </w:r>
     </w:p>
     <w:p>
       <w:pPr>
@@ -8050,14 +8877,14 @@
         <w:rPr>
           <w:rFonts w:ascii="Arial" w:hAnsi="Arial" w:cs="Arial"/>
         </w:rPr>
-        <w:t xml:space="preserve">, wobei hier die angewandten Netze, jeweils auf den Datasets von Spieler 2 gelernt haben. Zuerst fällt auf, dass die Ergebnisse insgesamt schlechter ausfallen als die Ergebnisse bei den Datasets mit Einträgen des 1. Spielers, welches die Vermutung stützt, dass der 1. Spieler (Beginner des Spiels) im Vorteil ist. Einzig das Neuronale Netz mit 120 Neuronen im Hidden-Layer, welches </w:t>
+        <w:t xml:space="preserve">, wobei </w:t>
       </w:r>
       <w:r>
         <w:rPr>
           <w:rFonts w:ascii="Arial" w:hAnsi="Arial" w:cs="Arial"/>
         </w:rPr>
         <w:lastRenderedPageBreak/>
-        <w:t>auf einem Dataset mit 300 Einträgen des 2. Spielers gelernt hat, kann im Turnier eine Gewinnquote von 64 % im Abwechselnd-Modus aufweisen, während alle anderen Netze die 50 %-Schwelle nicht überschritten. Diese Beobachtung lässt vermuten, dass das Neuronale Netz aufgrund der Datasets des 2. Spielers wahrscheinlich hauptsächlich gelernt hat, auf eine Spielsituation zu reagieren und daher vermutlich eher die Strategie verfolgt die Gewinnchancen des Gegners zu verhindern, um diese Vermutung zu stützen, müsste man sich allerdings die Spielverläufe genauer ansehen.</w:t>
+        <w:t>hier die angewandten Netze, jeweils auf den Datasets von Spieler 2 gelernt haben. Zuerst fällt auf, dass die Ergebnisse insgesamt schlechter ausfallen als die Ergebnisse bei den Datasets mit Einträgen des 1. Spielers, welches die Vermutung stützt, dass der 1. Spieler (Beginner des Spiels) im Vorteil ist. Einzig das Neuronale Netz mit 120 Neuronen im Hidden-Layer, welches auf einem Dataset mit 300 Einträgen des 2. Spielers gelernt hat, kann im Turnier eine Gewinnquote von 64 % im Abwechselnd-Modus aufweisen, während alle anderen Netze die 50 %-Schwelle nicht überschritten. Diese Beobachtung lässt vermuten, dass das Neuronale Netz aufgrund der Datasets des 2. Spielers wahrscheinlich hauptsächlich gelernt hat, auf eine Spielsituation zu reagieren und daher vermutlich eher die Strategie verfolgt die Gewinnchancen des Gegners zu verhindern, um diese Vermutung zu stützen, müsste man sich allerdings die Spielverläufe genauer ansehen.</w:t>
       </w:r>
     </w:p>
     <w:p>
@@ -8158,20 +8985,633 @@
         </w:rPr>
         <w:t>Wenn man sich ein paar Spielverläufe näher ansieht, fällt auf, dass der NNPlayer2 die Strategie der Zwickmühlen gelernt hat und dadurch ein Spiel für sich entscheiden kann.</w:t>
       </w:r>
-    </w:p>
-    <w:p>
-      <w:pPr>
-        <w:jc w:val="both"/>
-        <w:rPr>
-          <w:rFonts w:ascii="Arial" w:hAnsi="Arial" w:cs="Arial"/>
-        </w:rPr>
-      </w:pPr>
     </w:p>
     <w:tbl>
       <w:tblPr>
         <w:tblStyle w:val="Tabellenraster"/>
         <w:tblW w:w="0" w:type="auto"/>
-        <w:jc w:val="center"/>
+        <w:tblInd w:w="-5" w:type="dxa"/>
+        <w:tblLook w:val="04A0" w:firstRow="1" w:lastRow="0" w:firstColumn="1" w:lastColumn="0" w:noHBand="0" w:noVBand="1"/>
+      </w:tblPr>
+      <w:tblGrid>
+        <w:gridCol w:w="3020"/>
+        <w:gridCol w:w="3021"/>
+        <w:gridCol w:w="3021"/>
+      </w:tblGrid>
+      <w:tr>
+        <w:tc>
+          <w:tcPr>
+            <w:tcW w:w="3020" w:type="dxa"/>
+            <w:tcBorders>
+              <w:top w:val="nil"/>
+              <w:left w:val="nil"/>
+              <w:bottom w:val="nil"/>
+              <w:right w:val="nil"/>
+            </w:tcBorders>
+          </w:tcPr>
+          <w:p>
+            <w:pPr>
+              <w:jc w:val="center"/>
+              <w:rPr>
+                <w:rFonts w:ascii="Consolas" w:hAnsi="Consolas" w:cs="Consolas"/>
+              </w:rPr>
+            </w:pPr>
+            <w:r>
+              <w:rPr>
+                <w:rFonts w:ascii="Consolas" w:hAnsi="Consolas" w:cs="Consolas"/>
+              </w:rPr>
+              <w:t>|0|0|0|0|0|</w:t>
+            </w:r>
+          </w:p>
+          <w:p>
+            <w:pPr>
+              <w:jc w:val="center"/>
+              <w:rPr>
+                <w:rFonts w:ascii="Consolas" w:hAnsi="Consolas" w:cs="Consolas"/>
+              </w:rPr>
+            </w:pPr>
+            <w:r>
+              <w:rPr>
+                <w:rFonts w:ascii="Consolas" w:hAnsi="Consolas" w:cs="Consolas"/>
+              </w:rPr>
+              <w:t>|0|0|0|0|0|</w:t>
+            </w:r>
+          </w:p>
+          <w:p>
+            <w:pPr>
+              <w:jc w:val="center"/>
+              <w:rPr>
+                <w:rFonts w:ascii="Consolas" w:hAnsi="Consolas" w:cs="Consolas"/>
+              </w:rPr>
+            </w:pPr>
+            <w:r>
+              <w:rPr>
+                <w:rFonts w:ascii="Consolas" w:hAnsi="Consolas" w:cs="Consolas"/>
+              </w:rPr>
+              <w:t>|0|0|0|0|0|</w:t>
+            </w:r>
+          </w:p>
+          <w:p>
+            <w:pPr>
+              <w:jc w:val="center"/>
+              <w:rPr>
+                <w:rFonts w:ascii="Consolas" w:hAnsi="Consolas" w:cs="Consolas"/>
+              </w:rPr>
+            </w:pPr>
+            <w:r>
+              <w:rPr>
+                <w:rFonts w:ascii="Consolas" w:hAnsi="Consolas" w:cs="Consolas"/>
+              </w:rPr>
+              <w:t>|0|0|1|2|0|</w:t>
+            </w:r>
+          </w:p>
+          <w:p>
+            <w:pPr>
+              <w:jc w:val="center"/>
+              <w:rPr>
+                <w:rFonts w:ascii="Consolas" w:hAnsi="Consolas" w:cs="Consolas"/>
+              </w:rPr>
+            </w:pPr>
+          </w:p>
+        </w:tc>
+        <w:tc>
+          <w:tcPr>
+            <w:tcW w:w="3021" w:type="dxa"/>
+            <w:tcBorders>
+              <w:top w:val="nil"/>
+              <w:left w:val="nil"/>
+              <w:bottom w:val="nil"/>
+              <w:right w:val="nil"/>
+            </w:tcBorders>
+          </w:tcPr>
+          <w:p>
+            <w:pPr>
+              <w:jc w:val="center"/>
+              <w:rPr>
+                <w:rFonts w:ascii="Consolas" w:hAnsi="Consolas" w:cs="Consolas"/>
+              </w:rPr>
+            </w:pPr>
+            <w:r>
+              <w:rPr>
+                <w:rFonts w:ascii="Consolas" w:hAnsi="Consolas" w:cs="Consolas"/>
+              </w:rPr>
+              <w:t>|0|0|0|0|0|</w:t>
+            </w:r>
+          </w:p>
+          <w:p>
+            <w:pPr>
+              <w:jc w:val="center"/>
+              <w:rPr>
+                <w:rFonts w:ascii="Consolas" w:hAnsi="Consolas" w:cs="Consolas"/>
+              </w:rPr>
+            </w:pPr>
+            <w:r>
+              <w:rPr>
+                <w:rFonts w:ascii="Consolas" w:hAnsi="Consolas" w:cs="Consolas"/>
+              </w:rPr>
+              <w:t>|0|0|0|0|0|</w:t>
+            </w:r>
+          </w:p>
+          <w:p>
+            <w:pPr>
+              <w:jc w:val="center"/>
+              <w:rPr>
+                <w:rFonts w:ascii="Consolas" w:hAnsi="Consolas" w:cs="Consolas"/>
+              </w:rPr>
+            </w:pPr>
+            <w:r>
+              <w:rPr>
+                <w:rFonts w:ascii="Consolas" w:hAnsi="Consolas" w:cs="Consolas"/>
+              </w:rPr>
+              <w:t>|0|0|0|1|0|</w:t>
+            </w:r>
+          </w:p>
+          <w:p>
+            <w:pPr>
+              <w:jc w:val="center"/>
+              <w:rPr>
+                <w:rFonts w:ascii="Consolas" w:hAnsi="Consolas" w:cs="Consolas"/>
+              </w:rPr>
+            </w:pPr>
+            <w:r>
+              <w:rPr>
+                <w:rFonts w:ascii="Consolas" w:hAnsi="Consolas" w:cs="Consolas"/>
+              </w:rPr>
+              <w:t>|0|0|1|2|0|</w:t>
+            </w:r>
+          </w:p>
+          <w:p>
+            <w:pPr>
+              <w:jc w:val="center"/>
+              <w:rPr>
+                <w:rFonts w:ascii="Consolas" w:hAnsi="Consolas" w:cs="Consolas"/>
+              </w:rPr>
+            </w:pPr>
+          </w:p>
+        </w:tc>
+        <w:tc>
+          <w:tcPr>
+            <w:tcW w:w="3021" w:type="dxa"/>
+            <w:tcBorders>
+              <w:top w:val="nil"/>
+              <w:left w:val="nil"/>
+              <w:bottom w:val="nil"/>
+              <w:right w:val="nil"/>
+            </w:tcBorders>
+          </w:tcPr>
+          <w:p>
+            <w:pPr>
+              <w:jc w:val="center"/>
+              <w:rPr>
+                <w:rFonts w:ascii="Consolas" w:hAnsi="Consolas" w:cs="Consolas"/>
+              </w:rPr>
+            </w:pPr>
+            <w:r>
+              <w:rPr>
+                <w:rFonts w:ascii="Consolas" w:hAnsi="Consolas" w:cs="Consolas"/>
+              </w:rPr>
+              <w:t>|0|0|0|0|0|</w:t>
+            </w:r>
+          </w:p>
+          <w:p>
+            <w:pPr>
+              <w:jc w:val="center"/>
+              <w:rPr>
+                <w:rFonts w:ascii="Consolas" w:hAnsi="Consolas" w:cs="Consolas"/>
+              </w:rPr>
+            </w:pPr>
+            <w:r>
+              <w:rPr>
+                <w:rFonts w:ascii="Consolas" w:hAnsi="Consolas" w:cs="Consolas"/>
+              </w:rPr>
+              <w:t>|0|0|0|0|0|</w:t>
+            </w:r>
+          </w:p>
+          <w:p>
+            <w:pPr>
+              <w:jc w:val="center"/>
+              <w:rPr>
+                <w:rFonts w:ascii="Consolas" w:hAnsi="Consolas" w:cs="Consolas"/>
+              </w:rPr>
+            </w:pPr>
+            <w:r>
+              <w:rPr>
+                <w:rFonts w:ascii="Consolas" w:hAnsi="Consolas" w:cs="Consolas"/>
+              </w:rPr>
+              <w:t>|0|0|0|1|0|</w:t>
+            </w:r>
+          </w:p>
+          <w:p>
+            <w:pPr>
+              <w:jc w:val="center"/>
+              <w:rPr>
+                <w:rFonts w:ascii="Consolas" w:hAnsi="Consolas" w:cs="Consolas"/>
+              </w:rPr>
+            </w:pPr>
+            <w:r>
+              <w:rPr>
+                <w:rFonts w:ascii="Consolas" w:hAnsi="Consolas" w:cs="Consolas"/>
+              </w:rPr>
+              <w:t>|0|0|1|2|0|</w:t>
+            </w:r>
+          </w:p>
+        </w:tc>
+      </w:tr>
+      <w:tr>
+        <w:tc>
+          <w:tcPr>
+            <w:tcW w:w="3020" w:type="dxa"/>
+            <w:tcBorders>
+              <w:top w:val="nil"/>
+              <w:left w:val="nil"/>
+              <w:bottom w:val="nil"/>
+              <w:right w:val="nil"/>
+            </w:tcBorders>
+          </w:tcPr>
+          <w:p>
+            <w:pPr>
+              <w:jc w:val="center"/>
+              <w:rPr>
+                <w:rFonts w:ascii="Consolas" w:hAnsi="Consolas" w:cs="Consolas"/>
+              </w:rPr>
+            </w:pPr>
+            <w:r>
+              <w:rPr>
+                <w:rFonts w:ascii="Consolas" w:hAnsi="Consolas" w:cs="Consolas"/>
+              </w:rPr>
+              <w:t>|0|0|0|0|0|</w:t>
+            </w:r>
+          </w:p>
+          <w:p>
+            <w:pPr>
+              <w:jc w:val="center"/>
+              <w:rPr>
+                <w:rFonts w:ascii="Consolas" w:hAnsi="Consolas" w:cs="Consolas"/>
+              </w:rPr>
+            </w:pPr>
+            <w:r>
+              <w:rPr>
+                <w:rFonts w:ascii="Consolas" w:hAnsi="Consolas" w:cs="Consolas"/>
+              </w:rPr>
+              <w:t>|0|0|0|0</w:t>
+            </w:r>
+            <w:r>
+              <w:rPr>
+                <w:rFonts w:ascii="Consolas" w:hAnsi="Consolas" w:cs="Consolas"/>
+                <w:highlight w:val="yellow"/>
+              </w:rPr>
+              <w:t>|0|</w:t>
+            </w:r>
+          </w:p>
+          <w:p>
+            <w:pPr>
+              <w:jc w:val="center"/>
+              <w:rPr>
+                <w:rFonts w:ascii="Consolas" w:hAnsi="Consolas" w:cs="Consolas"/>
+              </w:rPr>
+            </w:pPr>
+            <w:r>
+              <w:rPr>
+                <w:rFonts w:ascii="Consolas" w:hAnsi="Consolas" w:cs="Consolas"/>
+              </w:rPr>
+              <w:t>|0|0</w:t>
+            </w:r>
+            <w:r>
+              <w:rPr>
+                <w:rFonts w:ascii="Consolas" w:hAnsi="Consolas" w:cs="Consolas"/>
+                <w:highlight w:val="yellow"/>
+              </w:rPr>
+              <w:t>|0|</w:t>
+            </w:r>
+            <w:r>
+              <w:rPr>
+                <w:rFonts w:ascii="Consolas" w:hAnsi="Consolas" w:cs="Consolas"/>
+              </w:rPr>
+              <w:t>1|1|</w:t>
+            </w:r>
+          </w:p>
+          <w:p>
+            <w:pPr>
+              <w:jc w:val="center"/>
+              <w:rPr>
+                <w:rFonts w:ascii="Consolas" w:hAnsi="Consolas" w:cs="Consolas"/>
+              </w:rPr>
+            </w:pPr>
+            <w:r>
+              <w:rPr>
+                <w:rFonts w:ascii="Consolas" w:hAnsi="Consolas" w:cs="Consolas"/>
+              </w:rPr>
+              <w:t>|0|0|1|2|2|</w:t>
+            </w:r>
+          </w:p>
+          <w:p>
+            <w:pPr>
+              <w:jc w:val="center"/>
+              <w:rPr>
+                <w:rFonts w:ascii="Consolas" w:hAnsi="Consolas" w:cs="Consolas"/>
+              </w:rPr>
+            </w:pPr>
+          </w:p>
+        </w:tc>
+        <w:tc>
+          <w:tcPr>
+            <w:tcW w:w="3021" w:type="dxa"/>
+            <w:tcBorders>
+              <w:top w:val="nil"/>
+              <w:left w:val="nil"/>
+              <w:bottom w:val="nil"/>
+              <w:right w:val="nil"/>
+            </w:tcBorders>
+          </w:tcPr>
+          <w:p>
+            <w:pPr>
+              <w:jc w:val="center"/>
+              <w:rPr>
+                <w:rFonts w:ascii="Consolas" w:hAnsi="Consolas" w:cs="Consolas"/>
+              </w:rPr>
+            </w:pPr>
+            <w:r>
+              <w:rPr>
+                <w:rFonts w:ascii="Consolas" w:hAnsi="Consolas" w:cs="Consolas"/>
+              </w:rPr>
+              <w:t>|0|0|0|0|0|</w:t>
+            </w:r>
+          </w:p>
+          <w:p>
+            <w:pPr>
+              <w:jc w:val="center"/>
+              <w:rPr>
+                <w:rFonts w:ascii="Consolas" w:hAnsi="Consolas" w:cs="Consolas"/>
+              </w:rPr>
+            </w:pPr>
+            <w:r>
+              <w:rPr>
+                <w:rFonts w:ascii="Consolas" w:hAnsi="Consolas" w:cs="Consolas"/>
+              </w:rPr>
+              <w:t>|0|0|0|0|0|</w:t>
+            </w:r>
+          </w:p>
+          <w:p>
+            <w:pPr>
+              <w:jc w:val="center"/>
+              <w:rPr>
+                <w:rFonts w:ascii="Consolas" w:hAnsi="Consolas" w:cs="Consolas"/>
+              </w:rPr>
+            </w:pPr>
+            <w:r>
+              <w:rPr>
+                <w:rFonts w:ascii="Consolas" w:hAnsi="Consolas" w:cs="Consolas"/>
+              </w:rPr>
+              <w:t>|0|0|2|1|1|</w:t>
+            </w:r>
+          </w:p>
+          <w:p>
+            <w:pPr>
+              <w:jc w:val="center"/>
+              <w:rPr>
+                <w:rFonts w:ascii="Consolas" w:hAnsi="Consolas" w:cs="Consolas"/>
+              </w:rPr>
+            </w:pPr>
+            <w:r>
+              <w:rPr>
+                <w:rFonts w:ascii="Consolas" w:hAnsi="Consolas" w:cs="Consolas"/>
+              </w:rPr>
+              <w:t>|0|0|1|2|2|</w:t>
+            </w:r>
+          </w:p>
+        </w:tc>
+        <w:tc>
+          <w:tcPr>
+            <w:tcW w:w="3021" w:type="dxa"/>
+            <w:tcBorders>
+              <w:top w:val="nil"/>
+              <w:left w:val="nil"/>
+              <w:bottom w:val="nil"/>
+              <w:right w:val="nil"/>
+            </w:tcBorders>
+          </w:tcPr>
+          <w:p>
+            <w:pPr>
+              <w:jc w:val="center"/>
+              <w:rPr>
+                <w:rFonts w:ascii="Consolas" w:hAnsi="Consolas" w:cs="Consolas"/>
+              </w:rPr>
+            </w:pPr>
+            <w:r>
+              <w:rPr>
+                <w:rFonts w:ascii="Consolas" w:hAnsi="Consolas" w:cs="Consolas"/>
+              </w:rPr>
+              <w:t>|0|0|0|0|0|</w:t>
+            </w:r>
+          </w:p>
+          <w:p>
+            <w:pPr>
+              <w:jc w:val="center"/>
+              <w:rPr>
+                <w:rFonts w:ascii="Consolas" w:hAnsi="Consolas" w:cs="Consolas"/>
+              </w:rPr>
+            </w:pPr>
+            <w:r>
+              <w:rPr>
+                <w:rFonts w:ascii="Consolas" w:hAnsi="Consolas" w:cs="Consolas"/>
+              </w:rPr>
+              <w:t>|0|0|0|0</w:t>
+            </w:r>
+            <w:r>
+              <w:rPr>
+                <w:rFonts w:ascii="Consolas" w:hAnsi="Consolas" w:cs="Consolas"/>
+                <w:highlight w:val="yellow"/>
+              </w:rPr>
+              <w:t>|1|</w:t>
+            </w:r>
+          </w:p>
+          <w:p>
+            <w:pPr>
+              <w:jc w:val="center"/>
+              <w:rPr>
+                <w:rFonts w:ascii="Consolas" w:hAnsi="Consolas" w:cs="Consolas"/>
+              </w:rPr>
+            </w:pPr>
+            <w:r>
+              <w:rPr>
+                <w:rFonts w:ascii="Consolas" w:hAnsi="Consolas" w:cs="Consolas"/>
+              </w:rPr>
+              <w:t>|0|0|2</w:t>
+            </w:r>
+            <w:r>
+              <w:rPr>
+                <w:rFonts w:ascii="Consolas" w:hAnsi="Consolas" w:cs="Consolas"/>
+                <w:highlight w:val="yellow"/>
+              </w:rPr>
+              <w:t>|1|</w:t>
+            </w:r>
+            <w:r>
+              <w:rPr>
+                <w:rFonts w:ascii="Consolas" w:hAnsi="Consolas" w:cs="Consolas"/>
+              </w:rPr>
+              <w:t>1|</w:t>
+            </w:r>
+          </w:p>
+          <w:p>
+            <w:pPr>
+              <w:jc w:val="center"/>
+              <w:rPr>
+                <w:rFonts w:ascii="Consolas" w:hAnsi="Consolas" w:cs="Consolas"/>
+              </w:rPr>
+            </w:pPr>
+            <w:r>
+              <w:rPr>
+                <w:rFonts w:ascii="Consolas" w:hAnsi="Consolas" w:cs="Consolas"/>
+              </w:rPr>
+              <w:t>|0|0</w:t>
+            </w:r>
+            <w:r>
+              <w:rPr>
+                <w:rFonts w:ascii="Consolas" w:hAnsi="Consolas" w:cs="Consolas"/>
+                <w:highlight w:val="yellow"/>
+              </w:rPr>
+              <w:t>|1|</w:t>
+            </w:r>
+            <w:r>
+              <w:rPr>
+                <w:rFonts w:ascii="Consolas" w:hAnsi="Consolas" w:cs="Consolas"/>
+              </w:rPr>
+              <w:t>2|2|</w:t>
+            </w:r>
+          </w:p>
+        </w:tc>
+      </w:tr>
+      <w:tr>
+        <w:tblPrEx>
+          <w:jc w:val="center"/>
+          <w:tblInd w:w="0" w:type="dxa"/>
+          <w:tblBorders>
+            <w:top w:val="none" w:sz="0" w:space="0" w:color="auto"/>
+            <w:left w:val="none" w:sz="0" w:space="0" w:color="auto"/>
+            <w:bottom w:val="none" w:sz="0" w:space="0" w:color="auto"/>
+            <w:right w:val="none" w:sz="0" w:space="0" w:color="auto"/>
+            <w:insideH w:val="none" w:sz="0" w:space="0" w:color="auto"/>
+            <w:insideV w:val="none" w:sz="0" w:space="0" w:color="auto"/>
+          </w:tblBorders>
+        </w:tblPrEx>
+        <w:trPr>
+          <w:trHeight w:val="404"/>
+          <w:jc w:val="center"/>
+        </w:trPr>
+        <w:tc>
+          <w:tcPr>
+            <w:tcW w:w="9062" w:type="dxa"/>
+            <w:gridSpan w:val="3"/>
+            <w:vAlign w:val="center"/>
+          </w:tcPr>
+          <w:p>
+            <w:pPr>
+              <w:jc w:val="center"/>
+              <w:rPr>
+                <w:rFonts w:ascii="Cambria" w:hAnsi="Cambria" w:cs="Arial"/>
+                <w:i/>
+              </w:rPr>
+            </w:pPr>
+            <w:r>
+              <w:rPr>
+                <w:rFonts w:ascii="Cambria" w:hAnsi="Cambria" w:cs="Arial"/>
+                <w:i/>
+                <w:sz w:val="18"/>
+              </w:rPr>
+              <w:t>Abbildung</w:t>
+            </w:r>
+            <w:r>
+              <w:rPr>
+                <w:rFonts w:ascii="Cambria" w:hAnsi="Cambria" w:cs="Arial"/>
+                <w:i/>
+                <w:sz w:val="18"/>
+              </w:rPr>
+              <w:t xml:space="preserve"> 1</w:t>
+            </w:r>
+            <w:r>
+              <w:rPr>
+                <w:rFonts w:ascii="Cambria" w:hAnsi="Cambria" w:cs="Arial"/>
+                <w:i/>
+                <w:sz w:val="18"/>
+              </w:rPr>
+              <w:t>3</w:t>
+            </w:r>
+          </w:p>
+        </w:tc>
+      </w:tr>
+    </w:tbl>
+    <w:p>
+      <w:pPr>
+        <w:jc w:val="both"/>
+        <w:rPr>
+          <w:rFonts w:ascii="Arial" w:hAnsi="Arial" w:cs="Arial"/>
+        </w:rPr>
+      </w:pPr>
+    </w:p>
+    <w:p>
+      <w:pPr>
+        <w:jc w:val="both"/>
+        <w:rPr>
+          <w:rFonts w:ascii="Arial" w:hAnsi="Arial" w:cs="Arial"/>
+        </w:rPr>
+      </w:pPr>
+      <w:r>
+        <w:rPr>
+          <w:rFonts w:ascii="Arial" w:hAnsi="Arial" w:cs="Arial"/>
+        </w:rPr>
+        <w:t xml:space="preserve">Abbildung </w:t>
+      </w:r>
+      <w:r>
+        <w:rPr>
+          <w:rFonts w:ascii="Arial" w:hAnsi="Arial" w:cs="Arial"/>
+        </w:rPr>
+        <w:t>1</w:t>
+      </w:r>
+      <w:r>
+        <w:rPr>
+          <w:rFonts w:ascii="Arial" w:hAnsi="Arial" w:cs="Arial"/>
+        </w:rPr>
+        <w:t>3</w:t>
+      </w:r>
+      <w:r>
+        <w:rPr>
+          <w:rFonts w:ascii="Arial" w:hAnsi="Arial" w:cs="Arial"/>
+        </w:rPr>
+        <w:t xml:space="preserve"> zeigt einen Spielverlauf vom </w:t>
+      </w:r>
+      <w:r>
+        <w:rPr>
+          <w:rFonts w:ascii="Arial" w:hAnsi="Arial" w:cs="Arial"/>
+          <w:i/>
+        </w:rPr>
+        <w:t>NNPlayer2</w:t>
+      </w:r>
+      <w:r>
+        <w:rPr>
+          <w:rFonts w:ascii="Arial" w:hAnsi="Arial" w:cs="Arial"/>
+          <w:i/>
+        </w:rPr>
+        <w:t xml:space="preserve"> </w:t>
+      </w:r>
+      <w:r>
+        <w:rPr>
+          <w:rFonts w:ascii="Arial" w:hAnsi="Arial" w:cs="Arial"/>
+        </w:rPr>
+        <w:t>als Spieler mit der Nummer „1“, welcher mit dem Neuronalen Netz mit 240 Neuronen im Hidden-Layer, welches auf einem Dataset vom 1. Spieler mit 200 Einträgen gelernt hat. In diesem Spiel hat der NNPlayer2 begonnen und innerhalb weniger Züge eine Zwickmühle gebaut, welche zum Sieg führte.</w:t>
+      </w:r>
+    </w:p>
+    <w:p>
+      <w:pPr>
+        <w:jc w:val="both"/>
+        <w:rPr>
+          <w:rFonts w:ascii="Arial" w:hAnsi="Arial" w:cs="Arial"/>
+        </w:rPr>
+      </w:pPr>
+    </w:p>
+    <w:tbl>
+      <w:tblPr>
+        <w:tblStyle w:val="Tabellenraster"/>
+        <w:tblW w:w="0" w:type="auto"/>
         <w:tblBorders>
           <w:top w:val="none" w:sz="0" w:space="0" w:color="auto"/>
           <w:left w:val="none" w:sz="0" w:space="0" w:color="auto"/>
@@ -8183,500 +9623,462 @@
         <w:tblLook w:val="04A0" w:firstRow="1" w:lastRow="0" w:firstColumn="1" w:lastColumn="0" w:noHBand="0" w:noVBand="1"/>
       </w:tblPr>
       <w:tblGrid>
-        <w:gridCol w:w="1294"/>
-        <w:gridCol w:w="1294"/>
-        <w:gridCol w:w="1294"/>
-        <w:gridCol w:w="1295"/>
-        <w:gridCol w:w="1295"/>
-        <w:gridCol w:w="1295"/>
-        <w:gridCol w:w="1295"/>
+        <w:gridCol w:w="3020"/>
+        <w:gridCol w:w="3021"/>
+        <w:gridCol w:w="3021"/>
       </w:tblGrid>
       <w:tr>
-        <w:trPr>
-          <w:jc w:val="center"/>
-        </w:trPr>
         <w:tc>
           <w:tcPr>
-            <w:tcW w:w="1294" w:type="dxa"/>
+            <w:tcW w:w="3020" w:type="dxa"/>
           </w:tcPr>
           <w:p>
             <w:pPr>
-              <w:jc w:val="both"/>
-              <w:rPr>
-                <w:rFonts w:ascii="Arial" w:hAnsi="Arial" w:cs="Arial"/>
-              </w:rPr>
-            </w:pPr>
-            <w:r>
-              <w:rPr>
-                <w:rFonts w:ascii="Arial" w:hAnsi="Arial" w:cs="Arial"/>
+              <w:jc w:val="center"/>
+              <w:rPr>
+                <w:rFonts w:ascii="Consolas" w:hAnsi="Consolas" w:cs="Consolas"/>
+              </w:rPr>
+            </w:pPr>
+            <w:r>
+              <w:rPr>
+                <w:rFonts w:ascii="Consolas" w:hAnsi="Consolas" w:cs="Consolas"/>
               </w:rPr>
               <w:t>|0|0|0|0|0|</w:t>
             </w:r>
           </w:p>
           <w:p>
             <w:pPr>
-              <w:jc w:val="both"/>
-              <w:rPr>
-                <w:rFonts w:ascii="Arial" w:hAnsi="Arial" w:cs="Arial"/>
-              </w:rPr>
-            </w:pPr>
-            <w:r>
-              <w:rPr>
-                <w:rFonts w:ascii="Arial" w:hAnsi="Arial" w:cs="Arial"/>
-              </w:rPr>
-              <w:t>|0|0|0|0|0|</w:t>
-            </w:r>
-          </w:p>
-          <w:p>
-            <w:pPr>
-              <w:jc w:val="both"/>
-              <w:rPr>
-                <w:rFonts w:ascii="Arial" w:hAnsi="Arial" w:cs="Arial"/>
-              </w:rPr>
-            </w:pPr>
-            <w:r>
-              <w:rPr>
-                <w:rFonts w:ascii="Arial" w:hAnsi="Arial" w:cs="Arial"/>
-              </w:rPr>
-              <w:t>|0|0|0|0|0|</w:t>
-            </w:r>
-          </w:p>
-          <w:p>
-            <w:pPr>
-              <w:jc w:val="both"/>
-              <w:rPr>
-                <w:rFonts w:ascii="Arial" w:hAnsi="Arial" w:cs="Arial"/>
-              </w:rPr>
-            </w:pPr>
-            <w:r>
-              <w:rPr>
-                <w:rFonts w:ascii="Arial" w:hAnsi="Arial" w:cs="Arial"/>
+              <w:jc w:val="center"/>
+              <w:rPr>
+                <w:rFonts w:ascii="Consolas" w:hAnsi="Consolas" w:cs="Consolas"/>
+              </w:rPr>
+            </w:pPr>
+            <w:r>
+              <w:rPr>
+                <w:rFonts w:ascii="Consolas" w:hAnsi="Consolas" w:cs="Consolas"/>
               </w:rPr>
               <w:t>|0|0|1|0|0|</w:t>
+            </w:r>
+          </w:p>
+          <w:p>
+            <w:pPr>
+              <w:jc w:val="center"/>
+              <w:rPr>
+                <w:rFonts w:ascii="Consolas" w:hAnsi="Consolas" w:cs="Consolas"/>
+              </w:rPr>
+            </w:pPr>
+            <w:r>
+              <w:rPr>
+                <w:rFonts w:ascii="Consolas" w:hAnsi="Consolas" w:cs="Consolas"/>
+              </w:rPr>
+              <w:t>|0|0|2|0|0|</w:t>
+            </w:r>
+          </w:p>
+          <w:p>
+            <w:pPr>
+              <w:jc w:val="center"/>
+              <w:rPr>
+                <w:rFonts w:ascii="Consolas" w:hAnsi="Consolas" w:cs="Consolas"/>
+              </w:rPr>
+            </w:pPr>
+            <w:r>
+              <w:rPr>
+                <w:rFonts w:ascii="Consolas" w:hAnsi="Consolas" w:cs="Consolas"/>
+              </w:rPr>
+              <w:t>|0|1|1|2|0|</w:t>
             </w:r>
           </w:p>
         </w:tc>
         <w:tc>
           <w:tcPr>
-            <w:tcW w:w="1294" w:type="dxa"/>
+            <w:tcW w:w="3021" w:type="dxa"/>
           </w:tcPr>
           <w:p>
             <w:pPr>
-              <w:jc w:val="both"/>
-              <w:rPr>
-                <w:rFonts w:ascii="Arial" w:hAnsi="Arial" w:cs="Arial"/>
-              </w:rPr>
-            </w:pPr>
-            <w:r>
-              <w:rPr>
-                <w:rFonts w:ascii="Arial" w:hAnsi="Arial" w:cs="Arial"/>
+              <w:jc w:val="center"/>
+              <w:rPr>
+                <w:rFonts w:ascii="Consolas" w:hAnsi="Consolas" w:cs="Consolas"/>
+              </w:rPr>
+            </w:pPr>
+            <w:r>
+              <w:rPr>
+                <w:rFonts w:ascii="Consolas" w:hAnsi="Consolas" w:cs="Consolas"/>
               </w:rPr>
               <w:t>|0|0|0|0|0|</w:t>
             </w:r>
           </w:p>
           <w:p>
             <w:pPr>
-              <w:jc w:val="both"/>
-              <w:rPr>
-                <w:rFonts w:ascii="Arial" w:hAnsi="Arial" w:cs="Arial"/>
-              </w:rPr>
-            </w:pPr>
-            <w:r>
-              <w:rPr>
-                <w:rFonts w:ascii="Arial" w:hAnsi="Arial" w:cs="Arial"/>
-              </w:rPr>
-              <w:t>|0|0|0|0|0|</w:t>
-            </w:r>
-          </w:p>
-          <w:p>
-            <w:pPr>
-              <w:jc w:val="both"/>
-              <w:rPr>
-                <w:rFonts w:ascii="Arial" w:hAnsi="Arial" w:cs="Arial"/>
-              </w:rPr>
-            </w:pPr>
-            <w:r>
-              <w:rPr>
-                <w:rFonts w:ascii="Arial" w:hAnsi="Arial" w:cs="Arial"/>
-              </w:rPr>
-              <w:t>|0|0|0|0|0|</w:t>
-            </w:r>
-          </w:p>
-          <w:p>
-            <w:pPr>
-              <w:jc w:val="both"/>
-              <w:rPr>
-                <w:rFonts w:ascii="Arial" w:hAnsi="Arial" w:cs="Arial"/>
-              </w:rPr>
-            </w:pPr>
-            <w:r>
-              <w:rPr>
-                <w:rFonts w:ascii="Arial" w:hAnsi="Arial" w:cs="Arial"/>
-              </w:rPr>
-              <w:t>|0|0|1|2|0|</w:t>
+              <w:jc w:val="center"/>
+              <w:rPr>
+                <w:rFonts w:ascii="Consolas" w:hAnsi="Consolas" w:cs="Consolas"/>
+              </w:rPr>
+            </w:pPr>
+            <w:r>
+              <w:rPr>
+                <w:rFonts w:ascii="Consolas" w:hAnsi="Consolas" w:cs="Consolas"/>
+              </w:rPr>
+              <w:t>|0|0|1|0|0|</w:t>
+            </w:r>
+          </w:p>
+          <w:p>
+            <w:pPr>
+              <w:jc w:val="center"/>
+              <w:rPr>
+                <w:rFonts w:ascii="Consolas" w:hAnsi="Consolas" w:cs="Consolas"/>
+              </w:rPr>
+            </w:pPr>
+            <w:r>
+              <w:rPr>
+                <w:rFonts w:ascii="Consolas" w:hAnsi="Consolas" w:cs="Consolas"/>
+              </w:rPr>
+              <w:t>|0|0|2|0|0|</w:t>
+            </w:r>
+          </w:p>
+          <w:p>
+            <w:pPr>
+              <w:jc w:val="center"/>
+              <w:rPr>
+                <w:rFonts w:ascii="Consolas" w:hAnsi="Consolas" w:cs="Consolas"/>
+              </w:rPr>
+            </w:pPr>
+            <w:r>
+              <w:rPr>
+                <w:rFonts w:ascii="Consolas" w:hAnsi="Consolas" w:cs="Consolas"/>
+              </w:rPr>
+              <w:t>|2|1|1|2|0|</w:t>
             </w:r>
           </w:p>
         </w:tc>
         <w:tc>
           <w:tcPr>
-            <w:tcW w:w="1294" w:type="dxa"/>
+            <w:tcW w:w="3021" w:type="dxa"/>
           </w:tcPr>
           <w:p>
             <w:pPr>
-              <w:jc w:val="both"/>
-              <w:rPr>
-                <w:rFonts w:ascii="Arial" w:hAnsi="Arial" w:cs="Arial"/>
-              </w:rPr>
-            </w:pPr>
-            <w:r>
-              <w:rPr>
-                <w:rFonts w:ascii="Arial" w:hAnsi="Arial" w:cs="Arial"/>
+              <w:jc w:val="center"/>
+              <w:rPr>
+                <w:rFonts w:ascii="Consolas" w:hAnsi="Consolas" w:cs="Consolas"/>
+              </w:rPr>
+            </w:pPr>
+            <w:r>
+              <w:rPr>
+                <w:rFonts w:ascii="Consolas" w:hAnsi="Consolas" w:cs="Consolas"/>
               </w:rPr>
               <w:t>|0|0|0|0|0|</w:t>
             </w:r>
           </w:p>
           <w:p>
             <w:pPr>
-              <w:jc w:val="both"/>
-              <w:rPr>
-                <w:rFonts w:ascii="Arial" w:hAnsi="Arial" w:cs="Arial"/>
-              </w:rPr>
-            </w:pPr>
-            <w:r>
-              <w:rPr>
-                <w:rFonts w:ascii="Arial" w:hAnsi="Arial" w:cs="Arial"/>
+              <w:jc w:val="center"/>
+              <w:rPr>
+                <w:rFonts w:ascii="Consolas" w:hAnsi="Consolas" w:cs="Consolas"/>
+              </w:rPr>
+            </w:pPr>
+            <w:r>
+              <w:rPr>
+                <w:rFonts w:ascii="Consolas" w:hAnsi="Consolas" w:cs="Consolas"/>
+              </w:rPr>
+              <w:t>|0|0|1|0|0|</w:t>
+            </w:r>
+          </w:p>
+          <w:p>
+            <w:pPr>
+              <w:jc w:val="center"/>
+              <w:rPr>
+                <w:rFonts w:ascii="Consolas" w:hAnsi="Consolas" w:cs="Consolas"/>
+              </w:rPr>
+            </w:pPr>
+            <w:r>
+              <w:rPr>
+                <w:rFonts w:ascii="Consolas" w:hAnsi="Consolas" w:cs="Consolas"/>
+              </w:rPr>
+              <w:t>|1|0|2|0|0|</w:t>
+            </w:r>
+          </w:p>
+          <w:p>
+            <w:pPr>
+              <w:jc w:val="center"/>
+              <w:rPr>
+                <w:rFonts w:ascii="Consolas" w:hAnsi="Consolas" w:cs="Consolas"/>
+              </w:rPr>
+            </w:pPr>
+            <w:r>
+              <w:rPr>
+                <w:rFonts w:ascii="Consolas" w:hAnsi="Consolas" w:cs="Consolas"/>
+              </w:rPr>
+              <w:t>|2|1|1|2|0|</w:t>
+            </w:r>
+          </w:p>
+          <w:p>
+            <w:pPr>
+              <w:jc w:val="center"/>
+              <w:rPr>
+                <w:rFonts w:ascii="Consolas" w:hAnsi="Consolas" w:cs="Consolas"/>
+              </w:rPr>
+            </w:pPr>
+          </w:p>
+        </w:tc>
+      </w:tr>
+      <w:tr>
+        <w:tc>
+          <w:tcPr>
+            <w:tcW w:w="3020" w:type="dxa"/>
+          </w:tcPr>
+          <w:p>
+            <w:pPr>
+              <w:jc w:val="center"/>
+              <w:rPr>
+                <w:rFonts w:ascii="Consolas" w:hAnsi="Consolas" w:cs="Consolas"/>
+              </w:rPr>
+            </w:pPr>
+            <w:r>
+              <w:rPr>
+                <w:rFonts w:ascii="Consolas" w:hAnsi="Consolas" w:cs="Consolas"/>
               </w:rPr>
               <w:t>|0|0|0|0|0|</w:t>
             </w:r>
           </w:p>
           <w:p>
             <w:pPr>
-              <w:jc w:val="both"/>
-              <w:rPr>
-                <w:rFonts w:ascii="Arial" w:hAnsi="Arial" w:cs="Arial"/>
-              </w:rPr>
-            </w:pPr>
-            <w:r>
-              <w:rPr>
-                <w:rFonts w:ascii="Arial" w:hAnsi="Arial" w:cs="Arial"/>
-              </w:rPr>
-              <w:t>|0|0|0|1|0|</w:t>
-            </w:r>
-          </w:p>
-          <w:p>
-            <w:pPr>
-              <w:jc w:val="both"/>
-              <w:rPr>
-                <w:rFonts w:ascii="Arial" w:hAnsi="Arial" w:cs="Arial"/>
-              </w:rPr>
-            </w:pPr>
-            <w:r>
-              <w:rPr>
-                <w:rFonts w:ascii="Arial" w:hAnsi="Arial" w:cs="Arial"/>
-              </w:rPr>
-              <w:t>|0|0|1|2|0|</w:t>
+              <w:jc w:val="center"/>
+              <w:rPr>
+                <w:rFonts w:ascii="Consolas" w:hAnsi="Consolas" w:cs="Consolas"/>
+              </w:rPr>
+            </w:pPr>
+            <w:r>
+              <w:rPr>
+                <w:rFonts w:ascii="Consolas" w:hAnsi="Consolas" w:cs="Consolas"/>
+              </w:rPr>
+              <w:lastRenderedPageBreak/>
+              <w:t>|0</w:t>
+            </w:r>
+            <w:r>
+              <w:rPr>
+                <w:rFonts w:ascii="Consolas" w:hAnsi="Consolas" w:cs="Consolas"/>
+                <w:highlight w:val="red"/>
+              </w:rPr>
+              <w:t>|0|</w:t>
+            </w:r>
+            <w:r>
+              <w:rPr>
+                <w:rFonts w:ascii="Consolas" w:hAnsi="Consolas" w:cs="Consolas"/>
+              </w:rPr>
+              <w:t>1|0|0|</w:t>
+            </w:r>
+          </w:p>
+          <w:p>
+            <w:pPr>
+              <w:jc w:val="center"/>
+              <w:rPr>
+                <w:rFonts w:ascii="Consolas" w:hAnsi="Consolas" w:cs="Consolas"/>
+              </w:rPr>
+            </w:pPr>
+            <w:r>
+              <w:rPr>
+                <w:rFonts w:ascii="Consolas" w:hAnsi="Consolas" w:cs="Consolas"/>
+              </w:rPr>
+              <w:t>|1|2|2</w:t>
+            </w:r>
+            <w:r>
+              <w:rPr>
+                <w:rFonts w:ascii="Consolas" w:hAnsi="Consolas" w:cs="Consolas"/>
+                <w:highlight w:val="red"/>
+              </w:rPr>
+              <w:t>|0|</w:t>
+            </w:r>
+            <w:r>
+              <w:rPr>
+                <w:rFonts w:ascii="Consolas" w:hAnsi="Consolas" w:cs="Consolas"/>
+              </w:rPr>
+              <w:t>0|</w:t>
+            </w:r>
+          </w:p>
+          <w:p>
+            <w:pPr>
+              <w:jc w:val="center"/>
+              <w:rPr>
+                <w:rFonts w:ascii="Consolas" w:hAnsi="Consolas" w:cs="Consolas"/>
+              </w:rPr>
+            </w:pPr>
+            <w:r>
+              <w:rPr>
+                <w:rFonts w:ascii="Consolas" w:hAnsi="Consolas" w:cs="Consolas"/>
+              </w:rPr>
+              <w:t>|2|1|1|2|0|</w:t>
             </w:r>
           </w:p>
         </w:tc>
         <w:tc>
           <w:tcPr>
-            <w:tcW w:w="1295" w:type="dxa"/>
+            <w:tcW w:w="3021" w:type="dxa"/>
           </w:tcPr>
           <w:p>
             <w:pPr>
-              <w:jc w:val="both"/>
-              <w:rPr>
-                <w:rFonts w:ascii="Arial" w:hAnsi="Arial" w:cs="Arial"/>
-              </w:rPr>
-            </w:pPr>
-            <w:r>
-              <w:rPr>
-                <w:rFonts w:ascii="Arial" w:hAnsi="Arial" w:cs="Arial"/>
-              </w:rPr>
+              <w:jc w:val="center"/>
+              <w:rPr>
+                <w:rFonts w:ascii="Consolas" w:hAnsi="Consolas" w:cs="Consolas"/>
+              </w:rPr>
+            </w:pPr>
+            <w:r>
+              <w:rPr>
+                <w:rFonts w:ascii="Consolas" w:hAnsi="Consolas" w:cs="Consolas"/>
+              </w:rPr>
+              <w:lastRenderedPageBreak/>
               <w:t>|0|0|0|0|0|</w:t>
             </w:r>
           </w:p>
           <w:p>
             <w:pPr>
-              <w:jc w:val="both"/>
-              <w:rPr>
-                <w:rFonts w:ascii="Arial" w:hAnsi="Arial" w:cs="Arial"/>
-              </w:rPr>
-            </w:pPr>
-            <w:r>
-              <w:rPr>
-                <w:rFonts w:ascii="Arial" w:hAnsi="Arial" w:cs="Arial"/>
-              </w:rPr>
-              <w:t>|0|0|0|0|0|</w:t>
-            </w:r>
-          </w:p>
-          <w:p>
-            <w:pPr>
-              <w:jc w:val="both"/>
-              <w:rPr>
-                <w:rFonts w:ascii="Arial" w:hAnsi="Arial" w:cs="Arial"/>
-              </w:rPr>
-            </w:pPr>
-            <w:r>
-              <w:rPr>
-                <w:rFonts w:ascii="Arial" w:hAnsi="Arial" w:cs="Arial"/>
-              </w:rPr>
-              <w:t>|0|0|0|1|0|</w:t>
-            </w:r>
-          </w:p>
-          <w:p>
-            <w:pPr>
-              <w:jc w:val="both"/>
-              <w:rPr>
-                <w:rFonts w:ascii="Arial" w:hAnsi="Arial" w:cs="Arial"/>
-              </w:rPr>
-            </w:pPr>
-            <w:r>
-              <w:rPr>
-                <w:rFonts w:ascii="Arial" w:hAnsi="Arial" w:cs="Arial"/>
-              </w:rPr>
-              <w:t>|0|0|1|2|2|</w:t>
+              <w:jc w:val="center"/>
+              <w:rPr>
+                <w:rFonts w:ascii="Consolas" w:hAnsi="Consolas" w:cs="Consolas"/>
+              </w:rPr>
+            </w:pPr>
+            <w:r>
+              <w:rPr>
+                <w:rFonts w:ascii="Consolas" w:hAnsi="Consolas" w:cs="Consolas"/>
+              </w:rPr>
+              <w:lastRenderedPageBreak/>
+              <w:t>|0</w:t>
+            </w:r>
+            <w:r>
+              <w:rPr>
+                <w:rFonts w:ascii="Consolas" w:hAnsi="Consolas" w:cs="Consolas"/>
+                <w:highlight w:val="yellow"/>
+              </w:rPr>
+              <w:t>|1|</w:t>
+            </w:r>
+            <w:r>
+              <w:rPr>
+                <w:rFonts w:ascii="Consolas" w:hAnsi="Consolas" w:cs="Consolas"/>
+              </w:rPr>
+              <w:t>1|0|0|</w:t>
+            </w:r>
+          </w:p>
+          <w:p>
+            <w:pPr>
+              <w:jc w:val="center"/>
+              <w:rPr>
+                <w:rFonts w:ascii="Consolas" w:hAnsi="Consolas" w:cs="Consolas"/>
+              </w:rPr>
+            </w:pPr>
+            <w:r>
+              <w:rPr>
+                <w:rFonts w:ascii="Consolas" w:hAnsi="Consolas" w:cs="Consolas"/>
+              </w:rPr>
+              <w:t>|1|2|2</w:t>
+            </w:r>
+            <w:r>
+              <w:rPr>
+                <w:rFonts w:ascii="Consolas" w:hAnsi="Consolas" w:cs="Consolas"/>
+                <w:highlight w:val="red"/>
+              </w:rPr>
+              <w:t>|0|</w:t>
+            </w:r>
+            <w:r>
+              <w:rPr>
+                <w:rFonts w:ascii="Consolas" w:hAnsi="Consolas" w:cs="Consolas"/>
+              </w:rPr>
+              <w:t>0|</w:t>
+            </w:r>
+          </w:p>
+          <w:p>
+            <w:pPr>
+              <w:jc w:val="center"/>
+              <w:rPr>
+                <w:rFonts w:ascii="Consolas" w:hAnsi="Consolas" w:cs="Consolas"/>
+              </w:rPr>
+            </w:pPr>
+            <w:r>
+              <w:rPr>
+                <w:rFonts w:ascii="Consolas" w:hAnsi="Consolas" w:cs="Consolas"/>
+              </w:rPr>
+              <w:t>|2|1|1|2|0|</w:t>
             </w:r>
           </w:p>
         </w:tc>
         <w:tc>
           <w:tcPr>
-            <w:tcW w:w="1295" w:type="dxa"/>
+            <w:tcW w:w="3021" w:type="dxa"/>
           </w:tcPr>
           <w:p>
             <w:pPr>
-              <w:jc w:val="both"/>
-              <w:rPr>
-                <w:rFonts w:ascii="Arial" w:hAnsi="Arial" w:cs="Arial"/>
-              </w:rPr>
-            </w:pPr>
-            <w:r>
-              <w:rPr>
-                <w:rFonts w:ascii="Arial" w:hAnsi="Arial" w:cs="Arial"/>
-              </w:rPr>
+              <w:jc w:val="center"/>
+              <w:rPr>
+                <w:rFonts w:ascii="Consolas" w:hAnsi="Consolas" w:cs="Consolas"/>
+              </w:rPr>
+            </w:pPr>
+            <w:r>
+              <w:rPr>
+                <w:rFonts w:ascii="Consolas" w:hAnsi="Consolas" w:cs="Consolas"/>
+              </w:rPr>
+              <w:lastRenderedPageBreak/>
               <w:t>|0|0|0|0|0|</w:t>
             </w:r>
           </w:p>
           <w:p>
             <w:pPr>
-              <w:jc w:val="both"/>
-              <w:rPr>
-                <w:rFonts w:ascii="Arial" w:hAnsi="Arial" w:cs="Arial"/>
-              </w:rPr>
-            </w:pPr>
-            <w:r>
-              <w:rPr>
-                <w:rFonts w:ascii="Arial" w:hAnsi="Arial" w:cs="Arial"/>
-              </w:rPr>
-              <w:t>|0|0|0|0</w:t>
-            </w:r>
-            <w:r>
-              <w:rPr>
-                <w:rFonts w:ascii="Arial" w:hAnsi="Arial" w:cs="Arial"/>
-                <w:highlight w:val="yellow"/>
-              </w:rPr>
-              <w:t>|0|</w:t>
-            </w:r>
-          </w:p>
-          <w:p>
-            <w:pPr>
-              <w:jc w:val="both"/>
-              <w:rPr>
-                <w:rFonts w:ascii="Arial" w:hAnsi="Arial" w:cs="Arial"/>
-              </w:rPr>
-            </w:pPr>
-            <w:r>
-              <w:rPr>
-                <w:rFonts w:ascii="Arial" w:hAnsi="Arial" w:cs="Arial"/>
-              </w:rPr>
-              <w:t>|0|0</w:t>
-            </w:r>
-            <w:r>
-              <w:rPr>
-                <w:rFonts w:ascii="Arial" w:hAnsi="Arial" w:cs="Arial"/>
-                <w:highlight w:val="yellow"/>
-              </w:rPr>
-              <w:t>|0|</w:t>
-            </w:r>
-            <w:r>
-              <w:rPr>
-                <w:rFonts w:ascii="Arial" w:hAnsi="Arial" w:cs="Arial"/>
-              </w:rPr>
-              <w:t>1|1|</w:t>
-            </w:r>
-          </w:p>
-          <w:p>
-            <w:pPr>
-              <w:jc w:val="both"/>
-              <w:rPr>
-                <w:rFonts w:ascii="Arial" w:hAnsi="Arial" w:cs="Arial"/>
-              </w:rPr>
-            </w:pPr>
-            <w:r>
-              <w:rPr>
-                <w:rFonts w:ascii="Arial" w:hAnsi="Arial" w:cs="Arial"/>
-              </w:rPr>
-              <w:t>|0|0|1|2|2|</w:t>
-            </w:r>
-          </w:p>
-        </w:tc>
-        <w:tc>
-          <w:tcPr>
-            <w:tcW w:w="1295" w:type="dxa"/>
-          </w:tcPr>
-          <w:p>
-            <w:pPr>
-              <w:jc w:val="both"/>
-              <w:rPr>
-                <w:rFonts w:ascii="Arial" w:hAnsi="Arial" w:cs="Arial"/>
-              </w:rPr>
-            </w:pPr>
-            <w:r>
-              <w:rPr>
-                <w:rFonts w:ascii="Arial" w:hAnsi="Arial" w:cs="Arial"/>
-              </w:rPr>
-              <w:t>|0|0|0|0|0|</w:t>
-            </w:r>
-          </w:p>
-          <w:p>
-            <w:pPr>
-              <w:jc w:val="both"/>
-              <w:rPr>
-                <w:rFonts w:ascii="Arial" w:hAnsi="Arial" w:cs="Arial"/>
-              </w:rPr>
-            </w:pPr>
-            <w:r>
-              <w:rPr>
-                <w:rFonts w:ascii="Arial" w:hAnsi="Arial" w:cs="Arial"/>
-              </w:rPr>
-              <w:t>|0|0|0|0|0|</w:t>
-            </w:r>
-          </w:p>
-          <w:p>
-            <w:pPr>
-              <w:jc w:val="both"/>
-              <w:rPr>
-                <w:rFonts w:ascii="Arial" w:hAnsi="Arial" w:cs="Arial"/>
-              </w:rPr>
-            </w:pPr>
-            <w:r>
-              <w:rPr>
-                <w:rFonts w:ascii="Arial" w:hAnsi="Arial" w:cs="Arial"/>
-              </w:rPr>
-              <w:t>|0|0|2|1|1|</w:t>
-            </w:r>
-          </w:p>
-          <w:p>
-            <w:pPr>
-              <w:jc w:val="both"/>
-              <w:rPr>
-                <w:rFonts w:ascii="Arial" w:hAnsi="Arial" w:cs="Arial"/>
-              </w:rPr>
-            </w:pPr>
-            <w:r>
-              <w:rPr>
-                <w:rFonts w:ascii="Arial" w:hAnsi="Arial" w:cs="Arial"/>
-              </w:rPr>
-              <w:t>|0|0|1|2|2|</w:t>
-            </w:r>
-          </w:p>
-        </w:tc>
-        <w:tc>
-          <w:tcPr>
-            <w:tcW w:w="1295" w:type="dxa"/>
-          </w:tcPr>
-          <w:p>
-            <w:pPr>
-              <w:jc w:val="both"/>
-              <w:rPr>
-                <w:rFonts w:ascii="Arial" w:hAnsi="Arial" w:cs="Arial"/>
-              </w:rPr>
-            </w:pPr>
-            <w:r>
-              <w:rPr>
-                <w:rFonts w:ascii="Arial" w:hAnsi="Arial" w:cs="Arial"/>
-              </w:rPr>
-              <w:t>|0|0|0|0|0|</w:t>
-            </w:r>
-          </w:p>
-          <w:p>
-            <w:pPr>
-              <w:jc w:val="both"/>
-              <w:rPr>
-                <w:rFonts w:ascii="Arial" w:hAnsi="Arial" w:cs="Arial"/>
-              </w:rPr>
-            </w:pPr>
-            <w:r>
-              <w:rPr>
-                <w:rFonts w:ascii="Arial" w:hAnsi="Arial" w:cs="Arial"/>
-              </w:rPr>
-              <w:t>|0|0|0|0</w:t>
-            </w:r>
-            <w:r>
-              <w:rPr>
-                <w:rFonts w:ascii="Arial" w:hAnsi="Arial" w:cs="Arial"/>
-                <w:highlight w:val="yellow"/>
-              </w:rPr>
-              <w:t>|1|</w:t>
-            </w:r>
-          </w:p>
-          <w:p>
-            <w:pPr>
-              <w:jc w:val="both"/>
-              <w:rPr>
-                <w:rFonts w:ascii="Arial" w:hAnsi="Arial" w:cs="Arial"/>
-              </w:rPr>
-            </w:pPr>
-            <w:r>
-              <w:rPr>
-                <w:rFonts w:ascii="Arial" w:hAnsi="Arial" w:cs="Arial"/>
-              </w:rPr>
-              <w:t>|0|0|2</w:t>
-            </w:r>
-            <w:r>
-              <w:rPr>
-                <w:rFonts w:ascii="Arial" w:hAnsi="Arial" w:cs="Arial"/>
-                <w:highlight w:val="yellow"/>
-              </w:rPr>
-              <w:t>|1|</w:t>
-            </w:r>
-            <w:r>
-              <w:rPr>
-                <w:rFonts w:ascii="Arial" w:hAnsi="Arial" w:cs="Arial"/>
-              </w:rPr>
-              <w:t>1|</w:t>
-            </w:r>
-          </w:p>
-          <w:p>
-            <w:pPr>
-              <w:jc w:val="both"/>
-              <w:rPr>
-                <w:rFonts w:ascii="Arial" w:hAnsi="Arial" w:cs="Arial"/>
-              </w:rPr>
-            </w:pPr>
-            <w:r>
-              <w:rPr>
-                <w:rFonts w:ascii="Arial" w:hAnsi="Arial" w:cs="Arial"/>
-              </w:rPr>
-              <w:t>|0|0</w:t>
-            </w:r>
-            <w:r>
-              <w:rPr>
-                <w:rFonts w:ascii="Arial" w:hAnsi="Arial" w:cs="Arial"/>
-                <w:highlight w:val="yellow"/>
-              </w:rPr>
-              <w:t>|1|</w:t>
-            </w:r>
-            <w:r>
-              <w:rPr>
-                <w:rFonts w:ascii="Arial" w:hAnsi="Arial" w:cs="Arial"/>
-              </w:rPr>
-              <w:t>2|2|</w:t>
+              <w:jc w:val="center"/>
+              <w:rPr>
+                <w:rFonts w:ascii="Consolas" w:hAnsi="Consolas" w:cs="Consolas"/>
+              </w:rPr>
+            </w:pPr>
+            <w:r>
+              <w:rPr>
+                <w:rFonts w:ascii="Consolas" w:hAnsi="Consolas" w:cs="Consolas"/>
+              </w:rPr>
+              <w:lastRenderedPageBreak/>
+              <w:t>|0|1|1|0|0|</w:t>
+            </w:r>
+          </w:p>
+          <w:p>
+            <w:pPr>
+              <w:jc w:val="center"/>
+              <w:rPr>
+                <w:rFonts w:ascii="Consolas" w:hAnsi="Consolas" w:cs="Consolas"/>
+              </w:rPr>
+            </w:pPr>
+            <w:r>
+              <w:rPr>
+                <w:rFonts w:ascii="Consolas" w:hAnsi="Consolas" w:cs="Consolas"/>
+              </w:rPr>
+              <w:t>|1</w:t>
+            </w:r>
+            <w:r>
+              <w:rPr>
+                <w:rFonts w:ascii="Consolas" w:hAnsi="Consolas" w:cs="Consolas"/>
+                <w:highlight w:val="red"/>
+              </w:rPr>
+              <w:t>|2|2|2|</w:t>
+            </w:r>
+            <w:r>
+              <w:rPr>
+                <w:rFonts w:ascii="Consolas" w:hAnsi="Consolas" w:cs="Consolas"/>
+              </w:rPr>
+              <w:t>0|</w:t>
+            </w:r>
+          </w:p>
+          <w:p>
+            <w:pPr>
+              <w:jc w:val="center"/>
+              <w:rPr>
+                <w:rFonts w:ascii="Consolas" w:hAnsi="Consolas" w:cs="Consolas"/>
+              </w:rPr>
+            </w:pPr>
+            <w:r>
+              <w:rPr>
+                <w:rFonts w:ascii="Consolas" w:hAnsi="Consolas" w:cs="Consolas"/>
+              </w:rPr>
+              <w:t>|2|1|1|2|0|</w:t>
             </w:r>
           </w:p>
         </w:tc>
       </w:tr>
       <w:tr>
+        <w:tblPrEx>
+          <w:jc w:val="center"/>
+        </w:tblPrEx>
         <w:trPr>
           <w:trHeight w:val="404"/>
           <w:jc w:val="center"/>
@@ -8684,22 +10086,51 @@
         <w:tc>
           <w:tcPr>
             <w:tcW w:w="9062" w:type="dxa"/>
-            <w:gridSpan w:val="7"/>
+            <w:gridSpan w:val="3"/>
             <w:vAlign w:val="center"/>
           </w:tcPr>
           <w:p>
             <w:pPr>
               <w:jc w:val="center"/>
               <w:rPr>
-                <w:rFonts w:ascii="Arial" w:hAnsi="Arial" w:cs="Arial"/>
-              </w:rPr>
-            </w:pPr>
-            <w:r>
-              <w:rPr>
-                <w:rFonts w:ascii="Arial" w:hAnsi="Arial" w:cs="Arial"/>
-                <w:highlight w:val="magenta"/>
-              </w:rPr>
-              <w:t>Abbildung 3</w:t>
+                <w:rFonts w:cs="Arial"/>
+                <w:i/>
+                <w:sz w:val="18"/>
+              </w:rPr>
+            </w:pPr>
+          </w:p>
+          <w:p>
+            <w:pPr>
+              <w:jc w:val="center"/>
+              <w:rPr>
+                <w:rFonts w:cs="Arial"/>
+                <w:i/>
+                <w:sz w:val="18"/>
+              </w:rPr>
+            </w:pPr>
+            <w:r>
+              <w:rPr>
+                <w:rFonts w:cs="Arial"/>
+                <w:i/>
+                <w:sz w:val="18"/>
+              </w:rPr>
+              <w:t xml:space="preserve">Abbildung </w:t>
+            </w:r>
+            <w:r>
+              <w:rPr>
+                <w:rFonts w:cs="Arial"/>
+                <w:i/>
+                <w:sz w:val="18"/>
+              </w:rPr>
+              <w:t>1</w:t>
+            </w:r>
+            <w:r>
+              <w:rPr>
+                <w:rFonts w:cs="Arial"/>
+                <w:i/>
+                <w:sz w:val="18"/>
+              </w:rPr>
+              <w:t>4</w:t>
             </w:r>
           </w:p>
         </w:tc>
@@ -8723,616 +10154,20 @@
       <w:r>
         <w:rPr>
           <w:rFonts w:ascii="Arial" w:hAnsi="Arial" w:cs="Arial"/>
-          <w:highlight w:val="magenta"/>
-        </w:rPr>
-        <w:t>Abbildung 3</w:t>
-      </w:r>
-      <w:r>
-        <w:rPr>
-          <w:rFonts w:ascii="Arial" w:hAnsi="Arial" w:cs="Arial"/>
-        </w:rPr>
-        <w:t xml:space="preserve"> zeigt einen Spielverlauf vom </w:t>
-      </w:r>
-      <w:r>
-        <w:rPr>
-          <w:rFonts w:ascii="Arial" w:hAnsi="Arial" w:cs="Arial"/>
-          <w:i/>
-        </w:rPr>
-        <w:t>NNPlayer2</w:t>
-      </w:r>
-      <w:r>
-        <w:rPr>
-          <w:rFonts w:ascii="Arial" w:hAnsi="Arial" w:cs="Arial"/>
-          <w:i/>
-        </w:rPr>
-        <w:t xml:space="preserve"> </w:t>
-      </w:r>
-      <w:r>
-        <w:rPr>
-          <w:rFonts w:ascii="Arial" w:hAnsi="Arial" w:cs="Arial"/>
-        </w:rPr>
-        <w:t>als Spieler mit der Nummer „1“, welcher mit dem Neuronalen Netz mit 240 Neuronen im Hidden-Layer, welches auf einem Dataset vom 1. Spieler mit 200 Einträgen gelernt hat. In diesem Spiel hat der NNPlayer2 begonnen und innerhalb weniger Züge eine Zwickmühle gebaut, welche zum Sieg führte.</w:t>
-      </w:r>
-    </w:p>
-    <w:p>
-      <w:pPr>
-        <w:jc w:val="both"/>
-        <w:rPr>
-          <w:rFonts w:ascii="Arial" w:hAnsi="Arial" w:cs="Arial"/>
-        </w:rPr>
-      </w:pPr>
-    </w:p>
-    <w:tbl>
-      <w:tblPr>
-        <w:tblStyle w:val="Tabellenraster"/>
-        <w:tblW w:w="0" w:type="auto"/>
-        <w:jc w:val="center"/>
-        <w:tblBorders>
-          <w:top w:val="none" w:sz="0" w:space="0" w:color="auto"/>
-          <w:left w:val="none" w:sz="0" w:space="0" w:color="auto"/>
-          <w:bottom w:val="none" w:sz="0" w:space="0" w:color="auto"/>
-          <w:right w:val="none" w:sz="0" w:space="0" w:color="auto"/>
-          <w:insideH w:val="none" w:sz="0" w:space="0" w:color="auto"/>
-          <w:insideV w:val="none" w:sz="0" w:space="0" w:color="auto"/>
-        </w:tblBorders>
-        <w:tblLook w:val="04A0" w:firstRow="1" w:lastRow="0" w:firstColumn="1" w:lastColumn="0" w:noHBand="0" w:noVBand="1"/>
-      </w:tblPr>
-      <w:tblGrid>
-        <w:gridCol w:w="1294"/>
-        <w:gridCol w:w="1294"/>
-        <w:gridCol w:w="1294"/>
-        <w:gridCol w:w="1295"/>
-        <w:gridCol w:w="1295"/>
-        <w:gridCol w:w="1295"/>
-        <w:gridCol w:w="1295"/>
-      </w:tblGrid>
-      <w:tr>
-        <w:trPr>
-          <w:jc w:val="center"/>
-        </w:trPr>
-        <w:tc>
-          <w:tcPr>
-            <w:tcW w:w="1294" w:type="dxa"/>
-          </w:tcPr>
-          <w:p>
-            <w:pPr>
-              <w:jc w:val="both"/>
-              <w:rPr>
-                <w:rFonts w:ascii="Arial" w:hAnsi="Arial" w:cs="Arial"/>
-              </w:rPr>
-            </w:pPr>
-            <w:r>
-              <w:rPr>
-                <w:rFonts w:ascii="Arial" w:hAnsi="Arial" w:cs="Arial"/>
-              </w:rPr>
-              <w:t>|0|0|0|0|0|</w:t>
-            </w:r>
-          </w:p>
-          <w:p>
-            <w:pPr>
-              <w:jc w:val="both"/>
-              <w:rPr>
-                <w:rFonts w:ascii="Arial" w:hAnsi="Arial" w:cs="Arial"/>
-              </w:rPr>
-            </w:pPr>
-            <w:r>
-              <w:rPr>
-                <w:rFonts w:ascii="Arial" w:hAnsi="Arial" w:cs="Arial"/>
-              </w:rPr>
-              <w:t>|0|0|1|0|0|</w:t>
-            </w:r>
-          </w:p>
-          <w:p>
-            <w:pPr>
-              <w:jc w:val="both"/>
-              <w:rPr>
-                <w:rFonts w:ascii="Arial" w:hAnsi="Arial" w:cs="Arial"/>
-              </w:rPr>
-            </w:pPr>
-            <w:r>
-              <w:rPr>
-                <w:rFonts w:ascii="Arial" w:hAnsi="Arial" w:cs="Arial"/>
-              </w:rPr>
-              <w:t>|0|0|2|0|0|</w:t>
-            </w:r>
-          </w:p>
-          <w:p>
-            <w:pPr>
-              <w:jc w:val="both"/>
-              <w:rPr>
-                <w:rFonts w:ascii="Arial" w:hAnsi="Arial" w:cs="Arial"/>
-              </w:rPr>
-            </w:pPr>
-            <w:r>
-              <w:rPr>
-                <w:rFonts w:ascii="Arial" w:hAnsi="Arial" w:cs="Arial"/>
-              </w:rPr>
-              <w:t>|0|0|1|2|0|</w:t>
-            </w:r>
-          </w:p>
-        </w:tc>
-        <w:tc>
-          <w:tcPr>
-            <w:tcW w:w="1294" w:type="dxa"/>
-          </w:tcPr>
-          <w:p>
-            <w:pPr>
-              <w:jc w:val="both"/>
-              <w:rPr>
-                <w:rFonts w:ascii="Arial" w:hAnsi="Arial" w:cs="Arial"/>
-              </w:rPr>
-            </w:pPr>
-            <w:r>
-              <w:rPr>
-                <w:rFonts w:ascii="Arial" w:hAnsi="Arial" w:cs="Arial"/>
-              </w:rPr>
-              <w:t>|0|0|0|0|0|</w:t>
-            </w:r>
-          </w:p>
-          <w:p>
-            <w:pPr>
-              <w:jc w:val="both"/>
-              <w:rPr>
-                <w:rFonts w:ascii="Arial" w:hAnsi="Arial" w:cs="Arial"/>
-              </w:rPr>
-            </w:pPr>
-            <w:r>
-              <w:rPr>
-                <w:rFonts w:ascii="Arial" w:hAnsi="Arial" w:cs="Arial"/>
-              </w:rPr>
-              <w:t>|0|0|1|0|0|</w:t>
-            </w:r>
-          </w:p>
-          <w:p>
-            <w:pPr>
-              <w:jc w:val="both"/>
-              <w:rPr>
-                <w:rFonts w:ascii="Arial" w:hAnsi="Arial" w:cs="Arial"/>
-              </w:rPr>
-            </w:pPr>
-            <w:r>
-              <w:rPr>
-                <w:rFonts w:ascii="Arial" w:hAnsi="Arial" w:cs="Arial"/>
-              </w:rPr>
-              <w:t>|0|0|2|0|0|</w:t>
-            </w:r>
-          </w:p>
-          <w:p>
-            <w:pPr>
-              <w:jc w:val="both"/>
-              <w:rPr>
-                <w:rFonts w:ascii="Arial" w:hAnsi="Arial" w:cs="Arial"/>
-              </w:rPr>
-            </w:pPr>
-            <w:r>
-              <w:rPr>
-                <w:rFonts w:ascii="Arial" w:hAnsi="Arial" w:cs="Arial"/>
-              </w:rPr>
-              <w:t>|0|1|1|2|0|</w:t>
-            </w:r>
-          </w:p>
-        </w:tc>
-        <w:tc>
-          <w:tcPr>
-            <w:tcW w:w="1294" w:type="dxa"/>
-          </w:tcPr>
-          <w:p>
-            <w:pPr>
-              <w:jc w:val="both"/>
-              <w:rPr>
-                <w:rFonts w:ascii="Arial" w:hAnsi="Arial" w:cs="Arial"/>
-              </w:rPr>
-            </w:pPr>
-            <w:r>
-              <w:rPr>
-                <w:rFonts w:ascii="Arial" w:hAnsi="Arial" w:cs="Arial"/>
-              </w:rPr>
-              <w:t>|0|0|0|0|0|</w:t>
-            </w:r>
-          </w:p>
-          <w:p>
-            <w:pPr>
-              <w:jc w:val="both"/>
-              <w:rPr>
-                <w:rFonts w:ascii="Arial" w:hAnsi="Arial" w:cs="Arial"/>
-              </w:rPr>
-            </w:pPr>
-            <w:r>
-              <w:rPr>
-                <w:rFonts w:ascii="Arial" w:hAnsi="Arial" w:cs="Arial"/>
-              </w:rPr>
-              <w:t>|0|0|1|0|0|</w:t>
-            </w:r>
-          </w:p>
-          <w:p>
-            <w:pPr>
-              <w:jc w:val="both"/>
-              <w:rPr>
-                <w:rFonts w:ascii="Arial" w:hAnsi="Arial" w:cs="Arial"/>
-              </w:rPr>
-            </w:pPr>
-            <w:r>
-              <w:rPr>
-                <w:rFonts w:ascii="Arial" w:hAnsi="Arial" w:cs="Arial"/>
-              </w:rPr>
-              <w:t>|0|0|2|0|0|</w:t>
-            </w:r>
-          </w:p>
-          <w:p>
-            <w:pPr>
-              <w:jc w:val="both"/>
-              <w:rPr>
-                <w:rFonts w:ascii="Arial" w:hAnsi="Arial" w:cs="Arial"/>
-              </w:rPr>
-            </w:pPr>
-            <w:r>
-              <w:rPr>
-                <w:rFonts w:ascii="Arial" w:hAnsi="Arial" w:cs="Arial"/>
-              </w:rPr>
-              <w:t>|2|1|1|2|0|</w:t>
-            </w:r>
-          </w:p>
-        </w:tc>
-        <w:tc>
-          <w:tcPr>
-            <w:tcW w:w="1295" w:type="dxa"/>
-          </w:tcPr>
-          <w:p>
-            <w:pPr>
-              <w:jc w:val="both"/>
-              <w:rPr>
-                <w:rFonts w:ascii="Arial" w:hAnsi="Arial" w:cs="Arial"/>
-              </w:rPr>
-            </w:pPr>
-            <w:r>
-              <w:rPr>
-                <w:rFonts w:ascii="Arial" w:hAnsi="Arial" w:cs="Arial"/>
-              </w:rPr>
-              <w:t>|0|0|0|0|0|</w:t>
-            </w:r>
-          </w:p>
-          <w:p>
-            <w:pPr>
-              <w:jc w:val="both"/>
-              <w:rPr>
-                <w:rFonts w:ascii="Arial" w:hAnsi="Arial" w:cs="Arial"/>
-              </w:rPr>
-            </w:pPr>
-            <w:r>
-              <w:rPr>
-                <w:rFonts w:ascii="Arial" w:hAnsi="Arial" w:cs="Arial"/>
-              </w:rPr>
-              <w:t>|0|0|1|0|0|</w:t>
-            </w:r>
-          </w:p>
-          <w:p>
-            <w:pPr>
-              <w:jc w:val="both"/>
-              <w:rPr>
-                <w:rFonts w:ascii="Arial" w:hAnsi="Arial" w:cs="Arial"/>
-              </w:rPr>
-            </w:pPr>
-            <w:r>
-              <w:rPr>
-                <w:rFonts w:ascii="Arial" w:hAnsi="Arial" w:cs="Arial"/>
-              </w:rPr>
-              <w:t>|1|0|2|0|0|</w:t>
-            </w:r>
-          </w:p>
-          <w:p>
-            <w:pPr>
-              <w:jc w:val="both"/>
-              <w:rPr>
-                <w:rFonts w:ascii="Arial" w:hAnsi="Arial" w:cs="Arial"/>
-              </w:rPr>
-            </w:pPr>
-            <w:r>
-              <w:rPr>
-                <w:rFonts w:ascii="Arial" w:hAnsi="Arial" w:cs="Arial"/>
-              </w:rPr>
-              <w:t>|2|1|1|2|0|</w:t>
-            </w:r>
-          </w:p>
-        </w:tc>
-        <w:tc>
-          <w:tcPr>
-            <w:tcW w:w="1295" w:type="dxa"/>
-          </w:tcPr>
-          <w:p>
-            <w:pPr>
-              <w:jc w:val="both"/>
-              <w:rPr>
-                <w:rFonts w:ascii="Arial" w:hAnsi="Arial" w:cs="Arial"/>
-              </w:rPr>
-            </w:pPr>
-            <w:r>
-              <w:rPr>
-                <w:rFonts w:ascii="Arial" w:hAnsi="Arial" w:cs="Arial"/>
-              </w:rPr>
-              <w:t>|0|0|0|0|0|</w:t>
-            </w:r>
-          </w:p>
-          <w:p>
-            <w:pPr>
-              <w:jc w:val="both"/>
-              <w:rPr>
-                <w:rFonts w:ascii="Arial" w:hAnsi="Arial" w:cs="Arial"/>
-              </w:rPr>
-            </w:pPr>
-            <w:r>
-              <w:rPr>
-                <w:rFonts w:ascii="Arial" w:hAnsi="Arial" w:cs="Arial"/>
-              </w:rPr>
-              <w:t>|0</w:t>
-            </w:r>
-            <w:r>
-              <w:rPr>
-                <w:rFonts w:ascii="Arial" w:hAnsi="Arial" w:cs="Arial"/>
-                <w:highlight w:val="red"/>
-              </w:rPr>
-              <w:t>|0|</w:t>
-            </w:r>
-            <w:r>
-              <w:rPr>
-                <w:rFonts w:ascii="Arial" w:hAnsi="Arial" w:cs="Arial"/>
-              </w:rPr>
-              <w:t>1|0|0|</w:t>
-            </w:r>
-          </w:p>
-          <w:p>
-            <w:pPr>
-              <w:jc w:val="both"/>
-              <w:rPr>
-                <w:rFonts w:ascii="Arial" w:hAnsi="Arial" w:cs="Arial"/>
-              </w:rPr>
-            </w:pPr>
-            <w:r>
-              <w:rPr>
-                <w:rFonts w:ascii="Arial" w:hAnsi="Arial" w:cs="Arial"/>
-              </w:rPr>
-              <w:t>|1|2|2</w:t>
-            </w:r>
-            <w:r>
-              <w:rPr>
-                <w:rFonts w:ascii="Arial" w:hAnsi="Arial" w:cs="Arial"/>
-                <w:highlight w:val="red"/>
-              </w:rPr>
-              <w:t>|0|</w:t>
-            </w:r>
-            <w:r>
-              <w:rPr>
-                <w:rFonts w:ascii="Arial" w:hAnsi="Arial" w:cs="Arial"/>
-              </w:rPr>
-              <w:t>0|</w:t>
-            </w:r>
-          </w:p>
-          <w:p>
-            <w:pPr>
-              <w:jc w:val="both"/>
-              <w:rPr>
-                <w:rFonts w:ascii="Arial" w:hAnsi="Arial" w:cs="Arial"/>
-              </w:rPr>
-            </w:pPr>
-            <w:r>
-              <w:rPr>
-                <w:rFonts w:ascii="Arial" w:hAnsi="Arial" w:cs="Arial"/>
-              </w:rPr>
-              <w:t>|2|1|1|2|0|</w:t>
-            </w:r>
-          </w:p>
-        </w:tc>
-        <w:tc>
-          <w:tcPr>
-            <w:tcW w:w="1295" w:type="dxa"/>
-          </w:tcPr>
-          <w:p>
-            <w:pPr>
-              <w:jc w:val="both"/>
-              <w:rPr>
-                <w:rFonts w:ascii="Arial" w:hAnsi="Arial" w:cs="Arial"/>
-              </w:rPr>
-            </w:pPr>
-            <w:r>
-              <w:rPr>
-                <w:rFonts w:ascii="Arial" w:hAnsi="Arial" w:cs="Arial"/>
-              </w:rPr>
-              <w:t>|0|0|0|0|0|</w:t>
-            </w:r>
-          </w:p>
-          <w:p>
-            <w:pPr>
-              <w:jc w:val="both"/>
-              <w:rPr>
-                <w:rFonts w:ascii="Arial" w:hAnsi="Arial" w:cs="Arial"/>
-              </w:rPr>
-            </w:pPr>
-            <w:r>
-              <w:rPr>
-                <w:rFonts w:ascii="Arial" w:hAnsi="Arial" w:cs="Arial"/>
-              </w:rPr>
-              <w:t>|0</w:t>
-            </w:r>
-            <w:r>
-              <w:rPr>
-                <w:rFonts w:ascii="Arial" w:hAnsi="Arial" w:cs="Arial"/>
-                <w:highlight w:val="yellow"/>
-              </w:rPr>
-              <w:t>|1|</w:t>
-            </w:r>
-            <w:r>
-              <w:rPr>
-                <w:rFonts w:ascii="Arial" w:hAnsi="Arial" w:cs="Arial"/>
-              </w:rPr>
-              <w:t>1|0|0|</w:t>
-            </w:r>
-          </w:p>
-          <w:p>
-            <w:pPr>
-              <w:jc w:val="both"/>
-              <w:rPr>
-                <w:rFonts w:ascii="Arial" w:hAnsi="Arial" w:cs="Arial"/>
-              </w:rPr>
-            </w:pPr>
-            <w:r>
-              <w:rPr>
-                <w:rFonts w:ascii="Arial" w:hAnsi="Arial" w:cs="Arial"/>
-              </w:rPr>
-              <w:t>|1|2|2</w:t>
-            </w:r>
-            <w:r>
-              <w:rPr>
-                <w:rFonts w:ascii="Arial" w:hAnsi="Arial" w:cs="Arial"/>
-                <w:highlight w:val="red"/>
-              </w:rPr>
-              <w:t>|0|</w:t>
-            </w:r>
-            <w:r>
-              <w:rPr>
-                <w:rFonts w:ascii="Arial" w:hAnsi="Arial" w:cs="Arial"/>
-              </w:rPr>
-              <w:t>0|</w:t>
-            </w:r>
-          </w:p>
-          <w:p>
-            <w:pPr>
-              <w:jc w:val="both"/>
-              <w:rPr>
-                <w:rFonts w:ascii="Arial" w:hAnsi="Arial" w:cs="Arial"/>
-              </w:rPr>
-            </w:pPr>
-            <w:r>
-              <w:rPr>
-                <w:rFonts w:ascii="Arial" w:hAnsi="Arial" w:cs="Arial"/>
-              </w:rPr>
-              <w:t>|2|1|1|2|0|</w:t>
-            </w:r>
-          </w:p>
-        </w:tc>
-        <w:tc>
-          <w:tcPr>
-            <w:tcW w:w="1295" w:type="dxa"/>
-          </w:tcPr>
-          <w:p>
-            <w:pPr>
-              <w:jc w:val="both"/>
-              <w:rPr>
-                <w:rFonts w:ascii="Arial" w:hAnsi="Arial" w:cs="Arial"/>
-              </w:rPr>
-            </w:pPr>
-            <w:r>
-              <w:rPr>
-                <w:rFonts w:ascii="Arial" w:hAnsi="Arial" w:cs="Arial"/>
-              </w:rPr>
-              <w:t>|0|0|0|0|0|</w:t>
-            </w:r>
-          </w:p>
-          <w:p>
-            <w:pPr>
-              <w:jc w:val="both"/>
-              <w:rPr>
-                <w:rFonts w:ascii="Arial" w:hAnsi="Arial" w:cs="Arial"/>
-              </w:rPr>
-            </w:pPr>
-            <w:r>
-              <w:rPr>
-                <w:rFonts w:ascii="Arial" w:hAnsi="Arial" w:cs="Arial"/>
-              </w:rPr>
-              <w:t>|0|1|1|0|0|</w:t>
-            </w:r>
-          </w:p>
-          <w:p>
-            <w:pPr>
-              <w:jc w:val="both"/>
-              <w:rPr>
-                <w:rFonts w:ascii="Arial" w:hAnsi="Arial" w:cs="Arial"/>
-              </w:rPr>
-            </w:pPr>
-            <w:r>
-              <w:rPr>
-                <w:rFonts w:ascii="Arial" w:hAnsi="Arial" w:cs="Arial"/>
-              </w:rPr>
-              <w:t>|1</w:t>
-            </w:r>
-            <w:r>
-              <w:rPr>
-                <w:rFonts w:ascii="Arial" w:hAnsi="Arial" w:cs="Arial"/>
-                <w:highlight w:val="red"/>
-              </w:rPr>
-              <w:t>|2|2|2|</w:t>
-            </w:r>
-            <w:r>
-              <w:rPr>
-                <w:rFonts w:ascii="Arial" w:hAnsi="Arial" w:cs="Arial"/>
-              </w:rPr>
-              <w:t>0|</w:t>
-            </w:r>
-          </w:p>
-          <w:p>
-            <w:pPr>
-              <w:jc w:val="both"/>
-              <w:rPr>
-                <w:rFonts w:ascii="Arial" w:hAnsi="Arial" w:cs="Arial"/>
-              </w:rPr>
-            </w:pPr>
-            <w:r>
-              <w:rPr>
-                <w:rFonts w:ascii="Arial" w:hAnsi="Arial" w:cs="Arial"/>
-              </w:rPr>
-              <w:t>|2|1|1|2|0|</w:t>
-            </w:r>
-          </w:p>
-        </w:tc>
-      </w:tr>
-      <w:tr>
-        <w:trPr>
-          <w:trHeight w:val="404"/>
-          <w:jc w:val="center"/>
-        </w:trPr>
-        <w:tc>
-          <w:tcPr>
-            <w:tcW w:w="9062" w:type="dxa"/>
-            <w:gridSpan w:val="7"/>
-            <w:vAlign w:val="center"/>
-          </w:tcPr>
-          <w:p>
-            <w:pPr>
-              <w:jc w:val="center"/>
-              <w:rPr>
-                <w:rFonts w:ascii="Arial" w:hAnsi="Arial" w:cs="Arial"/>
-              </w:rPr>
-            </w:pPr>
-            <w:r>
-              <w:rPr>
-                <w:rFonts w:ascii="Arial" w:hAnsi="Arial" w:cs="Arial"/>
-                <w:highlight w:val="red"/>
-              </w:rPr>
-              <w:t>Abbildung 4</w:t>
-            </w:r>
-          </w:p>
-        </w:tc>
-      </w:tr>
-    </w:tbl>
-    <w:p>
-      <w:pPr>
-        <w:jc w:val="both"/>
-        <w:rPr>
-          <w:rFonts w:ascii="Arial" w:hAnsi="Arial" w:cs="Arial"/>
-        </w:rPr>
-      </w:pPr>
-    </w:p>
-    <w:p>
-      <w:pPr>
-        <w:jc w:val="both"/>
-        <w:rPr>
-          <w:rFonts w:ascii="Arial" w:hAnsi="Arial" w:cs="Arial"/>
-        </w:rPr>
-      </w:pPr>
-      <w:r>
-        <w:rPr>
-          <w:rFonts w:ascii="Arial" w:hAnsi="Arial" w:cs="Arial"/>
-          <w:highlight w:val="red"/>
-        </w:rPr>
-        <w:t>Abbildung 4</w:t>
+        </w:rPr>
+        <w:t xml:space="preserve">Abbildung </w:t>
+      </w:r>
+      <w:r>
+        <w:rPr>
+          <w:rFonts w:ascii="Arial" w:hAnsi="Arial" w:cs="Arial"/>
+        </w:rPr>
+        <w:t>1</w:t>
+      </w:r>
+      <w:r>
+        <w:rPr>
+          <w:rFonts w:ascii="Arial" w:hAnsi="Arial" w:cs="Arial"/>
+        </w:rPr>
+        <w:t>4</w:t>
       </w:r>
       <w:r>
         <w:rPr>
@@ -9343,9 +10178,20 @@
       <w:r>
         <w:rPr>
           <w:rFonts w:ascii="Arial" w:hAnsi="Arial" w:cs="Arial"/>
-          <w:highlight w:val="magenta"/>
-        </w:rPr>
-        <w:t>Abbildung 3</w:t>
+        </w:rPr>
+        <w:t xml:space="preserve">Abbildung </w:t>
+      </w:r>
+      <w:r>
+        <w:rPr>
+          <w:rFonts w:ascii="Arial" w:hAnsi="Arial" w:cs="Arial"/>
+        </w:rPr>
+        <w:t>1</w:t>
+      </w:r>
+      <w:r>
+        <w:rPr>
+          <w:rFonts w:ascii="Arial" w:hAnsi="Arial" w:cs="Arial"/>
+        </w:rPr>
+        <w:t>3</w:t>
       </w:r>
       <w:r>
         <w:rPr>
@@ -9409,14 +10255,13 @@
             <w:pPr>
               <w:jc w:val="center"/>
               <w:rPr>
-                <w:rFonts w:ascii="Arial" w:hAnsi="Arial" w:cs="Arial"/>
-              </w:rPr>
-            </w:pPr>
-            <w:r>
-              <w:rPr>
-                <w:rFonts w:ascii="Arial" w:hAnsi="Arial" w:cs="Arial"/>
-              </w:rPr>
-              <w:lastRenderedPageBreak/>
+                <w:rFonts w:ascii="Consolas" w:hAnsi="Consolas" w:cs="Consolas"/>
+              </w:rPr>
+            </w:pPr>
+            <w:r>
+              <w:rPr>
+                <w:rFonts w:ascii="Consolas" w:hAnsi="Consolas" w:cs="Consolas"/>
+              </w:rPr>
               <w:t>|0|0|0|0|0|</w:t>
             </w:r>
           </w:p>
@@ -9424,12 +10269,12 @@
             <w:pPr>
               <w:jc w:val="center"/>
               <w:rPr>
-                <w:rFonts w:ascii="Arial" w:hAnsi="Arial" w:cs="Arial"/>
-              </w:rPr>
-            </w:pPr>
-            <w:r>
-              <w:rPr>
-                <w:rFonts w:ascii="Arial" w:hAnsi="Arial" w:cs="Arial"/>
+                <w:rFonts w:ascii="Consolas" w:hAnsi="Consolas" w:cs="Consolas"/>
+              </w:rPr>
+            </w:pPr>
+            <w:r>
+              <w:rPr>
+                <w:rFonts w:ascii="Consolas" w:hAnsi="Consolas" w:cs="Consolas"/>
               </w:rPr>
               <w:t>|0|0|0|0|0|</w:t>
             </w:r>
@@ -9438,12 +10283,12 @@
             <w:pPr>
               <w:jc w:val="center"/>
               <w:rPr>
-                <w:rFonts w:ascii="Arial" w:hAnsi="Arial" w:cs="Arial"/>
-              </w:rPr>
-            </w:pPr>
-            <w:r>
-              <w:rPr>
-                <w:rFonts w:ascii="Arial" w:hAnsi="Arial" w:cs="Arial"/>
+                <w:rFonts w:ascii="Consolas" w:hAnsi="Consolas" w:cs="Consolas"/>
+              </w:rPr>
+            </w:pPr>
+            <w:r>
+              <w:rPr>
+                <w:rFonts w:ascii="Consolas" w:hAnsi="Consolas" w:cs="Consolas"/>
               </w:rPr>
               <w:t>|0|0|0|0|0|</w:t>
             </w:r>
@@ -9452,12 +10297,12 @@
             <w:pPr>
               <w:jc w:val="center"/>
               <w:rPr>
-                <w:rFonts w:ascii="Arial" w:hAnsi="Arial" w:cs="Arial"/>
-              </w:rPr>
-            </w:pPr>
-            <w:r>
-              <w:rPr>
-                <w:rFonts w:ascii="Arial" w:hAnsi="Arial" w:cs="Arial"/>
+                <w:rFonts w:ascii="Consolas" w:hAnsi="Consolas" w:cs="Consolas"/>
+              </w:rPr>
+            </w:pPr>
+            <w:r>
+              <w:rPr>
+                <w:rFonts w:ascii="Consolas" w:hAnsi="Consolas" w:cs="Consolas"/>
               </w:rPr>
               <w:t>|0|2|0|0|0|</w:t>
             </w:r>
@@ -9471,12 +10316,12 @@
             <w:pPr>
               <w:jc w:val="center"/>
               <w:rPr>
-                <w:rFonts w:ascii="Arial" w:hAnsi="Arial" w:cs="Arial"/>
-              </w:rPr>
-            </w:pPr>
-            <w:r>
-              <w:rPr>
-                <w:rFonts w:ascii="Arial" w:hAnsi="Arial" w:cs="Arial"/>
+                <w:rFonts w:ascii="Consolas" w:hAnsi="Consolas" w:cs="Consolas"/>
+              </w:rPr>
+            </w:pPr>
+            <w:r>
+              <w:rPr>
+                <w:rFonts w:ascii="Consolas" w:hAnsi="Consolas" w:cs="Consolas"/>
               </w:rPr>
               <w:t>|0|0|0|0|0|</w:t>
             </w:r>
@@ -9485,12 +10330,12 @@
             <w:pPr>
               <w:jc w:val="center"/>
               <w:rPr>
-                <w:rFonts w:ascii="Arial" w:hAnsi="Arial" w:cs="Arial"/>
-              </w:rPr>
-            </w:pPr>
-            <w:r>
-              <w:rPr>
-                <w:rFonts w:ascii="Arial" w:hAnsi="Arial" w:cs="Arial"/>
+                <w:rFonts w:ascii="Consolas" w:hAnsi="Consolas" w:cs="Consolas"/>
+              </w:rPr>
+            </w:pPr>
+            <w:r>
+              <w:rPr>
+                <w:rFonts w:ascii="Consolas" w:hAnsi="Consolas" w:cs="Consolas"/>
               </w:rPr>
               <w:t>|0|0|0|0|0|</w:t>
             </w:r>
@@ -9499,12 +10344,12 @@
             <w:pPr>
               <w:jc w:val="center"/>
               <w:rPr>
-                <w:rFonts w:ascii="Arial" w:hAnsi="Arial" w:cs="Arial"/>
-              </w:rPr>
-            </w:pPr>
-            <w:r>
-              <w:rPr>
-                <w:rFonts w:ascii="Arial" w:hAnsi="Arial" w:cs="Arial"/>
+                <w:rFonts w:ascii="Consolas" w:hAnsi="Consolas" w:cs="Consolas"/>
+              </w:rPr>
+            </w:pPr>
+            <w:r>
+              <w:rPr>
+                <w:rFonts w:ascii="Consolas" w:hAnsi="Consolas" w:cs="Consolas"/>
               </w:rPr>
               <w:t>|0|1|0|0|0|</w:t>
             </w:r>
@@ -9513,12 +10358,12 @@
             <w:pPr>
               <w:jc w:val="center"/>
               <w:rPr>
-                <w:rFonts w:ascii="Arial" w:hAnsi="Arial" w:cs="Arial"/>
-              </w:rPr>
-            </w:pPr>
-            <w:r>
-              <w:rPr>
-                <w:rFonts w:ascii="Arial" w:hAnsi="Arial" w:cs="Arial"/>
+                <w:rFonts w:ascii="Consolas" w:hAnsi="Consolas" w:cs="Consolas"/>
+              </w:rPr>
+            </w:pPr>
+            <w:r>
+              <w:rPr>
+                <w:rFonts w:ascii="Consolas" w:hAnsi="Consolas" w:cs="Consolas"/>
               </w:rPr>
               <w:t>|0|2|0|0|0|</w:t>
             </w:r>
@@ -9532,12 +10377,12 @@
             <w:pPr>
               <w:jc w:val="center"/>
               <w:rPr>
-                <w:rFonts w:ascii="Arial" w:hAnsi="Arial" w:cs="Arial"/>
-              </w:rPr>
-            </w:pPr>
-            <w:r>
-              <w:rPr>
-                <w:rFonts w:ascii="Arial" w:hAnsi="Arial" w:cs="Arial"/>
+                <w:rFonts w:ascii="Consolas" w:hAnsi="Consolas" w:cs="Consolas"/>
+              </w:rPr>
+            </w:pPr>
+            <w:r>
+              <w:rPr>
+                <w:rFonts w:ascii="Consolas" w:hAnsi="Consolas" w:cs="Consolas"/>
               </w:rPr>
               <w:t>|0|0|0|0|0|</w:t>
             </w:r>
@@ -9546,12 +10391,12 @@
             <w:pPr>
               <w:jc w:val="center"/>
               <w:rPr>
-                <w:rFonts w:ascii="Arial" w:hAnsi="Arial" w:cs="Arial"/>
-              </w:rPr>
-            </w:pPr>
-            <w:r>
-              <w:rPr>
-                <w:rFonts w:ascii="Arial" w:hAnsi="Arial" w:cs="Arial"/>
+                <w:rFonts w:ascii="Consolas" w:hAnsi="Consolas" w:cs="Consolas"/>
+              </w:rPr>
+            </w:pPr>
+            <w:r>
+              <w:rPr>
+                <w:rFonts w:ascii="Consolas" w:hAnsi="Consolas" w:cs="Consolas"/>
               </w:rPr>
               <w:t>|0|0|0|0|0|</w:t>
             </w:r>
@@ -9560,12 +10405,12 @@
             <w:pPr>
               <w:jc w:val="center"/>
               <w:rPr>
-                <w:rFonts w:ascii="Arial" w:hAnsi="Arial" w:cs="Arial"/>
-              </w:rPr>
-            </w:pPr>
-            <w:r>
-              <w:rPr>
-                <w:rFonts w:ascii="Arial" w:hAnsi="Arial" w:cs="Arial"/>
+                <w:rFonts w:ascii="Consolas" w:hAnsi="Consolas" w:cs="Consolas"/>
+              </w:rPr>
+            </w:pPr>
+            <w:r>
+              <w:rPr>
+                <w:rFonts w:ascii="Consolas" w:hAnsi="Consolas" w:cs="Consolas"/>
               </w:rPr>
               <w:t>|0|1|0|0|0|</w:t>
             </w:r>
@@ -9574,32 +10419,32 @@
             <w:pPr>
               <w:jc w:val="center"/>
               <w:rPr>
-                <w:rFonts w:ascii="Arial" w:hAnsi="Arial" w:cs="Arial"/>
-              </w:rPr>
-            </w:pPr>
-            <w:r>
-              <w:rPr>
-                <w:rFonts w:ascii="Arial" w:hAnsi="Arial" w:cs="Arial"/>
+                <w:rFonts w:ascii="Consolas" w:hAnsi="Consolas" w:cs="Consolas"/>
+              </w:rPr>
+            </w:pPr>
+            <w:r>
+              <w:rPr>
+                <w:rFonts w:ascii="Consolas" w:hAnsi="Consolas" w:cs="Consolas"/>
                 <w:highlight w:val="yellow"/>
               </w:rPr>
               <w:t>|0|</w:t>
             </w:r>
             <w:r>
               <w:rPr>
-                <w:rFonts w:ascii="Arial" w:hAnsi="Arial" w:cs="Arial"/>
+                <w:rFonts w:ascii="Consolas" w:hAnsi="Consolas" w:cs="Consolas"/>
               </w:rPr>
               <w:t>2|2</w:t>
             </w:r>
             <w:r>
               <w:rPr>
-                <w:rFonts w:ascii="Arial" w:hAnsi="Arial" w:cs="Arial"/>
+                <w:rFonts w:ascii="Consolas" w:hAnsi="Consolas" w:cs="Consolas"/>
                 <w:highlight w:val="yellow"/>
               </w:rPr>
               <w:t>|0|</w:t>
             </w:r>
             <w:r>
               <w:rPr>
-                <w:rFonts w:ascii="Arial" w:hAnsi="Arial" w:cs="Arial"/>
+                <w:rFonts w:ascii="Consolas" w:hAnsi="Consolas" w:cs="Consolas"/>
               </w:rPr>
               <w:t>0|</w:t>
             </w:r>
@@ -9613,12 +10458,12 @@
             <w:pPr>
               <w:jc w:val="center"/>
               <w:rPr>
-                <w:rFonts w:ascii="Arial" w:hAnsi="Arial" w:cs="Arial"/>
-              </w:rPr>
-            </w:pPr>
-            <w:r>
-              <w:rPr>
-                <w:rFonts w:ascii="Arial" w:hAnsi="Arial" w:cs="Arial"/>
+                <w:rFonts w:ascii="Consolas" w:hAnsi="Consolas" w:cs="Consolas"/>
+              </w:rPr>
+            </w:pPr>
+            <w:r>
+              <w:rPr>
+                <w:rFonts w:ascii="Consolas" w:hAnsi="Consolas" w:cs="Consolas"/>
               </w:rPr>
               <w:t>|0|0|0|0|0|</w:t>
             </w:r>
@@ -9627,12 +10472,12 @@
             <w:pPr>
               <w:jc w:val="center"/>
               <w:rPr>
-                <w:rFonts w:ascii="Arial" w:hAnsi="Arial" w:cs="Arial"/>
-              </w:rPr>
-            </w:pPr>
-            <w:r>
-              <w:rPr>
-                <w:rFonts w:ascii="Arial" w:hAnsi="Arial" w:cs="Arial"/>
+                <w:rFonts w:ascii="Consolas" w:hAnsi="Consolas" w:cs="Consolas"/>
+              </w:rPr>
+            </w:pPr>
+            <w:r>
+              <w:rPr>
+                <w:rFonts w:ascii="Consolas" w:hAnsi="Consolas" w:cs="Consolas"/>
               </w:rPr>
               <w:t>|0|0|0|0|0|</w:t>
             </w:r>
@@ -9641,12 +10486,12 @@
             <w:pPr>
               <w:jc w:val="center"/>
               <w:rPr>
-                <w:rFonts w:ascii="Arial" w:hAnsi="Arial" w:cs="Arial"/>
-              </w:rPr>
-            </w:pPr>
-            <w:r>
-              <w:rPr>
-                <w:rFonts w:ascii="Arial" w:hAnsi="Arial" w:cs="Arial"/>
+                <w:rFonts w:ascii="Consolas" w:hAnsi="Consolas" w:cs="Consolas"/>
+              </w:rPr>
+            </w:pPr>
+            <w:r>
+              <w:rPr>
+                <w:rFonts w:ascii="Consolas" w:hAnsi="Consolas" w:cs="Consolas"/>
               </w:rPr>
               <w:t>|0|1|0|0|0|</w:t>
             </w:r>
@@ -9655,12 +10500,12 @@
             <w:pPr>
               <w:jc w:val="center"/>
               <w:rPr>
-                <w:rFonts w:ascii="Arial" w:hAnsi="Arial" w:cs="Arial"/>
-              </w:rPr>
-            </w:pPr>
-            <w:r>
-              <w:rPr>
-                <w:rFonts w:ascii="Arial" w:hAnsi="Arial" w:cs="Arial"/>
+                <w:rFonts w:ascii="Consolas" w:hAnsi="Consolas" w:cs="Consolas"/>
+              </w:rPr>
+            </w:pPr>
+            <w:r>
+              <w:rPr>
+                <w:rFonts w:ascii="Consolas" w:hAnsi="Consolas" w:cs="Consolas"/>
               </w:rPr>
               <w:t>|1|2|2|0|0|</w:t>
             </w:r>
@@ -9674,12 +10519,12 @@
             <w:pPr>
               <w:jc w:val="center"/>
               <w:rPr>
-                <w:rFonts w:ascii="Arial" w:hAnsi="Arial" w:cs="Arial"/>
-              </w:rPr>
-            </w:pPr>
-            <w:r>
-              <w:rPr>
-                <w:rFonts w:ascii="Arial" w:hAnsi="Arial" w:cs="Arial"/>
+                <w:rFonts w:ascii="Consolas" w:hAnsi="Consolas" w:cs="Consolas"/>
+              </w:rPr>
+            </w:pPr>
+            <w:r>
+              <w:rPr>
+                <w:rFonts w:ascii="Consolas" w:hAnsi="Consolas" w:cs="Consolas"/>
               </w:rPr>
               <w:t>|0|0|0|0|0|</w:t>
             </w:r>
@@ -9688,12 +10533,12 @@
             <w:pPr>
               <w:jc w:val="center"/>
               <w:rPr>
-                <w:rFonts w:ascii="Arial" w:hAnsi="Arial" w:cs="Arial"/>
-              </w:rPr>
-            </w:pPr>
-            <w:r>
-              <w:rPr>
-                <w:rFonts w:ascii="Arial" w:hAnsi="Arial" w:cs="Arial"/>
+                <w:rFonts w:ascii="Consolas" w:hAnsi="Consolas" w:cs="Consolas"/>
+              </w:rPr>
+            </w:pPr>
+            <w:r>
+              <w:rPr>
+                <w:rFonts w:ascii="Consolas" w:hAnsi="Consolas" w:cs="Consolas"/>
               </w:rPr>
               <w:t>|0|0|0|0|0|</w:t>
             </w:r>
@@ -9702,12 +10547,12 @@
             <w:pPr>
               <w:jc w:val="center"/>
               <w:rPr>
-                <w:rFonts w:ascii="Arial" w:hAnsi="Arial" w:cs="Arial"/>
-              </w:rPr>
-            </w:pPr>
-            <w:r>
-              <w:rPr>
-                <w:rFonts w:ascii="Arial" w:hAnsi="Arial" w:cs="Arial"/>
+                <w:rFonts w:ascii="Consolas" w:hAnsi="Consolas" w:cs="Consolas"/>
+              </w:rPr>
+            </w:pPr>
+            <w:r>
+              <w:rPr>
+                <w:rFonts w:ascii="Consolas" w:hAnsi="Consolas" w:cs="Consolas"/>
               </w:rPr>
               <w:t>|0|1|0|0|0|</w:t>
             </w:r>
@@ -9716,25 +10561,25 @@
             <w:pPr>
               <w:jc w:val="center"/>
               <w:rPr>
-                <w:rFonts w:ascii="Arial" w:hAnsi="Arial" w:cs="Arial"/>
-              </w:rPr>
-            </w:pPr>
-            <w:r>
-              <w:rPr>
-                <w:rFonts w:ascii="Arial" w:hAnsi="Arial" w:cs="Arial"/>
+                <w:rFonts w:ascii="Consolas" w:hAnsi="Consolas" w:cs="Consolas"/>
+              </w:rPr>
+            </w:pPr>
+            <w:r>
+              <w:rPr>
+                <w:rFonts w:ascii="Consolas" w:hAnsi="Consolas" w:cs="Consolas"/>
               </w:rPr>
               <w:t>|1</w:t>
             </w:r>
             <w:r>
               <w:rPr>
-                <w:rFonts w:ascii="Arial" w:hAnsi="Arial" w:cs="Arial"/>
+                <w:rFonts w:ascii="Consolas" w:hAnsi="Consolas" w:cs="Consolas"/>
                 <w:highlight w:val="yellow"/>
               </w:rPr>
               <w:t>|2|2|2|</w:t>
             </w:r>
             <w:r>
               <w:rPr>
-                <w:rFonts w:ascii="Arial" w:hAnsi="Arial" w:cs="Arial"/>
+                <w:rFonts w:ascii="Consolas" w:hAnsi="Consolas" w:cs="Consolas"/>
               </w:rPr>
               <w:t>0|</w:t>
             </w:r>
@@ -9756,15 +10601,43 @@
             <w:pPr>
               <w:jc w:val="center"/>
               <w:rPr>
-                <w:rFonts w:ascii="Arial" w:hAnsi="Arial" w:cs="Arial"/>
-              </w:rPr>
-            </w:pPr>
-            <w:r>
-              <w:rPr>
-                <w:rFonts w:ascii="Arial" w:hAnsi="Arial" w:cs="Arial"/>
-                <w:highlight w:val="yellow"/>
-              </w:rPr>
-              <w:t>Abbildung 5</w:t>
+                <w:rFonts w:cs="Arial"/>
+                <w:i/>
+                <w:sz w:val="18"/>
+              </w:rPr>
+            </w:pPr>
+          </w:p>
+          <w:p>
+            <w:pPr>
+              <w:jc w:val="center"/>
+              <w:rPr>
+                <w:rFonts w:cs="Arial"/>
+                <w:i/>
+              </w:rPr>
+            </w:pPr>
+            <w:r>
+              <w:rPr>
+                <w:rFonts w:cs="Arial"/>
+                <w:i/>
+                <w:sz w:val="18"/>
+              </w:rPr>
+              <w:t xml:space="preserve">Abbildung </w:t>
+            </w:r>
+            <w:r>
+              <w:rPr>
+                <w:rFonts w:cs="Arial"/>
+                <w:i/>
+                <w:sz w:val="18"/>
+              </w:rPr>
+              <w:t>1</w:t>
+            </w:r>
+            <w:r>
+              <w:rPr>
+                <w:rFonts w:cs="Arial"/>
+                <w:i/>
+                <w:sz w:val="18"/>
+              </w:rPr>
+              <w:t>5</w:t>
             </w:r>
           </w:p>
         </w:tc>
@@ -9788,9 +10661,20 @@
       <w:r>
         <w:rPr>
           <w:rFonts w:ascii="Arial" w:hAnsi="Arial" w:cs="Arial"/>
-          <w:highlight w:val="yellow"/>
-        </w:rPr>
-        <w:t>Abbildung 5</w:t>
+        </w:rPr>
+        <w:t xml:space="preserve">Abbildung </w:t>
+      </w:r>
+      <w:r>
+        <w:rPr>
+          <w:rFonts w:ascii="Arial" w:hAnsi="Arial" w:cs="Arial"/>
+        </w:rPr>
+        <w:t>1</w:t>
+      </w:r>
+      <w:r>
+        <w:rPr>
+          <w:rFonts w:ascii="Arial" w:hAnsi="Arial" w:cs="Arial"/>
+        </w:rPr>
+        <w:t>5</w:t>
       </w:r>
       <w:r>
         <w:rPr>
@@ -9823,7 +10707,6 @@
       <w:tblPr>
         <w:tblStyle w:val="Tabellenraster"/>
         <w:tblW w:w="0" w:type="auto"/>
-        <w:jc w:val="center"/>
         <w:tblBorders>
           <w:top w:val="none" w:sz="0" w:space="0" w:color="auto"/>
           <w:left w:val="none" w:sz="0" w:space="0" w:color="auto"/>
@@ -9835,87 +10718,80 @@
         <w:tblLook w:val="04A0" w:firstRow="1" w:lastRow="0" w:firstColumn="1" w:lastColumn="0" w:noHBand="0" w:noVBand="1"/>
       </w:tblPr>
       <w:tblGrid>
-        <w:gridCol w:w="1294"/>
-        <w:gridCol w:w="1294"/>
-        <w:gridCol w:w="1294"/>
-        <w:gridCol w:w="1295"/>
-        <w:gridCol w:w="1295"/>
-        <w:gridCol w:w="1295"/>
-        <w:gridCol w:w="1295"/>
+        <w:gridCol w:w="3020"/>
+        <w:gridCol w:w="3021"/>
+        <w:gridCol w:w="3021"/>
       </w:tblGrid>
       <w:tr>
-        <w:trPr>
-          <w:jc w:val="center"/>
-        </w:trPr>
         <w:tc>
           <w:tcPr>
-            <w:tcW w:w="1294" w:type="dxa"/>
+            <w:tcW w:w="3020" w:type="dxa"/>
           </w:tcPr>
           <w:p>
             <w:pPr>
-              <w:jc w:val="both"/>
-              <w:rPr>
-                <w:rFonts w:ascii="Arial" w:hAnsi="Arial" w:cs="Arial"/>
-              </w:rPr>
-            </w:pPr>
-            <w:r>
-              <w:rPr>
-                <w:rFonts w:ascii="Arial" w:hAnsi="Arial" w:cs="Arial"/>
+              <w:jc w:val="center"/>
+              <w:rPr>
+                <w:rFonts w:ascii="Consolas" w:hAnsi="Consolas" w:cs="Consolas"/>
+              </w:rPr>
+            </w:pPr>
+            <w:r>
+              <w:rPr>
+                <w:rFonts w:ascii="Consolas" w:hAnsi="Consolas" w:cs="Consolas"/>
               </w:rPr>
               <w:t>|0</w:t>
             </w:r>
             <w:r>
               <w:rPr>
-                <w:rFonts w:ascii="Arial" w:hAnsi="Arial" w:cs="Arial"/>
+                <w:rFonts w:ascii="Consolas" w:hAnsi="Consolas" w:cs="Consolas"/>
                 <w:highlight w:val="red"/>
               </w:rPr>
               <w:t>|0|</w:t>
             </w:r>
             <w:r>
               <w:rPr>
-                <w:rFonts w:ascii="Arial" w:hAnsi="Arial" w:cs="Arial"/>
+                <w:rFonts w:ascii="Consolas" w:hAnsi="Consolas" w:cs="Consolas"/>
               </w:rPr>
               <w:t>0|0|0|</w:t>
             </w:r>
           </w:p>
           <w:p>
             <w:pPr>
-              <w:jc w:val="both"/>
-              <w:rPr>
-                <w:rFonts w:ascii="Arial" w:hAnsi="Arial" w:cs="Arial"/>
-              </w:rPr>
-            </w:pPr>
-            <w:r>
-              <w:rPr>
-                <w:rFonts w:ascii="Arial" w:hAnsi="Arial" w:cs="Arial"/>
+              <w:jc w:val="center"/>
+              <w:rPr>
+                <w:rFonts w:ascii="Consolas" w:hAnsi="Consolas" w:cs="Consolas"/>
+              </w:rPr>
+            </w:pPr>
+            <w:r>
+              <w:rPr>
+                <w:rFonts w:ascii="Consolas" w:hAnsi="Consolas" w:cs="Consolas"/>
               </w:rPr>
               <w:t>|0|1|0|0|0|</w:t>
             </w:r>
           </w:p>
           <w:p>
             <w:pPr>
-              <w:jc w:val="both"/>
-              <w:rPr>
-                <w:rFonts w:ascii="Arial" w:hAnsi="Arial" w:cs="Arial"/>
-              </w:rPr>
-            </w:pPr>
-            <w:r>
-              <w:rPr>
-                <w:rFonts w:ascii="Arial" w:hAnsi="Arial" w:cs="Arial"/>
+              <w:jc w:val="center"/>
+              <w:rPr>
+                <w:rFonts w:ascii="Consolas" w:hAnsi="Consolas" w:cs="Consolas"/>
+              </w:rPr>
+            </w:pPr>
+            <w:r>
+              <w:rPr>
+                <w:rFonts w:ascii="Consolas" w:hAnsi="Consolas" w:cs="Consolas"/>
               </w:rPr>
               <w:t>|0|1|2|0|0|</w:t>
             </w:r>
           </w:p>
           <w:p>
             <w:pPr>
-              <w:jc w:val="both"/>
-              <w:rPr>
-                <w:rFonts w:ascii="Arial" w:hAnsi="Arial" w:cs="Arial"/>
-              </w:rPr>
-            </w:pPr>
-            <w:r>
-              <w:rPr>
-                <w:rFonts w:ascii="Arial" w:hAnsi="Arial" w:cs="Arial"/>
+              <w:jc w:val="center"/>
+              <w:rPr>
+                <w:rFonts w:ascii="Consolas" w:hAnsi="Consolas" w:cs="Consolas"/>
+              </w:rPr>
+            </w:pPr>
+            <w:r>
+              <w:rPr>
+                <w:rFonts w:ascii="Consolas" w:hAnsi="Consolas" w:cs="Consolas"/>
               </w:rPr>
               <w:t>|0|2|1|0|0|</w:t>
             </w:r>
@@ -9923,73 +10799,73 @@
         </w:tc>
         <w:tc>
           <w:tcPr>
-            <w:tcW w:w="1294" w:type="dxa"/>
+            <w:tcW w:w="3021" w:type="dxa"/>
           </w:tcPr>
           <w:p>
             <w:pPr>
-              <w:jc w:val="both"/>
-              <w:rPr>
-                <w:rFonts w:ascii="Arial" w:hAnsi="Arial" w:cs="Arial"/>
-              </w:rPr>
-            </w:pPr>
-            <w:r>
-              <w:rPr>
-                <w:rFonts w:ascii="Arial" w:hAnsi="Arial" w:cs="Arial"/>
+              <w:jc w:val="center"/>
+              <w:rPr>
+                <w:rFonts w:ascii="Consolas" w:hAnsi="Consolas" w:cs="Consolas"/>
+              </w:rPr>
+            </w:pPr>
+            <w:r>
+              <w:rPr>
+                <w:rFonts w:ascii="Consolas" w:hAnsi="Consolas" w:cs="Consolas"/>
               </w:rPr>
               <w:t>|0</w:t>
             </w:r>
             <w:r>
               <w:rPr>
-                <w:rFonts w:ascii="Arial" w:hAnsi="Arial" w:cs="Arial"/>
+                <w:rFonts w:ascii="Consolas" w:hAnsi="Consolas" w:cs="Consolas"/>
                 <w:highlight w:val="yellow"/>
               </w:rPr>
               <w:t>|2|</w:t>
             </w:r>
             <w:r>
               <w:rPr>
-                <w:rFonts w:ascii="Arial" w:hAnsi="Arial" w:cs="Arial"/>
+                <w:rFonts w:ascii="Consolas" w:hAnsi="Consolas" w:cs="Consolas"/>
               </w:rPr>
               <w:t>0|0|0|</w:t>
             </w:r>
           </w:p>
           <w:p>
             <w:pPr>
-              <w:jc w:val="both"/>
-              <w:rPr>
-                <w:rFonts w:ascii="Arial" w:hAnsi="Arial" w:cs="Arial"/>
-              </w:rPr>
-            </w:pPr>
-            <w:r>
-              <w:rPr>
-                <w:rFonts w:ascii="Arial" w:hAnsi="Arial" w:cs="Arial"/>
+              <w:jc w:val="center"/>
+              <w:rPr>
+                <w:rFonts w:ascii="Consolas" w:hAnsi="Consolas" w:cs="Consolas"/>
+              </w:rPr>
+            </w:pPr>
+            <w:r>
+              <w:rPr>
+                <w:rFonts w:ascii="Consolas" w:hAnsi="Consolas" w:cs="Consolas"/>
               </w:rPr>
               <w:t>|0|1|0|0|0|</w:t>
             </w:r>
           </w:p>
           <w:p>
             <w:pPr>
-              <w:jc w:val="both"/>
-              <w:rPr>
-                <w:rFonts w:ascii="Arial" w:hAnsi="Arial" w:cs="Arial"/>
-              </w:rPr>
-            </w:pPr>
-            <w:r>
-              <w:rPr>
-                <w:rFonts w:ascii="Arial" w:hAnsi="Arial" w:cs="Arial"/>
+              <w:jc w:val="center"/>
+              <w:rPr>
+                <w:rFonts w:ascii="Consolas" w:hAnsi="Consolas" w:cs="Consolas"/>
+              </w:rPr>
+            </w:pPr>
+            <w:r>
+              <w:rPr>
+                <w:rFonts w:ascii="Consolas" w:hAnsi="Consolas" w:cs="Consolas"/>
               </w:rPr>
               <w:t>|0|1|2|0|0|</w:t>
             </w:r>
           </w:p>
           <w:p>
             <w:pPr>
-              <w:jc w:val="both"/>
-              <w:rPr>
-                <w:rFonts w:ascii="Arial" w:hAnsi="Arial" w:cs="Arial"/>
-              </w:rPr>
-            </w:pPr>
-            <w:r>
-              <w:rPr>
-                <w:rFonts w:ascii="Arial" w:hAnsi="Arial" w:cs="Arial"/>
+              <w:jc w:val="center"/>
+              <w:rPr>
+                <w:rFonts w:ascii="Consolas" w:hAnsi="Consolas" w:cs="Consolas"/>
+              </w:rPr>
+            </w:pPr>
+            <w:r>
+              <w:rPr>
+                <w:rFonts w:ascii="Consolas" w:hAnsi="Consolas" w:cs="Consolas"/>
               </w:rPr>
               <w:t>|0|2|1|0|0|</w:t>
             </w:r>
@@ -9997,67 +10873,166 @@
         </w:tc>
         <w:tc>
           <w:tcPr>
-            <w:tcW w:w="1294" w:type="dxa"/>
+            <w:tcW w:w="3021" w:type="dxa"/>
           </w:tcPr>
           <w:p>
             <w:pPr>
-              <w:jc w:val="both"/>
-              <w:rPr>
-                <w:rFonts w:ascii="Arial" w:hAnsi="Arial" w:cs="Arial"/>
-              </w:rPr>
-            </w:pPr>
-            <w:r>
-              <w:rPr>
-                <w:rFonts w:ascii="Arial" w:hAnsi="Arial" w:cs="Arial"/>
+              <w:jc w:val="center"/>
+              <w:rPr>
+                <w:rFonts w:ascii="Consolas" w:hAnsi="Consolas" w:cs="Consolas"/>
+              </w:rPr>
+            </w:pPr>
+            <w:r>
+              <w:rPr>
+                <w:rFonts w:ascii="Consolas" w:hAnsi="Consolas" w:cs="Consolas"/>
               </w:rPr>
               <w:t>|0|2|0|0|0|</w:t>
             </w:r>
           </w:p>
           <w:p>
             <w:pPr>
-              <w:jc w:val="both"/>
-              <w:rPr>
-                <w:rFonts w:ascii="Arial" w:hAnsi="Arial" w:cs="Arial"/>
-              </w:rPr>
-            </w:pPr>
-            <w:r>
-              <w:rPr>
-                <w:rFonts w:ascii="Arial" w:hAnsi="Arial" w:cs="Arial"/>
+              <w:jc w:val="center"/>
+              <w:rPr>
+                <w:rFonts w:ascii="Consolas" w:hAnsi="Consolas" w:cs="Consolas"/>
+              </w:rPr>
+            </w:pPr>
+            <w:r>
+              <w:rPr>
+                <w:rFonts w:ascii="Consolas" w:hAnsi="Consolas" w:cs="Consolas"/>
               </w:rPr>
               <w:t>|0|1|1|0|0|</w:t>
             </w:r>
           </w:p>
           <w:p>
             <w:pPr>
-              <w:jc w:val="both"/>
-              <w:rPr>
-                <w:rFonts w:ascii="Arial" w:hAnsi="Arial" w:cs="Arial"/>
-              </w:rPr>
-            </w:pPr>
-            <w:r>
-              <w:rPr>
-                <w:rFonts w:ascii="Arial" w:hAnsi="Arial" w:cs="Arial"/>
+              <w:jc w:val="center"/>
+              <w:rPr>
+                <w:rFonts w:ascii="Consolas" w:hAnsi="Consolas" w:cs="Consolas"/>
+              </w:rPr>
+            </w:pPr>
+            <w:r>
+              <w:rPr>
+                <w:rFonts w:ascii="Consolas" w:hAnsi="Consolas" w:cs="Consolas"/>
               </w:rPr>
               <w:t>|0|1|2|0|0|</w:t>
             </w:r>
           </w:p>
           <w:p>
             <w:pPr>
-              <w:jc w:val="both"/>
-              <w:rPr>
-                <w:rFonts w:ascii="Arial" w:hAnsi="Arial" w:cs="Arial"/>
-              </w:rPr>
-            </w:pPr>
-            <w:r>
-              <w:rPr>
-                <w:rFonts w:ascii="Arial" w:hAnsi="Arial" w:cs="Arial"/>
+              <w:jc w:val="center"/>
+              <w:rPr>
+                <w:rFonts w:ascii="Consolas" w:hAnsi="Consolas" w:cs="Consolas"/>
+              </w:rPr>
+            </w:pPr>
+            <w:r>
+              <w:rPr>
+                <w:rFonts w:ascii="Consolas" w:hAnsi="Consolas" w:cs="Consolas"/>
                 <w:highlight w:val="red"/>
               </w:rPr>
               <w:t>|0|</w:t>
             </w:r>
             <w:r>
               <w:rPr>
-                <w:rFonts w:ascii="Arial" w:hAnsi="Arial" w:cs="Arial"/>
+                <w:rFonts w:ascii="Consolas" w:hAnsi="Consolas" w:cs="Consolas"/>
+              </w:rPr>
+              <w:t>2|1|0|0|</w:t>
+            </w:r>
+          </w:p>
+        </w:tc>
+      </w:tr>
+    </w:tbl>
+    <w:p>
+      <w:pPr>
+        <w:jc w:val="center"/>
+        <w:rPr>
+          <w:rFonts w:ascii="Consolas" w:hAnsi="Consolas" w:cs="Consolas"/>
+        </w:rPr>
+      </w:pPr>
+    </w:p>
+    <w:tbl>
+      <w:tblPr>
+        <w:tblStyle w:val="Tabellenraster"/>
+        <w:tblW w:w="0" w:type="auto"/>
+        <w:tblBorders>
+          <w:top w:val="none" w:sz="0" w:space="0" w:color="auto"/>
+          <w:left w:val="none" w:sz="0" w:space="0" w:color="auto"/>
+          <w:bottom w:val="none" w:sz="0" w:space="0" w:color="auto"/>
+          <w:right w:val="none" w:sz="0" w:space="0" w:color="auto"/>
+          <w:insideH w:val="none" w:sz="0" w:space="0" w:color="auto"/>
+          <w:insideV w:val="none" w:sz="0" w:space="0" w:color="auto"/>
+        </w:tblBorders>
+        <w:tblLook w:val="04A0" w:firstRow="1" w:lastRow="0" w:firstColumn="1" w:lastColumn="0" w:noHBand="0" w:noVBand="1"/>
+      </w:tblPr>
+      <w:tblGrid>
+        <w:gridCol w:w="2265"/>
+        <w:gridCol w:w="2265"/>
+        <w:gridCol w:w="2266"/>
+        <w:gridCol w:w="2266"/>
+      </w:tblGrid>
+      <w:tr>
+        <w:tc>
+          <w:tcPr>
+            <w:tcW w:w="2265" w:type="dxa"/>
+          </w:tcPr>
+          <w:p>
+            <w:pPr>
+              <w:jc w:val="center"/>
+              <w:rPr>
+                <w:rFonts w:ascii="Consolas" w:hAnsi="Consolas" w:cs="Consolas"/>
+              </w:rPr>
+            </w:pPr>
+            <w:r>
+              <w:rPr>
+                <w:rFonts w:ascii="Consolas" w:hAnsi="Consolas" w:cs="Consolas"/>
+              </w:rPr>
+              <w:t>|0|2|0|0|0|</w:t>
+            </w:r>
+          </w:p>
+          <w:p>
+            <w:pPr>
+              <w:jc w:val="center"/>
+              <w:rPr>
+                <w:rFonts w:ascii="Consolas" w:hAnsi="Consolas" w:cs="Consolas"/>
+              </w:rPr>
+            </w:pPr>
+            <w:r>
+              <w:rPr>
+                <w:rFonts w:ascii="Consolas" w:hAnsi="Consolas" w:cs="Consolas"/>
+              </w:rPr>
+              <w:t>|0|1|1|0|0|</w:t>
+            </w:r>
+          </w:p>
+          <w:p>
+            <w:pPr>
+              <w:jc w:val="center"/>
+              <w:rPr>
+                <w:rFonts w:ascii="Consolas" w:hAnsi="Consolas" w:cs="Consolas"/>
+              </w:rPr>
+            </w:pPr>
+            <w:r>
+              <w:rPr>
+                <w:rFonts w:ascii="Consolas" w:hAnsi="Consolas" w:cs="Consolas"/>
+              </w:rPr>
+              <w:t>|0|1|2|0|0|</w:t>
+            </w:r>
+          </w:p>
+          <w:p>
+            <w:pPr>
+              <w:jc w:val="center"/>
+              <w:rPr>
+                <w:rFonts w:ascii="Consolas" w:hAnsi="Consolas" w:cs="Consolas"/>
+              </w:rPr>
+            </w:pPr>
+            <w:r>
+              <w:rPr>
+                <w:rFonts w:ascii="Consolas" w:hAnsi="Consolas" w:cs="Consolas"/>
+                <w:highlight w:val="yellow"/>
+              </w:rPr>
+              <w:t>|2|</w:t>
+            </w:r>
+            <w:r>
+              <w:rPr>
+                <w:rFonts w:ascii="Consolas" w:hAnsi="Consolas" w:cs="Consolas"/>
               </w:rPr>
               <w:t>2|1|0|0|</w:t>
             </w:r>
@@ -10065,135 +11040,135 @@
         </w:tc>
         <w:tc>
           <w:tcPr>
-            <w:tcW w:w="1295" w:type="dxa"/>
+            <w:tcW w:w="2265" w:type="dxa"/>
           </w:tcPr>
           <w:p>
             <w:pPr>
-              <w:jc w:val="both"/>
-              <w:rPr>
-                <w:rFonts w:ascii="Arial" w:hAnsi="Arial" w:cs="Arial"/>
-              </w:rPr>
-            </w:pPr>
-            <w:r>
-              <w:rPr>
-                <w:rFonts w:ascii="Arial" w:hAnsi="Arial" w:cs="Arial"/>
-              </w:rPr>
-              <w:t>|0|2|0|0|0|</w:t>
-            </w:r>
-          </w:p>
-          <w:p>
-            <w:pPr>
-              <w:jc w:val="both"/>
-              <w:rPr>
-                <w:rFonts w:ascii="Arial" w:hAnsi="Arial" w:cs="Arial"/>
-              </w:rPr>
-            </w:pPr>
-            <w:r>
-              <w:rPr>
-                <w:rFonts w:ascii="Arial" w:hAnsi="Arial" w:cs="Arial"/>
+              <w:jc w:val="center"/>
+              <w:rPr>
+                <w:rFonts w:ascii="Consolas" w:hAnsi="Consolas" w:cs="Consolas"/>
+              </w:rPr>
+            </w:pPr>
+            <w:r>
+              <w:rPr>
+                <w:rFonts w:ascii="Consolas" w:hAnsi="Consolas" w:cs="Consolas"/>
+              </w:rPr>
+              <w:t>|0|2|1|0|0|</w:t>
+            </w:r>
+          </w:p>
+          <w:p>
+            <w:pPr>
+              <w:jc w:val="center"/>
+              <w:rPr>
+                <w:rFonts w:ascii="Consolas" w:hAnsi="Consolas" w:cs="Consolas"/>
+              </w:rPr>
+            </w:pPr>
+            <w:r>
+              <w:rPr>
+                <w:rFonts w:ascii="Consolas" w:hAnsi="Consolas" w:cs="Consolas"/>
               </w:rPr>
               <w:t>|0|1|1|0|0|</w:t>
             </w:r>
           </w:p>
           <w:p>
             <w:pPr>
-              <w:jc w:val="both"/>
-              <w:rPr>
-                <w:rFonts w:ascii="Arial" w:hAnsi="Arial" w:cs="Arial"/>
-              </w:rPr>
-            </w:pPr>
-            <w:r>
-              <w:rPr>
-                <w:rFonts w:ascii="Arial" w:hAnsi="Arial" w:cs="Arial"/>
-              </w:rPr>
-              <w:t>|0|1|2|0|0|</w:t>
-            </w:r>
-          </w:p>
-          <w:p>
-            <w:pPr>
-              <w:jc w:val="both"/>
-              <w:rPr>
-                <w:rFonts w:ascii="Arial" w:hAnsi="Arial" w:cs="Arial"/>
-              </w:rPr>
-            </w:pPr>
-            <w:r>
-              <w:rPr>
-                <w:rFonts w:ascii="Arial" w:hAnsi="Arial" w:cs="Arial"/>
-                <w:highlight w:val="yellow"/>
-              </w:rPr>
-              <w:t>|2|</w:t>
-            </w:r>
-            <w:r>
-              <w:rPr>
-                <w:rFonts w:ascii="Arial" w:hAnsi="Arial" w:cs="Arial"/>
-              </w:rPr>
-              <w:t>2|1|0|0|</w:t>
+              <w:jc w:val="center"/>
+              <w:rPr>
+                <w:rFonts w:ascii="Consolas" w:hAnsi="Consolas" w:cs="Consolas"/>
+              </w:rPr>
+            </w:pPr>
+            <w:r>
+              <w:rPr>
+                <w:rFonts w:ascii="Consolas" w:hAnsi="Consolas" w:cs="Consolas"/>
+                <w:highlight w:val="red"/>
+              </w:rPr>
+              <w:t>|0|</w:t>
+            </w:r>
+            <w:r>
+              <w:rPr>
+                <w:rFonts w:ascii="Consolas" w:hAnsi="Consolas" w:cs="Consolas"/>
+              </w:rPr>
+              <w:t>1|2|0|0|</w:t>
+            </w:r>
+          </w:p>
+          <w:p>
+            <w:pPr>
+              <w:jc w:val="center"/>
+              <w:rPr>
+                <w:rFonts w:ascii="Consolas" w:hAnsi="Consolas" w:cs="Consolas"/>
+              </w:rPr>
+            </w:pPr>
+            <w:r>
+              <w:rPr>
+                <w:rFonts w:ascii="Consolas" w:hAnsi="Consolas" w:cs="Consolas"/>
+              </w:rPr>
+              <w:t>|2|2|1|0|0|</w:t>
             </w:r>
           </w:p>
         </w:tc>
         <w:tc>
           <w:tcPr>
-            <w:tcW w:w="1295" w:type="dxa"/>
+            <w:tcW w:w="2266" w:type="dxa"/>
           </w:tcPr>
           <w:p>
             <w:pPr>
-              <w:jc w:val="both"/>
-              <w:rPr>
-                <w:rFonts w:ascii="Arial" w:hAnsi="Arial" w:cs="Arial"/>
-              </w:rPr>
-            </w:pPr>
-            <w:r>
-              <w:rPr>
-                <w:rFonts w:ascii="Arial" w:hAnsi="Arial" w:cs="Arial"/>
+              <w:jc w:val="center"/>
+              <w:rPr>
+                <w:rFonts w:ascii="Consolas" w:hAnsi="Consolas" w:cs="Consolas"/>
+              </w:rPr>
+            </w:pPr>
+            <w:r>
+              <w:rPr>
+                <w:rFonts w:ascii="Consolas" w:hAnsi="Consolas" w:cs="Consolas"/>
               </w:rPr>
               <w:t>|0|2|1|0|0|</w:t>
             </w:r>
           </w:p>
           <w:p>
             <w:pPr>
-              <w:jc w:val="both"/>
-              <w:rPr>
-                <w:rFonts w:ascii="Arial" w:hAnsi="Arial" w:cs="Arial"/>
-              </w:rPr>
-            </w:pPr>
-            <w:r>
-              <w:rPr>
-                <w:rFonts w:ascii="Arial" w:hAnsi="Arial" w:cs="Arial"/>
+              <w:jc w:val="center"/>
+              <w:rPr>
+                <w:rFonts w:ascii="Consolas" w:hAnsi="Consolas" w:cs="Consolas"/>
+              </w:rPr>
+            </w:pPr>
+            <w:r>
+              <w:rPr>
+                <w:rFonts w:ascii="Consolas" w:hAnsi="Consolas" w:cs="Consolas"/>
               </w:rPr>
               <w:t>|0|1|1|0|0|</w:t>
             </w:r>
           </w:p>
           <w:p>
             <w:pPr>
-              <w:jc w:val="both"/>
-              <w:rPr>
-                <w:rFonts w:ascii="Arial" w:hAnsi="Arial" w:cs="Arial"/>
-              </w:rPr>
-            </w:pPr>
-            <w:r>
-              <w:rPr>
-                <w:rFonts w:ascii="Arial" w:hAnsi="Arial" w:cs="Arial"/>
-                <w:highlight w:val="red"/>
-              </w:rPr>
-              <w:t>|0|</w:t>
-            </w:r>
-            <w:r>
-              <w:rPr>
-                <w:rFonts w:ascii="Arial" w:hAnsi="Arial" w:cs="Arial"/>
+              <w:jc w:val="center"/>
+              <w:rPr>
+                <w:rFonts w:ascii="Consolas" w:hAnsi="Consolas" w:cs="Consolas"/>
+              </w:rPr>
+            </w:pPr>
+            <w:r>
+              <w:rPr>
+                <w:rFonts w:ascii="Consolas" w:hAnsi="Consolas" w:cs="Consolas"/>
+                <w:highlight w:val="yellow"/>
+              </w:rPr>
+              <w:t>|2|</w:t>
+            </w:r>
+            <w:r>
+              <w:rPr>
+                <w:rFonts w:ascii="Consolas" w:hAnsi="Consolas" w:cs="Consolas"/>
               </w:rPr>
               <w:t>1|2|0|0|</w:t>
             </w:r>
           </w:p>
           <w:p>
             <w:pPr>
-              <w:jc w:val="both"/>
-              <w:rPr>
-                <w:rFonts w:ascii="Arial" w:hAnsi="Arial" w:cs="Arial"/>
-              </w:rPr>
-            </w:pPr>
-            <w:r>
-              <w:rPr>
-                <w:rFonts w:ascii="Arial" w:hAnsi="Arial" w:cs="Arial"/>
+              <w:jc w:val="center"/>
+              <w:rPr>
+                <w:rFonts w:ascii="Consolas" w:hAnsi="Consolas" w:cs="Consolas"/>
+              </w:rPr>
+            </w:pPr>
+            <w:r>
+              <w:rPr>
+                <w:rFonts w:ascii="Consolas" w:hAnsi="Consolas" w:cs="Consolas"/>
               </w:rPr>
               <w:t>|2|2|1|0|0|</w:t>
             </w:r>
@@ -10201,135 +11176,67 @@
         </w:tc>
         <w:tc>
           <w:tcPr>
-            <w:tcW w:w="1295" w:type="dxa"/>
+            <w:tcW w:w="2266" w:type="dxa"/>
           </w:tcPr>
           <w:p>
             <w:pPr>
-              <w:jc w:val="both"/>
-              <w:rPr>
-                <w:rFonts w:ascii="Arial" w:hAnsi="Arial" w:cs="Arial"/>
-              </w:rPr>
-            </w:pPr>
-            <w:r>
-              <w:rPr>
-                <w:rFonts w:ascii="Arial" w:hAnsi="Arial" w:cs="Arial"/>
+              <w:jc w:val="center"/>
+              <w:rPr>
+                <w:rFonts w:ascii="Consolas" w:hAnsi="Consolas" w:cs="Consolas"/>
+              </w:rPr>
+            </w:pPr>
+            <w:r>
+              <w:rPr>
+                <w:rFonts w:ascii="Consolas" w:hAnsi="Consolas" w:cs="Consolas"/>
               </w:rPr>
               <w:t>|0|2|1|0|0|</w:t>
             </w:r>
           </w:p>
           <w:p>
             <w:pPr>
-              <w:jc w:val="both"/>
-              <w:rPr>
-                <w:rFonts w:ascii="Arial" w:hAnsi="Arial" w:cs="Arial"/>
-              </w:rPr>
-            </w:pPr>
-            <w:r>
-              <w:rPr>
-                <w:rFonts w:ascii="Arial" w:hAnsi="Arial" w:cs="Arial"/>
-              </w:rPr>
-              <w:t>|0|1|1|0|0|</w:t>
-            </w:r>
-          </w:p>
-          <w:p>
-            <w:pPr>
-              <w:jc w:val="both"/>
-              <w:rPr>
-                <w:rFonts w:ascii="Arial" w:hAnsi="Arial" w:cs="Arial"/>
-              </w:rPr>
-            </w:pPr>
-            <w:r>
-              <w:rPr>
-                <w:rFonts w:ascii="Arial" w:hAnsi="Arial" w:cs="Arial"/>
-                <w:highlight w:val="yellow"/>
-              </w:rPr>
-              <w:t>|2|</w:t>
-            </w:r>
-            <w:r>
-              <w:rPr>
-                <w:rFonts w:ascii="Arial" w:hAnsi="Arial" w:cs="Arial"/>
-              </w:rPr>
-              <w:t>1|2|0|0|</w:t>
-            </w:r>
-          </w:p>
-          <w:p>
-            <w:pPr>
-              <w:jc w:val="both"/>
-              <w:rPr>
-                <w:rFonts w:ascii="Arial" w:hAnsi="Arial" w:cs="Arial"/>
-              </w:rPr>
-            </w:pPr>
-            <w:r>
-              <w:rPr>
-                <w:rFonts w:ascii="Arial" w:hAnsi="Arial" w:cs="Arial"/>
-              </w:rPr>
-              <w:t>|2|2|1|0|0|</w:t>
-            </w:r>
-          </w:p>
-        </w:tc>
-        <w:tc>
-          <w:tcPr>
-            <w:tcW w:w="1295" w:type="dxa"/>
-          </w:tcPr>
-          <w:p>
-            <w:pPr>
-              <w:jc w:val="both"/>
-              <w:rPr>
-                <w:rFonts w:ascii="Arial" w:hAnsi="Arial" w:cs="Arial"/>
-              </w:rPr>
-            </w:pPr>
-            <w:r>
-              <w:rPr>
-                <w:rFonts w:ascii="Arial" w:hAnsi="Arial" w:cs="Arial"/>
-              </w:rPr>
-              <w:t>|0|2|1|0|0|</w:t>
-            </w:r>
-          </w:p>
-          <w:p>
-            <w:pPr>
-              <w:jc w:val="both"/>
-              <w:rPr>
-                <w:rFonts w:ascii="Arial" w:hAnsi="Arial" w:cs="Arial"/>
-              </w:rPr>
-            </w:pPr>
-            <w:r>
-              <w:rPr>
-                <w:rFonts w:ascii="Arial" w:hAnsi="Arial" w:cs="Arial"/>
+              <w:jc w:val="center"/>
+              <w:rPr>
+                <w:rFonts w:ascii="Consolas" w:hAnsi="Consolas" w:cs="Consolas"/>
+              </w:rPr>
+            </w:pPr>
+            <w:r>
+              <w:rPr>
+                <w:rFonts w:ascii="Consolas" w:hAnsi="Consolas" w:cs="Consolas"/>
                 <w:highlight w:val="red"/>
               </w:rPr>
               <w:t>|1|1|1|</w:t>
             </w:r>
             <w:r>
               <w:rPr>
-                <w:rFonts w:ascii="Arial" w:hAnsi="Arial" w:cs="Arial"/>
+                <w:rFonts w:ascii="Consolas" w:hAnsi="Consolas" w:cs="Consolas"/>
               </w:rPr>
               <w:t>0|0|</w:t>
             </w:r>
           </w:p>
           <w:p>
             <w:pPr>
-              <w:jc w:val="both"/>
-              <w:rPr>
-                <w:rFonts w:ascii="Arial" w:hAnsi="Arial" w:cs="Arial"/>
-              </w:rPr>
-            </w:pPr>
-            <w:r>
-              <w:rPr>
-                <w:rFonts w:ascii="Arial" w:hAnsi="Arial" w:cs="Arial"/>
+              <w:jc w:val="center"/>
+              <w:rPr>
+                <w:rFonts w:ascii="Consolas" w:hAnsi="Consolas" w:cs="Consolas"/>
+              </w:rPr>
+            </w:pPr>
+            <w:r>
+              <w:rPr>
+                <w:rFonts w:ascii="Consolas" w:hAnsi="Consolas" w:cs="Consolas"/>
               </w:rPr>
               <w:t>|2|1|2|0|0|</w:t>
             </w:r>
           </w:p>
           <w:p>
             <w:pPr>
-              <w:jc w:val="both"/>
-              <w:rPr>
-                <w:rFonts w:ascii="Arial" w:hAnsi="Arial" w:cs="Arial"/>
-              </w:rPr>
-            </w:pPr>
-            <w:r>
-              <w:rPr>
-                <w:rFonts w:ascii="Arial" w:hAnsi="Arial" w:cs="Arial"/>
+              <w:jc w:val="center"/>
+              <w:rPr>
+                <w:rFonts w:ascii="Consolas" w:hAnsi="Consolas" w:cs="Consolas"/>
+              </w:rPr>
+            </w:pPr>
+            <w:r>
+              <w:rPr>
+                <w:rFonts w:ascii="Consolas" w:hAnsi="Consolas" w:cs="Consolas"/>
               </w:rPr>
               <w:t>|2|2|1|0|0|</w:t>
             </w:r>
@@ -10337,6 +11244,9 @@
         </w:tc>
       </w:tr>
       <w:tr>
+        <w:tblPrEx>
+          <w:jc w:val="center"/>
+        </w:tblPrEx>
         <w:trPr>
           <w:trHeight w:val="404"/>
           <w:jc w:val="center"/>
@@ -10344,22 +11254,51 @@
         <w:tc>
           <w:tcPr>
             <w:tcW w:w="9062" w:type="dxa"/>
-            <w:gridSpan w:val="7"/>
+            <w:gridSpan w:val="4"/>
             <w:vAlign w:val="center"/>
           </w:tcPr>
           <w:p>
             <w:pPr>
               <w:jc w:val="center"/>
               <w:rPr>
-                <w:rFonts w:ascii="Arial" w:hAnsi="Arial" w:cs="Arial"/>
-              </w:rPr>
-            </w:pPr>
-            <w:r>
-              <w:rPr>
-                <w:rFonts w:ascii="Arial" w:hAnsi="Arial" w:cs="Arial"/>
-                <w:highlight w:val="green"/>
-              </w:rPr>
-              <w:t>Abbildung 6</w:t>
+                <w:rFonts w:cs="Arial"/>
+                <w:i/>
+                <w:sz w:val="18"/>
+              </w:rPr>
+            </w:pPr>
+          </w:p>
+          <w:p>
+            <w:pPr>
+              <w:jc w:val="center"/>
+              <w:rPr>
+                <w:rFonts w:cs="Arial"/>
+                <w:i/>
+                <w:sz w:val="18"/>
+              </w:rPr>
+            </w:pPr>
+            <w:r>
+              <w:rPr>
+                <w:rFonts w:cs="Arial"/>
+                <w:i/>
+                <w:sz w:val="18"/>
+              </w:rPr>
+              <w:t xml:space="preserve">Abbildung </w:t>
+            </w:r>
+            <w:r>
+              <w:rPr>
+                <w:rFonts w:cs="Arial"/>
+                <w:i/>
+                <w:sz w:val="18"/>
+              </w:rPr>
+              <w:t>1</w:t>
+            </w:r>
+            <w:r>
+              <w:rPr>
+                <w:rFonts w:cs="Arial"/>
+                <w:i/>
+                <w:sz w:val="18"/>
+              </w:rPr>
+              <w:t>6</w:t>
             </w:r>
           </w:p>
         </w:tc>
@@ -10383,9 +11322,20 @@
       <w:r>
         <w:rPr>
           <w:rFonts w:ascii="Arial" w:hAnsi="Arial" w:cs="Arial"/>
-          <w:highlight w:val="green"/>
-        </w:rPr>
-        <w:t>Abbildung 6</w:t>
+        </w:rPr>
+        <w:t xml:space="preserve">Abbildung </w:t>
+      </w:r>
+      <w:r>
+        <w:rPr>
+          <w:rFonts w:ascii="Arial" w:hAnsi="Arial" w:cs="Arial"/>
+        </w:rPr>
+        <w:t>1</w:t>
+      </w:r>
+      <w:r>
+        <w:rPr>
+          <w:rFonts w:ascii="Arial" w:hAnsi="Arial" w:cs="Arial"/>
+        </w:rPr>
+        <w:t>6</w:t>
       </w:r>
       <w:r>
         <w:rPr>
@@ -10396,9 +11346,20 @@
       <w:r>
         <w:rPr>
           <w:rFonts w:ascii="Arial" w:hAnsi="Arial" w:cs="Arial"/>
-          <w:highlight w:val="yellow"/>
-        </w:rPr>
-        <w:t>Abbildung 5</w:t>
+        </w:rPr>
+        <w:t xml:space="preserve">Abbildung </w:t>
+      </w:r>
+      <w:r>
+        <w:rPr>
+          <w:rFonts w:ascii="Arial" w:hAnsi="Arial" w:cs="Arial"/>
+        </w:rPr>
+        <w:t>1</w:t>
+      </w:r>
+      <w:r>
+        <w:rPr>
+          <w:rFonts w:ascii="Arial" w:hAnsi="Arial" w:cs="Arial"/>
+        </w:rPr>
+        <w:t>5</w:t>
       </w:r>
       <w:r>
         <w:rPr>
@@ -10497,6 +11458,7 @@
         <w:rPr>
           <w:rFonts w:ascii="Arial" w:hAnsi="Arial" w:cs="Arial"/>
         </w:rPr>
+        <w:lastRenderedPageBreak/>
         <w:t xml:space="preserve">Um zu bestätigen, dass die KI trotz geringerer Gewinnquote eine deutliche Verbesserung ist wird die Gewinnrate von einer zufälligen KI betrachtet: Diese gewinnt bei 10.000 Turnierspielen gerade einmal 138 also ca. 1 % der Spiele. Das neuronale Netz ist wieder ein </w:t>
       </w:r>
       <w:proofErr w:type="spellStart"/>
@@ -10527,20 +11489,20 @@
         </w:rPr>
         <w:t xml:space="preserve">Es wurde mit unterschiedlich </w:t>
       </w:r>
-      <w:commentRangeStart w:id="6"/>
+      <w:commentRangeStart w:id="7"/>
       <w:r>
         <w:rPr>
           <w:rFonts w:ascii="Arial" w:hAnsi="Arial" w:cs="Arial"/>
         </w:rPr>
         <w:t xml:space="preserve">großen Trainingssets </w:t>
       </w:r>
-      <w:commentRangeEnd w:id="6"/>
+      <w:commentRangeEnd w:id="7"/>
       <w:r>
         <w:rPr>
           <w:rStyle w:val="Kommentarzeichen"/>
           <w:rFonts w:ascii="Arial" w:hAnsi="Arial" w:cs="Arial"/>
         </w:rPr>
-        <w:commentReference w:id="6"/>
+        <w:commentReference w:id="7"/>
       </w:r>
       <w:r>
         <w:rPr>
@@ -10678,29 +11640,22 @@
         <w:rPr>
           <w:rFonts w:ascii="Arial" w:hAnsi="Arial" w:cs="Arial"/>
         </w:rPr>
-        <w:t xml:space="preserve"> 10. Mit nur leichten Schwankungen bei unterschiedlichen </w:t>
-      </w:r>
-      <w:r>
-        <w:rPr>
-          <w:rFonts w:ascii="Arial" w:hAnsi="Arial" w:cs="Arial"/>
-        </w:rPr>
-        <w:lastRenderedPageBreak/>
-        <w:t xml:space="preserve">Fehlerraten. Mit 150 Trainingsspielen also 2000 Einträgen konnte das beste Ergebnis erzielt werden. Mit mehr Einträgen wurde das </w:t>
-      </w:r>
-      <w:commentRangeStart w:id="7"/>
+        <w:t xml:space="preserve"> 10. Mit nur leichten Schwankungen bei unterschiedlichen Fehlerraten. Mit 150 Trainingsspielen also 2000 Einträgen konnte das beste Ergebnis erzielt werden. Mit mehr Einträgen wurde das </w:t>
+      </w:r>
+      <w:commentRangeStart w:id="8"/>
       <w:r>
         <w:rPr>
           <w:rFonts w:ascii="Arial" w:hAnsi="Arial" w:cs="Arial"/>
         </w:rPr>
         <w:t>Ergebnis</w:t>
       </w:r>
-      <w:commentRangeEnd w:id="7"/>
+      <w:commentRangeEnd w:id="8"/>
       <w:r>
         <w:rPr>
           <w:rStyle w:val="Kommentarzeichen"/>
           <w:rFonts w:ascii="Arial" w:hAnsi="Arial" w:cs="Arial"/>
         </w:rPr>
-        <w:commentReference w:id="7"/>
+        <w:commentReference w:id="8"/>
       </w:r>
       <w:r>
         <w:rPr>
@@ -10734,7 +11689,19 @@
         <w:rPr>
           <w:rFonts w:ascii="Arial" w:hAnsi="Arial" w:cs="Arial"/>
         </w:rPr>
-        <w:t xml:space="preserve"> daher schlecht spielt. Dies bestätigt das Ergebnis mit 150 Trainingsspielen. Bei einem Error von 0.3 gewann der Spieler ca. 25% der Spiele und 10% gingen unentschieden aus. Im Vergleich zu den anderen Trainingsversuchen und dem Spielen einer zufällig spielenden KI ist das eine deutliche Mehrleistung. </w:t>
+        <w:t xml:space="preserve"> daher schlecht spielt. Dies bestätigt das Ergebnis mit 150 Trainingsspielen. Bei einem Error von 0.3 gewann der Spieler ca. 25% der Spiele und 10% gingen</w:t>
+      </w:r>
+      <w:r>
+        <w:rPr>
+          <w:rFonts w:ascii="Arial" w:hAnsi="Arial" w:cs="Arial"/>
+        </w:rPr>
+        <w:t xml:space="preserve"> </w:t>
+      </w:r>
+      <w:r>
+        <w:rPr>
+          <w:rFonts w:ascii="Arial" w:hAnsi="Arial" w:cs="Arial"/>
+        </w:rPr>
+        <w:t xml:space="preserve">unentschieden aus. Im Vergleich zu den anderen Trainingsversuchen und dem Spielen einer zufällig spielenden KI ist das eine deutliche Mehrleistung. </w:t>
       </w:r>
     </w:p>
     <w:p>
@@ -10832,7 +11799,7 @@
           </w:tcPr>
           <w:p>
             <w:pPr>
-              <w:jc w:val="both"/>
+              <w:jc w:val="center"/>
               <w:rPr>
                 <w:rFonts w:ascii="Arial" w:hAnsi="Arial" w:cs="Arial"/>
               </w:rPr>
@@ -10842,12 +11809,6 @@
                 <w:rFonts w:ascii="Arial" w:hAnsi="Arial" w:cs="Arial"/>
               </w:rPr>
               <w:t>Spiel 1</w:t>
-            </w:r>
-            <w:r>
-              <w:rPr>
-                <w:rFonts w:ascii="Arial" w:hAnsi="Arial" w:cs="Arial"/>
-              </w:rPr>
-              <w:tab/>
             </w:r>
           </w:p>
         </w:tc>
@@ -10863,7 +11824,7 @@
           </w:tcPr>
           <w:p>
             <w:pPr>
-              <w:jc w:val="both"/>
+              <w:jc w:val="center"/>
               <w:rPr>
                 <w:rFonts w:ascii="Arial" w:hAnsi="Arial" w:cs="Arial"/>
               </w:rPr>
@@ -10888,7 +11849,7 @@
           </w:tcPr>
           <w:p>
             <w:pPr>
-              <w:jc w:val="both"/>
+              <w:jc w:val="center"/>
               <w:rPr>
                 <w:rFonts w:ascii="Arial" w:hAnsi="Arial" w:cs="Arial"/>
               </w:rPr>
@@ -10940,7 +11901,7 @@
               <w:autoSpaceDE w:val="0"/>
               <w:autoSpaceDN w:val="0"/>
               <w:adjustRightInd w:val="0"/>
-              <w:jc w:val="both"/>
+              <w:jc w:val="center"/>
               <w:rPr>
                 <w:rFonts w:ascii="Consolas" w:hAnsi="Consolas" w:cs="Consolas"/>
                 <w:sz w:val="20"/>
@@ -10981,7 +11942,7 @@
               <w:autoSpaceDE w:val="0"/>
               <w:autoSpaceDN w:val="0"/>
               <w:adjustRightInd w:val="0"/>
-              <w:jc w:val="both"/>
+              <w:jc w:val="center"/>
               <w:rPr>
                 <w:rFonts w:ascii="Consolas" w:hAnsi="Consolas" w:cs="Consolas"/>
                 <w:sz w:val="20"/>
@@ -11022,7 +11983,7 @@
               <w:autoSpaceDE w:val="0"/>
               <w:autoSpaceDN w:val="0"/>
               <w:adjustRightInd w:val="0"/>
-              <w:jc w:val="both"/>
+              <w:jc w:val="center"/>
               <w:rPr>
                 <w:rFonts w:ascii="Consolas" w:hAnsi="Consolas" w:cs="Consolas"/>
                 <w:sz w:val="20"/>
@@ -11082,7 +12043,7 @@
               <w:autoSpaceDE w:val="0"/>
               <w:autoSpaceDN w:val="0"/>
               <w:adjustRightInd w:val="0"/>
-              <w:jc w:val="both"/>
+              <w:jc w:val="center"/>
               <w:rPr>
                 <w:rFonts w:ascii="Consolas" w:hAnsi="Consolas" w:cs="Consolas"/>
                 <w:sz w:val="20"/>
@@ -11122,7 +12083,7 @@
               <w:autoSpaceDE w:val="0"/>
               <w:autoSpaceDN w:val="0"/>
               <w:adjustRightInd w:val="0"/>
-              <w:jc w:val="both"/>
+              <w:jc w:val="center"/>
               <w:rPr>
                 <w:rFonts w:ascii="Consolas" w:hAnsi="Consolas" w:cs="Consolas"/>
                 <w:sz w:val="20"/>
@@ -11144,7 +12105,7 @@
               <w:autoSpaceDE w:val="0"/>
               <w:autoSpaceDN w:val="0"/>
               <w:adjustRightInd w:val="0"/>
-              <w:jc w:val="both"/>
+              <w:jc w:val="center"/>
               <w:rPr>
                 <w:rFonts w:ascii="Consolas" w:hAnsi="Consolas" w:cs="Consolas"/>
                 <w:sz w:val="20"/>
@@ -11166,7 +12127,7 @@
               <w:autoSpaceDE w:val="0"/>
               <w:autoSpaceDN w:val="0"/>
               <w:adjustRightInd w:val="0"/>
-              <w:jc w:val="both"/>
+              <w:jc w:val="center"/>
               <w:rPr>
                 <w:rFonts w:ascii="Consolas" w:hAnsi="Consolas" w:cs="Consolas"/>
                 <w:sz w:val="20"/>
@@ -11179,7 +12140,7 @@
               <w:autoSpaceDE w:val="0"/>
               <w:autoSpaceDN w:val="0"/>
               <w:adjustRightInd w:val="0"/>
-              <w:jc w:val="both"/>
+              <w:jc w:val="center"/>
               <w:rPr>
                 <w:rFonts w:ascii="Consolas" w:hAnsi="Consolas" w:cs="Consolas"/>
                 <w:sz w:val="20"/>
@@ -11201,7 +12162,7 @@
               <w:autoSpaceDE w:val="0"/>
               <w:autoSpaceDN w:val="0"/>
               <w:adjustRightInd w:val="0"/>
-              <w:jc w:val="both"/>
+              <w:jc w:val="center"/>
               <w:rPr>
                 <w:rFonts w:ascii="Consolas" w:hAnsi="Consolas" w:cs="Consolas"/>
                 <w:sz w:val="20"/>
@@ -11223,7 +12184,7 @@
               <w:autoSpaceDE w:val="0"/>
               <w:autoSpaceDN w:val="0"/>
               <w:adjustRightInd w:val="0"/>
-              <w:jc w:val="both"/>
+              <w:jc w:val="center"/>
               <w:rPr>
                 <w:rFonts w:ascii="Consolas" w:hAnsi="Consolas" w:cs="Consolas"/>
                 <w:sz w:val="20"/>
@@ -11262,7 +12223,7 @@
               <w:autoSpaceDE w:val="0"/>
               <w:autoSpaceDN w:val="0"/>
               <w:adjustRightInd w:val="0"/>
-              <w:jc w:val="both"/>
+              <w:jc w:val="center"/>
               <w:rPr>
                 <w:rFonts w:ascii="Consolas" w:hAnsi="Consolas" w:cs="Consolas"/>
                 <w:sz w:val="20"/>
@@ -11303,7 +12264,7 @@
               <w:autoSpaceDE w:val="0"/>
               <w:autoSpaceDN w:val="0"/>
               <w:adjustRightInd w:val="0"/>
-              <w:jc w:val="both"/>
+              <w:jc w:val="center"/>
               <w:rPr>
                 <w:rFonts w:ascii="Consolas" w:hAnsi="Consolas" w:cs="Consolas"/>
                 <w:sz w:val="20"/>
@@ -11325,7 +12286,7 @@
               <w:autoSpaceDE w:val="0"/>
               <w:autoSpaceDN w:val="0"/>
               <w:adjustRightInd w:val="0"/>
-              <w:jc w:val="both"/>
+              <w:jc w:val="center"/>
               <w:rPr>
                 <w:rFonts w:ascii="Consolas" w:hAnsi="Consolas" w:cs="Consolas"/>
                 <w:sz w:val="20"/>
@@ -11347,7 +12308,7 @@
               <w:autoSpaceDE w:val="0"/>
               <w:autoSpaceDN w:val="0"/>
               <w:adjustRightInd w:val="0"/>
-              <w:jc w:val="both"/>
+              <w:jc w:val="center"/>
               <w:rPr>
                 <w:rFonts w:ascii="Consolas" w:hAnsi="Consolas" w:cs="Consolas"/>
                 <w:sz w:val="20"/>
@@ -11360,7 +12321,7 @@
               <w:autoSpaceDE w:val="0"/>
               <w:autoSpaceDN w:val="0"/>
               <w:adjustRightInd w:val="0"/>
-              <w:jc w:val="both"/>
+              <w:jc w:val="center"/>
               <w:rPr>
                 <w:rFonts w:ascii="Consolas" w:hAnsi="Consolas" w:cs="Consolas"/>
                 <w:sz w:val="20"/>
@@ -11382,7 +12343,7 @@
               <w:autoSpaceDE w:val="0"/>
               <w:autoSpaceDN w:val="0"/>
               <w:adjustRightInd w:val="0"/>
-              <w:jc w:val="both"/>
+              <w:jc w:val="center"/>
               <w:rPr>
                 <w:rFonts w:ascii="Consolas" w:hAnsi="Consolas" w:cs="Consolas"/>
                 <w:sz w:val="20"/>
@@ -11404,7 +12365,7 @@
               <w:autoSpaceDE w:val="0"/>
               <w:autoSpaceDN w:val="0"/>
               <w:adjustRightInd w:val="0"/>
-              <w:jc w:val="both"/>
+              <w:jc w:val="center"/>
               <w:rPr>
                 <w:rFonts w:ascii="Consolas" w:hAnsi="Consolas" w:cs="Consolas"/>
                 <w:sz w:val="20"/>
@@ -11445,7 +12406,7 @@
               <w:autoSpaceDE w:val="0"/>
               <w:autoSpaceDN w:val="0"/>
               <w:adjustRightInd w:val="0"/>
-              <w:jc w:val="both"/>
+              <w:jc w:val="center"/>
               <w:rPr>
                 <w:rFonts w:ascii="Consolas" w:hAnsi="Consolas" w:cs="Consolas"/>
                 <w:sz w:val="20"/>
@@ -11467,7 +12428,7 @@
               <w:autoSpaceDE w:val="0"/>
               <w:autoSpaceDN w:val="0"/>
               <w:adjustRightInd w:val="0"/>
-              <w:jc w:val="both"/>
+              <w:jc w:val="center"/>
               <w:rPr>
                 <w:rFonts w:ascii="Consolas" w:hAnsi="Consolas" w:cs="Consolas"/>
                 <w:sz w:val="20"/>
@@ -11489,7 +12450,7 @@
               <w:autoSpaceDE w:val="0"/>
               <w:autoSpaceDN w:val="0"/>
               <w:adjustRightInd w:val="0"/>
-              <w:jc w:val="both"/>
+              <w:jc w:val="center"/>
               <w:rPr>
                 <w:rFonts w:ascii="Consolas" w:hAnsi="Consolas" w:cs="Consolas"/>
                 <w:sz w:val="20"/>
@@ -11508,7 +12469,7 @@
           </w:p>
           <w:p>
             <w:pPr>
-              <w:jc w:val="both"/>
+              <w:jc w:val="center"/>
               <w:rPr>
                 <w:rFonts w:ascii="Consolas" w:hAnsi="Consolas" w:cs="Consolas"/>
               </w:rPr>
@@ -11524,7 +12485,7 @@
               <w:autoSpaceDE w:val="0"/>
               <w:autoSpaceDN w:val="0"/>
               <w:adjustRightInd w:val="0"/>
-              <w:jc w:val="both"/>
+              <w:jc w:val="center"/>
               <w:rPr>
                 <w:rFonts w:ascii="Consolas" w:hAnsi="Consolas" w:cs="Consolas"/>
                 <w:sz w:val="20"/>
@@ -11546,7 +12507,7 @@
               <w:autoSpaceDE w:val="0"/>
               <w:autoSpaceDN w:val="0"/>
               <w:adjustRightInd w:val="0"/>
-              <w:jc w:val="both"/>
+              <w:jc w:val="center"/>
               <w:rPr>
                 <w:rFonts w:ascii="Consolas" w:hAnsi="Consolas" w:cs="Consolas"/>
                 <w:sz w:val="20"/>
@@ -11587,7 +12548,7 @@
               <w:autoSpaceDE w:val="0"/>
               <w:autoSpaceDN w:val="0"/>
               <w:adjustRightInd w:val="0"/>
-              <w:jc w:val="both"/>
+              <w:jc w:val="center"/>
               <w:rPr>
                 <w:rFonts w:ascii="Consolas" w:hAnsi="Consolas" w:cs="Consolas"/>
                 <w:sz w:val="20"/>
@@ -11628,7 +12589,7 @@
               <w:autoSpaceDE w:val="0"/>
               <w:autoSpaceDN w:val="0"/>
               <w:adjustRightInd w:val="0"/>
-              <w:jc w:val="both"/>
+              <w:jc w:val="center"/>
               <w:rPr>
                 <w:rFonts w:ascii="Consolas" w:hAnsi="Consolas" w:cs="Consolas"/>
                 <w:sz w:val="20"/>
@@ -11688,7 +12649,7 @@
               <w:autoSpaceDE w:val="0"/>
               <w:autoSpaceDN w:val="0"/>
               <w:adjustRightInd w:val="0"/>
-              <w:jc w:val="both"/>
+              <w:jc w:val="center"/>
               <w:rPr>
                 <w:rFonts w:ascii="Consolas" w:hAnsi="Consolas" w:cs="Consolas"/>
                 <w:sz w:val="20"/>
@@ -11728,7 +12689,7 @@
               <w:autoSpaceDE w:val="0"/>
               <w:autoSpaceDN w:val="0"/>
               <w:adjustRightInd w:val="0"/>
-              <w:jc w:val="both"/>
+              <w:jc w:val="center"/>
               <w:rPr>
                 <w:rFonts w:ascii="Consolas" w:hAnsi="Consolas" w:cs="Consolas"/>
                 <w:sz w:val="20"/>
@@ -11750,7 +12711,7 @@
               <w:autoSpaceDE w:val="0"/>
               <w:autoSpaceDN w:val="0"/>
               <w:adjustRightInd w:val="0"/>
-              <w:jc w:val="both"/>
+              <w:jc w:val="center"/>
               <w:rPr>
                 <w:rFonts w:ascii="Consolas" w:hAnsi="Consolas" w:cs="Consolas"/>
                 <w:sz w:val="20"/>
@@ -11763,7 +12724,7 @@
               <w:autoSpaceDE w:val="0"/>
               <w:autoSpaceDN w:val="0"/>
               <w:adjustRightInd w:val="0"/>
-              <w:jc w:val="both"/>
+              <w:jc w:val="center"/>
               <w:rPr>
                 <w:rFonts w:ascii="Consolas" w:hAnsi="Consolas" w:cs="Consolas"/>
                 <w:sz w:val="20"/>
@@ -11785,7 +12746,7 @@
               <w:autoSpaceDE w:val="0"/>
               <w:autoSpaceDN w:val="0"/>
               <w:adjustRightInd w:val="0"/>
-              <w:jc w:val="both"/>
+              <w:jc w:val="center"/>
               <w:rPr>
                 <w:rFonts w:ascii="Consolas" w:hAnsi="Consolas" w:cs="Consolas"/>
                 <w:sz w:val="20"/>
@@ -11807,7 +12768,7 @@
               <w:autoSpaceDE w:val="0"/>
               <w:autoSpaceDN w:val="0"/>
               <w:adjustRightInd w:val="0"/>
-              <w:jc w:val="both"/>
+              <w:jc w:val="center"/>
               <w:rPr>
                 <w:rFonts w:ascii="Consolas" w:hAnsi="Consolas" w:cs="Consolas"/>
                 <w:sz w:val="20"/>
@@ -11829,7 +12790,7 @@
               <w:autoSpaceDE w:val="0"/>
               <w:autoSpaceDN w:val="0"/>
               <w:adjustRightInd w:val="0"/>
-              <w:jc w:val="both"/>
+              <w:jc w:val="center"/>
               <w:rPr>
                 <w:rFonts w:ascii="Consolas" w:hAnsi="Consolas" w:cs="Consolas"/>
                 <w:sz w:val="20"/>
@@ -11851,7 +12812,7 @@
               <w:autoSpaceDE w:val="0"/>
               <w:autoSpaceDN w:val="0"/>
               <w:adjustRightInd w:val="0"/>
-              <w:jc w:val="both"/>
+              <w:jc w:val="center"/>
               <w:rPr>
                 <w:rFonts w:ascii="Consolas" w:hAnsi="Consolas" w:cs="Consolas"/>
                 <w:sz w:val="20"/>
@@ -11892,7 +12853,7 @@
               <w:autoSpaceDE w:val="0"/>
               <w:autoSpaceDN w:val="0"/>
               <w:adjustRightInd w:val="0"/>
-              <w:jc w:val="both"/>
+              <w:jc w:val="center"/>
               <w:rPr>
                 <w:rFonts w:ascii="Consolas" w:hAnsi="Consolas" w:cs="Consolas"/>
                 <w:sz w:val="20"/>
@@ -11914,7 +12875,7 @@
               <w:autoSpaceDE w:val="0"/>
               <w:autoSpaceDN w:val="0"/>
               <w:adjustRightInd w:val="0"/>
-              <w:jc w:val="both"/>
+              <w:jc w:val="center"/>
               <w:rPr>
                 <w:rFonts w:ascii="Consolas" w:hAnsi="Consolas" w:cs="Consolas"/>
                 <w:sz w:val="20"/>
@@ -11927,7 +12888,7 @@
               <w:autoSpaceDE w:val="0"/>
               <w:autoSpaceDN w:val="0"/>
               <w:adjustRightInd w:val="0"/>
-              <w:jc w:val="both"/>
+              <w:jc w:val="center"/>
               <w:rPr>
                 <w:rFonts w:ascii="Consolas" w:hAnsi="Consolas" w:cs="Consolas"/>
                 <w:sz w:val="20"/>
@@ -11949,7 +12910,7 @@
               <w:autoSpaceDE w:val="0"/>
               <w:autoSpaceDN w:val="0"/>
               <w:adjustRightInd w:val="0"/>
-              <w:jc w:val="both"/>
+              <w:jc w:val="center"/>
               <w:rPr>
                 <w:rFonts w:ascii="Consolas" w:hAnsi="Consolas" w:cs="Consolas"/>
                 <w:sz w:val="20"/>
@@ -11971,7 +12932,7 @@
               <w:autoSpaceDE w:val="0"/>
               <w:autoSpaceDN w:val="0"/>
               <w:adjustRightInd w:val="0"/>
-              <w:jc w:val="both"/>
+              <w:jc w:val="center"/>
               <w:rPr>
                 <w:rFonts w:ascii="Consolas" w:hAnsi="Consolas" w:cs="Consolas"/>
                 <w:sz w:val="20"/>
@@ -11993,7 +12954,7 @@
               <w:autoSpaceDE w:val="0"/>
               <w:autoSpaceDN w:val="0"/>
               <w:adjustRightInd w:val="0"/>
-              <w:jc w:val="both"/>
+              <w:jc w:val="center"/>
               <w:rPr>
                 <w:rFonts w:ascii="Consolas" w:hAnsi="Consolas" w:cs="Consolas"/>
                 <w:sz w:val="20"/>
@@ -12034,7 +12995,7 @@
               <w:autoSpaceDE w:val="0"/>
               <w:autoSpaceDN w:val="0"/>
               <w:adjustRightInd w:val="0"/>
-              <w:jc w:val="both"/>
+              <w:jc w:val="center"/>
               <w:rPr>
                 <w:rFonts w:ascii="Consolas" w:hAnsi="Consolas" w:cs="Consolas"/>
                 <w:sz w:val="20"/>
@@ -12056,7 +13017,7 @@
               <w:autoSpaceDE w:val="0"/>
               <w:autoSpaceDN w:val="0"/>
               <w:adjustRightInd w:val="0"/>
-              <w:jc w:val="both"/>
+              <w:jc w:val="center"/>
               <w:rPr>
                 <w:rFonts w:ascii="Consolas" w:hAnsi="Consolas" w:cs="Consolas"/>
                 <w:sz w:val="20"/>
@@ -12075,7 +13036,7 @@
           </w:p>
           <w:p>
             <w:pPr>
-              <w:jc w:val="both"/>
+              <w:jc w:val="center"/>
               <w:rPr>
                 <w:rFonts w:ascii="Consolas" w:hAnsi="Consolas" w:cs="Consolas"/>
               </w:rPr>
@@ -12091,7 +13052,7 @@
               <w:autoSpaceDE w:val="0"/>
               <w:autoSpaceDN w:val="0"/>
               <w:adjustRightInd w:val="0"/>
-              <w:jc w:val="both"/>
+              <w:jc w:val="center"/>
               <w:rPr>
                 <w:rFonts w:ascii="Consolas" w:hAnsi="Consolas" w:cs="Consolas"/>
                 <w:sz w:val="20"/>
@@ -12113,7 +13074,7 @@
               <w:autoSpaceDE w:val="0"/>
               <w:autoSpaceDN w:val="0"/>
               <w:adjustRightInd w:val="0"/>
-              <w:jc w:val="both"/>
+              <w:jc w:val="center"/>
               <w:rPr>
                 <w:rFonts w:ascii="Consolas" w:hAnsi="Consolas" w:cs="Consolas"/>
                 <w:sz w:val="20"/>
@@ -12135,7 +13096,7 @@
               <w:autoSpaceDE w:val="0"/>
               <w:autoSpaceDN w:val="0"/>
               <w:adjustRightInd w:val="0"/>
-              <w:jc w:val="both"/>
+              <w:jc w:val="center"/>
               <w:rPr>
                 <w:rFonts w:ascii="Consolas" w:hAnsi="Consolas" w:cs="Consolas"/>
                 <w:sz w:val="20"/>
@@ -12176,7 +13137,7 @@
               <w:autoSpaceDE w:val="0"/>
               <w:autoSpaceDN w:val="0"/>
               <w:adjustRightInd w:val="0"/>
-              <w:jc w:val="both"/>
+              <w:jc w:val="center"/>
               <w:rPr>
                 <w:rFonts w:ascii="Consolas" w:hAnsi="Consolas" w:cs="Consolas"/>
                 <w:sz w:val="20"/>
@@ -12217,7 +13178,7 @@
               <w:autoSpaceDE w:val="0"/>
               <w:autoSpaceDN w:val="0"/>
               <w:adjustRightInd w:val="0"/>
-              <w:jc w:val="both"/>
+              <w:jc w:val="center"/>
               <w:rPr>
                 <w:rFonts w:ascii="Consolas" w:hAnsi="Consolas" w:cs="Consolas"/>
                 <w:sz w:val="20"/>
@@ -12268,7 +13229,7 @@
               <w:autoSpaceDE w:val="0"/>
               <w:autoSpaceDN w:val="0"/>
               <w:adjustRightInd w:val="0"/>
-              <w:jc w:val="both"/>
+              <w:jc w:val="center"/>
               <w:rPr>
                 <w:rFonts w:ascii="Consolas" w:hAnsi="Consolas" w:cs="Consolas"/>
                 <w:sz w:val="20"/>
@@ -12299,7 +13260,7 @@
               <w:autoSpaceDE w:val="0"/>
               <w:autoSpaceDN w:val="0"/>
               <w:adjustRightInd w:val="0"/>
-              <w:jc w:val="both"/>
+              <w:jc w:val="center"/>
               <w:rPr>
                 <w:rFonts w:ascii="Consolas" w:hAnsi="Consolas" w:cs="Consolas"/>
                 <w:sz w:val="20"/>
@@ -12312,7 +13273,7 @@
               <w:autoSpaceDE w:val="0"/>
               <w:autoSpaceDN w:val="0"/>
               <w:adjustRightInd w:val="0"/>
-              <w:jc w:val="both"/>
+              <w:jc w:val="center"/>
               <w:rPr>
                 <w:rFonts w:ascii="Consolas" w:hAnsi="Consolas" w:cs="Consolas"/>
                 <w:sz w:val="20"/>
@@ -12334,7 +13295,7 @@
               <w:autoSpaceDE w:val="0"/>
               <w:autoSpaceDN w:val="0"/>
               <w:adjustRightInd w:val="0"/>
-              <w:jc w:val="both"/>
+              <w:jc w:val="center"/>
               <w:rPr>
                 <w:rFonts w:ascii="Consolas" w:hAnsi="Consolas" w:cs="Consolas"/>
                 <w:sz w:val="20"/>
@@ -12356,7 +13317,7 @@
               <w:autoSpaceDE w:val="0"/>
               <w:autoSpaceDN w:val="0"/>
               <w:adjustRightInd w:val="0"/>
-              <w:jc w:val="both"/>
+              <w:jc w:val="center"/>
               <w:rPr>
                 <w:rFonts w:ascii="Consolas" w:hAnsi="Consolas" w:cs="Consolas"/>
                 <w:sz w:val="20"/>
@@ -12378,7 +13339,7 @@
               <w:autoSpaceDE w:val="0"/>
               <w:autoSpaceDN w:val="0"/>
               <w:adjustRightInd w:val="0"/>
-              <w:jc w:val="both"/>
+              <w:jc w:val="center"/>
               <w:rPr>
                 <w:rFonts w:ascii="Consolas" w:hAnsi="Consolas" w:cs="Consolas"/>
                 <w:sz w:val="20"/>
@@ -12400,7 +13361,7 @@
               <w:autoSpaceDE w:val="0"/>
               <w:autoSpaceDN w:val="0"/>
               <w:adjustRightInd w:val="0"/>
-              <w:jc w:val="both"/>
+              <w:jc w:val="center"/>
               <w:rPr>
                 <w:rFonts w:ascii="Consolas" w:hAnsi="Consolas" w:cs="Consolas"/>
                 <w:sz w:val="20"/>
@@ -12422,7 +13383,7 @@
               <w:autoSpaceDE w:val="0"/>
               <w:autoSpaceDN w:val="0"/>
               <w:adjustRightInd w:val="0"/>
-              <w:jc w:val="both"/>
+              <w:jc w:val="center"/>
               <w:rPr>
                 <w:rFonts w:ascii="Consolas" w:hAnsi="Consolas" w:cs="Consolas"/>
                 <w:sz w:val="20"/>
@@ -12454,7 +13415,7 @@
               <w:autoSpaceDE w:val="0"/>
               <w:autoSpaceDN w:val="0"/>
               <w:adjustRightInd w:val="0"/>
-              <w:jc w:val="both"/>
+              <w:jc w:val="center"/>
               <w:rPr>
                 <w:rFonts w:ascii="Consolas" w:hAnsi="Consolas" w:cs="Consolas"/>
                 <w:sz w:val="20"/>
@@ -12467,7 +13428,7 @@
               <w:autoSpaceDE w:val="0"/>
               <w:autoSpaceDN w:val="0"/>
               <w:adjustRightInd w:val="0"/>
-              <w:jc w:val="both"/>
+              <w:jc w:val="center"/>
               <w:rPr>
                 <w:rFonts w:ascii="Consolas" w:hAnsi="Consolas" w:cs="Consolas"/>
                 <w:sz w:val="20"/>
@@ -12489,7 +13450,7 @@
               <w:autoSpaceDE w:val="0"/>
               <w:autoSpaceDN w:val="0"/>
               <w:adjustRightInd w:val="0"/>
-              <w:jc w:val="both"/>
+              <w:jc w:val="center"/>
               <w:rPr>
                 <w:rFonts w:ascii="Consolas" w:hAnsi="Consolas" w:cs="Consolas"/>
                 <w:sz w:val="20"/>
@@ -12511,7 +13472,7 @@
               <w:autoSpaceDE w:val="0"/>
               <w:autoSpaceDN w:val="0"/>
               <w:adjustRightInd w:val="0"/>
-              <w:jc w:val="both"/>
+              <w:jc w:val="center"/>
               <w:rPr>
                 <w:rFonts w:ascii="Consolas" w:hAnsi="Consolas" w:cs="Consolas"/>
                 <w:sz w:val="20"/>
@@ -12533,7 +13494,7 @@
               <w:autoSpaceDE w:val="0"/>
               <w:autoSpaceDN w:val="0"/>
               <w:adjustRightInd w:val="0"/>
-              <w:jc w:val="both"/>
+              <w:jc w:val="center"/>
               <w:rPr>
                 <w:rFonts w:ascii="Consolas" w:hAnsi="Consolas" w:cs="Consolas"/>
                 <w:sz w:val="20"/>
@@ -12555,7 +13516,7 @@
               <w:autoSpaceDE w:val="0"/>
               <w:autoSpaceDN w:val="0"/>
               <w:adjustRightInd w:val="0"/>
-              <w:jc w:val="both"/>
+              <w:jc w:val="center"/>
               <w:rPr>
                 <w:rFonts w:ascii="Consolas" w:hAnsi="Consolas" w:cs="Consolas"/>
                 <w:sz w:val="20"/>
@@ -12587,7 +13548,7 @@
               <w:autoSpaceDE w:val="0"/>
               <w:autoSpaceDN w:val="0"/>
               <w:adjustRightInd w:val="0"/>
-              <w:jc w:val="both"/>
+              <w:jc w:val="center"/>
               <w:rPr>
                 <w:rFonts w:ascii="Consolas" w:hAnsi="Consolas" w:cs="Consolas"/>
                 <w:sz w:val="20"/>
@@ -12606,7 +13567,7 @@
           </w:p>
           <w:p>
             <w:pPr>
-              <w:jc w:val="both"/>
+              <w:jc w:val="center"/>
               <w:rPr>
                 <w:rFonts w:ascii="Consolas" w:hAnsi="Consolas" w:cs="Consolas"/>
               </w:rPr>
@@ -12617,11 +13578,23 @@
     </w:tbl>
     <w:p>
       <w:pPr>
-        <w:jc w:val="both"/>
-        <w:rPr>
-          <w:rFonts w:ascii="Arial" w:hAnsi="Arial" w:cs="Arial"/>
-        </w:rPr>
-      </w:pPr>
+        <w:jc w:val="center"/>
+        <w:rPr>
+          <w:rFonts w:cs="Arial"/>
+          <w:i/>
+          <w:sz w:val="18"/>
+          <w:szCs w:val="18"/>
+        </w:rPr>
+      </w:pPr>
+      <w:r>
+        <w:rPr>
+          <w:rFonts w:cs="Arial"/>
+          <w:i/>
+          <w:sz w:val="18"/>
+          <w:szCs w:val="18"/>
+        </w:rPr>
+        <w:t>Abbildung 17</w:t>
+      </w:r>
     </w:p>
     <w:p>
       <w:pPr>
@@ -12634,6 +13607,7 @@
         <w:rPr>
           <w:rFonts w:ascii="Arial" w:hAnsi="Arial" w:cs="Arial"/>
         </w:rPr>
+        <w:lastRenderedPageBreak/>
         <w:t xml:space="preserve">Diese drei Spielen zeigen, dass das neuronale Netz gelernt hat Spielsituation zu erschaffen in denen der Gegner in eine Zwickmühle gerät. Diese Situationen treten in nahezu allen Spielen auf, die der </w:t>
       </w:r>
       <w:proofErr w:type="spellStart"/>
@@ -12684,7 +13658,7 @@
           </w:tcPr>
           <w:p>
             <w:pPr>
-              <w:jc w:val="both"/>
+              <w:jc w:val="center"/>
               <w:rPr>
                 <w:rFonts w:ascii="Arial" w:hAnsi="Arial" w:cs="Arial"/>
               </w:rPr>
@@ -12694,12 +13668,6 @@
                 <w:rFonts w:ascii="Arial" w:hAnsi="Arial" w:cs="Arial"/>
               </w:rPr>
               <w:t>Spiel 1</w:t>
-            </w:r>
-            <w:r>
-              <w:rPr>
-                <w:rFonts w:ascii="Arial" w:hAnsi="Arial" w:cs="Arial"/>
-              </w:rPr>
-              <w:tab/>
             </w:r>
           </w:p>
         </w:tc>
@@ -12715,7 +13683,7 @@
           </w:tcPr>
           <w:p>
             <w:pPr>
-              <w:jc w:val="both"/>
+              <w:jc w:val="center"/>
               <w:rPr>
                 <w:rFonts w:ascii="Arial" w:hAnsi="Arial" w:cs="Arial"/>
               </w:rPr>
@@ -12740,7 +13708,7 @@
           </w:tcPr>
           <w:p>
             <w:pPr>
-              <w:jc w:val="both"/>
+              <w:jc w:val="center"/>
               <w:rPr>
                 <w:rFonts w:ascii="Arial" w:hAnsi="Arial" w:cs="Arial"/>
               </w:rPr>
@@ -12754,7 +13722,7 @@
           </w:p>
           <w:p>
             <w:pPr>
-              <w:jc w:val="both"/>
+              <w:jc w:val="center"/>
               <w:rPr>
                 <w:rFonts w:ascii="Arial" w:hAnsi="Arial" w:cs="Arial"/>
               </w:rPr>
@@ -12782,7 +13750,7 @@
               <w:autoSpaceDE w:val="0"/>
               <w:autoSpaceDN w:val="0"/>
               <w:adjustRightInd w:val="0"/>
-              <w:jc w:val="both"/>
+              <w:jc w:val="center"/>
               <w:rPr>
                 <w:rFonts w:ascii="Consolas" w:hAnsi="Consolas" w:cs="Consolas"/>
                 <w:sz w:val="20"/>
@@ -12822,7 +13790,7 @@
               <w:autoSpaceDE w:val="0"/>
               <w:autoSpaceDN w:val="0"/>
               <w:adjustRightInd w:val="0"/>
-              <w:jc w:val="both"/>
+              <w:jc w:val="center"/>
               <w:rPr>
                 <w:rFonts w:ascii="Consolas" w:hAnsi="Consolas" w:cs="Consolas"/>
                 <w:sz w:val="20"/>
@@ -12844,7 +13812,7 @@
               <w:autoSpaceDE w:val="0"/>
               <w:autoSpaceDN w:val="0"/>
               <w:adjustRightInd w:val="0"/>
-              <w:jc w:val="both"/>
+              <w:jc w:val="center"/>
               <w:rPr>
                 <w:rFonts w:ascii="Consolas" w:hAnsi="Consolas" w:cs="Consolas"/>
                 <w:sz w:val="20"/>
@@ -12866,7 +13834,7 @@
               <w:autoSpaceDE w:val="0"/>
               <w:autoSpaceDN w:val="0"/>
               <w:adjustRightInd w:val="0"/>
-              <w:jc w:val="both"/>
+              <w:jc w:val="center"/>
               <w:rPr>
                 <w:rFonts w:ascii="Consolas" w:hAnsi="Consolas" w:cs="Consolas"/>
                 <w:sz w:val="20"/>
@@ -12888,7 +13856,7 @@
               <w:autoSpaceDE w:val="0"/>
               <w:autoSpaceDN w:val="0"/>
               <w:adjustRightInd w:val="0"/>
-              <w:jc w:val="both"/>
+              <w:jc w:val="center"/>
               <w:rPr>
                 <w:rFonts w:ascii="Consolas" w:hAnsi="Consolas" w:cs="Consolas"/>
                 <w:sz w:val="20"/>
@@ -12910,7 +13878,7 @@
               <w:autoSpaceDE w:val="0"/>
               <w:autoSpaceDN w:val="0"/>
               <w:adjustRightInd w:val="0"/>
-              <w:jc w:val="both"/>
+              <w:jc w:val="center"/>
               <w:rPr>
                 <w:rFonts w:ascii="Consolas" w:hAnsi="Consolas" w:cs="Consolas"/>
                 <w:sz w:val="20"/>
@@ -12932,7 +13900,7 @@
               <w:autoSpaceDE w:val="0"/>
               <w:autoSpaceDN w:val="0"/>
               <w:adjustRightInd w:val="0"/>
-              <w:jc w:val="both"/>
+              <w:jc w:val="center"/>
               <w:rPr>
                 <w:rFonts w:ascii="Consolas" w:hAnsi="Consolas" w:cs="Consolas"/>
                 <w:sz w:val="20"/>
@@ -12945,7 +13913,7 @@
               <w:autoSpaceDE w:val="0"/>
               <w:autoSpaceDN w:val="0"/>
               <w:adjustRightInd w:val="0"/>
-              <w:jc w:val="both"/>
+              <w:jc w:val="center"/>
               <w:rPr>
                 <w:rFonts w:ascii="Consolas" w:hAnsi="Consolas" w:cs="Consolas"/>
                 <w:sz w:val="20"/>
@@ -12967,7 +13935,7 @@
               <w:autoSpaceDE w:val="0"/>
               <w:autoSpaceDN w:val="0"/>
               <w:adjustRightInd w:val="0"/>
-              <w:jc w:val="both"/>
+              <w:jc w:val="center"/>
               <w:rPr>
                 <w:rFonts w:ascii="Consolas" w:hAnsi="Consolas" w:cs="Consolas"/>
                 <w:sz w:val="20"/>
@@ -12989,7 +13957,7 @@
               <w:autoSpaceDE w:val="0"/>
               <w:autoSpaceDN w:val="0"/>
               <w:adjustRightInd w:val="0"/>
-              <w:jc w:val="both"/>
+              <w:jc w:val="center"/>
               <w:rPr>
                 <w:rFonts w:ascii="Consolas" w:hAnsi="Consolas" w:cs="Consolas"/>
                 <w:sz w:val="20"/>
@@ -13011,7 +13979,7 @@
               <w:autoSpaceDE w:val="0"/>
               <w:autoSpaceDN w:val="0"/>
               <w:adjustRightInd w:val="0"/>
-              <w:jc w:val="both"/>
+              <w:jc w:val="center"/>
               <w:rPr>
                 <w:rFonts w:ascii="Consolas" w:hAnsi="Consolas" w:cs="Consolas"/>
                 <w:sz w:val="20"/>
@@ -13033,7 +14001,7 @@
               <w:autoSpaceDE w:val="0"/>
               <w:autoSpaceDN w:val="0"/>
               <w:adjustRightInd w:val="0"/>
-              <w:jc w:val="both"/>
+              <w:jc w:val="center"/>
               <w:rPr>
                 <w:rFonts w:ascii="Consolas" w:hAnsi="Consolas" w:cs="Consolas"/>
                 <w:sz w:val="20"/>
@@ -13055,7 +14023,7 @@
               <w:autoSpaceDE w:val="0"/>
               <w:autoSpaceDN w:val="0"/>
               <w:adjustRightInd w:val="0"/>
-              <w:jc w:val="both"/>
+              <w:jc w:val="center"/>
               <w:rPr>
                 <w:rFonts w:ascii="Consolas" w:hAnsi="Consolas" w:cs="Consolas"/>
                 <w:sz w:val="20"/>
@@ -13077,7 +14045,7 @@
               <w:autoSpaceDE w:val="0"/>
               <w:autoSpaceDN w:val="0"/>
               <w:adjustRightInd w:val="0"/>
-              <w:jc w:val="both"/>
+              <w:jc w:val="center"/>
               <w:rPr>
                 <w:rFonts w:ascii="Consolas" w:hAnsi="Consolas" w:cs="Consolas"/>
                 <w:sz w:val="20"/>
@@ -13090,7 +14058,7 @@
               <w:autoSpaceDE w:val="0"/>
               <w:autoSpaceDN w:val="0"/>
               <w:adjustRightInd w:val="0"/>
-              <w:jc w:val="both"/>
+              <w:jc w:val="center"/>
               <w:rPr>
                 <w:rFonts w:ascii="Consolas" w:hAnsi="Consolas" w:cs="Consolas"/>
                 <w:sz w:val="20"/>
@@ -13122,7 +14090,7 @@
               <w:autoSpaceDE w:val="0"/>
               <w:autoSpaceDN w:val="0"/>
               <w:adjustRightInd w:val="0"/>
-              <w:jc w:val="both"/>
+              <w:jc w:val="center"/>
               <w:rPr>
                 <w:rFonts w:ascii="Consolas" w:hAnsi="Consolas" w:cs="Consolas"/>
                 <w:sz w:val="20"/>
@@ -13144,7 +14112,7 @@
               <w:autoSpaceDE w:val="0"/>
               <w:autoSpaceDN w:val="0"/>
               <w:adjustRightInd w:val="0"/>
-              <w:jc w:val="both"/>
+              <w:jc w:val="center"/>
               <w:rPr>
                 <w:rFonts w:ascii="Consolas" w:hAnsi="Consolas" w:cs="Consolas"/>
                 <w:sz w:val="20"/>
@@ -13166,7 +14134,7 @@
               <w:autoSpaceDE w:val="0"/>
               <w:autoSpaceDN w:val="0"/>
               <w:adjustRightInd w:val="0"/>
-              <w:jc w:val="both"/>
+              <w:jc w:val="center"/>
               <w:rPr>
                 <w:rFonts w:ascii="Consolas" w:hAnsi="Consolas" w:cs="Consolas"/>
                 <w:sz w:val="20"/>
@@ -13188,7 +14156,7 @@
               <w:autoSpaceDE w:val="0"/>
               <w:autoSpaceDN w:val="0"/>
               <w:adjustRightInd w:val="0"/>
-              <w:jc w:val="both"/>
+              <w:jc w:val="center"/>
               <w:rPr>
                 <w:rFonts w:ascii="Consolas" w:hAnsi="Consolas" w:cs="Consolas"/>
                 <w:sz w:val="20"/>
@@ -13210,7 +14178,7 @@
               <w:autoSpaceDE w:val="0"/>
               <w:autoSpaceDN w:val="0"/>
               <w:adjustRightInd w:val="0"/>
-              <w:jc w:val="both"/>
+              <w:jc w:val="center"/>
               <w:rPr>
                 <w:rFonts w:ascii="Consolas" w:hAnsi="Consolas" w:cs="Consolas"/>
                 <w:sz w:val="20"/>
@@ -13229,20 +14197,6 @@
           </w:p>
           <w:p>
             <w:pPr>
-              <w:autoSpaceDE w:val="0"/>
-              <w:autoSpaceDN w:val="0"/>
-              <w:adjustRightInd w:val="0"/>
-              <w:jc w:val="both"/>
-              <w:rPr>
-                <w:rFonts w:ascii="Consolas" w:hAnsi="Consolas" w:cs="Consolas"/>
-                <w:sz w:val="20"/>
-                <w:szCs w:val="20"/>
-              </w:rPr>
-            </w:pPr>
-          </w:p>
-          <w:p>
-            <w:pPr>
-              <w:jc w:val="both"/>
               <w:rPr>
                 <w:rFonts w:ascii="Consolas" w:hAnsi="Consolas" w:cs="Consolas"/>
               </w:rPr>
@@ -13258,7 +14212,7 @@
               <w:autoSpaceDE w:val="0"/>
               <w:autoSpaceDN w:val="0"/>
               <w:adjustRightInd w:val="0"/>
-              <w:jc w:val="both"/>
+              <w:jc w:val="center"/>
               <w:rPr>
                 <w:rFonts w:ascii="Consolas" w:hAnsi="Consolas" w:cs="Consolas"/>
                 <w:sz w:val="20"/>
@@ -13272,7 +14226,6 @@
                 <w:sz w:val="20"/>
                 <w:szCs w:val="20"/>
               </w:rPr>
-              <w:lastRenderedPageBreak/>
               <w:t>|0|0|■|X|0|0|0|</w:t>
             </w:r>
           </w:p>
@@ -13281,7 +14234,7 @@
               <w:autoSpaceDE w:val="0"/>
               <w:autoSpaceDN w:val="0"/>
               <w:adjustRightInd w:val="0"/>
-              <w:jc w:val="both"/>
+              <w:jc w:val="center"/>
               <w:rPr>
                 <w:rFonts w:ascii="Consolas" w:hAnsi="Consolas" w:cs="Consolas"/>
                 <w:sz w:val="20"/>
@@ -13322,7 +14275,7 @@
               <w:autoSpaceDE w:val="0"/>
               <w:autoSpaceDN w:val="0"/>
               <w:adjustRightInd w:val="0"/>
-              <w:jc w:val="both"/>
+              <w:jc w:val="center"/>
               <w:rPr>
                 <w:rFonts w:ascii="Consolas" w:hAnsi="Consolas" w:cs="Consolas"/>
                 <w:sz w:val="20"/>
@@ -13363,7 +14316,7 @@
               <w:autoSpaceDE w:val="0"/>
               <w:autoSpaceDN w:val="0"/>
               <w:adjustRightInd w:val="0"/>
-              <w:jc w:val="both"/>
+              <w:jc w:val="center"/>
               <w:rPr>
                 <w:rFonts w:ascii="Consolas" w:hAnsi="Consolas" w:cs="Consolas"/>
                 <w:sz w:val="20"/>
@@ -13404,7 +14357,7 @@
               <w:autoSpaceDE w:val="0"/>
               <w:autoSpaceDN w:val="0"/>
               <w:adjustRightInd w:val="0"/>
-              <w:jc w:val="both"/>
+              <w:jc w:val="center"/>
               <w:rPr>
                 <w:rFonts w:ascii="Consolas" w:hAnsi="Consolas" w:cs="Consolas"/>
                 <w:sz w:val="20"/>
@@ -13444,7 +14397,7 @@
               <w:autoSpaceDE w:val="0"/>
               <w:autoSpaceDN w:val="0"/>
               <w:adjustRightInd w:val="0"/>
-              <w:jc w:val="both"/>
+              <w:jc w:val="center"/>
               <w:rPr>
                 <w:rFonts w:ascii="Consolas" w:hAnsi="Consolas" w:cs="Consolas"/>
                 <w:sz w:val="20"/>
@@ -13466,7 +14419,7 @@
               <w:autoSpaceDE w:val="0"/>
               <w:autoSpaceDN w:val="0"/>
               <w:adjustRightInd w:val="0"/>
-              <w:jc w:val="both"/>
+              <w:jc w:val="center"/>
               <w:rPr>
                 <w:rFonts w:ascii="Consolas" w:hAnsi="Consolas" w:cs="Consolas"/>
                 <w:sz w:val="20"/>
@@ -13479,7 +14432,7 @@
               <w:autoSpaceDE w:val="0"/>
               <w:autoSpaceDN w:val="0"/>
               <w:adjustRightInd w:val="0"/>
-              <w:jc w:val="both"/>
+              <w:jc w:val="center"/>
               <w:rPr>
                 <w:rFonts w:ascii="Consolas" w:hAnsi="Consolas" w:cs="Consolas"/>
                 <w:sz w:val="20"/>
@@ -13501,7 +14454,7 @@
               <w:autoSpaceDE w:val="0"/>
               <w:autoSpaceDN w:val="0"/>
               <w:adjustRightInd w:val="0"/>
-              <w:jc w:val="both"/>
+              <w:jc w:val="center"/>
               <w:rPr>
                 <w:rFonts w:ascii="Consolas" w:hAnsi="Consolas" w:cs="Consolas"/>
                 <w:sz w:val="20"/>
@@ -13523,7 +14476,7 @@
               <w:autoSpaceDE w:val="0"/>
               <w:autoSpaceDN w:val="0"/>
               <w:adjustRightInd w:val="0"/>
-              <w:jc w:val="both"/>
+              <w:jc w:val="center"/>
               <w:rPr>
                 <w:rFonts w:ascii="Consolas" w:hAnsi="Consolas" w:cs="Consolas"/>
                 <w:sz w:val="20"/>
@@ -13564,7 +14517,7 @@
               <w:autoSpaceDE w:val="0"/>
               <w:autoSpaceDN w:val="0"/>
               <w:adjustRightInd w:val="0"/>
-              <w:jc w:val="both"/>
+              <w:jc w:val="center"/>
               <w:rPr>
                 <w:rFonts w:ascii="Consolas" w:hAnsi="Consolas" w:cs="Consolas"/>
                 <w:sz w:val="20"/>
@@ -13586,7 +14539,7 @@
               <w:autoSpaceDE w:val="0"/>
               <w:autoSpaceDN w:val="0"/>
               <w:adjustRightInd w:val="0"/>
-              <w:jc w:val="both"/>
+              <w:jc w:val="center"/>
               <w:rPr>
                 <w:rFonts w:ascii="Consolas" w:hAnsi="Consolas" w:cs="Consolas"/>
                 <w:sz w:val="20"/>
@@ -13608,7 +14561,7 @@
               <w:autoSpaceDE w:val="0"/>
               <w:autoSpaceDN w:val="0"/>
               <w:adjustRightInd w:val="0"/>
-              <w:jc w:val="both"/>
+              <w:jc w:val="center"/>
               <w:rPr>
                 <w:rFonts w:ascii="Consolas" w:hAnsi="Consolas" w:cs="Consolas"/>
                 <w:sz w:val="20"/>
@@ -13630,7 +14583,7 @@
               <w:autoSpaceDE w:val="0"/>
               <w:autoSpaceDN w:val="0"/>
               <w:adjustRightInd w:val="0"/>
-              <w:jc w:val="both"/>
+              <w:jc w:val="center"/>
               <w:rPr>
                 <w:rFonts w:ascii="Consolas" w:hAnsi="Consolas" w:cs="Consolas"/>
                 <w:sz w:val="20"/>
@@ -13643,7 +14596,7 @@
               <w:autoSpaceDE w:val="0"/>
               <w:autoSpaceDN w:val="0"/>
               <w:adjustRightInd w:val="0"/>
-              <w:jc w:val="both"/>
+              <w:jc w:val="center"/>
               <w:rPr>
                 <w:rFonts w:ascii="Consolas" w:hAnsi="Consolas" w:cs="Consolas"/>
                 <w:sz w:val="20"/>
@@ -13665,7 +14618,7 @@
               <w:autoSpaceDE w:val="0"/>
               <w:autoSpaceDN w:val="0"/>
               <w:adjustRightInd w:val="0"/>
-              <w:jc w:val="both"/>
+              <w:jc w:val="center"/>
               <w:rPr>
                 <w:rFonts w:ascii="Consolas" w:hAnsi="Consolas" w:cs="Consolas"/>
                 <w:sz w:val="20"/>
@@ -13706,7 +14659,7 @@
               <w:autoSpaceDE w:val="0"/>
               <w:autoSpaceDN w:val="0"/>
               <w:adjustRightInd w:val="0"/>
-              <w:jc w:val="both"/>
+              <w:jc w:val="center"/>
               <w:rPr>
                 <w:rFonts w:ascii="Consolas" w:hAnsi="Consolas" w:cs="Consolas"/>
                 <w:sz w:val="20"/>
@@ -13747,7 +14700,7 @@
               <w:autoSpaceDE w:val="0"/>
               <w:autoSpaceDN w:val="0"/>
               <w:adjustRightInd w:val="0"/>
-              <w:jc w:val="both"/>
+              <w:jc w:val="center"/>
               <w:rPr>
                 <w:rFonts w:ascii="Consolas" w:hAnsi="Consolas" w:cs="Consolas"/>
                 <w:sz w:val="20"/>
@@ -13788,7 +14741,7 @@
               <w:autoSpaceDE w:val="0"/>
               <w:autoSpaceDN w:val="0"/>
               <w:adjustRightInd w:val="0"/>
-              <w:jc w:val="both"/>
+              <w:jc w:val="center"/>
               <w:rPr>
                 <w:rFonts w:ascii="Consolas" w:hAnsi="Consolas" w:cs="Consolas"/>
                 <w:sz w:val="20"/>
@@ -13829,7 +14782,7 @@
               <w:autoSpaceDE w:val="0"/>
               <w:autoSpaceDN w:val="0"/>
               <w:adjustRightInd w:val="0"/>
-              <w:jc w:val="both"/>
+              <w:jc w:val="center"/>
               <w:rPr>
                 <w:rFonts w:ascii="Consolas" w:hAnsi="Consolas" w:cs="Consolas"/>
                 <w:color w:val="000000"/>
@@ -13846,14 +14799,6 @@
               </w:rPr>
               <w:t>|0|0|X|■|X|X|0|</w:t>
             </w:r>
-          </w:p>
-          <w:p>
-            <w:pPr>
-              <w:jc w:val="both"/>
-              <w:rPr>
-                <w:rFonts w:ascii="Consolas" w:hAnsi="Consolas" w:cs="Consolas"/>
-              </w:rPr>
-            </w:pPr>
           </w:p>
         </w:tc>
         <w:tc>
@@ -13865,7 +14810,7 @@
               <w:autoSpaceDE w:val="0"/>
               <w:autoSpaceDN w:val="0"/>
               <w:adjustRightInd w:val="0"/>
-              <w:jc w:val="both"/>
+              <w:jc w:val="center"/>
               <w:rPr>
                 <w:rFonts w:ascii="Consolas" w:hAnsi="Consolas" w:cs="Consolas"/>
                 <w:sz w:val="20"/>
@@ -13879,7 +14824,6 @@
                 <w:sz w:val="20"/>
                 <w:szCs w:val="20"/>
               </w:rPr>
-              <w:lastRenderedPageBreak/>
               <w:t>|0|0|X|X|■|0|0|</w:t>
             </w:r>
           </w:p>
@@ -13888,7 +14832,7 @@
               <w:autoSpaceDE w:val="0"/>
               <w:autoSpaceDN w:val="0"/>
               <w:adjustRightInd w:val="0"/>
-              <w:jc w:val="both"/>
+              <w:jc w:val="center"/>
               <w:rPr>
                 <w:rFonts w:ascii="Consolas" w:hAnsi="Consolas" w:cs="Consolas"/>
                 <w:sz w:val="20"/>
@@ -13910,7 +14854,7 @@
               <w:autoSpaceDE w:val="0"/>
               <w:autoSpaceDN w:val="0"/>
               <w:adjustRightInd w:val="0"/>
-              <w:jc w:val="both"/>
+              <w:jc w:val="center"/>
               <w:rPr>
                 <w:rFonts w:ascii="Consolas" w:hAnsi="Consolas" w:cs="Consolas"/>
                 <w:sz w:val="20"/>
@@ -13932,7 +14876,7 @@
               <w:autoSpaceDE w:val="0"/>
               <w:autoSpaceDN w:val="0"/>
               <w:adjustRightInd w:val="0"/>
-              <w:jc w:val="both"/>
+              <w:jc w:val="center"/>
               <w:rPr>
                 <w:rFonts w:ascii="Consolas" w:hAnsi="Consolas" w:cs="Consolas"/>
                 <w:sz w:val="20"/>
@@ -13954,7 +14898,7 @@
               <w:autoSpaceDE w:val="0"/>
               <w:autoSpaceDN w:val="0"/>
               <w:adjustRightInd w:val="0"/>
-              <w:jc w:val="both"/>
+              <w:jc w:val="center"/>
               <w:rPr>
                 <w:rFonts w:ascii="Consolas" w:hAnsi="Consolas" w:cs="Consolas"/>
                 <w:sz w:val="20"/>
@@ -14005,7 +14949,7 @@
               <w:autoSpaceDE w:val="0"/>
               <w:autoSpaceDN w:val="0"/>
               <w:adjustRightInd w:val="0"/>
-              <w:jc w:val="both"/>
+              <w:jc w:val="center"/>
               <w:rPr>
                 <w:rFonts w:ascii="Consolas" w:hAnsi="Consolas" w:cs="Consolas"/>
                 <w:sz w:val="20"/>
@@ -14027,7 +14971,7 @@
               <w:autoSpaceDE w:val="0"/>
               <w:autoSpaceDN w:val="0"/>
               <w:adjustRightInd w:val="0"/>
-              <w:jc w:val="both"/>
+              <w:jc w:val="center"/>
               <w:rPr>
                 <w:rFonts w:ascii="Consolas" w:hAnsi="Consolas" w:cs="Consolas"/>
                 <w:sz w:val="20"/>
@@ -14040,7 +14984,7 @@
               <w:autoSpaceDE w:val="0"/>
               <w:autoSpaceDN w:val="0"/>
               <w:adjustRightInd w:val="0"/>
-              <w:jc w:val="both"/>
+              <w:jc w:val="center"/>
               <w:rPr>
                 <w:rFonts w:ascii="Consolas" w:hAnsi="Consolas" w:cs="Consolas"/>
                 <w:sz w:val="20"/>
@@ -14062,7 +15006,7 @@
               <w:autoSpaceDE w:val="0"/>
               <w:autoSpaceDN w:val="0"/>
               <w:adjustRightInd w:val="0"/>
-              <w:jc w:val="both"/>
+              <w:jc w:val="center"/>
               <w:rPr>
                 <w:rFonts w:ascii="Consolas" w:hAnsi="Consolas" w:cs="Consolas"/>
                 <w:sz w:val="20"/>
@@ -14084,7 +15028,7 @@
               <w:autoSpaceDE w:val="0"/>
               <w:autoSpaceDN w:val="0"/>
               <w:adjustRightInd w:val="0"/>
-              <w:jc w:val="both"/>
+              <w:jc w:val="center"/>
               <w:rPr>
                 <w:rFonts w:ascii="Consolas" w:hAnsi="Consolas" w:cs="Consolas"/>
                 <w:sz w:val="20"/>
@@ -14106,7 +15050,7 @@
               <w:autoSpaceDE w:val="0"/>
               <w:autoSpaceDN w:val="0"/>
               <w:adjustRightInd w:val="0"/>
-              <w:jc w:val="both"/>
+              <w:jc w:val="center"/>
               <w:rPr>
                 <w:rFonts w:ascii="Consolas" w:hAnsi="Consolas" w:cs="Consolas"/>
                 <w:sz w:val="20"/>
@@ -14138,7 +15082,7 @@
               <w:autoSpaceDE w:val="0"/>
               <w:autoSpaceDN w:val="0"/>
               <w:adjustRightInd w:val="0"/>
-              <w:jc w:val="both"/>
+              <w:jc w:val="center"/>
               <w:rPr>
                 <w:rFonts w:ascii="Consolas" w:hAnsi="Consolas" w:cs="Consolas"/>
                 <w:sz w:val="20"/>
@@ -14160,7 +15104,7 @@
               <w:autoSpaceDE w:val="0"/>
               <w:autoSpaceDN w:val="0"/>
               <w:adjustRightInd w:val="0"/>
-              <w:jc w:val="both"/>
+              <w:jc w:val="center"/>
               <w:rPr>
                 <w:rFonts w:ascii="Consolas" w:hAnsi="Consolas" w:cs="Consolas"/>
                 <w:sz w:val="20"/>
@@ -14182,7 +15126,7 @@
               <w:autoSpaceDE w:val="0"/>
               <w:autoSpaceDN w:val="0"/>
               <w:adjustRightInd w:val="0"/>
-              <w:jc w:val="both"/>
+              <w:jc w:val="center"/>
               <w:rPr>
                 <w:rFonts w:ascii="Consolas" w:hAnsi="Consolas" w:cs="Consolas"/>
                 <w:sz w:val="20"/>
@@ -14195,7 +15139,7 @@
               <w:autoSpaceDE w:val="0"/>
               <w:autoSpaceDN w:val="0"/>
               <w:adjustRightInd w:val="0"/>
-              <w:jc w:val="both"/>
+              <w:jc w:val="center"/>
               <w:rPr>
                 <w:rFonts w:ascii="Consolas" w:hAnsi="Consolas" w:cs="Consolas"/>
                 <w:sz w:val="20"/>
@@ -14217,7 +15161,7 @@
               <w:autoSpaceDE w:val="0"/>
               <w:autoSpaceDN w:val="0"/>
               <w:adjustRightInd w:val="0"/>
-              <w:jc w:val="both"/>
+              <w:jc w:val="center"/>
               <w:rPr>
                 <w:rFonts w:ascii="Consolas" w:hAnsi="Consolas" w:cs="Consolas"/>
                 <w:sz w:val="20"/>
@@ -14239,7 +15183,7 @@
               <w:autoSpaceDE w:val="0"/>
               <w:autoSpaceDN w:val="0"/>
               <w:adjustRightInd w:val="0"/>
-              <w:jc w:val="both"/>
+              <w:jc w:val="center"/>
               <w:rPr>
                 <w:rFonts w:ascii="Consolas" w:hAnsi="Consolas" w:cs="Consolas"/>
                 <w:sz w:val="20"/>
@@ -14261,7 +15205,7 @@
               <w:autoSpaceDE w:val="0"/>
               <w:autoSpaceDN w:val="0"/>
               <w:adjustRightInd w:val="0"/>
-              <w:jc w:val="both"/>
+              <w:jc w:val="center"/>
               <w:rPr>
                 <w:rFonts w:ascii="Consolas" w:hAnsi="Consolas" w:cs="Consolas"/>
                 <w:sz w:val="20"/>
@@ -14283,7 +15227,7 @@
               <w:autoSpaceDE w:val="0"/>
               <w:autoSpaceDN w:val="0"/>
               <w:adjustRightInd w:val="0"/>
-              <w:jc w:val="both"/>
+              <w:jc w:val="center"/>
               <w:rPr>
                 <w:rFonts w:ascii="Consolas" w:hAnsi="Consolas" w:cs="Consolas"/>
                 <w:sz w:val="20"/>
@@ -14315,7 +15259,7 @@
               <w:autoSpaceDE w:val="0"/>
               <w:autoSpaceDN w:val="0"/>
               <w:adjustRightInd w:val="0"/>
-              <w:jc w:val="both"/>
+              <w:jc w:val="center"/>
               <w:rPr>
                 <w:rFonts w:ascii="Consolas" w:hAnsi="Consolas" w:cs="Consolas"/>
                 <w:sz w:val="20"/>
@@ -14334,7 +15278,7 @@
           </w:p>
           <w:p>
             <w:pPr>
-              <w:jc w:val="both"/>
+              <w:jc w:val="center"/>
               <w:rPr>
                 <w:rFonts w:ascii="Consolas" w:hAnsi="Consolas" w:cs="Consolas"/>
               </w:rPr>
@@ -14345,11 +15289,21 @@
     </w:tbl>
     <w:p>
       <w:pPr>
-        <w:jc w:val="both"/>
-        <w:rPr>
-          <w:rFonts w:ascii="Arial" w:hAnsi="Arial" w:cs="Arial"/>
-        </w:rPr>
-      </w:pPr>
+        <w:jc w:val="center"/>
+        <w:rPr>
+          <w:rFonts w:cs="Arial"/>
+          <w:i/>
+          <w:sz w:val="18"/>
+        </w:rPr>
+      </w:pPr>
+      <w:r>
+        <w:rPr>
+          <w:rFonts w:cs="Arial"/>
+          <w:i/>
+          <w:sz w:val="18"/>
+        </w:rPr>
+        <w:t>Abbildung 18</w:t>
+      </w:r>
     </w:p>
     <w:p>
       <w:pPr>
@@ -14485,17 +15439,30 @@
     </w:p>
     <w:p>
       <w:pPr>
-        <w:rPr>
-          <w:rFonts w:ascii="Arial" w:hAnsi="Arial" w:cs="Arial"/>
-          <w:b/>
-        </w:rPr>
-      </w:pPr>
-      <w:r>
-        <w:rPr>
-          <w:rFonts w:ascii="Arial" w:hAnsi="Arial" w:cs="Arial"/>
-          <w:b/>
-        </w:rPr>
-        <w:t>Ausblick</w:t>
+        <w:jc w:val="both"/>
+        <w:rPr>
+          <w:rFonts w:ascii="Arial" w:hAnsi="Arial" w:cs="Arial"/>
+        </w:rPr>
+      </w:pPr>
+      <w:r>
+        <w:rPr>
+          <w:rFonts w:ascii="Arial" w:hAnsi="Arial" w:cs="Arial"/>
+        </w:rPr>
+        <w:t>Die Ergebnisse dieses Business Analytics Projekts zeigen, dass es mit der Methode des Q-</w:t>
+      </w:r>
+      <w:proofErr w:type="spellStart"/>
+      <w:r>
+        <w:rPr>
+          <w:rFonts w:ascii="Arial" w:hAnsi="Arial" w:cs="Arial"/>
+        </w:rPr>
+        <w:t>Learnings</w:t>
+      </w:r>
+      <w:proofErr w:type="spellEnd"/>
+      <w:r>
+        <w:rPr>
+          <w:rFonts w:ascii="Arial" w:hAnsi="Arial" w:cs="Arial"/>
+        </w:rPr>
+        <w:t xml:space="preserve"> und auch mit der Methode von Neuronalen Netzen möglich ist, eine selbst lernende Künstliche Intelligenz für das Spiel „Vier-Gewinnt“ zu implementieren, aber es gibt noch weitere Möglichkeiten dieses Projekt in Zukunft fortzuführen bzw. zu erweitern, diese werden im Folgenden dargestellt.</w:t>
       </w:r>
     </w:p>
     <w:p>
@@ -14505,49 +15472,42 @@
           <w:rFonts w:ascii="Arial" w:hAnsi="Arial" w:cs="Arial"/>
         </w:rPr>
       </w:pPr>
-      <w:r>
-        <w:rPr>
-          <w:rFonts w:ascii="Arial" w:hAnsi="Arial" w:cs="Arial"/>
-        </w:rPr>
-        <w:t>Die Ergebnisse dieses Business Analytics Projekts zeigen, dass es mit der Methode des Q-</w:t>
-      </w:r>
-      <w:proofErr w:type="spellStart"/>
-      <w:r>
-        <w:rPr>
-          <w:rFonts w:ascii="Arial" w:hAnsi="Arial" w:cs="Arial"/>
-        </w:rPr>
-        <w:t>Learnings</w:t>
-      </w:r>
-      <w:proofErr w:type="spellEnd"/>
-      <w:r>
-        <w:rPr>
-          <w:rFonts w:ascii="Arial" w:hAnsi="Arial" w:cs="Arial"/>
-        </w:rPr>
-        <w:t xml:space="preserve"> und auch mit der Methode von Neuronalen Netzen möglich ist, eine selbst lernende Künstliche Intelligenz für das Spiel „Vier-Gewinnt“ zu implementieren, aber es gibt noch weitere Möglichkeiten dieses Projekt in Zukunft fortzuführen bzw. zu erweitern, diese werden im Folgenden dargestellt.</w:t>
-      </w:r>
     </w:p>
     <w:p>
       <w:pPr>
         <w:jc w:val="both"/>
         <w:rPr>
           <w:rFonts w:ascii="Arial" w:hAnsi="Arial" w:cs="Arial"/>
-        </w:rPr>
-      </w:pPr>
+          <w:b/>
+        </w:rPr>
+      </w:pPr>
+      <w:r>
+        <w:rPr>
+          <w:rFonts w:ascii="Arial" w:hAnsi="Arial" w:cs="Arial"/>
+          <w:b/>
+        </w:rPr>
+        <w:t xml:space="preserve">Q-Player </w:t>
+      </w:r>
     </w:p>
     <w:p>
       <w:pPr>
         <w:jc w:val="both"/>
         <w:rPr>
           <w:rFonts w:ascii="Arial" w:hAnsi="Arial" w:cs="Arial"/>
-          <w:b/>
-        </w:rPr>
-      </w:pPr>
-      <w:r>
-        <w:rPr>
-          <w:rFonts w:ascii="Arial" w:hAnsi="Arial" w:cs="Arial"/>
-          <w:b/>
-        </w:rPr>
-        <w:t xml:space="preserve">Q-Player </w:t>
+        </w:rPr>
+      </w:pPr>
+      <w:r>
+        <w:rPr>
+          <w:rFonts w:ascii="Arial" w:hAnsi="Arial" w:cs="Arial"/>
+        </w:rPr>
+        <w:lastRenderedPageBreak/>
+        <w:t xml:space="preserve">Der Q-Player erzielt auf einem auf einem 4x5 Feld hervorragende Ergebnisse. Die einzige Frage die bleibt ist, warum er ab einem gewissen Grad wieder schlechter wird. </w:t>
+      </w:r>
+      <w:r>
+        <w:rPr>
+          <w:rFonts w:ascii="Arial" w:hAnsi="Arial" w:cs="Arial"/>
+        </w:rPr>
+        <w:t xml:space="preserve">Hierzu sollte die Berechnung der Werte für die Zustände neu betrachtet werden. Evtl. genüg es schon auf die Durchschnittsberechnung zu verzichten und nur den maximalen Wert der nächsten Zustände zu betrachten, nachdem für den Gegner vom für ihn bestmöglichen Zug ausgegangen wird. Ein anderer Ansatz ist es nicht mehr davon auszugehen, dass der Gegner den bestmöglichen Zug macht, sondern an dieser Stelle einen Mittelwert bildet. Beide Alternativen müssten experimentell erforscht werden. </w:t>
       </w:r>
     </w:p>
     <w:p>
@@ -14561,26 +15521,6 @@
         <w:rPr>
           <w:rFonts w:ascii="Arial" w:hAnsi="Arial" w:cs="Arial"/>
         </w:rPr>
-        <w:t xml:space="preserve">Der Q-Player erzielt auf einem auf einem 4x5 Feld hervorragende Ergebnisse. Die einzige Frage die bleibt ist, warum er ab einem gewissen Grad wieder schlechter wird. </w:t>
-      </w:r>
-      <w:r>
-        <w:rPr>
-          <w:rFonts w:ascii="Arial" w:hAnsi="Arial" w:cs="Arial"/>
-        </w:rPr>
-        <w:t xml:space="preserve">Hierzu sollte die Berechnung der Werte für die Zustände neu betrachtet werden. Evtl. genüg es schon auf die Durchschnittsberechnung zu verzichten und nur den maximalen Wert der nächsten Zustände zu betrachten, nachdem für den Gegner vom für ihn bestmöglichen Zug ausgegangen wird. Ein anderer Ansatz ist es nicht mehr davon auszugehen, dass der Gegner den bestmöglichen Zug macht, sondern an dieser Stelle einen Mittelwert bildet. Beide Alternativen müssten experimentell erforscht werden. </w:t>
-      </w:r>
-    </w:p>
-    <w:p>
-      <w:pPr>
-        <w:jc w:val="both"/>
-        <w:rPr>
-          <w:rFonts w:ascii="Arial" w:hAnsi="Arial" w:cs="Arial"/>
-        </w:rPr>
-      </w:pPr>
-      <w:r>
-        <w:rPr>
-          <w:rFonts w:ascii="Arial" w:hAnsi="Arial" w:cs="Arial"/>
-        </w:rPr>
         <w:t xml:space="preserve">Auch auf dem 6x7 kann der Q-Player von einer Verbesserung an dieser Stelle profitieren. Zunächst muss jedoch sichergestellt werden, dass er überhaupt alle für ihn wichtigen Spielzustände erforschen kann. </w:t>
       </w:r>
       <w:r>
@@ -14601,41 +15541,34 @@
         </w:rPr>
         <w:t xml:space="preserve">an ihre </w:t>
       </w:r>
-      <w:commentRangeStart w:id="8"/>
       <w:commentRangeStart w:id="9"/>
+      <w:commentRangeStart w:id="10"/>
       <w:r>
         <w:rPr>
           <w:rFonts w:ascii="Arial" w:hAnsi="Arial" w:cs="Arial"/>
         </w:rPr>
         <w:t>Grenzen</w:t>
       </w:r>
-      <w:commentRangeEnd w:id="8"/>
+      <w:commentRangeEnd w:id="9"/>
       <w:r>
         <w:rPr>
           <w:rStyle w:val="Kommentarzeichen"/>
           <w:rFonts w:ascii="Arial" w:hAnsi="Arial" w:cs="Arial"/>
         </w:rPr>
-        <w:commentReference w:id="8"/>
-      </w:r>
-      <w:commentRangeEnd w:id="9"/>
+        <w:commentReference w:id="9"/>
+      </w:r>
+      <w:commentRangeEnd w:id="10"/>
       <w:r>
         <w:rPr>
           <w:rStyle w:val="Kommentarzeichen"/>
         </w:rPr>
-        <w:commentReference w:id="9"/>
-      </w:r>
-      <w:r>
-        <w:rPr>
-          <w:rFonts w:ascii="Arial" w:hAnsi="Arial" w:cs="Arial"/>
-        </w:rPr>
-        <w:t xml:space="preserve"> stößt, liegt hier Verbesserungspotenzial um den Q-Player auch auf einem 6x7 Feld zu trainieren. Die Datenbank wird sehr groß und ab einer gewissen Größe reicht der Arbeitsspeicher nicht mehr aus. Dann wird die Datenbank zu Teilen auf die Festplatte geschrieben und </w:t>
-      </w:r>
-      <w:r>
-        <w:rPr>
-          <w:rFonts w:ascii="Arial" w:hAnsi="Arial" w:cs="Arial"/>
-        </w:rPr>
-        <w:lastRenderedPageBreak/>
-        <w:t xml:space="preserve">das Abfragen von Spielzuständen dauert sehr lange. Ein Ansatz zur Komprimierung der Datenbank scheint lohnenswert. Der Schlüssel der </w:t>
+        <w:commentReference w:id="10"/>
+      </w:r>
+      <w:r>
+        <w:rPr>
+          <w:rFonts w:ascii="Arial" w:hAnsi="Arial" w:cs="Arial"/>
+        </w:rPr>
+        <w:t xml:space="preserve"> stößt, liegt hier Verbesserungspotenzial um den Q-Player auch auf einem 6x7 Feld zu trainieren. Die Datenbank wird sehr groß und ab einer gewissen Größe reicht der Arbeitsspeicher nicht mehr aus. Dann wird die Datenbank zu Teilen auf die Festplatte geschrieben und das Abfragen von Spielzuständen dauert sehr lange. Ein Ansatz zur Komprimierung der Datenbank scheint lohnenswert. Der Schlüssel der </w:t>
       </w:r>
       <w:proofErr w:type="spellStart"/>
       <w:r>
@@ -14739,7 +15672,7 @@
         </w:rPr>
         <w:t xml:space="preserve"> Zustände gibt. </w:t>
       </w:r>
-      <w:commentRangeStart w:id="10"/>
+      <w:commentRangeStart w:id="11"/>
       <w:r>
         <w:rPr>
           <w:rFonts w:ascii="Arial" w:eastAsiaTheme="minorEastAsia" w:hAnsi="Arial" w:cs="Arial"/>
@@ -14753,13 +15686,13 @@
         </w:rPr>
         <w:t>vgl. ]</w:t>
       </w:r>
-      <w:commentRangeEnd w:id="10"/>
+      <w:commentRangeEnd w:id="11"/>
       <w:proofErr w:type="gramEnd"/>
       <w:r>
         <w:rPr>
           <w:rStyle w:val="Kommentarzeichen"/>
         </w:rPr>
-        <w:commentReference w:id="10"/>
+        <w:commentReference w:id="11"/>
       </w:r>
       <w:r>
         <w:rPr>
@@ -14864,7 +15797,7 @@
         </w:rPr>
         <w:t xml:space="preserve"> vor. Dabei wird nicht mehr jeder Spielzustand einzeln gespeichert. Stattdessen erhält der der Q-Player einen Vektor mit Eigenschaften die im jeweiligen Zustand enthalten sind. Wichtig ist aber, dass nicht zu viele Informationen verloren gehen. </w:t>
       </w:r>
-      <w:commentRangeStart w:id="11"/>
+      <w:commentRangeStart w:id="12"/>
       <w:r>
         <w:rPr>
           <w:rFonts w:ascii="Arial" w:hAnsi="Arial" w:cs="Arial"/>
@@ -14878,13 +15811,13 @@
         </w:rPr>
         <w:t>vgl. ]</w:t>
       </w:r>
-      <w:commentRangeEnd w:id="11"/>
+      <w:commentRangeEnd w:id="12"/>
       <w:proofErr w:type="gramEnd"/>
       <w:r>
         <w:rPr>
           <w:rStyle w:val="Kommentarzeichen"/>
         </w:rPr>
-        <w:commentReference w:id="11"/>
+        <w:commentReference w:id="12"/>
       </w:r>
       <w:r>
         <w:rPr>
@@ -14892,6 +15825,15 @@
         </w:rPr>
         <w:t xml:space="preserve"> </w:t>
       </w:r>
+    </w:p>
+    <w:p>
+      <w:pPr>
+        <w:jc w:val="both"/>
+        <w:rPr>
+          <w:rFonts w:ascii="Arial" w:hAnsi="Arial" w:cs="Arial"/>
+          <w:b/>
+        </w:rPr>
+      </w:pPr>
     </w:p>
     <w:p>
       <w:pPr>
@@ -14990,7 +15932,14 @@
         <w:rPr>
           <w:rFonts w:ascii="Arial" w:hAnsi="Arial" w:cs="Arial"/>
         </w:rPr>
-        <w:t xml:space="preserve"> umgestaltet werden und mit zwei Neuronalen Netzen gearbeitet werden. Eines für die Spiele des 1. Spielers und eines für Spiele des 2. Spielers und je nach Situation im Turnier, sollte dann das passende Netz ausgewählt werden, um so die Gewinnchancen zu erhöhen bzw. auszutesten.</w:t>
+        <w:t xml:space="preserve"> umgestaltet werden und mit zwei Neuronalen Netzen gearbeitet werden. Eines für die Spiele des 1. Spielers und eines für </w:t>
+      </w:r>
+      <w:r>
+        <w:rPr>
+          <w:rFonts w:ascii="Arial" w:hAnsi="Arial" w:cs="Arial"/>
+        </w:rPr>
+        <w:lastRenderedPageBreak/>
+        <w:t>Spiele des 2. Spielers und je nach Situation im Turnier, sollte dann das passende Netz ausgewählt werden, um so die Gewinnchancen zu erhöhen bzw. auszutesten.</w:t>
       </w:r>
     </w:p>
     <w:p>
@@ -15010,7 +15959,7 @@
 
 <file path=word/comments.xml><?xml version="1.0" encoding="utf-8"?>
 <w:comments xmlns:wpc="http://schemas.microsoft.com/office/word/2010/wordprocessingCanvas" xmlns:cx="http://schemas.microsoft.com/office/drawing/2014/chartex" xmlns:cx1="http://schemas.microsoft.com/office/drawing/2015/9/8/chartex" xmlns:cx2="http://schemas.microsoft.com/office/drawing/2015/10/21/chartex" xmlns:mc="http://schemas.openxmlformats.org/markup-compatibility/2006" xmlns:o="urn:schemas-microsoft-com:office:office" xmlns:r="http://schemas.openxmlformats.org/officeDocument/2006/relationships" xmlns:m="http://schemas.openxmlformats.org/officeDocument/2006/math" xmlns:v="urn:schemas-microsoft-com:vml" xmlns:wp14="http://schemas.microsoft.com/office/word/2010/wordprocessingDrawing" xmlns:wp="http://schemas.openxmlformats.org/drawingml/2006/wordprocessingDrawing" xmlns:w10="urn:schemas-microsoft-com:office:word" xmlns:w="http://schemas.openxmlformats.org/wordprocessingml/2006/main" xmlns:w14="http://schemas.microsoft.com/office/word/2010/wordml" xmlns:w15="http://schemas.microsoft.com/office/word/2012/wordml" xmlns:w16se="http://schemas.microsoft.com/office/word/2015/wordml/symex" xmlns:wpg="http://schemas.microsoft.com/office/word/2010/wordprocessingGroup" xmlns:wpi="http://schemas.microsoft.com/office/word/2010/wordprocessingInk" xmlns:wne="http://schemas.microsoft.com/office/word/2006/wordml" xmlns:wps="http://schemas.microsoft.com/office/word/2010/wordprocessingShape" mc:Ignorable="w14 w15 w16se wp14">
-  <w:comment w:id="0" w:author="Jonathan Cawalla" w:date="2016-09-05T16:47:00Z" w:initials="JC">
+  <w:comment w:id="0" w:author="Lena Knickmeier" w:date="2016-09-06T10:40:00Z" w:initials="LK">
     <w:p>
       <w:pPr>
         <w:pStyle w:val="Kommentartext"/>
@@ -15023,36 +15972,72 @@
       </w:r>
       <w:proofErr w:type="spellStart"/>
       <w:r>
-        <w:t>Evtl</w:t>
-      </w:r>
-      <w:proofErr w:type="spellEnd"/>
-      <w:r>
-        <w:t xml:space="preserve">. </w:t>
-      </w:r>
-      <w:proofErr w:type="spellStart"/>
-      <w:r>
-        <w:t>Noch</w:t>
-      </w:r>
-      <w:proofErr w:type="spellEnd"/>
-      <w:r>
-        <w:t xml:space="preserve"> </w:t>
-      </w:r>
-      <w:proofErr w:type="spellStart"/>
-      <w:r>
-        <w:t>weiter</w:t>
-      </w:r>
-      <w:proofErr w:type="spellEnd"/>
-      <w:r>
-        <w:t xml:space="preserve"> </w:t>
-      </w:r>
-      <w:proofErr w:type="spellStart"/>
-      <w:r>
-        <w:t>ausführen</w:t>
+        <w:t>Quelle</w:t>
       </w:r>
       <w:proofErr w:type="spellEnd"/>
     </w:p>
   </w:comment>
-  <w:comment w:id="1" w:author="Lena Knickmeier" w:date="2016-09-06T09:35:00Z" w:initials="LK">
+  <w:comment w:id="1" w:author="Lena Gräwe" w:date="2016-09-06T10:41:00Z" w:initials="LG">
+    <w:p>
+      <w:pPr>
+        <w:pStyle w:val="Kommentartext"/>
+      </w:pPr>
+      <w:r>
+        <w:rPr>
+          <w:rStyle w:val="Kommentarzeichen"/>
+        </w:rPr>
+        <w:annotationRef/>
+      </w:r>
+      <w:proofErr w:type="spellStart"/>
+      <w:r>
+        <w:t>löschen</w:t>
+      </w:r>
+      <w:proofErr w:type="spellEnd"/>
+    </w:p>
+  </w:comment>
+  <w:comment w:id="3" w:author="Jonathan Cawalla" w:date="2016-09-05T16:47:00Z" w:initials="JC">
+    <w:p>
+      <w:pPr>
+        <w:pStyle w:val="Kommentartext"/>
+      </w:pPr>
+      <w:r>
+        <w:rPr>
+          <w:rStyle w:val="Kommentarzeichen"/>
+        </w:rPr>
+        <w:annotationRef/>
+      </w:r>
+      <w:proofErr w:type="spellStart"/>
+      <w:r>
+        <w:t>Evtl</w:t>
+      </w:r>
+      <w:proofErr w:type="spellEnd"/>
+      <w:r>
+        <w:t xml:space="preserve">. </w:t>
+      </w:r>
+      <w:proofErr w:type="spellStart"/>
+      <w:r>
+        <w:t>Noch</w:t>
+      </w:r>
+      <w:proofErr w:type="spellEnd"/>
+      <w:r>
+        <w:t xml:space="preserve"> </w:t>
+      </w:r>
+      <w:proofErr w:type="spellStart"/>
+      <w:r>
+        <w:t>weiter</w:t>
+      </w:r>
+      <w:proofErr w:type="spellEnd"/>
+      <w:r>
+        <w:t xml:space="preserve"> </w:t>
+      </w:r>
+      <w:proofErr w:type="spellStart"/>
+      <w:r>
+        <w:t>ausführen</w:t>
+      </w:r>
+      <w:proofErr w:type="spellEnd"/>
+    </w:p>
+  </w:comment>
+  <w:comment w:id="4" w:author="Lena Knickmeier" w:date="2016-09-06T09:35:00Z" w:initials="LK">
     <w:p>
       <w:pPr>
         <w:pStyle w:val="Kommentartext"/>
@@ -15083,7 +16068,7 @@
       </w:pPr>
     </w:p>
   </w:comment>
-  <w:comment w:id="2" w:author="Lena Knickmeier" w:date="2016-09-06T09:19:00Z" w:initials="LK">
+  <w:comment w:id="5" w:author="Lena Knickmeier" w:date="2016-09-06T09:19:00Z" w:initials="LK">
     <w:p>
       <w:pPr>
         <w:pStyle w:val="Kommentartext"/>
@@ -15141,7 +16126,7 @@
       </w:r>
     </w:p>
   </w:comment>
-  <w:comment w:id="3" w:author="Lena Knickmeier" w:date="2016-09-04T16:38:00Z" w:initials="LK">
+  <w:comment w:id="6" w:author="Lena Knickmeier" w:date="2016-09-04T16:38:00Z" w:initials="LK">
     <w:p>
       <w:pPr>
         <w:pStyle w:val="Kommentartext"/>
@@ -15178,10 +16163,13 @@
       </w:r>
     </w:p>
   </w:comment>
-  <w:comment w:id="4" w:author="Lena Knickmeier" w:date="2016-09-02T15:03:00Z" w:initials="LK">
+  <w:comment w:id="7" w:author="Jonathan Cawalla" w:date="2016-09-05T21:28:00Z" w:initials="JC">
     <w:p>
       <w:pPr>
         <w:pStyle w:val="Kommentartext"/>
+        <w:rPr>
+          <w:lang w:val="de-DE"/>
+        </w:rPr>
       </w:pPr>
       <w:r>
         <w:rPr>
@@ -15189,9 +16177,28 @@
         </w:rPr>
         <w:annotationRef/>
       </w:r>
+      <w:r>
+        <w:rPr>
+          <w:lang w:val="de-DE"/>
+        </w:rPr>
+        <w:t>Erklärt das Ahmad oder Lena wie die Sets zustande kommen?</w:t>
+      </w:r>
+    </w:p>
+  </w:comment>
+  <w:comment w:id="8" w:author="Jonathan Cawalla" w:date="2016-09-05T21:30:00Z" w:initials="JC">
+    <w:p>
+      <w:pPr>
+        <w:pStyle w:val="Kommentartext"/>
+      </w:pPr>
+      <w:r>
+        <w:rPr>
+          <w:rStyle w:val="Kommentarzeichen"/>
+        </w:rPr>
+        <w:annotationRef/>
+      </w:r>
       <w:proofErr w:type="spellStart"/>
       <w:r>
-        <w:t>Wird</w:t>
+        <w:t>Tabelle</w:t>
       </w:r>
       <w:proofErr w:type="spellEnd"/>
       <w:r>
@@ -15199,183 +16206,119 @@
       </w:r>
       <w:proofErr w:type="spellStart"/>
       <w:r>
-        <w:t>sich</w:t>
+        <w:t>eintragen</w:t>
       </w:r>
       <w:proofErr w:type="spellEnd"/>
       <w:r>
+        <w:t>?</w:t>
+      </w:r>
+    </w:p>
+  </w:comment>
+  <w:comment w:id="9" w:author="Jonathan Cawalla" w:date="2016-09-05T17:00:00Z" w:initials="JC">
+    <w:p>
+      <w:pPr>
+        <w:pStyle w:val="Kommentartext"/>
+        <w:rPr>
+          <w:lang w:val="de-DE"/>
+        </w:rPr>
+      </w:pPr>
+      <w:r>
+        <w:rPr>
+          <w:rStyle w:val="Kommentarzeichen"/>
+        </w:rPr>
+        <w:annotationRef/>
+      </w:r>
+      <w:proofErr w:type="spellStart"/>
+      <w:r>
+        <w:rPr>
+          <w:lang w:val="de-DE"/>
+        </w:rPr>
+        <w:t>Evlt</w:t>
+      </w:r>
+      <w:proofErr w:type="spellEnd"/>
+      <w:r>
+        <w:rPr>
+          <w:lang w:val="de-DE"/>
+        </w:rPr>
+        <w:t xml:space="preserve"> Erläuterung von Lena </w:t>
+      </w:r>
+      <w:proofErr w:type="gramStart"/>
+      <w:r>
+        <w:rPr>
+          <w:lang w:val="de-DE"/>
+        </w:rPr>
+        <w:t>K.</w:t>
+      </w:r>
+      <w:r>
+        <w:rPr>
+          <w:lang w:val="de-DE"/>
+        </w:rPr>
+        <w:t xml:space="preserve"> ?</w:t>
+      </w:r>
+      <w:proofErr w:type="gramEnd"/>
+    </w:p>
+  </w:comment>
+  <w:comment w:id="10" w:author="Lena Knickmeier" w:date="2016-09-05T19:08:00Z" w:initials="LK">
+    <w:p>
+      <w:pPr>
+        <w:pStyle w:val="Kommentartext"/>
+      </w:pPr>
+      <w:r>
+        <w:rPr>
+          <w:rStyle w:val="Kommentarzeichen"/>
+        </w:rPr>
+        <w:annotationRef/>
+      </w:r>
+      <w:proofErr w:type="spellStart"/>
+      <w:r>
+        <w:t>Bei</w:t>
+      </w:r>
+      <w:proofErr w:type="spellEnd"/>
+      <w:r>
+        <w:t xml:space="preserve"> den </w:t>
+      </w:r>
+      <w:proofErr w:type="spellStart"/>
+      <w:r>
+        <w:t>Testergebnissen</w:t>
+      </w:r>
+      <w:proofErr w:type="spellEnd"/>
+      <w:r>
         <w:t xml:space="preserve"> </w:t>
       </w:r>
       <w:proofErr w:type="spellStart"/>
       <w:r>
-        <w:t>noch</w:t>
+        <w:t>geschehen</w:t>
       </w:r>
       <w:proofErr w:type="spellEnd"/>
       <w:r>
-        <w:t xml:space="preserve"> </w:t>
+        <w:t>.</w:t>
+      </w:r>
+    </w:p>
+    <w:p>
+      <w:pPr>
+        <w:pStyle w:val="Kommentartext"/>
+      </w:pPr>
+    </w:p>
+  </w:comment>
+  <w:comment w:id="11" w:author="Lena Knickmeier" w:date="2016-09-05T21:17:00Z" w:initials="LK">
+    <w:p>
+      <w:pPr>
+        <w:pStyle w:val="Kommentartext"/>
+      </w:pPr>
+      <w:r>
+        <w:rPr>
+          <w:rStyle w:val="Kommentarzeichen"/>
+        </w:rPr>
+        <w:annotationRef/>
       </w:r>
       <w:proofErr w:type="spellStart"/>
       <w:r>
-        <w:t>ändern</w:t>
+        <w:t>Quelle</w:t>
       </w:r>
       <w:proofErr w:type="spellEnd"/>
     </w:p>
   </w:comment>
-  <w:comment w:id="6" w:author="Jonathan Cawalla" w:date="2016-09-05T21:28:00Z" w:initials="JC">
-    <w:p>
-      <w:pPr>
-        <w:pStyle w:val="Kommentartext"/>
-        <w:rPr>
-          <w:lang w:val="de-DE"/>
-        </w:rPr>
-      </w:pPr>
-      <w:r>
-        <w:rPr>
-          <w:rStyle w:val="Kommentarzeichen"/>
-        </w:rPr>
-        <w:annotationRef/>
-      </w:r>
-      <w:r>
-        <w:rPr>
-          <w:lang w:val="de-DE"/>
-        </w:rPr>
-        <w:t>Erklärt das Ahmad oder Lena wie die Sets zustande kommen?</w:t>
-      </w:r>
-    </w:p>
-  </w:comment>
-  <w:comment w:id="7" w:author="Jonathan Cawalla" w:date="2016-09-05T21:30:00Z" w:initials="JC">
-    <w:p>
-      <w:pPr>
-        <w:pStyle w:val="Kommentartext"/>
-      </w:pPr>
-      <w:r>
-        <w:rPr>
-          <w:rStyle w:val="Kommentarzeichen"/>
-        </w:rPr>
-        <w:annotationRef/>
-      </w:r>
-      <w:proofErr w:type="spellStart"/>
-      <w:r>
-        <w:t>Tabelle</w:t>
-      </w:r>
-      <w:proofErr w:type="spellEnd"/>
-      <w:r>
-        <w:t xml:space="preserve"> </w:t>
-      </w:r>
-      <w:proofErr w:type="spellStart"/>
-      <w:r>
-        <w:t>eintragen</w:t>
-      </w:r>
-      <w:proofErr w:type="spellEnd"/>
-      <w:r>
-        <w:t>?</w:t>
-      </w:r>
-    </w:p>
-  </w:comment>
-  <w:comment w:id="8" w:author="Jonathan Cawalla" w:date="2016-09-05T17:00:00Z" w:initials="JC">
-    <w:p>
-      <w:pPr>
-        <w:pStyle w:val="Kommentartext"/>
-        <w:rPr>
-          <w:lang w:val="de-DE"/>
-        </w:rPr>
-      </w:pPr>
-      <w:r>
-        <w:rPr>
-          <w:rStyle w:val="Kommentarzeichen"/>
-        </w:rPr>
-        <w:annotationRef/>
-      </w:r>
-      <w:proofErr w:type="spellStart"/>
-      <w:r>
-        <w:rPr>
-          <w:lang w:val="de-DE"/>
-        </w:rPr>
-        <w:t>Evlt</w:t>
-      </w:r>
-      <w:proofErr w:type="spellEnd"/>
-      <w:r>
-        <w:rPr>
-          <w:lang w:val="de-DE"/>
-        </w:rPr>
-        <w:t xml:space="preserve"> Erläuterung von Lena </w:t>
-      </w:r>
-      <w:proofErr w:type="gramStart"/>
-      <w:r>
-        <w:rPr>
-          <w:lang w:val="de-DE"/>
-        </w:rPr>
-        <w:t>K.</w:t>
-      </w:r>
-      <w:r>
-        <w:rPr>
-          <w:lang w:val="de-DE"/>
-        </w:rPr>
-        <w:t xml:space="preserve"> ?</w:t>
-      </w:r>
-      <w:proofErr w:type="gramEnd"/>
-    </w:p>
-  </w:comment>
-  <w:comment w:id="9" w:author="Lena Knickmeier" w:date="2016-09-05T19:08:00Z" w:initials="LK">
-    <w:p>
-      <w:pPr>
-        <w:pStyle w:val="Kommentartext"/>
-      </w:pPr>
-      <w:r>
-        <w:rPr>
-          <w:rStyle w:val="Kommentarzeichen"/>
-        </w:rPr>
-        <w:annotationRef/>
-      </w:r>
-      <w:proofErr w:type="spellStart"/>
-      <w:r>
-        <w:t>Bei</w:t>
-      </w:r>
-      <w:proofErr w:type="spellEnd"/>
-      <w:r>
-        <w:t xml:space="preserve"> den </w:t>
-      </w:r>
-      <w:proofErr w:type="spellStart"/>
-      <w:r>
-        <w:t>Testergebnissen</w:t>
-      </w:r>
-      <w:proofErr w:type="spellEnd"/>
-      <w:r>
-        <w:t xml:space="preserve"> </w:t>
-      </w:r>
-      <w:proofErr w:type="spellStart"/>
-      <w:r>
-        <w:t>geschehen</w:t>
-      </w:r>
-      <w:proofErr w:type="spellEnd"/>
-      <w:r>
-        <w:t>.</w:t>
-      </w:r>
-    </w:p>
-    <w:p>
-      <w:pPr>
-        <w:pStyle w:val="Kommentartext"/>
-      </w:pPr>
-    </w:p>
-  </w:comment>
-  <w:comment w:id="10" w:author="Lena Knickmeier" w:date="2016-09-05T21:17:00Z" w:initials="LK">
-    <w:p>
-      <w:pPr>
-        <w:pStyle w:val="Kommentartext"/>
-      </w:pPr>
-      <w:r>
-        <w:rPr>
-          <w:rStyle w:val="Kommentarzeichen"/>
-        </w:rPr>
-        <w:annotationRef/>
-      </w:r>
-      <w:proofErr w:type="spellStart"/>
-      <w:r>
-        <w:t>Quelle</w:t>
-      </w:r>
-      <w:proofErr w:type="spellEnd"/>
-    </w:p>
-  </w:comment>
-  <w:comment w:id="11" w:author="Lena Knickmeier" w:date="2016-09-05T22:53:00Z" w:initials="LK">
+  <w:comment w:id="12" w:author="Lena Knickmeier" w:date="2016-09-05T22:53:00Z" w:initials="LK">
     <w:p>
       <w:pPr>
         <w:pStyle w:val="Kommentartext"/>
@@ -15398,11 +16341,12 @@
 
 <file path=word/commentsExtended.xml><?xml version="1.0" encoding="utf-8"?>
 <w15:commentsEx xmlns:wpc="http://schemas.microsoft.com/office/word/2010/wordprocessingCanvas" xmlns:cx="http://schemas.microsoft.com/office/drawing/2014/chartex" xmlns:cx1="http://schemas.microsoft.com/office/drawing/2015/9/8/chartex" xmlns:cx2="http://schemas.microsoft.com/office/drawing/2015/10/21/chartex" xmlns:mc="http://schemas.openxmlformats.org/markup-compatibility/2006" xmlns:o="urn:schemas-microsoft-com:office:office" xmlns:r="http://schemas.openxmlformats.org/officeDocument/2006/relationships" xmlns:m="http://schemas.openxmlformats.org/officeDocument/2006/math" xmlns:v="urn:schemas-microsoft-com:vml" xmlns:wp14="http://schemas.microsoft.com/office/word/2010/wordprocessingDrawing" xmlns:wp="http://schemas.openxmlformats.org/drawingml/2006/wordprocessingDrawing" xmlns:w10="urn:schemas-microsoft-com:office:word" xmlns:w="http://schemas.openxmlformats.org/wordprocessingml/2006/main" xmlns:w14="http://schemas.microsoft.com/office/word/2010/wordml" xmlns:w15="http://schemas.microsoft.com/office/word/2012/wordml" xmlns:w16se="http://schemas.microsoft.com/office/word/2015/wordml/symex" xmlns:wpg="http://schemas.microsoft.com/office/word/2010/wordprocessingGroup" xmlns:wpi="http://schemas.microsoft.com/office/word/2010/wordprocessingInk" xmlns:wne="http://schemas.microsoft.com/office/word/2006/wordml" xmlns:wps="http://schemas.microsoft.com/office/word/2010/wordprocessingShape" mc:Ignorable="w14 w15 w16se wp14">
+  <w15:commentEx w15:paraId="0A15E576" w15:done="0"/>
+  <w15:commentEx w15:paraId="3D7F0672" w15:done="0"/>
   <w15:commentEx w15:paraId="73056BB1" w15:done="0"/>
   <w15:commentEx w15:paraId="3750E87F" w15:done="0"/>
   <w15:commentEx w15:paraId="6B383703" w15:done="0"/>
-  <w15:commentEx w15:paraId="1ADE9DB9" w15:done="0"/>
-  <w15:commentEx w15:paraId="69557861" w15:done="0"/>
+  <w15:commentEx w15:paraId="133CA844" w15:done="0"/>
   <w15:commentEx w15:paraId="06B83DF4" w15:done="0"/>
   <w15:commentEx w15:paraId="652D694B" w15:done="0"/>
   <w15:commentEx w15:paraId="4ECC9436" w15:done="0"/>
@@ -18458,11 +19402,14 @@
 
 <file path=word/people.xml><?xml version="1.0" encoding="utf-8"?>
 <w15:people xmlns:wpc="http://schemas.microsoft.com/office/word/2010/wordprocessingCanvas" xmlns:cx="http://schemas.microsoft.com/office/drawing/2014/chartex" xmlns:cx1="http://schemas.microsoft.com/office/drawing/2015/9/8/chartex" xmlns:cx2="http://schemas.microsoft.com/office/drawing/2015/10/21/chartex" xmlns:mc="http://schemas.openxmlformats.org/markup-compatibility/2006" xmlns:o="urn:schemas-microsoft-com:office:office" xmlns:r="http://schemas.openxmlformats.org/officeDocument/2006/relationships" xmlns:m="http://schemas.openxmlformats.org/officeDocument/2006/math" xmlns:v="urn:schemas-microsoft-com:vml" xmlns:wp14="http://schemas.microsoft.com/office/word/2010/wordprocessingDrawing" xmlns:wp="http://schemas.openxmlformats.org/drawingml/2006/wordprocessingDrawing" xmlns:w10="urn:schemas-microsoft-com:office:word" xmlns:w="http://schemas.openxmlformats.org/wordprocessingml/2006/main" xmlns:w14="http://schemas.microsoft.com/office/word/2010/wordml" xmlns:w15="http://schemas.microsoft.com/office/word/2012/wordml" xmlns:w16se="http://schemas.microsoft.com/office/word/2015/wordml/symex" xmlns:wpg="http://schemas.microsoft.com/office/word/2010/wordprocessingGroup" xmlns:wpi="http://schemas.microsoft.com/office/word/2010/wordprocessingInk" xmlns:wne="http://schemas.microsoft.com/office/word/2006/wordml" xmlns:wps="http://schemas.microsoft.com/office/word/2010/wordprocessingShape" mc:Ignorable="w14 w15 w16se wp14">
+  <w15:person w15:author="Lena Knickmeier">
+    <w15:presenceInfo w15:providerId="Windows Live" w15:userId="0a374aefabd9d17a"/>
+  </w15:person>
+  <w15:person w15:author="Lena Gräwe">
+    <w15:presenceInfo w15:providerId="Windows Live" w15:userId="8824194e64688fff"/>
+  </w15:person>
   <w15:person w15:author="Jonathan Cawalla">
     <w15:presenceInfo w15:providerId="Windows Live" w15:userId="47d99cde7b9c0b7a"/>
-  </w15:person>
-  <w15:person w15:author="Lena Knickmeier">
-    <w15:presenceInfo w15:providerId="Windows Live" w15:userId="0a374aefabd9d17a"/>
   </w15:person>
 </w15:people>
 </file>

--- a/Abschlussdokument/Abschlussdokumet.docx
+++ b/Abschlussdokument/Abschlussdokumet.docx
@@ -113,7 +113,7 @@
           <w:b/>
           <w:sz w:val="40"/>
         </w:rPr>
-        <w:t>Vier Gewinnt</w:t>
+        <w:t>Vier-</w:t>
       </w:r>
       <w:r>
         <w:rPr>
@@ -121,6 +121,14 @@
           <w:b/>
           <w:sz w:val="40"/>
         </w:rPr>
+        <w:t>Gewinnt</w:t>
+      </w:r>
+      <w:r>
+        <w:rPr>
+          <w:rFonts w:ascii="Arial" w:hAnsi="Arial" w:cs="Arial"/>
+          <w:b/>
+          <w:sz w:val="40"/>
+        </w:rPr>
         <w:t>“</w:t>
       </w:r>
     </w:p>
@@ -196,23 +204,7 @@
           <w:rFonts w:ascii="Arial" w:hAnsi="Arial" w:cs="Arial"/>
           <w:sz w:val="28"/>
         </w:rPr>
-        <w:t xml:space="preserve">, Lena </w:t>
-      </w:r>
-      <w:proofErr w:type="spellStart"/>
-      <w:r>
-        <w:rPr>
-          <w:rFonts w:ascii="Arial" w:hAnsi="Arial" w:cs="Arial"/>
-          <w:sz w:val="28"/>
-        </w:rPr>
-        <w:t>Gräwe</w:t>
-      </w:r>
-      <w:proofErr w:type="spellEnd"/>
-      <w:r>
-        <w:rPr>
-          <w:rFonts w:ascii="Arial" w:hAnsi="Arial" w:cs="Arial"/>
-          <w:sz w:val="28"/>
-        </w:rPr>
-        <w:t>, Ahmad Haschemi und Lena Knickmeier</w:t>
+        <w:t>, Lena Gräwe, Ahmad Haschemi und Lena Knickmeier</w:t>
       </w:r>
     </w:p>
     <w:p>
@@ -948,19 +940,7 @@
         <w:rPr>
           <w:rFonts w:ascii="Arial" w:hAnsi="Arial" w:cs="Arial"/>
         </w:rPr>
-        <w:t>Nach ausgiebiger Recherche und kleinen Experimenten mit einigen der gefunden Programmen fiel die Auswahl auf eine Implementierung von Vier-Gewinnt</w:t>
-      </w:r>
-      <w:r>
-        <w:rPr>
-          <w:rFonts w:ascii="Arial" w:hAnsi="Arial" w:cs="Arial"/>
-        </w:rPr>
-        <w:t xml:space="preserve"> die zunächst brauchbar schien</w:t>
-      </w:r>
-      <w:r>
-        <w:rPr>
-          <w:rFonts w:ascii="Arial" w:hAnsi="Arial" w:cs="Arial"/>
-        </w:rPr>
-        <w:t xml:space="preserve"> [vgl. </w:t>
+        <w:t xml:space="preserve">Nach ausgiebiger Recherche und kleinen Experimenten mit einigen der gefunden Programmen fiel die Auswahl auf eine Implementierung von Vier-Gewinnt die zunächst brauchbar schien [vgl. </w:t>
       </w:r>
       <w:hyperlink r:id="rId7" w:history="1">
         <w:r>
@@ -1725,15 +1705,7 @@
         <w:rPr>
           <w:rFonts w:ascii="Arial" w:hAnsi="Arial" w:cs="Arial"/>
         </w:rPr>
-        <w:t>, die festlegt wie viel Prozent der Spielzüge rein zufällig ausgewählt werden sollen. Diese Strategi</w:t>
-      </w:r>
-      <w:bookmarkStart w:id="2" w:name="_GoBack"/>
-      <w:bookmarkEnd w:id="2"/>
-      <w:r>
-        <w:rPr>
-          <w:rFonts w:ascii="Arial" w:hAnsi="Arial" w:cs="Arial"/>
-        </w:rPr>
-        <w:t xml:space="preserve">e ist bekannt als </w:t>
+        <w:t xml:space="preserve">, die festlegt wie viel Prozent der Spielzüge rein zufällig ausgewählt werden sollen. Diese Strategie ist bekannt als </w:t>
       </w:r>
       <w:proofErr w:type="spellStart"/>
       <w:r>
@@ -1822,7 +1794,19 @@
         <w:rPr>
           <w:rFonts w:ascii="Arial" w:hAnsi="Arial" w:cs="Arial"/>
         </w:rPr>
-        <w:t xml:space="preserve">Da die Anzahl der möglichen Spielzustände sehr hoch ist wird eine effiziente Speicherstruktur für den Q-Player sehr wichtig. Es müssen beliebig viele Zustände gespeichert werden können und der Zugriff auf die Zustände muss sehr schnell ablaufen, da der Q-Player während eines Spieldurchlaufs in jedem Zug sowohl für diesen Zug, als auch für die nächsten Züge Abfragen an die Datenbank generiert. Aus diesem Grund wurde eine </w:t>
+        <w:t>Da die Anzahl der möglichen Spielzustände sehr hoch ist</w:t>
+      </w:r>
+      <w:r>
+        <w:rPr>
+          <w:rFonts w:ascii="Arial" w:hAnsi="Arial" w:cs="Arial"/>
+        </w:rPr>
+        <w:t>,</w:t>
+      </w:r>
+      <w:r>
+        <w:rPr>
+          <w:rFonts w:ascii="Arial" w:hAnsi="Arial" w:cs="Arial"/>
+        </w:rPr>
+        <w:t xml:space="preserve"> wird eine effiziente Speicherstruktur für den Q-Player sehr wichtig. Es müssen beliebig viele Zustände gespeichert werden können und der Zugriff auf die Zustände muss sehr schnell ablaufen, da der Q-Player während eines Spieldurchlaufs in jedem Zug sowohl für diesen Zug, als auch für die nächsten Züge Abfragen an die Datenbank generiert. Aus diesem Grund wurde eine </w:t>
       </w:r>
       <w:proofErr w:type="spellStart"/>
       <w:r>
@@ -1890,14 +1874,38 @@
         <w:rPr>
           <w:rFonts w:ascii="Arial" w:hAnsi="Arial" w:cs="Arial"/>
         </w:rPr>
-        <w:t xml:space="preserve"> Array gespeichert. Da dieser Datentyp sich aufgrund eine fehlenden Hash- und </w:t>
+        <w:t xml:space="preserve"> Array gespeichert. Da dieser Datentyp sich aufgrund eine</w:t>
+      </w:r>
+      <w:r>
+        <w:rPr>
+          <w:rFonts w:ascii="Arial" w:hAnsi="Arial" w:cs="Arial"/>
+        </w:rPr>
+        <w:t>r</w:t>
+      </w:r>
+      <w:r>
+        <w:rPr>
+          <w:rFonts w:ascii="Arial" w:hAnsi="Arial" w:cs="Arial"/>
+        </w:rPr>
+        <w:t xml:space="preserve"> fehlenden Hash- und </w:t>
       </w:r>
       <w:proofErr w:type="spellStart"/>
       <w:r>
         <w:rPr>
           <w:rFonts w:ascii="Arial" w:hAnsi="Arial" w:cs="Arial"/>
         </w:rPr>
-        <w:t>Equalsfunktion</w:t>
+        <w:t>Equals</w:t>
+      </w:r>
+      <w:r>
+        <w:rPr>
+          <w:rFonts w:ascii="Arial" w:hAnsi="Arial" w:cs="Arial"/>
+        </w:rPr>
+        <w:t>f</w:t>
+      </w:r>
+      <w:r>
+        <w:rPr>
+          <w:rFonts w:ascii="Arial" w:hAnsi="Arial" w:cs="Arial"/>
+        </w:rPr>
+        <w:t>unktion</w:t>
       </w:r>
       <w:proofErr w:type="spellEnd"/>
       <w:r>
@@ -1931,7 +1939,19 @@
         <w:rPr>
           <w:rFonts w:ascii="Arial" w:hAnsi="Arial" w:cs="Arial"/>
         </w:rPr>
-        <w:t xml:space="preserve"> wird wiederrum eine neue Datenstruktur verwendet, die den die Aktion und den Wert für diese Aktion enthält. Die Aktion ist die Spalte in die geworfen wird und der Wert ist abhängig von der internen Bewertung des Q-Players und wird von diesem verändert. Die dafür verwendete Datenstruktur ist ebenfall</w:t>
+        <w:t xml:space="preserve"> wird wiederrum eine neue </w:t>
+      </w:r>
+      <w:r>
+        <w:rPr>
+          <w:rFonts w:ascii="Arial" w:hAnsi="Arial" w:cs="Arial"/>
+        </w:rPr>
+        <w:t>Datenstruktur verwendet, die eine</w:t>
+      </w:r>
+      <w:r>
+        <w:rPr>
+          <w:rFonts w:ascii="Arial" w:hAnsi="Arial" w:cs="Arial"/>
+        </w:rPr>
+        <w:t xml:space="preserve"> Aktion und den Wert für diese Aktion enthält. Die Aktion ist die Spalte in die geworfen wird und der Wert ist abhängig von der internen Bewertung des Q-Players und wird von diesem verändert. Die dafür verwendete Datenstruktur ist ebenfall</w:t>
       </w:r>
       <w:r>
         <w:rPr>
@@ -2214,7 +2234,19 @@
         <w:rPr>
           <w:rFonts w:ascii="Arial" w:hAnsi="Arial" w:cs="Arial"/>
         </w:rPr>
-        <w:t xml:space="preserve"> dafür verwendet, die Datenbank für den Q-Player nach einer gewissen Anzahl an Trainingsiterationen zu speichern. Damit kann das Trainings zum späteren Zeitpunkt fortgesetzt werden, indem die Datenbank wieder geladen wird.</w:t>
+        <w:t xml:space="preserve"> dafür verwendet, die Datenbank für den Q-Player nach einer gewissen Anzahl an Trainingsiterationen zu spe</w:t>
+      </w:r>
+      <w:r>
+        <w:rPr>
+          <w:rFonts w:ascii="Arial" w:hAnsi="Arial" w:cs="Arial"/>
+        </w:rPr>
+        <w:t>ichern. Damit kann das Training</w:t>
+      </w:r>
+      <w:r>
+        <w:rPr>
+          <w:rFonts w:ascii="Arial" w:hAnsi="Arial" w:cs="Arial"/>
+        </w:rPr>
+        <w:t xml:space="preserve"> zum späteren Zeitpunkt fortgesetzt werden, indem die Datenbank wieder geladen wird.</w:t>
       </w:r>
     </w:p>
     <w:p>
@@ -2273,7 +2305,55 @@
         <w:rPr>
           <w:rFonts w:ascii="Arial" w:hAnsi="Arial" w:cs="Arial"/>
         </w:rPr>
-        <w:t>Beim Q-Learning handelt es sich um eine einfache Form des Reinforcement Learning. Das Prinzip basiert darauf, dass der KI in jedem Zustand eine Reihe von Aktionen zur Auswahl stehen. Je nachdem welche Aktion sie wählt erhält sie eine Belohnung oder Bestrafung, die sich zum einen Teil aus dem unmittelbar reichten Zustand und zum andern aus den später erreichbaren Zuständen ableiten lassen. Indem die KI versucht ihre Belohnungen zu maximieren lernt sie über mehrere Durchläufe was die bestmögliche Spielstrategie ist. [vgl.1]</w:t>
+        <w:t>Beim Q-Learning handelt es sich um eine einfache Form des Reinforcement Learning. Das Prinzip basiert darauf, dass der KI in jedem Zustand eine Reihe von Aktionen zur Auswahl stehen. Je nachdem</w:t>
+      </w:r>
+      <w:r>
+        <w:rPr>
+          <w:rFonts w:ascii="Arial" w:hAnsi="Arial" w:cs="Arial"/>
+        </w:rPr>
+        <w:t>,</w:t>
+      </w:r>
+      <w:r>
+        <w:rPr>
+          <w:rFonts w:ascii="Arial" w:hAnsi="Arial" w:cs="Arial"/>
+        </w:rPr>
+        <w:t xml:space="preserve"> welche Aktion sie wählt</w:t>
+      </w:r>
+      <w:r>
+        <w:rPr>
+          <w:rFonts w:ascii="Arial" w:hAnsi="Arial" w:cs="Arial"/>
+        </w:rPr>
+        <w:t>,</w:t>
+      </w:r>
+      <w:r>
+        <w:rPr>
+          <w:rFonts w:ascii="Arial" w:hAnsi="Arial" w:cs="Arial"/>
+        </w:rPr>
+        <w:t xml:space="preserve"> erhält sie eine Belohnung oder Bestrafung, die sich zum einen Teil aus dem unmittelbar reichten Zustand und zum andern aus den später erreichbaren Zuständen ableiten lassen. Indem die KI versucht ihre Belohnungen zu maximieren</w:t>
+      </w:r>
+      <w:r>
+        <w:rPr>
+          <w:rFonts w:ascii="Arial" w:hAnsi="Arial" w:cs="Arial"/>
+        </w:rPr>
+        <w:t>,</w:t>
+      </w:r>
+      <w:r>
+        <w:rPr>
+          <w:rFonts w:ascii="Arial" w:hAnsi="Arial" w:cs="Arial"/>
+        </w:rPr>
+        <w:t xml:space="preserve"> lernt sie über mehrere Durchläufe</w:t>
+      </w:r>
+      <w:r>
+        <w:rPr>
+          <w:rFonts w:ascii="Arial" w:hAnsi="Arial" w:cs="Arial"/>
+        </w:rPr>
+        <w:t>,</w:t>
+      </w:r>
+      <w:r>
+        <w:rPr>
+          <w:rFonts w:ascii="Arial" w:hAnsi="Arial" w:cs="Arial"/>
+        </w:rPr>
+        <w:t xml:space="preserve"> was die bestmögliche Spielstrategie ist. [vgl.1]</w:t>
       </w:r>
     </w:p>
     <w:p>
@@ -2287,7 +2367,19 @@
         <w:rPr>
           <w:rFonts w:ascii="Arial" w:hAnsi="Arial" w:cs="Arial"/>
         </w:rPr>
-        <w:t>Im Falle des Spiels Vier-Gewinnt Definieren sich die Zustände durch die aktuelle Position aller Steine auf dem Spielbrett. Die Aktion der KI ist das Werfen eines Spielsteins in eine der Spalten.</w:t>
+        <w:t>Im</w:t>
+      </w:r>
+      <w:r>
+        <w:rPr>
+          <w:rFonts w:ascii="Arial" w:hAnsi="Arial" w:cs="Arial"/>
+        </w:rPr>
+        <w:t xml:space="preserve"> Falle des Spiels Vier-Gewinnt d</w:t>
+      </w:r>
+      <w:r>
+        <w:rPr>
+          <w:rFonts w:ascii="Arial" w:hAnsi="Arial" w:cs="Arial"/>
+        </w:rPr>
+        <w:t>efinieren sich die Zustände durch die aktuelle Position aller Steine auf dem Spielbrett. Die Aktion der KI ist das Werfen eines Spielsteins in eine der Spalten.</w:t>
       </w:r>
     </w:p>
     <w:p>
@@ -2333,7 +2425,31 @@
         <w:rPr>
           <w:rFonts w:ascii="Arial" w:hAnsi="Arial" w:cs="Arial"/>
         </w:rPr>
-        <w:t xml:space="preserve"> beschäftig sich in seiner Arbeit neben einer allgemeinen Implementierung von Q-Learning für vier Gewinnt mit den damit verbundenen Schwierigkeiten, die ihm in einer früheren Arbeit begegnet sind. Unter anderem geht er auf die große Anzahl von Spielzuständen beim klassischen Vier-Gewinnt und beschäftigt sich mit Methoden um die Anzahl der für den Algorithmus relevanten Zustände zu reduzieren. [vgl. 2]</w:t>
+        <w:t xml:space="preserve"> beschäftig sich in seiner Arbeit neben einer allgemeinen Implemen</w:t>
+      </w:r>
+      <w:r>
+        <w:rPr>
+          <w:rFonts w:ascii="Arial" w:hAnsi="Arial" w:cs="Arial"/>
+        </w:rPr>
+        <w:t>tierung von Q-Learning für Vier-</w:t>
+      </w:r>
+      <w:r>
+        <w:rPr>
+          <w:rFonts w:ascii="Arial" w:hAnsi="Arial" w:cs="Arial"/>
+        </w:rPr>
+        <w:t>Gewinnt mit den damit verbundenen Schwierigkeiten, die ihm in einer früheren Arbeit begegnet sind. Unter anderem geht er auf die große Anzahl von Spielzuständen beim klassischen Vier-Gewinnt und beschäftigt sich mit Methoden</w:t>
+      </w:r>
+      <w:r>
+        <w:rPr>
+          <w:rFonts w:ascii="Arial" w:hAnsi="Arial" w:cs="Arial"/>
+        </w:rPr>
+        <w:t>,</w:t>
+      </w:r>
+      <w:r>
+        <w:rPr>
+          <w:rFonts w:ascii="Arial" w:hAnsi="Arial" w:cs="Arial"/>
+        </w:rPr>
+        <w:t xml:space="preserve"> um die Anzahl der für den Algorithmus relevanten Zustände zu reduzieren. [vgl. 2]</w:t>
       </w:r>
     </w:p>
     <w:p>
@@ -2375,7 +2491,13 @@
         <w:rPr>
           <w:rFonts w:ascii="Arial" w:hAnsi="Arial" w:cs="Arial"/>
         </w:rPr>
-        <w:t xml:space="preserve"> stellen neben vielen anderen mit Q-Learning gelösten Problemen eine KI für Tic-</w:t>
+        <w:t xml:space="preserve"> stellen neben viele</w:t>
+      </w:r>
+      <w:r>
+        <w:rPr>
+          <w:rFonts w:ascii="Arial" w:hAnsi="Arial" w:cs="Arial"/>
+        </w:rPr>
+        <w:t xml:space="preserve"> anderen mit Q-Learning gelösten Problemen eine KI für Tic-</w:t>
       </w:r>
       <w:proofErr w:type="spellStart"/>
       <w:r>
@@ -2403,7 +2525,19 @@
         <w:rPr>
           <w:rFonts w:ascii="Arial" w:hAnsi="Arial" w:cs="Arial"/>
         </w:rPr>
-        <w:t xml:space="preserve"> vor. [3] Tic-</w:t>
+        <w:t xml:space="preserve"> vor. [</w:t>
+      </w:r>
+      <w:r>
+        <w:rPr>
+          <w:rFonts w:ascii="Arial" w:hAnsi="Arial" w:cs="Arial"/>
+        </w:rPr>
+        <w:t xml:space="preserve">vgl. </w:t>
+      </w:r>
+      <w:r>
+        <w:rPr>
+          <w:rFonts w:ascii="Arial" w:hAnsi="Arial" w:cs="Arial"/>
+        </w:rPr>
+        <w:t>3] Tic-</w:t>
       </w:r>
       <w:proofErr w:type="spellStart"/>
       <w:r>
@@ -2431,7 +2565,19 @@
         <w:rPr>
           <w:rFonts w:ascii="Arial" w:hAnsi="Arial" w:cs="Arial"/>
         </w:rPr>
-        <w:t xml:space="preserve"> ist zwar auf Grund der kleineren Spielfeldgröße weniger komplex als Vier-Gewinnt. Die Spielweise ist jedoch ähnlich.</w:t>
+        <w:t xml:space="preserve"> ist zwar auf Grund der kleineren Spielfeldgröße weniger komplex als Vier-Gewinnt</w:t>
+      </w:r>
+      <w:r>
+        <w:rPr>
+          <w:rFonts w:ascii="Arial" w:hAnsi="Arial" w:cs="Arial"/>
+        </w:rPr>
+        <w:t>, d</w:t>
+      </w:r>
+      <w:r>
+        <w:rPr>
+          <w:rFonts w:ascii="Arial" w:hAnsi="Arial" w:cs="Arial"/>
+        </w:rPr>
+        <w:t>ie Spielweise ist jedoch ähnlich.</w:t>
       </w:r>
     </w:p>
     <w:p>
@@ -2483,7 +2629,25 @@
         <w:rPr>
           <w:rFonts w:ascii="Arial" w:hAnsi="Arial" w:cs="Arial"/>
         </w:rPr>
-        <w:t xml:space="preserve"> an der die Implementierung sich orientiert ist die folgende:</w:t>
+        <w:t>,</w:t>
+      </w:r>
+      <w:r>
+        <w:rPr>
+          <w:rFonts w:ascii="Arial" w:hAnsi="Arial" w:cs="Arial"/>
+        </w:rPr>
+        <w:t xml:space="preserve"> an der die Implementierung sich orientiert</w:t>
+      </w:r>
+      <w:r>
+        <w:rPr>
+          <w:rFonts w:ascii="Arial" w:hAnsi="Arial" w:cs="Arial"/>
+        </w:rPr>
+        <w:t>,</w:t>
+      </w:r>
+      <w:r>
+        <w:rPr>
+          <w:rFonts w:ascii="Arial" w:hAnsi="Arial" w:cs="Arial"/>
+        </w:rPr>
+        <w:t xml:space="preserve"> ist die folgende:</w:t>
       </w:r>
     </w:p>
     <w:p>
@@ -2751,7 +2915,43 @@
         <w:rPr>
           <w:rFonts w:ascii="Arial" w:hAnsi="Arial" w:cs="Arial"/>
         </w:rPr>
-        <w:t xml:space="preserve"> der Prozentsatz für den zudem der alte Wert aus der Datenbank bestehen bleiben soll. Es wurde ein Wert von 0.95 gewählt, sodass eine 5 % Veränderung möglich ist, sollte der Q-Player, denselben Zustand noch einmal betreten und den Wert verändern wollen. Das verhindert, dass der Wert jedes Mal überschrieben wird, sobald er neu berechnet wird. Stattdessen konvergiert mit steigender Lernzeit gegen einen festen Wert. Gamma ist der Lernparameter mit dem gewichtet wird, wie stark zukünftige Züge in die Bewertung einfließen. Es wurde ein Wert von 0.8 gewählt. Die Belohnung wird verteilt, sobald das Spiel gewonnen ist.</w:t>
+        <w:t xml:space="preserve"> der Prozentsatz für den der alte Wert aus der Datenbank bestehen bleibe</w:t>
+      </w:r>
+      <w:r>
+        <w:rPr>
+          <w:rFonts w:ascii="Arial" w:hAnsi="Arial" w:cs="Arial"/>
+        </w:rPr>
+        <w:t>n soll. Es wurde ein Wert von 0,</w:t>
+      </w:r>
+      <w:r>
+        <w:rPr>
+          <w:rFonts w:ascii="Arial" w:hAnsi="Arial" w:cs="Arial"/>
+        </w:rPr>
+        <w:t>95 gewählt, sodass eine 5 % Veränderung möglich ist, sollte der Q-Player, denselben Zustand noch einmal betreten und den Wert verändern wollen. Das verhindert, dass der Wert jedes Mal überschrieben wird, sobald er neu berechnet wird. Stattdessen konvergiert</w:t>
+      </w:r>
+      <w:r>
+        <w:rPr>
+          <w:rFonts w:ascii="Arial" w:hAnsi="Arial" w:cs="Arial"/>
+        </w:rPr>
+        <w:t xml:space="preserve"> dieser</w:t>
+      </w:r>
+      <w:r>
+        <w:rPr>
+          <w:rFonts w:ascii="Arial" w:hAnsi="Arial" w:cs="Arial"/>
+        </w:rPr>
+        <w:t xml:space="preserve"> mit steigender Lernzeit gegen einen festen Wert. Gamma ist der Lernparameter mit dem gewichtet wird, wie stark zukünftige Züge in die Bewertung einf</w:t>
+      </w:r>
+      <w:r>
+        <w:rPr>
+          <w:rFonts w:ascii="Arial" w:hAnsi="Arial" w:cs="Arial"/>
+        </w:rPr>
+        <w:t>ließen. Es wurde ein Wert von 0,</w:t>
+      </w:r>
+      <w:r>
+        <w:rPr>
+          <w:rFonts w:ascii="Arial" w:hAnsi="Arial" w:cs="Arial"/>
+        </w:rPr>
+        <w:t>8 gewählt. Die Belohnung wird verteilt, sobald das Spiel gewonnen ist.</w:t>
       </w:r>
     </w:p>
     <w:p>
@@ -2768,12 +2968,25 @@
         <w:rPr>
           <w:rFonts w:ascii="Arial" w:hAnsi="Arial" w:cs="Arial"/>
         </w:rPr>
-        <w:t xml:space="preserve">Um dieses Verfahren an das Vier-gewinnt Spiel anzupassen, wurden mehrere Veränderungen gemacht. Es wurde nicht nur eine Belohnung für ein gewonnenes Spiel, sondern auch eine Bestrafung für ein verlorenes Spiel gesetzt. Diese werden immer dann verteilt, wenn ein Spiel abgeschlossen ist. Der Q-Player wird über die Methode </w:t>
+        <w:t>U</w:t>
+      </w:r>
+      <w:r>
+        <w:rPr>
+          <w:rFonts w:ascii="Arial" w:hAnsi="Arial" w:cs="Arial"/>
+        </w:rPr>
+        <w:t>m dieses Verfahren an das Vier-G</w:t>
+      </w:r>
+      <w:r>
+        <w:rPr>
+          <w:rFonts w:ascii="Arial" w:hAnsi="Arial" w:cs="Arial"/>
+        </w:rPr>
+        <w:t xml:space="preserve">ewinnt Spiel anzupassen, wurden mehrere Veränderungen gemacht. Es wurde nicht nur eine Belohnung für ein gewonnenes Spiel, sondern auch eine Bestrafung für ein verlorenes Spiel gesetzt. Diese werden immer dann verteilt, wenn ein Spiel abgeschlossen ist. Der Q-Player wird über die Methode </w:t>
       </w:r>
       <w:proofErr w:type="spellStart"/>
       <w:r>
         <w:rPr>
           <w:rFonts w:ascii="Arial" w:hAnsi="Arial" w:cs="Arial"/>
+          <w:i/>
         </w:rPr>
         <w:t>reactToWinOrLose</w:t>
       </w:r>
@@ -2782,7 +2995,31 @@
         <w:rPr>
           <w:rFonts w:ascii="Arial" w:hAnsi="Arial" w:cs="Arial"/>
         </w:rPr>
-        <w:t xml:space="preserve">(..) darüber informiert und schreibt den neuen Wert in die Datenbank. Dies passiert getrennt von der Berechnung der restlichen Formel, da immer dann wenn ein Spiel abgeschlossen ist die Berechnung von </w:t>
+        <w:t xml:space="preserve"> darüber informiert und schreibt den neuen Wert in die Datenbank. Dies passiert getrennt von der Berechnung der restlichen Formel, da immer dann</w:t>
+      </w:r>
+      <w:r>
+        <w:rPr>
+          <w:rFonts w:ascii="Arial" w:hAnsi="Arial" w:cs="Arial"/>
+        </w:rPr>
+        <w:t>,</w:t>
+      </w:r>
+      <w:r>
+        <w:rPr>
+          <w:rFonts w:ascii="Arial" w:hAnsi="Arial" w:cs="Arial"/>
+        </w:rPr>
+        <w:t xml:space="preserve"> wenn ein Spiel abgeschlossen ist</w:t>
+      </w:r>
+      <w:r>
+        <w:rPr>
+          <w:rFonts w:ascii="Arial" w:hAnsi="Arial" w:cs="Arial"/>
+        </w:rPr>
+        <w:t>,</w:t>
+      </w:r>
+      <w:r>
+        <w:rPr>
+          <w:rFonts w:ascii="Arial" w:hAnsi="Arial" w:cs="Arial"/>
+        </w:rPr>
+        <w:t xml:space="preserve"> die Berechnung von </w:t>
       </w:r>
       <m:oMath>
         <m:sSub>
@@ -2826,16 +3063,7 @@
           <w:sz w:val="21"/>
           <w:szCs w:val="21"/>
         </w:rPr>
-        <w:t xml:space="preserve"> nicht mehr nötig ist, das</w:t>
-      </w:r>
-      <w:r>
-        <w:rPr>
-          <w:rFonts w:ascii="Arial" w:eastAsiaTheme="minorEastAsia" w:hAnsi="Arial" w:cs="Arial"/>
-          <w:iCs/>
-          <w:sz w:val="21"/>
-          <w:szCs w:val="21"/>
-        </w:rPr>
-        <w:t>s</w:t>
+        <w:t xml:space="preserve"> nicht mehr nötig ist, da</w:t>
       </w:r>
       <w:r>
         <w:rPr>
@@ -2905,25 +3133,50 @@
           <w:rFonts w:ascii="Arial" w:eastAsiaTheme="minorEastAsia" w:hAnsi="Arial" w:cs="Arial"/>
           <w:iCs/>
         </w:rPr>
-        <w:t xml:space="preserve">wurde für das 2-Spieler Spiel angepasst. Im ursprünglichen Q-Learning wird ein 1-Spieler Spiel betrachtet, sodass der Spieler nach einem Zug direkt wieder am Zug ist und daher direkt die nächsten Züge aus der Datenbank gelesen werden können. Bei Vier-Gewinnt muss erst der gegnerische Spieler seinen Stein platzieren bevor der Q-Player selbst wieder an der Reihe ist. Die Berechnung erfolgt in der Methode </w:t>
-      </w:r>
-      <w:proofErr w:type="gramStart"/>
+        <w:t>wurde für das 2-Spieler-</w:t>
+      </w:r>
+      <w:r>
+        <w:rPr>
+          <w:rFonts w:ascii="Arial" w:eastAsiaTheme="minorEastAsia" w:hAnsi="Arial" w:cs="Arial"/>
+          <w:iCs/>
+        </w:rPr>
+        <w:t>Spiel angepasst. Im ursprüngliche</w:t>
+      </w:r>
+      <w:r>
+        <w:rPr>
+          <w:rFonts w:ascii="Arial" w:eastAsiaTheme="minorEastAsia" w:hAnsi="Arial" w:cs="Arial"/>
+          <w:iCs/>
+        </w:rPr>
+        <w:t>n Q-Learning wird ein 1-Spieler-</w:t>
+      </w:r>
+      <w:r>
+        <w:rPr>
+          <w:rFonts w:ascii="Arial" w:eastAsiaTheme="minorEastAsia" w:hAnsi="Arial" w:cs="Arial"/>
+          <w:iCs/>
+        </w:rPr>
+        <w:t>Spiel betrachtet, sodass der Spieler nach einem Zug direkt wieder am Zug ist und daher direkt die nächsten Züge aus der Datenbank gelesen werden können. Bei Vier-Gewinnt muss erst der gegnerische Spieler seinen Stein platzieren</w:t>
+      </w:r>
+      <w:r>
+        <w:rPr>
+          <w:rFonts w:ascii="Arial" w:eastAsiaTheme="minorEastAsia" w:hAnsi="Arial" w:cs="Arial"/>
+          <w:iCs/>
+        </w:rPr>
+        <w:t>,</w:t>
+      </w:r>
+      <w:r>
+        <w:rPr>
+          <w:rFonts w:ascii="Arial" w:eastAsiaTheme="minorEastAsia" w:hAnsi="Arial" w:cs="Arial"/>
+          <w:iCs/>
+        </w:rPr>
+        <w:t xml:space="preserve"> bevor der Q-Player selbst wieder an der Reihe ist. Die Berechnung erfolgt in der Methode </w:t>
+      </w:r>
       <w:r>
         <w:rPr>
           <w:rFonts w:ascii="Arial" w:eastAsiaTheme="minorEastAsia" w:hAnsi="Arial" w:cs="Arial"/>
           <w:i/>
           <w:iCs/>
         </w:rPr>
-        <w:t>turn(</w:t>
-      </w:r>
-      <w:proofErr w:type="gramEnd"/>
-      <w:r>
-        <w:rPr>
-          <w:rFonts w:ascii="Arial" w:eastAsiaTheme="minorEastAsia" w:hAnsi="Arial" w:cs="Arial"/>
-          <w:i/>
-          <w:iCs/>
-        </w:rPr>
-        <w:t>)</w:t>
+        <w:t>turn</w:t>
       </w:r>
       <w:r>
         <w:rPr>
@@ -3151,23 +3404,14 @@
           <w:rFonts w:ascii="Arial" w:eastAsiaTheme="minorEastAsia" w:hAnsi="Arial" w:cs="Arial"/>
           <w:iCs/>
         </w:rPr>
-        <w:t xml:space="preserve"> </w:t>
-      </w:r>
-      <w:proofErr w:type="gramStart"/>
+        <w:t xml:space="preserve"> wird </w:t>
+      </w:r>
       <w:r>
         <w:rPr>
           <w:rFonts w:ascii="Arial" w:eastAsiaTheme="minorEastAsia" w:hAnsi="Arial" w:cs="Arial"/>
           <w:iCs/>
         </w:rPr>
-        <w:t>wird  in</w:t>
-      </w:r>
-      <w:proofErr w:type="gramEnd"/>
-      <w:r>
-        <w:rPr>
-          <w:rFonts w:ascii="Arial" w:eastAsiaTheme="minorEastAsia" w:hAnsi="Arial" w:cs="Arial"/>
-          <w:iCs/>
-        </w:rPr>
-        <w:t xml:space="preserve"> der Methode </w:t>
+        <w:t xml:space="preserve">in der Methode </w:t>
       </w:r>
       <w:proofErr w:type="spellStart"/>
       <w:r>
@@ -3176,23 +3420,44 @@
           <w:i/>
           <w:iCs/>
         </w:rPr>
-        <w:t>avgValueForNextStateAllActions</w:t>
-      </w:r>
-      <w:proofErr w:type="spellEnd"/>
+        <w:t>av</w:t>
+      </w:r>
       <w:r>
         <w:rPr>
           <w:rFonts w:ascii="Arial" w:eastAsiaTheme="minorEastAsia" w:hAnsi="Arial" w:cs="Arial"/>
           <w:i/>
           <w:iCs/>
         </w:rPr>
-        <w:t>(..)</w:t>
-      </w:r>
+        <w:t>gValueForNextStateAllActions</w:t>
+      </w:r>
+      <w:proofErr w:type="spellEnd"/>
       <w:r>
         <w:rPr>
           <w:rFonts w:ascii="Arial" w:eastAsiaTheme="minorEastAsia" w:hAnsi="Arial" w:cs="Arial"/>
           <w:iCs/>
         </w:rPr>
-        <w:t xml:space="preserve"> berechnet über eine Simulation der nächsten möglichen Züge. Zunächst werden alle möglichen Züge für den Q-Player generiert. Das Generieren von Zügen wird ermöglicht durch die Methode </w:t>
+        <w:t xml:space="preserve"> über eine Simulation der nächsten möglichen Züge</w:t>
+      </w:r>
+      <w:r>
+        <w:rPr>
+          <w:rFonts w:ascii="Arial" w:eastAsiaTheme="minorEastAsia" w:hAnsi="Arial" w:cs="Arial"/>
+          <w:iCs/>
+        </w:rPr>
+        <w:t xml:space="preserve"> </w:t>
+      </w:r>
+      <w:r>
+        <w:rPr>
+          <w:rFonts w:ascii="Arial" w:eastAsiaTheme="minorEastAsia" w:hAnsi="Arial" w:cs="Arial"/>
+          <w:iCs/>
+        </w:rPr>
+        <w:t>berechnet</w:t>
+      </w:r>
+      <w:r>
+        <w:rPr>
+          <w:rFonts w:ascii="Arial" w:eastAsiaTheme="minorEastAsia" w:hAnsi="Arial" w:cs="Arial"/>
+          <w:iCs/>
+        </w:rPr>
+        <w:t xml:space="preserve">. Zunächst werden alle möglichen Züge für den Q-Player generiert. Das Generieren von Zügen wird ermöglicht durch die Methode </w:t>
       </w:r>
       <w:proofErr w:type="spellStart"/>
       <w:r>
@@ -3207,40 +3472,81 @@
       <w:r>
         <w:rPr>
           <w:rFonts w:ascii="Arial" w:eastAsiaTheme="minorEastAsia" w:hAnsi="Arial" w:cs="Arial"/>
-          <w:i/>
           <w:iCs/>
         </w:rPr>
-        <w:t>(..)</w:t>
+        <w:t>. Basier</w:t>
       </w:r>
       <w:r>
         <w:rPr>
           <w:rFonts w:ascii="Arial" w:eastAsiaTheme="minorEastAsia" w:hAnsi="Arial" w:cs="Arial"/>
           <w:iCs/>
         </w:rPr>
-        <w:t xml:space="preserve">. Basierend auf diesen Zügen werden die die nächsten Züge für den Gegner berechnet. Es wird nur eine Heuristik verwendet um einen dieser Züge auszuwählen. Dafür wird der Spielzustand </w:t>
-      </w:r>
-      <w:commentRangeStart w:id="3"/>
+        <w:t xml:space="preserve">end auf diesen Zügen werden </w:t>
+      </w:r>
       <w:r>
         <w:rPr>
           <w:rFonts w:ascii="Arial" w:eastAsiaTheme="minorEastAsia" w:hAnsi="Arial" w:cs="Arial"/>
           <w:iCs/>
         </w:rPr>
-        <w:t>invertiert</w:t>
-      </w:r>
-      <w:commentRangeEnd w:id="3"/>
-      <w:r>
-        <w:rPr>
-          <w:rStyle w:val="Kommentarzeichen"/>
-          <w:rFonts w:ascii="Arial" w:hAnsi="Arial" w:cs="Arial"/>
-        </w:rPr>
-        <w:commentReference w:id="3"/>
+        <w:t>die nächsten Züge für den Gegner berechnet. Es wird nur eine Heuristik verwendet</w:t>
       </w:r>
       <w:r>
         <w:rPr>
           <w:rFonts w:ascii="Arial" w:eastAsiaTheme="minorEastAsia" w:hAnsi="Arial" w:cs="Arial"/>
           <w:iCs/>
         </w:rPr>
-        <w:t xml:space="preserve"> und in der Datenbank des Q-Players geschaut, ob dieser Züge für diesen Spielzustand vorhanden sind. Falls ja, dann wird derjenige ausgewählt mit dem höchsten Wert. Damit wird nur die bestmögliche Aktion für den Gegner betrachtet, was sinnvoll erscheint, da dieser immer diese Aktion machen würde und nicht eine beliebige andere. Falls nein, wird ein zufälliger Zustand ausgewählt. Anschließend werden für diese ausgewählte Aktion des Gegners alle möglichen Züge des Q-Players generiert. Es wird der Durchschnitt der Werte all dieser Aktionen gebildet und in </w:t>
+        <w:t>,</w:t>
+      </w:r>
+      <w:r>
+        <w:rPr>
+          <w:rFonts w:ascii="Arial" w:eastAsiaTheme="minorEastAsia" w:hAnsi="Arial" w:cs="Arial"/>
+          <w:iCs/>
+        </w:rPr>
+        <w:t xml:space="preserve"> um einen dieser Züge auszuwählen. Dafür wird der Spielzustand </w:t>
+      </w:r>
+      <w:commentRangeStart w:id="2"/>
+      <w:r>
+        <w:rPr>
+          <w:rFonts w:ascii="Arial" w:eastAsiaTheme="minorEastAsia" w:hAnsi="Arial" w:cs="Arial"/>
+          <w:iCs/>
+        </w:rPr>
+        <w:t>invertiert</w:t>
+      </w:r>
+      <w:commentRangeEnd w:id="2"/>
+      <w:r>
+        <w:rPr>
+          <w:rStyle w:val="Kommentarzeichen"/>
+          <w:rFonts w:ascii="Arial" w:hAnsi="Arial" w:cs="Arial"/>
+        </w:rPr>
+        <w:commentReference w:id="2"/>
+      </w:r>
+      <w:r>
+        <w:rPr>
+          <w:rFonts w:ascii="Arial" w:eastAsiaTheme="minorEastAsia" w:hAnsi="Arial" w:cs="Arial"/>
+          <w:iCs/>
+        </w:rPr>
+        <w:t xml:space="preserve"> und in der Datenbank des Q-Players geschaut, ob dieser Züge für diesen Spielzustand vorhanden sind. Falls ja, dann wird derjenige mit dem höchsten Wert</w:t>
+      </w:r>
+      <w:r>
+        <w:rPr>
+          <w:rFonts w:ascii="Arial" w:eastAsiaTheme="minorEastAsia" w:hAnsi="Arial" w:cs="Arial"/>
+          <w:iCs/>
+        </w:rPr>
+        <w:t xml:space="preserve"> </w:t>
+      </w:r>
+      <w:r>
+        <w:rPr>
+          <w:rFonts w:ascii="Arial" w:eastAsiaTheme="minorEastAsia" w:hAnsi="Arial" w:cs="Arial"/>
+          <w:iCs/>
+        </w:rPr>
+        <w:t>ausgewählt</w:t>
+      </w:r>
+      <w:r>
+        <w:rPr>
+          <w:rFonts w:ascii="Arial" w:eastAsiaTheme="minorEastAsia" w:hAnsi="Arial" w:cs="Arial"/>
+          <w:iCs/>
+        </w:rPr>
+        <w:t xml:space="preserve">. Damit wird nur die bestmögliche Aktion für den Gegner betrachtet, was sinnvoll erscheint, da dieser immer diese Aktion machen würde und nicht eine beliebige andere. Falls nein, wird ein zufälliger Zustand ausgewählt. Anschließend werden für diese ausgewählte Aktion des Gegners alle möglichen Züge des Q-Players generiert. Es wird der Durchschnitt der Werte all dieser Aktionen gebildet und in </w:t>
       </w:r>
       <m:oMath>
         <m:sSub>
@@ -3276,7 +3582,21 @@
           <w:rFonts w:ascii="Arial" w:eastAsiaTheme="minorEastAsia" w:hAnsi="Arial" w:cs="Arial"/>
           <w:iCs/>
         </w:rPr>
-        <w:t xml:space="preserve"> gespeichert. Der Durchschnitt wird aus dem Grund gebildet, dass ansonsten die Bestrafungen nicht mit in den Q-Wert einbezogen werden. </w:t>
+        <w:t xml:space="preserve"> gespeichert. Der Durchschnitt wird aus dem Grund gebildet, da</w:t>
+      </w:r>
+      <w:r>
+        <w:rPr>
+          <w:rFonts w:ascii="Arial" w:eastAsiaTheme="minorEastAsia" w:hAnsi="Arial" w:cs="Arial"/>
+          <w:iCs/>
+        </w:rPr>
+        <w:t xml:space="preserve"> </w:t>
+      </w:r>
+      <w:r>
+        <w:rPr>
+          <w:rFonts w:ascii="Arial" w:eastAsiaTheme="minorEastAsia" w:hAnsi="Arial" w:cs="Arial"/>
+          <w:iCs/>
+        </w:rPr>
+        <w:t xml:space="preserve">ansonsten die Bestrafungen nicht mit in den Q-Wert einbezogen werden. </w:t>
       </w:r>
     </w:p>
     <w:p>
@@ -3317,10 +3637,10 @@
             <v:path o:extrusionok="f" gradientshapeok="t" o:connecttype="rect"/>
             <o:lock v:ext="edit" aspectratio="t"/>
           </v:shapetype>
-          <v:shape id="_x0000_i1025" type="#_x0000_t75" style="width:201.05pt;height:314.05pt" o:ole="">
+          <v:shape id="_x0000_i1025" type="#_x0000_t75" style="width:201pt;height:314.15pt" o:ole="">
             <v:imagedata r:id="rId8" o:title=""/>
           </v:shape>
-          <o:OLEObject Type="Embed" ProgID="Visio.Drawing.15" ShapeID="_x0000_i1025" DrawAspect="Content" ObjectID="_1534665302" r:id="rId9"/>
+          <o:OLEObject Type="Embed" ProgID="Visio.Drawing.15" ShapeID="_x0000_i1025" DrawAspect="Content" ObjectID="_1534668260" r:id="rId9"/>
         </w:object>
       </w:r>
     </w:p>
@@ -3336,24 +3656,14 @@
       <w:r>
         <w:t xml:space="preserve">Abbildung </w:t>
       </w:r>
-      <w:r>
-        <w:fldChar w:fldCharType="begin"/>
-      </w:r>
-      <w:r>
-        <w:instrText xml:space="preserve"> SEQ Abbildung \* ARABIC </w:instrText>
-      </w:r>
-      <w:r>
-        <w:fldChar w:fldCharType="separate"/>
-      </w:r>
-      <w:r>
-        <w:rPr>
-          <w:noProof/>
-        </w:rPr>
-        <w:t>1</w:t>
-      </w:r>
-      <w:r>
-        <w:fldChar w:fldCharType="end"/>
-      </w:r>
+      <w:fldSimple w:instr=" SEQ Abbildung \* ARABIC ">
+        <w:r>
+          <w:rPr>
+            <w:noProof/>
+          </w:rPr>
+          <w:t>1</w:t>
+        </w:r>
+      </w:fldSimple>
     </w:p>
     <w:p>
       <w:pPr>
@@ -3410,7 +3720,7 @@
           <w:rFonts w:ascii="Arial" w:hAnsi="Arial" w:cs="Arial"/>
         </w:rPr>
       </w:pPr>
-      <w:commentRangeStart w:id="4"/>
+      <w:commentRangeStart w:id="3"/>
       <w:r>
         <w:rPr>
           <w:rFonts w:ascii="Arial" w:hAnsi="Arial" w:cs="Arial"/>
@@ -3484,13 +3794,13 @@
         </w:rPr>
         <w:t>Neuronale Netze gilt als eine klassische Methode des Maschinellen Lernens, und kann zum Vergleich mit RL geeignet sein.</w:t>
       </w:r>
-      <w:commentRangeEnd w:id="4"/>
+      <w:commentRangeEnd w:id="3"/>
       <w:r>
         <w:rPr>
           <w:rStyle w:val="Kommentarzeichen"/>
           <w:lang w:val="en-US"/>
         </w:rPr>
-        <w:commentReference w:id="4"/>
+        <w:commentReference w:id="3"/>
       </w:r>
     </w:p>
     <w:p>
@@ -3536,91 +3846,35 @@
         <w:rPr>
           <w:rFonts w:ascii="Arial" w:hAnsi="Arial" w:cs="Arial"/>
         </w:rPr>
-        <w:t>Nach ersten Recherchen zum Thema Neuronale Netze fiel die Entscheidung für das Framework „</w:t>
+        <w:t xml:space="preserve">Nach ersten Recherchen zum Thema Neuronale Netze fiel die Entscheidung für das Framework „Neuroph 2.7“ von </w:t>
       </w:r>
       <w:proofErr w:type="spellStart"/>
       <w:r>
         <w:rPr>
           <w:rFonts w:ascii="Arial" w:hAnsi="Arial" w:cs="Arial"/>
         </w:rPr>
-        <w:t>Neuroph</w:t>
+        <w:t>SourceForge</w:t>
       </w:r>
       <w:proofErr w:type="spellEnd"/>
       <w:r>
         <w:rPr>
           <w:rFonts w:ascii="Arial" w:hAnsi="Arial" w:cs="Arial"/>
         </w:rPr>
-        <w:t xml:space="preserve"> 2.7“ von </w:t>
+        <w:t xml:space="preserve">, welches eine Java Bibliothek als auch die GUI-Anwendung „Neuroph Studio“ bietet. Mit der Java Bibliothek können Neuronale Netze in Java Programmen erzeugt, trainiert und angewendet werden [vgl. 1]. Es gibt außerdem ein Tutorial zur Erzeugung von Multi-Layer </w:t>
       </w:r>
       <w:proofErr w:type="spellStart"/>
       <w:r>
         <w:rPr>
           <w:rFonts w:ascii="Arial" w:hAnsi="Arial" w:cs="Arial"/>
         </w:rPr>
-        <w:t>SourceForge</w:t>
+        <w:t>Perzeptronen</w:t>
       </w:r>
       <w:proofErr w:type="spellEnd"/>
       <w:r>
         <w:rPr>
           <w:rFonts w:ascii="Arial" w:hAnsi="Arial" w:cs="Arial"/>
         </w:rPr>
-        <w:t>, welches eine Java Bibliothek als auch die GUI-Anwendung „</w:t>
-      </w:r>
-      <w:proofErr w:type="spellStart"/>
-      <w:r>
-        <w:rPr>
-          <w:rFonts w:ascii="Arial" w:hAnsi="Arial" w:cs="Arial"/>
-        </w:rPr>
-        <w:t>Neuroph</w:t>
-      </w:r>
-      <w:proofErr w:type="spellEnd"/>
-      <w:r>
-        <w:rPr>
-          <w:rFonts w:ascii="Arial" w:hAnsi="Arial" w:cs="Arial"/>
-        </w:rPr>
-        <w:t xml:space="preserve"> Studio“ bietet. Mit der Java Bibliothek können Neuronale Netze in Java Programmen erzeugt, trainiert und angewendet werden [vgl. 1]. Es gibt außerdem ein Tutorial zur Erzeugung von Multi-Layer </w:t>
-      </w:r>
-      <w:proofErr w:type="spellStart"/>
-      <w:r>
-        <w:rPr>
-          <w:rFonts w:ascii="Arial" w:hAnsi="Arial" w:cs="Arial"/>
-        </w:rPr>
-        <w:t>Perzeptronen</w:t>
-      </w:r>
-      <w:proofErr w:type="spellEnd"/>
-      <w:r>
-        <w:rPr>
-          <w:rFonts w:ascii="Arial" w:hAnsi="Arial" w:cs="Arial"/>
-        </w:rPr>
-        <w:t xml:space="preserve"> [vgl. 2], welches für unser Vorgehen hilfreich war, weil sich an dem Vorgehen von Schneider und Rosa [vgl. 3] orientiert wurde. Für das Neuronale Netz wurde die Struktur von Multi-Layer </w:t>
-      </w:r>
-      <w:proofErr w:type="spellStart"/>
-      <w:r>
-        <w:rPr>
-          <w:rFonts w:ascii="Arial" w:hAnsi="Arial" w:cs="Arial"/>
-        </w:rPr>
-        <w:t>Perzeptron</w:t>
-      </w:r>
-      <w:proofErr w:type="spellEnd"/>
-      <w:r>
-        <w:rPr>
-          <w:rFonts w:ascii="Arial" w:hAnsi="Arial" w:cs="Arial"/>
-        </w:rPr>
-        <w:t xml:space="preserve"> mit einem Hidden-Layer angewandt und für das Lernen wurde Backpropagation und die </w:t>
-      </w:r>
-      <w:proofErr w:type="spellStart"/>
-      <w:r>
-        <w:rPr>
-          <w:rFonts w:ascii="Arial" w:hAnsi="Arial" w:cs="Arial"/>
-        </w:rPr>
-        <w:t>Sigmoid</w:t>
-      </w:r>
-      <w:proofErr w:type="spellEnd"/>
-      <w:r>
-        <w:rPr>
-          <w:rFonts w:ascii="Arial" w:hAnsi="Arial" w:cs="Arial"/>
-        </w:rPr>
-        <w:t xml:space="preserve">-Funktion als Aktivierungsfunktion gewählt, wie auch bei Schneider und Rosa [vgl. 3]. Danach ist die Anzahl der Neuronen im Input-Layer abhängig von der Spielfeldgröße und berechnet sich durch die Multiplikation der Spaltenanzahl mit der Zeilenanzahl des Spielfelds mal dem Faktor 3, da hier 3 Eigenschaften ein einzelnes Feld im Spielfeld beschreiben, welches im nächsten Abschnitt näher erläutert wird. Die Anzahl der Neuronen im Hidden-Layer kann durch Ausprobieren ermittelt werden. Im späteren Training und Testverlauf wurden mehrere Neuronale Netze mit unterschiedlicher </w:t>
+        <w:t xml:space="preserve"> [vgl. 2], welches für unser Vorgehen hilfreich war, weil sich an dem Vorgehen von Schneider und Rosa [vgl. 3] orientiert wurde. Für das Neuronale Netz wurde die Struktur von Multi-Layer Perzeptron mit einem Hidden-Layer angewandt und für das Lernen wurde Backpropagation und die Sigmoid-Funktion als Aktivierungsfunktion gewählt, wie auch bei Schneider und Rosa [vgl. 3]. Danach ist die Anzahl der Neuronen im Input-Layer abhängig von der Spielfeldgröße und berechnet sich durch die Multiplikation der Spaltenanzahl mit der Zeilenanzahl des Spielfelds mal dem Faktor 3, da hier 3 Eigenschaften ein einzelnes Feld im Spielfeld beschreiben, welches im nächsten Abschnitt näher erläutert wird. Die Anzahl der Neuronen im Hidden-Layer kann durch Ausprobieren ermittelt werden. Im späteren Training und Testverlauf wurden mehrere Neuronale Netze mit unterschiedlicher </w:t>
       </w:r>
       <w:proofErr w:type="spellStart"/>
       <w:r>
@@ -3809,49 +4063,7 @@
         <w:rPr>
           <w:rFonts w:ascii="Arial" w:hAnsi="Arial" w:cs="Arial"/>
         </w:rPr>
-        <w:t xml:space="preserve">-Methode wird ein zuvor erstelltes Dataset zum Importieren eingegeben und ein auf die jeweilige Spielsituation angepasstes Multi-Layer </w:t>
-      </w:r>
-      <w:proofErr w:type="spellStart"/>
-      <w:r>
-        <w:rPr>
-          <w:rFonts w:ascii="Arial" w:hAnsi="Arial" w:cs="Arial"/>
-        </w:rPr>
-        <w:t>Perzeptron</w:t>
-      </w:r>
-      <w:proofErr w:type="spellEnd"/>
-      <w:r>
-        <w:rPr>
-          <w:rFonts w:ascii="Arial" w:hAnsi="Arial" w:cs="Arial"/>
-        </w:rPr>
-        <w:t xml:space="preserve"> wird erzeugt. Hierbei können auch passende Werte für den maximalen Fehler, die </w:t>
-      </w:r>
-      <w:proofErr w:type="spellStart"/>
-      <w:r>
-        <w:rPr>
-          <w:rFonts w:ascii="Arial" w:hAnsi="Arial" w:cs="Arial"/>
-        </w:rPr>
-        <w:t>Lernrate</w:t>
-      </w:r>
-      <w:proofErr w:type="spellEnd"/>
-      <w:r>
-        <w:rPr>
-          <w:rFonts w:ascii="Arial" w:hAnsi="Arial" w:cs="Arial"/>
-        </w:rPr>
-        <w:t xml:space="preserve"> und das </w:t>
-      </w:r>
-      <w:proofErr w:type="spellStart"/>
-      <w:r>
-        <w:rPr>
-          <w:rFonts w:ascii="Arial" w:hAnsi="Arial" w:cs="Arial"/>
-        </w:rPr>
-        <w:t>Momentum</w:t>
-      </w:r>
-      <w:proofErr w:type="spellEnd"/>
-      <w:r>
-        <w:rPr>
-          <w:rFonts w:ascii="Arial" w:hAnsi="Arial" w:cs="Arial"/>
-        </w:rPr>
-        <w:t xml:space="preserve"> angegeben werden. Das Neuronale Netz wird nach Generierung abgespeichert, damit es zu einem späteren Zeitpunkt geladen werden kann.</w:t>
+        <w:t>-Methode wird ein zuvor erstelltes Dataset zum Importieren eingegeben und ein auf die jeweilige Spielsituation angepasstes Multi-Layer Perzeptron wird erzeugt. Hierbei können auch passende Werte für den maximalen Fehler, die Lernrate und das Momentum angegeben werden. Das Neuronale Netz wird nach Generierung abgespeichert, damit es zu einem späteren Zeitpunkt geladen werden kann.</w:t>
       </w:r>
     </w:p>
     <w:p>
@@ -3933,14 +4145,14 @@
         </w:rPr>
         <w:t xml:space="preserve">Test und </w:t>
       </w:r>
-      <w:commentRangeStart w:id="5"/>
+      <w:commentRangeStart w:id="4"/>
       <w:r>
         <w:rPr>
           <w:rFonts w:ascii="Arial" w:hAnsi="Arial" w:cs="Arial"/>
         </w:rPr>
         <w:t>Auswertung</w:t>
       </w:r>
-      <w:commentRangeEnd w:id="5"/>
+      <w:commentRangeEnd w:id="4"/>
       <w:r>
         <w:rPr>
           <w:rStyle w:val="Kommentarzeichen"/>
@@ -3948,7 +4160,7 @@
           <w:color w:val="auto"/>
           <w:lang w:val="en-US"/>
         </w:rPr>
-        <w:commentReference w:id="5"/>
+        <w:commentReference w:id="4"/>
       </w:r>
     </w:p>
     <w:p>
@@ -4058,6 +4270,12 @@
         <w:rPr>
           <w:rFonts w:ascii="Arial" w:hAnsi="Arial" w:cs="Arial"/>
         </w:rPr>
+        <w:t>.</w:t>
+      </w:r>
+      <w:r>
+        <w:rPr>
+          <w:rFonts w:ascii="Arial" w:hAnsi="Arial" w:cs="Arial"/>
+        </w:rPr>
         <w:t xml:space="preserve"> </w:t>
       </w:r>
       <w:r>
@@ -4135,7 +4353,19 @@
         <w:rPr>
           <w:rFonts w:ascii="Arial" w:hAnsi="Arial" w:cs="Arial"/>
         </w:rPr>
-        <w:t xml:space="preserve"> von 0,05 schrittweise in insgesamt 128.000 Spielen trainiert. Die Anschließenden Test wurden in fünf Turnieren mit je 10.000 Spielen durchgeführt. </w:t>
+        <w:t xml:space="preserve"> von 0,05 schrittweise in insgesamt </w:t>
+      </w:r>
+      <w:r>
+        <w:rPr>
+          <w:rFonts w:ascii="Arial" w:hAnsi="Arial" w:cs="Arial"/>
+        </w:rPr>
+        <w:t>128.000 Spielen trainiert. Der anschließende</w:t>
+      </w:r>
+      <w:r>
+        <w:rPr>
+          <w:rFonts w:ascii="Arial" w:hAnsi="Arial" w:cs="Arial"/>
+        </w:rPr>
+        <w:t xml:space="preserve"> Test wurden in fünf Turnieren mit je 10.000 Spielen durchgeführt. </w:t>
       </w:r>
     </w:p>
     <w:p>
@@ -4259,28 +4489,76 @@
         <w:rPr>
           <w:rFonts w:ascii="Arial" w:hAnsi="Arial" w:cs="Arial"/>
         </w:rPr>
-        <w:t xml:space="preserve">Die Lernkurve steigt zunächst stark an und erreicht ihren Höhepunkt bei 32.000 Trainingsspielen. In diesem Stadium gewinnt sie bei abwechselndem Spielbeginn bis zu 81,8% (auf einer Basis von 10.000 Spielen) und 100% (auf einer Basis von 100.000) wenn sie bei allen Spielen </w:t>
+        <w:t>Die Lernkurve steigt zunächst stark an und erreicht ihren Höhepunkt bei 32.000 Trainingsspielen. In diesem Stadium gewinnt sie bei abwechselndem Spielbeginn bis zu 81,8% (auf einer Basis von 10.000 Spielen) und 100% (auf einer Basis von 100.000)</w:t>
+      </w:r>
+      <w:r>
+        <w:rPr>
+          <w:rFonts w:ascii="Arial" w:hAnsi="Arial" w:cs="Arial"/>
+        </w:rPr>
+        <w:t>,</w:t>
+      </w:r>
+      <w:r>
+        <w:rPr>
+          <w:rFonts w:ascii="Arial" w:hAnsi="Arial" w:cs="Arial"/>
+        </w:rPr>
+        <w:t xml:space="preserve"> wenn sie bei allen Spielen </w:t>
       </w:r>
       <w:r>
         <w:rPr>
           <w:rFonts w:ascii="Arial" w:hAnsi="Arial" w:cs="Arial"/>
         </w:rPr>
         <w:lastRenderedPageBreak/>
-        <w:t xml:space="preserve">den ersten Zug machen darf. Überraschenderweise führte, jeder Versuch sie weiter zu trainieren zu einer Verschlechterung der Spielperformance. </w:t>
-      </w:r>
-      <w:commentRangeStart w:id="6"/>
+        <w:t>den ersten Zug machen d</w:t>
+      </w:r>
+      <w:r>
+        <w:rPr>
+          <w:rFonts w:ascii="Arial" w:hAnsi="Arial" w:cs="Arial"/>
+        </w:rPr>
+        <w:t>arf. Überraschenderweise führte</w:t>
+      </w:r>
+      <w:r>
+        <w:rPr>
+          <w:rFonts w:ascii="Arial" w:hAnsi="Arial" w:cs="Arial"/>
+        </w:rPr>
+        <w:t xml:space="preserve"> jeder Versuch</w:t>
+      </w:r>
+      <w:r>
+        <w:rPr>
+          <w:rFonts w:ascii="Arial" w:hAnsi="Arial" w:cs="Arial"/>
+        </w:rPr>
+        <w:t>,</w:t>
+      </w:r>
+      <w:r>
+        <w:rPr>
+          <w:rFonts w:ascii="Arial" w:hAnsi="Arial" w:cs="Arial"/>
+        </w:rPr>
+        <w:t xml:space="preserve"> sie weiter zu trainieren</w:t>
+      </w:r>
+      <w:r>
+        <w:rPr>
+          <w:rFonts w:ascii="Arial" w:hAnsi="Arial" w:cs="Arial"/>
+        </w:rPr>
+        <w:t>,</w:t>
+      </w:r>
+      <w:r>
+        <w:rPr>
+          <w:rFonts w:ascii="Arial" w:hAnsi="Arial" w:cs="Arial"/>
+        </w:rPr>
+        <w:t xml:space="preserve"> zu einer Verschlechterung der Spielperformance. </w:t>
+      </w:r>
+      <w:commentRangeStart w:id="5"/>
       <w:r>
         <w:rPr>
           <w:rFonts w:ascii="Arial" w:hAnsi="Arial" w:cs="Arial"/>
         </w:rPr>
         <w:t>Dabei wurden sowohl die Parameter als auch die Trainingsintervalle geändert</w:t>
       </w:r>
-      <w:commentRangeEnd w:id="6"/>
+      <w:commentRangeEnd w:id="5"/>
       <w:r>
         <w:rPr>
           <w:rStyle w:val="Kommentarzeichen"/>
         </w:rPr>
-        <w:commentReference w:id="6"/>
+        <w:commentReference w:id="5"/>
       </w:r>
       <w:r>
         <w:rPr>
@@ -4292,13 +4570,7 @@
         <w:rPr>
           <w:rFonts w:ascii="Arial" w:hAnsi="Arial" w:cs="Arial"/>
         </w:rPr>
-        <w:t xml:space="preserve"> [siehe Abb. </w:t>
-      </w:r>
-      <w:r>
-        <w:rPr>
-          <w:rFonts w:ascii="Arial" w:hAnsi="Arial" w:cs="Arial"/>
-        </w:rPr>
-        <w:t>3]</w:t>
+        <w:t xml:space="preserve"> [siehe Abb. 3]</w:t>
       </w:r>
     </w:p>
     <w:p>
@@ -4334,7 +4606,19 @@
         <w:rPr>
           <w:rFonts w:ascii="Arial" w:hAnsi="Arial" w:cs="Arial"/>
         </w:rPr>
-        <w:t xml:space="preserve">Besonders interessant ist, dass die KI eine Art strategisches Vorausdenken zeigt, indem sie Zwickmühlen baut. Sie bringt den Gegner also in eine Lage, in der er seine Niederlage nicht ehr verhindern kann. Die folgenden drei Spielausschnitte stammen vom Q-Player mit 32.000 trainingsspielen und sollen dieses Verhalten veranschaulichen. (Q-Player = </w:t>
+        <w:t>Besonders interessant ist, dass die KI eine Art strategisches Vorausdenken zeigt, indem sie Zwickmühlen baut. Sie bringt den Gegner also in eine Lage, in der er seine Niederlage nicht ehr verhindern kann. Die folgenden drei Spielausschnitte s</w:t>
+      </w:r>
+      <w:r>
+        <w:rPr>
+          <w:rFonts w:ascii="Arial" w:hAnsi="Arial" w:cs="Arial"/>
+        </w:rPr>
+        <w:t>tammen vom Q-Player mit 32.000 T</w:t>
+      </w:r>
+      <w:r>
+        <w:rPr>
+          <w:rFonts w:ascii="Arial" w:hAnsi="Arial" w:cs="Arial"/>
+        </w:rPr>
+        <w:t xml:space="preserve">rainingsspielen und sollen dieses Verhalten veranschaulichen. (Q-Player = </w:t>
       </w:r>
       <w:r>
         <w:rPr>
@@ -5001,7 +5285,23 @@
           <w:color w:val="000000"/>
           <w:szCs w:val="20"/>
         </w:rPr>
-        <w:t>Der Q-Player hat hier eine Situation geschaffen, in der er in der zweiten Zeile sowohl links als auch rechts seinen dritten Stein platzieren kann um zu gewinnen. Dazu kommt, dass der Gegner, wenn er seinen Stein in die linke Spalte wirft, dem Q-Player die Gewinnmöglichkeit über die Diagonale gibt.</w:t>
+        <w:t>Der Q-Player hat hier eine Situation geschaffen, in der er in der zweiten Zeile sowohl links als auch rechts seinen dritten Stein platzieren kann</w:t>
+      </w:r>
+      <w:r>
+        <w:rPr>
+          <w:rFonts w:ascii="Arial" w:hAnsi="Arial" w:cs="Arial"/>
+          <w:color w:val="000000"/>
+          <w:szCs w:val="20"/>
+        </w:rPr>
+        <w:t>,</w:t>
+      </w:r>
+      <w:r>
+        <w:rPr>
+          <w:rFonts w:ascii="Arial" w:hAnsi="Arial" w:cs="Arial"/>
+          <w:color w:val="000000"/>
+          <w:szCs w:val="20"/>
+        </w:rPr>
+        <w:t xml:space="preserve"> um zu gewinnen. Dazu kommt, dass der Gegner, wenn er seinen Stein in die linke Spalte wirft, dem Q-Player die Gewinnmöglichkeit über die Diagonale gibt.</w:t>
       </w:r>
     </w:p>
     <w:p>
@@ -6451,7 +6751,69 @@
         <w:rPr>
           <w:rFonts w:ascii="Arial" w:hAnsi="Arial" w:cs="Arial"/>
         </w:rPr>
-        <w:t>Auch hier hat der q-Player im zweiten gezeigten zustand zwei Möglichkeiten zu gewinnen. Zum einen in die vierte Spalte. Zum anderen über eine Diagonale von spalte drei bis fünf. Zusätzlich ermöglicht der Gegner eine weitere Option, wenn er in die vierte Spalte wirft.</w:t>
+        <w:t>Auch hi</w:t>
+      </w:r>
+      <w:r>
+        <w:rPr>
+          <w:rFonts w:ascii="Arial" w:hAnsi="Arial" w:cs="Arial"/>
+        </w:rPr>
+        <w:t xml:space="preserve">er hat der Q-Player im zweiten </w:t>
+      </w:r>
+      <w:proofErr w:type="spellStart"/>
+      <w:r>
+        <w:rPr>
+          <w:rFonts w:ascii="Arial" w:hAnsi="Arial" w:cs="Arial"/>
+        </w:rPr>
+        <w:t>gezeigtenZ</w:t>
+      </w:r>
+      <w:r>
+        <w:rPr>
+          <w:rFonts w:ascii="Arial" w:hAnsi="Arial" w:cs="Arial"/>
+        </w:rPr>
+        <w:t>zustand</w:t>
+      </w:r>
+      <w:proofErr w:type="spellEnd"/>
+      <w:r>
+        <w:rPr>
+          <w:rFonts w:ascii="Arial" w:hAnsi="Arial" w:cs="Arial"/>
+        </w:rPr>
+        <w:t xml:space="preserve"> zwei Möglichkeit</w:t>
+      </w:r>
+      <w:r>
+        <w:rPr>
+          <w:rFonts w:ascii="Arial" w:hAnsi="Arial" w:cs="Arial"/>
+        </w:rPr>
+        <w:t>en zu gewinnen. Zum einen in der</w:t>
+      </w:r>
+      <w:r>
+        <w:rPr>
+          <w:rFonts w:ascii="Arial" w:hAnsi="Arial" w:cs="Arial"/>
+        </w:rPr>
+        <w:t xml:space="preserve"> vierte</w:t>
+      </w:r>
+      <w:r>
+        <w:rPr>
+          <w:rFonts w:ascii="Arial" w:hAnsi="Arial" w:cs="Arial"/>
+        </w:rPr>
+        <w:t>n</w:t>
+      </w:r>
+      <w:r>
+        <w:rPr>
+          <w:rFonts w:ascii="Arial" w:hAnsi="Arial" w:cs="Arial"/>
+        </w:rPr>
+        <w:t xml:space="preserve"> Spalte. Zum anderen über eine Diagonale von </w:t>
+      </w:r>
+      <w:r>
+        <w:rPr>
+          <w:rFonts w:ascii="Arial" w:hAnsi="Arial" w:cs="Arial"/>
+        </w:rPr>
+        <w:t>S</w:t>
+      </w:r>
+      <w:r>
+        <w:rPr>
+          <w:rFonts w:ascii="Arial" w:hAnsi="Arial" w:cs="Arial"/>
+        </w:rPr>
+        <w:t>palte drei bis fünf. Zusätzlich ermöglicht der Gegner eine weitere Option, wenn er in die vierte Spalte wirft.</w:t>
       </w:r>
     </w:p>
     <w:p>
@@ -6497,7 +6859,55 @@
           <w:rFonts w:ascii="Arial" w:hAnsi="Arial" w:cs="Arial"/>
         </w:rPr>
         <w:lastRenderedPageBreak/>
-        <w:t xml:space="preserve">Den Q-Player für ein 6x7 Spielfeld zu trainieren ist hingegen sehr viel schwerer. Zwar lernt der Spieler erkenn bar. Jedoch benötig das Training auf bei dieser Spielfeldgröße deutlich mehr Spiele; mit 3,2Mio Trainingsspielen liegt die Performance der KI hier gerade einmal bei </w:t>
+        <w:t>Den Q-Player für ein 6x7 Spielfeld zu trainieren ist hingegen sehr viel schwerer</w:t>
+      </w:r>
+      <w:r>
+        <w:rPr>
+          <w:rFonts w:ascii="Arial" w:hAnsi="Arial" w:cs="Arial"/>
+        </w:rPr>
+        <w:t>. Zwar lernt der Spieler erkenn</w:t>
+      </w:r>
+      <w:r>
+        <w:rPr>
+          <w:rFonts w:ascii="Arial" w:hAnsi="Arial" w:cs="Arial"/>
+        </w:rPr>
+        <w:t>bar. Jedoch benötig</w:t>
+      </w:r>
+      <w:r>
+        <w:rPr>
+          <w:rFonts w:ascii="Arial" w:hAnsi="Arial" w:cs="Arial"/>
+        </w:rPr>
+        <w:t>t das Training</w:t>
+      </w:r>
+      <w:r>
+        <w:rPr>
+          <w:rFonts w:ascii="Arial" w:hAnsi="Arial" w:cs="Arial"/>
+        </w:rPr>
+        <w:t xml:space="preserve"> bei dieser Spielfeldgröße deutlich mehr Spiele; mit 3,2</w:t>
+      </w:r>
+      <w:r>
+        <w:rPr>
+          <w:rFonts w:ascii="Arial" w:hAnsi="Arial" w:cs="Arial"/>
+        </w:rPr>
+        <w:t xml:space="preserve"> </w:t>
+      </w:r>
+      <w:r>
+        <w:rPr>
+          <w:rFonts w:ascii="Arial" w:hAnsi="Arial" w:cs="Arial"/>
+        </w:rPr>
+        <w:t>Mio</w:t>
+      </w:r>
+      <w:r>
+        <w:rPr>
+          <w:rFonts w:ascii="Arial" w:hAnsi="Arial" w:cs="Arial"/>
+        </w:rPr>
+        <w:t>.</w:t>
+      </w:r>
+      <w:r>
+        <w:rPr>
+          <w:rFonts w:ascii="Arial" w:hAnsi="Arial" w:cs="Arial"/>
+        </w:rPr>
+        <w:t xml:space="preserve"> Trainingsspielen liegt die Performance der KI hier gerade einmal bei </w:t>
       </w:r>
       <w:r>
         <w:rPr>
@@ -6534,23 +6944,20 @@
       <w:r>
         <w:rPr>
           <w:rFonts w:ascii="Arial" w:hAnsi="Arial" w:cs="Arial"/>
-          <w:highlight w:val="yellow"/>
-        </w:rPr>
-        <w:t>[s</w:t>
-      </w:r>
-      <w:r>
-        <w:rPr>
-          <w:rFonts w:ascii="Arial" w:hAnsi="Arial" w:cs="Arial"/>
-          <w:highlight w:val="yellow"/>
-        </w:rPr>
-        <w:t xml:space="preserve">iehe </w:t>
-      </w:r>
-      <w:r>
-        <w:rPr>
-          <w:rFonts w:ascii="Arial" w:hAnsi="Arial" w:cs="Arial"/>
-          <w:highlight w:val="yellow"/>
-        </w:rPr>
-        <w:t>Abb. 3]</w:t>
+        </w:rPr>
+        <w:t xml:space="preserve">[siehe </w:t>
+      </w:r>
+      <w:r>
+        <w:rPr>
+          <w:rFonts w:ascii="Arial" w:hAnsi="Arial" w:cs="Arial"/>
+        </w:rPr>
+        <w:t>Abb. 7</w:t>
+      </w:r>
+      <w:r>
+        <w:rPr>
+          <w:rFonts w:ascii="Arial" w:hAnsi="Arial" w:cs="Arial"/>
+        </w:rPr>
+        <w:t>]</w:t>
       </w:r>
     </w:p>
     <w:p>
@@ -6593,11 +7000,23 @@
         <w:pStyle w:val="Beschriftung"/>
         <w:jc w:val="center"/>
       </w:pPr>
+      <w:commentRangeStart w:id="6"/>
       <w:r>
         <w:t xml:space="preserve">Abbildung </w:t>
       </w:r>
       <w:r>
         <w:t>7</w:t>
+      </w:r>
+      <w:commentRangeEnd w:id="6"/>
+      <w:r>
+        <w:rPr>
+          <w:rStyle w:val="Kommentarzeichen"/>
+          <w:i w:val="0"/>
+          <w:iCs w:val="0"/>
+          <w:color w:val="auto"/>
+          <w:lang w:val="en-US"/>
+        </w:rPr>
+        <w:commentReference w:id="6"/>
       </w:r>
     </w:p>
     <w:p>
@@ -6609,40 +7028,255 @@
     </w:p>
     <w:p>
       <w:pPr>
-        <w:rPr>
-          <w:rFonts w:ascii="Arial" w:hAnsi="Arial" w:cs="Arial"/>
-        </w:rPr>
-      </w:pPr>
-      <w:r>
-        <w:rPr>
-          <w:rFonts w:ascii="Arial" w:hAnsi="Arial" w:cs="Arial"/>
-        </w:rPr>
-        <w:t xml:space="preserve">Das eigentliche Problem stellt hier jedoch nicht die Anzahl der benötigten Trainingsspiele dar, sondern die große Anzahl an Spielzuständen und Datenbank-Elementen dar. [siehe Abb. 4] Nach </w:t>
-      </w:r>
-      <w:r>
-        <w:rPr>
-          <w:rFonts w:ascii="Arial" w:hAnsi="Arial" w:cs="Arial"/>
-        </w:rPr>
-        <w:t>1,6Mio</w:t>
-      </w:r>
-      <w:r>
-        <w:rPr>
-          <w:rFonts w:ascii="Arial" w:hAnsi="Arial" w:cs="Arial"/>
-        </w:rPr>
-        <w:t xml:space="preserve">. Spielen enthält die Datenbank gut 11Mio. Elemente und ist 4,3GB groß. Nach 3,2Mio. belief sich die Anzahl der Elemente auf ca. 21Mio. Eine genaue Speichergroße liegt nicht vor, da die Datenbank auf Grund fehlender Arbeitsspeicher Kapazität nicht gespeichert werden konnte. Eine Schätzung auf 8,2GB scheint aber realistisch. </w:t>
+        <w:jc w:val="both"/>
+        <w:rPr>
+          <w:rFonts w:ascii="Arial" w:hAnsi="Arial" w:cs="Arial"/>
+        </w:rPr>
+      </w:pPr>
+      <w:r>
+        <w:rPr>
+          <w:rFonts w:ascii="Arial" w:hAnsi="Arial" w:cs="Arial"/>
+        </w:rPr>
+        <w:t>Das eigentliche Problem stellt hier jedoch nicht die Anzahl der benötigten Trainingsspiele dar, sondern die große Anzahl an Spielzuständen und Datenbank-Elementen</w:t>
+      </w:r>
+      <w:r>
+        <w:rPr>
+          <w:rFonts w:ascii="Arial" w:hAnsi="Arial" w:cs="Arial"/>
+        </w:rPr>
+        <w:t>. [siehe Abb</w:t>
+      </w:r>
+      <w:commentRangeStart w:id="7"/>
+      <w:r>
+        <w:rPr>
+          <w:rFonts w:ascii="Arial" w:hAnsi="Arial" w:cs="Arial"/>
+        </w:rPr>
+        <w:t>. 8</w:t>
+      </w:r>
+      <w:commentRangeEnd w:id="7"/>
+      <w:r>
+        <w:rPr>
+          <w:rStyle w:val="Kommentarzeichen"/>
+          <w:lang w:val="en-US"/>
+        </w:rPr>
+        <w:commentReference w:id="7"/>
+      </w:r>
+      <w:r>
+        <w:rPr>
+          <w:rFonts w:ascii="Arial" w:hAnsi="Arial" w:cs="Arial"/>
+        </w:rPr>
+        <w:t xml:space="preserve">] Nach </w:t>
+      </w:r>
+      <w:r>
+        <w:rPr>
+          <w:rFonts w:ascii="Arial" w:hAnsi="Arial" w:cs="Arial"/>
+        </w:rPr>
+        <w:t>1,6</w:t>
+      </w:r>
+      <w:r>
+        <w:rPr>
+          <w:rFonts w:ascii="Arial" w:hAnsi="Arial" w:cs="Arial"/>
+        </w:rPr>
+        <w:t xml:space="preserve"> </w:t>
+      </w:r>
+      <w:r>
+        <w:rPr>
+          <w:rFonts w:ascii="Arial" w:hAnsi="Arial" w:cs="Arial"/>
+        </w:rPr>
+        <w:t>Mio</w:t>
+      </w:r>
+      <w:r>
+        <w:rPr>
+          <w:rFonts w:ascii="Arial" w:hAnsi="Arial" w:cs="Arial"/>
+        </w:rPr>
+        <w:t>. Spielen enthält die Datenbank gut 11</w:t>
+      </w:r>
+      <w:r>
+        <w:rPr>
+          <w:rFonts w:ascii="Arial" w:hAnsi="Arial" w:cs="Arial"/>
+        </w:rPr>
+        <w:t xml:space="preserve"> </w:t>
+      </w:r>
+      <w:r>
+        <w:rPr>
+          <w:rFonts w:ascii="Arial" w:hAnsi="Arial" w:cs="Arial"/>
+        </w:rPr>
+        <w:t>Mio. Elemente und ist 4,3</w:t>
+      </w:r>
+      <w:r>
+        <w:rPr>
+          <w:rFonts w:ascii="Arial" w:hAnsi="Arial" w:cs="Arial"/>
+        </w:rPr>
+        <w:t xml:space="preserve"> </w:t>
+      </w:r>
+      <w:r>
+        <w:rPr>
+          <w:rFonts w:ascii="Arial" w:hAnsi="Arial" w:cs="Arial"/>
+        </w:rPr>
+        <w:t>GB groß. Nach 3,2</w:t>
+      </w:r>
+      <w:r>
+        <w:rPr>
+          <w:rFonts w:ascii="Arial" w:hAnsi="Arial" w:cs="Arial"/>
+        </w:rPr>
+        <w:t xml:space="preserve"> </w:t>
+      </w:r>
+      <w:r>
+        <w:rPr>
+          <w:rFonts w:ascii="Arial" w:hAnsi="Arial" w:cs="Arial"/>
+        </w:rPr>
+        <w:t xml:space="preserve">Mio. </w:t>
+      </w:r>
+      <w:r>
+        <w:rPr>
+          <w:rFonts w:ascii="Arial" w:hAnsi="Arial" w:cs="Arial"/>
+        </w:rPr>
+        <w:t xml:space="preserve">Spielen </w:t>
+      </w:r>
+      <w:r>
+        <w:rPr>
+          <w:rFonts w:ascii="Arial" w:hAnsi="Arial" w:cs="Arial"/>
+        </w:rPr>
+        <w:t>belief sich die Anzahl der Elemente auf ca. 21</w:t>
+      </w:r>
+      <w:r>
+        <w:rPr>
+          <w:rFonts w:ascii="Arial" w:hAnsi="Arial" w:cs="Arial"/>
+        </w:rPr>
+        <w:t xml:space="preserve"> Mio. Eine genaue Speichergrö</w:t>
+      </w:r>
+      <w:r>
+        <w:rPr>
+          <w:rFonts w:ascii="Arial" w:hAnsi="Arial" w:cs="Arial"/>
+        </w:rPr>
+        <w:t>ße liegt nicht vor, da die Datenbank auf Grund fehlender Arb</w:t>
+      </w:r>
+      <w:r>
+        <w:rPr>
+          <w:rFonts w:ascii="Arial" w:hAnsi="Arial" w:cs="Arial"/>
+        </w:rPr>
+        <w:t>eitsspeicherk</w:t>
+      </w:r>
+      <w:r>
+        <w:rPr>
+          <w:rFonts w:ascii="Arial" w:hAnsi="Arial" w:cs="Arial"/>
+        </w:rPr>
+        <w:t>apazität nicht gespeichert werden konnte. Eine Schätzung auf 8,2</w:t>
+      </w:r>
+      <w:r>
+        <w:rPr>
+          <w:rFonts w:ascii="Arial" w:hAnsi="Arial" w:cs="Arial"/>
+        </w:rPr>
+        <w:t xml:space="preserve"> </w:t>
+      </w:r>
+      <w:r>
+        <w:rPr>
+          <w:rFonts w:ascii="Arial" w:hAnsi="Arial" w:cs="Arial"/>
+        </w:rPr>
+        <w:t xml:space="preserve">GB scheint aber realistisch. </w:t>
       </w:r>
     </w:p>
     <w:p>
       <w:pPr>
-        <w:rPr>
-          <w:rFonts w:ascii="Arial" w:hAnsi="Arial" w:cs="Arial"/>
-        </w:rPr>
-      </w:pPr>
-      <w:r>
-        <w:rPr>
-          <w:rFonts w:ascii="Arial" w:hAnsi="Arial" w:cs="Arial"/>
-        </w:rPr>
-        <w:t xml:space="preserve">Ein weiteres Training auf 4,8Mio bzw. 6,4Mio Trainingsspiele wurde zwar versucht, jedoch abgebrochen, da der Trainingsprozess zunehmend langsamer wurde. Zuletzt lag die Anzahl der Spiele durchgeführten bei ca. 200 Minute, womit das Training mehre Tage gedauert hätte. Es ist sogar denkbar, dass es mehrere Wochen gedauert hätte, da die Geschwindigkeit mit Sicherheit weiter abgenommen hätte. </w:t>
+        <w:jc w:val="both"/>
+        <w:rPr>
+          <w:rFonts w:ascii="Arial" w:hAnsi="Arial" w:cs="Arial"/>
+        </w:rPr>
+      </w:pPr>
+      <w:r>
+        <w:rPr>
+          <w:rFonts w:ascii="Arial" w:hAnsi="Arial" w:cs="Arial"/>
+        </w:rPr>
+        <w:t>Ein weiteres Training auf 4,8</w:t>
+      </w:r>
+      <w:r>
+        <w:rPr>
+          <w:rFonts w:ascii="Arial" w:hAnsi="Arial" w:cs="Arial"/>
+        </w:rPr>
+        <w:t xml:space="preserve"> </w:t>
+      </w:r>
+      <w:r>
+        <w:rPr>
+          <w:rFonts w:ascii="Arial" w:hAnsi="Arial" w:cs="Arial"/>
+        </w:rPr>
+        <w:t>Mio</w:t>
+      </w:r>
+      <w:r>
+        <w:rPr>
+          <w:rFonts w:ascii="Arial" w:hAnsi="Arial" w:cs="Arial"/>
+        </w:rPr>
+        <w:t>.</w:t>
+      </w:r>
+      <w:r>
+        <w:rPr>
+          <w:rFonts w:ascii="Arial" w:hAnsi="Arial" w:cs="Arial"/>
+        </w:rPr>
+        <w:t xml:space="preserve"> bzw. 6,4</w:t>
+      </w:r>
+      <w:r>
+        <w:rPr>
+          <w:rFonts w:ascii="Arial" w:hAnsi="Arial" w:cs="Arial"/>
+        </w:rPr>
+        <w:t xml:space="preserve"> </w:t>
+      </w:r>
+      <w:r>
+        <w:rPr>
+          <w:rFonts w:ascii="Arial" w:hAnsi="Arial" w:cs="Arial"/>
+        </w:rPr>
+        <w:t>Mio</w:t>
+      </w:r>
+      <w:r>
+        <w:rPr>
+          <w:rFonts w:ascii="Arial" w:hAnsi="Arial" w:cs="Arial"/>
+        </w:rPr>
+        <w:t>.</w:t>
+      </w:r>
+      <w:r>
+        <w:rPr>
+          <w:rFonts w:ascii="Arial" w:hAnsi="Arial" w:cs="Arial"/>
+        </w:rPr>
+        <w:t xml:space="preserve"> Trainingsspiele</w:t>
+      </w:r>
+      <w:r>
+        <w:rPr>
+          <w:rFonts w:ascii="Arial" w:hAnsi="Arial" w:cs="Arial"/>
+        </w:rPr>
+        <w:t>n</w:t>
+      </w:r>
+      <w:r>
+        <w:rPr>
+          <w:rFonts w:ascii="Arial" w:hAnsi="Arial" w:cs="Arial"/>
+        </w:rPr>
+        <w:t xml:space="preserve"> wurde zwar versucht, jedoch abgebrochen, da der Trainingsprozess zunehmend langsamer wurde. Zuletzt lag die Anzahl der </w:t>
+      </w:r>
+      <w:r>
+        <w:rPr>
+          <w:rFonts w:ascii="Arial" w:hAnsi="Arial" w:cs="Arial"/>
+        </w:rPr>
+        <w:t>durchgeführten</w:t>
+      </w:r>
+      <w:r>
+        <w:rPr>
+          <w:rFonts w:ascii="Arial" w:hAnsi="Arial" w:cs="Arial"/>
+        </w:rPr>
+        <w:t xml:space="preserve"> </w:t>
+      </w:r>
+      <w:r>
+        <w:rPr>
+          <w:rFonts w:ascii="Arial" w:hAnsi="Arial" w:cs="Arial"/>
+        </w:rPr>
+        <w:t xml:space="preserve">Spiele </w:t>
+      </w:r>
+      <w:r>
+        <w:rPr>
+          <w:rFonts w:ascii="Arial" w:hAnsi="Arial" w:cs="Arial"/>
+        </w:rPr>
+        <w:t>bei ca. 200 pro Minute</w:t>
+      </w:r>
+      <w:r>
+        <w:rPr>
+          <w:rFonts w:ascii="Arial" w:hAnsi="Arial" w:cs="Arial"/>
+        </w:rPr>
+        <w:t xml:space="preserve">, womit das Training mehre Tage gedauert hätte. Es ist sogar denkbar, dass es mehrere Wochen gedauert hätte, da die Geschwindigkeit mit Sicherheit weiter abgenommen hätte. </w:t>
       </w:r>
     </w:p>
     <w:p>
@@ -6700,19 +7334,55 @@
         <w:rPr>
           <w:rFonts w:ascii="Arial" w:hAnsi="Arial" w:cs="Arial"/>
         </w:rPr>
-        <w:t>gsquote nach 3.2Mi</w:t>
-      </w:r>
-      <w:r>
-        <w:rPr>
-          <w:rFonts w:ascii="Arial" w:hAnsi="Arial" w:cs="Arial"/>
-        </w:rPr>
-        <w:t xml:space="preserve">o Lerndurchläufen lassen sich einige geschickte Züge in den Turnierspielen finden. </w:t>
-      </w:r>
-      <w:r>
-        <w:rPr>
-          <w:rFonts w:ascii="Arial" w:hAnsi="Arial" w:cs="Arial"/>
-        </w:rPr>
-        <w:t xml:space="preserve">Genauso wie auf dem 4x5 Feld konstruiert der Q-Player Zwickmühlen um seinen Gegner zu besiegen. </w:t>
+        <w:t>gsquote nach 3.2</w:t>
+      </w:r>
+      <w:r>
+        <w:rPr>
+          <w:rFonts w:ascii="Arial" w:hAnsi="Arial" w:cs="Arial"/>
+        </w:rPr>
+        <w:t xml:space="preserve"> </w:t>
+      </w:r>
+      <w:r>
+        <w:rPr>
+          <w:rFonts w:ascii="Arial" w:hAnsi="Arial" w:cs="Arial"/>
+        </w:rPr>
+        <w:t>Mi</w:t>
+      </w:r>
+      <w:r>
+        <w:rPr>
+          <w:rFonts w:ascii="Arial" w:hAnsi="Arial" w:cs="Arial"/>
+        </w:rPr>
+        <w:t>o</w:t>
+      </w:r>
+      <w:r>
+        <w:rPr>
+          <w:rFonts w:ascii="Arial" w:hAnsi="Arial" w:cs="Arial"/>
+        </w:rPr>
+        <w:t>.</w:t>
+      </w:r>
+      <w:r>
+        <w:rPr>
+          <w:rFonts w:ascii="Arial" w:hAnsi="Arial" w:cs="Arial"/>
+        </w:rPr>
+        <w:t xml:space="preserve"> Lerndurchläufen lassen sich einige geschickte Züge in den Turnierspielen finden. </w:t>
+      </w:r>
+      <w:r>
+        <w:rPr>
+          <w:rFonts w:ascii="Arial" w:hAnsi="Arial" w:cs="Arial"/>
+        </w:rPr>
+        <w:t>Genauso wie auf dem 4x5 Feld konstruiert der Q-Player Zwickmühlen</w:t>
+      </w:r>
+      <w:r>
+        <w:rPr>
+          <w:rFonts w:ascii="Arial" w:hAnsi="Arial" w:cs="Arial"/>
+        </w:rPr>
+        <w:t>,</w:t>
+      </w:r>
+      <w:r>
+        <w:rPr>
+          <w:rFonts w:ascii="Arial" w:hAnsi="Arial" w:cs="Arial"/>
+        </w:rPr>
+        <w:t xml:space="preserve"> um seinen Gegner zu besiegen. </w:t>
       </w:r>
     </w:p>
     <w:p>
@@ -7528,6 +8198,7 @@
         <w:autoSpaceDN w:val="0"/>
         <w:adjustRightInd w:val="0"/>
         <w:spacing w:after="0" w:line="240" w:lineRule="auto"/>
+        <w:jc w:val="both"/>
         <w:rPr>
           <w:rFonts w:ascii="Arial" w:hAnsi="Arial" w:cs="Arial"/>
           <w:szCs w:val="20"/>
@@ -7545,7 +8216,42 @@
           <w:rFonts w:ascii="Arial" w:hAnsi="Arial" w:cs="Arial"/>
           <w:szCs w:val="20"/>
         </w:rPr>
-        <w:t xml:space="preserve"> eine Einfach Form der Zwickmühle, bei der der Q-Player eine Reihe aus drei seiner Steine mit zwei offenen Enden erzeugt. Ähnliche Spielsituationen finden sich mehrfach in den Aufgezeichneten Turnierausschnitten.</w:t>
+        <w:t xml:space="preserve"> eine e</w:t>
+      </w:r>
+      <w:r>
+        <w:rPr>
+          <w:rFonts w:ascii="Arial" w:hAnsi="Arial" w:cs="Arial"/>
+          <w:szCs w:val="20"/>
+        </w:rPr>
+        <w:t>infach</w:t>
+      </w:r>
+      <w:r>
+        <w:rPr>
+          <w:rFonts w:ascii="Arial" w:hAnsi="Arial" w:cs="Arial"/>
+          <w:szCs w:val="20"/>
+        </w:rPr>
+        <w:t>e</w:t>
+      </w:r>
+      <w:r>
+        <w:rPr>
+          <w:rFonts w:ascii="Arial" w:hAnsi="Arial" w:cs="Arial"/>
+          <w:szCs w:val="20"/>
+        </w:rPr>
+        <w:t xml:space="preserve"> Form der Zwickmühle, bei der der Q-Player eine Reihe aus drei seiner Steine mit zwei offenen Enden erzeugt. Ähnliche Spielsituationen finden sich mehrfach in den </w:t>
+      </w:r>
+      <w:r>
+        <w:rPr>
+          <w:rFonts w:ascii="Arial" w:hAnsi="Arial" w:cs="Arial"/>
+          <w:szCs w:val="20"/>
+        </w:rPr>
+        <w:t>a</w:t>
+      </w:r>
+      <w:r>
+        <w:rPr>
+          <w:rFonts w:ascii="Arial" w:hAnsi="Arial" w:cs="Arial"/>
+          <w:szCs w:val="20"/>
+        </w:rPr>
+        <w:t>ufgezeichneten Turnierausschnitten.</w:t>
       </w:r>
     </w:p>
     <w:p>
@@ -7554,6 +8260,7 @@
         <w:autoSpaceDN w:val="0"/>
         <w:adjustRightInd w:val="0"/>
         <w:spacing w:after="0" w:line="240" w:lineRule="auto"/>
+        <w:jc w:val="both"/>
         <w:rPr>
           <w:rFonts w:ascii="Arial" w:hAnsi="Arial" w:cs="Arial"/>
           <w:sz w:val="20"/>
@@ -8401,51 +9108,62 @@
         <w:autoSpaceDN w:val="0"/>
         <w:adjustRightInd w:val="0"/>
         <w:spacing w:after="0" w:line="240" w:lineRule="auto"/>
-        <w:rPr>
-          <w:rFonts w:ascii="Arial" w:hAnsi="Arial" w:cs="Arial"/>
-        </w:rPr>
-      </w:pPr>
-      <w:r>
-        <w:rPr>
-          <w:rFonts w:ascii="Arial" w:hAnsi="Arial" w:cs="Arial"/>
-        </w:rPr>
-        <w:t xml:space="preserve">Im zweiten Beispiel ist eine Komplexere Strategie zu sehen. Der Q-Player positioniert zunächst drei seiner Steine auf einer Diagonalen. Der Gegner versucht im nächsten Zug den Sieg des Q-Players zu verhindern und wirft seinen Stein in die linke Spalte. Dadurch wird </w:t>
+        <w:jc w:val="both"/>
+        <w:rPr>
+          <w:rFonts w:ascii="Arial" w:hAnsi="Arial" w:cs="Arial"/>
+        </w:rPr>
+      </w:pPr>
+      <w:r>
+        <w:rPr>
+          <w:rFonts w:ascii="Arial" w:hAnsi="Arial" w:cs="Arial"/>
+        </w:rPr>
+        <w:t>Im zweiten Beispiel ist eine k</w:t>
+      </w:r>
+      <w:r>
+        <w:rPr>
+          <w:rFonts w:ascii="Arial" w:hAnsi="Arial" w:cs="Arial"/>
+        </w:rPr>
+        <w:t xml:space="preserve">omplexere Strategie zu sehen. Der Q-Player positioniert zunächst drei seiner Steine auf einer Diagonalen. Der Gegner versucht im nächsten Zug den Sieg des Q-Players zu verhindern und wirft seinen Stein in die linke Spalte. Dadurch wird zwar der Sieg </w:t>
       </w:r>
       <w:r>
         <w:rPr>
           <w:rFonts w:ascii="Arial" w:hAnsi="Arial" w:cs="Arial"/>
         </w:rPr>
         <w:lastRenderedPageBreak/>
-        <w:t xml:space="preserve">zwar der Sieg über die Diagonale für den Q-Player verhindert, gleichzeitig ist es ihm nun aber möglich eine Vierer-Reihe in der Horizontalen zu vervollständigen. </w:t>
-      </w:r>
-    </w:p>
-    <w:p/>
-    <w:p>
-      <w:pPr>
-        <w:jc w:val="both"/>
-        <w:rPr>
-          <w:rFonts w:ascii="Arial" w:hAnsi="Arial" w:cs="Arial"/>
-          <w:b/>
-        </w:rPr>
-      </w:pPr>
-      <w:r>
-        <w:rPr>
-          <w:rFonts w:ascii="Arial" w:hAnsi="Arial" w:cs="Arial"/>
-          <w:b/>
-        </w:rPr>
-        <w:t xml:space="preserve">NNPlayer2 </w:t>
-      </w:r>
-      <w:r>
-        <w:rPr>
-          <w:rFonts w:ascii="Arial" w:hAnsi="Arial" w:cs="Arial"/>
-          <w:b/>
-        </w:rPr>
-        <w:t>4x5</w:t>
+        <w:t xml:space="preserve">über die Diagonale für den Q-Player verhindert, gleichzeitig ist es ihm nun aber möglich eine Vierer-Reihe in der Horizontalen zu vervollständigen. </w:t>
       </w:r>
     </w:p>
     <w:p>
       <w:pPr>
         <w:jc w:val="both"/>
+      </w:pPr>
+    </w:p>
+    <w:p>
+      <w:pPr>
+        <w:jc w:val="both"/>
+        <w:rPr>
+          <w:rFonts w:ascii="Arial" w:hAnsi="Arial" w:cs="Arial"/>
+          <w:b/>
+        </w:rPr>
+      </w:pPr>
+      <w:r>
+        <w:rPr>
+          <w:rFonts w:ascii="Arial" w:hAnsi="Arial" w:cs="Arial"/>
+          <w:b/>
+        </w:rPr>
+        <w:t xml:space="preserve">NNPlayer2 </w:t>
+      </w:r>
+      <w:r>
+        <w:rPr>
+          <w:rFonts w:ascii="Arial" w:hAnsi="Arial" w:cs="Arial"/>
+          <w:b/>
+        </w:rPr>
+        <w:t>4x5</w:t>
+      </w:r>
+    </w:p>
+    <w:p>
+      <w:pPr>
+        <w:jc w:val="both"/>
         <w:rPr>
           <w:rFonts w:ascii="Arial" w:hAnsi="Arial" w:cs="Arial"/>
         </w:rPr>
@@ -8469,35 +9187,7 @@
         <w:rPr>
           <w:rFonts w:ascii="Arial" w:hAnsi="Arial" w:cs="Arial"/>
         </w:rPr>
-        <w:t xml:space="preserve">-Spielern, die gegeneinander spielten, erzeugt wurden. Es wurden so insgesamt sechs Datasets erzeugt, jeweils drei pro Spieler. Es wurden mehrere Neuronale Netze erzeugt, die auf den zuvor generierten Datasets trainiert wurden, wobei hier der maximale Fehler 0,01, die </w:t>
-      </w:r>
-      <w:proofErr w:type="spellStart"/>
-      <w:r>
-        <w:rPr>
-          <w:rFonts w:ascii="Arial" w:hAnsi="Arial" w:cs="Arial"/>
-        </w:rPr>
-        <w:t>Lernrate</w:t>
-      </w:r>
-      <w:proofErr w:type="spellEnd"/>
-      <w:r>
-        <w:rPr>
-          <w:rFonts w:ascii="Arial" w:hAnsi="Arial" w:cs="Arial"/>
-        </w:rPr>
-        <w:t xml:space="preserve"> 0,2 und das </w:t>
-      </w:r>
-      <w:proofErr w:type="spellStart"/>
-      <w:r>
-        <w:rPr>
-          <w:rFonts w:ascii="Arial" w:hAnsi="Arial" w:cs="Arial"/>
-        </w:rPr>
-        <w:t>Momentum</w:t>
-      </w:r>
-      <w:proofErr w:type="spellEnd"/>
-      <w:r>
-        <w:rPr>
-          <w:rFonts w:ascii="Arial" w:hAnsi="Arial" w:cs="Arial"/>
-        </w:rPr>
-        <w:t xml:space="preserve"> 0,7 betragen haben. Um die Auswirkung der Neuronen-Anzahl im Hidden-Layer näher zu betrachten, wurden hier unterschiedlich Anzahlen übergeben, in dem die Anzahl der Neuronen im Input-Layer mit einem Faktor i multipliziert wurden, wobei hier für i = {½, 1, 2, 3, 4} angewandt wurde, welches dann einer Neuronen-Anzahl von 30, 60, 120, 180 und 240 entspricht. Bei dieser Vorgehensweise wurde sich an der Arbeit von Schneider und Rosa orientiert [vgl. </w:t>
+        <w:t xml:space="preserve">-Spielern, die gegeneinander spielten, erzeugt wurden. Es wurden so insgesamt sechs Datasets erzeugt, jeweils drei pro Spieler. Es wurden mehrere Neuronale Netze erzeugt, die auf den zuvor generierten Datasets trainiert wurden, wobei hier der maximale Fehler 0,01, die Lernrate 0,2 und das Momentum 0,7 betragen haben. Um die Auswirkung der Neuronen-Anzahl im Hidden-Layer näher zu betrachten, wurden hier unterschiedlich Anzahlen übergeben, in dem die Anzahl der Neuronen im Input-Layer mit einem Faktor i multipliziert wurden, wobei hier für i = {½, 1, 2, 3, 4} angewandt wurde, welches dann einer Neuronen-Anzahl von 30, 60, 120, 180 und 240 entspricht. Bei dieser Vorgehensweise wurde sich an der Arbeit von Schneider und Rosa orientiert [vgl. </w:t>
       </w:r>
       <w:r>
         <w:rPr>
@@ -11430,21 +12120,79 @@
         <w:rPr>
           <w:rFonts w:ascii="Arial" w:hAnsi="Arial" w:cs="Arial"/>
         </w:rPr>
-        <w:t xml:space="preserve">Da das Spiel auf einem 6x7 Feld und einer Gewinnbedingung von 4 Steinen deutlich komplexer wird, sind nicht die gleichen Ergebnisse wie auf dem 6x7 Feld zu erwarten gewesen. Trotzdem zeigt sich ein Lernerfolg des Neuronalen Netzes und eine interessante Spielstrategie die immer wieder zu gewonnen Spielen für den </w:t>
-      </w:r>
-      <w:proofErr w:type="spellStart"/>
-      <w:r>
-        <w:rPr>
-          <w:rFonts w:ascii="Arial" w:hAnsi="Arial" w:cs="Arial"/>
-        </w:rPr>
-        <w:t>NNPlayer</w:t>
-      </w:r>
-      <w:proofErr w:type="spellEnd"/>
-      <w:r>
-        <w:rPr>
-          <w:rFonts w:ascii="Arial" w:hAnsi="Arial" w:cs="Arial"/>
-        </w:rPr>
-        <w:t xml:space="preserve"> führt. </w:t>
+        <w:t>Da das Spiel auf einem 6x7 Feld und einer Gewinnbedingung von 4 Steinen deutlich komplexer wird, sind nicht die g</w:t>
+      </w:r>
+      <w:r>
+        <w:rPr>
+          <w:rFonts w:ascii="Arial" w:hAnsi="Arial" w:cs="Arial"/>
+        </w:rPr>
+        <w:t>leichen Ergebnisse wie auf dem 4x5</w:t>
+      </w:r>
+      <w:r>
+        <w:rPr>
+          <w:rFonts w:ascii="Arial" w:hAnsi="Arial" w:cs="Arial"/>
+        </w:rPr>
+        <w:t xml:space="preserve"> Feld zu erwarten gewesen. Trotzd</w:t>
+      </w:r>
+      <w:r>
+        <w:rPr>
+          <w:rFonts w:ascii="Arial" w:hAnsi="Arial" w:cs="Arial"/>
+        </w:rPr>
+        <w:t>em zeigt sich ein Lernerfolg durch</w:t>
+      </w:r>
+      <w:r>
+        <w:rPr>
+          <w:rFonts w:ascii="Arial" w:hAnsi="Arial" w:cs="Arial"/>
+        </w:rPr>
+        <w:t xml:space="preserve"> Neuronalen Netzes und eine interessante Spielstrategie</w:t>
+      </w:r>
+      <w:r>
+        <w:rPr>
+          <w:rFonts w:ascii="Arial" w:hAnsi="Arial" w:cs="Arial"/>
+        </w:rPr>
+        <w:t>,</w:t>
+      </w:r>
+      <w:r>
+        <w:rPr>
+          <w:rFonts w:ascii="Arial" w:hAnsi="Arial" w:cs="Arial"/>
+        </w:rPr>
+        <w:t xml:space="preserve"> die immer wieder zu gewonnen Spielen für den </w:t>
+      </w:r>
+      <w:r>
+        <w:rPr>
+          <w:rFonts w:ascii="Arial" w:hAnsi="Arial" w:cs="Arial"/>
+        </w:rPr>
+        <w:t>NN</w:t>
+      </w:r>
+      <w:r>
+        <w:rPr>
+          <w:rFonts w:ascii="Arial" w:hAnsi="Arial" w:cs="Arial"/>
+        </w:rPr>
+        <w:t>-</w:t>
+      </w:r>
+      <w:r>
+        <w:rPr>
+          <w:rFonts w:ascii="Arial" w:hAnsi="Arial" w:cs="Arial"/>
+        </w:rPr>
+        <w:t>Player</w:t>
+      </w:r>
+      <w:r>
+        <w:rPr>
+          <w:rFonts w:ascii="Arial" w:hAnsi="Arial" w:cs="Arial"/>
+        </w:rPr>
+        <w:t xml:space="preserve"> </w:t>
+      </w:r>
+      <w:r>
+        <w:rPr>
+          <w:rFonts w:ascii="Arial" w:hAnsi="Arial" w:cs="Arial"/>
+        </w:rPr>
+        <w:t>führten</w:t>
+      </w:r>
+      <w:r>
+        <w:rPr>
+          <w:rFonts w:ascii="Arial" w:hAnsi="Arial" w:cs="Arial"/>
+        </w:rPr>
+        <w:t xml:space="preserve">. </w:t>
       </w:r>
     </w:p>
     <w:p>
@@ -11459,21 +12207,103 @@
           <w:rFonts w:ascii="Arial" w:hAnsi="Arial" w:cs="Arial"/>
         </w:rPr>
         <w:lastRenderedPageBreak/>
-        <w:t xml:space="preserve">Um zu bestätigen, dass die KI trotz geringerer Gewinnquote eine deutliche Verbesserung ist wird die Gewinnrate von einer zufälligen KI betrachtet: Diese gewinnt bei 10.000 Turnierspielen gerade einmal 138 also ca. 1 % der Spiele. Das neuronale Netz ist wieder ein </w:t>
-      </w:r>
-      <w:proofErr w:type="spellStart"/>
-      <w:r>
-        <w:rPr>
-          <w:rFonts w:ascii="Arial" w:hAnsi="Arial" w:cs="Arial"/>
-        </w:rPr>
-        <w:t>MultiLayerPerceptron</w:t>
-      </w:r>
-      <w:proofErr w:type="spellEnd"/>
-      <w:r>
-        <w:rPr>
-          <w:rFonts w:ascii="Arial" w:hAnsi="Arial" w:cs="Arial"/>
-        </w:rPr>
-        <w:t xml:space="preserve"> und es wurden unterschiedliche Trainingssets sowie unterschiedliche Parameter getestet. Die Anzahl der Input Neuronen waren 126, die Output Neuronen 7 und die Hidden Neuronen wurde bei 252 während der Tests belassen. </w:t>
+        <w:t xml:space="preserve">Um zu bestätigen, dass die KI trotz geringerer Gewinnquote eine deutliche Verbesserung </w:t>
+      </w:r>
+      <w:r>
+        <w:rPr>
+          <w:rFonts w:ascii="Arial" w:hAnsi="Arial" w:cs="Arial"/>
+        </w:rPr>
+        <w:t>aufweist,</w:t>
+      </w:r>
+      <w:r>
+        <w:rPr>
+          <w:rFonts w:ascii="Arial" w:hAnsi="Arial" w:cs="Arial"/>
+        </w:rPr>
+        <w:t xml:space="preserve"> wird die Gewinnrate von einer zufälligen KI betrachtet: Diese gewinnt bei 10.000 Turnierspielen gerade einmal 13</w:t>
+      </w:r>
+      <w:r>
+        <w:rPr>
+          <w:rFonts w:ascii="Arial" w:hAnsi="Arial" w:cs="Arial"/>
+        </w:rPr>
+        <w:t>8 also ca. 1 % der Spiele. Das N</w:t>
+      </w:r>
+      <w:r>
+        <w:rPr>
+          <w:rFonts w:ascii="Arial" w:hAnsi="Arial" w:cs="Arial"/>
+        </w:rPr>
+        <w:t>euronale Netz ist wieder ein Multi</w:t>
+      </w:r>
+      <w:r>
+        <w:rPr>
+          <w:rFonts w:ascii="Arial" w:hAnsi="Arial" w:cs="Arial"/>
+        </w:rPr>
+        <w:t>-</w:t>
+      </w:r>
+      <w:r>
+        <w:rPr>
+          <w:rFonts w:ascii="Arial" w:hAnsi="Arial" w:cs="Arial"/>
+        </w:rPr>
+        <w:t>Layer</w:t>
+      </w:r>
+      <w:r>
+        <w:rPr>
+          <w:rFonts w:ascii="Arial" w:hAnsi="Arial" w:cs="Arial"/>
+        </w:rPr>
+        <w:t xml:space="preserve"> Perz</w:t>
+      </w:r>
+      <w:r>
+        <w:rPr>
+          <w:rFonts w:ascii="Arial" w:hAnsi="Arial" w:cs="Arial"/>
+        </w:rPr>
+        <w:t xml:space="preserve">eptron und es wurden unterschiedliche </w:t>
+      </w:r>
+      <w:r>
+        <w:rPr>
+          <w:rFonts w:ascii="Arial" w:hAnsi="Arial" w:cs="Arial"/>
+        </w:rPr>
+        <w:t>Daten-S</w:t>
+      </w:r>
+      <w:r>
+        <w:rPr>
+          <w:rFonts w:ascii="Arial" w:hAnsi="Arial" w:cs="Arial"/>
+        </w:rPr>
+        <w:t>ets sowie unterschiedliche Parameter</w:t>
+      </w:r>
+      <w:r>
+        <w:rPr>
+          <w:rFonts w:ascii="Arial" w:hAnsi="Arial" w:cs="Arial"/>
+        </w:rPr>
+        <w:t xml:space="preserve"> getestet. Die Anzahl der Input-Neuronen ergab 126, die Output-Neuronen 7 und die Hidden-</w:t>
+      </w:r>
+      <w:r>
+        <w:rPr>
+          <w:rFonts w:ascii="Arial" w:hAnsi="Arial" w:cs="Arial"/>
+        </w:rPr>
+        <w:t>Neuronen wurde</w:t>
+      </w:r>
+      <w:r>
+        <w:rPr>
+          <w:rFonts w:ascii="Arial" w:hAnsi="Arial" w:cs="Arial"/>
+        </w:rPr>
+        <w:t>n</w:t>
+      </w:r>
+      <w:r>
+        <w:rPr>
+          <w:rFonts w:ascii="Arial" w:hAnsi="Arial" w:cs="Arial"/>
+        </w:rPr>
+        <w:t xml:space="preserve"> </w:t>
+      </w:r>
+      <w:r>
+        <w:rPr>
+          <w:rFonts w:ascii="Arial" w:hAnsi="Arial" w:cs="Arial"/>
+        </w:rPr>
+        <w:t xml:space="preserve">während der Tests </w:t>
+      </w:r>
+      <w:r>
+        <w:rPr>
+          <w:rFonts w:ascii="Arial" w:hAnsi="Arial" w:cs="Arial"/>
+        </w:rPr>
+        <w:t xml:space="preserve">bei 252 belassen. </w:t>
       </w:r>
     </w:p>
     <w:p>
@@ -11487,28 +12317,46 @@
         <w:rPr>
           <w:rFonts w:ascii="Arial" w:hAnsi="Arial" w:cs="Arial"/>
         </w:rPr>
-        <w:t xml:space="preserve">Es wurde mit unterschiedlich </w:t>
-      </w:r>
-      <w:commentRangeStart w:id="7"/>
-      <w:r>
-        <w:rPr>
-          <w:rFonts w:ascii="Arial" w:hAnsi="Arial" w:cs="Arial"/>
-        </w:rPr>
-        <w:t xml:space="preserve">großen Trainingssets </w:t>
-      </w:r>
-      <w:commentRangeEnd w:id="7"/>
-      <w:r>
-        <w:rPr>
-          <w:rStyle w:val="Kommentarzeichen"/>
-          <w:rFonts w:ascii="Arial" w:hAnsi="Arial" w:cs="Arial"/>
-        </w:rPr>
-        <w:commentReference w:id="7"/>
-      </w:r>
-      <w:r>
-        <w:rPr>
-          <w:rFonts w:ascii="Arial" w:hAnsi="Arial" w:cs="Arial"/>
-        </w:rPr>
-        <w:t>getestet:</w:t>
+        <w:t xml:space="preserve">Es wurde mit unterschiedlich große </w:t>
+      </w:r>
+      <w:r>
+        <w:rPr>
+          <w:rFonts w:ascii="Arial" w:hAnsi="Arial" w:cs="Arial"/>
+        </w:rPr>
+        <w:t>Daten-S</w:t>
+      </w:r>
+      <w:r>
+        <w:rPr>
+          <w:rFonts w:ascii="Arial" w:hAnsi="Arial" w:cs="Arial"/>
+        </w:rPr>
+        <w:t>ets</w:t>
+      </w:r>
+      <w:r>
+        <w:rPr>
+          <w:rFonts w:ascii="Arial" w:hAnsi="Arial" w:cs="Arial"/>
+        </w:rPr>
+        <w:t xml:space="preserve">, welche mit der </w:t>
+      </w:r>
+      <w:proofErr w:type="spellStart"/>
+      <w:r>
+        <w:rPr>
+          <w:rFonts w:ascii="Arial" w:hAnsi="Arial" w:cs="Arial"/>
+          <w:i/>
+        </w:rPr>
+        <w:t>generateDataSets</w:t>
+      </w:r>
+      <w:proofErr w:type="spellEnd"/>
+      <w:r>
+        <w:rPr>
+          <w:rFonts w:ascii="Arial" w:hAnsi="Arial" w:cs="Arial"/>
+        </w:rPr>
+        <w:t>-Methode erstellt wurden,</w:t>
+      </w:r>
+      <w:r>
+        <w:rPr>
+          <w:rFonts w:ascii="Arial" w:hAnsi="Arial" w:cs="Arial"/>
+        </w:rPr>
+        <w:t xml:space="preserve"> getestet:</w:t>
       </w:r>
     </w:p>
     <w:p>
@@ -11598,49 +12446,109 @@
         <w:rPr>
           <w:rFonts w:ascii="Arial" w:hAnsi="Arial" w:cs="Arial"/>
         </w:rPr>
-        <w:t xml:space="preserve">Dabei wurden Errors von 0.3 bis 0.01 verwendet. Eine Reduzierung auf einen Error auf unter 0.1 war allerdings nur bei einem kleineren Trainingsset möglich, da die Fehlerrate bei den größeren Sets davor bereits konvergiert hat. Auch Veränderungen an anderen Parameter wie der </w:t>
-      </w:r>
-      <w:proofErr w:type="spellStart"/>
-      <w:r>
-        <w:rPr>
-          <w:rFonts w:ascii="Arial" w:hAnsi="Arial" w:cs="Arial"/>
-        </w:rPr>
-        <w:t>Lernrate</w:t>
-      </w:r>
-      <w:proofErr w:type="spellEnd"/>
-      <w:r>
-        <w:rPr>
-          <w:rFonts w:ascii="Arial" w:hAnsi="Arial" w:cs="Arial"/>
-        </w:rPr>
-        <w:t xml:space="preserve"> oder dem </w:t>
-      </w:r>
-      <w:proofErr w:type="spellStart"/>
-      <w:r>
-        <w:rPr>
-          <w:rFonts w:ascii="Arial" w:hAnsi="Arial" w:cs="Arial"/>
-        </w:rPr>
-        <w:t>Momentum</w:t>
-      </w:r>
-      <w:proofErr w:type="spellEnd"/>
-      <w:r>
-        <w:rPr>
-          <w:rFonts w:ascii="Arial" w:hAnsi="Arial" w:cs="Arial"/>
-        </w:rPr>
-        <w:t xml:space="preserve"> konnten Erfolge verzeichnen. Bei 50 und 100 Trainingsspielen blieb die Gewinnquote bei </w:t>
-      </w:r>
-      <w:proofErr w:type="spellStart"/>
-      <w:r>
-        <w:rPr>
-          <w:rFonts w:ascii="Arial" w:hAnsi="Arial" w:cs="Arial"/>
-        </w:rPr>
-        <w:t>ca</w:t>
-      </w:r>
-      <w:proofErr w:type="spellEnd"/>
-      <w:r>
-        <w:rPr>
-          <w:rFonts w:ascii="Arial" w:hAnsi="Arial" w:cs="Arial"/>
-        </w:rPr>
-        <w:t xml:space="preserve"> 10. Mit nur leichten Schwankungen bei unterschiedlichen Fehlerraten. Mit 150 Trainingsspielen also 2000 Einträgen konnte das beste Ergebnis erzielt werden. Mit mehr Einträgen wurde das </w:t>
+        <w:t>Dabei wurden für den maximalen Fehler Werte von 0,3 bis 0,</w:t>
+      </w:r>
+      <w:r>
+        <w:rPr>
+          <w:rFonts w:ascii="Arial" w:hAnsi="Arial" w:cs="Arial"/>
+        </w:rPr>
+        <w:t xml:space="preserve">01 verwendet. </w:t>
+      </w:r>
+      <w:r>
+        <w:rPr>
+          <w:rFonts w:ascii="Arial" w:hAnsi="Arial" w:cs="Arial"/>
+        </w:rPr>
+        <w:t>Eine Reduzierung auf einen Fehler auf unter 0,</w:t>
+      </w:r>
+      <w:r>
+        <w:rPr>
+          <w:rFonts w:ascii="Arial" w:hAnsi="Arial" w:cs="Arial"/>
+        </w:rPr>
+        <w:t xml:space="preserve">1 war allerdings nur bei einem kleineren </w:t>
+      </w:r>
+      <w:r>
+        <w:rPr>
+          <w:rFonts w:ascii="Arial" w:hAnsi="Arial" w:cs="Arial"/>
+        </w:rPr>
+        <w:t>Daten-S</w:t>
+      </w:r>
+      <w:r>
+        <w:rPr>
+          <w:rFonts w:ascii="Arial" w:hAnsi="Arial" w:cs="Arial"/>
+        </w:rPr>
+        <w:t>et möglich, da die Fehlerrate bei den größeren Sets davor bereits konvergiert hat. Auch Veränderungen an anderen Parameter</w:t>
+      </w:r>
+      <w:r>
+        <w:rPr>
+          <w:rFonts w:ascii="Arial" w:hAnsi="Arial" w:cs="Arial"/>
+        </w:rPr>
+        <w:t>,</w:t>
+      </w:r>
+      <w:r>
+        <w:rPr>
+          <w:rFonts w:ascii="Arial" w:hAnsi="Arial" w:cs="Arial"/>
+        </w:rPr>
+        <w:t xml:space="preserve"> wie der Lernrate oder dem Momentum</w:t>
+      </w:r>
+      <w:r>
+        <w:rPr>
+          <w:rFonts w:ascii="Arial" w:hAnsi="Arial" w:cs="Arial"/>
+        </w:rPr>
+        <w:t>,</w:t>
+      </w:r>
+      <w:r>
+        <w:rPr>
+          <w:rFonts w:ascii="Arial" w:hAnsi="Arial" w:cs="Arial"/>
+        </w:rPr>
+        <w:t xml:space="preserve"> konnten Erfolge verzeichnen. Bei 50 und 100 Trainingsspielen blieb die Gewinnquote bei ca</w:t>
+      </w:r>
+      <w:r>
+        <w:rPr>
+          <w:rFonts w:ascii="Arial" w:hAnsi="Arial" w:cs="Arial"/>
+        </w:rPr>
+        <w:t>.</w:t>
+      </w:r>
+      <w:r>
+        <w:rPr>
+          <w:rFonts w:ascii="Arial" w:hAnsi="Arial" w:cs="Arial"/>
+        </w:rPr>
+        <w:t xml:space="preserve"> 10</w:t>
+      </w:r>
+      <w:r>
+        <w:rPr>
+          <w:rFonts w:ascii="Arial" w:hAnsi="Arial" w:cs="Arial"/>
+        </w:rPr>
+        <w:t xml:space="preserve"> % m</w:t>
+      </w:r>
+      <w:r>
+        <w:rPr>
+          <w:rFonts w:ascii="Arial" w:hAnsi="Arial" w:cs="Arial"/>
+        </w:rPr>
+        <w:t>it nur leichten Schwankungen bei unterschiedlichen Fehlerraten. Mit 150 Trainingsspielen</w:t>
+      </w:r>
+      <w:r>
+        <w:rPr>
+          <w:rFonts w:ascii="Arial" w:hAnsi="Arial" w:cs="Arial"/>
+        </w:rPr>
+        <w:t>,</w:t>
+      </w:r>
+      <w:r>
+        <w:rPr>
+          <w:rFonts w:ascii="Arial" w:hAnsi="Arial" w:cs="Arial"/>
+        </w:rPr>
+        <w:t xml:space="preserve"> also 2000 Einträgen</w:t>
+      </w:r>
+      <w:r>
+        <w:rPr>
+          <w:rFonts w:ascii="Arial" w:hAnsi="Arial" w:cs="Arial"/>
+        </w:rPr>
+        <w:t>,</w:t>
+      </w:r>
+      <w:r>
+        <w:rPr>
+          <w:rFonts w:ascii="Arial" w:hAnsi="Arial" w:cs="Arial"/>
+        </w:rPr>
+        <w:t xml:space="preserve"> konnte das beste Ergebnis erzielt werden. Mit mehr Einträgen wurde das </w:t>
       </w:r>
       <w:commentRangeStart w:id="8"/>
       <w:r>
@@ -11661,35 +12569,43 @@
         <w:rPr>
           <w:rFonts w:ascii="Arial" w:hAnsi="Arial" w:cs="Arial"/>
         </w:rPr>
-        <w:t xml:space="preserve"> wieder schlechter. Das Ergebnis mit 100 Trainingsspielen lässt darauf schließen, dass ein zu geringer erlaubter Fehler zu einem </w:t>
-      </w:r>
-      <w:proofErr w:type="spellStart"/>
-      <w:r>
-        <w:rPr>
-          <w:rFonts w:ascii="Arial" w:hAnsi="Arial" w:cs="Arial"/>
-        </w:rPr>
-        <w:t>Overfitting</w:t>
-      </w:r>
-      <w:proofErr w:type="spellEnd"/>
-      <w:r>
-        <w:rPr>
-          <w:rFonts w:ascii="Arial" w:hAnsi="Arial" w:cs="Arial"/>
-        </w:rPr>
-        <w:t xml:space="preserve"> führt und der </w:t>
-      </w:r>
-      <w:proofErr w:type="spellStart"/>
-      <w:r>
-        <w:rPr>
-          <w:rFonts w:ascii="Arial" w:hAnsi="Arial" w:cs="Arial"/>
-        </w:rPr>
-        <w:t>NNPlayer</w:t>
-      </w:r>
-      <w:proofErr w:type="spellEnd"/>
-      <w:r>
-        <w:rPr>
-          <w:rFonts w:ascii="Arial" w:hAnsi="Arial" w:cs="Arial"/>
-        </w:rPr>
-        <w:t xml:space="preserve"> daher schlecht spielt. Dies bestätigt das Ergebnis mit 150 Trainingsspielen. Bei einem Error von 0.3 gewann der Spieler ca. 25% der Spiele und 10% gingen</w:t>
+        <w:t xml:space="preserve"> wieder schlechter. Das Ergebnis mit 100 Trainingsspielen lässt darauf schließen, dass ein zu geringer erlaubter Fehler zu einem Overfitting führt und der </w:t>
+      </w:r>
+      <w:r>
+        <w:rPr>
+          <w:rFonts w:ascii="Arial" w:hAnsi="Arial" w:cs="Arial"/>
+        </w:rPr>
+        <w:t>NN</w:t>
+      </w:r>
+      <w:r>
+        <w:rPr>
+          <w:rFonts w:ascii="Arial" w:hAnsi="Arial" w:cs="Arial"/>
+        </w:rPr>
+        <w:t>-</w:t>
+      </w:r>
+      <w:r>
+        <w:rPr>
+          <w:rFonts w:ascii="Arial" w:hAnsi="Arial" w:cs="Arial"/>
+        </w:rPr>
+        <w:t>Player</w:t>
+      </w:r>
+      <w:r>
+        <w:rPr>
+          <w:rFonts w:ascii="Arial" w:hAnsi="Arial" w:cs="Arial"/>
+        </w:rPr>
+        <w:t xml:space="preserve"> daher schlecht spielt. Dies bestätigt das Ergebnis mit 150 </w:t>
+      </w:r>
+      <w:r>
+        <w:rPr>
+          <w:rFonts w:ascii="Arial" w:hAnsi="Arial" w:cs="Arial"/>
+        </w:rPr>
+        <w:t>Trainingsspielen. Bei einem Fehler von 0,</w:t>
+      </w:r>
+      <w:r>
+        <w:rPr>
+          <w:rFonts w:ascii="Arial" w:hAnsi="Arial" w:cs="Arial"/>
+        </w:rPr>
+        <w:t>3 gewann der Spieler ca. 25</w:t>
       </w:r>
       <w:r>
         <w:rPr>
@@ -11701,7 +12617,43 @@
         <w:rPr>
           <w:rFonts w:ascii="Arial" w:hAnsi="Arial" w:cs="Arial"/>
         </w:rPr>
-        <w:t xml:space="preserve">unentschieden aus. Im Vergleich zu den anderen Trainingsversuchen und dem Spielen einer zufällig spielenden KI ist das eine deutliche Mehrleistung. </w:t>
+        <w:t>% der Spiele und 10</w:t>
+      </w:r>
+      <w:r>
+        <w:rPr>
+          <w:rFonts w:ascii="Arial" w:hAnsi="Arial" w:cs="Arial"/>
+        </w:rPr>
+        <w:t xml:space="preserve"> </w:t>
+      </w:r>
+      <w:r>
+        <w:rPr>
+          <w:rFonts w:ascii="Arial" w:hAnsi="Arial" w:cs="Arial"/>
+        </w:rPr>
+        <w:t>% gingen</w:t>
+      </w:r>
+      <w:r>
+        <w:rPr>
+          <w:rFonts w:ascii="Arial" w:hAnsi="Arial" w:cs="Arial"/>
+        </w:rPr>
+        <w:t xml:space="preserve"> </w:t>
+      </w:r>
+      <w:r>
+        <w:rPr>
+          <w:rFonts w:ascii="Arial" w:hAnsi="Arial" w:cs="Arial"/>
+        </w:rPr>
+        <w:t xml:space="preserve">unentschieden aus. Im Vergleich zu den anderen Trainingsversuchen und dem Spielen </w:t>
+      </w:r>
+      <w:r>
+        <w:rPr>
+          <w:rFonts w:ascii="Arial" w:hAnsi="Arial" w:cs="Arial"/>
+        </w:rPr>
+        <w:t>gegen eine</w:t>
+      </w:r>
+      <w:r>
+        <w:rPr>
+          <w:rFonts w:ascii="Arial" w:hAnsi="Arial" w:cs="Arial"/>
+        </w:rPr>
+        <w:t xml:space="preserve"> zufällig spielende KI ist das eine deutliche Mehrleistung. </w:t>
       </w:r>
     </w:p>
     <w:p>
@@ -11715,21 +12667,19 @@
         <w:rPr>
           <w:rFonts w:ascii="Arial" w:hAnsi="Arial" w:cs="Arial"/>
         </w:rPr>
-        <w:t xml:space="preserve">Im Folgenden soll die Spielweise des </w:t>
-      </w:r>
-      <w:proofErr w:type="spellStart"/>
-      <w:r>
-        <w:rPr>
-          <w:rFonts w:ascii="Arial" w:hAnsi="Arial" w:cs="Arial"/>
-        </w:rPr>
-        <w:t>NNPlayers</w:t>
-      </w:r>
-      <w:proofErr w:type="spellEnd"/>
-      <w:r>
-        <w:rPr>
-          <w:rFonts w:ascii="Arial" w:hAnsi="Arial" w:cs="Arial"/>
-        </w:rPr>
-        <w:t xml:space="preserve"> mit dem eben beschriebenen, besten neuronalen Netz betrachtet werden (Q-Player = </w:t>
+        <w:t>Im Folgenden soll die Spielweise des NN</w:t>
+      </w:r>
+      <w:r>
+        <w:rPr>
+          <w:rFonts w:ascii="Arial" w:hAnsi="Arial" w:cs="Arial"/>
+        </w:rPr>
+        <w:t>-</w:t>
+      </w:r>
+      <w:r>
+        <w:rPr>
+          <w:rFonts w:ascii="Arial" w:hAnsi="Arial" w:cs="Arial"/>
+        </w:rPr>
+        <w:t xml:space="preserve">Players mit dem eben beschriebenen, besten neuronalen Netz betrachtet werden (Q-Player = </w:t>
       </w:r>
       <w:r>
         <w:rPr>
@@ -13608,21 +14558,55 @@
           <w:rFonts w:ascii="Arial" w:hAnsi="Arial" w:cs="Arial"/>
         </w:rPr>
         <w:lastRenderedPageBreak/>
-        <w:t xml:space="preserve">Diese drei Spielen zeigen, dass das neuronale Netz gelernt hat Spielsituation zu erschaffen in denen der Gegner in eine Zwickmühle gerät. Diese Situationen treten in nahezu allen Spielen auf, die der </w:t>
-      </w:r>
-      <w:proofErr w:type="spellStart"/>
-      <w:r>
-        <w:rPr>
-          <w:rFonts w:ascii="Arial" w:hAnsi="Arial" w:cs="Arial"/>
-        </w:rPr>
-        <w:t>NNPlayer</w:t>
-      </w:r>
-      <w:proofErr w:type="spellEnd"/>
-      <w:r>
-        <w:rPr>
-          <w:rFonts w:ascii="Arial" w:hAnsi="Arial" w:cs="Arial"/>
-        </w:rPr>
-        <w:t xml:space="preserve"> gewinnt.</w:t>
+        <w:t>Diese</w:t>
+      </w:r>
+      <w:r>
+        <w:rPr>
+          <w:rFonts w:ascii="Arial" w:hAnsi="Arial" w:cs="Arial"/>
+        </w:rPr>
+        <w:t xml:space="preserve"> drei Spielen zeigen, dass das N</w:t>
+      </w:r>
+      <w:r>
+        <w:rPr>
+          <w:rFonts w:ascii="Arial" w:hAnsi="Arial" w:cs="Arial"/>
+        </w:rPr>
+        <w:t>euronale Netz gelernt hat</w:t>
+      </w:r>
+      <w:r>
+        <w:rPr>
+          <w:rFonts w:ascii="Arial" w:hAnsi="Arial" w:cs="Arial"/>
+        </w:rPr>
+        <w:t>,</w:t>
+      </w:r>
+      <w:r>
+        <w:rPr>
+          <w:rFonts w:ascii="Arial" w:hAnsi="Arial" w:cs="Arial"/>
+        </w:rPr>
+        <w:t xml:space="preserve"> Spielsituation zu erschaffen</w:t>
+      </w:r>
+      <w:r>
+        <w:rPr>
+          <w:rFonts w:ascii="Arial" w:hAnsi="Arial" w:cs="Arial"/>
+        </w:rPr>
+        <w:t>,</w:t>
+      </w:r>
+      <w:r>
+        <w:rPr>
+          <w:rFonts w:ascii="Arial" w:hAnsi="Arial" w:cs="Arial"/>
+        </w:rPr>
+        <w:t xml:space="preserve"> in denen der Gegner in eine Zwickmühle gerät. Diese Situationen treten in nahezu allen Spielen auf, die der NN</w:t>
+      </w:r>
+      <w:r>
+        <w:rPr>
+          <w:rFonts w:ascii="Arial" w:hAnsi="Arial" w:cs="Arial"/>
+        </w:rPr>
+        <w:t>-</w:t>
+      </w:r>
+      <w:r>
+        <w:rPr>
+          <w:rFonts w:ascii="Arial" w:hAnsi="Arial" w:cs="Arial"/>
+        </w:rPr>
+        <w:t>Player gewinnt.</w:t>
       </w:r>
     </w:p>
     <w:p>
@@ -15316,12 +16300,25 @@
         <w:rPr>
           <w:rFonts w:ascii="Arial" w:hAnsi="Arial" w:cs="Arial"/>
         </w:rPr>
-        <w:t xml:space="preserve">Die nächsten 3 Spiele stellen auch häufig wiederzufindende Spielsituationen aus den Turnierspielen dar. Wenn die </w:t>
+        <w:t>Di</w:t>
+      </w:r>
+      <w:r>
+        <w:rPr>
+          <w:rFonts w:ascii="Arial" w:hAnsi="Arial" w:cs="Arial"/>
+        </w:rPr>
+        <w:t>e nächsten 3 Spiele stellen</w:t>
+      </w:r>
+      <w:r>
+        <w:rPr>
+          <w:rFonts w:ascii="Arial" w:hAnsi="Arial" w:cs="Arial"/>
+        </w:rPr>
+        <w:t xml:space="preserve"> häufig wiederzufindende Spielsituationen aus den Turnierspielen dar. Wenn die </w:t>
       </w:r>
       <w:proofErr w:type="spellStart"/>
       <w:r>
         <w:rPr>
           <w:rFonts w:ascii="Arial" w:hAnsi="Arial" w:cs="Arial"/>
+          <w:i/>
         </w:rPr>
         <w:t>NormalKI</w:t>
       </w:r>
@@ -15330,35 +16327,58 @@
         <w:rPr>
           <w:rFonts w:ascii="Arial" w:hAnsi="Arial" w:cs="Arial"/>
         </w:rPr>
-        <w:t xml:space="preserve"> gewinnt, dann immer über eine einfache Kombination, die der </w:t>
+        <w:t xml:space="preserve"> gewinnt, dann immer über eine einfache Kombination, die der NN</w:t>
+      </w:r>
+      <w:r>
+        <w:rPr>
+          <w:rFonts w:ascii="Arial" w:hAnsi="Arial" w:cs="Arial"/>
+        </w:rPr>
+        <w:t>-</w:t>
+      </w:r>
+      <w:r>
+        <w:rPr>
+          <w:rFonts w:ascii="Arial" w:hAnsi="Arial" w:cs="Arial"/>
+        </w:rPr>
+        <w:t xml:space="preserve">Player übersieht. Zwickmühlen werden von der </w:t>
       </w:r>
       <w:proofErr w:type="spellStart"/>
       <w:r>
         <w:rPr>
           <w:rFonts w:ascii="Arial" w:hAnsi="Arial" w:cs="Arial"/>
-        </w:rPr>
-        <w:t>NNPlayer</w:t>
+          <w:i/>
+        </w:rPr>
+        <w:t>NormalKI</w:t>
       </w:r>
       <w:proofErr w:type="spellEnd"/>
       <w:r>
         <w:rPr>
           <w:rFonts w:ascii="Arial" w:hAnsi="Arial" w:cs="Arial"/>
         </w:rPr>
-        <w:t xml:space="preserve"> übersieht. Zwickmühlen werden von der </w:t>
-      </w:r>
-      <w:proofErr w:type="spellStart"/>
-      <w:r>
-        <w:rPr>
-          <w:rFonts w:ascii="Arial" w:hAnsi="Arial" w:cs="Arial"/>
-        </w:rPr>
-        <w:t>NormalKI</w:t>
-      </w:r>
-      <w:proofErr w:type="spellEnd"/>
-      <w:r>
-        <w:rPr>
-          <w:rFonts w:ascii="Arial" w:hAnsi="Arial" w:cs="Arial"/>
-        </w:rPr>
-        <w:t xml:space="preserve"> nicht erzeugt. Weiterhin lässt sich beobachten, dass die Spiele häufig sehr lange dauern. Die durchschnittliche Anzahl an Zügen pro Spiel liegt bei ca. 29. D.h. Spielzustände wie der aus Spiel 1 oder ähnliche die Unentschieden ausgehen sind häufig in den Spielen zu finden.</w:t>
+        <w:t xml:space="preserve"> nicht erzeugt. Weiterhin lässt sich beobachten, dass die Spiele häufig sehr lange dauern. Die durchschnittliche Anzahl an Zügen pro Spiel liegt bei ca. 29. D.h. Spielzustände wie der aus Spiel 1 oder ähnliche</w:t>
+      </w:r>
+      <w:r>
+        <w:rPr>
+          <w:rFonts w:ascii="Arial" w:hAnsi="Arial" w:cs="Arial"/>
+        </w:rPr>
+        <w:t>, die u</w:t>
+      </w:r>
+      <w:r>
+        <w:rPr>
+          <w:rFonts w:ascii="Arial" w:hAnsi="Arial" w:cs="Arial"/>
+        </w:rPr>
+        <w:t>nentschieden ausgehen</w:t>
+      </w:r>
+      <w:r>
+        <w:rPr>
+          <w:rFonts w:ascii="Arial" w:hAnsi="Arial" w:cs="Arial"/>
+        </w:rPr>
+        <w:t>,</w:t>
+      </w:r>
+      <w:r>
+        <w:rPr>
+          <w:rFonts w:ascii="Arial" w:hAnsi="Arial" w:cs="Arial"/>
+        </w:rPr>
+        <w:t xml:space="preserve"> sind häufig in den Spielen zu finden.</w:t>
       </w:r>
     </w:p>
     <w:p>
@@ -15372,49 +16392,139 @@
         <w:rPr>
           <w:rFonts w:ascii="Arial" w:hAnsi="Arial" w:cs="Arial"/>
         </w:rPr>
-        <w:t xml:space="preserve">Insgesamt kann man das Potenzial der neuronalen Netze auch bei einem Spielfeld der Größe 6x7 erkennen. Es hätte mehr Zeit gebraucht um noch mehr Einstellungen zu testen. Insbesondere bei den Trainingssets würde es durchaus Verbesserungsmöglichkeiten geben. Da die Trainingssets automatisch generiert wird werden schwankt die </w:t>
-      </w:r>
-      <w:proofErr w:type="spellStart"/>
-      <w:r>
-        <w:rPr>
-          <w:rFonts w:ascii="Arial" w:hAnsi="Arial" w:cs="Arial"/>
-        </w:rPr>
-        <w:t>Winrate</w:t>
-      </w:r>
-      <w:proofErr w:type="spellEnd"/>
-      <w:r>
-        <w:rPr>
-          <w:rFonts w:ascii="Arial" w:hAnsi="Arial" w:cs="Arial"/>
-        </w:rPr>
-        <w:t xml:space="preserve"> des </w:t>
-      </w:r>
-      <w:proofErr w:type="spellStart"/>
-      <w:r>
-        <w:rPr>
-          <w:rFonts w:ascii="Arial" w:hAnsi="Arial" w:cs="Arial"/>
-        </w:rPr>
-        <w:t>NNPlayers</w:t>
-      </w:r>
-      <w:proofErr w:type="spellEnd"/>
-      <w:r>
-        <w:rPr>
-          <w:rFonts w:ascii="Arial" w:hAnsi="Arial" w:cs="Arial"/>
-        </w:rPr>
-        <w:t xml:space="preserve"> erheblich. Mit einem manuell erstellen Trainingssets oder einer anderen Art die Sets zu erstellen, könnten weitere Verbesserungen möglich sein. Eine Möglichkeit wäre </w:t>
-      </w:r>
-      <w:proofErr w:type="gramStart"/>
-      <w:r>
-        <w:rPr>
-          <w:rFonts w:ascii="Arial" w:hAnsi="Arial" w:cs="Arial"/>
-        </w:rPr>
-        <w:t>es,  wenn</w:t>
-      </w:r>
-      <w:proofErr w:type="gramEnd"/>
-      <w:r>
-        <w:rPr>
-          <w:rFonts w:ascii="Arial" w:hAnsi="Arial" w:cs="Arial"/>
-        </w:rPr>
-        <w:t xml:space="preserve"> bei der Erstellung darauf geachtet wird, wie gut die einzelnen Einträge in dem Trainingsset sind. </w:t>
+        <w:t>Insges</w:t>
+      </w:r>
+      <w:r>
+        <w:rPr>
+          <w:rFonts w:ascii="Arial" w:hAnsi="Arial" w:cs="Arial"/>
+        </w:rPr>
+        <w:t>amt kann man das Potenzial der N</w:t>
+      </w:r>
+      <w:r>
+        <w:rPr>
+          <w:rFonts w:ascii="Arial" w:hAnsi="Arial" w:cs="Arial"/>
+        </w:rPr>
+        <w:t>euronalen Netze auch bei einem Spielfeld der Größe 6x7 erkennen. Es hätte mehr Zeit gebraucht</w:t>
+      </w:r>
+      <w:r>
+        <w:rPr>
+          <w:rFonts w:ascii="Arial" w:hAnsi="Arial" w:cs="Arial"/>
+        </w:rPr>
+        <w:t>,</w:t>
+      </w:r>
+      <w:r>
+        <w:rPr>
+          <w:rFonts w:ascii="Arial" w:hAnsi="Arial" w:cs="Arial"/>
+        </w:rPr>
+        <w:t xml:space="preserve"> um noch mehr Einstellungen z</w:t>
+      </w:r>
+      <w:r>
+        <w:rPr>
+          <w:rFonts w:ascii="Arial" w:hAnsi="Arial" w:cs="Arial"/>
+        </w:rPr>
+        <w:t>u testen. Insbesondere bei den Daten-S</w:t>
+      </w:r>
+      <w:r>
+        <w:rPr>
+          <w:rFonts w:ascii="Arial" w:hAnsi="Arial" w:cs="Arial"/>
+        </w:rPr>
+        <w:t xml:space="preserve">ets würde es durchaus Verbesserungsmöglichkeiten geben. Da die </w:t>
+      </w:r>
+      <w:r>
+        <w:rPr>
+          <w:rFonts w:ascii="Arial" w:hAnsi="Arial" w:cs="Arial"/>
+        </w:rPr>
+        <w:t>Daten-Sets automatisch generiert werden,</w:t>
+      </w:r>
+      <w:r>
+        <w:rPr>
+          <w:rFonts w:ascii="Arial" w:hAnsi="Arial" w:cs="Arial"/>
+        </w:rPr>
+        <w:t xml:space="preserve"> schwankt die </w:t>
+      </w:r>
+      <w:r>
+        <w:rPr>
+          <w:rFonts w:ascii="Arial" w:hAnsi="Arial" w:cs="Arial"/>
+        </w:rPr>
+        <w:t>Gewinnquote</w:t>
+      </w:r>
+      <w:r>
+        <w:rPr>
+          <w:rFonts w:ascii="Arial" w:hAnsi="Arial" w:cs="Arial"/>
+        </w:rPr>
+        <w:t xml:space="preserve"> des NN</w:t>
+      </w:r>
+      <w:r>
+        <w:rPr>
+          <w:rFonts w:ascii="Arial" w:hAnsi="Arial" w:cs="Arial"/>
+        </w:rPr>
+        <w:t>-</w:t>
+      </w:r>
+      <w:r>
+        <w:rPr>
+          <w:rFonts w:ascii="Arial" w:hAnsi="Arial" w:cs="Arial"/>
+        </w:rPr>
+        <w:t xml:space="preserve">Players erheblich. Mit einem manuell erstellen </w:t>
+      </w:r>
+      <w:r>
+        <w:rPr>
+          <w:rFonts w:ascii="Arial" w:hAnsi="Arial" w:cs="Arial"/>
+        </w:rPr>
+        <w:t>Daten-S</w:t>
+      </w:r>
+      <w:r>
+        <w:rPr>
+          <w:rFonts w:ascii="Arial" w:hAnsi="Arial" w:cs="Arial"/>
+        </w:rPr>
+        <w:t xml:space="preserve">et oder einer anderen Art </w:t>
+      </w:r>
+      <w:r>
+        <w:rPr>
+          <w:rFonts w:ascii="Arial" w:hAnsi="Arial" w:cs="Arial"/>
+        </w:rPr>
+        <w:t>Daten-</w:t>
+      </w:r>
+      <w:r>
+        <w:rPr>
+          <w:rFonts w:ascii="Arial" w:hAnsi="Arial" w:cs="Arial"/>
+        </w:rPr>
+        <w:t>Sets zu erstellen, könnten weitere Verbesserungen möglich sein. Ei</w:t>
+      </w:r>
+      <w:r>
+        <w:rPr>
+          <w:rFonts w:ascii="Arial" w:hAnsi="Arial" w:cs="Arial"/>
+        </w:rPr>
+        <w:t xml:space="preserve">ne Möglichkeit wäre, </w:t>
+      </w:r>
+      <w:r>
+        <w:rPr>
+          <w:rFonts w:ascii="Arial" w:hAnsi="Arial" w:cs="Arial"/>
+        </w:rPr>
+        <w:t xml:space="preserve">bei der Erstellung darauf </w:t>
+      </w:r>
+      <w:r>
+        <w:rPr>
+          <w:rFonts w:ascii="Arial" w:hAnsi="Arial" w:cs="Arial"/>
+        </w:rPr>
+        <w:t>zu achten</w:t>
+      </w:r>
+      <w:r>
+        <w:rPr>
+          <w:rFonts w:ascii="Arial" w:hAnsi="Arial" w:cs="Arial"/>
+        </w:rPr>
+        <w:t xml:space="preserve">, wie gut die einzelnen Einträge in dem </w:t>
+      </w:r>
+      <w:r>
+        <w:rPr>
+          <w:rFonts w:ascii="Arial" w:hAnsi="Arial" w:cs="Arial"/>
+        </w:rPr>
+        <w:t>Daten-S</w:t>
+      </w:r>
+      <w:r>
+        <w:rPr>
+          <w:rFonts w:ascii="Arial" w:hAnsi="Arial" w:cs="Arial"/>
+        </w:rPr>
+        <w:t xml:space="preserve">et sind. </w:t>
       </w:r>
     </w:p>
     <w:p/>
@@ -15462,7 +16572,31 @@
         <w:rPr>
           <w:rFonts w:ascii="Arial" w:hAnsi="Arial" w:cs="Arial"/>
         </w:rPr>
-        <w:t xml:space="preserve"> und auch mit der Methode von Neuronalen Netzen möglich ist, eine selbst lernende Künstliche Intelligenz für das Spiel „Vier-Gewinnt“ zu implementieren, aber es gibt noch weitere Möglichkeiten dieses Projekt in Zukunft fortzuführen bzw. zu erweitern, diese werden im Folgenden dargestellt.</w:t>
+        <w:t xml:space="preserve"> und auch mit der Methode von Neuronalen Netzen möglich ist, eine selbst lernende Künstliche Intelligenz für das Spiel „Vier-</w:t>
+      </w:r>
+      <w:r>
+        <w:rPr>
+          <w:rFonts w:ascii="Arial" w:hAnsi="Arial" w:cs="Arial"/>
+        </w:rPr>
+        <w:t>Gewinnt“ zu implementieren, doch</w:t>
+      </w:r>
+      <w:r>
+        <w:rPr>
+          <w:rFonts w:ascii="Arial" w:hAnsi="Arial" w:cs="Arial"/>
+        </w:rPr>
+        <w:t xml:space="preserve"> gibt</w:t>
+      </w:r>
+      <w:r>
+        <w:rPr>
+          <w:rFonts w:ascii="Arial" w:hAnsi="Arial" w:cs="Arial"/>
+        </w:rPr>
+        <w:t xml:space="preserve"> es</w:t>
+      </w:r>
+      <w:r>
+        <w:rPr>
+          <w:rFonts w:ascii="Arial" w:hAnsi="Arial" w:cs="Arial"/>
+        </w:rPr>
+        <w:t xml:space="preserve"> noch weitere Möglichkeiten dieses Projekt in Zukunft fortzuführen bzw. zu erweitern, diese werden im Folgenden dargestellt.</w:t>
       </w:r>
     </w:p>
     <w:p>
@@ -15501,13 +16635,46 @@
           <w:rFonts w:ascii="Arial" w:hAnsi="Arial" w:cs="Arial"/>
         </w:rPr>
         <w:lastRenderedPageBreak/>
-        <w:t xml:space="preserve">Der Q-Player erzielt auf einem auf einem 4x5 Feld hervorragende Ergebnisse. Die einzige Frage die bleibt ist, warum er ab einem gewissen Grad wieder schlechter wird. </w:t>
-      </w:r>
-      <w:r>
-        <w:rPr>
-          <w:rFonts w:ascii="Arial" w:hAnsi="Arial" w:cs="Arial"/>
-        </w:rPr>
-        <w:t xml:space="preserve">Hierzu sollte die Berechnung der Werte für die Zustände neu betrachtet werden. Evtl. genüg es schon auf die Durchschnittsberechnung zu verzichten und nur den maximalen Wert der nächsten Zustände zu betrachten, nachdem für den Gegner vom für ihn bestmöglichen Zug ausgegangen wird. Ein anderer Ansatz ist es nicht mehr davon auszugehen, dass der Gegner den bestmöglichen Zug macht, sondern an dieser Stelle einen Mittelwert bildet. Beide Alternativen müssten experimentell erforscht werden. </w:t>
+        <w:t>Der Q-Player erzielt auf einem 4x5 Feld hervorragende Ergebnisse. Die einzige Frage</w:t>
+      </w:r>
+      <w:r>
+        <w:rPr>
+          <w:rFonts w:ascii="Arial" w:hAnsi="Arial" w:cs="Arial"/>
+        </w:rPr>
+        <w:t>,</w:t>
+      </w:r>
+      <w:r>
+        <w:rPr>
+          <w:rFonts w:ascii="Arial" w:hAnsi="Arial" w:cs="Arial"/>
+        </w:rPr>
+        <w:t xml:space="preserve"> die bleibt ist, warum er ab einem gewissen Grad wieder schlechter wird. </w:t>
+      </w:r>
+      <w:r>
+        <w:rPr>
+          <w:rFonts w:ascii="Arial" w:hAnsi="Arial" w:cs="Arial"/>
+        </w:rPr>
+        <w:t xml:space="preserve">Hierzu sollte die Berechnung der Werte für die Zustände neu betrachtet werden. Evtl. genüg es schon auf die Durchschnittsberechnung zu verzichten und nur den maximalen Wert der nächsten Zustände zu betrachten, </w:t>
+      </w:r>
+      <w:commentRangeStart w:id="9"/>
+      <w:r>
+        <w:rPr>
+          <w:rFonts w:ascii="Arial" w:hAnsi="Arial" w:cs="Arial"/>
+        </w:rPr>
+        <w:t>nachdem für den Gegner vom für ihn bestmöglichen Zug ausgegangen wird</w:t>
+      </w:r>
+      <w:commentRangeEnd w:id="9"/>
+      <w:r>
+        <w:rPr>
+          <w:rStyle w:val="Kommentarzeichen"/>
+          <w:lang w:val="en-US"/>
+        </w:rPr>
+        <w:commentReference w:id="9"/>
+      </w:r>
+      <w:r>
+        <w:rPr>
+          <w:rFonts w:ascii="Arial" w:hAnsi="Arial" w:cs="Arial"/>
+        </w:rPr>
+        <w:t xml:space="preserve">. Ein anderer Ansatz ist es nicht mehr davon auszugehen, dass der Gegner den bestmöglichen Zug macht, sondern an dieser Stelle einen Mittelwert bildet. Beide Alternativen müssten experimentell erforscht werden. </w:t>
       </w:r>
     </w:p>
     <w:p>
@@ -15521,7 +16688,19 @@
         <w:rPr>
           <w:rFonts w:ascii="Arial" w:hAnsi="Arial" w:cs="Arial"/>
         </w:rPr>
-        <w:t xml:space="preserve">Auch auf dem 6x7 kann der Q-Player von einer Verbesserung an dieser Stelle profitieren. Zunächst muss jedoch sichergestellt werden, dass er überhaupt alle für ihn wichtigen Spielzustände erforschen kann. </w:t>
+        <w:t>Auch auf dem 6x7</w:t>
+      </w:r>
+      <w:r>
+        <w:rPr>
+          <w:rFonts w:ascii="Arial" w:hAnsi="Arial" w:cs="Arial"/>
+        </w:rPr>
+        <w:t xml:space="preserve"> Spielfeld</w:t>
+      </w:r>
+      <w:r>
+        <w:rPr>
+          <w:rFonts w:ascii="Arial" w:hAnsi="Arial" w:cs="Arial"/>
+        </w:rPr>
+        <w:t xml:space="preserve"> kann der Q-Player von einer Verbesserung an dieser Stelle profitieren. Zunächst muss jedoch sichergestellt werden, dass er überhaupt alle für ihn wichtigen Spielzustände erforschen kann. </w:t>
       </w:r>
       <w:r>
         <w:rPr>
@@ -15541,34 +16720,46 @@
         </w:rPr>
         <w:t xml:space="preserve">an ihre </w:t>
       </w:r>
-      <w:commentRangeStart w:id="9"/>
       <w:commentRangeStart w:id="10"/>
+      <w:commentRangeStart w:id="11"/>
       <w:r>
         <w:rPr>
           <w:rFonts w:ascii="Arial" w:hAnsi="Arial" w:cs="Arial"/>
         </w:rPr>
         <w:t>Grenzen</w:t>
       </w:r>
-      <w:commentRangeEnd w:id="9"/>
+      <w:commentRangeEnd w:id="10"/>
       <w:r>
         <w:rPr>
           <w:rStyle w:val="Kommentarzeichen"/>
           <w:rFonts w:ascii="Arial" w:hAnsi="Arial" w:cs="Arial"/>
         </w:rPr>
-        <w:commentReference w:id="9"/>
-      </w:r>
-      <w:commentRangeEnd w:id="10"/>
+        <w:commentReference w:id="10"/>
+      </w:r>
+      <w:commentRangeEnd w:id="11"/>
       <w:r>
         <w:rPr>
           <w:rStyle w:val="Kommentarzeichen"/>
         </w:rPr>
-        <w:commentReference w:id="10"/>
-      </w:r>
-      <w:r>
-        <w:rPr>
-          <w:rFonts w:ascii="Arial" w:hAnsi="Arial" w:cs="Arial"/>
-        </w:rPr>
-        <w:t xml:space="preserve"> stößt, liegt hier Verbesserungspotenzial um den Q-Player auch auf einem 6x7 Feld zu trainieren. Die Datenbank wird sehr groß und ab einer gewissen Größe reicht der Arbeitsspeicher nicht mehr aus. Dann wird die Datenbank zu Teilen auf die Festplatte geschrieben und das Abfragen von Spielzuständen dauert sehr lange. Ein Ansatz zur Komprimierung der Datenbank scheint lohnenswert. Der Schlüssel der </w:t>
+        <w:commentReference w:id="11"/>
+      </w:r>
+      <w:r>
+        <w:rPr>
+          <w:rFonts w:ascii="Arial" w:hAnsi="Arial" w:cs="Arial"/>
+        </w:rPr>
+        <w:t xml:space="preserve"> stößt, liegt hier Verbesserungspotenzial</w:t>
+      </w:r>
+      <w:r>
+        <w:rPr>
+          <w:rFonts w:ascii="Arial" w:hAnsi="Arial" w:cs="Arial"/>
+        </w:rPr>
+        <w:t xml:space="preserve"> vor,</w:t>
+      </w:r>
+      <w:r>
+        <w:rPr>
+          <w:rFonts w:ascii="Arial" w:hAnsi="Arial" w:cs="Arial"/>
+        </w:rPr>
+        <w:t xml:space="preserve"> um den Q-Player auch auf einem 6x7 Feld zu trainieren. Die Datenbank wird sehr groß und ab einer gewissen Größe reicht der Arbeitsspeicher nicht mehr aus. Dann wird die Datenbank zu Teilen auf die Festplatte geschrieben und das Abfragen von Spielzuständen dauert sehr lange. Ein Ansatz zur Komprimierung der Datenbank scheint lohnenswert. Der Schlüssel der </w:t>
       </w:r>
       <w:proofErr w:type="spellStart"/>
       <w:r>
@@ -15608,7 +16799,40 @@
         <w:rPr>
           <w:rFonts w:ascii="Arial" w:hAnsi="Arial" w:cs="Arial"/>
         </w:rPr>
-        <w:t>Array. Dies ist vom Speicherverbraucht nicht sehr effizient, da die Anzahl der Zustände in der Datenbank sehr schnell sehr groß wird. Bei 3.200.00 Trainings gibt es 21.055.352 Einträge in der Datenbank. Einen kleineren Schlüssel zu verwenden könnte den Speicherverbrauch reduzieren.</w:t>
+        <w:t>Array.</w:t>
+      </w:r>
+      <w:r>
+        <w:rPr>
+          <w:rFonts w:ascii="Arial" w:hAnsi="Arial" w:cs="Arial"/>
+        </w:rPr>
+        <w:t xml:space="preserve"> Dies ist vom Speicherverbrauch</w:t>
+      </w:r>
+      <w:r>
+        <w:rPr>
+          <w:rFonts w:ascii="Arial" w:hAnsi="Arial" w:cs="Arial"/>
+        </w:rPr>
+        <w:t xml:space="preserve"> nicht sehr effizient, da die Anzahl der Zustände in der Datenbank sehr schnell sehr groß wird. Bei </w:t>
+      </w:r>
+      <w:commentRangeStart w:id="12"/>
+      <w:r>
+        <w:rPr>
+          <w:rFonts w:ascii="Arial" w:hAnsi="Arial" w:cs="Arial"/>
+        </w:rPr>
+        <w:t xml:space="preserve">3.200.00 </w:t>
+      </w:r>
+      <w:commentRangeEnd w:id="12"/>
+      <w:r>
+        <w:rPr>
+          <w:rStyle w:val="Kommentarzeichen"/>
+          <w:lang w:val="en-US"/>
+        </w:rPr>
+        <w:commentReference w:id="12"/>
+      </w:r>
+      <w:r>
+        <w:rPr>
+          <w:rFonts w:ascii="Arial" w:hAnsi="Arial" w:cs="Arial"/>
+        </w:rPr>
+        <w:t>Trainings gibt es 21.055.352 Einträge in der Datenbank. Einen kleineren Schlüssel zu verwenden könnte den Speicherverbrauch reduzieren.</w:t>
       </w:r>
     </w:p>
     <w:p>
@@ -15672,7 +16896,7 @@
         </w:rPr>
         <w:t xml:space="preserve"> Zustände gibt. </w:t>
       </w:r>
-      <w:commentRangeStart w:id="11"/>
+      <w:commentRangeStart w:id="13"/>
       <w:r>
         <w:rPr>
           <w:rFonts w:ascii="Arial" w:eastAsiaTheme="minorEastAsia" w:hAnsi="Arial" w:cs="Arial"/>
@@ -15686,19 +16910,31 @@
         </w:rPr>
         <w:t>vgl. ]</w:t>
       </w:r>
-      <w:commentRangeEnd w:id="11"/>
+      <w:commentRangeEnd w:id="13"/>
       <w:proofErr w:type="gramEnd"/>
       <w:r>
         <w:rPr>
           <w:rStyle w:val="Kommentarzeichen"/>
         </w:rPr>
-        <w:commentReference w:id="11"/>
+        <w:commentReference w:id="13"/>
       </w:r>
       <w:r>
         <w:rPr>
           <w:rFonts w:ascii="Arial" w:eastAsiaTheme="minorEastAsia" w:hAnsi="Arial" w:cs="Arial"/>
         </w:rPr>
-        <w:t xml:space="preserve"> Tatsächlich sollte die Anzahl bedeutend kleiner sein, da die Steine nicht beliebig auf dem Feld verteilt werden dürfen. Zu beachten sind u.a. folgende Punkte:</w:t>
+        <w:t xml:space="preserve"> Tatsächlich sollte die Anzahl bedeutend kleiner sein, da die Steine nicht beliebig auf dem Feld verteilt werden dürfen. Zu beachten sind u.</w:t>
+      </w:r>
+      <w:r>
+        <w:rPr>
+          <w:rFonts w:ascii="Arial" w:eastAsiaTheme="minorEastAsia" w:hAnsi="Arial" w:cs="Arial"/>
+        </w:rPr>
+        <w:t xml:space="preserve"> </w:t>
+      </w:r>
+      <w:r>
+        <w:rPr>
+          <w:rFonts w:ascii="Arial" w:eastAsiaTheme="minorEastAsia" w:hAnsi="Arial" w:cs="Arial"/>
+        </w:rPr>
+        <w:t>a. folgende Punkte:</w:t>
       </w:r>
     </w:p>
     <w:p>
@@ -15717,7 +16953,43 @@
         <w:rPr>
           <w:rFonts w:ascii="Arial" w:eastAsiaTheme="minorEastAsia" w:hAnsi="Arial" w:cs="Arial"/>
         </w:rPr>
-        <w:t>Die Spieler dürfen nur abwechselnd werfen, d.h. die Anzahl der Steine von Spieler eins und zwei unterscheiden sich maximal um eins.</w:t>
+        <w:t>Die Spieler dürfen nur abwechselnd werfen, d.</w:t>
+      </w:r>
+      <w:r>
+        <w:rPr>
+          <w:rFonts w:ascii="Arial" w:eastAsiaTheme="minorEastAsia" w:hAnsi="Arial" w:cs="Arial"/>
+        </w:rPr>
+        <w:t xml:space="preserve"> </w:t>
+      </w:r>
+      <w:r>
+        <w:rPr>
+          <w:rFonts w:ascii="Arial" w:eastAsiaTheme="minorEastAsia" w:hAnsi="Arial" w:cs="Arial"/>
+        </w:rPr>
+        <w:t>h. die An</w:t>
+      </w:r>
+      <w:r>
+        <w:rPr>
+          <w:rFonts w:ascii="Arial" w:eastAsiaTheme="minorEastAsia" w:hAnsi="Arial" w:cs="Arial"/>
+        </w:rPr>
+        <w:t>zahl der Steine von Spieler 2</w:t>
+      </w:r>
+      <w:r>
+        <w:rPr>
+          <w:rFonts w:ascii="Arial" w:eastAsiaTheme="minorEastAsia" w:hAnsi="Arial" w:cs="Arial"/>
+        </w:rPr>
+        <w:t xml:space="preserve"> und </w:t>
+      </w:r>
+      <w:r>
+        <w:rPr>
+          <w:rFonts w:ascii="Arial" w:eastAsiaTheme="minorEastAsia" w:hAnsi="Arial" w:cs="Arial"/>
+        </w:rPr>
+        <w:t>Spieler 2</w:t>
+      </w:r>
+      <w:r>
+        <w:rPr>
+          <w:rFonts w:ascii="Arial" w:eastAsiaTheme="minorEastAsia" w:hAnsi="Arial" w:cs="Arial"/>
+        </w:rPr>
+        <w:t xml:space="preserve"> unterscheiden sich maximal um eins.</w:t>
       </w:r>
     </w:p>
     <w:p>
@@ -15736,7 +17008,19 @@
         <w:rPr>
           <w:rFonts w:ascii="Arial" w:eastAsiaTheme="minorEastAsia" w:hAnsi="Arial" w:cs="Arial"/>
         </w:rPr>
-        <w:t>Steine könne nicht „schweben“. Sie fallen immer so weit nach unten wie es ihnen möglich ist.</w:t>
+        <w:t>Steine könne nicht „schweben“. Sie fallen immer so weit nach unten</w:t>
+      </w:r>
+      <w:r>
+        <w:rPr>
+          <w:rFonts w:ascii="Arial" w:eastAsiaTheme="minorEastAsia" w:hAnsi="Arial" w:cs="Arial"/>
+        </w:rPr>
+        <w:t>,</w:t>
+      </w:r>
+      <w:r>
+        <w:rPr>
+          <w:rFonts w:ascii="Arial" w:eastAsiaTheme="minorEastAsia" w:hAnsi="Arial" w:cs="Arial"/>
+        </w:rPr>
+        <w:t xml:space="preserve"> wie es ihnen möglich ist.</w:t>
       </w:r>
     </w:p>
     <w:p>
@@ -15755,7 +17039,19 @@
         <w:rPr>
           <w:rFonts w:ascii="Arial" w:eastAsiaTheme="minorEastAsia" w:hAnsi="Arial" w:cs="Arial"/>
         </w:rPr>
-        <w:t>Wenn vier Steine einer Farbe neben einander liegen ist das Spiel beendet, d.h. es werden keine weiteren Steine mehr platziert.</w:t>
+        <w:t>Wenn vier Steine einer Farbe neben einander liegen</w:t>
+      </w:r>
+      <w:r>
+        <w:rPr>
+          <w:rFonts w:ascii="Arial" w:eastAsiaTheme="minorEastAsia" w:hAnsi="Arial" w:cs="Arial"/>
+        </w:rPr>
+        <w:t>,</w:t>
+      </w:r>
+      <w:r>
+        <w:rPr>
+          <w:rFonts w:ascii="Arial" w:eastAsiaTheme="minorEastAsia" w:hAnsi="Arial" w:cs="Arial"/>
+        </w:rPr>
+        <w:t xml:space="preserve"> ist das Spiel beendet, d.h. es werden keine weiteren Steine mehr platziert.</w:t>
       </w:r>
     </w:p>
     <w:p>
@@ -15795,9 +17091,21 @@
         <w:rPr>
           <w:rFonts w:ascii="Arial" w:hAnsi="Arial" w:cs="Arial"/>
         </w:rPr>
-        <w:t xml:space="preserve"> vor. Dabei wird nicht mehr jeder Spielzustand einzeln gespeichert. Stattdessen erhält der der Q-Player einen Vektor mit Eigenschaften die im jeweiligen Zustand enthalten sind. Wichtig ist aber, dass nicht zu viele Informationen verloren gehen. </w:t>
-      </w:r>
-      <w:commentRangeStart w:id="12"/>
+        <w:t xml:space="preserve"> vor. Dabei wird nicht mehr jeder Spielzustand einzeln gespeichert. Stattdessen erhält der der Q-Player einen Vektor mit Eigenschaften</w:t>
+      </w:r>
+      <w:r>
+        <w:rPr>
+          <w:rFonts w:ascii="Arial" w:hAnsi="Arial" w:cs="Arial"/>
+        </w:rPr>
+        <w:t>,</w:t>
+      </w:r>
+      <w:r>
+        <w:rPr>
+          <w:rFonts w:ascii="Arial" w:hAnsi="Arial" w:cs="Arial"/>
+        </w:rPr>
+        <w:t xml:space="preserve"> die im jeweiligen Zustand enthalten sind. Wichtig ist aber, dass nicht zu viele Informationen verloren gehen. </w:t>
+      </w:r>
+      <w:commentRangeStart w:id="14"/>
       <w:r>
         <w:rPr>
           <w:rFonts w:ascii="Arial" w:hAnsi="Arial" w:cs="Arial"/>
@@ -15811,13 +17119,13 @@
         </w:rPr>
         <w:t>vgl. ]</w:t>
       </w:r>
-      <w:commentRangeEnd w:id="12"/>
+      <w:commentRangeEnd w:id="14"/>
       <w:proofErr w:type="gramEnd"/>
       <w:r>
         <w:rPr>
           <w:rStyle w:val="Kommentarzeichen"/>
         </w:rPr>
-        <w:commentReference w:id="12"/>
+        <w:commentReference w:id="14"/>
       </w:r>
       <w:r>
         <w:rPr>
@@ -15877,7 +17185,19 @@
         <w:rPr>
           <w:rFonts w:ascii="Arial" w:hAnsi="Arial" w:cs="Arial"/>
         </w:rPr>
-        <w:t xml:space="preserve"> betreffend, wäre es von Bedeutung, sich die Datasets genauer anzuschauen. Zurzeit werden sie durch zufällige Spielzüge der </w:t>
+        <w:t xml:space="preserve"> betreffend, wäre</w:t>
+      </w:r>
+      <w:r>
+        <w:rPr>
+          <w:rFonts w:ascii="Arial" w:hAnsi="Arial" w:cs="Arial"/>
+        </w:rPr>
+        <w:t xml:space="preserve"> es von Bedeutung, sich die Daten-S</w:t>
+      </w:r>
+      <w:r>
+        <w:rPr>
+          <w:rFonts w:ascii="Arial" w:hAnsi="Arial" w:cs="Arial"/>
+        </w:rPr>
+        <w:t xml:space="preserve">ets genauer anzuschauen. Zurzeit werden sie durch zufällige Spielzüge der </w:t>
       </w:r>
       <w:proofErr w:type="spellStart"/>
       <w:r>
@@ -15899,7 +17219,19 @@
         <w:rPr>
           <w:rFonts w:ascii="Arial" w:hAnsi="Arial" w:cs="Arial"/>
         </w:rPr>
-        <w:t>Kapiel</w:t>
+        <w:t>Kap</w:t>
+      </w:r>
+      <w:r>
+        <w:rPr>
+          <w:rFonts w:ascii="Arial" w:hAnsi="Arial" w:cs="Arial"/>
+        </w:rPr>
+        <w:t>t</w:t>
+      </w:r>
+      <w:r>
+        <w:rPr>
+          <w:rFonts w:ascii="Arial" w:hAnsi="Arial" w:cs="Arial"/>
+        </w:rPr>
+        <w:t>iel</w:t>
       </w:r>
       <w:proofErr w:type="spellEnd"/>
       <w:r>
@@ -15932,15 +17264,35 @@
         <w:rPr>
           <w:rFonts w:ascii="Arial" w:hAnsi="Arial" w:cs="Arial"/>
         </w:rPr>
-        <w:t xml:space="preserve"> umgestaltet werden und mit zwei Neuronalen Netzen gearbeitet werden. Eines für die Spiele des 1. Spielers und eines für </w:t>
+        <w:t xml:space="preserve"> umgestaltet werden und</w:t>
+      </w:r>
+      <w:r>
+        <w:rPr>
+          <w:rFonts w:ascii="Arial" w:hAnsi="Arial" w:cs="Arial"/>
+        </w:rPr>
+        <w:t xml:space="preserve"> hier</w:t>
+      </w:r>
+      <w:r>
+        <w:rPr>
+          <w:rFonts w:ascii="Arial" w:hAnsi="Arial" w:cs="Arial"/>
+        </w:rPr>
+        <w:t xml:space="preserve"> mit zwei Neuronalen Netzen gearbeitet werden. Eines für die Spiele des 1. Spielers und eines für Spiele des 2. Spielers und je nach Situation im Turnier, sollte </w:t>
       </w:r>
       <w:r>
         <w:rPr>
           <w:rFonts w:ascii="Arial" w:hAnsi="Arial" w:cs="Arial"/>
         </w:rPr>
         <w:lastRenderedPageBreak/>
-        <w:t>Spiele des 2. Spielers und je nach Situation im Turnier, sollte dann das passende Netz ausgewählt werden, um so die Gewinnchancen zu erhöhen bzw. auszutesten.</w:t>
-      </w:r>
+        <w:t>dann das passende Netz ausgewählt werden, um so die Gewinnchancen zu erhöhen</w:t>
+      </w:r>
+      <w:r>
+        <w:rPr>
+          <w:rFonts w:ascii="Arial" w:hAnsi="Arial" w:cs="Arial"/>
+        </w:rPr>
+        <w:t>, dies müsste allerdings auch experimentell getestet werden.</w:t>
+      </w:r>
+      <w:bookmarkStart w:id="15" w:name="_GoBack"/>
+      <w:bookmarkEnd w:id="15"/>
     </w:p>
     <w:p>
       <w:pPr>
@@ -15995,7 +17347,7 @@
       <w:proofErr w:type="spellEnd"/>
     </w:p>
   </w:comment>
-  <w:comment w:id="3" w:author="Jonathan Cawalla" w:date="2016-09-05T16:47:00Z" w:initials="JC">
+  <w:comment w:id="2" w:author="Jonathan Cawalla" w:date="2016-09-05T16:47:00Z" w:initials="JC">
     <w:p>
       <w:pPr>
         <w:pStyle w:val="Kommentartext"/>
@@ -16037,7 +17389,7 @@
       <w:proofErr w:type="spellEnd"/>
     </w:p>
   </w:comment>
-  <w:comment w:id="4" w:author="Lena Knickmeier" w:date="2016-09-06T09:35:00Z" w:initials="LK">
+  <w:comment w:id="3" w:author="Lena Knickmeier" w:date="2016-09-06T09:35:00Z" w:initials="LK">
     <w:p>
       <w:pPr>
         <w:pStyle w:val="Kommentartext"/>
@@ -16068,7 +17420,7 @@
       </w:pPr>
     </w:p>
   </w:comment>
-  <w:comment w:id="5" w:author="Lena Knickmeier" w:date="2016-09-06T09:19:00Z" w:initials="LK">
+  <w:comment w:id="4" w:author="Lena Knickmeier" w:date="2016-09-06T09:19:00Z" w:initials="LK">
     <w:p>
       <w:pPr>
         <w:pStyle w:val="Kommentartext"/>
@@ -16126,7 +17478,7 @@
       </w:r>
     </w:p>
   </w:comment>
-  <w:comment w:id="6" w:author="Lena Knickmeier" w:date="2016-09-04T16:38:00Z" w:initials="LK">
+  <w:comment w:id="5" w:author="Lena Knickmeier" w:date="2016-09-04T16:38:00Z" w:initials="LK">
     <w:p>
       <w:pPr>
         <w:pStyle w:val="Kommentartext"/>
@@ -16163,13 +17515,10 @@
       </w:r>
     </w:p>
   </w:comment>
-  <w:comment w:id="7" w:author="Jonathan Cawalla" w:date="2016-09-05T21:28:00Z" w:initials="JC">
+  <w:comment w:id="6" w:author="Lena Gräwe" w:date="2016-09-06T11:31:00Z" w:initials="LG">
     <w:p>
       <w:pPr>
         <w:pStyle w:val="Kommentartext"/>
-        <w:rPr>
-          <w:lang w:val="de-DE"/>
-        </w:rPr>
       </w:pPr>
       <w:r>
         <w:rPr>
@@ -16177,11 +17526,29 @@
         </w:rPr>
         <w:annotationRef/>
       </w:r>
-      <w:r>
-        <w:rPr>
-          <w:lang w:val="de-DE"/>
-        </w:rPr>
-        <w:t>Erklärt das Ahmad oder Lena wie die Sets zustande kommen?</w:t>
+      <w:proofErr w:type="spellStart"/>
+      <w:r>
+        <w:t>Verschieben</w:t>
+      </w:r>
+      <w:proofErr w:type="spellEnd"/>
+      <w:r>
+        <w:t>?</w:t>
+      </w:r>
+    </w:p>
+  </w:comment>
+  <w:comment w:id="7" w:author="Lena Gräwe" w:date="2016-09-06T11:31:00Z" w:initials="LG">
+    <w:p>
+      <w:pPr>
+        <w:pStyle w:val="Kommentartext"/>
+      </w:pPr>
+      <w:r>
+        <w:rPr>
+          <w:rStyle w:val="Kommentarzeichen"/>
+        </w:rPr>
+        <w:annotationRef/>
+      </w:r>
+      <w:r>
+        <w:t>?</w:t>
       </w:r>
     </w:p>
   </w:comment>
@@ -16214,7 +17581,23 @@
       </w:r>
     </w:p>
   </w:comment>
-  <w:comment w:id="9" w:author="Jonathan Cawalla" w:date="2016-09-05T17:00:00Z" w:initials="JC">
+  <w:comment w:id="9" w:author="Lena Gräwe" w:date="2016-09-06T11:52:00Z" w:initials="LG">
+    <w:p>
+      <w:pPr>
+        <w:pStyle w:val="Kommentartext"/>
+      </w:pPr>
+      <w:r>
+        <w:rPr>
+          <w:rStyle w:val="Kommentarzeichen"/>
+        </w:rPr>
+        <w:annotationRef/>
+      </w:r>
+      <w:r>
+        <w:t>?</w:t>
+      </w:r>
+    </w:p>
+  </w:comment>
+  <w:comment w:id="10" w:author="Jonathan Cawalla" w:date="2016-09-05T17:00:00Z" w:initials="JC">
     <w:p>
       <w:pPr>
         <w:pStyle w:val="Kommentartext"/>
@@ -16258,7 +17641,7 @@
       <w:proofErr w:type="gramEnd"/>
     </w:p>
   </w:comment>
-  <w:comment w:id="10" w:author="Lena Knickmeier" w:date="2016-09-05T19:08:00Z" w:initials="LK">
+  <w:comment w:id="11" w:author="Lena Knickmeier" w:date="2016-09-05T19:08:00Z" w:initials="LK">
     <w:p>
       <w:pPr>
         <w:pStyle w:val="Kommentartext"/>
@@ -16300,7 +17683,44 @@
       </w:pPr>
     </w:p>
   </w:comment>
-  <w:comment w:id="11" w:author="Lena Knickmeier" w:date="2016-09-05T21:17:00Z" w:initials="LK">
+  <w:comment w:id="12" w:author="Lena Gräwe" w:date="2016-09-06T11:54:00Z" w:initials="LG">
+    <w:p>
+      <w:pPr>
+        <w:pStyle w:val="Kommentartext"/>
+      </w:pPr>
+      <w:r>
+        <w:rPr>
+          <w:rStyle w:val="Kommentarzeichen"/>
+        </w:rPr>
+        <w:annotationRef/>
+      </w:r>
+      <w:proofErr w:type="spellStart"/>
+      <w:r>
+        <w:t>Zahl</w:t>
+      </w:r>
+      <w:proofErr w:type="spellEnd"/>
+      <w:r>
+        <w:t xml:space="preserve"> </w:t>
+      </w:r>
+      <w:proofErr w:type="spellStart"/>
+      <w:r>
+        <w:t>nicht</w:t>
+      </w:r>
+      <w:proofErr w:type="spellEnd"/>
+      <w:r>
+        <w:t xml:space="preserve"> </w:t>
+      </w:r>
+      <w:proofErr w:type="spellStart"/>
+      <w:r>
+        <w:t>korrekt</w:t>
+      </w:r>
+      <w:proofErr w:type="spellEnd"/>
+      <w:r>
+        <w:t>?</w:t>
+      </w:r>
+    </w:p>
+  </w:comment>
+  <w:comment w:id="13" w:author="Lena Knickmeier" w:date="2016-09-05T21:17:00Z" w:initials="LK">
     <w:p>
       <w:pPr>
         <w:pStyle w:val="Kommentartext"/>
@@ -16318,7 +17738,7 @@
       <w:proofErr w:type="spellEnd"/>
     </w:p>
   </w:comment>
-  <w:comment w:id="12" w:author="Lena Knickmeier" w:date="2016-09-05T22:53:00Z" w:initials="LK">
+  <w:comment w:id="14" w:author="Lena Knickmeier" w:date="2016-09-05T22:53:00Z" w:initials="LK">
     <w:p>
       <w:pPr>
         <w:pStyle w:val="Kommentartext"/>
@@ -16347,10 +17767,13 @@
   <w15:commentEx w15:paraId="3750E87F" w15:done="0"/>
   <w15:commentEx w15:paraId="6B383703" w15:done="0"/>
   <w15:commentEx w15:paraId="133CA844" w15:done="0"/>
-  <w15:commentEx w15:paraId="06B83DF4" w15:done="0"/>
+  <w15:commentEx w15:paraId="4B5A872E" w15:done="0"/>
+  <w15:commentEx w15:paraId="639A60BB" w15:done="0"/>
   <w15:commentEx w15:paraId="652D694B" w15:done="0"/>
+  <w15:commentEx w15:paraId="334C9FE1" w15:done="0"/>
   <w15:commentEx w15:paraId="4ECC9436" w15:done="0"/>
   <w15:commentEx w15:paraId="64581929" w15:paraIdParent="4ECC9436" w15:done="0"/>
+  <w15:commentEx w15:paraId="0C304D03" w15:done="0"/>
   <w15:commentEx w15:paraId="22CA2FFC" w15:done="0"/>
   <w15:commentEx w15:paraId="419F9437" w15:done="0"/>
 </w15:commentsEx>
@@ -19431,7 +20854,7 @@
       </w:pPr>
     </w:pPrDefault>
   </w:docDefaults>
-  <w:latentStyles w:defLockedState="0" w:defUIPriority="99" w:defSemiHidden="0" w:defUnhideWhenUsed="0" w:defQFormat="0" w:count="372">
+  <w:latentStyles w:defLockedState="0" w:defUIPriority="99" w:defSemiHidden="0" w:defUnhideWhenUsed="0" w:defQFormat="0" w:count="373">
     <w:lsdException w:name="Normal" w:uiPriority="0" w:qFormat="1"/>
     <w:lsdException w:name="heading 1" w:uiPriority="9" w:qFormat="1"/>
     <w:lsdException w:name="heading 2" w:semiHidden="1" w:uiPriority="9" w:unhideWhenUsed="1" w:qFormat="1"/>
@@ -19537,7 +20960,6 @@
     <w:lsdException w:name="HTML Sample" w:semiHidden="1" w:unhideWhenUsed="1"/>
     <w:lsdException w:name="HTML Typewriter" w:semiHidden="1" w:unhideWhenUsed="1"/>
     <w:lsdException w:name="HTML Variable" w:semiHidden="1" w:unhideWhenUsed="1"/>
-    <w:lsdException w:name="Normal Table" w:semiHidden="1" w:unhideWhenUsed="1"/>
     <w:lsdException w:name="annotation subject" w:semiHidden="1" w:unhideWhenUsed="1"/>
     <w:lsdException w:name="No List" w:semiHidden="1" w:unhideWhenUsed="1"/>
     <w:lsdException w:name="Outline List 1" w:semiHidden="1" w:unhideWhenUsed="1"/>
@@ -19584,10 +21006,8 @@
     <w:lsdException w:name="Table Subtle 2" w:semiHidden="1" w:unhideWhenUsed="1"/>
     <w:lsdException w:name="Table Web 1" w:semiHidden="1" w:unhideWhenUsed="1"/>
     <w:lsdException w:name="Table Web 2" w:semiHidden="1" w:unhideWhenUsed="1"/>
-    <w:lsdException w:name="Table Web 3" w:semiHidden="1" w:unhideWhenUsed="1"/>
     <w:lsdException w:name="Balloon Text" w:semiHidden="1" w:unhideWhenUsed="1"/>
     <w:lsdException w:name="Table Grid" w:uiPriority="39"/>
-    <w:lsdException w:name="Table Theme" w:semiHidden="1" w:unhideWhenUsed="1"/>
     <w:lsdException w:name="Placeholder Text" w:semiHidden="1"/>
     <w:lsdException w:name="No Spacing" w:uiPriority="1" w:qFormat="1"/>
     <w:lsdException w:name="Light Shading" w:uiPriority="60"/>
@@ -19804,6 +21224,7 @@
     <w:lsdException w:name="List Table 6 Colorful Accent 6" w:uiPriority="51"/>
     <w:lsdException w:name="List Table 7 Colorful Accent 6" w:uiPriority="52"/>
     <w:lsdException w:name="Mention" w:semiHidden="1" w:unhideWhenUsed="1"/>
+    <w:lsdException w:name="Smart Hyperlink" w:semiHidden="1" w:unhideWhenUsed="1"/>
   </w:latentStyles>
   <w:style w:type="paragraph" w:default="1" w:styleId="Standard">
     <w:name w:val="Normal"/>

--- a/Abschlussdokument/Abschlussdokumet.docx
+++ b/Abschlussdokument/Abschlussdokumet.docx
@@ -204,7 +204,23 @@
           <w:rFonts w:ascii="Arial" w:hAnsi="Arial" w:cs="Arial"/>
           <w:sz w:val="28"/>
         </w:rPr>
-        <w:t>, Lena Gräwe, Ahmad Haschemi und Lena Knickmeier</w:t>
+        <w:t xml:space="preserve">, Lena </w:t>
+      </w:r>
+      <w:proofErr w:type="spellStart"/>
+      <w:r>
+        <w:rPr>
+          <w:rFonts w:ascii="Arial" w:hAnsi="Arial" w:cs="Arial"/>
+          <w:sz w:val="28"/>
+        </w:rPr>
+        <w:t>Gräwe</w:t>
+      </w:r>
+      <w:proofErr w:type="spellEnd"/>
+      <w:r>
+        <w:rPr>
+          <w:rFonts w:ascii="Arial" w:hAnsi="Arial" w:cs="Arial"/>
+          <w:sz w:val="28"/>
+        </w:rPr>
+        <w:t>, Ahmad Haschemi und Lena Knickmeier</w:t>
       </w:r>
     </w:p>
     <w:p>
@@ -3637,10 +3653,10 @@
             <v:path o:extrusionok="f" gradientshapeok="t" o:connecttype="rect"/>
             <o:lock v:ext="edit" aspectratio="t"/>
           </v:shapetype>
-          <v:shape id="_x0000_i1025" type="#_x0000_t75" style="width:201pt;height:314.15pt" o:ole="">
+          <v:shape id="_x0000_i1025" type="#_x0000_t75" style="width:201.05pt;height:314.05pt" o:ole="">
             <v:imagedata r:id="rId8" o:title=""/>
           </v:shape>
-          <o:OLEObject Type="Embed" ProgID="Visio.Drawing.15" ShapeID="_x0000_i1025" DrawAspect="Content" ObjectID="_1534668260" r:id="rId9"/>
+          <o:OLEObject Type="Embed" ProgID="Visio.Drawing.15" ShapeID="_x0000_i1025" DrawAspect="Content" ObjectID="_1534671270" r:id="rId9"/>
         </w:object>
       </w:r>
     </w:p>
@@ -3656,14 +3672,27 @@
       <w:r>
         <w:t xml:space="preserve">Abbildung </w:t>
       </w:r>
-      <w:fldSimple w:instr=" SEQ Abbildung \* ARABIC ">
-        <w:r>
-          <w:rPr>
-            <w:noProof/>
-          </w:rPr>
-          <w:t>1</w:t>
-        </w:r>
-      </w:fldSimple>
+      <w:r>
+        <w:fldChar w:fldCharType="begin"/>
+      </w:r>
+      <w:r>
+        <w:instrText xml:space="preserve"> SEQ Abbildung \* ARABIC </w:instrText>
+      </w:r>
+      <w:r>
+        <w:fldChar w:fldCharType="separate"/>
+      </w:r>
+      <w:r>
+        <w:rPr>
+          <w:noProof/>
+        </w:rPr>
+        <w:t>1</w:t>
+      </w:r>
+      <w:r>
+        <w:rPr>
+          <w:noProof/>
+        </w:rPr>
+        <w:fldChar w:fldCharType="end"/>
+      </w:r>
     </w:p>
     <w:p>
       <w:pPr>
@@ -3846,7 +3875,35 @@
         <w:rPr>
           <w:rFonts w:ascii="Arial" w:hAnsi="Arial" w:cs="Arial"/>
         </w:rPr>
-        <w:t xml:space="preserve">Nach ersten Recherchen zum Thema Neuronale Netze fiel die Entscheidung für das Framework „Neuroph 2.7“ von </w:t>
+        <w:t>Nach ersten Recherchen zum Thema Neuronale</w:t>
+      </w:r>
+      <w:r>
+        <w:rPr>
+          <w:rFonts w:ascii="Arial" w:hAnsi="Arial" w:cs="Arial"/>
+        </w:rPr>
+        <w:t xml:space="preserve"> Netze fiel die Entscheidung auf</w:t>
+      </w:r>
+      <w:bookmarkStart w:id="4" w:name="_GoBack"/>
+      <w:bookmarkEnd w:id="4"/>
+      <w:r>
+        <w:rPr>
+          <w:rFonts w:ascii="Arial" w:hAnsi="Arial" w:cs="Arial"/>
+        </w:rPr>
+        <w:t xml:space="preserve"> das Framework „</w:t>
+      </w:r>
+      <w:proofErr w:type="spellStart"/>
+      <w:r>
+        <w:rPr>
+          <w:rFonts w:ascii="Arial" w:hAnsi="Arial" w:cs="Arial"/>
+        </w:rPr>
+        <w:t>Neuroph</w:t>
+      </w:r>
+      <w:proofErr w:type="spellEnd"/>
+      <w:r>
+        <w:rPr>
+          <w:rFonts w:ascii="Arial" w:hAnsi="Arial" w:cs="Arial"/>
+        </w:rPr>
+        <w:t xml:space="preserve"> 2.7“ von </w:t>
       </w:r>
       <w:proofErr w:type="spellStart"/>
       <w:r>
@@ -4145,14 +4202,14 @@
         </w:rPr>
         <w:t xml:space="preserve">Test und </w:t>
       </w:r>
-      <w:commentRangeStart w:id="4"/>
+      <w:commentRangeStart w:id="5"/>
       <w:r>
         <w:rPr>
           <w:rFonts w:ascii="Arial" w:hAnsi="Arial" w:cs="Arial"/>
         </w:rPr>
         <w:t>Auswertung</w:t>
       </w:r>
-      <w:commentRangeEnd w:id="4"/>
+      <w:commentRangeEnd w:id="5"/>
       <w:r>
         <w:rPr>
           <w:rStyle w:val="Kommentarzeichen"/>
@@ -4160,18 +4217,8 @@
           <w:color w:val="auto"/>
           <w:lang w:val="en-US"/>
         </w:rPr>
-        <w:commentReference w:id="4"/>
-      </w:r>
-    </w:p>
-    <w:p>
-      <w:pPr>
-        <w:pStyle w:val="berschrift2"/>
-        <w:ind w:left="360"/>
-        <w:jc w:val="both"/>
-        <w:rPr>
-          <w:rFonts w:ascii="Arial" w:hAnsi="Arial" w:cs="Arial"/>
-        </w:rPr>
-      </w:pPr>
+        <w:commentReference w:id="5"/>
+      </w:r>
     </w:p>
     <w:p>
       <w:pPr>
@@ -4546,19 +4593,19 @@
         </w:rPr>
         <w:t xml:space="preserve"> zu einer Verschlechterung der Spielperformance. </w:t>
       </w:r>
-      <w:commentRangeStart w:id="5"/>
+      <w:commentRangeStart w:id="6"/>
       <w:r>
         <w:rPr>
           <w:rFonts w:ascii="Arial" w:hAnsi="Arial" w:cs="Arial"/>
         </w:rPr>
         <w:t>Dabei wurden sowohl die Parameter als auch die Trainingsintervalle geändert</w:t>
       </w:r>
-      <w:commentRangeEnd w:id="5"/>
+      <w:commentRangeEnd w:id="6"/>
       <w:r>
         <w:rPr>
           <w:rStyle w:val="Kommentarzeichen"/>
         </w:rPr>
-        <w:commentReference w:id="5"/>
+        <w:commentReference w:id="6"/>
       </w:r>
       <w:r>
         <w:rPr>
@@ -7000,14 +7047,14 @@
         <w:pStyle w:val="Beschriftung"/>
         <w:jc w:val="center"/>
       </w:pPr>
-      <w:commentRangeStart w:id="6"/>
+      <w:commentRangeStart w:id="7"/>
       <w:r>
         <w:t xml:space="preserve">Abbildung </w:t>
       </w:r>
       <w:r>
         <w:t>7</w:t>
       </w:r>
-      <w:commentRangeEnd w:id="6"/>
+      <w:commentRangeEnd w:id="7"/>
       <w:r>
         <w:rPr>
           <w:rStyle w:val="Kommentarzeichen"/>
@@ -7016,7 +7063,7 @@
           <w:color w:val="auto"/>
           <w:lang w:val="en-US"/>
         </w:rPr>
-        <w:commentReference w:id="6"/>
+        <w:commentReference w:id="7"/>
       </w:r>
     </w:p>
     <w:p>
@@ -7045,20 +7092,20 @@
         </w:rPr>
         <w:t>. [siehe Abb</w:t>
       </w:r>
-      <w:commentRangeStart w:id="7"/>
+      <w:commentRangeStart w:id="8"/>
       <w:r>
         <w:rPr>
           <w:rFonts w:ascii="Arial" w:hAnsi="Arial" w:cs="Arial"/>
         </w:rPr>
         <w:t>. 8</w:t>
       </w:r>
-      <w:commentRangeEnd w:id="7"/>
+      <w:commentRangeEnd w:id="8"/>
       <w:r>
         <w:rPr>
           <w:rStyle w:val="Kommentarzeichen"/>
           <w:lang w:val="en-US"/>
         </w:rPr>
-        <w:commentReference w:id="7"/>
+        <w:commentReference w:id="8"/>
       </w:r>
       <w:r>
         <w:rPr>
@@ -7252,13 +7299,7 @@
         <w:rPr>
           <w:rFonts w:ascii="Arial" w:hAnsi="Arial" w:cs="Arial"/>
         </w:rPr>
-        <w:t>durchgeführten</w:t>
-      </w:r>
-      <w:r>
-        <w:rPr>
-          <w:rFonts w:ascii="Arial" w:hAnsi="Arial" w:cs="Arial"/>
-        </w:rPr>
-        <w:t xml:space="preserve"> </w:t>
+        <w:t xml:space="preserve">durchgeführten </w:t>
       </w:r>
       <w:r>
         <w:rPr>
@@ -12550,20 +12591,20 @@
         </w:rPr>
         <w:t xml:space="preserve"> konnte das beste Ergebnis erzielt werden. Mit mehr Einträgen wurde das </w:t>
       </w:r>
-      <w:commentRangeStart w:id="8"/>
+      <w:commentRangeStart w:id="9"/>
       <w:r>
         <w:rPr>
           <w:rFonts w:ascii="Arial" w:hAnsi="Arial" w:cs="Arial"/>
         </w:rPr>
         <w:t>Ergebnis</w:t>
       </w:r>
-      <w:commentRangeEnd w:id="8"/>
+      <w:commentRangeEnd w:id="9"/>
       <w:r>
         <w:rPr>
           <w:rStyle w:val="Kommentarzeichen"/>
           <w:rFonts w:ascii="Arial" w:hAnsi="Arial" w:cs="Arial"/>
         </w:rPr>
-        <w:commentReference w:id="8"/>
+        <w:commentReference w:id="9"/>
       </w:r>
       <w:r>
         <w:rPr>
@@ -16655,20 +16696,20 @@
         </w:rPr>
         <w:t xml:space="preserve">Hierzu sollte die Berechnung der Werte für die Zustände neu betrachtet werden. Evtl. genüg es schon auf die Durchschnittsberechnung zu verzichten und nur den maximalen Wert der nächsten Zustände zu betrachten, </w:t>
       </w:r>
-      <w:commentRangeStart w:id="9"/>
+      <w:commentRangeStart w:id="10"/>
       <w:r>
         <w:rPr>
           <w:rFonts w:ascii="Arial" w:hAnsi="Arial" w:cs="Arial"/>
         </w:rPr>
         <w:t>nachdem für den Gegner vom für ihn bestmöglichen Zug ausgegangen wird</w:t>
       </w:r>
-      <w:commentRangeEnd w:id="9"/>
+      <w:commentRangeEnd w:id="10"/>
       <w:r>
         <w:rPr>
           <w:rStyle w:val="Kommentarzeichen"/>
           <w:lang w:val="en-US"/>
         </w:rPr>
-        <w:commentReference w:id="9"/>
+        <w:commentReference w:id="10"/>
       </w:r>
       <w:r>
         <w:rPr>
@@ -16720,28 +16761,28 @@
         </w:rPr>
         <w:t xml:space="preserve">an ihre </w:t>
       </w:r>
-      <w:commentRangeStart w:id="10"/>
       <w:commentRangeStart w:id="11"/>
+      <w:commentRangeStart w:id="12"/>
       <w:r>
         <w:rPr>
           <w:rFonts w:ascii="Arial" w:hAnsi="Arial" w:cs="Arial"/>
         </w:rPr>
         <w:t>Grenzen</w:t>
       </w:r>
-      <w:commentRangeEnd w:id="10"/>
+      <w:commentRangeEnd w:id="11"/>
       <w:r>
         <w:rPr>
           <w:rStyle w:val="Kommentarzeichen"/>
           <w:rFonts w:ascii="Arial" w:hAnsi="Arial" w:cs="Arial"/>
         </w:rPr>
-        <w:commentReference w:id="10"/>
-      </w:r>
-      <w:commentRangeEnd w:id="11"/>
+        <w:commentReference w:id="11"/>
+      </w:r>
+      <w:commentRangeEnd w:id="12"/>
       <w:r>
         <w:rPr>
           <w:rStyle w:val="Kommentarzeichen"/>
         </w:rPr>
-        <w:commentReference w:id="11"/>
+        <w:commentReference w:id="12"/>
       </w:r>
       <w:r>
         <w:rPr>
@@ -16813,20 +16854,20 @@
         </w:rPr>
         <w:t xml:space="preserve"> nicht sehr effizient, da die Anzahl der Zustände in der Datenbank sehr schnell sehr groß wird. Bei </w:t>
       </w:r>
-      <w:commentRangeStart w:id="12"/>
+      <w:commentRangeStart w:id="13"/>
       <w:r>
         <w:rPr>
           <w:rFonts w:ascii="Arial" w:hAnsi="Arial" w:cs="Arial"/>
         </w:rPr>
         <w:t xml:space="preserve">3.200.00 </w:t>
       </w:r>
-      <w:commentRangeEnd w:id="12"/>
+      <w:commentRangeEnd w:id="13"/>
       <w:r>
         <w:rPr>
           <w:rStyle w:val="Kommentarzeichen"/>
           <w:lang w:val="en-US"/>
         </w:rPr>
-        <w:commentReference w:id="12"/>
+        <w:commentReference w:id="13"/>
       </w:r>
       <w:r>
         <w:rPr>
@@ -16896,7 +16937,7 @@
         </w:rPr>
         <w:t xml:space="preserve"> Zustände gibt. </w:t>
       </w:r>
-      <w:commentRangeStart w:id="13"/>
+      <w:commentRangeStart w:id="14"/>
       <w:r>
         <w:rPr>
           <w:rFonts w:ascii="Arial" w:eastAsiaTheme="minorEastAsia" w:hAnsi="Arial" w:cs="Arial"/>
@@ -16910,13 +16951,13 @@
         </w:rPr>
         <w:t>vgl. ]</w:t>
       </w:r>
-      <w:commentRangeEnd w:id="13"/>
+      <w:commentRangeEnd w:id="14"/>
       <w:proofErr w:type="gramEnd"/>
       <w:r>
         <w:rPr>
           <w:rStyle w:val="Kommentarzeichen"/>
         </w:rPr>
-        <w:commentReference w:id="13"/>
+        <w:commentReference w:id="14"/>
       </w:r>
       <w:r>
         <w:rPr>
@@ -17105,7 +17146,7 @@
         </w:rPr>
         <w:t xml:space="preserve"> die im jeweiligen Zustand enthalten sind. Wichtig ist aber, dass nicht zu viele Informationen verloren gehen. </w:t>
       </w:r>
-      <w:commentRangeStart w:id="14"/>
+      <w:commentRangeStart w:id="15"/>
       <w:r>
         <w:rPr>
           <w:rFonts w:ascii="Arial" w:hAnsi="Arial" w:cs="Arial"/>
@@ -17119,13 +17160,13 @@
         </w:rPr>
         <w:t>vgl. ]</w:t>
       </w:r>
-      <w:commentRangeEnd w:id="14"/>
+      <w:commentRangeEnd w:id="15"/>
       <w:proofErr w:type="gramEnd"/>
       <w:r>
         <w:rPr>
           <w:rStyle w:val="Kommentarzeichen"/>
         </w:rPr>
-        <w:commentReference w:id="14"/>
+        <w:commentReference w:id="15"/>
       </w:r>
       <w:r>
         <w:rPr>
@@ -17291,8 +17332,6 @@
         </w:rPr>
         <w:t>, dies müsste allerdings auch experimentell getestet werden.</w:t>
       </w:r>
-      <w:bookmarkStart w:id="15" w:name="_GoBack"/>
-      <w:bookmarkEnd w:id="15"/>
     </w:p>
     <w:p>
       <w:pPr>
@@ -17420,7 +17459,7 @@
       </w:pPr>
     </w:p>
   </w:comment>
-  <w:comment w:id="4" w:author="Lena Knickmeier" w:date="2016-09-06T09:19:00Z" w:initials="LK">
+  <w:comment w:id="5" w:author="Lena Knickmeier" w:date="2016-09-06T09:19:00Z" w:initials="LK">
     <w:p>
       <w:pPr>
         <w:pStyle w:val="Kommentartext"/>
@@ -17478,7 +17517,7 @@
       </w:r>
     </w:p>
   </w:comment>
-  <w:comment w:id="5" w:author="Lena Knickmeier" w:date="2016-09-04T16:38:00Z" w:initials="LK">
+  <w:comment w:id="6" w:author="Lena Knickmeier" w:date="2016-09-04T16:38:00Z" w:initials="LK">
     <w:p>
       <w:pPr>
         <w:pStyle w:val="Kommentartext"/>
@@ -17508,27 +17547,6 @@
       <w:proofErr w:type="spellStart"/>
       <w:r>
         <w:t>protokollieren</w:t>
-      </w:r>
-      <w:proofErr w:type="spellEnd"/>
-      <w:r>
-        <w:t>?</w:t>
-      </w:r>
-    </w:p>
-  </w:comment>
-  <w:comment w:id="6" w:author="Lena Gräwe" w:date="2016-09-06T11:31:00Z" w:initials="LG">
-    <w:p>
-      <w:pPr>
-        <w:pStyle w:val="Kommentartext"/>
-      </w:pPr>
-      <w:r>
-        <w:rPr>
-          <w:rStyle w:val="Kommentarzeichen"/>
-        </w:rPr>
-        <w:annotationRef/>
-      </w:r>
-      <w:proofErr w:type="spellStart"/>
-      <w:r>
-        <w:t>Verschieben</w:t>
       </w:r>
       <w:proofErr w:type="spellEnd"/>
       <w:r>
@@ -17547,12 +17565,17 @@
         </w:rPr>
         <w:annotationRef/>
       </w:r>
+      <w:proofErr w:type="spellStart"/>
+      <w:r>
+        <w:t>Verschieben</w:t>
+      </w:r>
+      <w:proofErr w:type="spellEnd"/>
       <w:r>
         <w:t>?</w:t>
       </w:r>
     </w:p>
   </w:comment>
-  <w:comment w:id="8" w:author="Jonathan Cawalla" w:date="2016-09-05T21:30:00Z" w:initials="JC">
+  <w:comment w:id="8" w:author="Lena Gräwe" w:date="2016-09-06T11:31:00Z" w:initials="LG">
     <w:p>
       <w:pPr>
         <w:pStyle w:val="Kommentartext"/>
@@ -17563,25 +17586,12 @@
         </w:rPr>
         <w:annotationRef/>
       </w:r>
-      <w:proofErr w:type="spellStart"/>
-      <w:r>
-        <w:t>Tabelle</w:t>
-      </w:r>
-      <w:proofErr w:type="spellEnd"/>
-      <w:r>
-        <w:t xml:space="preserve"> </w:t>
-      </w:r>
-      <w:proofErr w:type="spellStart"/>
-      <w:r>
-        <w:t>eintragen</w:t>
-      </w:r>
-      <w:proofErr w:type="spellEnd"/>
       <w:r>
         <w:t>?</w:t>
       </w:r>
     </w:p>
   </w:comment>
-  <w:comment w:id="9" w:author="Lena Gräwe" w:date="2016-09-06T11:52:00Z" w:initials="LG">
+  <w:comment w:id="9" w:author="Jonathan Cawalla" w:date="2016-09-05T21:30:00Z" w:initials="JC">
     <w:p>
       <w:pPr>
         <w:pStyle w:val="Kommentartext"/>
@@ -17592,12 +17602,41 @@
         </w:rPr>
         <w:annotationRef/>
       </w:r>
+      <w:proofErr w:type="spellStart"/>
+      <w:r>
+        <w:t>Tabelle</w:t>
+      </w:r>
+      <w:proofErr w:type="spellEnd"/>
+      <w:r>
+        <w:t xml:space="preserve"> </w:t>
+      </w:r>
+      <w:proofErr w:type="spellStart"/>
+      <w:r>
+        <w:t>eintragen</w:t>
+      </w:r>
+      <w:proofErr w:type="spellEnd"/>
       <w:r>
         <w:t>?</w:t>
       </w:r>
     </w:p>
   </w:comment>
-  <w:comment w:id="10" w:author="Jonathan Cawalla" w:date="2016-09-05T17:00:00Z" w:initials="JC">
+  <w:comment w:id="10" w:author="Lena Gräwe" w:date="2016-09-06T11:52:00Z" w:initials="LG">
+    <w:p>
+      <w:pPr>
+        <w:pStyle w:val="Kommentartext"/>
+      </w:pPr>
+      <w:r>
+        <w:rPr>
+          <w:rStyle w:val="Kommentarzeichen"/>
+        </w:rPr>
+        <w:annotationRef/>
+      </w:r>
+      <w:r>
+        <w:t>?</w:t>
+      </w:r>
+    </w:p>
+  </w:comment>
+  <w:comment w:id="11" w:author="Jonathan Cawalla" w:date="2016-09-05T17:00:00Z" w:initials="JC">
     <w:p>
       <w:pPr>
         <w:pStyle w:val="Kommentartext"/>
@@ -17641,7 +17680,7 @@
       <w:proofErr w:type="gramEnd"/>
     </w:p>
   </w:comment>
-  <w:comment w:id="11" w:author="Lena Knickmeier" w:date="2016-09-05T19:08:00Z" w:initials="LK">
+  <w:comment w:id="12" w:author="Lena Knickmeier" w:date="2016-09-05T19:08:00Z" w:initials="LK">
     <w:p>
       <w:pPr>
         <w:pStyle w:val="Kommentartext"/>
@@ -17683,7 +17722,7 @@
       </w:pPr>
     </w:p>
   </w:comment>
-  <w:comment w:id="12" w:author="Lena Gräwe" w:date="2016-09-06T11:54:00Z" w:initials="LG">
+  <w:comment w:id="13" w:author="Lena Gräwe" w:date="2016-09-06T11:54:00Z" w:initials="LG">
     <w:p>
       <w:pPr>
         <w:pStyle w:val="Kommentartext"/>
@@ -17720,7 +17759,7 @@
       </w:r>
     </w:p>
   </w:comment>
-  <w:comment w:id="13" w:author="Lena Knickmeier" w:date="2016-09-05T21:17:00Z" w:initials="LK">
+  <w:comment w:id="14" w:author="Lena Knickmeier" w:date="2016-09-05T21:17:00Z" w:initials="LK">
     <w:p>
       <w:pPr>
         <w:pStyle w:val="Kommentartext"/>
@@ -17738,7 +17777,7 @@
       <w:proofErr w:type="spellEnd"/>
     </w:p>
   </w:comment>
-  <w:comment w:id="14" w:author="Lena Knickmeier" w:date="2016-09-05T22:53:00Z" w:initials="LK">
+  <w:comment w:id="15" w:author="Lena Knickmeier" w:date="2016-09-05T22:53:00Z" w:initials="LK">
     <w:p>
       <w:pPr>
         <w:pStyle w:val="Kommentartext"/>
@@ -20854,7 +20893,7 @@
       </w:pPr>
     </w:pPrDefault>
   </w:docDefaults>
-  <w:latentStyles w:defLockedState="0" w:defUIPriority="99" w:defSemiHidden="0" w:defUnhideWhenUsed="0" w:defQFormat="0" w:count="373">
+  <w:latentStyles w:defLockedState="0" w:defUIPriority="99" w:defSemiHidden="0" w:defUnhideWhenUsed="0" w:defQFormat="0" w:count="372">
     <w:lsdException w:name="Normal" w:uiPriority="0" w:qFormat="1"/>
     <w:lsdException w:name="heading 1" w:uiPriority="9" w:qFormat="1"/>
     <w:lsdException w:name="heading 2" w:semiHidden="1" w:uiPriority="9" w:unhideWhenUsed="1" w:qFormat="1"/>
@@ -20960,6 +20999,7 @@
     <w:lsdException w:name="HTML Sample" w:semiHidden="1" w:unhideWhenUsed="1"/>
     <w:lsdException w:name="HTML Typewriter" w:semiHidden="1" w:unhideWhenUsed="1"/>
     <w:lsdException w:name="HTML Variable" w:semiHidden="1" w:unhideWhenUsed="1"/>
+    <w:lsdException w:name="Normal Table" w:semiHidden="1" w:unhideWhenUsed="1"/>
     <w:lsdException w:name="annotation subject" w:semiHidden="1" w:unhideWhenUsed="1"/>
     <w:lsdException w:name="No List" w:semiHidden="1" w:unhideWhenUsed="1"/>
     <w:lsdException w:name="Outline List 1" w:semiHidden="1" w:unhideWhenUsed="1"/>
@@ -21006,8 +21046,10 @@
     <w:lsdException w:name="Table Subtle 2" w:semiHidden="1" w:unhideWhenUsed="1"/>
     <w:lsdException w:name="Table Web 1" w:semiHidden="1" w:unhideWhenUsed="1"/>
     <w:lsdException w:name="Table Web 2" w:semiHidden="1" w:unhideWhenUsed="1"/>
+    <w:lsdException w:name="Table Web 3" w:semiHidden="1" w:unhideWhenUsed="1"/>
     <w:lsdException w:name="Balloon Text" w:semiHidden="1" w:unhideWhenUsed="1"/>
     <w:lsdException w:name="Table Grid" w:uiPriority="39"/>
+    <w:lsdException w:name="Table Theme" w:semiHidden="1" w:unhideWhenUsed="1"/>
     <w:lsdException w:name="Placeholder Text" w:semiHidden="1"/>
     <w:lsdException w:name="No Spacing" w:uiPriority="1" w:qFormat="1"/>
     <w:lsdException w:name="Light Shading" w:uiPriority="60"/>
@@ -21224,7 +21266,6 @@
     <w:lsdException w:name="List Table 6 Colorful Accent 6" w:uiPriority="51"/>
     <w:lsdException w:name="List Table 7 Colorful Accent 6" w:uiPriority="52"/>
     <w:lsdException w:name="Mention" w:semiHidden="1" w:unhideWhenUsed="1"/>
-    <w:lsdException w:name="Smart Hyperlink" w:semiHidden="1" w:unhideWhenUsed="1"/>
   </w:latentStyles>
   <w:style w:type="paragraph" w:default="1" w:styleId="Standard">
     <w:name w:val="Normal"/>

--- a/Abschlussdokument/Abschlussdokumet.docx
+++ b/Abschlussdokument/Abschlussdokumet.docx
@@ -2631,49 +2631,63 @@
         <w:rPr>
           <w:rFonts w:ascii="Arial" w:hAnsi="Arial" w:cs="Arial"/>
         </w:rPr>
-        <w:t>Die verwendete Durchführungsweise des Q-</w:t>
-      </w:r>
-      <w:proofErr w:type="spellStart"/>
-      <w:r>
-        <w:rPr>
-          <w:rFonts w:ascii="Arial" w:hAnsi="Arial" w:cs="Arial"/>
-        </w:rPr>
-        <w:t>Learnings</w:t>
-      </w:r>
-      <w:proofErr w:type="spellEnd"/>
-      <w:r>
-        <w:rPr>
-          <w:rFonts w:ascii="Arial" w:hAnsi="Arial" w:cs="Arial"/>
-        </w:rPr>
-        <w:t>,</w:t>
-      </w:r>
-      <w:r>
-        <w:rPr>
-          <w:rFonts w:ascii="Arial" w:hAnsi="Arial" w:cs="Arial"/>
-        </w:rPr>
-        <w:t xml:space="preserve"> an der die Implementierung sich orientiert</w:t>
-      </w:r>
-      <w:r>
-        <w:rPr>
-          <w:rFonts w:ascii="Arial" w:hAnsi="Arial" w:cs="Arial"/>
-        </w:rPr>
-        <w:t>,</w:t>
-      </w:r>
-      <w:r>
-        <w:rPr>
-          <w:rFonts w:ascii="Arial" w:hAnsi="Arial" w:cs="Arial"/>
-        </w:rPr>
-        <w:t xml:space="preserve"> ist die folgende:</w:t>
+        <w:t xml:space="preserve">Für die Umsetzung des Q-Players diente eine Anleitung aus dem Internet als grobe Orientierung. </w:t>
+      </w:r>
+      <w:commentRangeStart w:id="2"/>
+      <w:r>
+        <w:rPr>
+          <w:rFonts w:ascii="Arial" w:hAnsi="Arial" w:cs="Arial"/>
+        </w:rPr>
+        <w:t>[</w:t>
+      </w:r>
+      <w:proofErr w:type="gramStart"/>
+      <w:r>
+        <w:rPr>
+          <w:rFonts w:ascii="Arial" w:hAnsi="Arial" w:cs="Arial"/>
+        </w:rPr>
+        <w:t>vgl. ]</w:t>
+      </w:r>
+      <w:commentRangeEnd w:id="2"/>
+      <w:proofErr w:type="gramEnd"/>
+      <w:r>
+        <w:rPr>
+          <w:rStyle w:val="Kommentarzeichen"/>
+          <w:lang w:val="en-US"/>
+        </w:rPr>
+        <w:commentReference w:id="2"/>
       </w:r>
     </w:p>
     <w:p>
       <w:pPr>
         <w:jc w:val="both"/>
         <w:rPr>
+          <w:rFonts w:ascii="Arial" w:hAnsi="Arial" w:cs="Arial"/>
+        </w:rPr>
+      </w:pPr>
+      <w:r>
+        <w:rPr>
+          <w:rFonts w:ascii="Arial" w:hAnsi="Arial" w:cs="Arial"/>
+        </w:rPr>
+        <w:t>Für die Verteilung der Werte der einzelnen Zustände diente die Folgenden Formel als Ausg</w:t>
+      </w:r>
+      <w:bookmarkStart w:id="3" w:name="_GoBack"/>
+      <w:bookmarkEnd w:id="3"/>
+      <w:r>
+        <w:rPr>
+          <w:rFonts w:ascii="Arial" w:hAnsi="Arial" w:cs="Arial"/>
+        </w:rPr>
+        <w:t>angspunkt:</w:t>
+      </w:r>
+    </w:p>
+    <w:p>
+      <w:pPr>
+        <w:jc w:val="both"/>
+        <w:rPr>
           <w:rFonts w:ascii="Cambria Math" w:hAnsi="Cambria Math" w:cs="Arial"/>
           <w:szCs w:val="21"/>
         </w:rPr>
       </w:pPr>
+      <w:commentRangeStart w:id="4"/>
       <m:oMathPara>
         <m:oMathParaPr>
           <m:jc m:val="centerGroup"/>
@@ -2903,6 +2917,17 @@
             </w:rPr>
             <m:t>⁡(Q(nextState, allActions))</m:t>
           </m:r>
+          <w:commentRangeEnd w:id="4"/>
+          <m:r>
+            <m:rPr>
+              <m:sty m:val="p"/>
+            </m:rPr>
+            <w:rPr>
+              <w:rStyle w:val="Kommentarzeichen"/>
+              <w:lang w:val="en-US"/>
+            </w:rPr>
+            <w:commentReference w:id="4"/>
+          </m:r>
         </m:oMath>
       </m:oMathPara>
     </w:p>
@@ -3011,7 +3036,14 @@
         <w:rPr>
           <w:rFonts w:ascii="Arial" w:hAnsi="Arial" w:cs="Arial"/>
         </w:rPr>
-        <w:t xml:space="preserve"> darüber informiert und schreibt den neuen Wert in die Datenbank. Dies passiert getrennt von der Berechnung der restlichen Formel, da immer dann</w:t>
+        <w:t xml:space="preserve"> darüber informiert und schreibt den neuen Wert in die Datenbank. Dies passiert getrennt von der Berechnung </w:t>
+      </w:r>
+      <w:r>
+        <w:rPr>
+          <w:rFonts w:ascii="Arial" w:hAnsi="Arial" w:cs="Arial"/>
+        </w:rPr>
+        <w:lastRenderedPageBreak/>
+        <w:t>der restlichen Formel, da immer dann</w:t>
       </w:r>
       <w:r>
         <w:rPr>
@@ -3103,7 +3135,6 @@
         <w:rPr>
           <w:rFonts w:ascii="Arial" w:eastAsiaTheme="minorEastAsia" w:hAnsi="Arial" w:cs="Arial"/>
         </w:rPr>
-        <w:lastRenderedPageBreak/>
         <w:t>Die Formel</w:t>
       </w:r>
       <w:r>
@@ -3520,7 +3551,7 @@
         </w:rPr>
         <w:t xml:space="preserve"> um einen dieser Züge auszuwählen. Dafür wird der Spielzustand </w:t>
       </w:r>
-      <w:commentRangeStart w:id="2"/>
+      <w:commentRangeStart w:id="5"/>
       <w:r>
         <w:rPr>
           <w:rFonts w:ascii="Arial" w:eastAsiaTheme="minorEastAsia" w:hAnsi="Arial" w:cs="Arial"/>
@@ -3528,13 +3559,13 @@
         </w:rPr>
         <w:t>invertiert</w:t>
       </w:r>
-      <w:commentRangeEnd w:id="2"/>
+      <w:commentRangeEnd w:id="5"/>
       <w:r>
         <w:rPr>
           <w:rStyle w:val="Kommentarzeichen"/>
           <w:rFonts w:ascii="Arial" w:hAnsi="Arial" w:cs="Arial"/>
         </w:rPr>
-        <w:commentReference w:id="2"/>
+        <w:commentReference w:id="5"/>
       </w:r>
       <w:r>
         <w:rPr>
@@ -3656,7 +3687,7 @@
           <v:shape id="_x0000_i1025" type="#_x0000_t75" style="width:201.05pt;height:314.05pt" o:ole="">
             <v:imagedata r:id="rId8" o:title=""/>
           </v:shape>
-          <o:OLEObject Type="Embed" ProgID="Visio.Drawing.15" ShapeID="_x0000_i1025" DrawAspect="Content" ObjectID="_1534671270" r:id="rId9"/>
+          <o:OLEObject Type="Embed" ProgID="Visio.Drawing.15" ShapeID="_x0000_i1025" DrawAspect="Content" ObjectID="_1534682095" r:id="rId9"/>
         </w:object>
       </w:r>
     </w:p>
@@ -3672,27 +3703,14 @@
       <w:r>
         <w:t xml:space="preserve">Abbildung </w:t>
       </w:r>
-      <w:r>
-        <w:fldChar w:fldCharType="begin"/>
-      </w:r>
-      <w:r>
-        <w:instrText xml:space="preserve"> SEQ Abbildung \* ARABIC </w:instrText>
-      </w:r>
-      <w:r>
-        <w:fldChar w:fldCharType="separate"/>
-      </w:r>
-      <w:r>
-        <w:rPr>
-          <w:noProof/>
-        </w:rPr>
-        <w:t>1</w:t>
-      </w:r>
-      <w:r>
-        <w:rPr>
-          <w:noProof/>
-        </w:rPr>
-        <w:fldChar w:fldCharType="end"/>
-      </w:r>
+      <w:fldSimple w:instr=" SEQ Abbildung \* ARABIC ">
+        <w:r>
+          <w:rPr>
+            <w:noProof/>
+          </w:rPr>
+          <w:t>1</w:t>
+        </w:r>
+      </w:fldSimple>
     </w:p>
     <w:p>
       <w:pPr>
@@ -3737,48 +3755,25 @@
         <w:t>Neuronales Netz</w:t>
       </w:r>
     </w:p>
+    <w:p/>
     <w:p>
       <w:pPr>
-        <w:pStyle w:val="Listenabsatz"/>
-        <w:numPr>
-          <w:ilvl w:val="1"/>
-          <w:numId w:val="25"/>
-        </w:numPr>
         <w:jc w:val="both"/>
         <w:rPr>
           <w:rFonts w:ascii="Arial" w:hAnsi="Arial" w:cs="Arial"/>
         </w:rPr>
       </w:pPr>
-      <w:commentRangeStart w:id="3"/>
-      <w:r>
-        <w:rPr>
-          <w:rFonts w:ascii="Arial" w:hAnsi="Arial" w:cs="Arial"/>
-        </w:rPr>
-        <w:t xml:space="preserve"> Erläuterung der Methode, Literatur Recherche</w:t>
-      </w:r>
-      <w:r>
-        <w:rPr>
-          <w:rFonts w:ascii="Arial" w:hAnsi="Arial" w:cs="Arial"/>
-        </w:rPr>
-        <w:t xml:space="preserve"> </w:t>
-      </w:r>
-      <w:proofErr w:type="spellStart"/>
-      <w:r>
-        <w:rPr>
-          <w:rFonts w:ascii="Arial" w:hAnsi="Arial" w:cs="Arial"/>
-          <w:highlight w:val="yellow"/>
-        </w:rPr>
-        <w:t>ahmad</w:t>
-      </w:r>
-      <w:proofErr w:type="spellEnd"/>
+      <w:r>
+        <w:rPr>
+          <w:rFonts w:ascii="Arial" w:hAnsi="Arial" w:cs="Arial"/>
+          <w:b/>
+          <w:bCs/>
+        </w:rPr>
+        <w:t>Methode</w:t>
+      </w:r>
     </w:p>
     <w:p>
       <w:pPr>
-        <w:pStyle w:val="Listenabsatz"/>
-        <w:numPr>
-          <w:ilvl w:val="0"/>
-          <w:numId w:val="19"/>
-        </w:numPr>
         <w:jc w:val="both"/>
         <w:rPr>
           <w:rFonts w:ascii="Arial" w:hAnsi="Arial" w:cs="Arial"/>
@@ -3788,30 +3783,11 @@
         <w:rPr>
           <w:rFonts w:ascii="Arial" w:hAnsi="Arial" w:cs="Arial"/>
         </w:rPr>
-        <w:t xml:space="preserve">Die nichtlineare </w:t>
-      </w:r>
-      <w:proofErr w:type="spellStart"/>
-      <w:r>
-        <w:rPr>
-          <w:rFonts w:ascii="Arial" w:hAnsi="Arial" w:cs="Arial"/>
-        </w:rPr>
-        <w:t>Diskriminanzfunktion</w:t>
-      </w:r>
-      <w:proofErr w:type="spellEnd"/>
-      <w:r>
-        <w:rPr>
-          <w:rFonts w:ascii="Arial" w:hAnsi="Arial" w:cs="Arial"/>
-        </w:rPr>
-        <w:t xml:space="preserve"> wird durch Werte der Knoten (Neuronen) und das Gewicht der verbindenden Kanten (Synapsen) berechnet. Durch Training wird dieses Gewicht aktualisiert, um die beste Strategie herauszufinden.</w:t>
+        <w:t>In Sinne des Maschinellen Lernens handelt es sich bei künstlichen Neuronalen Netzen um eine Struktur, welche aus Neuronen und die Neuronen miteinander verbindenden Synapsen besteht, ähnlich dem Zentralnervensystem von Lebewesen. Künstlich Neuronale Netze werden für Einschätzungen und Approximationen von Funktionen angewendet, die mit einer großen Menge von Input-Elementen abhängig sind. [vgl. 1] Diese Neuronalen Netze können durch drei Eigenschaften festgelegt werden: der Architektur, der Aktivierungsregel und den Lernregeln.</w:t>
       </w:r>
     </w:p>
     <w:p>
       <w:pPr>
-        <w:pStyle w:val="Listenabsatz"/>
-        <w:numPr>
-          <w:ilvl w:val="0"/>
-          <w:numId w:val="19"/>
-        </w:numPr>
         <w:jc w:val="both"/>
         <w:rPr>
           <w:rFonts w:ascii="Arial" w:hAnsi="Arial" w:cs="Arial"/>
@@ -3821,15 +3797,21 @@
         <w:rPr>
           <w:rFonts w:ascii="Arial" w:hAnsi="Arial" w:cs="Arial"/>
         </w:rPr>
-        <w:t>Neuronale Netze gilt als eine klassische Methode des Maschinellen Lernens, und kann zum Vergleich mit RL geeignet sein.</w:t>
-      </w:r>
-      <w:commentRangeEnd w:id="3"/>
-      <w:r>
-        <w:rPr>
-          <w:rStyle w:val="Kommentarzeichen"/>
-          <w:lang w:val="en-US"/>
-        </w:rPr>
-        <w:commentReference w:id="3"/>
+        <w:t xml:space="preserve">Die Architektur bestimmt, welche Variablen im Neuronalen Netz und seiner Topologie beteiligt sind. Die Anzahl der Neuronen in den verdeckten Schichten (Hidden-Layer) sind beispielweise variierbar, im Gegensatz zu der Eingabe- und Ausgabeschicht (Input- und Output-Layer). Es wurde in dieser Arbeit ein Multi-Layer </w:t>
+      </w:r>
+      <w:proofErr w:type="spellStart"/>
+      <w:r>
+        <w:rPr>
+          <w:rFonts w:ascii="Arial" w:hAnsi="Arial" w:cs="Arial"/>
+        </w:rPr>
+        <w:t>Perzeptron</w:t>
+      </w:r>
+      <w:proofErr w:type="spellEnd"/>
+      <w:r>
+        <w:rPr>
+          <w:rFonts w:ascii="Arial" w:hAnsi="Arial" w:cs="Arial"/>
+        </w:rPr>
+        <w:t xml:space="preserve"> mit einer verdeckten Schicht (Hidden-Layer) ausgesucht. </w:t>
       </w:r>
     </w:p>
     <w:p>
@@ -3839,12 +3821,154 @@
           <w:rFonts w:ascii="Arial" w:hAnsi="Arial" w:cs="Arial"/>
         </w:rPr>
       </w:pPr>
+      <w:r>
+        <w:rPr>
+          <w:rFonts w:ascii="Arial" w:hAnsi="Arial" w:cs="Arial"/>
+          <w:bCs/>
+        </w:rPr>
+        <w:t xml:space="preserve">Die Aktivierungsregel </w:t>
+      </w:r>
+      <w:r>
+        <w:rPr>
+          <w:rFonts w:ascii="Arial" w:hAnsi="Arial" w:cs="Arial"/>
+        </w:rPr>
+        <w:t>bestimmt, wie sich die Aktivitäten der Neuronen in Reaktion aufeinander verändern. Z. B. verfüget jede verdeckte Schicht und die Ausgabeschicht über eine (eigene) Aktivierungsfunktion. Diese können linear oder nicht linear sein. Nicht lineare Aktivierungsfunktionen machen das Neuronale Netz besonders mächtig. [vgl. 2]</w:t>
+      </w:r>
     </w:p>
     <w:p>
       <w:pPr>
         <w:jc w:val="both"/>
         <w:rPr>
           <w:rFonts w:ascii="Arial" w:hAnsi="Arial" w:cs="Arial"/>
+        </w:rPr>
+      </w:pPr>
+      <w:r>
+        <w:rPr>
+          <w:rFonts w:ascii="Arial" w:hAnsi="Arial" w:cs="Arial"/>
+        </w:rPr>
+        <w:t xml:space="preserve">In diesem Projekt wurde die </w:t>
+      </w:r>
+      <w:proofErr w:type="spellStart"/>
+      <w:r>
+        <w:rPr>
+          <w:rFonts w:ascii="Arial" w:hAnsi="Arial" w:cs="Arial"/>
+        </w:rPr>
+        <w:t>Sigmoidfunktion</w:t>
+      </w:r>
+      <w:proofErr w:type="spellEnd"/>
+      <w:r>
+        <w:rPr>
+          <w:rFonts w:ascii="Arial" w:hAnsi="Arial" w:cs="Arial"/>
+        </w:rPr>
+        <w:t xml:space="preserve"> als Aktivierungsfunktionen angewendet, da der Einsatz von differenzierbaren Funktionen die Verwendung von Lernmechanismen (Backpropagation-Algorithmus) ermöglicht. Als Aktivierungsfunktion eines Neurons wird die </w:t>
+      </w:r>
+      <w:proofErr w:type="spellStart"/>
+      <w:r>
+        <w:rPr>
+          <w:rFonts w:ascii="Arial" w:hAnsi="Arial" w:cs="Arial"/>
+        </w:rPr>
+        <w:t>Sigmoidfunktion</w:t>
+      </w:r>
+      <w:proofErr w:type="spellEnd"/>
+      <w:r>
+        <w:rPr>
+          <w:rFonts w:ascii="Arial" w:hAnsi="Arial" w:cs="Arial"/>
+        </w:rPr>
+        <w:t xml:space="preserve"> auf die Summe der gewichteten Eingabewerte angewendet, um die Ausgabe des Neurons zu erhalten. Die </w:t>
+      </w:r>
+      <w:proofErr w:type="spellStart"/>
+      <w:r>
+        <w:rPr>
+          <w:rFonts w:ascii="Arial" w:hAnsi="Arial" w:cs="Arial"/>
+        </w:rPr>
+        <w:t>Sigmoidfunktion</w:t>
+      </w:r>
+      <w:proofErr w:type="spellEnd"/>
+      <w:r>
+        <w:rPr>
+          <w:rFonts w:ascii="Arial" w:hAnsi="Arial" w:cs="Arial"/>
+        </w:rPr>
+        <w:t xml:space="preserve"> wird vor allem aufgrund ihrer einfachen Differenzierbarkeit als Aktivierungsfunktion bevorzugt verwendet. [vgl. 2]</w:t>
+      </w:r>
+    </w:p>
+    <w:p>
+      <w:pPr>
+        <w:jc w:val="both"/>
+        <w:rPr>
+          <w:rFonts w:ascii="Arial" w:hAnsi="Arial" w:cs="Arial"/>
+        </w:rPr>
+      </w:pPr>
+      <w:r>
+        <w:rPr>
+          <w:rFonts w:ascii="Arial" w:hAnsi="Arial" w:cs="Arial"/>
+          <w:bCs/>
+        </w:rPr>
+        <w:t xml:space="preserve">Die Lernregeln </w:t>
+      </w:r>
+      <w:r>
+        <w:rPr>
+          <w:rFonts w:ascii="Arial" w:hAnsi="Arial" w:cs="Arial"/>
+        </w:rPr>
+        <w:t xml:space="preserve">bestimmen die Art und Weise, in der die Gewichte des Netzes durch Training im Laufe der Zeit angepasst werden. Es wurde hier </w:t>
+      </w:r>
+      <w:r>
+        <w:rPr>
+          <w:rFonts w:ascii="Arial" w:hAnsi="Arial" w:cs="Arial"/>
+          <w:bCs/>
+        </w:rPr>
+        <w:t>Backpropagation</w:t>
+      </w:r>
+      <w:r>
+        <w:rPr>
+          <w:rFonts w:ascii="Arial" w:hAnsi="Arial" w:cs="Arial"/>
+          <w:b/>
+          <w:bCs/>
+        </w:rPr>
+        <w:t xml:space="preserve"> </w:t>
+      </w:r>
+      <w:r>
+        <w:rPr>
+          <w:rFonts w:ascii="Arial" w:hAnsi="Arial" w:cs="Arial"/>
+        </w:rPr>
+        <w:t>als Lernalgorithmus angewendet, welches ein verbreitetes Verfahren für das Erlernen von künstlichen neuronalen Netzen ist. [vgl. 3]</w:t>
+      </w:r>
+    </w:p>
+    <w:p>
+      <w:pPr>
+        <w:rPr>
+          <w:rFonts w:ascii="Arial" w:hAnsi="Arial" w:cs="Arial"/>
+          <w:b/>
+        </w:rPr>
+      </w:pPr>
+    </w:p>
+    <w:p>
+      <w:pPr>
+        <w:rPr>
+          <w:rFonts w:ascii="Arial" w:hAnsi="Arial" w:cs="Arial"/>
+          <w:b/>
+        </w:rPr>
+      </w:pPr>
+      <w:r>
+        <w:rPr>
+          <w:rFonts w:ascii="Arial" w:hAnsi="Arial" w:cs="Arial"/>
+          <w:b/>
+        </w:rPr>
+        <w:t>Verwandte Arbeiten</w:t>
+      </w:r>
+    </w:p>
+    <w:p>
+      <w:pPr>
+        <w:jc w:val="both"/>
+        <w:rPr>
+          <w:rFonts w:ascii="Arial" w:hAnsi="Arial" w:cs="Arial"/>
+        </w:rPr>
+      </w:pPr>
+    </w:p>
+    <w:p>
+      <w:pPr>
+        <w:jc w:val="both"/>
+        <w:rPr>
+          <w:rFonts w:ascii="Arial" w:hAnsi="Arial" w:cs="Arial"/>
           <w:b/>
         </w:rPr>
       </w:pPr>
@@ -3883,8 +4007,6 @@
         </w:rPr>
         <w:t xml:space="preserve"> Netze fiel die Entscheidung auf</w:t>
       </w:r>
-      <w:bookmarkStart w:id="4" w:name="_GoBack"/>
-      <w:bookmarkEnd w:id="4"/>
       <w:r>
         <w:rPr>
           <w:rFonts w:ascii="Arial" w:hAnsi="Arial" w:cs="Arial"/>
@@ -3917,7 +4039,19 @@
         <w:rPr>
           <w:rFonts w:ascii="Arial" w:hAnsi="Arial" w:cs="Arial"/>
         </w:rPr>
-        <w:t xml:space="preserve">, welches eine Java Bibliothek als auch die GUI-Anwendung „Neuroph Studio“ bietet. Mit der Java Bibliothek können Neuronale Netze in Java Programmen erzeugt, trainiert und angewendet werden [vgl. 1]. Es gibt außerdem ein Tutorial zur Erzeugung von Multi-Layer </w:t>
+        <w:t>, welches eine Java Bibliothek als auch die GUI-Anwendung „Neuroph Studio“ bietet. Mit der Java Bibliothek können Neuronale Netze in Java Programmen erzeugt, trainiert und angewendet werden</w:t>
+      </w:r>
+      <w:r>
+        <w:rPr>
+          <w:rFonts w:ascii="Arial" w:hAnsi="Arial" w:cs="Arial"/>
+        </w:rPr>
+        <w:t xml:space="preserve"> [vgl. 1]. Es gibt außerdem eine Anleitung </w:t>
+      </w:r>
+      <w:r>
+        <w:rPr>
+          <w:rFonts w:ascii="Arial" w:hAnsi="Arial" w:cs="Arial"/>
+        </w:rPr>
+        <w:t xml:space="preserve">zur Erzeugung von Multi-Layer </w:t>
       </w:r>
       <w:proofErr w:type="spellStart"/>
       <w:r>
@@ -3931,7 +4065,80 @@
         <w:rPr>
           <w:rFonts w:ascii="Arial" w:hAnsi="Arial" w:cs="Arial"/>
         </w:rPr>
-        <w:t xml:space="preserve"> [vgl. 2], welches für unser Vorgehen hilfreich war, weil sich an dem Vorgehen von Schneider und Rosa [vgl. 3] orientiert wurde. Für das Neuronale Netz wurde die Struktur von Multi-Layer Perzeptron mit einem Hidden-Layer angewandt und für das Lernen wurde Backpropagation und die Sigmoid-Funktion als Aktivierungsfunktion gewählt, wie auch bei Schneider und Rosa [vgl. 3]. Danach ist die Anzahl der Neuronen im Input-Layer abhängig von der Spielfeldgröße und berechnet sich durch die Multiplikation der Spaltenanzahl mit der Zeilenanzahl des Spielfelds mal dem Faktor 3, da hier 3 Eigenschaften ein einzelnes Feld im Spielfeld beschreiben, welches im nächsten Abschnitt näher erläutert wird. Die Anzahl der Neuronen im Hidden-Layer kann durch Ausprobieren ermittelt werden. Im späteren Training und Testverlauf wurden mehrere Neuronale Netze mit unterschiedlicher </w:t>
+        <w:t xml:space="preserve"> [vgl. 2],</w:t>
+      </w:r>
+      <w:r>
+        <w:rPr>
+          <w:rFonts w:ascii="Arial" w:hAnsi="Arial" w:cs="Arial"/>
+        </w:rPr>
+        <w:t xml:space="preserve"> die</w:t>
+      </w:r>
+      <w:r>
+        <w:rPr>
+          <w:rFonts w:ascii="Arial" w:hAnsi="Arial" w:cs="Arial"/>
+        </w:rPr>
+        <w:t xml:space="preserve"> für </w:t>
+      </w:r>
+      <w:r>
+        <w:rPr>
+          <w:rFonts w:ascii="Arial" w:hAnsi="Arial" w:cs="Arial"/>
+        </w:rPr>
+        <w:t>das weitere</w:t>
+      </w:r>
+      <w:r>
+        <w:rPr>
+          <w:rFonts w:ascii="Arial" w:hAnsi="Arial" w:cs="Arial"/>
+        </w:rPr>
+        <w:t xml:space="preserve"> Vorgehen hilfreich war, weil sich an dem Vorgehen von Schneider und Rosa [vgl. 3] orientiert wurde. Für das Neuronale Netz wurde die Struktur von Multi-Layer Perzeptron mit </w:t>
+      </w:r>
+      <w:r>
+        <w:rPr>
+          <w:rFonts w:ascii="Arial" w:hAnsi="Arial" w:cs="Arial"/>
+        </w:rPr>
+        <w:t>einem Hidden-Layer angewandt. F</w:t>
+      </w:r>
+      <w:r>
+        <w:rPr>
+          <w:rFonts w:ascii="Arial" w:hAnsi="Arial" w:cs="Arial"/>
+        </w:rPr>
+        <w:t xml:space="preserve">ür das Lernen wurde Backpropagation und die Sigmoid-Funktion als Aktivierungsfunktion gewählt, wie auch bei Schneider und Rosa [vgl. 3]. </w:t>
+      </w:r>
+      <w:r>
+        <w:rPr>
+          <w:rFonts w:ascii="Arial" w:hAnsi="Arial" w:cs="Arial"/>
+        </w:rPr>
+        <w:t xml:space="preserve">Danach berechnet sich die Anzahl </w:t>
+      </w:r>
+      <w:r>
+        <w:rPr>
+          <w:rFonts w:ascii="Arial" w:hAnsi="Arial" w:cs="Arial"/>
+        </w:rPr>
+        <w:lastRenderedPageBreak/>
+        <w:t>der Neuronen im Input-Layer als Produkt aus Spalten- und Zeilen-A</w:t>
+      </w:r>
+      <w:r>
+        <w:rPr>
+          <w:rFonts w:ascii="Arial" w:hAnsi="Arial" w:cs="Arial"/>
+        </w:rPr>
+        <w:t>nzahl, multipliziert mit drei, denn jede Zelle des Spielfelds wird mit drei Eigenschaften beschreiben.</w:t>
+      </w:r>
+      <w:r>
+        <w:rPr>
+          <w:rFonts w:ascii="Arial" w:hAnsi="Arial" w:cs="Arial"/>
+        </w:rPr>
+        <w:t xml:space="preserve"> Die Anzahl ist also abhängig von der Spielfeldgröße.</w:t>
+      </w:r>
+      <w:r>
+        <w:rPr>
+          <w:rFonts w:ascii="Arial" w:hAnsi="Arial" w:cs="Arial"/>
+        </w:rPr>
+        <w:t xml:space="preserve"> Eine genauere Erläuterung folgt im nächsten Abschnitt. </w:t>
+      </w:r>
+      <w:r>
+        <w:rPr>
+          <w:rFonts w:ascii="Arial" w:hAnsi="Arial" w:cs="Arial"/>
+        </w:rPr>
+        <w:t xml:space="preserve">Die Anzahl der Neuronen im Hidden-Layer kann durch Ausprobieren ermittelt werden. Im späteren Training und Testverlauf wurden mehrere Neuronale Netze mit unterschiedlicher </w:t>
       </w:r>
       <w:proofErr w:type="spellStart"/>
       <w:r>
@@ -3945,7 +4152,43 @@
         <w:rPr>
           <w:rFonts w:ascii="Arial" w:hAnsi="Arial" w:cs="Arial"/>
         </w:rPr>
-        <w:t xml:space="preserve"> im Hidden-Layer erstellt und deren Auswirkung erfasst, dabei wurde die Anzahl der Input-Neuronen mit einem Faktor i multipliziert, wobei für Faktor i unterschiedliche Werte gewählt wurden (s. Kapitel 5). Die Anzahl der Neuronen im Output-Layer ermittelt sich durch die Anzahl der Spalten des jeweiligen Spielfelds.</w:t>
+        <w:t xml:space="preserve"> im Hidden-Layer erstell</w:t>
+      </w:r>
+      <w:r>
+        <w:rPr>
+          <w:rFonts w:ascii="Arial" w:hAnsi="Arial" w:cs="Arial"/>
+        </w:rPr>
+        <w:t>t und deren Auswirkung erfasst. D</w:t>
+      </w:r>
+      <w:r>
+        <w:rPr>
+          <w:rFonts w:ascii="Arial" w:hAnsi="Arial" w:cs="Arial"/>
+        </w:rPr>
+        <w:t>abei wurde die Anzahl der Input-Neuronen mit einem Faktor i multipliziert, wobei für Faktor i unterschiedliche Werte gewählt wurden (s. Kapitel 5). Die Anzahl der Neuronen im Output-Layer er</w:t>
+      </w:r>
+      <w:r>
+        <w:rPr>
+          <w:rFonts w:ascii="Arial" w:hAnsi="Arial" w:cs="Arial"/>
+        </w:rPr>
+        <w:t xml:space="preserve">gibt </w:t>
+      </w:r>
+      <w:r>
+        <w:rPr>
+          <w:rFonts w:ascii="Arial" w:hAnsi="Arial" w:cs="Arial"/>
+        </w:rPr>
+        <w:t xml:space="preserve">sich </w:t>
+      </w:r>
+      <w:r>
+        <w:rPr>
+          <w:rFonts w:ascii="Arial" w:hAnsi="Arial" w:cs="Arial"/>
+        </w:rPr>
+        <w:t>aus der</w:t>
+      </w:r>
+      <w:r>
+        <w:rPr>
+          <w:rFonts w:ascii="Arial" w:hAnsi="Arial" w:cs="Arial"/>
+        </w:rPr>
+        <w:t xml:space="preserve"> Anzahl der Spalten des jeweiligen Spielfelds.</w:t>
       </w:r>
     </w:p>
     <w:p>
@@ -4042,14 +4285,67 @@
         <w:rPr>
           <w:rFonts w:ascii="Arial" w:hAnsi="Arial" w:cs="Arial"/>
         </w:rPr>
-        <w:t xml:space="preserve">Bei der Generierung der Textdatei als Dataset werden die jeweiligen Spielzustände in Input- und Output-Elemente übersetzt, welche später das Neuronale Netz einlesen und im Lernprozess verarbeiten kann. Hierbei wurde die Idee von Schneider und Rosa übernommen, die Input-Elemente binär darzustellen. So wird ein einzelnes Feld auf dem Spielfeld durch eine Folge von drei Ziffern ausgedrückt, diese wird bei Zutreffen eines bestimmten Merkmals durch eine „1“ und ansonsten bei Nicht-Zutreffen durch eine „0“ dargestellt. Die erste Stelle dieser Ziffern-Folge beschreibt, ob in dem Feld kein Stein liegt (also leer), die zweite Stelle, ob dieses Feld von einem Stein des Spieler 1 belegt und die dritte Stelle, ob das Feld von einem Stein des Spieler 2 belegt wird. So steht die Folge [1, 0, 0] für ein leeres Feld, die Folge [0, 1, 0] für ein Feld mit einem Stein des Spieler 1 und die Folge [0, 0, 1] für ein Feld mit einem Stein des Spieler 2. Eine Zeile in der Textdatei einspricht einem Spielzustand (Input für das Neuronale Netz) und die Aktion (Output für das Neuronale Netz) darauf, d. h. es gibt bspw. für ein 6x7 Feld eine Ziffernfolge von 133 Ziffern, wobei die ersten 126 Ziffern den Spielzustand (Input) und die letzten 7 Ziffern die Aktion (Output) darauf darstellen. Die sieben Ziffern der Aktion </w:t>
-      </w:r>
-      <w:r>
-        <w:rPr>
-          <w:rFonts w:ascii="Arial" w:hAnsi="Arial" w:cs="Arial"/>
-        </w:rPr>
-        <w:lastRenderedPageBreak/>
-        <w:t>stellen eine Folge von 0 und 1 dar. Diese Folge sagt aus, in welche Spalte der Stein geworfen wurde, welches durch die „1“ dargestellt wird und die restlichen sechs Spalten, in die nicht geworfen wurde, werden mit einer „0“ belegt, damit eine eindeutige Spalte zugewiesen werden kann. Ein solches Dataset kann später im Lernprozess des Neuronalen Netzes eingelesen und mit diesen Input-Elementen trainiert werden.</w:t>
+        <w:t>Bei der Ge</w:t>
+      </w:r>
+      <w:r>
+        <w:rPr>
+          <w:rFonts w:ascii="Arial" w:hAnsi="Arial" w:cs="Arial"/>
+        </w:rPr>
+        <w:t>nerierung der Textdatei als Daten-S</w:t>
+      </w:r>
+      <w:r>
+        <w:rPr>
+          <w:rFonts w:ascii="Arial" w:hAnsi="Arial" w:cs="Arial"/>
+        </w:rPr>
+        <w:t xml:space="preserve">et werden die jeweiligen Spielzustände in Input- und Output-Elemente übersetzt, </w:t>
+      </w:r>
+      <w:r>
+        <w:rPr>
+          <w:rFonts w:ascii="Arial" w:hAnsi="Arial" w:cs="Arial"/>
+        </w:rPr>
+        <w:t>die das</w:t>
+      </w:r>
+      <w:r>
+        <w:rPr>
+          <w:rFonts w:ascii="Arial" w:hAnsi="Arial" w:cs="Arial"/>
+        </w:rPr>
+        <w:t xml:space="preserve"> Neuronale Netz </w:t>
+      </w:r>
+      <w:r>
+        <w:rPr>
+          <w:rFonts w:ascii="Arial" w:hAnsi="Arial" w:cs="Arial"/>
+        </w:rPr>
+        <w:t xml:space="preserve">später </w:t>
+      </w:r>
+      <w:r>
+        <w:rPr>
+          <w:rFonts w:ascii="Arial" w:hAnsi="Arial" w:cs="Arial"/>
+        </w:rPr>
+        <w:t>einlesen und im Lernprozess verarbeiten kann. Hierbei wurde die Idee von Schneider und Rosa übernommen, die Input-Elemente binär darzustellen</w:t>
+      </w:r>
+      <w:r>
+        <w:rPr>
+          <w:rFonts w:ascii="Arial" w:hAnsi="Arial" w:cs="Arial"/>
+        </w:rPr>
+        <w:t xml:space="preserve">. </w:t>
+      </w:r>
+      <w:r>
+        <w:rPr>
+          <w:rFonts w:ascii="Arial" w:hAnsi="Arial" w:cs="Arial"/>
+        </w:rPr>
+        <w:t>[vgl. 3]</w:t>
+      </w:r>
+      <w:r>
+        <w:rPr>
+          <w:rFonts w:ascii="Arial" w:hAnsi="Arial" w:cs="Arial"/>
+        </w:rPr>
+        <w:t xml:space="preserve"> So wird ein einzelnes Feld auf dem Spielfeld durch eine Folg</w:t>
+      </w:r>
+      <w:r>
+        <w:rPr>
+          <w:rFonts w:ascii="Arial" w:hAnsi="Arial" w:cs="Arial"/>
+        </w:rPr>
+        <w:t xml:space="preserve">e von drei Ziffern ausgedrückt, deren Wert beim Zutreffen eines bestimmten Merkmals eins und bei Nicht-Zutreffen null ist. </w:t>
       </w:r>
     </w:p>
     <w:p>
@@ -4063,35 +4359,91 @@
         <w:rPr>
           <w:rFonts w:ascii="Arial" w:hAnsi="Arial" w:cs="Arial"/>
         </w:rPr>
-        <w:t xml:space="preserve">Damit das Neuronale Netz für eine Spielteilnahme genutzt werden kann, wurde die Klasse </w:t>
-      </w:r>
-      <w:r>
-        <w:rPr>
-          <w:rFonts w:ascii="Arial" w:hAnsi="Arial" w:cs="Arial"/>
-          <w:i/>
-        </w:rPr>
-        <w:t>NNPlayer2</w:t>
-      </w:r>
-      <w:r>
-        <w:rPr>
-          <w:rFonts w:ascii="Arial" w:hAnsi="Arial" w:cs="Arial"/>
-        </w:rPr>
-        <w:t xml:space="preserve"> implementiert. Im Konstruktor dieser Klasse muss manuell angegeben werden, ob durch Aufruf der Methode </w:t>
-      </w:r>
-      <w:proofErr w:type="spellStart"/>
-      <w:r>
-        <w:rPr>
-          <w:rFonts w:ascii="Arial" w:hAnsi="Arial" w:cs="Arial"/>
-          <w:i/>
-        </w:rPr>
-        <w:t>learnNNPlayer</w:t>
-      </w:r>
-      <w:proofErr w:type="spellEnd"/>
-      <w:r>
-        <w:rPr>
-          <w:rFonts w:ascii="Arial" w:hAnsi="Arial" w:cs="Arial"/>
-        </w:rPr>
-        <w:t xml:space="preserve"> ein neues Neuronales Netz erzeugt und trainiert wird oder ob ein schon vorhandenes Netz geladen wird, indem der Name dieses Netzes eingegeben wird.</w:t>
+        <w:t xml:space="preserve">Die erste Stelle dieser Ziffern-Folge beschreibt, ob </w:t>
+      </w:r>
+      <w:r>
+        <w:rPr>
+          <w:rFonts w:ascii="Arial" w:hAnsi="Arial" w:cs="Arial"/>
+        </w:rPr>
+        <w:t>das Feld leer ist</w:t>
+      </w:r>
+      <w:r>
+        <w:rPr>
+          <w:rFonts w:ascii="Arial" w:hAnsi="Arial" w:cs="Arial"/>
+        </w:rPr>
+        <w:t xml:space="preserve">, die zweite Stelle, ob dieses Feld von einem Stein des Spieler 1 belegt und die dritte Stelle, ob das Feld von einem Stein des Spieler 2 belegt wird. So steht die Folge [1, 0, 0] für ein leeres Feld, die Folge [0, 1, 0] für ein Feld mit einem Stein des Spieler 1 und die Folge [0, 0, 1] für ein Feld mit einem Stein des Spieler 2. Eine Zeile in der Textdatei einspricht einem Spielzustand (Input für das Neuronale Netz) und die Aktion (Output für das Neuronale Netz) darauf, d. h. es gibt bspw. für ein 6x7 Feld eine Ziffernfolge von 133 Ziffern, wobei die ersten 126 Ziffern den Spielzustand (Input) und die letzten 7 Ziffern die </w:t>
+      </w:r>
+      <w:r>
+        <w:rPr>
+          <w:rFonts w:ascii="Arial" w:hAnsi="Arial" w:cs="Arial"/>
+        </w:rPr>
+        <w:t xml:space="preserve">entsprechende </w:t>
+      </w:r>
+      <w:r>
+        <w:rPr>
+          <w:rFonts w:ascii="Arial" w:hAnsi="Arial" w:cs="Arial"/>
+        </w:rPr>
+        <w:t xml:space="preserve">Aktion (Output) darstellen. Die sieben Ziffern der Aktion </w:t>
+      </w:r>
+      <w:r>
+        <w:rPr>
+          <w:rFonts w:ascii="Arial" w:hAnsi="Arial" w:cs="Arial"/>
+        </w:rPr>
+        <w:t>bestehen aus</w:t>
+      </w:r>
+      <w:r>
+        <w:rPr>
+          <w:rFonts w:ascii="Arial" w:hAnsi="Arial" w:cs="Arial"/>
+        </w:rPr>
+        <w:t xml:space="preserve"> eine</w:t>
+      </w:r>
+      <w:r>
+        <w:rPr>
+          <w:rFonts w:ascii="Arial" w:hAnsi="Arial" w:cs="Arial"/>
+        </w:rPr>
+        <w:t>r Folge von Nullen und Einsen</w:t>
+      </w:r>
+      <w:r>
+        <w:rPr>
+          <w:rFonts w:ascii="Arial" w:hAnsi="Arial" w:cs="Arial"/>
+        </w:rPr>
+        <w:t xml:space="preserve">. Diese Folge </w:t>
+      </w:r>
+      <w:r>
+        <w:rPr>
+          <w:rFonts w:ascii="Arial" w:hAnsi="Arial" w:cs="Arial"/>
+        </w:rPr>
+        <w:t>beschreibt mit einer Eins</w:t>
+      </w:r>
+      <w:r>
+        <w:rPr>
+          <w:rFonts w:ascii="Arial" w:hAnsi="Arial" w:cs="Arial"/>
+        </w:rPr>
+        <w:t xml:space="preserve">, in welche Spalte der Stein geworfen wurde, und </w:t>
+      </w:r>
+      <w:r>
+        <w:rPr>
+          <w:rFonts w:ascii="Arial" w:hAnsi="Arial" w:cs="Arial"/>
+        </w:rPr>
+        <w:t xml:space="preserve">füllt </w:t>
+      </w:r>
+      <w:r>
+        <w:rPr>
+          <w:rFonts w:ascii="Arial" w:hAnsi="Arial" w:cs="Arial"/>
+        </w:rPr>
+        <w:t>die restlichen sechs Spalten</w:t>
+      </w:r>
+      <w:r>
+        <w:rPr>
+          <w:rFonts w:ascii="Arial" w:hAnsi="Arial" w:cs="Arial"/>
+        </w:rPr>
+        <w:t xml:space="preserve"> mit Nullen auf, </w:t>
+      </w:r>
+      <w:r>
+        <w:rPr>
+          <w:rFonts w:ascii="Arial" w:hAnsi="Arial" w:cs="Arial"/>
+        </w:rPr>
+        <w:t>damit eine eindeutige Spalte zugewiesen werden kann. Ein solches Dataset kann später im Lernprozess des Neuronalen Netzes eingelesen und mit diesen Input-Elementen trainiert werden.</w:t>
       </w:r>
     </w:p>
     <w:p>
@@ -4105,7 +4457,20 @@
         <w:rPr>
           <w:rFonts w:ascii="Arial" w:hAnsi="Arial" w:cs="Arial"/>
         </w:rPr>
-        <w:t xml:space="preserve">In der </w:t>
+        <w:t xml:space="preserve">Damit das Neuronale Netz für eine Spielteilnahme genutzt werden kann, wurde die Klasse </w:t>
+      </w:r>
+      <w:r>
+        <w:rPr>
+          <w:rFonts w:ascii="Arial" w:hAnsi="Arial" w:cs="Arial"/>
+          <w:i/>
+        </w:rPr>
+        <w:t>NNPlayer2</w:t>
+      </w:r>
+      <w:r>
+        <w:rPr>
+          <w:rFonts w:ascii="Arial" w:hAnsi="Arial" w:cs="Arial"/>
+        </w:rPr>
+        <w:t xml:space="preserve"> implementiert. Im Konstruktor dieser Klasse muss manuell angegeben werden, ob durch Aufruf der Methode </w:t>
       </w:r>
       <w:proofErr w:type="spellStart"/>
       <w:r>
@@ -4120,7 +4485,7 @@
         <w:rPr>
           <w:rFonts w:ascii="Arial" w:hAnsi="Arial" w:cs="Arial"/>
         </w:rPr>
-        <w:t>-Methode wird ein zuvor erstelltes Dataset zum Importieren eingegeben und ein auf die jeweilige Spielsituation angepasstes Multi-Layer Perzeptron wird erzeugt. Hierbei können auch passende Werte für den maximalen Fehler, die Lernrate und das Momentum angegeben werden. Das Neuronale Netz wird nach Generierung abgespeichert, damit es zu einem späteren Zeitpunkt geladen werden kann.</w:t>
+        <w:t xml:space="preserve"> ein neues Neuronales Netz erzeugt und trainiert wird oder ob ein schon vorhandenes Netz geladen wird, indem der Name dieses Netzes eingegeben wird.</w:t>
       </w:r>
     </w:p>
     <w:p>
@@ -4134,6 +4499,47 @@
         <w:rPr>
           <w:rFonts w:ascii="Arial" w:hAnsi="Arial" w:cs="Arial"/>
         </w:rPr>
+        <w:t xml:space="preserve">In der </w:t>
+      </w:r>
+      <w:proofErr w:type="spellStart"/>
+      <w:r>
+        <w:rPr>
+          <w:rFonts w:ascii="Arial" w:hAnsi="Arial" w:cs="Arial"/>
+          <w:i/>
+        </w:rPr>
+        <w:t>learnNNPlayer</w:t>
+      </w:r>
+      <w:proofErr w:type="spellEnd"/>
+      <w:r>
+        <w:rPr>
+          <w:rFonts w:ascii="Arial" w:hAnsi="Arial" w:cs="Arial"/>
+        </w:rPr>
+        <w:t>-Method</w:t>
+      </w:r>
+      <w:r>
+        <w:rPr>
+          <w:rFonts w:ascii="Arial" w:hAnsi="Arial" w:cs="Arial"/>
+        </w:rPr>
+        <w:t>e wird ein zuvor erstelltes Daten-S</w:t>
+      </w:r>
+      <w:r>
+        <w:rPr>
+          <w:rFonts w:ascii="Arial" w:hAnsi="Arial" w:cs="Arial"/>
+        </w:rPr>
+        <w:t>et zum Importieren eingegeben und ein auf die jeweilige Spielsituation angepasstes Multi-Layer Perzeptron wird erzeugt. Hierbei können auch passende Werte für den maximalen Fehler, die Lernrate und das Momentum angegeben werden. Das Neuronale Netz wird nach Generierung abgespeichert, damit es zu einem späteren Zeitpunkt geladen werden kann.</w:t>
+      </w:r>
+    </w:p>
+    <w:p>
+      <w:pPr>
+        <w:jc w:val="both"/>
+        <w:rPr>
+          <w:rFonts w:ascii="Arial" w:hAnsi="Arial" w:cs="Arial"/>
+        </w:rPr>
+      </w:pPr>
+      <w:r>
+        <w:rPr>
+          <w:rFonts w:ascii="Arial" w:hAnsi="Arial" w:cs="Arial"/>
+        </w:rPr>
         <w:t xml:space="preserve">Im Spielverlauf selbst wird die </w:t>
       </w:r>
       <w:r>
@@ -4160,7 +4566,19 @@
         <w:rPr>
           <w:rFonts w:ascii="Arial" w:hAnsi="Arial" w:cs="Arial"/>
         </w:rPr>
-        <w:t xml:space="preserve"> aufgerufen, um einen Spielzug durchführen zu können. Hier wird der aktuelle Spielzustand als Input an das an den </w:t>
+        <w:t xml:space="preserve"> aufgerufen, um einen Spielzug durch</w:t>
+      </w:r>
+      <w:r>
+        <w:rPr>
+          <w:rFonts w:ascii="Arial" w:hAnsi="Arial" w:cs="Arial"/>
+        </w:rPr>
+        <w:t>zuführen</w:t>
+      </w:r>
+      <w:r>
+        <w:rPr>
+          <w:rFonts w:ascii="Arial" w:hAnsi="Arial" w:cs="Arial"/>
+        </w:rPr>
+        <w:t xml:space="preserve">. Hier wird der aktuelle Spielzustand als Input an das an den </w:t>
       </w:r>
       <w:r>
         <w:rPr>
@@ -4173,7 +4591,37 @@
         <w:rPr>
           <w:rFonts w:ascii="Arial" w:hAnsi="Arial" w:cs="Arial"/>
         </w:rPr>
-        <w:t xml:space="preserve"> geknüpfte Netz übergeben, damit ein Output kalkuliert werden kann, in welche Spalte der nächste Stein geworfen werden soll, welches die Aktion für den nächsten Spielzug darstellt.</w:t>
+        <w:t xml:space="preserve"> geknüpfte Netz übergeben</w:t>
+      </w:r>
+      <w:r>
+        <w:rPr>
+          <w:rFonts w:ascii="Arial" w:hAnsi="Arial" w:cs="Arial"/>
+        </w:rPr>
+        <w:t xml:space="preserve">. Das Netz kalkuliert daraus dann einen </w:t>
+      </w:r>
+      <w:r>
+        <w:rPr>
+          <w:rFonts w:ascii="Arial" w:hAnsi="Arial" w:cs="Arial"/>
+        </w:rPr>
+        <w:t xml:space="preserve">Output </w:t>
+      </w:r>
+      <w:r>
+        <w:rPr>
+          <w:rFonts w:ascii="Arial" w:hAnsi="Arial" w:cs="Arial"/>
+        </w:rPr>
+        <w:t>und gibt zurück</w:t>
+      </w:r>
+      <w:r>
+        <w:rPr>
+          <w:rFonts w:ascii="Arial" w:hAnsi="Arial" w:cs="Arial"/>
+        </w:rPr>
+        <w:t xml:space="preserve"> in welche Spalte der nächste Stein geworfen werden soll</w:t>
+      </w:r>
+      <w:r>
+        <w:rPr>
+          <w:rFonts w:ascii="Arial" w:hAnsi="Arial" w:cs="Arial"/>
+        </w:rPr>
+        <w:t>.</w:t>
       </w:r>
     </w:p>
     <w:p>
@@ -4202,14 +4650,14 @@
         </w:rPr>
         <w:t xml:space="preserve">Test und </w:t>
       </w:r>
-      <w:commentRangeStart w:id="5"/>
+      <w:commentRangeStart w:id="6"/>
       <w:r>
         <w:rPr>
           <w:rFonts w:ascii="Arial" w:hAnsi="Arial" w:cs="Arial"/>
         </w:rPr>
         <w:t>Auswertung</w:t>
       </w:r>
-      <w:commentRangeEnd w:id="5"/>
+      <w:commentRangeEnd w:id="6"/>
       <w:r>
         <w:rPr>
           <w:rStyle w:val="Kommentarzeichen"/>
@@ -4217,7 +4665,7 @@
           <w:color w:val="auto"/>
           <w:lang w:val="en-US"/>
         </w:rPr>
-        <w:commentReference w:id="5"/>
+        <w:commentReference w:id="6"/>
       </w:r>
     </w:p>
     <w:p>
@@ -4425,7 +4873,6 @@
           <w:noProof/>
           <w:lang w:eastAsia="de-DE"/>
         </w:rPr>
-        <w:lastRenderedPageBreak/>
         <w:drawing>
           <wp:inline distT="0" distB="0" distL="0" distR="0" wp14:anchorId="061BB123" wp14:editId="6F67469B">
             <wp:extent cx="5400000" cy="3240000"/>
@@ -4491,6 +4938,7 @@
           <w:noProof/>
           <w:lang w:eastAsia="de-DE"/>
         </w:rPr>
+        <w:lastRenderedPageBreak/>
         <w:drawing>
           <wp:inline distT="0" distB="0" distL="0" distR="0" wp14:anchorId="680C9FAB" wp14:editId="47564A99">
             <wp:extent cx="5400000" cy="3240000"/>
@@ -4548,14 +4996,7 @@
         <w:rPr>
           <w:rFonts w:ascii="Arial" w:hAnsi="Arial" w:cs="Arial"/>
         </w:rPr>
-        <w:t xml:space="preserve"> wenn sie bei allen Spielen </w:t>
-      </w:r>
-      <w:r>
-        <w:rPr>
-          <w:rFonts w:ascii="Arial" w:hAnsi="Arial" w:cs="Arial"/>
-        </w:rPr>
-        <w:lastRenderedPageBreak/>
-        <w:t>den ersten Zug machen d</w:t>
+        <w:t xml:space="preserve"> wenn sie bei allen Spielen den ersten Zug machen d</w:t>
       </w:r>
       <w:r>
         <w:rPr>
@@ -4593,19 +5034,19 @@
         </w:rPr>
         <w:t xml:space="preserve"> zu einer Verschlechterung der Spielperformance. </w:t>
       </w:r>
-      <w:commentRangeStart w:id="6"/>
+      <w:commentRangeStart w:id="7"/>
       <w:r>
         <w:rPr>
           <w:rFonts w:ascii="Arial" w:hAnsi="Arial" w:cs="Arial"/>
         </w:rPr>
         <w:t>Dabei wurden sowohl die Parameter als auch die Trainingsintervalle geändert</w:t>
       </w:r>
-      <w:commentRangeEnd w:id="6"/>
+      <w:commentRangeEnd w:id="7"/>
       <w:r>
         <w:rPr>
           <w:rStyle w:val="Kommentarzeichen"/>
         </w:rPr>
-        <w:commentReference w:id="6"/>
+        <w:commentReference w:id="7"/>
       </w:r>
       <w:r>
         <w:rPr>
@@ -5397,6 +5838,7 @@
           <w:sz w:val="20"/>
           <w:szCs w:val="20"/>
         </w:rPr>
+        <w:lastRenderedPageBreak/>
         <w:t>|0|0|0|0|0|</w:t>
       </w:r>
       <w:r>
@@ -6905,7 +7347,6 @@
         <w:rPr>
           <w:rFonts w:ascii="Arial" w:hAnsi="Arial" w:cs="Arial"/>
         </w:rPr>
-        <w:lastRenderedPageBreak/>
         <w:t>Den Q-Player für ein 6x7 Spielfeld zu trainieren ist hingegen sehr viel schwerer</w:t>
       </w:r>
       <w:r>
@@ -7047,14 +7488,14 @@
         <w:pStyle w:val="Beschriftung"/>
         <w:jc w:val="center"/>
       </w:pPr>
-      <w:commentRangeStart w:id="7"/>
+      <w:commentRangeStart w:id="8"/>
       <w:r>
         <w:t xml:space="preserve">Abbildung </w:t>
       </w:r>
       <w:r>
         <w:t>7</w:t>
       </w:r>
-      <w:commentRangeEnd w:id="7"/>
+      <w:commentRangeEnd w:id="8"/>
       <w:r>
         <w:rPr>
           <w:rStyle w:val="Kommentarzeichen"/>
@@ -7063,7 +7504,7 @@
           <w:color w:val="auto"/>
           <w:lang w:val="en-US"/>
         </w:rPr>
-        <w:commentReference w:id="7"/>
+        <w:commentReference w:id="8"/>
       </w:r>
     </w:p>
     <w:p>
@@ -7092,20 +7533,20 @@
         </w:rPr>
         <w:t>. [siehe Abb</w:t>
       </w:r>
-      <w:commentRangeStart w:id="8"/>
+      <w:commentRangeStart w:id="9"/>
       <w:r>
         <w:rPr>
           <w:rFonts w:ascii="Arial" w:hAnsi="Arial" w:cs="Arial"/>
         </w:rPr>
         <w:t>. 8</w:t>
       </w:r>
-      <w:commentRangeEnd w:id="8"/>
+      <w:commentRangeEnd w:id="9"/>
       <w:r>
         <w:rPr>
           <w:rStyle w:val="Kommentarzeichen"/>
           <w:lang w:val="en-US"/>
         </w:rPr>
-        <w:commentReference w:id="8"/>
+        <w:commentReference w:id="9"/>
       </w:r>
       <w:r>
         <w:rPr>
@@ -7330,7 +7771,6 @@
           <w:noProof/>
           <w:lang w:eastAsia="de-DE"/>
         </w:rPr>
-        <w:lastRenderedPageBreak/>
         <w:drawing>
           <wp:inline distT="0" distB="0" distL="0" distR="0" wp14:anchorId="397FA14F" wp14:editId="705C2AB0">
             <wp:extent cx="5400000" cy="3240000"/>
@@ -9164,14 +9604,7 @@
         <w:rPr>
           <w:rFonts w:ascii="Arial" w:hAnsi="Arial" w:cs="Arial"/>
         </w:rPr>
-        <w:t xml:space="preserve">omplexere Strategie zu sehen. Der Q-Player positioniert zunächst drei seiner Steine auf einer Diagonalen. Der Gegner versucht im nächsten Zug den Sieg des Q-Players zu verhindern und wirft seinen Stein in die linke Spalte. Dadurch wird zwar der Sieg </w:t>
-      </w:r>
-      <w:r>
-        <w:rPr>
-          <w:rFonts w:ascii="Arial" w:hAnsi="Arial" w:cs="Arial"/>
-        </w:rPr>
-        <w:lastRenderedPageBreak/>
-        <w:t xml:space="preserve">über die Diagonale für den Q-Player verhindert, gleichzeitig ist es ihm nun aber möglich eine Vierer-Reihe in der Horizontalen zu vervollständigen. </w:t>
+        <w:t xml:space="preserve">omplexere Strategie zu sehen. Der Q-Player positioniert zunächst drei seiner Steine auf einer Diagonalen. Der Gegner versucht im nächsten Zug den Sieg des Q-Players zu verhindern und wirft seinen Stein in die linke Spalte. Dadurch wird zwar der Sieg über die Diagonale für den Q-Player verhindert, gleichzeitig ist es ihm nun aber möglich eine Vierer-Reihe in der Horizontalen zu vervollständigen. </w:t>
       </w:r>
     </w:p>
     <w:p>
@@ -9213,7 +9646,43 @@
         <w:rPr>
           <w:rFonts w:ascii="Arial" w:hAnsi="Arial" w:cs="Arial"/>
         </w:rPr>
-        <w:t xml:space="preserve">Zunächst wurden für ein Spielfeld der Größe 4x5 im „Drei-Gewinnt“-Spiel mehrere Datasets erstellt, sowohl für Spiele des 1. Spielers (Beginner eines Spiels) als auch Spiele des 2. Spielers. Die Zeileneinträge der Datasets wurden jeweils auf 200, 300 und 400 Einträge beschränkt, wobei die Einträge sich alle voneinander unterscheiden, aber zufällig in einem Turnier von zwei </w:t>
+        <w:t>Zunächst wurden für ein Spielfeld der Größe 4x5 im „Drei-Gewinnt“-Spiel mehrere Datasets erstellt, sowohl für Spiele des 1. Spielers (Beginner eines Spiels) als auch Spiele des 2. Spiel</w:t>
+      </w:r>
+      <w:r>
+        <w:rPr>
+          <w:rFonts w:ascii="Arial" w:hAnsi="Arial" w:cs="Arial"/>
+        </w:rPr>
+        <w:t>ers. Die Zeileneinträge der Daten-S</w:t>
+      </w:r>
+      <w:r>
+        <w:rPr>
+          <w:rFonts w:ascii="Arial" w:hAnsi="Arial" w:cs="Arial"/>
+        </w:rPr>
+        <w:t xml:space="preserve">ets wurden jeweils auf 200, 300 und 400 Einträge beschränkt, wobei </w:t>
+      </w:r>
+      <w:r>
+        <w:rPr>
+          <w:rFonts w:ascii="Arial" w:hAnsi="Arial" w:cs="Arial"/>
+        </w:rPr>
+        <w:t>nur unterschiedliche Einträge gespeichert werden</w:t>
+      </w:r>
+      <w:r>
+        <w:rPr>
+          <w:rFonts w:ascii="Arial" w:hAnsi="Arial" w:cs="Arial"/>
+        </w:rPr>
+        <w:t xml:space="preserve">, </w:t>
+      </w:r>
+      <w:r>
+        <w:rPr>
+          <w:rFonts w:ascii="Arial" w:hAnsi="Arial" w:cs="Arial"/>
+        </w:rPr>
+        <w:t xml:space="preserve">die </w:t>
+      </w:r>
+      <w:r>
+        <w:rPr>
+          <w:rFonts w:ascii="Arial" w:hAnsi="Arial" w:cs="Arial"/>
+        </w:rPr>
+        <w:t xml:space="preserve">aber zufällig in einem Turnier von zwei </w:t>
       </w:r>
       <w:proofErr w:type="spellStart"/>
       <w:r>
@@ -9228,7 +9697,137 @@
         <w:rPr>
           <w:rFonts w:ascii="Arial" w:hAnsi="Arial" w:cs="Arial"/>
         </w:rPr>
-        <w:t xml:space="preserve">-Spielern, die gegeneinander spielten, erzeugt wurden. Es wurden so insgesamt sechs Datasets erzeugt, jeweils drei pro Spieler. Es wurden mehrere Neuronale Netze erzeugt, die auf den zuvor generierten Datasets trainiert wurden, wobei hier der maximale Fehler 0,01, die Lernrate 0,2 und das Momentum 0,7 betragen haben. Um die Auswirkung der Neuronen-Anzahl im Hidden-Layer näher zu betrachten, wurden hier unterschiedlich Anzahlen übergeben, in dem die Anzahl der Neuronen im Input-Layer mit einem Faktor i multipliziert wurden, wobei hier für i = {½, 1, 2, 3, 4} angewandt wurde, welches dann einer Neuronen-Anzahl von 30, 60, 120, 180 und 240 entspricht. Bei dieser Vorgehensweise wurde sich an der Arbeit von Schneider und Rosa orientiert [vgl. </w:t>
+        <w:t>-Spielern, die gegeneinander spielten, erzeugt wurden. Es wurden so insgesamt sechs Datasets erzeugt, jeweils drei pro Spieler. Es wurden mehrere Neuronale Netze erzeugt, die auf den zuvor generi</w:t>
+      </w:r>
+      <w:r>
+        <w:rPr>
+          <w:rFonts w:ascii="Arial" w:hAnsi="Arial" w:cs="Arial"/>
+        </w:rPr>
+        <w:t>erten Datasets trainiert wurden. Dabei lag</w:t>
+      </w:r>
+      <w:r>
+        <w:rPr>
+          <w:rFonts w:ascii="Arial" w:hAnsi="Arial" w:cs="Arial"/>
+        </w:rPr>
+        <w:t xml:space="preserve"> maximale Fehler</w:t>
+      </w:r>
+      <w:r>
+        <w:rPr>
+          <w:rFonts w:ascii="Arial" w:hAnsi="Arial" w:cs="Arial"/>
+        </w:rPr>
+        <w:t xml:space="preserve"> bei</w:t>
+      </w:r>
+      <w:r>
+        <w:rPr>
+          <w:rFonts w:ascii="Arial" w:hAnsi="Arial" w:cs="Arial"/>
+        </w:rPr>
+        <w:t xml:space="preserve"> 0,01, die </w:t>
+      </w:r>
+      <w:r>
+        <w:rPr>
+          <w:rFonts w:ascii="Arial" w:hAnsi="Arial" w:cs="Arial"/>
+        </w:rPr>
+        <w:t xml:space="preserve">bei </w:t>
+      </w:r>
+      <w:proofErr w:type="spellStart"/>
+      <w:r>
+        <w:rPr>
+          <w:rFonts w:ascii="Arial" w:hAnsi="Arial" w:cs="Arial"/>
+        </w:rPr>
+        <w:t>Lernrate</w:t>
+      </w:r>
+      <w:proofErr w:type="spellEnd"/>
+      <w:r>
+        <w:rPr>
+          <w:rFonts w:ascii="Arial" w:hAnsi="Arial" w:cs="Arial"/>
+        </w:rPr>
+        <w:t xml:space="preserve"> 0,2 und das </w:t>
+      </w:r>
+      <w:proofErr w:type="spellStart"/>
+      <w:r>
+        <w:rPr>
+          <w:rFonts w:ascii="Arial" w:hAnsi="Arial" w:cs="Arial"/>
+        </w:rPr>
+        <w:t>Momentum</w:t>
+      </w:r>
+      <w:proofErr w:type="spellEnd"/>
+      <w:r>
+        <w:rPr>
+          <w:rFonts w:ascii="Arial" w:hAnsi="Arial" w:cs="Arial"/>
+        </w:rPr>
+        <w:t xml:space="preserve"> </w:t>
+      </w:r>
+      <w:r>
+        <w:rPr>
+          <w:rFonts w:ascii="Arial" w:hAnsi="Arial" w:cs="Arial"/>
+        </w:rPr>
+        <w:t xml:space="preserve">bei </w:t>
+      </w:r>
+      <w:r>
+        <w:rPr>
+          <w:rFonts w:ascii="Arial" w:hAnsi="Arial" w:cs="Arial"/>
+        </w:rPr>
+        <w:t xml:space="preserve">0,7. Um die Auswirkung der Neuronen-Anzahl im Hidden-Layer näher zu betrachten, wurden </w:t>
+      </w:r>
+      <w:r>
+        <w:rPr>
+          <w:rFonts w:ascii="Arial" w:hAnsi="Arial" w:cs="Arial"/>
+        </w:rPr>
+        <w:t>dafür</w:t>
+      </w:r>
+      <w:r>
+        <w:rPr>
+          <w:rFonts w:ascii="Arial" w:hAnsi="Arial" w:cs="Arial"/>
+        </w:rPr>
+        <w:t xml:space="preserve"> untersc</w:t>
+      </w:r>
+      <w:r>
+        <w:rPr>
+          <w:rFonts w:ascii="Arial" w:hAnsi="Arial" w:cs="Arial"/>
+        </w:rPr>
+        <w:t>hiedlich Anzahlen übergeben, in</w:t>
+      </w:r>
+      <w:r>
+        <w:rPr>
+          <w:rFonts w:ascii="Arial" w:hAnsi="Arial" w:cs="Arial"/>
+        </w:rPr>
+        <w:t>dem die Anzahl der Neuronen im Input-Layer mit eine</w:t>
+      </w:r>
+      <w:r>
+        <w:rPr>
+          <w:rFonts w:ascii="Arial" w:hAnsi="Arial" w:cs="Arial"/>
+        </w:rPr>
+        <w:t>m Faktor i</w:t>
+      </w:r>
+      <w:r>
+        <w:rPr>
+          <w:rFonts w:ascii="Arial" w:hAnsi="Arial" w:cs="Arial"/>
+        </w:rPr>
+        <w:t xml:space="preserve">= {½, 1, 2, 3, 4} </w:t>
+      </w:r>
+      <w:r>
+        <w:rPr>
+          <w:rFonts w:ascii="Arial" w:hAnsi="Arial" w:cs="Arial"/>
+        </w:rPr>
+        <w:t>multipliziert wurden. Dies entspricht</w:t>
+      </w:r>
+      <w:r>
+        <w:rPr>
+          <w:rFonts w:ascii="Arial" w:hAnsi="Arial" w:cs="Arial"/>
+        </w:rPr>
+        <w:t xml:space="preserve"> einer Neuronen-Anzahl von 30, 60, 120, 180 und </w:t>
+      </w:r>
+      <w:r>
+        <w:rPr>
+          <w:rFonts w:ascii="Arial" w:hAnsi="Arial" w:cs="Arial"/>
+        </w:rPr>
+        <w:t>240</w:t>
+      </w:r>
+      <w:r>
+        <w:rPr>
+          <w:rFonts w:ascii="Arial" w:hAnsi="Arial" w:cs="Arial"/>
+        </w:rPr>
+        <w:t xml:space="preserve">. Bei dieser Vorgehensweise wurde sich an der Arbeit von Schneider und Rosa orientiert [vgl. </w:t>
       </w:r>
       <w:r>
         <w:rPr>
@@ -9283,7 +9882,13 @@
         <w:rPr>
           <w:rFonts w:ascii="Arial" w:hAnsi="Arial" w:cs="Arial"/>
         </w:rPr>
-        <w:t xml:space="preserve"> gespielt, wobei hier immer 10.000 Spiele gespielt wurden und entweder hat genau ein bestimmter Spieler begonnen oder es wurde abwechselnd ein Spiel im Turnier begonnen.</w:t>
+        <w:t xml:space="preserve"> gespielt, wobei </w:t>
+      </w:r>
+      <w:r>
+        <w:rPr>
+          <w:rFonts w:ascii="Arial" w:hAnsi="Arial" w:cs="Arial"/>
+        </w:rPr>
+        <w:t>pro Turnier 10.000 Spiele gespielt wurden.</w:t>
       </w:r>
     </w:p>
     <w:p>
@@ -9305,6 +9910,7 @@
           <w:noProof/>
           <w:lang w:eastAsia="de-DE"/>
         </w:rPr>
+        <w:lastRenderedPageBreak/>
         <w:drawing>
           <wp:inline distT="0" distB="0" distL="0" distR="0" wp14:anchorId="6B8F5467" wp14:editId="74A5DB31">
             <wp:extent cx="5317662" cy="3437255"/>
@@ -9377,15 +9983,32 @@
       <w:r>
         <w:rPr>
           <w:rFonts w:ascii="Arial" w:hAnsi="Arial" w:cs="Arial"/>
-          <w:highlight w:val="yellow"/>
-        </w:rPr>
-        <w:t>Abbildung 1</w:t>
-      </w:r>
-      <w:r>
-        <w:rPr>
-          <w:rFonts w:ascii="Arial" w:hAnsi="Arial" w:cs="Arial"/>
-        </w:rPr>
-        <w:t xml:space="preserve"> zeigt die Ergebnisse der im Mittel gewonnenen Spiele des </w:t>
+        </w:rPr>
+        <w:t xml:space="preserve">Abbildung </w:t>
+      </w:r>
+      <w:r>
+        <w:rPr>
+          <w:rFonts w:ascii="Arial" w:hAnsi="Arial" w:cs="Arial"/>
+        </w:rPr>
+        <w:t>11</w:t>
+      </w:r>
+      <w:r>
+        <w:rPr>
+          <w:rFonts w:ascii="Arial" w:hAnsi="Arial" w:cs="Arial"/>
+        </w:rPr>
+        <w:t xml:space="preserve"> zeigt die </w:t>
+      </w:r>
+      <w:r>
+        <w:rPr>
+          <w:rFonts w:ascii="Arial" w:hAnsi="Arial" w:cs="Arial"/>
+        </w:rPr>
+        <w:t>Anzahl</w:t>
+      </w:r>
+      <w:r>
+        <w:rPr>
+          <w:rFonts w:ascii="Arial" w:hAnsi="Arial" w:cs="Arial"/>
+        </w:rPr>
+        <w:t xml:space="preserve"> der im Mittel gewonnenen Spiele des </w:t>
       </w:r>
       <w:r>
         <w:rPr>
@@ -9413,44 +10036,49 @@
         <w:rPr>
           <w:rFonts w:ascii="Arial" w:hAnsi="Arial" w:cs="Arial"/>
         </w:rPr>
-        <w:t xml:space="preserve">, wobei hier die angewandten Netze, jeweils auf den Datasets von Spieler 1 gelernt haben. Es ist zum einen erkennbar, dass sich die Kurven der NN-Player, die auf dem gleichen Dataset gelernt haben, aber unterschiedlich im Turnier beginnen, dennoch ähneln. Sehr eindeutig sieht man </w:t>
-      </w:r>
-      <w:r>
-        <w:rPr>
-          <w:rFonts w:ascii="Arial" w:hAnsi="Arial" w:cs="Arial"/>
-        </w:rPr>
-        <w:lastRenderedPageBreak/>
-        <w:t xml:space="preserve">das auf den Kurven des Datasets mit 400 Einträgen: Die schlechtesten Ergebnisse liefert hier das Neuronale Netz mit 30 Neuronen im Hidden-Layer, während die Netze mit 60, 120 oder 180 Neuronen im Abwechselnd-Modus 50 % der Spiele gewinnt bzw. als Beginner der Spiele sogar 100 % der Spiele gewinnt, aber bei der Anzahl von 240 Neuronen wieder sinkt. Die Netze, die auf diesem Dataset mit 400 Einträgen gelernt haben und eine Neuronen-Anzahl von 60, 120 oder 180 aufweisen, können also vermutlich sehr gut einschätzen, wie sich die </w:t>
-      </w:r>
-      <w:proofErr w:type="spellStart"/>
-      <w:r>
-        <w:rPr>
-          <w:rFonts w:ascii="Arial" w:hAnsi="Arial" w:cs="Arial"/>
-          <w:i/>
-        </w:rPr>
-        <w:t>NormalKI</w:t>
-      </w:r>
-      <w:proofErr w:type="spellEnd"/>
-      <w:r>
-        <w:rPr>
-          <w:rFonts w:ascii="Arial" w:hAnsi="Arial" w:cs="Arial"/>
-        </w:rPr>
-        <w:t xml:space="preserve"> als Spieler verhalten wird. Dass im Abwechselnd-Modus nur noch 50 % der Spiele gewonnen werden, statt 100 % als Beginner der Spiele, deutet daraufhin, dass das Netz alle Vorgehensweisen der </w:t>
-      </w:r>
-      <w:proofErr w:type="spellStart"/>
-      <w:r>
-        <w:rPr>
-          <w:rFonts w:ascii="Arial" w:hAnsi="Arial" w:cs="Arial"/>
-          <w:i/>
-        </w:rPr>
-        <w:t>NormalKI</w:t>
-      </w:r>
-      <w:proofErr w:type="spellEnd"/>
-      <w:r>
-        <w:rPr>
-          <w:rFonts w:ascii="Arial" w:hAnsi="Arial" w:cs="Arial"/>
-        </w:rPr>
-        <w:t xml:space="preserve"> imitiert, also auch die des Verlierens. Was durchaus möglich ist, da in den Datasets sowohl gewonnene, verlorene als auch unentschiedene Spiele verzeichnet werden konnten. </w:t>
+        <w:t>. D</w:t>
+      </w:r>
+      <w:r>
+        <w:rPr>
+          <w:rFonts w:ascii="Arial" w:hAnsi="Arial" w:cs="Arial"/>
+        </w:rPr>
+        <w:t>ie ange</w:t>
+      </w:r>
+      <w:r>
+        <w:rPr>
+          <w:rFonts w:ascii="Arial" w:hAnsi="Arial" w:cs="Arial"/>
+        </w:rPr>
+        <w:t>wendeten</w:t>
+      </w:r>
+      <w:r>
+        <w:rPr>
+          <w:rFonts w:ascii="Arial" w:hAnsi="Arial" w:cs="Arial"/>
+        </w:rPr>
+        <w:t xml:space="preserve"> Netze,</w:t>
+      </w:r>
+      <w:r>
+        <w:rPr>
+          <w:rFonts w:ascii="Arial" w:hAnsi="Arial" w:cs="Arial"/>
+        </w:rPr>
+        <w:t xml:space="preserve"> wurden </w:t>
+      </w:r>
+      <w:r>
+        <w:rPr>
+          <w:rFonts w:ascii="Arial" w:hAnsi="Arial" w:cs="Arial"/>
+        </w:rPr>
+        <w:t xml:space="preserve">jeweils auf den Datasets von Spieler 1 </w:t>
+      </w:r>
+      <w:r>
+        <w:rPr>
+          <w:rFonts w:ascii="Arial" w:hAnsi="Arial" w:cs="Arial"/>
+        </w:rPr>
+        <w:t>trainiert</w:t>
+      </w:r>
+      <w:r>
+        <w:rPr>
+          <w:rFonts w:ascii="Arial" w:hAnsi="Arial" w:cs="Arial"/>
+        </w:rPr>
+        <w:t xml:space="preserve">. </w:t>
       </w:r>
     </w:p>
     <w:p>
@@ -9464,7 +10092,67 @@
         <w:rPr>
           <w:rFonts w:ascii="Arial" w:hAnsi="Arial" w:cs="Arial"/>
         </w:rPr>
-        <w:t>Wenn man sich die Ergebnisse der Datasets mit 200 und 300 Einträgen ansieht, so sind die Abweichungen der gewonnenen Spiele eines jeweiligen Datasets im Vergleich zur Neuronen-Anzahl im Hidden-Layer meist nah beieinander und es sind nur leichte Schwankungen zu verzeichnen. Demnach ist ein Neuronales Netz, welches gute Ergebnisse liefert, eines, welches auf dem Dataset mit 400 Einträgen gelernt hat und einer Neuronen-Anzahl von 60, 120 oder 180 im Hidden-Layer aufweist.</w:t>
+        <w:t>Es ist</w:t>
+      </w:r>
+      <w:r>
+        <w:rPr>
+          <w:rFonts w:ascii="Arial" w:hAnsi="Arial" w:cs="Arial"/>
+        </w:rPr>
+        <w:t xml:space="preserve"> erkennbar, dass sich die Kurven der NN-Player, die auf dem gleichen Dataset gelernt haben, aber unterschiedlich im Turnier beginnen</w:t>
+      </w:r>
+      <w:r>
+        <w:rPr>
+          <w:rFonts w:ascii="Arial" w:hAnsi="Arial" w:cs="Arial"/>
+        </w:rPr>
+        <w:t xml:space="preserve">, </w:t>
+      </w:r>
+      <w:r>
+        <w:rPr>
+          <w:rFonts w:ascii="Arial" w:hAnsi="Arial" w:cs="Arial"/>
+        </w:rPr>
+        <w:t>ähneln</w:t>
+      </w:r>
+      <w:r>
+        <w:rPr>
+          <w:rFonts w:ascii="Arial" w:hAnsi="Arial" w:cs="Arial"/>
+        </w:rPr>
+        <w:t>.</w:t>
+      </w:r>
+      <w:r>
+        <w:rPr>
+          <w:rFonts w:ascii="Arial" w:hAnsi="Arial" w:cs="Arial"/>
+        </w:rPr>
+        <w:t xml:space="preserve"> Sehr eindeutig sieht man das auf den Kurven des Datasets mit 400 Einträgen: Die schlechtesten Ergebnisse liefert hier das Neuronale Netz mit 30 Neuronen im Hidden-Layer, während die Netze mit 60, 120 oder 180 Neuronen im Abwechselnd-Modus 50 % der Spiele gewinnt bzw. als Beginner der Spiele sogar 100 % der Spiele gewinnt, aber bei der Anzahl von 240 Neuronen wieder sinkt. Die Netze, die auf diesem Dataset mit 400 Einträgen gelernt haben und eine Neuronen-Anzahl von 60, 120 oder 180 aufweisen, können also vermutlich sehr gut einschätzen, wie sich die </w:t>
+      </w:r>
+      <w:proofErr w:type="spellStart"/>
+      <w:r>
+        <w:rPr>
+          <w:rFonts w:ascii="Arial" w:hAnsi="Arial" w:cs="Arial"/>
+          <w:i/>
+        </w:rPr>
+        <w:t>NormalKI</w:t>
+      </w:r>
+      <w:proofErr w:type="spellEnd"/>
+      <w:r>
+        <w:rPr>
+          <w:rFonts w:ascii="Arial" w:hAnsi="Arial" w:cs="Arial"/>
+        </w:rPr>
+        <w:t xml:space="preserve"> als Spieler verhalten wird. Dass im Abwechselnd-Modus nur noch 50 % der Spiele gewonnen werden, statt 100 % als Beginner der Spiele, deutet daraufhin, dass das Netz alle Vorgehensweisen der </w:t>
+      </w:r>
+      <w:proofErr w:type="spellStart"/>
+      <w:r>
+        <w:rPr>
+          <w:rFonts w:ascii="Arial" w:hAnsi="Arial" w:cs="Arial"/>
+          <w:i/>
+        </w:rPr>
+        <w:t>NormalKI</w:t>
+      </w:r>
+      <w:proofErr w:type="spellEnd"/>
+      <w:r>
+        <w:rPr>
+          <w:rFonts w:ascii="Arial" w:hAnsi="Arial" w:cs="Arial"/>
+        </w:rPr>
+        <w:t xml:space="preserve"> imitiert, also auch die des Verlierens. Was durchaus möglich ist, da in den Datasets sowohl gewonnene, verlorene als auch unentschiedene Spiele verzeichnet werden konnten. </w:t>
       </w:r>
     </w:p>
     <w:p>
@@ -9478,7 +10166,61 @@
         <w:rPr>
           <w:rFonts w:ascii="Arial" w:hAnsi="Arial" w:cs="Arial"/>
         </w:rPr>
-        <w:t>Wenn man sich die Ergebnisse auf den Unterschied des Beginnens eines Spiels im Turnier genauer ansieht, fällt auf, dass das Neuronale Netz, welches von dem Dataset mit 200 Einträgen gelernt hat, im Abwechselnd-Modus eine höhere Gewinnquote hat als im Beginner-Modus. Während die Netze, welche auf 300 und 400 Einträgen gelernt haben, jeweils im Beginner-Modus bessere Gewinnquoten erbrachten als im Abwechselnd-Modus. Da der beginnende Spieler im Spiel bessere Chancen hat, zu gewinnen, ist ein Turnier, in dem abwechselnd begonnen wird, also fairer. Von diesem Aspekt aus gesehen, scheint also ein Dataset mit 200 Einträgen vom 1. Spieler im Abwechselnd-Modus schon ausreichend zu sein.</w:t>
+        <w:t xml:space="preserve">Wenn </w:t>
+      </w:r>
+      <w:r>
+        <w:rPr>
+          <w:rFonts w:ascii="Arial" w:hAnsi="Arial" w:cs="Arial"/>
+        </w:rPr>
+        <w:t>man sich die Ergebnisse der Daten-S</w:t>
+      </w:r>
+      <w:r>
+        <w:rPr>
+          <w:rFonts w:ascii="Arial" w:hAnsi="Arial" w:cs="Arial"/>
+        </w:rPr>
+        <w:t>ets mit 200 und 300 Einträgen ansieht, so sind die Abweichungen der gewonne</w:t>
+      </w:r>
+      <w:r>
+        <w:rPr>
+          <w:rFonts w:ascii="Arial" w:hAnsi="Arial" w:cs="Arial"/>
+        </w:rPr>
+        <w:t>nen Spiele eines jeweiligen Daten-S</w:t>
+      </w:r>
+      <w:r>
+        <w:rPr>
+          <w:rFonts w:ascii="Arial" w:hAnsi="Arial" w:cs="Arial"/>
+        </w:rPr>
+        <w:t xml:space="preserve">ets im Vergleich zur Neuronen-Anzahl im Hidden-Layer meist nah beieinander und es sind nur leichte Schwankungen zu verzeichnen. Demnach ist ein Neuronales Netz, </w:t>
+      </w:r>
+      <w:r>
+        <w:rPr>
+          <w:rFonts w:ascii="Arial" w:hAnsi="Arial" w:cs="Arial"/>
+        </w:rPr>
+        <w:t>das</w:t>
+      </w:r>
+      <w:r>
+        <w:rPr>
+          <w:rFonts w:ascii="Arial" w:hAnsi="Arial" w:cs="Arial"/>
+        </w:rPr>
+        <w:t xml:space="preserve"> gute Ergebnisse lief</w:t>
+      </w:r>
+      <w:r>
+        <w:rPr>
+          <w:rFonts w:ascii="Arial" w:hAnsi="Arial" w:cs="Arial"/>
+        </w:rPr>
+        <w:t>ert, eines, welches auf dem Daten-S</w:t>
+      </w:r>
+      <w:r>
+        <w:rPr>
+          <w:rFonts w:ascii="Arial" w:hAnsi="Arial" w:cs="Arial"/>
+        </w:rPr>
+        <w:t>et mit 400 Einträgen gelernt hat und einer Neuronen-Anzahl von 60, 120 ode</w:t>
+      </w:r>
+      <w:r>
+        <w:rPr>
+          <w:rFonts w:ascii="Arial" w:hAnsi="Arial" w:cs="Arial"/>
+        </w:rPr>
+        <w:t>r 180 im Hidden-Layer aufweist.</w:t>
       </w:r>
     </w:p>
     <w:p>
@@ -9500,6 +10242,7 @@
           <w:noProof/>
           <w:lang w:eastAsia="de-DE"/>
         </w:rPr>
+        <w:lastRenderedPageBreak/>
         <w:drawing>
           <wp:inline distT="0" distB="0" distL="0" distR="0" wp14:anchorId="19D6D6AC" wp14:editId="61F63F4D">
             <wp:extent cx="5295287" cy="3422793"/>
@@ -9572,9 +10315,20 @@
       <w:r>
         <w:rPr>
           <w:rFonts w:ascii="Arial" w:hAnsi="Arial" w:cs="Arial"/>
-          <w:highlight w:val="cyan"/>
-        </w:rPr>
-        <w:t>Abbildung 2</w:t>
+        </w:rPr>
+        <w:t xml:space="preserve">Abbildung </w:t>
+      </w:r>
+      <w:r>
+        <w:rPr>
+          <w:rFonts w:ascii="Arial" w:hAnsi="Arial" w:cs="Arial"/>
+        </w:rPr>
+        <w:t>1</w:t>
+      </w:r>
+      <w:r>
+        <w:rPr>
+          <w:rFonts w:ascii="Arial" w:hAnsi="Arial" w:cs="Arial"/>
+        </w:rPr>
+        <w:t>2</w:t>
       </w:r>
       <w:r>
         <w:rPr>
@@ -9608,14 +10362,19 @@
         <w:rPr>
           <w:rFonts w:ascii="Arial" w:hAnsi="Arial" w:cs="Arial"/>
         </w:rPr>
-        <w:t xml:space="preserve">, wobei </w:t>
-      </w:r>
-      <w:r>
-        <w:rPr>
-          <w:rFonts w:ascii="Arial" w:hAnsi="Arial" w:cs="Arial"/>
-        </w:rPr>
-        <w:lastRenderedPageBreak/>
-        <w:t>hier die angewandten Netze, jeweils auf den Datasets von Spieler 2 gelernt haben. Zuerst fällt auf, dass die Ergebnisse insgesamt schlechter ausfallen als die Ergebnisse bei den Datasets mit Einträgen des 1. Spielers, welches die Vermutung stützt, dass der 1. Spieler (Beginner des Spiels) im Vorteil ist. Einzig das Neuronale Netz mit 120 Neuronen im Hidden-Layer, welches auf einem Dataset mit 300 Einträgen des 2. Spielers gelernt hat, kann im Turnier eine Gewinnquote von 64 % im Abwechselnd-Modus aufweisen, während alle anderen Netze die 50 %-Schwelle nicht überschritten. Diese Beobachtung lässt vermuten, dass das Neuronale Netz aufgrund der Datasets des 2. Spielers wahrscheinlich hauptsächlich gelernt hat, auf eine Spielsituation zu reagieren und daher vermutlich eher die Strategie verfolgt die Gewinnchancen des Gegners zu verhindern, um diese Vermutung zu stützen, müsste man sich allerdings die Spielverläufe genauer ansehen.</w:t>
+        <w:t xml:space="preserve">, wobei hier die angewandten Netze, jeweils auf den Datasets von Spieler 2 gelernt haben. Zuerst fällt auf, dass die Ergebnisse insgesamt schlechter ausfallen als die Ergebnisse bei den Datasets mit Einträgen des 1. Spielers, welches die Vermutung stützt, dass der 1. Spieler (Beginner des Spiels) im Vorteil ist. Einzig das Neuronale Netz mit 120 Neuronen im Hidden-Layer, </w:t>
+      </w:r>
+      <w:r>
+        <w:rPr>
+          <w:rFonts w:ascii="Arial" w:hAnsi="Arial" w:cs="Arial"/>
+        </w:rPr>
+        <w:t>das</w:t>
+      </w:r>
+      <w:r>
+        <w:rPr>
+          <w:rFonts w:ascii="Arial" w:hAnsi="Arial" w:cs="Arial"/>
+        </w:rPr>
+        <w:t xml:space="preserve"> auf einem Dataset mit 300 Einträgen des 2. Spielers gelernt hat, kann im Turnier eine Gewinnquote von 64 % im Abwechselnd-Modus aufweisen, während alle anderen Netze die 50 %-Schwelle nicht überschritten. Diese Beobachtung lässt vermuten, dass das Neuronale Netz aufgrund der Datasets des 2. Spielers wahrscheinlich hauptsächlich gelernt hat, auf eine Spielsituation zu reagieren und daher vermutlich eher die Strategie verfolgt die Gewinnchancen des Gegners zu verhindern, um diese Vermutung zu stützen, müsste man sich allerdings die Spielverläufe genauer ansehen.</w:t>
       </w:r>
     </w:p>
     <w:p>
@@ -9716,6 +10475,89 @@
         </w:rPr>
         <w:t>Wenn man sich ein paar Spielverläufe näher ansieht, fällt auf, dass der NNPlayer2 die Strategie der Zwickmühlen gelernt hat und dadurch ein Spiel für sich entscheiden kann.</w:t>
       </w:r>
+      <w:r>
+        <w:rPr>
+          <w:rFonts w:ascii="Arial" w:hAnsi="Arial" w:cs="Arial"/>
+        </w:rPr>
+        <w:t xml:space="preserve"> Die folgenden Spielverläufe beziehen sich auch einen NNPlayer2. Bei dem Neuronalen Netz handelt es </w:t>
+      </w:r>
+      <w:r>
+        <w:rPr>
+          <w:rFonts w:ascii="Arial" w:hAnsi="Arial" w:cs="Arial"/>
+        </w:rPr>
+        <w:lastRenderedPageBreak/>
+        <w:t xml:space="preserve">sich um das, welches </w:t>
+      </w:r>
+      <w:r>
+        <w:rPr>
+          <w:rFonts w:ascii="Arial" w:hAnsi="Arial" w:cs="Arial"/>
+        </w:rPr>
+        <w:t>240 Neuronen im Hidden-Layer</w:t>
+      </w:r>
+      <w:r>
+        <w:rPr>
+          <w:rFonts w:ascii="Arial" w:hAnsi="Arial" w:cs="Arial"/>
+        </w:rPr>
+        <w:t xml:space="preserve"> hat und</w:t>
+      </w:r>
+      <w:r>
+        <w:rPr>
+          <w:rFonts w:ascii="Arial" w:hAnsi="Arial" w:cs="Arial"/>
+        </w:rPr>
+        <w:t xml:space="preserve"> </w:t>
+      </w:r>
+      <w:r>
+        <w:rPr>
+          <w:rFonts w:ascii="Arial" w:hAnsi="Arial" w:cs="Arial"/>
+        </w:rPr>
+        <w:t>auf einem Daten-S</w:t>
+      </w:r>
+      <w:r>
+        <w:rPr>
+          <w:rFonts w:ascii="Arial" w:hAnsi="Arial" w:cs="Arial"/>
+        </w:rPr>
+        <w:t>et vom 1. Spieler mit 200 Einträgen gelernt hat</w:t>
+      </w:r>
+      <w:r>
+        <w:rPr>
+          <w:rFonts w:ascii="Arial" w:hAnsi="Arial" w:cs="Arial"/>
+        </w:rPr>
+        <w:t xml:space="preserve">. </w:t>
+      </w:r>
+      <w:proofErr w:type="gramStart"/>
+      <w:r>
+        <w:rPr>
+          <w:rFonts w:ascii="Arial" w:hAnsi="Arial" w:cs="Arial"/>
+        </w:rPr>
+        <w:t>( NNplayer</w:t>
+      </w:r>
+      <w:proofErr w:type="gramEnd"/>
+      <w:r>
+        <w:rPr>
+          <w:rFonts w:ascii="Arial" w:hAnsi="Arial" w:cs="Arial"/>
+        </w:rPr>
+        <w:t xml:space="preserve">2 = </w:t>
+      </w:r>
+      <w:r>
+        <w:rPr>
+          <w:rFonts w:ascii="Consolas" w:hAnsi="Consolas" w:cs="Consolas"/>
+        </w:rPr>
+        <w:t>■</w:t>
+      </w:r>
+      <w:r>
+        <w:rPr>
+          <w:rFonts w:ascii="Consolas" w:hAnsi="Consolas" w:cs="Consolas"/>
+        </w:rPr>
+        <w:t xml:space="preserve"> )</w:t>
+      </w:r>
+    </w:p>
+    <w:p>
+      <w:pPr>
+        <w:jc w:val="both"/>
+        <w:rPr>
+          <w:rFonts w:ascii="Arial" w:hAnsi="Arial" w:cs="Arial"/>
+        </w:rPr>
+      </w:pPr>
     </w:p>
     <w:tbl>
       <w:tblPr>
@@ -9793,7 +10635,31 @@
               <w:rPr>
                 <w:rFonts w:ascii="Consolas" w:hAnsi="Consolas" w:cs="Consolas"/>
               </w:rPr>
-              <w:t>|0|0|1|2|0|</w:t>
+              <w:t>|0|0|</w:t>
+            </w:r>
+            <w:r>
+              <w:rPr>
+                <w:rFonts w:ascii="Consolas" w:hAnsi="Consolas" w:cs="Consolas"/>
+              </w:rPr>
+              <w:t>■</w:t>
+            </w:r>
+            <w:r>
+              <w:rPr>
+                <w:rFonts w:ascii="Consolas" w:hAnsi="Consolas" w:cs="Consolas"/>
+              </w:rPr>
+              <w:t>|</w:t>
+            </w:r>
+            <w:r>
+              <w:rPr>
+                <w:rFonts w:ascii="Consolas" w:hAnsi="Consolas" w:cs="Consolas"/>
+              </w:rPr>
+              <w:t>X</w:t>
+            </w:r>
+            <w:r>
+              <w:rPr>
+                <w:rFonts w:ascii="Consolas" w:hAnsi="Consolas" w:cs="Consolas"/>
+              </w:rPr>
+              <w:t>|0|</w:t>
             </w:r>
           </w:p>
           <w:p>
@@ -9854,7 +10720,19 @@
               <w:rPr>
                 <w:rFonts w:ascii="Consolas" w:hAnsi="Consolas" w:cs="Consolas"/>
               </w:rPr>
-              <w:t>|0|0|0|1|0|</w:t>
+              <w:t>|0|0|0|</w:t>
+            </w:r>
+            <w:r>
+              <w:rPr>
+                <w:rFonts w:ascii="Consolas" w:hAnsi="Consolas" w:cs="Consolas"/>
+              </w:rPr>
+              <w:t>■</w:t>
+            </w:r>
+            <w:r>
+              <w:rPr>
+                <w:rFonts w:ascii="Consolas" w:hAnsi="Consolas" w:cs="Consolas"/>
+              </w:rPr>
+              <w:t>|0|</w:t>
             </w:r>
           </w:p>
           <w:p>
@@ -9868,7 +10746,31 @@
               <w:rPr>
                 <w:rFonts w:ascii="Consolas" w:hAnsi="Consolas" w:cs="Consolas"/>
               </w:rPr>
-              <w:t>|0|0|1|2|0|</w:t>
+              <w:t>|0|0|</w:t>
+            </w:r>
+            <w:r>
+              <w:rPr>
+                <w:rFonts w:ascii="Consolas" w:hAnsi="Consolas" w:cs="Consolas"/>
+              </w:rPr>
+              <w:t>■</w:t>
+            </w:r>
+            <w:r>
+              <w:rPr>
+                <w:rFonts w:ascii="Consolas" w:hAnsi="Consolas" w:cs="Consolas"/>
+              </w:rPr>
+              <w:t>|</w:t>
+            </w:r>
+            <w:r>
+              <w:rPr>
+                <w:rFonts w:ascii="Consolas" w:hAnsi="Consolas" w:cs="Consolas"/>
+              </w:rPr>
+              <w:t>X</w:t>
+            </w:r>
+            <w:r>
+              <w:rPr>
+                <w:rFonts w:ascii="Consolas" w:hAnsi="Consolas" w:cs="Consolas"/>
+              </w:rPr>
+              <w:t>|0|</w:t>
             </w:r>
           </w:p>
           <w:p>
@@ -9929,7 +10831,19 @@
               <w:rPr>
                 <w:rFonts w:ascii="Consolas" w:hAnsi="Consolas" w:cs="Consolas"/>
               </w:rPr>
-              <w:t>|0|0|0|1|0|</w:t>
+              <w:t>|0|0|0|</w:t>
+            </w:r>
+            <w:r>
+              <w:rPr>
+                <w:rFonts w:ascii="Consolas" w:hAnsi="Consolas" w:cs="Consolas"/>
+              </w:rPr>
+              <w:t>■</w:t>
+            </w:r>
+            <w:r>
+              <w:rPr>
+                <w:rFonts w:ascii="Consolas" w:hAnsi="Consolas" w:cs="Consolas"/>
+              </w:rPr>
+              <w:t>|0|</w:t>
             </w:r>
           </w:p>
           <w:p>
@@ -9943,7 +10857,31 @@
               <w:rPr>
                 <w:rFonts w:ascii="Consolas" w:hAnsi="Consolas" w:cs="Consolas"/>
               </w:rPr>
-              <w:t>|0|0|1|2|0|</w:t>
+              <w:t>|0|0|</w:t>
+            </w:r>
+            <w:r>
+              <w:rPr>
+                <w:rFonts w:ascii="Consolas" w:hAnsi="Consolas" w:cs="Consolas"/>
+              </w:rPr>
+              <w:t>■</w:t>
+            </w:r>
+            <w:r>
+              <w:rPr>
+                <w:rFonts w:ascii="Consolas" w:hAnsi="Consolas" w:cs="Consolas"/>
+              </w:rPr>
+              <w:t>|</w:t>
+            </w:r>
+            <w:r>
+              <w:rPr>
+                <w:rFonts w:ascii="Consolas" w:hAnsi="Consolas" w:cs="Consolas"/>
+              </w:rPr>
+              <w:t>X</w:t>
+            </w:r>
+            <w:r>
+              <w:rPr>
+                <w:rFonts w:ascii="Consolas" w:hAnsi="Consolas" w:cs="Consolas"/>
+              </w:rPr>
+              <w:t>|0|</w:t>
             </w:r>
           </w:p>
         </w:tc>
@@ -10018,7 +10956,25 @@
               <w:rPr>
                 <w:rFonts w:ascii="Consolas" w:hAnsi="Consolas" w:cs="Consolas"/>
               </w:rPr>
-              <w:t>1|1|</w:t>
+              <w:t>■</w:t>
+            </w:r>
+            <w:r>
+              <w:rPr>
+                <w:rFonts w:ascii="Consolas" w:hAnsi="Consolas" w:cs="Consolas"/>
+              </w:rPr>
+              <w:t>|</w:t>
+            </w:r>
+            <w:r>
+              <w:rPr>
+                <w:rFonts w:ascii="Consolas" w:hAnsi="Consolas" w:cs="Consolas"/>
+              </w:rPr>
+              <w:t>■</w:t>
+            </w:r>
+            <w:r>
+              <w:rPr>
+                <w:rFonts w:ascii="Consolas" w:hAnsi="Consolas" w:cs="Consolas"/>
+              </w:rPr>
+              <w:t>|</w:t>
             </w:r>
           </w:p>
           <w:p>
@@ -10032,7 +10988,43 @@
               <w:rPr>
                 <w:rFonts w:ascii="Consolas" w:hAnsi="Consolas" w:cs="Consolas"/>
               </w:rPr>
-              <w:t>|0|0|1|2|2|</w:t>
+              <w:t>|0|0|</w:t>
+            </w:r>
+            <w:r>
+              <w:rPr>
+                <w:rFonts w:ascii="Consolas" w:hAnsi="Consolas" w:cs="Consolas"/>
+              </w:rPr>
+              <w:t>■</w:t>
+            </w:r>
+            <w:r>
+              <w:rPr>
+                <w:rFonts w:ascii="Consolas" w:hAnsi="Consolas" w:cs="Consolas"/>
+              </w:rPr>
+              <w:t>|</w:t>
+            </w:r>
+            <w:r>
+              <w:rPr>
+                <w:rFonts w:ascii="Consolas" w:hAnsi="Consolas" w:cs="Consolas"/>
+              </w:rPr>
+              <w:t>X</w:t>
+            </w:r>
+            <w:r>
+              <w:rPr>
+                <w:rFonts w:ascii="Consolas" w:hAnsi="Consolas" w:cs="Consolas"/>
+              </w:rPr>
+              <w:t>|</w:t>
+            </w:r>
+            <w:r>
+              <w:rPr>
+                <w:rFonts w:ascii="Consolas" w:hAnsi="Consolas" w:cs="Consolas"/>
+              </w:rPr>
+              <w:t>X</w:t>
+            </w:r>
+            <w:r>
+              <w:rPr>
+                <w:rFonts w:ascii="Consolas" w:hAnsi="Consolas" w:cs="Consolas"/>
+              </w:rPr>
+              <w:t>|</w:t>
             </w:r>
           </w:p>
           <w:p>
@@ -10093,7 +11085,43 @@
               <w:rPr>
                 <w:rFonts w:ascii="Consolas" w:hAnsi="Consolas" w:cs="Consolas"/>
               </w:rPr>
-              <w:t>|0|0|2|1|1|</w:t>
+              <w:t>|0|0|</w:t>
+            </w:r>
+            <w:r>
+              <w:rPr>
+                <w:rFonts w:ascii="Consolas" w:hAnsi="Consolas" w:cs="Consolas"/>
+              </w:rPr>
+              <w:t>X</w:t>
+            </w:r>
+            <w:r>
+              <w:rPr>
+                <w:rFonts w:ascii="Consolas" w:hAnsi="Consolas" w:cs="Consolas"/>
+              </w:rPr>
+              <w:t>|</w:t>
+            </w:r>
+            <w:r>
+              <w:rPr>
+                <w:rFonts w:ascii="Consolas" w:hAnsi="Consolas" w:cs="Consolas"/>
+              </w:rPr>
+              <w:t>■</w:t>
+            </w:r>
+            <w:r>
+              <w:rPr>
+                <w:rFonts w:ascii="Consolas" w:hAnsi="Consolas" w:cs="Consolas"/>
+              </w:rPr>
+              <w:t>|</w:t>
+            </w:r>
+            <w:r>
+              <w:rPr>
+                <w:rFonts w:ascii="Consolas" w:hAnsi="Consolas" w:cs="Consolas"/>
+              </w:rPr>
+              <w:t>■</w:t>
+            </w:r>
+            <w:r>
+              <w:rPr>
+                <w:rFonts w:ascii="Consolas" w:hAnsi="Consolas" w:cs="Consolas"/>
+              </w:rPr>
+              <w:t>|</w:t>
             </w:r>
           </w:p>
           <w:p>
@@ -10107,7 +11135,43 @@
               <w:rPr>
                 <w:rFonts w:ascii="Consolas" w:hAnsi="Consolas" w:cs="Consolas"/>
               </w:rPr>
-              <w:t>|0|0|1|2|2|</w:t>
+              <w:t>|0|0|</w:t>
+            </w:r>
+            <w:r>
+              <w:rPr>
+                <w:rFonts w:ascii="Consolas" w:hAnsi="Consolas" w:cs="Consolas"/>
+              </w:rPr>
+              <w:t>■</w:t>
+            </w:r>
+            <w:r>
+              <w:rPr>
+                <w:rFonts w:ascii="Consolas" w:hAnsi="Consolas" w:cs="Consolas"/>
+              </w:rPr>
+              <w:t>|</w:t>
+            </w:r>
+            <w:r>
+              <w:rPr>
+                <w:rFonts w:ascii="Consolas" w:hAnsi="Consolas" w:cs="Consolas"/>
+              </w:rPr>
+              <w:t>X</w:t>
+            </w:r>
+            <w:r>
+              <w:rPr>
+                <w:rFonts w:ascii="Consolas" w:hAnsi="Consolas" w:cs="Consolas"/>
+              </w:rPr>
+              <w:t>|</w:t>
+            </w:r>
+            <w:r>
+              <w:rPr>
+                <w:rFonts w:ascii="Consolas" w:hAnsi="Consolas" w:cs="Consolas"/>
+              </w:rPr>
+              <w:t>X</w:t>
+            </w:r>
+            <w:r>
+              <w:rPr>
+                <w:rFonts w:ascii="Consolas" w:hAnsi="Consolas" w:cs="Consolas"/>
+              </w:rPr>
+              <w:t>|</w:t>
             </w:r>
           </w:p>
         </w:tc>
@@ -10153,7 +11217,21 @@
                 <w:rFonts w:ascii="Consolas" w:hAnsi="Consolas" w:cs="Consolas"/>
                 <w:highlight w:val="yellow"/>
               </w:rPr>
-              <w:t>|1|</w:t>
+              <w:t>|</w:t>
+            </w:r>
+            <w:r>
+              <w:rPr>
+                <w:rFonts w:ascii="Consolas" w:hAnsi="Consolas" w:cs="Consolas"/>
+                <w:highlight w:val="yellow"/>
+              </w:rPr>
+              <w:t>■</w:t>
+            </w:r>
+            <w:r>
+              <w:rPr>
+                <w:rFonts w:ascii="Consolas" w:hAnsi="Consolas" w:cs="Consolas"/>
+                <w:highlight w:val="yellow"/>
+              </w:rPr>
+              <w:t>|</w:t>
             </w:r>
           </w:p>
           <w:p>
@@ -10167,20 +11245,46 @@
               <w:rPr>
                 <w:rFonts w:ascii="Consolas" w:hAnsi="Consolas" w:cs="Consolas"/>
               </w:rPr>
-              <w:t>|0|0|2</w:t>
+              <w:t>|0|0|</w:t>
+            </w:r>
+            <w:r>
+              <w:rPr>
+                <w:rFonts w:ascii="Consolas" w:hAnsi="Consolas" w:cs="Consolas"/>
+              </w:rPr>
+              <w:t>X</w:t>
             </w:r>
             <w:r>
               <w:rPr>
                 <w:rFonts w:ascii="Consolas" w:hAnsi="Consolas" w:cs="Consolas"/>
                 <w:highlight w:val="yellow"/>
               </w:rPr>
-              <w:t>|1|</w:t>
-            </w:r>
-            <w:r>
-              <w:rPr>
-                <w:rFonts w:ascii="Consolas" w:hAnsi="Consolas" w:cs="Consolas"/>
-              </w:rPr>
-              <w:t>1|</w:t>
+              <w:t>|</w:t>
+            </w:r>
+            <w:r>
+              <w:rPr>
+                <w:rFonts w:ascii="Consolas" w:hAnsi="Consolas" w:cs="Consolas"/>
+                <w:highlight w:val="yellow"/>
+              </w:rPr>
+              <w:t>■</w:t>
+            </w:r>
+            <w:r>
+              <w:rPr>
+                <w:rFonts w:ascii="Consolas" w:hAnsi="Consolas" w:cs="Consolas"/>
+                <w:highlight w:val="yellow"/>
+              </w:rPr>
+              <w:t>|</w:t>
+            </w:r>
+            <w:r>
+              <w:rPr>
+                <w:rFonts w:ascii="Consolas" w:hAnsi="Consolas" w:cs="Consolas"/>
+              </w:rPr>
+              <w:t>■</w:t>
+            </w:r>
+            <w:r>
+              <w:rPr>
+                <w:rFonts w:ascii="Consolas" w:hAnsi="Consolas" w:cs="Consolas"/>
+              </w:rPr>
+              <w:t>|</w:t>
             </w:r>
           </w:p>
           <w:p>
@@ -10201,13 +11305,45 @@
                 <w:rFonts w:ascii="Consolas" w:hAnsi="Consolas" w:cs="Consolas"/>
                 <w:highlight w:val="yellow"/>
               </w:rPr>
-              <w:t>|1|</w:t>
-            </w:r>
-            <w:r>
-              <w:rPr>
-                <w:rFonts w:ascii="Consolas" w:hAnsi="Consolas" w:cs="Consolas"/>
-              </w:rPr>
-              <w:t>2|2|</w:t>
+              <w:t>|</w:t>
+            </w:r>
+            <w:r>
+              <w:rPr>
+                <w:rFonts w:ascii="Consolas" w:hAnsi="Consolas" w:cs="Consolas"/>
+                <w:highlight w:val="yellow"/>
+              </w:rPr>
+              <w:t>■</w:t>
+            </w:r>
+            <w:r>
+              <w:rPr>
+                <w:rFonts w:ascii="Consolas" w:hAnsi="Consolas" w:cs="Consolas"/>
+                <w:highlight w:val="yellow"/>
+              </w:rPr>
+              <w:t>|</w:t>
+            </w:r>
+            <w:r>
+              <w:rPr>
+                <w:rFonts w:ascii="Consolas" w:hAnsi="Consolas" w:cs="Consolas"/>
+              </w:rPr>
+              <w:t>X</w:t>
+            </w:r>
+            <w:r>
+              <w:rPr>
+                <w:rFonts w:ascii="Consolas" w:hAnsi="Consolas" w:cs="Consolas"/>
+              </w:rPr>
+              <w:t>|</w:t>
+            </w:r>
+            <w:r>
+              <w:rPr>
+                <w:rFonts w:ascii="Consolas" w:hAnsi="Consolas" w:cs="Consolas"/>
+              </w:rPr>
+              <w:t>X</w:t>
+            </w:r>
+            <w:r>
+              <w:rPr>
+                <w:rFonts w:ascii="Consolas" w:hAnsi="Consolas" w:cs="Consolas"/>
+              </w:rPr>
+              <w:t>|</w:t>
             </w:r>
           </w:p>
         </w:tc>
@@ -10290,6 +11426,12 @@
         <w:rPr>
           <w:rFonts w:ascii="Arial" w:hAnsi="Arial" w:cs="Arial"/>
         </w:rPr>
+        <w:t xml:space="preserve">In </w:t>
+      </w:r>
+      <w:r>
+        <w:rPr>
+          <w:rFonts w:ascii="Arial" w:hAnsi="Arial" w:cs="Arial"/>
+        </w:rPr>
         <w:t xml:space="preserve">Abbildung </w:t>
       </w:r>
       <w:r>
@@ -10308,27 +11450,19 @@
         <w:rPr>
           <w:rFonts w:ascii="Arial" w:hAnsi="Arial" w:cs="Arial"/>
         </w:rPr>
-        <w:t xml:space="preserve"> zeigt einen Spielverlauf vom </w:t>
-      </w:r>
-      <w:r>
-        <w:rPr>
-          <w:rFonts w:ascii="Arial" w:hAnsi="Arial" w:cs="Arial"/>
-          <w:i/>
-        </w:rPr>
-        <w:t>NNPlayer2</w:t>
-      </w:r>
-      <w:r>
-        <w:rPr>
-          <w:rFonts w:ascii="Arial" w:hAnsi="Arial" w:cs="Arial"/>
-          <w:i/>
+        <w:t xml:space="preserve"> ist ein Spiel zu sehen</w:t>
+      </w:r>
+      <w:r>
+        <w:rPr>
+          <w:rFonts w:ascii="Arial" w:hAnsi="Arial" w:cs="Arial"/>
+        </w:rPr>
+        <w:t>, in dem der NNPlayer2 beginnt und innerhalb weniger Züge eine Zwickmühle baut.</w:t>
+      </w:r>
+      <w:r>
+        <w:rPr>
+          <w:rFonts w:ascii="Arial" w:hAnsi="Arial" w:cs="Arial"/>
         </w:rPr>
         <w:t xml:space="preserve"> </w:t>
-      </w:r>
-      <w:r>
-        <w:rPr>
-          <w:rFonts w:ascii="Arial" w:hAnsi="Arial" w:cs="Arial"/>
-        </w:rPr>
-        <w:t>als Spieler mit der Nummer „1“, welcher mit dem Neuronalen Netz mit 240 Neuronen im Hidden-Layer, welches auf einem Dataset vom 1. Spieler mit 200 Einträgen gelernt hat. In diesem Spiel hat der NNPlayer2 begonnen und innerhalb weniger Züge eine Zwickmühle gebaut, welche zum Sieg führte.</w:t>
       </w:r>
     </w:p>
     <w:p>
@@ -10388,7 +11522,19 @@
               <w:rPr>
                 <w:rFonts w:ascii="Consolas" w:hAnsi="Consolas" w:cs="Consolas"/>
               </w:rPr>
-              <w:t>|0|0|1|0|0|</w:t>
+              <w:t>|0|0|</w:t>
+            </w:r>
+            <w:r>
+              <w:rPr>
+                <w:rFonts w:ascii="Consolas" w:hAnsi="Consolas" w:cs="Consolas"/>
+              </w:rPr>
+              <w:t>■</w:t>
+            </w:r>
+            <w:r>
+              <w:rPr>
+                <w:rFonts w:ascii="Consolas" w:hAnsi="Consolas" w:cs="Consolas"/>
+              </w:rPr>
+              <w:t>|0|0|</w:t>
             </w:r>
           </w:p>
           <w:p>
@@ -10402,7 +11548,19 @@
               <w:rPr>
                 <w:rFonts w:ascii="Consolas" w:hAnsi="Consolas" w:cs="Consolas"/>
               </w:rPr>
-              <w:t>|0|0|2|0|0|</w:t>
+              <w:t>|0|0|</w:t>
+            </w:r>
+            <w:r>
+              <w:rPr>
+                <w:rFonts w:ascii="Consolas" w:hAnsi="Consolas" w:cs="Consolas"/>
+              </w:rPr>
+              <w:t>X</w:t>
+            </w:r>
+            <w:r>
+              <w:rPr>
+                <w:rFonts w:ascii="Consolas" w:hAnsi="Consolas" w:cs="Consolas"/>
+              </w:rPr>
+              <w:t>|0|0|</w:t>
             </w:r>
           </w:p>
           <w:p>
@@ -10416,7 +11574,43 @@
               <w:rPr>
                 <w:rFonts w:ascii="Consolas" w:hAnsi="Consolas" w:cs="Consolas"/>
               </w:rPr>
-              <w:t>|0|1|1|2|0|</w:t>
+              <w:t>|0|</w:t>
+            </w:r>
+            <w:r>
+              <w:rPr>
+                <w:rFonts w:ascii="Consolas" w:hAnsi="Consolas" w:cs="Consolas"/>
+              </w:rPr>
+              <w:t>■</w:t>
+            </w:r>
+            <w:r>
+              <w:rPr>
+                <w:rFonts w:ascii="Consolas" w:hAnsi="Consolas" w:cs="Consolas"/>
+              </w:rPr>
+              <w:t>|</w:t>
+            </w:r>
+            <w:r>
+              <w:rPr>
+                <w:rFonts w:ascii="Consolas" w:hAnsi="Consolas" w:cs="Consolas"/>
+              </w:rPr>
+              <w:t>■</w:t>
+            </w:r>
+            <w:r>
+              <w:rPr>
+                <w:rFonts w:ascii="Consolas" w:hAnsi="Consolas" w:cs="Consolas"/>
+              </w:rPr>
+              <w:t>|</w:t>
+            </w:r>
+            <w:r>
+              <w:rPr>
+                <w:rFonts w:ascii="Consolas" w:hAnsi="Consolas" w:cs="Consolas"/>
+              </w:rPr>
+              <w:t>X</w:t>
+            </w:r>
+            <w:r>
+              <w:rPr>
+                <w:rFonts w:ascii="Consolas" w:hAnsi="Consolas" w:cs="Consolas"/>
+              </w:rPr>
+              <w:t>|0|</w:t>
             </w:r>
           </w:p>
         </w:tc>
@@ -10449,7 +11643,19 @@
               <w:rPr>
                 <w:rFonts w:ascii="Consolas" w:hAnsi="Consolas" w:cs="Consolas"/>
               </w:rPr>
-              <w:t>|0|0|1|0|0|</w:t>
+              <w:t>|0|0|</w:t>
+            </w:r>
+            <w:r>
+              <w:rPr>
+                <w:rFonts w:ascii="Consolas" w:hAnsi="Consolas" w:cs="Consolas"/>
+              </w:rPr>
+              <w:t>■</w:t>
+            </w:r>
+            <w:r>
+              <w:rPr>
+                <w:rFonts w:ascii="Consolas" w:hAnsi="Consolas" w:cs="Consolas"/>
+              </w:rPr>
+              <w:t>|0|0|</w:t>
             </w:r>
           </w:p>
           <w:p>
@@ -10463,7 +11669,19 @@
               <w:rPr>
                 <w:rFonts w:ascii="Consolas" w:hAnsi="Consolas" w:cs="Consolas"/>
               </w:rPr>
-              <w:t>|0|0|2|0|0|</w:t>
+              <w:t>|0|0|</w:t>
+            </w:r>
+            <w:r>
+              <w:rPr>
+                <w:rFonts w:ascii="Consolas" w:hAnsi="Consolas" w:cs="Consolas"/>
+              </w:rPr>
+              <w:t>X</w:t>
+            </w:r>
+            <w:r>
+              <w:rPr>
+                <w:rFonts w:ascii="Consolas" w:hAnsi="Consolas" w:cs="Consolas"/>
+              </w:rPr>
+              <w:t>|0|0|</w:t>
             </w:r>
           </w:p>
           <w:p>
@@ -10477,7 +11695,55 @@
               <w:rPr>
                 <w:rFonts w:ascii="Consolas" w:hAnsi="Consolas" w:cs="Consolas"/>
               </w:rPr>
-              <w:t>|2|1|1|2|0|</w:t>
+              <w:t>|</w:t>
+            </w:r>
+            <w:r>
+              <w:rPr>
+                <w:rFonts w:ascii="Consolas" w:hAnsi="Consolas" w:cs="Consolas"/>
+              </w:rPr>
+              <w:t>X</w:t>
+            </w:r>
+            <w:r>
+              <w:rPr>
+                <w:rFonts w:ascii="Consolas" w:hAnsi="Consolas" w:cs="Consolas"/>
+              </w:rPr>
+              <w:t>|</w:t>
+            </w:r>
+            <w:r>
+              <w:rPr>
+                <w:rFonts w:ascii="Consolas" w:hAnsi="Consolas" w:cs="Consolas"/>
+              </w:rPr>
+              <w:t>■</w:t>
+            </w:r>
+            <w:r>
+              <w:rPr>
+                <w:rFonts w:ascii="Consolas" w:hAnsi="Consolas" w:cs="Consolas"/>
+              </w:rPr>
+              <w:t>|</w:t>
+            </w:r>
+            <w:r>
+              <w:rPr>
+                <w:rFonts w:ascii="Consolas" w:hAnsi="Consolas" w:cs="Consolas"/>
+              </w:rPr>
+              <w:t>■</w:t>
+            </w:r>
+            <w:r>
+              <w:rPr>
+                <w:rFonts w:ascii="Consolas" w:hAnsi="Consolas" w:cs="Consolas"/>
+              </w:rPr>
+              <w:t>|</w:t>
+            </w:r>
+            <w:r>
+              <w:rPr>
+                <w:rFonts w:ascii="Consolas" w:hAnsi="Consolas" w:cs="Consolas"/>
+              </w:rPr>
+              <w:t>X</w:t>
+            </w:r>
+            <w:r>
+              <w:rPr>
+                <w:rFonts w:ascii="Consolas" w:hAnsi="Consolas" w:cs="Consolas"/>
+              </w:rPr>
+              <w:t>|0|</w:t>
             </w:r>
           </w:p>
         </w:tc>
@@ -10510,7 +11776,19 @@
               <w:rPr>
                 <w:rFonts w:ascii="Consolas" w:hAnsi="Consolas" w:cs="Consolas"/>
               </w:rPr>
-              <w:t>|0|0|1|0|0|</w:t>
+              <w:t>|0|0|</w:t>
+            </w:r>
+            <w:r>
+              <w:rPr>
+                <w:rFonts w:ascii="Consolas" w:hAnsi="Consolas" w:cs="Consolas"/>
+              </w:rPr>
+              <w:t>■</w:t>
+            </w:r>
+            <w:r>
+              <w:rPr>
+                <w:rFonts w:ascii="Consolas" w:hAnsi="Consolas" w:cs="Consolas"/>
+              </w:rPr>
+              <w:t>|0|0|</w:t>
             </w:r>
           </w:p>
           <w:p>
@@ -10524,7 +11802,31 @@
               <w:rPr>
                 <w:rFonts w:ascii="Consolas" w:hAnsi="Consolas" w:cs="Consolas"/>
               </w:rPr>
-              <w:t>|1|0|2|0|0|</w:t>
+              <w:t>|</w:t>
+            </w:r>
+            <w:r>
+              <w:rPr>
+                <w:rFonts w:ascii="Consolas" w:hAnsi="Consolas" w:cs="Consolas"/>
+              </w:rPr>
+              <w:t>■</w:t>
+            </w:r>
+            <w:r>
+              <w:rPr>
+                <w:rFonts w:ascii="Consolas" w:hAnsi="Consolas" w:cs="Consolas"/>
+              </w:rPr>
+              <w:t>|0|</w:t>
+            </w:r>
+            <w:r>
+              <w:rPr>
+                <w:rFonts w:ascii="Consolas" w:hAnsi="Consolas" w:cs="Consolas"/>
+              </w:rPr>
+              <w:t>X</w:t>
+            </w:r>
+            <w:r>
+              <w:rPr>
+                <w:rFonts w:ascii="Consolas" w:hAnsi="Consolas" w:cs="Consolas"/>
+              </w:rPr>
+              <w:t>|0|0|</w:t>
             </w:r>
           </w:p>
           <w:p>
@@ -10538,7 +11840,55 @@
               <w:rPr>
                 <w:rFonts w:ascii="Consolas" w:hAnsi="Consolas" w:cs="Consolas"/>
               </w:rPr>
-              <w:t>|2|1|1|2|0|</w:t>
+              <w:t>|</w:t>
+            </w:r>
+            <w:r>
+              <w:rPr>
+                <w:rFonts w:ascii="Consolas" w:hAnsi="Consolas" w:cs="Consolas"/>
+              </w:rPr>
+              <w:t>X</w:t>
+            </w:r>
+            <w:r>
+              <w:rPr>
+                <w:rFonts w:ascii="Consolas" w:hAnsi="Consolas" w:cs="Consolas"/>
+              </w:rPr>
+              <w:t>|</w:t>
+            </w:r>
+            <w:r>
+              <w:rPr>
+                <w:rFonts w:ascii="Consolas" w:hAnsi="Consolas" w:cs="Consolas"/>
+              </w:rPr>
+              <w:t>■</w:t>
+            </w:r>
+            <w:r>
+              <w:rPr>
+                <w:rFonts w:ascii="Consolas" w:hAnsi="Consolas" w:cs="Consolas"/>
+              </w:rPr>
+              <w:t>|</w:t>
+            </w:r>
+            <w:r>
+              <w:rPr>
+                <w:rFonts w:ascii="Consolas" w:hAnsi="Consolas" w:cs="Consolas"/>
+              </w:rPr>
+              <w:t>■</w:t>
+            </w:r>
+            <w:r>
+              <w:rPr>
+                <w:rFonts w:ascii="Consolas" w:hAnsi="Consolas" w:cs="Consolas"/>
+              </w:rPr>
+              <w:t>|</w:t>
+            </w:r>
+            <w:r>
+              <w:rPr>
+                <w:rFonts w:ascii="Consolas" w:hAnsi="Consolas" w:cs="Consolas"/>
+              </w:rPr>
+              <w:t>X</w:t>
+            </w:r>
+            <w:r>
+              <w:rPr>
+                <w:rFonts w:ascii="Consolas" w:hAnsi="Consolas" w:cs="Consolas"/>
+              </w:rPr>
+              <w:t>|0|</w:t>
             </w:r>
           </w:p>
           <w:p>
@@ -10581,7 +11931,6 @@
               <w:rPr>
                 <w:rFonts w:ascii="Consolas" w:hAnsi="Consolas" w:cs="Consolas"/>
               </w:rPr>
-              <w:lastRenderedPageBreak/>
               <w:t>|0</w:t>
             </w:r>
             <w:r>
@@ -10595,7 +11944,13 @@
               <w:rPr>
                 <w:rFonts w:ascii="Consolas" w:hAnsi="Consolas" w:cs="Consolas"/>
               </w:rPr>
-              <w:t>1|0|0|</w:t>
+              <w:t>■</w:t>
+            </w:r>
+            <w:r>
+              <w:rPr>
+                <w:rFonts w:ascii="Consolas" w:hAnsi="Consolas" w:cs="Consolas"/>
+              </w:rPr>
+              <w:t>|0|0|</w:t>
             </w:r>
           </w:p>
           <w:p>
@@ -10609,7 +11964,37 @@
               <w:rPr>
                 <w:rFonts w:ascii="Consolas" w:hAnsi="Consolas" w:cs="Consolas"/>
               </w:rPr>
-              <w:t>|1|2|2</w:t>
+              <w:t>|</w:t>
+            </w:r>
+            <w:r>
+              <w:rPr>
+                <w:rFonts w:ascii="Consolas" w:hAnsi="Consolas" w:cs="Consolas"/>
+              </w:rPr>
+              <w:t>■</w:t>
+            </w:r>
+            <w:r>
+              <w:rPr>
+                <w:rFonts w:ascii="Consolas" w:hAnsi="Consolas" w:cs="Consolas"/>
+              </w:rPr>
+              <w:t>|</w:t>
+            </w:r>
+            <w:r>
+              <w:rPr>
+                <w:rFonts w:ascii="Consolas" w:hAnsi="Consolas" w:cs="Consolas"/>
+              </w:rPr>
+              <w:t>X</w:t>
+            </w:r>
+            <w:r>
+              <w:rPr>
+                <w:rFonts w:ascii="Consolas" w:hAnsi="Consolas" w:cs="Consolas"/>
+              </w:rPr>
+              <w:t>|</w:t>
+            </w:r>
+            <w:r>
+              <w:rPr>
+                <w:rFonts w:ascii="Consolas" w:hAnsi="Consolas" w:cs="Consolas"/>
+              </w:rPr>
+              <w:t>X</w:t>
             </w:r>
             <w:r>
               <w:rPr>
@@ -10636,7 +12021,55 @@
               <w:rPr>
                 <w:rFonts w:ascii="Consolas" w:hAnsi="Consolas" w:cs="Consolas"/>
               </w:rPr>
-              <w:t>|2|1|1|2|0|</w:t>
+              <w:t>|</w:t>
+            </w:r>
+            <w:r>
+              <w:rPr>
+                <w:rFonts w:ascii="Consolas" w:hAnsi="Consolas" w:cs="Consolas"/>
+              </w:rPr>
+              <w:t>X</w:t>
+            </w:r>
+            <w:r>
+              <w:rPr>
+                <w:rFonts w:ascii="Consolas" w:hAnsi="Consolas" w:cs="Consolas"/>
+              </w:rPr>
+              <w:t>|</w:t>
+            </w:r>
+            <w:r>
+              <w:rPr>
+                <w:rFonts w:ascii="Consolas" w:hAnsi="Consolas" w:cs="Consolas"/>
+              </w:rPr>
+              <w:t>■</w:t>
+            </w:r>
+            <w:r>
+              <w:rPr>
+                <w:rFonts w:ascii="Consolas" w:hAnsi="Consolas" w:cs="Consolas"/>
+              </w:rPr>
+              <w:t>|</w:t>
+            </w:r>
+            <w:r>
+              <w:rPr>
+                <w:rFonts w:ascii="Consolas" w:hAnsi="Consolas" w:cs="Consolas"/>
+              </w:rPr>
+              <w:t>■</w:t>
+            </w:r>
+            <w:r>
+              <w:rPr>
+                <w:rFonts w:ascii="Consolas" w:hAnsi="Consolas" w:cs="Consolas"/>
+              </w:rPr>
+              <w:t>|</w:t>
+            </w:r>
+            <w:r>
+              <w:rPr>
+                <w:rFonts w:ascii="Consolas" w:hAnsi="Consolas" w:cs="Consolas"/>
+              </w:rPr>
+              <w:t>X</w:t>
+            </w:r>
+            <w:r>
+              <w:rPr>
+                <w:rFonts w:ascii="Consolas" w:hAnsi="Consolas" w:cs="Consolas"/>
+              </w:rPr>
+              <w:t>|0|</w:t>
             </w:r>
           </w:p>
         </w:tc>
@@ -10655,7 +12088,6 @@
               <w:rPr>
                 <w:rFonts w:ascii="Consolas" w:hAnsi="Consolas" w:cs="Consolas"/>
               </w:rPr>
-              <w:lastRenderedPageBreak/>
               <w:t>|0|0|0|0|0|</w:t>
             </w:r>
           </w:p>
@@ -10670,7 +12102,6 @@
               <w:rPr>
                 <w:rFonts w:ascii="Consolas" w:hAnsi="Consolas" w:cs="Consolas"/>
               </w:rPr>
-              <w:lastRenderedPageBreak/>
               <w:t>|0</w:t>
             </w:r>
             <w:r>
@@ -10678,13 +12109,33 @@
                 <w:rFonts w:ascii="Consolas" w:hAnsi="Consolas" w:cs="Consolas"/>
                 <w:highlight w:val="yellow"/>
               </w:rPr>
-              <w:t>|1|</w:t>
-            </w:r>
-            <w:r>
-              <w:rPr>
-                <w:rFonts w:ascii="Consolas" w:hAnsi="Consolas" w:cs="Consolas"/>
-              </w:rPr>
-              <w:t>1|0|0|</w:t>
+              <w:t>|</w:t>
+            </w:r>
+            <w:r>
+              <w:rPr>
+                <w:rFonts w:ascii="Consolas" w:hAnsi="Consolas" w:cs="Consolas"/>
+                <w:highlight w:val="yellow"/>
+              </w:rPr>
+              <w:t>■</w:t>
+            </w:r>
+            <w:r>
+              <w:rPr>
+                <w:rFonts w:ascii="Consolas" w:hAnsi="Consolas" w:cs="Consolas"/>
+                <w:highlight w:val="yellow"/>
+              </w:rPr>
+              <w:t>|</w:t>
+            </w:r>
+            <w:r>
+              <w:rPr>
+                <w:rFonts w:ascii="Consolas" w:hAnsi="Consolas" w:cs="Consolas"/>
+              </w:rPr>
+              <w:t>■</w:t>
+            </w:r>
+            <w:r>
+              <w:rPr>
+                <w:rFonts w:ascii="Consolas" w:hAnsi="Consolas" w:cs="Consolas"/>
+              </w:rPr>
+              <w:t>|0|0|</w:t>
             </w:r>
           </w:p>
           <w:p>
@@ -10698,7 +12149,37 @@
               <w:rPr>
                 <w:rFonts w:ascii="Consolas" w:hAnsi="Consolas" w:cs="Consolas"/>
               </w:rPr>
-              <w:t>|1|2|2</w:t>
+              <w:t>|</w:t>
+            </w:r>
+            <w:r>
+              <w:rPr>
+                <w:rFonts w:ascii="Consolas" w:hAnsi="Consolas" w:cs="Consolas"/>
+              </w:rPr>
+              <w:t>■</w:t>
+            </w:r>
+            <w:r>
+              <w:rPr>
+                <w:rFonts w:ascii="Consolas" w:hAnsi="Consolas" w:cs="Consolas"/>
+              </w:rPr>
+              <w:t>|</w:t>
+            </w:r>
+            <w:r>
+              <w:rPr>
+                <w:rFonts w:ascii="Consolas" w:hAnsi="Consolas" w:cs="Consolas"/>
+              </w:rPr>
+              <w:t>X</w:t>
+            </w:r>
+            <w:r>
+              <w:rPr>
+                <w:rFonts w:ascii="Consolas" w:hAnsi="Consolas" w:cs="Consolas"/>
+              </w:rPr>
+              <w:t>|</w:t>
+            </w:r>
+            <w:r>
+              <w:rPr>
+                <w:rFonts w:ascii="Consolas" w:hAnsi="Consolas" w:cs="Consolas"/>
+              </w:rPr>
+              <w:t>X</w:t>
             </w:r>
             <w:r>
               <w:rPr>
@@ -10725,7 +12206,55 @@
               <w:rPr>
                 <w:rFonts w:ascii="Consolas" w:hAnsi="Consolas" w:cs="Consolas"/>
               </w:rPr>
-              <w:t>|2|1|1|2|0|</w:t>
+              <w:t>|</w:t>
+            </w:r>
+            <w:r>
+              <w:rPr>
+                <w:rFonts w:ascii="Consolas" w:hAnsi="Consolas" w:cs="Consolas"/>
+              </w:rPr>
+              <w:t>X</w:t>
+            </w:r>
+            <w:r>
+              <w:rPr>
+                <w:rFonts w:ascii="Consolas" w:hAnsi="Consolas" w:cs="Consolas"/>
+              </w:rPr>
+              <w:t>|</w:t>
+            </w:r>
+            <w:r>
+              <w:rPr>
+                <w:rFonts w:ascii="Consolas" w:hAnsi="Consolas" w:cs="Consolas"/>
+              </w:rPr>
+              <w:t>■</w:t>
+            </w:r>
+            <w:r>
+              <w:rPr>
+                <w:rFonts w:ascii="Consolas" w:hAnsi="Consolas" w:cs="Consolas"/>
+              </w:rPr>
+              <w:t>|</w:t>
+            </w:r>
+            <w:r>
+              <w:rPr>
+                <w:rFonts w:ascii="Consolas" w:hAnsi="Consolas" w:cs="Consolas"/>
+              </w:rPr>
+              <w:t>■</w:t>
+            </w:r>
+            <w:r>
+              <w:rPr>
+                <w:rFonts w:ascii="Consolas" w:hAnsi="Consolas" w:cs="Consolas"/>
+              </w:rPr>
+              <w:t>|</w:t>
+            </w:r>
+            <w:r>
+              <w:rPr>
+                <w:rFonts w:ascii="Consolas" w:hAnsi="Consolas" w:cs="Consolas"/>
+              </w:rPr>
+              <w:t>X</w:t>
+            </w:r>
+            <w:r>
+              <w:rPr>
+                <w:rFonts w:ascii="Consolas" w:hAnsi="Consolas" w:cs="Consolas"/>
+              </w:rPr>
+              <w:t>|0|</w:t>
             </w:r>
           </w:p>
         </w:tc>
@@ -10744,7 +12273,6 @@
               <w:rPr>
                 <w:rFonts w:ascii="Consolas" w:hAnsi="Consolas" w:cs="Consolas"/>
               </w:rPr>
-              <w:lastRenderedPageBreak/>
               <w:t>|0|0|0|0|0|</w:t>
             </w:r>
           </w:p>
@@ -10759,8 +12287,31 @@
               <w:rPr>
                 <w:rFonts w:ascii="Consolas" w:hAnsi="Consolas" w:cs="Consolas"/>
               </w:rPr>
-              <w:lastRenderedPageBreak/>
-              <w:t>|0|1|1|0|0|</w:t>
+              <w:t>|0|</w:t>
+            </w:r>
+            <w:r>
+              <w:rPr>
+                <w:rFonts w:ascii="Consolas" w:hAnsi="Consolas" w:cs="Consolas"/>
+              </w:rPr>
+              <w:t>■</w:t>
+            </w:r>
+            <w:r>
+              <w:rPr>
+                <w:rFonts w:ascii="Consolas" w:hAnsi="Consolas" w:cs="Consolas"/>
+              </w:rPr>
+              <w:t>|</w:t>
+            </w:r>
+            <w:r>
+              <w:rPr>
+                <w:rFonts w:ascii="Consolas" w:hAnsi="Consolas" w:cs="Consolas"/>
+              </w:rPr>
+              <w:t>■</w:t>
+            </w:r>
+            <w:r>
+              <w:rPr>
+                <w:rFonts w:ascii="Consolas" w:hAnsi="Consolas" w:cs="Consolas"/>
+              </w:rPr>
+              <w:t>|0|0|</w:t>
             </w:r>
           </w:p>
           <w:p>
@@ -10774,14 +12325,62 @@
               <w:rPr>
                 <w:rFonts w:ascii="Consolas" w:hAnsi="Consolas" w:cs="Consolas"/>
               </w:rPr>
-              <w:t>|1</w:t>
+              <w:t>|</w:t>
+            </w:r>
+            <w:r>
+              <w:rPr>
+                <w:rFonts w:ascii="Consolas" w:hAnsi="Consolas" w:cs="Consolas"/>
+              </w:rPr>
+              <w:t>■</w:t>
             </w:r>
             <w:r>
               <w:rPr>
                 <w:rFonts w:ascii="Consolas" w:hAnsi="Consolas" w:cs="Consolas"/>
                 <w:highlight w:val="red"/>
               </w:rPr>
-              <w:t>|2|2|2|</w:t>
+              <w:t>|</w:t>
+            </w:r>
+            <w:r>
+              <w:rPr>
+                <w:rFonts w:ascii="Consolas" w:hAnsi="Consolas" w:cs="Consolas"/>
+                <w:highlight w:val="red"/>
+              </w:rPr>
+              <w:t>X</w:t>
+            </w:r>
+            <w:r>
+              <w:rPr>
+                <w:rFonts w:ascii="Consolas" w:hAnsi="Consolas" w:cs="Consolas"/>
+                <w:highlight w:val="red"/>
+              </w:rPr>
+              <w:t>|</w:t>
+            </w:r>
+            <w:r>
+              <w:rPr>
+                <w:rFonts w:ascii="Consolas" w:hAnsi="Consolas" w:cs="Consolas"/>
+                <w:highlight w:val="red"/>
+              </w:rPr>
+              <w:t>X</w:t>
+            </w:r>
+            <w:r>
+              <w:rPr>
+                <w:rFonts w:ascii="Consolas" w:hAnsi="Consolas" w:cs="Consolas"/>
+                <w:highlight w:val="red"/>
+              </w:rPr>
+              <w:t>|</w:t>
+            </w:r>
+            <w:r>
+              <w:rPr>
+                <w:rFonts w:ascii="Consolas" w:hAnsi="Consolas" w:cs="Consolas"/>
+                <w:highlight w:val="red"/>
+              </w:rPr>
+              <w:t>X</w:t>
+            </w:r>
+            <w:r>
+              <w:rPr>
+                <w:rFonts w:ascii="Consolas" w:hAnsi="Consolas" w:cs="Consolas"/>
+                <w:highlight w:val="red"/>
+              </w:rPr>
+              <w:t>|</w:t>
             </w:r>
             <w:r>
               <w:rPr>
@@ -10801,7 +12400,55 @@
               <w:rPr>
                 <w:rFonts w:ascii="Consolas" w:hAnsi="Consolas" w:cs="Consolas"/>
               </w:rPr>
-              <w:t>|2|1|1|2|0|</w:t>
+              <w:t>|</w:t>
+            </w:r>
+            <w:r>
+              <w:rPr>
+                <w:rFonts w:ascii="Consolas" w:hAnsi="Consolas" w:cs="Consolas"/>
+              </w:rPr>
+              <w:t>X</w:t>
+            </w:r>
+            <w:r>
+              <w:rPr>
+                <w:rFonts w:ascii="Consolas" w:hAnsi="Consolas" w:cs="Consolas"/>
+              </w:rPr>
+              <w:t>|</w:t>
+            </w:r>
+            <w:r>
+              <w:rPr>
+                <w:rFonts w:ascii="Consolas" w:hAnsi="Consolas" w:cs="Consolas"/>
+              </w:rPr>
+              <w:t>■</w:t>
+            </w:r>
+            <w:r>
+              <w:rPr>
+                <w:rFonts w:ascii="Consolas" w:hAnsi="Consolas" w:cs="Consolas"/>
+              </w:rPr>
+              <w:t>|</w:t>
+            </w:r>
+            <w:r>
+              <w:rPr>
+                <w:rFonts w:ascii="Consolas" w:hAnsi="Consolas" w:cs="Consolas"/>
+              </w:rPr>
+              <w:t>■</w:t>
+            </w:r>
+            <w:r>
+              <w:rPr>
+                <w:rFonts w:ascii="Consolas" w:hAnsi="Consolas" w:cs="Consolas"/>
+              </w:rPr>
+              <w:t>|</w:t>
+            </w:r>
+            <w:r>
+              <w:rPr>
+                <w:rFonts w:ascii="Consolas" w:hAnsi="Consolas" w:cs="Consolas"/>
+              </w:rPr>
+              <w:t>X</w:t>
+            </w:r>
+            <w:r>
+              <w:rPr>
+                <w:rFonts w:ascii="Consolas" w:hAnsi="Consolas" w:cs="Consolas"/>
+              </w:rPr>
+              <w:t>|0|</w:t>
             </w:r>
           </w:p>
         </w:tc>
@@ -10904,31 +12551,19 @@
         <w:rPr>
           <w:rFonts w:ascii="Arial" w:hAnsi="Arial" w:cs="Arial"/>
         </w:rPr>
-        <w:t xml:space="preserve"> zeigt die letzten Züge eines Spielverlaufs des gleichen NN-Players, welcher auch in </w:t>
-      </w:r>
-      <w:r>
-        <w:rPr>
-          <w:rFonts w:ascii="Arial" w:hAnsi="Arial" w:cs="Arial"/>
-        </w:rPr>
-        <w:t xml:space="preserve">Abbildung </w:t>
-      </w:r>
-      <w:r>
-        <w:rPr>
-          <w:rFonts w:ascii="Arial" w:hAnsi="Arial" w:cs="Arial"/>
-        </w:rPr>
-        <w:t>1</w:t>
-      </w:r>
-      <w:r>
-        <w:rPr>
-          <w:rFonts w:ascii="Arial" w:hAnsi="Arial" w:cs="Arial"/>
-        </w:rPr>
-        <w:t>3</w:t>
-      </w:r>
-      <w:r>
-        <w:rPr>
-          <w:rFonts w:ascii="Arial" w:hAnsi="Arial" w:cs="Arial"/>
-        </w:rPr>
-        <w:t xml:space="preserve"> gezeigt wurde. Der </w:t>
+        <w:t xml:space="preserve"> zeigt die letzten Züge eines Spielverlaufs des gleichen NN-Players</w:t>
+      </w:r>
+      <w:r>
+        <w:rPr>
+          <w:rFonts w:ascii="Arial" w:hAnsi="Arial" w:cs="Arial"/>
+        </w:rPr>
+        <w:t xml:space="preserve">. </w:t>
+      </w:r>
+      <w:r>
+        <w:rPr>
+          <w:rFonts w:ascii="Arial" w:hAnsi="Arial" w:cs="Arial"/>
+        </w:rPr>
+        <w:t xml:space="preserve">Der </w:t>
       </w:r>
       <w:r>
         <w:rPr>
@@ -10941,7 +12576,67 @@
         <w:rPr>
           <w:rFonts w:ascii="Arial" w:hAnsi="Arial" w:cs="Arial"/>
         </w:rPr>
-        <w:t xml:space="preserve"> verliert hier aufgrund einer Zwickmühle, allerdings ist erkennbar, dass das Neuronale Netz die Zwickmühle erkannt zu haben scheint (rot markiert), da im letzten Zug eine Version der Gewinner-Reihe (gelb markiert) verhindert wird. </w:t>
+        <w:t xml:space="preserve"> verliert </w:t>
+      </w:r>
+      <w:r>
+        <w:rPr>
+          <w:rFonts w:ascii="Arial" w:hAnsi="Arial" w:cs="Arial"/>
+        </w:rPr>
+        <w:t>hier aufgrund einer Zwickmühle. A</w:t>
+      </w:r>
+      <w:r>
+        <w:rPr>
+          <w:rFonts w:ascii="Arial" w:hAnsi="Arial" w:cs="Arial"/>
+        </w:rPr>
+        <w:t xml:space="preserve">llerdings ist erkennbar, dass das Neuronale Netz die Zwickmühle </w:t>
+      </w:r>
+      <w:r>
+        <w:rPr>
+          <w:rFonts w:ascii="Arial" w:hAnsi="Arial" w:cs="Arial"/>
+        </w:rPr>
+        <w:t>– wenn auch zu spät - zu erkennen scheint</w:t>
+      </w:r>
+      <w:r>
+        <w:rPr>
+          <w:rFonts w:ascii="Arial" w:hAnsi="Arial" w:cs="Arial"/>
+        </w:rPr>
+        <w:t xml:space="preserve"> (rot markiert), da </w:t>
+      </w:r>
+      <w:r>
+        <w:rPr>
+          <w:rFonts w:ascii="Arial" w:hAnsi="Arial" w:cs="Arial"/>
+        </w:rPr>
+        <w:t>er</w:t>
+      </w:r>
+      <w:r>
+        <w:rPr>
+          <w:rFonts w:ascii="Arial" w:hAnsi="Arial" w:cs="Arial"/>
+        </w:rPr>
+        <w:t xml:space="preserve"> letzten Zug </w:t>
+      </w:r>
+      <w:r>
+        <w:rPr>
+          <w:rFonts w:ascii="Arial" w:hAnsi="Arial" w:cs="Arial"/>
+        </w:rPr>
+        <w:t>die Diagonale</w:t>
+      </w:r>
+      <w:r>
+        <w:rPr>
+          <w:rFonts w:ascii="Arial" w:hAnsi="Arial" w:cs="Arial"/>
+        </w:rPr>
+        <w:t xml:space="preserve"> (gelb markiert) </w:t>
+      </w:r>
+      <w:r>
+        <w:rPr>
+          <w:rFonts w:ascii="Arial" w:hAnsi="Arial" w:cs="Arial"/>
+        </w:rPr>
+        <w:t>blockiert</w:t>
+      </w:r>
+      <w:r>
+        <w:rPr>
+          <w:rFonts w:ascii="Arial" w:hAnsi="Arial" w:cs="Arial"/>
+        </w:rPr>
+        <w:t xml:space="preserve">. </w:t>
       </w:r>
     </w:p>
     <w:p>
@@ -11035,7 +12730,19 @@
               <w:rPr>
                 <w:rFonts w:ascii="Consolas" w:hAnsi="Consolas" w:cs="Consolas"/>
               </w:rPr>
-              <w:t>|0|2|0|0|0|</w:t>
+              <w:t>|0|</w:t>
+            </w:r>
+            <w:r>
+              <w:rPr>
+                <w:rFonts w:ascii="Consolas" w:hAnsi="Consolas" w:cs="Consolas"/>
+              </w:rPr>
+              <w:t>■</w:t>
+            </w:r>
+            <w:r>
+              <w:rPr>
+                <w:rFonts w:ascii="Consolas" w:hAnsi="Consolas" w:cs="Consolas"/>
+              </w:rPr>
+              <w:t>|0|0|0|</w:t>
             </w:r>
           </w:p>
         </w:tc>
@@ -11082,7 +12789,19 @@
               <w:rPr>
                 <w:rFonts w:ascii="Consolas" w:hAnsi="Consolas" w:cs="Consolas"/>
               </w:rPr>
-              <w:t>|0|1|0|0|0|</w:t>
+              <w:t>|0|</w:t>
+            </w:r>
+            <w:r>
+              <w:rPr>
+                <w:rFonts w:ascii="Consolas" w:hAnsi="Consolas" w:cs="Consolas"/>
+              </w:rPr>
+              <w:t>X</w:t>
+            </w:r>
+            <w:r>
+              <w:rPr>
+                <w:rFonts w:ascii="Consolas" w:hAnsi="Consolas" w:cs="Consolas"/>
+              </w:rPr>
+              <w:t>|0|0|0|</w:t>
             </w:r>
           </w:p>
           <w:p>
@@ -11096,7 +12815,19 @@
               <w:rPr>
                 <w:rFonts w:ascii="Consolas" w:hAnsi="Consolas" w:cs="Consolas"/>
               </w:rPr>
-              <w:t>|0|2|0|0|0|</w:t>
+              <w:t>|0|</w:t>
+            </w:r>
+            <w:r>
+              <w:rPr>
+                <w:rFonts w:ascii="Consolas" w:hAnsi="Consolas" w:cs="Consolas"/>
+              </w:rPr>
+              <w:t>■</w:t>
+            </w:r>
+            <w:r>
+              <w:rPr>
+                <w:rFonts w:ascii="Consolas" w:hAnsi="Consolas" w:cs="Consolas"/>
+              </w:rPr>
+              <w:t>|0|0|0|</w:t>
             </w:r>
           </w:p>
         </w:tc>
@@ -11143,7 +12874,19 @@
               <w:rPr>
                 <w:rFonts w:ascii="Consolas" w:hAnsi="Consolas" w:cs="Consolas"/>
               </w:rPr>
-              <w:t>|0|1|0|0|0|</w:t>
+              <w:t>|0|</w:t>
+            </w:r>
+            <w:r>
+              <w:rPr>
+                <w:rFonts w:ascii="Consolas" w:hAnsi="Consolas" w:cs="Consolas"/>
+              </w:rPr>
+              <w:t>X</w:t>
+            </w:r>
+            <w:r>
+              <w:rPr>
+                <w:rFonts w:ascii="Consolas" w:hAnsi="Consolas" w:cs="Consolas"/>
+              </w:rPr>
+              <w:t>|0|0|0|</w:t>
             </w:r>
           </w:p>
           <w:p>
@@ -11164,7 +12907,19 @@
               <w:rPr>
                 <w:rFonts w:ascii="Consolas" w:hAnsi="Consolas" w:cs="Consolas"/>
               </w:rPr>
-              <w:t>2|2</w:t>
+              <w:t>■</w:t>
+            </w:r>
+            <w:r>
+              <w:rPr>
+                <w:rFonts w:ascii="Consolas" w:hAnsi="Consolas" w:cs="Consolas"/>
+              </w:rPr>
+              <w:t>|</w:t>
+            </w:r>
+            <w:r>
+              <w:rPr>
+                <w:rFonts w:ascii="Consolas" w:hAnsi="Consolas" w:cs="Consolas"/>
+              </w:rPr>
+              <w:t>■</w:t>
             </w:r>
             <w:r>
               <w:rPr>
@@ -11224,7 +12979,19 @@
               <w:rPr>
                 <w:rFonts w:ascii="Consolas" w:hAnsi="Consolas" w:cs="Consolas"/>
               </w:rPr>
-              <w:t>|0|1|0|0|0|</w:t>
+              <w:t>|0|</w:t>
+            </w:r>
+            <w:r>
+              <w:rPr>
+                <w:rFonts w:ascii="Consolas" w:hAnsi="Consolas" w:cs="Consolas"/>
+              </w:rPr>
+              <w:t>X</w:t>
+            </w:r>
+            <w:r>
+              <w:rPr>
+                <w:rFonts w:ascii="Consolas" w:hAnsi="Consolas" w:cs="Consolas"/>
+              </w:rPr>
+              <w:t>|0|0|0|</w:t>
             </w:r>
           </w:p>
           <w:p>
@@ -11238,7 +13005,43 @@
               <w:rPr>
                 <w:rFonts w:ascii="Consolas" w:hAnsi="Consolas" w:cs="Consolas"/>
               </w:rPr>
-              <w:t>|1|2|2|0|0|</w:t>
+              <w:t>|</w:t>
+            </w:r>
+            <w:r>
+              <w:rPr>
+                <w:rFonts w:ascii="Consolas" w:hAnsi="Consolas" w:cs="Consolas"/>
+              </w:rPr>
+              <w:t>X</w:t>
+            </w:r>
+            <w:r>
+              <w:rPr>
+                <w:rFonts w:ascii="Consolas" w:hAnsi="Consolas" w:cs="Consolas"/>
+              </w:rPr>
+              <w:t>|</w:t>
+            </w:r>
+            <w:r>
+              <w:rPr>
+                <w:rFonts w:ascii="Consolas" w:hAnsi="Consolas" w:cs="Consolas"/>
+              </w:rPr>
+              <w:t>■</w:t>
+            </w:r>
+            <w:r>
+              <w:rPr>
+                <w:rFonts w:ascii="Consolas" w:hAnsi="Consolas" w:cs="Consolas"/>
+              </w:rPr>
+              <w:t>|</w:t>
+            </w:r>
+            <w:r>
+              <w:rPr>
+                <w:rFonts w:ascii="Consolas" w:hAnsi="Consolas" w:cs="Consolas"/>
+              </w:rPr>
+              <w:t>■</w:t>
+            </w:r>
+            <w:r>
+              <w:rPr>
+                <w:rFonts w:ascii="Consolas" w:hAnsi="Consolas" w:cs="Consolas"/>
+              </w:rPr>
+              <w:t>|0|0|</w:t>
             </w:r>
           </w:p>
         </w:tc>
@@ -11285,7 +13088,19 @@
               <w:rPr>
                 <w:rFonts w:ascii="Consolas" w:hAnsi="Consolas" w:cs="Consolas"/>
               </w:rPr>
-              <w:t>|0|1|0|0|0|</w:t>
+              <w:t>|0|</w:t>
+            </w:r>
+            <w:r>
+              <w:rPr>
+                <w:rFonts w:ascii="Consolas" w:hAnsi="Consolas" w:cs="Consolas"/>
+              </w:rPr>
+              <w:t>X</w:t>
+            </w:r>
+            <w:r>
+              <w:rPr>
+                <w:rFonts w:ascii="Consolas" w:hAnsi="Consolas" w:cs="Consolas"/>
+              </w:rPr>
+              <w:t>|0|0|0|</w:t>
             </w:r>
           </w:p>
           <w:p>
@@ -11299,14 +13114,62 @@
               <w:rPr>
                 <w:rFonts w:ascii="Consolas" w:hAnsi="Consolas" w:cs="Consolas"/>
               </w:rPr>
-              <w:t>|1</w:t>
+              <w:t>|</w:t>
+            </w:r>
+            <w:r>
+              <w:rPr>
+                <w:rFonts w:ascii="Consolas" w:hAnsi="Consolas" w:cs="Consolas"/>
+              </w:rPr>
+              <w:t>X</w:t>
             </w:r>
             <w:r>
               <w:rPr>
                 <w:rFonts w:ascii="Consolas" w:hAnsi="Consolas" w:cs="Consolas"/>
                 <w:highlight w:val="yellow"/>
               </w:rPr>
-              <w:t>|2|2|2|</w:t>
+              <w:t>|</w:t>
+            </w:r>
+            <w:r>
+              <w:rPr>
+                <w:rFonts w:ascii="Consolas" w:hAnsi="Consolas" w:cs="Consolas"/>
+                <w:highlight w:val="yellow"/>
+              </w:rPr>
+              <w:t>■</w:t>
+            </w:r>
+            <w:r>
+              <w:rPr>
+                <w:rFonts w:ascii="Consolas" w:hAnsi="Consolas" w:cs="Consolas"/>
+                <w:highlight w:val="yellow"/>
+              </w:rPr>
+              <w:t>|</w:t>
+            </w:r>
+            <w:r>
+              <w:rPr>
+                <w:rFonts w:ascii="Consolas" w:hAnsi="Consolas" w:cs="Consolas"/>
+                <w:highlight w:val="yellow"/>
+              </w:rPr>
+              <w:t>■</w:t>
+            </w:r>
+            <w:r>
+              <w:rPr>
+                <w:rFonts w:ascii="Consolas" w:hAnsi="Consolas" w:cs="Consolas"/>
+                <w:highlight w:val="yellow"/>
+              </w:rPr>
+              <w:t>|</w:t>
+            </w:r>
+            <w:r>
+              <w:rPr>
+                <w:rFonts w:ascii="Consolas" w:hAnsi="Consolas" w:cs="Consolas"/>
+                <w:highlight w:val="yellow"/>
+              </w:rPr>
+              <w:t>■</w:t>
+            </w:r>
+            <w:r>
+              <w:rPr>
+                <w:rFonts w:ascii="Consolas" w:hAnsi="Consolas" w:cs="Consolas"/>
+                <w:highlight w:val="yellow"/>
+              </w:rPr>
+              <w:t>|</w:t>
             </w:r>
             <w:r>
               <w:rPr>
@@ -11393,46 +13256,40 @@
         <w:rPr>
           <w:rFonts w:ascii="Arial" w:hAnsi="Arial" w:cs="Arial"/>
         </w:rPr>
-        <w:t xml:space="preserve">Abbildung </w:t>
-      </w:r>
-      <w:r>
-        <w:rPr>
-          <w:rFonts w:ascii="Arial" w:hAnsi="Arial" w:cs="Arial"/>
-        </w:rPr>
-        <w:t>1</w:t>
-      </w:r>
-      <w:r>
-        <w:rPr>
-          <w:rFonts w:ascii="Arial" w:hAnsi="Arial" w:cs="Arial"/>
-        </w:rPr>
-        <w:t>5</w:t>
-      </w:r>
-      <w:r>
-        <w:rPr>
-          <w:rFonts w:ascii="Arial" w:hAnsi="Arial" w:cs="Arial"/>
-        </w:rPr>
-        <w:t xml:space="preserve"> zeigt einen Spielverlauf vom </w:t>
-      </w:r>
-      <w:r>
-        <w:rPr>
-          <w:rFonts w:ascii="Arial" w:hAnsi="Arial" w:cs="Arial"/>
-          <w:i/>
-        </w:rPr>
-        <w:t>NNPlayer2</w:t>
-      </w:r>
-      <w:r>
-        <w:rPr>
-          <w:rFonts w:ascii="Arial" w:hAnsi="Arial" w:cs="Arial"/>
-          <w:i/>
-        </w:rPr>
-        <w:t xml:space="preserve"> </w:t>
-      </w:r>
-      <w:r>
-        <w:rPr>
-          <w:rFonts w:ascii="Arial" w:hAnsi="Arial" w:cs="Arial"/>
-        </w:rPr>
-        <w:t>als Spieler mit der Nummer „2“, welcher mit dem Neuronalen Netz mit 120 Neuronen im Hidden-Layer, welches auf einem Dataset vom 2. Spieler mit 300 Einträgen gelernt hat. Auch hier wurde innerhalb weniger Züge eine Zwickmühle gebaut, die zum Sieg führte.</w:t>
-      </w:r>
+        <w:t>In Abbildung 15 wird ein Spiel</w:t>
+      </w:r>
+      <w:r>
+        <w:rPr>
+          <w:rFonts w:ascii="Arial" w:hAnsi="Arial" w:cs="Arial"/>
+        </w:rPr>
+        <w:t xml:space="preserve"> verlauf gezeigt, bei dem das Neuronale Netz mit 120 </w:t>
+      </w:r>
+      <w:r>
+        <w:rPr>
+          <w:rFonts w:ascii="Arial" w:hAnsi="Arial" w:cs="Arial"/>
+        </w:rPr>
+        <w:t>Neuronen im Hidden-Lay</w:t>
+      </w:r>
+      <w:r>
+        <w:rPr>
+          <w:rFonts w:ascii="Arial" w:hAnsi="Arial" w:cs="Arial"/>
+        </w:rPr>
+        <w:t xml:space="preserve">er auf einem Daten-Set vom 2.Spieler mit 300 Einträgen gelernt hat. </w:t>
+      </w:r>
+      <w:r>
+        <w:rPr>
+          <w:rFonts w:ascii="Arial" w:hAnsi="Arial" w:cs="Arial"/>
+        </w:rPr>
+        <w:t>Auch hier wurde innerhalb weniger Züge eine Zwickmühle gebaut, die zum Sieg führte.</w:t>
+      </w:r>
+    </w:p>
+    <w:p>
+      <w:pPr>
+        <w:jc w:val="both"/>
+        <w:rPr>
+          <w:rFonts w:ascii="Arial" w:hAnsi="Arial" w:cs="Arial"/>
+        </w:rPr>
+      </w:pPr>
     </w:p>
     <w:tbl>
       <w:tblPr>
@@ -11496,7 +13353,20 @@
               <w:rPr>
                 <w:rFonts w:ascii="Consolas" w:hAnsi="Consolas" w:cs="Consolas"/>
               </w:rPr>
-              <w:t>|0|1|0|0|0|</w:t>
+              <w:lastRenderedPageBreak/>
+              <w:t>|0|</w:t>
+            </w:r>
+            <w:r>
+              <w:rPr>
+                <w:rFonts w:ascii="Consolas" w:hAnsi="Consolas" w:cs="Consolas"/>
+              </w:rPr>
+              <w:t>X</w:t>
+            </w:r>
+            <w:r>
+              <w:rPr>
+                <w:rFonts w:ascii="Consolas" w:hAnsi="Consolas" w:cs="Consolas"/>
+              </w:rPr>
+              <w:t>|0|0|0|</w:t>
             </w:r>
           </w:p>
           <w:p>
@@ -11510,7 +13380,31 @@
               <w:rPr>
                 <w:rFonts w:ascii="Consolas" w:hAnsi="Consolas" w:cs="Consolas"/>
               </w:rPr>
-              <w:t>|0|1|2|0|0|</w:t>
+              <w:t>|0|</w:t>
+            </w:r>
+            <w:r>
+              <w:rPr>
+                <w:rFonts w:ascii="Consolas" w:hAnsi="Consolas" w:cs="Consolas"/>
+              </w:rPr>
+              <w:t>X</w:t>
+            </w:r>
+            <w:r>
+              <w:rPr>
+                <w:rFonts w:ascii="Consolas" w:hAnsi="Consolas" w:cs="Consolas"/>
+              </w:rPr>
+              <w:t>|</w:t>
+            </w:r>
+            <w:r>
+              <w:rPr>
+                <w:rFonts w:ascii="Consolas" w:hAnsi="Consolas" w:cs="Consolas"/>
+              </w:rPr>
+              <w:t>■</w:t>
+            </w:r>
+            <w:r>
+              <w:rPr>
+                <w:rFonts w:ascii="Consolas" w:hAnsi="Consolas" w:cs="Consolas"/>
+              </w:rPr>
+              <w:t>|0|0|</w:t>
             </w:r>
           </w:p>
           <w:p>
@@ -11524,7 +13418,31 @@
               <w:rPr>
                 <w:rFonts w:ascii="Consolas" w:hAnsi="Consolas" w:cs="Consolas"/>
               </w:rPr>
-              <w:t>|0|2|1|0|0|</w:t>
+              <w:t>|0|</w:t>
+            </w:r>
+            <w:r>
+              <w:rPr>
+                <w:rFonts w:ascii="Consolas" w:hAnsi="Consolas" w:cs="Consolas"/>
+              </w:rPr>
+              <w:t>■</w:t>
+            </w:r>
+            <w:r>
+              <w:rPr>
+                <w:rFonts w:ascii="Consolas" w:hAnsi="Consolas" w:cs="Consolas"/>
+              </w:rPr>
+              <w:t>|</w:t>
+            </w:r>
+            <w:r>
+              <w:rPr>
+                <w:rFonts w:ascii="Consolas" w:hAnsi="Consolas" w:cs="Consolas"/>
+              </w:rPr>
+              <w:t>X</w:t>
+            </w:r>
+            <w:r>
+              <w:rPr>
+                <w:rFonts w:ascii="Consolas" w:hAnsi="Consolas" w:cs="Consolas"/>
+              </w:rPr>
+              <w:t>|0|0|</w:t>
             </w:r>
           </w:p>
         </w:tc>
@@ -11543,6 +13461,7 @@
               <w:rPr>
                 <w:rFonts w:ascii="Consolas" w:hAnsi="Consolas" w:cs="Consolas"/>
               </w:rPr>
+              <w:lastRenderedPageBreak/>
               <w:t>|0</w:t>
             </w:r>
             <w:r>
@@ -11550,7 +13469,21 @@
                 <w:rFonts w:ascii="Consolas" w:hAnsi="Consolas" w:cs="Consolas"/>
                 <w:highlight w:val="yellow"/>
               </w:rPr>
-              <w:t>|2|</w:t>
+              <w:t>|</w:t>
+            </w:r>
+            <w:r>
+              <w:rPr>
+                <w:rFonts w:ascii="Consolas" w:hAnsi="Consolas" w:cs="Consolas"/>
+                <w:highlight w:val="yellow"/>
+              </w:rPr>
+              <w:t>■</w:t>
+            </w:r>
+            <w:r>
+              <w:rPr>
+                <w:rFonts w:ascii="Consolas" w:hAnsi="Consolas" w:cs="Consolas"/>
+                <w:highlight w:val="yellow"/>
+              </w:rPr>
+              <w:t>|</w:t>
             </w:r>
             <w:r>
               <w:rPr>
@@ -11570,7 +13503,20 @@
               <w:rPr>
                 <w:rFonts w:ascii="Consolas" w:hAnsi="Consolas" w:cs="Consolas"/>
               </w:rPr>
-              <w:t>|0|1|0|0|0|</w:t>
+              <w:lastRenderedPageBreak/>
+              <w:t>|0|</w:t>
+            </w:r>
+            <w:r>
+              <w:rPr>
+                <w:rFonts w:ascii="Consolas" w:hAnsi="Consolas" w:cs="Consolas"/>
+              </w:rPr>
+              <w:t>X</w:t>
+            </w:r>
+            <w:r>
+              <w:rPr>
+                <w:rFonts w:ascii="Consolas" w:hAnsi="Consolas" w:cs="Consolas"/>
+              </w:rPr>
+              <w:t>|0|0|0|</w:t>
             </w:r>
           </w:p>
           <w:p>
@@ -11584,7 +13530,31 @@
               <w:rPr>
                 <w:rFonts w:ascii="Consolas" w:hAnsi="Consolas" w:cs="Consolas"/>
               </w:rPr>
-              <w:t>|0|1|2|0|0|</w:t>
+              <w:t>|0|</w:t>
+            </w:r>
+            <w:r>
+              <w:rPr>
+                <w:rFonts w:ascii="Consolas" w:hAnsi="Consolas" w:cs="Consolas"/>
+              </w:rPr>
+              <w:t>X</w:t>
+            </w:r>
+            <w:r>
+              <w:rPr>
+                <w:rFonts w:ascii="Consolas" w:hAnsi="Consolas" w:cs="Consolas"/>
+              </w:rPr>
+              <w:t>|</w:t>
+            </w:r>
+            <w:r>
+              <w:rPr>
+                <w:rFonts w:ascii="Consolas" w:hAnsi="Consolas" w:cs="Consolas"/>
+              </w:rPr>
+              <w:t>■</w:t>
+            </w:r>
+            <w:r>
+              <w:rPr>
+                <w:rFonts w:ascii="Consolas" w:hAnsi="Consolas" w:cs="Consolas"/>
+              </w:rPr>
+              <w:t>|0|0|</w:t>
             </w:r>
           </w:p>
           <w:p>
@@ -11598,7 +13568,31 @@
               <w:rPr>
                 <w:rFonts w:ascii="Consolas" w:hAnsi="Consolas" w:cs="Consolas"/>
               </w:rPr>
-              <w:t>|0|2|1|0|0|</w:t>
+              <w:t>|0|</w:t>
+            </w:r>
+            <w:r>
+              <w:rPr>
+                <w:rFonts w:ascii="Consolas" w:hAnsi="Consolas" w:cs="Consolas"/>
+              </w:rPr>
+              <w:t>■</w:t>
+            </w:r>
+            <w:r>
+              <w:rPr>
+                <w:rFonts w:ascii="Consolas" w:hAnsi="Consolas" w:cs="Consolas"/>
+              </w:rPr>
+              <w:t>|</w:t>
+            </w:r>
+            <w:r>
+              <w:rPr>
+                <w:rFonts w:ascii="Consolas" w:hAnsi="Consolas" w:cs="Consolas"/>
+              </w:rPr>
+              <w:t>X</w:t>
+            </w:r>
+            <w:r>
+              <w:rPr>
+                <w:rFonts w:ascii="Consolas" w:hAnsi="Consolas" w:cs="Consolas"/>
+              </w:rPr>
+              <w:t>|0|0|</w:t>
             </w:r>
           </w:p>
         </w:tc>
@@ -11617,7 +13611,20 @@
               <w:rPr>
                 <w:rFonts w:ascii="Consolas" w:hAnsi="Consolas" w:cs="Consolas"/>
               </w:rPr>
-              <w:t>|0|2|0|0|0|</w:t>
+              <w:lastRenderedPageBreak/>
+              <w:t>|0|</w:t>
+            </w:r>
+            <w:r>
+              <w:rPr>
+                <w:rFonts w:ascii="Consolas" w:hAnsi="Consolas" w:cs="Consolas"/>
+              </w:rPr>
+              <w:t>■</w:t>
+            </w:r>
+            <w:r>
+              <w:rPr>
+                <w:rFonts w:ascii="Consolas" w:hAnsi="Consolas" w:cs="Consolas"/>
+              </w:rPr>
+              <w:t>|0|0|0|</w:t>
             </w:r>
           </w:p>
           <w:p>
@@ -11631,7 +13638,32 @@
               <w:rPr>
                 <w:rFonts w:ascii="Consolas" w:hAnsi="Consolas" w:cs="Consolas"/>
               </w:rPr>
-              <w:t>|0|1|1|0|0|</w:t>
+              <w:lastRenderedPageBreak/>
+              <w:t>|0|</w:t>
+            </w:r>
+            <w:r>
+              <w:rPr>
+                <w:rFonts w:ascii="Consolas" w:hAnsi="Consolas" w:cs="Consolas"/>
+              </w:rPr>
+              <w:t>X</w:t>
+            </w:r>
+            <w:r>
+              <w:rPr>
+                <w:rFonts w:ascii="Consolas" w:hAnsi="Consolas" w:cs="Consolas"/>
+              </w:rPr>
+              <w:t>|</w:t>
+            </w:r>
+            <w:r>
+              <w:rPr>
+                <w:rFonts w:ascii="Consolas" w:hAnsi="Consolas" w:cs="Consolas"/>
+              </w:rPr>
+              <w:t>X</w:t>
+            </w:r>
+            <w:r>
+              <w:rPr>
+                <w:rFonts w:ascii="Consolas" w:hAnsi="Consolas" w:cs="Consolas"/>
+              </w:rPr>
+              <w:t>|0|0|</w:t>
             </w:r>
           </w:p>
           <w:p>
@@ -11645,7 +13677,31 @@
               <w:rPr>
                 <w:rFonts w:ascii="Consolas" w:hAnsi="Consolas" w:cs="Consolas"/>
               </w:rPr>
-              <w:t>|0|1|2|0|0|</w:t>
+              <w:t>|0|</w:t>
+            </w:r>
+            <w:r>
+              <w:rPr>
+                <w:rFonts w:ascii="Consolas" w:hAnsi="Consolas" w:cs="Consolas"/>
+              </w:rPr>
+              <w:t>X</w:t>
+            </w:r>
+            <w:r>
+              <w:rPr>
+                <w:rFonts w:ascii="Consolas" w:hAnsi="Consolas" w:cs="Consolas"/>
+              </w:rPr>
+              <w:t>|</w:t>
+            </w:r>
+            <w:r>
+              <w:rPr>
+                <w:rFonts w:ascii="Consolas" w:hAnsi="Consolas" w:cs="Consolas"/>
+              </w:rPr>
+              <w:t>■</w:t>
+            </w:r>
+            <w:r>
+              <w:rPr>
+                <w:rFonts w:ascii="Consolas" w:hAnsi="Consolas" w:cs="Consolas"/>
+              </w:rPr>
+              <w:t>|0|0|</w:t>
             </w:r>
           </w:p>
           <w:p>
@@ -11666,7 +13722,25 @@
               <w:rPr>
                 <w:rFonts w:ascii="Consolas" w:hAnsi="Consolas" w:cs="Consolas"/>
               </w:rPr>
-              <w:t>2|1|0|0|</w:t>
+              <w:t>■</w:t>
+            </w:r>
+            <w:r>
+              <w:rPr>
+                <w:rFonts w:ascii="Consolas" w:hAnsi="Consolas" w:cs="Consolas"/>
+              </w:rPr>
+              <w:t>|</w:t>
+            </w:r>
+            <w:r>
+              <w:rPr>
+                <w:rFonts w:ascii="Consolas" w:hAnsi="Consolas" w:cs="Consolas"/>
+              </w:rPr>
+              <w:t>X</w:t>
+            </w:r>
+            <w:r>
+              <w:rPr>
+                <w:rFonts w:ascii="Consolas" w:hAnsi="Consolas" w:cs="Consolas"/>
+              </w:rPr>
+              <w:t>|0|0|</w:t>
             </w:r>
           </w:p>
         </w:tc>
@@ -11716,7 +13790,19 @@
               <w:rPr>
                 <w:rFonts w:ascii="Consolas" w:hAnsi="Consolas" w:cs="Consolas"/>
               </w:rPr>
-              <w:t>|0|2|0|0|0|</w:t>
+              <w:t>|0|</w:t>
+            </w:r>
+            <w:r>
+              <w:rPr>
+                <w:rFonts w:ascii="Consolas" w:hAnsi="Consolas" w:cs="Consolas"/>
+              </w:rPr>
+              <w:t>■</w:t>
+            </w:r>
+            <w:r>
+              <w:rPr>
+                <w:rFonts w:ascii="Consolas" w:hAnsi="Consolas" w:cs="Consolas"/>
+              </w:rPr>
+              <w:t>|0|0|0|</w:t>
             </w:r>
           </w:p>
           <w:p>
@@ -11730,7 +13816,31 @@
               <w:rPr>
                 <w:rFonts w:ascii="Consolas" w:hAnsi="Consolas" w:cs="Consolas"/>
               </w:rPr>
-              <w:t>|0|1|1|0|0|</w:t>
+              <w:t>|0|</w:t>
+            </w:r>
+            <w:r>
+              <w:rPr>
+                <w:rFonts w:ascii="Consolas" w:hAnsi="Consolas" w:cs="Consolas"/>
+              </w:rPr>
+              <w:t>X</w:t>
+            </w:r>
+            <w:r>
+              <w:rPr>
+                <w:rFonts w:ascii="Consolas" w:hAnsi="Consolas" w:cs="Consolas"/>
+              </w:rPr>
+              <w:t>|</w:t>
+            </w:r>
+            <w:r>
+              <w:rPr>
+                <w:rFonts w:ascii="Consolas" w:hAnsi="Consolas" w:cs="Consolas"/>
+              </w:rPr>
+              <w:t>X</w:t>
+            </w:r>
+            <w:r>
+              <w:rPr>
+                <w:rFonts w:ascii="Consolas" w:hAnsi="Consolas" w:cs="Consolas"/>
+              </w:rPr>
+              <w:t>|0|0|</w:t>
             </w:r>
           </w:p>
           <w:p>
@@ -11744,7 +13854,31 @@
               <w:rPr>
                 <w:rFonts w:ascii="Consolas" w:hAnsi="Consolas" w:cs="Consolas"/>
               </w:rPr>
-              <w:t>|0|1|2|0|0|</w:t>
+              <w:t>|0|</w:t>
+            </w:r>
+            <w:r>
+              <w:rPr>
+                <w:rFonts w:ascii="Consolas" w:hAnsi="Consolas" w:cs="Consolas"/>
+              </w:rPr>
+              <w:t>X</w:t>
+            </w:r>
+            <w:r>
+              <w:rPr>
+                <w:rFonts w:ascii="Consolas" w:hAnsi="Consolas" w:cs="Consolas"/>
+              </w:rPr>
+              <w:t>|</w:t>
+            </w:r>
+            <w:r>
+              <w:rPr>
+                <w:rFonts w:ascii="Consolas" w:hAnsi="Consolas" w:cs="Consolas"/>
+              </w:rPr>
+              <w:t>■</w:t>
+            </w:r>
+            <w:r>
+              <w:rPr>
+                <w:rFonts w:ascii="Consolas" w:hAnsi="Consolas" w:cs="Consolas"/>
+              </w:rPr>
+              <w:t>|0|0|</w:t>
             </w:r>
           </w:p>
           <w:p>
@@ -11759,13 +13893,45 @@
                 <w:rFonts w:ascii="Consolas" w:hAnsi="Consolas" w:cs="Consolas"/>
                 <w:highlight w:val="yellow"/>
               </w:rPr>
-              <w:t>|2|</w:t>
-            </w:r>
-            <w:r>
-              <w:rPr>
-                <w:rFonts w:ascii="Consolas" w:hAnsi="Consolas" w:cs="Consolas"/>
-              </w:rPr>
-              <w:t>2|1|0|0|</w:t>
+              <w:t>|</w:t>
+            </w:r>
+            <w:r>
+              <w:rPr>
+                <w:rFonts w:ascii="Consolas" w:hAnsi="Consolas" w:cs="Consolas"/>
+                <w:highlight w:val="yellow"/>
+              </w:rPr>
+              <w:t>■</w:t>
+            </w:r>
+            <w:r>
+              <w:rPr>
+                <w:rFonts w:ascii="Consolas" w:hAnsi="Consolas" w:cs="Consolas"/>
+                <w:highlight w:val="yellow"/>
+              </w:rPr>
+              <w:t>|</w:t>
+            </w:r>
+            <w:r>
+              <w:rPr>
+                <w:rFonts w:ascii="Consolas" w:hAnsi="Consolas" w:cs="Consolas"/>
+              </w:rPr>
+              <w:t>■</w:t>
+            </w:r>
+            <w:r>
+              <w:rPr>
+                <w:rFonts w:ascii="Consolas" w:hAnsi="Consolas" w:cs="Consolas"/>
+              </w:rPr>
+              <w:t>|</w:t>
+            </w:r>
+            <w:r>
+              <w:rPr>
+                <w:rFonts w:ascii="Consolas" w:hAnsi="Consolas" w:cs="Consolas"/>
+              </w:rPr>
+              <w:t>X</w:t>
+            </w:r>
+            <w:r>
+              <w:rPr>
+                <w:rFonts w:ascii="Consolas" w:hAnsi="Consolas" w:cs="Consolas"/>
+              </w:rPr>
+              <w:t>|0|0|</w:t>
             </w:r>
           </w:p>
         </w:tc>
@@ -11784,7 +13950,25 @@
               <w:rPr>
                 <w:rFonts w:ascii="Consolas" w:hAnsi="Consolas" w:cs="Consolas"/>
               </w:rPr>
-              <w:t>|0|2|1|0|0|</w:t>
+              <w:t>|0|</w:t>
+            </w:r>
+            <w:r>
+              <w:rPr>
+                <w:rFonts w:ascii="Consolas" w:hAnsi="Consolas" w:cs="Consolas"/>
+              </w:rPr>
+              <w:t>■</w:t>
+            </w:r>
+            <w:r>
+              <w:rPr>
+                <w:rFonts w:ascii="Consolas" w:hAnsi="Consolas" w:cs="Consolas"/>
+              </w:rPr>
+              <w:t>|X</w:t>
+            </w:r>
+            <w:r>
+              <w:rPr>
+                <w:rFonts w:ascii="Consolas" w:hAnsi="Consolas" w:cs="Consolas"/>
+              </w:rPr>
+              <w:t>|0|0|</w:t>
             </w:r>
           </w:p>
           <w:p>
@@ -11798,7 +13982,31 @@
               <w:rPr>
                 <w:rFonts w:ascii="Consolas" w:hAnsi="Consolas" w:cs="Consolas"/>
               </w:rPr>
-              <w:t>|0|1|1|0|0|</w:t>
+              <w:t>|0|</w:t>
+            </w:r>
+            <w:r>
+              <w:rPr>
+                <w:rFonts w:ascii="Consolas" w:hAnsi="Consolas" w:cs="Consolas"/>
+              </w:rPr>
+              <w:t>X</w:t>
+            </w:r>
+            <w:r>
+              <w:rPr>
+                <w:rFonts w:ascii="Consolas" w:hAnsi="Consolas" w:cs="Consolas"/>
+              </w:rPr>
+              <w:t>|</w:t>
+            </w:r>
+            <w:r>
+              <w:rPr>
+                <w:rFonts w:ascii="Consolas" w:hAnsi="Consolas" w:cs="Consolas"/>
+              </w:rPr>
+              <w:t>X</w:t>
+            </w:r>
+            <w:r>
+              <w:rPr>
+                <w:rFonts w:ascii="Consolas" w:hAnsi="Consolas" w:cs="Consolas"/>
+              </w:rPr>
+              <w:t>|0|0|</w:t>
             </w:r>
           </w:p>
           <w:p>
@@ -11819,7 +14027,25 @@
               <w:rPr>
                 <w:rFonts w:ascii="Consolas" w:hAnsi="Consolas" w:cs="Consolas"/>
               </w:rPr>
-              <w:t>1|2|0|0|</w:t>
+              <w:t>X</w:t>
+            </w:r>
+            <w:r>
+              <w:rPr>
+                <w:rFonts w:ascii="Consolas" w:hAnsi="Consolas" w:cs="Consolas"/>
+              </w:rPr>
+              <w:t>|</w:t>
+            </w:r>
+            <w:r>
+              <w:rPr>
+                <w:rFonts w:ascii="Consolas" w:hAnsi="Consolas" w:cs="Consolas"/>
+              </w:rPr>
+              <w:t>■</w:t>
+            </w:r>
+            <w:r>
+              <w:rPr>
+                <w:rFonts w:ascii="Consolas" w:hAnsi="Consolas" w:cs="Consolas"/>
+              </w:rPr>
+              <w:t>|0|0|</w:t>
             </w:r>
           </w:p>
           <w:p>
@@ -11833,7 +14059,31 @@
               <w:rPr>
                 <w:rFonts w:ascii="Consolas" w:hAnsi="Consolas" w:cs="Consolas"/>
               </w:rPr>
-              <w:t>|2|2|1|0|0|</w:t>
+              <w:t>|■|</w:t>
+            </w:r>
+            <w:r>
+              <w:rPr>
+                <w:rFonts w:ascii="Consolas" w:hAnsi="Consolas" w:cs="Consolas"/>
+              </w:rPr>
+              <w:t>■</w:t>
+            </w:r>
+            <w:r>
+              <w:rPr>
+                <w:rFonts w:ascii="Consolas" w:hAnsi="Consolas" w:cs="Consolas"/>
+              </w:rPr>
+              <w:t>|</w:t>
+            </w:r>
+            <w:r>
+              <w:rPr>
+                <w:rFonts w:ascii="Consolas" w:hAnsi="Consolas" w:cs="Consolas"/>
+              </w:rPr>
+              <w:t>X</w:t>
+            </w:r>
+            <w:r>
+              <w:rPr>
+                <w:rFonts w:ascii="Consolas" w:hAnsi="Consolas" w:cs="Consolas"/>
+              </w:rPr>
+              <w:t>|0|0|</w:t>
             </w:r>
           </w:p>
         </w:tc>
@@ -11852,7 +14102,19 @@
               <w:rPr>
                 <w:rFonts w:ascii="Consolas" w:hAnsi="Consolas" w:cs="Consolas"/>
               </w:rPr>
-              <w:t>|0|2|1|0|0|</w:t>
+              <w:t>|0|</w:t>
+            </w:r>
+            <w:r>
+              <w:rPr>
+                <w:rFonts w:ascii="Consolas" w:hAnsi="Consolas" w:cs="Consolas"/>
+              </w:rPr>
+              <w:t>■|X</w:t>
+            </w:r>
+            <w:r>
+              <w:rPr>
+                <w:rFonts w:ascii="Consolas" w:hAnsi="Consolas" w:cs="Consolas"/>
+              </w:rPr>
+              <w:t>|0|0|</w:t>
             </w:r>
           </w:p>
           <w:p>
@@ -11865,8 +14127,33 @@
             <w:r>
               <w:rPr>
                 <w:rFonts w:ascii="Consolas" w:hAnsi="Consolas" w:cs="Consolas"/>
-              </w:rPr>
-              <w:t>|0|1|1|0|0|</w:t>
+                <w:highlight w:val="red"/>
+              </w:rPr>
+              <w:t>|0|</w:t>
+            </w:r>
+            <w:r>
+              <w:rPr>
+                <w:rFonts w:ascii="Consolas" w:hAnsi="Consolas" w:cs="Consolas"/>
+              </w:rPr>
+              <w:t>X</w:t>
+            </w:r>
+            <w:r>
+              <w:rPr>
+                <w:rFonts w:ascii="Consolas" w:hAnsi="Consolas" w:cs="Consolas"/>
+              </w:rPr>
+              <w:t>|</w:t>
+            </w:r>
+            <w:r>
+              <w:rPr>
+                <w:rFonts w:ascii="Consolas" w:hAnsi="Consolas" w:cs="Consolas"/>
+              </w:rPr>
+              <w:t>X</w:t>
+            </w:r>
+            <w:r>
+              <w:rPr>
+                <w:rFonts w:ascii="Consolas" w:hAnsi="Consolas" w:cs="Consolas"/>
+              </w:rPr>
+              <w:t>|0|0|</w:t>
             </w:r>
           </w:p>
           <w:p>
@@ -11881,13 +14168,31 @@
                 <w:rFonts w:ascii="Consolas" w:hAnsi="Consolas" w:cs="Consolas"/>
                 <w:highlight w:val="yellow"/>
               </w:rPr>
-              <w:t>|2|</w:t>
-            </w:r>
-            <w:r>
-              <w:rPr>
-                <w:rFonts w:ascii="Consolas" w:hAnsi="Consolas" w:cs="Consolas"/>
-              </w:rPr>
-              <w:t>1|2|0|0|</w:t>
+              <w:t>|■|</w:t>
+            </w:r>
+            <w:r>
+              <w:rPr>
+                <w:rFonts w:ascii="Consolas" w:hAnsi="Consolas" w:cs="Consolas"/>
+              </w:rPr>
+              <w:t>X</w:t>
+            </w:r>
+            <w:r>
+              <w:rPr>
+                <w:rFonts w:ascii="Consolas" w:hAnsi="Consolas" w:cs="Consolas"/>
+              </w:rPr>
+              <w:t>|</w:t>
+            </w:r>
+            <w:r>
+              <w:rPr>
+                <w:rFonts w:ascii="Consolas" w:hAnsi="Consolas" w:cs="Consolas"/>
+              </w:rPr>
+              <w:t>■</w:t>
+            </w:r>
+            <w:r>
+              <w:rPr>
+                <w:rFonts w:ascii="Consolas" w:hAnsi="Consolas" w:cs="Consolas"/>
+              </w:rPr>
+              <w:t>|0|0|</w:t>
             </w:r>
           </w:p>
           <w:p>
@@ -11901,7 +14206,31 @@
               <w:rPr>
                 <w:rFonts w:ascii="Consolas" w:hAnsi="Consolas" w:cs="Consolas"/>
               </w:rPr>
-              <w:t>|2|2|1|0|0|</w:t>
+              <w:t>|■|</w:t>
+            </w:r>
+            <w:r>
+              <w:rPr>
+                <w:rFonts w:ascii="Consolas" w:hAnsi="Consolas" w:cs="Consolas"/>
+              </w:rPr>
+              <w:t>■</w:t>
+            </w:r>
+            <w:r>
+              <w:rPr>
+                <w:rFonts w:ascii="Consolas" w:hAnsi="Consolas" w:cs="Consolas"/>
+              </w:rPr>
+              <w:t>|</w:t>
+            </w:r>
+            <w:r>
+              <w:rPr>
+                <w:rFonts w:ascii="Consolas" w:hAnsi="Consolas" w:cs="Consolas"/>
+              </w:rPr>
+              <w:t>X</w:t>
+            </w:r>
+            <w:r>
+              <w:rPr>
+                <w:rFonts w:ascii="Consolas" w:hAnsi="Consolas" w:cs="Consolas"/>
+              </w:rPr>
+              <w:t>|0|0|</w:t>
             </w:r>
           </w:p>
         </w:tc>
@@ -11920,7 +14249,19 @@
               <w:rPr>
                 <w:rFonts w:ascii="Consolas" w:hAnsi="Consolas" w:cs="Consolas"/>
               </w:rPr>
-              <w:t>|0|2|1|0|0|</w:t>
+              <w:t>|0|</w:t>
+            </w:r>
+            <w:r>
+              <w:rPr>
+                <w:rFonts w:ascii="Consolas" w:hAnsi="Consolas" w:cs="Consolas"/>
+              </w:rPr>
+              <w:t>■|X</w:t>
+            </w:r>
+            <w:r>
+              <w:rPr>
+                <w:rFonts w:ascii="Consolas" w:hAnsi="Consolas" w:cs="Consolas"/>
+              </w:rPr>
+              <w:t>|0|0|</w:t>
             </w:r>
           </w:p>
           <w:p>
@@ -11935,7 +14276,21 @@
                 <w:rFonts w:ascii="Consolas" w:hAnsi="Consolas" w:cs="Consolas"/>
                 <w:highlight w:val="red"/>
               </w:rPr>
-              <w:t>|1|1|1|</w:t>
+              <w:t>|</w:t>
+            </w:r>
+            <w:r>
+              <w:rPr>
+                <w:rFonts w:ascii="Consolas" w:hAnsi="Consolas" w:cs="Consolas"/>
+                <w:highlight w:val="red"/>
+              </w:rPr>
+              <w:t>X</w:t>
+            </w:r>
+            <w:r>
+              <w:rPr>
+                <w:rFonts w:ascii="Consolas" w:hAnsi="Consolas" w:cs="Consolas"/>
+                <w:highlight w:val="red"/>
+              </w:rPr>
+              <w:t>|X|X|</w:t>
             </w:r>
             <w:r>
               <w:rPr>
@@ -11955,7 +14310,31 @@
               <w:rPr>
                 <w:rFonts w:ascii="Consolas" w:hAnsi="Consolas" w:cs="Consolas"/>
               </w:rPr>
-              <w:t>|2|1|2|0|0|</w:t>
+              <w:t>|■|</w:t>
+            </w:r>
+            <w:r>
+              <w:rPr>
+                <w:rFonts w:ascii="Consolas" w:hAnsi="Consolas" w:cs="Consolas"/>
+              </w:rPr>
+              <w:t>X</w:t>
+            </w:r>
+            <w:r>
+              <w:rPr>
+                <w:rFonts w:ascii="Consolas" w:hAnsi="Consolas" w:cs="Consolas"/>
+              </w:rPr>
+              <w:t>|</w:t>
+            </w:r>
+            <w:r>
+              <w:rPr>
+                <w:rFonts w:ascii="Consolas" w:hAnsi="Consolas" w:cs="Consolas"/>
+              </w:rPr>
+              <w:t>■</w:t>
+            </w:r>
+            <w:r>
+              <w:rPr>
+                <w:rFonts w:ascii="Consolas" w:hAnsi="Consolas" w:cs="Consolas"/>
+              </w:rPr>
+              <w:t>|0|0|</w:t>
             </w:r>
           </w:p>
           <w:p>
@@ -11969,7 +14348,37 @@
               <w:rPr>
                 <w:rFonts w:ascii="Consolas" w:hAnsi="Consolas" w:cs="Consolas"/>
               </w:rPr>
-              <w:t>|2|2|1|0|0|</w:t>
+              <w:t>|■|</w:t>
+            </w:r>
+            <w:r>
+              <w:rPr>
+                <w:rFonts w:ascii="Consolas" w:hAnsi="Consolas" w:cs="Consolas"/>
+              </w:rPr>
+              <w:t>■</w:t>
+            </w:r>
+            <w:r>
+              <w:rPr>
+                <w:rFonts w:ascii="Consolas" w:hAnsi="Consolas" w:cs="Consolas"/>
+              </w:rPr>
+              <w:t>|</w:t>
+            </w:r>
+            <w:r>
+              <w:rPr>
+                <w:rFonts w:ascii="Consolas" w:hAnsi="Consolas" w:cs="Consolas"/>
+              </w:rPr>
+              <w:t>X</w:t>
+            </w:r>
+            <w:r>
+              <w:rPr>
+                <w:rFonts w:ascii="Consolas" w:hAnsi="Consolas" w:cs="Consolas"/>
+              </w:rPr>
+              <w:t>|0|0</w:t>
+            </w:r>
+            <w:r>
+              <w:rPr>
+                <w:rFonts w:ascii="Consolas" w:hAnsi="Consolas" w:cs="Consolas"/>
+              </w:rPr>
+              <w:t>|</w:t>
             </w:r>
           </w:p>
         </w:tc>
@@ -12072,7 +14481,19 @@
         <w:rPr>
           <w:rFonts w:ascii="Arial" w:hAnsi="Arial" w:cs="Arial"/>
         </w:rPr>
-        <w:t xml:space="preserve"> zeigt die letzten Züge eines Spielverlaufs des gleichen NN-Players, welcher auch in </w:t>
+        <w:t xml:space="preserve"> zeigt die letzten Züge eines Spielverlaufs des gleichen NN-Players, </w:t>
+      </w:r>
+      <w:r>
+        <w:rPr>
+          <w:rFonts w:ascii="Arial" w:hAnsi="Arial" w:cs="Arial"/>
+        </w:rPr>
+        <w:t>er</w:t>
+      </w:r>
+      <w:r>
+        <w:rPr>
+          <w:rFonts w:ascii="Arial" w:hAnsi="Arial" w:cs="Arial"/>
+        </w:rPr>
+        <w:t xml:space="preserve"> auch in </w:t>
       </w:r>
       <w:r>
         <w:rPr>
@@ -12096,7 +14517,19 @@
         <w:rPr>
           <w:rFonts w:ascii="Arial" w:hAnsi="Arial" w:cs="Arial"/>
         </w:rPr>
-        <w:t xml:space="preserve"> gezeigt wurde. Es ist ersichtlich, dass das Neuronale Netz alle Gefahren (rot markiert) erkennt und sie innerhalb des nächsten Zuges verhindert (gelb markiert), aber leider aufgrund einer Zwickmühle des Gegners am Ende verliert.</w:t>
+        <w:t xml:space="preserve"> </w:t>
+      </w:r>
+      <w:r>
+        <w:rPr>
+          <w:rFonts w:ascii="Arial" w:hAnsi="Arial" w:cs="Arial"/>
+        </w:rPr>
+        <w:t>zu sehen ist</w:t>
+      </w:r>
+      <w:r>
+        <w:rPr>
+          <w:rFonts w:ascii="Arial" w:hAnsi="Arial" w:cs="Arial"/>
+        </w:rPr>
+        <w:t>. Es ist ersichtlich, dass das Neuronale Netz alle Gefahren (rot markiert) erkennt und sie innerhalb des nächsten Zuges verhindert (gelb markiert), aber leider aufgrund einer Zwickmühle des Gegners am Ende verliert.</w:t>
       </w:r>
     </w:p>
     <w:p>
@@ -12123,7 +14556,19 @@
         <w:rPr>
           <w:rFonts w:ascii="Arial" w:hAnsi="Arial" w:cs="Arial"/>
         </w:rPr>
-        <w:t xml:space="preserve"> in der Lage zu sein scheinen, selbst Zwickmühlen zu bauen, aber auch auf mögliche Gefahren des Gegners zu reagieren, welches ein strategisches Vorausdenken zeigt.</w:t>
+        <w:t xml:space="preserve"> in der Lage zu sein scheinen, selbst Zwickmühlen zu bauen, aber auch auf mögliche Gefahren des Gegners zu reagieren, w</w:t>
+      </w:r>
+      <w:r>
+        <w:rPr>
+          <w:rFonts w:ascii="Arial" w:hAnsi="Arial" w:cs="Arial"/>
+        </w:rPr>
+        <w:t>as</w:t>
+      </w:r>
+      <w:r>
+        <w:rPr>
+          <w:rFonts w:ascii="Arial" w:hAnsi="Arial" w:cs="Arial"/>
+        </w:rPr>
+        <w:t xml:space="preserve"> ein strategisches Vorausdenken zeigt.</w:t>
       </w:r>
     </w:p>
     <w:p>
@@ -12247,7 +14692,6 @@
         <w:rPr>
           <w:rFonts w:ascii="Arial" w:hAnsi="Arial" w:cs="Arial"/>
         </w:rPr>
-        <w:lastRenderedPageBreak/>
         <w:t xml:space="preserve">Um zu bestätigen, dass die KI trotz geringerer Gewinnquote eine deutliche Verbesserung </w:t>
       </w:r>
       <w:r>
@@ -12591,20 +15035,20 @@
         </w:rPr>
         <w:t xml:space="preserve"> konnte das beste Ergebnis erzielt werden. Mit mehr Einträgen wurde das </w:t>
       </w:r>
-      <w:commentRangeStart w:id="9"/>
+      <w:commentRangeStart w:id="10"/>
       <w:r>
         <w:rPr>
           <w:rFonts w:ascii="Arial" w:hAnsi="Arial" w:cs="Arial"/>
         </w:rPr>
         <w:t>Ergebnis</w:t>
       </w:r>
-      <w:commentRangeEnd w:id="9"/>
+      <w:commentRangeEnd w:id="10"/>
       <w:r>
         <w:rPr>
           <w:rStyle w:val="Kommentarzeichen"/>
           <w:rFonts w:ascii="Arial" w:hAnsi="Arial" w:cs="Arial"/>
         </w:rPr>
-        <w:commentReference w:id="9"/>
+        <w:commentReference w:id="10"/>
       </w:r>
       <w:r>
         <w:rPr>
@@ -12658,7 +15102,14 @@
         <w:rPr>
           <w:rFonts w:ascii="Arial" w:hAnsi="Arial" w:cs="Arial"/>
         </w:rPr>
-        <w:t>% der Spiele und 10</w:t>
+        <w:t xml:space="preserve">% der </w:t>
+      </w:r>
+      <w:r>
+        <w:rPr>
+          <w:rFonts w:ascii="Arial" w:hAnsi="Arial" w:cs="Arial"/>
+        </w:rPr>
+        <w:lastRenderedPageBreak/>
+        <w:t>Spiele und 10</w:t>
       </w:r>
       <w:r>
         <w:rPr>
@@ -14598,7 +17049,6 @@
         <w:rPr>
           <w:rFonts w:ascii="Arial" w:hAnsi="Arial" w:cs="Arial"/>
         </w:rPr>
-        <w:lastRenderedPageBreak/>
         <w:t>Diese</w:t>
       </w:r>
       <w:r>
@@ -15217,6 +17667,7 @@
                 <w:sz w:val="20"/>
                 <w:szCs w:val="20"/>
               </w:rPr>
+              <w:lastRenderedPageBreak/>
               <w:t>|■|X|X|■|X|■|■|</w:t>
             </w:r>
           </w:p>
@@ -15251,6 +17702,7 @@
                 <w:sz w:val="20"/>
                 <w:szCs w:val="20"/>
               </w:rPr>
+              <w:lastRenderedPageBreak/>
               <w:t>|0|0|■|X|0|0|0|</w:t>
             </w:r>
           </w:p>
@@ -15822,6 +18274,7 @@
                 <w:sz w:val="20"/>
                 <w:szCs w:val="20"/>
               </w:rPr>
+              <w:lastRenderedPageBreak/>
               <w:t>|0|0|X|■|X|X|0|</w:t>
             </w:r>
           </w:p>
@@ -15849,6 +18302,7 @@
                 <w:sz w:val="20"/>
                 <w:szCs w:val="20"/>
               </w:rPr>
+              <w:lastRenderedPageBreak/>
               <w:t>|0|0|X|X|■|0|0|</w:t>
             </w:r>
           </w:p>
@@ -16298,6 +18752,7 @@
                 <w:sz w:val="20"/>
                 <w:szCs w:val="20"/>
               </w:rPr>
+              <w:lastRenderedPageBreak/>
               <w:t>|0|X|■|■|X|X|■|</w:t>
             </w:r>
           </w:p>
@@ -16327,6 +18782,7 @@
           <w:i/>
           <w:sz w:val="18"/>
         </w:rPr>
+        <w:lastRenderedPageBreak/>
         <w:t>Abbildung 18</w:t>
       </w:r>
     </w:p>
@@ -16675,7 +19131,6 @@
         <w:rPr>
           <w:rFonts w:ascii="Arial" w:hAnsi="Arial" w:cs="Arial"/>
         </w:rPr>
-        <w:lastRenderedPageBreak/>
         <w:t>Der Q-Player erzielt auf einem 4x5 Feld hervorragende Ergebnisse. Die einzige Frage</w:t>
       </w:r>
       <w:r>
@@ -16696,20 +19151,20 @@
         </w:rPr>
         <w:t xml:space="preserve">Hierzu sollte die Berechnung der Werte für die Zustände neu betrachtet werden. Evtl. genüg es schon auf die Durchschnittsberechnung zu verzichten und nur den maximalen Wert der nächsten Zustände zu betrachten, </w:t>
       </w:r>
-      <w:commentRangeStart w:id="10"/>
+      <w:commentRangeStart w:id="11"/>
       <w:r>
         <w:rPr>
           <w:rFonts w:ascii="Arial" w:hAnsi="Arial" w:cs="Arial"/>
         </w:rPr>
         <w:t>nachdem für den Gegner vom für ihn bestmöglichen Zug ausgegangen wird</w:t>
       </w:r>
-      <w:commentRangeEnd w:id="10"/>
+      <w:commentRangeEnd w:id="11"/>
       <w:r>
         <w:rPr>
           <w:rStyle w:val="Kommentarzeichen"/>
           <w:lang w:val="en-US"/>
         </w:rPr>
-        <w:commentReference w:id="10"/>
+        <w:commentReference w:id="11"/>
       </w:r>
       <w:r>
         <w:rPr>
@@ -16761,28 +19216,28 @@
         </w:rPr>
         <w:t xml:space="preserve">an ihre </w:t>
       </w:r>
-      <w:commentRangeStart w:id="11"/>
       <w:commentRangeStart w:id="12"/>
+      <w:commentRangeStart w:id="13"/>
       <w:r>
         <w:rPr>
           <w:rFonts w:ascii="Arial" w:hAnsi="Arial" w:cs="Arial"/>
         </w:rPr>
         <w:t>Grenzen</w:t>
       </w:r>
-      <w:commentRangeEnd w:id="11"/>
+      <w:commentRangeEnd w:id="12"/>
       <w:r>
         <w:rPr>
           <w:rStyle w:val="Kommentarzeichen"/>
           <w:rFonts w:ascii="Arial" w:hAnsi="Arial" w:cs="Arial"/>
         </w:rPr>
-        <w:commentReference w:id="11"/>
-      </w:r>
-      <w:commentRangeEnd w:id="12"/>
+        <w:commentReference w:id="12"/>
+      </w:r>
+      <w:commentRangeEnd w:id="13"/>
       <w:r>
         <w:rPr>
           <w:rStyle w:val="Kommentarzeichen"/>
         </w:rPr>
-        <w:commentReference w:id="12"/>
+        <w:commentReference w:id="13"/>
       </w:r>
       <w:r>
         <w:rPr>
@@ -16854,20 +19309,20 @@
         </w:rPr>
         <w:t xml:space="preserve"> nicht sehr effizient, da die Anzahl der Zustände in der Datenbank sehr schnell sehr groß wird. Bei </w:t>
       </w:r>
-      <w:commentRangeStart w:id="13"/>
+      <w:commentRangeStart w:id="14"/>
       <w:r>
         <w:rPr>
           <w:rFonts w:ascii="Arial" w:hAnsi="Arial" w:cs="Arial"/>
         </w:rPr>
         <w:t xml:space="preserve">3.200.00 </w:t>
       </w:r>
-      <w:commentRangeEnd w:id="13"/>
+      <w:commentRangeEnd w:id="14"/>
       <w:r>
         <w:rPr>
           <w:rStyle w:val="Kommentarzeichen"/>
           <w:lang w:val="en-US"/>
         </w:rPr>
-        <w:commentReference w:id="13"/>
+        <w:commentReference w:id="14"/>
       </w:r>
       <w:r>
         <w:rPr>
@@ -16901,7 +19356,14 @@
         <w:rPr>
           <w:rFonts w:ascii="Arial" w:hAnsi="Arial" w:cs="Arial"/>
         </w:rPr>
-        <w:t xml:space="preserve"> in seiner Arbeit mit der Problematik rund um die Anzahl der Zustände bei einem 6x7 Spielfeld. Er geht sogar davon aus, dass es nicht einmal möglich ist, die KI alle Zustände erforschen zu lassen. Diese Aussage basiert jedoch auf der Annahme, dass es etwa </w:t>
+        <w:t xml:space="preserve"> in seiner Arbeit </w:t>
+      </w:r>
+      <w:r>
+        <w:rPr>
+          <w:rFonts w:ascii="Arial" w:hAnsi="Arial" w:cs="Arial"/>
+        </w:rPr>
+        <w:lastRenderedPageBreak/>
+        <w:t xml:space="preserve">mit der Problematik rund um die Anzahl der Zustände bei einem 6x7 Spielfeld. Er geht sogar davon aus, dass es nicht einmal möglich ist, die KI alle Zustände erforschen zu lassen. Diese Aussage basiert jedoch auf der Annahme, dass es etwa </w:t>
       </w:r>
       <m:oMath>
         <m:sSup>
@@ -16937,7 +19399,7 @@
         </w:rPr>
         <w:t xml:space="preserve"> Zustände gibt. </w:t>
       </w:r>
-      <w:commentRangeStart w:id="14"/>
+      <w:commentRangeStart w:id="15"/>
       <w:r>
         <w:rPr>
           <w:rFonts w:ascii="Arial" w:eastAsiaTheme="minorEastAsia" w:hAnsi="Arial" w:cs="Arial"/>
@@ -16951,13 +19413,13 @@
         </w:rPr>
         <w:t>vgl. ]</w:t>
       </w:r>
-      <w:commentRangeEnd w:id="14"/>
+      <w:commentRangeEnd w:id="15"/>
       <w:proofErr w:type="gramEnd"/>
       <w:r>
         <w:rPr>
           <w:rStyle w:val="Kommentarzeichen"/>
         </w:rPr>
-        <w:commentReference w:id="14"/>
+        <w:commentReference w:id="15"/>
       </w:r>
       <w:r>
         <w:rPr>
@@ -17146,7 +19608,7 @@
         </w:rPr>
         <w:t xml:space="preserve"> die im jeweiligen Zustand enthalten sind. Wichtig ist aber, dass nicht zu viele Informationen verloren gehen. </w:t>
       </w:r>
-      <w:commentRangeStart w:id="15"/>
+      <w:commentRangeStart w:id="16"/>
       <w:r>
         <w:rPr>
           <w:rFonts w:ascii="Arial" w:hAnsi="Arial" w:cs="Arial"/>
@@ -17160,13 +19622,13 @@
         </w:rPr>
         <w:t>vgl. ]</w:t>
       </w:r>
-      <w:commentRangeEnd w:id="15"/>
+      <w:commentRangeEnd w:id="16"/>
       <w:proofErr w:type="gramEnd"/>
       <w:r>
         <w:rPr>
           <w:rStyle w:val="Kommentarzeichen"/>
         </w:rPr>
-        <w:commentReference w:id="15"/>
+        <w:commentReference w:id="16"/>
       </w:r>
       <w:r>
         <w:rPr>
@@ -17253,89 +19715,359 @@
         <w:rPr>
           <w:rFonts w:ascii="Arial" w:hAnsi="Arial" w:cs="Arial"/>
         </w:rPr>
-        <w:t xml:space="preserve"> generiert und man hat bisher keinen Einfluss darauf, bestimmte Spielzüge auszusortieren, d. h. es ist möglich, dass auch Spielzüge gespeichert werden, die zum Verlieren führen, wie in </w:t>
-      </w:r>
-      <w:proofErr w:type="spellStart"/>
-      <w:r>
-        <w:rPr>
-          <w:rFonts w:ascii="Arial" w:hAnsi="Arial" w:cs="Arial"/>
-        </w:rPr>
-        <w:t>Kap</w:t>
-      </w:r>
-      <w:r>
-        <w:rPr>
-          <w:rFonts w:ascii="Arial" w:hAnsi="Arial" w:cs="Arial"/>
-        </w:rPr>
-        <w:t>t</w:t>
-      </w:r>
-      <w:r>
-        <w:rPr>
-          <w:rFonts w:ascii="Arial" w:hAnsi="Arial" w:cs="Arial"/>
-        </w:rPr>
-        <w:t>iel</w:t>
-      </w:r>
-      <w:proofErr w:type="spellEnd"/>
-      <w:r>
-        <w:rPr>
-          <w:rFonts w:ascii="Arial" w:hAnsi="Arial" w:cs="Arial"/>
-        </w:rPr>
-        <w:t xml:space="preserve"> 5.2. vermutet wurde. Von daher wäre es sinnvoll, nur die Spielzüge zu speichern, die zum Sieg oder zu einem Unentschieden führen können. Außerdem könnte die </w:t>
-      </w:r>
-      <w:r>
-        <w:rPr>
-          <w:rFonts w:ascii="Arial" w:hAnsi="Arial" w:cs="Arial"/>
-          <w:i/>
-        </w:rPr>
-        <w:t>turn</w:t>
-      </w:r>
-      <w:r>
-        <w:rPr>
-          <w:rFonts w:ascii="Arial" w:hAnsi="Arial" w:cs="Arial"/>
-        </w:rPr>
-        <w:t xml:space="preserve">-Methode im </w:t>
-      </w:r>
-      <w:r>
-        <w:rPr>
-          <w:rFonts w:ascii="Arial" w:hAnsi="Arial" w:cs="Arial"/>
-          <w:i/>
-        </w:rPr>
-        <w:t>NNPlayer2</w:t>
-      </w:r>
-      <w:r>
-        <w:rPr>
-          <w:rFonts w:ascii="Arial" w:hAnsi="Arial" w:cs="Arial"/>
-        </w:rPr>
-        <w:t xml:space="preserve"> umgestaltet werden und</w:t>
-      </w:r>
-      <w:r>
-        <w:rPr>
-          <w:rFonts w:ascii="Arial" w:hAnsi="Arial" w:cs="Arial"/>
-        </w:rPr>
-        <w:t xml:space="preserve"> hier</w:t>
-      </w:r>
-      <w:r>
-        <w:rPr>
-          <w:rFonts w:ascii="Arial" w:hAnsi="Arial" w:cs="Arial"/>
-        </w:rPr>
-        <w:t xml:space="preserve"> mit zwei Neuronalen Netzen gearbeitet werden. Eines für die Spiele des 1. Spielers und eines für Spiele des 2. Spielers und je nach Situation im Turnier, sollte </w:t>
-      </w:r>
-      <w:r>
-        <w:rPr>
-          <w:rFonts w:ascii="Arial" w:hAnsi="Arial" w:cs="Arial"/>
-        </w:rPr>
-        <w:lastRenderedPageBreak/>
-        <w:t>dann das passende Netz ausgewählt werden, um so die Gewinnchancen zu erhöhen</w:t>
-      </w:r>
-      <w:r>
-        <w:rPr>
-          <w:rFonts w:ascii="Arial" w:hAnsi="Arial" w:cs="Arial"/>
-        </w:rPr>
-        <w:t>, dies müsste allerdings auch experimentell getestet werden.</w:t>
+        <w:t xml:space="preserve"> generiert und man hat bisher keinen Einfluss darauf, bestimmte Spielzüge auszusortieren, d. h. es ist möglich, dass auch Spielzüge gespeichert werden, die zum Verlieren führen. </w:t>
+      </w:r>
+      <w:r>
+        <w:rPr>
+          <w:rFonts w:ascii="Arial" w:hAnsi="Arial" w:cs="Arial"/>
+        </w:rPr>
+        <w:t>D</w:t>
+      </w:r>
+      <w:r>
+        <w:rPr>
+          <w:rFonts w:ascii="Arial" w:hAnsi="Arial" w:cs="Arial"/>
+        </w:rPr>
+        <w:t xml:space="preserve">aher wäre es sinnvoll, nur die Spielzüge zu speichern, die zum </w:t>
+      </w:r>
+      <w:r>
+        <w:rPr>
+          <w:rFonts w:ascii="Arial" w:hAnsi="Arial" w:cs="Arial"/>
+        </w:rPr>
+        <w:t xml:space="preserve">Sieg führen. </w:t>
       </w:r>
     </w:p>
     <w:p>
       <w:pPr>
         <w:jc w:val="both"/>
+        <w:rPr>
+          <w:rFonts w:ascii="Arial" w:hAnsi="Arial" w:cs="Arial"/>
+        </w:rPr>
+      </w:pPr>
+      <w:r>
+        <w:rPr>
+          <w:rFonts w:ascii="Arial" w:hAnsi="Arial" w:cs="Arial"/>
+        </w:rPr>
+        <w:t>Außerdem kann</w:t>
+      </w:r>
+      <w:r>
+        <w:rPr>
+          <w:rFonts w:ascii="Arial" w:hAnsi="Arial" w:cs="Arial"/>
+        </w:rPr>
+        <w:t xml:space="preserve"> die </w:t>
+      </w:r>
+      <w:r>
+        <w:rPr>
+          <w:rFonts w:ascii="Arial" w:hAnsi="Arial" w:cs="Arial"/>
+          <w:i/>
+        </w:rPr>
+        <w:t>turn</w:t>
+      </w:r>
+      <w:r>
+        <w:rPr>
+          <w:rFonts w:ascii="Arial" w:hAnsi="Arial" w:cs="Arial"/>
+        </w:rPr>
+        <w:t xml:space="preserve">-Methode im </w:t>
+      </w:r>
+      <w:r>
+        <w:rPr>
+          <w:rFonts w:ascii="Arial" w:hAnsi="Arial" w:cs="Arial"/>
+          <w:i/>
+        </w:rPr>
+        <w:t>NNPlayer2</w:t>
+      </w:r>
+      <w:r>
+        <w:rPr>
+          <w:rFonts w:ascii="Arial" w:hAnsi="Arial" w:cs="Arial"/>
+        </w:rPr>
+        <w:t xml:space="preserve"> umgestaltet werden</w:t>
+      </w:r>
+      <w:r>
+        <w:rPr>
+          <w:rFonts w:ascii="Arial" w:hAnsi="Arial" w:cs="Arial"/>
+        </w:rPr>
+        <w:t>, damit</w:t>
+      </w:r>
+      <w:r>
+        <w:rPr>
+          <w:rFonts w:ascii="Arial" w:hAnsi="Arial" w:cs="Arial"/>
+        </w:rPr>
+        <w:t xml:space="preserve"> hier</w:t>
+      </w:r>
+      <w:r>
+        <w:rPr>
+          <w:rFonts w:ascii="Arial" w:hAnsi="Arial" w:cs="Arial"/>
+        </w:rPr>
+        <w:t xml:space="preserve"> mit zwei Neuronalen Netzen gearbeitet werden</w:t>
+      </w:r>
+      <w:r>
+        <w:rPr>
+          <w:rFonts w:ascii="Arial" w:hAnsi="Arial" w:cs="Arial"/>
+        </w:rPr>
+        <w:t xml:space="preserve"> kann; e</w:t>
+      </w:r>
+      <w:r>
+        <w:rPr>
+          <w:rFonts w:ascii="Arial" w:hAnsi="Arial" w:cs="Arial"/>
+        </w:rPr>
+        <w:t>ines für die Spiele des 1. Spielers und eines für Spiele des 2. Spielers</w:t>
+      </w:r>
+      <w:r>
+        <w:rPr>
+          <w:rFonts w:ascii="Arial" w:hAnsi="Arial" w:cs="Arial"/>
+        </w:rPr>
+        <w:t>. J</w:t>
+      </w:r>
+      <w:r>
+        <w:rPr>
+          <w:rFonts w:ascii="Arial" w:hAnsi="Arial" w:cs="Arial"/>
+        </w:rPr>
+        <w:t>e nach Situation im Turnier, sollte dann das passende Netz ausgewählt werden, um so die Gewinnchancen zu erhöhen</w:t>
+      </w:r>
+      <w:r>
+        <w:rPr>
+          <w:rFonts w:ascii="Arial" w:hAnsi="Arial" w:cs="Arial"/>
+        </w:rPr>
+        <w:t>. D</w:t>
+      </w:r>
+      <w:r>
+        <w:rPr>
+          <w:rFonts w:ascii="Arial" w:hAnsi="Arial" w:cs="Arial"/>
+        </w:rPr>
+        <w:t>ies müsste allerdings auch experimentell getestet werden.</w:t>
+      </w:r>
+    </w:p>
+    <w:p>
+      <w:pPr>
+        <w:rPr>
+          <w:rFonts w:ascii="Arial" w:hAnsi="Arial" w:cs="Arial"/>
+        </w:rPr>
+      </w:pPr>
+      <w:r>
+        <w:rPr>
+          <w:rFonts w:ascii="Arial" w:hAnsi="Arial" w:cs="Arial"/>
+        </w:rPr>
+        <w:br w:type="page"/>
+      </w:r>
+    </w:p>
+    <w:p>
+      <w:pPr>
+        <w:pStyle w:val="Listenabsatz"/>
+        <w:numPr>
+          <w:ilvl w:val="0"/>
+          <w:numId w:val="28"/>
+        </w:numPr>
+        <w:rPr>
+          <w:rFonts w:ascii="Arial" w:eastAsia="Times New Roman" w:hAnsi="Arial" w:cs="Arial"/>
+          <w:color w:val="252525"/>
+          <w:sz w:val="19"/>
+          <w:szCs w:val="19"/>
+          <w:lang w:eastAsia="de-DE"/>
+        </w:rPr>
+      </w:pPr>
+      <w:r>
+        <w:rPr>
+          <w:rFonts w:ascii="Arial" w:eastAsia="Times New Roman" w:hAnsi="Arial" w:cs="Arial"/>
+          <w:color w:val="252525"/>
+          <w:sz w:val="19"/>
+          <w:szCs w:val="19"/>
+          <w:lang w:val="en-US" w:eastAsia="de-DE"/>
+        </w:rPr>
+        <w:lastRenderedPageBreak/>
+        <w:t xml:space="preserve">MacKay, David, J.C. (2003). Information Theory, Inference, and Learning Algorithms. </w:t>
+      </w:r>
+      <w:r>
+        <w:rPr>
+          <w:rFonts w:ascii="Arial" w:eastAsia="Times New Roman" w:hAnsi="Arial" w:cs="Arial"/>
+          <w:color w:val="252525"/>
+          <w:sz w:val="19"/>
+          <w:szCs w:val="19"/>
+          <w:lang w:eastAsia="de-DE"/>
+        </w:rPr>
+        <w:t>Cambridge University Press. ISBN 9780521642989.</w:t>
+      </w:r>
+    </w:p>
+    <w:p>
+      <w:pPr>
+        <w:pStyle w:val="Listenabsatz"/>
+        <w:numPr>
+          <w:ilvl w:val="0"/>
+          <w:numId w:val="28"/>
+        </w:numPr>
+        <w:shd w:val="clear" w:color="auto" w:fill="FFFFFF"/>
+        <w:spacing w:before="100" w:beforeAutospacing="1" w:after="24" w:line="302" w:lineRule="atLeast"/>
+        <w:rPr>
+          <w:rFonts w:ascii="Arial" w:eastAsia="Times New Roman" w:hAnsi="Arial" w:cs="Arial"/>
+          <w:color w:val="252525"/>
+          <w:sz w:val="19"/>
+          <w:szCs w:val="19"/>
+          <w:lang w:val="en-US" w:eastAsia="de-DE"/>
+        </w:rPr>
+      </w:pPr>
+      <w:r>
+        <w:rPr>
+          <w:rFonts w:ascii="Arial" w:eastAsia="Times New Roman" w:hAnsi="Arial" w:cs="Arial"/>
+          <w:color w:val="252525"/>
+          <w:sz w:val="19"/>
+          <w:szCs w:val="19"/>
+          <w:lang w:val="en-US" w:eastAsia="de-DE"/>
+        </w:rPr>
+        <w:t>Neural Networks FAQ. (am 5. September 2015) (</w:t>
+      </w:r>
+      <w:hyperlink r:id="rId16" w:anchor="A_act" w:history="1">
+        <w:r>
+          <w:rPr>
+            <w:rStyle w:val="Hyperlink"/>
+            <w:rFonts w:ascii="Arial" w:eastAsia="Times New Roman" w:hAnsi="Arial" w:cs="Arial"/>
+            <w:sz w:val="19"/>
+            <w:szCs w:val="19"/>
+            <w:lang w:val="en-US" w:eastAsia="de-DE"/>
+          </w:rPr>
+          <w:t>ftp://ftp.sas.com/pub/neural/FAQ2.html#A_act</w:t>
+        </w:r>
+      </w:hyperlink>
+      <w:r>
+        <w:rPr>
+          <w:rFonts w:ascii="Arial" w:eastAsia="Times New Roman" w:hAnsi="Arial" w:cs="Arial"/>
+          <w:color w:val="252525"/>
+          <w:sz w:val="19"/>
+          <w:szCs w:val="19"/>
+          <w:lang w:val="en-US" w:eastAsia="de-DE"/>
+        </w:rPr>
+        <w:t>).</w:t>
+      </w:r>
+    </w:p>
+    <w:p>
+      <w:pPr>
+        <w:pStyle w:val="Listenabsatz"/>
+        <w:numPr>
+          <w:ilvl w:val="0"/>
+          <w:numId w:val="28"/>
+        </w:numPr>
+        <w:shd w:val="clear" w:color="auto" w:fill="FFFFFF"/>
+        <w:spacing w:before="100" w:beforeAutospacing="1" w:after="24" w:line="302" w:lineRule="atLeast"/>
+        <w:rPr>
+          <w:rFonts w:ascii="Arial" w:eastAsia="Times New Roman" w:hAnsi="Arial" w:cs="Arial"/>
+          <w:color w:val="252525"/>
+          <w:sz w:val="19"/>
+          <w:szCs w:val="19"/>
+          <w:lang w:val="en-US" w:eastAsia="de-DE"/>
+        </w:rPr>
+      </w:pPr>
+      <w:r>
+        <w:rPr>
+          <w:rFonts w:ascii="Arial" w:eastAsia="Times New Roman" w:hAnsi="Arial" w:cs="Arial"/>
+          <w:color w:val="252525"/>
+          <w:sz w:val="19"/>
+          <w:szCs w:val="19"/>
+          <w:lang w:eastAsia="de-DE"/>
+        </w:rPr>
+        <w:t xml:space="preserve">Werner </w:t>
+      </w:r>
+      <w:proofErr w:type="spellStart"/>
+      <w:r>
+        <w:rPr>
+          <w:rFonts w:ascii="Arial" w:eastAsia="Times New Roman" w:hAnsi="Arial" w:cs="Arial"/>
+          <w:color w:val="252525"/>
+          <w:sz w:val="19"/>
+          <w:szCs w:val="19"/>
+          <w:lang w:eastAsia="de-DE"/>
+        </w:rPr>
+        <w:t>Kinnebrock</w:t>
+      </w:r>
+      <w:proofErr w:type="spellEnd"/>
+      <w:r>
+        <w:rPr>
+          <w:rFonts w:ascii="Arial" w:eastAsia="Times New Roman" w:hAnsi="Arial" w:cs="Arial"/>
+          <w:color w:val="252525"/>
+          <w:sz w:val="19"/>
+          <w:szCs w:val="19"/>
+          <w:lang w:eastAsia="de-DE"/>
+        </w:rPr>
+        <w:t xml:space="preserve">: Neuronale Netze: Grundlagen, Anwendungen, Beispiele. </w:t>
+      </w:r>
+      <w:r>
+        <w:rPr>
+          <w:rFonts w:ascii="Arial" w:eastAsia="Times New Roman" w:hAnsi="Arial" w:cs="Arial"/>
+          <w:color w:val="252525"/>
+          <w:sz w:val="19"/>
+          <w:szCs w:val="19"/>
+          <w:lang w:val="en-US" w:eastAsia="de-DE"/>
+        </w:rPr>
+        <w:t xml:space="preserve">R. </w:t>
+      </w:r>
+      <w:proofErr w:type="spellStart"/>
+      <w:r>
+        <w:rPr>
+          <w:rFonts w:ascii="Arial" w:eastAsia="Times New Roman" w:hAnsi="Arial" w:cs="Arial"/>
+          <w:color w:val="252525"/>
+          <w:sz w:val="19"/>
+          <w:szCs w:val="19"/>
+          <w:lang w:val="en-US" w:eastAsia="de-DE"/>
+        </w:rPr>
+        <w:t>Oldenbourg</w:t>
+      </w:r>
+      <w:proofErr w:type="spellEnd"/>
+      <w:r>
+        <w:rPr>
+          <w:rFonts w:ascii="Arial" w:eastAsia="Times New Roman" w:hAnsi="Arial" w:cs="Arial"/>
+          <w:color w:val="252525"/>
+          <w:sz w:val="19"/>
+          <w:szCs w:val="19"/>
+          <w:lang w:val="en-US" w:eastAsia="de-DE"/>
+        </w:rPr>
+        <w:t xml:space="preserve"> </w:t>
+      </w:r>
+      <w:proofErr w:type="spellStart"/>
+      <w:r>
+        <w:rPr>
+          <w:rFonts w:ascii="Arial" w:eastAsia="Times New Roman" w:hAnsi="Arial" w:cs="Arial"/>
+          <w:color w:val="252525"/>
+          <w:sz w:val="19"/>
+          <w:szCs w:val="19"/>
+          <w:lang w:val="en-US" w:eastAsia="de-DE"/>
+        </w:rPr>
+        <w:t>Verlag</w:t>
+      </w:r>
+      <w:proofErr w:type="spellEnd"/>
+      <w:r>
+        <w:rPr>
+          <w:rFonts w:ascii="Arial" w:eastAsia="Times New Roman" w:hAnsi="Arial" w:cs="Arial"/>
+          <w:color w:val="252525"/>
+          <w:sz w:val="19"/>
+          <w:szCs w:val="19"/>
+          <w:lang w:val="en-US" w:eastAsia="de-DE"/>
+        </w:rPr>
+        <w:t xml:space="preserve">, </w:t>
+      </w:r>
+      <w:proofErr w:type="spellStart"/>
+      <w:r>
+        <w:rPr>
+          <w:rFonts w:ascii="Arial" w:eastAsia="Times New Roman" w:hAnsi="Arial" w:cs="Arial"/>
+          <w:color w:val="252525"/>
+          <w:sz w:val="19"/>
+          <w:szCs w:val="19"/>
+          <w:lang w:val="en-US" w:eastAsia="de-DE"/>
+        </w:rPr>
+        <w:t>München</w:t>
+      </w:r>
+      <w:proofErr w:type="spellEnd"/>
+      <w:r>
+        <w:rPr>
+          <w:rFonts w:ascii="Arial" w:eastAsia="Times New Roman" w:hAnsi="Arial" w:cs="Arial"/>
+          <w:color w:val="252525"/>
+          <w:sz w:val="19"/>
+          <w:szCs w:val="19"/>
+          <w:lang w:val="en-US" w:eastAsia="de-DE"/>
+        </w:rPr>
+        <w:t xml:space="preserve"> 1994, ISBN 3-486-22947-8</w:t>
+      </w:r>
+    </w:p>
+    <w:p>
+      <w:pPr>
+        <w:jc w:val="both"/>
+        <w:rPr>
+          <w:rFonts w:ascii="Arial" w:hAnsi="Arial" w:cs="Arial"/>
+        </w:rPr>
       </w:pPr>
     </w:p>
     <w:sectPr>
@@ -17386,7 +20118,49 @@
       <w:proofErr w:type="spellEnd"/>
     </w:p>
   </w:comment>
-  <w:comment w:id="2" w:author="Jonathan Cawalla" w:date="2016-09-05T16:47:00Z" w:initials="JC">
+  <w:comment w:id="2" w:author="Lena Knickmeier" w:date="2016-09-06T15:37:00Z" w:initials="LK">
+    <w:p>
+      <w:pPr>
+        <w:pStyle w:val="Kommentartext"/>
+      </w:pPr>
+      <w:r>
+        <w:rPr>
+          <w:rStyle w:val="Kommentarzeichen"/>
+        </w:rPr>
+        <w:annotationRef/>
+      </w:r>
+      <w:proofErr w:type="spellStart"/>
+      <w:r>
+        <w:t>Quelle</w:t>
+      </w:r>
+      <w:proofErr w:type="spellEnd"/>
+      <w:r>
+        <w:t>.</w:t>
+      </w:r>
+    </w:p>
+  </w:comment>
+  <w:comment w:id="4" w:author="Lena Knickmeier" w:date="2016-09-06T15:43:00Z" w:initials="LK">
+    <w:p>
+      <w:pPr>
+        <w:pStyle w:val="Kommentartext"/>
+      </w:pPr>
+      <w:r>
+        <w:rPr>
+          <w:rStyle w:val="Kommentarzeichen"/>
+        </w:rPr>
+        <w:annotationRef/>
+      </w:r>
+      <w:proofErr w:type="spellStart"/>
+      <w:r>
+        <w:t>Quelel</w:t>
+      </w:r>
+      <w:proofErr w:type="spellEnd"/>
+      <w:r>
+        <w:t>!</w:t>
+      </w:r>
+    </w:p>
+  </w:comment>
+  <w:comment w:id="5" w:author="Jonathan Cawalla" w:date="2016-09-05T16:47:00Z" w:initials="JC">
     <w:p>
       <w:pPr>
         <w:pStyle w:val="Kommentartext"/>
@@ -17428,7 +20202,7 @@
       <w:proofErr w:type="spellEnd"/>
     </w:p>
   </w:comment>
-  <w:comment w:id="3" w:author="Lena Knickmeier" w:date="2016-09-06T09:35:00Z" w:initials="LK">
+  <w:comment w:id="6" w:author="Lena Knickmeier" w:date="2016-09-06T09:19:00Z" w:initials="LK">
     <w:p>
       <w:pPr>
         <w:pStyle w:val="Kommentartext"/>
@@ -17439,17 +20213,41 @@
         </w:rPr>
         <w:annotationRef/>
       </w:r>
+      <w:r>
+        <w:t xml:space="preserve">q-Learning </w:t>
+      </w:r>
+      <w:proofErr w:type="gramStart"/>
+      <w:r>
+        <w:t>vs</w:t>
+      </w:r>
+      <w:proofErr w:type="gramEnd"/>
+      <w:r>
+        <w:t xml:space="preserve"> Neuro</w:t>
+      </w:r>
+    </w:p>
+    <w:p>
+      <w:pPr>
+        <w:pStyle w:val="Kommentartext"/>
+      </w:pPr>
       <w:proofErr w:type="spellStart"/>
       <w:r>
-        <w:t>Fehlt</w:t>
+        <w:t>ausgehend</w:t>
       </w:r>
       <w:proofErr w:type="spellEnd"/>
       <w:r>
+        <w:t xml:space="preserve"> von </w:t>
+      </w:r>
+      <w:proofErr w:type="spellStart"/>
+      <w:r>
+        <w:t>zufäligen</w:t>
+      </w:r>
+      <w:proofErr w:type="spellEnd"/>
+      <w:r>
         <w:t xml:space="preserve"> </w:t>
       </w:r>
       <w:proofErr w:type="spellStart"/>
       <w:r>
-        <w:t>noch</w:t>
+        <w:t>zuständen</w:t>
       </w:r>
       <w:proofErr w:type="spellEnd"/>
     </w:p>
@@ -17457,9 +20255,12 @@
       <w:pPr>
         <w:pStyle w:val="Kommentartext"/>
       </w:pPr>
+      <w:r>
+        <w:t>q-learning 4x5 fine-tuning</w:t>
+      </w:r>
     </w:p>
   </w:comment>
-  <w:comment w:id="5" w:author="Lena Knickmeier" w:date="2016-09-06T09:19:00Z" w:initials="LK">
+  <w:comment w:id="7" w:author="Lena Knickmeier" w:date="2016-09-04T16:38:00Z" w:initials="LK">
     <w:p>
       <w:pPr>
         <w:pStyle w:val="Kommentartext"/>
@@ -17470,104 +20271,25 @@
         </w:rPr>
         <w:annotationRef/>
       </w:r>
-      <w:r>
-        <w:t xml:space="preserve">q-Learning </w:t>
-      </w:r>
-      <w:proofErr w:type="gramStart"/>
-      <w:r>
-        <w:t>vs</w:t>
-      </w:r>
-      <w:proofErr w:type="gramEnd"/>
-      <w:r>
-        <w:t xml:space="preserve"> Neuro</w:t>
-      </w:r>
-    </w:p>
-    <w:p>
-      <w:pPr>
-        <w:pStyle w:val="Kommentartext"/>
-      </w:pPr>
       <w:proofErr w:type="spellStart"/>
       <w:r>
-        <w:t>ausgehend</w:t>
+        <w:t>Nochmal</w:t>
       </w:r>
       <w:proofErr w:type="spellEnd"/>
       <w:r>
-        <w:t xml:space="preserve"> von </w:t>
+        <w:t xml:space="preserve"> </w:t>
       </w:r>
       <w:proofErr w:type="spellStart"/>
       <w:r>
-        <w:t>zufäligen</w:t>
+        <w:t>durchführen</w:t>
       </w:r>
       <w:proofErr w:type="spellEnd"/>
       <w:r>
-        <w:t xml:space="preserve"> </w:t>
+        <w:t xml:space="preserve"> und </w:t>
       </w:r>
       <w:proofErr w:type="spellStart"/>
       <w:r>
-        <w:t>zuständen</w:t>
-      </w:r>
-      <w:proofErr w:type="spellEnd"/>
-    </w:p>
-    <w:p>
-      <w:pPr>
-        <w:pStyle w:val="Kommentartext"/>
-      </w:pPr>
-      <w:r>
-        <w:t>q-learning 4x5 fine-tuning</w:t>
-      </w:r>
-    </w:p>
-  </w:comment>
-  <w:comment w:id="6" w:author="Lena Knickmeier" w:date="2016-09-04T16:38:00Z" w:initials="LK">
-    <w:p>
-      <w:pPr>
-        <w:pStyle w:val="Kommentartext"/>
-      </w:pPr>
-      <w:r>
-        <w:rPr>
-          <w:rStyle w:val="Kommentarzeichen"/>
-        </w:rPr>
-        <w:annotationRef/>
-      </w:r>
-      <w:proofErr w:type="spellStart"/>
-      <w:r>
-        <w:t>Nochmal</w:t>
-      </w:r>
-      <w:proofErr w:type="spellEnd"/>
-      <w:r>
-        <w:t xml:space="preserve"> </w:t>
-      </w:r>
-      <w:proofErr w:type="spellStart"/>
-      <w:r>
-        <w:t>durchführen</w:t>
-      </w:r>
-      <w:proofErr w:type="spellEnd"/>
-      <w:r>
-        <w:t xml:space="preserve"> und </w:t>
-      </w:r>
-      <w:proofErr w:type="spellStart"/>
-      <w:r>
         <w:t>protokollieren</w:t>
-      </w:r>
-      <w:proofErr w:type="spellEnd"/>
-      <w:r>
-        <w:t>?</w:t>
-      </w:r>
-    </w:p>
-  </w:comment>
-  <w:comment w:id="7" w:author="Lena Gräwe" w:date="2016-09-06T11:31:00Z" w:initials="LG">
-    <w:p>
-      <w:pPr>
-        <w:pStyle w:val="Kommentartext"/>
-      </w:pPr>
-      <w:r>
-        <w:rPr>
-          <w:rStyle w:val="Kommentarzeichen"/>
-        </w:rPr>
-        <w:annotationRef/>
-      </w:r>
-      <w:proofErr w:type="spellStart"/>
-      <w:r>
-        <w:t>Verschieben</w:t>
       </w:r>
       <w:proofErr w:type="spellEnd"/>
       <w:r>
@@ -17586,12 +20308,17 @@
         </w:rPr>
         <w:annotationRef/>
       </w:r>
+      <w:proofErr w:type="spellStart"/>
+      <w:r>
+        <w:t>Verschieben</w:t>
+      </w:r>
+      <w:proofErr w:type="spellEnd"/>
       <w:r>
         <w:t>?</w:t>
       </w:r>
     </w:p>
   </w:comment>
-  <w:comment w:id="9" w:author="Jonathan Cawalla" w:date="2016-09-05T21:30:00Z" w:initials="JC">
+  <w:comment w:id="9" w:author="Lena Gräwe" w:date="2016-09-06T11:31:00Z" w:initials="LG">
     <w:p>
       <w:pPr>
         <w:pStyle w:val="Kommentartext"/>
@@ -17602,25 +20329,12 @@
         </w:rPr>
         <w:annotationRef/>
       </w:r>
-      <w:proofErr w:type="spellStart"/>
-      <w:r>
-        <w:t>Tabelle</w:t>
-      </w:r>
-      <w:proofErr w:type="spellEnd"/>
-      <w:r>
-        <w:t xml:space="preserve"> </w:t>
-      </w:r>
-      <w:proofErr w:type="spellStart"/>
-      <w:r>
-        <w:t>eintragen</w:t>
-      </w:r>
-      <w:proofErr w:type="spellEnd"/>
       <w:r>
         <w:t>?</w:t>
       </w:r>
     </w:p>
   </w:comment>
-  <w:comment w:id="10" w:author="Lena Gräwe" w:date="2016-09-06T11:52:00Z" w:initials="LG">
+  <w:comment w:id="10" w:author="Jonathan Cawalla" w:date="2016-09-05T21:30:00Z" w:initials="JC">
     <w:p>
       <w:pPr>
         <w:pStyle w:val="Kommentartext"/>
@@ -17631,12 +20345,41 @@
         </w:rPr>
         <w:annotationRef/>
       </w:r>
+      <w:proofErr w:type="spellStart"/>
+      <w:r>
+        <w:t>Tabelle</w:t>
+      </w:r>
+      <w:proofErr w:type="spellEnd"/>
+      <w:r>
+        <w:t xml:space="preserve"> </w:t>
+      </w:r>
+      <w:proofErr w:type="spellStart"/>
+      <w:r>
+        <w:t>eintragen</w:t>
+      </w:r>
+      <w:proofErr w:type="spellEnd"/>
       <w:r>
         <w:t>?</w:t>
       </w:r>
     </w:p>
   </w:comment>
-  <w:comment w:id="11" w:author="Jonathan Cawalla" w:date="2016-09-05T17:00:00Z" w:initials="JC">
+  <w:comment w:id="11" w:author="Lena Gräwe" w:date="2016-09-06T11:52:00Z" w:initials="LG">
+    <w:p>
+      <w:pPr>
+        <w:pStyle w:val="Kommentartext"/>
+      </w:pPr>
+      <w:r>
+        <w:rPr>
+          <w:rStyle w:val="Kommentarzeichen"/>
+        </w:rPr>
+        <w:annotationRef/>
+      </w:r>
+      <w:r>
+        <w:t>?</w:t>
+      </w:r>
+    </w:p>
+  </w:comment>
+  <w:comment w:id="12" w:author="Jonathan Cawalla" w:date="2016-09-05T17:00:00Z" w:initials="JC">
     <w:p>
       <w:pPr>
         <w:pStyle w:val="Kommentartext"/>
@@ -17680,7 +20423,7 @@
       <w:proofErr w:type="gramEnd"/>
     </w:p>
   </w:comment>
-  <w:comment w:id="12" w:author="Lena Knickmeier" w:date="2016-09-05T19:08:00Z" w:initials="LK">
+  <w:comment w:id="13" w:author="Lena Knickmeier" w:date="2016-09-05T19:08:00Z" w:initials="LK">
     <w:p>
       <w:pPr>
         <w:pStyle w:val="Kommentartext"/>
@@ -17722,7 +20465,7 @@
       </w:pPr>
     </w:p>
   </w:comment>
-  <w:comment w:id="13" w:author="Lena Gräwe" w:date="2016-09-06T11:54:00Z" w:initials="LG">
+  <w:comment w:id="14" w:author="Lena Gräwe" w:date="2016-09-06T11:54:00Z" w:initials="LG">
     <w:p>
       <w:pPr>
         <w:pStyle w:val="Kommentartext"/>
@@ -17759,7 +20502,7 @@
       </w:r>
     </w:p>
   </w:comment>
-  <w:comment w:id="14" w:author="Lena Knickmeier" w:date="2016-09-05T21:17:00Z" w:initials="LK">
+  <w:comment w:id="15" w:author="Lena Knickmeier" w:date="2016-09-05T21:17:00Z" w:initials="LK">
     <w:p>
       <w:pPr>
         <w:pStyle w:val="Kommentartext"/>
@@ -17777,7 +20520,7 @@
       <w:proofErr w:type="spellEnd"/>
     </w:p>
   </w:comment>
-  <w:comment w:id="15" w:author="Lena Knickmeier" w:date="2016-09-05T22:53:00Z" w:initials="LK">
+  <w:comment w:id="16" w:author="Lena Knickmeier" w:date="2016-09-05T22:53:00Z" w:initials="LK">
     <w:p>
       <w:pPr>
         <w:pStyle w:val="Kommentartext"/>
@@ -17802,8 +20545,9 @@
 <w15:commentsEx xmlns:wpc="http://schemas.microsoft.com/office/word/2010/wordprocessingCanvas" xmlns:cx="http://schemas.microsoft.com/office/drawing/2014/chartex" xmlns:cx1="http://schemas.microsoft.com/office/drawing/2015/9/8/chartex" xmlns:cx2="http://schemas.microsoft.com/office/drawing/2015/10/21/chartex" xmlns:mc="http://schemas.openxmlformats.org/markup-compatibility/2006" xmlns:o="urn:schemas-microsoft-com:office:office" xmlns:r="http://schemas.openxmlformats.org/officeDocument/2006/relationships" xmlns:m="http://schemas.openxmlformats.org/officeDocument/2006/math" xmlns:v="urn:schemas-microsoft-com:vml" xmlns:wp14="http://schemas.microsoft.com/office/word/2010/wordprocessingDrawing" xmlns:wp="http://schemas.openxmlformats.org/drawingml/2006/wordprocessingDrawing" xmlns:w10="urn:schemas-microsoft-com:office:word" xmlns:w="http://schemas.openxmlformats.org/wordprocessingml/2006/main" xmlns:w14="http://schemas.microsoft.com/office/word/2010/wordml" xmlns:w15="http://schemas.microsoft.com/office/word/2012/wordml" xmlns:w16se="http://schemas.microsoft.com/office/word/2015/wordml/symex" xmlns:wpg="http://schemas.microsoft.com/office/word/2010/wordprocessingGroup" xmlns:wpi="http://schemas.microsoft.com/office/word/2010/wordprocessingInk" xmlns:wne="http://schemas.microsoft.com/office/word/2006/wordml" xmlns:wps="http://schemas.microsoft.com/office/word/2010/wordprocessingShape" mc:Ignorable="w14 w15 w16se wp14">
   <w15:commentEx w15:paraId="0A15E576" w15:done="0"/>
   <w15:commentEx w15:paraId="3D7F0672" w15:done="0"/>
+  <w15:commentEx w15:paraId="7B74C110" w15:done="0"/>
+  <w15:commentEx w15:paraId="76E2A703" w15:done="0"/>
   <w15:commentEx w15:paraId="73056BB1" w15:done="0"/>
-  <w15:commentEx w15:paraId="3750E87F" w15:done="0"/>
   <w15:commentEx w15:paraId="6B383703" w15:done="0"/>
   <w15:commentEx w15:paraId="133CA844" w15:done="0"/>
   <w15:commentEx w15:paraId="4B5A872E" w15:done="0"/>
@@ -19608,6 +22352,97 @@
     </w:lvl>
   </w:abstractNum>
   <w:abstractNum w:abstractNumId="16" w15:restartNumberingAfterBreak="0">
+    <w:nsid w:val="2F341BD0"/>
+    <w:multiLevelType w:val="hybridMultilevel"/>
+    <w:tmpl w:val="C44C0F06"/>
+    <w:lvl w:ilvl="0" w:tplc="E9AC16A2">
+      <w:start w:val="1"/>
+      <w:numFmt w:val="decimal"/>
+      <w:lvlText w:val="%1."/>
+      <w:lvlJc w:val="left"/>
+      <w:pPr>
+        <w:ind w:left="720" w:hanging="360"/>
+      </w:pPr>
+      <w:rPr>
+        <w:rFonts w:asciiTheme="minorHAnsi" w:eastAsiaTheme="minorHAnsi" w:hAnsiTheme="minorHAnsi" w:cstheme="minorBidi" w:hint="default"/>
+        <w:color w:val="auto"/>
+        <w:sz w:val="22"/>
+      </w:rPr>
+    </w:lvl>
+    <w:lvl w:ilvl="1" w:tplc="04070019" w:tentative="1">
+      <w:start w:val="1"/>
+      <w:numFmt w:val="lowerLetter"/>
+      <w:lvlText w:val="%2."/>
+      <w:lvlJc w:val="left"/>
+      <w:pPr>
+        <w:ind w:left="1440" w:hanging="360"/>
+      </w:pPr>
+    </w:lvl>
+    <w:lvl w:ilvl="2" w:tplc="0407001B" w:tentative="1">
+      <w:start w:val="1"/>
+      <w:numFmt w:val="lowerRoman"/>
+      <w:lvlText w:val="%3."/>
+      <w:lvlJc w:val="right"/>
+      <w:pPr>
+        <w:ind w:left="2160" w:hanging="180"/>
+      </w:pPr>
+    </w:lvl>
+    <w:lvl w:ilvl="3" w:tplc="0407000F" w:tentative="1">
+      <w:start w:val="1"/>
+      <w:numFmt w:val="decimal"/>
+      <w:lvlText w:val="%4."/>
+      <w:lvlJc w:val="left"/>
+      <w:pPr>
+        <w:ind w:left="2880" w:hanging="360"/>
+      </w:pPr>
+    </w:lvl>
+    <w:lvl w:ilvl="4" w:tplc="04070019" w:tentative="1">
+      <w:start w:val="1"/>
+      <w:numFmt w:val="lowerLetter"/>
+      <w:lvlText w:val="%5."/>
+      <w:lvlJc w:val="left"/>
+      <w:pPr>
+        <w:ind w:left="3600" w:hanging="360"/>
+      </w:pPr>
+    </w:lvl>
+    <w:lvl w:ilvl="5" w:tplc="0407001B" w:tentative="1">
+      <w:start w:val="1"/>
+      <w:numFmt w:val="lowerRoman"/>
+      <w:lvlText w:val="%6."/>
+      <w:lvlJc w:val="right"/>
+      <w:pPr>
+        <w:ind w:left="4320" w:hanging="180"/>
+      </w:pPr>
+    </w:lvl>
+    <w:lvl w:ilvl="6" w:tplc="0407000F" w:tentative="1">
+      <w:start w:val="1"/>
+      <w:numFmt w:val="decimal"/>
+      <w:lvlText w:val="%7."/>
+      <w:lvlJc w:val="left"/>
+      <w:pPr>
+        <w:ind w:left="5040" w:hanging="360"/>
+      </w:pPr>
+    </w:lvl>
+    <w:lvl w:ilvl="7" w:tplc="04070019" w:tentative="1">
+      <w:start w:val="1"/>
+      <w:numFmt w:val="lowerLetter"/>
+      <w:lvlText w:val="%8."/>
+      <w:lvlJc w:val="left"/>
+      <w:pPr>
+        <w:ind w:left="5760" w:hanging="360"/>
+      </w:pPr>
+    </w:lvl>
+    <w:lvl w:ilvl="8" w:tplc="0407001B" w:tentative="1">
+      <w:start w:val="1"/>
+      <w:numFmt w:val="lowerRoman"/>
+      <w:lvlText w:val="%9."/>
+      <w:lvlJc w:val="right"/>
+      <w:pPr>
+        <w:ind w:left="6480" w:hanging="180"/>
+      </w:pPr>
+    </w:lvl>
+  </w:abstractNum>
+  <w:abstractNum w:abstractNumId="17" w15:restartNumberingAfterBreak="0">
     <w:nsid w:val="2FF91E06"/>
     <w:multiLevelType w:val="hybridMultilevel"/>
     <w:tmpl w:val="DCC63A2C"/>
@@ -19720,7 +22555,7 @@
       </w:rPr>
     </w:lvl>
   </w:abstractNum>
-  <w:abstractNum w:abstractNumId="17" w15:restartNumberingAfterBreak="0">
+  <w:abstractNum w:abstractNumId="18" w15:restartNumberingAfterBreak="0">
     <w:nsid w:val="38D20A31"/>
     <w:multiLevelType w:val="hybridMultilevel"/>
     <w:tmpl w:val="482C440E"/>
@@ -19833,7 +22668,7 @@
       </w:rPr>
     </w:lvl>
   </w:abstractNum>
-  <w:abstractNum w:abstractNumId="18" w15:restartNumberingAfterBreak="0">
+  <w:abstractNum w:abstractNumId="19" w15:restartNumberingAfterBreak="0">
     <w:nsid w:val="40FC4B43"/>
     <w:multiLevelType w:val="hybridMultilevel"/>
     <w:tmpl w:val="8AE8623C"/>
@@ -19946,7 +22781,7 @@
       </w:rPr>
     </w:lvl>
   </w:abstractNum>
-  <w:abstractNum w:abstractNumId="19" w15:restartNumberingAfterBreak="0">
+  <w:abstractNum w:abstractNumId="20" w15:restartNumberingAfterBreak="0">
     <w:nsid w:val="427D6588"/>
     <w:multiLevelType w:val="hybridMultilevel"/>
     <w:tmpl w:val="99AE4296"/>
@@ -20059,7 +22894,7 @@
       </w:rPr>
     </w:lvl>
   </w:abstractNum>
-  <w:abstractNum w:abstractNumId="20" w15:restartNumberingAfterBreak="0">
+  <w:abstractNum w:abstractNumId="21" w15:restartNumberingAfterBreak="0">
     <w:nsid w:val="4DCE1C68"/>
     <w:multiLevelType w:val="hybridMultilevel"/>
     <w:tmpl w:val="0240D41E"/>
@@ -20172,7 +23007,7 @@
       </w:rPr>
     </w:lvl>
   </w:abstractNum>
-  <w:abstractNum w:abstractNumId="21" w15:restartNumberingAfterBreak="0">
+  <w:abstractNum w:abstractNumId="22" w15:restartNumberingAfterBreak="0">
     <w:nsid w:val="4E752F3F"/>
     <w:multiLevelType w:val="hybridMultilevel"/>
     <w:tmpl w:val="9CE6D024"/>
@@ -20258,7 +23093,7 @@
       </w:pPr>
     </w:lvl>
   </w:abstractNum>
-  <w:abstractNum w:abstractNumId="22" w15:restartNumberingAfterBreak="0">
+  <w:abstractNum w:abstractNumId="23" w15:restartNumberingAfterBreak="0">
     <w:nsid w:val="610377DB"/>
     <w:multiLevelType w:val="hybridMultilevel"/>
     <w:tmpl w:val="CD745890"/>
@@ -20350,7 +23185,7 @@
       </w:pPr>
     </w:lvl>
   </w:abstractNum>
-  <w:abstractNum w:abstractNumId="23" w15:restartNumberingAfterBreak="0">
+  <w:abstractNum w:abstractNumId="24" w15:restartNumberingAfterBreak="0">
     <w:nsid w:val="70BE6EBB"/>
     <w:multiLevelType w:val="multilevel"/>
     <w:tmpl w:val="B0C26EE8"/>
@@ -20463,7 +23298,7 @@
       </w:rPr>
     </w:lvl>
   </w:abstractNum>
-  <w:abstractNum w:abstractNumId="24" w15:restartNumberingAfterBreak="0">
+  <w:abstractNum w:abstractNumId="25" w15:restartNumberingAfterBreak="0">
     <w:nsid w:val="719F2D01"/>
     <w:multiLevelType w:val="hybridMultilevel"/>
     <w:tmpl w:val="64B60FA8"/>
@@ -20576,7 +23411,7 @@
       </w:rPr>
     </w:lvl>
   </w:abstractNum>
-  <w:abstractNum w:abstractNumId="25" w15:restartNumberingAfterBreak="0">
+  <w:abstractNum w:abstractNumId="26" w15:restartNumberingAfterBreak="0">
     <w:nsid w:val="7D9C1E09"/>
     <w:multiLevelType w:val="hybridMultilevel"/>
     <w:tmpl w:val="F3E68046"/>
@@ -20665,7 +23500,7 @@
       </w:pPr>
     </w:lvl>
   </w:abstractNum>
-  <w:abstractNum w:abstractNumId="26" w15:restartNumberingAfterBreak="0">
+  <w:abstractNum w:abstractNumId="27" w15:restartNumberingAfterBreak="0">
     <w:nsid w:val="7FF102DA"/>
     <w:multiLevelType w:val="multilevel"/>
     <w:tmpl w:val="42120FAC"/>
@@ -20791,7 +23626,7 @@
     <w:abstractNumId w:val="11"/>
   </w:num>
   <w:num w:numId="5">
-    <w:abstractNumId w:val="16"/>
+    <w:abstractNumId w:val="17"/>
   </w:num>
   <w:num w:numId="6">
     <w:abstractNumId w:val="3"/>
@@ -20800,16 +23635,16 @@
     <w:abstractNumId w:val="12"/>
   </w:num>
   <w:num w:numId="8">
-    <w:abstractNumId w:val="18"/>
+    <w:abstractNumId w:val="19"/>
   </w:num>
   <w:num w:numId="9">
     <w:abstractNumId w:val="8"/>
   </w:num>
   <w:num w:numId="10">
-    <w:abstractNumId w:val="20"/>
+    <w:abstractNumId w:val="21"/>
   </w:num>
   <w:num w:numId="11">
-    <w:abstractNumId w:val="17"/>
+    <w:abstractNumId w:val="18"/>
   </w:num>
   <w:num w:numId="12">
     <w:abstractNumId w:val="5"/>
@@ -20821,16 +23656,16 @@
     <w:abstractNumId w:val="4"/>
   </w:num>
   <w:num w:numId="15">
-    <w:abstractNumId w:val="26"/>
+    <w:abstractNumId w:val="27"/>
   </w:num>
   <w:num w:numId="16">
     <w:abstractNumId w:val="14"/>
   </w:num>
   <w:num w:numId="17">
-    <w:abstractNumId w:val="22"/>
+    <w:abstractNumId w:val="23"/>
   </w:num>
   <w:num w:numId="18">
-    <w:abstractNumId w:val="23"/>
+    <w:abstractNumId w:val="24"/>
   </w:num>
   <w:num w:numId="19">
     <w:abstractNumId w:val="6"/>
@@ -20848,16 +23683,19 @@
     <w:abstractNumId w:val="15"/>
   </w:num>
   <w:num w:numId="24">
-    <w:abstractNumId w:val="24"/>
+    <w:abstractNumId w:val="25"/>
   </w:num>
   <w:num w:numId="25">
-    <w:abstractNumId w:val="25"/>
+    <w:abstractNumId w:val="26"/>
   </w:num>
   <w:num w:numId="26">
-    <w:abstractNumId w:val="21"/>
+    <w:abstractNumId w:val="22"/>
   </w:num>
   <w:num w:numId="27">
-    <w:abstractNumId w:val="19"/>
+    <w:abstractNumId w:val="20"/>
+  </w:num>
+  <w:num w:numId="28">
+    <w:abstractNumId w:val="16"/>
   </w:num>
 </w:numbering>
 </file>

--- a/Abschlussdokument/Abschlussdokumet.docx
+++ b/Abschlussdokument/Abschlussdokumet.docx
@@ -188,39 +188,7 @@
           <w:rFonts w:ascii="Arial" w:hAnsi="Arial" w:cs="Arial"/>
           <w:sz w:val="28"/>
         </w:rPr>
-        <w:t xml:space="preserve"> von Jonathan </w:t>
-      </w:r>
-      <w:proofErr w:type="spellStart"/>
-      <w:r>
-        <w:rPr>
-          <w:rFonts w:ascii="Arial" w:hAnsi="Arial" w:cs="Arial"/>
-          <w:sz w:val="28"/>
-        </w:rPr>
-        <w:t>Cawalla</w:t>
-      </w:r>
-      <w:proofErr w:type="spellEnd"/>
-      <w:r>
-        <w:rPr>
-          <w:rFonts w:ascii="Arial" w:hAnsi="Arial" w:cs="Arial"/>
-          <w:sz w:val="28"/>
-        </w:rPr>
-        <w:t xml:space="preserve">, Lena </w:t>
-      </w:r>
-      <w:proofErr w:type="spellStart"/>
-      <w:r>
-        <w:rPr>
-          <w:rFonts w:ascii="Arial" w:hAnsi="Arial" w:cs="Arial"/>
-          <w:sz w:val="28"/>
-        </w:rPr>
-        <w:t>Gräwe</w:t>
-      </w:r>
-      <w:proofErr w:type="spellEnd"/>
-      <w:r>
-        <w:rPr>
-          <w:rFonts w:ascii="Arial" w:hAnsi="Arial" w:cs="Arial"/>
-          <w:sz w:val="28"/>
-        </w:rPr>
-        <w:t>, Ahmad Haschemi und Lena Knickmeier</w:t>
+        <w:t xml:space="preserve"> von Jonathan Cawalla, Lena Gräwe, Ahmad Haschemi und Lena Knickmeier</w:t>
       </w:r>
     </w:p>
     <w:p>
@@ -306,7 +274,6 @@
         </w:rPr>
         <w:t xml:space="preserve">Im Rahmen des Business Analytics Projekt sollte anlehnend an die aktuellen Erfolge von Google mit ihrer künstlichen Intelligenz (KI) </w:t>
       </w:r>
-      <w:proofErr w:type="spellStart"/>
       <w:r>
         <w:rPr>
           <w:rFonts w:ascii="Arial" w:hAnsi="Arial" w:cs="Arial"/>
@@ -314,7 +281,6 @@
         </w:rPr>
         <w:t>AlphaGo</w:t>
       </w:r>
-      <w:proofErr w:type="spellEnd"/>
       <w:r>
         <w:rPr>
           <w:rFonts w:ascii="Arial" w:hAnsi="Arial" w:cs="Arial"/>
@@ -328,21 +294,12 @@
         </w:rPr>
         <w:t xml:space="preserve">eine lernende KI implementiert werden. Die </w:t>
       </w:r>
-      <w:proofErr w:type="spellStart"/>
       <w:r>
         <w:rPr>
           <w:rFonts w:ascii="Arial" w:hAnsi="Arial" w:cs="Arial"/>
           <w:i/>
         </w:rPr>
-        <w:t>AlphaGo</w:t>
-      </w:r>
-      <w:proofErr w:type="spellEnd"/>
-      <w:r>
-        <w:rPr>
-          <w:rFonts w:ascii="Arial" w:hAnsi="Arial" w:cs="Arial"/>
-          <w:i/>
-        </w:rPr>
-        <w:t>-</w:t>
+        <w:t>AlphaGo-</w:t>
       </w:r>
       <w:r>
         <w:rPr>
@@ -696,17 +653,8 @@
           <w:rFonts w:ascii="Arial" w:hAnsi="Arial" w:cs="Arial"/>
           <w:highlight w:val="yellow"/>
         </w:rPr>
-        <w:t xml:space="preserve">Victor </w:t>
-      </w:r>
-      <w:proofErr w:type="spellStart"/>
-      <w:r>
-        <w:rPr>
-          <w:rFonts w:ascii="Arial" w:hAnsi="Arial" w:cs="Arial"/>
-          <w:highlight w:val="yellow"/>
-        </w:rPr>
-        <w:t>Allis</w:t>
-      </w:r>
-      <w:proofErr w:type="spellEnd"/>
+        <w:t>Victor Allis</w:t>
+      </w:r>
       <w:r>
         <w:rPr>
           <w:rFonts w:ascii="Arial" w:hAnsi="Arial" w:cs="Arial"/>
@@ -1030,7 +978,6 @@
         </w:rPr>
         <w:t xml:space="preserve">enthält jeweils eine globale Variable für die Spielfeldbreite, eine für die Spielfeldhöhe und eine für die Anzahl von Steinen, die nebeneinander gereiht werden müssen, um zu gewinnen. Das Spielfeld selbst wird in einem zwei dimensionales Array </w:t>
       </w:r>
-      <w:proofErr w:type="spellStart"/>
       <w:r>
         <w:rPr>
           <w:rFonts w:ascii="Arial" w:hAnsi="Arial" w:cs="Arial"/>
@@ -1038,7 +985,6 @@
         </w:rPr>
         <w:t>board</w:t>
       </w:r>
-      <w:proofErr w:type="spellEnd"/>
       <w:r>
         <w:rPr>
           <w:rFonts w:ascii="Arial" w:hAnsi="Arial" w:cs="Arial"/>
@@ -1082,21 +1028,12 @@
           <w:i/>
         </w:rPr>
       </w:pPr>
-      <w:proofErr w:type="spellStart"/>
       <w:r>
         <w:rPr>
           <w:rFonts w:ascii="Arial" w:hAnsi="Arial" w:cs="Arial"/>
           <w:i/>
         </w:rPr>
-        <w:t>PlayGame</w:t>
-      </w:r>
-      <w:proofErr w:type="spellEnd"/>
-      <w:r>
-        <w:rPr>
-          <w:rFonts w:ascii="Arial" w:hAnsi="Arial" w:cs="Arial"/>
-          <w:i/>
-        </w:rPr>
-        <w:t xml:space="preserve"> </w:t>
+        <w:t xml:space="preserve">PlayGame </w:t>
       </w:r>
       <w:r>
         <w:rPr>
@@ -1126,7 +1063,6 @@
           <w:i/>
         </w:rPr>
       </w:pPr>
-      <w:proofErr w:type="spellStart"/>
       <w:r>
         <w:rPr>
           <w:rFonts w:ascii="Arial" w:hAnsi="Arial" w:cs="Arial"/>
@@ -1134,7 +1070,6 @@
         </w:rPr>
         <w:t>generateDataset</w:t>
       </w:r>
-      <w:proofErr w:type="spellEnd"/>
       <w:r>
         <w:rPr>
           <w:rFonts w:ascii="Arial" w:hAnsi="Arial" w:cs="Arial"/>
@@ -1190,7 +1125,6 @@
           <w:i/>
         </w:rPr>
       </w:pPr>
-      <w:proofErr w:type="spellStart"/>
       <w:r>
         <w:rPr>
           <w:rFonts w:ascii="Arial" w:hAnsi="Arial" w:cs="Arial"/>
@@ -1198,7 +1132,6 @@
         </w:rPr>
         <w:t>trainQPlayer</w:t>
       </w:r>
-      <w:proofErr w:type="spellEnd"/>
       <w:r>
         <w:rPr>
           <w:rFonts w:ascii="Arial" w:hAnsi="Arial" w:cs="Arial"/>
@@ -1239,7 +1172,6 @@
           <w:i/>
         </w:rPr>
       </w:pPr>
-      <w:proofErr w:type="spellStart"/>
       <w:r>
         <w:rPr>
           <w:rFonts w:ascii="Arial" w:hAnsi="Arial" w:cs="Arial"/>
@@ -1259,50 +1191,40 @@
           <w:rFonts w:ascii="Arial" w:hAnsi="Arial" w:cs="Arial"/>
           <w:i/>
         </w:rPr>
-        <w:t>urnament</w:t>
-      </w:r>
-      <w:proofErr w:type="spellEnd"/>
+        <w:t xml:space="preserve">urnament </w:t>
+      </w:r>
       <w:r>
         <w:rPr>
           <w:rFonts w:ascii="Arial" w:hAnsi="Arial" w:cs="Arial"/>
           <w:i/>
         </w:rPr>
-        <w:t xml:space="preserve"> </w:t>
+        <w:br/>
+      </w:r>
+      <w:r>
+        <w:rPr>
+          <w:rFonts w:ascii="Arial" w:hAnsi="Arial" w:cs="Arial"/>
+        </w:rPr>
+        <w:t>Die Methode erhält die gleichen Eingabe-Param</w:t>
+      </w:r>
+      <w:r>
+        <w:rPr>
+          <w:rFonts w:ascii="Arial" w:hAnsi="Arial" w:cs="Arial"/>
+        </w:rPr>
+        <w:t>e</w:t>
+      </w:r>
+      <w:r>
+        <w:rPr>
+          <w:rFonts w:ascii="Arial" w:hAnsi="Arial" w:cs="Arial"/>
+        </w:rPr>
+        <w:t xml:space="preserve">ter wie </w:t>
       </w:r>
       <w:r>
         <w:rPr>
           <w:rFonts w:ascii="Arial" w:hAnsi="Arial" w:cs="Arial"/>
           <w:i/>
         </w:rPr>
-        <w:br/>
-      </w:r>
-      <w:r>
-        <w:rPr>
-          <w:rFonts w:ascii="Arial" w:hAnsi="Arial" w:cs="Arial"/>
-        </w:rPr>
-        <w:t>Die Methode erhält die gleichen Eingabe-Param</w:t>
-      </w:r>
-      <w:r>
-        <w:rPr>
-          <w:rFonts w:ascii="Arial" w:hAnsi="Arial" w:cs="Arial"/>
-        </w:rPr>
-        <w:t>e</w:t>
-      </w:r>
-      <w:r>
-        <w:rPr>
-          <w:rFonts w:ascii="Arial" w:hAnsi="Arial" w:cs="Arial"/>
-        </w:rPr>
-        <w:t xml:space="preserve">ter wie </w:t>
-      </w:r>
-      <w:proofErr w:type="spellStart"/>
-      <w:r>
-        <w:rPr>
-          <w:rFonts w:ascii="Arial" w:hAnsi="Arial" w:cs="Arial"/>
-          <w:i/>
-        </w:rPr>
         <w:t>trainQPlayer</w:t>
       </w:r>
-      <w:proofErr w:type="spellEnd"/>
       <w:r>
         <w:rPr>
           <w:rFonts w:ascii="Arial" w:hAnsi="Arial" w:cs="Arial"/>
@@ -1358,21 +1280,12 @@
           <w:b/>
         </w:rPr>
       </w:pPr>
-      <w:proofErr w:type="spellStart"/>
       <w:r>
         <w:rPr>
           <w:rFonts w:ascii="Arial" w:hAnsi="Arial" w:cs="Arial"/>
           <w:b/>
         </w:rPr>
-        <w:t>NormalKI</w:t>
-      </w:r>
-      <w:proofErr w:type="spellEnd"/>
-      <w:r>
-        <w:rPr>
-          <w:rFonts w:ascii="Arial" w:hAnsi="Arial" w:cs="Arial"/>
-          <w:b/>
-        </w:rPr>
-        <w:t xml:space="preserve"> und NormalKI2</w:t>
+        <w:t>NormalKI und NormalKI2</w:t>
       </w:r>
     </w:p>
     <w:p>
@@ -1444,35 +1357,7 @@
         <w:rPr>
           <w:rFonts w:ascii="Arial" w:hAnsi="Arial" w:cs="Arial"/>
         </w:rPr>
-        <w:t xml:space="preserve">Der enthaltene Algorithmus basiert auf einfachen </w:t>
-      </w:r>
-      <w:proofErr w:type="spellStart"/>
-      <w:r>
-        <w:rPr>
-          <w:rFonts w:ascii="Arial" w:hAnsi="Arial" w:cs="Arial"/>
-        </w:rPr>
-        <w:t>if</w:t>
-      </w:r>
-      <w:proofErr w:type="spellEnd"/>
-      <w:r>
-        <w:rPr>
-          <w:rFonts w:ascii="Arial" w:hAnsi="Arial" w:cs="Arial"/>
-        </w:rPr>
-        <w:t>-</w:t>
-      </w:r>
-      <w:proofErr w:type="spellStart"/>
-      <w:r>
-        <w:rPr>
-          <w:rFonts w:ascii="Arial" w:hAnsi="Arial" w:cs="Arial"/>
-        </w:rPr>
-        <w:t>then</w:t>
-      </w:r>
-      <w:proofErr w:type="spellEnd"/>
-      <w:r>
-        <w:rPr>
-          <w:rFonts w:ascii="Arial" w:hAnsi="Arial" w:cs="Arial"/>
-        </w:rPr>
-        <w:t>-Abfragen und Schleifen. Dabei wird zunächst geprüft, ob das Spielfeld leer ist. In diesem Fall wirf</w:t>
+        <w:t>Der enthaltene Algorithmus basiert auf einfachen if-then-Abfragen und Schleifen. Dabei wird zunächst geprüft, ob das Spielfeld leer ist. In diesem Fall wirf</w:t>
       </w:r>
       <w:r>
         <w:rPr>
@@ -1580,88 +1465,75 @@
         </w:rPr>
         <w:t xml:space="preserve"> Steine nebeneinander zu platzieren. Alle entsprechenden Züge werden als Spalten in einem Array </w:t>
       </w:r>
-      <w:proofErr w:type="spellStart"/>
       <w:r>
         <w:rPr>
           <w:rFonts w:ascii="Arial" w:hAnsi="Arial" w:cs="Arial"/>
           <w:i/>
         </w:rPr>
+        <w:t xml:space="preserve">possibleSolutions </w:t>
+      </w:r>
+      <w:r>
+        <w:rPr>
+          <w:rFonts w:ascii="Arial" w:hAnsi="Arial" w:cs="Arial"/>
+        </w:rPr>
+        <w:t>zwischengespeichert. Da Züge</w:t>
+      </w:r>
+      <w:r>
+        <w:rPr>
+          <w:rFonts w:ascii="Arial" w:hAnsi="Arial" w:cs="Arial"/>
+        </w:rPr>
+        <w:t>,</w:t>
+      </w:r>
+      <w:r>
+        <w:rPr>
+          <w:rFonts w:ascii="Arial" w:hAnsi="Arial" w:cs="Arial"/>
+        </w:rPr>
+        <w:t xml:space="preserve"> die es ermöglichen drei Steine neben einander zu platzieren</w:t>
+      </w:r>
+      <w:r>
+        <w:rPr>
+          <w:rFonts w:ascii="Arial" w:hAnsi="Arial" w:cs="Arial"/>
+        </w:rPr>
+        <w:t>,</w:t>
+      </w:r>
+      <w:r>
+        <w:rPr>
+          <w:rFonts w:ascii="Arial" w:hAnsi="Arial" w:cs="Arial"/>
+        </w:rPr>
+        <w:t xml:space="preserve"> natürlich auch zwei Steine neben einander zur Folge haben, werden sie doppelt in das Array aufgenommen. Anschießend werden alle Züge aus </w:t>
+      </w:r>
+      <w:r>
+        <w:rPr>
+          <w:rFonts w:ascii="Arial" w:hAnsi="Arial" w:cs="Arial"/>
+          <w:i/>
+        </w:rPr>
         <w:t>possibleSolutions</w:t>
       </w:r>
-      <w:proofErr w:type="spellEnd"/>
+      <w:r>
+        <w:rPr>
+          <w:rFonts w:ascii="Arial" w:hAnsi="Arial" w:cs="Arial"/>
+        </w:rPr>
+        <w:t xml:space="preserve"> entfernt, die es dem Gegner in seinem nächsten Zug ermöglichen (über eine Diagonale oder Horizontale) zu gewinnen. Im nächsten Schritt werden alle verbleibenden Spalten, die nicht am Rand liegen</w:t>
+      </w:r>
+      <w:r>
+        <w:rPr>
+          <w:rFonts w:ascii="Arial" w:hAnsi="Arial" w:cs="Arial"/>
+        </w:rPr>
+        <w:t>,</w:t>
+      </w:r>
+      <w:r>
+        <w:rPr>
+          <w:rFonts w:ascii="Arial" w:hAnsi="Arial" w:cs="Arial"/>
+        </w:rPr>
+        <w:t xml:space="preserve"> ein weiteres Mal in das Array kopiert, um dann einen zufälligen Zug auszuwählen. Falls </w:t>
+      </w:r>
       <w:r>
         <w:rPr>
           <w:rFonts w:ascii="Arial" w:hAnsi="Arial" w:cs="Arial"/>
           <w:i/>
         </w:rPr>
-        <w:t xml:space="preserve"> </w:t>
-      </w:r>
-      <w:r>
-        <w:rPr>
-          <w:rFonts w:ascii="Arial" w:hAnsi="Arial" w:cs="Arial"/>
-        </w:rPr>
-        <w:t>zwischengespeichert. Da Züge</w:t>
-      </w:r>
-      <w:r>
-        <w:rPr>
-          <w:rFonts w:ascii="Arial" w:hAnsi="Arial" w:cs="Arial"/>
-        </w:rPr>
-        <w:t>,</w:t>
-      </w:r>
-      <w:r>
-        <w:rPr>
-          <w:rFonts w:ascii="Arial" w:hAnsi="Arial" w:cs="Arial"/>
-        </w:rPr>
-        <w:t xml:space="preserve"> die es ermöglichen drei Steine neben einander zu platzieren</w:t>
-      </w:r>
-      <w:r>
-        <w:rPr>
-          <w:rFonts w:ascii="Arial" w:hAnsi="Arial" w:cs="Arial"/>
-        </w:rPr>
-        <w:t>,</w:t>
-      </w:r>
-      <w:r>
-        <w:rPr>
-          <w:rFonts w:ascii="Arial" w:hAnsi="Arial" w:cs="Arial"/>
-        </w:rPr>
-        <w:t xml:space="preserve"> natürlich auch zwei Steine neben einander zur Folge haben, werden sie doppelt in das Array aufgenommen. Anschießend werden alle Züge aus </w:t>
-      </w:r>
-      <w:proofErr w:type="spellStart"/>
-      <w:r>
-        <w:rPr>
-          <w:rFonts w:ascii="Arial" w:hAnsi="Arial" w:cs="Arial"/>
-          <w:i/>
-        </w:rPr>
         <w:t>possibleSolutions</w:t>
       </w:r>
-      <w:proofErr w:type="spellEnd"/>
-      <w:r>
-        <w:rPr>
-          <w:rFonts w:ascii="Arial" w:hAnsi="Arial" w:cs="Arial"/>
-        </w:rPr>
-        <w:t xml:space="preserve"> entfernt, die es dem Gegner in seinem nächsten Zug ermöglichen (über eine Diagonale oder Horizontale) zu gewinnen. Im nächsten Schritt werden alle verbleibenden Spalten, die nicht am Rand liegen</w:t>
-      </w:r>
-      <w:r>
-        <w:rPr>
-          <w:rFonts w:ascii="Arial" w:hAnsi="Arial" w:cs="Arial"/>
-        </w:rPr>
-        <w:t>,</w:t>
-      </w:r>
-      <w:r>
-        <w:rPr>
-          <w:rFonts w:ascii="Arial" w:hAnsi="Arial" w:cs="Arial"/>
-        </w:rPr>
-        <w:t xml:space="preserve"> ein weiteres Mal in das Array kopiert, um dann einen zufälligen Zug auszuwählen. Falls </w:t>
-      </w:r>
-      <w:proofErr w:type="spellStart"/>
-      <w:r>
-        <w:rPr>
-          <w:rFonts w:ascii="Arial" w:hAnsi="Arial" w:cs="Arial"/>
-          <w:i/>
-        </w:rPr>
-        <w:t>possibleSolutions</w:t>
-      </w:r>
-      <w:proofErr w:type="spellEnd"/>
       <w:r>
         <w:rPr>
           <w:rFonts w:ascii="Arial" w:hAnsi="Arial" w:cs="Arial"/>
@@ -1708,7 +1580,6 @@
         </w:rPr>
         <w:t xml:space="preserve"> enthält außerdem eine Variable </w:t>
       </w:r>
-      <w:proofErr w:type="spellStart"/>
       <w:r>
         <w:rPr>
           <w:rFonts w:ascii="Arial" w:hAnsi="Arial" w:cs="Arial"/>
@@ -1716,40 +1587,11 @@
         </w:rPr>
         <w:t>epsilon</w:t>
       </w:r>
-      <w:proofErr w:type="spellEnd"/>
-      <w:r>
-        <w:rPr>
-          <w:rFonts w:ascii="Arial" w:hAnsi="Arial" w:cs="Arial"/>
-        </w:rPr>
-        <w:t xml:space="preserve">, die festlegt wie viel Prozent der Spielzüge rein zufällig ausgewählt werden sollen. Diese Strategie ist bekannt als </w:t>
-      </w:r>
-      <w:proofErr w:type="spellStart"/>
-      <w:r>
-        <w:rPr>
-          <w:rFonts w:ascii="Arial" w:hAnsi="Arial" w:cs="Arial"/>
-        </w:rPr>
-        <w:t>epsilon</w:t>
-      </w:r>
-      <w:proofErr w:type="spellEnd"/>
-      <w:r>
-        <w:rPr>
-          <w:rFonts w:ascii="Arial" w:hAnsi="Arial" w:cs="Arial"/>
-        </w:rPr>
-        <w:t>-</w:t>
-      </w:r>
-      <w:proofErr w:type="spellStart"/>
-      <w:r>
-        <w:rPr>
-          <w:rFonts w:ascii="Arial" w:hAnsi="Arial" w:cs="Arial"/>
-        </w:rPr>
-        <w:t>greedy</w:t>
-      </w:r>
-      <w:proofErr w:type="spellEnd"/>
-      <w:r>
-        <w:rPr>
-          <w:rFonts w:ascii="Arial" w:hAnsi="Arial" w:cs="Arial"/>
-        </w:rPr>
-        <w:t>-Strategie und soll eine größere Varianz an Spielzügen ermöglichen.</w:t>
+      <w:r>
+        <w:rPr>
+          <w:rFonts w:ascii="Arial" w:hAnsi="Arial" w:cs="Arial"/>
+        </w:rPr>
+        <w:t>, die festlegt wie viel Prozent der Spielzüge rein zufällig ausgewählt werden sollen. Diese Strategie ist bekannt als epsilon-greedy-Strategie und soll eine größere Varianz an Spielzügen ermöglichen.</w:t>
       </w:r>
       <w:r>
         <w:rPr>
@@ -1757,7 +1599,6 @@
         </w:rPr>
         <w:t xml:space="preserve"> Dies ist der einzige Unterschied zu </w:t>
       </w:r>
-      <w:proofErr w:type="spellStart"/>
       <w:r>
         <w:rPr>
           <w:rFonts w:ascii="Arial" w:hAnsi="Arial" w:cs="Arial"/>
@@ -1765,7 +1606,6 @@
         </w:rPr>
         <w:t>NormalKI</w:t>
       </w:r>
-      <w:proofErr w:type="spellEnd"/>
       <w:r>
         <w:rPr>
           <w:rFonts w:ascii="Arial" w:hAnsi="Arial" w:cs="Arial"/>
@@ -1822,21 +1662,7 @@
         <w:rPr>
           <w:rFonts w:ascii="Arial" w:hAnsi="Arial" w:cs="Arial"/>
         </w:rPr>
-        <w:t xml:space="preserve"> wird eine effiziente Speicherstruktur für den Q-Player sehr wichtig. Es müssen beliebig viele Zustände gespeichert werden können und der Zugriff auf die Zustände muss sehr schnell ablaufen, da der Q-Player während eines Spieldurchlaufs in jedem Zug sowohl für diesen Zug, als auch für die nächsten Züge Abfragen an die Datenbank generiert. Aus diesem Grund wurde eine </w:t>
-      </w:r>
-      <w:proofErr w:type="spellStart"/>
-      <w:r>
-        <w:rPr>
-          <w:rFonts w:ascii="Arial" w:hAnsi="Arial" w:cs="Arial"/>
-        </w:rPr>
-        <w:t>HashMap</w:t>
-      </w:r>
-      <w:proofErr w:type="spellEnd"/>
-      <w:r>
-        <w:rPr>
-          <w:rFonts w:ascii="Arial" w:hAnsi="Arial" w:cs="Arial"/>
-        </w:rPr>
-        <w:t xml:space="preserve"> gewählt, die intern von der Klasse </w:t>
+        <w:t xml:space="preserve"> wird eine effiziente Speicherstruktur für den Q-Player sehr wichtig. Es müssen beliebig viele Zustände gespeichert werden können und der Zugriff auf die Zustände muss sehr schnell ablaufen, da der Q-Player während eines Spieldurchlaufs in jedem Zug sowohl für diesen Zug, als auch für die nächsten Züge Abfragen an die Datenbank generiert. Aus diesem Grund wurde eine HashMap gewählt, die intern von der Klasse </w:t>
       </w:r>
       <w:r>
         <w:rPr>
@@ -1849,21 +1675,7 @@
         <w:rPr>
           <w:rFonts w:ascii="Arial" w:hAnsi="Arial" w:cs="Arial"/>
         </w:rPr>
-        <w:t xml:space="preserve"> verwendet wird. Der Schlüssel dieser </w:t>
-      </w:r>
-      <w:proofErr w:type="spellStart"/>
-      <w:r>
-        <w:rPr>
-          <w:rFonts w:ascii="Arial" w:hAnsi="Arial" w:cs="Arial"/>
-        </w:rPr>
-        <w:t>HashMap</w:t>
-      </w:r>
-      <w:proofErr w:type="spellEnd"/>
-      <w:r>
-        <w:rPr>
-          <w:rFonts w:ascii="Arial" w:hAnsi="Arial" w:cs="Arial"/>
-        </w:rPr>
-        <w:t xml:space="preserve"> ist ein Spielzustand. Der Spielzustand wird von der Klasse </w:t>
+        <w:t xml:space="preserve"> verwendet wird. Der Schlüssel dieser HashMap ist ein Spielzustand. Der Spielzustand wird von der Klasse </w:t>
       </w:r>
       <w:r>
         <w:rPr>
@@ -1876,21 +1688,7 @@
         <w:rPr>
           <w:rFonts w:ascii="Arial" w:hAnsi="Arial" w:cs="Arial"/>
         </w:rPr>
-        <w:t xml:space="preserve">als 2-dimensionales </w:t>
-      </w:r>
-      <w:proofErr w:type="spellStart"/>
-      <w:r>
-        <w:rPr>
-          <w:rFonts w:ascii="Arial" w:hAnsi="Arial" w:cs="Arial"/>
-        </w:rPr>
-        <w:t>Int</w:t>
-      </w:r>
-      <w:proofErr w:type="spellEnd"/>
-      <w:r>
-        <w:rPr>
-          <w:rFonts w:ascii="Arial" w:hAnsi="Arial" w:cs="Arial"/>
-        </w:rPr>
-        <w:t xml:space="preserve"> Array gespeichert. Da dieser Datentyp sich aufgrund eine</w:t>
+        <w:t>als 2-dimensionales Int Array gespeichert. Da dieser Datentyp sich aufgrund eine</w:t>
       </w:r>
       <w:r>
         <w:rPr>
@@ -1902,14 +1700,7 @@
         <w:rPr>
           <w:rFonts w:ascii="Arial" w:hAnsi="Arial" w:cs="Arial"/>
         </w:rPr>
-        <w:t xml:space="preserve"> fehlenden Hash- und </w:t>
-      </w:r>
-      <w:proofErr w:type="spellStart"/>
-      <w:r>
-        <w:rPr>
-          <w:rFonts w:ascii="Arial" w:hAnsi="Arial" w:cs="Arial"/>
-        </w:rPr>
-        <w:t>Equals</w:t>
+        <w:t xml:space="preserve"> fehlenden Hash- und Equals</w:t>
       </w:r>
       <w:r>
         <w:rPr>
@@ -1921,14 +1712,7 @@
         <w:rPr>
           <w:rFonts w:ascii="Arial" w:hAnsi="Arial" w:cs="Arial"/>
         </w:rPr>
-        <w:t>unktion</w:t>
-      </w:r>
-      <w:proofErr w:type="spellEnd"/>
-      <w:r>
-        <w:rPr>
-          <w:rFonts w:ascii="Arial" w:hAnsi="Arial" w:cs="Arial"/>
-        </w:rPr>
-        <w:t xml:space="preserve"> nicht als Schlüssel eignet, wird jeder Spielzustand in einen </w:t>
+        <w:t xml:space="preserve">unktion nicht als Schlüssel eignet, wird jeder Spielzustand in einen </w:t>
       </w:r>
       <w:r>
         <w:rPr>
@@ -1941,21 +1725,7 @@
         <w:rPr>
           <w:rFonts w:ascii="Arial" w:hAnsi="Arial" w:cs="Arial"/>
         </w:rPr>
-        <w:t xml:space="preserve"> umgewandelt, der diese Funktionen implementiert. Als Wert für die </w:t>
-      </w:r>
-      <w:proofErr w:type="spellStart"/>
-      <w:r>
-        <w:rPr>
-          <w:rFonts w:ascii="Arial" w:hAnsi="Arial" w:cs="Arial"/>
-        </w:rPr>
-        <w:t>HashMap</w:t>
-      </w:r>
-      <w:proofErr w:type="spellEnd"/>
-      <w:r>
-        <w:rPr>
-          <w:rFonts w:ascii="Arial" w:hAnsi="Arial" w:cs="Arial"/>
-        </w:rPr>
-        <w:t xml:space="preserve"> wird wiederrum eine neue </w:t>
+        <w:t xml:space="preserve"> umgewandelt, der diese Funktionen implementiert. Als Wert für die HashMap wird wiederrum eine neue </w:t>
       </w:r>
       <w:r>
         <w:rPr>
@@ -1973,41 +1743,13 @@
         <w:rPr>
           <w:rFonts w:ascii="Arial" w:hAnsi="Arial" w:cs="Arial"/>
         </w:rPr>
-        <w:t xml:space="preserve">s eine </w:t>
-      </w:r>
-      <w:proofErr w:type="spellStart"/>
-      <w:r>
-        <w:rPr>
-          <w:rFonts w:ascii="Arial" w:hAnsi="Arial" w:cs="Arial"/>
-        </w:rPr>
-        <w:t>HashMap</w:t>
-      </w:r>
-      <w:proofErr w:type="spellEnd"/>
-      <w:r>
-        <w:rPr>
-          <w:rFonts w:ascii="Arial" w:hAnsi="Arial" w:cs="Arial"/>
-        </w:rPr>
-        <w:t xml:space="preserve">. Es könnte auch </w:t>
-      </w:r>
-      <w:r>
-        <w:rPr>
-          <w:rFonts w:ascii="Arial" w:hAnsi="Arial" w:cs="Arial"/>
-        </w:rPr>
-        <w:t xml:space="preserve">eine </w:t>
-      </w:r>
-      <w:proofErr w:type="spellStart"/>
-      <w:r>
-        <w:rPr>
-          <w:rFonts w:ascii="Arial" w:hAnsi="Arial" w:cs="Arial"/>
-        </w:rPr>
-        <w:t>ArrayList</w:t>
-      </w:r>
-      <w:proofErr w:type="spellEnd"/>
-      <w:r>
-        <w:rPr>
-          <w:rFonts w:ascii="Arial" w:hAnsi="Arial" w:cs="Arial"/>
-        </w:rPr>
-        <w:t xml:space="preserve"> oder ähnliches verwendet werden, da hier nur eine maximale Anzahl von sieben Aktionen und damit sieben Einträgen möglich ist.</w:t>
+        <w:t xml:space="preserve">s eine HashMap. Es könnte auch </w:t>
+      </w:r>
+      <w:r>
+        <w:rPr>
+          <w:rFonts w:ascii="Arial" w:hAnsi="Arial" w:cs="Arial"/>
+        </w:rPr>
+        <w:t>eine ArrayList oder ähnliches verwendet werden, da hier nur eine maximale Anzahl von sieben Aktionen und damit sieben Einträgen möglich ist.</w:t>
       </w:r>
     </w:p>
     <w:p>
@@ -2036,43 +1778,25 @@
           <w:rFonts w:ascii="Arial" w:hAnsi="Arial" w:cs="Arial"/>
         </w:rPr>
       </w:pPr>
-      <w:proofErr w:type="spellStart"/>
       <w:r>
         <w:rPr>
           <w:rFonts w:ascii="Arial" w:hAnsi="Arial" w:cs="Arial"/>
           <w:i/>
         </w:rPr>
-        <w:t>get</w:t>
-      </w:r>
-      <w:proofErr w:type="spellEnd"/>
+        <w:t>get(..)</w:t>
+      </w:r>
+      <w:r>
+        <w:rPr>
+          <w:rFonts w:ascii="Arial" w:hAnsi="Arial" w:cs="Arial"/>
+        </w:rPr>
+        <w:t xml:space="preserve">, </w:t>
+      </w:r>
       <w:r>
         <w:rPr>
           <w:rFonts w:ascii="Arial" w:hAnsi="Arial" w:cs="Arial"/>
           <w:i/>
         </w:rPr>
-        <w:t>(..)</w:t>
-      </w:r>
-      <w:r>
-        <w:rPr>
-          <w:rFonts w:ascii="Arial" w:hAnsi="Arial" w:cs="Arial"/>
-        </w:rPr>
-        <w:t xml:space="preserve">, </w:t>
-      </w:r>
-      <w:proofErr w:type="spellStart"/>
-      <w:r>
-        <w:rPr>
-          <w:rFonts w:ascii="Arial" w:hAnsi="Arial" w:cs="Arial"/>
-          <w:i/>
-        </w:rPr>
-        <w:t>containsState</w:t>
-      </w:r>
-      <w:proofErr w:type="spellEnd"/>
-      <w:r>
-        <w:rPr>
-          <w:rFonts w:ascii="Arial" w:hAnsi="Arial" w:cs="Arial"/>
-          <w:i/>
-        </w:rPr>
-        <w:t>(..)</w:t>
+        <w:t>containsState(..)</w:t>
       </w:r>
       <w:r>
         <w:rPr>
@@ -2093,21 +1817,12 @@
           <w:rFonts w:ascii="Arial" w:hAnsi="Arial" w:cs="Arial"/>
         </w:rPr>
       </w:pPr>
-      <w:proofErr w:type="spellStart"/>
       <w:r>
         <w:rPr>
           <w:rFonts w:ascii="Arial" w:hAnsi="Arial" w:cs="Arial"/>
           <w:i/>
         </w:rPr>
-        <w:t>getValueOfStateAndAction</w:t>
-      </w:r>
-      <w:proofErr w:type="spellEnd"/>
-      <w:r>
-        <w:rPr>
-          <w:rFonts w:ascii="Arial" w:hAnsi="Arial" w:cs="Arial"/>
-          <w:i/>
-        </w:rPr>
-        <w:t>(..)</w:t>
+        <w:t>getValueOfStateAndAction(..)</w:t>
       </w:r>
       <w:r>
         <w:rPr>
@@ -2128,21 +1843,12 @@
           <w:rFonts w:ascii="Arial" w:hAnsi="Arial" w:cs="Arial"/>
         </w:rPr>
       </w:pPr>
-      <w:proofErr w:type="spellStart"/>
       <w:r>
         <w:rPr>
           <w:rFonts w:ascii="Arial" w:hAnsi="Arial" w:cs="Arial"/>
           <w:i/>
         </w:rPr>
-        <w:t>put</w:t>
-      </w:r>
-      <w:proofErr w:type="spellEnd"/>
-      <w:r>
-        <w:rPr>
-          <w:rFonts w:ascii="Arial" w:hAnsi="Arial" w:cs="Arial"/>
-          <w:i/>
-        </w:rPr>
-        <w:t>(..)</w:t>
+        <w:t>put(..)</w:t>
       </w:r>
       <w:r>
         <w:rPr>
@@ -2180,35 +1886,7 @@
         <w:rPr>
           <w:rFonts w:ascii="Arial" w:hAnsi="Arial" w:cs="Arial"/>
         </w:rPr>
-        <w:t xml:space="preserve">Sowie Funktionen zum Speichern und Laden der Datenbank über die </w:t>
-      </w:r>
-      <w:proofErr w:type="spellStart"/>
-      <w:r>
-        <w:rPr>
-          <w:rFonts w:ascii="Arial" w:hAnsi="Arial" w:cs="Arial"/>
-        </w:rPr>
-        <w:t>Serialisierung</w:t>
-      </w:r>
-      <w:proofErr w:type="spellEnd"/>
-      <w:r>
-        <w:rPr>
-          <w:rFonts w:ascii="Arial" w:hAnsi="Arial" w:cs="Arial"/>
-        </w:rPr>
-        <w:t xml:space="preserve"> der </w:t>
-      </w:r>
-      <w:proofErr w:type="spellStart"/>
-      <w:r>
-        <w:rPr>
-          <w:rFonts w:ascii="Arial" w:hAnsi="Arial" w:cs="Arial"/>
-        </w:rPr>
-        <w:t>HashMap</w:t>
-      </w:r>
-      <w:proofErr w:type="spellEnd"/>
-      <w:r>
-        <w:rPr>
-          <w:rFonts w:ascii="Arial" w:hAnsi="Arial" w:cs="Arial"/>
-        </w:rPr>
-        <w:t>.</w:t>
+        <w:t>Sowie Funktionen zum Speichern und Laden der Datenbank über die Serialisierung der HashMap.</w:t>
       </w:r>
     </w:p>
     <w:p>
@@ -2222,35 +1900,7 @@
         <w:rPr>
           <w:rFonts w:ascii="Arial" w:hAnsi="Arial" w:cs="Arial"/>
         </w:rPr>
-        <w:t xml:space="preserve">Das Speichern und Laden der </w:t>
-      </w:r>
-      <w:proofErr w:type="spellStart"/>
-      <w:r>
-        <w:rPr>
-          <w:rFonts w:ascii="Arial" w:hAnsi="Arial" w:cs="Arial"/>
-        </w:rPr>
-        <w:t>HashMap</w:t>
-      </w:r>
-      <w:proofErr w:type="spellEnd"/>
-      <w:r>
-        <w:rPr>
-          <w:rFonts w:ascii="Arial" w:hAnsi="Arial" w:cs="Arial"/>
-        </w:rPr>
-        <w:t xml:space="preserve"> wurde </w:t>
-      </w:r>
-      <w:proofErr w:type="spellStart"/>
-      <w:r>
-        <w:rPr>
-          <w:rFonts w:ascii="Arial" w:hAnsi="Arial" w:cs="Arial"/>
-        </w:rPr>
-        <w:t>inbesondere</w:t>
-      </w:r>
-      <w:proofErr w:type="spellEnd"/>
-      <w:r>
-        <w:rPr>
-          <w:rFonts w:ascii="Arial" w:hAnsi="Arial" w:cs="Arial"/>
-        </w:rPr>
-        <w:t xml:space="preserve"> dafür verwendet, die Datenbank für den Q-Player nach einer gewissen Anzahl an Trainingsiterationen zu spe</w:t>
+        <w:t>Das Speichern und Laden der HashMap wurde inbesondere dafür verwendet, die Datenbank für den Q-Player nach einer gewissen Anzahl an Trainingsiterationen zu spe</w:t>
       </w:r>
       <w:r>
         <w:rPr>
@@ -2429,19 +2079,11 @@
           <w:rFonts w:ascii="Arial" w:hAnsi="Arial" w:cs="Arial"/>
         </w:rPr>
       </w:pPr>
-      <w:proofErr w:type="spellStart"/>
-      <w:r>
-        <w:rPr>
-          <w:rFonts w:ascii="Arial" w:hAnsi="Arial" w:cs="Arial"/>
-        </w:rPr>
-        <w:t>Olszowka</w:t>
-      </w:r>
-      <w:proofErr w:type="spellEnd"/>
-      <w:r>
-        <w:rPr>
-          <w:rFonts w:ascii="Arial" w:hAnsi="Arial" w:cs="Arial"/>
-        </w:rPr>
-        <w:t xml:space="preserve"> beschäftig sich in seiner Arbeit neben einer allgemeinen Implemen</w:t>
+      <w:r>
+        <w:rPr>
+          <w:rFonts w:ascii="Arial" w:hAnsi="Arial" w:cs="Arial"/>
+        </w:rPr>
+        <w:t>Olszowka beschäftig sich in seiner Arbeit neben einer allgemeinen Implemen</w:t>
       </w:r>
       <w:r>
         <w:rPr>
@@ -2475,7 +2117,6 @@
           <w:rFonts w:ascii="Arial" w:hAnsi="Arial" w:cs="Arial"/>
         </w:rPr>
       </w:pPr>
-      <w:proofErr w:type="spellStart"/>
       <w:r>
         <w:rPr>
           <w:rFonts w:ascii="Arial" w:hAnsi="Arial" w:cs="Arial"/>
@@ -2486,23 +2127,8 @@
         <w:rPr>
           <w:rFonts w:ascii="Arial" w:hAnsi="Arial" w:cs="Arial"/>
         </w:rPr>
-        <w:t>ek</w:t>
-      </w:r>
-      <w:proofErr w:type="spellEnd"/>
-      <w:r>
-        <w:rPr>
-          <w:rFonts w:ascii="Arial" w:hAnsi="Arial" w:cs="Arial"/>
-        </w:rPr>
-        <w:t xml:space="preserve"> und </w:t>
-      </w:r>
-      <w:proofErr w:type="spellStart"/>
-      <w:r>
-        <w:rPr>
-          <w:rFonts w:ascii="Arial" w:hAnsi="Arial" w:cs="Arial"/>
-        </w:rPr>
-        <w:t>Barto</w:t>
-      </w:r>
-      <w:proofErr w:type="spellEnd"/>
+        <w:t>ek und Barto</w:t>
+      </w:r>
       <w:r>
         <w:rPr>
           <w:rFonts w:ascii="Arial" w:hAnsi="Arial" w:cs="Arial"/>
@@ -2513,35 +2139,7 @@
         <w:rPr>
           <w:rFonts w:ascii="Arial" w:hAnsi="Arial" w:cs="Arial"/>
         </w:rPr>
-        <w:t xml:space="preserve"> anderen mit Q-Learning gelösten Problemen eine KI für Tic-</w:t>
-      </w:r>
-      <w:proofErr w:type="spellStart"/>
-      <w:r>
-        <w:rPr>
-          <w:rFonts w:ascii="Arial" w:hAnsi="Arial" w:cs="Arial"/>
-        </w:rPr>
-        <w:t>Tac</w:t>
-      </w:r>
-      <w:proofErr w:type="spellEnd"/>
-      <w:r>
-        <w:rPr>
-          <w:rFonts w:ascii="Arial" w:hAnsi="Arial" w:cs="Arial"/>
-        </w:rPr>
-        <w:t>-</w:t>
-      </w:r>
-      <w:proofErr w:type="spellStart"/>
-      <w:r>
-        <w:rPr>
-          <w:rFonts w:ascii="Arial" w:hAnsi="Arial" w:cs="Arial"/>
-        </w:rPr>
-        <w:t>Toe</w:t>
-      </w:r>
-      <w:proofErr w:type="spellEnd"/>
-      <w:r>
-        <w:rPr>
-          <w:rFonts w:ascii="Arial" w:hAnsi="Arial" w:cs="Arial"/>
-        </w:rPr>
-        <w:t xml:space="preserve"> vor. [</w:t>
+        <w:t xml:space="preserve"> anderen mit Q-Learning gelösten Problemen eine KI für Tic-Tac-Toe vor. [</w:t>
       </w:r>
       <w:r>
         <w:rPr>
@@ -2553,35 +2151,7 @@
         <w:rPr>
           <w:rFonts w:ascii="Arial" w:hAnsi="Arial" w:cs="Arial"/>
         </w:rPr>
-        <w:t>3] Tic-</w:t>
-      </w:r>
-      <w:proofErr w:type="spellStart"/>
-      <w:r>
-        <w:rPr>
-          <w:rFonts w:ascii="Arial" w:hAnsi="Arial" w:cs="Arial"/>
-        </w:rPr>
-        <w:t>Tac</w:t>
-      </w:r>
-      <w:proofErr w:type="spellEnd"/>
-      <w:r>
-        <w:rPr>
-          <w:rFonts w:ascii="Arial" w:hAnsi="Arial" w:cs="Arial"/>
-        </w:rPr>
-        <w:t>-</w:t>
-      </w:r>
-      <w:proofErr w:type="spellStart"/>
-      <w:r>
-        <w:rPr>
-          <w:rFonts w:ascii="Arial" w:hAnsi="Arial" w:cs="Arial"/>
-        </w:rPr>
-        <w:t>Toe</w:t>
-      </w:r>
-      <w:proofErr w:type="spellEnd"/>
-      <w:r>
-        <w:rPr>
-          <w:rFonts w:ascii="Arial" w:hAnsi="Arial" w:cs="Arial"/>
-        </w:rPr>
-        <w:t xml:space="preserve"> ist zwar auf Grund der kleineren Spielfeldgröße weniger komplex als Vier-Gewinnt</w:t>
+        <w:t>3] Tic-Tac-Toe ist zwar auf Grund der kleineren Spielfeldgröße weniger komplex als Vier-Gewinnt</w:t>
       </w:r>
       <w:r>
         <w:rPr>
@@ -2638,17 +2208,9 @@
         <w:rPr>
           <w:rFonts w:ascii="Arial" w:hAnsi="Arial" w:cs="Arial"/>
         </w:rPr>
-        <w:t>[</w:t>
-      </w:r>
-      <w:proofErr w:type="gramStart"/>
-      <w:r>
-        <w:rPr>
-          <w:rFonts w:ascii="Arial" w:hAnsi="Arial" w:cs="Arial"/>
-        </w:rPr>
-        <w:t>vgl. ]</w:t>
+        <w:t>[vgl. ]</w:t>
       </w:r>
       <w:commentRangeEnd w:id="2"/>
-      <w:proofErr w:type="gramEnd"/>
       <w:r>
         <w:rPr>
           <w:rStyle w:val="Kommentarzeichen"/>
@@ -2668,15 +2230,7 @@
         <w:rPr>
           <w:rFonts w:ascii="Arial" w:hAnsi="Arial" w:cs="Arial"/>
         </w:rPr>
-        <w:t>Für die Verteilung der Werte der einzelnen Zustände diente die Folgenden Formel als Ausg</w:t>
-      </w:r>
-      <w:bookmarkStart w:id="3" w:name="_GoBack"/>
-      <w:bookmarkEnd w:id="3"/>
-      <w:r>
-        <w:rPr>
-          <w:rFonts w:ascii="Arial" w:hAnsi="Arial" w:cs="Arial"/>
-        </w:rPr>
-        <w:t>angspunkt:</w:t>
+        <w:t>Für die Verteilung der Werte der einzelnen Zustände diente die Folgenden Formel als Ausgangspunkt:</w:t>
       </w:r>
     </w:p>
     <w:p>
@@ -2687,7 +2241,7 @@
           <w:szCs w:val="21"/>
         </w:rPr>
       </w:pPr>
-      <w:commentRangeStart w:id="4"/>
+      <w:commentRangeStart w:id="3"/>
       <m:oMathPara>
         <m:oMathParaPr>
           <m:jc m:val="centerGroup"/>
@@ -2703,137 +2257,7 @@
               <w:iCs/>
               <w:szCs w:val="21"/>
             </w:rPr>
-            <m:t>Q(</m:t>
-          </m:r>
-          <w:proofErr w:type="spellStart"/>
-          <m:r>
-            <m:rPr>
-              <m:nor/>
-            </m:rPr>
-            <w:rPr>
-              <w:rFonts w:ascii="Cambria Math" w:hAnsi="Cambria Math" w:cs="Arial"/>
-              <w:i/>
-              <w:iCs/>
-              <w:szCs w:val="21"/>
-            </w:rPr>
-            <m:t>state</m:t>
-          </m:r>
-          <w:proofErr w:type="spellEnd"/>
-          <m:r>
-            <m:rPr>
-              <m:nor/>
-            </m:rPr>
-            <w:rPr>
-              <w:rFonts w:ascii="Cambria Math" w:hAnsi="Cambria Math" w:cs="Arial"/>
-              <w:i/>
-              <w:iCs/>
-              <w:szCs w:val="21"/>
-            </w:rPr>
-            <m:t>, </m:t>
-          </m:r>
-          <w:proofErr w:type="spellStart"/>
-          <m:r>
-            <m:rPr>
-              <m:nor/>
-            </m:rPr>
-            <w:rPr>
-              <w:rFonts w:ascii="Cambria Math" w:hAnsi="Cambria Math" w:cs="Arial"/>
-              <w:i/>
-              <w:iCs/>
-              <w:szCs w:val="21"/>
-            </w:rPr>
-            <m:t>action</m:t>
-          </m:r>
-          <w:proofErr w:type="spellEnd"/>
-          <m:r>
-            <m:rPr>
-              <m:nor/>
-            </m:rPr>
-            <w:rPr>
-              <w:rFonts w:ascii="Cambria Math" w:hAnsi="Cambria Math" w:cs="Arial"/>
-              <w:i/>
-              <w:iCs/>
-              <w:szCs w:val="21"/>
-            </w:rPr>
-            <m:t>) = </m:t>
-          </m:r>
-          <w:proofErr w:type="spellStart"/>
-          <m:r>
-            <m:rPr>
-              <m:nor/>
-            </m:rPr>
-            <w:rPr>
-              <w:rFonts w:ascii="Cambria Math" w:hAnsi="Cambria Math" w:cs="Arial"/>
-              <w:i/>
-              <w:iCs/>
-              <w:szCs w:val="21"/>
-            </w:rPr>
-            <m:t>reward</m:t>
-          </m:r>
-          <w:proofErr w:type="spellEnd"/>
-          <m:r>
-            <m:rPr>
-              <m:nor/>
-            </m:rPr>
-            <w:rPr>
-              <w:rFonts w:ascii="Cambria Math" w:hAnsi="Cambria Math" w:cs="Arial"/>
-              <w:i/>
-              <w:iCs/>
-              <w:szCs w:val="21"/>
-            </w:rPr>
-            <m:t>(</m:t>
-          </m:r>
-          <w:proofErr w:type="spellStart"/>
-          <m:r>
-            <m:rPr>
-              <m:nor/>
-            </m:rPr>
-            <w:rPr>
-              <w:rFonts w:ascii="Cambria Math" w:hAnsi="Cambria Math" w:cs="Arial"/>
-              <w:i/>
-              <w:iCs/>
-              <w:szCs w:val="21"/>
-            </w:rPr>
-            <m:t>state</m:t>
-          </m:r>
-          <w:proofErr w:type="spellEnd"/>
-          <m:r>
-            <m:rPr>
-              <m:nor/>
-            </m:rPr>
-            <w:rPr>
-              <w:rFonts w:ascii="Cambria Math" w:hAnsi="Cambria Math" w:cs="Arial"/>
-              <w:i/>
-              <w:iCs/>
-              <w:szCs w:val="21"/>
-            </w:rPr>
-            <m:t xml:space="preserve">, </m:t>
-          </m:r>
-          <w:proofErr w:type="spellStart"/>
-          <m:r>
-            <m:rPr>
-              <m:nor/>
-            </m:rPr>
-            <w:rPr>
-              <w:rFonts w:ascii="Cambria Math" w:hAnsi="Cambria Math" w:cs="Arial"/>
-              <w:i/>
-              <w:iCs/>
-              <w:szCs w:val="21"/>
-            </w:rPr>
-            <m:t>action</m:t>
-          </m:r>
-          <w:proofErr w:type="spellEnd"/>
-          <m:r>
-            <m:rPr>
-              <m:nor/>
-            </m:rPr>
-            <w:rPr>
-              <w:rFonts w:ascii="Cambria Math" w:hAnsi="Cambria Math" w:cs="Arial"/>
-              <w:i/>
-              <w:iCs/>
-              <w:szCs w:val="21"/>
-            </w:rPr>
-            <m:t>) + (1-alpha)</m:t>
+            <m:t>Q(state, action) = reward(state, action) + (1-alpha)</m:t>
           </m:r>
           <m:r>
             <w:rPr>
@@ -2917,7 +2341,7 @@
             </w:rPr>
             <m:t>⁡(Q(nextState, allActions))</m:t>
           </m:r>
-          <w:commentRangeEnd w:id="4"/>
+          <w:commentRangeEnd w:id="3"/>
           <m:r>
             <m:rPr>
               <m:sty m:val="p"/>
@@ -2926,7 +2350,7 @@
               <w:rStyle w:val="Kommentarzeichen"/>
               <w:lang w:val="en-US"/>
             </w:rPr>
-            <w:commentReference w:id="4"/>
+            <w:commentReference w:id="3"/>
           </m:r>
         </m:oMath>
       </m:oMathPara>
@@ -2942,21 +2366,7 @@
         <w:rPr>
           <w:rFonts w:ascii="Arial" w:hAnsi="Arial" w:cs="Arial"/>
         </w:rPr>
-        <w:t xml:space="preserve">Dabei ist </w:t>
-      </w:r>
-      <w:proofErr w:type="spellStart"/>
-      <w:r>
-        <w:rPr>
-          <w:rFonts w:ascii="Arial" w:hAnsi="Arial" w:cs="Arial"/>
-        </w:rPr>
-        <w:t>alpha</w:t>
-      </w:r>
-      <w:proofErr w:type="spellEnd"/>
-      <w:r>
-        <w:rPr>
-          <w:rFonts w:ascii="Arial" w:hAnsi="Arial" w:cs="Arial"/>
-        </w:rPr>
-        <w:t xml:space="preserve"> der Prozentsatz für den der alte Wert aus der Datenbank bestehen bleibe</w:t>
+        <w:t>Dabei ist alpha der Prozentsatz für den der alte Wert aus der Datenbank bestehen bleibe</w:t>
       </w:r>
       <w:r>
         <w:rPr>
@@ -3023,7 +2433,6 @@
         </w:rPr>
         <w:t xml:space="preserve">ewinnt Spiel anzupassen, wurden mehrere Veränderungen gemacht. Es wurde nicht nur eine Belohnung für ein gewonnenes Spiel, sondern auch eine Bestrafung für ein verlorenes Spiel gesetzt. Diese werden immer dann verteilt, wenn ein Spiel abgeschlossen ist. Der Q-Player wird über die Methode </w:t>
       </w:r>
-      <w:proofErr w:type="spellStart"/>
       <w:r>
         <w:rPr>
           <w:rFonts w:ascii="Arial" w:hAnsi="Arial" w:cs="Arial"/>
@@ -3031,7 +2440,6 @@
         </w:rPr>
         <w:t>reactToWinOrLose</w:t>
       </w:r>
-      <w:proofErr w:type="spellEnd"/>
       <w:r>
         <w:rPr>
           <w:rFonts w:ascii="Arial" w:hAnsi="Arial" w:cs="Arial"/>
@@ -3252,55 +2660,7 @@
               <w:i/>
               <w:iCs/>
             </w:rPr>
-            <m:t>Q(</m:t>
-          </m:r>
-          <w:proofErr w:type="spellStart"/>
-          <m:r>
-            <m:rPr>
-              <m:nor/>
-            </m:rPr>
-            <w:rPr>
-              <w:rFonts w:ascii="Cambria Math" w:eastAsiaTheme="minorEastAsia" w:hAnsi="Cambria Math" w:cs="Arial"/>
-              <w:i/>
-              <w:iCs/>
-            </w:rPr>
-            <m:t>state</m:t>
-          </m:r>
-          <w:proofErr w:type="spellEnd"/>
-          <m:r>
-            <m:rPr>
-              <m:nor/>
-            </m:rPr>
-            <w:rPr>
-              <w:rFonts w:ascii="Cambria Math" w:eastAsiaTheme="minorEastAsia" w:hAnsi="Cambria Math" w:cs="Arial"/>
-              <w:i/>
-              <w:iCs/>
-            </w:rPr>
-            <m:t>, </m:t>
-          </m:r>
-          <w:proofErr w:type="spellStart"/>
-          <m:r>
-            <m:rPr>
-              <m:nor/>
-            </m:rPr>
-            <w:rPr>
-              <w:rFonts w:ascii="Cambria Math" w:eastAsiaTheme="minorEastAsia" w:hAnsi="Cambria Math" w:cs="Arial"/>
-              <w:i/>
-              <w:iCs/>
-            </w:rPr>
-            <m:t>action</m:t>
-          </m:r>
-          <w:proofErr w:type="spellEnd"/>
-          <m:r>
-            <m:rPr>
-              <m:nor/>
-            </m:rPr>
-            <w:rPr>
-              <w:rFonts w:ascii="Cambria Math" w:eastAsiaTheme="minorEastAsia" w:hAnsi="Cambria Math" w:cs="Arial"/>
-              <w:i/>
-              <w:iCs/>
-            </w:rPr>
-            <m:t>) = (1-alpha)</m:t>
+            <m:t>Q(state, action) = (1-alpha)</m:t>
           </m:r>
           <m:r>
             <w:rPr>
@@ -3460,7 +2820,6 @@
         </w:rPr>
         <w:t xml:space="preserve">in der Methode </w:t>
       </w:r>
-      <w:proofErr w:type="spellStart"/>
       <w:r>
         <w:rPr>
           <w:rFonts w:ascii="Arial" w:eastAsiaTheme="minorEastAsia" w:hAnsi="Arial" w:cs="Arial"/>
@@ -3477,7 +2836,6 @@
         </w:rPr>
         <w:t>gValueForNextStateAllActions</w:t>
       </w:r>
-      <w:proofErr w:type="spellEnd"/>
       <w:r>
         <w:rPr>
           <w:rFonts w:ascii="Arial" w:eastAsiaTheme="minorEastAsia" w:hAnsi="Arial" w:cs="Arial"/>
@@ -3506,7 +2864,6 @@
         </w:rPr>
         <w:t xml:space="preserve">. Zunächst werden alle möglichen Züge für den Q-Player generiert. Das Generieren von Zügen wird ermöglicht durch die Methode </w:t>
       </w:r>
-      <w:proofErr w:type="spellStart"/>
       <w:r>
         <w:rPr>
           <w:rFonts w:ascii="Arial" w:eastAsiaTheme="minorEastAsia" w:hAnsi="Arial" w:cs="Arial"/>
@@ -3515,7 +2872,6 @@
         </w:rPr>
         <w:t>generateActions</w:t>
       </w:r>
-      <w:proofErr w:type="spellEnd"/>
       <w:r>
         <w:rPr>
           <w:rFonts w:ascii="Arial" w:eastAsiaTheme="minorEastAsia" w:hAnsi="Arial" w:cs="Arial"/>
@@ -3551,7 +2907,7 @@
         </w:rPr>
         <w:t xml:space="preserve"> um einen dieser Züge auszuwählen. Dafür wird der Spielzustand </w:t>
       </w:r>
-      <w:commentRangeStart w:id="5"/>
+      <w:commentRangeStart w:id="4"/>
       <w:r>
         <w:rPr>
           <w:rFonts w:ascii="Arial" w:eastAsiaTheme="minorEastAsia" w:hAnsi="Arial" w:cs="Arial"/>
@@ -3559,13 +2915,13 @@
         </w:rPr>
         <w:t>invertiert</w:t>
       </w:r>
-      <w:commentRangeEnd w:id="5"/>
+      <w:commentRangeEnd w:id="4"/>
       <w:r>
         <w:rPr>
           <w:rStyle w:val="Kommentarzeichen"/>
           <w:rFonts w:ascii="Arial" w:hAnsi="Arial" w:cs="Arial"/>
         </w:rPr>
-        <w:commentReference w:id="5"/>
+        <w:commentReference w:id="4"/>
       </w:r>
       <w:r>
         <w:rPr>
@@ -3684,10 +3040,10 @@
             <v:path o:extrusionok="f" gradientshapeok="t" o:connecttype="rect"/>
             <o:lock v:ext="edit" aspectratio="t"/>
           </v:shapetype>
-          <v:shape id="_x0000_i1025" type="#_x0000_t75" style="width:201.05pt;height:314.05pt" o:ole="">
+          <v:shape id="_x0000_i1025" type="#_x0000_t75" style="width:201pt;height:314.15pt" o:ole="">
             <v:imagedata r:id="rId8" o:title=""/>
           </v:shape>
-          <o:OLEObject Type="Embed" ProgID="Visio.Drawing.15" ShapeID="_x0000_i1025" DrawAspect="Content" ObjectID="_1534682095" r:id="rId9"/>
+          <o:OLEObject Type="Embed" ProgID="Visio.Drawing.15" ShapeID="_x0000_i1025" DrawAspect="Content" ObjectID="_1534683749" r:id="rId9"/>
         </w:object>
       </w:r>
     </w:p>
@@ -3703,14 +3059,27 @@
       <w:r>
         <w:t xml:space="preserve">Abbildung </w:t>
       </w:r>
-      <w:fldSimple w:instr=" SEQ Abbildung \* ARABIC ">
-        <w:r>
-          <w:rPr>
-            <w:noProof/>
-          </w:rPr>
-          <w:t>1</w:t>
-        </w:r>
-      </w:fldSimple>
+      <w:r>
+        <w:fldChar w:fldCharType="begin"/>
+      </w:r>
+      <w:r>
+        <w:instrText xml:space="preserve"> SEQ Abbildung \* ARABIC </w:instrText>
+      </w:r>
+      <w:r>
+        <w:fldChar w:fldCharType="separate"/>
+      </w:r>
+      <w:r>
+        <w:rPr>
+          <w:noProof/>
+        </w:rPr>
+        <w:t>1</w:t>
+      </w:r>
+      <w:r>
+        <w:rPr>
+          <w:noProof/>
+        </w:rPr>
+        <w:fldChar w:fldCharType="end"/>
+      </w:r>
     </w:p>
     <w:p>
       <w:pPr>
@@ -3783,7 +3152,20 @@
         <w:rPr>
           <w:rFonts w:ascii="Arial" w:hAnsi="Arial" w:cs="Arial"/>
         </w:rPr>
-        <w:t>In Sinne des Maschinellen Lernens handelt es sich bei künstlichen Neuronalen Netzen um eine Struktur, welche aus Neuronen und die Neuronen miteinander verbindenden Synapsen besteht, ähnlich dem Zentralnervensystem von Lebewesen. Künstlich Neuronale Netze werden für Einschätzungen und Approximationen von Funktionen angewendet, die mit einer großen Menge von Input-Elementen abhängig sind. [vgl. 1] Diese Neuronalen Netze können durch drei Eigenschaften festgelegt werden: der Architektur, der Aktivierungsregel und den Lernregeln.</w:t>
+        <w:t xml:space="preserve">In Sinne des Maschinellen Lernens handelt es sich bei künstlichen Neuronalen Netzen um eine Struktur, welche aus Neuronen und die Neuronen miteinander verbindenden Synapsen besteht, ähnlich dem Zentralnervensystem von Lebewesen. Künstlich Neuronale Netze werden für Einschätzungen und Approximationen von Funktionen angewendet, die mit einer großen Menge von Input-Elementen abhängig sind. [vgl. </w:t>
+      </w:r>
+      <w:r>
+        <w:rPr>
+          <w:rFonts w:ascii="Arial" w:hAnsi="Arial" w:cs="Arial"/>
+          <w:highlight w:val="yellow"/>
+        </w:rPr>
+        <w:t>1]</w:t>
+      </w:r>
+      <w:r>
+        <w:rPr>
+          <w:rFonts w:ascii="Arial" w:hAnsi="Arial" w:cs="Arial"/>
+        </w:rPr>
+        <w:t xml:space="preserve"> Diese Neuronalen Netze können durch drei Eigenschaften festgelegt werden: der Architektur, der Aktivierungsregel und den Lernregeln.</w:t>
       </w:r>
     </w:p>
     <w:p>
@@ -3797,21 +3179,7 @@
         <w:rPr>
           <w:rFonts w:ascii="Arial" w:hAnsi="Arial" w:cs="Arial"/>
         </w:rPr>
-        <w:t xml:space="preserve">Die Architektur bestimmt, welche Variablen im Neuronalen Netz und seiner Topologie beteiligt sind. Die Anzahl der Neuronen in den verdeckten Schichten (Hidden-Layer) sind beispielweise variierbar, im Gegensatz zu der Eingabe- und Ausgabeschicht (Input- und Output-Layer). Es wurde in dieser Arbeit ein Multi-Layer </w:t>
-      </w:r>
-      <w:proofErr w:type="spellStart"/>
-      <w:r>
-        <w:rPr>
-          <w:rFonts w:ascii="Arial" w:hAnsi="Arial" w:cs="Arial"/>
-        </w:rPr>
-        <w:t>Perzeptron</w:t>
-      </w:r>
-      <w:proofErr w:type="spellEnd"/>
-      <w:r>
-        <w:rPr>
-          <w:rFonts w:ascii="Arial" w:hAnsi="Arial" w:cs="Arial"/>
-        </w:rPr>
-        <w:t xml:space="preserve"> mit einer verdeckten Schicht (Hidden-Layer) ausgesucht. </w:t>
+        <w:t xml:space="preserve">Die Architektur bestimmt, welche Variablen im Neuronalen Netz und seiner Topologie beteiligt sind. Die Anzahl der Neuronen in den verdeckten Schichten (Hidden-Layer) sind beispielweise variierbar, im Gegensatz zu der Eingabe- und Ausgabeschicht (Input- und Output-Layer). Es wurde in dieser Arbeit ein Multi-Layer Perzeptron mit einer verdeckten Schicht (Hidden-Layer) ausgesucht. </w:t>
       </w:r>
     </w:p>
     <w:p>
@@ -3832,7 +3200,14 @@
         <w:rPr>
           <w:rFonts w:ascii="Arial" w:hAnsi="Arial" w:cs="Arial"/>
         </w:rPr>
-        <w:t>bestimmt, wie sich die Aktivitäten der Neuronen in Reaktion aufeinander verändern. Z. B. verfüget jede verdeckte Schicht und die Ausgabeschicht über eine (eigene) Aktivierungsfunktion. Diese können linear oder nicht linear sein. Nicht lineare Aktivierungsfunktionen machen das Neuronale Netz besonders mächtig. [vgl. 2]</w:t>
+        <w:t xml:space="preserve">bestimmt, wie sich die Aktivitäten der Neuronen in Reaktion aufeinander verändern. Z. B. verfüget jede verdeckte Schicht und die Ausgabeschicht über eine (eigene) Aktivierungsfunktion. Diese können linear oder nicht linear sein. Nicht lineare Aktivierungsfunktionen machen das Neuronale Netz besonders mächtig. [vgl. </w:t>
+      </w:r>
+      <w:r>
+        <w:rPr>
+          <w:rFonts w:ascii="Arial" w:hAnsi="Arial" w:cs="Arial"/>
+          <w:highlight w:val="yellow"/>
+        </w:rPr>
+        <w:t>2]</w:t>
       </w:r>
     </w:p>
     <w:p>
@@ -3846,49 +3221,14 @@
         <w:rPr>
           <w:rFonts w:ascii="Arial" w:hAnsi="Arial" w:cs="Arial"/>
         </w:rPr>
-        <w:t xml:space="preserve">In diesem Projekt wurde die </w:t>
-      </w:r>
-      <w:proofErr w:type="spellStart"/>
-      <w:r>
-        <w:rPr>
-          <w:rFonts w:ascii="Arial" w:hAnsi="Arial" w:cs="Arial"/>
-        </w:rPr>
-        <w:t>Sigmoidfunktion</w:t>
-      </w:r>
-      <w:proofErr w:type="spellEnd"/>
-      <w:r>
-        <w:rPr>
-          <w:rFonts w:ascii="Arial" w:hAnsi="Arial" w:cs="Arial"/>
-        </w:rPr>
-        <w:t xml:space="preserve"> als Aktivierungsfunktionen angewendet, da der Einsatz von differenzierbaren Funktionen die Verwendung von Lernmechanismen (Backpropagation-Algorithmus) ermöglicht. Als Aktivierungsfunktion eines Neurons wird die </w:t>
-      </w:r>
-      <w:proofErr w:type="spellStart"/>
-      <w:r>
-        <w:rPr>
-          <w:rFonts w:ascii="Arial" w:hAnsi="Arial" w:cs="Arial"/>
-        </w:rPr>
-        <w:t>Sigmoidfunktion</w:t>
-      </w:r>
-      <w:proofErr w:type="spellEnd"/>
-      <w:r>
-        <w:rPr>
-          <w:rFonts w:ascii="Arial" w:hAnsi="Arial" w:cs="Arial"/>
-        </w:rPr>
-        <w:t xml:space="preserve"> auf die Summe der gewichteten Eingabewerte angewendet, um die Ausgabe des Neurons zu erhalten. Die </w:t>
-      </w:r>
-      <w:proofErr w:type="spellStart"/>
-      <w:r>
-        <w:rPr>
-          <w:rFonts w:ascii="Arial" w:hAnsi="Arial" w:cs="Arial"/>
-        </w:rPr>
-        <w:t>Sigmoidfunktion</w:t>
-      </w:r>
-      <w:proofErr w:type="spellEnd"/>
-      <w:r>
-        <w:rPr>
-          <w:rFonts w:ascii="Arial" w:hAnsi="Arial" w:cs="Arial"/>
-        </w:rPr>
-        <w:t xml:space="preserve"> wird vor allem aufgrund ihrer einfachen Differenzierbarkeit als Aktivierungsfunktion bevorzugt verwendet. [vgl. 2]</w:t>
+        <w:t xml:space="preserve">In diesem Projekt wurde die Sigmoidfunktion als Aktivierungsfunktionen angewendet, da der Einsatz von differenzierbaren Funktionen die Verwendung von Lernmechanismen (Backpropagation-Algorithmus) ermöglicht. Als Aktivierungsfunktion eines Neurons wird die Sigmoidfunktion auf die Summe der gewichteten Eingabewerte angewendet, um die Ausgabe des Neurons zu erhalten. Die Sigmoidfunktion wird vor allem aufgrund ihrer einfachen Differenzierbarkeit als Aktivierungsfunktion bevorzugt verwendet. [vgl. </w:t>
+      </w:r>
+      <w:r>
+        <w:rPr>
+          <w:rFonts w:ascii="Arial" w:hAnsi="Arial" w:cs="Arial"/>
+          <w:highlight w:val="yellow"/>
+        </w:rPr>
+        <w:t>2]</w:t>
       </w:r>
     </w:p>
     <w:p>
@@ -3930,7 +3270,14 @@
         <w:rPr>
           <w:rFonts w:ascii="Arial" w:hAnsi="Arial" w:cs="Arial"/>
         </w:rPr>
-        <w:t>als Lernalgorithmus angewendet, welches ein verbreitetes Verfahren für das Erlernen von künstlichen neuronalen Netzen ist. [vgl. 3]</w:t>
+        <w:t xml:space="preserve">als Lernalgorithmus angewendet, welches ein verbreitetes Verfahren für das Erlernen von künstlichen neuronalen Netzen ist. [vgl. </w:t>
+      </w:r>
+      <w:r>
+        <w:rPr>
+          <w:rFonts w:ascii="Arial" w:hAnsi="Arial" w:cs="Arial"/>
+          <w:highlight w:val="yellow"/>
+        </w:rPr>
+        <w:t>3]</w:t>
       </w:r>
     </w:p>
     <w:p>
@@ -3963,29 +3310,215 @@
           <w:rFonts w:ascii="Arial" w:hAnsi="Arial" w:cs="Arial"/>
         </w:rPr>
       </w:pPr>
+      <w:r>
+        <w:rPr>
+          <w:rFonts w:ascii="Arial" w:hAnsi="Arial" w:cs="Arial"/>
+        </w:rPr>
+        <w:t>Schneider un</w:t>
+      </w:r>
+      <w:r>
+        <w:rPr>
+          <w:rFonts w:ascii="Arial" w:hAnsi="Arial" w:cs="Arial"/>
+        </w:rPr>
+        <w:t>d Rosa haben sich damit beschäftigt vier</w:t>
+      </w:r>
+      <w:r>
+        <w:rPr>
+          <w:rFonts w:ascii="Arial" w:hAnsi="Arial" w:cs="Arial"/>
+        </w:rPr>
+        <w:t xml:space="preserve"> heuristische Algorithmen zu imp</w:t>
+      </w:r>
+      <w:r>
+        <w:rPr>
+          <w:rFonts w:ascii="Arial" w:hAnsi="Arial" w:cs="Arial"/>
+        </w:rPr>
+        <w:t>lementieren, die relativ fähig Vier</w:t>
+      </w:r>
+      <w:r>
+        <w:rPr>
+          <w:rFonts w:ascii="Arial" w:hAnsi="Arial" w:cs="Arial"/>
+        </w:rPr>
+        <w:t>-Gewinnt spielen können</w:t>
+      </w:r>
+      <w:r>
+        <w:rPr>
+          <w:rFonts w:ascii="Arial" w:hAnsi="Arial" w:cs="Arial"/>
+        </w:rPr>
+        <w:t>. Diese nutzten sie</w:t>
+      </w:r>
+      <w:r>
+        <w:rPr>
+          <w:rFonts w:ascii="Arial" w:hAnsi="Arial" w:cs="Arial"/>
+        </w:rPr>
+        <w:t>,</w:t>
+      </w:r>
+      <w:r>
+        <w:rPr>
+          <w:rFonts w:ascii="Arial" w:hAnsi="Arial" w:cs="Arial"/>
+        </w:rPr>
+        <w:t xml:space="preserve"> um Daten-</w:t>
+      </w:r>
+      <w:r>
+        <w:rPr>
+          <w:rFonts w:ascii="Arial" w:hAnsi="Arial" w:cs="Arial"/>
+        </w:rPr>
+        <w:t>Set</w:t>
+      </w:r>
+      <w:r>
+        <w:rPr>
+          <w:rFonts w:ascii="Arial" w:hAnsi="Arial" w:cs="Arial"/>
+        </w:rPr>
+        <w:t>s für das Training der</w:t>
+      </w:r>
+      <w:r>
+        <w:rPr>
+          <w:rFonts w:ascii="Arial" w:hAnsi="Arial" w:cs="Arial"/>
+        </w:rPr>
+        <w:t xml:space="preserve"> Neuronale</w:t>
+      </w:r>
+      <w:r>
+        <w:rPr>
+          <w:rFonts w:ascii="Arial" w:hAnsi="Arial" w:cs="Arial"/>
+        </w:rPr>
+        <w:t>n Netze</w:t>
+      </w:r>
+      <w:r>
+        <w:rPr>
+          <w:rFonts w:ascii="Arial" w:hAnsi="Arial" w:cs="Arial"/>
+        </w:rPr>
+        <w:t xml:space="preserve"> zu generieren. Außerdem haben </w:t>
+      </w:r>
+      <w:r>
+        <w:rPr>
+          <w:rFonts w:ascii="Arial" w:hAnsi="Arial" w:cs="Arial"/>
+        </w:rPr>
+        <w:t>sie sich damit auseinandergesetzt, die Qualität eines</w:t>
+      </w:r>
+      <w:r>
+        <w:rPr>
+          <w:rFonts w:ascii="Arial" w:hAnsi="Arial" w:cs="Arial"/>
+        </w:rPr>
+        <w:t xml:space="preserve"> Netzes durch Variation der Parameter sowie Netzwerk Topologie und </w:t>
+      </w:r>
+      <w:r>
+        <w:rPr>
+          <w:rFonts w:ascii="Arial" w:hAnsi="Arial" w:cs="Arial"/>
+        </w:rPr>
+        <w:t xml:space="preserve">der Größe der </w:t>
+      </w:r>
+      <w:r>
+        <w:rPr>
+          <w:rFonts w:ascii="Arial" w:hAnsi="Arial" w:cs="Arial"/>
+        </w:rPr>
+        <w:t xml:space="preserve">Trainingsmenge zu verbessern. [vgl. </w:t>
+      </w:r>
+      <w:r>
+        <w:rPr>
+          <w:rFonts w:ascii="Arial" w:hAnsi="Arial" w:cs="Arial"/>
+          <w:highlight w:val="yellow"/>
+        </w:rPr>
+        <w:t>4]</w:t>
+      </w:r>
     </w:p>
     <w:p>
       <w:pPr>
         <w:jc w:val="both"/>
         <w:rPr>
           <w:rFonts w:ascii="Arial" w:hAnsi="Arial" w:cs="Arial"/>
-          <w:b/>
-        </w:rPr>
-      </w:pPr>
-      <w:r>
-        <w:rPr>
-          <w:rFonts w:ascii="Arial" w:hAnsi="Arial" w:cs="Arial"/>
-          <w:b/>
-        </w:rPr>
-        <w:t xml:space="preserve">Umsetzung Neuronales Netz als </w:t>
-      </w:r>
-      <w:r>
-        <w:rPr>
-          <w:rFonts w:ascii="Arial" w:hAnsi="Arial" w:cs="Arial"/>
-          <w:b/>
-          <w:i/>
-        </w:rPr>
-        <w:t>NNPlayer2</w:t>
+        </w:rPr>
+      </w:pPr>
+      <w:r>
+        <w:rPr>
+          <w:rFonts w:ascii="Arial" w:hAnsi="Arial" w:cs="Arial"/>
+        </w:rPr>
+        <w:t>Chellapilla und V</w:t>
+      </w:r>
+      <w:r>
+        <w:rPr>
+          <w:rFonts w:ascii="Arial" w:hAnsi="Arial" w:cs="Arial"/>
+        </w:rPr>
+        <w:t xml:space="preserve">ogel haben sich damit befasst, </w:t>
+      </w:r>
+      <w:r>
+        <w:rPr>
+          <w:rFonts w:ascii="Arial" w:hAnsi="Arial" w:cs="Arial"/>
+        </w:rPr>
+        <w:t xml:space="preserve">den </w:t>
+      </w:r>
+      <w:r>
+        <w:rPr>
+          <w:rFonts w:ascii="Arial" w:hAnsi="Arial" w:cs="Arial"/>
+        </w:rPr>
+        <w:t>Ansatz der künstlichen Intelligenz</w:t>
+      </w:r>
+      <w:r>
+        <w:rPr>
+          <w:rFonts w:ascii="Arial" w:hAnsi="Arial" w:cs="Arial"/>
+        </w:rPr>
+        <w:t xml:space="preserve"> durch Implementierung von</w:t>
+      </w:r>
+      <w:r>
+        <w:rPr>
+          <w:rFonts w:ascii="Arial" w:hAnsi="Arial" w:cs="Arial"/>
+        </w:rPr>
+        <w:t xml:space="preserve"> KIs für ein Nullsummenspiel (Tic-Tac-Toe) und ein nicht Nullsummenspiel (Gefangenendilemma) aus</w:t>
+      </w:r>
+      <w:r>
+        <w:rPr>
+          <w:rFonts w:ascii="Arial" w:hAnsi="Arial" w:cs="Arial"/>
+        </w:rPr>
+        <w:t>zu</w:t>
+      </w:r>
+      <w:r>
+        <w:rPr>
+          <w:rFonts w:ascii="Arial" w:hAnsi="Arial" w:cs="Arial"/>
+        </w:rPr>
+        <w:t>probieren. Dafür haben sie zwei Methode</w:t>
+      </w:r>
+      <w:r>
+        <w:rPr>
+          <w:rFonts w:ascii="Arial" w:hAnsi="Arial" w:cs="Arial"/>
+        </w:rPr>
+        <w:t>n des</w:t>
+      </w:r>
+      <w:r>
+        <w:rPr>
+          <w:rFonts w:ascii="Arial" w:hAnsi="Arial" w:cs="Arial"/>
+        </w:rPr>
+        <w:t xml:space="preserve"> Maschinellen Lernens</w:t>
+      </w:r>
+      <w:r>
+        <w:rPr>
+          <w:rFonts w:ascii="Arial" w:hAnsi="Arial" w:cs="Arial"/>
+        </w:rPr>
+        <w:t>,</w:t>
+      </w:r>
+      <w:r>
+        <w:rPr>
+          <w:rFonts w:ascii="Arial" w:hAnsi="Arial" w:cs="Arial"/>
+        </w:rPr>
+        <w:t xml:space="preserve"> nämlich Neuronale Netze und Evolutionärer Algorithmus</w:t>
+      </w:r>
+      <w:r>
+        <w:rPr>
+          <w:rFonts w:ascii="Arial" w:hAnsi="Arial" w:cs="Arial"/>
+        </w:rPr>
+        <w:t>,</w:t>
+      </w:r>
+      <w:bookmarkStart w:id="5" w:name="_GoBack"/>
+      <w:bookmarkEnd w:id="5"/>
+      <w:r>
+        <w:rPr>
+          <w:rFonts w:ascii="Arial" w:hAnsi="Arial" w:cs="Arial"/>
+        </w:rPr>
+        <w:t xml:space="preserve"> angewendet, und miteinander verglichen. [vgl. </w:t>
+      </w:r>
+      <w:r>
+        <w:rPr>
+          <w:rFonts w:ascii="Arial" w:hAnsi="Arial" w:cs="Arial"/>
+          <w:highlight w:val="yellow"/>
+        </w:rPr>
+        <w:t>5]</w:t>
       </w:r>
     </w:p>
     <w:p>
@@ -3995,283 +3528,22 @@
           <w:rFonts w:ascii="Arial" w:hAnsi="Arial" w:cs="Arial"/>
         </w:rPr>
       </w:pPr>
-      <w:r>
-        <w:rPr>
-          <w:rFonts w:ascii="Arial" w:hAnsi="Arial" w:cs="Arial"/>
-        </w:rPr>
-        <w:t>Nach ersten Recherchen zum Thema Neuronale</w:t>
-      </w:r>
-      <w:r>
-        <w:rPr>
-          <w:rFonts w:ascii="Arial" w:hAnsi="Arial" w:cs="Arial"/>
-        </w:rPr>
-        <w:t xml:space="preserve"> Netze fiel die Entscheidung auf</w:t>
-      </w:r>
-      <w:r>
-        <w:rPr>
-          <w:rFonts w:ascii="Arial" w:hAnsi="Arial" w:cs="Arial"/>
-        </w:rPr>
-        <w:t xml:space="preserve"> das Framework „</w:t>
-      </w:r>
-      <w:proofErr w:type="spellStart"/>
-      <w:r>
-        <w:rPr>
-          <w:rFonts w:ascii="Arial" w:hAnsi="Arial" w:cs="Arial"/>
-        </w:rPr>
-        <w:t>Neuroph</w:t>
-      </w:r>
-      <w:proofErr w:type="spellEnd"/>
-      <w:r>
-        <w:rPr>
-          <w:rFonts w:ascii="Arial" w:hAnsi="Arial" w:cs="Arial"/>
-        </w:rPr>
-        <w:t xml:space="preserve"> 2.7“ von </w:t>
-      </w:r>
-      <w:proofErr w:type="spellStart"/>
-      <w:r>
-        <w:rPr>
-          <w:rFonts w:ascii="Arial" w:hAnsi="Arial" w:cs="Arial"/>
-        </w:rPr>
-        <w:t>SourceForge</w:t>
-      </w:r>
-      <w:proofErr w:type="spellEnd"/>
-      <w:r>
-        <w:rPr>
-          <w:rFonts w:ascii="Arial" w:hAnsi="Arial" w:cs="Arial"/>
-        </w:rPr>
-        <w:t>, welches eine Java Bibliothek als auch die GUI-Anwendung „Neuroph Studio“ bietet. Mit der Java Bibliothek können Neuronale Netze in Java Programmen erzeugt, trainiert und angewendet werden</w:t>
-      </w:r>
-      <w:r>
-        <w:rPr>
-          <w:rFonts w:ascii="Arial" w:hAnsi="Arial" w:cs="Arial"/>
-        </w:rPr>
-        <w:t xml:space="preserve"> [vgl. 1]. Es gibt außerdem eine Anleitung </w:t>
-      </w:r>
-      <w:r>
-        <w:rPr>
-          <w:rFonts w:ascii="Arial" w:hAnsi="Arial" w:cs="Arial"/>
-        </w:rPr>
-        <w:t xml:space="preserve">zur Erzeugung von Multi-Layer </w:t>
-      </w:r>
-      <w:proofErr w:type="spellStart"/>
-      <w:r>
-        <w:rPr>
-          <w:rFonts w:ascii="Arial" w:hAnsi="Arial" w:cs="Arial"/>
-        </w:rPr>
-        <w:t>Perzeptronen</w:t>
-      </w:r>
-      <w:proofErr w:type="spellEnd"/>
-      <w:r>
-        <w:rPr>
-          <w:rFonts w:ascii="Arial" w:hAnsi="Arial" w:cs="Arial"/>
-        </w:rPr>
-        <w:t xml:space="preserve"> [vgl. 2],</w:t>
-      </w:r>
-      <w:r>
-        <w:rPr>
-          <w:rFonts w:ascii="Arial" w:hAnsi="Arial" w:cs="Arial"/>
-        </w:rPr>
-        <w:t xml:space="preserve"> die</w:t>
-      </w:r>
-      <w:r>
-        <w:rPr>
-          <w:rFonts w:ascii="Arial" w:hAnsi="Arial" w:cs="Arial"/>
-        </w:rPr>
-        <w:t xml:space="preserve"> für </w:t>
-      </w:r>
-      <w:r>
-        <w:rPr>
-          <w:rFonts w:ascii="Arial" w:hAnsi="Arial" w:cs="Arial"/>
-        </w:rPr>
-        <w:t>das weitere</w:t>
-      </w:r>
-      <w:r>
-        <w:rPr>
-          <w:rFonts w:ascii="Arial" w:hAnsi="Arial" w:cs="Arial"/>
-        </w:rPr>
-        <w:t xml:space="preserve"> Vorgehen hilfreich war, weil sich an dem Vorgehen von Schneider und Rosa [vgl. 3] orientiert wurde. Für das Neuronale Netz wurde die Struktur von Multi-Layer Perzeptron mit </w:t>
-      </w:r>
-      <w:r>
-        <w:rPr>
-          <w:rFonts w:ascii="Arial" w:hAnsi="Arial" w:cs="Arial"/>
-        </w:rPr>
-        <w:t>einem Hidden-Layer angewandt. F</w:t>
-      </w:r>
-      <w:r>
-        <w:rPr>
-          <w:rFonts w:ascii="Arial" w:hAnsi="Arial" w:cs="Arial"/>
-        </w:rPr>
-        <w:t xml:space="preserve">ür das Lernen wurde Backpropagation und die Sigmoid-Funktion als Aktivierungsfunktion gewählt, wie auch bei Schneider und Rosa [vgl. 3]. </w:t>
-      </w:r>
-      <w:r>
-        <w:rPr>
-          <w:rFonts w:ascii="Arial" w:hAnsi="Arial" w:cs="Arial"/>
-        </w:rPr>
-        <w:t xml:space="preserve">Danach berechnet sich die Anzahl </w:t>
-      </w:r>
-      <w:r>
-        <w:rPr>
-          <w:rFonts w:ascii="Arial" w:hAnsi="Arial" w:cs="Arial"/>
-        </w:rPr>
-        <w:lastRenderedPageBreak/>
-        <w:t>der Neuronen im Input-Layer als Produkt aus Spalten- und Zeilen-A</w:t>
-      </w:r>
-      <w:r>
-        <w:rPr>
-          <w:rFonts w:ascii="Arial" w:hAnsi="Arial" w:cs="Arial"/>
-        </w:rPr>
-        <w:t>nzahl, multipliziert mit drei, denn jede Zelle des Spielfelds wird mit drei Eigenschaften beschreiben.</w:t>
-      </w:r>
-      <w:r>
-        <w:rPr>
-          <w:rFonts w:ascii="Arial" w:hAnsi="Arial" w:cs="Arial"/>
-        </w:rPr>
-        <w:t xml:space="preserve"> Die Anzahl ist also abhängig von der Spielfeldgröße.</w:t>
-      </w:r>
-      <w:r>
-        <w:rPr>
-          <w:rFonts w:ascii="Arial" w:hAnsi="Arial" w:cs="Arial"/>
-        </w:rPr>
-        <w:t xml:space="preserve"> Eine genauere Erläuterung folgt im nächsten Abschnitt. </w:t>
-      </w:r>
-      <w:r>
-        <w:rPr>
-          <w:rFonts w:ascii="Arial" w:hAnsi="Arial" w:cs="Arial"/>
-        </w:rPr>
-        <w:t xml:space="preserve">Die Anzahl der Neuronen im Hidden-Layer kann durch Ausprobieren ermittelt werden. Im späteren Training und Testverlauf wurden mehrere Neuronale Netze mit unterschiedlicher </w:t>
-      </w:r>
-      <w:proofErr w:type="spellStart"/>
-      <w:r>
-        <w:rPr>
-          <w:rFonts w:ascii="Arial" w:hAnsi="Arial" w:cs="Arial"/>
-        </w:rPr>
-        <w:t>Neuronenanzahl</w:t>
-      </w:r>
-      <w:proofErr w:type="spellEnd"/>
-      <w:r>
-        <w:rPr>
-          <w:rFonts w:ascii="Arial" w:hAnsi="Arial" w:cs="Arial"/>
-        </w:rPr>
-        <w:t xml:space="preserve"> im Hidden-Layer erstell</w:t>
-      </w:r>
-      <w:r>
-        <w:rPr>
-          <w:rFonts w:ascii="Arial" w:hAnsi="Arial" w:cs="Arial"/>
-        </w:rPr>
-        <w:t>t und deren Auswirkung erfasst. D</w:t>
-      </w:r>
-      <w:r>
-        <w:rPr>
-          <w:rFonts w:ascii="Arial" w:hAnsi="Arial" w:cs="Arial"/>
-        </w:rPr>
-        <w:t>abei wurde die Anzahl der Input-Neuronen mit einem Faktor i multipliziert, wobei für Faktor i unterschiedliche Werte gewählt wurden (s. Kapitel 5). Die Anzahl der Neuronen im Output-Layer er</w:t>
-      </w:r>
-      <w:r>
-        <w:rPr>
-          <w:rFonts w:ascii="Arial" w:hAnsi="Arial" w:cs="Arial"/>
-        </w:rPr>
-        <w:t xml:space="preserve">gibt </w:t>
-      </w:r>
-      <w:r>
-        <w:rPr>
-          <w:rFonts w:ascii="Arial" w:hAnsi="Arial" w:cs="Arial"/>
-        </w:rPr>
-        <w:t xml:space="preserve">sich </w:t>
-      </w:r>
-      <w:r>
-        <w:rPr>
-          <w:rFonts w:ascii="Arial" w:hAnsi="Arial" w:cs="Arial"/>
-        </w:rPr>
-        <w:t>aus der</w:t>
-      </w:r>
-      <w:r>
-        <w:rPr>
-          <w:rFonts w:ascii="Arial" w:hAnsi="Arial" w:cs="Arial"/>
-        </w:rPr>
-        <w:t xml:space="preserve"> Anzahl der Spalten des jeweiligen Spielfelds.</w:t>
-      </w:r>
     </w:p>
     <w:p>
       <w:pPr>
         <w:jc w:val="both"/>
         <w:rPr>
           <w:rFonts w:ascii="Arial" w:hAnsi="Arial" w:cs="Arial"/>
-        </w:rPr>
-      </w:pPr>
-      <w:r>
-        <w:rPr>
-          <w:rFonts w:ascii="Arial" w:hAnsi="Arial" w:cs="Arial"/>
-        </w:rPr>
-        <w:t xml:space="preserve">Damit das Neuronale Netz lernen kann, werden Daten benötigt. Hierfür wurde die Methode </w:t>
-      </w:r>
-      <w:proofErr w:type="spellStart"/>
-      <w:r>
-        <w:rPr>
-          <w:rFonts w:ascii="Arial" w:hAnsi="Arial" w:cs="Arial"/>
-          <w:i/>
-        </w:rPr>
-        <w:t>generateDataSets</w:t>
-      </w:r>
-      <w:proofErr w:type="spellEnd"/>
-      <w:r>
-        <w:rPr>
-          <w:rFonts w:ascii="Arial" w:hAnsi="Arial" w:cs="Arial"/>
-        </w:rPr>
-        <w:t xml:space="preserve"> in der Klasse </w:t>
-      </w:r>
-      <w:r>
-        <w:rPr>
-          <w:rFonts w:ascii="Arial" w:hAnsi="Arial" w:cs="Arial"/>
-          <w:i/>
-        </w:rPr>
-        <w:t>Game</w:t>
-      </w:r>
-      <w:r>
-        <w:rPr>
-          <w:rFonts w:ascii="Arial" w:hAnsi="Arial" w:cs="Arial"/>
-        </w:rPr>
-        <w:t xml:space="preserve"> implementiert. Durch Aufruf dieser in der </w:t>
-      </w:r>
-      <w:r>
-        <w:rPr>
-          <w:rFonts w:ascii="Arial" w:hAnsi="Arial" w:cs="Arial"/>
-          <w:i/>
-        </w:rPr>
-        <w:t>main</w:t>
-      </w:r>
-      <w:r>
-        <w:rPr>
-          <w:rFonts w:ascii="Arial" w:hAnsi="Arial" w:cs="Arial"/>
-        </w:rPr>
-        <w:t xml:space="preserve">-Methode der Klasse </w:t>
-      </w:r>
-      <w:r>
-        <w:rPr>
-          <w:rFonts w:ascii="Arial" w:hAnsi="Arial" w:cs="Arial"/>
-          <w:i/>
-        </w:rPr>
-        <w:t>Game</w:t>
-      </w:r>
-      <w:r>
-        <w:rPr>
-          <w:rFonts w:ascii="Arial" w:hAnsi="Arial" w:cs="Arial"/>
-        </w:rPr>
-        <w:t xml:space="preserve"> wird eine bestimmte Anzahl von Spielen zweier </w:t>
-      </w:r>
-      <w:proofErr w:type="spellStart"/>
-      <w:r>
-        <w:rPr>
-          <w:rFonts w:ascii="Arial" w:hAnsi="Arial" w:cs="Arial"/>
-          <w:i/>
-        </w:rPr>
-        <w:t>IPlayer</w:t>
-      </w:r>
-      <w:proofErr w:type="spellEnd"/>
-      <w:r>
-        <w:rPr>
-          <w:rFonts w:ascii="Arial" w:hAnsi="Arial" w:cs="Arial"/>
-        </w:rPr>
-        <w:t xml:space="preserve"> ausgeführt und deren jeweiligen Zustände in eine Textdatei geschrieben, wobei hier zu beachten ist, dass nur neue, unbekannte Zustände in die Datei geschrieben werden. Außerdem werden nur die Zustände von einem bestimmten Spieler und nicht vom gegnerischen Spieler gespeichert. </w:t>
+          <w:b/>
+        </w:rPr>
+      </w:pPr>
+      <w:r>
+        <w:rPr>
+          <w:rFonts w:ascii="Arial" w:hAnsi="Arial" w:cs="Arial"/>
+          <w:b/>
+        </w:rPr>
+        <w:lastRenderedPageBreak/>
+        <w:t>Implementation des NN-Players</w:t>
       </w:r>
     </w:p>
     <w:p>
@@ -4285,67 +3557,133 @@
         <w:rPr>
           <w:rFonts w:ascii="Arial" w:hAnsi="Arial" w:cs="Arial"/>
         </w:rPr>
-        <w:t>Bei der Ge</w:t>
-      </w:r>
-      <w:r>
-        <w:rPr>
-          <w:rFonts w:ascii="Arial" w:hAnsi="Arial" w:cs="Arial"/>
-        </w:rPr>
-        <w:t>nerierung der Textdatei als Daten-S</w:t>
-      </w:r>
-      <w:r>
-        <w:rPr>
-          <w:rFonts w:ascii="Arial" w:hAnsi="Arial" w:cs="Arial"/>
-        </w:rPr>
-        <w:t xml:space="preserve">et werden die jeweiligen Spielzustände in Input- und Output-Elemente übersetzt, </w:t>
-      </w:r>
-      <w:r>
-        <w:rPr>
-          <w:rFonts w:ascii="Arial" w:hAnsi="Arial" w:cs="Arial"/>
-        </w:rPr>
-        <w:t>die das</w:t>
-      </w:r>
-      <w:r>
-        <w:rPr>
-          <w:rFonts w:ascii="Arial" w:hAnsi="Arial" w:cs="Arial"/>
-        </w:rPr>
-        <w:t xml:space="preserve"> Neuronale Netz </w:t>
-      </w:r>
-      <w:r>
-        <w:rPr>
-          <w:rFonts w:ascii="Arial" w:hAnsi="Arial" w:cs="Arial"/>
-        </w:rPr>
-        <w:t xml:space="preserve">später </w:t>
-      </w:r>
-      <w:r>
-        <w:rPr>
-          <w:rFonts w:ascii="Arial" w:hAnsi="Arial" w:cs="Arial"/>
-        </w:rPr>
-        <w:t>einlesen und im Lernprozess verarbeiten kann. Hierbei wurde die Idee von Schneider und Rosa übernommen, die Input-Elemente binär darzustellen</w:t>
-      </w:r>
-      <w:r>
-        <w:rPr>
-          <w:rFonts w:ascii="Arial" w:hAnsi="Arial" w:cs="Arial"/>
-        </w:rPr>
-        <w:t xml:space="preserve">. </w:t>
-      </w:r>
-      <w:r>
-        <w:rPr>
-          <w:rFonts w:ascii="Arial" w:hAnsi="Arial" w:cs="Arial"/>
-        </w:rPr>
-        <w:t>[vgl. 3]</w:t>
-      </w:r>
-      <w:r>
-        <w:rPr>
-          <w:rFonts w:ascii="Arial" w:hAnsi="Arial" w:cs="Arial"/>
-        </w:rPr>
-        <w:t xml:space="preserve"> So wird ein einzelnes Feld auf dem Spielfeld durch eine Folg</w:t>
-      </w:r>
-      <w:r>
-        <w:rPr>
-          <w:rFonts w:ascii="Arial" w:hAnsi="Arial" w:cs="Arial"/>
-        </w:rPr>
-        <w:t xml:space="preserve">e von drei Ziffern ausgedrückt, deren Wert beim Zutreffen eines bestimmten Merkmals eins und bei Nicht-Zutreffen null ist. </w:t>
+        <w:t>Nach ersten Recherchen zum Thema Neuronale</w:t>
+      </w:r>
+      <w:r>
+        <w:rPr>
+          <w:rFonts w:ascii="Arial" w:hAnsi="Arial" w:cs="Arial"/>
+        </w:rPr>
+        <w:t xml:space="preserve"> Netze fiel die Entscheidung auf</w:t>
+      </w:r>
+      <w:r>
+        <w:rPr>
+          <w:rFonts w:ascii="Arial" w:hAnsi="Arial" w:cs="Arial"/>
+        </w:rPr>
+        <w:t xml:space="preserve"> das Framework „Neuroph 2.7“ von SourceForge, welches eine Java Bibliothek als auch die GUI-Anwendung „Neuroph Studio“ bietet. Mit der Java Bibliothek können Neuronale Netze in Java Programmen erzeugt, trainiert und angewendet werden</w:t>
+      </w:r>
+      <w:r>
+        <w:rPr>
+          <w:rFonts w:ascii="Arial" w:hAnsi="Arial" w:cs="Arial"/>
+        </w:rPr>
+        <w:t xml:space="preserve"> [vgl. 1]. Es gibt außerdem eine Anleitung </w:t>
+      </w:r>
+      <w:r>
+        <w:rPr>
+          <w:rFonts w:ascii="Arial" w:hAnsi="Arial" w:cs="Arial"/>
+        </w:rPr>
+        <w:t>zur Erzeugung von Multi-Layer Perzeptronen [vgl. 2],</w:t>
+      </w:r>
+      <w:r>
+        <w:rPr>
+          <w:rFonts w:ascii="Arial" w:hAnsi="Arial" w:cs="Arial"/>
+        </w:rPr>
+        <w:t xml:space="preserve"> die</w:t>
+      </w:r>
+      <w:r>
+        <w:rPr>
+          <w:rFonts w:ascii="Arial" w:hAnsi="Arial" w:cs="Arial"/>
+        </w:rPr>
+        <w:t xml:space="preserve"> für </w:t>
+      </w:r>
+      <w:r>
+        <w:rPr>
+          <w:rFonts w:ascii="Arial" w:hAnsi="Arial" w:cs="Arial"/>
+        </w:rPr>
+        <w:t>das weitere</w:t>
+      </w:r>
+      <w:r>
+        <w:rPr>
+          <w:rFonts w:ascii="Arial" w:hAnsi="Arial" w:cs="Arial"/>
+        </w:rPr>
+        <w:t xml:space="preserve"> Vorgehen hilfreich war, weil sich an dem Vorgehen von Schneider und Rosa [vgl. 3] orientiert wurde. Für das Neuronale Netz wurde die Struktur von Multi-Layer Perzeptron mit </w:t>
+      </w:r>
+      <w:r>
+        <w:rPr>
+          <w:rFonts w:ascii="Arial" w:hAnsi="Arial" w:cs="Arial"/>
+        </w:rPr>
+        <w:t>einem Hidden-Layer angewandt. F</w:t>
+      </w:r>
+      <w:r>
+        <w:rPr>
+          <w:rFonts w:ascii="Arial" w:hAnsi="Arial" w:cs="Arial"/>
+        </w:rPr>
+        <w:t xml:space="preserve">ür das Lernen wurde Backpropagation und die Sigmoid-Funktion als Aktivierungsfunktion gewählt, wie auch bei Schneider und Rosa [vgl. 3]. </w:t>
+      </w:r>
+      <w:r>
+        <w:rPr>
+          <w:rFonts w:ascii="Arial" w:hAnsi="Arial" w:cs="Arial"/>
+        </w:rPr>
+        <w:t>Danach berechnet sich die Anzahl der Neuronen im Input-Layer als Produkt aus Spalten- und Zeilen-A</w:t>
+      </w:r>
+      <w:r>
+        <w:rPr>
+          <w:rFonts w:ascii="Arial" w:hAnsi="Arial" w:cs="Arial"/>
+        </w:rPr>
+        <w:t>nzahl, multipliziert mit drei, denn jede Zelle des Spielfelds wird mit drei Eigenschaften beschreiben.</w:t>
+      </w:r>
+      <w:r>
+        <w:rPr>
+          <w:rFonts w:ascii="Arial" w:hAnsi="Arial" w:cs="Arial"/>
+        </w:rPr>
+        <w:t xml:space="preserve"> Die Anzahl ist also abhängig von der Spielfeldgröße.</w:t>
+      </w:r>
+      <w:r>
+        <w:rPr>
+          <w:rFonts w:ascii="Arial" w:hAnsi="Arial" w:cs="Arial"/>
+        </w:rPr>
+        <w:t xml:space="preserve"> Eine genauere Erläuterung folgt im nächsten Abschnitt. </w:t>
+      </w:r>
+      <w:r>
+        <w:rPr>
+          <w:rFonts w:ascii="Arial" w:hAnsi="Arial" w:cs="Arial"/>
+        </w:rPr>
+        <w:t>Die Anzahl der Neuronen im Hidden-Layer kann durch Ausprobieren ermittelt werden. Im späteren Training und Testverlauf wurden mehrere Neuronale Netze mit unterschiedlicher Neuronenanzahl im Hidden-Layer erstell</w:t>
+      </w:r>
+      <w:r>
+        <w:rPr>
+          <w:rFonts w:ascii="Arial" w:hAnsi="Arial" w:cs="Arial"/>
+        </w:rPr>
+        <w:t>t und deren Auswirkung erfasst. D</w:t>
+      </w:r>
+      <w:r>
+        <w:rPr>
+          <w:rFonts w:ascii="Arial" w:hAnsi="Arial" w:cs="Arial"/>
+        </w:rPr>
+        <w:t>abei wurde die Anzahl der Input-Neuronen mit einem Faktor i multipliziert, wobei für Faktor i unterschiedliche Werte gewählt wurden (s. Kapitel 5). Die Anzahl der Neuronen im Output-Layer er</w:t>
+      </w:r>
+      <w:r>
+        <w:rPr>
+          <w:rFonts w:ascii="Arial" w:hAnsi="Arial" w:cs="Arial"/>
+        </w:rPr>
+        <w:t xml:space="preserve">gibt </w:t>
+      </w:r>
+      <w:r>
+        <w:rPr>
+          <w:rFonts w:ascii="Arial" w:hAnsi="Arial" w:cs="Arial"/>
+        </w:rPr>
+        <w:t xml:space="preserve">sich </w:t>
+      </w:r>
+      <w:r>
+        <w:rPr>
+          <w:rFonts w:ascii="Arial" w:hAnsi="Arial" w:cs="Arial"/>
+        </w:rPr>
+        <w:t>aus der</w:t>
+      </w:r>
+      <w:r>
+        <w:rPr>
+          <w:rFonts w:ascii="Arial" w:hAnsi="Arial" w:cs="Arial"/>
+        </w:rPr>
+        <w:t xml:space="preserve"> Anzahl der Spalten des jeweiligen Spielfelds.</w:t>
       </w:r>
     </w:p>
     <w:p>
@@ -4359,91 +3697,72 @@
         <w:rPr>
           <w:rFonts w:ascii="Arial" w:hAnsi="Arial" w:cs="Arial"/>
         </w:rPr>
-        <w:t xml:space="preserve">Die erste Stelle dieser Ziffern-Folge beschreibt, ob </w:t>
-      </w:r>
-      <w:r>
-        <w:rPr>
-          <w:rFonts w:ascii="Arial" w:hAnsi="Arial" w:cs="Arial"/>
-        </w:rPr>
-        <w:t>das Feld leer ist</w:t>
-      </w:r>
-      <w:r>
-        <w:rPr>
-          <w:rFonts w:ascii="Arial" w:hAnsi="Arial" w:cs="Arial"/>
-        </w:rPr>
-        <w:t xml:space="preserve">, die zweite Stelle, ob dieses Feld von einem Stein des Spieler 1 belegt und die dritte Stelle, ob das Feld von einem Stein des Spieler 2 belegt wird. So steht die Folge [1, 0, 0] für ein leeres Feld, die Folge [0, 1, 0] für ein Feld mit einem Stein des Spieler 1 und die Folge [0, 0, 1] für ein Feld mit einem Stein des Spieler 2. Eine Zeile in der Textdatei einspricht einem Spielzustand (Input für das Neuronale Netz) und die Aktion (Output für das Neuronale Netz) darauf, d. h. es gibt bspw. für ein 6x7 Feld eine Ziffernfolge von 133 Ziffern, wobei die ersten 126 Ziffern den Spielzustand (Input) und die letzten 7 Ziffern die </w:t>
-      </w:r>
-      <w:r>
-        <w:rPr>
-          <w:rFonts w:ascii="Arial" w:hAnsi="Arial" w:cs="Arial"/>
-        </w:rPr>
-        <w:t xml:space="preserve">entsprechende </w:t>
-      </w:r>
-      <w:r>
-        <w:rPr>
-          <w:rFonts w:ascii="Arial" w:hAnsi="Arial" w:cs="Arial"/>
-        </w:rPr>
-        <w:t xml:space="preserve">Aktion (Output) darstellen. Die sieben Ziffern der Aktion </w:t>
-      </w:r>
-      <w:r>
-        <w:rPr>
-          <w:rFonts w:ascii="Arial" w:hAnsi="Arial" w:cs="Arial"/>
-        </w:rPr>
-        <w:t>bestehen aus</w:t>
-      </w:r>
-      <w:r>
-        <w:rPr>
-          <w:rFonts w:ascii="Arial" w:hAnsi="Arial" w:cs="Arial"/>
-        </w:rPr>
-        <w:t xml:space="preserve"> eine</w:t>
-      </w:r>
-      <w:r>
-        <w:rPr>
-          <w:rFonts w:ascii="Arial" w:hAnsi="Arial" w:cs="Arial"/>
-        </w:rPr>
-        <w:t>r Folge von Nullen und Einsen</w:t>
-      </w:r>
-      <w:r>
-        <w:rPr>
-          <w:rFonts w:ascii="Arial" w:hAnsi="Arial" w:cs="Arial"/>
-        </w:rPr>
-        <w:t xml:space="preserve">. Diese Folge </w:t>
-      </w:r>
-      <w:r>
-        <w:rPr>
-          <w:rFonts w:ascii="Arial" w:hAnsi="Arial" w:cs="Arial"/>
-        </w:rPr>
-        <w:t>beschreibt mit einer Eins</w:t>
-      </w:r>
-      <w:r>
-        <w:rPr>
-          <w:rFonts w:ascii="Arial" w:hAnsi="Arial" w:cs="Arial"/>
-        </w:rPr>
-        <w:t xml:space="preserve">, in welche Spalte der Stein geworfen wurde, und </w:t>
-      </w:r>
-      <w:r>
-        <w:rPr>
-          <w:rFonts w:ascii="Arial" w:hAnsi="Arial" w:cs="Arial"/>
-        </w:rPr>
-        <w:t xml:space="preserve">füllt </w:t>
-      </w:r>
-      <w:r>
-        <w:rPr>
-          <w:rFonts w:ascii="Arial" w:hAnsi="Arial" w:cs="Arial"/>
-        </w:rPr>
-        <w:t>die restlichen sechs Spalten</w:t>
-      </w:r>
-      <w:r>
-        <w:rPr>
-          <w:rFonts w:ascii="Arial" w:hAnsi="Arial" w:cs="Arial"/>
-        </w:rPr>
-        <w:t xml:space="preserve"> mit Nullen auf, </w:t>
-      </w:r>
-      <w:r>
-        <w:rPr>
-          <w:rFonts w:ascii="Arial" w:hAnsi="Arial" w:cs="Arial"/>
-        </w:rPr>
-        <w:t>damit eine eindeutige Spalte zugewiesen werden kann. Ein solches Dataset kann später im Lernprozess des Neuronalen Netzes eingelesen und mit diesen Input-Elementen trainiert werden.</w:t>
+        <w:t xml:space="preserve">Damit das Neuronale Netz lernen kann, werden Daten benötigt. Hierfür wurde die Methode </w:t>
+      </w:r>
+      <w:r>
+        <w:rPr>
+          <w:rFonts w:ascii="Arial" w:hAnsi="Arial" w:cs="Arial"/>
+          <w:i/>
+        </w:rPr>
+        <w:t>generateDataSets</w:t>
+      </w:r>
+      <w:r>
+        <w:rPr>
+          <w:rFonts w:ascii="Arial" w:hAnsi="Arial" w:cs="Arial"/>
+        </w:rPr>
+        <w:t xml:space="preserve"> in der Klasse </w:t>
+      </w:r>
+      <w:r>
+        <w:rPr>
+          <w:rFonts w:ascii="Arial" w:hAnsi="Arial" w:cs="Arial"/>
+          <w:i/>
+        </w:rPr>
+        <w:t>Game</w:t>
+      </w:r>
+      <w:r>
+        <w:rPr>
+          <w:rFonts w:ascii="Arial" w:hAnsi="Arial" w:cs="Arial"/>
+        </w:rPr>
+        <w:t xml:space="preserve"> implementiert. Durch Aufruf dieser in der </w:t>
+      </w:r>
+      <w:r>
+        <w:rPr>
+          <w:rFonts w:ascii="Arial" w:hAnsi="Arial" w:cs="Arial"/>
+          <w:i/>
+        </w:rPr>
+        <w:t>main</w:t>
+      </w:r>
+      <w:r>
+        <w:rPr>
+          <w:rFonts w:ascii="Arial" w:hAnsi="Arial" w:cs="Arial"/>
+        </w:rPr>
+        <w:t xml:space="preserve">-Methode der Klasse </w:t>
+      </w:r>
+      <w:r>
+        <w:rPr>
+          <w:rFonts w:ascii="Arial" w:hAnsi="Arial" w:cs="Arial"/>
+          <w:i/>
+        </w:rPr>
+        <w:t>Game</w:t>
+      </w:r>
+      <w:r>
+        <w:rPr>
+          <w:rFonts w:ascii="Arial" w:hAnsi="Arial" w:cs="Arial"/>
+        </w:rPr>
+        <w:t xml:space="preserve"> wird eine bestimmte Anzahl von Spielen zweier </w:t>
+      </w:r>
+      <w:r>
+        <w:rPr>
+          <w:rFonts w:ascii="Arial" w:hAnsi="Arial" w:cs="Arial"/>
+          <w:i/>
+        </w:rPr>
+        <w:t>IPlayer</w:t>
+      </w:r>
+      <w:r>
+        <w:rPr>
+          <w:rFonts w:ascii="Arial" w:hAnsi="Arial" w:cs="Arial"/>
+        </w:rPr>
+        <w:t xml:space="preserve"> ausgeführt und deren jeweiligen Zustände in eine Textdatei geschrieben, wobei hier zu beachten ist, dass nur neue, unbekannte Zustände in die Datei geschrieben werden. Außerdem werden nur die Zustände von einem bestimmten Spieler und nicht vom gegnerischen Spieler gespeichert. </w:t>
       </w:r>
     </w:p>
     <w:p>
@@ -4457,35 +3776,61 @@
         <w:rPr>
           <w:rFonts w:ascii="Arial" w:hAnsi="Arial" w:cs="Arial"/>
         </w:rPr>
-        <w:t xml:space="preserve">Damit das Neuronale Netz für eine Spielteilnahme genutzt werden kann, wurde die Klasse </w:t>
-      </w:r>
-      <w:r>
-        <w:rPr>
-          <w:rFonts w:ascii="Arial" w:hAnsi="Arial" w:cs="Arial"/>
-          <w:i/>
-        </w:rPr>
-        <w:t>NNPlayer2</w:t>
-      </w:r>
-      <w:r>
-        <w:rPr>
-          <w:rFonts w:ascii="Arial" w:hAnsi="Arial" w:cs="Arial"/>
-        </w:rPr>
-        <w:t xml:space="preserve"> implementiert. Im Konstruktor dieser Klasse muss manuell angegeben werden, ob durch Aufruf der Methode </w:t>
-      </w:r>
-      <w:proofErr w:type="spellStart"/>
-      <w:r>
-        <w:rPr>
-          <w:rFonts w:ascii="Arial" w:hAnsi="Arial" w:cs="Arial"/>
-          <w:i/>
-        </w:rPr>
-        <w:t>learnNNPlayer</w:t>
-      </w:r>
-      <w:proofErr w:type="spellEnd"/>
-      <w:r>
-        <w:rPr>
-          <w:rFonts w:ascii="Arial" w:hAnsi="Arial" w:cs="Arial"/>
-        </w:rPr>
-        <w:t xml:space="preserve"> ein neues Neuronales Netz erzeugt und trainiert wird oder ob ein schon vorhandenes Netz geladen wird, indem der Name dieses Netzes eingegeben wird.</w:t>
+        <w:t>Bei der Ge</w:t>
+      </w:r>
+      <w:r>
+        <w:rPr>
+          <w:rFonts w:ascii="Arial" w:hAnsi="Arial" w:cs="Arial"/>
+        </w:rPr>
+        <w:t>nerierung der Textdatei als Daten-S</w:t>
+      </w:r>
+      <w:r>
+        <w:rPr>
+          <w:rFonts w:ascii="Arial" w:hAnsi="Arial" w:cs="Arial"/>
+        </w:rPr>
+        <w:t xml:space="preserve">et werden die jeweiligen Spielzustände in Input- und Output-Elemente übersetzt, </w:t>
+      </w:r>
+      <w:r>
+        <w:rPr>
+          <w:rFonts w:ascii="Arial" w:hAnsi="Arial" w:cs="Arial"/>
+        </w:rPr>
+        <w:t>die das</w:t>
+      </w:r>
+      <w:r>
+        <w:rPr>
+          <w:rFonts w:ascii="Arial" w:hAnsi="Arial" w:cs="Arial"/>
+        </w:rPr>
+        <w:t xml:space="preserve"> Neuronale Netz </w:t>
+      </w:r>
+      <w:r>
+        <w:rPr>
+          <w:rFonts w:ascii="Arial" w:hAnsi="Arial" w:cs="Arial"/>
+        </w:rPr>
+        <w:t xml:space="preserve">später </w:t>
+      </w:r>
+      <w:r>
+        <w:rPr>
+          <w:rFonts w:ascii="Arial" w:hAnsi="Arial" w:cs="Arial"/>
+        </w:rPr>
+        <w:t>einlesen und im Lernprozess verarbeiten kann. Hierbei wurde die Idee von Schneider und Rosa übernommen, die Input-Elemente binär darzustellen</w:t>
+      </w:r>
+      <w:r>
+        <w:rPr>
+          <w:rFonts w:ascii="Arial" w:hAnsi="Arial" w:cs="Arial"/>
+        </w:rPr>
+        <w:t>. [vgl. 3]</w:t>
+      </w:r>
+      <w:r>
+        <w:rPr>
+          <w:rFonts w:ascii="Arial" w:hAnsi="Arial" w:cs="Arial"/>
+        </w:rPr>
+        <w:t xml:space="preserve"> So wird ein einzelnes Feld auf dem Spielfeld durch eine Folg</w:t>
+      </w:r>
+      <w:r>
+        <w:rPr>
+          <w:rFonts w:ascii="Arial" w:hAnsi="Arial" w:cs="Arial"/>
+        </w:rPr>
+        <w:t xml:space="preserve">e von drei Ziffern ausgedrückt, deren Wert beim Zutreffen eines bestimmten Merkmals eins und bei Nicht-Zutreffen null ist. </w:t>
       </w:r>
     </w:p>
     <w:p>
@@ -4499,9 +3844,147 @@
         <w:rPr>
           <w:rFonts w:ascii="Arial" w:hAnsi="Arial" w:cs="Arial"/>
         </w:rPr>
+        <w:t xml:space="preserve">Die erste Stelle dieser Ziffern-Folge beschreibt, ob </w:t>
+      </w:r>
+      <w:r>
+        <w:rPr>
+          <w:rFonts w:ascii="Arial" w:hAnsi="Arial" w:cs="Arial"/>
+        </w:rPr>
+        <w:t>das Feld leer ist</w:t>
+      </w:r>
+      <w:r>
+        <w:rPr>
+          <w:rFonts w:ascii="Arial" w:hAnsi="Arial" w:cs="Arial"/>
+        </w:rPr>
+        <w:t xml:space="preserve">, die zweite Stelle, ob dieses Feld von einem Stein des Spieler 1 belegt und die dritte Stelle, ob das Feld von einem Stein des Spieler 2 belegt wird. So steht die Folge [1, 0, 0] für ein leeres Feld, die Folge [0, 1, 0] für ein Feld mit einem Stein des Spieler 1 und die Folge [0, 0, 1] für ein Feld mit einem Stein des Spieler 2. Eine Zeile in der Textdatei einspricht einem Spielzustand (Input für das Neuronale Netz) und die Aktion (Output für das Neuronale Netz) darauf, d. h. es gibt bspw. für ein 6x7 Feld eine Ziffernfolge von 133 Ziffern, wobei die ersten 126 Ziffern den Spielzustand (Input) und die letzten 7 Ziffern die </w:t>
+      </w:r>
+      <w:r>
+        <w:rPr>
+          <w:rFonts w:ascii="Arial" w:hAnsi="Arial" w:cs="Arial"/>
+        </w:rPr>
+        <w:t xml:space="preserve">entsprechende </w:t>
+      </w:r>
+      <w:r>
+        <w:rPr>
+          <w:rFonts w:ascii="Arial" w:hAnsi="Arial" w:cs="Arial"/>
+        </w:rPr>
+        <w:t xml:space="preserve">Aktion (Output) darstellen. Die sieben Ziffern der Aktion </w:t>
+      </w:r>
+      <w:r>
+        <w:rPr>
+          <w:rFonts w:ascii="Arial" w:hAnsi="Arial" w:cs="Arial"/>
+        </w:rPr>
+        <w:t>bestehen aus</w:t>
+      </w:r>
+      <w:r>
+        <w:rPr>
+          <w:rFonts w:ascii="Arial" w:hAnsi="Arial" w:cs="Arial"/>
+        </w:rPr>
+        <w:t xml:space="preserve"> eine</w:t>
+      </w:r>
+      <w:r>
+        <w:rPr>
+          <w:rFonts w:ascii="Arial" w:hAnsi="Arial" w:cs="Arial"/>
+        </w:rPr>
+        <w:t>r Folge von Nullen und Einsen</w:t>
+      </w:r>
+      <w:r>
+        <w:rPr>
+          <w:rFonts w:ascii="Arial" w:hAnsi="Arial" w:cs="Arial"/>
+        </w:rPr>
+        <w:t xml:space="preserve">. Diese Folge </w:t>
+      </w:r>
+      <w:r>
+        <w:rPr>
+          <w:rFonts w:ascii="Arial" w:hAnsi="Arial" w:cs="Arial"/>
+        </w:rPr>
+        <w:t>beschreibt mit einer Eins</w:t>
+      </w:r>
+      <w:r>
+        <w:rPr>
+          <w:rFonts w:ascii="Arial" w:hAnsi="Arial" w:cs="Arial"/>
+        </w:rPr>
+        <w:t xml:space="preserve">, in welche Spalte der Stein geworfen wurde, und </w:t>
+      </w:r>
+      <w:r>
+        <w:rPr>
+          <w:rFonts w:ascii="Arial" w:hAnsi="Arial" w:cs="Arial"/>
+        </w:rPr>
+        <w:t xml:space="preserve">füllt </w:t>
+      </w:r>
+      <w:r>
+        <w:rPr>
+          <w:rFonts w:ascii="Arial" w:hAnsi="Arial" w:cs="Arial"/>
+        </w:rPr>
+        <w:t>die restlichen sechs Spalten</w:t>
+      </w:r>
+      <w:r>
+        <w:rPr>
+          <w:rFonts w:ascii="Arial" w:hAnsi="Arial" w:cs="Arial"/>
+        </w:rPr>
+        <w:t xml:space="preserve"> mit Nullen auf, </w:t>
+      </w:r>
+      <w:r>
+        <w:rPr>
+          <w:rFonts w:ascii="Arial" w:hAnsi="Arial" w:cs="Arial"/>
+        </w:rPr>
+        <w:t>damit eine eindeutige Spalte zugewiesen werden kann. Ein solches Dataset kann später im Lernprozess des Neuronalen Netzes eingelesen und mit diesen Input-Elementen trainiert werden.</w:t>
+      </w:r>
+    </w:p>
+    <w:p>
+      <w:pPr>
+        <w:jc w:val="both"/>
+        <w:rPr>
+          <w:rFonts w:ascii="Arial" w:hAnsi="Arial" w:cs="Arial"/>
+        </w:rPr>
+      </w:pPr>
+      <w:r>
+        <w:rPr>
+          <w:rFonts w:ascii="Arial" w:hAnsi="Arial" w:cs="Arial"/>
+        </w:rPr>
+        <w:t xml:space="preserve">Damit das Neuronale Netz für eine Spielteilnahme genutzt werden kann, wurde die Klasse </w:t>
+      </w:r>
+      <w:r>
+        <w:rPr>
+          <w:rFonts w:ascii="Arial" w:hAnsi="Arial" w:cs="Arial"/>
+          <w:i/>
+        </w:rPr>
+        <w:t>NNPlayer2</w:t>
+      </w:r>
+      <w:r>
+        <w:rPr>
+          <w:rFonts w:ascii="Arial" w:hAnsi="Arial" w:cs="Arial"/>
+        </w:rPr>
+        <w:t xml:space="preserve"> implementiert. Im Konstruktor dieser Klasse muss manuell angegeben werden, ob durch Aufruf der Methode </w:t>
+      </w:r>
+      <w:r>
+        <w:rPr>
+          <w:rFonts w:ascii="Arial" w:hAnsi="Arial" w:cs="Arial"/>
+          <w:i/>
+        </w:rPr>
+        <w:t>learnNNPlayer</w:t>
+      </w:r>
+      <w:r>
+        <w:rPr>
+          <w:rFonts w:ascii="Arial" w:hAnsi="Arial" w:cs="Arial"/>
+        </w:rPr>
+        <w:t xml:space="preserve"> ein neues Neuronales Netz erzeugt und trainiert wird oder ob ein schon vorhandenes Netz geladen wird, indem der Name dieses Netzes eingegeben wird.</w:t>
+      </w:r>
+    </w:p>
+    <w:p>
+      <w:pPr>
+        <w:jc w:val="both"/>
+        <w:rPr>
+          <w:rFonts w:ascii="Arial" w:hAnsi="Arial" w:cs="Arial"/>
+        </w:rPr>
+      </w:pPr>
+      <w:r>
+        <w:rPr>
+          <w:rFonts w:ascii="Arial" w:hAnsi="Arial" w:cs="Arial"/>
+        </w:rPr>
+        <w:lastRenderedPageBreak/>
         <w:t xml:space="preserve">In der </w:t>
       </w:r>
-      <w:proofErr w:type="spellStart"/>
       <w:r>
         <w:rPr>
           <w:rFonts w:ascii="Arial" w:hAnsi="Arial" w:cs="Arial"/>
@@ -4509,7 +3992,6 @@
         </w:rPr>
         <w:t>learnNNPlayer</w:t>
       </w:r>
-      <w:proofErr w:type="spellEnd"/>
       <w:r>
         <w:rPr>
           <w:rFonts w:ascii="Arial" w:hAnsi="Arial" w:cs="Arial"/>
@@ -4745,21 +4227,7 @@
         <w:rPr>
           <w:rFonts w:ascii="Arial" w:hAnsi="Arial" w:cs="Arial"/>
         </w:rPr>
-        <w:t xml:space="preserve"> Für beide Spieler diente die </w:t>
-      </w:r>
-      <w:proofErr w:type="spellStart"/>
-      <w:r>
-        <w:rPr>
-          <w:rFonts w:ascii="Arial" w:hAnsi="Arial" w:cs="Arial"/>
-        </w:rPr>
-        <w:t>NormalKI</w:t>
-      </w:r>
-      <w:proofErr w:type="spellEnd"/>
-      <w:r>
-        <w:rPr>
-          <w:rFonts w:ascii="Arial" w:hAnsi="Arial" w:cs="Arial"/>
-        </w:rPr>
-        <w:t xml:space="preserve"> als Gegner</w:t>
+        <w:t xml:space="preserve"> Für beide Spieler diente die NormalKI als Gegner</w:t>
       </w:r>
       <w:r>
         <w:rPr>
@@ -4806,7 +4274,6 @@
         </w:rPr>
         <w:t xml:space="preserve">Der Q-Player wurde mit einem </w:t>
       </w:r>
-      <w:proofErr w:type="spellStart"/>
       <w:r>
         <w:rPr>
           <w:rFonts w:ascii="Arial" w:hAnsi="Arial" w:cs="Arial"/>
@@ -4814,14 +4281,12 @@
         </w:rPr>
         <w:t>epsilon</w:t>
       </w:r>
-      <w:proofErr w:type="spellEnd"/>
       <w:r>
         <w:rPr>
           <w:rFonts w:ascii="Arial" w:hAnsi="Arial" w:cs="Arial"/>
         </w:rPr>
         <w:t xml:space="preserve"> von 0,2 und einem </w:t>
       </w:r>
-      <w:proofErr w:type="spellStart"/>
       <w:r>
         <w:rPr>
           <w:rFonts w:ascii="Arial" w:hAnsi="Arial" w:cs="Arial"/>
@@ -4843,7 +4308,6 @@
         </w:rPr>
         <w:t>pha</w:t>
       </w:r>
-      <w:proofErr w:type="spellEnd"/>
       <w:r>
         <w:rPr>
           <w:rFonts w:ascii="Arial" w:hAnsi="Arial" w:cs="Arial"/>
@@ -5117,7 +4581,6 @@
         </w:rPr>
         <w:t xml:space="preserve">■ </w:t>
       </w:r>
-      <w:proofErr w:type="spellStart"/>
       <w:r>
         <w:rPr>
           <w:rFonts w:ascii="Arial" w:hAnsi="Arial" w:cs="Arial"/>
@@ -5125,17 +4588,7 @@
           <w:sz w:val="20"/>
           <w:szCs w:val="20"/>
         </w:rPr>
-        <w:t>NormalKI</w:t>
-      </w:r>
-      <w:proofErr w:type="spellEnd"/>
-      <w:r>
-        <w:rPr>
-          <w:rFonts w:ascii="Arial" w:hAnsi="Arial" w:cs="Arial"/>
-          <w:color w:val="000000"/>
-          <w:sz w:val="20"/>
-          <w:szCs w:val="20"/>
-        </w:rPr>
-        <w:t>=X</w:t>
+        <w:t>NormalKI=X</w:t>
       </w:r>
       <w:r>
         <w:rPr>
@@ -7246,27 +6699,13 @@
         <w:rPr>
           <w:rFonts w:ascii="Arial" w:hAnsi="Arial" w:cs="Arial"/>
         </w:rPr>
-        <w:t xml:space="preserve">er hat der Q-Player im zweiten </w:t>
-      </w:r>
-      <w:proofErr w:type="spellStart"/>
-      <w:r>
-        <w:rPr>
-          <w:rFonts w:ascii="Arial" w:hAnsi="Arial" w:cs="Arial"/>
-        </w:rPr>
-        <w:t>gezeigtenZ</w:t>
-      </w:r>
-      <w:r>
-        <w:rPr>
-          <w:rFonts w:ascii="Arial" w:hAnsi="Arial" w:cs="Arial"/>
-        </w:rPr>
-        <w:t>zustand</w:t>
-      </w:r>
-      <w:proofErr w:type="spellEnd"/>
-      <w:r>
-        <w:rPr>
-          <w:rFonts w:ascii="Arial" w:hAnsi="Arial" w:cs="Arial"/>
-        </w:rPr>
-        <w:t xml:space="preserve"> zwei Möglichkeit</w:t>
+        <w:t>er hat der Q-Player im zweiten gezeigtenZ</w:t>
+      </w:r>
+      <w:r>
+        <w:rPr>
+          <w:rFonts w:ascii="Arial" w:hAnsi="Arial" w:cs="Arial"/>
+        </w:rPr>
+        <w:t>zustand zwei Möglichkeit</w:t>
       </w:r>
       <w:r>
         <w:rPr>
@@ -9684,7 +9123,6 @@
         </w:rPr>
         <w:t xml:space="preserve">aber zufällig in einem Turnier von zwei </w:t>
       </w:r>
-      <w:proofErr w:type="spellStart"/>
       <w:r>
         <w:rPr>
           <w:rFonts w:ascii="Arial" w:hAnsi="Arial" w:cs="Arial"/>
@@ -9692,7 +9130,6 @@
         </w:rPr>
         <w:t>NormalKI</w:t>
       </w:r>
-      <w:proofErr w:type="spellEnd"/>
       <w:r>
         <w:rPr>
           <w:rFonts w:ascii="Arial" w:hAnsi="Arial" w:cs="Arial"/>
@@ -9729,33 +9166,11 @@
         </w:rPr>
         <w:t xml:space="preserve">bei </w:t>
       </w:r>
-      <w:proofErr w:type="spellStart"/>
-      <w:r>
-        <w:rPr>
-          <w:rFonts w:ascii="Arial" w:hAnsi="Arial" w:cs="Arial"/>
-        </w:rPr>
-        <w:t>Lernrate</w:t>
-      </w:r>
-      <w:proofErr w:type="spellEnd"/>
-      <w:r>
-        <w:rPr>
-          <w:rFonts w:ascii="Arial" w:hAnsi="Arial" w:cs="Arial"/>
-        </w:rPr>
-        <w:t xml:space="preserve"> 0,2 und das </w:t>
-      </w:r>
-      <w:proofErr w:type="spellStart"/>
-      <w:r>
-        <w:rPr>
-          <w:rFonts w:ascii="Arial" w:hAnsi="Arial" w:cs="Arial"/>
-        </w:rPr>
-        <w:t>Momentum</w:t>
-      </w:r>
-      <w:proofErr w:type="spellEnd"/>
-      <w:r>
-        <w:rPr>
-          <w:rFonts w:ascii="Arial" w:hAnsi="Arial" w:cs="Arial"/>
-        </w:rPr>
-        <w:t xml:space="preserve"> </w:t>
+      <w:r>
+        <w:rPr>
+          <w:rFonts w:ascii="Arial" w:hAnsi="Arial" w:cs="Arial"/>
+        </w:rPr>
+        <w:t xml:space="preserve">Lernrate 0,2 und das Momentum </w:t>
       </w:r>
       <w:r>
         <w:rPr>
@@ -9803,13 +9218,7 @@
         <w:rPr>
           <w:rFonts w:ascii="Arial" w:hAnsi="Arial" w:cs="Arial"/>
         </w:rPr>
-        <w:t xml:space="preserve">= {½, 1, 2, 3, 4} </w:t>
-      </w:r>
-      <w:r>
-        <w:rPr>
-          <w:rFonts w:ascii="Arial" w:hAnsi="Arial" w:cs="Arial"/>
-        </w:rPr>
-        <w:t>multipliziert wurden. Dies entspricht</w:t>
+        <w:t>= {½, 1, 2, 3, 4} multipliziert wurden. Dies entspricht</w:t>
       </w:r>
       <w:r>
         <w:rPr>
@@ -9869,7 +9278,6 @@
         </w:rPr>
         <w:t xml:space="preserve"> mit den unterschiedlichen Neuronalen Netzen gegen die </w:t>
       </w:r>
-      <w:proofErr w:type="spellStart"/>
       <w:r>
         <w:rPr>
           <w:rFonts w:ascii="Arial" w:hAnsi="Arial" w:cs="Arial"/>
@@ -9877,7 +9285,6 @@
         </w:rPr>
         <w:t>NormalKI</w:t>
       </w:r>
-      <w:proofErr w:type="spellEnd"/>
       <w:r>
         <w:rPr>
           <w:rFonts w:ascii="Arial" w:hAnsi="Arial" w:cs="Arial"/>
@@ -9906,16 +9313,15 @@
       </w:pPr>
       <w:r>
         <w:rPr>
-          <w:rFonts w:ascii="Arial" w:hAnsi="Arial" w:cs="Arial"/>
           <w:noProof/>
           <w:lang w:eastAsia="de-DE"/>
         </w:rPr>
         <w:lastRenderedPageBreak/>
         <w:drawing>
-          <wp:inline distT="0" distB="0" distL="0" distR="0" wp14:anchorId="6B8F5467" wp14:editId="74A5DB31">
-            <wp:extent cx="5317662" cy="3437255"/>
-            <wp:effectExtent l="0" t="0" r="0" b="0"/>
-            <wp:docPr id="4" name="Grafik 4"/>
+          <wp:inline distT="0" distB="0" distL="0" distR="0" wp14:anchorId="06921A5C" wp14:editId="0C27AB2D">
+            <wp:extent cx="5312229" cy="3433743"/>
+            <wp:effectExtent l="0" t="0" r="3175" b="0"/>
+            <wp:docPr id="7" name="Grafik 7"/>
             <wp:cNvGraphicFramePr>
               <a:graphicFrameLocks xmlns:a="http://schemas.openxmlformats.org/drawingml/2006/main" noChangeAspect="1"/>
             </wp:cNvGraphicFramePr>
@@ -9923,7 +9329,7 @@
               <a:graphicData uri="http://schemas.openxmlformats.org/drawingml/2006/picture">
                 <pic:pic xmlns:pic="http://schemas.openxmlformats.org/drawingml/2006/picture">
                   <pic:nvPicPr>
-                    <pic:cNvPr id="0" name="Picture 4"/>
+                    <pic:cNvPr id="0" name="Picture 3"/>
                     <pic:cNvPicPr>
                       <a:picLocks noChangeAspect="1" noChangeArrowheads="1"/>
                     </pic:cNvPicPr>
@@ -9944,7 +9350,7 @@
                   <pic:spPr bwMode="auto">
                     <a:xfrm>
                       <a:off x="0" y="0"/>
-                      <a:ext cx="5343350" cy="3453859"/>
+                      <a:ext cx="5337332" cy="3449969"/>
                     </a:xfrm>
                     <a:prstGeom prst="rect">
                       <a:avLst/>
@@ -10023,7 +9429,6 @@
         </w:rPr>
         <w:t xml:space="preserve"> mit Neuronalen Netzen unterschiedlicher Neuronen-Anzahl im Hidden-Layer gegen die </w:t>
       </w:r>
-      <w:proofErr w:type="spellStart"/>
       <w:r>
         <w:rPr>
           <w:rFonts w:ascii="Arial" w:hAnsi="Arial" w:cs="Arial"/>
@@ -10031,7 +9436,6 @@
         </w:rPr>
         <w:t>NormalKI</w:t>
       </w:r>
-      <w:proofErr w:type="spellEnd"/>
       <w:r>
         <w:rPr>
           <w:rFonts w:ascii="Arial" w:hAnsi="Arial" w:cs="Arial"/>
@@ -10104,19 +9508,7 @@
         <w:rPr>
           <w:rFonts w:ascii="Arial" w:hAnsi="Arial" w:cs="Arial"/>
         </w:rPr>
-        <w:t xml:space="preserve">, </w:t>
-      </w:r>
-      <w:r>
-        <w:rPr>
-          <w:rFonts w:ascii="Arial" w:hAnsi="Arial" w:cs="Arial"/>
-        </w:rPr>
-        <w:t>ähneln</w:t>
-      </w:r>
-      <w:r>
-        <w:rPr>
-          <w:rFonts w:ascii="Arial" w:hAnsi="Arial" w:cs="Arial"/>
-        </w:rPr>
-        <w:t>.</w:t>
+        <w:t>, ähneln.</w:t>
       </w:r>
       <w:r>
         <w:rPr>
@@ -10124,7 +9516,6 @@
         </w:rPr>
         <w:t xml:space="preserve"> Sehr eindeutig sieht man das auf den Kurven des Datasets mit 400 Einträgen: Die schlechtesten Ergebnisse liefert hier das Neuronale Netz mit 30 Neuronen im Hidden-Layer, während die Netze mit 60, 120 oder 180 Neuronen im Abwechselnd-Modus 50 % der Spiele gewinnt bzw. als Beginner der Spiele sogar 100 % der Spiele gewinnt, aber bei der Anzahl von 240 Neuronen wieder sinkt. Die Netze, die auf diesem Dataset mit 400 Einträgen gelernt haben und eine Neuronen-Anzahl von 60, 120 oder 180 aufweisen, können also vermutlich sehr gut einschätzen, wie sich die </w:t>
       </w:r>
-      <w:proofErr w:type="spellStart"/>
       <w:r>
         <w:rPr>
           <w:rFonts w:ascii="Arial" w:hAnsi="Arial" w:cs="Arial"/>
@@ -10132,14 +9523,12 @@
         </w:rPr>
         <w:t>NormalKI</w:t>
       </w:r>
-      <w:proofErr w:type="spellEnd"/>
       <w:r>
         <w:rPr>
           <w:rFonts w:ascii="Arial" w:hAnsi="Arial" w:cs="Arial"/>
         </w:rPr>
         <w:t xml:space="preserve"> als Spieler verhalten wird. Dass im Abwechselnd-Modus nur noch 50 % der Spiele gewonnen werden, statt 100 % als Beginner der Spiele, deutet daraufhin, dass das Netz alle Vorgehensweisen der </w:t>
       </w:r>
-      <w:proofErr w:type="spellStart"/>
       <w:r>
         <w:rPr>
           <w:rFonts w:ascii="Arial" w:hAnsi="Arial" w:cs="Arial"/>
@@ -10147,7 +9536,6 @@
         </w:rPr>
         <w:t>NormalKI</w:t>
       </w:r>
-      <w:proofErr w:type="spellEnd"/>
       <w:r>
         <w:rPr>
           <w:rFonts w:ascii="Arial" w:hAnsi="Arial" w:cs="Arial"/>
@@ -10349,7 +9737,6 @@
         </w:rPr>
         <w:t xml:space="preserve"> mit Neuronalen Netzen unterschiedlicher Neuronen-Anzahl im Hidden-Layer gegen die </w:t>
       </w:r>
-      <w:proofErr w:type="spellStart"/>
       <w:r>
         <w:rPr>
           <w:rFonts w:ascii="Arial" w:hAnsi="Arial" w:cs="Arial"/>
@@ -10357,7 +9744,6 @@
         </w:rPr>
         <w:t>NormalKI</w:t>
       </w:r>
-      <w:proofErr w:type="spellEnd"/>
       <w:r>
         <w:rPr>
           <w:rFonts w:ascii="Arial" w:hAnsi="Arial" w:cs="Arial"/>
@@ -10417,7 +9803,6 @@
         </w:rPr>
         <w:t xml:space="preserve"> aber nur als 2. Spieler und die </w:t>
       </w:r>
-      <w:proofErr w:type="spellStart"/>
       <w:r>
         <w:rPr>
           <w:rFonts w:ascii="Arial" w:hAnsi="Arial" w:cs="Arial"/>
@@ -10425,14 +9810,12 @@
         </w:rPr>
         <w:t>NormalKI</w:t>
       </w:r>
-      <w:proofErr w:type="spellEnd"/>
       <w:r>
         <w:rPr>
           <w:rFonts w:ascii="Arial" w:hAnsi="Arial" w:cs="Arial"/>
         </w:rPr>
         <w:t xml:space="preserve"> beginnt im Turnier (Beginner-Modus für die </w:t>
       </w:r>
-      <w:proofErr w:type="spellStart"/>
       <w:r>
         <w:rPr>
           <w:rFonts w:ascii="Arial" w:hAnsi="Arial" w:cs="Arial"/>
@@ -10440,7 +9823,6 @@
         </w:rPr>
         <w:t>NormalKI</w:t>
       </w:r>
-      <w:proofErr w:type="spellEnd"/>
       <w:r>
         <w:rPr>
           <w:rFonts w:ascii="Arial" w:hAnsi="Arial" w:cs="Arial"/>
@@ -10486,69 +9868,13 @@
           <w:rFonts w:ascii="Arial" w:hAnsi="Arial" w:cs="Arial"/>
         </w:rPr>
         <w:lastRenderedPageBreak/>
-        <w:t xml:space="preserve">sich um das, welches </w:t>
-      </w:r>
-      <w:r>
-        <w:rPr>
-          <w:rFonts w:ascii="Arial" w:hAnsi="Arial" w:cs="Arial"/>
-        </w:rPr>
-        <w:t>240 Neuronen im Hidden-Layer</w:t>
-      </w:r>
-      <w:r>
-        <w:rPr>
-          <w:rFonts w:ascii="Arial" w:hAnsi="Arial" w:cs="Arial"/>
-        </w:rPr>
-        <w:t xml:space="preserve"> hat und</w:t>
-      </w:r>
-      <w:r>
-        <w:rPr>
-          <w:rFonts w:ascii="Arial" w:hAnsi="Arial" w:cs="Arial"/>
-        </w:rPr>
-        <w:t xml:space="preserve"> </w:t>
-      </w:r>
-      <w:r>
-        <w:rPr>
-          <w:rFonts w:ascii="Arial" w:hAnsi="Arial" w:cs="Arial"/>
-        </w:rPr>
-        <w:t>auf einem Daten-S</w:t>
-      </w:r>
-      <w:r>
-        <w:rPr>
-          <w:rFonts w:ascii="Arial" w:hAnsi="Arial" w:cs="Arial"/>
-        </w:rPr>
-        <w:t>et vom 1. Spieler mit 200 Einträgen gelernt hat</w:t>
-      </w:r>
-      <w:r>
-        <w:rPr>
-          <w:rFonts w:ascii="Arial" w:hAnsi="Arial" w:cs="Arial"/>
-        </w:rPr>
-        <w:t xml:space="preserve">. </w:t>
-      </w:r>
-      <w:proofErr w:type="gramStart"/>
-      <w:r>
-        <w:rPr>
-          <w:rFonts w:ascii="Arial" w:hAnsi="Arial" w:cs="Arial"/>
-        </w:rPr>
-        <w:t>( NNplayer</w:t>
-      </w:r>
-      <w:proofErr w:type="gramEnd"/>
-      <w:r>
-        <w:rPr>
-          <w:rFonts w:ascii="Arial" w:hAnsi="Arial" w:cs="Arial"/>
-        </w:rPr>
-        <w:t xml:space="preserve">2 = </w:t>
+        <w:t xml:space="preserve">sich um das, welches 240 Neuronen im Hidden-Layer hat und auf einem Daten-Set vom 1. Spieler mit 200 Einträgen gelernt hat. ( NNplayer2 = </w:t>
       </w:r>
       <w:r>
         <w:rPr>
           <w:rFonts w:ascii="Consolas" w:hAnsi="Consolas" w:cs="Consolas"/>
         </w:rPr>
-        <w:t>■</w:t>
-      </w:r>
-      <w:r>
-        <w:rPr>
-          <w:rFonts w:ascii="Consolas" w:hAnsi="Consolas" w:cs="Consolas"/>
-        </w:rPr>
-        <w:t xml:space="preserve"> )</w:t>
+        <w:t>■ )</w:t>
       </w:r>
     </w:p>
     <w:p>
@@ -13262,19 +12588,7 @@
         <w:rPr>
           <w:rFonts w:ascii="Arial" w:hAnsi="Arial" w:cs="Arial"/>
         </w:rPr>
-        <w:t xml:space="preserve"> verlauf gezeigt, bei dem das Neuronale Netz mit 120 </w:t>
-      </w:r>
-      <w:r>
-        <w:rPr>
-          <w:rFonts w:ascii="Arial" w:hAnsi="Arial" w:cs="Arial"/>
-        </w:rPr>
-        <w:t>Neuronen im Hidden-Lay</w:t>
-      </w:r>
-      <w:r>
-        <w:rPr>
-          <w:rFonts w:ascii="Arial" w:hAnsi="Arial" w:cs="Arial"/>
-        </w:rPr>
-        <w:t xml:space="preserve">er auf einem Daten-Set vom 2.Spieler mit 300 Einträgen gelernt hat. </w:t>
+        <w:t xml:space="preserve"> verlauf gezeigt, bei dem das Neuronale Netz mit 120 Neuronen im Hidden-Layer auf einem Daten-Set vom 2.Spieler mit 300 Einträgen gelernt hat. </w:t>
       </w:r>
       <w:r>
         <w:rPr>
@@ -13956,13 +13270,7 @@
               <w:rPr>
                 <w:rFonts w:ascii="Consolas" w:hAnsi="Consolas" w:cs="Consolas"/>
               </w:rPr>
-              <w:t>■</w:t>
-            </w:r>
-            <w:r>
-              <w:rPr>
-                <w:rFonts w:ascii="Consolas" w:hAnsi="Consolas" w:cs="Consolas"/>
-              </w:rPr>
-              <w:t>|X</w:t>
+              <w:t>■|X</w:t>
             </w:r>
             <w:r>
               <w:rPr>
@@ -14822,7 +14130,6 @@
         </w:rPr>
         <w:t xml:space="preserve">, welche mit der </w:t>
       </w:r>
-      <w:proofErr w:type="spellStart"/>
       <w:r>
         <w:rPr>
           <w:rFonts w:ascii="Arial" w:hAnsi="Arial" w:cs="Arial"/>
@@ -14830,7 +14137,6 @@
         </w:rPr>
         <w:t>generateDataSets</w:t>
       </w:r>
-      <w:proofErr w:type="spellEnd"/>
       <w:r>
         <w:rPr>
           <w:rFonts w:ascii="Arial" w:hAnsi="Arial" w:cs="Arial"/>
@@ -15180,27 +14486,7 @@
           <w:sz w:val="20"/>
           <w:szCs w:val="20"/>
         </w:rPr>
-        <w:t xml:space="preserve">■ </w:t>
-      </w:r>
-      <w:proofErr w:type="spellStart"/>
-      <w:r>
-        <w:rPr>
-          <w:rFonts w:ascii="Arial" w:hAnsi="Arial" w:cs="Arial"/>
-          <w:color w:val="000000"/>
-          <w:sz w:val="20"/>
-          <w:szCs w:val="20"/>
-        </w:rPr>
-        <w:t>NormalKI</w:t>
-      </w:r>
-      <w:proofErr w:type="spellEnd"/>
-      <w:r>
-        <w:rPr>
-          <w:rFonts w:ascii="Arial" w:hAnsi="Arial" w:cs="Arial"/>
-          <w:color w:val="000000"/>
-          <w:sz w:val="20"/>
-          <w:szCs w:val="20"/>
-        </w:rPr>
-        <w:t>=X</w:t>
+        <w:t>■ NormalKI=X</w:t>
       </w:r>
       <w:r>
         <w:rPr>
@@ -18811,7 +18097,6 @@
         </w:rPr>
         <w:t xml:space="preserve"> häufig wiederzufindende Spielsituationen aus den Turnierspielen dar. Wenn die </w:t>
       </w:r>
-      <w:proofErr w:type="spellStart"/>
       <w:r>
         <w:rPr>
           <w:rFonts w:ascii="Arial" w:hAnsi="Arial" w:cs="Arial"/>
@@ -18819,7 +18104,6 @@
         </w:rPr>
         <w:t>NormalKI</w:t>
       </w:r>
-      <w:proofErr w:type="spellEnd"/>
       <w:r>
         <w:rPr>
           <w:rFonts w:ascii="Arial" w:hAnsi="Arial" w:cs="Arial"/>
@@ -18838,7 +18122,6 @@
         </w:rPr>
         <w:t xml:space="preserve">Player übersieht. Zwickmühlen werden von der </w:t>
       </w:r>
-      <w:proofErr w:type="spellStart"/>
       <w:r>
         <w:rPr>
           <w:rFonts w:ascii="Arial" w:hAnsi="Arial" w:cs="Arial"/>
@@ -18846,7 +18129,6 @@
         </w:rPr>
         <w:t>NormalKI</w:t>
       </w:r>
-      <w:proofErr w:type="spellEnd"/>
       <w:r>
         <w:rPr>
           <w:rFonts w:ascii="Arial" w:hAnsi="Arial" w:cs="Arial"/>
@@ -19055,21 +18337,7 @@
         <w:rPr>
           <w:rFonts w:ascii="Arial" w:hAnsi="Arial" w:cs="Arial"/>
         </w:rPr>
-        <w:t>Die Ergebnisse dieses Business Analytics Projekts zeigen, dass es mit der Methode des Q-</w:t>
-      </w:r>
-      <w:proofErr w:type="spellStart"/>
-      <w:r>
-        <w:rPr>
-          <w:rFonts w:ascii="Arial" w:hAnsi="Arial" w:cs="Arial"/>
-        </w:rPr>
-        <w:t>Learnings</w:t>
-      </w:r>
-      <w:proofErr w:type="spellEnd"/>
-      <w:r>
-        <w:rPr>
-          <w:rFonts w:ascii="Arial" w:hAnsi="Arial" w:cs="Arial"/>
-        </w:rPr>
-        <w:t xml:space="preserve"> und auch mit der Methode von Neuronalen Netzen möglich ist, eine selbst lernende Künstliche Intelligenz für das Spiel „Vier-</w:t>
+        <w:t>Die Ergebnisse dieses Business Analytics Projekts zeigen, dass es mit der Methode des Q-Learnings und auch mit der Methode von Neuronalen Netzen möglich ist, eine selbst lernende Künstliche Intelligenz für das Spiel „Vier-</w:t>
       </w:r>
       <w:r>
         <w:rPr>
@@ -19255,41 +18523,13 @@
         <w:rPr>
           <w:rFonts w:ascii="Arial" w:hAnsi="Arial" w:cs="Arial"/>
         </w:rPr>
-        <w:t xml:space="preserve"> um den Q-Player auch auf einem 6x7 Feld zu trainieren. Die Datenbank wird sehr groß und ab einer gewissen Größe reicht der Arbeitsspeicher nicht mehr aus. Dann wird die Datenbank zu Teilen auf die Festplatte geschrieben und das Abfragen von Spielzuständen dauert sehr lange. Ein Ansatz zur Komprimierung der Datenbank scheint lohnenswert. Der Schlüssel der </w:t>
-      </w:r>
-      <w:proofErr w:type="spellStart"/>
-      <w:r>
-        <w:rPr>
-          <w:rFonts w:ascii="Arial" w:hAnsi="Arial" w:cs="Arial"/>
-        </w:rPr>
-        <w:t>HashMap</w:t>
-      </w:r>
-      <w:proofErr w:type="spellEnd"/>
-      <w:r>
-        <w:rPr>
-          <w:rFonts w:ascii="Arial" w:hAnsi="Arial" w:cs="Arial"/>
-        </w:rPr>
-        <w:t>, die intern verwendet wird, ist ein 2-dimensionales</w:t>
-      </w:r>
-      <w:r>
-        <w:rPr>
-          <w:rFonts w:ascii="Arial" w:hAnsi="Arial" w:cs="Arial"/>
-        </w:rPr>
-        <w:t xml:space="preserve"> </w:t>
-      </w:r>
-      <w:proofErr w:type="spellStart"/>
-      <w:r>
-        <w:rPr>
-          <w:rFonts w:ascii="Arial" w:hAnsi="Arial" w:cs="Arial"/>
-        </w:rPr>
-        <w:t>Int</w:t>
-      </w:r>
-      <w:proofErr w:type="spellEnd"/>
-      <w:r>
-        <w:rPr>
-          <w:rFonts w:ascii="Arial" w:hAnsi="Arial" w:cs="Arial"/>
-        </w:rPr>
-        <w:t>-</w:t>
+        <w:t xml:space="preserve"> um den Q-Player auch auf einem 6x7 Feld zu trainieren. Die Datenbank wird sehr groß und ab einer gewissen Größe reicht der Arbeitsspeicher nicht mehr aus. Dann wird die Datenbank zu Teilen auf die Festplatte geschrieben und das Abfragen von Spielzuständen dauert sehr lange. Ein Ansatz zur Komprimierung der Datenbank scheint lohnenswert. Der Schlüssel der HashMap, die intern verwendet wird, ist ein 2-dimensionales</w:t>
+      </w:r>
+      <w:r>
+        <w:rPr>
+          <w:rFonts w:ascii="Arial" w:hAnsi="Arial" w:cs="Arial"/>
+        </w:rPr>
+        <w:t xml:space="preserve"> Int-</w:t>
       </w:r>
       <w:r>
         <w:rPr>
@@ -19344,14 +18584,12 @@
         </w:rPr>
         <w:t xml:space="preserve">Allerdings kann es sein, dass auch so nicht alle Zustände in einer händelbaren Datenbank untergebracht werden können. Wie oben erwähnt beschäftigt sich </w:t>
       </w:r>
-      <w:proofErr w:type="spellStart"/>
       <w:r>
         <w:rPr>
           <w:rFonts w:ascii="Arial" w:hAnsi="Arial" w:cs="Arial"/>
         </w:rPr>
         <w:t>Olszowka</w:t>
       </w:r>
-      <w:proofErr w:type="spellEnd"/>
       <w:r>
         <w:rPr>
           <w:rFonts w:ascii="Arial" w:hAnsi="Arial" w:cs="Arial"/>
@@ -19404,17 +18642,9 @@
         <w:rPr>
           <w:rFonts w:ascii="Arial" w:eastAsiaTheme="minorEastAsia" w:hAnsi="Arial" w:cs="Arial"/>
         </w:rPr>
-        <w:t>[</w:t>
-      </w:r>
-      <w:proofErr w:type="gramStart"/>
-      <w:r>
-        <w:rPr>
-          <w:rFonts w:ascii="Arial" w:eastAsiaTheme="minorEastAsia" w:hAnsi="Arial" w:cs="Arial"/>
-        </w:rPr>
-        <w:t>vgl. ]</w:t>
+        <w:t>[vgl. ]</w:t>
       </w:r>
       <w:commentRangeEnd w:id="15"/>
-      <w:proofErr w:type="gramEnd"/>
       <w:r>
         <w:rPr>
           <w:rStyle w:val="Kommentarzeichen"/>
@@ -19570,14 +18800,12 @@
         </w:rPr>
         <w:t xml:space="preserve">Trotzdem wird es sich lohnt, sich mit Optionen zur Zustandsreduzierung zu befassen. </w:t>
       </w:r>
-      <w:proofErr w:type="spellStart"/>
       <w:r>
         <w:rPr>
           <w:rFonts w:ascii="Arial" w:hAnsi="Arial" w:cs="Arial"/>
         </w:rPr>
         <w:t>Olszowka</w:t>
       </w:r>
-      <w:proofErr w:type="spellEnd"/>
       <w:r>
         <w:rPr>
           <w:rFonts w:ascii="Arial" w:hAnsi="Arial" w:cs="Arial"/>
@@ -19613,17 +18841,9 @@
         <w:rPr>
           <w:rFonts w:ascii="Arial" w:hAnsi="Arial" w:cs="Arial"/>
         </w:rPr>
-        <w:t>[</w:t>
-      </w:r>
-      <w:proofErr w:type="gramStart"/>
-      <w:r>
-        <w:rPr>
-          <w:rFonts w:ascii="Arial" w:hAnsi="Arial" w:cs="Arial"/>
-        </w:rPr>
-        <w:t>vgl. ]</w:t>
+        <w:t>[vgl. ]</w:t>
       </w:r>
       <w:commentRangeEnd w:id="16"/>
-      <w:proofErr w:type="gramEnd"/>
       <w:r>
         <w:rPr>
           <w:rStyle w:val="Kommentarzeichen"/>
@@ -19654,7 +18874,6 @@
           <w:b/>
         </w:rPr>
       </w:pPr>
-      <w:proofErr w:type="spellStart"/>
       <w:r>
         <w:rPr>
           <w:rFonts w:ascii="Arial" w:hAnsi="Arial" w:cs="Arial"/>
@@ -19662,7 +18881,6 @@
         </w:rPr>
         <w:t>NNPlayer</w:t>
       </w:r>
-      <w:proofErr w:type="spellEnd"/>
     </w:p>
     <w:p>
       <w:pPr>
@@ -19702,7 +18920,6 @@
         </w:rPr>
         <w:t xml:space="preserve">ets genauer anzuschauen. Zurzeit werden sie durch zufällige Spielzüge der </w:t>
       </w:r>
-      <w:proofErr w:type="spellStart"/>
       <w:r>
         <w:rPr>
           <w:rFonts w:ascii="Arial" w:hAnsi="Arial" w:cs="Arial"/>
@@ -19710,7 +18927,6 @@
         </w:rPr>
         <w:t>NormalKI</w:t>
       </w:r>
-      <w:proofErr w:type="spellEnd"/>
       <w:r>
         <w:rPr>
           <w:rFonts w:ascii="Arial" w:hAnsi="Arial" w:cs="Arial"/>
@@ -19961,29 +19177,7 @@
           <w:szCs w:val="19"/>
           <w:lang w:eastAsia="de-DE"/>
         </w:rPr>
-        <w:t xml:space="preserve">Werner </w:t>
-      </w:r>
-      <w:proofErr w:type="spellStart"/>
-      <w:r>
-        <w:rPr>
-          <w:rFonts w:ascii="Arial" w:eastAsia="Times New Roman" w:hAnsi="Arial" w:cs="Arial"/>
-          <w:color w:val="252525"/>
-          <w:sz w:val="19"/>
-          <w:szCs w:val="19"/>
-          <w:lang w:eastAsia="de-DE"/>
-        </w:rPr>
-        <w:t>Kinnebrock</w:t>
-      </w:r>
-      <w:proofErr w:type="spellEnd"/>
-      <w:r>
-        <w:rPr>
-          <w:rFonts w:ascii="Arial" w:eastAsia="Times New Roman" w:hAnsi="Arial" w:cs="Arial"/>
-          <w:color w:val="252525"/>
-          <w:sz w:val="19"/>
-          <w:szCs w:val="19"/>
-          <w:lang w:eastAsia="de-DE"/>
-        </w:rPr>
-        <w:t xml:space="preserve">: Neuronale Netze: Grundlagen, Anwendungen, Beispiele. </w:t>
+        <w:t xml:space="preserve">Werner Kinnebrock: Neuronale Netze: Grundlagen, Anwendungen, Beispiele. </w:t>
       </w:r>
       <w:r>
         <w:rPr>
@@ -19993,73 +19187,7 @@
           <w:szCs w:val="19"/>
           <w:lang w:val="en-US" w:eastAsia="de-DE"/>
         </w:rPr>
-        <w:t xml:space="preserve">R. </w:t>
-      </w:r>
-      <w:proofErr w:type="spellStart"/>
-      <w:r>
-        <w:rPr>
-          <w:rFonts w:ascii="Arial" w:eastAsia="Times New Roman" w:hAnsi="Arial" w:cs="Arial"/>
-          <w:color w:val="252525"/>
-          <w:sz w:val="19"/>
-          <w:szCs w:val="19"/>
-          <w:lang w:val="en-US" w:eastAsia="de-DE"/>
-        </w:rPr>
-        <w:t>Oldenbourg</w:t>
-      </w:r>
-      <w:proofErr w:type="spellEnd"/>
-      <w:r>
-        <w:rPr>
-          <w:rFonts w:ascii="Arial" w:eastAsia="Times New Roman" w:hAnsi="Arial" w:cs="Arial"/>
-          <w:color w:val="252525"/>
-          <w:sz w:val="19"/>
-          <w:szCs w:val="19"/>
-          <w:lang w:val="en-US" w:eastAsia="de-DE"/>
-        </w:rPr>
-        <w:t xml:space="preserve"> </w:t>
-      </w:r>
-      <w:proofErr w:type="spellStart"/>
-      <w:r>
-        <w:rPr>
-          <w:rFonts w:ascii="Arial" w:eastAsia="Times New Roman" w:hAnsi="Arial" w:cs="Arial"/>
-          <w:color w:val="252525"/>
-          <w:sz w:val="19"/>
-          <w:szCs w:val="19"/>
-          <w:lang w:val="en-US" w:eastAsia="de-DE"/>
-        </w:rPr>
-        <w:t>Verlag</w:t>
-      </w:r>
-      <w:proofErr w:type="spellEnd"/>
-      <w:r>
-        <w:rPr>
-          <w:rFonts w:ascii="Arial" w:eastAsia="Times New Roman" w:hAnsi="Arial" w:cs="Arial"/>
-          <w:color w:val="252525"/>
-          <w:sz w:val="19"/>
-          <w:szCs w:val="19"/>
-          <w:lang w:val="en-US" w:eastAsia="de-DE"/>
-        </w:rPr>
-        <w:t xml:space="preserve">, </w:t>
-      </w:r>
-      <w:proofErr w:type="spellStart"/>
-      <w:r>
-        <w:rPr>
-          <w:rFonts w:ascii="Arial" w:eastAsia="Times New Roman" w:hAnsi="Arial" w:cs="Arial"/>
-          <w:color w:val="252525"/>
-          <w:sz w:val="19"/>
-          <w:szCs w:val="19"/>
-          <w:lang w:val="en-US" w:eastAsia="de-DE"/>
-        </w:rPr>
-        <w:t>München</w:t>
-      </w:r>
-      <w:proofErr w:type="spellEnd"/>
-      <w:r>
-        <w:rPr>
-          <w:rFonts w:ascii="Arial" w:eastAsia="Times New Roman" w:hAnsi="Arial" w:cs="Arial"/>
-          <w:color w:val="252525"/>
-          <w:sz w:val="19"/>
-          <w:szCs w:val="19"/>
-          <w:lang w:val="en-US" w:eastAsia="de-DE"/>
-        </w:rPr>
-        <w:t xml:space="preserve"> 1994, ISBN 3-486-22947-8</w:t>
+        <w:t>R. Oldenbourg Verlag, München 1994, ISBN 3-486-22947-8</w:t>
       </w:r>
     </w:p>
     <w:p>
@@ -20093,11 +19221,9 @@
         </w:rPr>
         <w:annotationRef/>
       </w:r>
-      <w:proofErr w:type="spellStart"/>
       <w:r>
         <w:t>Quelle</w:t>
       </w:r>
-      <w:proofErr w:type="spellEnd"/>
     </w:p>
   </w:comment>
   <w:comment w:id="1" w:author="Lena Gräwe" w:date="2016-09-06T10:41:00Z" w:initials="LG">
@@ -20111,11 +19237,9 @@
         </w:rPr>
         <w:annotationRef/>
       </w:r>
-      <w:proofErr w:type="spellStart"/>
       <w:r>
         <w:t>löschen</w:t>
       </w:r>
-      <w:proofErr w:type="spellEnd"/>
     </w:p>
   </w:comment>
   <w:comment w:id="2" w:author="Lena Knickmeier" w:date="2016-09-06T15:37:00Z" w:initials="LK">
@@ -20129,17 +19253,12 @@
         </w:rPr>
         <w:annotationRef/>
       </w:r>
-      <w:proofErr w:type="spellStart"/>
-      <w:r>
-        <w:t>Quelle</w:t>
-      </w:r>
-      <w:proofErr w:type="spellEnd"/>
-      <w:r>
-        <w:t>.</w:t>
+      <w:r>
+        <w:t>Quelle.</w:t>
       </w:r>
     </w:p>
   </w:comment>
-  <w:comment w:id="4" w:author="Lena Knickmeier" w:date="2016-09-06T15:43:00Z" w:initials="LK">
+  <w:comment w:id="3" w:author="Lena Knickmeier" w:date="2016-09-06T15:43:00Z" w:initials="LK">
     <w:p>
       <w:pPr>
         <w:pStyle w:val="Kommentartext"/>
@@ -20150,17 +19269,12 @@
         </w:rPr>
         <w:annotationRef/>
       </w:r>
-      <w:proofErr w:type="spellStart"/>
-      <w:r>
-        <w:t>Quelel</w:t>
-      </w:r>
-      <w:proofErr w:type="spellEnd"/>
-      <w:r>
-        <w:t>!</w:t>
+      <w:r>
+        <w:t>Quelel!</w:t>
       </w:r>
     </w:p>
   </w:comment>
-  <w:comment w:id="5" w:author="Jonathan Cawalla" w:date="2016-09-05T16:47:00Z" w:initials="JC">
+  <w:comment w:id="4" w:author="Jonathan Cawalla" w:date="2016-09-05T16:47:00Z" w:initials="JC">
     <w:p>
       <w:pPr>
         <w:pStyle w:val="Kommentartext"/>
@@ -20171,35 +19285,9 @@
         </w:rPr>
         <w:annotationRef/>
       </w:r>
-      <w:proofErr w:type="spellStart"/>
-      <w:r>
-        <w:t>Evtl</w:t>
-      </w:r>
-      <w:proofErr w:type="spellEnd"/>
-      <w:r>
-        <w:t xml:space="preserve">. </w:t>
-      </w:r>
-      <w:proofErr w:type="spellStart"/>
-      <w:r>
-        <w:t>Noch</w:t>
-      </w:r>
-      <w:proofErr w:type="spellEnd"/>
-      <w:r>
-        <w:t xml:space="preserve"> </w:t>
-      </w:r>
-      <w:proofErr w:type="spellStart"/>
-      <w:r>
-        <w:t>weiter</w:t>
-      </w:r>
-      <w:proofErr w:type="spellEnd"/>
-      <w:r>
-        <w:t xml:space="preserve"> </w:t>
-      </w:r>
-      <w:proofErr w:type="spellStart"/>
-      <w:r>
-        <w:t>ausführen</w:t>
-      </w:r>
-      <w:proofErr w:type="spellEnd"/>
+      <w:r>
+        <w:t>Evtl. Noch weiter ausführen</w:t>
+      </w:r>
     </w:p>
   </w:comment>
   <w:comment w:id="6" w:author="Lena Knickmeier" w:date="2016-09-06T09:19:00Z" w:initials="LK">
@@ -20214,42 +19302,16 @@
         <w:annotationRef/>
       </w:r>
       <w:r>
-        <w:t xml:space="preserve">q-Learning </w:t>
-      </w:r>
-      <w:proofErr w:type="gramStart"/>
-      <w:r>
-        <w:t>vs</w:t>
-      </w:r>
-      <w:proofErr w:type="gramEnd"/>
-      <w:r>
-        <w:t xml:space="preserve"> Neuro</w:t>
+        <w:t>q-Learning vs Neuro</w:t>
       </w:r>
     </w:p>
     <w:p>
       <w:pPr>
         <w:pStyle w:val="Kommentartext"/>
       </w:pPr>
-      <w:proofErr w:type="spellStart"/>
-      <w:r>
-        <w:t>ausgehend</w:t>
-      </w:r>
-      <w:proofErr w:type="spellEnd"/>
-      <w:r>
-        <w:t xml:space="preserve"> von </w:t>
-      </w:r>
-      <w:proofErr w:type="spellStart"/>
-      <w:r>
-        <w:t>zufäligen</w:t>
-      </w:r>
-      <w:proofErr w:type="spellEnd"/>
-      <w:r>
-        <w:t xml:space="preserve"> </w:t>
-      </w:r>
-      <w:proofErr w:type="spellStart"/>
-      <w:r>
-        <w:t>zuständen</w:t>
-      </w:r>
-      <w:proofErr w:type="spellEnd"/>
+      <w:r>
+        <w:t>ausgehend von zufäligen zuständen</w:t>
+      </w:r>
     </w:p>
     <w:p>
       <w:pPr>
@@ -20271,29 +19333,8 @@
         </w:rPr>
         <w:annotationRef/>
       </w:r>
-      <w:proofErr w:type="spellStart"/>
-      <w:r>
-        <w:t>Nochmal</w:t>
-      </w:r>
-      <w:proofErr w:type="spellEnd"/>
-      <w:r>
-        <w:t xml:space="preserve"> </w:t>
-      </w:r>
-      <w:proofErr w:type="spellStart"/>
-      <w:r>
-        <w:t>durchführen</w:t>
-      </w:r>
-      <w:proofErr w:type="spellEnd"/>
-      <w:r>
-        <w:t xml:space="preserve"> und </w:t>
-      </w:r>
-      <w:proofErr w:type="spellStart"/>
-      <w:r>
-        <w:t>protokollieren</w:t>
-      </w:r>
-      <w:proofErr w:type="spellEnd"/>
-      <w:r>
-        <w:t>?</w:t>
+      <w:r>
+        <w:t>Nochmal durchführen und protokollieren?</w:t>
       </w:r>
     </w:p>
   </w:comment>
@@ -20308,13 +19349,8 @@
         </w:rPr>
         <w:annotationRef/>
       </w:r>
-      <w:proofErr w:type="spellStart"/>
-      <w:r>
-        <w:t>Verschieben</w:t>
-      </w:r>
-      <w:proofErr w:type="spellEnd"/>
-      <w:r>
-        <w:t>?</w:t>
+      <w:r>
+        <w:t>Verschieben?</w:t>
       </w:r>
     </w:p>
   </w:comment>
@@ -20345,21 +19381,8 @@
         </w:rPr>
         <w:annotationRef/>
       </w:r>
-      <w:proofErr w:type="spellStart"/>
-      <w:r>
-        <w:t>Tabelle</w:t>
-      </w:r>
-      <w:proofErr w:type="spellEnd"/>
-      <w:r>
-        <w:t xml:space="preserve"> </w:t>
-      </w:r>
-      <w:proofErr w:type="spellStart"/>
-      <w:r>
-        <w:t>eintragen</w:t>
-      </w:r>
-      <w:proofErr w:type="spellEnd"/>
-      <w:r>
-        <w:t>?</w:t>
+      <w:r>
+        <w:t>Tabelle eintragen?</w:t>
       </w:r>
     </w:p>
   </w:comment>
@@ -20393,34 +19416,18 @@
         </w:rPr>
         <w:annotationRef/>
       </w:r>
-      <w:proofErr w:type="spellStart"/>
       <w:r>
         <w:rPr>
           <w:lang w:val="de-DE"/>
         </w:rPr>
-        <w:t>Evlt</w:t>
-      </w:r>
-      <w:proofErr w:type="spellEnd"/>
+        <w:t>Evlt Erläuterung von Lena K.</w:t>
+      </w:r>
       <w:r>
         <w:rPr>
           <w:lang w:val="de-DE"/>
         </w:rPr>
-        <w:t xml:space="preserve"> Erläuterung von Lena </w:t>
-      </w:r>
-      <w:proofErr w:type="gramStart"/>
-      <w:r>
-        <w:rPr>
-          <w:lang w:val="de-DE"/>
-        </w:rPr>
-        <w:t>K.</w:t>
-      </w:r>
-      <w:r>
-        <w:rPr>
-          <w:lang w:val="de-DE"/>
-        </w:rPr>
         <w:t xml:space="preserve"> ?</w:t>
       </w:r>
-      <w:proofErr w:type="gramEnd"/>
     </w:p>
   </w:comment>
   <w:comment w:id="13" w:author="Lena Knickmeier" w:date="2016-09-05T19:08:00Z" w:initials="LK">
@@ -20434,29 +19441,8 @@
         </w:rPr>
         <w:annotationRef/>
       </w:r>
-      <w:proofErr w:type="spellStart"/>
-      <w:r>
-        <w:t>Bei</w:t>
-      </w:r>
-      <w:proofErr w:type="spellEnd"/>
-      <w:r>
-        <w:t xml:space="preserve"> den </w:t>
-      </w:r>
-      <w:proofErr w:type="spellStart"/>
-      <w:r>
-        <w:t>Testergebnissen</w:t>
-      </w:r>
-      <w:proofErr w:type="spellEnd"/>
-      <w:r>
-        <w:t xml:space="preserve"> </w:t>
-      </w:r>
-      <w:proofErr w:type="spellStart"/>
-      <w:r>
-        <w:t>geschehen</w:t>
-      </w:r>
-      <w:proofErr w:type="spellEnd"/>
-      <w:r>
-        <w:t>.</w:t>
+      <w:r>
+        <w:t>Bei den Testergebnissen geschehen.</w:t>
       </w:r>
     </w:p>
     <w:p>
@@ -20476,29 +19462,8 @@
         </w:rPr>
         <w:annotationRef/>
       </w:r>
-      <w:proofErr w:type="spellStart"/>
-      <w:r>
-        <w:t>Zahl</w:t>
-      </w:r>
-      <w:proofErr w:type="spellEnd"/>
-      <w:r>
-        <w:t xml:space="preserve"> </w:t>
-      </w:r>
-      <w:proofErr w:type="spellStart"/>
-      <w:r>
-        <w:t>nicht</w:t>
-      </w:r>
-      <w:proofErr w:type="spellEnd"/>
-      <w:r>
-        <w:t xml:space="preserve"> </w:t>
-      </w:r>
-      <w:proofErr w:type="spellStart"/>
-      <w:r>
-        <w:t>korrekt</w:t>
-      </w:r>
-      <w:proofErr w:type="spellEnd"/>
-      <w:r>
-        <w:t>?</w:t>
+      <w:r>
+        <w:t>Zahl nicht korrekt?</w:t>
       </w:r>
     </w:p>
   </w:comment>
@@ -20513,11 +19478,9 @@
         </w:rPr>
         <w:annotationRef/>
       </w:r>
-      <w:proofErr w:type="spellStart"/>
       <w:r>
         <w:t>Quelle</w:t>
       </w:r>
-      <w:proofErr w:type="spellEnd"/>
     </w:p>
   </w:comment>
   <w:comment w:id="16" w:author="Lena Knickmeier" w:date="2016-09-05T22:53:00Z" w:initials="LK">
@@ -20531,11 +19494,9 @@
         </w:rPr>
         <w:annotationRef/>
       </w:r>
-      <w:proofErr w:type="spellStart"/>
       <w:r>
         <w:t>Quelle</w:t>
       </w:r>
-      <w:proofErr w:type="spellEnd"/>
     </w:p>
   </w:comment>
 </w:comments>
@@ -23731,7 +22692,7 @@
       </w:pPr>
     </w:pPrDefault>
   </w:docDefaults>
-  <w:latentStyles w:defLockedState="0" w:defUIPriority="99" w:defSemiHidden="0" w:defUnhideWhenUsed="0" w:defQFormat="0" w:count="372">
+  <w:latentStyles w:defLockedState="0" w:defUIPriority="99" w:defSemiHidden="0" w:defUnhideWhenUsed="0" w:defQFormat="0" w:count="373">
     <w:lsdException w:name="Normal" w:uiPriority="0" w:qFormat="1"/>
     <w:lsdException w:name="heading 1" w:uiPriority="9" w:qFormat="1"/>
     <w:lsdException w:name="heading 2" w:semiHidden="1" w:uiPriority="9" w:unhideWhenUsed="1" w:qFormat="1"/>
@@ -23837,7 +22798,6 @@
     <w:lsdException w:name="HTML Sample" w:semiHidden="1" w:unhideWhenUsed="1"/>
     <w:lsdException w:name="HTML Typewriter" w:semiHidden="1" w:unhideWhenUsed="1"/>
     <w:lsdException w:name="HTML Variable" w:semiHidden="1" w:unhideWhenUsed="1"/>
-    <w:lsdException w:name="Normal Table" w:semiHidden="1" w:unhideWhenUsed="1"/>
     <w:lsdException w:name="annotation subject" w:semiHidden="1" w:unhideWhenUsed="1"/>
     <w:lsdException w:name="No List" w:semiHidden="1" w:unhideWhenUsed="1"/>
     <w:lsdException w:name="Outline List 1" w:semiHidden="1" w:unhideWhenUsed="1"/>
@@ -23884,10 +22844,8 @@
     <w:lsdException w:name="Table Subtle 2" w:semiHidden="1" w:unhideWhenUsed="1"/>
     <w:lsdException w:name="Table Web 1" w:semiHidden="1" w:unhideWhenUsed="1"/>
     <w:lsdException w:name="Table Web 2" w:semiHidden="1" w:unhideWhenUsed="1"/>
-    <w:lsdException w:name="Table Web 3" w:semiHidden="1" w:unhideWhenUsed="1"/>
     <w:lsdException w:name="Balloon Text" w:semiHidden="1" w:unhideWhenUsed="1"/>
     <w:lsdException w:name="Table Grid" w:uiPriority="39"/>
-    <w:lsdException w:name="Table Theme" w:semiHidden="1" w:unhideWhenUsed="1"/>
     <w:lsdException w:name="Placeholder Text" w:semiHidden="1"/>
     <w:lsdException w:name="No Spacing" w:uiPriority="1" w:qFormat="1"/>
     <w:lsdException w:name="Light Shading" w:uiPriority="60"/>
@@ -24104,6 +23062,7 @@
     <w:lsdException w:name="List Table 6 Colorful Accent 6" w:uiPriority="51"/>
     <w:lsdException w:name="List Table 7 Colorful Accent 6" w:uiPriority="52"/>
     <w:lsdException w:name="Mention" w:semiHidden="1" w:unhideWhenUsed="1"/>
+    <w:lsdException w:name="Smart Hyperlink" w:semiHidden="1" w:unhideWhenUsed="1"/>
   </w:latentStyles>
   <w:style w:type="paragraph" w:default="1" w:styleId="Standard">
     <w:name w:val="Normal"/>

--- a/Abschlussdokument/Abschlussdokumet.docx
+++ b/Abschlussdokument/Abschlussdokumet.docx
@@ -76,7 +76,7 @@
     <w:p>
       <w:pPr>
         <w:pStyle w:val="berschrift1"/>
-        <w:jc w:val="both"/>
+        <w:jc w:val="center"/>
         <w:rPr>
           <w:rFonts w:ascii="Arial" w:hAnsi="Arial" w:cs="Arial"/>
           <w:b/>
@@ -89,23 +89,26 @@
           <w:b/>
           <w:sz w:val="40"/>
         </w:rPr>
-        <w:t xml:space="preserve">Projektbericht: </w:t>
-      </w:r>
-      <w:r>
+        <w:t>Projektbericht:</w:t>
+      </w:r>
+    </w:p>
+    <w:p>
+      <w:pPr>
+        <w:pStyle w:val="berschrift1"/>
+        <w:jc w:val="center"/>
         <w:rPr>
           <w:rFonts w:ascii="Arial" w:hAnsi="Arial" w:cs="Arial"/>
           <w:b/>
           <w:sz w:val="40"/>
         </w:rPr>
-        <w:t xml:space="preserve">Maschinelles Lernen am Spiel </w:t>
-      </w:r>
+      </w:pPr>
       <w:r>
         <w:rPr>
           <w:rFonts w:ascii="Arial" w:hAnsi="Arial" w:cs="Arial"/>
           <w:b/>
           <w:sz w:val="40"/>
         </w:rPr>
-        <w:t>„</w:t>
+        <w:t xml:space="preserve">Maschinelles Lernen am Spiel </w:t>
       </w:r>
       <w:r>
         <w:rPr>
@@ -113,7 +116,7 @@
           <w:b/>
           <w:sz w:val="40"/>
         </w:rPr>
-        <w:t>Vier-</w:t>
+        <w:t>„</w:t>
       </w:r>
       <w:r>
         <w:rPr>
@@ -121,7 +124,7 @@
           <w:b/>
           <w:sz w:val="40"/>
         </w:rPr>
-        <w:t>Gewinnt</w:t>
+        <w:t>Vier-</w:t>
       </w:r>
       <w:r>
         <w:rPr>
@@ -129,92 +132,143 @@
           <w:b/>
           <w:sz w:val="40"/>
         </w:rPr>
+        <w:t>Gewinnt</w:t>
+      </w:r>
+      <w:r>
+        <w:rPr>
+          <w:rFonts w:ascii="Arial" w:hAnsi="Arial" w:cs="Arial"/>
+          <w:b/>
+          <w:sz w:val="40"/>
+        </w:rPr>
         <w:t>“</w:t>
       </w:r>
     </w:p>
     <w:p>
       <w:pPr>
         <w:pStyle w:val="berschrift3"/>
-        <w:jc w:val="both"/>
+        <w:jc w:val="center"/>
         <w:rPr>
           <w:rFonts w:ascii="Arial" w:hAnsi="Arial" w:cs="Arial"/>
           <w:sz w:val="28"/>
         </w:rPr>
       </w:pPr>
-      <w:r>
-        <w:rPr>
-          <w:rFonts w:ascii="Arial" w:hAnsi="Arial" w:cs="Arial"/>
-          <w:sz w:val="28"/>
-        </w:rPr>
-        <w:t>B</w:t>
-      </w:r>
-      <w:r>
-        <w:rPr>
-          <w:rFonts w:ascii="Arial" w:hAnsi="Arial" w:cs="Arial"/>
-          <w:sz w:val="28"/>
-        </w:rPr>
-        <w:t xml:space="preserve">usiness </w:t>
-      </w:r>
-      <w:r>
-        <w:rPr>
-          <w:rFonts w:ascii="Arial" w:hAnsi="Arial" w:cs="Arial"/>
-          <w:sz w:val="28"/>
-        </w:rPr>
-        <w:t>A</w:t>
-      </w:r>
-      <w:r>
-        <w:rPr>
-          <w:rFonts w:ascii="Arial" w:hAnsi="Arial" w:cs="Arial"/>
-          <w:sz w:val="28"/>
-        </w:rPr>
-        <w:t xml:space="preserve">nalytics </w:t>
-      </w:r>
-      <w:r>
-        <w:rPr>
-          <w:rFonts w:ascii="Arial" w:hAnsi="Arial" w:cs="Arial"/>
-          <w:sz w:val="28"/>
-        </w:rPr>
-        <w:t>P</w:t>
-      </w:r>
-      <w:r>
-        <w:rPr>
-          <w:rFonts w:ascii="Arial" w:hAnsi="Arial" w:cs="Arial"/>
-          <w:sz w:val="28"/>
-        </w:rPr>
-        <w:t>roject</w:t>
-      </w:r>
-      <w:r>
-        <w:rPr>
-          <w:rFonts w:ascii="Arial" w:hAnsi="Arial" w:cs="Arial"/>
-          <w:sz w:val="28"/>
-        </w:rPr>
-        <w:t xml:space="preserve"> von Jonathan Cawalla, Lena Gräwe, Ahmad Haschemi und Lena Knickmeier</w:t>
-      </w:r>
     </w:p>
     <w:p>
       <w:pPr>
-        <w:jc w:val="both"/>
-        <w:rPr>
-          <w:rFonts w:ascii="Arial" w:hAnsi="Arial" w:cs="Arial"/>
-        </w:rPr>
-      </w:pPr>
+        <w:pStyle w:val="berschrift3"/>
+        <w:jc w:val="center"/>
+        <w:rPr>
+          <w:rFonts w:ascii="Arial" w:hAnsi="Arial" w:cs="Arial"/>
+          <w:sz w:val="28"/>
+        </w:rPr>
+      </w:pPr>
+      <w:r>
+        <w:rPr>
+          <w:rFonts w:ascii="Arial" w:hAnsi="Arial" w:cs="Arial"/>
+          <w:sz w:val="28"/>
+        </w:rPr>
+        <w:t>B</w:t>
+      </w:r>
+      <w:r>
+        <w:rPr>
+          <w:rFonts w:ascii="Arial" w:hAnsi="Arial" w:cs="Arial"/>
+          <w:sz w:val="28"/>
+        </w:rPr>
+        <w:t xml:space="preserve">usiness </w:t>
+      </w:r>
+      <w:r>
+        <w:rPr>
+          <w:rFonts w:ascii="Arial" w:hAnsi="Arial" w:cs="Arial"/>
+          <w:sz w:val="28"/>
+        </w:rPr>
+        <w:t>A</w:t>
+      </w:r>
+      <w:r>
+        <w:rPr>
+          <w:rFonts w:ascii="Arial" w:hAnsi="Arial" w:cs="Arial"/>
+          <w:sz w:val="28"/>
+        </w:rPr>
+        <w:t xml:space="preserve">nalytics </w:t>
+      </w:r>
+      <w:r>
+        <w:rPr>
+          <w:rFonts w:ascii="Arial" w:hAnsi="Arial" w:cs="Arial"/>
+          <w:sz w:val="28"/>
+        </w:rPr>
+        <w:t>P</w:t>
+      </w:r>
+      <w:r>
+        <w:rPr>
+          <w:rFonts w:ascii="Arial" w:hAnsi="Arial" w:cs="Arial"/>
+          <w:sz w:val="28"/>
+        </w:rPr>
+        <w:t>roject</w:t>
+      </w:r>
     </w:p>
     <w:p>
       <w:pPr>
-        <w:jc w:val="both"/>
-        <w:rPr>
-          <w:rFonts w:ascii="Arial" w:hAnsi="Arial" w:cs="Arial"/>
-        </w:rPr>
-      </w:pPr>
-      <w:r>
-        <w:rPr>
-          <w:rFonts w:ascii="Arial" w:hAnsi="Arial" w:cs="Arial"/>
-        </w:rPr>
-        <w:br w:type="page"/>
+        <w:pStyle w:val="berschrift3"/>
+        <w:jc w:val="center"/>
+        <w:rPr>
+          <w:rFonts w:ascii="Arial" w:hAnsi="Arial" w:cs="Arial"/>
+          <w:sz w:val="28"/>
+        </w:rPr>
+      </w:pPr>
+      <w:r>
+        <w:rPr>
+          <w:rFonts w:ascii="Arial" w:hAnsi="Arial" w:cs="Arial"/>
+          <w:sz w:val="28"/>
+        </w:rPr>
+        <w:t>Jonathan Cawalla, Lena Gräwe, Ahmad Haschemi und Lena Knickmeier</w:t>
+      </w:r>
+    </w:p>
+    <w:p/>
+    <w:p>
+      <w:pPr>
+        <w:pStyle w:val="berschrift3"/>
+        <w:jc w:val="center"/>
+        <w:rPr>
+          <w:rFonts w:ascii="Arial" w:hAnsi="Arial" w:cs="Arial"/>
+        </w:rPr>
+      </w:pPr>
+      <w:r>
+        <w:rPr>
+          <w:rFonts w:ascii="Arial" w:hAnsi="Arial" w:cs="Arial"/>
+        </w:rPr>
+        <w:t>Betreut durch:</w:t>
       </w:r>
     </w:p>
     <w:p>
       <w:pPr>
+        <w:pStyle w:val="berschrift3"/>
+        <w:jc w:val="center"/>
+        <w:rPr>
+          <w:rFonts w:ascii="Arial" w:hAnsi="Arial" w:cs="Arial"/>
+        </w:rPr>
+      </w:pPr>
+      <w:r>
+        <w:rPr>
+          <w:rFonts w:ascii="Arial" w:hAnsi="Arial" w:cs="Arial"/>
+        </w:rPr>
+        <w:t>Dr. Michael Baumann, Dr. Thomas Spura</w:t>
+      </w:r>
+    </w:p>
+    <w:p>
+      <w:pPr>
+        <w:jc w:val="both"/>
+        <w:rPr>
+          <w:rFonts w:ascii="Arial" w:hAnsi="Arial" w:cs="Arial"/>
+        </w:rPr>
+      </w:pPr>
+      <w:r>
+        <w:rPr>
+          <w:rFonts w:ascii="Arial" w:hAnsi="Arial" w:cs="Arial"/>
+        </w:rPr>
+        <w:br w:type="page"/>
+      </w:r>
+    </w:p>
+    <w:p>
+      <w:pPr>
         <w:pStyle w:val="berschrift2"/>
         <w:jc w:val="both"/>
         <w:rPr>
@@ -329,28 +383,7 @@
         <w:rPr>
           <w:rFonts w:ascii="Arial" w:hAnsi="Arial" w:cs="Arial"/>
         </w:rPr>
-        <w:t xml:space="preserve"> eine Gewinnquote von 99,8% vor und schlug den amtierenden Europameister. </w:t>
-      </w:r>
-      <w:commentRangeStart w:id="0"/>
-      <w:r>
-        <w:rPr>
-          <w:rFonts w:ascii="Arial" w:hAnsi="Arial" w:cs="Arial"/>
-        </w:rPr>
-        <w:t>[vgl. 1]</w:t>
-      </w:r>
-      <w:commentRangeEnd w:id="0"/>
-      <w:r>
-        <w:rPr>
-          <w:rStyle w:val="Kommentarzeichen"/>
-          <w:lang w:val="en-US"/>
-        </w:rPr>
-        <w:commentReference w:id="0"/>
-      </w:r>
-      <w:r>
-        <w:rPr>
-          <w:rFonts w:ascii="Arial" w:hAnsi="Arial" w:cs="Arial"/>
-        </w:rPr>
-        <w:t xml:space="preserve"> Für das B</w:t>
+        <w:t xml:space="preserve"> eine Gewinnquote von 99,8% vor und schlug den amtierenden Europameister. [vgl. 1] Für das B</w:t>
       </w:r>
       <w:r>
         <w:rPr>
@@ -651,9 +684,8 @@
       <w:r>
         <w:rPr>
           <w:rFonts w:ascii="Arial" w:hAnsi="Arial" w:cs="Arial"/>
-          <w:highlight w:val="yellow"/>
-        </w:rPr>
-        <w:t>Victor Allis</w:t>
+        </w:rPr>
+        <w:t>2</w:t>
       </w:r>
       <w:r>
         <w:rPr>
@@ -798,9 +830,8 @@
       <w:r>
         <w:rPr>
           <w:rFonts w:ascii="Arial" w:hAnsi="Arial" w:cs="Arial"/>
-          <w:highlight w:val="yellow"/>
-        </w:rPr>
-        <w:t>2. Ahmad</w:t>
+        </w:rPr>
+        <w:t>3</w:t>
       </w:r>
       <w:r>
         <w:rPr>
@@ -904,29 +935,19 @@
         <w:rPr>
           <w:rFonts w:ascii="Arial" w:hAnsi="Arial" w:cs="Arial"/>
         </w:rPr>
-        <w:t xml:space="preserve">Nach ausgiebiger Recherche und kleinen Experimenten mit einigen der gefunden Programmen fiel die Auswahl auf eine Implementierung von Vier-Gewinnt die zunächst brauchbar schien [vgl. </w:t>
-      </w:r>
-      <w:hyperlink r:id="rId7" w:history="1">
-        <w:r>
-          <w:rPr>
-            <w:rStyle w:val="Hyperlink"/>
-            <w:rFonts w:ascii="Arial" w:hAnsi="Arial" w:cs="Arial"/>
-          </w:rPr>
-          <w:t>hier</w:t>
-        </w:r>
-      </w:hyperlink>
-      <w:r>
-        <w:rPr>
-          <w:rFonts w:ascii="Arial" w:hAnsi="Arial" w:cs="Arial"/>
-        </w:rPr>
-        <w:t xml:space="preserve"> verlinkt]. Um das Programm einsetzbar zu machen, wurden einige Änderungen vorgenommen, um die Spielfeldgröße über globale Variablen einstellen zu können. Außerdem sollte ein dritter Spielmodus eingeführt werden, um zwei KIs gegen einander spielen lassen zu können. Die Umsetzung dieses Modus barg jedoch mehr Tücken als ursprünglich </w:t>
-      </w:r>
-      <w:r>
-        <w:rPr>
-          <w:rFonts w:ascii="Arial" w:hAnsi="Arial" w:cs="Arial"/>
-        </w:rPr>
-        <w:lastRenderedPageBreak/>
-        <w:t xml:space="preserve">angenommen. Das größte Problem bestand darin, dass, die Reihenfolge der Spieler vertauscht wurde. D.h. immer, wenn Spieler 1 an der Reihe sein sollte, wurde ein Stein von Spieler 1 positioniert und umgekehrt. </w:t>
+        <w:t>Nach ausgiebiger Recherche und kleinen Experimenten mit einigen der gefunden Programmen fiel die Auswahl auf eine Implementierung von Vier-Gewinnt die zunächst brauchbar schien [vgl.</w:t>
+      </w:r>
+      <w:r>
+        <w:rPr>
+          <w:rFonts w:ascii="Arial" w:hAnsi="Arial" w:cs="Arial"/>
+        </w:rPr>
+        <w:t xml:space="preserve"> 4</w:t>
+      </w:r>
+      <w:r>
+        <w:rPr>
+          <w:rFonts w:ascii="Arial" w:hAnsi="Arial" w:cs="Arial"/>
+        </w:rPr>
+        <w:t xml:space="preserve">]. Um das Programm einsetzbar zu machen, wurden einige Änderungen vorgenommen, um die Spielfeldgröße über globale Variablen einstellen zu können. Außerdem sollte ein dritter Spielmodus eingeführt werden, um zwei KIs gegen einander spielen lassen zu können. Die Umsetzung dieses Modus barg jedoch mehr Tücken als ursprünglich angenommen. Das größte Problem bestand darin, dass, die Reihenfolge der Spieler vertauscht wurde. D.h. immer, wenn Spieler 1 an der Reihe sein sollte, wurde ein Stein von Spieler 1 positioniert und umgekehrt. </w:t>
       </w:r>
     </w:p>
     <w:p>
@@ -941,6 +962,7 @@
         <w:rPr>
           <w:rFonts w:ascii="Arial" w:hAnsi="Arial" w:cs="Arial"/>
         </w:rPr>
+        <w:lastRenderedPageBreak/>
         <w:t>Da der Fehler nicht behoben werden konnte und nicht klar war in wie weit er sich auf den Lernerfolg der KIs auswirken würde, fiel letzten Endes der Entschluss, die bisherige Arbeit zu verwerfen und eine eigene Version von Vier-Gewinnt zu programmieren.</w:t>
       </w:r>
     </w:p>
@@ -1081,28 +1103,19 @@
         <w:rPr>
           <w:rFonts w:ascii="Arial" w:hAnsi="Arial" w:cs="Arial"/>
         </w:rPr>
-        <w:t xml:space="preserve">Die Methode bekommt zwei Spieler </w:t>
-      </w:r>
-      <w:commentRangeStart w:id="1"/>
-      <w:r>
-        <w:rPr>
-          <w:rFonts w:ascii="Arial" w:hAnsi="Arial" w:cs="Arial"/>
-        </w:rPr>
-        <w:t xml:space="preserve">übergeben </w:t>
-      </w:r>
-      <w:commentRangeEnd w:id="1"/>
-      <w:r>
-        <w:rPr>
-          <w:rStyle w:val="Kommentarzeichen"/>
-          <w:lang w:val="en-US"/>
-        </w:rPr>
-        <w:commentReference w:id="1"/>
-      </w:r>
-      <w:r>
-        <w:rPr>
-          <w:rFonts w:ascii="Arial" w:hAnsi="Arial" w:cs="Arial"/>
-        </w:rPr>
-        <w:t xml:space="preserve">und eine Anzahl an durchzuführenden </w:t>
+        <w:t>Die Method</w:t>
+      </w:r>
+      <w:r>
+        <w:rPr>
+          <w:rFonts w:ascii="Arial" w:hAnsi="Arial" w:cs="Arial"/>
+        </w:rPr>
+        <w:t>e bekommt zwei Spieler</w:t>
+      </w:r>
+      <w:r>
+        <w:rPr>
+          <w:rFonts w:ascii="Arial" w:hAnsi="Arial" w:cs="Arial"/>
+        </w:rPr>
+        <w:t xml:space="preserve"> und eine Anzahl an durchzuführenden </w:t>
       </w:r>
       <w:r>
         <w:rPr>
@@ -1444,63 +1457,63 @@
         <w:rPr>
           <w:rFonts w:ascii="Arial" w:hAnsi="Arial" w:cs="Arial"/>
         </w:rPr>
-        <w:t xml:space="preserve"> dieser Fälle vorliegt, wird eine defensive Spielweise gewählt. Für ein klassisches Vier-Gewinnt-Spiel wird nun geprüft, welche Züge es dem Gegner erlauben würden drei bzw. </w:t>
+        <w:t xml:space="preserve"> dieser Fälle vorliegt, wird eine defensive Spielweise gewählt. Für ein klassisches Vier-Gewinnt-Spiel wird nun geprüft, welche Züge es dem Gegner erlauben würden drei bzw. zwei seine</w:t>
+      </w:r>
+      <w:r>
+        <w:rPr>
+          <w:rFonts w:ascii="Arial" w:hAnsi="Arial" w:cs="Arial"/>
+        </w:rPr>
+        <w:t>r</w:t>
+      </w:r>
+      <w:r>
+        <w:rPr>
+          <w:rFonts w:ascii="Arial" w:hAnsi="Arial" w:cs="Arial"/>
+        </w:rPr>
+        <w:t xml:space="preserve"> Steine nebeneinander zu platzieren. Alle entsprechenden Züge werden als Spalten in einem Array </w:t>
+      </w:r>
+      <w:r>
+        <w:rPr>
+          <w:rFonts w:ascii="Arial" w:hAnsi="Arial" w:cs="Arial"/>
+          <w:i/>
+        </w:rPr>
+        <w:t xml:space="preserve">possibleSolutions </w:t>
+      </w:r>
+      <w:r>
+        <w:rPr>
+          <w:rFonts w:ascii="Arial" w:hAnsi="Arial" w:cs="Arial"/>
+        </w:rPr>
+        <w:t>zwischengespeichert. Da Züge</w:t>
+      </w:r>
+      <w:r>
+        <w:rPr>
+          <w:rFonts w:ascii="Arial" w:hAnsi="Arial" w:cs="Arial"/>
+        </w:rPr>
+        <w:t>,</w:t>
+      </w:r>
+      <w:r>
+        <w:rPr>
+          <w:rFonts w:ascii="Arial" w:hAnsi="Arial" w:cs="Arial"/>
+        </w:rPr>
+        <w:t xml:space="preserve"> die es ermöglichen drei Steine neben einander zu platzieren</w:t>
+      </w:r>
+      <w:r>
+        <w:rPr>
+          <w:rFonts w:ascii="Arial" w:hAnsi="Arial" w:cs="Arial"/>
+        </w:rPr>
+        <w:t>,</w:t>
+      </w:r>
+      <w:r>
+        <w:rPr>
+          <w:rFonts w:ascii="Arial" w:hAnsi="Arial" w:cs="Arial"/>
+        </w:rPr>
+        <w:t xml:space="preserve"> natürlich auch zwei Steine neben einander zur Folge </w:t>
       </w:r>
       <w:r>
         <w:rPr>
           <w:rFonts w:ascii="Arial" w:hAnsi="Arial" w:cs="Arial"/>
         </w:rPr>
         <w:lastRenderedPageBreak/>
-        <w:t>zwei seine</w:t>
-      </w:r>
-      <w:r>
-        <w:rPr>
-          <w:rFonts w:ascii="Arial" w:hAnsi="Arial" w:cs="Arial"/>
-        </w:rPr>
-        <w:t>r</w:t>
-      </w:r>
-      <w:r>
-        <w:rPr>
-          <w:rFonts w:ascii="Arial" w:hAnsi="Arial" w:cs="Arial"/>
-        </w:rPr>
-        <w:t xml:space="preserve"> Steine nebeneinander zu platzieren. Alle entsprechenden Züge werden als Spalten in einem Array </w:t>
-      </w:r>
-      <w:r>
-        <w:rPr>
-          <w:rFonts w:ascii="Arial" w:hAnsi="Arial" w:cs="Arial"/>
-          <w:i/>
-        </w:rPr>
-        <w:t xml:space="preserve">possibleSolutions </w:t>
-      </w:r>
-      <w:r>
-        <w:rPr>
-          <w:rFonts w:ascii="Arial" w:hAnsi="Arial" w:cs="Arial"/>
-        </w:rPr>
-        <w:t>zwischengespeichert. Da Züge</w:t>
-      </w:r>
-      <w:r>
-        <w:rPr>
-          <w:rFonts w:ascii="Arial" w:hAnsi="Arial" w:cs="Arial"/>
-        </w:rPr>
-        <w:t>,</w:t>
-      </w:r>
-      <w:r>
-        <w:rPr>
-          <w:rFonts w:ascii="Arial" w:hAnsi="Arial" w:cs="Arial"/>
-        </w:rPr>
-        <w:t xml:space="preserve"> die es ermöglichen drei Steine neben einander zu platzieren</w:t>
-      </w:r>
-      <w:r>
-        <w:rPr>
-          <w:rFonts w:ascii="Arial" w:hAnsi="Arial" w:cs="Arial"/>
-        </w:rPr>
-        <w:t>,</w:t>
-      </w:r>
-      <w:r>
-        <w:rPr>
-          <w:rFonts w:ascii="Arial" w:hAnsi="Arial" w:cs="Arial"/>
-        </w:rPr>
-        <w:t xml:space="preserve"> natürlich auch zwei Steine neben einander zur Folge haben, werden sie doppelt in das Array aufgenommen. Anschießend werden alle Züge aus </w:t>
+        <w:t xml:space="preserve">haben, werden sie doppelt in das Array aufgenommen. Anschießend werden alle Züge aus </w:t>
       </w:r>
       <w:r>
         <w:rPr>
@@ -1939,7 +1952,6 @@
         <w:rPr>
           <w:rFonts w:ascii="Arial" w:hAnsi="Arial" w:cs="Arial"/>
         </w:rPr>
-        <w:lastRenderedPageBreak/>
         <w:t>Q-Learning</w:t>
       </w:r>
     </w:p>
@@ -1971,6 +1983,7 @@
         <w:rPr>
           <w:rFonts w:ascii="Arial" w:hAnsi="Arial" w:cs="Arial"/>
         </w:rPr>
+        <w:lastRenderedPageBreak/>
         <w:t>Beim Q-Learning handelt es sich um eine einfache Form des Reinforcement Learning. Das Prinzip basiert darauf, dass der KI in jedem Zustand eine Reihe von Aktionen zur Auswahl stehen. Je nachdem</w:t>
       </w:r>
       <w:r>
@@ -2019,7 +2032,19 @@
         <w:rPr>
           <w:rFonts w:ascii="Arial" w:hAnsi="Arial" w:cs="Arial"/>
         </w:rPr>
-        <w:t xml:space="preserve"> was die bestmögliche Spielstrategie ist. [vgl.1]</w:t>
+        <w:t xml:space="preserve"> was die bestmög</w:t>
+      </w:r>
+      <w:r>
+        <w:rPr>
+          <w:rFonts w:ascii="Arial" w:hAnsi="Arial" w:cs="Arial"/>
+        </w:rPr>
+        <w:t>liche Spielstrategie ist. [vgl. 5</w:t>
+      </w:r>
+      <w:r>
+        <w:rPr>
+          <w:rFonts w:ascii="Arial" w:hAnsi="Arial" w:cs="Arial"/>
+        </w:rPr>
+        <w:t>]</w:t>
       </w:r>
     </w:p>
     <w:p>
@@ -2107,7 +2132,19 @@
         <w:rPr>
           <w:rFonts w:ascii="Arial" w:hAnsi="Arial" w:cs="Arial"/>
         </w:rPr>
-        <w:t xml:space="preserve"> um die Anzahl der für den Algorithmus relevanten Zustände zu reduzieren. [vgl. 2]</w:t>
+        <w:t xml:space="preserve"> um die Anzahl der für den Algorithmus relevanten</w:t>
+      </w:r>
+      <w:r>
+        <w:rPr>
+          <w:rFonts w:ascii="Arial" w:hAnsi="Arial" w:cs="Arial"/>
+        </w:rPr>
+        <w:t xml:space="preserve"> Zustände zu reduzieren. [vgl. 6</w:t>
+      </w:r>
+      <w:r>
+        <w:rPr>
+          <w:rFonts w:ascii="Arial" w:hAnsi="Arial" w:cs="Arial"/>
+        </w:rPr>
+        <w:t>]</w:t>
       </w:r>
     </w:p>
     <w:p>
@@ -2151,7 +2188,13 @@
         <w:rPr>
           <w:rFonts w:ascii="Arial" w:hAnsi="Arial" w:cs="Arial"/>
         </w:rPr>
-        <w:t>3] Tic-Tac-Toe ist zwar auf Grund der kleineren Spielfeldgröße weniger komplex als Vier-Gewinnt</w:t>
+        <w:t>7</w:t>
+      </w:r>
+      <w:r>
+        <w:rPr>
+          <w:rFonts w:ascii="Arial" w:hAnsi="Arial" w:cs="Arial"/>
+        </w:rPr>
+        <w:t>] Tic-Tac-Toe ist zwar auf Grund der kleineren Spielfeldgröße weniger komplex als Vier-Gewinnt</w:t>
       </w:r>
       <w:r>
         <w:rPr>
@@ -2201,22 +2244,31 @@
         <w:rPr>
           <w:rFonts w:ascii="Arial" w:hAnsi="Arial" w:cs="Arial"/>
         </w:rPr>
-        <w:t xml:space="preserve">Für die Umsetzung des Q-Players diente eine Anleitung aus dem Internet als grobe Orientierung. </w:t>
-      </w:r>
-      <w:commentRangeStart w:id="2"/>
-      <w:r>
-        <w:rPr>
-          <w:rFonts w:ascii="Arial" w:hAnsi="Arial" w:cs="Arial"/>
-        </w:rPr>
-        <w:t>[vgl. ]</w:t>
-      </w:r>
-      <w:commentRangeEnd w:id="2"/>
-      <w:r>
-        <w:rPr>
-          <w:rStyle w:val="Kommentarzeichen"/>
-          <w:lang w:val="en-US"/>
-        </w:rPr>
-        <w:commentReference w:id="2"/>
+        <w:t>Für die Umsetzung des Q-Players diente eine Anleitung aus dem Internet als grobe Orientierung. [</w:t>
+      </w:r>
+      <w:r>
+        <w:rPr>
+          <w:rFonts w:ascii="Arial" w:hAnsi="Arial" w:cs="Arial"/>
+        </w:rPr>
+        <w:t>vgl.</w:t>
+      </w:r>
+      <w:r>
+        <w:rPr>
+          <w:rFonts w:ascii="Arial" w:hAnsi="Arial" w:cs="Arial"/>
+        </w:rPr>
+        <w:t xml:space="preserve"> </w:t>
+      </w:r>
+      <w:r>
+        <w:rPr>
+          <w:rFonts w:ascii="Arial" w:hAnsi="Arial" w:cs="Arial"/>
+        </w:rPr>
+        <w:t>8</w:t>
+      </w:r>
+      <w:r>
+        <w:rPr>
+          <w:rFonts w:ascii="Arial" w:hAnsi="Arial" w:cs="Arial"/>
+        </w:rPr>
+        <w:t>]</w:t>
       </w:r>
     </w:p>
     <w:p>
@@ -2230,7 +2282,31 @@
         <w:rPr>
           <w:rFonts w:ascii="Arial" w:hAnsi="Arial" w:cs="Arial"/>
         </w:rPr>
-        <w:t>Für die Verteilung der Werte der einzelnen Zustände diente die Folgenden Formel als Ausgangspunkt:</w:t>
+        <w:t>Für die Verteilung der Werte der</w:t>
+      </w:r>
+      <w:r>
+        <w:rPr>
+          <w:rFonts w:ascii="Arial" w:hAnsi="Arial" w:cs="Arial"/>
+        </w:rPr>
+        <w:t xml:space="preserve"> einzelnen Zustände diente </w:t>
+      </w:r>
+      <w:r>
+        <w:rPr>
+          <w:rFonts w:ascii="Arial" w:hAnsi="Arial" w:cs="Arial"/>
+        </w:rPr>
+        <w:t xml:space="preserve">nach Absprache mit dem Betreuer </w:t>
+      </w:r>
+      <w:r>
+        <w:rPr>
+          <w:rFonts w:ascii="Arial" w:hAnsi="Arial" w:cs="Arial"/>
+        </w:rPr>
+        <w:t>die f</w:t>
+      </w:r>
+      <w:r>
+        <w:rPr>
+          <w:rFonts w:ascii="Arial" w:hAnsi="Arial" w:cs="Arial"/>
+        </w:rPr>
+        <w:t>olgende Formel als Ausgangspunkt:</w:t>
       </w:r>
     </w:p>
     <w:p>
@@ -2241,7 +2317,6 @@
           <w:szCs w:val="21"/>
         </w:rPr>
       </w:pPr>
-      <w:commentRangeStart w:id="3"/>
       <m:oMathPara>
         <m:oMathParaPr>
           <m:jc m:val="centerGroup"/>
@@ -2341,17 +2416,6 @@
             </w:rPr>
             <m:t>⁡(Q(nextState, allActions))</m:t>
           </m:r>
-          <w:commentRangeEnd w:id="3"/>
-          <m:r>
-            <m:rPr>
-              <m:sty m:val="p"/>
-            </m:rPr>
-            <w:rPr>
-              <w:rStyle w:val="Kommentarzeichen"/>
-              <w:lang w:val="en-US"/>
-            </w:rPr>
-            <w:commentReference w:id="3"/>
-          </m:r>
         </m:oMath>
       </m:oMathPara>
     </w:p>
@@ -2444,14 +2508,7 @@
         <w:rPr>
           <w:rFonts w:ascii="Arial" w:hAnsi="Arial" w:cs="Arial"/>
         </w:rPr>
-        <w:t xml:space="preserve"> darüber informiert und schreibt den neuen Wert in die Datenbank. Dies passiert getrennt von der Berechnung </w:t>
-      </w:r>
-      <w:r>
-        <w:rPr>
-          <w:rFonts w:ascii="Arial" w:hAnsi="Arial" w:cs="Arial"/>
-        </w:rPr>
-        <w:lastRenderedPageBreak/>
-        <w:t>der restlichen Formel, da immer dann</w:t>
+        <w:t xml:space="preserve"> darüber informiert und schreibt den neuen Wert in die Datenbank. Dies passiert getrennt von der Berechnung der restlichen Formel, da immer dann</w:t>
       </w:r>
       <w:r>
         <w:rPr>
@@ -2609,7 +2666,15 @@
           <w:rFonts w:ascii="Arial" w:eastAsiaTheme="minorEastAsia" w:hAnsi="Arial" w:cs="Arial"/>
           <w:iCs/>
         </w:rPr>
-        <w:t>Spiel betrachtet, sodass der Spieler nach einem Zug direkt wieder am Zug ist und daher direkt die nächsten Züge aus der Datenbank gelesen werden können. Bei Vier-Gewinnt muss erst der gegnerische Spieler seinen Stein platzieren</w:t>
+        <w:t xml:space="preserve">Spiel betrachtet, sodass der Spieler nach einem Zug direkt wieder am Zug ist und daher direkt die nächsten Züge aus der Datenbank gelesen </w:t>
+      </w:r>
+      <w:r>
+        <w:rPr>
+          <w:rFonts w:ascii="Arial" w:eastAsiaTheme="minorEastAsia" w:hAnsi="Arial" w:cs="Arial"/>
+          <w:iCs/>
+        </w:rPr>
+        <w:lastRenderedPageBreak/>
+        <w:t>werden können. Bei Vier-Gewinnt muss erst der gegnerische Spieler seinen Stein platzieren</w:t>
       </w:r>
       <w:r>
         <w:rPr>
@@ -2905,30 +2970,7 @@
           <w:rFonts w:ascii="Arial" w:eastAsiaTheme="minorEastAsia" w:hAnsi="Arial" w:cs="Arial"/>
           <w:iCs/>
         </w:rPr>
-        <w:t xml:space="preserve"> um einen dieser Züge auszuwählen. Dafür wird der Spielzustand </w:t>
-      </w:r>
-      <w:commentRangeStart w:id="4"/>
-      <w:r>
-        <w:rPr>
-          <w:rFonts w:ascii="Arial" w:eastAsiaTheme="minorEastAsia" w:hAnsi="Arial" w:cs="Arial"/>
-          <w:iCs/>
-        </w:rPr>
-        <w:t>invertiert</w:t>
-      </w:r>
-      <w:commentRangeEnd w:id="4"/>
-      <w:r>
-        <w:rPr>
-          <w:rStyle w:val="Kommentarzeichen"/>
-          <w:rFonts w:ascii="Arial" w:hAnsi="Arial" w:cs="Arial"/>
-        </w:rPr>
-        <w:commentReference w:id="4"/>
-      </w:r>
-      <w:r>
-        <w:rPr>
-          <w:rFonts w:ascii="Arial" w:eastAsiaTheme="minorEastAsia" w:hAnsi="Arial" w:cs="Arial"/>
-          <w:iCs/>
-        </w:rPr>
-        <w:t xml:space="preserve"> und in der Datenbank des Q-Players geschaut, ob dieser Züge für diesen Spielzustand vorhanden sind. Falls ja, dann wird derjenige mit dem höchsten Wert</w:t>
+        <w:t xml:space="preserve"> um einen dieser Züge auszuwählen. Dafür wird der Spielzustand invertiert und in der Datenbank des Q-Players geschaut, ob dieser Züge für diesen Spielzustand vorhanden sind. Falls ja, dann wird derjenige mit dem höchsten Wert</w:t>
       </w:r>
       <w:r>
         <w:rPr>
@@ -3041,9 +3083,9 @@
             <o:lock v:ext="edit" aspectratio="t"/>
           </v:shapetype>
           <v:shape id="_x0000_i1025" type="#_x0000_t75" style="width:201pt;height:314.15pt" o:ole="">
-            <v:imagedata r:id="rId8" o:title=""/>
+            <v:imagedata r:id="rId6" o:title=""/>
           </v:shape>
-          <o:OLEObject Type="Embed" ProgID="Visio.Drawing.15" ShapeID="_x0000_i1025" DrawAspect="Content" ObjectID="_1534683749" r:id="rId9"/>
+          <o:OLEObject Type="Embed" ProgID="Visio.Drawing.15" ShapeID="_x0000_i1025" DrawAspect="Content" ObjectID="_1534690640" r:id="rId7"/>
         </w:object>
       </w:r>
     </w:p>
@@ -3096,14 +3138,54 @@
           <w:rFonts w:ascii="Arial" w:hAnsi="Arial" w:cs="Arial"/>
         </w:rPr>
       </w:pPr>
-    </w:p>
-    <w:p>
-      <w:pPr>
-        <w:jc w:val="both"/>
-        <w:rPr>
-          <w:rFonts w:ascii="Arial" w:hAnsi="Arial" w:cs="Arial"/>
-        </w:rPr>
-      </w:pPr>
+      <w:r>
+        <w:rPr>
+          <w:rFonts w:ascii="Arial" w:hAnsi="Arial" w:cs="Arial"/>
+        </w:rPr>
+        <w:t>Um zu verhindern, dass sich der Q-Player auf eine unausgereifte Strategie festfährt</w:t>
+      </w:r>
+      <w:r>
+        <w:rPr>
+          <w:rFonts w:ascii="Arial" w:hAnsi="Arial" w:cs="Arial"/>
+        </w:rPr>
+        <w:t>,</w:t>
+      </w:r>
+      <w:r>
+        <w:rPr>
+          <w:rFonts w:ascii="Arial" w:hAnsi="Arial" w:cs="Arial"/>
+        </w:rPr>
+        <w:t xml:space="preserve"> wurde zusätzlich ein epsilon-greedy-Stategie angewandt. Dabei erhält der Q-Player einen weiteren Parameter ɛ, der festlegt</w:t>
+      </w:r>
+      <w:r>
+        <w:rPr>
+          <w:rFonts w:ascii="Arial" w:hAnsi="Arial" w:cs="Arial"/>
+        </w:rPr>
+        <w:t>,</w:t>
+      </w:r>
+      <w:r>
+        <w:rPr>
+          <w:rFonts w:ascii="Arial" w:hAnsi="Arial" w:cs="Arial"/>
+        </w:rPr>
+        <w:t xml:space="preserve"> zu wie viel Prozent der Q-Player seine Aktionen im Training zufällig wählt. [vgl</w:t>
+      </w:r>
+      <w:r>
+        <w:rPr>
+          <w:rFonts w:ascii="Arial" w:hAnsi="Arial" w:cs="Arial"/>
+        </w:rPr>
+        <w:t xml:space="preserve">. </w:t>
+      </w:r>
+      <w:r>
+        <w:rPr>
+          <w:rFonts w:ascii="Arial" w:hAnsi="Arial" w:cs="Arial"/>
+        </w:rPr>
+        <w:t>9</w:t>
+      </w:r>
+      <w:r>
+        <w:rPr>
+          <w:rFonts w:ascii="Arial" w:hAnsi="Arial" w:cs="Arial"/>
+        </w:rPr>
+        <w:t>]</w:t>
+      </w:r>
     </w:p>
     <w:p>
       <w:pPr>
@@ -3121,6 +3203,7 @@
         <w:rPr>
           <w:rFonts w:ascii="Arial" w:hAnsi="Arial" w:cs="Arial"/>
         </w:rPr>
+        <w:lastRenderedPageBreak/>
         <w:t>Neuronales Netz</w:t>
       </w:r>
     </w:p>
@@ -3157,9 +3240,20 @@
       <w:r>
         <w:rPr>
           <w:rFonts w:ascii="Arial" w:hAnsi="Arial" w:cs="Arial"/>
-          <w:highlight w:val="yellow"/>
-        </w:rPr>
-        <w:t>1]</w:t>
+        </w:rPr>
+        <w:t>1</w:t>
+      </w:r>
+      <w:r>
+        <w:rPr>
+          <w:rFonts w:ascii="Arial" w:hAnsi="Arial" w:cs="Arial"/>
+        </w:rPr>
+        <w:t>0</w:t>
+      </w:r>
+      <w:r>
+        <w:rPr>
+          <w:rFonts w:ascii="Arial" w:hAnsi="Arial" w:cs="Arial"/>
+        </w:rPr>
+        <w:t>]</w:t>
       </w:r>
       <w:r>
         <w:rPr>
@@ -3205,9 +3299,14 @@
       <w:r>
         <w:rPr>
           <w:rFonts w:ascii="Arial" w:hAnsi="Arial" w:cs="Arial"/>
-          <w:highlight w:val="yellow"/>
-        </w:rPr>
-        <w:t>2]</w:t>
+        </w:rPr>
+        <w:t>11</w:t>
+      </w:r>
+      <w:r>
+        <w:rPr>
+          <w:rFonts w:ascii="Arial" w:hAnsi="Arial" w:cs="Arial"/>
+        </w:rPr>
+        <w:t>]</w:t>
       </w:r>
     </w:p>
     <w:p>
@@ -3221,14 +3320,25 @@
         <w:rPr>
           <w:rFonts w:ascii="Arial" w:hAnsi="Arial" w:cs="Arial"/>
         </w:rPr>
-        <w:t xml:space="preserve">In diesem Projekt wurde die Sigmoidfunktion als Aktivierungsfunktionen angewendet, da der Einsatz von differenzierbaren Funktionen die Verwendung von Lernmechanismen (Backpropagation-Algorithmus) ermöglicht. Als Aktivierungsfunktion eines Neurons wird die Sigmoidfunktion auf die Summe der gewichteten Eingabewerte angewendet, um die Ausgabe des Neurons zu erhalten. Die Sigmoidfunktion wird vor allem aufgrund ihrer einfachen Differenzierbarkeit als Aktivierungsfunktion bevorzugt verwendet. [vgl. </w:t>
-      </w:r>
-      <w:r>
-        <w:rPr>
-          <w:rFonts w:ascii="Arial" w:hAnsi="Arial" w:cs="Arial"/>
-          <w:highlight w:val="yellow"/>
-        </w:rPr>
-        <w:t>2]</w:t>
+        <w:t xml:space="preserve">In diesem Projekt wurde die Sigmoidfunktion als Aktivierungsfunktionen angewendet, da der Einsatz von differenzierbaren Funktionen die Verwendung von Lernmechanismen (Backpropagation-Algorithmus) ermöglicht. Als Aktivierungsfunktion eines Neurons wird die Sigmoidfunktion auf die Summe der gewichteten Eingabewerte angewendet, um die Ausgabe des Neurons zu erhalten. Die Sigmoidfunktion wird vor allem aufgrund ihrer einfachen Differenzierbarkeit als Aktivierungsfunktion bevorzugt verwendet. </w:t>
+      </w:r>
+      <w:r>
+        <w:rPr>
+          <w:rFonts w:ascii="Arial" w:hAnsi="Arial" w:cs="Arial"/>
+        </w:rPr>
+        <w:t xml:space="preserve">[vgl. </w:t>
+      </w:r>
+      <w:r>
+        <w:rPr>
+          <w:rFonts w:ascii="Arial" w:hAnsi="Arial" w:cs="Arial"/>
+        </w:rPr>
+        <w:t>11</w:t>
+      </w:r>
+      <w:r>
+        <w:rPr>
+          <w:rFonts w:ascii="Arial" w:hAnsi="Arial" w:cs="Arial"/>
+        </w:rPr>
+        <w:t>]</w:t>
       </w:r>
     </w:p>
     <w:p>
@@ -3275,9 +3385,14 @@
       <w:r>
         <w:rPr>
           <w:rFonts w:ascii="Arial" w:hAnsi="Arial" w:cs="Arial"/>
-          <w:highlight w:val="yellow"/>
-        </w:rPr>
-        <w:t>3]</w:t>
+        </w:rPr>
+        <w:t>12</w:t>
+      </w:r>
+      <w:r>
+        <w:rPr>
+          <w:rFonts w:ascii="Arial" w:hAnsi="Arial" w:cs="Arial"/>
+        </w:rPr>
+        <w:t>]</w:t>
       </w:r>
     </w:p>
     <w:p>
@@ -3415,9 +3530,8 @@
       <w:r>
         <w:rPr>
           <w:rFonts w:ascii="Arial" w:hAnsi="Arial" w:cs="Arial"/>
-          <w:highlight w:val="yellow"/>
-        </w:rPr>
-        <w:t>4]</w:t>
+        </w:rPr>
+        <w:t>13]</w:t>
       </w:r>
     </w:p>
     <w:p>
@@ -3431,7 +3545,7 @@
         <w:rPr>
           <w:rFonts w:ascii="Arial" w:hAnsi="Arial" w:cs="Arial"/>
         </w:rPr>
-        <w:t>Chellapilla und V</w:t>
+        <w:t>Chellapilla und F</w:t>
       </w:r>
       <w:r>
         <w:rPr>
@@ -3505,8 +3619,6 @@
         </w:rPr>
         <w:t>,</w:t>
       </w:r>
-      <w:bookmarkStart w:id="5" w:name="_GoBack"/>
-      <w:bookmarkEnd w:id="5"/>
       <w:r>
         <w:rPr>
           <w:rFonts w:ascii="Arial" w:hAnsi="Arial" w:cs="Arial"/>
@@ -3516,9 +3628,8 @@
       <w:r>
         <w:rPr>
           <w:rFonts w:ascii="Arial" w:hAnsi="Arial" w:cs="Arial"/>
-          <w:highlight w:val="yellow"/>
-        </w:rPr>
-        <w:t>5]</w:t>
+        </w:rPr>
+        <w:t>14]</w:t>
       </w:r>
     </w:p>
     <w:p>
@@ -3542,7 +3653,6 @@
           <w:rFonts w:ascii="Arial" w:hAnsi="Arial" w:cs="Arial"/>
           <w:b/>
         </w:rPr>
-        <w:lastRenderedPageBreak/>
         <w:t>Implementation des NN-Players</w:t>
       </w:r>
     </w:p>
@@ -3557,6 +3667,7 @@
         <w:rPr>
           <w:rFonts w:ascii="Arial" w:hAnsi="Arial" w:cs="Arial"/>
         </w:rPr>
+        <w:lastRenderedPageBreak/>
         <w:t>Nach ersten Recherchen zum Thema Neuronale</w:t>
       </w:r>
       <w:r>
@@ -3575,13 +3686,37 @@
         <w:rPr>
           <w:rFonts w:ascii="Arial" w:hAnsi="Arial" w:cs="Arial"/>
         </w:rPr>
-        <w:t xml:space="preserve"> [vgl. 1]. Es gibt außerdem eine Anleitung </w:t>
-      </w:r>
-      <w:r>
-        <w:rPr>
-          <w:rFonts w:ascii="Arial" w:hAnsi="Arial" w:cs="Arial"/>
-        </w:rPr>
-        <w:t>zur Erzeugung von Multi-Layer Perzeptronen [vgl. 2],</w:t>
+        <w:t xml:space="preserve"> [vgl. 1</w:t>
+      </w:r>
+      <w:r>
+        <w:rPr>
+          <w:rFonts w:ascii="Arial" w:hAnsi="Arial" w:cs="Arial"/>
+        </w:rPr>
+        <w:t>5</w:t>
+      </w:r>
+      <w:r>
+        <w:rPr>
+          <w:rFonts w:ascii="Arial" w:hAnsi="Arial" w:cs="Arial"/>
+        </w:rPr>
+        <w:t xml:space="preserve">]. Es gibt außerdem eine Anleitung </w:t>
+      </w:r>
+      <w:r>
+        <w:rPr>
+          <w:rFonts w:ascii="Arial" w:hAnsi="Arial" w:cs="Arial"/>
+        </w:rPr>
+        <w:t xml:space="preserve">zur Erzeugung von </w:t>
+      </w:r>
+      <w:r>
+        <w:rPr>
+          <w:rFonts w:ascii="Arial" w:hAnsi="Arial" w:cs="Arial"/>
+        </w:rPr>
+        <w:t>Multi-Layer Perzeptronen [vgl. 16</w:t>
+      </w:r>
+      <w:r>
+        <w:rPr>
+          <w:rFonts w:ascii="Arial" w:hAnsi="Arial" w:cs="Arial"/>
+        </w:rPr>
+        <w:t>],</w:t>
       </w:r>
       <w:r>
         <w:rPr>
@@ -3605,7 +3740,19 @@
         <w:rPr>
           <w:rFonts w:ascii="Arial" w:hAnsi="Arial" w:cs="Arial"/>
         </w:rPr>
-        <w:t xml:space="preserve"> Vorgehen hilfreich war, weil sich an dem Vorgehen von Schneider und Rosa [vgl. 3] orientiert wurde. Für das Neuronale Netz wurde die Struktur von Multi-Layer Perzeptron mit </w:t>
+        <w:t xml:space="preserve"> Vorgehen hilfreich war, weil sich an dem Vorgehen von Schneider und Rosa [vgl. </w:t>
+      </w:r>
+      <w:r>
+        <w:rPr>
+          <w:rFonts w:ascii="Arial" w:hAnsi="Arial" w:cs="Arial"/>
+        </w:rPr>
+        <w:t>1</w:t>
+      </w:r>
+      <w:r>
+        <w:rPr>
+          <w:rFonts w:ascii="Arial" w:hAnsi="Arial" w:cs="Arial"/>
+        </w:rPr>
+        <w:t xml:space="preserve">3] orientiert wurde. Für das Neuronale Netz wurde die Struktur von Multi-Layer Perzeptron mit </w:t>
       </w:r>
       <w:r>
         <w:rPr>
@@ -3617,7 +3764,19 @@
         <w:rPr>
           <w:rFonts w:ascii="Arial" w:hAnsi="Arial" w:cs="Arial"/>
         </w:rPr>
-        <w:t xml:space="preserve">ür das Lernen wurde Backpropagation und die Sigmoid-Funktion als Aktivierungsfunktion gewählt, wie auch bei Schneider und Rosa [vgl. 3]. </w:t>
+        <w:t xml:space="preserve">ür das Lernen wurde Backpropagation und die Sigmoid-Funktion als Aktivierungsfunktion gewählt, wie auch bei Schneider und Rosa [vgl. </w:t>
+      </w:r>
+      <w:r>
+        <w:rPr>
+          <w:rFonts w:ascii="Arial" w:hAnsi="Arial" w:cs="Arial"/>
+        </w:rPr>
+        <w:t>1</w:t>
+      </w:r>
+      <w:r>
+        <w:rPr>
+          <w:rFonts w:ascii="Arial" w:hAnsi="Arial" w:cs="Arial"/>
+        </w:rPr>
+        <w:t xml:space="preserve">3]. </w:t>
       </w:r>
       <w:r>
         <w:rPr>
@@ -3818,7 +3977,19 @@
         <w:rPr>
           <w:rFonts w:ascii="Arial" w:hAnsi="Arial" w:cs="Arial"/>
         </w:rPr>
-        <w:t>. [vgl. 3]</w:t>
+        <w:t xml:space="preserve">. [vgl. </w:t>
+      </w:r>
+      <w:r>
+        <w:rPr>
+          <w:rFonts w:ascii="Arial" w:hAnsi="Arial" w:cs="Arial"/>
+        </w:rPr>
+        <w:t>1</w:t>
+      </w:r>
+      <w:r>
+        <w:rPr>
+          <w:rFonts w:ascii="Arial" w:hAnsi="Arial" w:cs="Arial"/>
+        </w:rPr>
+        <w:t>3]</w:t>
       </w:r>
       <w:r>
         <w:rPr>
@@ -4132,14 +4303,14 @@
         </w:rPr>
         <w:t xml:space="preserve">Test und </w:t>
       </w:r>
-      <w:commentRangeStart w:id="6"/>
+      <w:commentRangeStart w:id="0"/>
       <w:r>
         <w:rPr>
           <w:rFonts w:ascii="Arial" w:hAnsi="Arial" w:cs="Arial"/>
         </w:rPr>
         <w:t>Auswertung</w:t>
       </w:r>
-      <w:commentRangeEnd w:id="6"/>
+      <w:commentRangeEnd w:id="0"/>
       <w:r>
         <w:rPr>
           <w:rStyle w:val="Kommentarzeichen"/>
@@ -4147,7 +4318,7 @@
           <w:color w:val="auto"/>
           <w:lang w:val="en-US"/>
         </w:rPr>
-        <w:commentReference w:id="6"/>
+        <w:commentReference w:id="0"/>
       </w:r>
     </w:p>
     <w:p>
@@ -4498,19 +4669,19 @@
         </w:rPr>
         <w:t xml:space="preserve"> zu einer Verschlechterung der Spielperformance. </w:t>
       </w:r>
-      <w:commentRangeStart w:id="7"/>
+      <w:commentRangeStart w:id="1"/>
       <w:r>
         <w:rPr>
           <w:rFonts w:ascii="Arial" w:hAnsi="Arial" w:cs="Arial"/>
         </w:rPr>
         <w:t>Dabei wurden sowohl die Parameter als auch die Trainingsintervalle geändert</w:t>
       </w:r>
-      <w:commentRangeEnd w:id="7"/>
+      <w:commentRangeEnd w:id="1"/>
       <w:r>
         <w:rPr>
           <w:rStyle w:val="Kommentarzeichen"/>
         </w:rPr>
-        <w:commentReference w:id="7"/>
+        <w:commentReference w:id="1"/>
       </w:r>
       <w:r>
         <w:rPr>
@@ -6699,13 +6870,25 @@
         <w:rPr>
           <w:rFonts w:ascii="Arial" w:hAnsi="Arial" w:cs="Arial"/>
         </w:rPr>
-        <w:t>er hat der Q-Player im zweiten gezeigtenZ</w:t>
-      </w:r>
-      <w:r>
-        <w:rPr>
-          <w:rFonts w:ascii="Arial" w:hAnsi="Arial" w:cs="Arial"/>
-        </w:rPr>
-        <w:t>zustand zwei Möglichkeit</w:t>
+        <w:t>er hat der Q-Player im zweiten gezeigten</w:t>
+      </w:r>
+      <w:r>
+        <w:rPr>
+          <w:rFonts w:ascii="Arial" w:hAnsi="Arial" w:cs="Arial"/>
+        </w:rPr>
+        <w:t xml:space="preserve"> </w:t>
+      </w:r>
+      <w:r>
+        <w:rPr>
+          <w:rFonts w:ascii="Arial" w:hAnsi="Arial" w:cs="Arial"/>
+        </w:rPr>
+        <w:t>Z</w:t>
+      </w:r>
+      <w:r>
+        <w:rPr>
+          <w:rFonts w:ascii="Arial" w:hAnsi="Arial" w:cs="Arial"/>
+        </w:rPr>
+        <w:t>ustand zwei Möglichkeit</w:t>
       </w:r>
       <w:r>
         <w:rPr>
@@ -6729,7 +6912,13 @@
         <w:rPr>
           <w:rFonts w:ascii="Arial" w:hAnsi="Arial" w:cs="Arial"/>
         </w:rPr>
-        <w:t xml:space="preserve"> Spalte. Zum anderen über eine Diagonale von </w:t>
+        <w:t xml:space="preserve"> Spalte, z</w:t>
+      </w:r>
+      <w:r>
+        <w:rPr>
+          <w:rFonts w:ascii="Arial" w:hAnsi="Arial" w:cs="Arial"/>
+        </w:rPr>
+        <w:t xml:space="preserve">um anderen über eine Diagonale von </w:t>
       </w:r>
       <w:r>
         <w:rPr>
@@ -6927,14 +7116,14 @@
         <w:pStyle w:val="Beschriftung"/>
         <w:jc w:val="center"/>
       </w:pPr>
-      <w:commentRangeStart w:id="8"/>
+      <w:commentRangeStart w:id="2"/>
       <w:r>
         <w:t xml:space="preserve">Abbildung </w:t>
       </w:r>
       <w:r>
         <w:t>7</w:t>
       </w:r>
-      <w:commentRangeEnd w:id="8"/>
+      <w:commentRangeEnd w:id="2"/>
       <w:r>
         <w:rPr>
           <w:rStyle w:val="Kommentarzeichen"/>
@@ -6943,7 +7132,7 @@
           <w:color w:val="auto"/>
           <w:lang w:val="en-US"/>
         </w:rPr>
-        <w:commentReference w:id="8"/>
+        <w:commentReference w:id="2"/>
       </w:r>
     </w:p>
     <w:p>
@@ -6972,20 +7161,20 @@
         </w:rPr>
         <w:t>. [siehe Abb</w:t>
       </w:r>
-      <w:commentRangeStart w:id="9"/>
+      <w:commentRangeStart w:id="3"/>
       <w:r>
         <w:rPr>
           <w:rFonts w:ascii="Arial" w:hAnsi="Arial" w:cs="Arial"/>
         </w:rPr>
         <w:t>. 8</w:t>
       </w:r>
-      <w:commentRangeEnd w:id="9"/>
+      <w:commentRangeEnd w:id="3"/>
       <w:r>
         <w:rPr>
           <w:rStyle w:val="Kommentarzeichen"/>
           <w:lang w:val="en-US"/>
         </w:rPr>
-        <w:commentReference w:id="9"/>
+        <w:commentReference w:id="3"/>
       </w:r>
       <w:r>
         <w:rPr>
@@ -9241,9 +9430,8 @@
       <w:r>
         <w:rPr>
           <w:rFonts w:ascii="Arial" w:hAnsi="Arial" w:cs="Arial"/>
-          <w:highlight w:val="green"/>
-        </w:rPr>
-        <w:t>1</w:t>
+        </w:rPr>
+        <w:t>13</w:t>
       </w:r>
       <w:r>
         <w:rPr>
@@ -9868,13 +10056,31 @@
           <w:rFonts w:ascii="Arial" w:hAnsi="Arial" w:cs="Arial"/>
         </w:rPr>
         <w:lastRenderedPageBreak/>
-        <w:t xml:space="preserve">sich um das, welches 240 Neuronen im Hidden-Layer hat und auf einem Daten-Set vom 1. Spieler mit 200 Einträgen gelernt hat. ( NNplayer2 = </w:t>
+        <w:t>sich um das, welches 240 Neuronen im Hidden-Layer hat und auf einem Daten-Set vom 1. Spieler m</w:t>
+      </w:r>
+      <w:r>
+        <w:rPr>
+          <w:rFonts w:ascii="Arial" w:hAnsi="Arial" w:cs="Arial"/>
+        </w:rPr>
+        <w:t>it 200 Einträgen gelernt hat. (</w:t>
+      </w:r>
+      <w:r>
+        <w:rPr>
+          <w:rFonts w:ascii="Arial" w:hAnsi="Arial" w:cs="Arial"/>
+        </w:rPr>
+        <w:t xml:space="preserve">NNplayer2 = </w:t>
       </w:r>
       <w:r>
         <w:rPr>
           <w:rFonts w:ascii="Consolas" w:hAnsi="Consolas" w:cs="Consolas"/>
         </w:rPr>
-        <w:t>■ )</w:t>
+        <w:t>■</w:t>
+      </w:r>
+      <w:r>
+        <w:rPr>
+          <w:rFonts w:ascii="Consolas" w:hAnsi="Consolas" w:cs="Consolas"/>
+        </w:rPr>
+        <w:t>)</w:t>
       </w:r>
     </w:p>
     <w:p>
@@ -11933,6 +12139,12 @@
           <w:rFonts w:ascii="Arial" w:hAnsi="Arial" w:cs="Arial"/>
         </w:rPr>
         <w:t>er</w:t>
+      </w:r>
+      <w:r>
+        <w:rPr>
+          <w:rFonts w:ascii="Arial" w:hAnsi="Arial" w:cs="Arial"/>
+        </w:rPr>
+        <w:t xml:space="preserve"> im</w:t>
       </w:r>
       <w:r>
         <w:rPr>
@@ -12588,7 +12800,7 @@
         <w:rPr>
           <w:rFonts w:ascii="Arial" w:hAnsi="Arial" w:cs="Arial"/>
         </w:rPr>
-        <w:t xml:space="preserve"> verlauf gezeigt, bei dem das Neuronale Netz mit 120 Neuronen im Hidden-Layer auf einem Daten-Set vom 2.Spieler mit 300 Einträgen gelernt hat. </w:t>
+        <w:t xml:space="preserve">verlauf gezeigt, bei dem das Neuronale Netz mit 120 Neuronen im Hidden-Layer auf einem Daten-Set vom 2.Spieler mit 300 Einträgen gelernt hat. </w:t>
       </w:r>
       <w:r>
         <w:rPr>
@@ -14339,28 +14551,7 @@
         <w:rPr>
           <w:rFonts w:ascii="Arial" w:hAnsi="Arial" w:cs="Arial"/>
         </w:rPr>
-        <w:t xml:space="preserve"> konnte das beste Ergebnis erzielt werden. Mit mehr Einträgen wurde das </w:t>
-      </w:r>
-      <w:commentRangeStart w:id="10"/>
-      <w:r>
-        <w:rPr>
-          <w:rFonts w:ascii="Arial" w:hAnsi="Arial" w:cs="Arial"/>
-        </w:rPr>
-        <w:t>Ergebnis</w:t>
-      </w:r>
-      <w:commentRangeEnd w:id="10"/>
-      <w:r>
-        <w:rPr>
-          <w:rStyle w:val="Kommentarzeichen"/>
-          <w:rFonts w:ascii="Arial" w:hAnsi="Arial" w:cs="Arial"/>
-        </w:rPr>
-        <w:commentReference w:id="10"/>
-      </w:r>
-      <w:r>
-        <w:rPr>
-          <w:rFonts w:ascii="Arial" w:hAnsi="Arial" w:cs="Arial"/>
-        </w:rPr>
-        <w:t xml:space="preserve"> wieder schlechter. Das Ergebnis mit 100 Trainingsspielen lässt darauf schließen, dass ein zu geringer erlaubter Fehler zu einem Overfitting führt und der </w:t>
+        <w:t xml:space="preserve"> konnte das beste Ergebnis erzielt werden. Mit mehr Einträgen wurde das Ergebnis wieder schlechter. Das Ergebnis mit 100 Trainingsspielen lässt darauf schließen, dass ein zu geringer erlaubter Fehler zu einem Overfitting führt und der </w:t>
       </w:r>
       <w:r>
         <w:rPr>
@@ -18419,20 +18610,20 @@
         </w:rPr>
         <w:t xml:space="preserve">Hierzu sollte die Berechnung der Werte für die Zustände neu betrachtet werden. Evtl. genüg es schon auf die Durchschnittsberechnung zu verzichten und nur den maximalen Wert der nächsten Zustände zu betrachten, </w:t>
       </w:r>
-      <w:commentRangeStart w:id="11"/>
+      <w:commentRangeStart w:id="4"/>
       <w:r>
         <w:rPr>
           <w:rFonts w:ascii="Arial" w:hAnsi="Arial" w:cs="Arial"/>
         </w:rPr>
         <w:t>nachdem für den Gegner vom für ihn bestmöglichen Zug ausgegangen wird</w:t>
       </w:r>
-      <w:commentRangeEnd w:id="11"/>
+      <w:commentRangeEnd w:id="4"/>
       <w:r>
         <w:rPr>
           <w:rStyle w:val="Kommentarzeichen"/>
           <w:lang w:val="en-US"/>
         </w:rPr>
-        <w:commentReference w:id="11"/>
+        <w:commentReference w:id="4"/>
       </w:r>
       <w:r>
         <w:rPr>
@@ -18482,36 +18673,7 @@
         <w:rPr>
           <w:rFonts w:ascii="Arial" w:hAnsi="Arial" w:cs="Arial"/>
         </w:rPr>
-        <w:t xml:space="preserve">an ihre </w:t>
-      </w:r>
-      <w:commentRangeStart w:id="12"/>
-      <w:commentRangeStart w:id="13"/>
-      <w:r>
-        <w:rPr>
-          <w:rFonts w:ascii="Arial" w:hAnsi="Arial" w:cs="Arial"/>
-        </w:rPr>
-        <w:t>Grenzen</w:t>
-      </w:r>
-      <w:commentRangeEnd w:id="12"/>
-      <w:r>
-        <w:rPr>
-          <w:rStyle w:val="Kommentarzeichen"/>
-          <w:rFonts w:ascii="Arial" w:hAnsi="Arial" w:cs="Arial"/>
-        </w:rPr>
-        <w:commentReference w:id="12"/>
-      </w:r>
-      <w:commentRangeEnd w:id="13"/>
-      <w:r>
-        <w:rPr>
-          <w:rStyle w:val="Kommentarzeichen"/>
-        </w:rPr>
-        <w:commentReference w:id="13"/>
-      </w:r>
-      <w:r>
-        <w:rPr>
-          <w:rFonts w:ascii="Arial" w:hAnsi="Arial" w:cs="Arial"/>
-        </w:rPr>
-        <w:t xml:space="preserve"> stößt, liegt hier Verbesserungspotenzial</w:t>
+        <w:t>an ihre Grenzen stößt, liegt hier Verbesserungspotenzial</w:t>
       </w:r>
       <w:r>
         <w:rPr>
@@ -18547,28 +18709,19 @@
         <w:rPr>
           <w:rFonts w:ascii="Arial" w:hAnsi="Arial" w:cs="Arial"/>
         </w:rPr>
-        <w:t xml:space="preserve"> nicht sehr effizient, da die Anzahl der Zustände in der Datenbank sehr schnell sehr groß wird. Bei </w:t>
-      </w:r>
-      <w:commentRangeStart w:id="14"/>
-      <w:r>
-        <w:rPr>
-          <w:rFonts w:ascii="Arial" w:hAnsi="Arial" w:cs="Arial"/>
-        </w:rPr>
-        <w:t xml:space="preserve">3.200.00 </w:t>
-      </w:r>
-      <w:commentRangeEnd w:id="14"/>
-      <w:r>
-        <w:rPr>
-          <w:rStyle w:val="Kommentarzeichen"/>
-          <w:lang w:val="en-US"/>
-        </w:rPr>
-        <w:commentReference w:id="14"/>
-      </w:r>
-      <w:r>
-        <w:rPr>
-          <w:rFonts w:ascii="Arial" w:hAnsi="Arial" w:cs="Arial"/>
-        </w:rPr>
-        <w:t>Trainings gibt es 21.055.352 Einträge in der Datenbank. Einen kleineren Schlüssel zu verwenden könnte den Speicherverbrauch reduzieren.</w:t>
+        <w:t xml:space="preserve"> nicht sehr effizient, da die Anzahl der Zustände in der Datenbank sehr schnell sehr groß wird. Bei 3.200.0</w:t>
+      </w:r>
+      <w:r>
+        <w:rPr>
+          <w:rFonts w:ascii="Arial" w:hAnsi="Arial" w:cs="Arial"/>
+        </w:rPr>
+        <w:t>0</w:t>
+      </w:r>
+      <w:r>
+        <w:rPr>
+          <w:rFonts w:ascii="Arial" w:hAnsi="Arial" w:cs="Arial"/>
+        </w:rPr>
+        <w:t>0 Trainings gibt es 21.055.352 Einträge in der Datenbank. Einen kleineren Schlüssel zu verwenden könnte den Speicherverbrauch reduzieren.</w:t>
       </w:r>
     </w:p>
     <w:p>
@@ -18635,27 +18788,19 @@
         <w:rPr>
           <w:rFonts w:ascii="Arial" w:eastAsiaTheme="minorEastAsia" w:hAnsi="Arial" w:cs="Arial"/>
         </w:rPr>
-        <w:t xml:space="preserve"> Zustände gibt. </w:t>
-      </w:r>
-      <w:commentRangeStart w:id="15"/>
+        <w:t xml:space="preserve"> Zustände gibt. [vgl. </w:t>
+      </w:r>
       <w:r>
         <w:rPr>
           <w:rFonts w:ascii="Arial" w:eastAsiaTheme="minorEastAsia" w:hAnsi="Arial" w:cs="Arial"/>
         </w:rPr>
-        <w:t>[vgl. ]</w:t>
-      </w:r>
-      <w:commentRangeEnd w:id="15"/>
-      <w:r>
-        <w:rPr>
-          <w:rStyle w:val="Kommentarzeichen"/>
-        </w:rPr>
-        <w:commentReference w:id="15"/>
+        <w:t>6</w:t>
       </w:r>
       <w:r>
         <w:rPr>
           <w:rFonts w:ascii="Arial" w:eastAsiaTheme="minorEastAsia" w:hAnsi="Arial" w:cs="Arial"/>
         </w:rPr>
-        <w:t xml:space="preserve"> Tatsächlich sollte die Anzahl bedeutend kleiner sein, da die Steine nicht beliebig auf dem Feld verteilt werden dürfen. Zu beachten sind u.</w:t>
+        <w:t>] Tatsächlich sollte die Anzahl bedeutend kleiner sein, da die Steine nicht beliebig auf dem Feld verteilt werden dürfen. Zu beachten sind u.</w:t>
       </w:r>
       <w:r>
         <w:rPr>
@@ -18834,27 +18979,19 @@
         <w:rPr>
           <w:rFonts w:ascii="Arial" w:hAnsi="Arial" w:cs="Arial"/>
         </w:rPr>
-        <w:t xml:space="preserve"> die im jeweiligen Zustand enthalten sind. Wichtig ist aber, dass nicht zu viele Informationen verloren gehen. </w:t>
-      </w:r>
-      <w:commentRangeStart w:id="16"/>
-      <w:r>
-        <w:rPr>
-          <w:rFonts w:ascii="Arial" w:hAnsi="Arial" w:cs="Arial"/>
-        </w:rPr>
-        <w:t>[vgl. ]</w:t>
-      </w:r>
-      <w:commentRangeEnd w:id="16"/>
-      <w:r>
-        <w:rPr>
-          <w:rStyle w:val="Kommentarzeichen"/>
-        </w:rPr>
-        <w:commentReference w:id="16"/>
-      </w:r>
-      <w:r>
-        <w:rPr>
-          <w:rFonts w:ascii="Arial" w:hAnsi="Arial" w:cs="Arial"/>
-        </w:rPr>
-        <w:t xml:space="preserve"> </w:t>
+        <w:t xml:space="preserve"> die im jeweiligen Zustand enthalten sind. Wichtig ist aber, dass nicht zu viele Informationen verloren gehen. [vgl. </w:t>
+      </w:r>
+      <w:r>
+        <w:rPr>
+          <w:rFonts w:ascii="Arial" w:hAnsi="Arial" w:cs="Arial"/>
+        </w:rPr>
+        <w:t>6</w:t>
+      </w:r>
+      <w:r>
+        <w:rPr>
+          <w:rFonts w:ascii="Arial" w:hAnsi="Arial" w:cs="Arial"/>
+        </w:rPr>
+        <w:t xml:space="preserve">] </w:t>
       </w:r>
     </w:p>
     <w:p>
@@ -19065,77 +19202,877 @@
         <w:br w:type="page"/>
       </w:r>
     </w:p>
+    <w:sdt>
+      <w:sdtPr>
+        <w:id w:val="-1486704276"/>
+        <w:docPartObj>
+          <w:docPartGallery w:val="Bibliographies"/>
+          <w:docPartUnique/>
+        </w:docPartObj>
+      </w:sdtPr>
+      <w:sdtEndPr>
+        <w:rPr>
+          <w:rFonts w:asciiTheme="minorHAnsi" w:eastAsiaTheme="minorHAnsi" w:hAnsiTheme="minorHAnsi" w:cstheme="minorBidi"/>
+          <w:color w:val="auto"/>
+          <w:sz w:val="22"/>
+          <w:szCs w:val="22"/>
+        </w:rPr>
+      </w:sdtEndPr>
+      <w:sdtContent>
+        <w:p>
+          <w:pPr>
+            <w:pStyle w:val="berschrift1"/>
+          </w:pPr>
+          <w:r>
+            <w:t>Verweise</w:t>
+          </w:r>
+        </w:p>
+      </w:sdtContent>
+    </w:sdt>
+    <w:p/>
     <w:p>
       <w:pPr>
-        <w:pStyle w:val="Listenabsatz"/>
-        <w:numPr>
-          <w:ilvl w:val="0"/>
-          <w:numId w:val="28"/>
-        </w:numPr>
+        <w:pStyle w:val="KeinLeerraum"/>
+        <w:rPr>
+          <w:rFonts w:ascii="Arial" w:hAnsi="Arial" w:cs="Arial"/>
+        </w:rPr>
+      </w:pPr>
+      <w:r>
+        <w:rPr>
+          <w:rFonts w:ascii="Arial" w:hAnsi="Arial" w:cs="Arial"/>
+        </w:rPr>
+        <w:t>[1]</w:t>
+      </w:r>
+      <w:r>
+        <w:rPr>
+          <w:rFonts w:ascii="Arial" w:hAnsi="Arial" w:cs="Arial"/>
+        </w:rPr>
+        <w:tab/>
+      </w:r>
+      <w:r>
+        <w:rPr>
+          <w:rFonts w:ascii="Arial" w:hAnsi="Arial" w:cs="Arial"/>
+        </w:rPr>
+        <w:t xml:space="preserve">Silver, D. et al.: </w:t>
+      </w:r>
+      <w:r>
+        <w:rPr>
+          <w:rFonts w:ascii="Arial" w:hAnsi="Arial" w:cs="Arial"/>
+        </w:rPr>
+        <w:t>Mas</w:t>
+      </w:r>
+      <w:r>
+        <w:rPr>
+          <w:rFonts w:ascii="Arial" w:hAnsi="Arial" w:cs="Arial"/>
+        </w:rPr>
+        <w:t xml:space="preserve">tering the game of Go with deep </w:t>
+      </w:r>
+      <w:r>
+        <w:rPr>
+          <w:rFonts w:ascii="Arial" w:hAnsi="Arial" w:cs="Arial"/>
+        </w:rPr>
+        <w:t xml:space="preserve">neural networks and tree </w:t>
+      </w:r>
+    </w:p>
+    <w:p>
+      <w:pPr>
+        <w:pStyle w:val="KeinLeerraum"/>
+        <w:ind w:firstLine="708"/>
+        <w:rPr>
+          <w:rFonts w:ascii="Arial" w:hAnsi="Arial" w:cs="Arial"/>
+        </w:rPr>
+      </w:pPr>
+      <w:r>
+        <w:rPr>
+          <w:rFonts w:ascii="Arial" w:hAnsi="Arial" w:cs="Arial"/>
+        </w:rPr>
+        <w:t>search</w:t>
+      </w:r>
+      <w:r>
+        <w:rPr>
+          <w:rFonts w:ascii="Arial" w:hAnsi="Arial" w:cs="Arial"/>
+        </w:rPr>
+        <w:t>. Nature</w:t>
+      </w:r>
+      <w:r>
+        <w:rPr>
+          <w:rFonts w:ascii="Arial" w:hAnsi="Arial" w:cs="Arial"/>
+        </w:rPr>
+        <w:t xml:space="preserve"> </w:t>
+      </w:r>
+      <w:r>
+        <w:rPr>
+          <w:rFonts w:ascii="Arial" w:hAnsi="Arial" w:cs="Arial"/>
+        </w:rPr>
+        <w:t>(</w:t>
+      </w:r>
+      <w:r>
+        <w:rPr>
+          <w:rFonts w:ascii="Arial" w:hAnsi="Arial" w:cs="Arial"/>
+        </w:rPr>
+        <w:t>529</w:t>
+      </w:r>
+      <w:r>
+        <w:rPr>
+          <w:rFonts w:ascii="Arial" w:hAnsi="Arial" w:cs="Arial"/>
+        </w:rPr>
+        <w:t>)</w:t>
+      </w:r>
+      <w:r>
+        <w:rPr>
+          <w:rFonts w:ascii="Arial" w:hAnsi="Arial" w:cs="Arial"/>
+        </w:rPr>
+        <w:t>,</w:t>
+      </w:r>
+      <w:r>
+        <w:rPr>
+          <w:rFonts w:ascii="Arial" w:hAnsi="Arial" w:cs="Arial"/>
+        </w:rPr>
+        <w:t xml:space="preserve"> 28.01.2016, S. </w:t>
+      </w:r>
+      <w:r>
+        <w:rPr>
+          <w:rFonts w:ascii="Arial" w:hAnsi="Arial" w:cs="Arial"/>
+        </w:rPr>
+        <w:t>484–489</w:t>
+      </w:r>
+      <w:r>
+        <w:rPr>
+          <w:rFonts w:ascii="Arial" w:hAnsi="Arial" w:cs="Arial"/>
+        </w:rPr>
+        <w:t>.</w:t>
+      </w:r>
+    </w:p>
+    <w:p>
+      <w:pPr>
+        <w:pStyle w:val="KeinLeerraum"/>
+        <w:rPr>
+          <w:rFonts w:ascii="Arial" w:hAnsi="Arial" w:cs="Arial"/>
+        </w:rPr>
+      </w:pPr>
+    </w:p>
+    <w:p>
+      <w:pPr>
+        <w:pStyle w:val="KeinLeerraum"/>
+        <w:rPr>
+          <w:rFonts w:ascii="Arial" w:hAnsi="Arial" w:cs="Arial"/>
+        </w:rPr>
+      </w:pPr>
+      <w:r>
+        <w:rPr>
+          <w:rFonts w:ascii="Arial" w:hAnsi="Arial" w:cs="Arial"/>
+        </w:rPr>
+        <w:t>[2]</w:t>
+      </w:r>
+      <w:r>
+        <w:rPr>
+          <w:rFonts w:ascii="Arial" w:hAnsi="Arial" w:cs="Arial"/>
+        </w:rPr>
+        <w:tab/>
+      </w:r>
+      <w:r>
+        <w:rPr>
+          <w:rFonts w:ascii="Arial" w:hAnsi="Arial" w:cs="Arial"/>
+        </w:rPr>
+        <w:t>Allis</w:t>
+      </w:r>
+      <w:r>
+        <w:rPr>
+          <w:rFonts w:ascii="Arial" w:hAnsi="Arial" w:cs="Arial"/>
+        </w:rPr>
+        <w:t>, L. V.</w:t>
+      </w:r>
+      <w:r>
+        <w:rPr>
+          <w:rFonts w:ascii="Arial" w:hAnsi="Arial" w:cs="Arial"/>
+        </w:rPr>
+        <w:t>:</w:t>
+      </w:r>
+      <w:r>
+        <w:rPr>
+          <w:rFonts w:ascii="Arial" w:hAnsi="Arial" w:cs="Arial"/>
+        </w:rPr>
+        <w:t xml:space="preserve"> Searching for Solutions in Games and Artificial Intelligence (Ph.D. thesis).</w:t>
+      </w:r>
+    </w:p>
+    <w:p>
+      <w:pPr>
+        <w:pStyle w:val="KeinLeerraum"/>
+        <w:ind w:firstLine="708"/>
+        <w:rPr>
+          <w:rFonts w:ascii="Arial" w:hAnsi="Arial" w:cs="Arial"/>
+        </w:rPr>
+      </w:pPr>
+      <w:r>
+        <w:rPr>
+          <w:rFonts w:ascii="Arial" w:hAnsi="Arial" w:cs="Arial"/>
+        </w:rPr>
+        <w:t xml:space="preserve">University of Limburg, Maastricht, </w:t>
+      </w:r>
+      <w:r>
+        <w:rPr>
+          <w:rFonts w:ascii="Arial" w:hAnsi="Arial" w:cs="Arial"/>
+        </w:rPr>
+        <w:t>199</w:t>
+      </w:r>
+      <w:r>
+        <w:rPr>
+          <w:rFonts w:ascii="Arial" w:hAnsi="Arial" w:cs="Arial"/>
+        </w:rPr>
+        <w:t>4.</w:t>
+      </w:r>
+    </w:p>
+    <w:p>
+      <w:pPr>
+        <w:pStyle w:val="KeinLeerraum"/>
+        <w:rPr>
+          <w:rFonts w:ascii="Arial" w:hAnsi="Arial" w:cs="Arial"/>
+        </w:rPr>
+      </w:pPr>
+    </w:p>
+    <w:p>
+      <w:pPr>
+        <w:pStyle w:val="KeinLeerraum"/>
+        <w:rPr>
+          <w:rFonts w:ascii="Arial" w:hAnsi="Arial" w:cs="Arial"/>
+        </w:rPr>
+      </w:pPr>
+      <w:r>
+        <w:rPr>
+          <w:rFonts w:ascii="Arial" w:hAnsi="Arial" w:cs="Arial"/>
+        </w:rPr>
+        <w:t>[3</w:t>
+      </w:r>
+      <w:r>
+        <w:rPr>
+          <w:rFonts w:ascii="Arial" w:hAnsi="Arial" w:cs="Arial"/>
+        </w:rPr>
+        <w:t>]</w:t>
+      </w:r>
+      <w:r>
+        <w:rPr>
+          <w:rFonts w:ascii="Arial" w:hAnsi="Arial" w:cs="Arial"/>
+        </w:rPr>
+        <w:tab/>
+      </w:r>
+      <w:r>
+        <w:rPr>
+          <w:rFonts w:ascii="Arial" w:hAnsi="Arial" w:cs="Arial"/>
+        </w:rPr>
+        <w:t xml:space="preserve">Edelkamp, S., Kissmann, P.: </w:t>
+      </w:r>
+      <w:r>
+        <w:rPr>
+          <w:rFonts w:ascii="Arial" w:hAnsi="Arial" w:cs="Arial"/>
+        </w:rPr>
+        <w:t>Symbolic Classification of General Two-Player Games</w:t>
+      </w:r>
+      <w:r>
+        <w:rPr>
+          <w:rFonts w:ascii="Arial" w:hAnsi="Arial" w:cs="Arial"/>
+        </w:rPr>
+        <w:t>.</w:t>
+      </w:r>
+    </w:p>
+    <w:p>
+      <w:pPr>
+        <w:pStyle w:val="KeinLeerraum"/>
+        <w:ind w:firstLine="708"/>
+        <w:rPr>
+          <w:rFonts w:ascii="Arial" w:hAnsi="Arial" w:cs="Arial"/>
+        </w:rPr>
+      </w:pPr>
+      <w:r>
+        <w:rPr>
+          <w:rFonts w:ascii="Arial" w:hAnsi="Arial" w:cs="Arial"/>
+        </w:rPr>
+        <w:t>Technical</w:t>
+      </w:r>
+      <w:r>
+        <w:rPr>
+          <w:rFonts w:ascii="Arial" w:hAnsi="Arial" w:cs="Arial"/>
+        </w:rPr>
+        <w:t xml:space="preserve"> </w:t>
+      </w:r>
+      <w:r>
+        <w:rPr>
+          <w:rFonts w:ascii="Arial" w:hAnsi="Arial" w:cs="Arial"/>
+        </w:rPr>
+        <w:t>report, Technische Universität Dortmund, 2008.</w:t>
+      </w:r>
+    </w:p>
+    <w:p>
+      <w:pPr>
+        <w:pStyle w:val="KeinLeerraum"/>
+        <w:rPr>
+          <w:rFonts w:ascii="Arial" w:hAnsi="Arial" w:cs="Arial"/>
+        </w:rPr>
+      </w:pPr>
+    </w:p>
+    <w:p>
+      <w:pPr>
+        <w:pStyle w:val="KeinLeerraum"/>
+        <w:ind w:left="709" w:hanging="709"/>
+        <w:rPr>
+          <w:rFonts w:ascii="Arial" w:hAnsi="Arial" w:cs="Arial"/>
+        </w:rPr>
+      </w:pPr>
+      <w:r>
+        <w:rPr>
+          <w:rFonts w:ascii="Arial" w:hAnsi="Arial" w:cs="Arial"/>
+        </w:rPr>
+        <w:t>[4]</w:t>
+      </w:r>
+      <w:r>
+        <w:rPr>
+          <w:rFonts w:ascii="Arial" w:hAnsi="Arial" w:cs="Arial"/>
+        </w:rPr>
+        <w:tab/>
+      </w:r>
+      <w:hyperlink r:id="rId16" w:history="1">
+        <w:r>
+          <w:rPr>
+            <w:rStyle w:val="Hyperlink"/>
+            <w:rFonts w:ascii="Arial" w:hAnsi="Arial" w:cs="Arial"/>
+          </w:rPr>
+          <w:t>http://www.java-online.ch/gamegrid/gamegridEnglish/index.php?inhalt_mitte=</w:t>
+        </w:r>
+        <w:r>
+          <w:rPr>
+            <w:rStyle w:val="Hyperlink"/>
+            <w:rFonts w:ascii="Arial" w:hAnsi="Arial" w:cs="Arial"/>
+          </w:rPr>
+          <w:t>gittergames/fourInARo</w:t>
+        </w:r>
+        <w:bookmarkStart w:id="5" w:name="_GoBack"/>
+        <w:bookmarkEnd w:id="5"/>
+        <w:r>
+          <w:rPr>
+            <w:rStyle w:val="Hyperlink"/>
+            <w:rFonts w:ascii="Arial" w:hAnsi="Arial" w:cs="Arial"/>
+          </w:rPr>
+          <w:t>w.inc.php</w:t>
+        </w:r>
+      </w:hyperlink>
+      <w:r>
+        <w:rPr>
+          <w:rFonts w:ascii="Arial" w:hAnsi="Arial" w:cs="Arial"/>
+        </w:rPr>
+        <w:t xml:space="preserve"> [06.09.2016]</w:t>
+      </w:r>
+    </w:p>
+    <w:p>
+      <w:pPr>
+        <w:pStyle w:val="KeinLeerraum"/>
+        <w:rPr>
+          <w:rFonts w:ascii="Arial" w:hAnsi="Arial" w:cs="Arial"/>
+        </w:rPr>
+      </w:pPr>
+    </w:p>
+    <w:p>
+      <w:pPr>
+        <w:pStyle w:val="KeinLeerraum"/>
+        <w:rPr>
+          <w:rFonts w:ascii="Arial" w:hAnsi="Arial" w:cs="Arial"/>
+        </w:rPr>
+      </w:pPr>
+      <w:r>
+        <w:rPr>
+          <w:rFonts w:ascii="Arial" w:hAnsi="Arial" w:cs="Arial"/>
+        </w:rPr>
+        <w:t>[5]</w:t>
+      </w:r>
+      <w:r>
+        <w:rPr>
+          <w:rFonts w:ascii="Arial" w:hAnsi="Arial" w:cs="Arial"/>
+        </w:rPr>
+        <w:tab/>
+      </w:r>
+      <w:r>
+        <w:rPr>
+          <w:rFonts w:ascii="Arial" w:hAnsi="Arial" w:cs="Arial"/>
+        </w:rPr>
+        <w:t>Watkins</w:t>
+      </w:r>
+      <w:r>
+        <w:rPr>
+          <w:rFonts w:ascii="Arial" w:hAnsi="Arial" w:cs="Arial"/>
+        </w:rPr>
+        <w:t xml:space="preserve">, </w:t>
+      </w:r>
+      <w:r>
+        <w:rPr>
+          <w:rFonts w:ascii="Arial" w:hAnsi="Arial" w:cs="Arial"/>
+        </w:rPr>
+        <w:t>C. J. C. H.</w:t>
+      </w:r>
+      <w:r>
+        <w:rPr>
+          <w:rFonts w:ascii="Arial" w:hAnsi="Arial" w:cs="Arial"/>
+        </w:rPr>
+        <w:t xml:space="preserve">, </w:t>
+      </w:r>
+      <w:r>
+        <w:rPr>
+          <w:rFonts w:ascii="Arial" w:hAnsi="Arial" w:cs="Arial"/>
+        </w:rPr>
+        <w:t>Dayan</w:t>
+      </w:r>
+      <w:r>
+        <w:rPr>
+          <w:rFonts w:ascii="Arial" w:hAnsi="Arial" w:cs="Arial"/>
+        </w:rPr>
+        <w:t>, P.</w:t>
+      </w:r>
+      <w:r>
+        <w:rPr>
+          <w:rFonts w:ascii="Arial" w:hAnsi="Arial" w:cs="Arial"/>
+        </w:rPr>
+        <w:t xml:space="preserve">: Q-learning. Machine Learning </w:t>
+      </w:r>
+      <w:r>
+        <w:rPr>
+          <w:rFonts w:ascii="Arial" w:hAnsi="Arial" w:cs="Arial"/>
+        </w:rPr>
+        <w:t>(</w:t>
+      </w:r>
+      <w:r>
+        <w:rPr>
+          <w:rFonts w:ascii="Arial" w:hAnsi="Arial" w:cs="Arial"/>
+        </w:rPr>
+        <w:t>8</w:t>
+      </w:r>
+      <w:r>
+        <w:rPr>
+          <w:rFonts w:ascii="Arial" w:hAnsi="Arial" w:cs="Arial"/>
+        </w:rPr>
+        <w:t xml:space="preserve">), 1992, S. </w:t>
+      </w:r>
+      <w:r>
+        <w:rPr>
+          <w:rFonts w:ascii="Arial" w:hAnsi="Arial" w:cs="Arial"/>
+        </w:rPr>
+        <w:t>279–292</w:t>
+      </w:r>
+      <w:r>
+        <w:rPr>
+          <w:rFonts w:ascii="Arial" w:hAnsi="Arial" w:cs="Arial"/>
+        </w:rPr>
+        <w:t>.</w:t>
+      </w:r>
+    </w:p>
+    <w:p>
+      <w:pPr>
+        <w:pStyle w:val="KeinLeerraum"/>
+        <w:rPr>
+          <w:rFonts w:ascii="Arial" w:hAnsi="Arial" w:cs="Arial"/>
+        </w:rPr>
+      </w:pPr>
+    </w:p>
+    <w:p>
+      <w:pPr>
+        <w:pStyle w:val="KeinLeerraum"/>
+        <w:rPr>
+          <w:rFonts w:ascii="Arial" w:hAnsi="Arial" w:cs="Arial"/>
+        </w:rPr>
+      </w:pPr>
+      <w:r>
+        <w:rPr>
+          <w:rFonts w:ascii="Arial" w:hAnsi="Arial" w:cs="Arial"/>
+        </w:rPr>
+        <w:t>[6]</w:t>
+      </w:r>
+      <w:r>
+        <w:rPr>
+          <w:rFonts w:ascii="Arial" w:hAnsi="Arial" w:cs="Arial"/>
+        </w:rPr>
+        <w:tab/>
+      </w:r>
+      <w:r>
+        <w:rPr>
+          <w:rFonts w:ascii="Arial" w:hAnsi="Arial" w:cs="Arial"/>
+        </w:rPr>
+        <w:t>Olszowka</w:t>
+      </w:r>
+      <w:r>
+        <w:rPr>
+          <w:rFonts w:ascii="Arial" w:hAnsi="Arial" w:cs="Arial"/>
+        </w:rPr>
+        <w:t>, D.</w:t>
+      </w:r>
+      <w:r>
+        <w:rPr>
+          <w:rFonts w:ascii="Arial" w:hAnsi="Arial" w:cs="Arial"/>
+        </w:rPr>
+        <w:t>: Re</w:t>
+      </w:r>
+      <w:r>
+        <w:rPr>
+          <w:rFonts w:ascii="Arial" w:hAnsi="Arial" w:cs="Arial"/>
+        </w:rPr>
+        <w:t>inforcement-Learning in der Domä</w:t>
+      </w:r>
+      <w:r>
+        <w:rPr>
+          <w:rFonts w:ascii="Arial" w:hAnsi="Arial" w:cs="Arial"/>
+        </w:rPr>
+        <w:t>ne von PL-1</w:t>
+      </w:r>
+      <w:r>
+        <w:rPr>
+          <w:rFonts w:ascii="Arial" w:hAnsi="Arial" w:cs="Arial"/>
+        </w:rPr>
+        <w:t>. AW-1 Ausarbeitung,</w:t>
+      </w:r>
+    </w:p>
+    <w:p>
+      <w:pPr>
+        <w:pStyle w:val="KeinLeerraum"/>
+        <w:ind w:firstLine="708"/>
+        <w:rPr>
+          <w:rFonts w:ascii="Arial" w:hAnsi="Arial" w:cs="Arial"/>
+        </w:rPr>
+      </w:pPr>
+      <w:r>
+        <w:rPr>
+          <w:rFonts w:ascii="Arial" w:hAnsi="Arial" w:cs="Arial"/>
+        </w:rPr>
+        <w:t>HAW Hamburg.</w:t>
+      </w:r>
+      <w:r>
+        <w:rPr>
+          <w:rFonts w:ascii="Arial" w:hAnsi="Arial" w:cs="Arial"/>
+        </w:rPr>
+        <w:t xml:space="preserve"> </w:t>
+      </w:r>
+    </w:p>
+    <w:p>
+      <w:pPr>
+        <w:pStyle w:val="KeinLeerraum"/>
+        <w:rPr>
+          <w:rFonts w:ascii="Arial" w:hAnsi="Arial" w:cs="Arial"/>
+        </w:rPr>
+      </w:pPr>
+    </w:p>
+    <w:p>
+      <w:pPr>
+        <w:pStyle w:val="KeinLeerraum"/>
+        <w:ind w:left="708" w:hanging="708"/>
+        <w:rPr>
+          <w:rFonts w:ascii="Arial" w:hAnsi="Arial" w:cs="Arial"/>
+        </w:rPr>
+      </w:pPr>
+      <w:r>
+        <w:rPr>
+          <w:rFonts w:ascii="Arial" w:hAnsi="Arial" w:cs="Arial"/>
+        </w:rPr>
+        <w:t>[7]</w:t>
+      </w:r>
+      <w:r>
+        <w:rPr>
+          <w:rFonts w:ascii="Arial" w:hAnsi="Arial" w:cs="Arial"/>
+        </w:rPr>
+        <w:tab/>
+      </w:r>
+      <w:r>
+        <w:rPr>
+          <w:rFonts w:ascii="Arial" w:hAnsi="Arial" w:cs="Arial"/>
+        </w:rPr>
+        <w:t>Șimșek</w:t>
+      </w:r>
+      <w:r>
+        <w:rPr>
+          <w:rFonts w:ascii="Arial" w:hAnsi="Arial" w:cs="Arial"/>
+        </w:rPr>
+        <w:t>, Ö., Barto, A. G.: Skill characterization based on betweenness</w:t>
+      </w:r>
+      <w:r>
+        <w:rPr>
+          <w:rFonts w:ascii="Arial" w:hAnsi="Arial" w:cs="Arial"/>
+        </w:rPr>
+        <w:t>. NIPS´08, 2008, S. 1497-1504.</w:t>
+      </w:r>
+    </w:p>
+    <w:p>
+      <w:pPr>
+        <w:pStyle w:val="KeinLeerraum"/>
+        <w:rPr>
+          <w:rFonts w:ascii="Arial" w:hAnsi="Arial" w:cs="Arial"/>
+        </w:rPr>
+      </w:pPr>
+    </w:p>
+    <w:p>
+      <w:pPr>
+        <w:pStyle w:val="KeinLeerraum"/>
+        <w:rPr>
+          <w:rFonts w:ascii="Arial" w:hAnsi="Arial" w:cs="Arial"/>
+        </w:rPr>
+      </w:pPr>
+      <w:r>
+        <w:rPr>
+          <w:rFonts w:ascii="Arial" w:hAnsi="Arial" w:cs="Arial"/>
+        </w:rPr>
+        <w:t>[8</w:t>
+      </w:r>
+      <w:r>
+        <w:rPr>
+          <w:rFonts w:ascii="Arial" w:hAnsi="Arial" w:cs="Arial"/>
+        </w:rPr>
+        <w:t>]</w:t>
+      </w:r>
+      <w:r>
+        <w:rPr>
+          <w:rFonts w:ascii="Arial" w:hAnsi="Arial" w:cs="Arial"/>
+        </w:rPr>
+        <w:tab/>
+      </w:r>
+      <w:hyperlink r:id="rId17" w:history="1">
+        <w:r>
+          <w:rPr>
+            <w:rStyle w:val="Hyperlink"/>
+            <w:rFonts w:ascii="Arial" w:hAnsi="Arial" w:cs="Arial"/>
+          </w:rPr>
+          <w:t>http://mnemstudio.org/path-finding-q-learning-tutorial.htm</w:t>
+        </w:r>
+      </w:hyperlink>
+      <w:r>
+        <w:rPr>
+          <w:rFonts w:ascii="Arial" w:hAnsi="Arial" w:cs="Arial"/>
+        </w:rPr>
+        <w:t xml:space="preserve"> [06.09.2016]</w:t>
+      </w:r>
+    </w:p>
+    <w:p>
+      <w:pPr>
+        <w:pStyle w:val="KeinLeerraum"/>
+        <w:rPr>
+          <w:rFonts w:ascii="Arial" w:hAnsi="Arial" w:cs="Arial"/>
+        </w:rPr>
+      </w:pPr>
+    </w:p>
+    <w:p>
+      <w:pPr>
+        <w:pStyle w:val="KeinLeerraum"/>
+        <w:ind w:left="708" w:hanging="708"/>
+        <w:rPr>
+          <w:rFonts w:ascii="Arial" w:hAnsi="Arial" w:cs="Arial"/>
+        </w:rPr>
+      </w:pPr>
+      <w:r>
+        <w:rPr>
+          <w:rFonts w:ascii="Arial" w:hAnsi="Arial" w:cs="Arial"/>
+        </w:rPr>
+        <w:t>[9]</w:t>
+      </w:r>
+      <w:r>
+        <w:rPr>
+          <w:rFonts w:ascii="Arial" w:hAnsi="Arial" w:cs="Arial"/>
+        </w:rPr>
+        <w:tab/>
+      </w:r>
+      <w:r>
+        <w:rPr>
+          <w:rFonts w:ascii="Arial" w:hAnsi="Arial" w:cs="Arial"/>
+        </w:rPr>
+        <w:t xml:space="preserve">Tokic, M., Palm, G.: </w:t>
+      </w:r>
+      <w:r>
+        <w:rPr>
+          <w:rFonts w:ascii="Arial" w:hAnsi="Arial" w:cs="Arial"/>
+        </w:rPr>
+        <w:t>Value-Differe</w:t>
+      </w:r>
+      <w:r>
+        <w:rPr>
+          <w:rFonts w:ascii="Arial" w:hAnsi="Arial" w:cs="Arial"/>
+        </w:rPr>
+        <w:t xml:space="preserve">nce Based Exploration: Adaptive </w:t>
+      </w:r>
+      <w:r>
+        <w:rPr>
+          <w:rFonts w:ascii="Arial" w:hAnsi="Arial" w:cs="Arial"/>
+        </w:rPr>
+        <w:t>Control between Epsilon-Greedy and Softmax</w:t>
+      </w:r>
+      <w:r>
+        <w:rPr>
+          <w:rFonts w:ascii="Arial" w:hAnsi="Arial" w:cs="Arial"/>
+        </w:rPr>
+        <w:t>.</w:t>
+      </w:r>
+      <w:r>
+        <w:rPr>
+          <w:rFonts w:ascii="Arial" w:hAnsi="Arial" w:cs="Arial"/>
+        </w:rPr>
+        <w:t xml:space="preserve"> </w:t>
+      </w:r>
+      <w:r>
+        <w:rPr>
+          <w:rFonts w:ascii="Arial" w:hAnsi="Arial" w:cs="Arial"/>
+        </w:rPr>
+        <w:t>I</w:t>
+      </w:r>
+      <w:r>
+        <w:rPr>
+          <w:rFonts w:ascii="Arial" w:hAnsi="Arial" w:cs="Arial"/>
+        </w:rPr>
+        <w:t xml:space="preserve">n J. Bach &amp; S. Edelkamp (Eds.), </w:t>
+      </w:r>
+      <w:r>
+        <w:rPr>
+          <w:rFonts w:ascii="Arial" w:hAnsi="Arial" w:cs="Arial"/>
+        </w:rPr>
+        <w:t>Proceedings of the 34th annual German conference on advances in artificial</w:t>
+      </w:r>
+      <w:r>
+        <w:rPr>
+          <w:rFonts w:ascii="Arial" w:hAnsi="Arial" w:cs="Arial"/>
+        </w:rPr>
+        <w:t xml:space="preserve"> intelligence, </w:t>
+      </w:r>
+      <w:r>
+        <w:rPr>
+          <w:rFonts w:ascii="Arial" w:hAnsi="Arial" w:cs="Arial"/>
+        </w:rPr>
+        <w:t>Berlin: Springer-Verlag</w:t>
+      </w:r>
+      <w:r>
+        <w:rPr>
+          <w:rFonts w:ascii="Arial" w:hAnsi="Arial" w:cs="Arial"/>
+        </w:rPr>
+        <w:t>, 2011, S. 335-346.</w:t>
+      </w:r>
+    </w:p>
+    <w:p>
+      <w:pPr>
+        <w:pStyle w:val="KeinLeerraum"/>
+        <w:rPr>
+          <w:rFonts w:ascii="Arial" w:hAnsi="Arial" w:cs="Arial"/>
+        </w:rPr>
+      </w:pPr>
+    </w:p>
+    <w:p>
+      <w:pPr>
+        <w:pStyle w:val="KeinLeerraum"/>
         <w:rPr>
           <w:rFonts w:ascii="Arial" w:eastAsia="Times New Roman" w:hAnsi="Arial" w:cs="Arial"/>
           <w:color w:val="252525"/>
-          <w:sz w:val="19"/>
-          <w:szCs w:val="19"/>
           <w:lang w:eastAsia="de-DE"/>
         </w:rPr>
       </w:pPr>
+      <w:r>
+        <w:rPr>
+          <w:rFonts w:ascii="Arial" w:hAnsi="Arial" w:cs="Arial"/>
+        </w:rPr>
+        <w:t>[10]</w:t>
+      </w:r>
+      <w:r>
+        <w:rPr>
+          <w:rFonts w:ascii="Arial" w:hAnsi="Arial" w:cs="Arial"/>
+        </w:rPr>
+        <w:tab/>
+      </w:r>
       <w:r>
         <w:rPr>
           <w:rFonts w:ascii="Arial" w:eastAsia="Times New Roman" w:hAnsi="Arial" w:cs="Arial"/>
           <w:color w:val="252525"/>
-          <w:sz w:val="19"/>
-          <w:szCs w:val="19"/>
           <w:lang w:val="en-US" w:eastAsia="de-DE"/>
         </w:rPr>
-        <w:lastRenderedPageBreak/>
-        <w:t xml:space="preserve">MacKay, David, J.C. (2003). Information Theory, Inference, and Learning Algorithms. </w:t>
+        <w:t>MacKay, D</w:t>
       </w:r>
       <w:r>
         <w:rPr>
           <w:rFonts w:ascii="Arial" w:eastAsia="Times New Roman" w:hAnsi="Arial" w:cs="Arial"/>
           <w:color w:val="252525"/>
-          <w:sz w:val="19"/>
-          <w:szCs w:val="19"/>
+          <w:lang w:val="en-US" w:eastAsia="de-DE"/>
+        </w:rPr>
+        <w:t>. J.C.:</w:t>
+      </w:r>
+      <w:r>
+        <w:rPr>
+          <w:rFonts w:ascii="Arial" w:eastAsia="Times New Roman" w:hAnsi="Arial" w:cs="Arial"/>
+          <w:color w:val="252525"/>
+          <w:lang w:val="en-US" w:eastAsia="de-DE"/>
+        </w:rPr>
+        <w:t xml:space="preserve"> Information Theory, Inference, and Learning Algorithms. </w:t>
+      </w:r>
+      <w:r>
+        <w:rPr>
+          <w:rFonts w:ascii="Arial" w:eastAsia="Times New Roman" w:hAnsi="Arial" w:cs="Arial"/>
+          <w:color w:val="252525"/>
           <w:lang w:eastAsia="de-DE"/>
         </w:rPr>
-        <w:t>Cambridge University Press. ISBN 9780521642989.</w:t>
+        <w:t>Cambridge</w:t>
       </w:r>
     </w:p>
     <w:p>
       <w:pPr>
-        <w:pStyle w:val="Listenabsatz"/>
-        <w:numPr>
-          <w:ilvl w:val="0"/>
-          <w:numId w:val="28"/>
-        </w:numPr>
-        <w:shd w:val="clear" w:color="auto" w:fill="FFFFFF"/>
-        <w:spacing w:before="100" w:beforeAutospacing="1" w:after="24" w:line="302" w:lineRule="atLeast"/>
+        <w:pStyle w:val="KeinLeerraum"/>
+        <w:ind w:firstLine="708"/>
+        <w:rPr>
+          <w:rFonts w:ascii="Arial" w:hAnsi="Arial" w:cs="Arial"/>
+        </w:rPr>
+      </w:pPr>
+      <w:r>
         <w:rPr>
           <w:rFonts w:ascii="Arial" w:eastAsia="Times New Roman" w:hAnsi="Arial" w:cs="Arial"/>
           <w:color w:val="252525"/>
-          <w:sz w:val="19"/>
-          <w:szCs w:val="19"/>
-          <w:lang w:val="en-US" w:eastAsia="de-DE"/>
-        </w:rPr>
-      </w:pPr>
+          <w:lang w:eastAsia="de-DE"/>
+        </w:rPr>
+        <w:t xml:space="preserve">University Press, 2003, </w:t>
+      </w:r>
       <w:r>
         <w:rPr>
           <w:rFonts w:ascii="Arial" w:eastAsia="Times New Roman" w:hAnsi="Arial" w:cs="Arial"/>
           <w:color w:val="252525"/>
-          <w:sz w:val="19"/>
-          <w:szCs w:val="19"/>
+          <w:lang w:eastAsia="de-DE"/>
+        </w:rPr>
+        <w:t>ISBN 9780521642989</w:t>
+      </w:r>
+      <w:r>
+        <w:rPr>
+          <w:rFonts w:ascii="Arial" w:eastAsia="Times New Roman" w:hAnsi="Arial" w:cs="Arial"/>
+          <w:color w:val="252525"/>
+          <w:lang w:eastAsia="de-DE"/>
+        </w:rPr>
+        <w:t>.</w:t>
+      </w:r>
+    </w:p>
+    <w:p>
+      <w:pPr>
+        <w:pStyle w:val="KeinLeerraum"/>
+        <w:rPr>
+          <w:rFonts w:ascii="Arial" w:hAnsi="Arial" w:cs="Arial"/>
+        </w:rPr>
+      </w:pPr>
+    </w:p>
+    <w:p>
+      <w:pPr>
+        <w:pStyle w:val="KeinLeerraum"/>
+        <w:rPr>
+          <w:rFonts w:ascii="Arial" w:eastAsia="Times New Roman" w:hAnsi="Arial" w:cs="Arial"/>
+          <w:color w:val="0563C1" w:themeColor="hyperlink"/>
+          <w:u w:val="single"/>
           <w:lang w:val="en-US" w:eastAsia="de-DE"/>
         </w:rPr>
-        <w:t>Neural Networks FAQ. (am 5. September 2015) (</w:t>
-      </w:r>
-      <w:hyperlink r:id="rId16" w:anchor="A_act" w:history="1">
+      </w:pPr>
+      <w:r>
+        <w:rPr>
+          <w:rFonts w:ascii="Arial" w:hAnsi="Arial" w:cs="Arial"/>
+        </w:rPr>
+        <w:t>[11]</w:t>
+      </w:r>
+      <w:r>
+        <w:rPr>
+          <w:rFonts w:ascii="Arial" w:hAnsi="Arial" w:cs="Arial"/>
+        </w:rPr>
+        <w:tab/>
+      </w:r>
+      <w:hyperlink r:id="rId18" w:anchor="A_act" w:history="1">
         <w:r>
           <w:rPr>
             <w:rStyle w:val="Hyperlink"/>
             <w:rFonts w:ascii="Arial" w:eastAsia="Times New Roman" w:hAnsi="Arial" w:cs="Arial"/>
-            <w:sz w:val="19"/>
-            <w:szCs w:val="19"/>
             <w:lang w:val="en-US" w:eastAsia="de-DE"/>
           </w:rPr>
           <w:t>ftp://ftp.sas.com/pub/neural/FAQ2.html#A_act</w:t>
@@ -19143,56 +20080,537 @@
       </w:hyperlink>
       <w:r>
         <w:rPr>
+          <w:rStyle w:val="Hyperlink"/>
+          <w:rFonts w:ascii="Arial" w:eastAsia="Times New Roman" w:hAnsi="Arial" w:cs="Arial"/>
+          <w:color w:val="auto"/>
+          <w:u w:val="none"/>
+          <w:lang w:val="en-US" w:eastAsia="de-DE"/>
+        </w:rPr>
+        <w:t xml:space="preserve"> [06.09.2016]</w:t>
+      </w:r>
+    </w:p>
+    <w:p>
+      <w:pPr>
+        <w:pStyle w:val="KeinLeerraum"/>
+        <w:rPr>
+          <w:rFonts w:ascii="Arial" w:hAnsi="Arial" w:cs="Arial"/>
+        </w:rPr>
+      </w:pPr>
+    </w:p>
+    <w:p>
+      <w:pPr>
+        <w:pStyle w:val="KeinLeerraum"/>
+        <w:rPr>
           <w:rFonts w:ascii="Arial" w:eastAsia="Times New Roman" w:hAnsi="Arial" w:cs="Arial"/>
           <w:color w:val="252525"/>
-          <w:sz w:val="19"/>
-          <w:szCs w:val="19"/>
+          <w:lang w:eastAsia="de-DE"/>
+        </w:rPr>
+      </w:pPr>
+      <w:r>
+        <w:rPr>
+          <w:rFonts w:ascii="Arial" w:hAnsi="Arial" w:cs="Arial"/>
+        </w:rPr>
+        <w:t>[12]</w:t>
+      </w:r>
+      <w:r>
+        <w:rPr>
+          <w:rFonts w:ascii="Arial" w:hAnsi="Arial" w:cs="Arial"/>
+        </w:rPr>
+        <w:tab/>
+      </w:r>
+      <w:r>
+        <w:rPr>
+          <w:rFonts w:ascii="Arial" w:eastAsia="Times New Roman" w:hAnsi="Arial" w:cs="Arial"/>
+          <w:color w:val="252525"/>
           <w:lang w:val="en-US" w:eastAsia="de-DE"/>
         </w:rPr>
-        <w:t>).</w:t>
+        <w:t>Rumelhart, D</w:t>
+      </w:r>
+      <w:r>
+        <w:rPr>
+          <w:rFonts w:ascii="Arial" w:eastAsia="Times New Roman" w:hAnsi="Arial" w:cs="Arial"/>
+          <w:color w:val="252525"/>
+          <w:lang w:val="en-US" w:eastAsia="de-DE"/>
+        </w:rPr>
+        <w:t xml:space="preserve">. </w:t>
+      </w:r>
+      <w:r>
+        <w:rPr>
+          <w:rFonts w:ascii="Arial" w:eastAsia="Times New Roman" w:hAnsi="Arial" w:cs="Arial"/>
+          <w:color w:val="252525"/>
+          <w:lang w:val="en-US" w:eastAsia="de-DE"/>
+        </w:rPr>
+        <w:t>E.</w:t>
+      </w:r>
+      <w:r>
+        <w:rPr>
+          <w:rFonts w:ascii="Arial" w:eastAsia="Times New Roman" w:hAnsi="Arial" w:cs="Arial"/>
+          <w:color w:val="252525"/>
+          <w:lang w:val="en-US" w:eastAsia="de-DE"/>
+        </w:rPr>
+        <w:t>,</w:t>
+      </w:r>
+      <w:r>
+        <w:rPr>
+          <w:rFonts w:ascii="Arial" w:eastAsia="Times New Roman" w:hAnsi="Arial" w:cs="Arial"/>
+          <w:color w:val="252525"/>
+          <w:lang w:val="en-US" w:eastAsia="de-DE"/>
+        </w:rPr>
+        <w:t xml:space="preserve"> Hinton, G</w:t>
+      </w:r>
+      <w:r>
+        <w:rPr>
+          <w:rFonts w:ascii="Arial" w:eastAsia="Times New Roman" w:hAnsi="Arial" w:cs="Arial"/>
+          <w:color w:val="252525"/>
+          <w:lang w:val="en-US" w:eastAsia="de-DE"/>
+        </w:rPr>
+        <w:t>.</w:t>
+      </w:r>
+      <w:r>
+        <w:rPr>
+          <w:rFonts w:ascii="Arial" w:eastAsia="Times New Roman" w:hAnsi="Arial" w:cs="Arial"/>
+          <w:color w:val="252525"/>
+          <w:lang w:val="en-US" w:eastAsia="de-DE"/>
+        </w:rPr>
+        <w:t xml:space="preserve"> E.</w:t>
+      </w:r>
+      <w:r>
+        <w:rPr>
+          <w:rFonts w:ascii="Arial" w:eastAsia="Times New Roman" w:hAnsi="Arial" w:cs="Arial"/>
+          <w:color w:val="252525"/>
+          <w:lang w:val="en-US" w:eastAsia="de-DE"/>
+        </w:rPr>
+        <w:t>,</w:t>
+      </w:r>
+      <w:r>
+        <w:rPr>
+          <w:rFonts w:ascii="Arial" w:eastAsia="Times New Roman" w:hAnsi="Arial" w:cs="Arial"/>
+          <w:color w:val="252525"/>
+          <w:lang w:val="en-US" w:eastAsia="de-DE"/>
+        </w:rPr>
+        <w:t xml:space="preserve"> Williams, R</w:t>
+      </w:r>
+      <w:r>
+        <w:rPr>
+          <w:rFonts w:ascii="Arial" w:eastAsia="Times New Roman" w:hAnsi="Arial" w:cs="Arial"/>
+          <w:color w:val="252525"/>
+          <w:lang w:val="en-US" w:eastAsia="de-DE"/>
+        </w:rPr>
+        <w:t xml:space="preserve">. </w:t>
+      </w:r>
+      <w:r>
+        <w:rPr>
+          <w:rFonts w:ascii="Arial" w:eastAsia="Times New Roman" w:hAnsi="Arial" w:cs="Arial"/>
+          <w:color w:val="252525"/>
+          <w:lang w:val="en-US" w:eastAsia="de-DE"/>
+        </w:rPr>
+        <w:t>J.</w:t>
+      </w:r>
+      <w:r>
+        <w:rPr>
+          <w:rFonts w:ascii="Arial" w:eastAsia="Times New Roman" w:hAnsi="Arial" w:cs="Arial"/>
+          <w:color w:val="252525"/>
+          <w:lang w:val="en-US" w:eastAsia="de-DE"/>
+        </w:rPr>
+        <w:t>:</w:t>
+      </w:r>
+      <w:r>
+        <w:rPr>
+          <w:rFonts w:ascii="Arial" w:eastAsia="Times New Roman" w:hAnsi="Arial" w:cs="Arial"/>
+          <w:color w:val="252525"/>
+          <w:lang w:val="en-US" w:eastAsia="de-DE"/>
+        </w:rPr>
+        <w:t xml:space="preserve"> </w:t>
+      </w:r>
+      <w:r>
+        <w:rPr>
+          <w:rFonts w:ascii="Arial" w:eastAsia="Times New Roman" w:hAnsi="Arial" w:cs="Arial"/>
+          <w:color w:val="252525"/>
+          <w:lang w:eastAsia="de-DE"/>
+        </w:rPr>
+        <w:t>Learning representations by back-</w:t>
       </w:r>
     </w:p>
     <w:p>
       <w:pPr>
-        <w:pStyle w:val="Listenabsatz"/>
-        <w:numPr>
-          <w:ilvl w:val="0"/>
-          <w:numId w:val="28"/>
-        </w:numPr>
-        <w:shd w:val="clear" w:color="auto" w:fill="FFFFFF"/>
-        <w:spacing w:before="100" w:beforeAutospacing="1" w:after="24" w:line="302" w:lineRule="atLeast"/>
+        <w:pStyle w:val="KeinLeerraum"/>
+        <w:ind w:firstLine="708"/>
+        <w:rPr>
+          <w:rFonts w:ascii="Arial" w:hAnsi="Arial" w:cs="Arial"/>
+        </w:rPr>
+      </w:pPr>
+      <w:r>
         <w:rPr>
           <w:rFonts w:ascii="Arial" w:eastAsia="Times New Roman" w:hAnsi="Arial" w:cs="Arial"/>
           <w:color w:val="252525"/>
-          <w:sz w:val="19"/>
-          <w:szCs w:val="19"/>
-          <w:lang w:val="en-US" w:eastAsia="de-DE"/>
-        </w:rPr>
-      </w:pPr>
+          <w:lang w:eastAsia="de-DE"/>
+        </w:rPr>
+        <w:t>propagating errors</w:t>
+      </w:r>
       <w:r>
         <w:rPr>
           <w:rFonts w:ascii="Arial" w:eastAsia="Times New Roman" w:hAnsi="Arial" w:cs="Arial"/>
           <w:color w:val="252525"/>
-          <w:sz w:val="19"/>
-          <w:szCs w:val="19"/>
           <w:lang w:eastAsia="de-DE"/>
         </w:rPr>
-        <w:t xml:space="preserve">Werner Kinnebrock: Neuronale Netze: Grundlagen, Anwendungen, Beispiele. </w:t>
+        <w:t>. Nature</w:t>
       </w:r>
       <w:r>
         <w:rPr>
           <w:rFonts w:ascii="Arial" w:eastAsia="Times New Roman" w:hAnsi="Arial" w:cs="Arial"/>
           <w:color w:val="252525"/>
-          <w:sz w:val="19"/>
-          <w:szCs w:val="19"/>
+          <w:lang w:eastAsia="de-DE"/>
+        </w:rPr>
+        <w:t xml:space="preserve"> 323 (6088)</w:t>
+      </w:r>
+      <w:r>
+        <w:rPr>
+          <w:rFonts w:ascii="Arial" w:eastAsia="Times New Roman" w:hAnsi="Arial" w:cs="Arial"/>
+          <w:color w:val="252525"/>
+          <w:lang w:eastAsia="de-DE"/>
+        </w:rPr>
+        <w:t>, 08.10.</w:t>
+      </w:r>
+      <w:r>
+        <w:rPr>
+          <w:rFonts w:ascii="Arial" w:eastAsia="Times New Roman" w:hAnsi="Arial" w:cs="Arial"/>
+          <w:color w:val="252525"/>
           <w:lang w:val="en-US" w:eastAsia="de-DE"/>
         </w:rPr>
-        <w:t>R. Oldenbourg Verlag, München 1994, ISBN 3-486-22947-8</w:t>
+        <w:t>1986,</w:t>
+      </w:r>
+      <w:r>
+        <w:rPr>
+          <w:rFonts w:ascii="Arial" w:eastAsia="Times New Roman" w:hAnsi="Arial" w:cs="Arial"/>
+          <w:color w:val="252525"/>
+          <w:lang w:val="en-US" w:eastAsia="de-DE"/>
+        </w:rPr>
+        <w:t xml:space="preserve"> </w:t>
+      </w:r>
+      <w:r>
+        <w:rPr>
+          <w:rFonts w:ascii="Arial" w:eastAsia="Times New Roman" w:hAnsi="Arial" w:cs="Arial"/>
+          <w:color w:val="252525"/>
+          <w:lang w:eastAsia="de-DE"/>
+        </w:rPr>
+        <w:t>S.</w:t>
+      </w:r>
+      <w:r>
+        <w:rPr>
+          <w:rFonts w:ascii="Arial" w:eastAsia="Times New Roman" w:hAnsi="Arial" w:cs="Arial"/>
+          <w:color w:val="252525"/>
+          <w:lang w:eastAsia="de-DE"/>
+        </w:rPr>
+        <w:t xml:space="preserve"> 533–536.</w:t>
       </w:r>
     </w:p>
     <w:p>
       <w:pPr>
-        <w:jc w:val="both"/>
+        <w:pStyle w:val="KeinLeerraum"/>
+        <w:rPr>
+          <w:rFonts w:ascii="Arial" w:hAnsi="Arial" w:cs="Arial"/>
+        </w:rPr>
+      </w:pPr>
+    </w:p>
+    <w:p>
+      <w:pPr>
+        <w:pStyle w:val="KeinLeerraum"/>
+        <w:rPr>
+          <w:rFonts w:ascii="Arial" w:hAnsi="Arial" w:cs="Arial"/>
+        </w:rPr>
+      </w:pPr>
+      <w:r>
+        <w:rPr>
+          <w:rFonts w:ascii="Arial" w:hAnsi="Arial" w:cs="Arial"/>
+        </w:rPr>
+        <w:t>[13]</w:t>
+      </w:r>
+      <w:r>
+        <w:rPr>
+          <w:rFonts w:ascii="Arial" w:hAnsi="Arial" w:cs="Arial"/>
+        </w:rPr>
+        <w:tab/>
+      </w:r>
+      <w:r>
+        <w:rPr>
+          <w:rFonts w:ascii="Arial" w:hAnsi="Arial" w:cs="Arial"/>
+        </w:rPr>
+        <w:t>Schneider, M.O., Rosa, J.L.G.: Neural Connect Four – A Connectionist Approach to</w:t>
+      </w:r>
+    </w:p>
+    <w:p>
+      <w:pPr>
+        <w:pStyle w:val="KeinLeerraum"/>
+        <w:ind w:left="708"/>
+        <w:rPr>
+          <w:rFonts w:ascii="Arial" w:hAnsi="Arial" w:cs="Arial"/>
+        </w:rPr>
+      </w:pPr>
+      <w:r>
+        <w:rPr>
+          <w:rFonts w:ascii="Arial" w:hAnsi="Arial" w:cs="Arial"/>
+        </w:rPr>
+        <w:t>the Game. Proceedings of the VII Brazili</w:t>
+      </w:r>
+      <w:r>
+        <w:rPr>
+          <w:rFonts w:ascii="Arial" w:hAnsi="Arial" w:cs="Arial"/>
+        </w:rPr>
+        <w:t xml:space="preserve">an Symposium on Neural Networks </w:t>
+      </w:r>
+      <w:r>
+        <w:rPr>
+          <w:rFonts w:ascii="Arial" w:hAnsi="Arial" w:cs="Arial"/>
+        </w:rPr>
+        <w:t>(SBRN’02), 2002.</w:t>
+      </w:r>
+    </w:p>
+    <w:p>
+      <w:pPr>
+        <w:pStyle w:val="KeinLeerraum"/>
+        <w:rPr>
+          <w:rFonts w:ascii="Arial" w:hAnsi="Arial" w:cs="Arial"/>
+        </w:rPr>
+      </w:pPr>
+    </w:p>
+    <w:p>
+      <w:pPr>
+        <w:pStyle w:val="KeinLeerraum"/>
+        <w:rPr>
+          <w:rFonts w:ascii="Arial" w:hAnsi="Arial" w:cs="Arial"/>
+        </w:rPr>
+      </w:pPr>
+      <w:r>
+        <w:rPr>
+          <w:rFonts w:ascii="Arial" w:hAnsi="Arial" w:cs="Arial"/>
+        </w:rPr>
+        <w:t>[14]</w:t>
+      </w:r>
+      <w:r>
+        <w:rPr>
+          <w:rFonts w:ascii="Arial" w:hAnsi="Arial" w:cs="Arial"/>
+        </w:rPr>
+        <w:tab/>
+      </w:r>
+      <w:r>
+        <w:rPr>
+          <w:rFonts w:ascii="Arial" w:hAnsi="Arial" w:cs="Arial"/>
+        </w:rPr>
+        <w:t>Chellapilla</w:t>
+      </w:r>
+      <w:r>
+        <w:rPr>
+          <w:rFonts w:ascii="Arial" w:hAnsi="Arial" w:cs="Arial"/>
+        </w:rPr>
+        <w:t>, K.</w:t>
+      </w:r>
+      <w:r>
+        <w:rPr>
+          <w:rFonts w:ascii="Arial" w:hAnsi="Arial" w:cs="Arial"/>
+        </w:rPr>
+        <w:t>,</w:t>
+      </w:r>
+      <w:r>
+        <w:rPr>
+          <w:rFonts w:ascii="Arial" w:hAnsi="Arial" w:cs="Arial"/>
+        </w:rPr>
+        <w:t xml:space="preserve"> </w:t>
+      </w:r>
+      <w:r>
+        <w:rPr>
+          <w:rFonts w:ascii="Arial" w:hAnsi="Arial" w:cs="Arial"/>
+        </w:rPr>
+        <w:t>Fogel</w:t>
+      </w:r>
+      <w:r>
+        <w:rPr>
+          <w:rFonts w:ascii="Arial" w:hAnsi="Arial" w:cs="Arial"/>
+        </w:rPr>
+        <w:t>, D. B.:</w:t>
+      </w:r>
+      <w:r>
+        <w:rPr>
+          <w:rFonts w:ascii="Arial" w:hAnsi="Arial" w:cs="Arial"/>
+        </w:rPr>
+        <w:t xml:space="preserve"> Evolution, neural ne</w:t>
+      </w:r>
+      <w:r>
+        <w:rPr>
+          <w:rFonts w:ascii="Arial" w:hAnsi="Arial" w:cs="Arial"/>
+        </w:rPr>
+        <w:t>tworks, games, and intelligence.</w:t>
+      </w:r>
+      <w:r>
+        <w:rPr>
+          <w:rFonts w:ascii="Arial" w:hAnsi="Arial" w:cs="Arial"/>
+        </w:rPr>
+        <w:t xml:space="preserve"> </w:t>
+      </w:r>
+    </w:p>
+    <w:p>
+      <w:pPr>
+        <w:pStyle w:val="KeinLeerraum"/>
+        <w:ind w:firstLine="708"/>
+        <w:rPr>
+          <w:rFonts w:ascii="Arial" w:hAnsi="Arial" w:cs="Arial"/>
+        </w:rPr>
+      </w:pPr>
+      <w:r>
+        <w:rPr>
+          <w:rFonts w:ascii="Arial" w:hAnsi="Arial" w:cs="Arial"/>
+        </w:rPr>
+        <w:t>Proceedings _. of the IEEE vol. 87 (9)</w:t>
+      </w:r>
+      <w:r>
+        <w:rPr>
+          <w:rFonts w:ascii="Arial" w:hAnsi="Arial" w:cs="Arial"/>
+        </w:rPr>
+        <w:t>, 1999, S.</w:t>
+      </w:r>
+      <w:r>
+        <w:rPr>
+          <w:rFonts w:ascii="Arial" w:hAnsi="Arial" w:cs="Arial"/>
+        </w:rPr>
+        <w:t xml:space="preserve"> 1471-1496.</w:t>
+      </w:r>
+    </w:p>
+    <w:p>
+      <w:pPr>
+        <w:pStyle w:val="KeinLeerraum"/>
+        <w:rPr>
+          <w:rFonts w:ascii="Arial" w:hAnsi="Arial" w:cs="Arial"/>
+        </w:rPr>
+      </w:pPr>
+    </w:p>
+    <w:p>
+      <w:pPr>
+        <w:pStyle w:val="KeinLeerraum"/>
+        <w:ind w:left="708" w:hanging="708"/>
+        <w:rPr>
+          <w:rFonts w:ascii="Arial" w:hAnsi="Arial" w:cs="Arial"/>
+        </w:rPr>
+      </w:pPr>
+      <w:r>
+        <w:rPr>
+          <w:rFonts w:ascii="Arial" w:hAnsi="Arial" w:cs="Arial"/>
+        </w:rPr>
+        <w:t>[15]</w:t>
+      </w:r>
+      <w:r>
+        <w:rPr>
+          <w:rFonts w:ascii="Arial" w:hAnsi="Arial" w:cs="Arial"/>
+        </w:rPr>
+        <w:tab/>
+      </w:r>
+      <w:hyperlink r:id="rId19" w:history="1">
+        <w:r>
+          <w:rPr>
+            <w:rStyle w:val="Hyperlink"/>
+            <w:rFonts w:ascii="Arial" w:hAnsi="Arial" w:cs="Arial"/>
+          </w:rPr>
+          <w:t>http://neuroph.sourceforge.net/Getting%20Started%20with%20Neuroph%202.7.pdf</w:t>
+        </w:r>
+      </w:hyperlink>
+      <w:r>
+        <w:rPr>
+          <w:rStyle w:val="Hyperlink"/>
+          <w:rFonts w:ascii="Arial" w:hAnsi="Arial" w:cs="Arial"/>
+        </w:rPr>
+        <w:t xml:space="preserve"> </w:t>
+      </w:r>
+      <w:r>
+        <w:rPr>
+          <w:rStyle w:val="Hyperlink"/>
+          <w:rFonts w:ascii="Arial" w:hAnsi="Arial" w:cs="Arial"/>
+          <w:color w:val="auto"/>
+          <w:u w:val="none"/>
+        </w:rPr>
+        <w:t>[06.09.2016]</w:t>
+      </w:r>
+    </w:p>
+    <w:p>
+      <w:pPr>
+        <w:pStyle w:val="KeinLeerraum"/>
+        <w:rPr>
+          <w:rFonts w:ascii="Arial" w:hAnsi="Arial" w:cs="Arial"/>
+        </w:rPr>
+      </w:pPr>
+    </w:p>
+    <w:p>
+      <w:pPr>
+        <w:pStyle w:val="KeinLeerraum"/>
+        <w:rPr>
+          <w:rFonts w:ascii="Arial" w:hAnsi="Arial" w:cs="Arial"/>
+        </w:rPr>
+      </w:pPr>
+      <w:r>
+        <w:rPr>
+          <w:rFonts w:ascii="Arial" w:hAnsi="Arial" w:cs="Arial"/>
+        </w:rPr>
+        <w:t>[16]</w:t>
+      </w:r>
+      <w:r>
+        <w:rPr>
+          <w:rFonts w:ascii="Arial" w:hAnsi="Arial" w:cs="Arial"/>
+        </w:rPr>
+        <w:tab/>
+      </w:r>
+      <w:hyperlink r:id="rId20" w:history="1">
+        <w:r>
+          <w:rPr>
+            <w:rStyle w:val="Hyperlink"/>
+            <w:rFonts w:ascii="Arial" w:hAnsi="Arial" w:cs="Arial"/>
+          </w:rPr>
+          <w:t>http://neuroph.sourceforge.net/tutorials/MultiLayerPerceptron.html</w:t>
+        </w:r>
+      </w:hyperlink>
+      <w:r>
+        <w:rPr>
+          <w:rStyle w:val="Hyperlink"/>
+          <w:rFonts w:ascii="Arial" w:hAnsi="Arial" w:cs="Arial"/>
+          <w:color w:val="auto"/>
+          <w:u w:val="none"/>
+        </w:rPr>
+        <w:t xml:space="preserve"> </w:t>
+      </w:r>
+      <w:r>
+        <w:rPr>
+          <w:rStyle w:val="Hyperlink"/>
+          <w:rFonts w:ascii="Arial" w:hAnsi="Arial" w:cs="Arial"/>
+          <w:color w:val="auto"/>
+          <w:u w:val="none"/>
+        </w:rPr>
+        <w:t>[06.09.</w:t>
+      </w:r>
+      <w:r>
+        <w:rPr>
+          <w:rStyle w:val="Hyperlink"/>
+          <w:rFonts w:ascii="Arial" w:hAnsi="Arial" w:cs="Arial"/>
+          <w:color w:val="auto"/>
+          <w:u w:val="none"/>
+        </w:rPr>
+        <w:t>2016]</w:t>
+      </w:r>
+    </w:p>
+    <w:p>
+      <w:pPr>
+        <w:pStyle w:val="KeinLeerraum"/>
+        <w:rPr>
+          <w:rFonts w:ascii="Arial" w:hAnsi="Arial" w:cs="Arial"/>
+        </w:rPr>
+      </w:pPr>
+    </w:p>
+    <w:p>
+      <w:pPr>
+        <w:pStyle w:val="KeinLeerraum"/>
+        <w:rPr>
+          <w:rFonts w:ascii="Arial" w:hAnsi="Arial" w:cs="Arial"/>
+        </w:rPr>
+      </w:pPr>
+    </w:p>
+    <w:p>
+      <w:pPr>
+        <w:pStyle w:val="KeinLeerraum"/>
         <w:rPr>
           <w:rFonts w:ascii="Arial" w:hAnsi="Arial" w:cs="Arial"/>
         </w:rPr>
@@ -19210,7 +20628,7 @@
 
 <file path=word/comments.xml><?xml version="1.0" encoding="utf-8"?>
 <w:comments xmlns:wpc="http://schemas.microsoft.com/office/word/2010/wordprocessingCanvas" xmlns:cx="http://schemas.microsoft.com/office/drawing/2014/chartex" xmlns:cx1="http://schemas.microsoft.com/office/drawing/2015/9/8/chartex" xmlns:cx2="http://schemas.microsoft.com/office/drawing/2015/10/21/chartex" xmlns:mc="http://schemas.openxmlformats.org/markup-compatibility/2006" xmlns:o="urn:schemas-microsoft-com:office:office" xmlns:r="http://schemas.openxmlformats.org/officeDocument/2006/relationships" xmlns:m="http://schemas.openxmlformats.org/officeDocument/2006/math" xmlns:v="urn:schemas-microsoft-com:vml" xmlns:wp14="http://schemas.microsoft.com/office/word/2010/wordprocessingDrawing" xmlns:wp="http://schemas.openxmlformats.org/drawingml/2006/wordprocessingDrawing" xmlns:w10="urn:schemas-microsoft-com:office:word" xmlns:w="http://schemas.openxmlformats.org/wordprocessingml/2006/main" xmlns:w14="http://schemas.microsoft.com/office/word/2010/wordml" xmlns:w15="http://schemas.microsoft.com/office/word/2012/wordml" xmlns:w16se="http://schemas.microsoft.com/office/word/2015/wordml/symex" xmlns:wpg="http://schemas.microsoft.com/office/word/2010/wordprocessingGroup" xmlns:wpi="http://schemas.microsoft.com/office/word/2010/wordprocessingInk" xmlns:wne="http://schemas.microsoft.com/office/word/2006/wordml" xmlns:wps="http://schemas.microsoft.com/office/word/2010/wordprocessingShape" mc:Ignorable="w14 w15 w16se wp14">
-  <w:comment w:id="0" w:author="Lena Knickmeier" w:date="2016-09-06T10:40:00Z" w:initials="LK">
+  <w:comment w:id="0" w:author="Lena Knickmeier" w:date="2016-09-06T09:19:00Z" w:initials="LK">
     <w:p>
       <w:pPr>
         <w:pStyle w:val="Kommentartext"/>
@@ -19222,11 +20640,27 @@
         <w:annotationRef/>
       </w:r>
       <w:r>
-        <w:t>Quelle</w:t>
+        <w:t>q-Learning vs Neuro</w:t>
+      </w:r>
+    </w:p>
+    <w:p>
+      <w:pPr>
+        <w:pStyle w:val="Kommentartext"/>
+      </w:pPr>
+      <w:r>
+        <w:t>ausgehend von zufäligen zuständen</w:t>
+      </w:r>
+    </w:p>
+    <w:p>
+      <w:pPr>
+        <w:pStyle w:val="Kommentartext"/>
+      </w:pPr>
+      <w:r>
+        <w:t>q-learning 4x5 fine-tuning</w:t>
       </w:r>
     </w:p>
   </w:comment>
-  <w:comment w:id="1" w:author="Lena Gräwe" w:date="2016-09-06T10:41:00Z" w:initials="LG">
+  <w:comment w:id="1" w:author="Lena Knickmeier" w:date="2016-09-04T16:38:00Z" w:initials="LK">
     <w:p>
       <w:pPr>
         <w:pStyle w:val="Kommentartext"/>
@@ -19238,11 +20672,11 @@
         <w:annotationRef/>
       </w:r>
       <w:r>
-        <w:t>löschen</w:t>
+        <w:t>Nochmal durchführen und protokollieren?</w:t>
       </w:r>
     </w:p>
   </w:comment>
-  <w:comment w:id="2" w:author="Lena Knickmeier" w:date="2016-09-06T15:37:00Z" w:initials="LK">
+  <w:comment w:id="2" w:author="Lena Gräwe" w:date="2016-09-06T11:31:00Z" w:initials="LG">
     <w:p>
       <w:pPr>
         <w:pStyle w:val="Kommentartext"/>
@@ -19254,11 +20688,11 @@
         <w:annotationRef/>
       </w:r>
       <w:r>
-        <w:t>Quelle.</w:t>
+        <w:t>Verschieben?</w:t>
       </w:r>
     </w:p>
   </w:comment>
-  <w:comment w:id="3" w:author="Lena Knickmeier" w:date="2016-09-06T15:43:00Z" w:initials="LK">
+  <w:comment w:id="3" w:author="Lena Gräwe" w:date="2016-09-06T11:31:00Z" w:initials="LG">
     <w:p>
       <w:pPr>
         <w:pStyle w:val="Kommentartext"/>
@@ -19270,11 +20704,11 @@
         <w:annotationRef/>
       </w:r>
       <w:r>
-        <w:t>Quelel!</w:t>
+        <w:t>?</w:t>
       </w:r>
     </w:p>
   </w:comment>
-  <w:comment w:id="4" w:author="Jonathan Cawalla" w:date="2016-09-05T16:47:00Z" w:initials="JC">
+  <w:comment w:id="4" w:author="Lena Gräwe" w:date="2016-09-06T11:52:00Z" w:initials="LG">
     <w:p>
       <w:pPr>
         <w:pStyle w:val="Kommentartext"/>
@@ -19286,216 +20720,7 @@
         <w:annotationRef/>
       </w:r>
       <w:r>
-        <w:t>Evtl. Noch weiter ausführen</w:t>
-      </w:r>
-    </w:p>
-  </w:comment>
-  <w:comment w:id="6" w:author="Lena Knickmeier" w:date="2016-09-06T09:19:00Z" w:initials="LK">
-    <w:p>
-      <w:pPr>
-        <w:pStyle w:val="Kommentartext"/>
-      </w:pPr>
-      <w:r>
-        <w:rPr>
-          <w:rStyle w:val="Kommentarzeichen"/>
-        </w:rPr>
-        <w:annotationRef/>
-      </w:r>
-      <w:r>
-        <w:t>q-Learning vs Neuro</w:t>
-      </w:r>
-    </w:p>
-    <w:p>
-      <w:pPr>
-        <w:pStyle w:val="Kommentartext"/>
-      </w:pPr>
-      <w:r>
-        <w:t>ausgehend von zufäligen zuständen</w:t>
-      </w:r>
-    </w:p>
-    <w:p>
-      <w:pPr>
-        <w:pStyle w:val="Kommentartext"/>
-      </w:pPr>
-      <w:r>
-        <w:t>q-learning 4x5 fine-tuning</w:t>
-      </w:r>
-    </w:p>
-  </w:comment>
-  <w:comment w:id="7" w:author="Lena Knickmeier" w:date="2016-09-04T16:38:00Z" w:initials="LK">
-    <w:p>
-      <w:pPr>
-        <w:pStyle w:val="Kommentartext"/>
-      </w:pPr>
-      <w:r>
-        <w:rPr>
-          <w:rStyle w:val="Kommentarzeichen"/>
-        </w:rPr>
-        <w:annotationRef/>
-      </w:r>
-      <w:r>
-        <w:t>Nochmal durchführen und protokollieren?</w:t>
-      </w:r>
-    </w:p>
-  </w:comment>
-  <w:comment w:id="8" w:author="Lena Gräwe" w:date="2016-09-06T11:31:00Z" w:initials="LG">
-    <w:p>
-      <w:pPr>
-        <w:pStyle w:val="Kommentartext"/>
-      </w:pPr>
-      <w:r>
-        <w:rPr>
-          <w:rStyle w:val="Kommentarzeichen"/>
-        </w:rPr>
-        <w:annotationRef/>
-      </w:r>
-      <w:r>
-        <w:t>Verschieben?</w:t>
-      </w:r>
-    </w:p>
-  </w:comment>
-  <w:comment w:id="9" w:author="Lena Gräwe" w:date="2016-09-06T11:31:00Z" w:initials="LG">
-    <w:p>
-      <w:pPr>
-        <w:pStyle w:val="Kommentartext"/>
-      </w:pPr>
-      <w:r>
-        <w:rPr>
-          <w:rStyle w:val="Kommentarzeichen"/>
-        </w:rPr>
-        <w:annotationRef/>
-      </w:r>
-      <w:r>
         <w:t>?</w:t>
-      </w:r>
-    </w:p>
-  </w:comment>
-  <w:comment w:id="10" w:author="Jonathan Cawalla" w:date="2016-09-05T21:30:00Z" w:initials="JC">
-    <w:p>
-      <w:pPr>
-        <w:pStyle w:val="Kommentartext"/>
-      </w:pPr>
-      <w:r>
-        <w:rPr>
-          <w:rStyle w:val="Kommentarzeichen"/>
-        </w:rPr>
-        <w:annotationRef/>
-      </w:r>
-      <w:r>
-        <w:t>Tabelle eintragen?</w:t>
-      </w:r>
-    </w:p>
-  </w:comment>
-  <w:comment w:id="11" w:author="Lena Gräwe" w:date="2016-09-06T11:52:00Z" w:initials="LG">
-    <w:p>
-      <w:pPr>
-        <w:pStyle w:val="Kommentartext"/>
-      </w:pPr>
-      <w:r>
-        <w:rPr>
-          <w:rStyle w:val="Kommentarzeichen"/>
-        </w:rPr>
-        <w:annotationRef/>
-      </w:r>
-      <w:r>
-        <w:t>?</w:t>
-      </w:r>
-    </w:p>
-  </w:comment>
-  <w:comment w:id="12" w:author="Jonathan Cawalla" w:date="2016-09-05T17:00:00Z" w:initials="JC">
-    <w:p>
-      <w:pPr>
-        <w:pStyle w:val="Kommentartext"/>
-        <w:rPr>
-          <w:lang w:val="de-DE"/>
-        </w:rPr>
-      </w:pPr>
-      <w:r>
-        <w:rPr>
-          <w:rStyle w:val="Kommentarzeichen"/>
-        </w:rPr>
-        <w:annotationRef/>
-      </w:r>
-      <w:r>
-        <w:rPr>
-          <w:lang w:val="de-DE"/>
-        </w:rPr>
-        <w:t>Evlt Erläuterung von Lena K.</w:t>
-      </w:r>
-      <w:r>
-        <w:rPr>
-          <w:lang w:val="de-DE"/>
-        </w:rPr>
-        <w:t xml:space="preserve"> ?</w:t>
-      </w:r>
-    </w:p>
-  </w:comment>
-  <w:comment w:id="13" w:author="Lena Knickmeier" w:date="2016-09-05T19:08:00Z" w:initials="LK">
-    <w:p>
-      <w:pPr>
-        <w:pStyle w:val="Kommentartext"/>
-      </w:pPr>
-      <w:r>
-        <w:rPr>
-          <w:rStyle w:val="Kommentarzeichen"/>
-        </w:rPr>
-        <w:annotationRef/>
-      </w:r>
-      <w:r>
-        <w:t>Bei den Testergebnissen geschehen.</w:t>
-      </w:r>
-    </w:p>
-    <w:p>
-      <w:pPr>
-        <w:pStyle w:val="Kommentartext"/>
-      </w:pPr>
-    </w:p>
-  </w:comment>
-  <w:comment w:id="14" w:author="Lena Gräwe" w:date="2016-09-06T11:54:00Z" w:initials="LG">
-    <w:p>
-      <w:pPr>
-        <w:pStyle w:val="Kommentartext"/>
-      </w:pPr>
-      <w:r>
-        <w:rPr>
-          <w:rStyle w:val="Kommentarzeichen"/>
-        </w:rPr>
-        <w:annotationRef/>
-      </w:r>
-      <w:r>
-        <w:t>Zahl nicht korrekt?</w:t>
-      </w:r>
-    </w:p>
-  </w:comment>
-  <w:comment w:id="15" w:author="Lena Knickmeier" w:date="2016-09-05T21:17:00Z" w:initials="LK">
-    <w:p>
-      <w:pPr>
-        <w:pStyle w:val="Kommentartext"/>
-      </w:pPr>
-      <w:r>
-        <w:rPr>
-          <w:rStyle w:val="Kommentarzeichen"/>
-        </w:rPr>
-        <w:annotationRef/>
-      </w:r>
-      <w:r>
-        <w:t>Quelle</w:t>
-      </w:r>
-    </w:p>
-  </w:comment>
-  <w:comment w:id="16" w:author="Lena Knickmeier" w:date="2016-09-05T22:53:00Z" w:initials="LK">
-    <w:p>
-      <w:pPr>
-        <w:pStyle w:val="Kommentartext"/>
-      </w:pPr>
-      <w:r>
-        <w:rPr>
-          <w:rStyle w:val="Kommentarzeichen"/>
-        </w:rPr>
-        <w:annotationRef/>
-      </w:r>
-      <w:r>
-        <w:t>Quelle</w:t>
       </w:r>
     </w:p>
   </w:comment>
@@ -19504,22 +20729,11 @@
 
 <file path=word/commentsExtended.xml><?xml version="1.0" encoding="utf-8"?>
 <w15:commentsEx xmlns:wpc="http://schemas.microsoft.com/office/word/2010/wordprocessingCanvas" xmlns:cx="http://schemas.microsoft.com/office/drawing/2014/chartex" xmlns:cx1="http://schemas.microsoft.com/office/drawing/2015/9/8/chartex" xmlns:cx2="http://schemas.microsoft.com/office/drawing/2015/10/21/chartex" xmlns:mc="http://schemas.openxmlformats.org/markup-compatibility/2006" xmlns:o="urn:schemas-microsoft-com:office:office" xmlns:r="http://schemas.openxmlformats.org/officeDocument/2006/relationships" xmlns:m="http://schemas.openxmlformats.org/officeDocument/2006/math" xmlns:v="urn:schemas-microsoft-com:vml" xmlns:wp14="http://schemas.microsoft.com/office/word/2010/wordprocessingDrawing" xmlns:wp="http://schemas.openxmlformats.org/drawingml/2006/wordprocessingDrawing" xmlns:w10="urn:schemas-microsoft-com:office:word" xmlns:w="http://schemas.openxmlformats.org/wordprocessingml/2006/main" xmlns:w14="http://schemas.microsoft.com/office/word/2010/wordml" xmlns:w15="http://schemas.microsoft.com/office/word/2012/wordml" xmlns:w16se="http://schemas.microsoft.com/office/word/2015/wordml/symex" xmlns:wpg="http://schemas.microsoft.com/office/word/2010/wordprocessingGroup" xmlns:wpi="http://schemas.microsoft.com/office/word/2010/wordprocessingInk" xmlns:wne="http://schemas.microsoft.com/office/word/2006/wordml" xmlns:wps="http://schemas.microsoft.com/office/word/2010/wordprocessingShape" mc:Ignorable="w14 w15 w16se wp14">
-  <w15:commentEx w15:paraId="0A15E576" w15:done="0"/>
-  <w15:commentEx w15:paraId="3D7F0672" w15:done="0"/>
-  <w15:commentEx w15:paraId="7B74C110" w15:done="0"/>
-  <w15:commentEx w15:paraId="76E2A703" w15:done="0"/>
-  <w15:commentEx w15:paraId="73056BB1" w15:done="0"/>
   <w15:commentEx w15:paraId="6B383703" w15:done="0"/>
   <w15:commentEx w15:paraId="133CA844" w15:done="0"/>
   <w15:commentEx w15:paraId="4B5A872E" w15:done="0"/>
   <w15:commentEx w15:paraId="639A60BB" w15:done="0"/>
-  <w15:commentEx w15:paraId="652D694B" w15:done="0"/>
   <w15:commentEx w15:paraId="334C9FE1" w15:done="0"/>
-  <w15:commentEx w15:paraId="4ECC9436" w15:done="0"/>
-  <w15:commentEx w15:paraId="64581929" w15:paraIdParent="4ECC9436" w15:done="0"/>
-  <w15:commentEx w15:paraId="0C304D03" w15:done="0"/>
-  <w15:commentEx w15:paraId="22CA2FFC" w15:done="0"/>
-  <w15:commentEx w15:paraId="419F9437" w15:done="0"/>
 </w15:commentsEx>
 </file>
 
@@ -22668,9 +23882,6 @@
   </w15:person>
   <w15:person w15:author="Lena Gräwe">
     <w15:presenceInfo w15:providerId="Windows Live" w15:userId="8824194e64688fff"/>
-  </w15:person>
-  <w15:person w15:author="Jonathan Cawalla">
-    <w15:presenceInfo w15:providerId="Windows Live" w15:userId="47d99cde7b9c0b7a"/>
   </w15:person>
 </w15:people>
 </file>
@@ -22798,6 +24009,7 @@
     <w:lsdException w:name="HTML Sample" w:semiHidden="1" w:unhideWhenUsed="1"/>
     <w:lsdException w:name="HTML Typewriter" w:semiHidden="1" w:unhideWhenUsed="1"/>
     <w:lsdException w:name="HTML Variable" w:semiHidden="1" w:unhideWhenUsed="1"/>
+    <w:lsdException w:name="Normal Table" w:semiHidden="1" w:unhideWhenUsed="1"/>
     <w:lsdException w:name="annotation subject" w:semiHidden="1" w:unhideWhenUsed="1"/>
     <w:lsdException w:name="No List" w:semiHidden="1" w:unhideWhenUsed="1"/>
     <w:lsdException w:name="Outline List 1" w:semiHidden="1" w:unhideWhenUsed="1"/>
@@ -22844,8 +24056,10 @@
     <w:lsdException w:name="Table Subtle 2" w:semiHidden="1" w:unhideWhenUsed="1"/>
     <w:lsdException w:name="Table Web 1" w:semiHidden="1" w:unhideWhenUsed="1"/>
     <w:lsdException w:name="Table Web 2" w:semiHidden="1" w:unhideWhenUsed="1"/>
+    <w:lsdException w:name="Table Web 3" w:semiHidden="1" w:unhideWhenUsed="1"/>
     <w:lsdException w:name="Balloon Text" w:semiHidden="1" w:unhideWhenUsed="1"/>
     <w:lsdException w:name="Table Grid" w:uiPriority="39"/>
+    <w:lsdException w:name="Table Theme" w:semiHidden="1" w:unhideWhenUsed="1"/>
     <w:lsdException w:name="Placeholder Text" w:semiHidden="1"/>
     <w:lsdException w:name="No Spacing" w:uiPriority="1" w:qFormat="1"/>
     <w:lsdException w:name="Light Shading" w:uiPriority="60"/>
@@ -23369,6 +24583,27 @@
     <w:rsid w:val="006E12E4"/>
     <w:rPr>
       <w:color w:val="808080"/>
+    </w:rPr>
+  </w:style>
+  <w:style w:type="paragraph" w:styleId="KeinLeerraum">
+    <w:name w:val="No Spacing"/>
+    <w:uiPriority w:val="1"/>
+    <w:qFormat/>
+    <w:rsid w:val="00E54804"/>
+    <w:pPr>
+      <w:spacing w:after="0" w:line="240" w:lineRule="auto"/>
+    </w:pPr>
+  </w:style>
+  <w:style w:type="character" w:styleId="BesuchterLink">
+    <w:name w:val="FollowedHyperlink"/>
+    <w:basedOn w:val="Absatz-Standardschriftart"/>
+    <w:uiPriority w:val="99"/>
+    <w:semiHidden/>
+    <w:unhideWhenUsed/>
+    <w:rsid w:val="00E7278F"/>
+    <w:rPr>
+      <w:color w:val="954F72" w:themeColor="followedHyperlink"/>
+      <w:u w:val="single"/>
     </w:rPr>
   </w:style>
 </w:styles>
@@ -29892,4 +31127,16 @@
     </a:bgFillStyleLst>
   </a:fmtScheme>
 </a:themeOverride>
+</file>
+
+<file path=customXml/item1.xml><?xml version="1.0" encoding="utf-8"?>
+<b:Sources xmlns:b="http://schemas.openxmlformats.org/officeDocument/2006/bibliography" xmlns="http://schemas.openxmlformats.org/officeDocument/2006/bibliography" SelectedStyle="\APASixthEditionOfficeOnline.xsl" StyleName="APA" Version="6"/>
+</file>
+
+<file path=customXml/itemProps1.xml><?xml version="1.0" encoding="utf-8"?>
+<ds:datastoreItem xmlns:ds="http://schemas.openxmlformats.org/officeDocument/2006/customXml" ds:itemID="{D05CCE6F-C3C1-4A8E-B1E3-14AFF89A48BF}">
+  <ds:schemaRefs>
+    <ds:schemaRef ds:uri="http://schemas.openxmlformats.org/officeDocument/2006/bibliography"/>
+  </ds:schemaRefs>
+</ds:datastoreItem>
 </file>
--- a/Abschlussdokument/Abschlussdokumet.docx
+++ b/Abschlussdokument/Abschlussdokumet.docx
@@ -252,6 +252,333 @@
         </w:rPr>
         <w:t>Dr. Michael Baumann, Dr. Thomas Spura</w:t>
       </w:r>
+    </w:p>
+    <w:p>
+      <w:pPr>
+        <w:rPr>
+          <w:rFonts w:ascii="Arial" w:hAnsi="Arial" w:cs="Arial"/>
+        </w:rPr>
+      </w:pPr>
+      <w:r>
+        <w:rPr>
+          <w:rFonts w:ascii="Arial" w:hAnsi="Arial" w:cs="Arial"/>
+        </w:rPr>
+        <w:br w:type="page"/>
+      </w:r>
+    </w:p>
+    <w:sdt>
+      <w:sdtPr>
+        <w:id w:val="983280123"/>
+        <w:docPartObj>
+          <w:docPartGallery w:val="Table of Contents"/>
+          <w:docPartUnique/>
+        </w:docPartObj>
+      </w:sdtPr>
+      <w:sdtEndPr>
+        <w:rPr>
+          <w:rFonts w:asciiTheme="minorHAnsi" w:eastAsiaTheme="minorEastAsia" w:hAnsiTheme="minorHAnsi" w:cs="Times New Roman"/>
+          <w:color w:val="auto"/>
+          <w:sz w:val="22"/>
+          <w:szCs w:val="22"/>
+        </w:rPr>
+      </w:sdtEndPr>
+      <w:sdtContent>
+        <w:p>
+          <w:pPr>
+            <w:pStyle w:val="Inhaltsverzeichnisberschrift"/>
+            <w:rPr>
+              <w:rFonts w:ascii="Arial" w:hAnsi="Arial" w:cs="Arial"/>
+            </w:rPr>
+          </w:pPr>
+          <w:r>
+            <w:rPr>
+              <w:rFonts w:ascii="Arial" w:hAnsi="Arial" w:cs="Arial"/>
+            </w:rPr>
+            <w:t>Inhaltsverzeichnis</w:t>
+          </w:r>
+        </w:p>
+        <w:p>
+          <w:pPr>
+            <w:rPr>
+              <w:lang w:eastAsia="de-DE"/>
+            </w:rPr>
+          </w:pPr>
+        </w:p>
+        <w:p>
+          <w:pPr>
+            <w:pStyle w:val="Verzeichnis1"/>
+            <w:numPr>
+              <w:ilvl w:val="0"/>
+              <w:numId w:val="32"/>
+            </w:numPr>
+            <w:rPr>
+              <w:rFonts w:ascii="Arial" w:hAnsi="Arial" w:cs="Arial"/>
+            </w:rPr>
+          </w:pPr>
+          <w:r>
+            <w:rPr>
+              <w:rFonts w:ascii="Arial" w:hAnsi="Arial" w:cs="Arial"/>
+              <w:b/>
+              <w:bCs/>
+            </w:rPr>
+            <w:t>Einleitung</w:t>
+          </w:r>
+          <w:r>
+            <w:rPr>
+              <w:rFonts w:ascii="Arial" w:hAnsi="Arial" w:cs="Arial"/>
+            </w:rPr>
+            <w:ptab w:relativeTo="margin" w:alignment="right" w:leader="dot"/>
+          </w:r>
+          <w:r>
+            <w:rPr>
+              <w:rFonts w:ascii="Arial" w:hAnsi="Arial" w:cs="Arial"/>
+              <w:b/>
+              <w:bCs/>
+            </w:rPr>
+            <w:t>3</w:t>
+          </w:r>
+        </w:p>
+        <w:p>
+          <w:pPr>
+            <w:pStyle w:val="Verzeichnis1"/>
+            <w:numPr>
+              <w:ilvl w:val="0"/>
+              <w:numId w:val="32"/>
+            </w:numPr>
+            <w:rPr>
+              <w:rFonts w:ascii="Arial" w:hAnsi="Arial" w:cs="Arial"/>
+              <w:b/>
+              <w:bCs/>
+            </w:rPr>
+          </w:pPr>
+          <w:r>
+            <w:rPr>
+              <w:rFonts w:ascii="Arial" w:hAnsi="Arial" w:cs="Arial"/>
+              <w:b/>
+              <w:bCs/>
+            </w:rPr>
+            <w:t>Umsetzung der Trainingsumgebung</w:t>
+          </w:r>
+          <w:r>
+            <w:rPr>
+              <w:rFonts w:ascii="Arial" w:hAnsi="Arial" w:cs="Arial"/>
+            </w:rPr>
+            <w:ptab w:relativeTo="margin" w:alignment="right" w:leader="dot"/>
+          </w:r>
+          <w:r>
+            <w:rPr>
+              <w:rFonts w:ascii="Arial" w:hAnsi="Arial" w:cs="Arial"/>
+              <w:b/>
+              <w:bCs/>
+            </w:rPr>
+            <w:t>3</w:t>
+          </w:r>
+        </w:p>
+        <w:p>
+          <w:pPr>
+            <w:pStyle w:val="Verzeichnis1"/>
+            <w:numPr>
+              <w:ilvl w:val="0"/>
+              <w:numId w:val="32"/>
+            </w:numPr>
+            <w:rPr>
+              <w:rFonts w:ascii="Arial" w:hAnsi="Arial" w:cs="Arial"/>
+              <w:b/>
+              <w:bCs/>
+            </w:rPr>
+          </w:pPr>
+          <w:r>
+            <w:rPr>
+              <w:rFonts w:ascii="Arial" w:hAnsi="Arial" w:cs="Arial"/>
+              <w:b/>
+              <w:bCs/>
+            </w:rPr>
+            <w:t>Q-Learning</w:t>
+          </w:r>
+          <w:r>
+            <w:rPr>
+              <w:rFonts w:ascii="Arial" w:hAnsi="Arial" w:cs="Arial"/>
+            </w:rPr>
+            <w:ptab w:relativeTo="margin" w:alignment="right" w:leader="dot"/>
+          </w:r>
+          <w:r>
+            <w:rPr>
+              <w:rFonts w:ascii="Arial" w:hAnsi="Arial" w:cs="Arial"/>
+              <w:b/>
+              <w:bCs/>
+            </w:rPr>
+            <w:t>6</w:t>
+          </w:r>
+        </w:p>
+        <w:p>
+          <w:pPr>
+            <w:pStyle w:val="Verzeichnis1"/>
+            <w:numPr>
+              <w:ilvl w:val="0"/>
+              <w:numId w:val="32"/>
+            </w:numPr>
+            <w:rPr>
+              <w:rFonts w:ascii="Arial" w:hAnsi="Arial" w:cs="Arial"/>
+              <w:b/>
+              <w:bCs/>
+            </w:rPr>
+          </w:pPr>
+          <w:r>
+            <w:rPr>
+              <w:rFonts w:ascii="Arial" w:hAnsi="Arial" w:cs="Arial"/>
+              <w:b/>
+              <w:bCs/>
+            </w:rPr>
+            <w:t>Neuronal Netze</w:t>
+          </w:r>
+          <w:r>
+            <w:rPr>
+              <w:rFonts w:ascii="Arial" w:hAnsi="Arial" w:cs="Arial"/>
+            </w:rPr>
+            <w:ptab w:relativeTo="margin" w:alignment="right" w:leader="dot"/>
+          </w:r>
+          <w:r>
+            <w:rPr>
+              <w:rFonts w:ascii="Arial" w:hAnsi="Arial" w:cs="Arial"/>
+              <w:b/>
+              <w:bCs/>
+            </w:rPr>
+            <w:t>8</w:t>
+          </w:r>
+        </w:p>
+        <w:p>
+          <w:pPr>
+            <w:pStyle w:val="Verzeichnis1"/>
+            <w:numPr>
+              <w:ilvl w:val="0"/>
+              <w:numId w:val="32"/>
+            </w:numPr>
+            <w:rPr>
+              <w:rFonts w:ascii="Arial" w:hAnsi="Arial" w:cs="Arial"/>
+              <w:b/>
+              <w:bCs/>
+            </w:rPr>
+          </w:pPr>
+          <w:r>
+            <w:rPr>
+              <w:rFonts w:ascii="Arial" w:hAnsi="Arial" w:cs="Arial"/>
+              <w:b/>
+              <w:bCs/>
+            </w:rPr>
+            <w:t>Test und</w:t>
+          </w:r>
+          <w:r>
+            <w:rPr>
+              <w:rFonts w:ascii="Arial" w:hAnsi="Arial" w:cs="Arial"/>
+              <w:b/>
+              <w:bCs/>
+            </w:rPr>
+            <w:t xml:space="preserve"> Auswertung</w:t>
+          </w:r>
+          <w:r>
+            <w:rPr>
+              <w:rFonts w:ascii="Arial" w:hAnsi="Arial" w:cs="Arial"/>
+            </w:rPr>
+            <w:ptab w:relativeTo="margin" w:alignment="right" w:leader="dot"/>
+          </w:r>
+          <w:r>
+            <w:rPr>
+              <w:rFonts w:ascii="Arial" w:hAnsi="Arial" w:cs="Arial"/>
+              <w:b/>
+              <w:bCs/>
+            </w:rPr>
+            <w:t>10</w:t>
+          </w:r>
+        </w:p>
+        <w:p>
+          <w:pPr>
+            <w:pStyle w:val="Verzeichnis1"/>
+            <w:numPr>
+              <w:ilvl w:val="0"/>
+              <w:numId w:val="32"/>
+            </w:numPr>
+            <w:rPr>
+              <w:rFonts w:ascii="Arial" w:hAnsi="Arial" w:cs="Arial"/>
+              <w:b/>
+              <w:bCs/>
+            </w:rPr>
+          </w:pPr>
+          <w:r>
+            <w:rPr>
+              <w:rFonts w:ascii="Arial" w:hAnsi="Arial" w:cs="Arial"/>
+              <w:b/>
+              <w:bCs/>
+            </w:rPr>
+            <w:t>Ausblick</w:t>
+          </w:r>
+          <w:r>
+            <w:rPr>
+              <w:rFonts w:ascii="Arial" w:hAnsi="Arial" w:cs="Arial"/>
+            </w:rPr>
+            <w:ptab w:relativeTo="margin" w:alignment="right" w:leader="dot"/>
+          </w:r>
+          <w:r>
+            <w:rPr>
+              <w:rFonts w:ascii="Arial" w:hAnsi="Arial" w:cs="Arial"/>
+              <w:b/>
+              <w:bCs/>
+            </w:rPr>
+            <w:t>3</w:t>
+          </w:r>
+        </w:p>
+        <w:p>
+          <w:pPr>
+            <w:pStyle w:val="Verzeichnis1"/>
+            <w:numPr>
+              <w:ilvl w:val="0"/>
+              <w:numId w:val="32"/>
+            </w:numPr>
+            <w:rPr>
+              <w:rFonts w:ascii="Arial" w:hAnsi="Arial" w:cs="Arial"/>
+              <w:b/>
+              <w:bCs/>
+            </w:rPr>
+          </w:pPr>
+          <w:r>
+            <w:rPr>
+              <w:rFonts w:ascii="Arial" w:hAnsi="Arial" w:cs="Arial"/>
+              <w:b/>
+              <w:bCs/>
+            </w:rPr>
+            <w:t>Verweise</w:t>
+          </w:r>
+          <w:r>
+            <w:rPr>
+              <w:rFonts w:ascii="Arial" w:hAnsi="Arial" w:cs="Arial"/>
+            </w:rPr>
+            <w:ptab w:relativeTo="margin" w:alignment="right" w:leader="dot"/>
+          </w:r>
+          <w:bookmarkStart w:id="0" w:name="_GoBack"/>
+          <w:bookmarkEnd w:id="0"/>
+          <w:r>
+            <w:rPr>
+              <w:rFonts w:ascii="Arial" w:hAnsi="Arial" w:cs="Arial"/>
+              <w:b/>
+              <w:bCs/>
+            </w:rPr>
+            <w:t>3</w:t>
+          </w:r>
+        </w:p>
+        <w:p>
+          <w:pPr>
+            <w:pStyle w:val="Verzeichnis3"/>
+            <w:ind w:left="446"/>
+          </w:pPr>
+        </w:p>
+      </w:sdtContent>
+    </w:sdt>
+    <w:p>
+      <w:pPr>
+        <w:jc w:val="both"/>
+        <w:rPr>
+          <w:rFonts w:ascii="Arial" w:hAnsi="Arial" w:cs="Arial"/>
+        </w:rPr>
+      </w:pPr>
     </w:p>
     <w:p>
       <w:pPr>
@@ -1938,6 +2265,22 @@
     </w:p>
     <w:p>
       <w:pPr>
+        <w:jc w:val="both"/>
+        <w:rPr>
+          <w:rFonts w:ascii="Arial" w:hAnsi="Arial" w:cs="Arial"/>
+        </w:rPr>
+      </w:pPr>
+    </w:p>
+    <w:p>
+      <w:pPr>
+        <w:jc w:val="both"/>
+        <w:rPr>
+          <w:rFonts w:ascii="Arial" w:hAnsi="Arial" w:cs="Arial"/>
+        </w:rPr>
+      </w:pPr>
+    </w:p>
+    <w:p>
+      <w:pPr>
         <w:pStyle w:val="berschrift2"/>
         <w:numPr>
           <w:ilvl w:val="0"/>
@@ -1952,6 +2295,7 @@
         <w:rPr>
           <w:rFonts w:ascii="Arial" w:hAnsi="Arial" w:cs="Arial"/>
         </w:rPr>
+        <w:lastRenderedPageBreak/>
         <w:t>Q-Learning</w:t>
       </w:r>
     </w:p>
@@ -1983,7 +2327,6 @@
         <w:rPr>
           <w:rFonts w:ascii="Arial" w:hAnsi="Arial" w:cs="Arial"/>
         </w:rPr>
-        <w:lastRenderedPageBreak/>
         <w:t>Beim Q-Learning handelt es sich um eine einfache Form des Reinforcement Learning. Das Prinzip basiert darauf, dass der KI in jedem Zustand eine Reihe von Aktionen zur Auswahl stehen. Je nachdem</w:t>
       </w:r>
       <w:r>
@@ -2508,7 +2851,14 @@
         <w:rPr>
           <w:rFonts w:ascii="Arial" w:hAnsi="Arial" w:cs="Arial"/>
         </w:rPr>
-        <w:t xml:space="preserve"> darüber informiert und schreibt den neuen Wert in die Datenbank. Dies passiert getrennt von der Berechnung der restlichen Formel, da immer dann</w:t>
+        <w:t xml:space="preserve"> darüber informiert und schreibt den neuen Wert in die Datenbank. Dies passiert getrennt von der Berechnung </w:t>
+      </w:r>
+      <w:r>
+        <w:rPr>
+          <w:rFonts w:ascii="Arial" w:hAnsi="Arial" w:cs="Arial"/>
+        </w:rPr>
+        <w:lastRenderedPageBreak/>
+        <w:t>der restlichen Formel, da immer dann</w:t>
       </w:r>
       <w:r>
         <w:rPr>
@@ -2666,15 +3016,7 @@
           <w:rFonts w:ascii="Arial" w:eastAsiaTheme="minorEastAsia" w:hAnsi="Arial" w:cs="Arial"/>
           <w:iCs/>
         </w:rPr>
-        <w:t xml:space="preserve">Spiel betrachtet, sodass der Spieler nach einem Zug direkt wieder am Zug ist und daher direkt die nächsten Züge aus der Datenbank gelesen </w:t>
-      </w:r>
-      <w:r>
-        <w:rPr>
-          <w:rFonts w:ascii="Arial" w:eastAsiaTheme="minorEastAsia" w:hAnsi="Arial" w:cs="Arial"/>
-          <w:iCs/>
-        </w:rPr>
-        <w:lastRenderedPageBreak/>
-        <w:t>werden können. Bei Vier-Gewinnt muss erst der gegnerische Spieler seinen Stein platzieren</w:t>
+        <w:t>Spiel betrachtet, sodass der Spieler nach einem Zug direkt wieder am Zug ist und daher direkt die nächsten Züge aus der Datenbank gelesen werden können. Bei Vier-Gewinnt muss erst der gegnerische Spieler seinen Stein platzieren</w:t>
       </w:r>
       <w:r>
         <w:rPr>
@@ -3083,9 +3425,9 @@
             <o:lock v:ext="edit" aspectratio="t"/>
           </v:shapetype>
           <v:shape id="_x0000_i1025" type="#_x0000_t75" style="width:201pt;height:314.15pt" o:ole="">
-            <v:imagedata r:id="rId6" o:title=""/>
+            <v:imagedata r:id="rId8" o:title=""/>
           </v:shape>
-          <o:OLEObject Type="Embed" ProgID="Visio.Drawing.15" ShapeID="_x0000_i1025" DrawAspect="Content" ObjectID="_1534690640" r:id="rId7"/>
+          <o:OLEObject Type="Embed" ProgID="Visio.Drawing.15" ShapeID="_x0000_i1025" DrawAspect="Content" ObjectID="_1534692200" r:id="rId9"/>
         </w:object>
       </w:r>
     </w:p>
@@ -3130,6 +3472,55 @@
           <w:rFonts w:ascii="Arial" w:hAnsi="Arial" w:cs="Arial"/>
         </w:rPr>
       </w:pPr>
+      <w:r>
+        <w:rPr>
+          <w:rFonts w:ascii="Arial" w:hAnsi="Arial" w:cs="Arial"/>
+        </w:rPr>
+        <w:lastRenderedPageBreak/>
+        <w:t>Um zu verhindern, dass sich der Q-Player auf eine unausgereifte Strategie festfährt</w:t>
+      </w:r>
+      <w:r>
+        <w:rPr>
+          <w:rFonts w:ascii="Arial" w:hAnsi="Arial" w:cs="Arial"/>
+        </w:rPr>
+        <w:t>,</w:t>
+      </w:r>
+      <w:r>
+        <w:rPr>
+          <w:rFonts w:ascii="Arial" w:hAnsi="Arial" w:cs="Arial"/>
+        </w:rPr>
+        <w:t xml:space="preserve"> wurde zusätzlich ein epsilon-greedy-Stategie angewandt. Dabei erhält der Q-Player einen weiteren Parameter ɛ, der festlegt</w:t>
+      </w:r>
+      <w:r>
+        <w:rPr>
+          <w:rFonts w:ascii="Arial" w:hAnsi="Arial" w:cs="Arial"/>
+        </w:rPr>
+        <w:t>,</w:t>
+      </w:r>
+      <w:r>
+        <w:rPr>
+          <w:rFonts w:ascii="Arial" w:hAnsi="Arial" w:cs="Arial"/>
+        </w:rPr>
+        <w:t xml:space="preserve"> zu wie viel Prozent der Q-Player seine Aktionen im Training zufällig wählt. [vgl</w:t>
+      </w:r>
+      <w:r>
+        <w:rPr>
+          <w:rFonts w:ascii="Arial" w:hAnsi="Arial" w:cs="Arial"/>
+        </w:rPr>
+        <w:t xml:space="preserve">. </w:t>
+      </w:r>
+      <w:r>
+        <w:rPr>
+          <w:rFonts w:ascii="Arial" w:hAnsi="Arial" w:cs="Arial"/>
+        </w:rPr>
+        <w:t>9</w:t>
+      </w:r>
+      <w:r>
+        <w:rPr>
+          <w:rFonts w:ascii="Arial" w:hAnsi="Arial" w:cs="Arial"/>
+        </w:rPr>
+        <w:t>]</w:t>
+      </w:r>
     </w:p>
     <w:p>
       <w:pPr>
@@ -3138,54 +3529,6 @@
           <w:rFonts w:ascii="Arial" w:hAnsi="Arial" w:cs="Arial"/>
         </w:rPr>
       </w:pPr>
-      <w:r>
-        <w:rPr>
-          <w:rFonts w:ascii="Arial" w:hAnsi="Arial" w:cs="Arial"/>
-        </w:rPr>
-        <w:t>Um zu verhindern, dass sich der Q-Player auf eine unausgereifte Strategie festfährt</w:t>
-      </w:r>
-      <w:r>
-        <w:rPr>
-          <w:rFonts w:ascii="Arial" w:hAnsi="Arial" w:cs="Arial"/>
-        </w:rPr>
-        <w:t>,</w:t>
-      </w:r>
-      <w:r>
-        <w:rPr>
-          <w:rFonts w:ascii="Arial" w:hAnsi="Arial" w:cs="Arial"/>
-        </w:rPr>
-        <w:t xml:space="preserve"> wurde zusätzlich ein epsilon-greedy-Stategie angewandt. Dabei erhält der Q-Player einen weiteren Parameter ɛ, der festlegt</w:t>
-      </w:r>
-      <w:r>
-        <w:rPr>
-          <w:rFonts w:ascii="Arial" w:hAnsi="Arial" w:cs="Arial"/>
-        </w:rPr>
-        <w:t>,</w:t>
-      </w:r>
-      <w:r>
-        <w:rPr>
-          <w:rFonts w:ascii="Arial" w:hAnsi="Arial" w:cs="Arial"/>
-        </w:rPr>
-        <w:t xml:space="preserve"> zu wie viel Prozent der Q-Player seine Aktionen im Training zufällig wählt. [vgl</w:t>
-      </w:r>
-      <w:r>
-        <w:rPr>
-          <w:rFonts w:ascii="Arial" w:hAnsi="Arial" w:cs="Arial"/>
-        </w:rPr>
-        <w:t xml:space="preserve">. </w:t>
-      </w:r>
-      <w:r>
-        <w:rPr>
-          <w:rFonts w:ascii="Arial" w:hAnsi="Arial" w:cs="Arial"/>
-        </w:rPr>
-        <w:t>9</w:t>
-      </w:r>
-      <w:r>
-        <w:rPr>
-          <w:rFonts w:ascii="Arial" w:hAnsi="Arial" w:cs="Arial"/>
-        </w:rPr>
-        <w:t>]</w:t>
-      </w:r>
     </w:p>
     <w:p>
       <w:pPr>
@@ -3203,7 +3546,6 @@
         <w:rPr>
           <w:rFonts w:ascii="Arial" w:hAnsi="Arial" w:cs="Arial"/>
         </w:rPr>
-        <w:lastRenderedPageBreak/>
         <w:t>Neuronales Netz</w:t>
       </w:r>
     </w:p>
@@ -3575,7 +3917,14 @@
         <w:rPr>
           <w:rFonts w:ascii="Arial" w:hAnsi="Arial" w:cs="Arial"/>
         </w:rPr>
-        <w:t xml:space="preserve"> KIs für ein Nullsummenspiel (Tic-Tac-Toe) und ein nicht Nullsummenspiel (Gefangenendilemma) aus</w:t>
+        <w:t xml:space="preserve"> KIs für ein Nullsummenspiel (Tic-Tac-Toe) und ein nicht Nullsummen</w:t>
+      </w:r>
+      <w:r>
+        <w:rPr>
+          <w:rFonts w:ascii="Arial" w:hAnsi="Arial" w:cs="Arial"/>
+        </w:rPr>
+        <w:lastRenderedPageBreak/>
+        <w:t>spiel (Gefangenendilemma) aus</w:t>
       </w:r>
       <w:r>
         <w:rPr>
@@ -3667,7 +4016,6 @@
         <w:rPr>
           <w:rFonts w:ascii="Arial" w:hAnsi="Arial" w:cs="Arial"/>
         </w:rPr>
-        <w:lastRenderedPageBreak/>
         <w:t>Nach ersten Recherchen zum Thema Neuronale</w:t>
       </w:r>
       <w:r>
@@ -4113,6 +4461,7 @@
         <w:rPr>
           <w:rFonts w:ascii="Arial" w:hAnsi="Arial" w:cs="Arial"/>
         </w:rPr>
+        <w:lastRenderedPageBreak/>
         <w:t xml:space="preserve">Damit das Neuronale Netz für eine Spielteilnahme genutzt werden kann, wurde die Klasse </w:t>
       </w:r>
       <w:r>
@@ -4153,7 +4502,6 @@
         <w:rPr>
           <w:rFonts w:ascii="Arial" w:hAnsi="Arial" w:cs="Arial"/>
         </w:rPr>
-        <w:lastRenderedPageBreak/>
         <w:t xml:space="preserve">In der </w:t>
       </w:r>
       <w:r>
@@ -4301,24 +4649,7 @@
         <w:rPr>
           <w:rFonts w:ascii="Arial" w:hAnsi="Arial" w:cs="Arial"/>
         </w:rPr>
-        <w:t xml:space="preserve">Test und </w:t>
-      </w:r>
-      <w:commentRangeStart w:id="0"/>
-      <w:r>
-        <w:rPr>
-          <w:rFonts w:ascii="Arial" w:hAnsi="Arial" w:cs="Arial"/>
-        </w:rPr>
-        <w:t>Auswertung</w:t>
-      </w:r>
-      <w:commentRangeEnd w:id="0"/>
-      <w:r>
-        <w:rPr>
-          <w:rStyle w:val="Kommentarzeichen"/>
-          <w:rFonts w:asciiTheme="minorHAnsi" w:eastAsiaTheme="minorHAnsi" w:hAnsiTheme="minorHAnsi" w:cstheme="minorBidi"/>
-          <w:color w:val="auto"/>
-          <w:lang w:val="en-US"/>
-        </w:rPr>
-        <w:commentReference w:id="0"/>
+        <w:t>Test und Auswertung</w:t>
       </w:r>
     </w:p>
     <w:p>
@@ -4328,178 +4659,186 @@
           <w:rFonts w:ascii="Arial" w:hAnsi="Arial" w:cs="Arial"/>
         </w:rPr>
       </w:pPr>
-      <w:r>
-        <w:rPr>
-          <w:rFonts w:ascii="Arial" w:hAnsi="Arial" w:cs="Arial"/>
-        </w:rPr>
-        <w:t>Um die Funktion der KI</w:t>
-      </w:r>
-      <w:r>
-        <w:rPr>
-          <w:rFonts w:ascii="Arial" w:hAnsi="Arial" w:cs="Arial"/>
-        </w:rPr>
-        <w:t>s</w:t>
-      </w:r>
-      <w:r>
-        <w:rPr>
-          <w:rFonts w:ascii="Arial" w:hAnsi="Arial" w:cs="Arial"/>
-        </w:rPr>
-        <w:t xml:space="preserve"> einfacher prüfen zu könne</w:t>
-      </w:r>
-      <w:r>
-        <w:rPr>
-          <w:rFonts w:ascii="Arial" w:hAnsi="Arial" w:cs="Arial"/>
-        </w:rPr>
-        <w:t>n,</w:t>
-      </w:r>
-      <w:r>
-        <w:rPr>
-          <w:rFonts w:ascii="Arial" w:hAnsi="Arial" w:cs="Arial"/>
-        </w:rPr>
-        <w:t xml:space="preserve"> wurden Training und Test</w:t>
-      </w:r>
-      <w:r>
-        <w:rPr>
-          <w:rFonts w:ascii="Arial" w:hAnsi="Arial" w:cs="Arial"/>
-        </w:rPr>
-        <w:t>s</w:t>
-      </w:r>
-      <w:r>
-        <w:rPr>
-          <w:rFonts w:ascii="Arial" w:hAnsi="Arial" w:cs="Arial"/>
-        </w:rPr>
-        <w:t xml:space="preserve"> für beide KIs zunä</w:t>
-      </w:r>
-      <w:r>
-        <w:rPr>
-          <w:rFonts w:ascii="Arial" w:hAnsi="Arial" w:cs="Arial"/>
-        </w:rPr>
-        <w:t>chst auf einem 4x5 Feld als „Drei-Gewinnt“ durchgeführt</w:t>
-      </w:r>
-      <w:r>
-        <w:rPr>
-          <w:rFonts w:ascii="Arial" w:hAnsi="Arial" w:cs="Arial"/>
-        </w:rPr>
-        <w:t xml:space="preserve">, bevor der Prozess für ein klassisches 6x7 </w:t>
-      </w:r>
-      <w:r>
-        <w:rPr>
-          <w:rFonts w:ascii="Arial" w:hAnsi="Arial" w:cs="Arial"/>
-        </w:rPr>
-        <w:t>„Vier-Gewinnt“-</w:t>
-      </w:r>
-      <w:r>
-        <w:rPr>
-          <w:rFonts w:ascii="Arial" w:hAnsi="Arial" w:cs="Arial"/>
-        </w:rPr>
-        <w:t>Feld wiederholt wurde.</w:t>
-      </w:r>
-      <w:r>
-        <w:rPr>
-          <w:rFonts w:ascii="Arial" w:hAnsi="Arial" w:cs="Arial"/>
-        </w:rPr>
-        <w:t xml:space="preserve"> Für beide Spieler diente die NormalKI als Gegner</w:t>
-      </w:r>
-      <w:r>
-        <w:rPr>
-          <w:rFonts w:ascii="Arial" w:hAnsi="Arial" w:cs="Arial"/>
-        </w:rPr>
-        <w:t>.</w:t>
-      </w:r>
-      <w:r>
-        <w:rPr>
-          <w:rFonts w:ascii="Arial" w:hAnsi="Arial" w:cs="Arial"/>
-        </w:rPr>
-        <w:t xml:space="preserve"> </w:t>
-      </w:r>
-      <w:r>
-        <w:rPr>
-          <w:rFonts w:ascii="Arial" w:hAnsi="Arial" w:cs="Arial"/>
-        </w:rPr>
-        <w:t>Im Folgenden wird zunächst auf die Methode des Q-Learning eingegangen und danach auf die Methode der Neuronalen Netze.</w:t>
-      </w:r>
     </w:p>
     <w:p>
       <w:pPr>
         <w:jc w:val="both"/>
         <w:rPr>
           <w:rFonts w:ascii="Arial" w:hAnsi="Arial" w:cs="Arial"/>
-          <w:b/>
-        </w:rPr>
-      </w:pPr>
-      <w:r>
-        <w:rPr>
-          <w:rFonts w:ascii="Arial" w:hAnsi="Arial" w:cs="Arial"/>
-          <w:b/>
-        </w:rPr>
-        <w:t>Q-Learning 4x5</w:t>
+        </w:rPr>
+      </w:pPr>
+      <w:r>
+        <w:rPr>
+          <w:rFonts w:ascii="Arial" w:hAnsi="Arial" w:cs="Arial"/>
+        </w:rPr>
+        <w:t>Um die Funktion der KI</w:t>
+      </w:r>
+      <w:r>
+        <w:rPr>
+          <w:rFonts w:ascii="Arial" w:hAnsi="Arial" w:cs="Arial"/>
+        </w:rPr>
+        <w:t>s</w:t>
+      </w:r>
+      <w:r>
+        <w:rPr>
+          <w:rFonts w:ascii="Arial" w:hAnsi="Arial" w:cs="Arial"/>
+        </w:rPr>
+        <w:t xml:space="preserve"> einfacher prüfen zu könne</w:t>
+      </w:r>
+      <w:r>
+        <w:rPr>
+          <w:rFonts w:ascii="Arial" w:hAnsi="Arial" w:cs="Arial"/>
+        </w:rPr>
+        <w:t>n,</w:t>
+      </w:r>
+      <w:r>
+        <w:rPr>
+          <w:rFonts w:ascii="Arial" w:hAnsi="Arial" w:cs="Arial"/>
+        </w:rPr>
+        <w:t xml:space="preserve"> wurden Training und Test</w:t>
+      </w:r>
+      <w:r>
+        <w:rPr>
+          <w:rFonts w:ascii="Arial" w:hAnsi="Arial" w:cs="Arial"/>
+        </w:rPr>
+        <w:t>s</w:t>
+      </w:r>
+      <w:r>
+        <w:rPr>
+          <w:rFonts w:ascii="Arial" w:hAnsi="Arial" w:cs="Arial"/>
+        </w:rPr>
+        <w:t xml:space="preserve"> für beide KIs zunä</w:t>
+      </w:r>
+      <w:r>
+        <w:rPr>
+          <w:rFonts w:ascii="Arial" w:hAnsi="Arial" w:cs="Arial"/>
+        </w:rPr>
+        <w:t>chst auf einem 4x5 Feld als „Drei-Gewinnt“ durchgeführt</w:t>
+      </w:r>
+      <w:r>
+        <w:rPr>
+          <w:rFonts w:ascii="Arial" w:hAnsi="Arial" w:cs="Arial"/>
+        </w:rPr>
+        <w:t xml:space="preserve">, bevor der Prozess für ein klassisches 6x7 </w:t>
+      </w:r>
+      <w:r>
+        <w:rPr>
+          <w:rFonts w:ascii="Arial" w:hAnsi="Arial" w:cs="Arial"/>
+        </w:rPr>
+        <w:t>„Vier-Gewinnt“-</w:t>
+      </w:r>
+      <w:r>
+        <w:rPr>
+          <w:rFonts w:ascii="Arial" w:hAnsi="Arial" w:cs="Arial"/>
+        </w:rPr>
+        <w:t>Feld wiederholt wurde.</w:t>
+      </w:r>
+      <w:r>
+        <w:rPr>
+          <w:rFonts w:ascii="Arial" w:hAnsi="Arial" w:cs="Arial"/>
+        </w:rPr>
+        <w:t xml:space="preserve"> Für beide Spieler diente die NormalKI als Gegner</w:t>
+      </w:r>
+      <w:r>
+        <w:rPr>
+          <w:rFonts w:ascii="Arial" w:hAnsi="Arial" w:cs="Arial"/>
+        </w:rPr>
+        <w:t>.</w:t>
+      </w:r>
+      <w:r>
+        <w:rPr>
+          <w:rFonts w:ascii="Arial" w:hAnsi="Arial" w:cs="Arial"/>
+        </w:rPr>
+        <w:t xml:space="preserve"> </w:t>
+      </w:r>
+      <w:r>
+        <w:rPr>
+          <w:rFonts w:ascii="Arial" w:hAnsi="Arial" w:cs="Arial"/>
+        </w:rPr>
+        <w:t>Im Folgenden wird zunächst auf die Methode des Q-Learning eingegangen und danach auf die Methode der Neuronalen Netze.</w:t>
       </w:r>
     </w:p>
     <w:p>
       <w:pPr>
         <w:jc w:val="both"/>
-      </w:pPr>
-      <w:r>
-        <w:rPr>
-          <w:rFonts w:ascii="Arial" w:hAnsi="Arial" w:cs="Arial"/>
-        </w:rPr>
-        <w:t xml:space="preserve">Der Q-Player wurde mit einem </w:t>
-      </w:r>
-      <w:r>
-        <w:rPr>
-          <w:rFonts w:ascii="Arial" w:hAnsi="Arial" w:cs="Arial"/>
-          <w:i/>
-        </w:rPr>
-        <w:t>epsilon</w:t>
-      </w:r>
-      <w:r>
-        <w:rPr>
-          <w:rFonts w:ascii="Arial" w:hAnsi="Arial" w:cs="Arial"/>
-        </w:rPr>
-        <w:t xml:space="preserve"> von 0,2 und einem </w:t>
-      </w:r>
-      <w:r>
-        <w:rPr>
-          <w:rFonts w:ascii="Arial" w:hAnsi="Arial" w:cs="Arial"/>
-          <w:i/>
-        </w:rPr>
-        <w:t>a</w:t>
-      </w:r>
-      <w:r>
-        <w:rPr>
-          <w:rFonts w:ascii="Arial" w:hAnsi="Arial" w:cs="Arial"/>
-          <w:i/>
-        </w:rPr>
-        <w:t>l</w:t>
-      </w:r>
-      <w:r>
-        <w:rPr>
-          <w:rFonts w:ascii="Arial" w:hAnsi="Arial" w:cs="Arial"/>
-          <w:i/>
-        </w:rPr>
-        <w:t>pha</w:t>
-      </w:r>
-      <w:r>
-        <w:rPr>
-          <w:rFonts w:ascii="Arial" w:hAnsi="Arial" w:cs="Arial"/>
-        </w:rPr>
-        <w:t xml:space="preserve"> von 0,05 schrittweise in insgesamt </w:t>
-      </w:r>
-      <w:r>
-        <w:rPr>
-          <w:rFonts w:ascii="Arial" w:hAnsi="Arial" w:cs="Arial"/>
-        </w:rPr>
-        <w:t>128.000 Spielen trainiert. Der anschließende</w:t>
-      </w:r>
-      <w:r>
-        <w:rPr>
-          <w:rFonts w:ascii="Arial" w:hAnsi="Arial" w:cs="Arial"/>
-        </w:rPr>
-        <w:t xml:space="preserve"> Test wurden in fünf Turnieren mit je 10.000 Spielen durchgeführt. </w:t>
+        <w:rPr>
+          <w:rFonts w:ascii="Arial" w:hAnsi="Arial" w:cs="Arial"/>
+          <w:b/>
+        </w:rPr>
+      </w:pPr>
+      <w:r>
+        <w:rPr>
+          <w:rFonts w:ascii="Arial" w:hAnsi="Arial" w:cs="Arial"/>
+          <w:b/>
+        </w:rPr>
+        <w:t>Q-Learning 4x5</w:t>
       </w:r>
     </w:p>
     <w:p>
       <w:pPr>
+        <w:jc w:val="both"/>
+      </w:pPr>
+      <w:r>
+        <w:rPr>
+          <w:rFonts w:ascii="Arial" w:hAnsi="Arial" w:cs="Arial"/>
+        </w:rPr>
+        <w:t xml:space="preserve">Der Q-Player wurde mit einem </w:t>
+      </w:r>
+      <w:r>
+        <w:rPr>
+          <w:rFonts w:ascii="Arial" w:hAnsi="Arial" w:cs="Arial"/>
+          <w:i/>
+        </w:rPr>
+        <w:t>epsilon</w:t>
+      </w:r>
+      <w:r>
+        <w:rPr>
+          <w:rFonts w:ascii="Arial" w:hAnsi="Arial" w:cs="Arial"/>
+        </w:rPr>
+        <w:t xml:space="preserve"> von 0,2 und einem </w:t>
+      </w:r>
+      <w:r>
+        <w:rPr>
+          <w:rFonts w:ascii="Arial" w:hAnsi="Arial" w:cs="Arial"/>
+          <w:i/>
+        </w:rPr>
+        <w:t>a</w:t>
+      </w:r>
+      <w:r>
+        <w:rPr>
+          <w:rFonts w:ascii="Arial" w:hAnsi="Arial" w:cs="Arial"/>
+          <w:i/>
+        </w:rPr>
+        <w:t>l</w:t>
+      </w:r>
+      <w:r>
+        <w:rPr>
+          <w:rFonts w:ascii="Arial" w:hAnsi="Arial" w:cs="Arial"/>
+          <w:i/>
+        </w:rPr>
+        <w:t>pha</w:t>
+      </w:r>
+      <w:r>
+        <w:rPr>
+          <w:rFonts w:ascii="Arial" w:hAnsi="Arial" w:cs="Arial"/>
+        </w:rPr>
+        <w:t xml:space="preserve"> von 0,05 schrittweise in insgesamt </w:t>
+      </w:r>
+      <w:r>
+        <w:rPr>
+          <w:rFonts w:ascii="Arial" w:hAnsi="Arial" w:cs="Arial"/>
+        </w:rPr>
+        <w:t>128.000 Spielen trainiert. Der anschließende</w:t>
+      </w:r>
+      <w:r>
+        <w:rPr>
+          <w:rFonts w:ascii="Arial" w:hAnsi="Arial" w:cs="Arial"/>
+        </w:rPr>
+        <w:t xml:space="preserve"> Test wurden in fünf Turnieren mit je 10.000 Spielen durchgeführt. </w:t>
+      </w:r>
+    </w:p>
+    <w:p>
+      <w:pPr>
         <w:keepNext/>
         <w:jc w:val="center"/>
       </w:pPr>
@@ -4509,9 +4848,9 @@
           <w:lang w:eastAsia="de-DE"/>
         </w:rPr>
         <w:drawing>
-          <wp:inline distT="0" distB="0" distL="0" distR="0" wp14:anchorId="061BB123" wp14:editId="6F67469B">
+          <wp:inline distT="0" distB="0" distL="0" distR="0" wp14:anchorId="061BB123" wp14:editId="5032BA44">
             <wp:extent cx="5400000" cy="3240000"/>
-            <wp:effectExtent l="0" t="0" r="10795" b="17780"/>
+            <wp:effectExtent l="0" t="0" r="8255" b="0"/>
             <wp:docPr id="9" name="Diagramm 9"/>
             <wp:cNvGraphicFramePr/>
             <a:graphic xmlns:a="http://schemas.openxmlformats.org/drawingml/2006/main">
@@ -4546,6 +4885,7 @@
         <w:rPr>
           <w:rFonts w:ascii="Arial" w:hAnsi="Arial" w:cs="Arial"/>
         </w:rPr>
+        <w:lastRenderedPageBreak/>
         <w:t xml:space="preserve">Wie zu erwarten nimmt die Anzahl der Datenbank Elemente mit jedem Training zu, die Anzahl der unbekannten Spielfeldzustände je 10.000 Spiele sinkt. Beides geschieht mit abnehmender Änderungsrate. </w:t>
       </w:r>
       <w:r>
@@ -4573,7 +4913,6 @@
           <w:noProof/>
           <w:lang w:eastAsia="de-DE"/>
         </w:rPr>
-        <w:lastRenderedPageBreak/>
         <w:drawing>
           <wp:inline distT="0" distB="0" distL="0" distR="0" wp14:anchorId="680C9FAB" wp14:editId="47564A99">
             <wp:extent cx="5400000" cy="3240000"/>
@@ -4667,27 +5006,7 @@
         <w:rPr>
           <w:rFonts w:ascii="Arial" w:hAnsi="Arial" w:cs="Arial"/>
         </w:rPr>
-        <w:t xml:space="preserve"> zu einer Verschlechterung der Spielperformance. </w:t>
-      </w:r>
-      <w:commentRangeStart w:id="1"/>
-      <w:r>
-        <w:rPr>
-          <w:rFonts w:ascii="Arial" w:hAnsi="Arial" w:cs="Arial"/>
-        </w:rPr>
-        <w:t>Dabei wurden sowohl die Parameter als auch die Trainingsintervalle geändert</w:t>
-      </w:r>
-      <w:commentRangeEnd w:id="1"/>
-      <w:r>
-        <w:rPr>
-          <w:rStyle w:val="Kommentarzeichen"/>
-        </w:rPr>
-        <w:commentReference w:id="1"/>
-      </w:r>
-      <w:r>
-        <w:rPr>
-          <w:rFonts w:ascii="Arial" w:hAnsi="Arial" w:cs="Arial"/>
-        </w:rPr>
-        <w:t xml:space="preserve">. </w:t>
+        <w:t xml:space="preserve"> zu einer Verschlechterung der Spielperformance. Dabei wurden sowohl die Parameter als auch die Trainingsintervalle geändert. </w:t>
       </w:r>
       <w:r>
         <w:rPr>
@@ -4707,16 +5026,14 @@
         <w:rPr>
           <w:rFonts w:ascii="Arial" w:hAnsi="Arial" w:cs="Arial"/>
         </w:rPr>
-        <w:t>Hinzuzufügen ist, dass die Anzahl der unentschiedenen Spiele im Schnitt bei 2,56 von 10.000 Spielen liegt und somit vernachlässigbar ist. Genauso liegt der Unterschied zwischen maximal und minimal gewonnen Spielen pro Trainingsstufe im Schnitt bei nur 0,71%.</w:t>
-      </w:r>
-    </w:p>
-    <w:p>
-      <w:pPr>
-        <w:jc w:val="both"/>
-        <w:rPr>
-          <w:rFonts w:ascii="Arial" w:hAnsi="Arial" w:cs="Arial"/>
-        </w:rPr>
-      </w:pPr>
+        <w:t>Hinzuzufügen ist, dass die Anzahl der unentschiedenen Spiele im Schnitt bei 2,56 von 10.000 Spielen liegt und somit vernachlässigbar ist. Genauso liegt der Unterschied zwischen maximal und minimal gewonnen Spielen pro Trainings</w:t>
+      </w:r>
+      <w:r>
+        <w:rPr>
+          <w:rFonts w:ascii="Arial" w:hAnsi="Arial" w:cs="Arial"/>
+        </w:rPr>
+        <w:t>stufe im Schnitt bei nur 0,71%.</w:t>
+      </w:r>
     </w:p>
     <w:p>
       <w:pPr>
@@ -5413,7 +5730,16 @@
           <w:color w:val="000000"/>
           <w:szCs w:val="20"/>
         </w:rPr>
-        <w:t xml:space="preserve"> um zu gewinnen. Dazu kommt, dass der Gegner, wenn er seinen Stein in die linke Spalte wirft, dem Q-Player die Gewinnmöglichkeit über die Diagonale gibt.</w:t>
+        <w:t xml:space="preserve"> um zu gewinnen. Dazu kommt, dass der </w:t>
+      </w:r>
+      <w:r>
+        <w:rPr>
+          <w:rFonts w:ascii="Arial" w:hAnsi="Arial" w:cs="Arial"/>
+          <w:color w:val="000000"/>
+          <w:szCs w:val="20"/>
+        </w:rPr>
+        <w:lastRenderedPageBreak/>
+        <w:t>Gegner, wenn er seinen Stein in die linke Spalte wirft, dem Q-Player die Gewinnmöglichkeit über die Diagonale gibt.</w:t>
       </w:r>
     </w:p>
     <w:p>
@@ -5462,7 +5788,6 @@
           <w:sz w:val="20"/>
           <w:szCs w:val="20"/>
         </w:rPr>
-        <w:lastRenderedPageBreak/>
         <w:t>|0|0|0|0|0|</w:t>
       </w:r>
       <w:r>
@@ -6195,15 +6520,14 @@
         <w:rPr>
           <w:rFonts w:ascii="Arial" w:hAnsi="Arial" w:cs="Arial"/>
         </w:rPr>
-        <w:t>In diesem Spiel positioniert der Q-Player seine Steine so, dass er sowohl in der untersten als auch in der darüber liegenden Zeile eine Dreierreihe vervollständigen kann.</w:t>
-      </w:r>
-    </w:p>
-    <w:p>
-      <w:pPr>
-        <w:rPr>
-          <w:rFonts w:ascii="Arial" w:hAnsi="Arial" w:cs="Arial"/>
-        </w:rPr>
-      </w:pPr>
+        <w:t>In diesem Spiel positioniert der Q-Player seine Steine so, dass er sowohl in der untersten als auch in der darüber liegenden Zeile eine Dreierr</w:t>
+      </w:r>
+      <w:r>
+        <w:rPr>
+          <w:rFonts w:ascii="Arial" w:hAnsi="Arial" w:cs="Arial"/>
+        </w:rPr>
+        <w:t>eihe vervollständigen kann.</w:t>
+      </w:r>
     </w:p>
     <w:p>
       <w:pPr>
@@ -7078,16 +7402,6 @@
     </w:p>
     <w:p>
       <w:pPr>
-        <w:jc w:val="both"/>
-        <w:rPr>
-          <w:rFonts w:ascii="Calibri" w:eastAsia="Times New Roman" w:hAnsi="Calibri" w:cs="Times New Roman"/>
-          <w:color w:val="000000"/>
-          <w:lang w:eastAsia="de-DE"/>
-        </w:rPr>
-      </w:pPr>
-    </w:p>
-    <w:p>
-      <w:pPr>
         <w:keepNext/>
         <w:jc w:val="center"/>
       </w:pPr>
@@ -7097,7 +7411,7 @@
           <w:lang w:eastAsia="de-DE"/>
         </w:rPr>
         <w:drawing>
-          <wp:inline distT="0" distB="0" distL="0" distR="0" wp14:anchorId="5478A380" wp14:editId="33255020">
+          <wp:inline distT="0" distB="0" distL="0" distR="0" wp14:anchorId="5478A380" wp14:editId="1BFC5C62">
             <wp:extent cx="5400000" cy="3240000"/>
             <wp:effectExtent l="0" t="0" r="10795" b="17780"/>
             <wp:docPr id="2" name="Diagramm 2"/>
@@ -7116,34 +7430,15 @@
         <w:pStyle w:val="Beschriftung"/>
         <w:jc w:val="center"/>
       </w:pPr>
-      <w:commentRangeStart w:id="2"/>
       <w:r>
         <w:t xml:space="preserve">Abbildung </w:t>
       </w:r>
       <w:r>
         <w:t>7</w:t>
-      </w:r>
-      <w:commentRangeEnd w:id="2"/>
-      <w:r>
-        <w:rPr>
-          <w:rStyle w:val="Kommentarzeichen"/>
-          <w:i w:val="0"/>
-          <w:iCs w:val="0"/>
-          <w:color w:val="auto"/>
-          <w:lang w:val="en-US"/>
-        </w:rPr>
-        <w:commentReference w:id="2"/>
       </w:r>
     </w:p>
     <w:p>
       <w:pPr>
-        <w:rPr>
-          <w:rFonts w:ascii="Arial" w:hAnsi="Arial" w:cs="Arial"/>
-        </w:rPr>
-      </w:pPr>
-    </w:p>
-    <w:p>
-      <w:pPr>
         <w:jc w:val="both"/>
         <w:rPr>
           <w:rFonts w:ascii="Arial" w:hAnsi="Arial" w:cs="Arial"/>
@@ -7153,28 +7448,14 @@
         <w:rPr>
           <w:rFonts w:ascii="Arial" w:hAnsi="Arial" w:cs="Arial"/>
         </w:rPr>
+        <w:lastRenderedPageBreak/>
         <w:t>Das eigentliche Problem stellt hier jedoch nicht die Anzahl der benötigten Trainingsspiele dar, sondern die große Anzahl an Spielzuständen und Datenbank-Elementen</w:t>
       </w:r>
       <w:r>
         <w:rPr>
           <w:rFonts w:ascii="Arial" w:hAnsi="Arial" w:cs="Arial"/>
         </w:rPr>
-        <w:t>. [siehe Abb</w:t>
-      </w:r>
-      <w:commentRangeStart w:id="3"/>
-      <w:r>
-        <w:rPr>
-          <w:rFonts w:ascii="Arial" w:hAnsi="Arial" w:cs="Arial"/>
-        </w:rPr>
-        <w:t>. 8</w:t>
-      </w:r>
-      <w:commentRangeEnd w:id="3"/>
-      <w:r>
-        <w:rPr>
-          <w:rStyle w:val="Kommentarzeichen"/>
-          <w:lang w:val="en-US"/>
-        </w:rPr>
-        <w:commentReference w:id="3"/>
+        <w:t>. [siehe Abb. 8</w:t>
       </w:r>
       <w:r>
         <w:rPr>
@@ -8372,33 +8653,6 @@
         <w:jc w:val="both"/>
         <w:rPr>
           <w:rFonts w:ascii="Arial" w:hAnsi="Arial" w:cs="Arial"/>
-          <w:sz w:val="20"/>
-          <w:szCs w:val="20"/>
-        </w:rPr>
-      </w:pPr>
-    </w:p>
-    <w:p>
-      <w:pPr>
-        <w:autoSpaceDE w:val="0"/>
-        <w:autoSpaceDN w:val="0"/>
-        <w:adjustRightInd w:val="0"/>
-        <w:spacing w:after="0" w:line="240" w:lineRule="auto"/>
-        <w:rPr>
-          <w:rFonts w:ascii="Arial" w:hAnsi="Arial" w:cs="Arial"/>
-          <w:sz w:val="20"/>
-          <w:szCs w:val="20"/>
-        </w:rPr>
-      </w:pPr>
-    </w:p>
-    <w:p>
-      <w:pPr>
-        <w:autoSpaceDE w:val="0"/>
-        <w:autoSpaceDN w:val="0"/>
-        <w:adjustRightInd w:val="0"/>
-        <w:spacing w:after="0" w:line="240" w:lineRule="auto"/>
-        <w:rPr>
-          <w:rFonts w:ascii="Arial" w:hAnsi="Arial" w:cs="Arial"/>
-          <w:sz w:val="20"/>
           <w:szCs w:val="20"/>
         </w:rPr>
       </w:pPr>
@@ -8446,6 +8700,7 @@
                 <w:sz w:val="20"/>
                 <w:szCs w:val="20"/>
               </w:rPr>
+              <w:lastRenderedPageBreak/>
               <w:t>|0|0|X|0|0|0|0|</w:t>
             </w:r>
           </w:p>
@@ -9243,201 +9498,29 @@
     <w:p>
       <w:pPr>
         <w:jc w:val="both"/>
-        <w:rPr>
-          <w:rFonts w:ascii="Arial" w:hAnsi="Arial" w:cs="Arial"/>
-          <w:b/>
-        </w:rPr>
-      </w:pPr>
-      <w:r>
-        <w:rPr>
-          <w:rFonts w:ascii="Arial" w:hAnsi="Arial" w:cs="Arial"/>
-          <w:b/>
-        </w:rPr>
-        <w:t xml:space="preserve">NNPlayer2 </w:t>
-      </w:r>
-      <w:r>
-        <w:rPr>
-          <w:rFonts w:ascii="Arial" w:hAnsi="Arial" w:cs="Arial"/>
-          <w:b/>
-        </w:rPr>
-        <w:t>4x5</w:t>
-      </w:r>
+      </w:pPr>
     </w:p>
     <w:p>
       <w:pPr>
         <w:jc w:val="both"/>
         <w:rPr>
           <w:rFonts w:ascii="Arial" w:hAnsi="Arial" w:cs="Arial"/>
-        </w:rPr>
-      </w:pPr>
-      <w:r>
-        <w:rPr>
-          <w:rFonts w:ascii="Arial" w:hAnsi="Arial" w:cs="Arial"/>
-        </w:rPr>
-        <w:t>Zunächst wurden für ein Spielfeld der Größe 4x5 im „Drei-Gewinnt“-Spiel mehrere Datasets erstellt, sowohl für Spiele des 1. Spielers (Beginner eines Spiels) als auch Spiele des 2. Spiel</w:t>
-      </w:r>
-      <w:r>
-        <w:rPr>
-          <w:rFonts w:ascii="Arial" w:hAnsi="Arial" w:cs="Arial"/>
-        </w:rPr>
-        <w:t>ers. Die Zeileneinträge der Daten-S</w:t>
-      </w:r>
-      <w:r>
-        <w:rPr>
-          <w:rFonts w:ascii="Arial" w:hAnsi="Arial" w:cs="Arial"/>
-        </w:rPr>
-        <w:t xml:space="preserve">ets wurden jeweils auf 200, 300 und 400 Einträge beschränkt, wobei </w:t>
-      </w:r>
-      <w:r>
-        <w:rPr>
-          <w:rFonts w:ascii="Arial" w:hAnsi="Arial" w:cs="Arial"/>
-        </w:rPr>
-        <w:t>nur unterschiedliche Einträge gespeichert werden</w:t>
-      </w:r>
-      <w:r>
-        <w:rPr>
-          <w:rFonts w:ascii="Arial" w:hAnsi="Arial" w:cs="Arial"/>
-        </w:rPr>
-        <w:t xml:space="preserve">, </w:t>
-      </w:r>
-      <w:r>
-        <w:rPr>
-          <w:rFonts w:ascii="Arial" w:hAnsi="Arial" w:cs="Arial"/>
-        </w:rPr>
-        <w:t xml:space="preserve">die </w:t>
-      </w:r>
-      <w:r>
-        <w:rPr>
-          <w:rFonts w:ascii="Arial" w:hAnsi="Arial" w:cs="Arial"/>
-        </w:rPr>
-        <w:t xml:space="preserve">aber zufällig in einem Turnier von zwei </w:t>
-      </w:r>
-      <w:r>
-        <w:rPr>
-          <w:rFonts w:ascii="Arial" w:hAnsi="Arial" w:cs="Arial"/>
-          <w:i/>
-        </w:rPr>
-        <w:t>NormalKI</w:t>
-      </w:r>
-      <w:r>
-        <w:rPr>
-          <w:rFonts w:ascii="Arial" w:hAnsi="Arial" w:cs="Arial"/>
-        </w:rPr>
-        <w:t>-Spielern, die gegeneinander spielten, erzeugt wurden. Es wurden so insgesamt sechs Datasets erzeugt, jeweils drei pro Spieler. Es wurden mehrere Neuronale Netze erzeugt, die auf den zuvor generi</w:t>
-      </w:r>
-      <w:r>
-        <w:rPr>
-          <w:rFonts w:ascii="Arial" w:hAnsi="Arial" w:cs="Arial"/>
-        </w:rPr>
-        <w:t>erten Datasets trainiert wurden. Dabei lag</w:t>
-      </w:r>
-      <w:r>
-        <w:rPr>
-          <w:rFonts w:ascii="Arial" w:hAnsi="Arial" w:cs="Arial"/>
-        </w:rPr>
-        <w:t xml:space="preserve"> maximale Fehler</w:t>
-      </w:r>
-      <w:r>
-        <w:rPr>
-          <w:rFonts w:ascii="Arial" w:hAnsi="Arial" w:cs="Arial"/>
-        </w:rPr>
-        <w:t xml:space="preserve"> bei</w:t>
-      </w:r>
-      <w:r>
-        <w:rPr>
-          <w:rFonts w:ascii="Arial" w:hAnsi="Arial" w:cs="Arial"/>
-        </w:rPr>
-        <w:t xml:space="preserve"> 0,01, die </w:t>
-      </w:r>
-      <w:r>
-        <w:rPr>
-          <w:rFonts w:ascii="Arial" w:hAnsi="Arial" w:cs="Arial"/>
-        </w:rPr>
-        <w:t xml:space="preserve">bei </w:t>
-      </w:r>
-      <w:r>
-        <w:rPr>
-          <w:rFonts w:ascii="Arial" w:hAnsi="Arial" w:cs="Arial"/>
-        </w:rPr>
-        <w:t xml:space="preserve">Lernrate 0,2 und das Momentum </w:t>
-      </w:r>
-      <w:r>
-        <w:rPr>
-          <w:rFonts w:ascii="Arial" w:hAnsi="Arial" w:cs="Arial"/>
-        </w:rPr>
-        <w:t xml:space="preserve">bei </w:t>
-      </w:r>
-      <w:r>
-        <w:rPr>
-          <w:rFonts w:ascii="Arial" w:hAnsi="Arial" w:cs="Arial"/>
-        </w:rPr>
-        <w:t xml:space="preserve">0,7. Um die Auswirkung der Neuronen-Anzahl im Hidden-Layer näher zu betrachten, wurden </w:t>
-      </w:r>
-      <w:r>
-        <w:rPr>
-          <w:rFonts w:ascii="Arial" w:hAnsi="Arial" w:cs="Arial"/>
-        </w:rPr>
-        <w:t>dafür</w:t>
-      </w:r>
-      <w:r>
-        <w:rPr>
-          <w:rFonts w:ascii="Arial" w:hAnsi="Arial" w:cs="Arial"/>
-        </w:rPr>
-        <w:t xml:space="preserve"> untersc</w:t>
-      </w:r>
-      <w:r>
-        <w:rPr>
-          <w:rFonts w:ascii="Arial" w:hAnsi="Arial" w:cs="Arial"/>
-        </w:rPr>
-        <w:t>hiedlich Anzahlen übergeben, in</w:t>
-      </w:r>
-      <w:r>
-        <w:rPr>
-          <w:rFonts w:ascii="Arial" w:hAnsi="Arial" w:cs="Arial"/>
-        </w:rPr>
-        <w:t>dem die Anzahl der Neuronen im Input-Layer mit eine</w:t>
-      </w:r>
-      <w:r>
-        <w:rPr>
-          <w:rFonts w:ascii="Arial" w:hAnsi="Arial" w:cs="Arial"/>
-        </w:rPr>
-        <w:t>m Faktor i</w:t>
-      </w:r>
-      <w:r>
-        <w:rPr>
-          <w:rFonts w:ascii="Arial" w:hAnsi="Arial" w:cs="Arial"/>
-        </w:rPr>
-        <w:t>= {½, 1, 2, 3, 4} multipliziert wurden. Dies entspricht</w:t>
-      </w:r>
-      <w:r>
-        <w:rPr>
-          <w:rFonts w:ascii="Arial" w:hAnsi="Arial" w:cs="Arial"/>
-        </w:rPr>
-        <w:t xml:space="preserve"> einer Neuronen-Anzahl von 30, 60, 120, 180 und </w:t>
-      </w:r>
-      <w:r>
-        <w:rPr>
-          <w:rFonts w:ascii="Arial" w:hAnsi="Arial" w:cs="Arial"/>
-        </w:rPr>
-        <w:t>240</w:t>
-      </w:r>
-      <w:r>
-        <w:rPr>
-          <w:rFonts w:ascii="Arial" w:hAnsi="Arial" w:cs="Arial"/>
-        </w:rPr>
-        <w:t xml:space="preserve">. Bei dieser Vorgehensweise wurde sich an der Arbeit von Schneider und Rosa orientiert [vgl. </w:t>
-      </w:r>
-      <w:r>
-        <w:rPr>
-          <w:rFonts w:ascii="Arial" w:hAnsi="Arial" w:cs="Arial"/>
-        </w:rPr>
-        <w:t>13</w:t>
-      </w:r>
-      <w:r>
-        <w:rPr>
-          <w:rFonts w:ascii="Arial" w:hAnsi="Arial" w:cs="Arial"/>
-        </w:rPr>
-        <w:t xml:space="preserve">]. </w:t>
+          <w:b/>
+        </w:rPr>
+      </w:pPr>
+      <w:r>
+        <w:rPr>
+          <w:rFonts w:ascii="Arial" w:hAnsi="Arial" w:cs="Arial"/>
+          <w:b/>
+        </w:rPr>
+        <w:t xml:space="preserve">NNPlayer2 </w:t>
+      </w:r>
+      <w:r>
+        <w:rPr>
+          <w:rFonts w:ascii="Arial" w:hAnsi="Arial" w:cs="Arial"/>
+          <w:b/>
+        </w:rPr>
+        <w:t>4x5</w:t>
       </w:r>
     </w:p>
     <w:p>
@@ -9451,39 +9534,170 @@
         <w:rPr>
           <w:rFonts w:ascii="Arial" w:hAnsi="Arial" w:cs="Arial"/>
         </w:rPr>
-        <w:t xml:space="preserve">Im weiteren Verlauf wurden mehrere Turniere des </w:t>
+        <w:t>Zunächst wurden für ein Spielfeld der Größe 4x5 im „Drei-Gewinnt“-Spiel mehrere Datasets erstellt, sowohl für Spiele des 1. Spielers (Beginner eines Spiels) als auch Spiele des 2. Spiel</w:t>
+      </w:r>
+      <w:r>
+        <w:rPr>
+          <w:rFonts w:ascii="Arial" w:hAnsi="Arial" w:cs="Arial"/>
+        </w:rPr>
+        <w:t>ers. Die Zeileneinträge der Daten-S</w:t>
+      </w:r>
+      <w:r>
+        <w:rPr>
+          <w:rFonts w:ascii="Arial" w:hAnsi="Arial" w:cs="Arial"/>
+        </w:rPr>
+        <w:t xml:space="preserve">ets wurden jeweils auf 200, 300 und 400 Einträge beschränkt, wobei </w:t>
+      </w:r>
+      <w:r>
+        <w:rPr>
+          <w:rFonts w:ascii="Arial" w:hAnsi="Arial" w:cs="Arial"/>
+        </w:rPr>
+        <w:t>nur unterschiedliche Einträge gespeichert werden</w:t>
+      </w:r>
+      <w:r>
+        <w:rPr>
+          <w:rFonts w:ascii="Arial" w:hAnsi="Arial" w:cs="Arial"/>
+        </w:rPr>
+        <w:t xml:space="preserve">, </w:t>
+      </w:r>
+      <w:r>
+        <w:rPr>
+          <w:rFonts w:ascii="Arial" w:hAnsi="Arial" w:cs="Arial"/>
+        </w:rPr>
+        <w:t xml:space="preserve">die </w:t>
+      </w:r>
+      <w:r>
+        <w:rPr>
+          <w:rFonts w:ascii="Arial" w:hAnsi="Arial" w:cs="Arial"/>
+        </w:rPr>
+        <w:t xml:space="preserve">aber zufällig in einem Turnier von zwei </w:t>
       </w:r>
       <w:r>
         <w:rPr>
           <w:rFonts w:ascii="Arial" w:hAnsi="Arial" w:cs="Arial"/>
           <w:i/>
         </w:rPr>
-        <w:t>NNPlayer2</w:t>
-      </w:r>
-      <w:r>
-        <w:rPr>
-          <w:rFonts w:ascii="Arial" w:hAnsi="Arial" w:cs="Arial"/>
-        </w:rPr>
-        <w:t xml:space="preserve"> mit den unterschiedlichen Neuronalen Netzen gegen die </w:t>
-      </w:r>
-      <w:r>
-        <w:rPr>
-          <w:rFonts w:ascii="Arial" w:hAnsi="Arial" w:cs="Arial"/>
-          <w:i/>
-        </w:rPr>
         <w:t>NormalKI</w:t>
       </w:r>
       <w:r>
         <w:rPr>
           <w:rFonts w:ascii="Arial" w:hAnsi="Arial" w:cs="Arial"/>
         </w:rPr>
-        <w:t xml:space="preserve"> gespielt, wobei </w:t>
-      </w:r>
-      <w:r>
-        <w:rPr>
-          <w:rFonts w:ascii="Arial" w:hAnsi="Arial" w:cs="Arial"/>
-        </w:rPr>
-        <w:t>pro Turnier 10.000 Spiele gespielt wurden.</w:t>
+        <w:t>-Spielern, die gegeneinander spielten, erzeugt wurden. Es wurden so insgesamt sechs Datasets erzeugt, jeweils drei pro Spieler. Es wurden mehrere Neuronale Netze erzeugt, die auf den zuvor generi</w:t>
+      </w:r>
+      <w:r>
+        <w:rPr>
+          <w:rFonts w:ascii="Arial" w:hAnsi="Arial" w:cs="Arial"/>
+        </w:rPr>
+        <w:t>erten Datasets trainiert wurden. Dabei lag</w:t>
+      </w:r>
+      <w:r>
+        <w:rPr>
+          <w:rFonts w:ascii="Arial" w:hAnsi="Arial" w:cs="Arial"/>
+        </w:rPr>
+        <w:t xml:space="preserve"> maximale Fehler</w:t>
+      </w:r>
+      <w:r>
+        <w:rPr>
+          <w:rFonts w:ascii="Arial" w:hAnsi="Arial" w:cs="Arial"/>
+        </w:rPr>
+        <w:t xml:space="preserve"> bei</w:t>
+      </w:r>
+      <w:r>
+        <w:rPr>
+          <w:rFonts w:ascii="Arial" w:hAnsi="Arial" w:cs="Arial"/>
+        </w:rPr>
+        <w:t xml:space="preserve"> 0,01, die </w:t>
+      </w:r>
+      <w:r>
+        <w:rPr>
+          <w:rFonts w:ascii="Arial" w:hAnsi="Arial" w:cs="Arial"/>
+        </w:rPr>
+        <w:t xml:space="preserve">bei </w:t>
+      </w:r>
+      <w:r>
+        <w:rPr>
+          <w:rFonts w:ascii="Arial" w:hAnsi="Arial" w:cs="Arial"/>
+        </w:rPr>
+        <w:t xml:space="preserve">Lernrate 0,2 und das Momentum </w:t>
+      </w:r>
+      <w:r>
+        <w:rPr>
+          <w:rFonts w:ascii="Arial" w:hAnsi="Arial" w:cs="Arial"/>
+        </w:rPr>
+        <w:t xml:space="preserve">bei </w:t>
+      </w:r>
+      <w:r>
+        <w:rPr>
+          <w:rFonts w:ascii="Arial" w:hAnsi="Arial" w:cs="Arial"/>
+        </w:rPr>
+        <w:t xml:space="preserve">0,7. Um die Auswirkung der Neuronen-Anzahl im Hidden-Layer näher zu betrachten, wurden </w:t>
+      </w:r>
+      <w:r>
+        <w:rPr>
+          <w:rFonts w:ascii="Arial" w:hAnsi="Arial" w:cs="Arial"/>
+        </w:rPr>
+        <w:t>dafür</w:t>
+      </w:r>
+      <w:r>
+        <w:rPr>
+          <w:rFonts w:ascii="Arial" w:hAnsi="Arial" w:cs="Arial"/>
+        </w:rPr>
+        <w:t xml:space="preserve"> untersc</w:t>
+      </w:r>
+      <w:r>
+        <w:rPr>
+          <w:rFonts w:ascii="Arial" w:hAnsi="Arial" w:cs="Arial"/>
+        </w:rPr>
+        <w:t>hiedlich Anzahlen übergeben, in</w:t>
+      </w:r>
+      <w:r>
+        <w:rPr>
+          <w:rFonts w:ascii="Arial" w:hAnsi="Arial" w:cs="Arial"/>
+        </w:rPr>
+        <w:t>dem die Anzahl der Neuronen im Input-Layer mit eine</w:t>
+      </w:r>
+      <w:r>
+        <w:rPr>
+          <w:rFonts w:ascii="Arial" w:hAnsi="Arial" w:cs="Arial"/>
+        </w:rPr>
+        <w:t>m Faktor i</w:t>
+      </w:r>
+      <w:r>
+        <w:rPr>
+          <w:rFonts w:ascii="Arial" w:hAnsi="Arial" w:cs="Arial"/>
+        </w:rPr>
+        <w:t>= {½, 1, 2, 3, 4} multipliziert wurden. Dies entspricht</w:t>
+      </w:r>
+      <w:r>
+        <w:rPr>
+          <w:rFonts w:ascii="Arial" w:hAnsi="Arial" w:cs="Arial"/>
+        </w:rPr>
+        <w:t xml:space="preserve"> einer Neuronen-Anzahl von 30, 60, 120, 180 und </w:t>
+      </w:r>
+      <w:r>
+        <w:rPr>
+          <w:rFonts w:ascii="Arial" w:hAnsi="Arial" w:cs="Arial"/>
+        </w:rPr>
+        <w:t>240</w:t>
+      </w:r>
+      <w:r>
+        <w:rPr>
+          <w:rFonts w:ascii="Arial" w:hAnsi="Arial" w:cs="Arial"/>
+        </w:rPr>
+        <w:t xml:space="preserve">. Bei dieser Vorgehensweise wurde sich an der Arbeit von Schneider und Rosa orientiert [vgl. </w:t>
+      </w:r>
+      <w:r>
+        <w:rPr>
+          <w:rFonts w:ascii="Arial" w:hAnsi="Arial" w:cs="Arial"/>
+        </w:rPr>
+        <w:t>13</w:t>
+      </w:r>
+      <w:r>
+        <w:rPr>
+          <w:rFonts w:ascii="Arial" w:hAnsi="Arial" w:cs="Arial"/>
+        </w:rPr>
+        <w:t xml:space="preserve">]. </w:t>
       </w:r>
     </w:p>
     <w:p>
@@ -9493,9 +9707,55 @@
           <w:rFonts w:ascii="Arial" w:hAnsi="Arial" w:cs="Arial"/>
         </w:rPr>
       </w:pPr>
+      <w:r>
+        <w:rPr>
+          <w:rFonts w:ascii="Arial" w:hAnsi="Arial" w:cs="Arial"/>
+        </w:rPr>
+        <w:t xml:space="preserve">Im weiteren Verlauf wurden mehrere Turniere des </w:t>
+      </w:r>
+      <w:r>
+        <w:rPr>
+          <w:rFonts w:ascii="Arial" w:hAnsi="Arial" w:cs="Arial"/>
+          <w:i/>
+        </w:rPr>
+        <w:t>NNPlayer2</w:t>
+      </w:r>
+      <w:r>
+        <w:rPr>
+          <w:rFonts w:ascii="Arial" w:hAnsi="Arial" w:cs="Arial"/>
+        </w:rPr>
+        <w:t xml:space="preserve"> mit den unterschiedlichen Neuronalen Netzen gegen die </w:t>
+      </w:r>
+      <w:r>
+        <w:rPr>
+          <w:rFonts w:ascii="Arial" w:hAnsi="Arial" w:cs="Arial"/>
+          <w:i/>
+        </w:rPr>
+        <w:t>NormalKI</w:t>
+      </w:r>
+      <w:r>
+        <w:rPr>
+          <w:rFonts w:ascii="Arial" w:hAnsi="Arial" w:cs="Arial"/>
+        </w:rPr>
+        <w:t xml:space="preserve"> gespielt, wobei </w:t>
+      </w:r>
+      <w:r>
+        <w:rPr>
+          <w:rFonts w:ascii="Arial" w:hAnsi="Arial" w:cs="Arial"/>
+        </w:rPr>
+        <w:t>pro Turnier 10.000 Spiele gespielt wurden.</w:t>
+      </w:r>
     </w:p>
     <w:p>
       <w:pPr>
+        <w:jc w:val="both"/>
+        <w:rPr>
+          <w:rFonts w:ascii="Arial" w:hAnsi="Arial" w:cs="Arial"/>
+        </w:rPr>
+      </w:pPr>
+    </w:p>
+    <w:p>
+      <w:pPr>
         <w:keepNext/>
         <w:jc w:val="center"/>
       </w:pPr>
@@ -9506,7 +9766,7 @@
         </w:rPr>
         <w:lastRenderedPageBreak/>
         <w:drawing>
-          <wp:inline distT="0" distB="0" distL="0" distR="0" wp14:anchorId="06921A5C" wp14:editId="0C27AB2D">
+          <wp:inline distT="0" distB="0" distL="0" distR="0" wp14:anchorId="06921A5C" wp14:editId="3CAAC765">
             <wp:extent cx="5312229" cy="3433743"/>
             <wp:effectExtent l="0" t="0" r="3175" b="0"/>
             <wp:docPr id="7" name="Grafik 7"/>
@@ -9538,7 +9798,7 @@
                   <pic:spPr bwMode="auto">
                     <a:xfrm>
                       <a:off x="0" y="0"/>
-                      <a:ext cx="5337332" cy="3449969"/>
+                      <a:ext cx="5312229" cy="3433743"/>
                     </a:xfrm>
                     <a:prstGeom prst="rect">
                       <a:avLst/>
@@ -10043,20 +10303,14 @@
         <w:rPr>
           <w:rFonts w:ascii="Arial" w:hAnsi="Arial" w:cs="Arial"/>
         </w:rPr>
+        <w:lastRenderedPageBreak/>
         <w:t>Wenn man sich ein paar Spielverläufe näher ansieht, fällt auf, dass der NNPlayer2 die Strategie der Zwickmühlen gelernt hat und dadurch ein Spiel für sich entscheiden kann.</w:t>
       </w:r>
       <w:r>
         <w:rPr>
           <w:rFonts w:ascii="Arial" w:hAnsi="Arial" w:cs="Arial"/>
         </w:rPr>
-        <w:t xml:space="preserve"> Die folgenden Spielverläufe beziehen sich auch einen NNPlayer2. Bei dem Neuronalen Netz handelt es </w:t>
-      </w:r>
-      <w:r>
-        <w:rPr>
-          <w:rFonts w:ascii="Arial" w:hAnsi="Arial" w:cs="Arial"/>
-        </w:rPr>
-        <w:lastRenderedPageBreak/>
-        <w:t>sich um das, welches 240 Neuronen im Hidden-Layer hat und auf einem Daten-Set vom 1. Spieler m</w:t>
+        <w:t xml:space="preserve"> Die folgenden Spielverläufe beziehen sich auch einen NNPlayer2. Bei dem Neuronalen Netz handelt es sich um das, welches 240 Neuronen im Hidden-Layer hat und auf einem Daten-Set vom 1. Spieler m</w:t>
       </w:r>
       <w:r>
         <w:rPr>
@@ -12809,14 +13063,6 @@
         <w:t>Auch hier wurde innerhalb weniger Züge eine Zwickmühle gebaut, die zum Sieg führte.</w:t>
       </w:r>
     </w:p>
-    <w:p>
-      <w:pPr>
-        <w:jc w:val="both"/>
-        <w:rPr>
-          <w:rFonts w:ascii="Arial" w:hAnsi="Arial" w:cs="Arial"/>
-        </w:rPr>
-      </w:pPr>
-    </w:p>
     <w:tbl>
       <w:tblPr>
         <w:tblStyle w:val="Tabellenraster"/>
@@ -12852,6 +13098,7 @@
               <w:rPr>
                 <w:rFonts w:ascii="Consolas" w:hAnsi="Consolas" w:cs="Consolas"/>
               </w:rPr>
+              <w:lastRenderedPageBreak/>
               <w:t>|0</w:t>
             </w:r>
             <w:r>
@@ -12879,7 +13126,6 @@
               <w:rPr>
                 <w:rFonts w:ascii="Consolas" w:hAnsi="Consolas" w:cs="Consolas"/>
               </w:rPr>
-              <w:lastRenderedPageBreak/>
               <w:t>|0|</w:t>
             </w:r>
             <w:r>
@@ -12987,7 +13233,6 @@
               <w:rPr>
                 <w:rFonts w:ascii="Consolas" w:hAnsi="Consolas" w:cs="Consolas"/>
               </w:rPr>
-              <w:lastRenderedPageBreak/>
               <w:t>|0</w:t>
             </w:r>
             <w:r>
@@ -13029,7 +13274,6 @@
               <w:rPr>
                 <w:rFonts w:ascii="Consolas" w:hAnsi="Consolas" w:cs="Consolas"/>
               </w:rPr>
-              <w:lastRenderedPageBreak/>
               <w:t>|0|</w:t>
             </w:r>
             <w:r>
@@ -13137,7 +13381,6 @@
               <w:rPr>
                 <w:rFonts w:ascii="Consolas" w:hAnsi="Consolas" w:cs="Consolas"/>
               </w:rPr>
-              <w:lastRenderedPageBreak/>
               <w:t>|0|</w:t>
             </w:r>
             <w:r>
@@ -13164,7 +13407,6 @@
               <w:rPr>
                 <w:rFonts w:ascii="Consolas" w:hAnsi="Consolas" w:cs="Consolas"/>
               </w:rPr>
-              <w:lastRenderedPageBreak/>
               <w:t>|0|</w:t>
             </w:r>
             <w:r>
@@ -14575,7 +14817,14 @@
         <w:rPr>
           <w:rFonts w:ascii="Arial" w:hAnsi="Arial" w:cs="Arial"/>
         </w:rPr>
-        <w:t xml:space="preserve"> daher schlecht spielt. Dies bestätigt das Ergebnis mit 150 </w:t>
+        <w:t xml:space="preserve"> daher schlecht spielt. Dies bestätigt das </w:t>
+      </w:r>
+      <w:r>
+        <w:rPr>
+          <w:rFonts w:ascii="Arial" w:hAnsi="Arial" w:cs="Arial"/>
+        </w:rPr>
+        <w:lastRenderedPageBreak/>
+        <w:t xml:space="preserve">Ergebnis mit 150 </w:t>
       </w:r>
       <w:r>
         <w:rPr>
@@ -14599,14 +14848,7 @@
         <w:rPr>
           <w:rFonts w:ascii="Arial" w:hAnsi="Arial" w:cs="Arial"/>
         </w:rPr>
-        <w:t xml:space="preserve">% der </w:t>
-      </w:r>
-      <w:r>
-        <w:rPr>
-          <w:rFonts w:ascii="Arial" w:hAnsi="Arial" w:cs="Arial"/>
-        </w:rPr>
-        <w:lastRenderedPageBreak/>
-        <w:t>Spiele und 10</w:t>
+        <w:t>% der Spiele und 10</w:t>
       </w:r>
       <w:r>
         <w:rPr>
@@ -16585,6 +16827,94 @@
         </w:rPr>
       </w:pPr>
     </w:p>
+    <w:p>
+      <w:pPr>
+        <w:jc w:val="both"/>
+        <w:rPr>
+          <w:rFonts w:ascii="Arial" w:hAnsi="Arial" w:cs="Arial"/>
+        </w:rPr>
+      </w:pPr>
+    </w:p>
+    <w:p>
+      <w:pPr>
+        <w:jc w:val="both"/>
+        <w:rPr>
+          <w:rFonts w:ascii="Arial" w:hAnsi="Arial" w:cs="Arial"/>
+        </w:rPr>
+      </w:pPr>
+    </w:p>
+    <w:p>
+      <w:pPr>
+        <w:jc w:val="both"/>
+        <w:rPr>
+          <w:rFonts w:ascii="Arial" w:hAnsi="Arial" w:cs="Arial"/>
+        </w:rPr>
+      </w:pPr>
+    </w:p>
+    <w:p>
+      <w:pPr>
+        <w:jc w:val="both"/>
+        <w:rPr>
+          <w:rFonts w:ascii="Arial" w:hAnsi="Arial" w:cs="Arial"/>
+        </w:rPr>
+      </w:pPr>
+    </w:p>
+    <w:p>
+      <w:pPr>
+        <w:jc w:val="both"/>
+        <w:rPr>
+          <w:rFonts w:ascii="Arial" w:hAnsi="Arial" w:cs="Arial"/>
+        </w:rPr>
+      </w:pPr>
+    </w:p>
+    <w:p>
+      <w:pPr>
+        <w:jc w:val="both"/>
+        <w:rPr>
+          <w:rFonts w:ascii="Arial" w:hAnsi="Arial" w:cs="Arial"/>
+        </w:rPr>
+      </w:pPr>
+    </w:p>
+    <w:p>
+      <w:pPr>
+        <w:jc w:val="both"/>
+        <w:rPr>
+          <w:rFonts w:ascii="Arial" w:hAnsi="Arial" w:cs="Arial"/>
+        </w:rPr>
+      </w:pPr>
+    </w:p>
+    <w:p>
+      <w:pPr>
+        <w:jc w:val="both"/>
+        <w:rPr>
+          <w:rFonts w:ascii="Arial" w:hAnsi="Arial" w:cs="Arial"/>
+        </w:rPr>
+      </w:pPr>
+    </w:p>
+    <w:p>
+      <w:pPr>
+        <w:jc w:val="both"/>
+        <w:rPr>
+          <w:rFonts w:ascii="Arial" w:hAnsi="Arial" w:cs="Arial"/>
+        </w:rPr>
+      </w:pPr>
+    </w:p>
+    <w:p>
+      <w:pPr>
+        <w:jc w:val="both"/>
+        <w:rPr>
+          <w:rFonts w:ascii="Arial" w:hAnsi="Arial" w:cs="Arial"/>
+        </w:rPr>
+      </w:pPr>
+    </w:p>
+    <w:p>
+      <w:pPr>
+        <w:jc w:val="both"/>
+        <w:rPr>
+          <w:rFonts w:ascii="Arial" w:hAnsi="Arial" w:cs="Arial"/>
+        </w:rPr>
+      </w:pPr>
+    </w:p>
     <w:tbl>
       <w:tblPr>
         <w:tblStyle w:val="Tabellenraster"/>
@@ -16619,6 +16949,7 @@
               <w:rPr>
                 <w:rFonts w:ascii="Arial" w:hAnsi="Arial" w:cs="Arial"/>
               </w:rPr>
+              <w:lastRenderedPageBreak/>
               <w:t>Spiel 1</w:t>
             </w:r>
           </w:p>
@@ -17144,7 +17475,6 @@
                 <w:sz w:val="20"/>
                 <w:szCs w:val="20"/>
               </w:rPr>
-              <w:lastRenderedPageBreak/>
               <w:t>|■|X|X|■|X|■|■|</w:t>
             </w:r>
           </w:p>
@@ -17179,7 +17509,6 @@
                 <w:sz w:val="20"/>
                 <w:szCs w:val="20"/>
               </w:rPr>
-              <w:lastRenderedPageBreak/>
               <w:t>|0|0|■|X|0|0|0|</w:t>
             </w:r>
           </w:p>
@@ -17751,7 +18080,6 @@
                 <w:sz w:val="20"/>
                 <w:szCs w:val="20"/>
               </w:rPr>
-              <w:lastRenderedPageBreak/>
               <w:t>|0|0|X|■|X|X|0|</w:t>
             </w:r>
           </w:p>
@@ -17779,7 +18107,6 @@
                 <w:sz w:val="20"/>
                 <w:szCs w:val="20"/>
               </w:rPr>
-              <w:lastRenderedPageBreak/>
               <w:t>|0|0|X|X|■|0|0|</w:t>
             </w:r>
           </w:p>
@@ -18229,7 +18556,6 @@
                 <w:sz w:val="20"/>
                 <w:szCs w:val="20"/>
               </w:rPr>
-              <w:lastRenderedPageBreak/>
               <w:t>|0|X|■|■|X|X|■|</w:t>
             </w:r>
           </w:p>
@@ -18259,7 +18585,6 @@
           <w:i/>
           <w:sz w:val="18"/>
         </w:rPr>
-        <w:lastRenderedPageBreak/>
         <w:t>Abbildung 18</w:t>
       </w:r>
     </w:p>
@@ -18495,6 +18820,59 @@
           <w:rFonts w:ascii="Arial" w:hAnsi="Arial" w:cs="Arial"/>
         </w:rPr>
         <w:t xml:space="preserve">et sind. </w:t>
+      </w:r>
+    </w:p>
+    <w:p/>
+    <w:p>
+      <w:pPr>
+        <w:jc w:val="both"/>
+        <w:rPr>
+          <w:rFonts w:ascii="Arial" w:hAnsi="Arial" w:cs="Arial"/>
+          <w:b/>
+        </w:rPr>
+      </w:pPr>
+      <w:r>
+        <w:rPr>
+          <w:rFonts w:ascii="Arial" w:hAnsi="Arial" w:cs="Arial"/>
+          <w:b/>
+        </w:rPr>
+        <w:t xml:space="preserve">Q-Player gegen </w:t>
+      </w:r>
+      <w:r>
+        <w:rPr>
+          <w:rFonts w:ascii="Arial" w:hAnsi="Arial" w:cs="Arial"/>
+          <w:b/>
+        </w:rPr>
+        <w:t>NN</w:t>
+      </w:r>
+      <w:r>
+        <w:rPr>
+          <w:rFonts w:ascii="Arial" w:hAnsi="Arial" w:cs="Arial"/>
+          <w:b/>
+        </w:rPr>
+        <w:t>-</w:t>
+      </w:r>
+      <w:r>
+        <w:rPr>
+          <w:rFonts w:ascii="Arial" w:hAnsi="Arial" w:cs="Arial"/>
+          <w:b/>
+        </w:rPr>
+        <w:t xml:space="preserve">Player </w:t>
+      </w:r>
+      <w:r>
+        <w:rPr>
+          <w:rFonts w:ascii="Arial" w:hAnsi="Arial" w:cs="Arial"/>
+          <w:b/>
+        </w:rPr>
+        <w:t>4x5</w:t>
+      </w:r>
+    </w:p>
+    <w:p>
+      <w:r>
+        <w:rPr>
+          <w:rFonts w:ascii="Arial" w:hAnsi="Arial" w:cs="Arial"/>
+        </w:rPr>
+        <w:t>D</w:t>
       </w:r>
     </w:p>
     <w:p/>
@@ -18590,6 +18968,7 @@
         <w:rPr>
           <w:rFonts w:ascii="Arial" w:hAnsi="Arial" w:cs="Arial"/>
         </w:rPr>
+        <w:lastRenderedPageBreak/>
         <w:t>Der Q-Player erzielt auf einem 4x5 Feld hervorragende Ergebnisse. Die einzige Frage</w:t>
       </w:r>
       <w:r>
@@ -18608,28 +18987,7 @@
         <w:rPr>
           <w:rFonts w:ascii="Arial" w:hAnsi="Arial" w:cs="Arial"/>
         </w:rPr>
-        <w:t xml:space="preserve">Hierzu sollte die Berechnung der Werte für die Zustände neu betrachtet werden. Evtl. genüg es schon auf die Durchschnittsberechnung zu verzichten und nur den maximalen Wert der nächsten Zustände zu betrachten, </w:t>
-      </w:r>
-      <w:commentRangeStart w:id="4"/>
-      <w:r>
-        <w:rPr>
-          <w:rFonts w:ascii="Arial" w:hAnsi="Arial" w:cs="Arial"/>
-        </w:rPr>
-        <w:t>nachdem für den Gegner vom für ihn bestmöglichen Zug ausgegangen wird</w:t>
-      </w:r>
-      <w:commentRangeEnd w:id="4"/>
-      <w:r>
-        <w:rPr>
-          <w:rStyle w:val="Kommentarzeichen"/>
-          <w:lang w:val="en-US"/>
-        </w:rPr>
-        <w:commentReference w:id="4"/>
-      </w:r>
-      <w:r>
-        <w:rPr>
-          <w:rFonts w:ascii="Arial" w:hAnsi="Arial" w:cs="Arial"/>
-        </w:rPr>
-        <w:t xml:space="preserve">. Ein anderer Ansatz ist es nicht mehr davon auszugehen, dass der Gegner den bestmöglichen Zug macht, sondern an dieser Stelle einen Mittelwert bildet. Beide Alternativen müssten experimentell erforscht werden. </w:t>
+        <w:t xml:space="preserve">Hierzu sollte die Berechnung der Werte für die Zustände neu betrachtet werden. Evtl. genüg es schon auf die Durchschnittsberechnung zu verzichten und nur den maximalen Wert der nächsten Zustände zu betrachten, nachdem für den Gegner vom für ihn bestmöglichen Zug ausgegangen wird. Ein anderer Ansatz ist es nicht mehr davon auszugehen, dass der Gegner den bestmöglichen Zug macht, sondern an dieser Stelle einen Mittelwert bildet. Beide Alternativen müssten experimentell erforscht werden. </w:t>
       </w:r>
     </w:p>
     <w:p>
@@ -18747,14 +19105,7 @@
         <w:rPr>
           <w:rFonts w:ascii="Arial" w:hAnsi="Arial" w:cs="Arial"/>
         </w:rPr>
-        <w:t xml:space="preserve"> in seiner Arbeit </w:t>
-      </w:r>
-      <w:r>
-        <w:rPr>
-          <w:rFonts w:ascii="Arial" w:hAnsi="Arial" w:cs="Arial"/>
-        </w:rPr>
-        <w:lastRenderedPageBreak/>
-        <w:t xml:space="preserve">mit der Problematik rund um die Anzahl der Zustände bei einem 6x7 Spielfeld. Er geht sogar davon aus, dass es nicht einmal möglich ist, die KI alle Zustände erforschen zu lassen. Diese Aussage basiert jedoch auf der Annahme, dass es etwa </w:t>
+        <w:t xml:space="preserve"> in seiner Arbeit mit der Problematik rund um die Anzahl der Zustände bei einem 6x7 Spielfeld. Er geht sogar davon aus, dass es nicht einmal möglich ist, die KI alle Zustände erforschen zu lassen. Diese Aussage basiert jedoch auf der Annahme, dass es etwa </w:t>
       </w:r>
       <m:oMath>
         <m:sSup>
@@ -19016,7 +19367,21 @@
           <w:rFonts w:ascii="Arial" w:hAnsi="Arial" w:cs="Arial"/>
           <w:b/>
         </w:rPr>
-        <w:t>NNPlayer</w:t>
+        <w:t>NN</w:t>
+      </w:r>
+      <w:r>
+        <w:rPr>
+          <w:rFonts w:ascii="Arial" w:hAnsi="Arial" w:cs="Arial"/>
+          <w:b/>
+        </w:rPr>
+        <w:t>-</w:t>
+      </w:r>
+      <w:r>
+        <w:rPr>
+          <w:rFonts w:ascii="Arial" w:hAnsi="Arial" w:cs="Arial"/>
+          <w:b/>
+        </w:rPr>
+        <w:t>Player</w:t>
       </w:r>
     </w:p>
     <w:p>
@@ -19162,7 +19527,14 @@
         <w:rPr>
           <w:rFonts w:ascii="Arial" w:hAnsi="Arial" w:cs="Arial"/>
         </w:rPr>
-        <w:t>ines für die Spiele des 1. Spielers und eines für Spiele des 2. Spielers</w:t>
+        <w:t xml:space="preserve">ines für die Spiele des 1. Spielers und eines für </w:t>
+      </w:r>
+      <w:r>
+        <w:rPr>
+          <w:rFonts w:ascii="Arial" w:hAnsi="Arial" w:cs="Arial"/>
+        </w:rPr>
+        <w:lastRenderedPageBreak/>
+        <w:t>Spiele des 2. Spielers</w:t>
       </w:r>
       <w:r>
         <w:rPr>
@@ -19253,25 +19625,7 @@
         <w:rPr>
           <w:rFonts w:ascii="Arial" w:hAnsi="Arial" w:cs="Arial"/>
         </w:rPr>
-        <w:t xml:space="preserve">Silver, D. et al.: </w:t>
-      </w:r>
-      <w:r>
-        <w:rPr>
-          <w:rFonts w:ascii="Arial" w:hAnsi="Arial" w:cs="Arial"/>
-        </w:rPr>
-        <w:t>Mas</w:t>
-      </w:r>
-      <w:r>
-        <w:rPr>
-          <w:rFonts w:ascii="Arial" w:hAnsi="Arial" w:cs="Arial"/>
-        </w:rPr>
-        <w:t xml:space="preserve">tering the game of Go with deep </w:t>
-      </w:r>
-      <w:r>
-        <w:rPr>
-          <w:rFonts w:ascii="Arial" w:hAnsi="Arial" w:cs="Arial"/>
-        </w:rPr>
-        <w:t xml:space="preserve">neural networks and tree </w:t>
+        <w:t xml:space="preserve">Silver, D. et al.: Mastering the game of Go with deep neural networks and tree </w:t>
       </w:r>
     </w:p>
     <w:p>
@@ -19286,13 +19640,7 @@
         <w:rPr>
           <w:rFonts w:ascii="Arial" w:hAnsi="Arial" w:cs="Arial"/>
         </w:rPr>
-        <w:t>search</w:t>
-      </w:r>
-      <w:r>
-        <w:rPr>
-          <w:rFonts w:ascii="Arial" w:hAnsi="Arial" w:cs="Arial"/>
-        </w:rPr>
-        <w:t>. Nature</w:t>
+        <w:t>search. Nature</w:t>
       </w:r>
       <w:r>
         <w:rPr>
@@ -19459,19 +19807,7 @@
         <w:rPr>
           <w:rFonts w:ascii="Arial" w:hAnsi="Arial" w:cs="Arial"/>
         </w:rPr>
-        <w:t xml:space="preserve">Edelkamp, S., Kissmann, P.: </w:t>
-      </w:r>
-      <w:r>
-        <w:rPr>
-          <w:rFonts w:ascii="Arial" w:hAnsi="Arial" w:cs="Arial"/>
-        </w:rPr>
-        <w:t>Symbolic Classification of General Two-Player Games</w:t>
-      </w:r>
-      <w:r>
-        <w:rPr>
-          <w:rFonts w:ascii="Arial" w:hAnsi="Arial" w:cs="Arial"/>
-        </w:rPr>
-        <w:t>.</w:t>
+        <w:t>Edelkamp, S., Kissmann, P.: Symbolic Classification of General Two-Player Games.</w:t>
       </w:r>
     </w:p>
     <w:p>
@@ -19535,23 +19871,7 @@
             <w:rStyle w:val="Hyperlink"/>
             <w:rFonts w:ascii="Arial" w:hAnsi="Arial" w:cs="Arial"/>
           </w:rPr>
-          <w:t>http://www.java-online.ch/gamegrid/gamegridEnglish/index.php?inhalt_mitte=</w:t>
-        </w:r>
-        <w:r>
-          <w:rPr>
-            <w:rStyle w:val="Hyperlink"/>
-            <w:rFonts w:ascii="Arial" w:hAnsi="Arial" w:cs="Arial"/>
-          </w:rPr>
-          <w:t>gittergames/fourInARo</w:t>
-        </w:r>
-        <w:bookmarkStart w:id="5" w:name="_GoBack"/>
-        <w:bookmarkEnd w:id="5"/>
-        <w:r>
-          <w:rPr>
-            <w:rStyle w:val="Hyperlink"/>
-            <w:rFonts w:ascii="Arial" w:hAnsi="Arial" w:cs="Arial"/>
-          </w:rPr>
-          <w:t>w.inc.php</w:t>
+          <w:t>http://www.java-online.ch/gamegrid/gamegridEnglish/index.php?inhalt_mitte=gittergames/fourInARow.inc.php</w:t>
         </w:r>
       </w:hyperlink>
       <w:r>
@@ -19592,73 +19912,7 @@
         <w:rPr>
           <w:rFonts w:ascii="Arial" w:hAnsi="Arial" w:cs="Arial"/>
         </w:rPr>
-        <w:t>Watkins</w:t>
-      </w:r>
-      <w:r>
-        <w:rPr>
-          <w:rFonts w:ascii="Arial" w:hAnsi="Arial" w:cs="Arial"/>
-        </w:rPr>
-        <w:t xml:space="preserve">, </w:t>
-      </w:r>
-      <w:r>
-        <w:rPr>
-          <w:rFonts w:ascii="Arial" w:hAnsi="Arial" w:cs="Arial"/>
-        </w:rPr>
-        <w:t>C. J. C. H.</w:t>
-      </w:r>
-      <w:r>
-        <w:rPr>
-          <w:rFonts w:ascii="Arial" w:hAnsi="Arial" w:cs="Arial"/>
-        </w:rPr>
-        <w:t xml:space="preserve">, </w:t>
-      </w:r>
-      <w:r>
-        <w:rPr>
-          <w:rFonts w:ascii="Arial" w:hAnsi="Arial" w:cs="Arial"/>
-        </w:rPr>
-        <w:t>Dayan</w:t>
-      </w:r>
-      <w:r>
-        <w:rPr>
-          <w:rFonts w:ascii="Arial" w:hAnsi="Arial" w:cs="Arial"/>
-        </w:rPr>
-        <w:t>, P.</w:t>
-      </w:r>
-      <w:r>
-        <w:rPr>
-          <w:rFonts w:ascii="Arial" w:hAnsi="Arial" w:cs="Arial"/>
-        </w:rPr>
-        <w:t xml:space="preserve">: Q-learning. Machine Learning </w:t>
-      </w:r>
-      <w:r>
-        <w:rPr>
-          <w:rFonts w:ascii="Arial" w:hAnsi="Arial" w:cs="Arial"/>
-        </w:rPr>
-        <w:t>(</w:t>
-      </w:r>
-      <w:r>
-        <w:rPr>
-          <w:rFonts w:ascii="Arial" w:hAnsi="Arial" w:cs="Arial"/>
-        </w:rPr>
-        <w:t>8</w:t>
-      </w:r>
-      <w:r>
-        <w:rPr>
-          <w:rFonts w:ascii="Arial" w:hAnsi="Arial" w:cs="Arial"/>
-        </w:rPr>
-        <w:t xml:space="preserve">), 1992, S. </w:t>
-      </w:r>
-      <w:r>
-        <w:rPr>
-          <w:rFonts w:ascii="Arial" w:hAnsi="Arial" w:cs="Arial"/>
-        </w:rPr>
-        <w:t>279–292</w:t>
-      </w:r>
-      <w:r>
-        <w:rPr>
-          <w:rFonts w:ascii="Arial" w:hAnsi="Arial" w:cs="Arial"/>
-        </w:rPr>
-        <w:t>.</w:t>
+        <w:t>Watkins, C. J. C. H., Dayan, P.: Q-learning. Machine Learning (8), 1992, S. 279–292.</w:t>
       </w:r>
     </w:p>
     <w:p>
@@ -19687,11 +19941,6 @@
           <w:rFonts w:ascii="Arial" w:hAnsi="Arial" w:cs="Arial"/>
         </w:rPr>
         <w:tab/>
-      </w:r>
-      <w:r>
-        <w:rPr>
-          <w:rFonts w:ascii="Arial" w:hAnsi="Arial" w:cs="Arial"/>
-        </w:rPr>
         <w:t>Olszowka</w:t>
       </w:r>
       <w:r>
@@ -19773,11 +20022,6 @@
           <w:rFonts w:ascii="Arial" w:hAnsi="Arial" w:cs="Arial"/>
         </w:rPr>
         <w:tab/>
-      </w:r>
-      <w:r>
-        <w:rPr>
-          <w:rFonts w:ascii="Arial" w:hAnsi="Arial" w:cs="Arial"/>
-        </w:rPr>
         <w:t>Șimșek</w:t>
       </w:r>
       <w:r>
@@ -20124,7 +20368,7 @@
           <w:color w:val="252525"/>
           <w:lang w:val="en-US" w:eastAsia="de-DE"/>
         </w:rPr>
-        <w:t>Rumelhart, D</w:t>
+        <w:t>Rumelhart, D. E.</w:t>
       </w:r>
       <w:r>
         <w:rPr>
@@ -20132,7 +20376,7 @@
           <w:color w:val="252525"/>
           <w:lang w:val="en-US" w:eastAsia="de-DE"/>
         </w:rPr>
-        <w:t xml:space="preserve">. </w:t>
+        <w:t>,</w:t>
       </w:r>
       <w:r>
         <w:rPr>
@@ -20140,7 +20384,7 @@
           <w:color w:val="252525"/>
           <w:lang w:val="en-US" w:eastAsia="de-DE"/>
         </w:rPr>
-        <w:t>E.</w:t>
+        <w:t xml:space="preserve"> Hinton, G</w:t>
       </w:r>
       <w:r>
         <w:rPr>
@@ -20148,7 +20392,7 @@
           <w:color w:val="252525"/>
           <w:lang w:val="en-US" w:eastAsia="de-DE"/>
         </w:rPr>
-        <w:t>,</w:t>
+        <w:t>.</w:t>
       </w:r>
       <w:r>
         <w:rPr>
@@ -20156,7 +20400,7 @@
           <w:color w:val="252525"/>
           <w:lang w:val="en-US" w:eastAsia="de-DE"/>
         </w:rPr>
-        <w:t xml:space="preserve"> Hinton, G</w:t>
+        <w:t xml:space="preserve"> E.</w:t>
       </w:r>
       <w:r>
         <w:rPr>
@@ -20164,7 +20408,7 @@
           <w:color w:val="252525"/>
           <w:lang w:val="en-US" w:eastAsia="de-DE"/>
         </w:rPr>
-        <w:t>.</w:t>
+        <w:t>,</w:t>
       </w:r>
       <w:r>
         <w:rPr>
@@ -20172,7 +20416,7 @@
           <w:color w:val="252525"/>
           <w:lang w:val="en-US" w:eastAsia="de-DE"/>
         </w:rPr>
-        <w:t xml:space="preserve"> E.</w:t>
+        <w:t xml:space="preserve"> Williams, R</w:t>
       </w:r>
       <w:r>
         <w:rPr>
@@ -20180,7 +20424,7 @@
           <w:color w:val="252525"/>
           <w:lang w:val="en-US" w:eastAsia="de-DE"/>
         </w:rPr>
-        <w:t>,</w:t>
+        <w:t xml:space="preserve">. </w:t>
       </w:r>
       <w:r>
         <w:rPr>
@@ -20188,7 +20432,7 @@
           <w:color w:val="252525"/>
           <w:lang w:val="en-US" w:eastAsia="de-DE"/>
         </w:rPr>
-        <w:t xml:space="preserve"> Williams, R</w:t>
+        <w:t>J.</w:t>
       </w:r>
       <w:r>
         <w:rPr>
@@ -20196,7 +20440,7 @@
           <w:color w:val="252525"/>
           <w:lang w:val="en-US" w:eastAsia="de-DE"/>
         </w:rPr>
-        <w:t xml:space="preserve">. </w:t>
+        <w:t>:</w:t>
       </w:r>
       <w:r>
         <w:rPr>
@@ -20204,7 +20448,56 @@
           <w:color w:val="252525"/>
           <w:lang w:val="en-US" w:eastAsia="de-DE"/>
         </w:rPr>
-        <w:t>J.</w:t>
+        <w:t xml:space="preserve"> </w:t>
+      </w:r>
+      <w:r>
+        <w:rPr>
+          <w:rFonts w:ascii="Arial" w:eastAsia="Times New Roman" w:hAnsi="Arial" w:cs="Arial"/>
+          <w:color w:val="252525"/>
+          <w:lang w:eastAsia="de-DE"/>
+        </w:rPr>
+        <w:t>Learning representations by back-</w:t>
+      </w:r>
+    </w:p>
+    <w:p>
+      <w:pPr>
+        <w:pStyle w:val="KeinLeerraum"/>
+        <w:ind w:firstLine="708"/>
+        <w:rPr>
+          <w:rFonts w:ascii="Arial" w:hAnsi="Arial" w:cs="Arial"/>
+        </w:rPr>
+      </w:pPr>
+      <w:r>
+        <w:rPr>
+          <w:rFonts w:ascii="Arial" w:eastAsia="Times New Roman" w:hAnsi="Arial" w:cs="Arial"/>
+          <w:color w:val="252525"/>
+          <w:lang w:eastAsia="de-DE"/>
+        </w:rPr>
+        <w:t>propagating errors</w:t>
+      </w:r>
+      <w:r>
+        <w:rPr>
+          <w:rFonts w:ascii="Arial" w:eastAsia="Times New Roman" w:hAnsi="Arial" w:cs="Arial"/>
+          <w:color w:val="252525"/>
+          <w:lang w:eastAsia="de-DE"/>
+        </w:rPr>
+        <w:t>. Nature</w:t>
+      </w:r>
+      <w:r>
+        <w:rPr>
+          <w:rFonts w:ascii="Arial" w:eastAsia="Times New Roman" w:hAnsi="Arial" w:cs="Arial"/>
+          <w:color w:val="252525"/>
+          <w:lang w:eastAsia="de-DE"/>
+        </w:rPr>
+        <w:t xml:space="preserve"> 323 (6088)</w:t>
+      </w:r>
+      <w:r>
+        <w:rPr>
+          <w:rFonts w:ascii="Arial" w:eastAsia="Times New Roman" w:hAnsi="Arial" w:cs="Arial"/>
+          <w:color w:val="252525"/>
+          <w:lang w:eastAsia="de-DE"/>
+        </w:rPr>
+        <w:t>, 08.10.</w:t>
       </w:r>
       <w:r>
         <w:rPr>
@@ -20212,80 +20505,7 @@
           <w:color w:val="252525"/>
           <w:lang w:val="en-US" w:eastAsia="de-DE"/>
         </w:rPr>
-        <w:t>:</w:t>
-      </w:r>
-      <w:r>
-        <w:rPr>
-          <w:rFonts w:ascii="Arial" w:eastAsia="Times New Roman" w:hAnsi="Arial" w:cs="Arial"/>
-          <w:color w:val="252525"/>
-          <w:lang w:val="en-US" w:eastAsia="de-DE"/>
-        </w:rPr>
-        <w:t xml:space="preserve"> </w:t>
-      </w:r>
-      <w:r>
-        <w:rPr>
-          <w:rFonts w:ascii="Arial" w:eastAsia="Times New Roman" w:hAnsi="Arial" w:cs="Arial"/>
-          <w:color w:val="252525"/>
-          <w:lang w:eastAsia="de-DE"/>
-        </w:rPr>
-        <w:t>Learning representations by back-</w:t>
-      </w:r>
-    </w:p>
-    <w:p>
-      <w:pPr>
-        <w:pStyle w:val="KeinLeerraum"/>
-        <w:ind w:firstLine="708"/>
-        <w:rPr>
-          <w:rFonts w:ascii="Arial" w:hAnsi="Arial" w:cs="Arial"/>
-        </w:rPr>
-      </w:pPr>
-      <w:r>
-        <w:rPr>
-          <w:rFonts w:ascii="Arial" w:eastAsia="Times New Roman" w:hAnsi="Arial" w:cs="Arial"/>
-          <w:color w:val="252525"/>
-          <w:lang w:eastAsia="de-DE"/>
-        </w:rPr>
-        <w:t>propagating errors</w:t>
-      </w:r>
-      <w:r>
-        <w:rPr>
-          <w:rFonts w:ascii="Arial" w:eastAsia="Times New Roman" w:hAnsi="Arial" w:cs="Arial"/>
-          <w:color w:val="252525"/>
-          <w:lang w:eastAsia="de-DE"/>
-        </w:rPr>
-        <w:t>. Nature</w:t>
-      </w:r>
-      <w:r>
-        <w:rPr>
-          <w:rFonts w:ascii="Arial" w:eastAsia="Times New Roman" w:hAnsi="Arial" w:cs="Arial"/>
-          <w:color w:val="252525"/>
-          <w:lang w:eastAsia="de-DE"/>
-        </w:rPr>
-        <w:t xml:space="preserve"> 323 (6088)</w:t>
-      </w:r>
-      <w:r>
-        <w:rPr>
-          <w:rFonts w:ascii="Arial" w:eastAsia="Times New Roman" w:hAnsi="Arial" w:cs="Arial"/>
-          <w:color w:val="252525"/>
-          <w:lang w:eastAsia="de-DE"/>
-        </w:rPr>
-        <w:t>, 08.10.</w:t>
-      </w:r>
-      <w:r>
-        <w:rPr>
-          <w:rFonts w:ascii="Arial" w:eastAsia="Times New Roman" w:hAnsi="Arial" w:cs="Arial"/>
-          <w:color w:val="252525"/>
-          <w:lang w:val="en-US" w:eastAsia="de-DE"/>
-        </w:rPr>
-        <w:t>1986,</w:t>
-      </w:r>
-      <w:r>
-        <w:rPr>
-          <w:rFonts w:ascii="Arial" w:eastAsia="Times New Roman" w:hAnsi="Arial" w:cs="Arial"/>
-          <w:color w:val="252525"/>
-          <w:lang w:val="en-US" w:eastAsia="de-DE"/>
-        </w:rPr>
-        <w:t xml:space="preserve"> </w:t>
+        <w:t xml:space="preserve">1986, </w:t>
       </w:r>
       <w:r>
         <w:rPr>
@@ -20617,124 +20837,165 @@
       </w:pPr>
     </w:p>
     <w:sectPr>
+      <w:headerReference w:type="even" r:id="rId21"/>
+      <w:headerReference w:type="default" r:id="rId22"/>
+      <w:footerReference w:type="even" r:id="rId23"/>
+      <w:footerReference w:type="default" r:id="rId24"/>
+      <w:headerReference w:type="first" r:id="rId25"/>
+      <w:footerReference w:type="first" r:id="rId26"/>
       <w:pgSz w:w="11906" w:h="16838"/>
       <w:pgMar w:top="1417" w:right="1417" w:bottom="1134" w:left="1417" w:header="708" w:footer="708" w:gutter="0"/>
       <w:cols w:space="708"/>
+      <w:titlePg/>
       <w:docGrid w:linePitch="360"/>
     </w:sectPr>
   </w:body>
 </w:document>
 </file>
 
-<file path=word/comments.xml><?xml version="1.0" encoding="utf-8"?>
-<w:comments xmlns:wpc="http://schemas.microsoft.com/office/word/2010/wordprocessingCanvas" xmlns:cx="http://schemas.microsoft.com/office/drawing/2014/chartex" xmlns:cx1="http://schemas.microsoft.com/office/drawing/2015/9/8/chartex" xmlns:cx2="http://schemas.microsoft.com/office/drawing/2015/10/21/chartex" xmlns:mc="http://schemas.openxmlformats.org/markup-compatibility/2006" xmlns:o="urn:schemas-microsoft-com:office:office" xmlns:r="http://schemas.openxmlformats.org/officeDocument/2006/relationships" xmlns:m="http://schemas.openxmlformats.org/officeDocument/2006/math" xmlns:v="urn:schemas-microsoft-com:vml" xmlns:wp14="http://schemas.microsoft.com/office/word/2010/wordprocessingDrawing" xmlns:wp="http://schemas.openxmlformats.org/drawingml/2006/wordprocessingDrawing" xmlns:w10="urn:schemas-microsoft-com:office:word" xmlns:w="http://schemas.openxmlformats.org/wordprocessingml/2006/main" xmlns:w14="http://schemas.microsoft.com/office/word/2010/wordml" xmlns:w15="http://schemas.microsoft.com/office/word/2012/wordml" xmlns:w16se="http://schemas.microsoft.com/office/word/2015/wordml/symex" xmlns:wpg="http://schemas.microsoft.com/office/word/2010/wordprocessingGroup" xmlns:wpi="http://schemas.microsoft.com/office/word/2010/wordprocessingInk" xmlns:wne="http://schemas.microsoft.com/office/word/2006/wordml" xmlns:wps="http://schemas.microsoft.com/office/word/2010/wordprocessingShape" mc:Ignorable="w14 w15 w16se wp14">
-  <w:comment w:id="0" w:author="Lena Knickmeier" w:date="2016-09-06T09:19:00Z" w:initials="LK">
+<file path=word/endnotes.xml><?xml version="1.0" encoding="utf-8"?>
+<w:endnotes xmlns:wpc="http://schemas.microsoft.com/office/word/2010/wordprocessingCanvas" xmlns:cx="http://schemas.microsoft.com/office/drawing/2014/chartex" xmlns:cx1="http://schemas.microsoft.com/office/drawing/2015/9/8/chartex" xmlns:cx2="http://schemas.microsoft.com/office/drawing/2015/10/21/chartex" xmlns:mc="http://schemas.openxmlformats.org/markup-compatibility/2006" xmlns:o="urn:schemas-microsoft-com:office:office" xmlns:r="http://schemas.openxmlformats.org/officeDocument/2006/relationships" xmlns:m="http://schemas.openxmlformats.org/officeDocument/2006/math" xmlns:v="urn:schemas-microsoft-com:vml" xmlns:wp14="http://schemas.microsoft.com/office/word/2010/wordprocessingDrawing" xmlns:wp="http://schemas.openxmlformats.org/drawingml/2006/wordprocessingDrawing" xmlns:w10="urn:schemas-microsoft-com:office:word" xmlns:w="http://schemas.openxmlformats.org/wordprocessingml/2006/main" xmlns:w14="http://schemas.microsoft.com/office/word/2010/wordml" xmlns:w15="http://schemas.microsoft.com/office/word/2012/wordml" xmlns:w16se="http://schemas.microsoft.com/office/word/2015/wordml/symex" xmlns:wpg="http://schemas.microsoft.com/office/word/2010/wordprocessingGroup" xmlns:wpi="http://schemas.microsoft.com/office/word/2010/wordprocessingInk" xmlns:wne="http://schemas.microsoft.com/office/word/2006/wordml" xmlns:wps="http://schemas.microsoft.com/office/word/2010/wordprocessingShape" mc:Ignorable="w14 w15 w16se wp14">
+  <w:endnote w:type="separator" w:id="-1">
     <w:p>
       <w:pPr>
-        <w:pStyle w:val="Kommentartext"/>
-      </w:pPr>
-      <w:r>
-        <w:rPr>
-          <w:rStyle w:val="Kommentarzeichen"/>
-        </w:rPr>
-        <w:annotationRef/>
-      </w:r>
-      <w:r>
-        <w:t>q-Learning vs Neuro</w:t>
+        <w:spacing w:after="0" w:line="240" w:lineRule="auto"/>
+      </w:pPr>
+      <w:r>
+        <w:separator/>
       </w:r>
     </w:p>
+  </w:endnote>
+  <w:endnote w:type="continuationSeparator" w:id="0">
     <w:p>
       <w:pPr>
-        <w:pStyle w:val="Kommentartext"/>
-      </w:pPr>
-      <w:r>
-        <w:t>ausgehend von zufäligen zuständen</w:t>
+        <w:spacing w:after="0" w:line="240" w:lineRule="auto"/>
+      </w:pPr>
+      <w:r>
+        <w:continuationSeparator/>
       </w:r>
     </w:p>
-    <w:p>
-      <w:pPr>
-        <w:pStyle w:val="Kommentartext"/>
-      </w:pPr>
-      <w:r>
-        <w:t>q-learning 4x5 fine-tuning</w:t>
-      </w:r>
-    </w:p>
-  </w:comment>
-  <w:comment w:id="1" w:author="Lena Knickmeier" w:date="2016-09-04T16:38:00Z" w:initials="LK">
-    <w:p>
-      <w:pPr>
-        <w:pStyle w:val="Kommentartext"/>
-      </w:pPr>
-      <w:r>
-        <w:rPr>
-          <w:rStyle w:val="Kommentarzeichen"/>
-        </w:rPr>
-        <w:annotationRef/>
-      </w:r>
-      <w:r>
-        <w:t>Nochmal durchführen und protokollieren?</w:t>
-      </w:r>
-    </w:p>
-  </w:comment>
-  <w:comment w:id="2" w:author="Lena Gräwe" w:date="2016-09-06T11:31:00Z" w:initials="LG">
-    <w:p>
-      <w:pPr>
-        <w:pStyle w:val="Kommentartext"/>
-      </w:pPr>
-      <w:r>
-        <w:rPr>
-          <w:rStyle w:val="Kommentarzeichen"/>
-        </w:rPr>
-        <w:annotationRef/>
-      </w:r>
-      <w:r>
-        <w:t>Verschieben?</w:t>
-      </w:r>
-    </w:p>
-  </w:comment>
-  <w:comment w:id="3" w:author="Lena Gräwe" w:date="2016-09-06T11:31:00Z" w:initials="LG">
-    <w:p>
-      <w:pPr>
-        <w:pStyle w:val="Kommentartext"/>
-      </w:pPr>
-      <w:r>
-        <w:rPr>
-          <w:rStyle w:val="Kommentarzeichen"/>
-        </w:rPr>
-        <w:annotationRef/>
-      </w:r>
-      <w:r>
-        <w:t>?</w:t>
-      </w:r>
-    </w:p>
-  </w:comment>
-  <w:comment w:id="4" w:author="Lena Gräwe" w:date="2016-09-06T11:52:00Z" w:initials="LG">
-    <w:p>
-      <w:pPr>
-        <w:pStyle w:val="Kommentartext"/>
-      </w:pPr>
-      <w:r>
-        <w:rPr>
-          <w:rStyle w:val="Kommentarzeichen"/>
-        </w:rPr>
-        <w:annotationRef/>
-      </w:r>
-      <w:r>
-        <w:t>?</w:t>
-      </w:r>
-    </w:p>
-  </w:comment>
-</w:comments>
+  </w:endnote>
+</w:endnotes>
 </file>
 
-<file path=word/commentsExtended.xml><?xml version="1.0" encoding="utf-8"?>
-<w15:commentsEx xmlns:wpc="http://schemas.microsoft.com/office/word/2010/wordprocessingCanvas" xmlns:cx="http://schemas.microsoft.com/office/drawing/2014/chartex" xmlns:cx1="http://schemas.microsoft.com/office/drawing/2015/9/8/chartex" xmlns:cx2="http://schemas.microsoft.com/office/drawing/2015/10/21/chartex" xmlns:mc="http://schemas.openxmlformats.org/markup-compatibility/2006" xmlns:o="urn:schemas-microsoft-com:office:office" xmlns:r="http://schemas.openxmlformats.org/officeDocument/2006/relationships" xmlns:m="http://schemas.openxmlformats.org/officeDocument/2006/math" xmlns:v="urn:schemas-microsoft-com:vml" xmlns:wp14="http://schemas.microsoft.com/office/word/2010/wordprocessingDrawing" xmlns:wp="http://schemas.openxmlformats.org/drawingml/2006/wordprocessingDrawing" xmlns:w10="urn:schemas-microsoft-com:office:word" xmlns:w="http://schemas.openxmlformats.org/wordprocessingml/2006/main" xmlns:w14="http://schemas.microsoft.com/office/word/2010/wordml" xmlns:w15="http://schemas.microsoft.com/office/word/2012/wordml" xmlns:w16se="http://schemas.microsoft.com/office/word/2015/wordml/symex" xmlns:wpg="http://schemas.microsoft.com/office/word/2010/wordprocessingGroup" xmlns:wpi="http://schemas.microsoft.com/office/word/2010/wordprocessingInk" xmlns:wne="http://schemas.microsoft.com/office/word/2006/wordml" xmlns:wps="http://schemas.microsoft.com/office/word/2010/wordprocessingShape" mc:Ignorable="w14 w15 w16se wp14">
-  <w15:commentEx w15:paraId="6B383703" w15:done="0"/>
-  <w15:commentEx w15:paraId="133CA844" w15:done="0"/>
-  <w15:commentEx w15:paraId="4B5A872E" w15:done="0"/>
-  <w15:commentEx w15:paraId="639A60BB" w15:done="0"/>
-  <w15:commentEx w15:paraId="334C9FE1" w15:done="0"/>
-</w15:commentsEx>
+<file path=word/footer1.xml><?xml version="1.0" encoding="utf-8"?>
+<w:ftr xmlns:wpc="http://schemas.microsoft.com/office/word/2010/wordprocessingCanvas" xmlns:cx="http://schemas.microsoft.com/office/drawing/2014/chartex" xmlns:cx1="http://schemas.microsoft.com/office/drawing/2015/9/8/chartex" xmlns:cx2="http://schemas.microsoft.com/office/drawing/2015/10/21/chartex" xmlns:mc="http://schemas.openxmlformats.org/markup-compatibility/2006" xmlns:o="urn:schemas-microsoft-com:office:office" xmlns:r="http://schemas.openxmlformats.org/officeDocument/2006/relationships" xmlns:m="http://schemas.openxmlformats.org/officeDocument/2006/math" xmlns:v="urn:schemas-microsoft-com:vml" xmlns:wp14="http://schemas.microsoft.com/office/word/2010/wordprocessingDrawing" xmlns:wp="http://schemas.openxmlformats.org/drawingml/2006/wordprocessingDrawing" xmlns:w10="urn:schemas-microsoft-com:office:word" xmlns:w="http://schemas.openxmlformats.org/wordprocessingml/2006/main" xmlns:w14="http://schemas.microsoft.com/office/word/2010/wordml" xmlns:w15="http://schemas.microsoft.com/office/word/2012/wordml" xmlns:w16se="http://schemas.microsoft.com/office/word/2015/wordml/symex" xmlns:wpg="http://schemas.microsoft.com/office/word/2010/wordprocessingGroup" xmlns:wpi="http://schemas.microsoft.com/office/word/2010/wordprocessingInk" xmlns:wne="http://schemas.microsoft.com/office/word/2006/wordml" xmlns:wps="http://schemas.microsoft.com/office/word/2010/wordprocessingShape" mc:Ignorable="w14 w15 w16se wp14">
+  <w:p>
+    <w:pPr>
+      <w:pStyle w:val="Fuzeile"/>
+    </w:pPr>
+  </w:p>
+</w:ftr>
+</file>
+
+<file path=word/footer2.xml><?xml version="1.0" encoding="utf-8"?>
+<w:ftr xmlns:wpc="http://schemas.microsoft.com/office/word/2010/wordprocessingCanvas" xmlns:cx="http://schemas.microsoft.com/office/drawing/2014/chartex" xmlns:cx1="http://schemas.microsoft.com/office/drawing/2015/9/8/chartex" xmlns:cx2="http://schemas.microsoft.com/office/drawing/2015/10/21/chartex" xmlns:mc="http://schemas.openxmlformats.org/markup-compatibility/2006" xmlns:o="urn:schemas-microsoft-com:office:office" xmlns:r="http://schemas.openxmlformats.org/officeDocument/2006/relationships" xmlns:m="http://schemas.openxmlformats.org/officeDocument/2006/math" xmlns:v="urn:schemas-microsoft-com:vml" xmlns:wp14="http://schemas.microsoft.com/office/word/2010/wordprocessingDrawing" xmlns:wp="http://schemas.openxmlformats.org/drawingml/2006/wordprocessingDrawing" xmlns:w10="urn:schemas-microsoft-com:office:word" xmlns:w="http://schemas.openxmlformats.org/wordprocessingml/2006/main" xmlns:w14="http://schemas.microsoft.com/office/word/2010/wordml" xmlns:w15="http://schemas.microsoft.com/office/word/2012/wordml" xmlns:w16se="http://schemas.microsoft.com/office/word/2015/wordml/symex" xmlns:wpg="http://schemas.microsoft.com/office/word/2010/wordprocessingGroup" xmlns:wpi="http://schemas.microsoft.com/office/word/2010/wordprocessingInk" xmlns:wne="http://schemas.microsoft.com/office/word/2006/wordml" xmlns:wps="http://schemas.microsoft.com/office/word/2010/wordprocessingShape" mc:Ignorable="w14 w15 w16se wp14">
+  <w:sdt>
+    <w:sdtPr>
+      <w:id w:val="1048415064"/>
+      <w:docPartObj>
+        <w:docPartGallery w:val="Page Numbers (Bottom of Page)"/>
+        <w:docPartUnique/>
+      </w:docPartObj>
+    </w:sdtPr>
+    <w:sdtContent>
+      <w:p>
+        <w:pPr>
+          <w:pStyle w:val="Fuzeile"/>
+          <w:jc w:val="right"/>
+        </w:pPr>
+        <w:r>
+          <w:fldChar w:fldCharType="begin"/>
+        </w:r>
+        <w:r>
+          <w:instrText>PAGE   \* MERGEFORMAT</w:instrText>
+        </w:r>
+        <w:r>
+          <w:fldChar w:fldCharType="separate"/>
+        </w:r>
+        <w:r>
+          <w:rPr>
+            <w:noProof/>
+          </w:rPr>
+          <w:t>21</w:t>
+        </w:r>
+        <w:r>
+          <w:fldChar w:fldCharType="end"/>
+        </w:r>
+      </w:p>
+    </w:sdtContent>
+  </w:sdt>
+  <w:p>
+    <w:pPr>
+      <w:pStyle w:val="Fuzeile"/>
+    </w:pPr>
+  </w:p>
+</w:ftr>
+</file>
+
+<file path=word/footer3.xml><?xml version="1.0" encoding="utf-8"?>
+<w:ftr xmlns:wpc="http://schemas.microsoft.com/office/word/2010/wordprocessingCanvas" xmlns:cx="http://schemas.microsoft.com/office/drawing/2014/chartex" xmlns:cx1="http://schemas.microsoft.com/office/drawing/2015/9/8/chartex" xmlns:cx2="http://schemas.microsoft.com/office/drawing/2015/10/21/chartex" xmlns:mc="http://schemas.openxmlformats.org/markup-compatibility/2006" xmlns:o="urn:schemas-microsoft-com:office:office" xmlns:r="http://schemas.openxmlformats.org/officeDocument/2006/relationships" xmlns:m="http://schemas.openxmlformats.org/officeDocument/2006/math" xmlns:v="urn:schemas-microsoft-com:vml" xmlns:wp14="http://schemas.microsoft.com/office/word/2010/wordprocessingDrawing" xmlns:wp="http://schemas.openxmlformats.org/drawingml/2006/wordprocessingDrawing" xmlns:w10="urn:schemas-microsoft-com:office:word" xmlns:w="http://schemas.openxmlformats.org/wordprocessingml/2006/main" xmlns:w14="http://schemas.microsoft.com/office/word/2010/wordml" xmlns:w15="http://schemas.microsoft.com/office/word/2012/wordml" xmlns:w16se="http://schemas.microsoft.com/office/word/2015/wordml/symex" xmlns:wpg="http://schemas.microsoft.com/office/word/2010/wordprocessingGroup" xmlns:wpi="http://schemas.microsoft.com/office/word/2010/wordprocessingInk" xmlns:wne="http://schemas.microsoft.com/office/word/2006/wordml" xmlns:wps="http://schemas.microsoft.com/office/word/2010/wordprocessingShape" mc:Ignorable="w14 w15 w16se wp14">
+  <w:p>
+    <w:pPr>
+      <w:pStyle w:val="Fuzeile"/>
+    </w:pPr>
+  </w:p>
+</w:ftr>
+</file>
+
+<file path=word/footnotes.xml><?xml version="1.0" encoding="utf-8"?>
+<w:footnotes xmlns:wpc="http://schemas.microsoft.com/office/word/2010/wordprocessingCanvas" xmlns:cx="http://schemas.microsoft.com/office/drawing/2014/chartex" xmlns:cx1="http://schemas.microsoft.com/office/drawing/2015/9/8/chartex" xmlns:cx2="http://schemas.microsoft.com/office/drawing/2015/10/21/chartex" xmlns:mc="http://schemas.openxmlformats.org/markup-compatibility/2006" xmlns:o="urn:schemas-microsoft-com:office:office" xmlns:r="http://schemas.openxmlformats.org/officeDocument/2006/relationships" xmlns:m="http://schemas.openxmlformats.org/officeDocument/2006/math" xmlns:v="urn:schemas-microsoft-com:vml" xmlns:wp14="http://schemas.microsoft.com/office/word/2010/wordprocessingDrawing" xmlns:wp="http://schemas.openxmlformats.org/drawingml/2006/wordprocessingDrawing" xmlns:w10="urn:schemas-microsoft-com:office:word" xmlns:w="http://schemas.openxmlformats.org/wordprocessingml/2006/main" xmlns:w14="http://schemas.microsoft.com/office/word/2010/wordml" xmlns:w15="http://schemas.microsoft.com/office/word/2012/wordml" xmlns:w16se="http://schemas.microsoft.com/office/word/2015/wordml/symex" xmlns:wpg="http://schemas.microsoft.com/office/word/2010/wordprocessingGroup" xmlns:wpi="http://schemas.microsoft.com/office/word/2010/wordprocessingInk" xmlns:wne="http://schemas.microsoft.com/office/word/2006/wordml" xmlns:wps="http://schemas.microsoft.com/office/word/2010/wordprocessingShape" mc:Ignorable="w14 w15 w16se wp14">
+  <w:footnote w:type="separator" w:id="-1">
+    <w:p>
+      <w:pPr>
+        <w:spacing w:after="0" w:line="240" w:lineRule="auto"/>
+      </w:pPr>
+      <w:r>
+        <w:separator/>
+      </w:r>
+    </w:p>
+  </w:footnote>
+  <w:footnote w:type="continuationSeparator" w:id="0">
+    <w:p>
+      <w:pPr>
+        <w:spacing w:after="0" w:line="240" w:lineRule="auto"/>
+      </w:pPr>
+      <w:r>
+        <w:continuationSeparator/>
+      </w:r>
+    </w:p>
+  </w:footnote>
+</w:footnotes>
+</file>
+
+<file path=word/header1.xml><?xml version="1.0" encoding="utf-8"?>
+<w:hdr xmlns:wpc="http://schemas.microsoft.com/office/word/2010/wordprocessingCanvas" xmlns:cx="http://schemas.microsoft.com/office/drawing/2014/chartex" xmlns:cx1="http://schemas.microsoft.com/office/drawing/2015/9/8/chartex" xmlns:cx2="http://schemas.microsoft.com/office/drawing/2015/10/21/chartex" xmlns:mc="http://schemas.openxmlformats.org/markup-compatibility/2006" xmlns:o="urn:schemas-microsoft-com:office:office" xmlns:r="http://schemas.openxmlformats.org/officeDocument/2006/relationships" xmlns:m="http://schemas.openxmlformats.org/officeDocument/2006/math" xmlns:v="urn:schemas-microsoft-com:vml" xmlns:wp14="http://schemas.microsoft.com/office/word/2010/wordprocessingDrawing" xmlns:wp="http://schemas.openxmlformats.org/drawingml/2006/wordprocessingDrawing" xmlns:w10="urn:schemas-microsoft-com:office:word" xmlns:w="http://schemas.openxmlformats.org/wordprocessingml/2006/main" xmlns:w14="http://schemas.microsoft.com/office/word/2010/wordml" xmlns:w15="http://schemas.microsoft.com/office/word/2012/wordml" xmlns:w16se="http://schemas.microsoft.com/office/word/2015/wordml/symex" xmlns:wpg="http://schemas.microsoft.com/office/word/2010/wordprocessingGroup" xmlns:wpi="http://schemas.microsoft.com/office/word/2010/wordprocessingInk" xmlns:wne="http://schemas.microsoft.com/office/word/2006/wordml" xmlns:wps="http://schemas.microsoft.com/office/word/2010/wordprocessingShape" mc:Ignorable="w14 w15 w16se wp14">
+  <w:p>
+    <w:pPr>
+      <w:pStyle w:val="Kopfzeile"/>
+    </w:pPr>
+  </w:p>
+</w:hdr>
+</file>
+
+<file path=word/header2.xml><?xml version="1.0" encoding="utf-8"?>
+<w:hdr xmlns:wpc="http://schemas.microsoft.com/office/word/2010/wordprocessingCanvas" xmlns:cx="http://schemas.microsoft.com/office/drawing/2014/chartex" xmlns:cx1="http://schemas.microsoft.com/office/drawing/2015/9/8/chartex" xmlns:cx2="http://schemas.microsoft.com/office/drawing/2015/10/21/chartex" xmlns:mc="http://schemas.openxmlformats.org/markup-compatibility/2006" xmlns:o="urn:schemas-microsoft-com:office:office" xmlns:r="http://schemas.openxmlformats.org/officeDocument/2006/relationships" xmlns:m="http://schemas.openxmlformats.org/officeDocument/2006/math" xmlns:v="urn:schemas-microsoft-com:vml" xmlns:wp14="http://schemas.microsoft.com/office/word/2010/wordprocessingDrawing" xmlns:wp="http://schemas.openxmlformats.org/drawingml/2006/wordprocessingDrawing" xmlns:w10="urn:schemas-microsoft-com:office:word" xmlns:w="http://schemas.openxmlformats.org/wordprocessingml/2006/main" xmlns:w14="http://schemas.microsoft.com/office/word/2010/wordml" xmlns:w15="http://schemas.microsoft.com/office/word/2012/wordml" xmlns:w16se="http://schemas.microsoft.com/office/word/2015/wordml/symex" xmlns:wpg="http://schemas.microsoft.com/office/word/2010/wordprocessingGroup" xmlns:wpi="http://schemas.microsoft.com/office/word/2010/wordprocessingInk" xmlns:wne="http://schemas.microsoft.com/office/word/2006/wordml" xmlns:wps="http://schemas.microsoft.com/office/word/2010/wordprocessingShape" mc:Ignorable="w14 w15 w16se wp14">
+  <w:p>
+    <w:pPr>
+      <w:pStyle w:val="Kopfzeile"/>
+    </w:pPr>
+  </w:p>
+</w:hdr>
+</file>
+
+<file path=word/header3.xml><?xml version="1.0" encoding="utf-8"?>
+<w:hdr xmlns:wpc="http://schemas.microsoft.com/office/word/2010/wordprocessingCanvas" xmlns:cx="http://schemas.microsoft.com/office/drawing/2014/chartex" xmlns:cx1="http://schemas.microsoft.com/office/drawing/2015/9/8/chartex" xmlns:cx2="http://schemas.microsoft.com/office/drawing/2015/10/21/chartex" xmlns:mc="http://schemas.openxmlformats.org/markup-compatibility/2006" xmlns:o="urn:schemas-microsoft-com:office:office" xmlns:r="http://schemas.openxmlformats.org/officeDocument/2006/relationships" xmlns:m="http://schemas.openxmlformats.org/officeDocument/2006/math" xmlns:v="urn:schemas-microsoft-com:vml" xmlns:wp14="http://schemas.microsoft.com/office/word/2010/wordprocessingDrawing" xmlns:wp="http://schemas.openxmlformats.org/drawingml/2006/wordprocessingDrawing" xmlns:w10="urn:schemas-microsoft-com:office:word" xmlns:w="http://schemas.openxmlformats.org/wordprocessingml/2006/main" xmlns:w14="http://schemas.microsoft.com/office/word/2010/wordml" xmlns:w15="http://schemas.microsoft.com/office/word/2012/wordml" xmlns:w16se="http://schemas.microsoft.com/office/word/2015/wordml/symex" xmlns:wpg="http://schemas.microsoft.com/office/word/2010/wordprocessingGroup" xmlns:wpi="http://schemas.microsoft.com/office/word/2010/wordprocessingInk" xmlns:wne="http://schemas.microsoft.com/office/word/2006/wordml" xmlns:wps="http://schemas.microsoft.com/office/word/2010/wordprocessingShape" mc:Ignorable="w14 w15 w16se wp14">
+  <w:p>
+    <w:pPr>
+      <w:pStyle w:val="Kopfzeile"/>
+    </w:pPr>
+  </w:p>
+</w:hdr>
 </file>
 
 <file path=word/numbering.xml><?xml version="1.0" encoding="utf-8"?>
@@ -22188,6 +22449,96 @@
     </w:lvl>
   </w:abstractNum>
   <w:abstractNum w:abstractNumId="13" w15:restartNumberingAfterBreak="0">
+    <w:nsid w:val="283B1507"/>
+    <w:multiLevelType w:val="hybridMultilevel"/>
+    <w:tmpl w:val="EFD0A262"/>
+    <w:lvl w:ilvl="0" w:tplc="52A864AE">
+      <w:start w:val="1"/>
+      <w:numFmt w:val="decimal"/>
+      <w:lvlText w:val="%1."/>
+      <w:lvlJc w:val="left"/>
+      <w:pPr>
+        <w:ind w:left="720" w:hanging="360"/>
+      </w:pPr>
+      <w:rPr>
+        <w:rFonts w:hint="default"/>
+        <w:b/>
+      </w:rPr>
+    </w:lvl>
+    <w:lvl w:ilvl="1" w:tplc="04070019" w:tentative="1">
+      <w:start w:val="1"/>
+      <w:numFmt w:val="lowerLetter"/>
+      <w:lvlText w:val="%2."/>
+      <w:lvlJc w:val="left"/>
+      <w:pPr>
+        <w:ind w:left="1440" w:hanging="360"/>
+      </w:pPr>
+    </w:lvl>
+    <w:lvl w:ilvl="2" w:tplc="0407001B" w:tentative="1">
+      <w:start w:val="1"/>
+      <w:numFmt w:val="lowerRoman"/>
+      <w:lvlText w:val="%3."/>
+      <w:lvlJc w:val="right"/>
+      <w:pPr>
+        <w:ind w:left="2160" w:hanging="180"/>
+      </w:pPr>
+    </w:lvl>
+    <w:lvl w:ilvl="3" w:tplc="0407000F" w:tentative="1">
+      <w:start w:val="1"/>
+      <w:numFmt w:val="decimal"/>
+      <w:lvlText w:val="%4."/>
+      <w:lvlJc w:val="left"/>
+      <w:pPr>
+        <w:ind w:left="2880" w:hanging="360"/>
+      </w:pPr>
+    </w:lvl>
+    <w:lvl w:ilvl="4" w:tplc="04070019" w:tentative="1">
+      <w:start w:val="1"/>
+      <w:numFmt w:val="lowerLetter"/>
+      <w:lvlText w:val="%5."/>
+      <w:lvlJc w:val="left"/>
+      <w:pPr>
+        <w:ind w:left="3600" w:hanging="360"/>
+      </w:pPr>
+    </w:lvl>
+    <w:lvl w:ilvl="5" w:tplc="0407001B" w:tentative="1">
+      <w:start w:val="1"/>
+      <w:numFmt w:val="lowerRoman"/>
+      <w:lvlText w:val="%6."/>
+      <w:lvlJc w:val="right"/>
+      <w:pPr>
+        <w:ind w:left="4320" w:hanging="180"/>
+      </w:pPr>
+    </w:lvl>
+    <w:lvl w:ilvl="6" w:tplc="0407000F" w:tentative="1">
+      <w:start w:val="1"/>
+      <w:numFmt w:val="decimal"/>
+      <w:lvlText w:val="%7."/>
+      <w:lvlJc w:val="left"/>
+      <w:pPr>
+        <w:ind w:left="5040" w:hanging="360"/>
+      </w:pPr>
+    </w:lvl>
+    <w:lvl w:ilvl="7" w:tplc="04070019" w:tentative="1">
+      <w:start w:val="1"/>
+      <w:numFmt w:val="lowerLetter"/>
+      <w:lvlText w:val="%8."/>
+      <w:lvlJc w:val="left"/>
+      <w:pPr>
+        <w:ind w:left="5760" w:hanging="360"/>
+      </w:pPr>
+    </w:lvl>
+    <w:lvl w:ilvl="8" w:tplc="0407001B" w:tentative="1">
+      <w:start w:val="1"/>
+      <w:numFmt w:val="lowerRoman"/>
+      <w:lvlText w:val="%9."/>
+      <w:lvlJc w:val="right"/>
+      <w:pPr>
+        <w:ind w:left="6480" w:hanging="180"/>
+      </w:pPr>
+    </w:lvl>
+  </w:abstractNum>
+  <w:abstractNum w:abstractNumId="14" w15:restartNumberingAfterBreak="0">
     <w:nsid w:val="2A5E2389"/>
     <w:multiLevelType w:val="hybridMultilevel"/>
     <w:tmpl w:val="0382E01C"/>
@@ -22300,7 +22651,7 @@
       </w:rPr>
     </w:lvl>
   </w:abstractNum>
-  <w:abstractNum w:abstractNumId="14" w15:restartNumberingAfterBreak="0">
+  <w:abstractNum w:abstractNumId="15" w15:restartNumberingAfterBreak="0">
     <w:nsid w:val="2B546609"/>
     <w:multiLevelType w:val="multilevel"/>
     <w:tmpl w:val="44921FDE"/>
@@ -22413,7 +22764,7 @@
       </w:rPr>
     </w:lvl>
   </w:abstractNum>
-  <w:abstractNum w:abstractNumId="15" w15:restartNumberingAfterBreak="0">
+  <w:abstractNum w:abstractNumId="16" w15:restartNumberingAfterBreak="0">
     <w:nsid w:val="2DBA68FE"/>
     <w:multiLevelType w:val="hybridMultilevel"/>
     <w:tmpl w:val="6FE28C0C"/>
@@ -22526,7 +22877,7 @@
       </w:rPr>
     </w:lvl>
   </w:abstractNum>
-  <w:abstractNum w:abstractNumId="16" w15:restartNumberingAfterBreak="0">
+  <w:abstractNum w:abstractNumId="17" w15:restartNumberingAfterBreak="0">
     <w:nsid w:val="2F341BD0"/>
     <w:multiLevelType w:val="hybridMultilevel"/>
     <w:tmpl w:val="C44C0F06"/>
@@ -22617,7 +22968,7 @@
       </w:pPr>
     </w:lvl>
   </w:abstractNum>
-  <w:abstractNum w:abstractNumId="17" w15:restartNumberingAfterBreak="0">
+  <w:abstractNum w:abstractNumId="18" w15:restartNumberingAfterBreak="0">
     <w:nsid w:val="2FF91E06"/>
     <w:multiLevelType w:val="hybridMultilevel"/>
     <w:tmpl w:val="DCC63A2C"/>
@@ -22730,7 +23081,7 @@
       </w:rPr>
     </w:lvl>
   </w:abstractNum>
-  <w:abstractNum w:abstractNumId="18" w15:restartNumberingAfterBreak="0">
+  <w:abstractNum w:abstractNumId="19" w15:restartNumberingAfterBreak="0">
     <w:nsid w:val="38D20A31"/>
     <w:multiLevelType w:val="hybridMultilevel"/>
     <w:tmpl w:val="482C440E"/>
@@ -22843,7 +23194,97 @@
       </w:rPr>
     </w:lvl>
   </w:abstractNum>
-  <w:abstractNum w:abstractNumId="19" w15:restartNumberingAfterBreak="0">
+  <w:abstractNum w:abstractNumId="20" w15:restartNumberingAfterBreak="0">
+    <w:nsid w:val="3FD05776"/>
+    <w:multiLevelType w:val="hybridMultilevel"/>
+    <w:tmpl w:val="BD3897D0"/>
+    <w:lvl w:ilvl="0" w:tplc="3A4017C2">
+      <w:start w:val="1"/>
+      <w:numFmt w:val="decimal"/>
+      <w:lvlText w:val="%1."/>
+      <w:lvlJc w:val="left"/>
+      <w:pPr>
+        <w:ind w:left="720" w:hanging="360"/>
+      </w:pPr>
+      <w:rPr>
+        <w:rFonts w:hint="default"/>
+        <w:b/>
+      </w:rPr>
+    </w:lvl>
+    <w:lvl w:ilvl="1" w:tplc="04070019" w:tentative="1">
+      <w:start w:val="1"/>
+      <w:numFmt w:val="lowerLetter"/>
+      <w:lvlText w:val="%2."/>
+      <w:lvlJc w:val="left"/>
+      <w:pPr>
+        <w:ind w:left="1440" w:hanging="360"/>
+      </w:pPr>
+    </w:lvl>
+    <w:lvl w:ilvl="2" w:tplc="0407001B" w:tentative="1">
+      <w:start w:val="1"/>
+      <w:numFmt w:val="lowerRoman"/>
+      <w:lvlText w:val="%3."/>
+      <w:lvlJc w:val="right"/>
+      <w:pPr>
+        <w:ind w:left="2160" w:hanging="180"/>
+      </w:pPr>
+    </w:lvl>
+    <w:lvl w:ilvl="3" w:tplc="0407000F" w:tentative="1">
+      <w:start w:val="1"/>
+      <w:numFmt w:val="decimal"/>
+      <w:lvlText w:val="%4."/>
+      <w:lvlJc w:val="left"/>
+      <w:pPr>
+        <w:ind w:left="2880" w:hanging="360"/>
+      </w:pPr>
+    </w:lvl>
+    <w:lvl w:ilvl="4" w:tplc="04070019" w:tentative="1">
+      <w:start w:val="1"/>
+      <w:numFmt w:val="lowerLetter"/>
+      <w:lvlText w:val="%5."/>
+      <w:lvlJc w:val="left"/>
+      <w:pPr>
+        <w:ind w:left="3600" w:hanging="360"/>
+      </w:pPr>
+    </w:lvl>
+    <w:lvl w:ilvl="5" w:tplc="0407001B" w:tentative="1">
+      <w:start w:val="1"/>
+      <w:numFmt w:val="lowerRoman"/>
+      <w:lvlText w:val="%6."/>
+      <w:lvlJc w:val="right"/>
+      <w:pPr>
+        <w:ind w:left="4320" w:hanging="180"/>
+      </w:pPr>
+    </w:lvl>
+    <w:lvl w:ilvl="6" w:tplc="0407000F" w:tentative="1">
+      <w:start w:val="1"/>
+      <w:numFmt w:val="decimal"/>
+      <w:lvlText w:val="%7."/>
+      <w:lvlJc w:val="left"/>
+      <w:pPr>
+        <w:ind w:left="5040" w:hanging="360"/>
+      </w:pPr>
+    </w:lvl>
+    <w:lvl w:ilvl="7" w:tplc="04070019" w:tentative="1">
+      <w:start w:val="1"/>
+      <w:numFmt w:val="lowerLetter"/>
+      <w:lvlText w:val="%8."/>
+      <w:lvlJc w:val="left"/>
+      <w:pPr>
+        <w:ind w:left="5760" w:hanging="360"/>
+      </w:pPr>
+    </w:lvl>
+    <w:lvl w:ilvl="8" w:tplc="0407001B" w:tentative="1">
+      <w:start w:val="1"/>
+      <w:numFmt w:val="lowerRoman"/>
+      <w:lvlText w:val="%9."/>
+      <w:lvlJc w:val="right"/>
+      <w:pPr>
+        <w:ind w:left="6480" w:hanging="180"/>
+      </w:pPr>
+    </w:lvl>
+  </w:abstractNum>
+  <w:abstractNum w:abstractNumId="21" w15:restartNumberingAfterBreak="0">
     <w:nsid w:val="40FC4B43"/>
     <w:multiLevelType w:val="hybridMultilevel"/>
     <w:tmpl w:val="8AE8623C"/>
@@ -22956,7 +23397,7 @@
       </w:rPr>
     </w:lvl>
   </w:abstractNum>
-  <w:abstractNum w:abstractNumId="20" w15:restartNumberingAfterBreak="0">
+  <w:abstractNum w:abstractNumId="22" w15:restartNumberingAfterBreak="0">
     <w:nsid w:val="427D6588"/>
     <w:multiLevelType w:val="hybridMultilevel"/>
     <w:tmpl w:val="99AE4296"/>
@@ -23069,7 +23510,187 @@
       </w:rPr>
     </w:lvl>
   </w:abstractNum>
-  <w:abstractNum w:abstractNumId="21" w15:restartNumberingAfterBreak="0">
+  <w:abstractNum w:abstractNumId="23" w15:restartNumberingAfterBreak="0">
+    <w:nsid w:val="46B673C0"/>
+    <w:multiLevelType w:val="hybridMultilevel"/>
+    <w:tmpl w:val="A2426EBC"/>
+    <w:lvl w:ilvl="0" w:tplc="4C583AFE">
+      <w:start w:val="1"/>
+      <w:numFmt w:val="decimal"/>
+      <w:lvlText w:val="%1."/>
+      <w:lvlJc w:val="left"/>
+      <w:pPr>
+        <w:ind w:left="720" w:hanging="360"/>
+      </w:pPr>
+      <w:rPr>
+        <w:rFonts w:hint="default"/>
+        <w:b/>
+      </w:rPr>
+    </w:lvl>
+    <w:lvl w:ilvl="1" w:tplc="04070019" w:tentative="1">
+      <w:start w:val="1"/>
+      <w:numFmt w:val="lowerLetter"/>
+      <w:lvlText w:val="%2."/>
+      <w:lvlJc w:val="left"/>
+      <w:pPr>
+        <w:ind w:left="1440" w:hanging="360"/>
+      </w:pPr>
+    </w:lvl>
+    <w:lvl w:ilvl="2" w:tplc="0407001B" w:tentative="1">
+      <w:start w:val="1"/>
+      <w:numFmt w:val="lowerRoman"/>
+      <w:lvlText w:val="%3."/>
+      <w:lvlJc w:val="right"/>
+      <w:pPr>
+        <w:ind w:left="2160" w:hanging="180"/>
+      </w:pPr>
+    </w:lvl>
+    <w:lvl w:ilvl="3" w:tplc="0407000F" w:tentative="1">
+      <w:start w:val="1"/>
+      <w:numFmt w:val="decimal"/>
+      <w:lvlText w:val="%4."/>
+      <w:lvlJc w:val="left"/>
+      <w:pPr>
+        <w:ind w:left="2880" w:hanging="360"/>
+      </w:pPr>
+    </w:lvl>
+    <w:lvl w:ilvl="4" w:tplc="04070019" w:tentative="1">
+      <w:start w:val="1"/>
+      <w:numFmt w:val="lowerLetter"/>
+      <w:lvlText w:val="%5."/>
+      <w:lvlJc w:val="left"/>
+      <w:pPr>
+        <w:ind w:left="3600" w:hanging="360"/>
+      </w:pPr>
+    </w:lvl>
+    <w:lvl w:ilvl="5" w:tplc="0407001B" w:tentative="1">
+      <w:start w:val="1"/>
+      <w:numFmt w:val="lowerRoman"/>
+      <w:lvlText w:val="%6."/>
+      <w:lvlJc w:val="right"/>
+      <w:pPr>
+        <w:ind w:left="4320" w:hanging="180"/>
+      </w:pPr>
+    </w:lvl>
+    <w:lvl w:ilvl="6" w:tplc="0407000F" w:tentative="1">
+      <w:start w:val="1"/>
+      <w:numFmt w:val="decimal"/>
+      <w:lvlText w:val="%7."/>
+      <w:lvlJc w:val="left"/>
+      <w:pPr>
+        <w:ind w:left="5040" w:hanging="360"/>
+      </w:pPr>
+    </w:lvl>
+    <w:lvl w:ilvl="7" w:tplc="04070019" w:tentative="1">
+      <w:start w:val="1"/>
+      <w:numFmt w:val="lowerLetter"/>
+      <w:lvlText w:val="%8."/>
+      <w:lvlJc w:val="left"/>
+      <w:pPr>
+        <w:ind w:left="5760" w:hanging="360"/>
+      </w:pPr>
+    </w:lvl>
+    <w:lvl w:ilvl="8" w:tplc="0407001B" w:tentative="1">
+      <w:start w:val="1"/>
+      <w:numFmt w:val="lowerRoman"/>
+      <w:lvlText w:val="%9."/>
+      <w:lvlJc w:val="right"/>
+      <w:pPr>
+        <w:ind w:left="6480" w:hanging="180"/>
+      </w:pPr>
+    </w:lvl>
+  </w:abstractNum>
+  <w:abstractNum w:abstractNumId="24" w15:restartNumberingAfterBreak="0">
+    <w:nsid w:val="473452AC"/>
+    <w:multiLevelType w:val="hybridMultilevel"/>
+    <w:tmpl w:val="0F6AD826"/>
+    <w:lvl w:ilvl="0" w:tplc="4AA05714">
+      <w:start w:val="1"/>
+      <w:numFmt w:val="decimal"/>
+      <w:lvlText w:val="%1"/>
+      <w:lvlJc w:val="left"/>
+      <w:pPr>
+        <w:ind w:left="720" w:hanging="360"/>
+      </w:pPr>
+      <w:rPr>
+        <w:rFonts w:hint="default"/>
+        <w:b/>
+      </w:rPr>
+    </w:lvl>
+    <w:lvl w:ilvl="1" w:tplc="04070019" w:tentative="1">
+      <w:start w:val="1"/>
+      <w:numFmt w:val="lowerLetter"/>
+      <w:lvlText w:val="%2."/>
+      <w:lvlJc w:val="left"/>
+      <w:pPr>
+        <w:ind w:left="1440" w:hanging="360"/>
+      </w:pPr>
+    </w:lvl>
+    <w:lvl w:ilvl="2" w:tplc="0407001B" w:tentative="1">
+      <w:start w:val="1"/>
+      <w:numFmt w:val="lowerRoman"/>
+      <w:lvlText w:val="%3."/>
+      <w:lvlJc w:val="right"/>
+      <w:pPr>
+        <w:ind w:left="2160" w:hanging="180"/>
+      </w:pPr>
+    </w:lvl>
+    <w:lvl w:ilvl="3" w:tplc="0407000F" w:tentative="1">
+      <w:start w:val="1"/>
+      <w:numFmt w:val="decimal"/>
+      <w:lvlText w:val="%4."/>
+      <w:lvlJc w:val="left"/>
+      <w:pPr>
+        <w:ind w:left="2880" w:hanging="360"/>
+      </w:pPr>
+    </w:lvl>
+    <w:lvl w:ilvl="4" w:tplc="04070019" w:tentative="1">
+      <w:start w:val="1"/>
+      <w:numFmt w:val="lowerLetter"/>
+      <w:lvlText w:val="%5."/>
+      <w:lvlJc w:val="left"/>
+      <w:pPr>
+        <w:ind w:left="3600" w:hanging="360"/>
+      </w:pPr>
+    </w:lvl>
+    <w:lvl w:ilvl="5" w:tplc="0407001B" w:tentative="1">
+      <w:start w:val="1"/>
+      <w:numFmt w:val="lowerRoman"/>
+      <w:lvlText w:val="%6."/>
+      <w:lvlJc w:val="right"/>
+      <w:pPr>
+        <w:ind w:left="4320" w:hanging="180"/>
+      </w:pPr>
+    </w:lvl>
+    <w:lvl w:ilvl="6" w:tplc="0407000F" w:tentative="1">
+      <w:start w:val="1"/>
+      <w:numFmt w:val="decimal"/>
+      <w:lvlText w:val="%7."/>
+      <w:lvlJc w:val="left"/>
+      <w:pPr>
+        <w:ind w:left="5040" w:hanging="360"/>
+      </w:pPr>
+    </w:lvl>
+    <w:lvl w:ilvl="7" w:tplc="04070019" w:tentative="1">
+      <w:start w:val="1"/>
+      <w:numFmt w:val="lowerLetter"/>
+      <w:lvlText w:val="%8."/>
+      <w:lvlJc w:val="left"/>
+      <w:pPr>
+        <w:ind w:left="5760" w:hanging="360"/>
+      </w:pPr>
+    </w:lvl>
+    <w:lvl w:ilvl="8" w:tplc="0407001B" w:tentative="1">
+      <w:start w:val="1"/>
+      <w:numFmt w:val="lowerRoman"/>
+      <w:lvlText w:val="%9."/>
+      <w:lvlJc w:val="right"/>
+      <w:pPr>
+        <w:ind w:left="6480" w:hanging="180"/>
+      </w:pPr>
+    </w:lvl>
+  </w:abstractNum>
+  <w:abstractNum w:abstractNumId="25" w15:restartNumberingAfterBreak="0">
     <w:nsid w:val="4DCE1C68"/>
     <w:multiLevelType w:val="hybridMultilevel"/>
     <w:tmpl w:val="0240D41E"/>
@@ -23182,7 +23803,7 @@
       </w:rPr>
     </w:lvl>
   </w:abstractNum>
-  <w:abstractNum w:abstractNumId="22" w15:restartNumberingAfterBreak="0">
+  <w:abstractNum w:abstractNumId="26" w15:restartNumberingAfterBreak="0">
     <w:nsid w:val="4E752F3F"/>
     <w:multiLevelType w:val="hybridMultilevel"/>
     <w:tmpl w:val="9CE6D024"/>
@@ -23268,7 +23889,7 @@
       </w:pPr>
     </w:lvl>
   </w:abstractNum>
-  <w:abstractNum w:abstractNumId="23" w15:restartNumberingAfterBreak="0">
+  <w:abstractNum w:abstractNumId="27" w15:restartNumberingAfterBreak="0">
     <w:nsid w:val="610377DB"/>
     <w:multiLevelType w:val="hybridMultilevel"/>
     <w:tmpl w:val="CD745890"/>
@@ -23360,7 +23981,7 @@
       </w:pPr>
     </w:lvl>
   </w:abstractNum>
-  <w:abstractNum w:abstractNumId="24" w15:restartNumberingAfterBreak="0">
+  <w:abstractNum w:abstractNumId="28" w15:restartNumberingAfterBreak="0">
     <w:nsid w:val="70BE6EBB"/>
     <w:multiLevelType w:val="multilevel"/>
     <w:tmpl w:val="B0C26EE8"/>
@@ -23473,7 +24094,7 @@
       </w:rPr>
     </w:lvl>
   </w:abstractNum>
-  <w:abstractNum w:abstractNumId="25" w15:restartNumberingAfterBreak="0">
+  <w:abstractNum w:abstractNumId="29" w15:restartNumberingAfterBreak="0">
     <w:nsid w:val="719F2D01"/>
     <w:multiLevelType w:val="hybridMultilevel"/>
     <w:tmpl w:val="64B60FA8"/>
@@ -23586,7 +24207,7 @@
       </w:rPr>
     </w:lvl>
   </w:abstractNum>
-  <w:abstractNum w:abstractNumId="26" w15:restartNumberingAfterBreak="0">
+  <w:abstractNum w:abstractNumId="30" w15:restartNumberingAfterBreak="0">
     <w:nsid w:val="7D9C1E09"/>
     <w:multiLevelType w:val="hybridMultilevel"/>
     <w:tmpl w:val="F3E68046"/>
@@ -23675,7 +24296,7 @@
       </w:pPr>
     </w:lvl>
   </w:abstractNum>
-  <w:abstractNum w:abstractNumId="27" w15:restartNumberingAfterBreak="0">
+  <w:abstractNum w:abstractNumId="31" w15:restartNumberingAfterBreak="0">
     <w:nsid w:val="7FF102DA"/>
     <w:multiLevelType w:val="multilevel"/>
     <w:tmpl w:val="42120FAC"/>
@@ -23792,7 +24413,7 @@
     <w:abstractNumId w:val="9"/>
   </w:num>
   <w:num w:numId="2">
-    <w:abstractNumId w:val="13"/>
+    <w:abstractNumId w:val="14"/>
   </w:num>
   <w:num w:numId="3">
     <w:abstractNumId w:val="2"/>
@@ -23801,7 +24422,7 @@
     <w:abstractNumId w:val="11"/>
   </w:num>
   <w:num w:numId="5">
-    <w:abstractNumId w:val="17"/>
+    <w:abstractNumId w:val="18"/>
   </w:num>
   <w:num w:numId="6">
     <w:abstractNumId w:val="3"/>
@@ -23810,16 +24431,16 @@
     <w:abstractNumId w:val="12"/>
   </w:num>
   <w:num w:numId="8">
-    <w:abstractNumId w:val="19"/>
+    <w:abstractNumId w:val="21"/>
   </w:num>
   <w:num w:numId="9">
     <w:abstractNumId w:val="8"/>
   </w:num>
   <w:num w:numId="10">
-    <w:abstractNumId w:val="21"/>
+    <w:abstractNumId w:val="25"/>
   </w:num>
   <w:num w:numId="11">
-    <w:abstractNumId w:val="18"/>
+    <w:abstractNumId w:val="19"/>
   </w:num>
   <w:num w:numId="12">
     <w:abstractNumId w:val="5"/>
@@ -23831,16 +24452,16 @@
     <w:abstractNumId w:val="4"/>
   </w:num>
   <w:num w:numId="15">
+    <w:abstractNumId w:val="31"/>
+  </w:num>
+  <w:num w:numId="16">
+    <w:abstractNumId w:val="15"/>
+  </w:num>
+  <w:num w:numId="17">
     <w:abstractNumId w:val="27"/>
   </w:num>
-  <w:num w:numId="16">
-    <w:abstractNumId w:val="14"/>
-  </w:num>
-  <w:num w:numId="17">
-    <w:abstractNumId w:val="23"/>
-  </w:num>
   <w:num w:numId="18">
-    <w:abstractNumId w:val="24"/>
+    <w:abstractNumId w:val="28"/>
   </w:num>
   <w:num w:numId="19">
     <w:abstractNumId w:val="6"/>
@@ -23855,35 +24476,36 @@
     <w:abstractNumId w:val="10"/>
   </w:num>
   <w:num w:numId="23">
-    <w:abstractNumId w:val="15"/>
+    <w:abstractNumId w:val="16"/>
   </w:num>
   <w:num w:numId="24">
-    <w:abstractNumId w:val="25"/>
+    <w:abstractNumId w:val="29"/>
   </w:num>
   <w:num w:numId="25">
+    <w:abstractNumId w:val="30"/>
+  </w:num>
+  <w:num w:numId="26">
     <w:abstractNumId w:val="26"/>
   </w:num>
-  <w:num w:numId="26">
+  <w:num w:numId="27">
     <w:abstractNumId w:val="22"/>
   </w:num>
-  <w:num w:numId="27">
+  <w:num w:numId="28">
+    <w:abstractNumId w:val="17"/>
+  </w:num>
+  <w:num w:numId="29">
+    <w:abstractNumId w:val="23"/>
+  </w:num>
+  <w:num w:numId="30">
+    <w:abstractNumId w:val="13"/>
+  </w:num>
+  <w:num w:numId="31">
+    <w:abstractNumId w:val="24"/>
+  </w:num>
+  <w:num w:numId="32">
     <w:abstractNumId w:val="20"/>
   </w:num>
-  <w:num w:numId="28">
-    <w:abstractNumId w:val="16"/>
-  </w:num>
 </w:numbering>
-</file>
-
-<file path=word/people.xml><?xml version="1.0" encoding="utf-8"?>
-<w15:people xmlns:wpc="http://schemas.microsoft.com/office/word/2010/wordprocessingCanvas" xmlns:cx="http://schemas.microsoft.com/office/drawing/2014/chartex" xmlns:cx1="http://schemas.microsoft.com/office/drawing/2015/9/8/chartex" xmlns:cx2="http://schemas.microsoft.com/office/drawing/2015/10/21/chartex" xmlns:mc="http://schemas.openxmlformats.org/markup-compatibility/2006" xmlns:o="urn:schemas-microsoft-com:office:office" xmlns:r="http://schemas.openxmlformats.org/officeDocument/2006/relationships" xmlns:m="http://schemas.openxmlformats.org/officeDocument/2006/math" xmlns:v="urn:schemas-microsoft-com:vml" xmlns:wp14="http://schemas.microsoft.com/office/word/2010/wordprocessingDrawing" xmlns:wp="http://schemas.openxmlformats.org/drawingml/2006/wordprocessingDrawing" xmlns:w10="urn:schemas-microsoft-com:office:word" xmlns:w="http://schemas.openxmlformats.org/wordprocessingml/2006/main" xmlns:w14="http://schemas.microsoft.com/office/word/2010/wordml" xmlns:w15="http://schemas.microsoft.com/office/word/2012/wordml" xmlns:w16se="http://schemas.microsoft.com/office/word/2015/wordml/symex" xmlns:wpg="http://schemas.microsoft.com/office/word/2010/wordprocessingGroup" xmlns:wpi="http://schemas.microsoft.com/office/word/2010/wordprocessingInk" xmlns:wne="http://schemas.microsoft.com/office/word/2006/wordml" xmlns:wps="http://schemas.microsoft.com/office/word/2010/wordprocessingShape" mc:Ignorable="w14 w15 w16se wp14">
-  <w15:person w15:author="Lena Knickmeier">
-    <w15:presenceInfo w15:providerId="Windows Live" w15:userId="0a374aefabd9d17a"/>
-  </w15:person>
-  <w15:person w15:author="Lena Gräwe">
-    <w15:presenceInfo w15:providerId="Windows Live" w15:userId="8824194e64688fff"/>
-  </w15:person>
-</w15:people>
 </file>
 
 <file path=word/styles.xml><?xml version="1.0" encoding="utf-8"?>
@@ -24605,6 +25227,115 @@
       <w:color w:val="954F72" w:themeColor="followedHyperlink"/>
       <w:u w:val="single"/>
     </w:rPr>
+  </w:style>
+  <w:style w:type="paragraph" w:styleId="Inhaltsverzeichnisberschrift">
+    <w:name w:val="TOC Heading"/>
+    <w:basedOn w:val="berschrift1"/>
+    <w:next w:val="Standard"/>
+    <w:uiPriority w:val="39"/>
+    <w:unhideWhenUsed/>
+    <w:qFormat/>
+    <w:rsid w:val="00590280"/>
+    <w:pPr>
+      <w:outlineLvl w:val="9"/>
+    </w:pPr>
+    <w:rPr>
+      <w:lang w:eastAsia="de-DE"/>
+    </w:rPr>
+  </w:style>
+  <w:style w:type="paragraph" w:styleId="Verzeichnis2">
+    <w:name w:val="toc 2"/>
+    <w:basedOn w:val="Standard"/>
+    <w:next w:val="Standard"/>
+    <w:autoRedefine/>
+    <w:uiPriority w:val="39"/>
+    <w:unhideWhenUsed/>
+    <w:rsid w:val="00590280"/>
+    <w:pPr>
+      <w:spacing w:after="100"/>
+      <w:ind w:left="220"/>
+    </w:pPr>
+    <w:rPr>
+      <w:rFonts w:eastAsiaTheme="minorEastAsia" w:cs="Times New Roman"/>
+      <w:lang w:eastAsia="de-DE"/>
+    </w:rPr>
+  </w:style>
+  <w:style w:type="paragraph" w:styleId="Verzeichnis1">
+    <w:name w:val="toc 1"/>
+    <w:basedOn w:val="Standard"/>
+    <w:next w:val="Standard"/>
+    <w:autoRedefine/>
+    <w:uiPriority w:val="39"/>
+    <w:unhideWhenUsed/>
+    <w:rsid w:val="00590280"/>
+    <w:pPr>
+      <w:spacing w:after="100"/>
+    </w:pPr>
+    <w:rPr>
+      <w:rFonts w:eastAsiaTheme="minorEastAsia" w:cs="Times New Roman"/>
+      <w:lang w:eastAsia="de-DE"/>
+    </w:rPr>
+  </w:style>
+  <w:style w:type="paragraph" w:styleId="Verzeichnis3">
+    <w:name w:val="toc 3"/>
+    <w:basedOn w:val="Standard"/>
+    <w:next w:val="Standard"/>
+    <w:autoRedefine/>
+    <w:uiPriority w:val="39"/>
+    <w:unhideWhenUsed/>
+    <w:rsid w:val="00590280"/>
+    <w:pPr>
+      <w:spacing w:after="100"/>
+      <w:ind w:left="440"/>
+    </w:pPr>
+    <w:rPr>
+      <w:rFonts w:eastAsiaTheme="minorEastAsia" w:cs="Times New Roman"/>
+      <w:lang w:eastAsia="de-DE"/>
+    </w:rPr>
+  </w:style>
+  <w:style w:type="paragraph" w:styleId="Kopfzeile">
+    <w:name w:val="header"/>
+    <w:basedOn w:val="Standard"/>
+    <w:link w:val="KopfzeileZchn"/>
+    <w:uiPriority w:val="99"/>
+    <w:unhideWhenUsed/>
+    <w:rsid w:val="00AE1E3C"/>
+    <w:pPr>
+      <w:tabs>
+        <w:tab w:val="center" w:pos="4536"/>
+        <w:tab w:val="right" w:pos="9072"/>
+      </w:tabs>
+      <w:spacing w:after="0" w:line="240" w:lineRule="auto"/>
+    </w:pPr>
+  </w:style>
+  <w:style w:type="character" w:customStyle="1" w:styleId="KopfzeileZchn">
+    <w:name w:val="Kopfzeile Zchn"/>
+    <w:basedOn w:val="Absatz-Standardschriftart"/>
+    <w:link w:val="Kopfzeile"/>
+    <w:uiPriority w:val="99"/>
+    <w:rsid w:val="00AE1E3C"/>
+  </w:style>
+  <w:style w:type="paragraph" w:styleId="Fuzeile">
+    <w:name w:val="footer"/>
+    <w:basedOn w:val="Standard"/>
+    <w:link w:val="FuzeileZchn"/>
+    <w:uiPriority w:val="99"/>
+    <w:unhideWhenUsed/>
+    <w:rsid w:val="00AE1E3C"/>
+    <w:pPr>
+      <w:tabs>
+        <w:tab w:val="center" w:pos="4536"/>
+        <w:tab w:val="right" w:pos="9072"/>
+      </w:tabs>
+      <w:spacing w:after="0" w:line="240" w:lineRule="auto"/>
+    </w:pPr>
+  </w:style>
+  <w:style w:type="character" w:customStyle="1" w:styleId="FuzeileZchn">
+    <w:name w:val="Fußzeile Zchn"/>
+    <w:basedOn w:val="Absatz-Standardschriftart"/>
+    <w:link w:val="Fuzeile"/>
+    <w:uiPriority w:val="99"/>
+    <w:rsid w:val="00AE1E3C"/>
   </w:style>
 </w:styles>
 </file>
@@ -30582,6 +31313,577 @@
 </cs:chartStyle>
 </file>
 
+<file path=word/glossary/document.xml><?xml version="1.0" encoding="utf-8"?>
+<w:glossaryDocument xmlns:wpc="http://schemas.microsoft.com/office/word/2010/wordprocessingCanvas" xmlns:cx="http://schemas.microsoft.com/office/drawing/2014/chartex" xmlns:cx1="http://schemas.microsoft.com/office/drawing/2015/9/8/chartex" xmlns:cx2="http://schemas.microsoft.com/office/drawing/2015/10/21/chartex" xmlns:mc="http://schemas.openxmlformats.org/markup-compatibility/2006" xmlns:o="urn:schemas-microsoft-com:office:office" xmlns:r="http://schemas.openxmlformats.org/officeDocument/2006/relationships" xmlns:m="http://schemas.openxmlformats.org/officeDocument/2006/math" xmlns:v="urn:schemas-microsoft-com:vml" xmlns:wp14="http://schemas.microsoft.com/office/word/2010/wordprocessingDrawing" xmlns:wp="http://schemas.openxmlformats.org/drawingml/2006/wordprocessingDrawing" xmlns:w10="urn:schemas-microsoft-com:office:word" xmlns:w="http://schemas.openxmlformats.org/wordprocessingml/2006/main" xmlns:w14="http://schemas.microsoft.com/office/word/2010/wordml" xmlns:w15="http://schemas.microsoft.com/office/word/2012/wordml" xmlns:w16se="http://schemas.microsoft.com/office/word/2015/wordml/symex" xmlns:wpg="http://schemas.microsoft.com/office/word/2010/wordprocessingGroup" xmlns:wpi="http://schemas.microsoft.com/office/word/2010/wordprocessingInk" xmlns:wne="http://schemas.microsoft.com/office/word/2006/wordml" xmlns:wps="http://schemas.microsoft.com/office/word/2010/wordprocessingShape" mc:Ignorable="w14 w15 w16se wp14"/>
+</file>
+
+<file path=word/glossary/fontTable.xml><?xml version="1.0" encoding="utf-8"?>
+<w:fonts xmlns:mc="http://schemas.openxmlformats.org/markup-compatibility/2006" xmlns:r="http://schemas.openxmlformats.org/officeDocument/2006/relationships" xmlns:w="http://schemas.openxmlformats.org/wordprocessingml/2006/main" xmlns:w14="http://schemas.microsoft.com/office/word/2010/wordml" xmlns:w15="http://schemas.microsoft.com/office/word/2012/wordml" xmlns:w16se="http://schemas.microsoft.com/office/word/2015/wordml/symex" mc:Ignorable="w14 w15 w16se">
+  <w:font w:name="Symbol">
+    <w:panose1 w:val="05050102010706020507"/>
+    <w:charset w:val="02"/>
+    <w:family w:val="roman"/>
+    <w:pitch w:val="variable"/>
+    <w:sig w:usb0="00000000" w:usb1="10000000" w:usb2="00000000" w:usb3="00000000" w:csb0="80000000" w:csb1="00000000"/>
+  </w:font>
+  <w:font w:name="Times New Roman">
+    <w:panose1 w:val="02020603050405020304"/>
+    <w:charset w:val="00"/>
+    <w:family w:val="roman"/>
+    <w:pitch w:val="variable"/>
+    <w:sig w:usb0="E0002AFF" w:usb1="C0007843" w:usb2="00000009" w:usb3="00000000" w:csb0="000001FF" w:csb1="00000000"/>
+  </w:font>
+  <w:font w:name="Courier New">
+    <w:panose1 w:val="02070309020205020404"/>
+    <w:charset w:val="00"/>
+    <w:family w:val="modern"/>
+    <w:pitch w:val="fixed"/>
+    <w:sig w:usb0="E0002EFF" w:usb1="C0007843" w:usb2="00000009" w:usb3="00000000" w:csb0="000001FF" w:csb1="00000000"/>
+  </w:font>
+  <w:font w:name="Wingdings">
+    <w:panose1 w:val="05000000000000000000"/>
+    <w:charset w:val="02"/>
+    <w:family w:val="auto"/>
+    <w:pitch w:val="variable"/>
+    <w:sig w:usb0="00000000" w:usb1="10000000" w:usb2="00000000" w:usb3="00000000" w:csb0="80000000" w:csb1="00000000"/>
+  </w:font>
+  <w:font w:name="Calibri">
+    <w:panose1 w:val="020F0502020204030204"/>
+    <w:charset w:val="00"/>
+    <w:family w:val="swiss"/>
+    <w:pitch w:val="variable"/>
+    <w:sig w:usb0="E0002AFF" w:usb1="4000ACFF" w:usb2="00000001" w:usb3="00000000" w:csb0="000001FF" w:csb1="00000000"/>
+  </w:font>
+  <w:font w:name="Calibri Light">
+    <w:panose1 w:val="020F0302020204030204"/>
+    <w:charset w:val="00"/>
+    <w:family w:val="swiss"/>
+    <w:pitch w:val="variable"/>
+    <w:sig w:usb0="A0002AEF" w:usb1="4000207B" w:usb2="00000000" w:usb3="00000000" w:csb0="000001FF" w:csb1="00000000"/>
+  </w:font>
+  <w:font w:name="Segoe UI">
+    <w:panose1 w:val="020B0502040204020203"/>
+    <w:charset w:val="00"/>
+    <w:family w:val="swiss"/>
+    <w:pitch w:val="variable"/>
+    <w:sig w:usb0="E4002EFF" w:usb1="C000E47F" w:usb2="00000009" w:usb3="00000000" w:csb0="000001FF" w:csb1="00000000"/>
+  </w:font>
+  <w:font w:name="Arial">
+    <w:panose1 w:val="020B0604020202020204"/>
+    <w:charset w:val="00"/>
+    <w:family w:val="swiss"/>
+    <w:pitch w:val="variable"/>
+    <w:sig w:usb0="E0002AFF" w:usb1="C0007843" w:usb2="00000009" w:usb3="00000000" w:csb0="000001FF" w:csb1="00000000"/>
+  </w:font>
+  <w:font w:name="Cambria Math">
+    <w:panose1 w:val="02040503050406030204"/>
+    <w:charset w:val="00"/>
+    <w:family w:val="roman"/>
+    <w:pitch w:val="variable"/>
+    <w:sig w:usb0="E00002FF" w:usb1="420024FF" w:usb2="00000000" w:usb3="00000000" w:csb0="0000019F" w:csb1="00000000"/>
+  </w:font>
+  <w:font w:name="Consolas">
+    <w:panose1 w:val="020B0609020204030204"/>
+    <w:charset w:val="00"/>
+    <w:family w:val="modern"/>
+    <w:pitch w:val="fixed"/>
+    <w:sig w:usb0="E00006FF" w:usb1="0000FCFF" w:usb2="00000001" w:usb3="00000000" w:csb0="0000019F" w:csb1="00000000"/>
+  </w:font>
+  <w:font w:name="Cambria">
+    <w:panose1 w:val="02040503050406030204"/>
+    <w:charset w:val="00"/>
+    <w:family w:val="roman"/>
+    <w:pitch w:val="variable"/>
+    <w:sig w:usb0="E00002FF" w:usb1="400004FF" w:usb2="00000000" w:usb3="00000000" w:csb0="0000019F" w:csb1="00000000"/>
+  </w:font>
+</w:fonts>
+</file>
+
+<file path=word/glossary/settings.xml><?xml version="1.0" encoding="utf-8"?>
+<w:settings xmlns:mc="http://schemas.openxmlformats.org/markup-compatibility/2006" xmlns:o="urn:schemas-microsoft-com:office:office" xmlns:r="http://schemas.openxmlformats.org/officeDocument/2006/relationships" xmlns:m="http://schemas.openxmlformats.org/officeDocument/2006/math" xmlns:v="urn:schemas-microsoft-com:vml" xmlns:w10="urn:schemas-microsoft-com:office:word" xmlns:w="http://schemas.openxmlformats.org/wordprocessingml/2006/main" xmlns:w14="http://schemas.microsoft.com/office/word/2010/wordml" xmlns:w15="http://schemas.microsoft.com/office/word/2012/wordml" xmlns:w16se="http://schemas.microsoft.com/office/word/2015/wordml/symex" xmlns:sl="http://schemas.openxmlformats.org/schemaLibrary/2006/main" mc:Ignorable="w14 w15 w16se">
+  <w:view w:val="normal"/>
+  <w:revisionView w:insDel="0" w:formatting="0" w:inkAnnotations="0"/>
+  <w:defaultTabStop w:val="708"/>
+  <w:hyphenationZone w:val="425"/>
+  <w:characterSpacingControl w:val="doNotCompress"/>
+  <w:compat>
+    <w:useFELayout/>
+    <w:compatSetting w:name="compatibilityMode" w:uri="http://schemas.microsoft.com/office/word" w:val="15"/>
+    <w:compatSetting w:name="overrideTableStyleFontSizeAndJustification" w:uri="http://schemas.microsoft.com/office/word" w:val="1"/>
+    <w:compatSetting w:name="enableOpenTypeFeatures" w:uri="http://schemas.microsoft.com/office/word" w:val="1"/>
+    <w:compatSetting w:name="doNotFlipMirrorIndents" w:uri="http://schemas.microsoft.com/office/word" w:val="1"/>
+    <w:compatSetting w:name="differentiateMultirowTableHeaders" w:uri="http://schemas.microsoft.com/office/word" w:val="1"/>
+  </w:compat>
+  <w:rsids>
+    <w:rsidRoot w:val="00CD74DB"/>
+    <w:rsid w:val="00CD74DB"/>
+  </w:rsids>
+  <m:mathPr>
+    <m:mathFont m:val="Cambria Math"/>
+    <m:brkBin m:val="before"/>
+    <m:brkBinSub m:val="--"/>
+    <m:smallFrac m:val="0"/>
+    <m:dispDef/>
+    <m:lMargin m:val="0"/>
+    <m:rMargin m:val="0"/>
+    <m:defJc m:val="centerGroup"/>
+    <m:wrapIndent m:val="1440"/>
+    <m:intLim m:val="subSup"/>
+    <m:naryLim m:val="undOvr"/>
+  </m:mathPr>
+  <w:themeFontLang w:val="de-DE"/>
+  <w:clrSchemeMapping w:bg1="light1" w:t1="dark1" w:bg2="light2" w:t2="dark2" w:accent1="accent1" w:accent2="accent2" w:accent3="accent3" w:accent4="accent4" w:accent5="accent5" w:accent6="accent6" w:hyperlink="hyperlink" w:followedHyperlink="followedHyperlink"/>
+  <w:decimalSymbol w:val=","/>
+  <w:listSeparator w:val=";"/>
+  <w15:chartTrackingRefBased/>
+</w:settings>
+</file>
+
+<file path=word/glossary/styles.xml><?xml version="1.0" encoding="utf-8"?>
+<w:styles xmlns:mc="http://schemas.openxmlformats.org/markup-compatibility/2006" xmlns:r="http://schemas.openxmlformats.org/officeDocument/2006/relationships" xmlns:w="http://schemas.openxmlformats.org/wordprocessingml/2006/main" xmlns:w14="http://schemas.microsoft.com/office/word/2010/wordml" xmlns:w15="http://schemas.microsoft.com/office/word/2012/wordml" xmlns:w16se="http://schemas.microsoft.com/office/word/2015/wordml/symex" mc:Ignorable="w14 w15 w16se">
+  <w:docDefaults>
+    <w:rPrDefault>
+      <w:rPr>
+        <w:rFonts w:asciiTheme="minorHAnsi" w:eastAsiaTheme="minorEastAsia" w:hAnsiTheme="minorHAnsi" w:cstheme="minorBidi"/>
+        <w:sz w:val="22"/>
+        <w:szCs w:val="22"/>
+        <w:lang w:val="de-DE" w:eastAsia="de-DE" w:bidi="ar-SA"/>
+      </w:rPr>
+    </w:rPrDefault>
+    <w:pPrDefault>
+      <w:pPr>
+        <w:spacing w:after="160" w:line="259" w:lineRule="auto"/>
+      </w:pPr>
+    </w:pPrDefault>
+  </w:docDefaults>
+  <w:latentStyles w:defLockedState="0" w:defUIPriority="99" w:defSemiHidden="0" w:defUnhideWhenUsed="0" w:defQFormat="0" w:count="373">
+    <w:lsdException w:name="Normal" w:uiPriority="0" w:qFormat="1"/>
+    <w:lsdException w:name="heading 1" w:uiPriority="9" w:qFormat="1"/>
+    <w:lsdException w:name="heading 2" w:semiHidden="1" w:uiPriority="9" w:unhideWhenUsed="1" w:qFormat="1"/>
+    <w:lsdException w:name="heading 3" w:semiHidden="1" w:uiPriority="9" w:unhideWhenUsed="1" w:qFormat="1"/>
+    <w:lsdException w:name="heading 4" w:semiHidden="1" w:uiPriority="9" w:unhideWhenUsed="1" w:qFormat="1"/>
+    <w:lsdException w:name="heading 5" w:semiHidden="1" w:uiPriority="9" w:unhideWhenUsed="1" w:qFormat="1"/>
+    <w:lsdException w:name="heading 6" w:semiHidden="1" w:uiPriority="9" w:unhideWhenUsed="1" w:qFormat="1"/>
+    <w:lsdException w:name="heading 7" w:semiHidden="1" w:uiPriority="9" w:unhideWhenUsed="1" w:qFormat="1"/>
+    <w:lsdException w:name="heading 8" w:semiHidden="1" w:uiPriority="9" w:unhideWhenUsed="1" w:qFormat="1"/>
+    <w:lsdException w:name="heading 9" w:semiHidden="1" w:uiPriority="9" w:unhideWhenUsed="1" w:qFormat="1"/>
+    <w:lsdException w:name="index 1" w:semiHidden="1" w:unhideWhenUsed="1"/>
+    <w:lsdException w:name="index 2" w:semiHidden="1" w:unhideWhenUsed="1"/>
+    <w:lsdException w:name="index 3" w:semiHidden="1" w:unhideWhenUsed="1"/>
+    <w:lsdException w:name="index 4" w:semiHidden="1" w:unhideWhenUsed="1"/>
+    <w:lsdException w:name="index 5" w:semiHidden="1" w:unhideWhenUsed="1"/>
+    <w:lsdException w:name="index 6" w:semiHidden="1" w:unhideWhenUsed="1"/>
+    <w:lsdException w:name="index 7" w:semiHidden="1" w:unhideWhenUsed="1"/>
+    <w:lsdException w:name="index 8" w:semiHidden="1" w:unhideWhenUsed="1"/>
+    <w:lsdException w:name="index 9" w:semiHidden="1" w:unhideWhenUsed="1"/>
+    <w:lsdException w:name="toc 1" w:semiHidden="1" w:uiPriority="39" w:unhideWhenUsed="1"/>
+    <w:lsdException w:name="toc 2" w:semiHidden="1" w:uiPriority="39" w:unhideWhenUsed="1"/>
+    <w:lsdException w:name="toc 3" w:semiHidden="1" w:uiPriority="39" w:unhideWhenUsed="1"/>
+    <w:lsdException w:name="toc 4" w:semiHidden="1" w:uiPriority="39" w:unhideWhenUsed="1"/>
+    <w:lsdException w:name="toc 5" w:semiHidden="1" w:uiPriority="39" w:unhideWhenUsed="1"/>
+    <w:lsdException w:name="toc 6" w:semiHidden="1" w:uiPriority="39" w:unhideWhenUsed="1"/>
+    <w:lsdException w:name="toc 7" w:semiHidden="1" w:uiPriority="39" w:unhideWhenUsed="1"/>
+    <w:lsdException w:name="toc 8" w:semiHidden="1" w:uiPriority="39" w:unhideWhenUsed="1"/>
+    <w:lsdException w:name="toc 9" w:semiHidden="1" w:uiPriority="39" w:unhideWhenUsed="1"/>
+    <w:lsdException w:name="Normal Indent" w:semiHidden="1" w:unhideWhenUsed="1"/>
+    <w:lsdException w:name="footnote text" w:semiHidden="1" w:unhideWhenUsed="1"/>
+    <w:lsdException w:name="annotation text" w:semiHidden="1" w:unhideWhenUsed="1"/>
+    <w:lsdException w:name="header" w:semiHidden="1" w:unhideWhenUsed="1"/>
+    <w:lsdException w:name="footer" w:semiHidden="1" w:unhideWhenUsed="1"/>
+    <w:lsdException w:name="index heading" w:semiHidden="1" w:unhideWhenUsed="1"/>
+    <w:lsdException w:name="caption" w:semiHidden="1" w:uiPriority="35" w:unhideWhenUsed="1" w:qFormat="1"/>
+    <w:lsdException w:name="table of figures" w:semiHidden="1" w:unhideWhenUsed="1"/>
+    <w:lsdException w:name="envelope address" w:semiHidden="1" w:unhideWhenUsed="1"/>
+    <w:lsdException w:name="envelope return" w:semiHidden="1" w:unhideWhenUsed="1"/>
+    <w:lsdException w:name="footnote reference" w:semiHidden="1" w:unhideWhenUsed="1"/>
+    <w:lsdException w:name="annotation reference" w:semiHidden="1" w:unhideWhenUsed="1"/>
+    <w:lsdException w:name="line number" w:semiHidden="1" w:unhideWhenUsed="1"/>
+    <w:lsdException w:name="page number" w:semiHidden="1" w:unhideWhenUsed="1"/>
+    <w:lsdException w:name="endnote reference" w:semiHidden="1" w:unhideWhenUsed="1"/>
+    <w:lsdException w:name="endnote text" w:semiHidden="1" w:unhideWhenUsed="1"/>
+    <w:lsdException w:name="table of authorities" w:semiHidden="1" w:unhideWhenUsed="1"/>
+    <w:lsdException w:name="macro" w:semiHidden="1" w:unhideWhenUsed="1"/>
+    <w:lsdException w:name="toa heading" w:semiHidden="1" w:unhideWhenUsed="1"/>
+    <w:lsdException w:name="List" w:semiHidden="1" w:unhideWhenUsed="1"/>
+    <w:lsdException w:name="List Bullet" w:semiHidden="1" w:unhideWhenUsed="1"/>
+    <w:lsdException w:name="List Number" w:semiHidden="1" w:unhideWhenUsed="1"/>
+    <w:lsdException w:name="List 2" w:semiHidden="1" w:unhideWhenUsed="1"/>
+    <w:lsdException w:name="List 3" w:semiHidden="1" w:unhideWhenUsed="1"/>
+    <w:lsdException w:name="List 4" w:semiHidden="1" w:unhideWhenUsed="1"/>
+    <w:lsdException w:name="List 5" w:semiHidden="1" w:unhideWhenUsed="1"/>
+    <w:lsdException w:name="List Bullet 2" w:semiHidden="1" w:unhideWhenUsed="1"/>
+    <w:lsdException w:name="List Bullet 3" w:semiHidden="1" w:unhideWhenUsed="1"/>
+    <w:lsdException w:name="List Bullet 4" w:semiHidden="1" w:unhideWhenUsed="1"/>
+    <w:lsdException w:name="List Bullet 5" w:semiHidden="1" w:unhideWhenUsed="1"/>
+    <w:lsdException w:name="List Number 2" w:semiHidden="1" w:unhideWhenUsed="1"/>
+    <w:lsdException w:name="List Number 3" w:semiHidden="1" w:unhideWhenUsed="1"/>
+    <w:lsdException w:name="List Number 4" w:semiHidden="1" w:unhideWhenUsed="1"/>
+    <w:lsdException w:name="List Number 5" w:semiHidden="1" w:unhideWhenUsed="1"/>
+    <w:lsdException w:name="Title" w:uiPriority="10" w:qFormat="1"/>
+    <w:lsdException w:name="Closing" w:semiHidden="1" w:unhideWhenUsed="1"/>
+    <w:lsdException w:name="Signature" w:semiHidden="1" w:unhideWhenUsed="1"/>
+    <w:lsdException w:name="Default Paragraph Font" w:semiHidden="1" w:uiPriority="1" w:unhideWhenUsed="1"/>
+    <w:lsdException w:name="Body Text" w:semiHidden="1" w:unhideWhenUsed="1"/>
+    <w:lsdException w:name="Body Text Indent" w:semiHidden="1" w:unhideWhenUsed="1"/>
+    <w:lsdException w:name="List Continue" w:semiHidden="1" w:unhideWhenUsed="1"/>
+    <w:lsdException w:name="List Continue 2" w:semiHidden="1" w:unhideWhenUsed="1"/>
+    <w:lsdException w:name="List Continue 3" w:semiHidden="1" w:unhideWhenUsed="1"/>
+    <w:lsdException w:name="List Continue 4" w:semiHidden="1" w:unhideWhenUsed="1"/>
+    <w:lsdException w:name="List Continue 5" w:semiHidden="1" w:unhideWhenUsed="1"/>
+    <w:lsdException w:name="Message Header" w:semiHidden="1" w:unhideWhenUsed="1"/>
+    <w:lsdException w:name="Subtitle" w:uiPriority="11" w:qFormat="1"/>
+    <w:lsdException w:name="Salutation" w:semiHidden="1" w:unhideWhenUsed="1"/>
+    <w:lsdException w:name="Date" w:semiHidden="1" w:unhideWhenUsed="1"/>
+    <w:lsdException w:name="Body Text First Indent" w:semiHidden="1" w:unhideWhenUsed="1"/>
+    <w:lsdException w:name="Body Text First Indent 2" w:semiHidden="1" w:unhideWhenUsed="1"/>
+    <w:lsdException w:name="Note Heading" w:semiHidden="1" w:unhideWhenUsed="1"/>
+    <w:lsdException w:name="Body Text 2" w:semiHidden="1" w:unhideWhenUsed="1"/>
+    <w:lsdException w:name="Body Text 3" w:semiHidden="1" w:unhideWhenUsed="1"/>
+    <w:lsdException w:name="Body Text Indent 2" w:semiHidden="1" w:unhideWhenUsed="1"/>
+    <w:lsdException w:name="Body Text Indent 3" w:semiHidden="1" w:unhideWhenUsed="1"/>
+    <w:lsdException w:name="Block Text" w:semiHidden="1" w:unhideWhenUsed="1"/>
+    <w:lsdException w:name="Hyperlink" w:semiHidden="1" w:unhideWhenUsed="1"/>
+    <w:lsdException w:name="FollowedHyperlink" w:semiHidden="1" w:unhideWhenUsed="1"/>
+    <w:lsdException w:name="Strong" w:uiPriority="22" w:qFormat="1"/>
+    <w:lsdException w:name="Emphasis" w:uiPriority="20" w:qFormat="1"/>
+    <w:lsdException w:name="Document Map" w:semiHidden="1" w:unhideWhenUsed="1"/>
+    <w:lsdException w:name="Plain Text" w:semiHidden="1" w:unhideWhenUsed="1"/>
+    <w:lsdException w:name="E-mail Signature" w:semiHidden="1" w:unhideWhenUsed="1"/>
+    <w:lsdException w:name="HTML Top of Form" w:semiHidden="1" w:unhideWhenUsed="1"/>
+    <w:lsdException w:name="HTML Bottom of Form" w:semiHidden="1" w:unhideWhenUsed="1"/>
+    <w:lsdException w:name="Normal (Web)" w:semiHidden="1" w:unhideWhenUsed="1"/>
+    <w:lsdException w:name="HTML Acronym" w:semiHidden="1" w:unhideWhenUsed="1"/>
+    <w:lsdException w:name="HTML Address" w:semiHidden="1" w:unhideWhenUsed="1"/>
+    <w:lsdException w:name="HTML Cite" w:semiHidden="1" w:unhideWhenUsed="1"/>
+    <w:lsdException w:name="HTML Code" w:semiHidden="1" w:unhideWhenUsed="1"/>
+    <w:lsdException w:name="HTML Definition" w:semiHidden="1" w:unhideWhenUsed="1"/>
+    <w:lsdException w:name="HTML Keyboard" w:semiHidden="1" w:unhideWhenUsed="1"/>
+    <w:lsdException w:name="HTML Preformatted" w:semiHidden="1" w:unhideWhenUsed="1"/>
+    <w:lsdException w:name="HTML Sample" w:semiHidden="1" w:unhideWhenUsed="1"/>
+    <w:lsdException w:name="HTML Typewriter" w:semiHidden="1" w:unhideWhenUsed="1"/>
+    <w:lsdException w:name="HTML Variable" w:semiHidden="1" w:unhideWhenUsed="1"/>
+    <w:lsdException w:name="Normal Table" w:semiHidden="1" w:unhideWhenUsed="1"/>
+    <w:lsdException w:name="annotation subject" w:semiHidden="1" w:unhideWhenUsed="1"/>
+    <w:lsdException w:name="No List" w:semiHidden="1" w:unhideWhenUsed="1"/>
+    <w:lsdException w:name="Outline List 1" w:semiHidden="1" w:unhideWhenUsed="1"/>
+    <w:lsdException w:name="Outline List 2" w:semiHidden="1" w:unhideWhenUsed="1"/>
+    <w:lsdException w:name="Outline List 3" w:semiHidden="1" w:unhideWhenUsed="1"/>
+    <w:lsdException w:name="Table Simple 1" w:semiHidden="1" w:unhideWhenUsed="1"/>
+    <w:lsdException w:name="Table Simple 2" w:semiHidden="1" w:unhideWhenUsed="1"/>
+    <w:lsdException w:name="Table Simple 3" w:semiHidden="1" w:unhideWhenUsed="1"/>
+    <w:lsdException w:name="Table Classic 1" w:semiHidden="1" w:unhideWhenUsed="1"/>
+    <w:lsdException w:name="Table Classic 2" w:semiHidden="1" w:unhideWhenUsed="1"/>
+    <w:lsdException w:name="Table Classic 3" w:semiHidden="1" w:unhideWhenUsed="1"/>
+    <w:lsdException w:name="Table Classic 4" w:semiHidden="1" w:unhideWhenUsed="1"/>
+    <w:lsdException w:name="Table Colorful 1" w:semiHidden="1" w:unhideWhenUsed="1"/>
+    <w:lsdException w:name="Table Colorful 2" w:semiHidden="1" w:unhideWhenUsed="1"/>
+    <w:lsdException w:name="Table Colorful 3" w:semiHidden="1" w:unhideWhenUsed="1"/>
+    <w:lsdException w:name="Table Columns 1" w:semiHidden="1" w:unhideWhenUsed="1"/>
+    <w:lsdException w:name="Table Columns 2" w:semiHidden="1" w:unhideWhenUsed="1"/>
+    <w:lsdException w:name="Table Columns 3" w:semiHidden="1" w:unhideWhenUsed="1"/>
+    <w:lsdException w:name="Table Columns 4" w:semiHidden="1" w:unhideWhenUsed="1"/>
+    <w:lsdException w:name="Table Columns 5" w:semiHidden="1" w:unhideWhenUsed="1"/>
+    <w:lsdException w:name="Table Grid 1" w:semiHidden="1" w:unhideWhenUsed="1"/>
+    <w:lsdException w:name="Table Grid 2" w:semiHidden="1" w:unhideWhenUsed="1"/>
+    <w:lsdException w:name="Table Grid 3" w:semiHidden="1" w:unhideWhenUsed="1"/>
+    <w:lsdException w:name="Table Grid 4" w:semiHidden="1" w:unhideWhenUsed="1"/>
+    <w:lsdException w:name="Table Grid 5" w:semiHidden="1" w:unhideWhenUsed="1"/>
+    <w:lsdException w:name="Table Grid 6" w:semiHidden="1" w:unhideWhenUsed="1"/>
+    <w:lsdException w:name="Table Grid 7" w:semiHidden="1" w:unhideWhenUsed="1"/>
+    <w:lsdException w:name="Table Grid 8" w:semiHidden="1" w:unhideWhenUsed="1"/>
+    <w:lsdException w:name="Table List 1" w:semiHidden="1" w:unhideWhenUsed="1"/>
+    <w:lsdException w:name="Table List 2" w:semiHidden="1" w:unhideWhenUsed="1"/>
+    <w:lsdException w:name="Table List 3" w:semiHidden="1" w:unhideWhenUsed="1"/>
+    <w:lsdException w:name="Table List 4" w:semiHidden="1" w:unhideWhenUsed="1"/>
+    <w:lsdException w:name="Table List 5" w:semiHidden="1" w:unhideWhenUsed="1"/>
+    <w:lsdException w:name="Table List 6" w:semiHidden="1" w:unhideWhenUsed="1"/>
+    <w:lsdException w:name="Table List 7" w:semiHidden="1" w:unhideWhenUsed="1"/>
+    <w:lsdException w:name="Table List 8" w:semiHidden="1" w:unhideWhenUsed="1"/>
+    <w:lsdException w:name="Table 3D effects 1" w:semiHidden="1" w:unhideWhenUsed="1"/>
+    <w:lsdException w:name="Table 3D effects 2" w:semiHidden="1" w:unhideWhenUsed="1"/>
+    <w:lsdException w:name="Table 3D effects 3" w:semiHidden="1" w:unhideWhenUsed="1"/>
+    <w:lsdException w:name="Table Contemporary" w:semiHidden="1" w:unhideWhenUsed="1"/>
+    <w:lsdException w:name="Table Elegant" w:semiHidden="1" w:unhideWhenUsed="1"/>
+    <w:lsdException w:name="Table Professional" w:semiHidden="1" w:unhideWhenUsed="1"/>
+    <w:lsdException w:name="Table Subtle 1" w:semiHidden="1" w:unhideWhenUsed="1"/>
+    <w:lsdException w:name="Table Subtle 2" w:semiHidden="1" w:unhideWhenUsed="1"/>
+    <w:lsdException w:name="Table Web 1" w:semiHidden="1" w:unhideWhenUsed="1"/>
+    <w:lsdException w:name="Table Web 2" w:semiHidden="1" w:unhideWhenUsed="1"/>
+    <w:lsdException w:name="Table Web 3" w:semiHidden="1" w:unhideWhenUsed="1"/>
+    <w:lsdException w:name="Balloon Text" w:semiHidden="1" w:unhideWhenUsed="1"/>
+    <w:lsdException w:name="Table Grid" w:uiPriority="39"/>
+    <w:lsdException w:name="Table Theme" w:semiHidden="1" w:unhideWhenUsed="1"/>
+    <w:lsdException w:name="Placeholder Text" w:semiHidden="1"/>
+    <w:lsdException w:name="No Spacing" w:uiPriority="1" w:qFormat="1"/>
+    <w:lsdException w:name="Light Shading" w:uiPriority="60"/>
+    <w:lsdException w:name="Light List" w:uiPriority="61"/>
+    <w:lsdException w:name="Light Grid" w:uiPriority="62"/>
+    <w:lsdException w:name="Medium Shading 1" w:uiPriority="63"/>
+    <w:lsdException w:name="Medium Shading 2" w:uiPriority="64"/>
+    <w:lsdException w:name="Medium List 1" w:uiPriority="65"/>
+    <w:lsdException w:name="Medium List 2" w:uiPriority="66"/>
+    <w:lsdException w:name="Medium Grid 1" w:uiPriority="67"/>
+    <w:lsdException w:name="Medium Grid 2" w:uiPriority="68"/>
+    <w:lsdException w:name="Medium Grid 3" w:uiPriority="69"/>
+    <w:lsdException w:name="Dark List" w:uiPriority="70"/>
+    <w:lsdException w:name="Colorful Shading" w:uiPriority="71"/>
+    <w:lsdException w:name="Colorful List" w:uiPriority="72"/>
+    <w:lsdException w:name="Colorful Grid" w:uiPriority="73"/>
+    <w:lsdException w:name="Light Shading Accent 1" w:uiPriority="60"/>
+    <w:lsdException w:name="Light List Accent 1" w:uiPriority="61"/>
+    <w:lsdException w:name="Light Grid Accent 1" w:uiPriority="62"/>
+    <w:lsdException w:name="Medium Shading 1 Accent 1" w:uiPriority="63"/>
+    <w:lsdException w:name="Medium Shading 2 Accent 1" w:uiPriority="64"/>
+    <w:lsdException w:name="Medium List 1 Accent 1" w:uiPriority="65"/>
+    <w:lsdException w:name="Revision" w:semiHidden="1"/>
+    <w:lsdException w:name="List Paragraph" w:uiPriority="34" w:qFormat="1"/>
+    <w:lsdException w:name="Quote" w:uiPriority="29" w:qFormat="1"/>
+    <w:lsdException w:name="Intense Quote" w:uiPriority="30" w:qFormat="1"/>
+    <w:lsdException w:name="Medium List 2 Accent 1" w:uiPriority="66"/>
+    <w:lsdException w:name="Medium Grid 1 Accent 1" w:uiPriority="67"/>
+    <w:lsdException w:name="Medium Grid 2 Accent 1" w:uiPriority="68"/>
+    <w:lsdException w:name="Medium Grid 3 Accent 1" w:uiPriority="69"/>
+    <w:lsdException w:name="Dark List Accent 1" w:uiPriority="70"/>
+    <w:lsdException w:name="Colorful Shading Accent 1" w:uiPriority="71"/>
+    <w:lsdException w:name="Colorful List Accent 1" w:uiPriority="72"/>
+    <w:lsdException w:name="Colorful Grid Accent 1" w:uiPriority="73"/>
+    <w:lsdException w:name="Light Shading Accent 2" w:uiPriority="60"/>
+    <w:lsdException w:name="Light List Accent 2" w:uiPriority="61"/>
+    <w:lsdException w:name="Light Grid Accent 2" w:uiPriority="62"/>
+    <w:lsdException w:name="Medium Shading 1 Accent 2" w:uiPriority="63"/>
+    <w:lsdException w:name="Medium Shading 2 Accent 2" w:uiPriority="64"/>
+    <w:lsdException w:name="Medium List 1 Accent 2" w:uiPriority="65"/>
+    <w:lsdException w:name="Medium List 2 Accent 2" w:uiPriority="66"/>
+    <w:lsdException w:name="Medium Grid 1 Accent 2" w:uiPriority="67"/>
+    <w:lsdException w:name="Medium Grid 2 Accent 2" w:uiPriority="68"/>
+    <w:lsdException w:name="Medium Grid 3 Accent 2" w:uiPriority="69"/>
+    <w:lsdException w:name="Dark List Accent 2" w:uiPriority="70"/>
+    <w:lsdException w:name="Colorful Shading Accent 2" w:uiPriority="71"/>
+    <w:lsdException w:name="Colorful List Accent 2" w:uiPriority="72"/>
+    <w:lsdException w:name="Colorful Grid Accent 2" w:uiPriority="73"/>
+    <w:lsdException w:name="Light Shading Accent 3" w:uiPriority="60"/>
+    <w:lsdException w:name="Light List Accent 3" w:uiPriority="61"/>
+    <w:lsdException w:name="Light Grid Accent 3" w:uiPriority="62"/>
+    <w:lsdException w:name="Medium Shading 1 Accent 3" w:uiPriority="63"/>
+    <w:lsdException w:name="Medium Shading 2 Accent 3" w:uiPriority="64"/>
+    <w:lsdException w:name="Medium List 1 Accent 3" w:uiPriority="65"/>
+    <w:lsdException w:name="Medium List 2 Accent 3" w:uiPriority="66"/>
+    <w:lsdException w:name="Medium Grid 1 Accent 3" w:uiPriority="67"/>
+    <w:lsdException w:name="Medium Grid 2 Accent 3" w:uiPriority="68"/>
+    <w:lsdException w:name="Medium Grid 3 Accent 3" w:uiPriority="69"/>
+    <w:lsdException w:name="Dark List Accent 3" w:uiPriority="70"/>
+    <w:lsdException w:name="Colorful Shading Accent 3" w:uiPriority="71"/>
+    <w:lsdException w:name="Colorful List Accent 3" w:uiPriority="72"/>
+    <w:lsdException w:name="Colorful Grid Accent 3" w:uiPriority="73"/>
+    <w:lsdException w:name="Light Shading Accent 4" w:uiPriority="60"/>
+    <w:lsdException w:name="Light List Accent 4" w:uiPriority="61"/>
+    <w:lsdException w:name="Light Grid Accent 4" w:uiPriority="62"/>
+    <w:lsdException w:name="Medium Shading 1 Accent 4" w:uiPriority="63"/>
+    <w:lsdException w:name="Medium Shading 2 Accent 4" w:uiPriority="64"/>
+    <w:lsdException w:name="Medium List 1 Accent 4" w:uiPriority="65"/>
+    <w:lsdException w:name="Medium List 2 Accent 4" w:uiPriority="66"/>
+    <w:lsdException w:name="Medium Grid 1 Accent 4" w:uiPriority="67"/>
+    <w:lsdException w:name="Medium Grid 2 Accent 4" w:uiPriority="68"/>
+    <w:lsdException w:name="Medium Grid 3 Accent 4" w:uiPriority="69"/>
+    <w:lsdException w:name="Dark List Accent 4" w:uiPriority="70"/>
+    <w:lsdException w:name="Colorful Shading Accent 4" w:uiPriority="71"/>
+    <w:lsdException w:name="Colorful List Accent 4" w:uiPriority="72"/>
+    <w:lsdException w:name="Colorful Grid Accent 4" w:uiPriority="73"/>
+    <w:lsdException w:name="Light Shading Accent 5" w:uiPriority="60"/>
+    <w:lsdException w:name="Light List Accent 5" w:uiPriority="61"/>
+    <w:lsdException w:name="Light Grid Accent 5" w:uiPriority="62"/>
+    <w:lsdException w:name="Medium Shading 1 Accent 5" w:uiPriority="63"/>
+    <w:lsdException w:name="Medium Shading 2 Accent 5" w:uiPriority="64"/>
+    <w:lsdException w:name="Medium List 1 Accent 5" w:uiPriority="65"/>
+    <w:lsdException w:name="Medium List 2 Accent 5" w:uiPriority="66"/>
+    <w:lsdException w:name="Medium Grid 1 Accent 5" w:uiPriority="67"/>
+    <w:lsdException w:name="Medium Grid 2 Accent 5" w:uiPriority="68"/>
+    <w:lsdException w:name="Medium Grid 3 Accent 5" w:uiPriority="69"/>
+    <w:lsdException w:name="Dark List Accent 5" w:uiPriority="70"/>
+    <w:lsdException w:name="Colorful Shading Accent 5" w:uiPriority="71"/>
+    <w:lsdException w:name="Colorful List Accent 5" w:uiPriority="72"/>
+    <w:lsdException w:name="Colorful Grid Accent 5" w:uiPriority="73"/>
+    <w:lsdException w:name="Light Shading Accent 6" w:uiPriority="60"/>
+    <w:lsdException w:name="Light List Accent 6" w:uiPriority="61"/>
+    <w:lsdException w:name="Light Grid Accent 6" w:uiPriority="62"/>
+    <w:lsdException w:name="Medium Shading 1 Accent 6" w:uiPriority="63"/>
+    <w:lsdException w:name="Medium Shading 2 Accent 6" w:uiPriority="64"/>
+    <w:lsdException w:name="Medium List 1 Accent 6" w:uiPriority="65"/>
+    <w:lsdException w:name="Medium List 2 Accent 6" w:uiPriority="66"/>
+    <w:lsdException w:name="Medium Grid 1 Accent 6" w:uiPriority="67"/>
+    <w:lsdException w:name="Medium Grid 2 Accent 6" w:uiPriority="68"/>
+    <w:lsdException w:name="Medium Grid 3 Accent 6" w:uiPriority="69"/>
+    <w:lsdException w:name="Dark List Accent 6" w:uiPriority="70"/>
+    <w:lsdException w:name="Colorful Shading Accent 6" w:uiPriority="71"/>
+    <w:lsdException w:name="Colorful List Accent 6" w:uiPriority="72"/>
+    <w:lsdException w:name="Colorful Grid Accent 6" w:uiPriority="73"/>
+    <w:lsdException w:name="Subtle Emphasis" w:uiPriority="19" w:qFormat="1"/>
+    <w:lsdException w:name="Intense Emphasis" w:uiPriority="21" w:qFormat="1"/>
+    <w:lsdException w:name="Subtle Reference" w:uiPriority="31" w:qFormat="1"/>
+    <w:lsdException w:name="Intense Reference" w:uiPriority="32" w:qFormat="1"/>
+    <w:lsdException w:name="Book Title" w:uiPriority="33" w:qFormat="1"/>
+    <w:lsdException w:name="Bibliography" w:semiHidden="1" w:uiPriority="37" w:unhideWhenUsed="1"/>
+    <w:lsdException w:name="TOC Heading" w:semiHidden="1" w:uiPriority="39" w:unhideWhenUsed="1" w:qFormat="1"/>
+    <w:lsdException w:name="Plain Table 1" w:uiPriority="41"/>
+    <w:lsdException w:name="Plain Table 2" w:uiPriority="42"/>
+    <w:lsdException w:name="Plain Table 3" w:uiPriority="43"/>
+    <w:lsdException w:name="Plain Table 4" w:uiPriority="44"/>
+    <w:lsdException w:name="Plain Table 5" w:uiPriority="45"/>
+    <w:lsdException w:name="Grid Table Light" w:uiPriority="40"/>
+    <w:lsdException w:name="Grid Table 1 Light" w:uiPriority="46"/>
+    <w:lsdException w:name="Grid Table 2" w:uiPriority="47"/>
+    <w:lsdException w:name="Grid Table 3" w:uiPriority="48"/>
+    <w:lsdException w:name="Grid Table 4" w:uiPriority="49"/>
+    <w:lsdException w:name="Grid Table 5 Dark" w:uiPriority="50"/>
+    <w:lsdException w:name="Grid Table 6 Colorful" w:uiPriority="51"/>
+    <w:lsdException w:name="Grid Table 7 Colorful" w:uiPriority="52"/>
+    <w:lsdException w:name="Grid Table 1 Light Accent 1" w:uiPriority="46"/>
+    <w:lsdException w:name="Grid Table 2 Accent 1" w:uiPriority="47"/>
+    <w:lsdException w:name="Grid Table 3 Accent 1" w:uiPriority="48"/>
+    <w:lsdException w:name="Grid Table 4 Accent 1" w:uiPriority="49"/>
+    <w:lsdException w:name="Grid Table 5 Dark Accent 1" w:uiPriority="50"/>
+    <w:lsdException w:name="Grid Table 6 Colorful Accent 1" w:uiPriority="51"/>
+    <w:lsdException w:name="Grid Table 7 Colorful Accent 1" w:uiPriority="52"/>
+    <w:lsdException w:name="Grid Table 1 Light Accent 2" w:uiPriority="46"/>
+    <w:lsdException w:name="Grid Table 2 Accent 2" w:uiPriority="47"/>
+    <w:lsdException w:name="Grid Table 3 Accent 2" w:uiPriority="48"/>
+    <w:lsdException w:name="Grid Table 4 Accent 2" w:uiPriority="49"/>
+    <w:lsdException w:name="Grid Table 5 Dark Accent 2" w:uiPriority="50"/>
+    <w:lsdException w:name="Grid Table 6 Colorful Accent 2" w:uiPriority="51"/>
+    <w:lsdException w:name="Grid Table 7 Colorful Accent 2" w:uiPriority="52"/>
+    <w:lsdException w:name="Grid Table 1 Light Accent 3" w:uiPriority="46"/>
+    <w:lsdException w:name="Grid Table 2 Accent 3" w:uiPriority="47"/>
+    <w:lsdException w:name="Grid Table 3 Accent 3" w:uiPriority="48"/>
+    <w:lsdException w:name="Grid Table 4 Accent 3" w:uiPriority="49"/>
+    <w:lsdException w:name="Grid Table 5 Dark Accent 3" w:uiPriority="50"/>
+    <w:lsdException w:name="Grid Table 6 Colorful Accent 3" w:uiPriority="51"/>
+    <w:lsdException w:name="Grid Table 7 Colorful Accent 3" w:uiPriority="52"/>
+    <w:lsdException w:name="Grid Table 1 Light Accent 4" w:uiPriority="46"/>
+    <w:lsdException w:name="Grid Table 2 Accent 4" w:uiPriority="47"/>
+    <w:lsdException w:name="Grid Table 3 Accent 4" w:uiPriority="48"/>
+    <w:lsdException w:name="Grid Table 4 Accent 4" w:uiPriority="49"/>
+    <w:lsdException w:name="Grid Table 5 Dark Accent 4" w:uiPriority="50"/>
+    <w:lsdException w:name="Grid Table 6 Colorful Accent 4" w:uiPriority="51"/>
+    <w:lsdException w:name="Grid Table 7 Colorful Accent 4" w:uiPriority="52"/>
+    <w:lsdException w:name="Grid Table 1 Light Accent 5" w:uiPriority="46"/>
+    <w:lsdException w:name="Grid Table 2 Accent 5" w:uiPriority="47"/>
+    <w:lsdException w:name="Grid Table 3 Accent 5" w:uiPriority="48"/>
+    <w:lsdException w:name="Grid Table 4 Accent 5" w:uiPriority="49"/>
+    <w:lsdException w:name="Grid Table 5 Dark Accent 5" w:uiPriority="50"/>
+    <w:lsdException w:name="Grid Table 6 Colorful Accent 5" w:uiPriority="51"/>
+    <w:lsdException w:name="Grid Table 7 Colorful Accent 5" w:uiPriority="52"/>
+    <w:lsdException w:name="Grid Table 1 Light Accent 6" w:uiPriority="46"/>
+    <w:lsdException w:name="Grid Table 2 Accent 6" w:uiPriority="47"/>
+    <w:lsdException w:name="Grid Table 3 Accent 6" w:uiPriority="48"/>
+    <w:lsdException w:name="Grid Table 4 Accent 6" w:uiPriority="49"/>
+    <w:lsdException w:name="Grid Table 5 Dark Accent 6" w:uiPriority="50"/>
+    <w:lsdException w:name="Grid Table 6 Colorful Accent 6" w:uiPriority="51"/>
+    <w:lsdException w:name="Grid Table 7 Colorful Accent 6" w:uiPriority="52"/>
+    <w:lsdException w:name="List Table 1 Light" w:uiPriority="46"/>
+    <w:lsdException w:name="List Table 2" w:uiPriority="47"/>
+    <w:lsdException w:name="List Table 3" w:uiPriority="48"/>
+    <w:lsdException w:name="List Table 4" w:uiPriority="49"/>
+    <w:lsdException w:name="List Table 5 Dark" w:uiPriority="50"/>
+    <w:lsdException w:name="List Table 6 Colorful" w:uiPriority="51"/>
+    <w:lsdException w:name="List Table 7 Colorful" w:uiPriority="52"/>
+    <w:lsdException w:name="List Table 1 Light Accent 1" w:uiPriority="46"/>
+    <w:lsdException w:name="List Table 2 Accent 1" w:uiPriority="47"/>
+    <w:lsdException w:name="List Table 3 Accent 1" w:uiPriority="48"/>
+    <w:lsdException w:name="List Table 4 Accent 1" w:uiPriority="49"/>
+    <w:lsdException w:name="List Table 5 Dark Accent 1" w:uiPriority="50"/>
+    <w:lsdException w:name="List Table 6 Colorful Accent 1" w:uiPriority="51"/>
+    <w:lsdException w:name="List Table 7 Colorful Accent 1" w:uiPriority="52"/>
+    <w:lsdException w:name="List Table 1 Light Accent 2" w:uiPriority="46"/>
+    <w:lsdException w:name="List Table 2 Accent 2" w:uiPriority="47"/>
+    <w:lsdException w:name="List Table 3 Accent 2" w:uiPriority="48"/>
+    <w:lsdException w:name="List Table 4 Accent 2" w:uiPriority="49"/>
+    <w:lsdException w:name="List Table 5 Dark Accent 2" w:uiPriority="50"/>
+    <w:lsdException w:name="List Table 6 Colorful Accent 2" w:uiPriority="51"/>
+    <w:lsdException w:name="List Table 7 Colorful Accent 2" w:uiPriority="52"/>
+    <w:lsdException w:name="List Table 1 Light Accent 3" w:uiPriority="46"/>
+    <w:lsdException w:name="List Table 2 Accent 3" w:uiPriority="47"/>
+    <w:lsdException w:name="List Table 3 Accent 3" w:uiPriority="48"/>
+    <w:lsdException w:name="List Table 4 Accent 3" w:uiPriority="49"/>
+    <w:lsdException w:name="List Table 5 Dark Accent 3" w:uiPriority="50"/>
+    <w:lsdException w:name="List Table 6 Colorful Accent 3" w:uiPriority="51"/>
+    <w:lsdException w:name="List Table 7 Colorful Accent 3" w:uiPriority="52"/>
+    <w:lsdException w:name="List Table 1 Light Accent 4" w:uiPriority="46"/>
+    <w:lsdException w:name="List Table 2 Accent 4" w:uiPriority="47"/>
+    <w:lsdException w:name="List Table 3 Accent 4" w:uiPriority="48"/>
+    <w:lsdException w:name="List Table 4 Accent 4" w:uiPriority="49"/>
+    <w:lsdException w:name="List Table 5 Dark Accent 4" w:uiPriority="50"/>
+    <w:lsdException w:name="List Table 6 Colorful Accent 4" w:uiPriority="51"/>
+    <w:lsdException w:name="List Table 7 Colorful Accent 4" w:uiPriority="52"/>
+    <w:lsdException w:name="List Table 1 Light Accent 5" w:uiPriority="46"/>
+    <w:lsdException w:name="List Table 2 Accent 5" w:uiPriority="47"/>
+    <w:lsdException w:name="List Table 3 Accent 5" w:uiPriority="48"/>
+    <w:lsdException w:name="List Table 4 Accent 5" w:uiPriority="49"/>
+    <w:lsdException w:name="List Table 5 Dark Accent 5" w:uiPriority="50"/>
+    <w:lsdException w:name="List Table 6 Colorful Accent 5" w:uiPriority="51"/>
+    <w:lsdException w:name="List Table 7 Colorful Accent 5" w:uiPriority="52"/>
+    <w:lsdException w:name="List Table 1 Light Accent 6" w:uiPriority="46"/>
+    <w:lsdException w:name="List Table 2 Accent 6" w:uiPriority="47"/>
+    <w:lsdException w:name="List Table 3 Accent 6" w:uiPriority="48"/>
+    <w:lsdException w:name="List Table 4 Accent 6" w:uiPriority="49"/>
+    <w:lsdException w:name="List Table 5 Dark Accent 6" w:uiPriority="50"/>
+    <w:lsdException w:name="List Table 6 Colorful Accent 6" w:uiPriority="51"/>
+    <w:lsdException w:name="List Table 7 Colorful Accent 6" w:uiPriority="52"/>
+    <w:lsdException w:name="Mention" w:semiHidden="1" w:unhideWhenUsed="1"/>
+    <w:lsdException w:name="Smart Hyperlink" w:semiHidden="1" w:unhideWhenUsed="1"/>
+  </w:latentStyles>
+  <w:style w:type="paragraph" w:default="1" w:styleId="Standard">
+    <w:name w:val="Normal"/>
+    <w:qFormat/>
+  </w:style>
+  <w:style w:type="character" w:default="1" w:styleId="Absatz-Standardschriftart">
+    <w:name w:val="Default Paragraph Font"/>
+    <w:uiPriority w:val="1"/>
+    <w:semiHidden/>
+    <w:unhideWhenUsed/>
+  </w:style>
+  <w:style w:type="table" w:default="1" w:styleId="NormaleTabelle">
+    <w:name w:val="Normal Table"/>
+    <w:uiPriority w:val="99"/>
+    <w:semiHidden/>
+    <w:unhideWhenUsed/>
+    <w:tblPr>
+      <w:tblInd w:w="0" w:type="dxa"/>
+      <w:tblCellMar>
+        <w:top w:w="0" w:type="dxa"/>
+        <w:left w:w="108" w:type="dxa"/>
+        <w:bottom w:w="0" w:type="dxa"/>
+        <w:right w:w="108" w:type="dxa"/>
+      </w:tblCellMar>
+    </w:tblPr>
+  </w:style>
+  <w:style w:type="numbering" w:default="1" w:styleId="KeineListe">
+    <w:name w:val="No List"/>
+    <w:uiPriority w:val="99"/>
+    <w:semiHidden/>
+    <w:unhideWhenUsed/>
+  </w:style>
+  <w:style w:type="paragraph" w:customStyle="1" w:styleId="01802035874942A0BADC3B1D67DEC6D6">
+    <w:name w:val="01802035874942A0BADC3B1D67DEC6D6"/>
+    <w:rsid w:val="00CD74DB"/>
+  </w:style>
+  <w:style w:type="paragraph" w:customStyle="1" w:styleId="4EE7B908828B48909AA4FBDF74E352B8">
+    <w:name w:val="4EE7B908828B48909AA4FBDF74E352B8"/>
+    <w:rsid w:val="00CD74DB"/>
+  </w:style>
+  <w:style w:type="paragraph" w:customStyle="1" w:styleId="B62241214EEF4876A4A6376DAAF224F2">
+    <w:name w:val="B62241214EEF4876A4A6376DAAF224F2"/>
+    <w:rsid w:val="00CD74DB"/>
+  </w:style>
+</w:styles>
+</file>
+
+<file path=word/glossary/webSettings.xml><?xml version="1.0" encoding="utf-8"?>
+<w:webSettings xmlns:mc="http://schemas.openxmlformats.org/markup-compatibility/2006" xmlns:r="http://schemas.openxmlformats.org/officeDocument/2006/relationships" xmlns:w="http://schemas.openxmlformats.org/wordprocessingml/2006/main" xmlns:w14="http://schemas.microsoft.com/office/word/2010/wordml" xmlns:w15="http://schemas.microsoft.com/office/word/2012/wordml" xmlns:w16se="http://schemas.microsoft.com/office/word/2015/wordml/symex" mc:Ignorable="w14 w15 w16se">
+  <w:optimizeForBrowser/>
+  <w:allowPNG/>
+</w:webSettings>
+</file>
+
 <file path=word/theme/theme1.xml><?xml version="1.0" encoding="utf-8"?>
 <a:theme xmlns:a="http://schemas.openxmlformats.org/drawingml/2006/main" name="Larissa">
   <a:themeElements>
@@ -31134,7 +32436,7 @@
 </file>
 
 <file path=customXml/itemProps1.xml><?xml version="1.0" encoding="utf-8"?>
-<ds:datastoreItem xmlns:ds="http://schemas.openxmlformats.org/officeDocument/2006/customXml" ds:itemID="{D05CCE6F-C3C1-4A8E-B1E3-14AFF89A48BF}">
+<ds:datastoreItem xmlns:ds="http://schemas.openxmlformats.org/officeDocument/2006/customXml" ds:itemID="{C1DD5E0F-0DE0-49C0-BF6E-2B3BB0F00932}">
   <ds:schemaRefs>
     <ds:schemaRef ds:uri="http://schemas.openxmlformats.org/officeDocument/2006/bibliography"/>
   </ds:schemaRefs>

--- a/Abschlussdokument/Abschlussdokumet.docx
+++ b/Abschlussdokument/Abschlussdokumet.docx
@@ -219,7 +219,23 @@
           <w:rFonts w:ascii="Arial" w:hAnsi="Arial" w:cs="Arial"/>
           <w:sz w:val="28"/>
         </w:rPr>
-        <w:t>Jonathan Cawalla, Lena Gräwe, Ahmad Haschemi und Lena Knickmeier</w:t>
+        <w:t xml:space="preserve">Jonathan </w:t>
+      </w:r>
+      <w:proofErr w:type="spellStart"/>
+      <w:r>
+        <w:rPr>
+          <w:rFonts w:ascii="Arial" w:hAnsi="Arial" w:cs="Arial"/>
+          <w:sz w:val="28"/>
+        </w:rPr>
+        <w:t>Cawalla</w:t>
+      </w:r>
+      <w:proofErr w:type="spellEnd"/>
+      <w:r>
+        <w:rPr>
+          <w:rFonts w:ascii="Arial" w:hAnsi="Arial" w:cs="Arial"/>
+          <w:sz w:val="28"/>
+        </w:rPr>
+        <w:t>, Lena Gräwe, Ahmad Haschemi und Lena Knickmeier</w:t>
       </w:r>
     </w:p>
     <w:p/>
@@ -250,8 +266,16 @@
         <w:rPr>
           <w:rFonts w:ascii="Arial" w:hAnsi="Arial" w:cs="Arial"/>
         </w:rPr>
-        <w:t>Dr. Michael Baumann, Dr. Thomas Spura</w:t>
-      </w:r>
+        <w:t xml:space="preserve">Dr. Michael Baumann, Dr. Thomas </w:t>
+      </w:r>
+      <w:proofErr w:type="spellStart"/>
+      <w:r>
+        <w:rPr>
+          <w:rFonts w:ascii="Arial" w:hAnsi="Arial" w:cs="Arial"/>
+        </w:rPr>
+        <w:t>Spura</w:t>
+      </w:r>
+      <w:proofErr w:type="spellEnd"/>
     </w:p>
     <w:p>
       <w:pPr>
@@ -268,20 +292,18 @@
     </w:p>
     <w:sdt>
       <w:sdtPr>
+        <w:rPr>
+          <w:rFonts w:asciiTheme="minorHAnsi" w:eastAsiaTheme="minorEastAsia" w:hAnsiTheme="minorHAnsi" w:cs="Times New Roman"/>
+          <w:color w:val="auto"/>
+          <w:sz w:val="22"/>
+          <w:szCs w:val="22"/>
+        </w:rPr>
         <w:id w:val="983280123"/>
         <w:docPartObj>
           <w:docPartGallery w:val="Table of Contents"/>
           <w:docPartUnique/>
         </w:docPartObj>
       </w:sdtPr>
-      <w:sdtEndPr>
-        <w:rPr>
-          <w:rFonts w:asciiTheme="minorHAnsi" w:eastAsiaTheme="minorEastAsia" w:hAnsiTheme="minorHAnsi" w:cs="Times New Roman"/>
-          <w:color w:val="auto"/>
-          <w:sz w:val="22"/>
-          <w:szCs w:val="22"/>
-        </w:rPr>
-      </w:sdtEndPr>
       <w:sdtContent>
         <w:p>
           <w:pPr>
@@ -517,13 +539,15 @@
             </w:rPr>
             <w:ptab w:relativeTo="margin" w:alignment="right" w:leader="dot"/>
           </w:r>
+          <w:bookmarkStart w:id="0" w:name="_GoBack"/>
+          <w:bookmarkEnd w:id="0"/>
           <w:r>
             <w:rPr>
               <w:rFonts w:ascii="Arial" w:hAnsi="Arial" w:cs="Arial"/>
               <w:b/>
               <w:bCs/>
             </w:rPr>
-            <w:t>3</w:t>
+            <w:t>21</w:t>
           </w:r>
         </w:p>
         <w:p>
@@ -553,15 +577,13 @@
             </w:rPr>
             <w:ptab w:relativeTo="margin" w:alignment="right" w:leader="dot"/>
           </w:r>
-          <w:bookmarkStart w:id="0" w:name="_GoBack"/>
-          <w:bookmarkEnd w:id="0"/>
           <w:r>
             <w:rPr>
               <w:rFonts w:ascii="Arial" w:hAnsi="Arial" w:cs="Arial"/>
               <w:b/>
               <w:bCs/>
             </w:rPr>
-            <w:t>3</w:t>
+            <w:t>23</w:t>
           </w:r>
         </w:p>
         <w:p>
@@ -655,6 +677,7 @@
         </w:rPr>
         <w:t xml:space="preserve">Im Rahmen des Business Analytics Projekt sollte anlehnend an die aktuellen Erfolge von Google mit ihrer künstlichen Intelligenz (KI) </w:t>
       </w:r>
+      <w:proofErr w:type="spellStart"/>
       <w:r>
         <w:rPr>
           <w:rFonts w:ascii="Arial" w:hAnsi="Arial" w:cs="Arial"/>
@@ -662,6 +685,7 @@
         </w:rPr>
         <w:t>AlphaGo</w:t>
       </w:r>
+      <w:proofErr w:type="spellEnd"/>
       <w:r>
         <w:rPr>
           <w:rFonts w:ascii="Arial" w:hAnsi="Arial" w:cs="Arial"/>
@@ -675,12 +699,21 @@
         </w:rPr>
         <w:t xml:space="preserve">eine lernende KI implementiert werden. Die </w:t>
       </w:r>
+      <w:proofErr w:type="spellStart"/>
       <w:r>
         <w:rPr>
           <w:rFonts w:ascii="Arial" w:hAnsi="Arial" w:cs="Arial"/>
           <w:i/>
         </w:rPr>
-        <w:t>AlphaGo-</w:t>
+        <w:t>AlphaGo</w:t>
+      </w:r>
+      <w:proofErr w:type="spellEnd"/>
+      <w:r>
+        <w:rPr>
+          <w:rFonts w:ascii="Arial" w:hAnsi="Arial" w:cs="Arial"/>
+          <w:i/>
+        </w:rPr>
+        <w:t>-</w:t>
       </w:r>
       <w:r>
         <w:rPr>
@@ -1327,6 +1360,7 @@
         </w:rPr>
         <w:t xml:space="preserve">enthält jeweils eine globale Variable für die Spielfeldbreite, eine für die Spielfeldhöhe und eine für die Anzahl von Steinen, die nebeneinander gereiht werden müssen, um zu gewinnen. Das Spielfeld selbst wird in einem zwei dimensionales Array </w:t>
       </w:r>
+      <w:proofErr w:type="spellStart"/>
       <w:r>
         <w:rPr>
           <w:rFonts w:ascii="Arial" w:hAnsi="Arial" w:cs="Arial"/>
@@ -1334,6 +1368,7 @@
         </w:rPr>
         <w:t>board</w:t>
       </w:r>
+      <w:proofErr w:type="spellEnd"/>
       <w:r>
         <w:rPr>
           <w:rFonts w:ascii="Arial" w:hAnsi="Arial" w:cs="Arial"/>
@@ -1377,12 +1412,21 @@
           <w:i/>
         </w:rPr>
       </w:pPr>
+      <w:proofErr w:type="spellStart"/>
       <w:r>
         <w:rPr>
           <w:rFonts w:ascii="Arial" w:hAnsi="Arial" w:cs="Arial"/>
           <w:i/>
         </w:rPr>
-        <w:t xml:space="preserve">PlayGame </w:t>
+        <w:t>PlayGame</w:t>
+      </w:r>
+      <w:proofErr w:type="spellEnd"/>
+      <w:r>
+        <w:rPr>
+          <w:rFonts w:ascii="Arial" w:hAnsi="Arial" w:cs="Arial"/>
+          <w:i/>
+        </w:rPr>
+        <w:t xml:space="preserve"> </w:t>
       </w:r>
       <w:r>
         <w:rPr>
@@ -1412,6 +1456,7 @@
           <w:i/>
         </w:rPr>
       </w:pPr>
+      <w:proofErr w:type="spellStart"/>
       <w:r>
         <w:rPr>
           <w:rFonts w:ascii="Arial" w:hAnsi="Arial" w:cs="Arial"/>
@@ -1419,6 +1464,7 @@
         </w:rPr>
         <w:t>generateDataset</w:t>
       </w:r>
+      <w:proofErr w:type="spellEnd"/>
       <w:r>
         <w:rPr>
           <w:rFonts w:ascii="Arial" w:hAnsi="Arial" w:cs="Arial"/>
@@ -1465,6 +1511,7 @@
           <w:i/>
         </w:rPr>
       </w:pPr>
+      <w:proofErr w:type="spellStart"/>
       <w:r>
         <w:rPr>
           <w:rFonts w:ascii="Arial" w:hAnsi="Arial" w:cs="Arial"/>
@@ -1472,6 +1519,7 @@
         </w:rPr>
         <w:t>trainQPlayer</w:t>
       </w:r>
+      <w:proofErr w:type="spellEnd"/>
       <w:r>
         <w:rPr>
           <w:rFonts w:ascii="Arial" w:hAnsi="Arial" w:cs="Arial"/>
@@ -1512,6 +1560,7 @@
           <w:i/>
         </w:rPr>
       </w:pPr>
+      <w:proofErr w:type="spellStart"/>
       <w:r>
         <w:rPr>
           <w:rFonts w:ascii="Arial" w:hAnsi="Arial" w:cs="Arial"/>
@@ -1531,13 +1580,21 @@
           <w:rFonts w:ascii="Arial" w:hAnsi="Arial" w:cs="Arial"/>
           <w:i/>
         </w:rPr>
-        <w:t xml:space="preserve">urnament </w:t>
-      </w:r>
+        <w:t>urnament</w:t>
+      </w:r>
+      <w:proofErr w:type="spellEnd"/>
       <w:r>
         <w:rPr>
           <w:rFonts w:ascii="Arial" w:hAnsi="Arial" w:cs="Arial"/>
           <w:i/>
         </w:rPr>
+        <w:t xml:space="preserve"> </w:t>
+      </w:r>
+      <w:r>
+        <w:rPr>
+          <w:rFonts w:ascii="Arial" w:hAnsi="Arial" w:cs="Arial"/>
+          <w:i/>
+        </w:rPr>
         <w:br/>
       </w:r>
       <w:r>
@@ -1558,6 +1615,7 @@
         </w:rPr>
         <w:t xml:space="preserve">ter wie </w:t>
       </w:r>
+      <w:proofErr w:type="spellStart"/>
       <w:r>
         <w:rPr>
           <w:rFonts w:ascii="Arial" w:hAnsi="Arial" w:cs="Arial"/>
@@ -1565,6 +1623,7 @@
         </w:rPr>
         <w:t>trainQPlayer</w:t>
       </w:r>
+      <w:proofErr w:type="spellEnd"/>
       <w:r>
         <w:rPr>
           <w:rFonts w:ascii="Arial" w:hAnsi="Arial" w:cs="Arial"/>
@@ -1620,12 +1679,21 @@
           <w:b/>
         </w:rPr>
       </w:pPr>
+      <w:proofErr w:type="spellStart"/>
       <w:r>
         <w:rPr>
           <w:rFonts w:ascii="Arial" w:hAnsi="Arial" w:cs="Arial"/>
           <w:b/>
         </w:rPr>
-        <w:t>NormalKI und NormalKI2</w:t>
+        <w:t>NormalKI</w:t>
+      </w:r>
+      <w:proofErr w:type="spellEnd"/>
+      <w:r>
+        <w:rPr>
+          <w:rFonts w:ascii="Arial" w:hAnsi="Arial" w:cs="Arial"/>
+          <w:b/>
+        </w:rPr>
+        <w:t xml:space="preserve"> und NormalKI2</w:t>
       </w:r>
     </w:p>
     <w:p>
@@ -1697,7 +1765,35 @@
         <w:rPr>
           <w:rFonts w:ascii="Arial" w:hAnsi="Arial" w:cs="Arial"/>
         </w:rPr>
-        <w:t>Der enthaltene Algorithmus basiert auf einfachen if-then-Abfragen und Schleifen. Dabei wird zunächst geprüft, ob das Spielfeld leer ist. In diesem Fall wirf</w:t>
+        <w:t xml:space="preserve">Der enthaltene Algorithmus basiert auf einfachen </w:t>
+      </w:r>
+      <w:proofErr w:type="spellStart"/>
+      <w:r>
+        <w:rPr>
+          <w:rFonts w:ascii="Arial" w:hAnsi="Arial" w:cs="Arial"/>
+        </w:rPr>
+        <w:t>if</w:t>
+      </w:r>
+      <w:proofErr w:type="spellEnd"/>
+      <w:r>
+        <w:rPr>
+          <w:rFonts w:ascii="Arial" w:hAnsi="Arial" w:cs="Arial"/>
+        </w:rPr>
+        <w:t>-</w:t>
+      </w:r>
+      <w:proofErr w:type="spellStart"/>
+      <w:r>
+        <w:rPr>
+          <w:rFonts w:ascii="Arial" w:hAnsi="Arial" w:cs="Arial"/>
+        </w:rPr>
+        <w:t>then</w:t>
+      </w:r>
+      <w:proofErr w:type="spellEnd"/>
+      <w:r>
+        <w:rPr>
+          <w:rFonts w:ascii="Arial" w:hAnsi="Arial" w:cs="Arial"/>
+        </w:rPr>
+        <w:t>-Abfragen und Schleifen. Dabei wird zunächst geprüft, ob das Spielfeld leer ist. In diesem Fall wirf</w:t>
       </w:r>
       <w:r>
         <w:rPr>
@@ -1798,12 +1894,21 @@
         </w:rPr>
         <w:t xml:space="preserve"> Steine nebeneinander zu platzieren. Alle entsprechenden Züge werden als Spalten in einem Array </w:t>
       </w:r>
+      <w:proofErr w:type="spellStart"/>
       <w:r>
         <w:rPr>
           <w:rFonts w:ascii="Arial" w:hAnsi="Arial" w:cs="Arial"/>
           <w:i/>
         </w:rPr>
-        <w:t xml:space="preserve">possibleSolutions </w:t>
+        <w:t>possibleSolutions</w:t>
+      </w:r>
+      <w:proofErr w:type="spellEnd"/>
+      <w:r>
+        <w:rPr>
+          <w:rFonts w:ascii="Arial" w:hAnsi="Arial" w:cs="Arial"/>
+          <w:i/>
+        </w:rPr>
+        <w:t xml:space="preserve"> </w:t>
       </w:r>
       <w:r>
         <w:rPr>
@@ -1842,6 +1947,7 @@
         <w:lastRenderedPageBreak/>
         <w:t xml:space="preserve">haben, werden sie doppelt in das Array aufgenommen. Anschießend werden alle Züge aus </w:t>
       </w:r>
+      <w:proofErr w:type="spellStart"/>
       <w:r>
         <w:rPr>
           <w:rFonts w:ascii="Arial" w:hAnsi="Arial" w:cs="Arial"/>
@@ -1849,6 +1955,7 @@
         </w:rPr>
         <w:t>possibleSolutions</w:t>
       </w:r>
+      <w:proofErr w:type="spellEnd"/>
       <w:r>
         <w:rPr>
           <w:rFonts w:ascii="Arial" w:hAnsi="Arial" w:cs="Arial"/>
@@ -1867,6 +1974,7 @@
         </w:rPr>
         <w:t xml:space="preserve"> ein weiteres Mal in das Array kopiert, um dann einen zufälligen Zug auszuwählen. Falls </w:t>
       </w:r>
+      <w:proofErr w:type="spellStart"/>
       <w:r>
         <w:rPr>
           <w:rFonts w:ascii="Arial" w:hAnsi="Arial" w:cs="Arial"/>
@@ -1874,6 +1982,7 @@
         </w:rPr>
         <w:t>possibleSolutions</w:t>
       </w:r>
+      <w:proofErr w:type="spellEnd"/>
       <w:r>
         <w:rPr>
           <w:rFonts w:ascii="Arial" w:hAnsi="Arial" w:cs="Arial"/>
@@ -1920,6 +2029,7 @@
         </w:rPr>
         <w:t xml:space="preserve"> enthält außerdem eine Variable </w:t>
       </w:r>
+      <w:proofErr w:type="spellStart"/>
       <w:r>
         <w:rPr>
           <w:rFonts w:ascii="Arial" w:hAnsi="Arial" w:cs="Arial"/>
@@ -1927,11 +2037,40 @@
         </w:rPr>
         <w:t>epsilon</w:t>
       </w:r>
-      <w:r>
-        <w:rPr>
-          <w:rFonts w:ascii="Arial" w:hAnsi="Arial" w:cs="Arial"/>
-        </w:rPr>
-        <w:t>, die festlegt wie viel Prozent der Spielzüge rein zufällig ausgewählt werden sollen. Diese Strategie ist bekannt als epsilon-greedy-Strategie und soll eine größere Varianz an Spielzügen ermöglichen.</w:t>
+      <w:proofErr w:type="spellEnd"/>
+      <w:r>
+        <w:rPr>
+          <w:rFonts w:ascii="Arial" w:hAnsi="Arial" w:cs="Arial"/>
+        </w:rPr>
+        <w:t xml:space="preserve">, die festlegt wie viel Prozent der Spielzüge rein zufällig ausgewählt werden sollen. Diese Strategie ist bekannt als </w:t>
+      </w:r>
+      <w:proofErr w:type="spellStart"/>
+      <w:r>
+        <w:rPr>
+          <w:rFonts w:ascii="Arial" w:hAnsi="Arial" w:cs="Arial"/>
+        </w:rPr>
+        <w:t>epsilon</w:t>
+      </w:r>
+      <w:proofErr w:type="spellEnd"/>
+      <w:r>
+        <w:rPr>
+          <w:rFonts w:ascii="Arial" w:hAnsi="Arial" w:cs="Arial"/>
+        </w:rPr>
+        <w:t>-</w:t>
+      </w:r>
+      <w:proofErr w:type="spellStart"/>
+      <w:r>
+        <w:rPr>
+          <w:rFonts w:ascii="Arial" w:hAnsi="Arial" w:cs="Arial"/>
+        </w:rPr>
+        <w:t>greedy</w:t>
+      </w:r>
+      <w:proofErr w:type="spellEnd"/>
+      <w:r>
+        <w:rPr>
+          <w:rFonts w:ascii="Arial" w:hAnsi="Arial" w:cs="Arial"/>
+        </w:rPr>
+        <w:t>-Strategie und soll eine größere Varianz an Spielzügen ermöglichen.</w:t>
       </w:r>
       <w:r>
         <w:rPr>
@@ -1939,6 +2078,7 @@
         </w:rPr>
         <w:t xml:space="preserve"> Dies ist der einzige Unterschied zu </w:t>
       </w:r>
+      <w:proofErr w:type="spellStart"/>
       <w:r>
         <w:rPr>
           <w:rFonts w:ascii="Arial" w:hAnsi="Arial" w:cs="Arial"/>
@@ -1946,6 +2086,7 @@
         </w:rPr>
         <w:t>NormalKI</w:t>
       </w:r>
+      <w:proofErr w:type="spellEnd"/>
       <w:r>
         <w:rPr>
           <w:rFonts w:ascii="Arial" w:hAnsi="Arial" w:cs="Arial"/>
@@ -2002,7 +2143,21 @@
         <w:rPr>
           <w:rFonts w:ascii="Arial" w:hAnsi="Arial" w:cs="Arial"/>
         </w:rPr>
-        <w:t xml:space="preserve"> wird eine effiziente Speicherstruktur für den Q-Player sehr wichtig. Es müssen beliebig viele Zustände gespeichert werden können und der Zugriff auf die Zustände muss sehr schnell ablaufen, da der Q-Player während eines Spieldurchlaufs in jedem Zug sowohl für diesen Zug, als auch für die nächsten Züge Abfragen an die Datenbank generiert. Aus diesem Grund wurde eine HashMap gewählt, die intern von der Klasse </w:t>
+        <w:t xml:space="preserve"> wird eine effiziente Speicherstruktur für den Q-Player sehr wichtig. Es müssen beliebig viele Zustände gespeichert werden können und der Zugriff auf die Zustände muss sehr schnell ablaufen, da der Q-Player während eines Spieldurchlaufs in jedem Zug sowohl für diesen Zug, als auch für die nächsten Züge Abfragen an die Datenbank generiert. Aus diesem Grund wurde eine </w:t>
+      </w:r>
+      <w:proofErr w:type="spellStart"/>
+      <w:r>
+        <w:rPr>
+          <w:rFonts w:ascii="Arial" w:hAnsi="Arial" w:cs="Arial"/>
+        </w:rPr>
+        <w:t>HashMap</w:t>
+      </w:r>
+      <w:proofErr w:type="spellEnd"/>
+      <w:r>
+        <w:rPr>
+          <w:rFonts w:ascii="Arial" w:hAnsi="Arial" w:cs="Arial"/>
+        </w:rPr>
+        <w:t xml:space="preserve"> gewählt, die intern von der Klasse </w:t>
       </w:r>
       <w:r>
         <w:rPr>
@@ -2015,7 +2170,21 @@
         <w:rPr>
           <w:rFonts w:ascii="Arial" w:hAnsi="Arial" w:cs="Arial"/>
         </w:rPr>
-        <w:t xml:space="preserve"> verwendet wird. Der Schlüssel dieser HashMap ist ein Spielzustand. Der Spielzustand wird von der Klasse </w:t>
+        <w:t xml:space="preserve"> verwendet wird. Der Schlüssel dieser </w:t>
+      </w:r>
+      <w:proofErr w:type="spellStart"/>
+      <w:r>
+        <w:rPr>
+          <w:rFonts w:ascii="Arial" w:hAnsi="Arial" w:cs="Arial"/>
+        </w:rPr>
+        <w:t>HashMap</w:t>
+      </w:r>
+      <w:proofErr w:type="spellEnd"/>
+      <w:r>
+        <w:rPr>
+          <w:rFonts w:ascii="Arial" w:hAnsi="Arial" w:cs="Arial"/>
+        </w:rPr>
+        <w:t xml:space="preserve"> ist ein Spielzustand. Der Spielzustand wird von der Klasse </w:t>
       </w:r>
       <w:r>
         <w:rPr>
@@ -2028,7 +2197,21 @@
         <w:rPr>
           <w:rFonts w:ascii="Arial" w:hAnsi="Arial" w:cs="Arial"/>
         </w:rPr>
-        <w:t>als 2-dimensionales Int Array gespeichert. Da dieser Datentyp sich aufgrund eine</w:t>
+        <w:t xml:space="preserve">als 2-dimensionales </w:t>
+      </w:r>
+      <w:proofErr w:type="spellStart"/>
+      <w:r>
+        <w:rPr>
+          <w:rFonts w:ascii="Arial" w:hAnsi="Arial" w:cs="Arial"/>
+        </w:rPr>
+        <w:t>Int</w:t>
+      </w:r>
+      <w:proofErr w:type="spellEnd"/>
+      <w:r>
+        <w:rPr>
+          <w:rFonts w:ascii="Arial" w:hAnsi="Arial" w:cs="Arial"/>
+        </w:rPr>
+        <w:t xml:space="preserve"> Array gespeichert. Da dieser Datentyp sich aufgrund eine</w:t>
       </w:r>
       <w:r>
         <w:rPr>
@@ -2040,7 +2223,14 @@
         <w:rPr>
           <w:rFonts w:ascii="Arial" w:hAnsi="Arial" w:cs="Arial"/>
         </w:rPr>
-        <w:t xml:space="preserve"> fehlenden Hash- und Equals</w:t>
+        <w:t xml:space="preserve"> fehlenden Hash- und </w:t>
+      </w:r>
+      <w:proofErr w:type="spellStart"/>
+      <w:r>
+        <w:rPr>
+          <w:rFonts w:ascii="Arial" w:hAnsi="Arial" w:cs="Arial"/>
+        </w:rPr>
+        <w:t>Equals</w:t>
       </w:r>
       <w:r>
         <w:rPr>
@@ -2052,7 +2242,14 @@
         <w:rPr>
           <w:rFonts w:ascii="Arial" w:hAnsi="Arial" w:cs="Arial"/>
         </w:rPr>
-        <w:t xml:space="preserve">unktion nicht als Schlüssel eignet, wird jeder Spielzustand in einen </w:t>
+        <w:t>unktion</w:t>
+      </w:r>
+      <w:proofErr w:type="spellEnd"/>
+      <w:r>
+        <w:rPr>
+          <w:rFonts w:ascii="Arial" w:hAnsi="Arial" w:cs="Arial"/>
+        </w:rPr>
+        <w:t xml:space="preserve"> nicht als Schlüssel eignet, wird jeder Spielzustand in einen </w:t>
       </w:r>
       <w:r>
         <w:rPr>
@@ -2065,7 +2262,21 @@
         <w:rPr>
           <w:rFonts w:ascii="Arial" w:hAnsi="Arial" w:cs="Arial"/>
         </w:rPr>
-        <w:t xml:space="preserve"> umgewandelt, der diese Funktionen implementiert. Als Wert für die HashMap wird wiederrum eine neue </w:t>
+        <w:t xml:space="preserve"> umgewandelt, der diese Funktionen implementiert. Als Wert für die </w:t>
+      </w:r>
+      <w:proofErr w:type="spellStart"/>
+      <w:r>
+        <w:rPr>
+          <w:rFonts w:ascii="Arial" w:hAnsi="Arial" w:cs="Arial"/>
+        </w:rPr>
+        <w:t>HashMap</w:t>
+      </w:r>
+      <w:proofErr w:type="spellEnd"/>
+      <w:r>
+        <w:rPr>
+          <w:rFonts w:ascii="Arial" w:hAnsi="Arial" w:cs="Arial"/>
+        </w:rPr>
+        <w:t xml:space="preserve"> wird wiederrum eine neue </w:t>
       </w:r>
       <w:r>
         <w:rPr>
@@ -2083,13 +2294,41 @@
         <w:rPr>
           <w:rFonts w:ascii="Arial" w:hAnsi="Arial" w:cs="Arial"/>
         </w:rPr>
-        <w:t xml:space="preserve">s eine HashMap. Es könnte auch </w:t>
-      </w:r>
-      <w:r>
-        <w:rPr>
-          <w:rFonts w:ascii="Arial" w:hAnsi="Arial" w:cs="Arial"/>
-        </w:rPr>
-        <w:t>eine ArrayList oder ähnliches verwendet werden, da hier nur eine maximale Anzahl von sieben Aktionen und damit sieben Einträgen möglich ist.</w:t>
+        <w:t xml:space="preserve">s eine </w:t>
+      </w:r>
+      <w:proofErr w:type="spellStart"/>
+      <w:r>
+        <w:rPr>
+          <w:rFonts w:ascii="Arial" w:hAnsi="Arial" w:cs="Arial"/>
+        </w:rPr>
+        <w:t>HashMap</w:t>
+      </w:r>
+      <w:proofErr w:type="spellEnd"/>
+      <w:r>
+        <w:rPr>
+          <w:rFonts w:ascii="Arial" w:hAnsi="Arial" w:cs="Arial"/>
+        </w:rPr>
+        <w:t xml:space="preserve">. Es könnte auch </w:t>
+      </w:r>
+      <w:r>
+        <w:rPr>
+          <w:rFonts w:ascii="Arial" w:hAnsi="Arial" w:cs="Arial"/>
+        </w:rPr>
+        <w:t xml:space="preserve">eine </w:t>
+      </w:r>
+      <w:proofErr w:type="spellStart"/>
+      <w:r>
+        <w:rPr>
+          <w:rFonts w:ascii="Arial" w:hAnsi="Arial" w:cs="Arial"/>
+        </w:rPr>
+        <w:t>ArrayList</w:t>
+      </w:r>
+      <w:proofErr w:type="spellEnd"/>
+      <w:r>
+        <w:rPr>
+          <w:rFonts w:ascii="Arial" w:hAnsi="Arial" w:cs="Arial"/>
+        </w:rPr>
+        <w:t xml:space="preserve"> oder ähnliches verwendet werden, da hier nur eine maximale Anzahl von sieben Aktionen und damit sieben Einträgen möglich ist.</w:t>
       </w:r>
     </w:p>
     <w:p>
@@ -2118,12 +2357,21 @@
           <w:rFonts w:ascii="Arial" w:hAnsi="Arial" w:cs="Arial"/>
         </w:rPr>
       </w:pPr>
+      <w:proofErr w:type="spellStart"/>
       <w:r>
         <w:rPr>
           <w:rFonts w:ascii="Arial" w:hAnsi="Arial" w:cs="Arial"/>
           <w:i/>
         </w:rPr>
-        <w:t>get(..)</w:t>
+        <w:t>get</w:t>
+      </w:r>
+      <w:proofErr w:type="spellEnd"/>
+      <w:r>
+        <w:rPr>
+          <w:rFonts w:ascii="Arial" w:hAnsi="Arial" w:cs="Arial"/>
+          <w:i/>
+        </w:rPr>
+        <w:t>(..)</w:t>
       </w:r>
       <w:r>
         <w:rPr>
@@ -2131,12 +2379,21 @@
         </w:rPr>
         <w:t xml:space="preserve">, </w:t>
       </w:r>
+      <w:proofErr w:type="spellStart"/>
       <w:r>
         <w:rPr>
           <w:rFonts w:ascii="Arial" w:hAnsi="Arial" w:cs="Arial"/>
           <w:i/>
         </w:rPr>
-        <w:t>containsState(..)</w:t>
+        <w:t>containsState</w:t>
+      </w:r>
+      <w:proofErr w:type="spellEnd"/>
+      <w:r>
+        <w:rPr>
+          <w:rFonts w:ascii="Arial" w:hAnsi="Arial" w:cs="Arial"/>
+          <w:i/>
+        </w:rPr>
+        <w:t>(..)</w:t>
       </w:r>
       <w:r>
         <w:rPr>
@@ -2157,12 +2414,21 @@
           <w:rFonts w:ascii="Arial" w:hAnsi="Arial" w:cs="Arial"/>
         </w:rPr>
       </w:pPr>
+      <w:proofErr w:type="spellStart"/>
       <w:r>
         <w:rPr>
           <w:rFonts w:ascii="Arial" w:hAnsi="Arial" w:cs="Arial"/>
           <w:i/>
         </w:rPr>
-        <w:t>getValueOfStateAndAction(..)</w:t>
+        <w:t>getValueOfStateAndAction</w:t>
+      </w:r>
+      <w:proofErr w:type="spellEnd"/>
+      <w:r>
+        <w:rPr>
+          <w:rFonts w:ascii="Arial" w:hAnsi="Arial" w:cs="Arial"/>
+          <w:i/>
+        </w:rPr>
+        <w:t>(..)</w:t>
       </w:r>
       <w:r>
         <w:rPr>
@@ -2183,12 +2449,21 @@
           <w:rFonts w:ascii="Arial" w:hAnsi="Arial" w:cs="Arial"/>
         </w:rPr>
       </w:pPr>
+      <w:proofErr w:type="spellStart"/>
       <w:r>
         <w:rPr>
           <w:rFonts w:ascii="Arial" w:hAnsi="Arial" w:cs="Arial"/>
           <w:i/>
         </w:rPr>
-        <w:t>put(..)</w:t>
+        <w:t>put</w:t>
+      </w:r>
+      <w:proofErr w:type="spellEnd"/>
+      <w:r>
+        <w:rPr>
+          <w:rFonts w:ascii="Arial" w:hAnsi="Arial" w:cs="Arial"/>
+          <w:i/>
+        </w:rPr>
+        <w:t>(..)</w:t>
       </w:r>
       <w:r>
         <w:rPr>
@@ -2226,7 +2501,35 @@
         <w:rPr>
           <w:rFonts w:ascii="Arial" w:hAnsi="Arial" w:cs="Arial"/>
         </w:rPr>
-        <w:t>Sowie Funktionen zum Speichern und Laden der Datenbank über die Serialisierung der HashMap.</w:t>
+        <w:t xml:space="preserve">Sowie Funktionen zum Speichern und Laden der Datenbank über die </w:t>
+      </w:r>
+      <w:proofErr w:type="spellStart"/>
+      <w:r>
+        <w:rPr>
+          <w:rFonts w:ascii="Arial" w:hAnsi="Arial" w:cs="Arial"/>
+        </w:rPr>
+        <w:t>Serialisierung</w:t>
+      </w:r>
+      <w:proofErr w:type="spellEnd"/>
+      <w:r>
+        <w:rPr>
+          <w:rFonts w:ascii="Arial" w:hAnsi="Arial" w:cs="Arial"/>
+        </w:rPr>
+        <w:t xml:space="preserve"> der </w:t>
+      </w:r>
+      <w:proofErr w:type="spellStart"/>
+      <w:r>
+        <w:rPr>
+          <w:rFonts w:ascii="Arial" w:hAnsi="Arial" w:cs="Arial"/>
+        </w:rPr>
+        <w:t>HashMap</w:t>
+      </w:r>
+      <w:proofErr w:type="spellEnd"/>
+      <w:r>
+        <w:rPr>
+          <w:rFonts w:ascii="Arial" w:hAnsi="Arial" w:cs="Arial"/>
+        </w:rPr>
+        <w:t>.</w:t>
       </w:r>
     </w:p>
     <w:p>
@@ -2240,7 +2543,35 @@
         <w:rPr>
           <w:rFonts w:ascii="Arial" w:hAnsi="Arial" w:cs="Arial"/>
         </w:rPr>
-        <w:t>Das Speichern und Laden der HashMap wurde inbesondere dafür verwendet, die Datenbank für den Q-Player nach einer gewissen Anzahl an Trainingsiterationen zu spe</w:t>
+        <w:t xml:space="preserve">Das Speichern und Laden der </w:t>
+      </w:r>
+      <w:proofErr w:type="spellStart"/>
+      <w:r>
+        <w:rPr>
+          <w:rFonts w:ascii="Arial" w:hAnsi="Arial" w:cs="Arial"/>
+        </w:rPr>
+        <w:t>HashMap</w:t>
+      </w:r>
+      <w:proofErr w:type="spellEnd"/>
+      <w:r>
+        <w:rPr>
+          <w:rFonts w:ascii="Arial" w:hAnsi="Arial" w:cs="Arial"/>
+        </w:rPr>
+        <w:t xml:space="preserve"> wurde </w:t>
+      </w:r>
+      <w:proofErr w:type="spellStart"/>
+      <w:r>
+        <w:rPr>
+          <w:rFonts w:ascii="Arial" w:hAnsi="Arial" w:cs="Arial"/>
+        </w:rPr>
+        <w:t>inbesondere</w:t>
+      </w:r>
+      <w:proofErr w:type="spellEnd"/>
+      <w:r>
+        <w:rPr>
+          <w:rFonts w:ascii="Arial" w:hAnsi="Arial" w:cs="Arial"/>
+        </w:rPr>
+        <w:t xml:space="preserve"> dafür verwendet, die Datenbank für den Q-Player nach einer gewissen Anzahl an Trainingsiterationen zu spe</w:t>
       </w:r>
       <w:r>
         <w:rPr>
@@ -2447,11 +2778,19 @@
           <w:rFonts w:ascii="Arial" w:hAnsi="Arial" w:cs="Arial"/>
         </w:rPr>
       </w:pPr>
-      <w:r>
-        <w:rPr>
-          <w:rFonts w:ascii="Arial" w:hAnsi="Arial" w:cs="Arial"/>
-        </w:rPr>
-        <w:t>Olszowka beschäftig sich in seiner Arbeit neben einer allgemeinen Implemen</w:t>
+      <w:proofErr w:type="spellStart"/>
+      <w:r>
+        <w:rPr>
+          <w:rFonts w:ascii="Arial" w:hAnsi="Arial" w:cs="Arial"/>
+        </w:rPr>
+        <w:t>Olszowka</w:t>
+      </w:r>
+      <w:proofErr w:type="spellEnd"/>
+      <w:r>
+        <w:rPr>
+          <w:rFonts w:ascii="Arial" w:hAnsi="Arial" w:cs="Arial"/>
+        </w:rPr>
+        <w:t xml:space="preserve"> beschäftig sich in seiner Arbeit neben einer allgemeinen Implemen</w:t>
       </w:r>
       <w:r>
         <w:rPr>
@@ -2497,6 +2836,7 @@
           <w:rFonts w:ascii="Arial" w:hAnsi="Arial" w:cs="Arial"/>
         </w:rPr>
       </w:pPr>
+      <w:proofErr w:type="spellStart"/>
       <w:r>
         <w:rPr>
           <w:rFonts w:ascii="Arial" w:hAnsi="Arial" w:cs="Arial"/>
@@ -2507,8 +2847,23 @@
         <w:rPr>
           <w:rFonts w:ascii="Arial" w:hAnsi="Arial" w:cs="Arial"/>
         </w:rPr>
-        <w:t>ek und Barto</w:t>
-      </w:r>
+        <w:t>ek</w:t>
+      </w:r>
+      <w:proofErr w:type="spellEnd"/>
+      <w:r>
+        <w:rPr>
+          <w:rFonts w:ascii="Arial" w:hAnsi="Arial" w:cs="Arial"/>
+        </w:rPr>
+        <w:t xml:space="preserve"> und </w:t>
+      </w:r>
+      <w:proofErr w:type="spellStart"/>
+      <w:r>
+        <w:rPr>
+          <w:rFonts w:ascii="Arial" w:hAnsi="Arial" w:cs="Arial"/>
+        </w:rPr>
+        <w:t>Barto</w:t>
+      </w:r>
+      <w:proofErr w:type="spellEnd"/>
       <w:r>
         <w:rPr>
           <w:rFonts w:ascii="Arial" w:hAnsi="Arial" w:cs="Arial"/>
@@ -2519,7 +2874,35 @@
         <w:rPr>
           <w:rFonts w:ascii="Arial" w:hAnsi="Arial" w:cs="Arial"/>
         </w:rPr>
-        <w:t xml:space="preserve"> anderen mit Q-Learning gelösten Problemen eine KI für Tic-Tac-Toe vor. [</w:t>
+        <w:t xml:space="preserve"> anderen mit Q-Learning gelösten Problemen eine KI für Tic-</w:t>
+      </w:r>
+      <w:proofErr w:type="spellStart"/>
+      <w:r>
+        <w:rPr>
+          <w:rFonts w:ascii="Arial" w:hAnsi="Arial" w:cs="Arial"/>
+        </w:rPr>
+        <w:t>Tac</w:t>
+      </w:r>
+      <w:proofErr w:type="spellEnd"/>
+      <w:r>
+        <w:rPr>
+          <w:rFonts w:ascii="Arial" w:hAnsi="Arial" w:cs="Arial"/>
+        </w:rPr>
+        <w:t>-</w:t>
+      </w:r>
+      <w:proofErr w:type="spellStart"/>
+      <w:r>
+        <w:rPr>
+          <w:rFonts w:ascii="Arial" w:hAnsi="Arial" w:cs="Arial"/>
+        </w:rPr>
+        <w:t>Toe</w:t>
+      </w:r>
+      <w:proofErr w:type="spellEnd"/>
+      <w:r>
+        <w:rPr>
+          <w:rFonts w:ascii="Arial" w:hAnsi="Arial" w:cs="Arial"/>
+        </w:rPr>
+        <w:t xml:space="preserve"> vor. [</w:t>
       </w:r>
       <w:r>
         <w:rPr>
@@ -2537,7 +2920,35 @@
         <w:rPr>
           <w:rFonts w:ascii="Arial" w:hAnsi="Arial" w:cs="Arial"/>
         </w:rPr>
-        <w:t>] Tic-Tac-Toe ist zwar auf Grund der kleineren Spielfeldgröße weniger komplex als Vier-Gewinnt</w:t>
+        <w:t>] Tic-</w:t>
+      </w:r>
+      <w:proofErr w:type="spellStart"/>
+      <w:r>
+        <w:rPr>
+          <w:rFonts w:ascii="Arial" w:hAnsi="Arial" w:cs="Arial"/>
+        </w:rPr>
+        <w:t>Tac</w:t>
+      </w:r>
+      <w:proofErr w:type="spellEnd"/>
+      <w:r>
+        <w:rPr>
+          <w:rFonts w:ascii="Arial" w:hAnsi="Arial" w:cs="Arial"/>
+        </w:rPr>
+        <w:t>-</w:t>
+      </w:r>
+      <w:proofErr w:type="spellStart"/>
+      <w:r>
+        <w:rPr>
+          <w:rFonts w:ascii="Arial" w:hAnsi="Arial" w:cs="Arial"/>
+        </w:rPr>
+        <w:t>Toe</w:t>
+      </w:r>
+      <w:proofErr w:type="spellEnd"/>
+      <w:r>
+        <w:rPr>
+          <w:rFonts w:ascii="Arial" w:hAnsi="Arial" w:cs="Arial"/>
+        </w:rPr>
+        <w:t xml:space="preserve"> ist zwar auf Grund der kleineren Spielfeldgröße weniger komplex als Vier-Gewinnt</w:t>
       </w:r>
       <w:r>
         <w:rPr>
@@ -2675,7 +3086,137 @@
               <w:iCs/>
               <w:szCs w:val="21"/>
             </w:rPr>
-            <m:t>Q(state, action) = reward(state, action) + (1-alpha)</m:t>
+            <m:t>Q(</m:t>
+          </m:r>
+          <w:proofErr w:type="spellStart"/>
+          <m:r>
+            <m:rPr>
+              <m:nor/>
+            </m:rPr>
+            <w:rPr>
+              <w:rFonts w:ascii="Cambria Math" w:hAnsi="Cambria Math" w:cs="Arial"/>
+              <w:i/>
+              <w:iCs/>
+              <w:szCs w:val="21"/>
+            </w:rPr>
+            <m:t>state</m:t>
+          </m:r>
+          <w:proofErr w:type="spellEnd"/>
+          <m:r>
+            <m:rPr>
+              <m:nor/>
+            </m:rPr>
+            <w:rPr>
+              <w:rFonts w:ascii="Cambria Math" w:hAnsi="Cambria Math" w:cs="Arial"/>
+              <w:i/>
+              <w:iCs/>
+              <w:szCs w:val="21"/>
+            </w:rPr>
+            <m:t>, </m:t>
+          </m:r>
+          <w:proofErr w:type="spellStart"/>
+          <m:r>
+            <m:rPr>
+              <m:nor/>
+            </m:rPr>
+            <w:rPr>
+              <w:rFonts w:ascii="Cambria Math" w:hAnsi="Cambria Math" w:cs="Arial"/>
+              <w:i/>
+              <w:iCs/>
+              <w:szCs w:val="21"/>
+            </w:rPr>
+            <m:t>action</m:t>
+          </m:r>
+          <w:proofErr w:type="spellEnd"/>
+          <m:r>
+            <m:rPr>
+              <m:nor/>
+            </m:rPr>
+            <w:rPr>
+              <w:rFonts w:ascii="Cambria Math" w:hAnsi="Cambria Math" w:cs="Arial"/>
+              <w:i/>
+              <w:iCs/>
+              <w:szCs w:val="21"/>
+            </w:rPr>
+            <m:t>) = </m:t>
+          </m:r>
+          <w:proofErr w:type="spellStart"/>
+          <m:r>
+            <m:rPr>
+              <m:nor/>
+            </m:rPr>
+            <w:rPr>
+              <w:rFonts w:ascii="Cambria Math" w:hAnsi="Cambria Math" w:cs="Arial"/>
+              <w:i/>
+              <w:iCs/>
+              <w:szCs w:val="21"/>
+            </w:rPr>
+            <m:t>reward</m:t>
+          </m:r>
+          <w:proofErr w:type="spellEnd"/>
+          <m:r>
+            <m:rPr>
+              <m:nor/>
+            </m:rPr>
+            <w:rPr>
+              <w:rFonts w:ascii="Cambria Math" w:hAnsi="Cambria Math" w:cs="Arial"/>
+              <w:i/>
+              <w:iCs/>
+              <w:szCs w:val="21"/>
+            </w:rPr>
+            <m:t>(</m:t>
+          </m:r>
+          <w:proofErr w:type="spellStart"/>
+          <m:r>
+            <m:rPr>
+              <m:nor/>
+            </m:rPr>
+            <w:rPr>
+              <w:rFonts w:ascii="Cambria Math" w:hAnsi="Cambria Math" w:cs="Arial"/>
+              <w:i/>
+              <w:iCs/>
+              <w:szCs w:val="21"/>
+            </w:rPr>
+            <m:t>state</m:t>
+          </m:r>
+          <w:proofErr w:type="spellEnd"/>
+          <m:r>
+            <m:rPr>
+              <m:nor/>
+            </m:rPr>
+            <w:rPr>
+              <w:rFonts w:ascii="Cambria Math" w:hAnsi="Cambria Math" w:cs="Arial"/>
+              <w:i/>
+              <w:iCs/>
+              <w:szCs w:val="21"/>
+            </w:rPr>
+            <m:t xml:space="preserve">, </m:t>
+          </m:r>
+          <w:proofErr w:type="spellStart"/>
+          <m:r>
+            <m:rPr>
+              <m:nor/>
+            </m:rPr>
+            <w:rPr>
+              <w:rFonts w:ascii="Cambria Math" w:hAnsi="Cambria Math" w:cs="Arial"/>
+              <w:i/>
+              <w:iCs/>
+              <w:szCs w:val="21"/>
+            </w:rPr>
+            <m:t>action</m:t>
+          </m:r>
+          <w:proofErr w:type="spellEnd"/>
+          <m:r>
+            <m:rPr>
+              <m:nor/>
+            </m:rPr>
+            <w:rPr>
+              <w:rFonts w:ascii="Cambria Math" w:hAnsi="Cambria Math" w:cs="Arial"/>
+              <w:i/>
+              <w:iCs/>
+              <w:szCs w:val="21"/>
+            </w:rPr>
+            <m:t>) + (1-alpha)</m:t>
           </m:r>
           <m:r>
             <w:rPr>
@@ -2773,7 +3314,21 @@
         <w:rPr>
           <w:rFonts w:ascii="Arial" w:hAnsi="Arial" w:cs="Arial"/>
         </w:rPr>
-        <w:t>Dabei ist alpha der Prozentsatz für den der alte Wert aus der Datenbank bestehen bleibe</w:t>
+        <w:t xml:space="preserve">Dabei ist </w:t>
+      </w:r>
+      <w:proofErr w:type="spellStart"/>
+      <w:r>
+        <w:rPr>
+          <w:rFonts w:ascii="Arial" w:hAnsi="Arial" w:cs="Arial"/>
+        </w:rPr>
+        <w:t>alpha</w:t>
+      </w:r>
+      <w:proofErr w:type="spellEnd"/>
+      <w:r>
+        <w:rPr>
+          <w:rFonts w:ascii="Arial" w:hAnsi="Arial" w:cs="Arial"/>
+        </w:rPr>
+        <w:t xml:space="preserve"> der Prozentsatz für den der alte Wert aus der Datenbank bestehen bleibe</w:t>
       </w:r>
       <w:r>
         <w:rPr>
@@ -2840,6 +3395,7 @@
         </w:rPr>
         <w:t xml:space="preserve">ewinnt Spiel anzupassen, wurden mehrere Veränderungen gemacht. Es wurde nicht nur eine Belohnung für ein gewonnenes Spiel, sondern auch eine Bestrafung für ein verlorenes Spiel gesetzt. Diese werden immer dann verteilt, wenn ein Spiel abgeschlossen ist. Der Q-Player wird über die Methode </w:t>
       </w:r>
+      <w:proofErr w:type="spellStart"/>
       <w:r>
         <w:rPr>
           <w:rFonts w:ascii="Arial" w:hAnsi="Arial" w:cs="Arial"/>
@@ -2847,6 +3403,7 @@
         </w:rPr>
         <w:t>reactToWinOrLose</w:t>
       </w:r>
+      <w:proofErr w:type="spellEnd"/>
       <w:r>
         <w:rPr>
           <w:rFonts w:ascii="Arial" w:hAnsi="Arial" w:cs="Arial"/>
@@ -3067,7 +3624,55 @@
               <w:i/>
               <w:iCs/>
             </w:rPr>
-            <m:t>Q(state, action) = (1-alpha)</m:t>
+            <m:t>Q(</m:t>
+          </m:r>
+          <w:proofErr w:type="spellStart"/>
+          <m:r>
+            <m:rPr>
+              <m:nor/>
+            </m:rPr>
+            <w:rPr>
+              <w:rFonts w:ascii="Cambria Math" w:eastAsiaTheme="minorEastAsia" w:hAnsi="Cambria Math" w:cs="Arial"/>
+              <w:i/>
+              <w:iCs/>
+            </w:rPr>
+            <m:t>state</m:t>
+          </m:r>
+          <w:proofErr w:type="spellEnd"/>
+          <m:r>
+            <m:rPr>
+              <m:nor/>
+            </m:rPr>
+            <w:rPr>
+              <w:rFonts w:ascii="Cambria Math" w:eastAsiaTheme="minorEastAsia" w:hAnsi="Cambria Math" w:cs="Arial"/>
+              <w:i/>
+              <w:iCs/>
+            </w:rPr>
+            <m:t>, </m:t>
+          </m:r>
+          <w:proofErr w:type="spellStart"/>
+          <m:r>
+            <m:rPr>
+              <m:nor/>
+            </m:rPr>
+            <w:rPr>
+              <w:rFonts w:ascii="Cambria Math" w:eastAsiaTheme="minorEastAsia" w:hAnsi="Cambria Math" w:cs="Arial"/>
+              <w:i/>
+              <w:iCs/>
+            </w:rPr>
+            <m:t>action</m:t>
+          </m:r>
+          <w:proofErr w:type="spellEnd"/>
+          <m:r>
+            <m:rPr>
+              <m:nor/>
+            </m:rPr>
+            <w:rPr>
+              <w:rFonts w:ascii="Cambria Math" w:eastAsiaTheme="minorEastAsia" w:hAnsi="Cambria Math" w:cs="Arial"/>
+              <w:i/>
+              <w:iCs/>
+            </w:rPr>
+            <m:t>) = (1-alpha)</m:t>
           </m:r>
           <m:r>
             <w:rPr>
@@ -3227,6 +3832,7 @@
         </w:rPr>
         <w:t xml:space="preserve">in der Methode </w:t>
       </w:r>
+      <w:proofErr w:type="spellStart"/>
       <w:r>
         <w:rPr>
           <w:rFonts w:ascii="Arial" w:eastAsiaTheme="minorEastAsia" w:hAnsi="Arial" w:cs="Arial"/>
@@ -3243,6 +3849,7 @@
         </w:rPr>
         <w:t>gValueForNextStateAllActions</w:t>
       </w:r>
+      <w:proofErr w:type="spellEnd"/>
       <w:r>
         <w:rPr>
           <w:rFonts w:ascii="Arial" w:eastAsiaTheme="minorEastAsia" w:hAnsi="Arial" w:cs="Arial"/>
@@ -3271,6 +3878,7 @@
         </w:rPr>
         <w:t xml:space="preserve">. Zunächst werden alle möglichen Züge für den Q-Player generiert. Das Generieren von Zügen wird ermöglicht durch die Methode </w:t>
       </w:r>
+      <w:proofErr w:type="spellStart"/>
       <w:r>
         <w:rPr>
           <w:rFonts w:ascii="Arial" w:eastAsiaTheme="minorEastAsia" w:hAnsi="Arial" w:cs="Arial"/>
@@ -3279,6 +3887,7 @@
         </w:rPr>
         <w:t>generateActions</w:t>
       </w:r>
+      <w:proofErr w:type="spellEnd"/>
       <w:r>
         <w:rPr>
           <w:rFonts w:ascii="Arial" w:eastAsiaTheme="minorEastAsia" w:hAnsi="Arial" w:cs="Arial"/>
@@ -3427,7 +4036,7 @@
           <v:shape id="_x0000_i1025" type="#_x0000_t75" style="width:201pt;height:314.15pt" o:ole="">
             <v:imagedata r:id="rId8" o:title=""/>
           </v:shape>
-          <o:OLEObject Type="Embed" ProgID="Visio.Drawing.15" ShapeID="_x0000_i1025" DrawAspect="Content" ObjectID="_1534692200" r:id="rId9"/>
+          <o:OLEObject Type="Embed" ProgID="Visio.Drawing.15" ShapeID="_x0000_i1025" DrawAspect="Content" ObjectID="_1534693078" r:id="rId9"/>
         </w:object>
       </w:r>
     </w:p>
@@ -3443,27 +4052,14 @@
       <w:r>
         <w:t xml:space="preserve">Abbildung </w:t>
       </w:r>
-      <w:r>
-        <w:fldChar w:fldCharType="begin"/>
-      </w:r>
-      <w:r>
-        <w:instrText xml:space="preserve"> SEQ Abbildung \* ARABIC </w:instrText>
-      </w:r>
-      <w:r>
-        <w:fldChar w:fldCharType="separate"/>
-      </w:r>
-      <w:r>
-        <w:rPr>
-          <w:noProof/>
-        </w:rPr>
-        <w:t>1</w:t>
-      </w:r>
-      <w:r>
-        <w:rPr>
-          <w:noProof/>
-        </w:rPr>
-        <w:fldChar w:fldCharType="end"/>
-      </w:r>
+      <w:fldSimple w:instr=" SEQ Abbildung \* ARABIC ">
+        <w:r>
+          <w:rPr>
+            <w:noProof/>
+          </w:rPr>
+          <w:t>1</w:t>
+        </w:r>
+      </w:fldSimple>
     </w:p>
     <w:p>
       <w:pPr>
@@ -3489,7 +4085,21 @@
         <w:rPr>
           <w:rFonts w:ascii="Arial" w:hAnsi="Arial" w:cs="Arial"/>
         </w:rPr>
-        <w:t xml:space="preserve"> wurde zusätzlich ein epsilon-greedy-Stategie angewandt. Dabei erhält der Q-Player einen weiteren Parameter ɛ, der festlegt</w:t>
+        <w:t xml:space="preserve"> wurde zusätzlich ein </w:t>
+      </w:r>
+      <w:proofErr w:type="spellStart"/>
+      <w:r>
+        <w:rPr>
+          <w:rFonts w:ascii="Arial" w:hAnsi="Arial" w:cs="Arial"/>
+        </w:rPr>
+        <w:t>epsilon-greedy-Stategie</w:t>
+      </w:r>
+      <w:proofErr w:type="spellEnd"/>
+      <w:r>
+        <w:rPr>
+          <w:rFonts w:ascii="Arial" w:hAnsi="Arial" w:cs="Arial"/>
+        </w:rPr>
+        <w:t xml:space="preserve"> angewandt. Dabei erhält der Q-Player einen weiteren Parameter ɛ, der festlegt</w:t>
       </w:r>
       <w:r>
         <w:rPr>
@@ -3662,7 +4272,49 @@
         <w:rPr>
           <w:rFonts w:ascii="Arial" w:hAnsi="Arial" w:cs="Arial"/>
         </w:rPr>
-        <w:t xml:space="preserve">In diesem Projekt wurde die Sigmoidfunktion als Aktivierungsfunktionen angewendet, da der Einsatz von differenzierbaren Funktionen die Verwendung von Lernmechanismen (Backpropagation-Algorithmus) ermöglicht. Als Aktivierungsfunktion eines Neurons wird die Sigmoidfunktion auf die Summe der gewichteten Eingabewerte angewendet, um die Ausgabe des Neurons zu erhalten. Die Sigmoidfunktion wird vor allem aufgrund ihrer einfachen Differenzierbarkeit als Aktivierungsfunktion bevorzugt verwendet. </w:t>
+        <w:t xml:space="preserve">In diesem Projekt wurde die </w:t>
+      </w:r>
+      <w:proofErr w:type="spellStart"/>
+      <w:r>
+        <w:rPr>
+          <w:rFonts w:ascii="Arial" w:hAnsi="Arial" w:cs="Arial"/>
+        </w:rPr>
+        <w:t>Sigmoidfunktion</w:t>
+      </w:r>
+      <w:proofErr w:type="spellEnd"/>
+      <w:r>
+        <w:rPr>
+          <w:rFonts w:ascii="Arial" w:hAnsi="Arial" w:cs="Arial"/>
+        </w:rPr>
+        <w:t xml:space="preserve"> als Aktivierungsfunktionen angewendet, da der Einsatz von differenzierbaren Funktionen die Verwendung von Lernmechanismen (Backpropagation-Algorithmus) ermöglicht. Als Aktivierungsfunktion eines Neurons wird die </w:t>
+      </w:r>
+      <w:proofErr w:type="spellStart"/>
+      <w:r>
+        <w:rPr>
+          <w:rFonts w:ascii="Arial" w:hAnsi="Arial" w:cs="Arial"/>
+        </w:rPr>
+        <w:t>Sigmoidfunktion</w:t>
+      </w:r>
+      <w:proofErr w:type="spellEnd"/>
+      <w:r>
+        <w:rPr>
+          <w:rFonts w:ascii="Arial" w:hAnsi="Arial" w:cs="Arial"/>
+        </w:rPr>
+        <w:t xml:space="preserve"> auf die Summe der gewichteten Eingabewerte angewendet, um die Ausgabe des Neurons zu erhalten. Die </w:t>
+      </w:r>
+      <w:proofErr w:type="spellStart"/>
+      <w:r>
+        <w:rPr>
+          <w:rFonts w:ascii="Arial" w:hAnsi="Arial" w:cs="Arial"/>
+        </w:rPr>
+        <w:t>Sigmoidfunktion</w:t>
+      </w:r>
+      <w:proofErr w:type="spellEnd"/>
+      <w:r>
+        <w:rPr>
+          <w:rFonts w:ascii="Arial" w:hAnsi="Arial" w:cs="Arial"/>
+        </w:rPr>
+        <w:t xml:space="preserve"> wird vor allem aufgrund ihrer einfachen Differenzierbarkeit als Aktivierungsfunktion bevorzugt verwendet. </w:t>
       </w:r>
       <w:r>
         <w:rPr>
@@ -3883,17 +4535,39 @@
           <w:rFonts w:ascii="Arial" w:hAnsi="Arial" w:cs="Arial"/>
         </w:rPr>
       </w:pPr>
-      <w:r>
-        <w:rPr>
-          <w:rFonts w:ascii="Arial" w:hAnsi="Arial" w:cs="Arial"/>
-        </w:rPr>
-        <w:t>Chellapilla und F</w:t>
-      </w:r>
-      <w:r>
-        <w:rPr>
-          <w:rFonts w:ascii="Arial" w:hAnsi="Arial" w:cs="Arial"/>
-        </w:rPr>
-        <w:t xml:space="preserve">ogel haben sich damit befasst, </w:t>
+      <w:proofErr w:type="spellStart"/>
+      <w:r>
+        <w:rPr>
+          <w:rFonts w:ascii="Arial" w:hAnsi="Arial" w:cs="Arial"/>
+        </w:rPr>
+        <w:t>Chellapilla</w:t>
+      </w:r>
+      <w:proofErr w:type="spellEnd"/>
+      <w:r>
+        <w:rPr>
+          <w:rFonts w:ascii="Arial" w:hAnsi="Arial" w:cs="Arial"/>
+        </w:rPr>
+        <w:t xml:space="preserve"> und </w:t>
+      </w:r>
+      <w:proofErr w:type="spellStart"/>
+      <w:r>
+        <w:rPr>
+          <w:rFonts w:ascii="Arial" w:hAnsi="Arial" w:cs="Arial"/>
+        </w:rPr>
+        <w:t>F</w:t>
+      </w:r>
+      <w:r>
+        <w:rPr>
+          <w:rFonts w:ascii="Arial" w:hAnsi="Arial" w:cs="Arial"/>
+        </w:rPr>
+        <w:t>ogel</w:t>
+      </w:r>
+      <w:proofErr w:type="spellEnd"/>
+      <w:r>
+        <w:rPr>
+          <w:rFonts w:ascii="Arial" w:hAnsi="Arial" w:cs="Arial"/>
+        </w:rPr>
+        <w:t xml:space="preserve"> haben sich damit befasst, </w:t>
       </w:r>
       <w:r>
         <w:rPr>
@@ -3917,7 +4591,35 @@
         <w:rPr>
           <w:rFonts w:ascii="Arial" w:hAnsi="Arial" w:cs="Arial"/>
         </w:rPr>
-        <w:t xml:space="preserve"> KIs für ein Nullsummenspiel (Tic-Tac-Toe) und ein nicht Nullsummen</w:t>
+        <w:t xml:space="preserve"> KIs für ein Nullsummenspiel (Tic-</w:t>
+      </w:r>
+      <w:proofErr w:type="spellStart"/>
+      <w:r>
+        <w:rPr>
+          <w:rFonts w:ascii="Arial" w:hAnsi="Arial" w:cs="Arial"/>
+        </w:rPr>
+        <w:t>Tac</w:t>
+      </w:r>
+      <w:proofErr w:type="spellEnd"/>
+      <w:r>
+        <w:rPr>
+          <w:rFonts w:ascii="Arial" w:hAnsi="Arial" w:cs="Arial"/>
+        </w:rPr>
+        <w:t>-</w:t>
+      </w:r>
+      <w:proofErr w:type="spellStart"/>
+      <w:r>
+        <w:rPr>
+          <w:rFonts w:ascii="Arial" w:hAnsi="Arial" w:cs="Arial"/>
+        </w:rPr>
+        <w:t>Toe</w:t>
+      </w:r>
+      <w:proofErr w:type="spellEnd"/>
+      <w:r>
+        <w:rPr>
+          <w:rFonts w:ascii="Arial" w:hAnsi="Arial" w:cs="Arial"/>
+        </w:rPr>
+        <w:t>) und ein nicht Nullsummen</w:t>
       </w:r>
       <w:r>
         <w:rPr>
@@ -4028,7 +4730,21 @@
         <w:rPr>
           <w:rFonts w:ascii="Arial" w:hAnsi="Arial" w:cs="Arial"/>
         </w:rPr>
-        <w:t xml:space="preserve"> das Framework „Neuroph 2.7“ von SourceForge, welches eine Java Bibliothek als auch die GUI-Anwendung „Neuroph Studio“ bietet. Mit der Java Bibliothek können Neuronale Netze in Java Programmen erzeugt, trainiert und angewendet werden</w:t>
+        <w:t xml:space="preserve"> das Framework „Neuroph 2.7“ von </w:t>
+      </w:r>
+      <w:proofErr w:type="spellStart"/>
+      <w:r>
+        <w:rPr>
+          <w:rFonts w:ascii="Arial" w:hAnsi="Arial" w:cs="Arial"/>
+        </w:rPr>
+        <w:t>SourceForge</w:t>
+      </w:r>
+      <w:proofErr w:type="spellEnd"/>
+      <w:r>
+        <w:rPr>
+          <w:rFonts w:ascii="Arial" w:hAnsi="Arial" w:cs="Arial"/>
+        </w:rPr>
+        <w:t>, welches eine Java Bibliothek als auch die GUI-Anwendung „Neuroph Studio“ bietet. Mit der Java Bibliothek können Neuronale Netze in Java Programmen erzeugt, trainiert und angewendet werden</w:t>
       </w:r>
       <w:r>
         <w:rPr>
@@ -4058,7 +4774,21 @@
         <w:rPr>
           <w:rFonts w:ascii="Arial" w:hAnsi="Arial" w:cs="Arial"/>
         </w:rPr>
-        <w:t>Multi-Layer Perzeptronen [vgl. 16</w:t>
+        <w:t xml:space="preserve">Multi-Layer </w:t>
+      </w:r>
+      <w:proofErr w:type="spellStart"/>
+      <w:r>
+        <w:rPr>
+          <w:rFonts w:ascii="Arial" w:hAnsi="Arial" w:cs="Arial"/>
+        </w:rPr>
+        <w:t>Perzeptronen</w:t>
+      </w:r>
+      <w:proofErr w:type="spellEnd"/>
+      <w:r>
+        <w:rPr>
+          <w:rFonts w:ascii="Arial" w:hAnsi="Arial" w:cs="Arial"/>
+        </w:rPr>
+        <w:t xml:space="preserve"> [vgl. 16</w:t>
       </w:r>
       <w:r>
         <w:rPr>
@@ -4154,7 +4884,21 @@
         <w:rPr>
           <w:rFonts w:ascii="Arial" w:hAnsi="Arial" w:cs="Arial"/>
         </w:rPr>
-        <w:t>Die Anzahl der Neuronen im Hidden-Layer kann durch Ausprobieren ermittelt werden. Im späteren Training und Testverlauf wurden mehrere Neuronale Netze mit unterschiedlicher Neuronenanzahl im Hidden-Layer erstell</w:t>
+        <w:t xml:space="preserve">Die Anzahl der Neuronen im Hidden-Layer kann durch Ausprobieren ermittelt werden. Im späteren Training und Testverlauf wurden mehrere Neuronale Netze mit unterschiedlicher </w:t>
+      </w:r>
+      <w:proofErr w:type="spellStart"/>
+      <w:r>
+        <w:rPr>
+          <w:rFonts w:ascii="Arial" w:hAnsi="Arial" w:cs="Arial"/>
+        </w:rPr>
+        <w:t>Neuronenanzahl</w:t>
+      </w:r>
+      <w:proofErr w:type="spellEnd"/>
+      <w:r>
+        <w:rPr>
+          <w:rFonts w:ascii="Arial" w:hAnsi="Arial" w:cs="Arial"/>
+        </w:rPr>
+        <w:t xml:space="preserve"> im Hidden-Layer erstell</w:t>
       </w:r>
       <w:r>
         <w:rPr>
@@ -4206,6 +4950,7 @@
         </w:rPr>
         <w:t xml:space="preserve">Damit das Neuronale Netz lernen kann, werden Daten benötigt. Hierfür wurde die Methode </w:t>
       </w:r>
+      <w:proofErr w:type="spellStart"/>
       <w:r>
         <w:rPr>
           <w:rFonts w:ascii="Arial" w:hAnsi="Arial" w:cs="Arial"/>
@@ -4213,6 +4958,7 @@
         </w:rPr>
         <w:t>generateDataSets</w:t>
       </w:r>
+      <w:proofErr w:type="spellEnd"/>
       <w:r>
         <w:rPr>
           <w:rFonts w:ascii="Arial" w:hAnsi="Arial" w:cs="Arial"/>
@@ -4258,6 +5004,7 @@
         </w:rPr>
         <w:t xml:space="preserve"> wird eine bestimmte Anzahl von Spielen zweier </w:t>
       </w:r>
+      <w:proofErr w:type="spellStart"/>
       <w:r>
         <w:rPr>
           <w:rFonts w:ascii="Arial" w:hAnsi="Arial" w:cs="Arial"/>
@@ -4265,6 +5012,7 @@
         </w:rPr>
         <w:t>IPlayer</w:t>
       </w:r>
+      <w:proofErr w:type="spellEnd"/>
       <w:r>
         <w:rPr>
           <w:rFonts w:ascii="Arial" w:hAnsi="Arial" w:cs="Arial"/>
@@ -4477,6 +5225,7 @@
         </w:rPr>
         <w:t xml:space="preserve"> implementiert. Im Konstruktor dieser Klasse muss manuell angegeben werden, ob durch Aufruf der Methode </w:t>
       </w:r>
+      <w:proofErr w:type="spellStart"/>
       <w:r>
         <w:rPr>
           <w:rFonts w:ascii="Arial" w:hAnsi="Arial" w:cs="Arial"/>
@@ -4484,6 +5233,7 @@
         </w:rPr>
         <w:t>learnNNPlayer</w:t>
       </w:r>
+      <w:proofErr w:type="spellEnd"/>
       <w:r>
         <w:rPr>
           <w:rFonts w:ascii="Arial" w:hAnsi="Arial" w:cs="Arial"/>
@@ -4504,6 +5254,7 @@
         </w:rPr>
         <w:t xml:space="preserve">In der </w:t>
       </w:r>
+      <w:proofErr w:type="spellStart"/>
       <w:r>
         <w:rPr>
           <w:rFonts w:ascii="Arial" w:hAnsi="Arial" w:cs="Arial"/>
@@ -4511,6 +5262,7 @@
         </w:rPr>
         <w:t>learnNNPlayer</w:t>
       </w:r>
+      <w:proofErr w:type="spellEnd"/>
       <w:r>
         <w:rPr>
           <w:rFonts w:ascii="Arial" w:hAnsi="Arial" w:cs="Arial"/>
@@ -4737,7 +5489,21 @@
         <w:rPr>
           <w:rFonts w:ascii="Arial" w:hAnsi="Arial" w:cs="Arial"/>
         </w:rPr>
-        <w:t xml:space="preserve"> Für beide Spieler diente die NormalKI als Gegner</w:t>
+        <w:t xml:space="preserve"> Für beide Spieler diente die </w:t>
+      </w:r>
+      <w:proofErr w:type="spellStart"/>
+      <w:r>
+        <w:rPr>
+          <w:rFonts w:ascii="Arial" w:hAnsi="Arial" w:cs="Arial"/>
+        </w:rPr>
+        <w:t>NormalKI</w:t>
+      </w:r>
+      <w:proofErr w:type="spellEnd"/>
+      <w:r>
+        <w:rPr>
+          <w:rFonts w:ascii="Arial" w:hAnsi="Arial" w:cs="Arial"/>
+        </w:rPr>
+        <w:t xml:space="preserve"> als Gegner</w:t>
       </w:r>
       <w:r>
         <w:rPr>
@@ -4784,6 +5550,7 @@
         </w:rPr>
         <w:t xml:space="preserve">Der Q-Player wurde mit einem </w:t>
       </w:r>
+      <w:proofErr w:type="spellStart"/>
       <w:r>
         <w:rPr>
           <w:rFonts w:ascii="Arial" w:hAnsi="Arial" w:cs="Arial"/>
@@ -4791,12 +5558,14 @@
         </w:rPr>
         <w:t>epsilon</w:t>
       </w:r>
+      <w:proofErr w:type="spellEnd"/>
       <w:r>
         <w:rPr>
           <w:rFonts w:ascii="Arial" w:hAnsi="Arial" w:cs="Arial"/>
         </w:rPr>
         <w:t xml:space="preserve"> von 0,2 und einem </w:t>
       </w:r>
+      <w:proofErr w:type="spellStart"/>
       <w:r>
         <w:rPr>
           <w:rFonts w:ascii="Arial" w:hAnsi="Arial" w:cs="Arial"/>
@@ -4818,6 +5587,7 @@
         </w:rPr>
         <w:t>pha</w:t>
       </w:r>
+      <w:proofErr w:type="spellEnd"/>
       <w:r>
         <w:rPr>
           <w:rFonts w:ascii="Arial" w:hAnsi="Arial" w:cs="Arial"/>
@@ -5069,6 +5839,7 @@
         </w:rPr>
         <w:t xml:space="preserve">■ </w:t>
       </w:r>
+      <w:proofErr w:type="spellStart"/>
       <w:r>
         <w:rPr>
           <w:rFonts w:ascii="Arial" w:hAnsi="Arial" w:cs="Arial"/>
@@ -5076,7 +5847,17 @@
           <w:sz w:val="20"/>
           <w:szCs w:val="20"/>
         </w:rPr>
-        <w:t>NormalKI=X</w:t>
+        <w:t>NormalKI</w:t>
+      </w:r>
+      <w:proofErr w:type="spellEnd"/>
+      <w:r>
+        <w:rPr>
+          <w:rFonts w:ascii="Arial" w:hAnsi="Arial" w:cs="Arial"/>
+          <w:color w:val="000000"/>
+          <w:sz w:val="20"/>
+          <w:szCs w:val="20"/>
+        </w:rPr>
+        <w:t>=X</w:t>
       </w:r>
       <w:r>
         <w:rPr>
@@ -9572,6 +10353,7 @@
         </w:rPr>
         <w:t xml:space="preserve">aber zufällig in einem Turnier von zwei </w:t>
       </w:r>
+      <w:proofErr w:type="spellStart"/>
       <w:r>
         <w:rPr>
           <w:rFonts w:ascii="Arial" w:hAnsi="Arial" w:cs="Arial"/>
@@ -9579,6 +10361,7 @@
         </w:rPr>
         <w:t>NormalKI</w:t>
       </w:r>
+      <w:proofErr w:type="spellEnd"/>
       <w:r>
         <w:rPr>
           <w:rFonts w:ascii="Arial" w:hAnsi="Arial" w:cs="Arial"/>
@@ -9726,6 +10509,7 @@
         </w:rPr>
         <w:t xml:space="preserve"> mit den unterschiedlichen Neuronalen Netzen gegen die </w:t>
       </w:r>
+      <w:proofErr w:type="spellStart"/>
       <w:r>
         <w:rPr>
           <w:rFonts w:ascii="Arial" w:hAnsi="Arial" w:cs="Arial"/>
@@ -9733,6 +10517,7 @@
         </w:rPr>
         <w:t>NormalKI</w:t>
       </w:r>
+      <w:proofErr w:type="spellEnd"/>
       <w:r>
         <w:rPr>
           <w:rFonts w:ascii="Arial" w:hAnsi="Arial" w:cs="Arial"/>
@@ -9877,6 +10662,7 @@
         </w:rPr>
         <w:t xml:space="preserve"> mit Neuronalen Netzen unterschiedlicher Neuronen-Anzahl im Hidden-Layer gegen die </w:t>
       </w:r>
+      <w:proofErr w:type="spellStart"/>
       <w:r>
         <w:rPr>
           <w:rFonts w:ascii="Arial" w:hAnsi="Arial" w:cs="Arial"/>
@@ -9884,6 +10670,7 @@
         </w:rPr>
         <w:t>NormalKI</w:t>
       </w:r>
+      <w:proofErr w:type="spellEnd"/>
       <w:r>
         <w:rPr>
           <w:rFonts w:ascii="Arial" w:hAnsi="Arial" w:cs="Arial"/>
@@ -9964,6 +10751,7 @@
         </w:rPr>
         <w:t xml:space="preserve"> Sehr eindeutig sieht man das auf den Kurven des Datasets mit 400 Einträgen: Die schlechtesten Ergebnisse liefert hier das Neuronale Netz mit 30 Neuronen im Hidden-Layer, während die Netze mit 60, 120 oder 180 Neuronen im Abwechselnd-Modus 50 % der Spiele gewinnt bzw. als Beginner der Spiele sogar 100 % der Spiele gewinnt, aber bei der Anzahl von 240 Neuronen wieder sinkt. Die Netze, die auf diesem Dataset mit 400 Einträgen gelernt haben und eine Neuronen-Anzahl von 60, 120 oder 180 aufweisen, können also vermutlich sehr gut einschätzen, wie sich die </w:t>
       </w:r>
+      <w:proofErr w:type="spellStart"/>
       <w:r>
         <w:rPr>
           <w:rFonts w:ascii="Arial" w:hAnsi="Arial" w:cs="Arial"/>
@@ -9971,12 +10759,14 @@
         </w:rPr>
         <w:t>NormalKI</w:t>
       </w:r>
+      <w:proofErr w:type="spellEnd"/>
       <w:r>
         <w:rPr>
           <w:rFonts w:ascii="Arial" w:hAnsi="Arial" w:cs="Arial"/>
         </w:rPr>
         <w:t xml:space="preserve"> als Spieler verhalten wird. Dass im Abwechselnd-Modus nur noch 50 % der Spiele gewonnen werden, statt 100 % als Beginner der Spiele, deutet daraufhin, dass das Netz alle Vorgehensweisen der </w:t>
       </w:r>
+      <w:proofErr w:type="spellStart"/>
       <w:r>
         <w:rPr>
           <w:rFonts w:ascii="Arial" w:hAnsi="Arial" w:cs="Arial"/>
@@ -9984,6 +10774,7 @@
         </w:rPr>
         <w:t>NormalKI</w:t>
       </w:r>
+      <w:proofErr w:type="spellEnd"/>
       <w:r>
         <w:rPr>
           <w:rFonts w:ascii="Arial" w:hAnsi="Arial" w:cs="Arial"/>
@@ -10185,6 +10976,7 @@
         </w:rPr>
         <w:t xml:space="preserve"> mit Neuronalen Netzen unterschiedlicher Neuronen-Anzahl im Hidden-Layer gegen die </w:t>
       </w:r>
+      <w:proofErr w:type="spellStart"/>
       <w:r>
         <w:rPr>
           <w:rFonts w:ascii="Arial" w:hAnsi="Arial" w:cs="Arial"/>
@@ -10192,6 +10984,7 @@
         </w:rPr>
         <w:t>NormalKI</w:t>
       </w:r>
+      <w:proofErr w:type="spellEnd"/>
       <w:r>
         <w:rPr>
           <w:rFonts w:ascii="Arial" w:hAnsi="Arial" w:cs="Arial"/>
@@ -10251,6 +11044,7 @@
         </w:rPr>
         <w:t xml:space="preserve"> aber nur als 2. Spieler und die </w:t>
       </w:r>
+      <w:proofErr w:type="spellStart"/>
       <w:r>
         <w:rPr>
           <w:rFonts w:ascii="Arial" w:hAnsi="Arial" w:cs="Arial"/>
@@ -10258,12 +11052,14 @@
         </w:rPr>
         <w:t>NormalKI</w:t>
       </w:r>
+      <w:proofErr w:type="spellEnd"/>
       <w:r>
         <w:rPr>
           <w:rFonts w:ascii="Arial" w:hAnsi="Arial" w:cs="Arial"/>
         </w:rPr>
         <w:t xml:space="preserve"> beginnt im Turnier (Beginner-Modus für die </w:t>
       </w:r>
+      <w:proofErr w:type="spellStart"/>
       <w:r>
         <w:rPr>
           <w:rFonts w:ascii="Arial" w:hAnsi="Arial" w:cs="Arial"/>
@@ -10271,6 +11067,7 @@
         </w:rPr>
         <w:t>NormalKI</w:t>
       </w:r>
+      <w:proofErr w:type="spellEnd"/>
       <w:r>
         <w:rPr>
           <w:rFonts w:ascii="Arial" w:hAnsi="Arial" w:cs="Arial"/>
@@ -14584,6 +15381,7 @@
         </w:rPr>
         <w:t xml:space="preserve">, welche mit der </w:t>
       </w:r>
+      <w:proofErr w:type="spellStart"/>
       <w:r>
         <w:rPr>
           <w:rFonts w:ascii="Arial" w:hAnsi="Arial" w:cs="Arial"/>
@@ -14591,6 +15389,7 @@
         </w:rPr>
         <w:t>generateDataSets</w:t>
       </w:r>
+      <w:proofErr w:type="spellEnd"/>
       <w:r>
         <w:rPr>
           <w:rFonts w:ascii="Arial" w:hAnsi="Arial" w:cs="Arial"/>
@@ -14919,7 +15718,27 @@
           <w:sz w:val="20"/>
           <w:szCs w:val="20"/>
         </w:rPr>
-        <w:t>■ NormalKI=X</w:t>
+        <w:t xml:space="preserve">■ </w:t>
+      </w:r>
+      <w:proofErr w:type="spellStart"/>
+      <w:r>
+        <w:rPr>
+          <w:rFonts w:ascii="Arial" w:hAnsi="Arial" w:cs="Arial"/>
+          <w:color w:val="000000"/>
+          <w:sz w:val="20"/>
+          <w:szCs w:val="20"/>
+        </w:rPr>
+        <w:t>NormalKI</w:t>
+      </w:r>
+      <w:proofErr w:type="spellEnd"/>
+      <w:r>
+        <w:rPr>
+          <w:rFonts w:ascii="Arial" w:hAnsi="Arial" w:cs="Arial"/>
+          <w:color w:val="000000"/>
+          <w:sz w:val="20"/>
+          <w:szCs w:val="20"/>
+        </w:rPr>
+        <w:t>=X</w:t>
       </w:r>
       <w:r>
         <w:rPr>
@@ -18613,6 +19432,7 @@
         </w:rPr>
         <w:t xml:space="preserve"> häufig wiederzufindende Spielsituationen aus den Turnierspielen dar. Wenn die </w:t>
       </w:r>
+      <w:proofErr w:type="spellStart"/>
       <w:r>
         <w:rPr>
           <w:rFonts w:ascii="Arial" w:hAnsi="Arial" w:cs="Arial"/>
@@ -18620,6 +19440,7 @@
         </w:rPr>
         <w:t>NormalKI</w:t>
       </w:r>
+      <w:proofErr w:type="spellEnd"/>
       <w:r>
         <w:rPr>
           <w:rFonts w:ascii="Arial" w:hAnsi="Arial" w:cs="Arial"/>
@@ -18638,6 +19459,7 @@
         </w:rPr>
         <w:t xml:space="preserve">Player übersieht. Zwickmühlen werden von der </w:t>
       </w:r>
+      <w:proofErr w:type="spellStart"/>
       <w:r>
         <w:rPr>
           <w:rFonts w:ascii="Arial" w:hAnsi="Arial" w:cs="Arial"/>
@@ -18645,6 +19467,7 @@
         </w:rPr>
         <w:t>NormalKI</w:t>
       </w:r>
+      <w:proofErr w:type="spellEnd"/>
       <w:r>
         <w:rPr>
           <w:rFonts w:ascii="Arial" w:hAnsi="Arial" w:cs="Arial"/>
@@ -18906,7 +19729,21 @@
         <w:rPr>
           <w:rFonts w:ascii="Arial" w:hAnsi="Arial" w:cs="Arial"/>
         </w:rPr>
-        <w:t>Die Ergebnisse dieses Business Analytics Projekts zeigen, dass es mit der Methode des Q-Learnings und auch mit der Methode von Neuronalen Netzen möglich ist, eine selbst lernende Künstliche Intelligenz für das Spiel „Vier-</w:t>
+        <w:t>Die Ergebnisse dieses Business Analytics Projekts zeigen, dass es mit der Methode des Q-</w:t>
+      </w:r>
+      <w:proofErr w:type="spellStart"/>
+      <w:r>
+        <w:rPr>
+          <w:rFonts w:ascii="Arial" w:hAnsi="Arial" w:cs="Arial"/>
+        </w:rPr>
+        <w:t>Learnings</w:t>
+      </w:r>
+      <w:proofErr w:type="spellEnd"/>
+      <w:r>
+        <w:rPr>
+          <w:rFonts w:ascii="Arial" w:hAnsi="Arial" w:cs="Arial"/>
+        </w:rPr>
+        <w:t xml:space="preserve"> und auch mit der Methode von Neuronalen Netzen möglich ist, eine selbst lernende Künstliche Intelligenz für das Spiel „Vier-</w:t>
       </w:r>
       <w:r>
         <w:rPr>
@@ -18969,7 +19806,59 @@
           <w:rFonts w:ascii="Arial" w:hAnsi="Arial" w:cs="Arial"/>
         </w:rPr>
         <w:lastRenderedPageBreak/>
-        <w:t>Der Q-Player erzielt auf einem 4x5 Feld hervorragende Ergebnisse. Die einzige Frage</w:t>
+        <w:t>Der Q-Player erzielt auf einem 4x5 Feld hervorragende Ergebnisse</w:t>
+      </w:r>
+      <w:r>
+        <w:rPr>
+          <w:rFonts w:ascii="Arial" w:hAnsi="Arial" w:cs="Arial"/>
+        </w:rPr>
+        <w:t xml:space="preserve"> zur </w:t>
+      </w:r>
+      <w:proofErr w:type="spellStart"/>
+      <w:r>
+        <w:rPr>
+          <w:rFonts w:ascii="Arial" w:hAnsi="Arial" w:cs="Arial"/>
+        </w:rPr>
+        <w:t>NormalKI</w:t>
+      </w:r>
+      <w:proofErr w:type="spellEnd"/>
+      <w:r>
+        <w:rPr>
+          <w:rFonts w:ascii="Arial" w:hAnsi="Arial" w:cs="Arial"/>
+        </w:rPr>
+        <w:t xml:space="preserve">, trotzdem </w:t>
+      </w:r>
+      <w:r>
+        <w:rPr>
+          <w:rFonts w:ascii="Arial" w:hAnsi="Arial" w:cs="Arial"/>
+        </w:rPr>
+        <w:t xml:space="preserve">sollte ein Weg gefunden werden, um mit dem Overfitting zur </w:t>
+      </w:r>
+      <w:proofErr w:type="spellStart"/>
+      <w:r>
+        <w:rPr>
+          <w:rFonts w:ascii="Arial" w:hAnsi="Arial" w:cs="Arial"/>
+        </w:rPr>
+        <w:t>NormalKI</w:t>
+      </w:r>
+      <w:proofErr w:type="spellEnd"/>
+      <w:r>
+        <w:rPr>
+          <w:rFonts w:ascii="Arial" w:hAnsi="Arial" w:cs="Arial"/>
+        </w:rPr>
+        <w:t xml:space="preserve"> umzugehen</w:t>
+      </w:r>
+      <w:r>
+        <w:rPr>
+          <w:rFonts w:ascii="Arial" w:hAnsi="Arial" w:cs="Arial"/>
+        </w:rPr>
+        <w:t>. Die zweite</w:t>
+      </w:r>
+      <w:r>
+        <w:rPr>
+          <w:rFonts w:ascii="Arial" w:hAnsi="Arial" w:cs="Arial"/>
+        </w:rPr>
+        <w:t xml:space="preserve"> Frage</w:t>
       </w:r>
       <w:r>
         <w:rPr>
@@ -19043,13 +19932,41 @@
         <w:rPr>
           <w:rFonts w:ascii="Arial" w:hAnsi="Arial" w:cs="Arial"/>
         </w:rPr>
-        <w:t xml:space="preserve"> um den Q-Player auch auf einem 6x7 Feld zu trainieren. Die Datenbank wird sehr groß und ab einer gewissen Größe reicht der Arbeitsspeicher nicht mehr aus. Dann wird die Datenbank zu Teilen auf die Festplatte geschrieben und das Abfragen von Spielzuständen dauert sehr lange. Ein Ansatz zur Komprimierung der Datenbank scheint lohnenswert. Der Schlüssel der HashMap, die intern verwendet wird, ist ein 2-dimensionales</w:t>
-      </w:r>
-      <w:r>
-        <w:rPr>
-          <w:rFonts w:ascii="Arial" w:hAnsi="Arial" w:cs="Arial"/>
-        </w:rPr>
-        <w:t xml:space="preserve"> Int-</w:t>
+        <w:t xml:space="preserve"> um den Q-Player auch auf einem 6x7 Feld zu trainieren. Die Datenbank wird sehr groß und ab einer gewissen Größe reicht der Arbeitsspeicher nicht mehr aus. Dann wird die Datenbank zu Teilen auf die Festplatte geschrieben und das Abfragen von Spielzuständen dauert sehr lange. Ein Ansatz zur Komprimierung der Datenbank scheint lohnenswert. Der Schlüssel der </w:t>
+      </w:r>
+      <w:proofErr w:type="spellStart"/>
+      <w:r>
+        <w:rPr>
+          <w:rFonts w:ascii="Arial" w:hAnsi="Arial" w:cs="Arial"/>
+        </w:rPr>
+        <w:t>HashMap</w:t>
+      </w:r>
+      <w:proofErr w:type="spellEnd"/>
+      <w:r>
+        <w:rPr>
+          <w:rFonts w:ascii="Arial" w:hAnsi="Arial" w:cs="Arial"/>
+        </w:rPr>
+        <w:t>, die intern verwendet wird, ist ein 2-dimensionales</w:t>
+      </w:r>
+      <w:r>
+        <w:rPr>
+          <w:rFonts w:ascii="Arial" w:hAnsi="Arial" w:cs="Arial"/>
+        </w:rPr>
+        <w:t xml:space="preserve"> </w:t>
+      </w:r>
+      <w:proofErr w:type="spellStart"/>
+      <w:r>
+        <w:rPr>
+          <w:rFonts w:ascii="Arial" w:hAnsi="Arial" w:cs="Arial"/>
+        </w:rPr>
+        <w:t>Int</w:t>
+      </w:r>
+      <w:proofErr w:type="spellEnd"/>
+      <w:r>
+        <w:rPr>
+          <w:rFonts w:ascii="Arial" w:hAnsi="Arial" w:cs="Arial"/>
+        </w:rPr>
+        <w:t>-</w:t>
       </w:r>
       <w:r>
         <w:rPr>
@@ -19095,12 +20012,14 @@
         </w:rPr>
         <w:t xml:space="preserve">Allerdings kann es sein, dass auch so nicht alle Zustände in einer händelbaren Datenbank untergebracht werden können. Wie oben erwähnt beschäftigt sich </w:t>
       </w:r>
+      <w:proofErr w:type="spellStart"/>
       <w:r>
         <w:rPr>
           <w:rFonts w:ascii="Arial" w:hAnsi="Arial" w:cs="Arial"/>
         </w:rPr>
         <w:t>Olszowka</w:t>
       </w:r>
+      <w:proofErr w:type="spellEnd"/>
       <w:r>
         <w:rPr>
           <w:rFonts w:ascii="Arial" w:hAnsi="Arial" w:cs="Arial"/>
@@ -19287,21 +20206,23 @@
       <w:pPr>
         <w:jc w:val="both"/>
         <w:rPr>
+          <w:rFonts w:ascii="Arial" w:hAnsi="Arial" w:cs="Arial"/>
+        </w:rPr>
+      </w:pPr>
+      <w:r>
+        <w:rPr>
           <w:rFonts w:ascii="Arial" w:eastAsiaTheme="minorEastAsia" w:hAnsi="Arial" w:cs="Arial"/>
         </w:rPr>
-      </w:pPr>
-      <w:r>
-        <w:rPr>
-          <w:rFonts w:ascii="Arial" w:eastAsiaTheme="minorEastAsia" w:hAnsi="Arial" w:cs="Arial"/>
-        </w:rPr>
         <w:t xml:space="preserve">Trotzdem wird es sich lohnt, sich mit Optionen zur Zustandsreduzierung zu befassen. </w:t>
       </w:r>
+      <w:proofErr w:type="spellStart"/>
       <w:r>
         <w:rPr>
           <w:rFonts w:ascii="Arial" w:hAnsi="Arial" w:cs="Arial"/>
         </w:rPr>
         <w:t>Olszowka</w:t>
       </w:r>
+      <w:proofErr w:type="spellEnd"/>
       <w:r>
         <w:rPr>
           <w:rFonts w:ascii="Arial" w:hAnsi="Arial" w:cs="Arial"/>
@@ -19422,6 +20343,7 @@
         </w:rPr>
         <w:t xml:space="preserve">ets genauer anzuschauen. Zurzeit werden sie durch zufällige Spielzüge der </w:t>
       </w:r>
+      <w:proofErr w:type="spellStart"/>
       <w:r>
         <w:rPr>
           <w:rFonts w:ascii="Arial" w:hAnsi="Arial" w:cs="Arial"/>
@@ -19429,6 +20351,7 @@
         </w:rPr>
         <w:t>NormalKI</w:t>
       </w:r>
+      <w:proofErr w:type="spellEnd"/>
       <w:r>
         <w:rPr>
           <w:rFonts w:ascii="Arial" w:hAnsi="Arial" w:cs="Arial"/>
@@ -19465,6 +20388,7 @@
         <w:rPr>
           <w:rFonts w:ascii="Arial" w:hAnsi="Arial" w:cs="Arial"/>
         </w:rPr>
+        <w:lastRenderedPageBreak/>
         <w:t>Außerdem kann</w:t>
       </w:r>
       <w:r>
@@ -19527,14 +20451,7 @@
         <w:rPr>
           <w:rFonts w:ascii="Arial" w:hAnsi="Arial" w:cs="Arial"/>
         </w:rPr>
-        <w:t xml:space="preserve">ines für die Spiele des 1. Spielers und eines für </w:t>
-      </w:r>
-      <w:r>
-        <w:rPr>
-          <w:rFonts w:ascii="Arial" w:hAnsi="Arial" w:cs="Arial"/>
-        </w:rPr>
-        <w:lastRenderedPageBreak/>
-        <w:t>Spiele des 2. Spielers</w:t>
+        <w:t>ines für die Spiele des 1. Spielers und eines für Spiele des 2. Spielers</w:t>
       </w:r>
       <w:r>
         <w:rPr>
@@ -19621,11 +20538,159 @@
         </w:rPr>
         <w:tab/>
       </w:r>
-      <w:r>
-        <w:rPr>
-          <w:rFonts w:ascii="Arial" w:hAnsi="Arial" w:cs="Arial"/>
-        </w:rPr>
-        <w:t xml:space="preserve">Silver, D. et al.: Mastering the game of Go with deep neural networks and tree </w:t>
+      <w:proofErr w:type="spellStart"/>
+      <w:r>
+        <w:rPr>
+          <w:rFonts w:ascii="Arial" w:hAnsi="Arial" w:cs="Arial"/>
+        </w:rPr>
+        <w:t>Silver</w:t>
+      </w:r>
+      <w:proofErr w:type="spellEnd"/>
+      <w:r>
+        <w:rPr>
+          <w:rFonts w:ascii="Arial" w:hAnsi="Arial" w:cs="Arial"/>
+        </w:rPr>
+        <w:t xml:space="preserve">, D. et al.: </w:t>
+      </w:r>
+      <w:proofErr w:type="spellStart"/>
+      <w:r>
+        <w:rPr>
+          <w:rFonts w:ascii="Arial" w:hAnsi="Arial" w:cs="Arial"/>
+        </w:rPr>
+        <w:t>Mastering</w:t>
+      </w:r>
+      <w:proofErr w:type="spellEnd"/>
+      <w:r>
+        <w:rPr>
+          <w:rFonts w:ascii="Arial" w:hAnsi="Arial" w:cs="Arial"/>
+        </w:rPr>
+        <w:t xml:space="preserve"> </w:t>
+      </w:r>
+      <w:proofErr w:type="spellStart"/>
+      <w:r>
+        <w:rPr>
+          <w:rFonts w:ascii="Arial" w:hAnsi="Arial" w:cs="Arial"/>
+        </w:rPr>
+        <w:t>the</w:t>
+      </w:r>
+      <w:proofErr w:type="spellEnd"/>
+      <w:r>
+        <w:rPr>
+          <w:rFonts w:ascii="Arial" w:hAnsi="Arial" w:cs="Arial"/>
+        </w:rPr>
+        <w:t xml:space="preserve"> </w:t>
+      </w:r>
+      <w:proofErr w:type="spellStart"/>
+      <w:r>
+        <w:rPr>
+          <w:rFonts w:ascii="Arial" w:hAnsi="Arial" w:cs="Arial"/>
+        </w:rPr>
+        <w:t>game</w:t>
+      </w:r>
+      <w:proofErr w:type="spellEnd"/>
+      <w:r>
+        <w:rPr>
+          <w:rFonts w:ascii="Arial" w:hAnsi="Arial" w:cs="Arial"/>
+        </w:rPr>
+        <w:t xml:space="preserve"> </w:t>
+      </w:r>
+      <w:proofErr w:type="spellStart"/>
+      <w:r>
+        <w:rPr>
+          <w:rFonts w:ascii="Arial" w:hAnsi="Arial" w:cs="Arial"/>
+        </w:rPr>
+        <w:t>of</w:t>
+      </w:r>
+      <w:proofErr w:type="spellEnd"/>
+      <w:r>
+        <w:rPr>
+          <w:rFonts w:ascii="Arial" w:hAnsi="Arial" w:cs="Arial"/>
+        </w:rPr>
+        <w:t xml:space="preserve"> Go </w:t>
+      </w:r>
+      <w:proofErr w:type="spellStart"/>
+      <w:r>
+        <w:rPr>
+          <w:rFonts w:ascii="Arial" w:hAnsi="Arial" w:cs="Arial"/>
+        </w:rPr>
+        <w:t>with</w:t>
+      </w:r>
+      <w:proofErr w:type="spellEnd"/>
+      <w:r>
+        <w:rPr>
+          <w:rFonts w:ascii="Arial" w:hAnsi="Arial" w:cs="Arial"/>
+        </w:rPr>
+        <w:t xml:space="preserve"> </w:t>
+      </w:r>
+      <w:proofErr w:type="spellStart"/>
+      <w:r>
+        <w:rPr>
+          <w:rFonts w:ascii="Arial" w:hAnsi="Arial" w:cs="Arial"/>
+        </w:rPr>
+        <w:t>deep</w:t>
+      </w:r>
+      <w:proofErr w:type="spellEnd"/>
+      <w:r>
+        <w:rPr>
+          <w:rFonts w:ascii="Arial" w:hAnsi="Arial" w:cs="Arial"/>
+        </w:rPr>
+        <w:t xml:space="preserve"> </w:t>
+      </w:r>
+      <w:proofErr w:type="spellStart"/>
+      <w:r>
+        <w:rPr>
+          <w:rFonts w:ascii="Arial" w:hAnsi="Arial" w:cs="Arial"/>
+        </w:rPr>
+        <w:t>neural</w:t>
+      </w:r>
+      <w:proofErr w:type="spellEnd"/>
+      <w:r>
+        <w:rPr>
+          <w:rFonts w:ascii="Arial" w:hAnsi="Arial" w:cs="Arial"/>
+        </w:rPr>
+        <w:t xml:space="preserve"> </w:t>
+      </w:r>
+      <w:proofErr w:type="spellStart"/>
+      <w:r>
+        <w:rPr>
+          <w:rFonts w:ascii="Arial" w:hAnsi="Arial" w:cs="Arial"/>
+        </w:rPr>
+        <w:t>networks</w:t>
+      </w:r>
+      <w:proofErr w:type="spellEnd"/>
+      <w:r>
+        <w:rPr>
+          <w:rFonts w:ascii="Arial" w:hAnsi="Arial" w:cs="Arial"/>
+        </w:rPr>
+        <w:t xml:space="preserve"> </w:t>
+      </w:r>
+      <w:proofErr w:type="spellStart"/>
+      <w:r>
+        <w:rPr>
+          <w:rFonts w:ascii="Arial" w:hAnsi="Arial" w:cs="Arial"/>
+        </w:rPr>
+        <w:t>and</w:t>
+      </w:r>
+      <w:proofErr w:type="spellEnd"/>
+      <w:r>
+        <w:rPr>
+          <w:rFonts w:ascii="Arial" w:hAnsi="Arial" w:cs="Arial"/>
+        </w:rPr>
+        <w:t xml:space="preserve"> </w:t>
+      </w:r>
+      <w:proofErr w:type="spellStart"/>
+      <w:r>
+        <w:rPr>
+          <w:rFonts w:ascii="Arial" w:hAnsi="Arial" w:cs="Arial"/>
+        </w:rPr>
+        <w:t>tree</w:t>
+      </w:r>
+      <w:proofErr w:type="spellEnd"/>
+      <w:r>
+        <w:rPr>
+          <w:rFonts w:ascii="Arial" w:hAnsi="Arial" w:cs="Arial"/>
+        </w:rPr>
+        <w:t xml:space="preserve"> </w:t>
       </w:r>
     </w:p>
     <w:p>
@@ -19636,11 +20701,19 @@
           <w:rFonts w:ascii="Arial" w:hAnsi="Arial" w:cs="Arial"/>
         </w:rPr>
       </w:pPr>
-      <w:r>
-        <w:rPr>
-          <w:rFonts w:ascii="Arial" w:hAnsi="Arial" w:cs="Arial"/>
-        </w:rPr>
-        <w:t>search. Nature</w:t>
+      <w:proofErr w:type="spellStart"/>
+      <w:r>
+        <w:rPr>
+          <w:rFonts w:ascii="Arial" w:hAnsi="Arial" w:cs="Arial"/>
+        </w:rPr>
+        <w:t>search</w:t>
+      </w:r>
+      <w:proofErr w:type="spellEnd"/>
+      <w:r>
+        <w:rPr>
+          <w:rFonts w:ascii="Arial" w:hAnsi="Arial" w:cs="Arial"/>
+        </w:rPr>
+        <w:t>. Nature</w:t>
       </w:r>
       <w:r>
         <w:rPr>
@@ -19718,12 +20791,14 @@
         </w:rPr>
         <w:tab/>
       </w:r>
+      <w:proofErr w:type="spellStart"/>
       <w:r>
         <w:rPr>
           <w:rFonts w:ascii="Arial" w:hAnsi="Arial" w:cs="Arial"/>
         </w:rPr>
         <w:t>Allis</w:t>
       </w:r>
+      <w:proofErr w:type="spellEnd"/>
       <w:r>
         <w:rPr>
           <w:rFonts w:ascii="Arial" w:hAnsi="Arial" w:cs="Arial"/>
@@ -19740,7 +20815,91 @@
         <w:rPr>
           <w:rFonts w:ascii="Arial" w:hAnsi="Arial" w:cs="Arial"/>
         </w:rPr>
-        <w:t xml:space="preserve"> Searching for Solutions in Games and Artificial Intelligence (Ph.D. thesis).</w:t>
+        <w:t xml:space="preserve"> </w:t>
+      </w:r>
+      <w:proofErr w:type="spellStart"/>
+      <w:r>
+        <w:rPr>
+          <w:rFonts w:ascii="Arial" w:hAnsi="Arial" w:cs="Arial"/>
+        </w:rPr>
+        <w:t>Searching</w:t>
+      </w:r>
+      <w:proofErr w:type="spellEnd"/>
+      <w:r>
+        <w:rPr>
+          <w:rFonts w:ascii="Arial" w:hAnsi="Arial" w:cs="Arial"/>
+        </w:rPr>
+        <w:t xml:space="preserve"> </w:t>
+      </w:r>
+      <w:proofErr w:type="spellStart"/>
+      <w:r>
+        <w:rPr>
+          <w:rFonts w:ascii="Arial" w:hAnsi="Arial" w:cs="Arial"/>
+        </w:rPr>
+        <w:t>for</w:t>
+      </w:r>
+      <w:proofErr w:type="spellEnd"/>
+      <w:r>
+        <w:rPr>
+          <w:rFonts w:ascii="Arial" w:hAnsi="Arial" w:cs="Arial"/>
+        </w:rPr>
+        <w:t xml:space="preserve"> Solutions in Games </w:t>
+      </w:r>
+      <w:proofErr w:type="spellStart"/>
+      <w:r>
+        <w:rPr>
+          <w:rFonts w:ascii="Arial" w:hAnsi="Arial" w:cs="Arial"/>
+        </w:rPr>
+        <w:t>and</w:t>
+      </w:r>
+      <w:proofErr w:type="spellEnd"/>
+      <w:r>
+        <w:rPr>
+          <w:rFonts w:ascii="Arial" w:hAnsi="Arial" w:cs="Arial"/>
+        </w:rPr>
+        <w:t xml:space="preserve"> </w:t>
+      </w:r>
+      <w:proofErr w:type="spellStart"/>
+      <w:r>
+        <w:rPr>
+          <w:rFonts w:ascii="Arial" w:hAnsi="Arial" w:cs="Arial"/>
+        </w:rPr>
+        <w:t>Artificial</w:t>
+      </w:r>
+      <w:proofErr w:type="spellEnd"/>
+      <w:r>
+        <w:rPr>
+          <w:rFonts w:ascii="Arial" w:hAnsi="Arial" w:cs="Arial"/>
+        </w:rPr>
+        <w:t xml:space="preserve"> Intelligence (</w:t>
+      </w:r>
+      <w:proofErr w:type="spellStart"/>
+      <w:r>
+        <w:rPr>
+          <w:rFonts w:ascii="Arial" w:hAnsi="Arial" w:cs="Arial"/>
+        </w:rPr>
+        <w:t>Ph.D</w:t>
+      </w:r>
+      <w:proofErr w:type="spellEnd"/>
+      <w:r>
+        <w:rPr>
+          <w:rFonts w:ascii="Arial" w:hAnsi="Arial" w:cs="Arial"/>
+        </w:rPr>
+        <w:t xml:space="preserve">. </w:t>
+      </w:r>
+      <w:proofErr w:type="spellStart"/>
+      <w:r>
+        <w:rPr>
+          <w:rFonts w:ascii="Arial" w:hAnsi="Arial" w:cs="Arial"/>
+        </w:rPr>
+        <w:t>thesis</w:t>
+      </w:r>
+      <w:proofErr w:type="spellEnd"/>
+      <w:r>
+        <w:rPr>
+          <w:rFonts w:ascii="Arial" w:hAnsi="Arial" w:cs="Arial"/>
+        </w:rPr>
+        <w:t>).</w:t>
       </w:r>
     </w:p>
     <w:p>
@@ -19755,7 +20914,21 @@
         <w:rPr>
           <w:rFonts w:ascii="Arial" w:hAnsi="Arial" w:cs="Arial"/>
         </w:rPr>
-        <w:t xml:space="preserve">University of Limburg, Maastricht, </w:t>
+        <w:t xml:space="preserve">University </w:t>
+      </w:r>
+      <w:proofErr w:type="spellStart"/>
+      <w:r>
+        <w:rPr>
+          <w:rFonts w:ascii="Arial" w:hAnsi="Arial" w:cs="Arial"/>
+        </w:rPr>
+        <w:t>of</w:t>
+      </w:r>
+      <w:proofErr w:type="spellEnd"/>
+      <w:r>
+        <w:rPr>
+          <w:rFonts w:ascii="Arial" w:hAnsi="Arial" w:cs="Arial"/>
+        </w:rPr>
+        <w:t xml:space="preserve"> Limburg, Maastricht, </w:t>
       </w:r>
       <w:r>
         <w:rPr>
@@ -19803,11 +20976,61 @@
         </w:rPr>
         <w:tab/>
       </w:r>
-      <w:r>
-        <w:rPr>
-          <w:rFonts w:ascii="Arial" w:hAnsi="Arial" w:cs="Arial"/>
-        </w:rPr>
-        <w:t>Edelkamp, S., Kissmann, P.: Symbolic Classification of General Two-Player Games.</w:t>
+      <w:proofErr w:type="spellStart"/>
+      <w:r>
+        <w:rPr>
+          <w:rFonts w:ascii="Arial" w:hAnsi="Arial" w:cs="Arial"/>
+        </w:rPr>
+        <w:t>Edelkamp</w:t>
+      </w:r>
+      <w:proofErr w:type="spellEnd"/>
+      <w:r>
+        <w:rPr>
+          <w:rFonts w:ascii="Arial" w:hAnsi="Arial" w:cs="Arial"/>
+        </w:rPr>
+        <w:t xml:space="preserve">, S., Kissmann, P.: </w:t>
+      </w:r>
+      <w:proofErr w:type="spellStart"/>
+      <w:r>
+        <w:rPr>
+          <w:rFonts w:ascii="Arial" w:hAnsi="Arial" w:cs="Arial"/>
+        </w:rPr>
+        <w:t>Symbolic</w:t>
+      </w:r>
+      <w:proofErr w:type="spellEnd"/>
+      <w:r>
+        <w:rPr>
+          <w:rFonts w:ascii="Arial" w:hAnsi="Arial" w:cs="Arial"/>
+        </w:rPr>
+        <w:t xml:space="preserve"> Classification </w:t>
+      </w:r>
+      <w:proofErr w:type="spellStart"/>
+      <w:r>
+        <w:rPr>
+          <w:rFonts w:ascii="Arial" w:hAnsi="Arial" w:cs="Arial"/>
+        </w:rPr>
+        <w:t>of</w:t>
+      </w:r>
+      <w:proofErr w:type="spellEnd"/>
+      <w:r>
+        <w:rPr>
+          <w:rFonts w:ascii="Arial" w:hAnsi="Arial" w:cs="Arial"/>
+        </w:rPr>
+        <w:t xml:space="preserve"> General </w:t>
+      </w:r>
+      <w:proofErr w:type="spellStart"/>
+      <w:r>
+        <w:rPr>
+          <w:rFonts w:ascii="Arial" w:hAnsi="Arial" w:cs="Arial"/>
+        </w:rPr>
+        <w:t>Two</w:t>
+      </w:r>
+      <w:proofErr w:type="spellEnd"/>
+      <w:r>
+        <w:rPr>
+          <w:rFonts w:ascii="Arial" w:hAnsi="Arial" w:cs="Arial"/>
+        </w:rPr>
+        <w:t>-Player Games.</w:t>
       </w:r>
     </w:p>
     <w:p>
@@ -19830,11 +21053,19 @@
         </w:rPr>
         <w:t xml:space="preserve"> </w:t>
       </w:r>
-      <w:r>
-        <w:rPr>
-          <w:rFonts w:ascii="Arial" w:hAnsi="Arial" w:cs="Arial"/>
-        </w:rPr>
-        <w:t>report, Technische Universität Dortmund, 2008.</w:t>
+      <w:proofErr w:type="spellStart"/>
+      <w:r>
+        <w:rPr>
+          <w:rFonts w:ascii="Arial" w:hAnsi="Arial" w:cs="Arial"/>
+        </w:rPr>
+        <w:t>report</w:t>
+      </w:r>
+      <w:proofErr w:type="spellEnd"/>
+      <w:r>
+        <w:rPr>
+          <w:rFonts w:ascii="Arial" w:hAnsi="Arial" w:cs="Arial"/>
+        </w:rPr>
+        <w:t>, Technische Universität Dortmund, 2008.</w:t>
       </w:r>
     </w:p>
     <w:p>
@@ -19912,7 +21143,35 @@
         <w:rPr>
           <w:rFonts w:ascii="Arial" w:hAnsi="Arial" w:cs="Arial"/>
         </w:rPr>
-        <w:t>Watkins, C. J. C. H., Dayan, P.: Q-learning. Machine Learning (8), 1992, S. 279–292.</w:t>
+        <w:t>Watkins, C. J. C. H., Dayan, P.: Q-</w:t>
+      </w:r>
+      <w:proofErr w:type="spellStart"/>
+      <w:r>
+        <w:rPr>
+          <w:rFonts w:ascii="Arial" w:hAnsi="Arial" w:cs="Arial"/>
+        </w:rPr>
+        <w:t>learning</w:t>
+      </w:r>
+      <w:proofErr w:type="spellEnd"/>
+      <w:r>
+        <w:rPr>
+          <w:rFonts w:ascii="Arial" w:hAnsi="Arial" w:cs="Arial"/>
+        </w:rPr>
+        <w:t xml:space="preserve">. </w:t>
+      </w:r>
+      <w:proofErr w:type="spellStart"/>
+      <w:r>
+        <w:rPr>
+          <w:rFonts w:ascii="Arial" w:hAnsi="Arial" w:cs="Arial"/>
+        </w:rPr>
+        <w:t>Machine</w:t>
+      </w:r>
+      <w:proofErr w:type="spellEnd"/>
+      <w:r>
+        <w:rPr>
+          <w:rFonts w:ascii="Arial" w:hAnsi="Arial" w:cs="Arial"/>
+        </w:rPr>
+        <w:t xml:space="preserve"> Learning (8), 1992, S. 279–292.</w:t>
       </w:r>
     </w:p>
     <w:p>
@@ -19941,8 +21200,15 @@
           <w:rFonts w:ascii="Arial" w:hAnsi="Arial" w:cs="Arial"/>
         </w:rPr>
         <w:tab/>
+      </w:r>
+      <w:proofErr w:type="spellStart"/>
+      <w:r>
+        <w:rPr>
+          <w:rFonts w:ascii="Arial" w:hAnsi="Arial" w:cs="Arial"/>
+        </w:rPr>
         <w:t>Olszowka</w:t>
       </w:r>
+      <w:proofErr w:type="spellEnd"/>
       <w:r>
         <w:rPr>
           <w:rFonts w:ascii="Arial" w:hAnsi="Arial" w:cs="Arial"/>
@@ -20022,14 +21288,85 @@
           <w:rFonts w:ascii="Arial" w:hAnsi="Arial" w:cs="Arial"/>
         </w:rPr>
         <w:tab/>
+      </w:r>
+      <w:proofErr w:type="spellStart"/>
+      <w:r>
+        <w:rPr>
+          <w:rFonts w:ascii="Arial" w:hAnsi="Arial" w:cs="Arial"/>
+        </w:rPr>
         <w:t>Șimșek</w:t>
       </w:r>
-      <w:r>
-        <w:rPr>
-          <w:rFonts w:ascii="Arial" w:hAnsi="Arial" w:cs="Arial"/>
-        </w:rPr>
-        <w:t>, Ö., Barto, A. G.: Skill characterization based on betweenness</w:t>
-      </w:r>
+      <w:proofErr w:type="spellEnd"/>
+      <w:r>
+        <w:rPr>
+          <w:rFonts w:ascii="Arial" w:hAnsi="Arial" w:cs="Arial"/>
+        </w:rPr>
+        <w:t xml:space="preserve">, Ö., </w:t>
+      </w:r>
+      <w:proofErr w:type="spellStart"/>
+      <w:r>
+        <w:rPr>
+          <w:rFonts w:ascii="Arial" w:hAnsi="Arial" w:cs="Arial"/>
+        </w:rPr>
+        <w:t>Barto</w:t>
+      </w:r>
+      <w:proofErr w:type="spellEnd"/>
+      <w:r>
+        <w:rPr>
+          <w:rFonts w:ascii="Arial" w:hAnsi="Arial" w:cs="Arial"/>
+        </w:rPr>
+        <w:t xml:space="preserve">, A. G.: </w:t>
+      </w:r>
+      <w:proofErr w:type="spellStart"/>
+      <w:r>
+        <w:rPr>
+          <w:rFonts w:ascii="Arial" w:hAnsi="Arial" w:cs="Arial"/>
+        </w:rPr>
+        <w:t>Skill</w:t>
+      </w:r>
+      <w:proofErr w:type="spellEnd"/>
+      <w:r>
+        <w:rPr>
+          <w:rFonts w:ascii="Arial" w:hAnsi="Arial" w:cs="Arial"/>
+        </w:rPr>
+        <w:t xml:space="preserve"> </w:t>
+      </w:r>
+      <w:proofErr w:type="spellStart"/>
+      <w:r>
+        <w:rPr>
+          <w:rFonts w:ascii="Arial" w:hAnsi="Arial" w:cs="Arial"/>
+        </w:rPr>
+        <w:t>characterization</w:t>
+      </w:r>
+      <w:proofErr w:type="spellEnd"/>
+      <w:r>
+        <w:rPr>
+          <w:rFonts w:ascii="Arial" w:hAnsi="Arial" w:cs="Arial"/>
+        </w:rPr>
+        <w:t xml:space="preserve"> </w:t>
+      </w:r>
+      <w:proofErr w:type="spellStart"/>
+      <w:r>
+        <w:rPr>
+          <w:rFonts w:ascii="Arial" w:hAnsi="Arial" w:cs="Arial"/>
+        </w:rPr>
+        <w:t>based</w:t>
+      </w:r>
+      <w:proofErr w:type="spellEnd"/>
+      <w:r>
+        <w:rPr>
+          <w:rFonts w:ascii="Arial" w:hAnsi="Arial" w:cs="Arial"/>
+        </w:rPr>
+        <w:t xml:space="preserve"> on </w:t>
+      </w:r>
+      <w:proofErr w:type="spellStart"/>
+      <w:r>
+        <w:rPr>
+          <w:rFonts w:ascii="Arial" w:hAnsi="Arial" w:cs="Arial"/>
+        </w:rPr>
+        <w:t>betweenness</w:t>
+      </w:r>
+      <w:proofErr w:type="spellEnd"/>
       <w:r>
         <w:rPr>
           <w:rFonts w:ascii="Arial" w:hAnsi="Arial" w:cs="Arial"/>
@@ -20124,20 +21461,84 @@
         <w:rPr>
           <w:rFonts w:ascii="Arial" w:hAnsi="Arial" w:cs="Arial"/>
         </w:rPr>
-        <w:t>Value-Differe</w:t>
-      </w:r>
-      <w:r>
-        <w:rPr>
-          <w:rFonts w:ascii="Arial" w:hAnsi="Arial" w:cs="Arial"/>
-        </w:rPr>
-        <w:t xml:space="preserve">nce Based Exploration: Adaptive </w:t>
-      </w:r>
-      <w:r>
-        <w:rPr>
-          <w:rFonts w:ascii="Arial" w:hAnsi="Arial" w:cs="Arial"/>
-        </w:rPr>
-        <w:t>Control between Epsilon-Greedy and Softmax</w:t>
-      </w:r>
+        <w:t>Value-</w:t>
+      </w:r>
+      <w:proofErr w:type="spellStart"/>
+      <w:r>
+        <w:rPr>
+          <w:rFonts w:ascii="Arial" w:hAnsi="Arial" w:cs="Arial"/>
+        </w:rPr>
+        <w:t>Differe</w:t>
+      </w:r>
+      <w:r>
+        <w:rPr>
+          <w:rFonts w:ascii="Arial" w:hAnsi="Arial" w:cs="Arial"/>
+        </w:rPr>
+        <w:t>nce</w:t>
+      </w:r>
+      <w:proofErr w:type="spellEnd"/>
+      <w:r>
+        <w:rPr>
+          <w:rFonts w:ascii="Arial" w:hAnsi="Arial" w:cs="Arial"/>
+        </w:rPr>
+        <w:t xml:space="preserve"> </w:t>
+      </w:r>
+      <w:proofErr w:type="spellStart"/>
+      <w:r>
+        <w:rPr>
+          <w:rFonts w:ascii="Arial" w:hAnsi="Arial" w:cs="Arial"/>
+        </w:rPr>
+        <w:t>Based</w:t>
+      </w:r>
+      <w:proofErr w:type="spellEnd"/>
+      <w:r>
+        <w:rPr>
+          <w:rFonts w:ascii="Arial" w:hAnsi="Arial" w:cs="Arial"/>
+        </w:rPr>
+        <w:t xml:space="preserve"> Exploration: Adaptive </w:t>
+      </w:r>
+      <w:r>
+        <w:rPr>
+          <w:rFonts w:ascii="Arial" w:hAnsi="Arial" w:cs="Arial"/>
+        </w:rPr>
+        <w:t xml:space="preserve">Control </w:t>
+      </w:r>
+      <w:proofErr w:type="spellStart"/>
+      <w:r>
+        <w:rPr>
+          <w:rFonts w:ascii="Arial" w:hAnsi="Arial" w:cs="Arial"/>
+        </w:rPr>
+        <w:t>between</w:t>
+      </w:r>
+      <w:proofErr w:type="spellEnd"/>
+      <w:r>
+        <w:rPr>
+          <w:rFonts w:ascii="Arial" w:hAnsi="Arial" w:cs="Arial"/>
+        </w:rPr>
+        <w:t xml:space="preserve"> Epsilon-Greedy </w:t>
+      </w:r>
+      <w:proofErr w:type="spellStart"/>
+      <w:r>
+        <w:rPr>
+          <w:rFonts w:ascii="Arial" w:hAnsi="Arial" w:cs="Arial"/>
+        </w:rPr>
+        <w:t>and</w:t>
+      </w:r>
+      <w:proofErr w:type="spellEnd"/>
+      <w:r>
+        <w:rPr>
+          <w:rFonts w:ascii="Arial" w:hAnsi="Arial" w:cs="Arial"/>
+        </w:rPr>
+        <w:t xml:space="preserve"> </w:t>
+      </w:r>
+      <w:proofErr w:type="spellStart"/>
+      <w:r>
+        <w:rPr>
+          <w:rFonts w:ascii="Arial" w:hAnsi="Arial" w:cs="Arial"/>
+        </w:rPr>
+        <w:t>Softmax</w:t>
+      </w:r>
+      <w:proofErr w:type="spellEnd"/>
       <w:r>
         <w:rPr>
           <w:rFonts w:ascii="Arial" w:hAnsi="Arial" w:cs="Arial"/>
@@ -20160,19 +21561,133 @@
         <w:rPr>
           <w:rFonts w:ascii="Arial" w:hAnsi="Arial" w:cs="Arial"/>
         </w:rPr>
-        <w:t xml:space="preserve">n J. Bach &amp; S. Edelkamp (Eds.), </w:t>
-      </w:r>
-      <w:r>
-        <w:rPr>
-          <w:rFonts w:ascii="Arial" w:hAnsi="Arial" w:cs="Arial"/>
-        </w:rPr>
-        <w:t>Proceedings of the 34th annual German conference on advances in artificial</w:t>
-      </w:r>
-      <w:r>
-        <w:rPr>
-          <w:rFonts w:ascii="Arial" w:hAnsi="Arial" w:cs="Arial"/>
-        </w:rPr>
-        <w:t xml:space="preserve"> intelligence, </w:t>
+        <w:t xml:space="preserve">n J. Bach &amp; S. </w:t>
+      </w:r>
+      <w:proofErr w:type="spellStart"/>
+      <w:r>
+        <w:rPr>
+          <w:rFonts w:ascii="Arial" w:hAnsi="Arial" w:cs="Arial"/>
+        </w:rPr>
+        <w:t>Edelkamp</w:t>
+      </w:r>
+      <w:proofErr w:type="spellEnd"/>
+      <w:r>
+        <w:rPr>
+          <w:rFonts w:ascii="Arial" w:hAnsi="Arial" w:cs="Arial"/>
+        </w:rPr>
+        <w:t xml:space="preserve"> (Eds.), </w:t>
+      </w:r>
+      <w:proofErr w:type="spellStart"/>
+      <w:r>
+        <w:rPr>
+          <w:rFonts w:ascii="Arial" w:hAnsi="Arial" w:cs="Arial"/>
+        </w:rPr>
+        <w:t>Proceedings</w:t>
+      </w:r>
+      <w:proofErr w:type="spellEnd"/>
+      <w:r>
+        <w:rPr>
+          <w:rFonts w:ascii="Arial" w:hAnsi="Arial" w:cs="Arial"/>
+        </w:rPr>
+        <w:t xml:space="preserve"> </w:t>
+      </w:r>
+      <w:proofErr w:type="spellStart"/>
+      <w:r>
+        <w:rPr>
+          <w:rFonts w:ascii="Arial" w:hAnsi="Arial" w:cs="Arial"/>
+        </w:rPr>
+        <w:t>of</w:t>
+      </w:r>
+      <w:proofErr w:type="spellEnd"/>
+      <w:r>
+        <w:rPr>
+          <w:rFonts w:ascii="Arial" w:hAnsi="Arial" w:cs="Arial"/>
+        </w:rPr>
+        <w:t xml:space="preserve"> </w:t>
+      </w:r>
+      <w:proofErr w:type="spellStart"/>
+      <w:r>
+        <w:rPr>
+          <w:rFonts w:ascii="Arial" w:hAnsi="Arial" w:cs="Arial"/>
+        </w:rPr>
+        <w:t>the</w:t>
+      </w:r>
+      <w:proofErr w:type="spellEnd"/>
+      <w:r>
+        <w:rPr>
+          <w:rFonts w:ascii="Arial" w:hAnsi="Arial" w:cs="Arial"/>
+        </w:rPr>
+        <w:t xml:space="preserve"> 34th </w:t>
+      </w:r>
+      <w:proofErr w:type="spellStart"/>
+      <w:r>
+        <w:rPr>
+          <w:rFonts w:ascii="Arial" w:hAnsi="Arial" w:cs="Arial"/>
+        </w:rPr>
+        <w:t>annual</w:t>
+      </w:r>
+      <w:proofErr w:type="spellEnd"/>
+      <w:r>
+        <w:rPr>
+          <w:rFonts w:ascii="Arial" w:hAnsi="Arial" w:cs="Arial"/>
+        </w:rPr>
+        <w:t xml:space="preserve"> German </w:t>
+      </w:r>
+      <w:proofErr w:type="spellStart"/>
+      <w:r>
+        <w:rPr>
+          <w:rFonts w:ascii="Arial" w:hAnsi="Arial" w:cs="Arial"/>
+        </w:rPr>
+        <w:t>conference</w:t>
+      </w:r>
+      <w:proofErr w:type="spellEnd"/>
+      <w:r>
+        <w:rPr>
+          <w:rFonts w:ascii="Arial" w:hAnsi="Arial" w:cs="Arial"/>
+        </w:rPr>
+        <w:t xml:space="preserve"> on </w:t>
+      </w:r>
+      <w:proofErr w:type="spellStart"/>
+      <w:r>
+        <w:rPr>
+          <w:rFonts w:ascii="Arial" w:hAnsi="Arial" w:cs="Arial"/>
+        </w:rPr>
+        <w:t>advances</w:t>
+      </w:r>
+      <w:proofErr w:type="spellEnd"/>
+      <w:r>
+        <w:rPr>
+          <w:rFonts w:ascii="Arial" w:hAnsi="Arial" w:cs="Arial"/>
+        </w:rPr>
+        <w:t xml:space="preserve"> in </w:t>
+      </w:r>
+      <w:proofErr w:type="spellStart"/>
+      <w:r>
+        <w:rPr>
+          <w:rFonts w:ascii="Arial" w:hAnsi="Arial" w:cs="Arial"/>
+        </w:rPr>
+        <w:t>artificial</w:t>
+      </w:r>
+      <w:proofErr w:type="spellEnd"/>
+      <w:r>
+        <w:rPr>
+          <w:rFonts w:ascii="Arial" w:hAnsi="Arial" w:cs="Arial"/>
+        </w:rPr>
+        <w:t xml:space="preserve"> </w:t>
+      </w:r>
+      <w:proofErr w:type="spellStart"/>
+      <w:r>
+        <w:rPr>
+          <w:rFonts w:ascii="Arial" w:hAnsi="Arial" w:cs="Arial"/>
+        </w:rPr>
+        <w:t>intelligence</w:t>
+      </w:r>
+      <w:proofErr w:type="spellEnd"/>
+      <w:r>
+        <w:rPr>
+          <w:rFonts w:ascii="Arial" w:hAnsi="Arial" w:cs="Arial"/>
+        </w:rPr>
+        <w:t xml:space="preserve">, </w:t>
       </w:r>
       <w:r>
         <w:rPr>
@@ -20362,21 +21877,23 @@
         </w:rPr>
         <w:tab/>
       </w:r>
+      <w:proofErr w:type="spellStart"/>
       <w:r>
         <w:rPr>
           <w:rFonts w:ascii="Arial" w:eastAsia="Times New Roman" w:hAnsi="Arial" w:cs="Arial"/>
           <w:color w:val="252525"/>
           <w:lang w:val="en-US" w:eastAsia="de-DE"/>
         </w:rPr>
-        <w:t>Rumelhart, D. E.</w:t>
-      </w:r>
+        <w:t>Rumelhart</w:t>
+      </w:r>
+      <w:proofErr w:type="spellEnd"/>
       <w:r>
         <w:rPr>
           <w:rFonts w:ascii="Arial" w:eastAsia="Times New Roman" w:hAnsi="Arial" w:cs="Arial"/>
           <w:color w:val="252525"/>
           <w:lang w:val="en-US" w:eastAsia="de-DE"/>
         </w:rPr>
-        <w:t>,</w:t>
+        <w:t>, D. E.</w:t>
       </w:r>
       <w:r>
         <w:rPr>
@@ -20384,7 +21901,7 @@
           <w:color w:val="252525"/>
           <w:lang w:val="en-US" w:eastAsia="de-DE"/>
         </w:rPr>
-        <w:t xml:space="preserve"> Hinton, G</w:t>
+        <w:t>,</w:t>
       </w:r>
       <w:r>
         <w:rPr>
@@ -20392,7 +21909,7 @@
           <w:color w:val="252525"/>
           <w:lang w:val="en-US" w:eastAsia="de-DE"/>
         </w:rPr>
-        <w:t>.</w:t>
+        <w:t xml:space="preserve"> Hinton, G</w:t>
       </w:r>
       <w:r>
         <w:rPr>
@@ -20400,7 +21917,7 @@
           <w:color w:val="252525"/>
           <w:lang w:val="en-US" w:eastAsia="de-DE"/>
         </w:rPr>
-        <w:t xml:space="preserve"> E.</w:t>
+        <w:t>.</w:t>
       </w:r>
       <w:r>
         <w:rPr>
@@ -20408,7 +21925,7 @@
           <w:color w:val="252525"/>
           <w:lang w:val="en-US" w:eastAsia="de-DE"/>
         </w:rPr>
-        <w:t>,</w:t>
+        <w:t xml:space="preserve"> E.</w:t>
       </w:r>
       <w:r>
         <w:rPr>
@@ -20416,7 +21933,7 @@
           <w:color w:val="252525"/>
           <w:lang w:val="en-US" w:eastAsia="de-DE"/>
         </w:rPr>
-        <w:t xml:space="preserve"> Williams, R</w:t>
+        <w:t>,</w:t>
       </w:r>
       <w:r>
         <w:rPr>
@@ -20424,7 +21941,7 @@
           <w:color w:val="252525"/>
           <w:lang w:val="en-US" w:eastAsia="de-DE"/>
         </w:rPr>
-        <w:t xml:space="preserve">. </w:t>
+        <w:t xml:space="preserve"> Williams, R</w:t>
       </w:r>
       <w:r>
         <w:rPr>
@@ -20432,7 +21949,7 @@
           <w:color w:val="252525"/>
           <w:lang w:val="en-US" w:eastAsia="de-DE"/>
         </w:rPr>
-        <w:t>J.</w:t>
+        <w:t xml:space="preserve">. </w:t>
       </w:r>
       <w:r>
         <w:rPr>
@@ -20440,7 +21957,7 @@
           <w:color w:val="252525"/>
           <w:lang w:val="en-US" w:eastAsia="de-DE"/>
         </w:rPr>
-        <w:t>:</w:t>
+        <w:t>J.</w:t>
       </w:r>
       <w:r>
         <w:rPr>
@@ -20448,6 +21965,14 @@
           <w:color w:val="252525"/>
           <w:lang w:val="en-US" w:eastAsia="de-DE"/>
         </w:rPr>
+        <w:t>:</w:t>
+      </w:r>
+      <w:r>
+        <w:rPr>
+          <w:rFonts w:ascii="Arial" w:eastAsia="Times New Roman" w:hAnsi="Arial" w:cs="Arial"/>
+          <w:color w:val="252525"/>
+          <w:lang w:val="en-US" w:eastAsia="de-DE"/>
+        </w:rPr>
         <w:t xml:space="preserve"> </w:t>
       </w:r>
       <w:r>
@@ -20456,47 +21981,103 @@
           <w:color w:val="252525"/>
           <w:lang w:eastAsia="de-DE"/>
         </w:rPr>
-        <w:t>Learning representations by back-</w:t>
-      </w:r>
-    </w:p>
-    <w:p>
-      <w:pPr>
-        <w:pStyle w:val="KeinLeerraum"/>
-        <w:ind w:firstLine="708"/>
-        <w:rPr>
-          <w:rFonts w:ascii="Arial" w:hAnsi="Arial" w:cs="Arial"/>
-        </w:rPr>
-      </w:pPr>
+        <w:t xml:space="preserve">Learning </w:t>
+      </w:r>
+      <w:proofErr w:type="spellStart"/>
       <w:r>
         <w:rPr>
           <w:rFonts w:ascii="Arial" w:eastAsia="Times New Roman" w:hAnsi="Arial" w:cs="Arial"/>
           <w:color w:val="252525"/>
           <w:lang w:eastAsia="de-DE"/>
         </w:rPr>
-        <w:t>propagating errors</w:t>
-      </w:r>
+        <w:t>representations</w:t>
+      </w:r>
+      <w:proofErr w:type="spellEnd"/>
       <w:r>
         <w:rPr>
           <w:rFonts w:ascii="Arial" w:eastAsia="Times New Roman" w:hAnsi="Arial" w:cs="Arial"/>
           <w:color w:val="252525"/>
           <w:lang w:eastAsia="de-DE"/>
         </w:rPr>
-        <w:t>. Nature</w:t>
-      </w:r>
+        <w:t xml:space="preserve"> </w:t>
+      </w:r>
+      <w:proofErr w:type="spellStart"/>
       <w:r>
         <w:rPr>
           <w:rFonts w:ascii="Arial" w:eastAsia="Times New Roman" w:hAnsi="Arial" w:cs="Arial"/>
           <w:color w:val="252525"/>
           <w:lang w:eastAsia="de-DE"/>
         </w:rPr>
-        <w:t xml:space="preserve"> 323 (6088)</w:t>
-      </w:r>
+        <w:t>by</w:t>
+      </w:r>
+      <w:proofErr w:type="spellEnd"/>
       <w:r>
         <w:rPr>
           <w:rFonts w:ascii="Arial" w:eastAsia="Times New Roman" w:hAnsi="Arial" w:cs="Arial"/>
           <w:color w:val="252525"/>
           <w:lang w:eastAsia="de-DE"/>
         </w:rPr>
+        <w:t xml:space="preserve"> back-</w:t>
+      </w:r>
+    </w:p>
+    <w:p>
+      <w:pPr>
+        <w:pStyle w:val="KeinLeerraum"/>
+        <w:ind w:firstLine="708"/>
+        <w:rPr>
+          <w:rFonts w:ascii="Arial" w:hAnsi="Arial" w:cs="Arial"/>
+        </w:rPr>
+      </w:pPr>
+      <w:proofErr w:type="spellStart"/>
+      <w:r>
+        <w:rPr>
+          <w:rFonts w:ascii="Arial" w:eastAsia="Times New Roman" w:hAnsi="Arial" w:cs="Arial"/>
+          <w:color w:val="252525"/>
+          <w:lang w:eastAsia="de-DE"/>
+        </w:rPr>
+        <w:t>propagating</w:t>
+      </w:r>
+      <w:proofErr w:type="spellEnd"/>
+      <w:r>
+        <w:rPr>
+          <w:rFonts w:ascii="Arial" w:eastAsia="Times New Roman" w:hAnsi="Arial" w:cs="Arial"/>
+          <w:color w:val="252525"/>
+          <w:lang w:eastAsia="de-DE"/>
+        </w:rPr>
+        <w:t xml:space="preserve"> </w:t>
+      </w:r>
+      <w:proofErr w:type="spellStart"/>
+      <w:r>
+        <w:rPr>
+          <w:rFonts w:ascii="Arial" w:eastAsia="Times New Roman" w:hAnsi="Arial" w:cs="Arial"/>
+          <w:color w:val="252525"/>
+          <w:lang w:eastAsia="de-DE"/>
+        </w:rPr>
+        <w:t>errors</w:t>
+      </w:r>
+      <w:proofErr w:type="spellEnd"/>
+      <w:r>
+        <w:rPr>
+          <w:rFonts w:ascii="Arial" w:eastAsia="Times New Roman" w:hAnsi="Arial" w:cs="Arial"/>
+          <w:color w:val="252525"/>
+          <w:lang w:eastAsia="de-DE"/>
+        </w:rPr>
+        <w:t>. Nature</w:t>
+      </w:r>
+      <w:r>
+        <w:rPr>
+          <w:rFonts w:ascii="Arial" w:eastAsia="Times New Roman" w:hAnsi="Arial" w:cs="Arial"/>
+          <w:color w:val="252525"/>
+          <w:lang w:eastAsia="de-DE"/>
+        </w:rPr>
+        <w:t xml:space="preserve"> 323 (6088)</w:t>
+      </w:r>
+      <w:r>
+        <w:rPr>
+          <w:rFonts w:ascii="Arial" w:eastAsia="Times New Roman" w:hAnsi="Arial" w:cs="Arial"/>
+          <w:color w:val="252525"/>
+          <w:lang w:eastAsia="de-DE"/>
+        </w:rPr>
         <w:t>, 08.10.</w:t>
       </w:r>
       <w:r>
@@ -20555,8 +22136,58 @@
         <w:rPr>
           <w:rFonts w:ascii="Arial" w:hAnsi="Arial" w:cs="Arial"/>
         </w:rPr>
-        <w:t>Schneider, M.O., Rosa, J.L.G.: Neural Connect Four – A Connectionist Approach to</w:t>
-      </w:r>
+        <w:t xml:space="preserve">Schneider, M.O., Rosa, J.L.G.: </w:t>
+      </w:r>
+      <w:proofErr w:type="spellStart"/>
+      <w:r>
+        <w:rPr>
+          <w:rFonts w:ascii="Arial" w:hAnsi="Arial" w:cs="Arial"/>
+        </w:rPr>
+        <w:t>Neural</w:t>
+      </w:r>
+      <w:proofErr w:type="spellEnd"/>
+      <w:r>
+        <w:rPr>
+          <w:rFonts w:ascii="Arial" w:hAnsi="Arial" w:cs="Arial"/>
+        </w:rPr>
+        <w:t xml:space="preserve"> Connect </w:t>
+      </w:r>
+      <w:proofErr w:type="spellStart"/>
+      <w:r>
+        <w:rPr>
+          <w:rFonts w:ascii="Arial" w:hAnsi="Arial" w:cs="Arial"/>
+        </w:rPr>
+        <w:t>Four</w:t>
+      </w:r>
+      <w:proofErr w:type="spellEnd"/>
+      <w:r>
+        <w:rPr>
+          <w:rFonts w:ascii="Arial" w:hAnsi="Arial" w:cs="Arial"/>
+        </w:rPr>
+        <w:t xml:space="preserve"> – A </w:t>
+      </w:r>
+      <w:proofErr w:type="spellStart"/>
+      <w:r>
+        <w:rPr>
+          <w:rFonts w:ascii="Arial" w:hAnsi="Arial" w:cs="Arial"/>
+        </w:rPr>
+        <w:t>Connectionist</w:t>
+      </w:r>
+      <w:proofErr w:type="spellEnd"/>
+      <w:r>
+        <w:rPr>
+          <w:rFonts w:ascii="Arial" w:hAnsi="Arial" w:cs="Arial"/>
+        </w:rPr>
+        <w:t xml:space="preserve"> Approach </w:t>
+      </w:r>
+      <w:proofErr w:type="spellStart"/>
+      <w:r>
+        <w:rPr>
+          <w:rFonts w:ascii="Arial" w:hAnsi="Arial" w:cs="Arial"/>
+        </w:rPr>
+        <w:t>to</w:t>
+      </w:r>
+      <w:proofErr w:type="spellEnd"/>
     </w:p>
     <w:p>
       <w:pPr>
@@ -20566,17 +22197,95 @@
           <w:rFonts w:ascii="Arial" w:hAnsi="Arial" w:cs="Arial"/>
         </w:rPr>
       </w:pPr>
-      <w:r>
-        <w:rPr>
-          <w:rFonts w:ascii="Arial" w:hAnsi="Arial" w:cs="Arial"/>
-        </w:rPr>
-        <w:t>the Game. Proceedings of the VII Brazili</w:t>
-      </w:r>
-      <w:r>
-        <w:rPr>
-          <w:rFonts w:ascii="Arial" w:hAnsi="Arial" w:cs="Arial"/>
-        </w:rPr>
-        <w:t xml:space="preserve">an Symposium on Neural Networks </w:t>
+      <w:proofErr w:type="spellStart"/>
+      <w:r>
+        <w:rPr>
+          <w:rFonts w:ascii="Arial" w:hAnsi="Arial" w:cs="Arial"/>
+        </w:rPr>
+        <w:t>the</w:t>
+      </w:r>
+      <w:proofErr w:type="spellEnd"/>
+      <w:r>
+        <w:rPr>
+          <w:rFonts w:ascii="Arial" w:hAnsi="Arial" w:cs="Arial"/>
+        </w:rPr>
+        <w:t xml:space="preserve"> Game. </w:t>
+      </w:r>
+      <w:proofErr w:type="spellStart"/>
+      <w:r>
+        <w:rPr>
+          <w:rFonts w:ascii="Arial" w:hAnsi="Arial" w:cs="Arial"/>
+        </w:rPr>
+        <w:t>Proceedings</w:t>
+      </w:r>
+      <w:proofErr w:type="spellEnd"/>
+      <w:r>
+        <w:rPr>
+          <w:rFonts w:ascii="Arial" w:hAnsi="Arial" w:cs="Arial"/>
+        </w:rPr>
+        <w:t xml:space="preserve"> </w:t>
+      </w:r>
+      <w:proofErr w:type="spellStart"/>
+      <w:r>
+        <w:rPr>
+          <w:rFonts w:ascii="Arial" w:hAnsi="Arial" w:cs="Arial"/>
+        </w:rPr>
+        <w:t>of</w:t>
+      </w:r>
+      <w:proofErr w:type="spellEnd"/>
+      <w:r>
+        <w:rPr>
+          <w:rFonts w:ascii="Arial" w:hAnsi="Arial" w:cs="Arial"/>
+        </w:rPr>
+        <w:t xml:space="preserve"> </w:t>
+      </w:r>
+      <w:proofErr w:type="spellStart"/>
+      <w:r>
+        <w:rPr>
+          <w:rFonts w:ascii="Arial" w:hAnsi="Arial" w:cs="Arial"/>
+        </w:rPr>
+        <w:t>the</w:t>
+      </w:r>
+      <w:proofErr w:type="spellEnd"/>
+      <w:r>
+        <w:rPr>
+          <w:rFonts w:ascii="Arial" w:hAnsi="Arial" w:cs="Arial"/>
+        </w:rPr>
+        <w:t xml:space="preserve"> VII </w:t>
+      </w:r>
+      <w:proofErr w:type="spellStart"/>
+      <w:r>
+        <w:rPr>
+          <w:rFonts w:ascii="Arial" w:hAnsi="Arial" w:cs="Arial"/>
+        </w:rPr>
+        <w:t>Brazili</w:t>
+      </w:r>
+      <w:r>
+        <w:rPr>
+          <w:rFonts w:ascii="Arial" w:hAnsi="Arial" w:cs="Arial"/>
+        </w:rPr>
+        <w:t>an</w:t>
+      </w:r>
+      <w:proofErr w:type="spellEnd"/>
+      <w:r>
+        <w:rPr>
+          <w:rFonts w:ascii="Arial" w:hAnsi="Arial" w:cs="Arial"/>
+        </w:rPr>
+        <w:t xml:space="preserve"> Symposium on </w:t>
+      </w:r>
+      <w:proofErr w:type="spellStart"/>
+      <w:r>
+        <w:rPr>
+          <w:rFonts w:ascii="Arial" w:hAnsi="Arial" w:cs="Arial"/>
+        </w:rPr>
+        <w:t>Neural</w:t>
+      </w:r>
+      <w:proofErr w:type="spellEnd"/>
+      <w:r>
+        <w:rPr>
+          <w:rFonts w:ascii="Arial" w:hAnsi="Arial" w:cs="Arial"/>
+        </w:rPr>
+        <w:t xml:space="preserve"> Networks </w:t>
       </w:r>
       <w:r>
         <w:rPr>
@@ -20612,12 +22321,14 @@
         </w:rPr>
         <w:tab/>
       </w:r>
+      <w:proofErr w:type="spellStart"/>
       <w:r>
         <w:rPr>
           <w:rFonts w:ascii="Arial" w:hAnsi="Arial" w:cs="Arial"/>
         </w:rPr>
         <w:t>Chellapilla</w:t>
       </w:r>
+      <w:proofErr w:type="spellEnd"/>
       <w:r>
         <w:rPr>
           <w:rFonts w:ascii="Arial" w:hAnsi="Arial" w:cs="Arial"/>
@@ -20636,12 +22347,14 @@
         </w:rPr>
         <w:t xml:space="preserve"> </w:t>
       </w:r>
+      <w:proofErr w:type="spellStart"/>
       <w:r>
         <w:rPr>
           <w:rFonts w:ascii="Arial" w:hAnsi="Arial" w:cs="Arial"/>
         </w:rPr>
         <w:t>Fogel</w:t>
       </w:r>
+      <w:proofErr w:type="spellEnd"/>
       <w:r>
         <w:rPr>
           <w:rFonts w:ascii="Arial" w:hAnsi="Arial" w:cs="Arial"/>
@@ -20652,13 +22365,83 @@
         <w:rPr>
           <w:rFonts w:ascii="Arial" w:hAnsi="Arial" w:cs="Arial"/>
         </w:rPr>
-        <w:t xml:space="preserve"> Evolution, neural ne</w:t>
-      </w:r>
-      <w:r>
-        <w:rPr>
-          <w:rFonts w:ascii="Arial" w:hAnsi="Arial" w:cs="Arial"/>
-        </w:rPr>
-        <w:t>tworks, games, and intelligence.</w:t>
+        <w:t xml:space="preserve"> Evolution, </w:t>
+      </w:r>
+      <w:proofErr w:type="spellStart"/>
+      <w:r>
+        <w:rPr>
+          <w:rFonts w:ascii="Arial" w:hAnsi="Arial" w:cs="Arial"/>
+        </w:rPr>
+        <w:t>neural</w:t>
+      </w:r>
+      <w:proofErr w:type="spellEnd"/>
+      <w:r>
+        <w:rPr>
+          <w:rFonts w:ascii="Arial" w:hAnsi="Arial" w:cs="Arial"/>
+        </w:rPr>
+        <w:t xml:space="preserve"> </w:t>
+      </w:r>
+      <w:proofErr w:type="spellStart"/>
+      <w:r>
+        <w:rPr>
+          <w:rFonts w:ascii="Arial" w:hAnsi="Arial" w:cs="Arial"/>
+        </w:rPr>
+        <w:t>ne</w:t>
+      </w:r>
+      <w:r>
+        <w:rPr>
+          <w:rFonts w:ascii="Arial" w:hAnsi="Arial" w:cs="Arial"/>
+        </w:rPr>
+        <w:t>tworks</w:t>
+      </w:r>
+      <w:proofErr w:type="spellEnd"/>
+      <w:r>
+        <w:rPr>
+          <w:rFonts w:ascii="Arial" w:hAnsi="Arial" w:cs="Arial"/>
+        </w:rPr>
+        <w:t xml:space="preserve">, </w:t>
+      </w:r>
+      <w:proofErr w:type="spellStart"/>
+      <w:r>
+        <w:rPr>
+          <w:rFonts w:ascii="Arial" w:hAnsi="Arial" w:cs="Arial"/>
+        </w:rPr>
+        <w:t>games</w:t>
+      </w:r>
+      <w:proofErr w:type="spellEnd"/>
+      <w:r>
+        <w:rPr>
+          <w:rFonts w:ascii="Arial" w:hAnsi="Arial" w:cs="Arial"/>
+        </w:rPr>
+        <w:t xml:space="preserve">, </w:t>
+      </w:r>
+      <w:proofErr w:type="spellStart"/>
+      <w:r>
+        <w:rPr>
+          <w:rFonts w:ascii="Arial" w:hAnsi="Arial" w:cs="Arial"/>
+        </w:rPr>
+        <w:t>and</w:t>
+      </w:r>
+      <w:proofErr w:type="spellEnd"/>
+      <w:r>
+        <w:rPr>
+          <w:rFonts w:ascii="Arial" w:hAnsi="Arial" w:cs="Arial"/>
+        </w:rPr>
+        <w:t xml:space="preserve"> </w:t>
+      </w:r>
+      <w:proofErr w:type="spellStart"/>
+      <w:r>
+        <w:rPr>
+          <w:rFonts w:ascii="Arial" w:hAnsi="Arial" w:cs="Arial"/>
+        </w:rPr>
+        <w:t>intelligence</w:t>
+      </w:r>
+      <w:proofErr w:type="spellEnd"/>
+      <w:r>
+        <w:rPr>
+          <w:rFonts w:ascii="Arial" w:hAnsi="Arial" w:cs="Arial"/>
+        </w:rPr>
+        <w:t>.</w:t>
       </w:r>
       <w:r>
         <w:rPr>
@@ -20675,11 +22458,47 @@
           <w:rFonts w:ascii="Arial" w:hAnsi="Arial" w:cs="Arial"/>
         </w:rPr>
       </w:pPr>
-      <w:r>
-        <w:rPr>
-          <w:rFonts w:ascii="Arial" w:hAnsi="Arial" w:cs="Arial"/>
-        </w:rPr>
-        <w:t>Proceedings _. of the IEEE vol. 87 (9)</w:t>
+      <w:proofErr w:type="spellStart"/>
+      <w:r>
+        <w:rPr>
+          <w:rFonts w:ascii="Arial" w:hAnsi="Arial" w:cs="Arial"/>
+        </w:rPr>
+        <w:t>Proceedings</w:t>
+      </w:r>
+      <w:proofErr w:type="spellEnd"/>
+      <w:r>
+        <w:rPr>
+          <w:rFonts w:ascii="Arial" w:hAnsi="Arial" w:cs="Arial"/>
+        </w:rPr>
+        <w:t xml:space="preserve"> _. </w:t>
+      </w:r>
+      <w:proofErr w:type="spellStart"/>
+      <w:r>
+        <w:rPr>
+          <w:rFonts w:ascii="Arial" w:hAnsi="Arial" w:cs="Arial"/>
+        </w:rPr>
+        <w:t>of</w:t>
+      </w:r>
+      <w:proofErr w:type="spellEnd"/>
+      <w:r>
+        <w:rPr>
+          <w:rFonts w:ascii="Arial" w:hAnsi="Arial" w:cs="Arial"/>
+        </w:rPr>
+        <w:t xml:space="preserve"> </w:t>
+      </w:r>
+      <w:proofErr w:type="spellStart"/>
+      <w:r>
+        <w:rPr>
+          <w:rFonts w:ascii="Arial" w:hAnsi="Arial" w:cs="Arial"/>
+        </w:rPr>
+        <w:t>the</w:t>
+      </w:r>
+      <w:proofErr w:type="spellEnd"/>
+      <w:r>
+        <w:rPr>
+          <w:rFonts w:ascii="Arial" w:hAnsi="Arial" w:cs="Arial"/>
+        </w:rPr>
+        <w:t xml:space="preserve"> IEEE vol. 87 (9)</w:t>
       </w:r>
       <w:r>
         <w:rPr>
@@ -31313,577 +33132,6 @@
 </cs:chartStyle>
 </file>
 
-<file path=word/glossary/document.xml><?xml version="1.0" encoding="utf-8"?>
-<w:glossaryDocument xmlns:wpc="http://schemas.microsoft.com/office/word/2010/wordprocessingCanvas" xmlns:cx="http://schemas.microsoft.com/office/drawing/2014/chartex" xmlns:cx1="http://schemas.microsoft.com/office/drawing/2015/9/8/chartex" xmlns:cx2="http://schemas.microsoft.com/office/drawing/2015/10/21/chartex" xmlns:mc="http://schemas.openxmlformats.org/markup-compatibility/2006" xmlns:o="urn:schemas-microsoft-com:office:office" xmlns:r="http://schemas.openxmlformats.org/officeDocument/2006/relationships" xmlns:m="http://schemas.openxmlformats.org/officeDocument/2006/math" xmlns:v="urn:schemas-microsoft-com:vml" xmlns:wp14="http://schemas.microsoft.com/office/word/2010/wordprocessingDrawing" xmlns:wp="http://schemas.openxmlformats.org/drawingml/2006/wordprocessingDrawing" xmlns:w10="urn:schemas-microsoft-com:office:word" xmlns:w="http://schemas.openxmlformats.org/wordprocessingml/2006/main" xmlns:w14="http://schemas.microsoft.com/office/word/2010/wordml" xmlns:w15="http://schemas.microsoft.com/office/word/2012/wordml" xmlns:w16se="http://schemas.microsoft.com/office/word/2015/wordml/symex" xmlns:wpg="http://schemas.microsoft.com/office/word/2010/wordprocessingGroup" xmlns:wpi="http://schemas.microsoft.com/office/word/2010/wordprocessingInk" xmlns:wne="http://schemas.microsoft.com/office/word/2006/wordml" xmlns:wps="http://schemas.microsoft.com/office/word/2010/wordprocessingShape" mc:Ignorable="w14 w15 w16se wp14"/>
-</file>
-
-<file path=word/glossary/fontTable.xml><?xml version="1.0" encoding="utf-8"?>
-<w:fonts xmlns:mc="http://schemas.openxmlformats.org/markup-compatibility/2006" xmlns:r="http://schemas.openxmlformats.org/officeDocument/2006/relationships" xmlns:w="http://schemas.openxmlformats.org/wordprocessingml/2006/main" xmlns:w14="http://schemas.microsoft.com/office/word/2010/wordml" xmlns:w15="http://schemas.microsoft.com/office/word/2012/wordml" xmlns:w16se="http://schemas.microsoft.com/office/word/2015/wordml/symex" mc:Ignorable="w14 w15 w16se">
-  <w:font w:name="Symbol">
-    <w:panose1 w:val="05050102010706020507"/>
-    <w:charset w:val="02"/>
-    <w:family w:val="roman"/>
-    <w:pitch w:val="variable"/>
-    <w:sig w:usb0="00000000" w:usb1="10000000" w:usb2="00000000" w:usb3="00000000" w:csb0="80000000" w:csb1="00000000"/>
-  </w:font>
-  <w:font w:name="Times New Roman">
-    <w:panose1 w:val="02020603050405020304"/>
-    <w:charset w:val="00"/>
-    <w:family w:val="roman"/>
-    <w:pitch w:val="variable"/>
-    <w:sig w:usb0="E0002AFF" w:usb1="C0007843" w:usb2="00000009" w:usb3="00000000" w:csb0="000001FF" w:csb1="00000000"/>
-  </w:font>
-  <w:font w:name="Courier New">
-    <w:panose1 w:val="02070309020205020404"/>
-    <w:charset w:val="00"/>
-    <w:family w:val="modern"/>
-    <w:pitch w:val="fixed"/>
-    <w:sig w:usb0="E0002EFF" w:usb1="C0007843" w:usb2="00000009" w:usb3="00000000" w:csb0="000001FF" w:csb1="00000000"/>
-  </w:font>
-  <w:font w:name="Wingdings">
-    <w:panose1 w:val="05000000000000000000"/>
-    <w:charset w:val="02"/>
-    <w:family w:val="auto"/>
-    <w:pitch w:val="variable"/>
-    <w:sig w:usb0="00000000" w:usb1="10000000" w:usb2="00000000" w:usb3="00000000" w:csb0="80000000" w:csb1="00000000"/>
-  </w:font>
-  <w:font w:name="Calibri">
-    <w:panose1 w:val="020F0502020204030204"/>
-    <w:charset w:val="00"/>
-    <w:family w:val="swiss"/>
-    <w:pitch w:val="variable"/>
-    <w:sig w:usb0="E0002AFF" w:usb1="4000ACFF" w:usb2="00000001" w:usb3="00000000" w:csb0="000001FF" w:csb1="00000000"/>
-  </w:font>
-  <w:font w:name="Calibri Light">
-    <w:panose1 w:val="020F0302020204030204"/>
-    <w:charset w:val="00"/>
-    <w:family w:val="swiss"/>
-    <w:pitch w:val="variable"/>
-    <w:sig w:usb0="A0002AEF" w:usb1="4000207B" w:usb2="00000000" w:usb3="00000000" w:csb0="000001FF" w:csb1="00000000"/>
-  </w:font>
-  <w:font w:name="Segoe UI">
-    <w:panose1 w:val="020B0502040204020203"/>
-    <w:charset w:val="00"/>
-    <w:family w:val="swiss"/>
-    <w:pitch w:val="variable"/>
-    <w:sig w:usb0="E4002EFF" w:usb1="C000E47F" w:usb2="00000009" w:usb3="00000000" w:csb0="000001FF" w:csb1="00000000"/>
-  </w:font>
-  <w:font w:name="Arial">
-    <w:panose1 w:val="020B0604020202020204"/>
-    <w:charset w:val="00"/>
-    <w:family w:val="swiss"/>
-    <w:pitch w:val="variable"/>
-    <w:sig w:usb0="E0002AFF" w:usb1="C0007843" w:usb2="00000009" w:usb3="00000000" w:csb0="000001FF" w:csb1="00000000"/>
-  </w:font>
-  <w:font w:name="Cambria Math">
-    <w:panose1 w:val="02040503050406030204"/>
-    <w:charset w:val="00"/>
-    <w:family w:val="roman"/>
-    <w:pitch w:val="variable"/>
-    <w:sig w:usb0="E00002FF" w:usb1="420024FF" w:usb2="00000000" w:usb3="00000000" w:csb0="0000019F" w:csb1="00000000"/>
-  </w:font>
-  <w:font w:name="Consolas">
-    <w:panose1 w:val="020B0609020204030204"/>
-    <w:charset w:val="00"/>
-    <w:family w:val="modern"/>
-    <w:pitch w:val="fixed"/>
-    <w:sig w:usb0="E00006FF" w:usb1="0000FCFF" w:usb2="00000001" w:usb3="00000000" w:csb0="0000019F" w:csb1="00000000"/>
-  </w:font>
-  <w:font w:name="Cambria">
-    <w:panose1 w:val="02040503050406030204"/>
-    <w:charset w:val="00"/>
-    <w:family w:val="roman"/>
-    <w:pitch w:val="variable"/>
-    <w:sig w:usb0="E00002FF" w:usb1="400004FF" w:usb2="00000000" w:usb3="00000000" w:csb0="0000019F" w:csb1="00000000"/>
-  </w:font>
-</w:fonts>
-</file>
-
-<file path=word/glossary/settings.xml><?xml version="1.0" encoding="utf-8"?>
-<w:settings xmlns:mc="http://schemas.openxmlformats.org/markup-compatibility/2006" xmlns:o="urn:schemas-microsoft-com:office:office" xmlns:r="http://schemas.openxmlformats.org/officeDocument/2006/relationships" xmlns:m="http://schemas.openxmlformats.org/officeDocument/2006/math" xmlns:v="urn:schemas-microsoft-com:vml" xmlns:w10="urn:schemas-microsoft-com:office:word" xmlns:w="http://schemas.openxmlformats.org/wordprocessingml/2006/main" xmlns:w14="http://schemas.microsoft.com/office/word/2010/wordml" xmlns:w15="http://schemas.microsoft.com/office/word/2012/wordml" xmlns:w16se="http://schemas.microsoft.com/office/word/2015/wordml/symex" xmlns:sl="http://schemas.openxmlformats.org/schemaLibrary/2006/main" mc:Ignorable="w14 w15 w16se">
-  <w:view w:val="normal"/>
-  <w:revisionView w:insDel="0" w:formatting="0" w:inkAnnotations="0"/>
-  <w:defaultTabStop w:val="708"/>
-  <w:hyphenationZone w:val="425"/>
-  <w:characterSpacingControl w:val="doNotCompress"/>
-  <w:compat>
-    <w:useFELayout/>
-    <w:compatSetting w:name="compatibilityMode" w:uri="http://schemas.microsoft.com/office/word" w:val="15"/>
-    <w:compatSetting w:name="overrideTableStyleFontSizeAndJustification" w:uri="http://schemas.microsoft.com/office/word" w:val="1"/>
-    <w:compatSetting w:name="enableOpenTypeFeatures" w:uri="http://schemas.microsoft.com/office/word" w:val="1"/>
-    <w:compatSetting w:name="doNotFlipMirrorIndents" w:uri="http://schemas.microsoft.com/office/word" w:val="1"/>
-    <w:compatSetting w:name="differentiateMultirowTableHeaders" w:uri="http://schemas.microsoft.com/office/word" w:val="1"/>
-  </w:compat>
-  <w:rsids>
-    <w:rsidRoot w:val="00CD74DB"/>
-    <w:rsid w:val="00CD74DB"/>
-  </w:rsids>
-  <m:mathPr>
-    <m:mathFont m:val="Cambria Math"/>
-    <m:brkBin m:val="before"/>
-    <m:brkBinSub m:val="--"/>
-    <m:smallFrac m:val="0"/>
-    <m:dispDef/>
-    <m:lMargin m:val="0"/>
-    <m:rMargin m:val="0"/>
-    <m:defJc m:val="centerGroup"/>
-    <m:wrapIndent m:val="1440"/>
-    <m:intLim m:val="subSup"/>
-    <m:naryLim m:val="undOvr"/>
-  </m:mathPr>
-  <w:themeFontLang w:val="de-DE"/>
-  <w:clrSchemeMapping w:bg1="light1" w:t1="dark1" w:bg2="light2" w:t2="dark2" w:accent1="accent1" w:accent2="accent2" w:accent3="accent3" w:accent4="accent4" w:accent5="accent5" w:accent6="accent6" w:hyperlink="hyperlink" w:followedHyperlink="followedHyperlink"/>
-  <w:decimalSymbol w:val=","/>
-  <w:listSeparator w:val=";"/>
-  <w15:chartTrackingRefBased/>
-</w:settings>
-</file>
-
-<file path=word/glossary/styles.xml><?xml version="1.0" encoding="utf-8"?>
-<w:styles xmlns:mc="http://schemas.openxmlformats.org/markup-compatibility/2006" xmlns:r="http://schemas.openxmlformats.org/officeDocument/2006/relationships" xmlns:w="http://schemas.openxmlformats.org/wordprocessingml/2006/main" xmlns:w14="http://schemas.microsoft.com/office/word/2010/wordml" xmlns:w15="http://schemas.microsoft.com/office/word/2012/wordml" xmlns:w16se="http://schemas.microsoft.com/office/word/2015/wordml/symex" mc:Ignorable="w14 w15 w16se">
-  <w:docDefaults>
-    <w:rPrDefault>
-      <w:rPr>
-        <w:rFonts w:asciiTheme="minorHAnsi" w:eastAsiaTheme="minorEastAsia" w:hAnsiTheme="minorHAnsi" w:cstheme="minorBidi"/>
-        <w:sz w:val="22"/>
-        <w:szCs w:val="22"/>
-        <w:lang w:val="de-DE" w:eastAsia="de-DE" w:bidi="ar-SA"/>
-      </w:rPr>
-    </w:rPrDefault>
-    <w:pPrDefault>
-      <w:pPr>
-        <w:spacing w:after="160" w:line="259" w:lineRule="auto"/>
-      </w:pPr>
-    </w:pPrDefault>
-  </w:docDefaults>
-  <w:latentStyles w:defLockedState="0" w:defUIPriority="99" w:defSemiHidden="0" w:defUnhideWhenUsed="0" w:defQFormat="0" w:count="373">
-    <w:lsdException w:name="Normal" w:uiPriority="0" w:qFormat="1"/>
-    <w:lsdException w:name="heading 1" w:uiPriority="9" w:qFormat="1"/>
-    <w:lsdException w:name="heading 2" w:semiHidden="1" w:uiPriority="9" w:unhideWhenUsed="1" w:qFormat="1"/>
-    <w:lsdException w:name="heading 3" w:semiHidden="1" w:uiPriority="9" w:unhideWhenUsed="1" w:qFormat="1"/>
-    <w:lsdException w:name="heading 4" w:semiHidden="1" w:uiPriority="9" w:unhideWhenUsed="1" w:qFormat="1"/>
-    <w:lsdException w:name="heading 5" w:semiHidden="1" w:uiPriority="9" w:unhideWhenUsed="1" w:qFormat="1"/>
-    <w:lsdException w:name="heading 6" w:semiHidden="1" w:uiPriority="9" w:unhideWhenUsed="1" w:qFormat="1"/>
-    <w:lsdException w:name="heading 7" w:semiHidden="1" w:uiPriority="9" w:unhideWhenUsed="1" w:qFormat="1"/>
-    <w:lsdException w:name="heading 8" w:semiHidden="1" w:uiPriority="9" w:unhideWhenUsed="1" w:qFormat="1"/>
-    <w:lsdException w:name="heading 9" w:semiHidden="1" w:uiPriority="9" w:unhideWhenUsed="1" w:qFormat="1"/>
-    <w:lsdException w:name="index 1" w:semiHidden="1" w:unhideWhenUsed="1"/>
-    <w:lsdException w:name="index 2" w:semiHidden="1" w:unhideWhenUsed="1"/>
-    <w:lsdException w:name="index 3" w:semiHidden="1" w:unhideWhenUsed="1"/>
-    <w:lsdException w:name="index 4" w:semiHidden="1" w:unhideWhenUsed="1"/>
-    <w:lsdException w:name="index 5" w:semiHidden="1" w:unhideWhenUsed="1"/>
-    <w:lsdException w:name="index 6" w:semiHidden="1" w:unhideWhenUsed="1"/>
-    <w:lsdException w:name="index 7" w:semiHidden="1" w:unhideWhenUsed="1"/>
-    <w:lsdException w:name="index 8" w:semiHidden="1" w:unhideWhenUsed="1"/>
-    <w:lsdException w:name="index 9" w:semiHidden="1" w:unhideWhenUsed="1"/>
-    <w:lsdException w:name="toc 1" w:semiHidden="1" w:uiPriority="39" w:unhideWhenUsed="1"/>
-    <w:lsdException w:name="toc 2" w:semiHidden="1" w:uiPriority="39" w:unhideWhenUsed="1"/>
-    <w:lsdException w:name="toc 3" w:semiHidden="1" w:uiPriority="39" w:unhideWhenUsed="1"/>
-    <w:lsdException w:name="toc 4" w:semiHidden="1" w:uiPriority="39" w:unhideWhenUsed="1"/>
-    <w:lsdException w:name="toc 5" w:semiHidden="1" w:uiPriority="39" w:unhideWhenUsed="1"/>
-    <w:lsdException w:name="toc 6" w:semiHidden="1" w:uiPriority="39" w:unhideWhenUsed="1"/>
-    <w:lsdException w:name="toc 7" w:semiHidden="1" w:uiPriority="39" w:unhideWhenUsed="1"/>
-    <w:lsdException w:name="toc 8" w:semiHidden="1" w:uiPriority="39" w:unhideWhenUsed="1"/>
-    <w:lsdException w:name="toc 9" w:semiHidden="1" w:uiPriority="39" w:unhideWhenUsed="1"/>
-    <w:lsdException w:name="Normal Indent" w:semiHidden="1" w:unhideWhenUsed="1"/>
-    <w:lsdException w:name="footnote text" w:semiHidden="1" w:unhideWhenUsed="1"/>
-    <w:lsdException w:name="annotation text" w:semiHidden="1" w:unhideWhenUsed="1"/>
-    <w:lsdException w:name="header" w:semiHidden="1" w:unhideWhenUsed="1"/>
-    <w:lsdException w:name="footer" w:semiHidden="1" w:unhideWhenUsed="1"/>
-    <w:lsdException w:name="index heading" w:semiHidden="1" w:unhideWhenUsed="1"/>
-    <w:lsdException w:name="caption" w:semiHidden="1" w:uiPriority="35" w:unhideWhenUsed="1" w:qFormat="1"/>
-    <w:lsdException w:name="table of figures" w:semiHidden="1" w:unhideWhenUsed="1"/>
-    <w:lsdException w:name="envelope address" w:semiHidden="1" w:unhideWhenUsed="1"/>
-    <w:lsdException w:name="envelope return" w:semiHidden="1" w:unhideWhenUsed="1"/>
-    <w:lsdException w:name="footnote reference" w:semiHidden="1" w:unhideWhenUsed="1"/>
-    <w:lsdException w:name="annotation reference" w:semiHidden="1" w:unhideWhenUsed="1"/>
-    <w:lsdException w:name="line number" w:semiHidden="1" w:unhideWhenUsed="1"/>
-    <w:lsdException w:name="page number" w:semiHidden="1" w:unhideWhenUsed="1"/>
-    <w:lsdException w:name="endnote reference" w:semiHidden="1" w:unhideWhenUsed="1"/>
-    <w:lsdException w:name="endnote text" w:semiHidden="1" w:unhideWhenUsed="1"/>
-    <w:lsdException w:name="table of authorities" w:semiHidden="1" w:unhideWhenUsed="1"/>
-    <w:lsdException w:name="macro" w:semiHidden="1" w:unhideWhenUsed="1"/>
-    <w:lsdException w:name="toa heading" w:semiHidden="1" w:unhideWhenUsed="1"/>
-    <w:lsdException w:name="List" w:semiHidden="1" w:unhideWhenUsed="1"/>
-    <w:lsdException w:name="List Bullet" w:semiHidden="1" w:unhideWhenUsed="1"/>
-    <w:lsdException w:name="List Number" w:semiHidden="1" w:unhideWhenUsed="1"/>
-    <w:lsdException w:name="List 2" w:semiHidden="1" w:unhideWhenUsed="1"/>
-    <w:lsdException w:name="List 3" w:semiHidden="1" w:unhideWhenUsed="1"/>
-    <w:lsdException w:name="List 4" w:semiHidden="1" w:unhideWhenUsed="1"/>
-    <w:lsdException w:name="List 5" w:semiHidden="1" w:unhideWhenUsed="1"/>
-    <w:lsdException w:name="List Bullet 2" w:semiHidden="1" w:unhideWhenUsed="1"/>
-    <w:lsdException w:name="List Bullet 3" w:semiHidden="1" w:unhideWhenUsed="1"/>
-    <w:lsdException w:name="List Bullet 4" w:semiHidden="1" w:unhideWhenUsed="1"/>
-    <w:lsdException w:name="List Bullet 5" w:semiHidden="1" w:unhideWhenUsed="1"/>
-    <w:lsdException w:name="List Number 2" w:semiHidden="1" w:unhideWhenUsed="1"/>
-    <w:lsdException w:name="List Number 3" w:semiHidden="1" w:unhideWhenUsed="1"/>
-    <w:lsdException w:name="List Number 4" w:semiHidden="1" w:unhideWhenUsed="1"/>
-    <w:lsdException w:name="List Number 5" w:semiHidden="1" w:unhideWhenUsed="1"/>
-    <w:lsdException w:name="Title" w:uiPriority="10" w:qFormat="1"/>
-    <w:lsdException w:name="Closing" w:semiHidden="1" w:unhideWhenUsed="1"/>
-    <w:lsdException w:name="Signature" w:semiHidden="1" w:unhideWhenUsed="1"/>
-    <w:lsdException w:name="Default Paragraph Font" w:semiHidden="1" w:uiPriority="1" w:unhideWhenUsed="1"/>
-    <w:lsdException w:name="Body Text" w:semiHidden="1" w:unhideWhenUsed="1"/>
-    <w:lsdException w:name="Body Text Indent" w:semiHidden="1" w:unhideWhenUsed="1"/>
-    <w:lsdException w:name="List Continue" w:semiHidden="1" w:unhideWhenUsed="1"/>
-    <w:lsdException w:name="List Continue 2" w:semiHidden="1" w:unhideWhenUsed="1"/>
-    <w:lsdException w:name="List Continue 3" w:semiHidden="1" w:unhideWhenUsed="1"/>
-    <w:lsdException w:name="List Continue 4" w:semiHidden="1" w:unhideWhenUsed="1"/>
-    <w:lsdException w:name="List Continue 5" w:semiHidden="1" w:unhideWhenUsed="1"/>
-    <w:lsdException w:name="Message Header" w:semiHidden="1" w:unhideWhenUsed="1"/>
-    <w:lsdException w:name="Subtitle" w:uiPriority="11" w:qFormat="1"/>
-    <w:lsdException w:name="Salutation" w:semiHidden="1" w:unhideWhenUsed="1"/>
-    <w:lsdException w:name="Date" w:semiHidden="1" w:unhideWhenUsed="1"/>
-    <w:lsdException w:name="Body Text First Indent" w:semiHidden="1" w:unhideWhenUsed="1"/>
-    <w:lsdException w:name="Body Text First Indent 2" w:semiHidden="1" w:unhideWhenUsed="1"/>
-    <w:lsdException w:name="Note Heading" w:semiHidden="1" w:unhideWhenUsed="1"/>
-    <w:lsdException w:name="Body Text 2" w:semiHidden="1" w:unhideWhenUsed="1"/>
-    <w:lsdException w:name="Body Text 3" w:semiHidden="1" w:unhideWhenUsed="1"/>
-    <w:lsdException w:name="Body Text Indent 2" w:semiHidden="1" w:unhideWhenUsed="1"/>
-    <w:lsdException w:name="Body Text Indent 3" w:semiHidden="1" w:unhideWhenUsed="1"/>
-    <w:lsdException w:name="Block Text" w:semiHidden="1" w:unhideWhenUsed="1"/>
-    <w:lsdException w:name="Hyperlink" w:semiHidden="1" w:unhideWhenUsed="1"/>
-    <w:lsdException w:name="FollowedHyperlink" w:semiHidden="1" w:unhideWhenUsed="1"/>
-    <w:lsdException w:name="Strong" w:uiPriority="22" w:qFormat="1"/>
-    <w:lsdException w:name="Emphasis" w:uiPriority="20" w:qFormat="1"/>
-    <w:lsdException w:name="Document Map" w:semiHidden="1" w:unhideWhenUsed="1"/>
-    <w:lsdException w:name="Plain Text" w:semiHidden="1" w:unhideWhenUsed="1"/>
-    <w:lsdException w:name="E-mail Signature" w:semiHidden="1" w:unhideWhenUsed="1"/>
-    <w:lsdException w:name="HTML Top of Form" w:semiHidden="1" w:unhideWhenUsed="1"/>
-    <w:lsdException w:name="HTML Bottom of Form" w:semiHidden="1" w:unhideWhenUsed="1"/>
-    <w:lsdException w:name="Normal (Web)" w:semiHidden="1" w:unhideWhenUsed="1"/>
-    <w:lsdException w:name="HTML Acronym" w:semiHidden="1" w:unhideWhenUsed="1"/>
-    <w:lsdException w:name="HTML Address" w:semiHidden="1" w:unhideWhenUsed="1"/>
-    <w:lsdException w:name="HTML Cite" w:semiHidden="1" w:unhideWhenUsed="1"/>
-    <w:lsdException w:name="HTML Code" w:semiHidden="1" w:unhideWhenUsed="1"/>
-    <w:lsdException w:name="HTML Definition" w:semiHidden="1" w:unhideWhenUsed="1"/>
-    <w:lsdException w:name="HTML Keyboard" w:semiHidden="1" w:unhideWhenUsed="1"/>
-    <w:lsdException w:name="HTML Preformatted" w:semiHidden="1" w:unhideWhenUsed="1"/>
-    <w:lsdException w:name="HTML Sample" w:semiHidden="1" w:unhideWhenUsed="1"/>
-    <w:lsdException w:name="HTML Typewriter" w:semiHidden="1" w:unhideWhenUsed="1"/>
-    <w:lsdException w:name="HTML Variable" w:semiHidden="1" w:unhideWhenUsed="1"/>
-    <w:lsdException w:name="Normal Table" w:semiHidden="1" w:unhideWhenUsed="1"/>
-    <w:lsdException w:name="annotation subject" w:semiHidden="1" w:unhideWhenUsed="1"/>
-    <w:lsdException w:name="No List" w:semiHidden="1" w:unhideWhenUsed="1"/>
-    <w:lsdException w:name="Outline List 1" w:semiHidden="1" w:unhideWhenUsed="1"/>
-    <w:lsdException w:name="Outline List 2" w:semiHidden="1" w:unhideWhenUsed="1"/>
-    <w:lsdException w:name="Outline List 3" w:semiHidden="1" w:unhideWhenUsed="1"/>
-    <w:lsdException w:name="Table Simple 1" w:semiHidden="1" w:unhideWhenUsed="1"/>
-    <w:lsdException w:name="Table Simple 2" w:semiHidden="1" w:unhideWhenUsed="1"/>
-    <w:lsdException w:name="Table Simple 3" w:semiHidden="1" w:unhideWhenUsed="1"/>
-    <w:lsdException w:name="Table Classic 1" w:semiHidden="1" w:unhideWhenUsed="1"/>
-    <w:lsdException w:name="Table Classic 2" w:semiHidden="1" w:unhideWhenUsed="1"/>
-    <w:lsdException w:name="Table Classic 3" w:semiHidden="1" w:unhideWhenUsed="1"/>
-    <w:lsdException w:name="Table Classic 4" w:semiHidden="1" w:unhideWhenUsed="1"/>
-    <w:lsdException w:name="Table Colorful 1" w:semiHidden="1" w:unhideWhenUsed="1"/>
-    <w:lsdException w:name="Table Colorful 2" w:semiHidden="1" w:unhideWhenUsed="1"/>
-    <w:lsdException w:name="Table Colorful 3" w:semiHidden="1" w:unhideWhenUsed="1"/>
-    <w:lsdException w:name="Table Columns 1" w:semiHidden="1" w:unhideWhenUsed="1"/>
-    <w:lsdException w:name="Table Columns 2" w:semiHidden="1" w:unhideWhenUsed="1"/>
-    <w:lsdException w:name="Table Columns 3" w:semiHidden="1" w:unhideWhenUsed="1"/>
-    <w:lsdException w:name="Table Columns 4" w:semiHidden="1" w:unhideWhenUsed="1"/>
-    <w:lsdException w:name="Table Columns 5" w:semiHidden="1" w:unhideWhenUsed="1"/>
-    <w:lsdException w:name="Table Grid 1" w:semiHidden="1" w:unhideWhenUsed="1"/>
-    <w:lsdException w:name="Table Grid 2" w:semiHidden="1" w:unhideWhenUsed="1"/>
-    <w:lsdException w:name="Table Grid 3" w:semiHidden="1" w:unhideWhenUsed="1"/>
-    <w:lsdException w:name="Table Grid 4" w:semiHidden="1" w:unhideWhenUsed="1"/>
-    <w:lsdException w:name="Table Grid 5" w:semiHidden="1" w:unhideWhenUsed="1"/>
-    <w:lsdException w:name="Table Grid 6" w:semiHidden="1" w:unhideWhenUsed="1"/>
-    <w:lsdException w:name="Table Grid 7" w:semiHidden="1" w:unhideWhenUsed="1"/>
-    <w:lsdException w:name="Table Grid 8" w:semiHidden="1" w:unhideWhenUsed="1"/>
-    <w:lsdException w:name="Table List 1" w:semiHidden="1" w:unhideWhenUsed="1"/>
-    <w:lsdException w:name="Table List 2" w:semiHidden="1" w:unhideWhenUsed="1"/>
-    <w:lsdException w:name="Table List 3" w:semiHidden="1" w:unhideWhenUsed="1"/>
-    <w:lsdException w:name="Table List 4" w:semiHidden="1" w:unhideWhenUsed="1"/>
-    <w:lsdException w:name="Table List 5" w:semiHidden="1" w:unhideWhenUsed="1"/>
-    <w:lsdException w:name="Table List 6" w:semiHidden="1" w:unhideWhenUsed="1"/>
-    <w:lsdException w:name="Table List 7" w:semiHidden="1" w:unhideWhenUsed="1"/>
-    <w:lsdException w:name="Table List 8" w:semiHidden="1" w:unhideWhenUsed="1"/>
-    <w:lsdException w:name="Table 3D effects 1" w:semiHidden="1" w:unhideWhenUsed="1"/>
-    <w:lsdException w:name="Table 3D effects 2" w:semiHidden="1" w:unhideWhenUsed="1"/>
-    <w:lsdException w:name="Table 3D effects 3" w:semiHidden="1" w:unhideWhenUsed="1"/>
-    <w:lsdException w:name="Table Contemporary" w:semiHidden="1" w:unhideWhenUsed="1"/>
-    <w:lsdException w:name="Table Elegant" w:semiHidden="1" w:unhideWhenUsed="1"/>
-    <w:lsdException w:name="Table Professional" w:semiHidden="1" w:unhideWhenUsed="1"/>
-    <w:lsdException w:name="Table Subtle 1" w:semiHidden="1" w:unhideWhenUsed="1"/>
-    <w:lsdException w:name="Table Subtle 2" w:semiHidden="1" w:unhideWhenUsed="1"/>
-    <w:lsdException w:name="Table Web 1" w:semiHidden="1" w:unhideWhenUsed="1"/>
-    <w:lsdException w:name="Table Web 2" w:semiHidden="1" w:unhideWhenUsed="1"/>
-    <w:lsdException w:name="Table Web 3" w:semiHidden="1" w:unhideWhenUsed="1"/>
-    <w:lsdException w:name="Balloon Text" w:semiHidden="1" w:unhideWhenUsed="1"/>
-    <w:lsdException w:name="Table Grid" w:uiPriority="39"/>
-    <w:lsdException w:name="Table Theme" w:semiHidden="1" w:unhideWhenUsed="1"/>
-    <w:lsdException w:name="Placeholder Text" w:semiHidden="1"/>
-    <w:lsdException w:name="No Spacing" w:uiPriority="1" w:qFormat="1"/>
-    <w:lsdException w:name="Light Shading" w:uiPriority="60"/>
-    <w:lsdException w:name="Light List" w:uiPriority="61"/>
-    <w:lsdException w:name="Light Grid" w:uiPriority="62"/>
-    <w:lsdException w:name="Medium Shading 1" w:uiPriority="63"/>
-    <w:lsdException w:name="Medium Shading 2" w:uiPriority="64"/>
-    <w:lsdException w:name="Medium List 1" w:uiPriority="65"/>
-    <w:lsdException w:name="Medium List 2" w:uiPriority="66"/>
-    <w:lsdException w:name="Medium Grid 1" w:uiPriority="67"/>
-    <w:lsdException w:name="Medium Grid 2" w:uiPriority="68"/>
-    <w:lsdException w:name="Medium Grid 3" w:uiPriority="69"/>
-    <w:lsdException w:name="Dark List" w:uiPriority="70"/>
-    <w:lsdException w:name="Colorful Shading" w:uiPriority="71"/>
-    <w:lsdException w:name="Colorful List" w:uiPriority="72"/>
-    <w:lsdException w:name="Colorful Grid" w:uiPriority="73"/>
-    <w:lsdException w:name="Light Shading Accent 1" w:uiPriority="60"/>
-    <w:lsdException w:name="Light List Accent 1" w:uiPriority="61"/>
-    <w:lsdException w:name="Light Grid Accent 1" w:uiPriority="62"/>
-    <w:lsdException w:name="Medium Shading 1 Accent 1" w:uiPriority="63"/>
-    <w:lsdException w:name="Medium Shading 2 Accent 1" w:uiPriority="64"/>
-    <w:lsdException w:name="Medium List 1 Accent 1" w:uiPriority="65"/>
-    <w:lsdException w:name="Revision" w:semiHidden="1"/>
-    <w:lsdException w:name="List Paragraph" w:uiPriority="34" w:qFormat="1"/>
-    <w:lsdException w:name="Quote" w:uiPriority="29" w:qFormat="1"/>
-    <w:lsdException w:name="Intense Quote" w:uiPriority="30" w:qFormat="1"/>
-    <w:lsdException w:name="Medium List 2 Accent 1" w:uiPriority="66"/>
-    <w:lsdException w:name="Medium Grid 1 Accent 1" w:uiPriority="67"/>
-    <w:lsdException w:name="Medium Grid 2 Accent 1" w:uiPriority="68"/>
-    <w:lsdException w:name="Medium Grid 3 Accent 1" w:uiPriority="69"/>
-    <w:lsdException w:name="Dark List Accent 1" w:uiPriority="70"/>
-    <w:lsdException w:name="Colorful Shading Accent 1" w:uiPriority="71"/>
-    <w:lsdException w:name="Colorful List Accent 1" w:uiPriority="72"/>
-    <w:lsdException w:name="Colorful Grid Accent 1" w:uiPriority="73"/>
-    <w:lsdException w:name="Light Shading Accent 2" w:uiPriority="60"/>
-    <w:lsdException w:name="Light List Accent 2" w:uiPriority="61"/>
-    <w:lsdException w:name="Light Grid Accent 2" w:uiPriority="62"/>
-    <w:lsdException w:name="Medium Shading 1 Accent 2" w:uiPriority="63"/>
-    <w:lsdException w:name="Medium Shading 2 Accent 2" w:uiPriority="64"/>
-    <w:lsdException w:name="Medium List 1 Accent 2" w:uiPriority="65"/>
-    <w:lsdException w:name="Medium List 2 Accent 2" w:uiPriority="66"/>
-    <w:lsdException w:name="Medium Grid 1 Accent 2" w:uiPriority="67"/>
-    <w:lsdException w:name="Medium Grid 2 Accent 2" w:uiPriority="68"/>
-    <w:lsdException w:name="Medium Grid 3 Accent 2" w:uiPriority="69"/>
-    <w:lsdException w:name="Dark List Accent 2" w:uiPriority="70"/>
-    <w:lsdException w:name="Colorful Shading Accent 2" w:uiPriority="71"/>
-    <w:lsdException w:name="Colorful List Accent 2" w:uiPriority="72"/>
-    <w:lsdException w:name="Colorful Grid Accent 2" w:uiPriority="73"/>
-    <w:lsdException w:name="Light Shading Accent 3" w:uiPriority="60"/>
-    <w:lsdException w:name="Light List Accent 3" w:uiPriority="61"/>
-    <w:lsdException w:name="Light Grid Accent 3" w:uiPriority="62"/>
-    <w:lsdException w:name="Medium Shading 1 Accent 3" w:uiPriority="63"/>
-    <w:lsdException w:name="Medium Shading 2 Accent 3" w:uiPriority="64"/>
-    <w:lsdException w:name="Medium List 1 Accent 3" w:uiPriority="65"/>
-    <w:lsdException w:name="Medium List 2 Accent 3" w:uiPriority="66"/>
-    <w:lsdException w:name="Medium Grid 1 Accent 3" w:uiPriority="67"/>
-    <w:lsdException w:name="Medium Grid 2 Accent 3" w:uiPriority="68"/>
-    <w:lsdException w:name="Medium Grid 3 Accent 3" w:uiPriority="69"/>
-    <w:lsdException w:name="Dark List Accent 3" w:uiPriority="70"/>
-    <w:lsdException w:name="Colorful Shading Accent 3" w:uiPriority="71"/>
-    <w:lsdException w:name="Colorful List Accent 3" w:uiPriority="72"/>
-    <w:lsdException w:name="Colorful Grid Accent 3" w:uiPriority="73"/>
-    <w:lsdException w:name="Light Shading Accent 4" w:uiPriority="60"/>
-    <w:lsdException w:name="Light List Accent 4" w:uiPriority="61"/>
-    <w:lsdException w:name="Light Grid Accent 4" w:uiPriority="62"/>
-    <w:lsdException w:name="Medium Shading 1 Accent 4" w:uiPriority="63"/>
-    <w:lsdException w:name="Medium Shading 2 Accent 4" w:uiPriority="64"/>
-    <w:lsdException w:name="Medium List 1 Accent 4" w:uiPriority="65"/>
-    <w:lsdException w:name="Medium List 2 Accent 4" w:uiPriority="66"/>
-    <w:lsdException w:name="Medium Grid 1 Accent 4" w:uiPriority="67"/>
-    <w:lsdException w:name="Medium Grid 2 Accent 4" w:uiPriority="68"/>
-    <w:lsdException w:name="Medium Grid 3 Accent 4" w:uiPriority="69"/>
-    <w:lsdException w:name="Dark List Accent 4" w:uiPriority="70"/>
-    <w:lsdException w:name="Colorful Shading Accent 4" w:uiPriority="71"/>
-    <w:lsdException w:name="Colorful List Accent 4" w:uiPriority="72"/>
-    <w:lsdException w:name="Colorful Grid Accent 4" w:uiPriority="73"/>
-    <w:lsdException w:name="Light Shading Accent 5" w:uiPriority="60"/>
-    <w:lsdException w:name="Light List Accent 5" w:uiPriority="61"/>
-    <w:lsdException w:name="Light Grid Accent 5" w:uiPriority="62"/>
-    <w:lsdException w:name="Medium Shading 1 Accent 5" w:uiPriority="63"/>
-    <w:lsdException w:name="Medium Shading 2 Accent 5" w:uiPriority="64"/>
-    <w:lsdException w:name="Medium List 1 Accent 5" w:uiPriority="65"/>
-    <w:lsdException w:name="Medium List 2 Accent 5" w:uiPriority="66"/>
-    <w:lsdException w:name="Medium Grid 1 Accent 5" w:uiPriority="67"/>
-    <w:lsdException w:name="Medium Grid 2 Accent 5" w:uiPriority="68"/>
-    <w:lsdException w:name="Medium Grid 3 Accent 5" w:uiPriority="69"/>
-    <w:lsdException w:name="Dark List Accent 5" w:uiPriority="70"/>
-    <w:lsdException w:name="Colorful Shading Accent 5" w:uiPriority="71"/>
-    <w:lsdException w:name="Colorful List Accent 5" w:uiPriority="72"/>
-    <w:lsdException w:name="Colorful Grid Accent 5" w:uiPriority="73"/>
-    <w:lsdException w:name="Light Shading Accent 6" w:uiPriority="60"/>
-    <w:lsdException w:name="Light List Accent 6" w:uiPriority="61"/>
-    <w:lsdException w:name="Light Grid Accent 6" w:uiPriority="62"/>
-    <w:lsdException w:name="Medium Shading 1 Accent 6" w:uiPriority="63"/>
-    <w:lsdException w:name="Medium Shading 2 Accent 6" w:uiPriority="64"/>
-    <w:lsdException w:name="Medium List 1 Accent 6" w:uiPriority="65"/>
-    <w:lsdException w:name="Medium List 2 Accent 6" w:uiPriority="66"/>
-    <w:lsdException w:name="Medium Grid 1 Accent 6" w:uiPriority="67"/>
-    <w:lsdException w:name="Medium Grid 2 Accent 6" w:uiPriority="68"/>
-    <w:lsdException w:name="Medium Grid 3 Accent 6" w:uiPriority="69"/>
-    <w:lsdException w:name="Dark List Accent 6" w:uiPriority="70"/>
-    <w:lsdException w:name="Colorful Shading Accent 6" w:uiPriority="71"/>
-    <w:lsdException w:name="Colorful List Accent 6" w:uiPriority="72"/>
-    <w:lsdException w:name="Colorful Grid Accent 6" w:uiPriority="73"/>
-    <w:lsdException w:name="Subtle Emphasis" w:uiPriority="19" w:qFormat="1"/>
-    <w:lsdException w:name="Intense Emphasis" w:uiPriority="21" w:qFormat="1"/>
-    <w:lsdException w:name="Subtle Reference" w:uiPriority="31" w:qFormat="1"/>
-    <w:lsdException w:name="Intense Reference" w:uiPriority="32" w:qFormat="1"/>
-    <w:lsdException w:name="Book Title" w:uiPriority="33" w:qFormat="1"/>
-    <w:lsdException w:name="Bibliography" w:semiHidden="1" w:uiPriority="37" w:unhideWhenUsed="1"/>
-    <w:lsdException w:name="TOC Heading" w:semiHidden="1" w:uiPriority="39" w:unhideWhenUsed="1" w:qFormat="1"/>
-    <w:lsdException w:name="Plain Table 1" w:uiPriority="41"/>
-    <w:lsdException w:name="Plain Table 2" w:uiPriority="42"/>
-    <w:lsdException w:name="Plain Table 3" w:uiPriority="43"/>
-    <w:lsdException w:name="Plain Table 4" w:uiPriority="44"/>
-    <w:lsdException w:name="Plain Table 5" w:uiPriority="45"/>
-    <w:lsdException w:name="Grid Table Light" w:uiPriority="40"/>
-    <w:lsdException w:name="Grid Table 1 Light" w:uiPriority="46"/>
-    <w:lsdException w:name="Grid Table 2" w:uiPriority="47"/>
-    <w:lsdException w:name="Grid Table 3" w:uiPriority="48"/>
-    <w:lsdException w:name="Grid Table 4" w:uiPriority="49"/>
-    <w:lsdException w:name="Grid Table 5 Dark" w:uiPriority="50"/>
-    <w:lsdException w:name="Grid Table 6 Colorful" w:uiPriority="51"/>
-    <w:lsdException w:name="Grid Table 7 Colorful" w:uiPriority="52"/>
-    <w:lsdException w:name="Grid Table 1 Light Accent 1" w:uiPriority="46"/>
-    <w:lsdException w:name="Grid Table 2 Accent 1" w:uiPriority="47"/>
-    <w:lsdException w:name="Grid Table 3 Accent 1" w:uiPriority="48"/>
-    <w:lsdException w:name="Grid Table 4 Accent 1" w:uiPriority="49"/>
-    <w:lsdException w:name="Grid Table 5 Dark Accent 1" w:uiPriority="50"/>
-    <w:lsdException w:name="Grid Table 6 Colorful Accent 1" w:uiPriority="51"/>
-    <w:lsdException w:name="Grid Table 7 Colorful Accent 1" w:uiPriority="52"/>
-    <w:lsdException w:name="Grid Table 1 Light Accent 2" w:uiPriority="46"/>
-    <w:lsdException w:name="Grid Table 2 Accent 2" w:uiPriority="47"/>
-    <w:lsdException w:name="Grid Table 3 Accent 2" w:uiPriority="48"/>
-    <w:lsdException w:name="Grid Table 4 Accent 2" w:uiPriority="49"/>
-    <w:lsdException w:name="Grid Table 5 Dark Accent 2" w:uiPriority="50"/>
-    <w:lsdException w:name="Grid Table 6 Colorful Accent 2" w:uiPriority="51"/>
-    <w:lsdException w:name="Grid Table 7 Colorful Accent 2" w:uiPriority="52"/>
-    <w:lsdException w:name="Grid Table 1 Light Accent 3" w:uiPriority="46"/>
-    <w:lsdException w:name="Grid Table 2 Accent 3" w:uiPriority="47"/>
-    <w:lsdException w:name="Grid Table 3 Accent 3" w:uiPriority="48"/>
-    <w:lsdException w:name="Grid Table 4 Accent 3" w:uiPriority="49"/>
-    <w:lsdException w:name="Grid Table 5 Dark Accent 3" w:uiPriority="50"/>
-    <w:lsdException w:name="Grid Table 6 Colorful Accent 3" w:uiPriority="51"/>
-    <w:lsdException w:name="Grid Table 7 Colorful Accent 3" w:uiPriority="52"/>
-    <w:lsdException w:name="Grid Table 1 Light Accent 4" w:uiPriority="46"/>
-    <w:lsdException w:name="Grid Table 2 Accent 4" w:uiPriority="47"/>
-    <w:lsdException w:name="Grid Table 3 Accent 4" w:uiPriority="48"/>
-    <w:lsdException w:name="Grid Table 4 Accent 4" w:uiPriority="49"/>
-    <w:lsdException w:name="Grid Table 5 Dark Accent 4" w:uiPriority="50"/>
-    <w:lsdException w:name="Grid Table 6 Colorful Accent 4" w:uiPriority="51"/>
-    <w:lsdException w:name="Grid Table 7 Colorful Accent 4" w:uiPriority="52"/>
-    <w:lsdException w:name="Grid Table 1 Light Accent 5" w:uiPriority="46"/>
-    <w:lsdException w:name="Grid Table 2 Accent 5" w:uiPriority="47"/>
-    <w:lsdException w:name="Grid Table 3 Accent 5" w:uiPriority="48"/>
-    <w:lsdException w:name="Grid Table 4 Accent 5" w:uiPriority="49"/>
-    <w:lsdException w:name="Grid Table 5 Dark Accent 5" w:uiPriority="50"/>
-    <w:lsdException w:name="Grid Table 6 Colorful Accent 5" w:uiPriority="51"/>
-    <w:lsdException w:name="Grid Table 7 Colorful Accent 5" w:uiPriority="52"/>
-    <w:lsdException w:name="Grid Table 1 Light Accent 6" w:uiPriority="46"/>
-    <w:lsdException w:name="Grid Table 2 Accent 6" w:uiPriority="47"/>
-    <w:lsdException w:name="Grid Table 3 Accent 6" w:uiPriority="48"/>
-    <w:lsdException w:name="Grid Table 4 Accent 6" w:uiPriority="49"/>
-    <w:lsdException w:name="Grid Table 5 Dark Accent 6" w:uiPriority="50"/>
-    <w:lsdException w:name="Grid Table 6 Colorful Accent 6" w:uiPriority="51"/>
-    <w:lsdException w:name="Grid Table 7 Colorful Accent 6" w:uiPriority="52"/>
-    <w:lsdException w:name="List Table 1 Light" w:uiPriority="46"/>
-    <w:lsdException w:name="List Table 2" w:uiPriority="47"/>
-    <w:lsdException w:name="List Table 3" w:uiPriority="48"/>
-    <w:lsdException w:name="List Table 4" w:uiPriority="49"/>
-    <w:lsdException w:name="List Table 5 Dark" w:uiPriority="50"/>
-    <w:lsdException w:name="List Table 6 Colorful" w:uiPriority="51"/>
-    <w:lsdException w:name="List Table 7 Colorful" w:uiPriority="52"/>
-    <w:lsdException w:name="List Table 1 Light Accent 1" w:uiPriority="46"/>
-    <w:lsdException w:name="List Table 2 Accent 1" w:uiPriority="47"/>
-    <w:lsdException w:name="List Table 3 Accent 1" w:uiPriority="48"/>
-    <w:lsdException w:name="List Table 4 Accent 1" w:uiPriority="49"/>
-    <w:lsdException w:name="List Table 5 Dark Accent 1" w:uiPriority="50"/>
-    <w:lsdException w:name="List Table 6 Colorful Accent 1" w:uiPriority="51"/>
-    <w:lsdException w:name="List Table 7 Colorful Accent 1" w:uiPriority="52"/>
-    <w:lsdException w:name="List Table 1 Light Accent 2" w:uiPriority="46"/>
-    <w:lsdException w:name="List Table 2 Accent 2" w:uiPriority="47"/>
-    <w:lsdException w:name="List Table 3 Accent 2" w:uiPriority="48"/>
-    <w:lsdException w:name="List Table 4 Accent 2" w:uiPriority="49"/>
-    <w:lsdException w:name="List Table 5 Dark Accent 2" w:uiPriority="50"/>
-    <w:lsdException w:name="List Table 6 Colorful Accent 2" w:uiPriority="51"/>
-    <w:lsdException w:name="List Table 7 Colorful Accent 2" w:uiPriority="52"/>
-    <w:lsdException w:name="List Table 1 Light Accent 3" w:uiPriority="46"/>
-    <w:lsdException w:name="List Table 2 Accent 3" w:uiPriority="47"/>
-    <w:lsdException w:name="List Table 3 Accent 3" w:uiPriority="48"/>
-    <w:lsdException w:name="List Table 4 Accent 3" w:uiPriority="49"/>
-    <w:lsdException w:name="List Table 5 Dark Accent 3" w:uiPriority="50"/>
-    <w:lsdException w:name="List Table 6 Colorful Accent 3" w:uiPriority="51"/>
-    <w:lsdException w:name="List Table 7 Colorful Accent 3" w:uiPriority="52"/>
-    <w:lsdException w:name="List Table 1 Light Accent 4" w:uiPriority="46"/>
-    <w:lsdException w:name="List Table 2 Accent 4" w:uiPriority="47"/>
-    <w:lsdException w:name="List Table 3 Accent 4" w:uiPriority="48"/>
-    <w:lsdException w:name="List Table 4 Accent 4" w:uiPriority="49"/>
-    <w:lsdException w:name="List Table 5 Dark Accent 4" w:uiPriority="50"/>
-    <w:lsdException w:name="List Table 6 Colorful Accent 4" w:uiPriority="51"/>
-    <w:lsdException w:name="List Table 7 Colorful Accent 4" w:uiPriority="52"/>
-    <w:lsdException w:name="List Table 1 Light Accent 5" w:uiPriority="46"/>
-    <w:lsdException w:name="List Table 2 Accent 5" w:uiPriority="47"/>
-    <w:lsdException w:name="List Table 3 Accent 5" w:uiPriority="48"/>
-    <w:lsdException w:name="List Table 4 Accent 5" w:uiPriority="49"/>
-    <w:lsdException w:name="List Table 5 Dark Accent 5" w:uiPriority="50"/>
-    <w:lsdException w:name="List Table 6 Colorful Accent 5" w:uiPriority="51"/>
-    <w:lsdException w:name="List Table 7 Colorful Accent 5" w:uiPriority="52"/>
-    <w:lsdException w:name="List Table 1 Light Accent 6" w:uiPriority="46"/>
-    <w:lsdException w:name="List Table 2 Accent 6" w:uiPriority="47"/>
-    <w:lsdException w:name="List Table 3 Accent 6" w:uiPriority="48"/>
-    <w:lsdException w:name="List Table 4 Accent 6" w:uiPriority="49"/>
-    <w:lsdException w:name="List Table 5 Dark Accent 6" w:uiPriority="50"/>
-    <w:lsdException w:name="List Table 6 Colorful Accent 6" w:uiPriority="51"/>
-    <w:lsdException w:name="List Table 7 Colorful Accent 6" w:uiPriority="52"/>
-    <w:lsdException w:name="Mention" w:semiHidden="1" w:unhideWhenUsed="1"/>
-    <w:lsdException w:name="Smart Hyperlink" w:semiHidden="1" w:unhideWhenUsed="1"/>
-  </w:latentStyles>
-  <w:style w:type="paragraph" w:default="1" w:styleId="Standard">
-    <w:name w:val="Normal"/>
-    <w:qFormat/>
-  </w:style>
-  <w:style w:type="character" w:default="1" w:styleId="Absatz-Standardschriftart">
-    <w:name w:val="Default Paragraph Font"/>
-    <w:uiPriority w:val="1"/>
-    <w:semiHidden/>
-    <w:unhideWhenUsed/>
-  </w:style>
-  <w:style w:type="table" w:default="1" w:styleId="NormaleTabelle">
-    <w:name w:val="Normal Table"/>
-    <w:uiPriority w:val="99"/>
-    <w:semiHidden/>
-    <w:unhideWhenUsed/>
-    <w:tblPr>
-      <w:tblInd w:w="0" w:type="dxa"/>
-      <w:tblCellMar>
-        <w:top w:w="0" w:type="dxa"/>
-        <w:left w:w="108" w:type="dxa"/>
-        <w:bottom w:w="0" w:type="dxa"/>
-        <w:right w:w="108" w:type="dxa"/>
-      </w:tblCellMar>
-    </w:tblPr>
-  </w:style>
-  <w:style w:type="numbering" w:default="1" w:styleId="KeineListe">
-    <w:name w:val="No List"/>
-    <w:uiPriority w:val="99"/>
-    <w:semiHidden/>
-    <w:unhideWhenUsed/>
-  </w:style>
-  <w:style w:type="paragraph" w:customStyle="1" w:styleId="01802035874942A0BADC3B1D67DEC6D6">
-    <w:name w:val="01802035874942A0BADC3B1D67DEC6D6"/>
-    <w:rsid w:val="00CD74DB"/>
-  </w:style>
-  <w:style w:type="paragraph" w:customStyle="1" w:styleId="4EE7B908828B48909AA4FBDF74E352B8">
-    <w:name w:val="4EE7B908828B48909AA4FBDF74E352B8"/>
-    <w:rsid w:val="00CD74DB"/>
-  </w:style>
-  <w:style w:type="paragraph" w:customStyle="1" w:styleId="B62241214EEF4876A4A6376DAAF224F2">
-    <w:name w:val="B62241214EEF4876A4A6376DAAF224F2"/>
-    <w:rsid w:val="00CD74DB"/>
-  </w:style>
-</w:styles>
-</file>
-
-<file path=word/glossary/webSettings.xml><?xml version="1.0" encoding="utf-8"?>
-<w:webSettings xmlns:mc="http://schemas.openxmlformats.org/markup-compatibility/2006" xmlns:r="http://schemas.openxmlformats.org/officeDocument/2006/relationships" xmlns:w="http://schemas.openxmlformats.org/wordprocessingml/2006/main" xmlns:w14="http://schemas.microsoft.com/office/word/2010/wordml" xmlns:w15="http://schemas.microsoft.com/office/word/2012/wordml" xmlns:w16se="http://schemas.microsoft.com/office/word/2015/wordml/symex" mc:Ignorable="w14 w15 w16se">
-  <w:optimizeForBrowser/>
-  <w:allowPNG/>
-</w:webSettings>
-</file>
-
 <file path=word/theme/theme1.xml><?xml version="1.0" encoding="utf-8"?>
 <a:theme xmlns:a="http://schemas.openxmlformats.org/drawingml/2006/main" name="Larissa">
   <a:themeElements>
@@ -32436,7 +33684,7 @@
 </file>
 
 <file path=customXml/itemProps1.xml><?xml version="1.0" encoding="utf-8"?>
-<ds:datastoreItem xmlns:ds="http://schemas.openxmlformats.org/officeDocument/2006/customXml" ds:itemID="{C1DD5E0F-0DE0-49C0-BF6E-2B3BB0F00932}">
+<ds:datastoreItem xmlns:ds="http://schemas.openxmlformats.org/officeDocument/2006/customXml" ds:itemID="{38B0B1CC-2B5E-460F-8063-E02D28DBD305}">
   <ds:schemaRefs>
     <ds:schemaRef ds:uri="http://schemas.openxmlformats.org/officeDocument/2006/bibliography"/>
   </ds:schemaRefs>

--- a/Abschlussdokument/Abschlussdokumet.docx
+++ b/Abschlussdokument/Abschlussdokumet.docx
@@ -235,7 +235,23 @@
           <w:rFonts w:ascii="Arial" w:hAnsi="Arial" w:cs="Arial"/>
           <w:sz w:val="28"/>
         </w:rPr>
-        <w:t>, Lena Gräwe, Ahmad Haschemi und Lena Knickmeier</w:t>
+        <w:t xml:space="preserve">, Lena </w:t>
+      </w:r>
+      <w:proofErr w:type="spellStart"/>
+      <w:r>
+        <w:rPr>
+          <w:rFonts w:ascii="Arial" w:hAnsi="Arial" w:cs="Arial"/>
+          <w:sz w:val="28"/>
+        </w:rPr>
+        <w:t>Gräwe</w:t>
+      </w:r>
+      <w:proofErr w:type="spellEnd"/>
+      <w:r>
+        <w:rPr>
+          <w:rFonts w:ascii="Arial" w:hAnsi="Arial" w:cs="Arial"/>
+          <w:sz w:val="28"/>
+        </w:rPr>
+        <w:t>, Ahmad Haschemi und Lena Knickmeier</w:t>
       </w:r>
     </w:p>
     <w:p/>
@@ -304,6 +320,7 @@
           <w:docPartUnique/>
         </w:docPartObj>
       </w:sdtPr>
+      <w:sdtEndPr/>
       <w:sdtContent>
         <w:p>
           <w:pPr>
@@ -539,8 +556,6 @@
             </w:rPr>
             <w:ptab w:relativeTo="margin" w:alignment="right" w:leader="dot"/>
           </w:r>
-          <w:bookmarkStart w:id="0" w:name="_GoBack"/>
-          <w:bookmarkEnd w:id="0"/>
           <w:r>
             <w:rPr>
               <w:rFonts w:ascii="Arial" w:hAnsi="Arial" w:cs="Arial"/>
@@ -4033,10 +4048,10 @@
             <v:path o:extrusionok="f" gradientshapeok="t" o:connecttype="rect"/>
             <o:lock v:ext="edit" aspectratio="t"/>
           </v:shapetype>
-          <v:shape id="_x0000_i1025" type="#_x0000_t75" style="width:201pt;height:314.15pt" o:ole="">
+          <v:shape id="_x0000_i1025" type="#_x0000_t75" style="width:201.05pt;height:314.05pt" o:ole="">
             <v:imagedata r:id="rId8" o:title=""/>
           </v:shape>
-          <o:OLEObject Type="Embed" ProgID="Visio.Drawing.15" ShapeID="_x0000_i1025" DrawAspect="Content" ObjectID="_1534693078" r:id="rId9"/>
+          <o:OLEObject Type="Embed" ProgID="Visio.Drawing.15" ShapeID="_x0000_i1025" DrawAspect="Content" ObjectID="_1534693470" r:id="rId9"/>
         </w:object>
       </w:r>
     </w:p>
@@ -4052,14 +4067,27 @@
       <w:r>
         <w:t xml:space="preserve">Abbildung </w:t>
       </w:r>
-      <w:fldSimple w:instr=" SEQ Abbildung \* ARABIC ">
-        <w:r>
-          <w:rPr>
-            <w:noProof/>
-          </w:rPr>
-          <w:t>1</w:t>
-        </w:r>
-      </w:fldSimple>
+      <w:r>
+        <w:fldChar w:fldCharType="begin"/>
+      </w:r>
+      <w:r>
+        <w:instrText xml:space="preserve"> SEQ Abbildung \* ARABIC </w:instrText>
+      </w:r>
+      <w:r>
+        <w:fldChar w:fldCharType="separate"/>
+      </w:r>
+      <w:r>
+        <w:rPr>
+          <w:noProof/>
+        </w:rPr>
+        <w:t>1</w:t>
+      </w:r>
+      <w:r>
+        <w:rPr>
+          <w:noProof/>
+        </w:rPr>
+        <w:fldChar w:fldCharType="end"/>
+      </w:r>
     </w:p>
     <w:p>
       <w:pPr>
@@ -4730,7 +4758,21 @@
         <w:rPr>
           <w:rFonts w:ascii="Arial" w:hAnsi="Arial" w:cs="Arial"/>
         </w:rPr>
-        <w:t xml:space="preserve"> das Framework „Neuroph 2.7“ von </w:t>
+        <w:t xml:space="preserve"> das Framework „</w:t>
+      </w:r>
+      <w:proofErr w:type="spellStart"/>
+      <w:r>
+        <w:rPr>
+          <w:rFonts w:ascii="Arial" w:hAnsi="Arial" w:cs="Arial"/>
+        </w:rPr>
+        <w:t>Neuroph</w:t>
+      </w:r>
+      <w:proofErr w:type="spellEnd"/>
+      <w:r>
+        <w:rPr>
+          <w:rFonts w:ascii="Arial" w:hAnsi="Arial" w:cs="Arial"/>
+        </w:rPr>
+        <w:t xml:space="preserve"> 2.7“ von </w:t>
       </w:r>
       <w:proofErr w:type="spellStart"/>
       <w:r>
@@ -19691,12 +19733,147 @@
       </w:r>
     </w:p>
     <w:p>
-      <w:r>
-        <w:rPr>
-          <w:rFonts w:ascii="Arial" w:hAnsi="Arial" w:cs="Arial"/>
-        </w:rPr>
-        <w:t>D</w:t>
-      </w:r>
+      <w:pPr>
+        <w:jc w:val="both"/>
+        <w:rPr>
+          <w:rFonts w:ascii="Arial" w:hAnsi="Arial" w:cs="Arial"/>
+        </w:rPr>
+      </w:pPr>
+      <w:r>
+        <w:rPr>
+          <w:rFonts w:ascii="Arial" w:hAnsi="Arial" w:cs="Arial"/>
+        </w:rPr>
+        <w:t xml:space="preserve">Ein einer letzten Testreihe traten QPlayer2 und NNPlayer2 auf dem 4x5 Feld gegen einander an. Für beide Spieler wurden die besten Versionen aus den vorhergegangenen Test genommen. Der Q-Player erhielt dafür seine DB mit 32.000 Trainingsspielen, bei der die Gewinnquote gegen die NormalKI2 bei ca. 80% lag. Der NNPlayer2 wurde nur für die Züge des zweiten Spielers trainiert mit 300 Einträgen im Daten-Set trainiert und erhielt 120 Hidden-Layer. </w:t>
+      </w:r>
+    </w:p>
+    <w:p>
+      <w:pPr>
+        <w:jc w:val="both"/>
+        <w:rPr>
+          <w:rFonts w:ascii="Arial" w:hAnsi="Arial" w:cs="Arial"/>
+        </w:rPr>
+      </w:pPr>
+      <w:r>
+        <w:rPr>
+          <w:rFonts w:ascii="Arial" w:hAnsi="Arial" w:cs="Arial"/>
+        </w:rPr>
+        <w:t xml:space="preserve">Überraschender Weise schlug der NNPlayer2 den QPlayer2 um Längen. In fünf Turnieren à 10.000 Spiele, bei denen Abwechselnd begonnen wurde gewann der QPlayer2 durchschnittlich nur </w:t>
+      </w:r>
+      <w:r>
+        <w:rPr>
+          <w:rFonts w:ascii="Arial" w:hAnsi="Arial" w:cs="Arial"/>
+        </w:rPr>
+        <w:t>23,73</w:t>
+      </w:r>
+      <w:r>
+        <w:rPr>
+          <w:rFonts w:ascii="Arial" w:hAnsi="Arial" w:cs="Arial"/>
+        </w:rPr>
+        <w:t xml:space="preserve">%. Auch in einem zweiten Durchlauf, in dem der QPlayer2 in jeder Runde anfangen durfte lag seine Gewinnquote nur bei 27,76%. </w:t>
+      </w:r>
+    </w:p>
+    <w:p>
+      <w:pPr>
+        <w:jc w:val="both"/>
+        <w:rPr>
+          <w:rFonts w:ascii="Arial" w:hAnsi="Arial" w:cs="Arial"/>
+        </w:rPr>
+      </w:pPr>
+      <w:r>
+        <w:rPr>
+          <w:rFonts w:ascii="Arial" w:hAnsi="Arial" w:cs="Arial"/>
+        </w:rPr>
+        <w:t xml:space="preserve">Auffällig ist, dass der QPlayer2 in den Turnieren durchschnittlich </w:t>
+      </w:r>
+      <w:r>
+        <w:rPr>
+          <w:rFonts w:ascii="Arial" w:hAnsi="Arial" w:cs="Arial"/>
+        </w:rPr>
+        <w:t>72619,6</w:t>
+      </w:r>
+      <w:r>
+        <w:rPr>
+          <w:rFonts w:ascii="Arial" w:hAnsi="Arial" w:cs="Arial"/>
+        </w:rPr>
+        <w:t xml:space="preserve"> bzw. </w:t>
+      </w:r>
+      <w:r>
+        <w:rPr>
+          <w:rFonts w:ascii="Arial" w:hAnsi="Arial" w:cs="Arial"/>
+        </w:rPr>
+        <w:t>36004,6</w:t>
+      </w:r>
+      <w:r>
+        <w:rPr>
+          <w:rFonts w:ascii="Arial" w:hAnsi="Arial" w:cs="Arial"/>
+        </w:rPr>
+        <w:t xml:space="preserve"> Zustände nicht kannte. Es liegt daher nah, dass sich der Q-Player im Training zu sehr auf die NormalKI2 eingestellt hat und daher nicht mit dem NNPlayer2 umzugehen weiß.</w:t>
+      </w:r>
+    </w:p>
+    <w:p>
+      <w:pPr>
+        <w:jc w:val="both"/>
+        <w:rPr>
+          <w:rFonts w:ascii="Arial" w:hAnsi="Arial" w:cs="Arial"/>
+        </w:rPr>
+      </w:pPr>
+      <w:r>
+        <w:rPr>
+          <w:rFonts w:ascii="Arial" w:hAnsi="Arial" w:cs="Arial"/>
+        </w:rPr>
+        <w:lastRenderedPageBreak/>
+        <w:t>Aufgr</w:t>
+      </w:r>
+      <w:r>
+        <w:rPr>
+          <w:rFonts w:ascii="Arial" w:hAnsi="Arial" w:cs="Arial"/>
+        </w:rPr>
+        <w:t>und dieser Vermutung wurden die</w:t>
+      </w:r>
+      <w:r>
+        <w:rPr>
+          <w:rFonts w:ascii="Arial" w:hAnsi="Arial" w:cs="Arial"/>
+        </w:rPr>
+        <w:t>selben Turniere noch einmal mit einer größeren Datenbank für den QPlayer2 durchgeführt. Doch trotz der nun</w:t>
+      </w:r>
+      <w:r>
+        <w:rPr>
+          <w:rFonts w:ascii="Arial" w:hAnsi="Arial" w:cs="Arial"/>
+        </w:rPr>
+        <w:t xml:space="preserve"> vierfachen Menge an Trainingsd</w:t>
+      </w:r>
+      <w:r>
+        <w:rPr>
+          <w:rFonts w:ascii="Arial" w:hAnsi="Arial" w:cs="Arial"/>
+        </w:rPr>
+        <w:t>u</w:t>
+      </w:r>
+      <w:r>
+        <w:rPr>
+          <w:rFonts w:ascii="Arial" w:hAnsi="Arial" w:cs="Arial"/>
+        </w:rPr>
+        <w:t>r</w:t>
+      </w:r>
+      <w:r>
+        <w:rPr>
+          <w:rFonts w:ascii="Arial" w:hAnsi="Arial" w:cs="Arial"/>
+        </w:rPr>
+        <w:t xml:space="preserve">chläufen und ca. 1,7fachen Menge an Datenbankelementen bliebt die Performance ähnlich schlecht. Der QPlayer2 verbesserte sich beim abwechselnden Spielbeginn um nur </w:t>
+      </w:r>
+      <w:r>
+        <w:rPr>
+          <w:rFonts w:ascii="Arial" w:hAnsi="Arial" w:cs="Arial"/>
+        </w:rPr>
+        <w:t>0,312</w:t>
+      </w:r>
+      <w:r>
+        <w:rPr>
+          <w:rFonts w:ascii="Arial" w:hAnsi="Arial" w:cs="Arial"/>
+        </w:rPr>
+        <w:t>%. Wenn er in jedem Spiel begann lag die Verbesserung gerade einmal bei 0,072%.</w:t>
+      </w:r>
+      <w:bookmarkStart w:id="0" w:name="_GoBack"/>
+      <w:bookmarkEnd w:id="0"/>
     </w:p>
     <w:p/>
     <w:p>
@@ -19805,7 +19982,6 @@
         <w:rPr>
           <w:rFonts w:ascii="Arial" w:hAnsi="Arial" w:cs="Arial"/>
         </w:rPr>
-        <w:lastRenderedPageBreak/>
         <w:t>Der Q-Player erzielt auf einem 4x5 Feld hervorragende Ergebnisse</w:t>
       </w:r>
       <w:r>
@@ -19826,19 +20002,27 @@
         <w:rPr>
           <w:rFonts w:ascii="Arial" w:hAnsi="Arial" w:cs="Arial"/>
         </w:rPr>
-        <w:t xml:space="preserve">, trotzdem </w:t>
-      </w:r>
-      <w:r>
-        <w:rPr>
-          <w:rFonts w:ascii="Arial" w:hAnsi="Arial" w:cs="Arial"/>
-        </w:rPr>
-        <w:t xml:space="preserve">sollte ein Weg gefunden werden, um mit dem Overfitting zur </w:t>
+        <w:t xml:space="preserve">, trotzdem sollte ein Weg gefunden werden, um mit dem </w:t>
       </w:r>
       <w:proofErr w:type="spellStart"/>
       <w:r>
         <w:rPr>
           <w:rFonts w:ascii="Arial" w:hAnsi="Arial" w:cs="Arial"/>
         </w:rPr>
+        <w:t>Overfitting</w:t>
+      </w:r>
+      <w:proofErr w:type="spellEnd"/>
+      <w:r>
+        <w:rPr>
+          <w:rFonts w:ascii="Arial" w:hAnsi="Arial" w:cs="Arial"/>
+        </w:rPr>
+        <w:t xml:space="preserve"> zur </w:t>
+      </w:r>
+      <w:proofErr w:type="spellStart"/>
+      <w:r>
+        <w:rPr>
+          <w:rFonts w:ascii="Arial" w:hAnsi="Arial" w:cs="Arial"/>
+        </w:rPr>
         <w:t>NormalKI</w:t>
       </w:r>
       <w:proofErr w:type="spellEnd"/>
@@ -19846,13 +20030,7 @@
         <w:rPr>
           <w:rFonts w:ascii="Arial" w:hAnsi="Arial" w:cs="Arial"/>
         </w:rPr>
-        <w:t xml:space="preserve"> umzugehen</w:t>
-      </w:r>
-      <w:r>
-        <w:rPr>
-          <w:rFonts w:ascii="Arial" w:hAnsi="Arial" w:cs="Arial"/>
-        </w:rPr>
-        <w:t>. Die zweite</w:t>
+        <w:t xml:space="preserve"> umzugehen. Die zweite</w:t>
       </w:r>
       <w:r>
         <w:rPr>
@@ -20187,6 +20365,7 @@
         <w:rPr>
           <w:rFonts w:ascii="Arial" w:eastAsiaTheme="minorEastAsia" w:hAnsi="Arial" w:cs="Arial"/>
         </w:rPr>
+        <w:lastRenderedPageBreak/>
         <w:t>Wenn vier Steine einer Farbe neben einander liegen</w:t>
       </w:r>
       <w:r>
@@ -20388,7 +20567,6 @@
         <w:rPr>
           <w:rFonts w:ascii="Arial" w:hAnsi="Arial" w:cs="Arial"/>
         </w:rPr>
-        <w:lastRenderedPageBreak/>
         <w:t>Außerdem kann</w:t>
       </w:r>
       <w:r>
@@ -20871,7 +21049,21 @@
         <w:rPr>
           <w:rFonts w:ascii="Arial" w:hAnsi="Arial" w:cs="Arial"/>
         </w:rPr>
-        <w:t xml:space="preserve"> Intelligence (</w:t>
+        <w:t xml:space="preserve"> </w:t>
+      </w:r>
+      <w:proofErr w:type="spellStart"/>
+      <w:r>
+        <w:rPr>
+          <w:rFonts w:ascii="Arial" w:hAnsi="Arial" w:cs="Arial"/>
+        </w:rPr>
+        <w:t>Intelligence</w:t>
+      </w:r>
+      <w:proofErr w:type="spellEnd"/>
+      <w:r>
+        <w:rPr>
+          <w:rFonts w:ascii="Arial" w:hAnsi="Arial" w:cs="Arial"/>
+        </w:rPr>
+        <w:t xml:space="preserve"> (</w:t>
       </w:r>
       <w:proofErr w:type="spellStart"/>
       <w:r>
@@ -21002,7 +21194,21 @@
         <w:rPr>
           <w:rFonts w:ascii="Arial" w:hAnsi="Arial" w:cs="Arial"/>
         </w:rPr>
-        <w:t xml:space="preserve"> Classification </w:t>
+        <w:t xml:space="preserve"> </w:t>
+      </w:r>
+      <w:proofErr w:type="spellStart"/>
+      <w:r>
+        <w:rPr>
+          <w:rFonts w:ascii="Arial" w:hAnsi="Arial" w:cs="Arial"/>
+        </w:rPr>
+        <w:t>Classification</w:t>
+      </w:r>
+      <w:proofErr w:type="spellEnd"/>
+      <w:r>
+        <w:rPr>
+          <w:rFonts w:ascii="Arial" w:hAnsi="Arial" w:cs="Arial"/>
+        </w:rPr>
+        <w:t xml:space="preserve"> </w:t>
       </w:r>
       <w:proofErr w:type="spellStart"/>
       <w:r>
@@ -21515,7 +21721,21 @@
         <w:rPr>
           <w:rFonts w:ascii="Arial" w:hAnsi="Arial" w:cs="Arial"/>
         </w:rPr>
-        <w:t xml:space="preserve"> Epsilon-Greedy </w:t>
+        <w:t xml:space="preserve"> Epsilon-</w:t>
+      </w:r>
+      <w:proofErr w:type="spellStart"/>
+      <w:r>
+        <w:rPr>
+          <w:rFonts w:ascii="Arial" w:hAnsi="Arial" w:cs="Arial"/>
+        </w:rPr>
+        <w:t>Greedy</w:t>
+      </w:r>
+      <w:proofErr w:type="spellEnd"/>
+      <w:r>
+        <w:rPr>
+          <w:rFonts w:ascii="Arial" w:hAnsi="Arial" w:cs="Arial"/>
+        </w:rPr>
+        <w:t xml:space="preserve"> </w:t>
       </w:r>
       <w:proofErr w:type="spellStart"/>
       <w:r>
@@ -22717,6 +22937,7 @@
         <w:docPartUnique/>
       </w:docPartObj>
     </w:sdtPr>
+    <w:sdtEndPr/>
     <w:sdtContent>
       <w:p>
         <w:pPr>
@@ -26344,7 +26565,7 @@
       </w:pPr>
     </w:pPrDefault>
   </w:docDefaults>
-  <w:latentStyles w:defLockedState="0" w:defUIPriority="99" w:defSemiHidden="0" w:defUnhideWhenUsed="0" w:defQFormat="0" w:count="373">
+  <w:latentStyles w:defLockedState="0" w:defUIPriority="99" w:defSemiHidden="0" w:defUnhideWhenUsed="0" w:defQFormat="0" w:count="372">
     <w:lsdException w:name="Normal" w:uiPriority="0" w:qFormat="1"/>
     <w:lsdException w:name="heading 1" w:uiPriority="9" w:qFormat="1"/>
     <w:lsdException w:name="heading 2" w:semiHidden="1" w:uiPriority="9" w:unhideWhenUsed="1" w:qFormat="1"/>
@@ -26717,7 +26938,6 @@
     <w:lsdException w:name="List Table 6 Colorful Accent 6" w:uiPriority="51"/>
     <w:lsdException w:name="List Table 7 Colorful Accent 6" w:uiPriority="52"/>
     <w:lsdException w:name="Mention" w:semiHidden="1" w:unhideWhenUsed="1"/>
-    <w:lsdException w:name="Smart Hyperlink" w:semiHidden="1" w:unhideWhenUsed="1"/>
   </w:latentStyles>
   <w:style w:type="paragraph" w:default="1" w:styleId="Standard">
     <w:name w:val="Normal"/>
@@ -33684,7 +33904,7 @@
 </file>
 
 <file path=customXml/itemProps1.xml><?xml version="1.0" encoding="utf-8"?>
-<ds:datastoreItem xmlns:ds="http://schemas.openxmlformats.org/officeDocument/2006/customXml" ds:itemID="{38B0B1CC-2B5E-460F-8063-E02D28DBD305}">
+<ds:datastoreItem xmlns:ds="http://schemas.openxmlformats.org/officeDocument/2006/customXml" ds:itemID="{4946FC7B-39D0-4ED5-A765-0B548B0E77BD}">
   <ds:schemaRefs>
     <ds:schemaRef ds:uri="http://schemas.openxmlformats.org/officeDocument/2006/bibliography"/>
   </ds:schemaRefs>

--- a/Abschlussdokument/Abschlussdokumet.docx
+++ b/Abschlussdokument/Abschlussdokumet.docx
@@ -1,6 +1,6 @@
 
 <file path=word/document.xml><?xml version="1.0" encoding="utf-8"?>
-<w:document xmlns:wpc="http://schemas.microsoft.com/office/word/2010/wordprocessingCanvas" xmlns:cx="http://schemas.microsoft.com/office/drawing/2014/chartex" xmlns:cx1="http://schemas.microsoft.com/office/drawing/2015/9/8/chartex" xmlns:cx2="http://schemas.microsoft.com/office/drawing/2015/10/21/chartex" xmlns:mc="http://schemas.openxmlformats.org/markup-compatibility/2006" xmlns:o="urn:schemas-microsoft-com:office:office" xmlns:r="http://schemas.openxmlformats.org/officeDocument/2006/relationships" xmlns:m="http://schemas.openxmlformats.org/officeDocument/2006/math" xmlns:v="urn:schemas-microsoft-com:vml" xmlns:wp14="http://schemas.microsoft.com/office/word/2010/wordprocessingDrawing" xmlns:wp="http://schemas.openxmlformats.org/drawingml/2006/wordprocessingDrawing" xmlns:w10="urn:schemas-microsoft-com:office:word" xmlns:w="http://schemas.openxmlformats.org/wordprocessingml/2006/main" xmlns:w14="http://schemas.microsoft.com/office/word/2010/wordml" xmlns:w15="http://schemas.microsoft.com/office/word/2012/wordml" xmlns:w16se="http://schemas.microsoft.com/office/word/2015/wordml/symex" xmlns:wpg="http://schemas.microsoft.com/office/word/2010/wordprocessingGroup" xmlns:wpi="http://schemas.microsoft.com/office/word/2010/wordprocessingInk" xmlns:wne="http://schemas.microsoft.com/office/word/2006/wordml" xmlns:wps="http://schemas.microsoft.com/office/word/2010/wordprocessingShape" mc:Ignorable="w14 w15 w16se wp14">
+<w:document xmlns:wpc="http://schemas.microsoft.com/office/word/2010/wordprocessingCanvas" xmlns:mc="http://schemas.openxmlformats.org/markup-compatibility/2006" xmlns:o="urn:schemas-microsoft-com:office:office" xmlns:r="http://schemas.openxmlformats.org/officeDocument/2006/relationships" xmlns:m="http://schemas.openxmlformats.org/officeDocument/2006/math" xmlns:v="urn:schemas-microsoft-com:vml" xmlns:wp14="http://schemas.microsoft.com/office/word/2010/wordprocessingDrawing" xmlns:wp="http://schemas.openxmlformats.org/drawingml/2006/wordprocessingDrawing" xmlns:w10="urn:schemas-microsoft-com:office:word" xmlns:w="http://schemas.openxmlformats.org/wordprocessingml/2006/main" xmlns:w14="http://schemas.microsoft.com/office/word/2010/wordml" xmlns:w15="http://schemas.microsoft.com/office/word/2012/wordml" xmlns:wpg="http://schemas.microsoft.com/office/word/2010/wordprocessingGroup" xmlns:wpi="http://schemas.microsoft.com/office/word/2010/wordprocessingInk" xmlns:wne="http://schemas.microsoft.com/office/word/2006/wordml" xmlns:wps="http://schemas.microsoft.com/office/word/2010/wordprocessingShape" mc:Ignorable="w14 w15 wp14">
   <w:body>
     <w:p>
       <w:pPr>
@@ -160,12 +160,14 @@
         <w:rPr>
           <w:rFonts w:ascii="Arial" w:hAnsi="Arial" w:cs="Arial"/>
           <w:sz w:val="28"/>
+          <w:lang w:val="en-US"/>
         </w:rPr>
       </w:pPr>
       <w:r>
         <w:rPr>
           <w:rFonts w:ascii="Arial" w:hAnsi="Arial" w:cs="Arial"/>
           <w:sz w:val="28"/>
+          <w:lang w:val="en-US"/>
         </w:rPr>
         <w:t>B</w:t>
       </w:r>
@@ -173,6 +175,7 @@
         <w:rPr>
           <w:rFonts w:ascii="Arial" w:hAnsi="Arial" w:cs="Arial"/>
           <w:sz w:val="28"/>
+          <w:lang w:val="en-US"/>
         </w:rPr>
         <w:t xml:space="preserve">usiness </w:t>
       </w:r>
@@ -180,6 +183,7 @@
         <w:rPr>
           <w:rFonts w:ascii="Arial" w:hAnsi="Arial" w:cs="Arial"/>
           <w:sz w:val="28"/>
+          <w:lang w:val="en-US"/>
         </w:rPr>
         <w:t>A</w:t>
       </w:r>
@@ -187,6 +191,7 @@
         <w:rPr>
           <w:rFonts w:ascii="Arial" w:hAnsi="Arial" w:cs="Arial"/>
           <w:sz w:val="28"/>
+          <w:lang w:val="en-US"/>
         </w:rPr>
         <w:t xml:space="preserve">nalytics </w:t>
       </w:r>
@@ -194,6 +199,7 @@
         <w:rPr>
           <w:rFonts w:ascii="Arial" w:hAnsi="Arial" w:cs="Arial"/>
           <w:sz w:val="28"/>
+          <w:lang w:val="en-US"/>
         </w:rPr>
         <w:t>P</w:t>
       </w:r>
@@ -201,6 +207,7 @@
         <w:rPr>
           <w:rFonts w:ascii="Arial" w:hAnsi="Arial" w:cs="Arial"/>
           <w:sz w:val="28"/>
+          <w:lang w:val="en-US"/>
         </w:rPr>
         <w:t>roject</w:t>
       </w:r>
@@ -212,49 +219,71 @@
         <w:rPr>
           <w:rFonts w:ascii="Arial" w:hAnsi="Arial" w:cs="Arial"/>
           <w:sz w:val="28"/>
+          <w:lang w:val="en-US"/>
         </w:rPr>
       </w:pPr>
       <w:r>
         <w:rPr>
           <w:rFonts w:ascii="Arial" w:hAnsi="Arial" w:cs="Arial"/>
           <w:sz w:val="28"/>
-        </w:rPr>
-        <w:t xml:space="preserve">Jonathan </w:t>
+          <w:lang w:val="en-US"/>
+        </w:rPr>
+        <w:t xml:space="preserve">Jonathan Cawalla, Lena </w:t>
       </w:r>
       <w:proofErr w:type="spellStart"/>
       <w:r>
         <w:rPr>
           <w:rFonts w:ascii="Arial" w:hAnsi="Arial" w:cs="Arial"/>
           <w:sz w:val="28"/>
-        </w:rPr>
-        <w:t>Cawalla</w:t>
+          <w:lang w:val="en-US"/>
+        </w:rPr>
+        <w:t>Gräwe</w:t>
       </w:r>
       <w:proofErr w:type="spellEnd"/>
       <w:r>
         <w:rPr>
           <w:rFonts w:ascii="Arial" w:hAnsi="Arial" w:cs="Arial"/>
           <w:sz w:val="28"/>
-        </w:rPr>
-        <w:t xml:space="preserve">, Lena </w:t>
+          <w:lang w:val="en-US"/>
+        </w:rPr>
+        <w:t xml:space="preserve">, Ahmad </w:t>
       </w:r>
       <w:proofErr w:type="spellStart"/>
       <w:r>
         <w:rPr>
           <w:rFonts w:ascii="Arial" w:hAnsi="Arial" w:cs="Arial"/>
           <w:sz w:val="28"/>
-        </w:rPr>
-        <w:t>Gräwe</w:t>
+          <w:lang w:val="en-US"/>
+        </w:rPr>
+        <w:t>Haschemi</w:t>
       </w:r>
       <w:proofErr w:type="spellEnd"/>
       <w:r>
         <w:rPr>
           <w:rFonts w:ascii="Arial" w:hAnsi="Arial" w:cs="Arial"/>
           <w:sz w:val="28"/>
-        </w:rPr>
-        <w:t>, Ahmad Haschemi und Lena Knickmeier</w:t>
-      </w:r>
+          <w:lang w:val="en-US"/>
+        </w:rPr>
+        <w:t xml:space="preserve"> und Lena </w:t>
+      </w:r>
+      <w:proofErr w:type="spellStart"/>
+      <w:r>
+        <w:rPr>
+          <w:rFonts w:ascii="Arial" w:hAnsi="Arial" w:cs="Arial"/>
+          <w:sz w:val="28"/>
+          <w:lang w:val="en-US"/>
+        </w:rPr>
+        <w:t>Knickmeier</w:t>
+      </w:r>
+      <w:proofErr w:type="spellEnd"/>
     </w:p>
-    <w:p/>
+    <w:p>
+      <w:pPr>
+        <w:rPr>
+          <w:lang w:val="en-US"/>
+        </w:rPr>
+      </w:pPr>
+    </w:p>
     <w:p>
       <w:pPr>
         <w:pStyle w:val="berschrift3"/>
@@ -320,7 +349,6 @@
           <w:docPartUnique/>
         </w:docPartObj>
       </w:sdtPr>
-      <w:sdtEndPr/>
       <w:sdtContent>
         <w:p>
           <w:pPr>
@@ -838,25 +866,31 @@
         <w:rPr>
           <w:rFonts w:ascii="Arial" w:hAnsi="Arial" w:cs="Arial"/>
         </w:rPr>
-        <w:t xml:space="preserve">Vier-Gewinnt ist ein Spiel bei dem zwei Spieler abwechselnd einen Stein auf dem Spielfeld platzieren. Das Spielfeld besteht aus sieben Spalten, in denen je sechs Steine Platz haben. Spielsteine könne nur von oben in die Spalten geworfen werden und fallen dann soweit nach unten wie möglich. Ein Spieler hat gewonnen, wenn er es schafft, vier seiner Steine direkt neben einander zu platzieren. Dabei ist es egal, ob sie horizontal, vertikal oder auf einer Diagonalen liegen. </w:t>
-      </w:r>
-      <w:r>
-        <w:rPr>
-          <w:rFonts w:ascii="Arial" w:hAnsi="Arial" w:cs="Arial"/>
-        </w:rPr>
-        <w:t xml:space="preserve">Es gibt mehrere Möglichkeiten, um </w:t>
-      </w:r>
-      <w:r>
-        <w:rPr>
-          <w:rFonts w:ascii="Arial" w:hAnsi="Arial" w:cs="Arial"/>
-        </w:rPr>
-        <w:t xml:space="preserve">die </w:t>
-      </w:r>
-      <w:r>
-        <w:rPr>
-          <w:rFonts w:ascii="Arial" w:hAnsi="Arial" w:cs="Arial"/>
-        </w:rPr>
-        <w:t>Komplexität eines Spiels zu messen.</w:t>
+        <w:t>Vier-Gewinnt ist ein Spiel bei dem zwei Spieler abwechselnd einen Stein auf dem Spielfeld platzieren. Das Spielfeld besteht aus sieben Spalten, in denen je sechs Steine Platz haben. Spielsteine könne</w:t>
+      </w:r>
+      <w:r>
+        <w:rPr>
+          <w:rFonts w:ascii="Arial" w:hAnsi="Arial" w:cs="Arial"/>
+        </w:rPr>
+        <w:t>n</w:t>
+      </w:r>
+      <w:r>
+        <w:rPr>
+          <w:rFonts w:ascii="Arial" w:hAnsi="Arial" w:cs="Arial"/>
+        </w:rPr>
+        <w:t xml:space="preserve"> nur von oben in die Spalten geworfen werden und fallen dann soweit nach unten wie möglich. Ein Spieler hat gewonnen, wenn er es schafft, </w:t>
+      </w:r>
+      <w:r>
+        <w:rPr>
+          <w:rFonts w:ascii="Arial" w:hAnsi="Arial" w:cs="Arial"/>
+        </w:rPr>
+        <w:t>vier seiner Steine direkt neben</w:t>
+      </w:r>
+      <w:r>
+        <w:rPr>
+          <w:rFonts w:ascii="Arial" w:hAnsi="Arial" w:cs="Arial"/>
+        </w:rPr>
+        <w:t xml:space="preserve">einander zu platzieren. Dabei ist es egal, ob sie horizontal, vertikal oder auf einer Diagonalen liegen. </w:t>
       </w:r>
     </w:p>
     <w:p>
@@ -866,6 +900,30 @@
           <w:rFonts w:ascii="Arial" w:hAnsi="Arial" w:cs="Arial"/>
         </w:rPr>
       </w:pPr>
+      <w:r>
+        <w:rPr>
+          <w:rFonts w:ascii="Arial" w:hAnsi="Arial" w:cs="Arial"/>
+        </w:rPr>
+        <w:t xml:space="preserve">Es gibt mehrere Möglichkeiten, um </w:t>
+      </w:r>
+      <w:r>
+        <w:rPr>
+          <w:rFonts w:ascii="Arial" w:hAnsi="Arial" w:cs="Arial"/>
+        </w:rPr>
+        <w:t xml:space="preserve">die </w:t>
+      </w:r>
+      <w:r>
+        <w:rPr>
+          <w:rFonts w:ascii="Arial" w:hAnsi="Arial" w:cs="Arial"/>
+        </w:rPr>
+        <w:t>Komplexität eines Spiels zu messen.</w:t>
+      </w:r>
+      <w:r>
+        <w:rPr>
+          <w:rFonts w:ascii="Arial" w:hAnsi="Arial" w:cs="Arial"/>
+        </w:rPr>
+        <w:t xml:space="preserve"> </w:t>
+      </w:r>
       <w:r>
         <w:rPr>
           <w:rFonts w:ascii="Arial" w:hAnsi="Arial" w:cs="Arial"/>
@@ -1373,7 +1431,19 @@
         <w:rPr>
           <w:rFonts w:ascii="Arial" w:hAnsi="Arial" w:cs="Arial"/>
         </w:rPr>
-        <w:t xml:space="preserve">enthält jeweils eine globale Variable für die Spielfeldbreite, eine für die Spielfeldhöhe und eine für die Anzahl von Steinen, die nebeneinander gereiht werden müssen, um zu gewinnen. Das Spielfeld selbst wird in einem zwei dimensionales Array </w:t>
+        <w:t>enthält jeweils eine globale Variable für die Spielfeldbreite, eine für die Spielfeldhöhe und eine für die Anzahl von Steinen, die nebeneinander gereiht werden müssen, um zu gewinnen. Das Spielfeld selbst wird in einem</w:t>
+      </w:r>
+      <w:r>
+        <w:rPr>
+          <w:rFonts w:ascii="Arial" w:hAnsi="Arial" w:cs="Arial"/>
+        </w:rPr>
+        <w:t xml:space="preserve"> zwei dimensionalen</w:t>
+      </w:r>
+      <w:r>
+        <w:rPr>
+          <w:rFonts w:ascii="Arial" w:hAnsi="Arial" w:cs="Arial"/>
+        </w:rPr>
+        <w:t xml:space="preserve"> Array </w:t>
       </w:r>
       <w:proofErr w:type="spellStart"/>
       <w:r>
@@ -1509,7 +1579,33 @@
         <w:rPr>
           <w:rFonts w:ascii="Arial" w:hAnsi="Arial" w:cs="Arial"/>
         </w:rPr>
-        <w:t>Spielen übergeben und gibt nach entsprechend vielen Spielen ein Daten-Set zurück.</w:t>
+        <w:t>Spielen übergeben und gibt nach entspre</w:t>
+      </w:r>
+      <w:r>
+        <w:rPr>
+          <w:rFonts w:ascii="Arial" w:hAnsi="Arial" w:cs="Arial"/>
+        </w:rPr>
+        <w:t xml:space="preserve">chend vielen Spielen ein </w:t>
+      </w:r>
+      <w:proofErr w:type="spellStart"/>
+      <w:r>
+        <w:rPr>
+          <w:rFonts w:ascii="Arial" w:hAnsi="Arial" w:cs="Arial"/>
+        </w:rPr>
+        <w:t>Datens</w:t>
+      </w:r>
+      <w:r>
+        <w:rPr>
+          <w:rFonts w:ascii="Arial" w:hAnsi="Arial" w:cs="Arial"/>
+        </w:rPr>
+        <w:t>et</w:t>
+      </w:r>
+      <w:proofErr w:type="spellEnd"/>
+      <w:r>
+        <w:rPr>
+          <w:rFonts w:ascii="Arial" w:hAnsi="Arial" w:cs="Arial"/>
+        </w:rPr>
+        <w:t xml:space="preserve"> zurück.</w:t>
       </w:r>
     </w:p>
     <w:p>
@@ -2132,7 +2228,7 @@
           <w:rFonts w:ascii="Arial" w:hAnsi="Arial" w:cs="Arial"/>
           <w:b/>
         </w:rPr>
-        <w:t>Datenbank und Binär-Codierung</w:t>
+        <w:t>Datenbank</w:t>
       </w:r>
     </w:p>
     <w:p>
@@ -2158,140 +2254,98 @@
         <w:rPr>
           <w:rFonts w:ascii="Arial" w:hAnsi="Arial" w:cs="Arial"/>
         </w:rPr>
-        <w:t xml:space="preserve"> wird eine effiziente Speicherstruktur für den Q-Player sehr wichtig. Es müssen beliebig viele Zustände gespeichert werden können und der Zugriff auf die Zustände muss sehr schnell ablaufen, da der Q-Player während eines Spieldurchlaufs in jedem Zug sowohl für diesen Zug, als auch für die nächsten Züge Abfragen an die Datenbank generiert. Aus diesem Grund wurde eine </w:t>
+        <w:t xml:space="preserve"> wird eine effiziente Speicherstruktur für den Q-Player sehr wichtig. Es müssen beliebig viele Zustände gespeichert werden können und der Zugriff auf die Zustände muss sehr schnell ablaufen, da der Q-Player während eines Spieldurchlaufs in jedem Zug sowohl für diesen Zug, als auch für die nächsten Züge Abfragen an die Datenbank generiert. Aus diesem Grund wurde eine HashMap gewählt, die intern von der Klasse </w:t>
+      </w:r>
+      <w:r>
+        <w:rPr>
+          <w:rFonts w:ascii="Arial" w:hAnsi="Arial" w:cs="Arial"/>
+          <w:i/>
+        </w:rPr>
+        <w:t>Q_DB</w:t>
+      </w:r>
+      <w:r>
+        <w:rPr>
+          <w:rFonts w:ascii="Arial" w:hAnsi="Arial" w:cs="Arial"/>
+        </w:rPr>
+        <w:t xml:space="preserve"> verwendet wird. Der Schlüssel dieser HashMap ist ein Spielzustand. Der Spielzustand wird von der Klasse </w:t>
+      </w:r>
+      <w:r>
+        <w:rPr>
+          <w:rFonts w:ascii="Arial" w:hAnsi="Arial" w:cs="Arial"/>
+          <w:i/>
+        </w:rPr>
+        <w:t xml:space="preserve">Game </w:t>
+      </w:r>
+      <w:r>
+        <w:rPr>
+          <w:rFonts w:ascii="Arial" w:hAnsi="Arial" w:cs="Arial"/>
+        </w:rPr>
+        <w:t xml:space="preserve">als 2-dimensionales </w:t>
       </w:r>
       <w:proofErr w:type="spellStart"/>
       <w:r>
         <w:rPr>
           <w:rFonts w:ascii="Arial" w:hAnsi="Arial" w:cs="Arial"/>
         </w:rPr>
-        <w:t>HashMap</w:t>
+        <w:t>Int</w:t>
       </w:r>
       <w:proofErr w:type="spellEnd"/>
       <w:r>
         <w:rPr>
           <w:rFonts w:ascii="Arial" w:hAnsi="Arial" w:cs="Arial"/>
         </w:rPr>
-        <w:t xml:space="preserve"> gewählt, die intern von der Klasse </w:t>
+        <w:t xml:space="preserve"> Array gespeichert. Da dieser Datentyp sich aufgrund eine</w:t>
+      </w:r>
+      <w:r>
+        <w:rPr>
+          <w:rFonts w:ascii="Arial" w:hAnsi="Arial" w:cs="Arial"/>
+        </w:rPr>
+        <w:t>r</w:t>
+      </w:r>
+      <w:r>
+        <w:rPr>
+          <w:rFonts w:ascii="Arial" w:hAnsi="Arial" w:cs="Arial"/>
+        </w:rPr>
+        <w:t xml:space="preserve"> fehlenden Hash- und </w:t>
+      </w:r>
+      <w:proofErr w:type="spellStart"/>
+      <w:r>
+        <w:rPr>
+          <w:rFonts w:ascii="Arial" w:hAnsi="Arial" w:cs="Arial"/>
+        </w:rPr>
+        <w:t>Equals</w:t>
+      </w:r>
+      <w:r>
+        <w:rPr>
+          <w:rFonts w:ascii="Arial" w:hAnsi="Arial" w:cs="Arial"/>
+        </w:rPr>
+        <w:t>f</w:t>
+      </w:r>
+      <w:r>
+        <w:rPr>
+          <w:rFonts w:ascii="Arial" w:hAnsi="Arial" w:cs="Arial"/>
+        </w:rPr>
+        <w:t>unktion</w:t>
+      </w:r>
+      <w:proofErr w:type="spellEnd"/>
+      <w:r>
+        <w:rPr>
+          <w:rFonts w:ascii="Arial" w:hAnsi="Arial" w:cs="Arial"/>
+        </w:rPr>
+        <w:t xml:space="preserve"> nicht als Schlüssel eignet, wird jeder Spielzustand in einen </w:t>
       </w:r>
       <w:r>
         <w:rPr>
           <w:rFonts w:ascii="Arial" w:hAnsi="Arial" w:cs="Arial"/>
           <w:i/>
         </w:rPr>
-        <w:t>Q_DB</w:t>
-      </w:r>
-      <w:r>
-        <w:rPr>
-          <w:rFonts w:ascii="Arial" w:hAnsi="Arial" w:cs="Arial"/>
-        </w:rPr>
-        <w:t xml:space="preserve"> verwendet wird. Der Schlüssel dieser </w:t>
-      </w:r>
-      <w:proofErr w:type="spellStart"/>
-      <w:r>
-        <w:rPr>
-          <w:rFonts w:ascii="Arial" w:hAnsi="Arial" w:cs="Arial"/>
-        </w:rPr>
-        <w:t>HashMap</w:t>
-      </w:r>
-      <w:proofErr w:type="spellEnd"/>
-      <w:r>
-        <w:rPr>
-          <w:rFonts w:ascii="Arial" w:hAnsi="Arial" w:cs="Arial"/>
-        </w:rPr>
-        <w:t xml:space="preserve"> ist ein Spielzustand. Der Spielzustand wird von der Klasse </w:t>
-      </w:r>
-      <w:r>
-        <w:rPr>
-          <w:rFonts w:ascii="Arial" w:hAnsi="Arial" w:cs="Arial"/>
-          <w:i/>
-        </w:rPr>
-        <w:t xml:space="preserve">Game </w:t>
-      </w:r>
-      <w:r>
-        <w:rPr>
-          <w:rFonts w:ascii="Arial" w:hAnsi="Arial" w:cs="Arial"/>
-        </w:rPr>
-        <w:t xml:space="preserve">als 2-dimensionales </w:t>
-      </w:r>
-      <w:proofErr w:type="spellStart"/>
-      <w:r>
-        <w:rPr>
-          <w:rFonts w:ascii="Arial" w:hAnsi="Arial" w:cs="Arial"/>
-        </w:rPr>
-        <w:t>Int</w:t>
-      </w:r>
-      <w:proofErr w:type="spellEnd"/>
-      <w:r>
-        <w:rPr>
-          <w:rFonts w:ascii="Arial" w:hAnsi="Arial" w:cs="Arial"/>
-        </w:rPr>
-        <w:t xml:space="preserve"> Array gespeichert. Da dieser Datentyp sich aufgrund eine</w:t>
-      </w:r>
-      <w:r>
-        <w:rPr>
-          <w:rFonts w:ascii="Arial" w:hAnsi="Arial" w:cs="Arial"/>
-        </w:rPr>
-        <w:t>r</w:t>
-      </w:r>
-      <w:r>
-        <w:rPr>
-          <w:rFonts w:ascii="Arial" w:hAnsi="Arial" w:cs="Arial"/>
-        </w:rPr>
-        <w:t xml:space="preserve"> fehlenden Hash- und </w:t>
-      </w:r>
-      <w:proofErr w:type="spellStart"/>
-      <w:r>
-        <w:rPr>
-          <w:rFonts w:ascii="Arial" w:hAnsi="Arial" w:cs="Arial"/>
-        </w:rPr>
-        <w:t>Equals</w:t>
-      </w:r>
-      <w:r>
-        <w:rPr>
-          <w:rFonts w:ascii="Arial" w:hAnsi="Arial" w:cs="Arial"/>
-        </w:rPr>
-        <w:t>f</w:t>
-      </w:r>
-      <w:r>
-        <w:rPr>
-          <w:rFonts w:ascii="Arial" w:hAnsi="Arial" w:cs="Arial"/>
-        </w:rPr>
-        <w:t>unktion</w:t>
-      </w:r>
-      <w:proofErr w:type="spellEnd"/>
-      <w:r>
-        <w:rPr>
-          <w:rFonts w:ascii="Arial" w:hAnsi="Arial" w:cs="Arial"/>
-        </w:rPr>
-        <w:t xml:space="preserve"> nicht als Schlüssel eignet, wird jeder Spielzustand in einen </w:t>
-      </w:r>
-      <w:r>
-        <w:rPr>
-          <w:rFonts w:ascii="Arial" w:hAnsi="Arial" w:cs="Arial"/>
-          <w:i/>
-        </w:rPr>
         <w:t>Array2DWrapper</w:t>
       </w:r>
       <w:r>
         <w:rPr>
           <w:rFonts w:ascii="Arial" w:hAnsi="Arial" w:cs="Arial"/>
         </w:rPr>
-        <w:t xml:space="preserve"> umgewandelt, der diese Funktionen implementiert. Als Wert für die </w:t>
-      </w:r>
-      <w:proofErr w:type="spellStart"/>
-      <w:r>
-        <w:rPr>
-          <w:rFonts w:ascii="Arial" w:hAnsi="Arial" w:cs="Arial"/>
-        </w:rPr>
-        <w:t>HashMap</w:t>
-      </w:r>
-      <w:proofErr w:type="spellEnd"/>
-      <w:r>
-        <w:rPr>
-          <w:rFonts w:ascii="Arial" w:hAnsi="Arial" w:cs="Arial"/>
-        </w:rPr>
-        <w:t xml:space="preserve"> wird wiederrum eine neue </w:t>
+        <w:t xml:space="preserve"> umgewandelt, der diese Funktionen implementiert. Als Wert für die HashMap wird wiederrum eine neue </w:t>
       </w:r>
       <w:r>
         <w:rPr>
@@ -2309,21 +2363,7 @@
         <w:rPr>
           <w:rFonts w:ascii="Arial" w:hAnsi="Arial" w:cs="Arial"/>
         </w:rPr>
-        <w:t xml:space="preserve">s eine </w:t>
-      </w:r>
-      <w:proofErr w:type="spellStart"/>
-      <w:r>
-        <w:rPr>
-          <w:rFonts w:ascii="Arial" w:hAnsi="Arial" w:cs="Arial"/>
-        </w:rPr>
-        <w:t>HashMap</w:t>
-      </w:r>
-      <w:proofErr w:type="spellEnd"/>
-      <w:r>
-        <w:rPr>
-          <w:rFonts w:ascii="Arial" w:hAnsi="Arial" w:cs="Arial"/>
-        </w:rPr>
-        <w:t xml:space="preserve">. Es könnte auch </w:t>
+        <w:t xml:space="preserve">s eine HashMap. Es könnte auch </w:t>
       </w:r>
       <w:r>
         <w:rPr>
@@ -2357,7 +2397,19 @@
         <w:rPr>
           <w:rFonts w:ascii="Arial" w:hAnsi="Arial" w:cs="Arial"/>
         </w:rPr>
-        <w:t xml:space="preserve">Die Datenbank implementiert weiterhin folgenden Methoden mit denen der Q-Player seine Werte abfragen und verändern kann: </w:t>
+        <w:t>Die Datenbank i</w:t>
+      </w:r>
+      <w:r>
+        <w:rPr>
+          <w:rFonts w:ascii="Arial" w:hAnsi="Arial" w:cs="Arial"/>
+        </w:rPr>
+        <w:t>mplementiert weiterhin die folgenden</w:t>
+      </w:r>
+      <w:r>
+        <w:rPr>
+          <w:rFonts w:ascii="Arial" w:hAnsi="Arial" w:cs="Arial"/>
+        </w:rPr>
+        <w:t xml:space="preserve"> Methoden mit denen der Q-Player seine Werte abfragen und verändern kann: </w:t>
       </w:r>
     </w:p>
     <w:p>
@@ -2530,21 +2582,7 @@
         <w:rPr>
           <w:rFonts w:ascii="Arial" w:hAnsi="Arial" w:cs="Arial"/>
         </w:rPr>
-        <w:t xml:space="preserve"> der </w:t>
-      </w:r>
-      <w:proofErr w:type="spellStart"/>
-      <w:r>
-        <w:rPr>
-          <w:rFonts w:ascii="Arial" w:hAnsi="Arial" w:cs="Arial"/>
-        </w:rPr>
-        <w:t>HashMap</w:t>
-      </w:r>
-      <w:proofErr w:type="spellEnd"/>
-      <w:r>
-        <w:rPr>
-          <w:rFonts w:ascii="Arial" w:hAnsi="Arial" w:cs="Arial"/>
-        </w:rPr>
-        <w:t>.</w:t>
+        <w:t xml:space="preserve"> der HashMap.</w:t>
       </w:r>
     </w:p>
     <w:p>
@@ -2558,30 +2596,14 @@
         <w:rPr>
           <w:rFonts w:ascii="Arial" w:hAnsi="Arial" w:cs="Arial"/>
         </w:rPr>
-        <w:t xml:space="preserve">Das Speichern und Laden der </w:t>
-      </w:r>
-      <w:proofErr w:type="spellStart"/>
-      <w:r>
-        <w:rPr>
-          <w:rFonts w:ascii="Arial" w:hAnsi="Arial" w:cs="Arial"/>
-        </w:rPr>
-        <w:t>HashMap</w:t>
-      </w:r>
-      <w:proofErr w:type="spellEnd"/>
-      <w:r>
-        <w:rPr>
-          <w:rFonts w:ascii="Arial" w:hAnsi="Arial" w:cs="Arial"/>
-        </w:rPr>
-        <w:t xml:space="preserve"> wurde </w:t>
-      </w:r>
-      <w:proofErr w:type="spellStart"/>
-      <w:r>
-        <w:rPr>
-          <w:rFonts w:ascii="Arial" w:hAnsi="Arial" w:cs="Arial"/>
-        </w:rPr>
-        <w:t>inbesondere</w:t>
-      </w:r>
-      <w:proofErr w:type="spellEnd"/>
+        <w:t xml:space="preserve">Das Speichern und Laden der HashMap wurde </w:t>
+      </w:r>
+      <w:r>
+        <w:rPr>
+          <w:rFonts w:ascii="Arial" w:hAnsi="Arial" w:cs="Arial"/>
+        </w:rPr>
+        <w:t>insbesondere</w:t>
+      </w:r>
       <w:r>
         <w:rPr>
           <w:rFonts w:ascii="Arial" w:hAnsi="Arial" w:cs="Arial"/>
@@ -2817,7 +2839,19 @@
         <w:rPr>
           <w:rFonts w:ascii="Arial" w:hAnsi="Arial" w:cs="Arial"/>
         </w:rPr>
-        <w:t>Gewinnt mit den damit verbundenen Schwierigkeiten, die ihm in einer früheren Arbeit begegnet sind. Unter anderem geht er auf die große Anzahl von Spielzuständen beim klassischen Vier-Gewinnt und beschäftigt sich mit Methoden</w:t>
+        <w:t>Gewinnt mit den damit verbundenen Schwierigkeiten, die ihm in einer früheren Arbeit begegnet sind. Unter anderem geht er auf die große Anzahl von Spielzuständen beim klassischen Vier-Gewinnt</w:t>
+      </w:r>
+      <w:r>
+        <w:rPr>
+          <w:rFonts w:ascii="Arial" w:hAnsi="Arial" w:cs="Arial"/>
+        </w:rPr>
+        <w:t xml:space="preserve"> ein</w:t>
+      </w:r>
+      <w:r>
+        <w:rPr>
+          <w:rFonts w:ascii="Arial" w:hAnsi="Arial" w:cs="Arial"/>
+        </w:rPr>
+        <w:t xml:space="preserve"> und beschäftigt sich mit Methoden</w:t>
       </w:r>
       <w:r>
         <w:rPr>
@@ -3084,6 +3118,7 @@
         <w:rPr>
           <w:rFonts w:ascii="Cambria Math" w:hAnsi="Cambria Math" w:cs="Arial"/>
           <w:szCs w:val="21"/>
+          <w:lang w:val="en-US"/>
         </w:rPr>
       </w:pPr>
       <m:oMathPara>
@@ -3100,143 +3135,15 @@
               <w:i/>
               <w:iCs/>
               <w:szCs w:val="21"/>
+              <w:lang w:val="en-US"/>
             </w:rPr>
-            <m:t>Q(</m:t>
-          </m:r>
-          <w:proofErr w:type="spellStart"/>
-          <m:r>
-            <m:rPr>
-              <m:nor/>
-            </m:rPr>
-            <w:rPr>
-              <w:rFonts w:ascii="Cambria Math" w:hAnsi="Cambria Math" w:cs="Arial"/>
-              <w:i/>
-              <w:iCs/>
-              <w:szCs w:val="21"/>
-            </w:rPr>
-            <m:t>state</m:t>
-          </m:r>
-          <w:proofErr w:type="spellEnd"/>
-          <m:r>
-            <m:rPr>
-              <m:nor/>
-            </m:rPr>
-            <w:rPr>
-              <w:rFonts w:ascii="Cambria Math" w:hAnsi="Cambria Math" w:cs="Arial"/>
-              <w:i/>
-              <w:iCs/>
-              <w:szCs w:val="21"/>
-            </w:rPr>
-            <m:t>, </m:t>
-          </m:r>
-          <w:proofErr w:type="spellStart"/>
-          <m:r>
-            <m:rPr>
-              <m:nor/>
-            </m:rPr>
-            <w:rPr>
-              <w:rFonts w:ascii="Cambria Math" w:hAnsi="Cambria Math" w:cs="Arial"/>
-              <w:i/>
-              <w:iCs/>
-              <w:szCs w:val="21"/>
-            </w:rPr>
-            <m:t>action</m:t>
-          </m:r>
-          <w:proofErr w:type="spellEnd"/>
-          <m:r>
-            <m:rPr>
-              <m:nor/>
-            </m:rPr>
-            <w:rPr>
-              <w:rFonts w:ascii="Cambria Math" w:hAnsi="Cambria Math" w:cs="Arial"/>
-              <w:i/>
-              <w:iCs/>
-              <w:szCs w:val="21"/>
-            </w:rPr>
-            <m:t>) = </m:t>
-          </m:r>
-          <w:proofErr w:type="spellStart"/>
-          <m:r>
-            <m:rPr>
-              <m:nor/>
-            </m:rPr>
-            <w:rPr>
-              <w:rFonts w:ascii="Cambria Math" w:hAnsi="Cambria Math" w:cs="Arial"/>
-              <w:i/>
-              <w:iCs/>
-              <w:szCs w:val="21"/>
-            </w:rPr>
-            <m:t>reward</m:t>
-          </m:r>
-          <w:proofErr w:type="spellEnd"/>
-          <m:r>
-            <m:rPr>
-              <m:nor/>
-            </m:rPr>
-            <w:rPr>
-              <w:rFonts w:ascii="Cambria Math" w:hAnsi="Cambria Math" w:cs="Arial"/>
-              <w:i/>
-              <w:iCs/>
-              <w:szCs w:val="21"/>
-            </w:rPr>
-            <m:t>(</m:t>
-          </m:r>
-          <w:proofErr w:type="spellStart"/>
-          <m:r>
-            <m:rPr>
-              <m:nor/>
-            </m:rPr>
-            <w:rPr>
-              <w:rFonts w:ascii="Cambria Math" w:hAnsi="Cambria Math" w:cs="Arial"/>
-              <w:i/>
-              <w:iCs/>
-              <w:szCs w:val="21"/>
-            </w:rPr>
-            <m:t>state</m:t>
-          </m:r>
-          <w:proofErr w:type="spellEnd"/>
-          <m:r>
-            <m:rPr>
-              <m:nor/>
-            </m:rPr>
-            <w:rPr>
-              <w:rFonts w:ascii="Cambria Math" w:hAnsi="Cambria Math" w:cs="Arial"/>
-              <w:i/>
-              <w:iCs/>
-              <w:szCs w:val="21"/>
-            </w:rPr>
-            <m:t xml:space="preserve">, </m:t>
-          </m:r>
-          <w:proofErr w:type="spellStart"/>
-          <m:r>
-            <m:rPr>
-              <m:nor/>
-            </m:rPr>
-            <w:rPr>
-              <w:rFonts w:ascii="Cambria Math" w:hAnsi="Cambria Math" w:cs="Arial"/>
-              <w:i/>
-              <w:iCs/>
-              <w:szCs w:val="21"/>
-            </w:rPr>
-            <m:t>action</m:t>
-          </m:r>
-          <w:proofErr w:type="spellEnd"/>
-          <m:r>
-            <m:rPr>
-              <m:nor/>
-            </m:rPr>
-            <w:rPr>
-              <w:rFonts w:ascii="Cambria Math" w:hAnsi="Cambria Math" w:cs="Arial"/>
-              <w:i/>
-              <w:iCs/>
-              <w:szCs w:val="21"/>
-            </w:rPr>
-            <m:t>) + (1-alpha)</m:t>
+            <m:t>Q(state, action) = reward(state, action) + (1-alpha)</m:t>
           </m:r>
           <m:r>
             <w:rPr>
               <w:rFonts w:ascii="Cambria Math" w:hAnsi="Cambria Math" w:cs="Arial"/>
               <w:szCs w:val="21"/>
+              <w:lang w:val="en-US"/>
             </w:rPr>
             <m:t> * </m:t>
           </m:r>
@@ -3287,7 +3194,22 @@
                   <w:rFonts w:ascii="Cambria Math" w:hAnsi="Cambria Math" w:cs="Arial"/>
                   <w:szCs w:val="21"/>
                 </w:rPr>
-                <m:t>state, action</m:t>
+                <m:t>state</m:t>
+              </m:r>
+              <m:r>
+                <w:rPr>
+                  <w:rFonts w:ascii="Cambria Math" w:hAnsi="Cambria Math" w:cs="Arial"/>
+                  <w:szCs w:val="21"/>
+                  <w:lang w:val="en-US"/>
+                </w:rPr>
+                <m:t>, </m:t>
+              </m:r>
+              <m:r>
+                <w:rPr>
+                  <w:rFonts w:ascii="Cambria Math" w:hAnsi="Cambria Math" w:cs="Arial"/>
+                  <w:szCs w:val="21"/>
+                </w:rPr>
+                <m:t>action</m:t>
               </m:r>
             </m:e>
           </m:d>
@@ -3295,8 +3217,54 @@
             <w:rPr>
               <w:rFonts w:ascii="Cambria Math" w:hAnsi="Cambria Math" w:cs="Arial"/>
               <w:szCs w:val="21"/>
+              <w:lang w:val="en-US"/>
             </w:rPr>
-            <m:t>+alpha*gamma*</m:t>
+            <m:t>+</m:t>
+          </m:r>
+          <m:r>
+            <w:rPr>
+              <w:rFonts w:ascii="Cambria Math" w:hAnsi="Cambria Math" w:cs="Arial"/>
+              <w:szCs w:val="21"/>
+            </w:rPr>
+            <m:t>alp</m:t>
+          </m:r>
+          <m:r>
+            <w:rPr>
+              <w:rFonts w:ascii="Cambria Math" w:hAnsi="Cambria Math" w:cs="Arial"/>
+              <w:szCs w:val="21"/>
+              <w:lang w:val="en-US"/>
+            </w:rPr>
+            <m:t>h</m:t>
+          </m:r>
+          <m:r>
+            <w:rPr>
+              <w:rFonts w:ascii="Cambria Math" w:hAnsi="Cambria Math" w:cs="Arial"/>
+              <w:szCs w:val="21"/>
+            </w:rPr>
+            <m:t>a</m:t>
+          </m:r>
+          <m:r>
+            <w:rPr>
+              <w:rFonts w:ascii="Cambria Math" w:hAnsi="Cambria Math" w:cs="Arial"/>
+              <w:szCs w:val="21"/>
+              <w:lang w:val="en-US"/>
+            </w:rPr>
+            <m:t>*</m:t>
+          </m:r>
+          <m:r>
+            <w:rPr>
+              <w:rFonts w:ascii="Cambria Math" w:hAnsi="Cambria Math" w:cs="Arial"/>
+              <w:szCs w:val="21"/>
+            </w:rPr>
+            <m:t>gamma</m:t>
+          </m:r>
+          <m:r>
+            <w:rPr>
+              <w:rFonts w:ascii="Cambria Math" w:hAnsi="Cambria Math" w:cs="Arial"/>
+              <w:szCs w:val="21"/>
+              <w:lang w:val="en-US"/>
+            </w:rPr>
+            <m:t>*</m:t>
           </m:r>
           <m:r>
             <m:rPr>
@@ -3305,6 +3273,7 @@
             <w:rPr>
               <w:rFonts w:ascii="Cambria Math" w:hAnsi="Cambria Math" w:cs="Arial"/>
               <w:szCs w:val="21"/>
+              <w:lang w:val="en-US"/>
             </w:rPr>
             <m:t>max</m:t>
           </m:r>
@@ -3312,8 +3281,54 @@
             <w:rPr>
               <w:rFonts w:ascii="Cambria Math" w:hAnsi="Cambria Math" w:cs="Arial"/>
               <w:szCs w:val="21"/>
+              <w:lang w:val="en-US"/>
             </w:rPr>
-            <m:t>⁡(Q(nextState, allActions))</m:t>
+            <m:t>⁡(</m:t>
+          </m:r>
+          <m:r>
+            <w:rPr>
+              <w:rFonts w:ascii="Cambria Math" w:hAnsi="Cambria Math" w:cs="Arial"/>
+              <w:szCs w:val="21"/>
+            </w:rPr>
+            <m:t>Q</m:t>
+          </m:r>
+          <m:r>
+            <w:rPr>
+              <w:rFonts w:ascii="Cambria Math" w:hAnsi="Cambria Math" w:cs="Arial"/>
+              <w:szCs w:val="21"/>
+              <w:lang w:val="en-US"/>
+            </w:rPr>
+            <m:t>(</m:t>
+          </m:r>
+          <m:r>
+            <w:rPr>
+              <w:rFonts w:ascii="Cambria Math" w:hAnsi="Cambria Math" w:cs="Arial"/>
+              <w:szCs w:val="21"/>
+            </w:rPr>
+            <m:t>nextState</m:t>
+          </m:r>
+          <m:r>
+            <w:rPr>
+              <w:rFonts w:ascii="Cambria Math" w:hAnsi="Cambria Math" w:cs="Arial"/>
+              <w:szCs w:val="21"/>
+              <w:lang w:val="en-US"/>
+            </w:rPr>
+            <m:t>, </m:t>
+          </m:r>
+          <m:r>
+            <w:rPr>
+              <w:rFonts w:ascii="Cambria Math" w:hAnsi="Cambria Math" w:cs="Arial"/>
+              <w:szCs w:val="21"/>
+            </w:rPr>
+            <m:t>allActions</m:t>
+          </m:r>
+          <m:r>
+            <w:rPr>
+              <w:rFonts w:ascii="Cambria Math" w:hAnsi="Cambria Math" w:cs="Arial"/>
+              <w:szCs w:val="21"/>
+              <w:lang w:val="en-US"/>
+            </w:rPr>
+            <m:t>))</m:t>
           </m:r>
         </m:oMath>
       </m:oMathPara>
@@ -3343,7 +3358,19 @@
         <w:rPr>
           <w:rFonts w:ascii="Arial" w:hAnsi="Arial" w:cs="Arial"/>
         </w:rPr>
-        <w:t xml:space="preserve"> der Prozentsatz für den der alte Wert aus der Datenbank bestehen bleibe</w:t>
+        <w:t xml:space="preserve"> der Prozentsatz </w:t>
+      </w:r>
+      <w:r>
+        <w:rPr>
+          <w:rFonts w:ascii="Arial" w:hAnsi="Arial" w:cs="Arial"/>
+        </w:rPr>
+        <w:t>zudem</w:t>
+      </w:r>
+      <w:r>
+        <w:rPr>
+          <w:rFonts w:ascii="Arial" w:hAnsi="Arial" w:cs="Arial"/>
+        </w:rPr>
+        <w:t xml:space="preserve"> der alte Wert aus der Datenbank bestehen bleibe</w:t>
       </w:r>
       <w:r>
         <w:rPr>
@@ -3626,6 +3653,7 @@
         <w:rPr>
           <w:rFonts w:ascii="Arial" w:eastAsiaTheme="minorEastAsia" w:hAnsi="Arial" w:cs="Arial"/>
           <w:iCs/>
+          <w:lang w:val="en-US"/>
         </w:rPr>
       </w:pPr>
       <m:oMathPara>
@@ -3638,60 +3666,14 @@
               <w:rFonts w:ascii="Cambria Math" w:eastAsiaTheme="minorEastAsia" w:hAnsi="Cambria Math" w:cs="Arial"/>
               <w:i/>
               <w:iCs/>
+              <w:lang w:val="en-US"/>
             </w:rPr>
-            <m:t>Q(</m:t>
-          </m:r>
-          <w:proofErr w:type="spellStart"/>
-          <m:r>
-            <m:rPr>
-              <m:nor/>
-            </m:rPr>
-            <w:rPr>
-              <w:rFonts w:ascii="Cambria Math" w:eastAsiaTheme="minorEastAsia" w:hAnsi="Cambria Math" w:cs="Arial"/>
-              <w:i/>
-              <w:iCs/>
-            </w:rPr>
-            <m:t>state</m:t>
-          </m:r>
-          <w:proofErr w:type="spellEnd"/>
-          <m:r>
-            <m:rPr>
-              <m:nor/>
-            </m:rPr>
-            <w:rPr>
-              <w:rFonts w:ascii="Cambria Math" w:eastAsiaTheme="minorEastAsia" w:hAnsi="Cambria Math" w:cs="Arial"/>
-              <w:i/>
-              <w:iCs/>
-            </w:rPr>
-            <m:t>, </m:t>
-          </m:r>
-          <w:proofErr w:type="spellStart"/>
-          <m:r>
-            <m:rPr>
-              <m:nor/>
-            </m:rPr>
-            <w:rPr>
-              <w:rFonts w:ascii="Cambria Math" w:eastAsiaTheme="minorEastAsia" w:hAnsi="Cambria Math" w:cs="Arial"/>
-              <w:i/>
-              <w:iCs/>
-            </w:rPr>
-            <m:t>action</m:t>
-          </m:r>
-          <w:proofErr w:type="spellEnd"/>
-          <m:r>
-            <m:rPr>
-              <m:nor/>
-            </m:rPr>
-            <w:rPr>
-              <w:rFonts w:ascii="Cambria Math" w:eastAsiaTheme="minorEastAsia" w:hAnsi="Cambria Math" w:cs="Arial"/>
-              <w:i/>
-              <w:iCs/>
-            </w:rPr>
-            <m:t>) = (1-alpha)</m:t>
+            <m:t>Q(state, action) = (1-alpha)</m:t>
           </m:r>
           <m:r>
             <w:rPr>
               <w:rFonts w:ascii="Cambria Math" w:eastAsiaTheme="minorEastAsia" w:hAnsi="Cambria Math" w:cs="Arial"/>
+              <w:lang w:val="en-US"/>
             </w:rPr>
             <m:t> * </m:t>
           </m:r>
@@ -3737,15 +3719,55 @@
                 <w:rPr>
                   <w:rFonts w:ascii="Cambria Math" w:eastAsiaTheme="minorEastAsia" w:hAnsi="Cambria Math" w:cs="Arial"/>
                 </w:rPr>
-                <m:t>state, action</m:t>
+                <m:t>state</m:t>
+              </m:r>
+              <m:r>
+                <w:rPr>
+                  <w:rFonts w:ascii="Cambria Math" w:eastAsiaTheme="minorEastAsia" w:hAnsi="Cambria Math" w:cs="Arial"/>
+                  <w:lang w:val="en-US"/>
+                </w:rPr>
+                <m:t>, </m:t>
+              </m:r>
+              <m:r>
+                <w:rPr>
+                  <w:rFonts w:ascii="Cambria Math" w:eastAsiaTheme="minorEastAsia" w:hAnsi="Cambria Math" w:cs="Arial"/>
+                </w:rPr>
+                <m:t>action</m:t>
               </m:r>
             </m:e>
           </m:d>
           <m:r>
             <w:rPr>
               <w:rFonts w:ascii="Cambria Math" w:eastAsiaTheme="minorEastAsia" w:hAnsi="Cambria Math" w:cs="Arial"/>
+              <w:lang w:val="en-US"/>
             </w:rPr>
-            <m:t>+alpha*</m:t>
+            <m:t>+</m:t>
+          </m:r>
+          <m:r>
+            <w:rPr>
+              <w:rFonts w:ascii="Cambria Math" w:eastAsiaTheme="minorEastAsia" w:hAnsi="Cambria Math" w:cs="Arial"/>
+            </w:rPr>
+            <m:t>alp</m:t>
+          </m:r>
+          <m:r>
+            <w:rPr>
+              <w:rFonts w:ascii="Cambria Math" w:eastAsiaTheme="minorEastAsia" w:hAnsi="Cambria Math" w:cs="Arial"/>
+              <w:lang w:val="en-US"/>
+            </w:rPr>
+            <m:t>h</m:t>
+          </m:r>
+          <m:r>
+            <w:rPr>
+              <w:rFonts w:ascii="Cambria Math" w:eastAsiaTheme="minorEastAsia" w:hAnsi="Cambria Math" w:cs="Arial"/>
+            </w:rPr>
+            <m:t>a</m:t>
+          </m:r>
+          <m:r>
+            <w:rPr>
+              <w:rFonts w:ascii="Cambria Math" w:eastAsiaTheme="minorEastAsia" w:hAnsi="Cambria Math" w:cs="Arial"/>
+              <w:lang w:val="en-US"/>
+            </w:rPr>
+            <m:t>*</m:t>
           </m:r>
           <m:sSub>
             <m:sSubPr>
@@ -3789,7 +3811,20 @@
                 <w:rPr>
                   <w:rFonts w:ascii="Cambria Math" w:eastAsiaTheme="minorEastAsia" w:hAnsi="Cambria Math" w:cs="Arial"/>
                 </w:rPr>
-                <m:t>state, allAction</m:t>
+                <m:t>state</m:t>
+              </m:r>
+              <m:r>
+                <w:rPr>
+                  <w:rFonts w:ascii="Cambria Math" w:eastAsiaTheme="minorEastAsia" w:hAnsi="Cambria Math" w:cs="Arial"/>
+                  <w:lang w:val="en-US"/>
+                </w:rPr>
+                <m:t>, </m:t>
+              </m:r>
+              <m:r>
+                <w:rPr>
+                  <w:rFonts w:ascii="Cambria Math" w:eastAsiaTheme="minorEastAsia" w:hAnsi="Cambria Math" w:cs="Arial"/>
+                </w:rPr>
+                <m:t>allAction</m:t>
               </m:r>
             </m:e>
           </m:d>
@@ -4048,10 +4083,10 @@
             <v:path o:extrusionok="f" gradientshapeok="t" o:connecttype="rect"/>
             <o:lock v:ext="edit" aspectratio="t"/>
           </v:shapetype>
-          <v:shape id="_x0000_i1025" type="#_x0000_t75" style="width:201.05pt;height:314.05pt" o:ole="">
+          <v:shape id="_x0000_i1025" type="#_x0000_t75" style="width:201.05pt;height:313.8pt" o:ole="">
             <v:imagedata r:id="rId8" o:title=""/>
           </v:shape>
-          <o:OLEObject Type="Embed" ProgID="Visio.Drawing.15" ShapeID="_x0000_i1025" DrawAspect="Content" ObjectID="_1534693470" r:id="rId9"/>
+          <o:OLEObject Type="Embed" ProgID="Visio.Drawing.15" ShapeID="_x0000_i1025" DrawAspect="Content" ObjectID="_1534705757" r:id="rId9"/>
         </w:object>
       </w:r>
     </w:p>
@@ -4067,27 +4102,14 @@
       <w:r>
         <w:t xml:space="preserve">Abbildung </w:t>
       </w:r>
-      <w:r>
-        <w:fldChar w:fldCharType="begin"/>
-      </w:r>
-      <w:r>
-        <w:instrText xml:space="preserve"> SEQ Abbildung \* ARABIC </w:instrText>
-      </w:r>
-      <w:r>
-        <w:fldChar w:fldCharType="separate"/>
-      </w:r>
-      <w:r>
-        <w:rPr>
-          <w:noProof/>
-        </w:rPr>
-        <w:t>1</w:t>
-      </w:r>
-      <w:r>
-        <w:rPr>
-          <w:noProof/>
-        </w:rPr>
-        <w:fldChar w:fldCharType="end"/>
-      </w:r>
+      <w:fldSimple w:instr=" SEQ Abbildung \* ARABIC ">
+        <w:r>
+          <w:rPr>
+            <w:noProof/>
+          </w:rPr>
+          <w:t>1</w:t>
+        </w:r>
+      </w:fldSimple>
     </w:p>
     <w:p>
       <w:pPr>
@@ -4274,7 +4296,19 @@
         <w:rPr>
           <w:rFonts w:ascii="Arial" w:hAnsi="Arial" w:cs="Arial"/>
         </w:rPr>
-        <w:t xml:space="preserve">bestimmt, wie sich die Aktivitäten der Neuronen in Reaktion aufeinander verändern. Z. B. verfüget jede verdeckte Schicht und die Ausgabeschicht über eine (eigene) Aktivierungsfunktion. Diese können linear oder nicht linear sein. Nicht lineare Aktivierungsfunktionen machen das Neuronale Netz besonders mächtig. [vgl. </w:t>
+        <w:t>bestimmt, wie sich die Aktivitäten der Neuronen in Reaktion aufei</w:t>
+      </w:r>
+      <w:r>
+        <w:rPr>
+          <w:rFonts w:ascii="Arial" w:hAnsi="Arial" w:cs="Arial"/>
+        </w:rPr>
+        <w:t>nander verändern. Z. B. verfüg</w:t>
+      </w:r>
+      <w:r>
+        <w:rPr>
+          <w:rFonts w:ascii="Arial" w:hAnsi="Arial" w:cs="Arial"/>
+        </w:rPr>
+        <w:t xml:space="preserve">t jede verdeckte Schicht und die Ausgabeschicht über eine (eigene) Aktivierungsfunktion. Diese können linear oder nicht linear sein. Nicht lineare Aktivierungsfunktionen machen das Neuronale Netz besonders mächtig. [vgl. </w:t>
       </w:r>
       <w:r>
         <w:rPr>
@@ -5657,7 +5691,7 @@
       <w:r>
         <w:rPr>
           <w:noProof/>
-          <w:lang w:eastAsia="de-DE"/>
+          <w:lang w:val="en-US"/>
         </w:rPr>
         <w:drawing>
           <wp:inline distT="0" distB="0" distL="0" distR="0" wp14:anchorId="061BB123" wp14:editId="5032BA44">
@@ -5723,7 +5757,7 @@
       <w:r>
         <w:rPr>
           <w:noProof/>
-          <w:lang w:eastAsia="de-DE"/>
+          <w:lang w:val="en-US"/>
         </w:rPr>
         <w:drawing>
           <wp:inline distT="0" distB="0" distL="0" distR="0" wp14:anchorId="680C9FAB" wp14:editId="47564A99">
@@ -5858,7 +5892,19 @@
         <w:rPr>
           <w:rFonts w:ascii="Arial" w:hAnsi="Arial" w:cs="Arial"/>
         </w:rPr>
-        <w:t>Besonders interessant ist, dass die KI eine Art strategisches Vorausdenken zeigt, indem sie Zwickmühlen baut. Sie bringt den Gegner also in eine Lage, in der er seine Niederlage nicht ehr verhindern kann. Die folgenden drei Spielausschnitte s</w:t>
+        <w:t xml:space="preserve">Besonders interessant ist, dass die KI eine Art strategisches Vorausdenken zeigt, indem sie Zwickmühlen baut. Sie bringt den Gegner also in eine Lage, in der er seine Niederlage nicht </w:t>
+      </w:r>
+      <w:r>
+        <w:rPr>
+          <w:rFonts w:ascii="Arial" w:hAnsi="Arial" w:cs="Arial"/>
+        </w:rPr>
+        <w:t>m</w:t>
+      </w:r>
+      <w:r>
+        <w:rPr>
+          <w:rFonts w:ascii="Arial" w:hAnsi="Arial" w:cs="Arial"/>
+        </w:rPr>
+        <w:t>ehr verhindern kann. Die folgenden drei Spielausschnitte s</w:t>
       </w:r>
       <w:r>
         <w:rPr>
@@ -8231,7 +8277,7 @@
       <w:r>
         <w:rPr>
           <w:noProof/>
-          <w:lang w:eastAsia="de-DE"/>
+          <w:lang w:val="en-US"/>
         </w:rPr>
         <w:drawing>
           <wp:inline distT="0" distB="0" distL="0" distR="0" wp14:anchorId="5478A380" wp14:editId="1BFC5C62">
@@ -8501,7 +8547,7 @@
       <w:r>
         <w:rPr>
           <w:noProof/>
-          <w:lang w:eastAsia="de-DE"/>
+          <w:lang w:val="en-US"/>
         </w:rPr>
         <w:drawing>
           <wp:inline distT="0" distB="0" distL="0" distR="0" wp14:anchorId="397FA14F" wp14:editId="705C2AB0">
@@ -10589,7 +10635,7 @@
       <w:r>
         <w:rPr>
           <w:noProof/>
-          <w:lang w:eastAsia="de-DE"/>
+          <w:lang w:val="en-US"/>
         </w:rPr>
         <w:lastRenderedPageBreak/>
         <w:drawing>
@@ -10909,7 +10955,7 @@
         <w:rPr>
           <w:rFonts w:ascii="Arial" w:hAnsi="Arial" w:cs="Arial"/>
           <w:noProof/>
-          <w:lang w:eastAsia="de-DE"/>
+          <w:lang w:val="en-US"/>
         </w:rPr>
         <w:lastRenderedPageBreak/>
         <w:drawing>
@@ -11043,7 +11089,55 @@
         <w:rPr>
           <w:rFonts w:ascii="Arial" w:hAnsi="Arial" w:cs="Arial"/>
         </w:rPr>
-        <w:t xml:space="preserve"> auf einem Dataset mit 300 Einträgen des 2. Spielers gelernt hat, kann im Turnier eine Gewinnquote von 64 % im Abwechselnd-Modus aufweisen, während alle anderen Netze die 50 %-Schwelle nicht überschritten. Diese Beobachtung lässt vermuten, dass das Neuronale Netz aufgrund der Datasets des 2. Spielers wahrscheinlich hauptsächlich gelernt hat, auf eine Spielsituation zu reagieren und daher vermutlich eher die Strategie verfolgt die Gewinnchancen des Gegners zu verhindern, um diese Vermutung zu stützen, müsste man sich allerdings die Spielverläufe genauer ansehen.</w:t>
+        <w:t xml:space="preserve"> auf einem Dataset mit 300 Einträgen des 2. Spielers gelernt hat, kann im Turnier eine Gewinnquote von 64 % im Abwechselnd-Modus aufweisen, während alle anderen Netze die 50 %-Schwelle nicht überschritten. Diese Beobachtung lässt vermuten, dass das Neuronale Netz aufgrund der Datasets des 2. Spielers wahrscheinlich hauptsächlich gelernt hat, auf eine Spielsituation zu reagieren und daher vermutlich eher die Strategie verfolgt die Gewinnch</w:t>
+      </w:r>
+      <w:r>
+        <w:rPr>
+          <w:rFonts w:ascii="Arial" w:hAnsi="Arial" w:cs="Arial"/>
+        </w:rPr>
+        <w:t>ancen des Gegners zu verhindern. U</w:t>
+      </w:r>
+      <w:r>
+        <w:rPr>
+          <w:rFonts w:ascii="Arial" w:hAnsi="Arial" w:cs="Arial"/>
+        </w:rPr>
+        <w:t>m die</w:t>
+      </w:r>
+      <w:r>
+        <w:rPr>
+          <w:rFonts w:ascii="Arial" w:hAnsi="Arial" w:cs="Arial"/>
+        </w:rPr>
+        <w:t xml:space="preserve">se Vermutung zu stützen, müssten </w:t>
+      </w:r>
+      <w:r>
+        <w:rPr>
+          <w:rFonts w:ascii="Arial" w:hAnsi="Arial" w:cs="Arial"/>
+        </w:rPr>
+        <w:t>sich allerdings die Spielverläufe genauer an</w:t>
+      </w:r>
+      <w:r>
+        <w:rPr>
+          <w:rFonts w:ascii="Arial" w:hAnsi="Arial" w:cs="Arial"/>
+        </w:rPr>
+        <w:t>ge</w:t>
+      </w:r>
+      <w:r>
+        <w:rPr>
+          <w:rFonts w:ascii="Arial" w:hAnsi="Arial" w:cs="Arial"/>
+        </w:rPr>
+        <w:t>sehen</w:t>
+      </w:r>
+      <w:r>
+        <w:rPr>
+          <w:rFonts w:ascii="Arial" w:hAnsi="Arial" w:cs="Arial"/>
+        </w:rPr>
+        <w:t xml:space="preserve"> werden</w:t>
+      </w:r>
+      <w:r>
+        <w:rPr>
+          <w:rFonts w:ascii="Arial" w:hAnsi="Arial" w:cs="Arial"/>
+        </w:rPr>
+        <w:t>.</w:t>
       </w:r>
     </w:p>
     <w:p>
@@ -15243,7 +15337,19 @@
         <w:rPr>
           <w:rFonts w:ascii="Arial" w:hAnsi="Arial" w:cs="Arial"/>
         </w:rPr>
-        <w:t xml:space="preserve"> die immer wieder zu gewonnen Spielen für den </w:t>
+        <w:t xml:space="preserve"> die immer wieder zu gewonnen</w:t>
+      </w:r>
+      <w:r>
+        <w:rPr>
+          <w:rFonts w:ascii="Arial" w:hAnsi="Arial" w:cs="Arial"/>
+        </w:rPr>
+        <w:t>en</w:t>
+      </w:r>
+      <w:r>
+        <w:rPr>
+          <w:rFonts w:ascii="Arial" w:hAnsi="Arial" w:cs="Arial"/>
+        </w:rPr>
+        <w:t xml:space="preserve"> Spielen für den </w:t>
       </w:r>
       <w:r>
         <w:rPr>
@@ -15544,7 +15650,19 @@
         <w:rPr>
           <w:rFonts w:ascii="Arial" w:hAnsi="Arial" w:cs="Arial"/>
         </w:rPr>
-        <w:t>Eine Reduzierung auf einen Fehler auf unter 0,</w:t>
+        <w:t xml:space="preserve">Eine </w:t>
+      </w:r>
+      <w:r>
+        <w:rPr>
+          <w:rFonts w:ascii="Arial" w:hAnsi="Arial" w:cs="Arial"/>
+        </w:rPr>
+        <w:t>Reduzierung auf einen Fehler</w:t>
+      </w:r>
+      <w:r>
+        <w:rPr>
+          <w:rFonts w:ascii="Arial" w:hAnsi="Arial" w:cs="Arial"/>
+        </w:rPr>
+        <w:t xml:space="preserve"> unter 0,</w:t>
       </w:r>
       <w:r>
         <w:rPr>
@@ -15568,6 +15686,12 @@
         <w:rPr>
           <w:rFonts w:ascii="Arial" w:hAnsi="Arial" w:cs="Arial"/>
         </w:rPr>
+        <w:t>n</w:t>
+      </w:r>
+      <w:r>
+        <w:rPr>
+          <w:rFonts w:ascii="Arial" w:hAnsi="Arial" w:cs="Arial"/>
+        </w:rPr>
         <w:t>,</w:t>
       </w:r>
       <w:r>
@@ -15616,19 +15740,19 @@
         <w:rPr>
           <w:rFonts w:ascii="Arial" w:hAnsi="Arial" w:cs="Arial"/>
         </w:rPr>
-        <w:t>,</w:t>
-      </w:r>
-      <w:r>
-        <w:rPr>
-          <w:rFonts w:ascii="Arial" w:hAnsi="Arial" w:cs="Arial"/>
-        </w:rPr>
-        <w:t xml:space="preserve"> also 2000 Einträgen</w:t>
-      </w:r>
-      <w:r>
-        <w:rPr>
-          <w:rFonts w:ascii="Arial" w:hAnsi="Arial" w:cs="Arial"/>
-        </w:rPr>
-        <w:t>,</w:t>
+        <w:t xml:space="preserve"> (ca.</w:t>
+      </w:r>
+      <w:r>
+        <w:rPr>
+          <w:rFonts w:ascii="Arial" w:hAnsi="Arial" w:cs="Arial"/>
+        </w:rPr>
+        <w:t xml:space="preserve"> 2000 Einträge</w:t>
+      </w:r>
+      <w:r>
+        <w:rPr>
+          <w:rFonts w:ascii="Arial" w:hAnsi="Arial" w:cs="Arial"/>
+        </w:rPr>
+        <w:t>)</w:t>
       </w:r>
       <w:r>
         <w:rPr>
@@ -17635,7 +17759,13 @@
         <w:rPr>
           <w:rFonts w:ascii="Arial" w:hAnsi="Arial" w:cs="Arial"/>
         </w:rPr>
-        <w:t xml:space="preserve"> drei Spielen zeigen, dass das N</w:t>
+        <w:t xml:space="preserve"> drei Spiele </w:t>
+      </w:r>
+      <w:r>
+        <w:rPr>
+          <w:rFonts w:ascii="Arial" w:hAnsi="Arial" w:cs="Arial"/>
+        </w:rPr>
+        <w:t>zeigen, dass das N</w:t>
       </w:r>
       <w:r>
         <w:rPr>
@@ -19624,7 +19754,19 @@
         <w:rPr>
           <w:rFonts w:ascii="Arial" w:hAnsi="Arial" w:cs="Arial"/>
         </w:rPr>
-        <w:t xml:space="preserve">Players erheblich. Mit einem manuell erstellen </w:t>
+        <w:t>Players erheblich. Mit einem manuell erstell</w:t>
+      </w:r>
+      <w:r>
+        <w:rPr>
+          <w:rFonts w:ascii="Arial" w:hAnsi="Arial" w:cs="Arial"/>
+        </w:rPr>
+        <w:t>t</w:t>
+      </w:r>
+      <w:r>
+        <w:rPr>
+          <w:rFonts w:ascii="Arial" w:hAnsi="Arial" w:cs="Arial"/>
+        </w:rPr>
+        <w:t xml:space="preserve">en </w:t>
       </w:r>
       <w:r>
         <w:rPr>
@@ -19743,7 +19885,61 @@
         <w:rPr>
           <w:rFonts w:ascii="Arial" w:hAnsi="Arial" w:cs="Arial"/>
         </w:rPr>
-        <w:t xml:space="preserve">Ein einer letzten Testreihe traten QPlayer2 und NNPlayer2 auf dem 4x5 Feld gegen einander an. Für beide Spieler wurden die besten Versionen aus den vorhergegangenen Test genommen. Der Q-Player erhielt dafür seine DB mit 32.000 Trainingsspielen, bei der die Gewinnquote gegen die NormalKI2 bei ca. 80% lag. Der NNPlayer2 wurde nur für die Züge des zweiten Spielers trainiert mit 300 Einträgen im Daten-Set trainiert und erhielt 120 Hidden-Layer. </w:t>
+        <w:t>In</w:t>
+      </w:r>
+      <w:r>
+        <w:rPr>
+          <w:rFonts w:ascii="Arial" w:hAnsi="Arial" w:cs="Arial"/>
+        </w:rPr>
+        <w:t xml:space="preserve"> einer letzten Testreihe traten QPlayer2 und NNPlayer2 auf dem 4x5 Feld gegen einander an. Für beide Spieler wurden die besten Versionen aus den vorhergegangenen Test</w:t>
+      </w:r>
+      <w:r>
+        <w:rPr>
+          <w:rFonts w:ascii="Arial" w:hAnsi="Arial" w:cs="Arial"/>
+        </w:rPr>
+        <w:t>s</w:t>
+      </w:r>
+      <w:r>
+        <w:rPr>
+          <w:rFonts w:ascii="Arial" w:hAnsi="Arial" w:cs="Arial"/>
+        </w:rPr>
+        <w:t xml:space="preserve"> genommen. Der </w:t>
+      </w:r>
+      <w:r>
+        <w:rPr>
+          <w:rFonts w:ascii="Arial" w:hAnsi="Arial" w:cs="Arial"/>
+        </w:rPr>
+        <w:t xml:space="preserve">Q-Player erhielt dafür seine Datenbank </w:t>
+      </w:r>
+      <w:r>
+        <w:rPr>
+          <w:rFonts w:ascii="Arial" w:hAnsi="Arial" w:cs="Arial"/>
+        </w:rPr>
+        <w:t>mit 32.000 Trainingsspielen, bei der die Gewinnquote gegen die NormalKI2 bei ca. 80% lag. Der NNPlayer2 wurde nur für die Züge des zweiten Spielers trainiert</w:t>
+      </w:r>
+      <w:r>
+        <w:rPr>
+          <w:rFonts w:ascii="Arial" w:hAnsi="Arial" w:cs="Arial"/>
+        </w:rPr>
+        <w:t>. Es befanden sich 300 Einträge im Daten-Set</w:t>
+      </w:r>
+      <w:r>
+        <w:rPr>
+          <w:rFonts w:ascii="Arial" w:hAnsi="Arial" w:cs="Arial"/>
+        </w:rPr>
+        <w:t xml:space="preserve"> und </w:t>
+      </w:r>
+      <w:r>
+        <w:rPr>
+          <w:rFonts w:ascii="Arial" w:hAnsi="Arial" w:cs="Arial"/>
+        </w:rPr>
+        <w:t xml:space="preserve">das Neuronale Netz </w:t>
+      </w:r>
+      <w:r>
+        <w:rPr>
+          <w:rFonts w:ascii="Arial" w:hAnsi="Arial" w:cs="Arial"/>
+        </w:rPr>
+        <w:t xml:space="preserve">erhielt 120 Hidden-Layer. </w:t>
       </w:r>
     </w:p>
     <w:p>
@@ -19757,7 +19953,19 @@
         <w:rPr>
           <w:rFonts w:ascii="Arial" w:hAnsi="Arial" w:cs="Arial"/>
         </w:rPr>
-        <w:t xml:space="preserve">Überraschender Weise schlug der NNPlayer2 den QPlayer2 um Längen. In fünf Turnieren à 10.000 Spiele, bei denen Abwechselnd begonnen wurde gewann der QPlayer2 durchschnittlich nur </w:t>
+        <w:t>Überraschender Weise schlug der NNPlayer2 den QPlayer2</w:t>
+      </w:r>
+      <w:r>
+        <w:rPr>
+          <w:rFonts w:ascii="Arial" w:hAnsi="Arial" w:cs="Arial"/>
+        </w:rPr>
+        <w:t xml:space="preserve"> deutlich. In fünf Turnieren mit 10.000 Spiele, bei denen a</w:t>
+      </w:r>
+      <w:r>
+        <w:rPr>
+          <w:rFonts w:ascii="Arial" w:hAnsi="Arial" w:cs="Arial"/>
+        </w:rPr>
+        <w:t xml:space="preserve">bwechselnd begonnen wurde gewann der QPlayer2 durchschnittlich nur </w:t>
       </w:r>
       <w:r>
         <w:rPr>
@@ -19783,7 +19991,14 @@
         <w:rPr>
           <w:rFonts w:ascii="Arial" w:hAnsi="Arial" w:cs="Arial"/>
         </w:rPr>
-        <w:t xml:space="preserve">Auffällig ist, dass der QPlayer2 in den Turnieren durchschnittlich </w:t>
+        <w:lastRenderedPageBreak/>
+        <w:t>Auffällig war</w:t>
+      </w:r>
+      <w:r>
+        <w:rPr>
+          <w:rFonts w:ascii="Arial" w:hAnsi="Arial" w:cs="Arial"/>
+        </w:rPr>
+        <w:t xml:space="preserve">, dass der QPlayer2 in den Turnieren durchschnittlich </w:t>
       </w:r>
       <w:r>
         <w:rPr>
@@ -19821,44 +20036,7 @@
         <w:rPr>
           <w:rFonts w:ascii="Arial" w:hAnsi="Arial" w:cs="Arial"/>
         </w:rPr>
-        <w:lastRenderedPageBreak/>
-        <w:t>Aufgr</w:t>
-      </w:r>
-      <w:r>
-        <w:rPr>
-          <w:rFonts w:ascii="Arial" w:hAnsi="Arial" w:cs="Arial"/>
-        </w:rPr>
-        <w:t>und dieser Vermutung wurden die</w:t>
-      </w:r>
-      <w:r>
-        <w:rPr>
-          <w:rFonts w:ascii="Arial" w:hAnsi="Arial" w:cs="Arial"/>
-        </w:rPr>
-        <w:t>selben Turniere noch einmal mit einer größeren Datenbank für den QPlayer2 durchgeführt. Doch trotz der nun</w:t>
-      </w:r>
-      <w:r>
-        <w:rPr>
-          <w:rFonts w:ascii="Arial" w:hAnsi="Arial" w:cs="Arial"/>
-        </w:rPr>
-        <w:t xml:space="preserve"> vierfachen Menge an Trainingsd</w:t>
-      </w:r>
-      <w:r>
-        <w:rPr>
-          <w:rFonts w:ascii="Arial" w:hAnsi="Arial" w:cs="Arial"/>
-        </w:rPr>
-        <w:t>u</w:t>
-      </w:r>
-      <w:r>
-        <w:rPr>
-          <w:rFonts w:ascii="Arial" w:hAnsi="Arial" w:cs="Arial"/>
-        </w:rPr>
-        <w:t>r</w:t>
-      </w:r>
-      <w:r>
-        <w:rPr>
-          <w:rFonts w:ascii="Arial" w:hAnsi="Arial" w:cs="Arial"/>
-        </w:rPr>
-        <w:t xml:space="preserve">chläufen und ca. 1,7fachen Menge an Datenbankelementen bliebt die Performance ähnlich schlecht. Der QPlayer2 verbesserte sich beim abwechselnden Spielbeginn um nur </w:t>
+        <w:t xml:space="preserve">Aufgrund dieser Vermutung wurden dieselben Turniere noch einmal mit einer größeren Datenbank für den QPlayer2 durchgeführt. Doch trotz der nun vierfachen Menge an Trainingsdurchläufen und ca. 1,7fachen Menge an Datenbankelementen bliebt die Performance ähnlich schlecht. Der QPlayer2 verbesserte sich beim abwechselnden Spielbeginn um nur </w:t>
       </w:r>
       <w:r>
         <w:rPr>
@@ -19872,8 +20050,6 @@
         </w:rPr>
         <w:t>%. Wenn er in jedem Spiel begann lag die Verbesserung gerade einmal bei 0,072%.</w:t>
       </w:r>
-      <w:bookmarkStart w:id="0" w:name="_GoBack"/>
-      <w:bookmarkEnd w:id="0"/>
     </w:p>
     <w:p/>
     <w:p>
@@ -20002,34 +20178,20 @@
         <w:rPr>
           <w:rFonts w:ascii="Arial" w:hAnsi="Arial" w:cs="Arial"/>
         </w:rPr>
-        <w:t xml:space="preserve">, trotzdem sollte ein Weg gefunden werden, um mit dem </w:t>
+        <w:t xml:space="preserve">, trotzdem sollte ein Weg gefunden werden, um mit dem Overfitting zur </w:t>
       </w:r>
       <w:proofErr w:type="spellStart"/>
       <w:r>
         <w:rPr>
           <w:rFonts w:ascii="Arial" w:hAnsi="Arial" w:cs="Arial"/>
         </w:rPr>
-        <w:t>Overfitting</w:t>
+        <w:t>NormalKI</w:t>
       </w:r>
       <w:proofErr w:type="spellEnd"/>
       <w:r>
         <w:rPr>
           <w:rFonts w:ascii="Arial" w:hAnsi="Arial" w:cs="Arial"/>
         </w:rPr>
-        <w:t xml:space="preserve"> zur </w:t>
-      </w:r>
-      <w:proofErr w:type="spellStart"/>
-      <w:r>
-        <w:rPr>
-          <w:rFonts w:ascii="Arial" w:hAnsi="Arial" w:cs="Arial"/>
-        </w:rPr>
-        <w:t>NormalKI</w:t>
-      </w:r>
-      <w:proofErr w:type="spellEnd"/>
-      <w:r>
-        <w:rPr>
-          <w:rFonts w:ascii="Arial" w:hAnsi="Arial" w:cs="Arial"/>
-        </w:rPr>
         <w:t xml:space="preserve"> umzugehen. Die zweite</w:t>
       </w:r>
       <w:r>
@@ -20054,7 +20216,43 @@
         <w:rPr>
           <w:rFonts w:ascii="Arial" w:hAnsi="Arial" w:cs="Arial"/>
         </w:rPr>
-        <w:t xml:space="preserve">Hierzu sollte die Berechnung der Werte für die Zustände neu betrachtet werden. Evtl. genüg es schon auf die Durchschnittsberechnung zu verzichten und nur den maximalen Wert der nächsten Zustände zu betrachten, nachdem für den Gegner vom für ihn bestmöglichen Zug ausgegangen wird. Ein anderer Ansatz ist es nicht mehr davon auszugehen, dass der Gegner den bestmöglichen Zug macht, sondern an dieser Stelle einen Mittelwert bildet. Beide Alternativen müssten experimentell erforscht werden. </w:t>
+        <w:t>Hierzu sollte die Berechnung der Werte für die Zustände neu betrachtet werden. Evtl. genüg</w:t>
+      </w:r>
+      <w:r>
+        <w:rPr>
+          <w:rFonts w:ascii="Arial" w:hAnsi="Arial" w:cs="Arial"/>
+        </w:rPr>
+        <w:t>t</w:t>
+      </w:r>
+      <w:r>
+        <w:rPr>
+          <w:rFonts w:ascii="Arial" w:hAnsi="Arial" w:cs="Arial"/>
+        </w:rPr>
+        <w:t xml:space="preserve"> es schon auf die Durchschnittsberechnung zu verzichten und nur den maximalen Wert der nächsten Zustände zu betrachten, nachdem für den Gegner vom für ihn bestmöglichen Zug ausgegangen wird. Ein anderer Ansatz ist es nicht mehr davon auszugehen, dass der Gegner den bestmöglichen Zug macht, sondern</w:t>
+      </w:r>
+      <w:r>
+        <w:rPr>
+          <w:rFonts w:ascii="Arial" w:hAnsi="Arial" w:cs="Arial"/>
+        </w:rPr>
+        <w:t xml:space="preserve"> stattdessen</w:t>
+      </w:r>
+      <w:r>
+        <w:rPr>
+          <w:rFonts w:ascii="Arial" w:hAnsi="Arial" w:cs="Arial"/>
+        </w:rPr>
+        <w:t xml:space="preserve"> an dieser Stelle einen Mittelwert </w:t>
+      </w:r>
+      <w:r>
+        <w:rPr>
+          <w:rFonts w:ascii="Arial" w:hAnsi="Arial" w:cs="Arial"/>
+        </w:rPr>
+        <w:t>zu bilden</w:t>
+      </w:r>
+      <w:r>
+        <w:rPr>
+          <w:rFonts w:ascii="Arial" w:hAnsi="Arial" w:cs="Arial"/>
+        </w:rPr>
+        <w:t xml:space="preserve">. Beide Alternativen müssten experimentell erforscht werden. </w:t>
       </w:r>
     </w:p>
     <w:p>
@@ -20110,21 +20308,7 @@
         <w:rPr>
           <w:rFonts w:ascii="Arial" w:hAnsi="Arial" w:cs="Arial"/>
         </w:rPr>
-        <w:t xml:space="preserve"> um den Q-Player auch auf einem 6x7 Feld zu trainieren. Die Datenbank wird sehr groß und ab einer gewissen Größe reicht der Arbeitsspeicher nicht mehr aus. Dann wird die Datenbank zu Teilen auf die Festplatte geschrieben und das Abfragen von Spielzuständen dauert sehr lange. Ein Ansatz zur Komprimierung der Datenbank scheint lohnenswert. Der Schlüssel der </w:t>
-      </w:r>
-      <w:proofErr w:type="spellStart"/>
-      <w:r>
-        <w:rPr>
-          <w:rFonts w:ascii="Arial" w:hAnsi="Arial" w:cs="Arial"/>
-        </w:rPr>
-        <w:t>HashMap</w:t>
-      </w:r>
-      <w:proofErr w:type="spellEnd"/>
-      <w:r>
-        <w:rPr>
-          <w:rFonts w:ascii="Arial" w:hAnsi="Arial" w:cs="Arial"/>
-        </w:rPr>
-        <w:t>, die intern verwendet wird, ist ein 2-dimensionales</w:t>
+        <w:t xml:space="preserve"> um den Q-Player auch auf einem 6x7 Feld zu trainieren. Die Datenbank wird sehr groß und ab einer gewissen Größe reicht der Arbeitsspeicher nicht mehr aus. Dann wird die Datenbank zu Teilen auf die Festplatte geschrieben und das Abfragen von Spielzuständen dauert sehr lange. Ein Ansatz zur Komprimierung der Datenbank scheint lohnenswert. Der Schlüssel der HashMap, die intern verwendet wird, ist ein 2-dimensionales</w:t>
       </w:r>
       <w:r>
         <w:rPr>
@@ -20188,7 +20372,7 @@
         <w:rPr>
           <w:rFonts w:ascii="Arial" w:hAnsi="Arial" w:cs="Arial"/>
         </w:rPr>
-        <w:t xml:space="preserve">Allerdings kann es sein, dass auch so nicht alle Zustände in einer händelbaren Datenbank untergebracht werden können. Wie oben erwähnt beschäftigt sich </w:t>
+        <w:t xml:space="preserve">Allerdings kann es sein, dass auch so nicht alle Zustände in einer Datenbank untergebracht werden können. Wie oben erwähnt beschäftigt sich </w:t>
       </w:r>
       <w:proofErr w:type="spellStart"/>
       <w:r>
@@ -20279,6 +20463,7 @@
         <w:rPr>
           <w:rFonts w:ascii="Arial" w:eastAsiaTheme="minorEastAsia" w:hAnsi="Arial" w:cs="Arial"/>
         </w:rPr>
+        <w:lastRenderedPageBreak/>
         <w:t>Die Spieler dürfen nur abwechselnd werfen, d.</w:t>
       </w:r>
       <w:r>
@@ -20365,8 +20550,19 @@
         <w:rPr>
           <w:rFonts w:ascii="Arial" w:eastAsiaTheme="minorEastAsia" w:hAnsi="Arial" w:cs="Arial"/>
         </w:rPr>
-        <w:lastRenderedPageBreak/>
-        <w:t>Wenn vier Steine einer Farbe neben einander liegen</w:t>
+        <w:t>Wen</w:t>
+      </w:r>
+      <w:r>
+        <w:rPr>
+          <w:rFonts w:ascii="Arial" w:eastAsiaTheme="minorEastAsia" w:hAnsi="Arial" w:cs="Arial"/>
+        </w:rPr>
+        <w:t>n vier Steine einer Farbe neben</w:t>
+      </w:r>
+      <w:r>
+        <w:rPr>
+          <w:rFonts w:ascii="Arial" w:eastAsiaTheme="minorEastAsia" w:hAnsi="Arial" w:cs="Arial"/>
+        </w:rPr>
+        <w:t>einander liegen</w:t>
       </w:r>
       <w:r>
         <w:rPr>
@@ -20392,7 +20588,13 @@
         <w:rPr>
           <w:rFonts w:ascii="Arial" w:eastAsiaTheme="minorEastAsia" w:hAnsi="Arial" w:cs="Arial"/>
         </w:rPr>
-        <w:t xml:space="preserve">Trotzdem wird es sich lohnt, sich mit Optionen zur Zustandsreduzierung zu befassen. </w:t>
+        <w:t>Trotzdem könnte es sich lohnen</w:t>
+      </w:r>
+      <w:r>
+        <w:rPr>
+          <w:rFonts w:ascii="Arial" w:eastAsiaTheme="minorEastAsia" w:hAnsi="Arial" w:cs="Arial"/>
+        </w:rPr>
+        <w:t xml:space="preserve">, sich mit Optionen zur Zustandsreduzierung zu befassen. </w:t>
       </w:r>
       <w:proofErr w:type="spellStart"/>
       <w:r>
@@ -20408,6 +20610,14 @@
         </w:rPr>
         <w:t xml:space="preserve"> schlägt die Verwendung </w:t>
       </w:r>
+      <w:r>
+        <w:rPr>
+          <w:rFonts w:ascii="Arial" w:hAnsi="Arial" w:cs="Arial"/>
+        </w:rPr>
+        <w:t xml:space="preserve">von </w:t>
+      </w:r>
+      <w:bookmarkStart w:id="0" w:name="_GoBack"/>
+      <w:bookmarkEnd w:id="0"/>
       <w:r>
         <w:rPr>
           <w:rFonts w:ascii="Arial" w:hAnsi="Arial" w:cs="Arial"/>
@@ -20877,67 +21087,78 @@
         <w:ind w:firstLine="708"/>
         <w:rPr>
           <w:rFonts w:ascii="Arial" w:hAnsi="Arial" w:cs="Arial"/>
-        </w:rPr>
-      </w:pPr>
-      <w:proofErr w:type="spellStart"/>
-      <w:r>
-        <w:rPr>
-          <w:rFonts w:ascii="Arial" w:hAnsi="Arial" w:cs="Arial"/>
+          <w:lang w:val="en-US"/>
+        </w:rPr>
+      </w:pPr>
+      <w:proofErr w:type="gramStart"/>
+      <w:r>
+        <w:rPr>
+          <w:rFonts w:ascii="Arial" w:hAnsi="Arial" w:cs="Arial"/>
+          <w:lang w:val="en-US"/>
         </w:rPr>
         <w:t>search</w:t>
       </w:r>
-      <w:proofErr w:type="spellEnd"/>
-      <w:r>
-        <w:rPr>
-          <w:rFonts w:ascii="Arial" w:hAnsi="Arial" w:cs="Arial"/>
+      <w:proofErr w:type="gramEnd"/>
+      <w:r>
+        <w:rPr>
+          <w:rFonts w:ascii="Arial" w:hAnsi="Arial" w:cs="Arial"/>
+          <w:lang w:val="en-US"/>
         </w:rPr>
         <w:t>. Nature</w:t>
       </w:r>
       <w:r>
         <w:rPr>
           <w:rFonts w:ascii="Arial" w:hAnsi="Arial" w:cs="Arial"/>
+          <w:lang w:val="en-US"/>
         </w:rPr>
         <w:t xml:space="preserve"> </w:t>
       </w:r>
       <w:r>
         <w:rPr>
           <w:rFonts w:ascii="Arial" w:hAnsi="Arial" w:cs="Arial"/>
+          <w:lang w:val="en-US"/>
         </w:rPr>
         <w:t>(</w:t>
       </w:r>
       <w:r>
         <w:rPr>
           <w:rFonts w:ascii="Arial" w:hAnsi="Arial" w:cs="Arial"/>
+          <w:lang w:val="en-US"/>
         </w:rPr>
         <w:t>529</w:t>
       </w:r>
       <w:r>
         <w:rPr>
           <w:rFonts w:ascii="Arial" w:hAnsi="Arial" w:cs="Arial"/>
+          <w:lang w:val="en-US"/>
         </w:rPr>
         <w:t>)</w:t>
       </w:r>
       <w:r>
         <w:rPr>
           <w:rFonts w:ascii="Arial" w:hAnsi="Arial" w:cs="Arial"/>
+          <w:lang w:val="en-US"/>
         </w:rPr>
         <w:t>,</w:t>
       </w:r>
       <w:r>
         <w:rPr>
           <w:rFonts w:ascii="Arial" w:hAnsi="Arial" w:cs="Arial"/>
+          <w:lang w:val="en-US"/>
         </w:rPr>
         <w:t xml:space="preserve"> 28.01.2016, S. </w:t>
       </w:r>
       <w:r>
         <w:rPr>
           <w:rFonts w:ascii="Arial" w:hAnsi="Arial" w:cs="Arial"/>
+          <w:lang w:val="en-US"/>
         </w:rPr>
         <w:t>484–489</w:t>
       </w:r>
       <w:r>
         <w:rPr>
           <w:rFonts w:ascii="Arial" w:hAnsi="Arial" w:cs="Arial"/>
+          <w:lang w:val="en-US"/>
         </w:rPr>
         <w:t>.</w:t>
       </w:r>
@@ -20947,6 +21168,7 @@
         <w:pStyle w:val="KeinLeerraum"/>
         <w:rPr>
           <w:rFonts w:ascii="Arial" w:hAnsi="Arial" w:cs="Arial"/>
+          <w:lang w:val="en-US"/>
         </w:rPr>
       </w:pPr>
     </w:p>
@@ -20955,143 +21177,50 @@
         <w:pStyle w:val="KeinLeerraum"/>
         <w:rPr>
           <w:rFonts w:ascii="Arial" w:hAnsi="Arial" w:cs="Arial"/>
-        </w:rPr>
-      </w:pPr>
-      <w:r>
-        <w:rPr>
-          <w:rFonts w:ascii="Arial" w:hAnsi="Arial" w:cs="Arial"/>
+          <w:lang w:val="en-US"/>
+        </w:rPr>
+      </w:pPr>
+      <w:r>
+        <w:rPr>
+          <w:rFonts w:ascii="Arial" w:hAnsi="Arial" w:cs="Arial"/>
+          <w:lang w:val="en-US"/>
         </w:rPr>
         <w:t>[2]</w:t>
       </w:r>
       <w:r>
         <w:rPr>
           <w:rFonts w:ascii="Arial" w:hAnsi="Arial" w:cs="Arial"/>
+          <w:lang w:val="en-US"/>
         </w:rPr>
         <w:tab/>
       </w:r>
-      <w:proofErr w:type="spellStart"/>
-      <w:r>
-        <w:rPr>
-          <w:rFonts w:ascii="Arial" w:hAnsi="Arial" w:cs="Arial"/>
+      <w:r>
+        <w:rPr>
+          <w:rFonts w:ascii="Arial" w:hAnsi="Arial" w:cs="Arial"/>
+          <w:lang w:val="en-US"/>
         </w:rPr>
         <w:t>Allis</w:t>
       </w:r>
-      <w:proofErr w:type="spellEnd"/>
-      <w:r>
-        <w:rPr>
-          <w:rFonts w:ascii="Arial" w:hAnsi="Arial" w:cs="Arial"/>
+      <w:r>
+        <w:rPr>
+          <w:rFonts w:ascii="Arial" w:hAnsi="Arial" w:cs="Arial"/>
+          <w:lang w:val="en-US"/>
         </w:rPr>
         <w:t>, L. V.</w:t>
       </w:r>
       <w:r>
         <w:rPr>
           <w:rFonts w:ascii="Arial" w:hAnsi="Arial" w:cs="Arial"/>
+          <w:lang w:val="en-US"/>
         </w:rPr>
         <w:t>:</w:t>
       </w:r>
       <w:r>
         <w:rPr>
           <w:rFonts w:ascii="Arial" w:hAnsi="Arial" w:cs="Arial"/>
-        </w:rPr>
-        <w:t xml:space="preserve"> </w:t>
-      </w:r>
-      <w:proofErr w:type="spellStart"/>
-      <w:r>
-        <w:rPr>
-          <w:rFonts w:ascii="Arial" w:hAnsi="Arial" w:cs="Arial"/>
-        </w:rPr>
-        <w:t>Searching</w:t>
-      </w:r>
-      <w:proofErr w:type="spellEnd"/>
-      <w:r>
-        <w:rPr>
-          <w:rFonts w:ascii="Arial" w:hAnsi="Arial" w:cs="Arial"/>
-        </w:rPr>
-        <w:t xml:space="preserve"> </w:t>
-      </w:r>
-      <w:proofErr w:type="spellStart"/>
-      <w:r>
-        <w:rPr>
-          <w:rFonts w:ascii="Arial" w:hAnsi="Arial" w:cs="Arial"/>
-        </w:rPr>
-        <w:t>for</w:t>
-      </w:r>
-      <w:proofErr w:type="spellEnd"/>
-      <w:r>
-        <w:rPr>
-          <w:rFonts w:ascii="Arial" w:hAnsi="Arial" w:cs="Arial"/>
-        </w:rPr>
-        <w:t xml:space="preserve"> Solutions in Games </w:t>
-      </w:r>
-      <w:proofErr w:type="spellStart"/>
-      <w:r>
-        <w:rPr>
-          <w:rFonts w:ascii="Arial" w:hAnsi="Arial" w:cs="Arial"/>
-        </w:rPr>
-        <w:t>and</w:t>
-      </w:r>
-      <w:proofErr w:type="spellEnd"/>
-      <w:r>
-        <w:rPr>
-          <w:rFonts w:ascii="Arial" w:hAnsi="Arial" w:cs="Arial"/>
-        </w:rPr>
-        <w:t xml:space="preserve"> </w:t>
-      </w:r>
-      <w:proofErr w:type="spellStart"/>
-      <w:r>
-        <w:rPr>
-          <w:rFonts w:ascii="Arial" w:hAnsi="Arial" w:cs="Arial"/>
-        </w:rPr>
-        <w:t>Artificial</w:t>
-      </w:r>
-      <w:proofErr w:type="spellEnd"/>
-      <w:r>
-        <w:rPr>
-          <w:rFonts w:ascii="Arial" w:hAnsi="Arial" w:cs="Arial"/>
-        </w:rPr>
-        <w:t xml:space="preserve"> </w:t>
-      </w:r>
-      <w:proofErr w:type="spellStart"/>
-      <w:r>
-        <w:rPr>
-          <w:rFonts w:ascii="Arial" w:hAnsi="Arial" w:cs="Arial"/>
-        </w:rPr>
-        <w:t>Intelligence</w:t>
-      </w:r>
-      <w:proofErr w:type="spellEnd"/>
-      <w:r>
-        <w:rPr>
-          <w:rFonts w:ascii="Arial" w:hAnsi="Arial" w:cs="Arial"/>
-        </w:rPr>
-        <w:t xml:space="preserve"> (</w:t>
-      </w:r>
-      <w:proofErr w:type="spellStart"/>
-      <w:r>
-        <w:rPr>
-          <w:rFonts w:ascii="Arial" w:hAnsi="Arial" w:cs="Arial"/>
-        </w:rPr>
-        <w:t>Ph.D</w:t>
-      </w:r>
-      <w:proofErr w:type="spellEnd"/>
-      <w:r>
-        <w:rPr>
-          <w:rFonts w:ascii="Arial" w:hAnsi="Arial" w:cs="Arial"/>
-        </w:rPr>
-        <w:t xml:space="preserve">. </w:t>
-      </w:r>
-      <w:proofErr w:type="spellStart"/>
-      <w:r>
-        <w:rPr>
-          <w:rFonts w:ascii="Arial" w:hAnsi="Arial" w:cs="Arial"/>
-        </w:rPr>
-        <w:t>thesis</w:t>
-      </w:r>
-      <w:proofErr w:type="spellEnd"/>
-      <w:r>
-        <w:rPr>
-          <w:rFonts w:ascii="Arial" w:hAnsi="Arial" w:cs="Arial"/>
-        </w:rPr>
-        <w:t>).</w:t>
+          <w:lang w:val="en-US"/>
+        </w:rPr>
+        <w:t xml:space="preserve"> Searching for Solutions in Games and Artificial Intelligence (Ph.D. thesis).</w:t>
       </w:r>
     </w:p>
     <w:p>
@@ -21100,37 +21229,27 @@
         <w:ind w:firstLine="708"/>
         <w:rPr>
           <w:rFonts w:ascii="Arial" w:hAnsi="Arial" w:cs="Arial"/>
-        </w:rPr>
-      </w:pPr>
-      <w:r>
-        <w:rPr>
-          <w:rFonts w:ascii="Arial" w:hAnsi="Arial" w:cs="Arial"/>
-        </w:rPr>
-        <w:t xml:space="preserve">University </w:t>
-      </w:r>
-      <w:proofErr w:type="spellStart"/>
-      <w:r>
-        <w:rPr>
-          <w:rFonts w:ascii="Arial" w:hAnsi="Arial" w:cs="Arial"/>
-        </w:rPr>
-        <w:t>of</w:t>
-      </w:r>
-      <w:proofErr w:type="spellEnd"/>
-      <w:r>
-        <w:rPr>
-          <w:rFonts w:ascii="Arial" w:hAnsi="Arial" w:cs="Arial"/>
-        </w:rPr>
-        <w:t xml:space="preserve"> Limburg, Maastricht, </w:t>
-      </w:r>
-      <w:r>
-        <w:rPr>
-          <w:rFonts w:ascii="Arial" w:hAnsi="Arial" w:cs="Arial"/>
+          <w:lang w:val="en-US"/>
+        </w:rPr>
+      </w:pPr>
+      <w:r>
+        <w:rPr>
+          <w:rFonts w:ascii="Arial" w:hAnsi="Arial" w:cs="Arial"/>
+          <w:lang w:val="en-US"/>
+        </w:rPr>
+        <w:t xml:space="preserve">University of Limburg, Maastricht, </w:t>
+      </w:r>
+      <w:r>
+        <w:rPr>
+          <w:rFonts w:ascii="Arial" w:hAnsi="Arial" w:cs="Arial"/>
+          <w:lang w:val="en-US"/>
         </w:rPr>
         <w:t>199</w:t>
       </w:r>
       <w:r>
         <w:rPr>
           <w:rFonts w:ascii="Arial" w:hAnsi="Arial" w:cs="Arial"/>
+          <w:lang w:val="en-US"/>
         </w:rPr>
         <w:t>4.</w:t>
       </w:r>
@@ -21140,6 +21259,7 @@
         <w:pStyle w:val="KeinLeerraum"/>
         <w:rPr>
           <w:rFonts w:ascii="Arial" w:hAnsi="Arial" w:cs="Arial"/>
+          <w:lang w:val="en-US"/>
         </w:rPr>
       </w:pPr>
     </w:p>
@@ -21148,23 +21268,27 @@
         <w:pStyle w:val="KeinLeerraum"/>
         <w:rPr>
           <w:rFonts w:ascii="Arial" w:hAnsi="Arial" w:cs="Arial"/>
-        </w:rPr>
-      </w:pPr>
-      <w:r>
-        <w:rPr>
-          <w:rFonts w:ascii="Arial" w:hAnsi="Arial" w:cs="Arial"/>
+          <w:lang w:val="en-US"/>
+        </w:rPr>
+      </w:pPr>
+      <w:r>
+        <w:rPr>
+          <w:rFonts w:ascii="Arial" w:hAnsi="Arial" w:cs="Arial"/>
+          <w:lang w:val="en-US"/>
         </w:rPr>
         <w:t>[3</w:t>
       </w:r>
       <w:r>
         <w:rPr>
           <w:rFonts w:ascii="Arial" w:hAnsi="Arial" w:cs="Arial"/>
+          <w:lang w:val="en-US"/>
         </w:rPr>
         <w:t>]</w:t>
       </w:r>
       <w:r>
         <w:rPr>
           <w:rFonts w:ascii="Arial" w:hAnsi="Arial" w:cs="Arial"/>
+          <w:lang w:val="en-US"/>
         </w:rPr>
         <w:tab/>
       </w:r>
@@ -21172,6 +21296,7 @@
       <w:r>
         <w:rPr>
           <w:rFonts w:ascii="Arial" w:hAnsi="Arial" w:cs="Arial"/>
+          <w:lang w:val="en-US"/>
         </w:rPr>
         <w:t>Edelkamp</w:t>
       </w:r>
@@ -21179,64 +21304,25 @@
       <w:r>
         <w:rPr>
           <w:rFonts w:ascii="Arial" w:hAnsi="Arial" w:cs="Arial"/>
-        </w:rPr>
-        <w:t xml:space="preserve">, S., Kissmann, P.: </w:t>
+          <w:lang w:val="en-US"/>
+        </w:rPr>
+        <w:t xml:space="preserve">, S., </w:t>
       </w:r>
       <w:proofErr w:type="spellStart"/>
       <w:r>
         <w:rPr>
           <w:rFonts w:ascii="Arial" w:hAnsi="Arial" w:cs="Arial"/>
-        </w:rPr>
-        <w:t>Symbolic</w:t>
+          <w:lang w:val="en-US"/>
+        </w:rPr>
+        <w:t>Kissmann</w:t>
       </w:r>
       <w:proofErr w:type="spellEnd"/>
       <w:r>
         <w:rPr>
           <w:rFonts w:ascii="Arial" w:hAnsi="Arial" w:cs="Arial"/>
-        </w:rPr>
-        <w:t xml:space="preserve"> </w:t>
-      </w:r>
-      <w:proofErr w:type="spellStart"/>
-      <w:r>
-        <w:rPr>
-          <w:rFonts w:ascii="Arial" w:hAnsi="Arial" w:cs="Arial"/>
-        </w:rPr>
-        <w:t>Classification</w:t>
-      </w:r>
-      <w:proofErr w:type="spellEnd"/>
-      <w:r>
-        <w:rPr>
-          <w:rFonts w:ascii="Arial" w:hAnsi="Arial" w:cs="Arial"/>
-        </w:rPr>
-        <w:t xml:space="preserve"> </w:t>
-      </w:r>
-      <w:proofErr w:type="spellStart"/>
-      <w:r>
-        <w:rPr>
-          <w:rFonts w:ascii="Arial" w:hAnsi="Arial" w:cs="Arial"/>
-        </w:rPr>
-        <w:t>of</w:t>
-      </w:r>
-      <w:proofErr w:type="spellEnd"/>
-      <w:r>
-        <w:rPr>
-          <w:rFonts w:ascii="Arial" w:hAnsi="Arial" w:cs="Arial"/>
-        </w:rPr>
-        <w:t xml:space="preserve"> General </w:t>
-      </w:r>
-      <w:proofErr w:type="spellStart"/>
-      <w:r>
-        <w:rPr>
-          <w:rFonts w:ascii="Arial" w:hAnsi="Arial" w:cs="Arial"/>
-        </w:rPr>
-        <w:t>Two</w:t>
-      </w:r>
-      <w:proofErr w:type="spellEnd"/>
-      <w:r>
-        <w:rPr>
-          <w:rFonts w:ascii="Arial" w:hAnsi="Arial" w:cs="Arial"/>
-        </w:rPr>
-        <w:t>-Player Games.</w:t>
+          <w:lang w:val="en-US"/>
+        </w:rPr>
+        <w:t>, P.: Symbolic Classification of General Two-Player Games.</w:t>
       </w:r>
     </w:p>
     <w:p>
@@ -21331,53 +21417,29 @@
         <w:pStyle w:val="KeinLeerraum"/>
         <w:rPr>
           <w:rFonts w:ascii="Arial" w:hAnsi="Arial" w:cs="Arial"/>
-        </w:rPr>
-      </w:pPr>
-      <w:r>
-        <w:rPr>
-          <w:rFonts w:ascii="Arial" w:hAnsi="Arial" w:cs="Arial"/>
+          <w:lang w:val="en-US"/>
+        </w:rPr>
+      </w:pPr>
+      <w:r>
+        <w:rPr>
+          <w:rFonts w:ascii="Arial" w:hAnsi="Arial" w:cs="Arial"/>
+          <w:lang w:val="en-US"/>
         </w:rPr>
         <w:t>[5]</w:t>
       </w:r>
       <w:r>
         <w:rPr>
           <w:rFonts w:ascii="Arial" w:hAnsi="Arial" w:cs="Arial"/>
+          <w:lang w:val="en-US"/>
         </w:rPr>
         <w:tab/>
       </w:r>
       <w:r>
         <w:rPr>
           <w:rFonts w:ascii="Arial" w:hAnsi="Arial" w:cs="Arial"/>
-        </w:rPr>
-        <w:t>Watkins, C. J. C. H., Dayan, P.: Q-</w:t>
-      </w:r>
-      <w:proofErr w:type="spellStart"/>
-      <w:r>
-        <w:rPr>
-          <w:rFonts w:ascii="Arial" w:hAnsi="Arial" w:cs="Arial"/>
-        </w:rPr>
-        <w:t>learning</w:t>
-      </w:r>
-      <w:proofErr w:type="spellEnd"/>
-      <w:r>
-        <w:rPr>
-          <w:rFonts w:ascii="Arial" w:hAnsi="Arial" w:cs="Arial"/>
-        </w:rPr>
-        <w:t xml:space="preserve">. </w:t>
-      </w:r>
-      <w:proofErr w:type="spellStart"/>
-      <w:r>
-        <w:rPr>
-          <w:rFonts w:ascii="Arial" w:hAnsi="Arial" w:cs="Arial"/>
-        </w:rPr>
-        <w:t>Machine</w:t>
-      </w:r>
-      <w:proofErr w:type="spellEnd"/>
-      <w:r>
-        <w:rPr>
-          <w:rFonts w:ascii="Arial" w:hAnsi="Arial" w:cs="Arial"/>
-        </w:rPr>
-        <w:t xml:space="preserve"> Learning (8), 1992, S. 279–292.</w:t>
+          <w:lang w:val="en-US"/>
+        </w:rPr>
+        <w:t>Watkins, C. J. C. H., Dayan, P.: Q-learning. Machine Learning (8), 1992, S. 279–292.</w:t>
       </w:r>
     </w:p>
     <w:p>
@@ -21385,6 +21447,7 @@
         <w:pStyle w:val="KeinLeerraum"/>
         <w:rPr>
           <w:rFonts w:ascii="Arial" w:hAnsi="Arial" w:cs="Arial"/>
+          <w:lang w:val="en-US"/>
         </w:rPr>
       </w:pPr>
     </w:p>
@@ -21393,17 +21456,20 @@
         <w:pStyle w:val="KeinLeerraum"/>
         <w:rPr>
           <w:rFonts w:ascii="Arial" w:hAnsi="Arial" w:cs="Arial"/>
-        </w:rPr>
-      </w:pPr>
-      <w:r>
-        <w:rPr>
-          <w:rFonts w:ascii="Arial" w:hAnsi="Arial" w:cs="Arial"/>
+          <w:lang w:val="en-US"/>
+        </w:rPr>
+      </w:pPr>
+      <w:r>
+        <w:rPr>
+          <w:rFonts w:ascii="Arial" w:hAnsi="Arial" w:cs="Arial"/>
+          <w:lang w:val="en-US"/>
         </w:rPr>
         <w:t>[6]</w:t>
       </w:r>
       <w:r>
         <w:rPr>
           <w:rFonts w:ascii="Arial" w:hAnsi="Arial" w:cs="Arial"/>
+          <w:lang w:val="en-US"/>
         </w:rPr>
         <w:tab/>
       </w:r>
@@ -21411,6 +21477,7 @@
       <w:r>
         <w:rPr>
           <w:rFonts w:ascii="Arial" w:hAnsi="Arial" w:cs="Arial"/>
+          <w:lang w:val="en-US"/>
         </w:rPr>
         <w:t>Olszowka</w:t>
       </w:r>
@@ -21418,32 +21485,69 @@
       <w:r>
         <w:rPr>
           <w:rFonts w:ascii="Arial" w:hAnsi="Arial" w:cs="Arial"/>
+          <w:lang w:val="en-US"/>
         </w:rPr>
         <w:t>, D.</w:t>
       </w:r>
       <w:r>
         <w:rPr>
           <w:rFonts w:ascii="Arial" w:hAnsi="Arial" w:cs="Arial"/>
+          <w:lang w:val="en-US"/>
         </w:rPr>
         <w:t>: Re</w:t>
       </w:r>
       <w:r>
         <w:rPr>
           <w:rFonts w:ascii="Arial" w:hAnsi="Arial" w:cs="Arial"/>
-        </w:rPr>
-        <w:t>inforcement-Learning in der Domä</w:t>
-      </w:r>
-      <w:r>
-        <w:rPr>
-          <w:rFonts w:ascii="Arial" w:hAnsi="Arial" w:cs="Arial"/>
-        </w:rPr>
-        <w:t>ne von PL-1</w:t>
-      </w:r>
-      <w:r>
-        <w:rPr>
-          <w:rFonts w:ascii="Arial" w:hAnsi="Arial" w:cs="Arial"/>
-        </w:rPr>
-        <w:t>. AW-1 Ausarbeitung,</w:t>
+          <w:lang w:val="en-US"/>
+        </w:rPr>
+        <w:t xml:space="preserve">inforcement-Learning in der </w:t>
+      </w:r>
+      <w:proofErr w:type="spellStart"/>
+      <w:r>
+        <w:rPr>
+          <w:rFonts w:ascii="Arial" w:hAnsi="Arial" w:cs="Arial"/>
+          <w:lang w:val="en-US"/>
+        </w:rPr>
+        <w:t>Domä</w:t>
+      </w:r>
+      <w:r>
+        <w:rPr>
+          <w:rFonts w:ascii="Arial" w:hAnsi="Arial" w:cs="Arial"/>
+          <w:lang w:val="en-US"/>
+        </w:rPr>
+        <w:t>ne</w:t>
+      </w:r>
+      <w:proofErr w:type="spellEnd"/>
+      <w:r>
+        <w:rPr>
+          <w:rFonts w:ascii="Arial" w:hAnsi="Arial" w:cs="Arial"/>
+          <w:lang w:val="en-US"/>
+        </w:rPr>
+        <w:t xml:space="preserve"> von PL-1</w:t>
+      </w:r>
+      <w:r>
+        <w:rPr>
+          <w:rFonts w:ascii="Arial" w:hAnsi="Arial" w:cs="Arial"/>
+          <w:lang w:val="en-US"/>
+        </w:rPr>
+        <w:t xml:space="preserve">. AW-1 </w:t>
+      </w:r>
+      <w:proofErr w:type="spellStart"/>
+      <w:r>
+        <w:rPr>
+          <w:rFonts w:ascii="Arial" w:hAnsi="Arial" w:cs="Arial"/>
+          <w:lang w:val="en-US"/>
+        </w:rPr>
+        <w:t>Ausarbeitung</w:t>
+      </w:r>
+      <w:proofErr w:type="spellEnd"/>
+      <w:r>
+        <w:rPr>
+          <w:rFonts w:ascii="Arial" w:hAnsi="Arial" w:cs="Arial"/>
+          <w:lang w:val="en-US"/>
+        </w:rPr>
+        <w:t>,</w:t>
       </w:r>
     </w:p>
     <w:p>
@@ -21452,17 +21556,20 @@
         <w:ind w:firstLine="708"/>
         <w:rPr>
           <w:rFonts w:ascii="Arial" w:hAnsi="Arial" w:cs="Arial"/>
-        </w:rPr>
-      </w:pPr>
-      <w:r>
-        <w:rPr>
-          <w:rFonts w:ascii="Arial" w:hAnsi="Arial" w:cs="Arial"/>
+          <w:lang w:val="en-US"/>
+        </w:rPr>
+      </w:pPr>
+      <w:r>
+        <w:rPr>
+          <w:rFonts w:ascii="Arial" w:hAnsi="Arial" w:cs="Arial"/>
+          <w:lang w:val="en-US"/>
         </w:rPr>
         <w:t>HAW Hamburg.</w:t>
       </w:r>
       <w:r>
         <w:rPr>
           <w:rFonts w:ascii="Arial" w:hAnsi="Arial" w:cs="Arial"/>
+          <w:lang w:val="en-US"/>
         </w:rPr>
         <w:t xml:space="preserve"> </w:t>
       </w:r>
@@ -21472,6 +21579,7 @@
         <w:pStyle w:val="KeinLeerraum"/>
         <w:rPr>
           <w:rFonts w:ascii="Arial" w:hAnsi="Arial" w:cs="Arial"/>
+          <w:lang w:val="en-US"/>
         </w:rPr>
       </w:pPr>
     </w:p>
@@ -21481,17 +21589,20 @@
         <w:ind w:left="708" w:hanging="708"/>
         <w:rPr>
           <w:rFonts w:ascii="Arial" w:hAnsi="Arial" w:cs="Arial"/>
-        </w:rPr>
-      </w:pPr>
-      <w:r>
-        <w:rPr>
-          <w:rFonts w:ascii="Arial" w:hAnsi="Arial" w:cs="Arial"/>
+          <w:lang w:val="en-US"/>
+        </w:rPr>
+      </w:pPr>
+      <w:r>
+        <w:rPr>
+          <w:rFonts w:ascii="Arial" w:hAnsi="Arial" w:cs="Arial"/>
+          <w:lang w:val="en-US"/>
         </w:rPr>
         <w:t>[7]</w:t>
       </w:r>
       <w:r>
         <w:rPr>
           <w:rFonts w:ascii="Arial" w:hAnsi="Arial" w:cs="Arial"/>
+          <w:lang w:val="en-US"/>
         </w:rPr>
         <w:tab/>
       </w:r>
@@ -21499,6 +21610,7 @@
       <w:r>
         <w:rPr>
           <w:rFonts w:ascii="Arial" w:hAnsi="Arial" w:cs="Arial"/>
+          <w:lang w:val="en-US"/>
         </w:rPr>
         <w:t>Șimșek</w:t>
       </w:r>
@@ -21506,13 +21618,31 @@
       <w:r>
         <w:rPr>
           <w:rFonts w:ascii="Arial" w:hAnsi="Arial" w:cs="Arial"/>
-        </w:rPr>
-        <w:t xml:space="preserve">, Ö., </w:t>
+          <w:lang w:val="en-US"/>
+        </w:rPr>
+        <w:t xml:space="preserve">, </w:t>
+      </w:r>
+      <w:proofErr w:type="gramStart"/>
+      <w:r>
+        <w:rPr>
+          <w:rFonts w:ascii="Arial" w:hAnsi="Arial" w:cs="Arial"/>
+          <w:lang w:val="en-US"/>
+        </w:rPr>
+        <w:t>Ö.,</w:t>
+      </w:r>
+      <w:proofErr w:type="gramEnd"/>
+      <w:r>
+        <w:rPr>
+          <w:rFonts w:ascii="Arial" w:hAnsi="Arial" w:cs="Arial"/>
+          <w:lang w:val="en-US"/>
+        </w:rPr>
+        <w:t xml:space="preserve"> </w:t>
       </w:r>
       <w:proofErr w:type="spellStart"/>
       <w:r>
         <w:rPr>
           <w:rFonts w:ascii="Arial" w:hAnsi="Arial" w:cs="Arial"/>
+          <w:lang w:val="en-US"/>
         </w:rPr>
         <w:t>Barto</w:t>
       </w:r>
@@ -21520,62 +21650,23 @@
       <w:r>
         <w:rPr>
           <w:rFonts w:ascii="Arial" w:hAnsi="Arial" w:cs="Arial"/>
-        </w:rPr>
-        <w:t xml:space="preserve">, A. G.: </w:t>
+          <w:lang w:val="en-US"/>
+        </w:rPr>
+        <w:t xml:space="preserve">, A. G.: Skill characterization based on </w:t>
       </w:r>
       <w:proofErr w:type="spellStart"/>
       <w:r>
         <w:rPr>
           <w:rFonts w:ascii="Arial" w:hAnsi="Arial" w:cs="Arial"/>
-        </w:rPr>
-        <w:t>Skill</w:t>
+          <w:lang w:val="en-US"/>
+        </w:rPr>
+        <w:t>betweenness</w:t>
       </w:r>
       <w:proofErr w:type="spellEnd"/>
       <w:r>
         <w:rPr>
           <w:rFonts w:ascii="Arial" w:hAnsi="Arial" w:cs="Arial"/>
-        </w:rPr>
-        <w:t xml:space="preserve"> </w:t>
-      </w:r>
-      <w:proofErr w:type="spellStart"/>
-      <w:r>
-        <w:rPr>
-          <w:rFonts w:ascii="Arial" w:hAnsi="Arial" w:cs="Arial"/>
-        </w:rPr>
-        <w:t>characterization</w:t>
-      </w:r>
-      <w:proofErr w:type="spellEnd"/>
-      <w:r>
-        <w:rPr>
-          <w:rFonts w:ascii="Arial" w:hAnsi="Arial" w:cs="Arial"/>
-        </w:rPr>
-        <w:t xml:space="preserve"> </w:t>
-      </w:r>
-      <w:proofErr w:type="spellStart"/>
-      <w:r>
-        <w:rPr>
-          <w:rFonts w:ascii="Arial" w:hAnsi="Arial" w:cs="Arial"/>
-        </w:rPr>
-        <w:t>based</w:t>
-      </w:r>
-      <w:proofErr w:type="spellEnd"/>
-      <w:r>
-        <w:rPr>
-          <w:rFonts w:ascii="Arial" w:hAnsi="Arial" w:cs="Arial"/>
-        </w:rPr>
-        <w:t xml:space="preserve"> on </w:t>
-      </w:r>
-      <w:proofErr w:type="spellStart"/>
-      <w:r>
-        <w:rPr>
-          <w:rFonts w:ascii="Arial" w:hAnsi="Arial" w:cs="Arial"/>
-        </w:rPr>
-        <w:t>betweenness</w:t>
-      </w:r>
-      <w:proofErr w:type="spellEnd"/>
-      <w:r>
-        <w:rPr>
-          <w:rFonts w:ascii="Arial" w:hAnsi="Arial" w:cs="Arial"/>
+          <w:lang w:val="en-US"/>
         </w:rPr>
         <w:t>. NIPS´08, 2008, S. 1497-1504.</w:t>
       </w:r>
@@ -21585,6 +21676,7 @@
         <w:pStyle w:val="KeinLeerraum"/>
         <w:rPr>
           <w:rFonts w:ascii="Arial" w:hAnsi="Arial" w:cs="Arial"/>
+          <w:lang w:val="en-US"/>
         </w:rPr>
       </w:pPr>
     </w:p>
@@ -21593,23 +21685,27 @@
         <w:pStyle w:val="KeinLeerraum"/>
         <w:rPr>
           <w:rFonts w:ascii="Arial" w:hAnsi="Arial" w:cs="Arial"/>
-        </w:rPr>
-      </w:pPr>
-      <w:r>
-        <w:rPr>
-          <w:rFonts w:ascii="Arial" w:hAnsi="Arial" w:cs="Arial"/>
+          <w:lang w:val="en-US"/>
+        </w:rPr>
+      </w:pPr>
+      <w:r>
+        <w:rPr>
+          <w:rFonts w:ascii="Arial" w:hAnsi="Arial" w:cs="Arial"/>
+          <w:lang w:val="en-US"/>
         </w:rPr>
         <w:t>[8</w:t>
       </w:r>
       <w:r>
         <w:rPr>
           <w:rFonts w:ascii="Arial" w:hAnsi="Arial" w:cs="Arial"/>
+          <w:lang w:val="en-US"/>
         </w:rPr>
         <w:t>]</w:t>
       </w:r>
       <w:r>
         <w:rPr>
           <w:rFonts w:ascii="Arial" w:hAnsi="Arial" w:cs="Arial"/>
+          <w:lang w:val="en-US"/>
         </w:rPr>
         <w:tab/>
       </w:r>
@@ -21618,6 +21714,7 @@
           <w:rPr>
             <w:rStyle w:val="Hyperlink"/>
             <w:rFonts w:ascii="Arial" w:hAnsi="Arial" w:cs="Arial"/>
+            <w:lang w:val="en-US"/>
           </w:rPr>
           <w:t>http://mnemstudio.org/path-finding-q-learning-tutorial.htm</w:t>
         </w:r>
@@ -21625,6 +21722,7 @@
       <w:r>
         <w:rPr>
           <w:rFonts w:ascii="Arial" w:hAnsi="Arial" w:cs="Arial"/>
+          <w:lang w:val="en-US"/>
         </w:rPr>
         <w:t xml:space="preserve"> [06.09.2016]</w:t>
       </w:r>
@@ -21634,6 +21732,7 @@
         <w:pStyle w:val="KeinLeerraum"/>
         <w:rPr>
           <w:rFonts w:ascii="Arial" w:hAnsi="Arial" w:cs="Arial"/>
+          <w:lang w:val="en-US"/>
         </w:rPr>
       </w:pPr>
     </w:p>
@@ -21643,281 +21742,98 @@
         <w:ind w:left="708" w:hanging="708"/>
         <w:rPr>
           <w:rFonts w:ascii="Arial" w:hAnsi="Arial" w:cs="Arial"/>
-        </w:rPr>
-      </w:pPr>
-      <w:r>
-        <w:rPr>
-          <w:rFonts w:ascii="Arial" w:hAnsi="Arial" w:cs="Arial"/>
+          <w:lang w:val="en-US"/>
+        </w:rPr>
+      </w:pPr>
+      <w:r>
+        <w:rPr>
+          <w:rFonts w:ascii="Arial" w:hAnsi="Arial" w:cs="Arial"/>
+          <w:lang w:val="en-US"/>
         </w:rPr>
         <w:t>[9]</w:t>
       </w:r>
       <w:r>
         <w:rPr>
           <w:rFonts w:ascii="Arial" w:hAnsi="Arial" w:cs="Arial"/>
+          <w:lang w:val="en-US"/>
         </w:rPr>
         <w:tab/>
       </w:r>
-      <w:r>
-        <w:rPr>
-          <w:rFonts w:ascii="Arial" w:hAnsi="Arial" w:cs="Arial"/>
-        </w:rPr>
-        <w:t xml:space="preserve">Tokic, M., Palm, G.: </w:t>
-      </w:r>
-      <w:r>
-        <w:rPr>
-          <w:rFonts w:ascii="Arial" w:hAnsi="Arial" w:cs="Arial"/>
-        </w:rPr>
-        <w:t>Value-</w:t>
-      </w:r>
       <w:proofErr w:type="spellStart"/>
       <w:r>
         <w:rPr>
           <w:rFonts w:ascii="Arial" w:hAnsi="Arial" w:cs="Arial"/>
-        </w:rPr>
-        <w:t>Differe</w:t>
-      </w:r>
-      <w:r>
-        <w:rPr>
-          <w:rFonts w:ascii="Arial" w:hAnsi="Arial" w:cs="Arial"/>
-        </w:rPr>
-        <w:t>nce</w:t>
+          <w:lang w:val="en-US"/>
+        </w:rPr>
+        <w:t>Tokic</w:t>
       </w:r>
       <w:proofErr w:type="spellEnd"/>
       <w:r>
         <w:rPr>
           <w:rFonts w:ascii="Arial" w:hAnsi="Arial" w:cs="Arial"/>
-        </w:rPr>
-        <w:t xml:space="preserve"> </w:t>
+          <w:lang w:val="en-US"/>
+        </w:rPr>
+        <w:t xml:space="preserve">, M., Palm, G.: </w:t>
+      </w:r>
+      <w:r>
+        <w:rPr>
+          <w:rFonts w:ascii="Arial" w:hAnsi="Arial" w:cs="Arial"/>
+          <w:lang w:val="en-US"/>
+        </w:rPr>
+        <w:t xml:space="preserve">Value-Difference Based Exploration: Adaptive Control between Epsilon-Greedy and </w:t>
       </w:r>
       <w:proofErr w:type="spellStart"/>
       <w:r>
         <w:rPr>
           <w:rFonts w:ascii="Arial" w:hAnsi="Arial" w:cs="Arial"/>
-        </w:rPr>
-        <w:t>Based</w:t>
+          <w:lang w:val="en-US"/>
+        </w:rPr>
+        <w:t>Softmax</w:t>
       </w:r>
       <w:proofErr w:type="spellEnd"/>
       <w:r>
         <w:rPr>
           <w:rFonts w:ascii="Arial" w:hAnsi="Arial" w:cs="Arial"/>
-        </w:rPr>
-        <w:t xml:space="preserve"> Exploration: Adaptive </w:t>
-      </w:r>
-      <w:r>
-        <w:rPr>
-          <w:rFonts w:ascii="Arial" w:hAnsi="Arial" w:cs="Arial"/>
-        </w:rPr>
-        <w:t xml:space="preserve">Control </w:t>
+          <w:lang w:val="en-US"/>
+        </w:rPr>
+        <w:t>.</w:t>
+      </w:r>
+      <w:r>
+        <w:rPr>
+          <w:rFonts w:ascii="Arial" w:hAnsi="Arial" w:cs="Arial"/>
+          <w:lang w:val="en-US"/>
+        </w:rPr>
+        <w:t xml:space="preserve"> In J. Bach &amp; S. </w:t>
       </w:r>
       <w:proofErr w:type="spellStart"/>
       <w:r>
         <w:rPr>
           <w:rFonts w:ascii="Arial" w:hAnsi="Arial" w:cs="Arial"/>
-        </w:rPr>
-        <w:t>between</w:t>
+          <w:lang w:val="en-US"/>
+        </w:rPr>
+        <w:t>Edelkamp</w:t>
       </w:r>
       <w:proofErr w:type="spellEnd"/>
       <w:r>
         <w:rPr>
           <w:rFonts w:ascii="Arial" w:hAnsi="Arial" w:cs="Arial"/>
-        </w:rPr>
-        <w:t xml:space="preserve"> Epsilon-</w:t>
+          <w:lang w:val="en-US"/>
+        </w:rPr>
+        <w:t xml:space="preserve"> (Eds.), Proceedings of the 34th annual German conference on advances in artificial intelligence, Berlin: Springer-</w:t>
       </w:r>
       <w:proofErr w:type="spellStart"/>
       <w:r>
         <w:rPr>
           <w:rFonts w:ascii="Arial" w:hAnsi="Arial" w:cs="Arial"/>
-        </w:rPr>
-        <w:t>Greedy</w:t>
+          <w:lang w:val="en-US"/>
+        </w:rPr>
+        <w:t>Verlag</w:t>
       </w:r>
       <w:proofErr w:type="spellEnd"/>
       <w:r>
         <w:rPr>
           <w:rFonts w:ascii="Arial" w:hAnsi="Arial" w:cs="Arial"/>
-        </w:rPr>
-        <w:t xml:space="preserve"> </w:t>
-      </w:r>
-      <w:proofErr w:type="spellStart"/>
-      <w:r>
-        <w:rPr>
-          <w:rFonts w:ascii="Arial" w:hAnsi="Arial" w:cs="Arial"/>
-        </w:rPr>
-        <w:t>and</w:t>
-      </w:r>
-      <w:proofErr w:type="spellEnd"/>
-      <w:r>
-        <w:rPr>
-          <w:rFonts w:ascii="Arial" w:hAnsi="Arial" w:cs="Arial"/>
-        </w:rPr>
-        <w:t xml:space="preserve"> </w:t>
-      </w:r>
-      <w:proofErr w:type="spellStart"/>
-      <w:r>
-        <w:rPr>
-          <w:rFonts w:ascii="Arial" w:hAnsi="Arial" w:cs="Arial"/>
-        </w:rPr>
-        <w:t>Softmax</w:t>
-      </w:r>
-      <w:proofErr w:type="spellEnd"/>
-      <w:r>
-        <w:rPr>
-          <w:rFonts w:ascii="Arial" w:hAnsi="Arial" w:cs="Arial"/>
-        </w:rPr>
-        <w:t>.</w:t>
-      </w:r>
-      <w:r>
-        <w:rPr>
-          <w:rFonts w:ascii="Arial" w:hAnsi="Arial" w:cs="Arial"/>
-        </w:rPr>
-        <w:t xml:space="preserve"> </w:t>
-      </w:r>
-      <w:r>
-        <w:rPr>
-          <w:rFonts w:ascii="Arial" w:hAnsi="Arial" w:cs="Arial"/>
-        </w:rPr>
-        <w:t>I</w:t>
-      </w:r>
-      <w:r>
-        <w:rPr>
-          <w:rFonts w:ascii="Arial" w:hAnsi="Arial" w:cs="Arial"/>
-        </w:rPr>
-        <w:t xml:space="preserve">n J. Bach &amp; S. </w:t>
-      </w:r>
-      <w:proofErr w:type="spellStart"/>
-      <w:r>
-        <w:rPr>
-          <w:rFonts w:ascii="Arial" w:hAnsi="Arial" w:cs="Arial"/>
-        </w:rPr>
-        <w:t>Edelkamp</w:t>
-      </w:r>
-      <w:proofErr w:type="spellEnd"/>
-      <w:r>
-        <w:rPr>
-          <w:rFonts w:ascii="Arial" w:hAnsi="Arial" w:cs="Arial"/>
-        </w:rPr>
-        <w:t xml:space="preserve"> (Eds.), </w:t>
-      </w:r>
-      <w:proofErr w:type="spellStart"/>
-      <w:r>
-        <w:rPr>
-          <w:rFonts w:ascii="Arial" w:hAnsi="Arial" w:cs="Arial"/>
-        </w:rPr>
-        <w:t>Proceedings</w:t>
-      </w:r>
-      <w:proofErr w:type="spellEnd"/>
-      <w:r>
-        <w:rPr>
-          <w:rFonts w:ascii="Arial" w:hAnsi="Arial" w:cs="Arial"/>
-        </w:rPr>
-        <w:t xml:space="preserve"> </w:t>
-      </w:r>
-      <w:proofErr w:type="spellStart"/>
-      <w:r>
-        <w:rPr>
-          <w:rFonts w:ascii="Arial" w:hAnsi="Arial" w:cs="Arial"/>
-        </w:rPr>
-        <w:t>of</w:t>
-      </w:r>
-      <w:proofErr w:type="spellEnd"/>
-      <w:r>
-        <w:rPr>
-          <w:rFonts w:ascii="Arial" w:hAnsi="Arial" w:cs="Arial"/>
-        </w:rPr>
-        <w:t xml:space="preserve"> </w:t>
-      </w:r>
-      <w:proofErr w:type="spellStart"/>
-      <w:r>
-        <w:rPr>
-          <w:rFonts w:ascii="Arial" w:hAnsi="Arial" w:cs="Arial"/>
-        </w:rPr>
-        <w:t>the</w:t>
-      </w:r>
-      <w:proofErr w:type="spellEnd"/>
-      <w:r>
-        <w:rPr>
-          <w:rFonts w:ascii="Arial" w:hAnsi="Arial" w:cs="Arial"/>
-        </w:rPr>
-        <w:t xml:space="preserve"> 34th </w:t>
-      </w:r>
-      <w:proofErr w:type="spellStart"/>
-      <w:r>
-        <w:rPr>
-          <w:rFonts w:ascii="Arial" w:hAnsi="Arial" w:cs="Arial"/>
-        </w:rPr>
-        <w:t>annual</w:t>
-      </w:r>
-      <w:proofErr w:type="spellEnd"/>
-      <w:r>
-        <w:rPr>
-          <w:rFonts w:ascii="Arial" w:hAnsi="Arial" w:cs="Arial"/>
-        </w:rPr>
-        <w:t xml:space="preserve"> German </w:t>
-      </w:r>
-      <w:proofErr w:type="spellStart"/>
-      <w:r>
-        <w:rPr>
-          <w:rFonts w:ascii="Arial" w:hAnsi="Arial" w:cs="Arial"/>
-        </w:rPr>
-        <w:t>conference</w:t>
-      </w:r>
-      <w:proofErr w:type="spellEnd"/>
-      <w:r>
-        <w:rPr>
-          <w:rFonts w:ascii="Arial" w:hAnsi="Arial" w:cs="Arial"/>
-        </w:rPr>
-        <w:t xml:space="preserve"> on </w:t>
-      </w:r>
-      <w:proofErr w:type="spellStart"/>
-      <w:r>
-        <w:rPr>
-          <w:rFonts w:ascii="Arial" w:hAnsi="Arial" w:cs="Arial"/>
-        </w:rPr>
-        <w:t>advances</w:t>
-      </w:r>
-      <w:proofErr w:type="spellEnd"/>
-      <w:r>
-        <w:rPr>
-          <w:rFonts w:ascii="Arial" w:hAnsi="Arial" w:cs="Arial"/>
-        </w:rPr>
-        <w:t xml:space="preserve"> in </w:t>
-      </w:r>
-      <w:proofErr w:type="spellStart"/>
-      <w:r>
-        <w:rPr>
-          <w:rFonts w:ascii="Arial" w:hAnsi="Arial" w:cs="Arial"/>
-        </w:rPr>
-        <w:t>artificial</w:t>
-      </w:r>
-      <w:proofErr w:type="spellEnd"/>
-      <w:r>
-        <w:rPr>
-          <w:rFonts w:ascii="Arial" w:hAnsi="Arial" w:cs="Arial"/>
-        </w:rPr>
-        <w:t xml:space="preserve"> </w:t>
-      </w:r>
-      <w:proofErr w:type="spellStart"/>
-      <w:r>
-        <w:rPr>
-          <w:rFonts w:ascii="Arial" w:hAnsi="Arial" w:cs="Arial"/>
-        </w:rPr>
-        <w:t>intelligence</w:t>
-      </w:r>
-      <w:proofErr w:type="spellEnd"/>
-      <w:r>
-        <w:rPr>
-          <w:rFonts w:ascii="Arial" w:hAnsi="Arial" w:cs="Arial"/>
-        </w:rPr>
-        <w:t xml:space="preserve">, </w:t>
-      </w:r>
-      <w:r>
-        <w:rPr>
-          <w:rFonts w:ascii="Arial" w:hAnsi="Arial" w:cs="Arial"/>
-        </w:rPr>
-        <w:t>Berlin: Springer-Verlag</w:t>
-      </w:r>
-      <w:r>
-        <w:rPr>
-          <w:rFonts w:ascii="Arial" w:hAnsi="Arial" w:cs="Arial"/>
+          <w:lang w:val="en-US"/>
         </w:rPr>
         <w:t>, 2011, S. 335-346.</w:t>
       </w:r>
@@ -21927,37 +21843,32 @@
         <w:pStyle w:val="KeinLeerraum"/>
         <w:rPr>
           <w:rFonts w:ascii="Arial" w:hAnsi="Arial" w:cs="Arial"/>
+          <w:lang w:val="en-US"/>
         </w:rPr>
       </w:pPr>
     </w:p>
     <w:p>
       <w:pPr>
         <w:pStyle w:val="KeinLeerraum"/>
-        <w:rPr>
-          <w:rFonts w:ascii="Arial" w:eastAsia="Times New Roman" w:hAnsi="Arial" w:cs="Arial"/>
-          <w:color w:val="252525"/>
-          <w:lang w:eastAsia="de-DE"/>
-        </w:rPr>
-      </w:pPr>
-      <w:r>
-        <w:rPr>
-          <w:rFonts w:ascii="Arial" w:hAnsi="Arial" w:cs="Arial"/>
-        </w:rPr>
-        <w:t>[10]</w:t>
-      </w:r>
-      <w:r>
-        <w:rPr>
-          <w:rFonts w:ascii="Arial" w:hAnsi="Arial" w:cs="Arial"/>
-        </w:rPr>
-        <w:tab/>
-      </w:r>
-      <w:r>
         <w:rPr>
           <w:rFonts w:ascii="Arial" w:eastAsia="Times New Roman" w:hAnsi="Arial" w:cs="Arial"/>
           <w:color w:val="252525"/>
           <w:lang w:val="en-US" w:eastAsia="de-DE"/>
         </w:rPr>
-        <w:t>MacKay, D</w:t>
+      </w:pPr>
+      <w:r>
+        <w:rPr>
+          <w:rFonts w:ascii="Arial" w:hAnsi="Arial" w:cs="Arial"/>
+          <w:lang w:val="en-US"/>
+        </w:rPr>
+        <w:t>[10]</w:t>
+      </w:r>
+      <w:r>
+        <w:rPr>
+          <w:rFonts w:ascii="Arial" w:hAnsi="Arial" w:cs="Arial"/>
+          <w:lang w:val="en-US"/>
+        </w:rPr>
+        <w:tab/>
       </w:r>
       <w:r>
         <w:rPr>
@@ -21965,7 +21876,7 @@
           <w:color w:val="252525"/>
           <w:lang w:val="en-US" w:eastAsia="de-DE"/>
         </w:rPr>
-        <w:t>. J.C.:</w:t>
+        <w:t>MacKay, D</w:t>
       </w:r>
       <w:r>
         <w:rPr>
@@ -21973,13 +21884,21 @@
           <w:color w:val="252525"/>
           <w:lang w:val="en-US" w:eastAsia="de-DE"/>
         </w:rPr>
-        <w:t xml:space="preserve"> Information Theory, Inference, and Learning Algorithms. </w:t>
+        <w:t>. J.C.:</w:t>
       </w:r>
       <w:r>
         <w:rPr>
           <w:rFonts w:ascii="Arial" w:eastAsia="Times New Roman" w:hAnsi="Arial" w:cs="Arial"/>
           <w:color w:val="252525"/>
-          <w:lang w:eastAsia="de-DE"/>
+          <w:lang w:val="en-US" w:eastAsia="de-DE"/>
+        </w:rPr>
+        <w:t xml:space="preserve"> Information Theory, Inference, and Learning Algorithms. </w:t>
+      </w:r>
+      <w:r>
+        <w:rPr>
+          <w:rFonts w:ascii="Arial" w:eastAsia="Times New Roman" w:hAnsi="Arial" w:cs="Arial"/>
+          <w:color w:val="252525"/>
+          <w:lang w:val="en-US" w:eastAsia="de-DE"/>
         </w:rPr>
         <w:t>Cambridge</w:t>
       </w:r>
@@ -21990,13 +21909,14 @@
         <w:ind w:firstLine="708"/>
         <w:rPr>
           <w:rFonts w:ascii="Arial" w:hAnsi="Arial" w:cs="Arial"/>
+          <w:lang w:val="en-US"/>
         </w:rPr>
       </w:pPr>
       <w:r>
         <w:rPr>
           <w:rFonts w:ascii="Arial" w:eastAsia="Times New Roman" w:hAnsi="Arial" w:cs="Arial"/>
           <w:color w:val="252525"/>
-          <w:lang w:eastAsia="de-DE"/>
+          <w:lang w:val="en-US" w:eastAsia="de-DE"/>
         </w:rPr>
         <w:t xml:space="preserve">University Press, 2003, </w:t>
       </w:r>
@@ -22004,7 +21924,7 @@
         <w:rPr>
           <w:rFonts w:ascii="Arial" w:eastAsia="Times New Roman" w:hAnsi="Arial" w:cs="Arial"/>
           <w:color w:val="252525"/>
-          <w:lang w:eastAsia="de-DE"/>
+          <w:lang w:val="en-US" w:eastAsia="de-DE"/>
         </w:rPr>
         <w:t>ISBN 9780521642989</w:t>
       </w:r>
@@ -22012,7 +21932,7 @@
         <w:rPr>
           <w:rFonts w:ascii="Arial" w:eastAsia="Times New Roman" w:hAnsi="Arial" w:cs="Arial"/>
           <w:color w:val="252525"/>
-          <w:lang w:eastAsia="de-DE"/>
+          <w:lang w:val="en-US" w:eastAsia="de-DE"/>
         </w:rPr>
         <w:t>.</w:t>
       </w:r>
@@ -22022,6 +21942,7 @@
         <w:pStyle w:val="KeinLeerraum"/>
         <w:rPr>
           <w:rFonts w:ascii="Arial" w:hAnsi="Arial" w:cs="Arial"/>
+          <w:lang w:val="en-US"/>
         </w:rPr>
       </w:pPr>
     </w:p>
@@ -22038,12 +21959,14 @@
       <w:r>
         <w:rPr>
           <w:rFonts w:ascii="Arial" w:hAnsi="Arial" w:cs="Arial"/>
+          <w:lang w:val="en-US"/>
         </w:rPr>
         <w:t>[11]</w:t>
       </w:r>
       <w:r>
         <w:rPr>
           <w:rFonts w:ascii="Arial" w:hAnsi="Arial" w:cs="Arial"/>
+          <w:lang w:val="en-US"/>
         </w:rPr>
         <w:tab/>
       </w:r>
@@ -22073,55 +21996,50 @@
         <w:pStyle w:val="KeinLeerraum"/>
         <w:rPr>
           <w:rFonts w:ascii="Arial" w:hAnsi="Arial" w:cs="Arial"/>
+          <w:lang w:val="en-US"/>
         </w:rPr>
       </w:pPr>
     </w:p>
     <w:p>
       <w:pPr>
         <w:pStyle w:val="KeinLeerraum"/>
-        <w:rPr>
-          <w:rFonts w:ascii="Arial" w:eastAsia="Times New Roman" w:hAnsi="Arial" w:cs="Arial"/>
-          <w:color w:val="252525"/>
-          <w:lang w:eastAsia="de-DE"/>
-        </w:rPr>
-      </w:pPr>
-      <w:r>
-        <w:rPr>
-          <w:rFonts w:ascii="Arial" w:hAnsi="Arial" w:cs="Arial"/>
-        </w:rPr>
-        <w:t>[12]</w:t>
-      </w:r>
-      <w:r>
-        <w:rPr>
-          <w:rFonts w:ascii="Arial" w:hAnsi="Arial" w:cs="Arial"/>
-        </w:rPr>
-        <w:tab/>
-      </w:r>
-      <w:proofErr w:type="spellStart"/>
-      <w:r>
         <w:rPr>
           <w:rFonts w:ascii="Arial" w:eastAsia="Times New Roman" w:hAnsi="Arial" w:cs="Arial"/>
           <w:color w:val="252525"/>
           <w:lang w:val="en-US" w:eastAsia="de-DE"/>
         </w:rPr>
-        <w:t>Rumelhart</w:t>
-      </w:r>
-      <w:proofErr w:type="spellEnd"/>
+      </w:pPr>
+      <w:r>
+        <w:rPr>
+          <w:rFonts w:ascii="Arial" w:hAnsi="Arial" w:cs="Arial"/>
+          <w:lang w:val="en-US"/>
+        </w:rPr>
+        <w:t>[12]</w:t>
+      </w:r>
+      <w:r>
+        <w:rPr>
+          <w:rFonts w:ascii="Arial" w:hAnsi="Arial" w:cs="Arial"/>
+          <w:lang w:val="en-US"/>
+        </w:rPr>
+        <w:tab/>
+      </w:r>
+      <w:proofErr w:type="spellStart"/>
       <w:r>
         <w:rPr>
           <w:rFonts w:ascii="Arial" w:eastAsia="Times New Roman" w:hAnsi="Arial" w:cs="Arial"/>
           <w:color w:val="252525"/>
           <w:lang w:val="en-US" w:eastAsia="de-DE"/>
         </w:rPr>
-        <w:t>, D. E.</w:t>
-      </w:r>
+        <w:t>Rumelhart</w:t>
+      </w:r>
+      <w:proofErr w:type="spellEnd"/>
       <w:r>
         <w:rPr>
           <w:rFonts w:ascii="Arial" w:eastAsia="Times New Roman" w:hAnsi="Arial" w:cs="Arial"/>
           <w:color w:val="252525"/>
           <w:lang w:val="en-US" w:eastAsia="de-DE"/>
         </w:rPr>
-        <w:t>,</w:t>
+        <w:t>, D. E.</w:t>
       </w:r>
       <w:r>
         <w:rPr>
@@ -22129,7 +22047,7 @@
           <w:color w:val="252525"/>
           <w:lang w:val="en-US" w:eastAsia="de-DE"/>
         </w:rPr>
-        <w:t xml:space="preserve"> Hinton, G</w:t>
+        <w:t>,</w:t>
       </w:r>
       <w:r>
         <w:rPr>
@@ -22137,7 +22055,7 @@
           <w:color w:val="252525"/>
           <w:lang w:val="en-US" w:eastAsia="de-DE"/>
         </w:rPr>
-        <w:t>.</w:t>
+        <w:t xml:space="preserve"> Hinton, G</w:t>
       </w:r>
       <w:r>
         <w:rPr>
@@ -22145,7 +22063,7 @@
           <w:color w:val="252525"/>
           <w:lang w:val="en-US" w:eastAsia="de-DE"/>
         </w:rPr>
-        <w:t xml:space="preserve"> E.</w:t>
+        <w:t>.</w:t>
       </w:r>
       <w:r>
         <w:rPr>
@@ -22153,7 +22071,7 @@
           <w:color w:val="252525"/>
           <w:lang w:val="en-US" w:eastAsia="de-DE"/>
         </w:rPr>
-        <w:t>,</w:t>
+        <w:t xml:space="preserve"> E.</w:t>
       </w:r>
       <w:r>
         <w:rPr>
@@ -22161,7 +22079,7 @@
           <w:color w:val="252525"/>
           <w:lang w:val="en-US" w:eastAsia="de-DE"/>
         </w:rPr>
-        <w:t xml:space="preserve"> Williams, R</w:t>
+        <w:t>,</w:t>
       </w:r>
       <w:r>
         <w:rPr>
@@ -22169,7 +22087,7 @@
           <w:color w:val="252525"/>
           <w:lang w:val="en-US" w:eastAsia="de-DE"/>
         </w:rPr>
-        <w:t xml:space="preserve">. </w:t>
+        <w:t xml:space="preserve"> Williams, R</w:t>
       </w:r>
       <w:r>
         <w:rPr>
@@ -22177,7 +22095,7 @@
           <w:color w:val="252525"/>
           <w:lang w:val="en-US" w:eastAsia="de-DE"/>
         </w:rPr>
-        <w:t>J.</w:t>
+        <w:t xml:space="preserve">. </w:t>
       </w:r>
       <w:r>
         <w:rPr>
@@ -22185,7 +22103,7 @@
           <w:color w:val="252525"/>
           <w:lang w:val="en-US" w:eastAsia="de-DE"/>
         </w:rPr>
-        <w:t>:</w:t>
+        <w:t>J.</w:t>
       </w:r>
       <w:r>
         <w:rPr>
@@ -22193,112 +22111,7 @@
           <w:color w:val="252525"/>
           <w:lang w:val="en-US" w:eastAsia="de-DE"/>
         </w:rPr>
-        <w:t xml:space="preserve"> </w:t>
-      </w:r>
-      <w:r>
-        <w:rPr>
-          <w:rFonts w:ascii="Arial" w:eastAsia="Times New Roman" w:hAnsi="Arial" w:cs="Arial"/>
-          <w:color w:val="252525"/>
-          <w:lang w:eastAsia="de-DE"/>
-        </w:rPr>
-        <w:t xml:space="preserve">Learning </w:t>
-      </w:r>
-      <w:proofErr w:type="spellStart"/>
-      <w:r>
-        <w:rPr>
-          <w:rFonts w:ascii="Arial" w:eastAsia="Times New Roman" w:hAnsi="Arial" w:cs="Arial"/>
-          <w:color w:val="252525"/>
-          <w:lang w:eastAsia="de-DE"/>
-        </w:rPr>
-        <w:t>representations</w:t>
-      </w:r>
-      <w:proofErr w:type="spellEnd"/>
-      <w:r>
-        <w:rPr>
-          <w:rFonts w:ascii="Arial" w:eastAsia="Times New Roman" w:hAnsi="Arial" w:cs="Arial"/>
-          <w:color w:val="252525"/>
-          <w:lang w:eastAsia="de-DE"/>
-        </w:rPr>
-        <w:t xml:space="preserve"> </w:t>
-      </w:r>
-      <w:proofErr w:type="spellStart"/>
-      <w:r>
-        <w:rPr>
-          <w:rFonts w:ascii="Arial" w:eastAsia="Times New Roman" w:hAnsi="Arial" w:cs="Arial"/>
-          <w:color w:val="252525"/>
-          <w:lang w:eastAsia="de-DE"/>
-        </w:rPr>
-        <w:t>by</w:t>
-      </w:r>
-      <w:proofErr w:type="spellEnd"/>
-      <w:r>
-        <w:rPr>
-          <w:rFonts w:ascii="Arial" w:eastAsia="Times New Roman" w:hAnsi="Arial" w:cs="Arial"/>
-          <w:color w:val="252525"/>
-          <w:lang w:eastAsia="de-DE"/>
-        </w:rPr>
-        <w:t xml:space="preserve"> back-</w:t>
-      </w:r>
-    </w:p>
-    <w:p>
-      <w:pPr>
-        <w:pStyle w:val="KeinLeerraum"/>
-        <w:ind w:firstLine="708"/>
-        <w:rPr>
-          <w:rFonts w:ascii="Arial" w:hAnsi="Arial" w:cs="Arial"/>
-        </w:rPr>
-      </w:pPr>
-      <w:proofErr w:type="spellStart"/>
-      <w:r>
-        <w:rPr>
-          <w:rFonts w:ascii="Arial" w:eastAsia="Times New Roman" w:hAnsi="Arial" w:cs="Arial"/>
-          <w:color w:val="252525"/>
-          <w:lang w:eastAsia="de-DE"/>
-        </w:rPr>
-        <w:t>propagating</w:t>
-      </w:r>
-      <w:proofErr w:type="spellEnd"/>
-      <w:r>
-        <w:rPr>
-          <w:rFonts w:ascii="Arial" w:eastAsia="Times New Roman" w:hAnsi="Arial" w:cs="Arial"/>
-          <w:color w:val="252525"/>
-          <w:lang w:eastAsia="de-DE"/>
-        </w:rPr>
-        <w:t xml:space="preserve"> </w:t>
-      </w:r>
-      <w:proofErr w:type="spellStart"/>
-      <w:r>
-        <w:rPr>
-          <w:rFonts w:ascii="Arial" w:eastAsia="Times New Roman" w:hAnsi="Arial" w:cs="Arial"/>
-          <w:color w:val="252525"/>
-          <w:lang w:eastAsia="de-DE"/>
-        </w:rPr>
-        <w:t>errors</w:t>
-      </w:r>
-      <w:proofErr w:type="spellEnd"/>
-      <w:r>
-        <w:rPr>
-          <w:rFonts w:ascii="Arial" w:eastAsia="Times New Roman" w:hAnsi="Arial" w:cs="Arial"/>
-          <w:color w:val="252525"/>
-          <w:lang w:eastAsia="de-DE"/>
-        </w:rPr>
-        <w:t>. Nature</w:t>
-      </w:r>
-      <w:r>
-        <w:rPr>
-          <w:rFonts w:ascii="Arial" w:eastAsia="Times New Roman" w:hAnsi="Arial" w:cs="Arial"/>
-          <w:color w:val="252525"/>
-          <w:lang w:eastAsia="de-DE"/>
-        </w:rPr>
-        <w:t xml:space="preserve"> 323 (6088)</w:t>
-      </w:r>
-      <w:r>
-        <w:rPr>
-          <w:rFonts w:ascii="Arial" w:eastAsia="Times New Roman" w:hAnsi="Arial" w:cs="Arial"/>
-          <w:color w:val="252525"/>
-          <w:lang w:eastAsia="de-DE"/>
-        </w:rPr>
-        <w:t>, 08.10.</w:t>
+        <w:t>:</w:t>
       </w:r>
       <w:r>
         <w:rPr>
@@ -22306,21 +22119,89 @@
           <w:color w:val="252525"/>
           <w:lang w:val="en-US" w:eastAsia="de-DE"/>
         </w:rPr>
-        <w:t xml:space="preserve">1986, </w:t>
+        <w:t xml:space="preserve"> </w:t>
       </w:r>
       <w:r>
         <w:rPr>
           <w:rFonts w:ascii="Arial" w:eastAsia="Times New Roman" w:hAnsi="Arial" w:cs="Arial"/>
           <w:color w:val="252525"/>
-          <w:lang w:eastAsia="de-DE"/>
-        </w:rPr>
-        <w:t>S.</w:t>
-      </w:r>
+          <w:lang w:val="en-US" w:eastAsia="de-DE"/>
+        </w:rPr>
+        <w:t>Learning representations by back-</w:t>
+      </w:r>
+    </w:p>
+    <w:p>
+      <w:pPr>
+        <w:pStyle w:val="KeinLeerraum"/>
+        <w:ind w:firstLine="708"/>
+        <w:rPr>
+          <w:rFonts w:ascii="Arial" w:hAnsi="Arial" w:cs="Arial"/>
+          <w:lang w:val="en-US"/>
+        </w:rPr>
+      </w:pPr>
+      <w:proofErr w:type="gramStart"/>
       <w:r>
         <w:rPr>
           <w:rFonts w:ascii="Arial" w:eastAsia="Times New Roman" w:hAnsi="Arial" w:cs="Arial"/>
           <w:color w:val="252525"/>
-          <w:lang w:eastAsia="de-DE"/>
+          <w:lang w:val="en-US" w:eastAsia="de-DE"/>
+        </w:rPr>
+        <w:t>propagating</w:t>
+      </w:r>
+      <w:proofErr w:type="gramEnd"/>
+      <w:r>
+        <w:rPr>
+          <w:rFonts w:ascii="Arial" w:eastAsia="Times New Roman" w:hAnsi="Arial" w:cs="Arial"/>
+          <w:color w:val="252525"/>
+          <w:lang w:val="en-US" w:eastAsia="de-DE"/>
+        </w:rPr>
+        <w:t xml:space="preserve"> errors</w:t>
+      </w:r>
+      <w:r>
+        <w:rPr>
+          <w:rFonts w:ascii="Arial" w:eastAsia="Times New Roman" w:hAnsi="Arial" w:cs="Arial"/>
+          <w:color w:val="252525"/>
+          <w:lang w:val="en-US" w:eastAsia="de-DE"/>
+        </w:rPr>
+        <w:t>. Nature</w:t>
+      </w:r>
+      <w:r>
+        <w:rPr>
+          <w:rFonts w:ascii="Arial" w:eastAsia="Times New Roman" w:hAnsi="Arial" w:cs="Arial"/>
+          <w:color w:val="252525"/>
+          <w:lang w:val="en-US" w:eastAsia="de-DE"/>
+        </w:rPr>
+        <w:t xml:space="preserve"> 323 (6088)</w:t>
+      </w:r>
+      <w:r>
+        <w:rPr>
+          <w:rFonts w:ascii="Arial" w:eastAsia="Times New Roman" w:hAnsi="Arial" w:cs="Arial"/>
+          <w:color w:val="252525"/>
+          <w:lang w:val="en-US" w:eastAsia="de-DE"/>
+        </w:rPr>
+        <w:t>, 08.10.</w:t>
+      </w:r>
+      <w:r>
+        <w:rPr>
+          <w:rFonts w:ascii="Arial" w:eastAsia="Times New Roman" w:hAnsi="Arial" w:cs="Arial"/>
+          <w:color w:val="252525"/>
+          <w:lang w:val="en-US" w:eastAsia="de-DE"/>
+        </w:rPr>
+        <w:t xml:space="preserve">1986, </w:t>
+      </w:r>
+      <w:r>
+        <w:rPr>
+          <w:rFonts w:ascii="Arial" w:eastAsia="Times New Roman" w:hAnsi="Arial" w:cs="Arial"/>
+          <w:color w:val="252525"/>
+          <w:lang w:val="en-US" w:eastAsia="de-DE"/>
+        </w:rPr>
+        <w:t>S.</w:t>
+      </w:r>
+      <w:r>
+        <w:rPr>
+          <w:rFonts w:ascii="Arial" w:eastAsia="Times New Roman" w:hAnsi="Arial" w:cs="Arial"/>
+          <w:color w:val="252525"/>
+          <w:lang w:val="en-US" w:eastAsia="de-DE"/>
         </w:rPr>
         <w:t xml:space="preserve"> 533–536.</w:t>
       </w:r>
@@ -22330,6 +22211,7 @@
         <w:pStyle w:val="KeinLeerraum"/>
         <w:rPr>
           <w:rFonts w:ascii="Arial" w:hAnsi="Arial" w:cs="Arial"/>
+          <w:lang w:val="en-US"/>
         </w:rPr>
       </w:pPr>
     </w:p>
@@ -22338,76 +22220,30 @@
         <w:pStyle w:val="KeinLeerraum"/>
         <w:rPr>
           <w:rFonts w:ascii="Arial" w:hAnsi="Arial" w:cs="Arial"/>
-        </w:rPr>
-      </w:pPr>
-      <w:r>
-        <w:rPr>
-          <w:rFonts w:ascii="Arial" w:hAnsi="Arial" w:cs="Arial"/>
+          <w:lang w:val="en-US"/>
+        </w:rPr>
+      </w:pPr>
+      <w:r>
+        <w:rPr>
+          <w:rFonts w:ascii="Arial" w:hAnsi="Arial" w:cs="Arial"/>
+          <w:lang w:val="en-US"/>
         </w:rPr>
         <w:t>[13]</w:t>
       </w:r>
       <w:r>
         <w:rPr>
           <w:rFonts w:ascii="Arial" w:hAnsi="Arial" w:cs="Arial"/>
+          <w:lang w:val="en-US"/>
         </w:rPr>
         <w:tab/>
       </w:r>
       <w:r>
         <w:rPr>
           <w:rFonts w:ascii="Arial" w:hAnsi="Arial" w:cs="Arial"/>
-        </w:rPr>
-        <w:t xml:space="preserve">Schneider, M.O., Rosa, J.L.G.: </w:t>
-      </w:r>
-      <w:proofErr w:type="spellStart"/>
-      <w:r>
-        <w:rPr>
-          <w:rFonts w:ascii="Arial" w:hAnsi="Arial" w:cs="Arial"/>
-        </w:rPr>
-        <w:t>Neural</w:t>
-      </w:r>
-      <w:proofErr w:type="spellEnd"/>
-      <w:r>
-        <w:rPr>
-          <w:rFonts w:ascii="Arial" w:hAnsi="Arial" w:cs="Arial"/>
-        </w:rPr>
-        <w:t xml:space="preserve"> Connect </w:t>
-      </w:r>
-      <w:proofErr w:type="spellStart"/>
-      <w:r>
-        <w:rPr>
-          <w:rFonts w:ascii="Arial" w:hAnsi="Arial" w:cs="Arial"/>
-        </w:rPr>
-        <w:t>Four</w:t>
-      </w:r>
-      <w:proofErr w:type="spellEnd"/>
-      <w:r>
-        <w:rPr>
-          <w:rFonts w:ascii="Arial" w:hAnsi="Arial" w:cs="Arial"/>
-        </w:rPr>
-        <w:t xml:space="preserve"> – A </w:t>
-      </w:r>
-      <w:proofErr w:type="spellStart"/>
-      <w:r>
-        <w:rPr>
-          <w:rFonts w:ascii="Arial" w:hAnsi="Arial" w:cs="Arial"/>
-        </w:rPr>
-        <w:t>Connectionist</w:t>
-      </w:r>
-      <w:proofErr w:type="spellEnd"/>
-      <w:r>
-        <w:rPr>
-          <w:rFonts w:ascii="Arial" w:hAnsi="Arial" w:cs="Arial"/>
-        </w:rPr>
-        <w:t xml:space="preserve"> Approach </w:t>
-      </w:r>
-      <w:proofErr w:type="spellStart"/>
-      <w:r>
-        <w:rPr>
-          <w:rFonts w:ascii="Arial" w:hAnsi="Arial" w:cs="Arial"/>
-        </w:rPr>
-        <w:t>to</w:t>
-      </w:r>
-      <w:proofErr w:type="spellEnd"/>
+          <w:lang w:val="en-US"/>
+        </w:rPr>
+        <w:t>Schneider, M.O., Rosa, J.L.G.: Neural Connect Four – A Connectionist Approach to</w:t>
+      </w:r>
     </w:p>
     <w:p>
       <w:pPr>
@@ -22415,101 +22251,36 @@
         <w:ind w:left="708"/>
         <w:rPr>
           <w:rFonts w:ascii="Arial" w:hAnsi="Arial" w:cs="Arial"/>
-        </w:rPr>
-      </w:pPr>
-      <w:proofErr w:type="spellStart"/>
-      <w:r>
-        <w:rPr>
-          <w:rFonts w:ascii="Arial" w:hAnsi="Arial" w:cs="Arial"/>
+          <w:lang w:val="en-US"/>
+        </w:rPr>
+      </w:pPr>
+      <w:proofErr w:type="gramStart"/>
+      <w:r>
+        <w:rPr>
+          <w:rFonts w:ascii="Arial" w:hAnsi="Arial" w:cs="Arial"/>
+          <w:lang w:val="en-US"/>
         </w:rPr>
         <w:t>the</w:t>
       </w:r>
-      <w:proofErr w:type="spellEnd"/>
-      <w:r>
-        <w:rPr>
-          <w:rFonts w:ascii="Arial" w:hAnsi="Arial" w:cs="Arial"/>
-        </w:rPr>
-        <w:t xml:space="preserve"> Game. </w:t>
-      </w:r>
-      <w:proofErr w:type="spellStart"/>
-      <w:r>
-        <w:rPr>
-          <w:rFonts w:ascii="Arial" w:hAnsi="Arial" w:cs="Arial"/>
-        </w:rPr>
-        <w:t>Proceedings</w:t>
-      </w:r>
-      <w:proofErr w:type="spellEnd"/>
-      <w:r>
-        <w:rPr>
-          <w:rFonts w:ascii="Arial" w:hAnsi="Arial" w:cs="Arial"/>
-        </w:rPr>
-        <w:t xml:space="preserve"> </w:t>
-      </w:r>
-      <w:proofErr w:type="spellStart"/>
-      <w:r>
-        <w:rPr>
-          <w:rFonts w:ascii="Arial" w:hAnsi="Arial" w:cs="Arial"/>
-        </w:rPr>
-        <w:t>of</w:t>
-      </w:r>
-      <w:proofErr w:type="spellEnd"/>
-      <w:r>
-        <w:rPr>
-          <w:rFonts w:ascii="Arial" w:hAnsi="Arial" w:cs="Arial"/>
-        </w:rPr>
-        <w:t xml:space="preserve"> </w:t>
-      </w:r>
-      <w:proofErr w:type="spellStart"/>
-      <w:r>
-        <w:rPr>
-          <w:rFonts w:ascii="Arial" w:hAnsi="Arial" w:cs="Arial"/>
-        </w:rPr>
-        <w:t>the</w:t>
-      </w:r>
-      <w:proofErr w:type="spellEnd"/>
-      <w:r>
-        <w:rPr>
-          <w:rFonts w:ascii="Arial" w:hAnsi="Arial" w:cs="Arial"/>
-        </w:rPr>
-        <w:t xml:space="preserve"> VII </w:t>
-      </w:r>
-      <w:proofErr w:type="spellStart"/>
-      <w:r>
-        <w:rPr>
-          <w:rFonts w:ascii="Arial" w:hAnsi="Arial" w:cs="Arial"/>
-        </w:rPr>
-        <w:t>Brazili</w:t>
-      </w:r>
-      <w:r>
-        <w:rPr>
-          <w:rFonts w:ascii="Arial" w:hAnsi="Arial" w:cs="Arial"/>
-        </w:rPr>
-        <w:t>an</w:t>
-      </w:r>
-      <w:proofErr w:type="spellEnd"/>
-      <w:r>
-        <w:rPr>
-          <w:rFonts w:ascii="Arial" w:hAnsi="Arial" w:cs="Arial"/>
-        </w:rPr>
-        <w:t xml:space="preserve"> Symposium on </w:t>
-      </w:r>
-      <w:proofErr w:type="spellStart"/>
-      <w:r>
-        <w:rPr>
-          <w:rFonts w:ascii="Arial" w:hAnsi="Arial" w:cs="Arial"/>
-        </w:rPr>
-        <w:t>Neural</w:t>
-      </w:r>
-      <w:proofErr w:type="spellEnd"/>
-      <w:r>
-        <w:rPr>
-          <w:rFonts w:ascii="Arial" w:hAnsi="Arial" w:cs="Arial"/>
-        </w:rPr>
-        <w:t xml:space="preserve"> Networks </w:t>
-      </w:r>
-      <w:r>
-        <w:rPr>
-          <w:rFonts w:ascii="Arial" w:hAnsi="Arial" w:cs="Arial"/>
+      <w:proofErr w:type="gramEnd"/>
+      <w:r>
+        <w:rPr>
+          <w:rFonts w:ascii="Arial" w:hAnsi="Arial" w:cs="Arial"/>
+          <w:lang w:val="en-US"/>
+        </w:rPr>
+        <w:t xml:space="preserve"> Game. Proceedings of the VII Brazili</w:t>
+      </w:r>
+      <w:r>
+        <w:rPr>
+          <w:rFonts w:ascii="Arial" w:hAnsi="Arial" w:cs="Arial"/>
+          <w:lang w:val="en-US"/>
+        </w:rPr>
+        <w:t xml:space="preserve">an Symposium on Neural Networks </w:t>
+      </w:r>
+      <w:r>
+        <w:rPr>
+          <w:rFonts w:ascii="Arial" w:hAnsi="Arial" w:cs="Arial"/>
+          <w:lang w:val="en-US"/>
         </w:rPr>
         <w:t>(SBRN’02), 2002.</w:t>
       </w:r>
@@ -22519,6 +22290,7 @@
         <w:pStyle w:val="KeinLeerraum"/>
         <w:rPr>
           <w:rFonts w:ascii="Arial" w:hAnsi="Arial" w:cs="Arial"/>
+          <w:lang w:val="en-US"/>
         </w:rPr>
       </w:pPr>
     </w:p>
@@ -22527,17 +22299,20 @@
         <w:pStyle w:val="KeinLeerraum"/>
         <w:rPr>
           <w:rFonts w:ascii="Arial" w:hAnsi="Arial" w:cs="Arial"/>
-        </w:rPr>
-      </w:pPr>
-      <w:r>
-        <w:rPr>
-          <w:rFonts w:ascii="Arial" w:hAnsi="Arial" w:cs="Arial"/>
+          <w:lang w:val="en-US"/>
+        </w:rPr>
+      </w:pPr>
+      <w:r>
+        <w:rPr>
+          <w:rFonts w:ascii="Arial" w:hAnsi="Arial" w:cs="Arial"/>
+          <w:lang w:val="en-US"/>
         </w:rPr>
         <w:t>[14]</w:t>
       </w:r>
       <w:r>
         <w:rPr>
           <w:rFonts w:ascii="Arial" w:hAnsi="Arial" w:cs="Arial"/>
+          <w:lang w:val="en-US"/>
         </w:rPr>
         <w:tab/>
       </w:r>
@@ -22545,6 +22320,7 @@
       <w:r>
         <w:rPr>
           <w:rFonts w:ascii="Arial" w:hAnsi="Arial" w:cs="Arial"/>
+          <w:lang w:val="en-US"/>
         </w:rPr>
         <w:t>Chellapilla</w:t>
       </w:r>
@@ -22552,25 +22328,15 @@
       <w:r>
         <w:rPr>
           <w:rFonts w:ascii="Arial" w:hAnsi="Arial" w:cs="Arial"/>
-        </w:rPr>
-        <w:t>, K.</w:t>
-      </w:r>
-      <w:r>
-        <w:rPr>
-          <w:rFonts w:ascii="Arial" w:hAnsi="Arial" w:cs="Arial"/>
-        </w:rPr>
-        <w:t>,</w:t>
-      </w:r>
-      <w:r>
-        <w:rPr>
-          <w:rFonts w:ascii="Arial" w:hAnsi="Arial" w:cs="Arial"/>
-        </w:rPr>
-        <w:t xml:space="preserve"> </w:t>
+          <w:lang w:val="en-US"/>
+        </w:rPr>
+        <w:t xml:space="preserve">, K., </w:t>
       </w:r>
       <w:proofErr w:type="spellStart"/>
       <w:r>
         <w:rPr>
           <w:rFonts w:ascii="Arial" w:hAnsi="Arial" w:cs="Arial"/>
+          <w:lang w:val="en-US"/>
         </w:rPr>
         <w:t>Fogel</w:t>
       </w:r>
@@ -22578,96 +22344,9 @@
       <w:r>
         <w:rPr>
           <w:rFonts w:ascii="Arial" w:hAnsi="Arial" w:cs="Arial"/>
-        </w:rPr>
-        <w:t>, D. B.:</w:t>
-      </w:r>
-      <w:r>
-        <w:rPr>
-          <w:rFonts w:ascii="Arial" w:hAnsi="Arial" w:cs="Arial"/>
-        </w:rPr>
-        <w:t xml:space="preserve"> Evolution, </w:t>
-      </w:r>
-      <w:proofErr w:type="spellStart"/>
-      <w:r>
-        <w:rPr>
-          <w:rFonts w:ascii="Arial" w:hAnsi="Arial" w:cs="Arial"/>
-        </w:rPr>
-        <w:t>neural</w:t>
-      </w:r>
-      <w:proofErr w:type="spellEnd"/>
-      <w:r>
-        <w:rPr>
-          <w:rFonts w:ascii="Arial" w:hAnsi="Arial" w:cs="Arial"/>
-        </w:rPr>
-        <w:t xml:space="preserve"> </w:t>
-      </w:r>
-      <w:proofErr w:type="spellStart"/>
-      <w:r>
-        <w:rPr>
-          <w:rFonts w:ascii="Arial" w:hAnsi="Arial" w:cs="Arial"/>
-        </w:rPr>
-        <w:t>ne</w:t>
-      </w:r>
-      <w:r>
-        <w:rPr>
-          <w:rFonts w:ascii="Arial" w:hAnsi="Arial" w:cs="Arial"/>
-        </w:rPr>
-        <w:t>tworks</w:t>
-      </w:r>
-      <w:proofErr w:type="spellEnd"/>
-      <w:r>
-        <w:rPr>
-          <w:rFonts w:ascii="Arial" w:hAnsi="Arial" w:cs="Arial"/>
-        </w:rPr>
-        <w:t xml:space="preserve">, </w:t>
-      </w:r>
-      <w:proofErr w:type="spellStart"/>
-      <w:r>
-        <w:rPr>
-          <w:rFonts w:ascii="Arial" w:hAnsi="Arial" w:cs="Arial"/>
-        </w:rPr>
-        <w:t>games</w:t>
-      </w:r>
-      <w:proofErr w:type="spellEnd"/>
-      <w:r>
-        <w:rPr>
-          <w:rFonts w:ascii="Arial" w:hAnsi="Arial" w:cs="Arial"/>
-        </w:rPr>
-        <w:t xml:space="preserve">, </w:t>
-      </w:r>
-      <w:proofErr w:type="spellStart"/>
-      <w:r>
-        <w:rPr>
-          <w:rFonts w:ascii="Arial" w:hAnsi="Arial" w:cs="Arial"/>
-        </w:rPr>
-        <w:t>and</w:t>
-      </w:r>
-      <w:proofErr w:type="spellEnd"/>
-      <w:r>
-        <w:rPr>
-          <w:rFonts w:ascii="Arial" w:hAnsi="Arial" w:cs="Arial"/>
-        </w:rPr>
-        <w:t xml:space="preserve"> </w:t>
-      </w:r>
-      <w:proofErr w:type="spellStart"/>
-      <w:r>
-        <w:rPr>
-          <w:rFonts w:ascii="Arial" w:hAnsi="Arial" w:cs="Arial"/>
-        </w:rPr>
-        <w:t>intelligence</w:t>
-      </w:r>
-      <w:proofErr w:type="spellEnd"/>
-      <w:r>
-        <w:rPr>
-          <w:rFonts w:ascii="Arial" w:hAnsi="Arial" w:cs="Arial"/>
-        </w:rPr>
-        <w:t>.</w:t>
-      </w:r>
-      <w:r>
-        <w:rPr>
-          <w:rFonts w:ascii="Arial" w:hAnsi="Arial" w:cs="Arial"/>
-        </w:rPr>
-        <w:t xml:space="preserve"> </w:t>
+          <w:lang w:val="en-US"/>
+        </w:rPr>
+        <w:t xml:space="preserve">, D. B.: Evolution, neural networks, games, and intelligence. </w:t>
       </w:r>
     </w:p>
     <w:p>
@@ -22676,59 +22355,43 @@
         <w:ind w:firstLine="708"/>
         <w:rPr>
           <w:rFonts w:ascii="Arial" w:hAnsi="Arial" w:cs="Arial"/>
-        </w:rPr>
-      </w:pPr>
-      <w:proofErr w:type="spellStart"/>
-      <w:r>
-        <w:rPr>
-          <w:rFonts w:ascii="Arial" w:hAnsi="Arial" w:cs="Arial"/>
-        </w:rPr>
-        <w:t>Proceedings</w:t>
-      </w:r>
-      <w:proofErr w:type="spellEnd"/>
-      <w:r>
-        <w:rPr>
-          <w:rFonts w:ascii="Arial" w:hAnsi="Arial" w:cs="Arial"/>
-        </w:rPr>
-        <w:t xml:space="preserve"> _. </w:t>
-      </w:r>
-      <w:proofErr w:type="spellStart"/>
-      <w:r>
-        <w:rPr>
-          <w:rFonts w:ascii="Arial" w:hAnsi="Arial" w:cs="Arial"/>
+          <w:lang w:val="en-US"/>
+        </w:rPr>
+      </w:pPr>
+      <w:r>
+        <w:rPr>
+          <w:rFonts w:ascii="Arial" w:hAnsi="Arial" w:cs="Arial"/>
+          <w:lang w:val="en-US"/>
+        </w:rPr>
+        <w:t xml:space="preserve">Proceedings _. </w:t>
+      </w:r>
+      <w:proofErr w:type="gramStart"/>
+      <w:r>
+        <w:rPr>
+          <w:rFonts w:ascii="Arial" w:hAnsi="Arial" w:cs="Arial"/>
+          <w:lang w:val="en-US"/>
         </w:rPr>
         <w:t>of</w:t>
       </w:r>
-      <w:proofErr w:type="spellEnd"/>
-      <w:r>
-        <w:rPr>
-          <w:rFonts w:ascii="Arial" w:hAnsi="Arial" w:cs="Arial"/>
-        </w:rPr>
-        <w:t xml:space="preserve"> </w:t>
-      </w:r>
-      <w:proofErr w:type="spellStart"/>
-      <w:r>
-        <w:rPr>
-          <w:rFonts w:ascii="Arial" w:hAnsi="Arial" w:cs="Arial"/>
-        </w:rPr>
-        <w:t>the</w:t>
-      </w:r>
-      <w:proofErr w:type="spellEnd"/>
-      <w:r>
-        <w:rPr>
-          <w:rFonts w:ascii="Arial" w:hAnsi="Arial" w:cs="Arial"/>
-        </w:rPr>
-        <w:t xml:space="preserve"> IEEE vol. 87 (9)</w:t>
-      </w:r>
-      <w:r>
-        <w:rPr>
-          <w:rFonts w:ascii="Arial" w:hAnsi="Arial" w:cs="Arial"/>
+      <w:proofErr w:type="gramEnd"/>
+      <w:r>
+        <w:rPr>
+          <w:rFonts w:ascii="Arial" w:hAnsi="Arial" w:cs="Arial"/>
+          <w:lang w:val="en-US"/>
+        </w:rPr>
+        <w:t xml:space="preserve"> the IEEE vol. 87 (9)</w:t>
+      </w:r>
+      <w:r>
+        <w:rPr>
+          <w:rFonts w:ascii="Arial" w:hAnsi="Arial" w:cs="Arial"/>
+          <w:lang w:val="en-US"/>
         </w:rPr>
         <w:t>, 1999, S.</w:t>
       </w:r>
       <w:r>
         <w:rPr>
           <w:rFonts w:ascii="Arial" w:hAnsi="Arial" w:cs="Arial"/>
+          <w:lang w:val="en-US"/>
         </w:rPr>
         <w:t xml:space="preserve"> 1471-1496.</w:t>
       </w:r>
@@ -22738,6 +22401,7 @@
         <w:pStyle w:val="KeinLeerraum"/>
         <w:rPr>
           <w:rFonts w:ascii="Arial" w:hAnsi="Arial" w:cs="Arial"/>
+          <w:lang w:val="en-US"/>
         </w:rPr>
       </w:pPr>
     </w:p>
@@ -22747,17 +22411,20 @@
         <w:ind w:left="708" w:hanging="708"/>
         <w:rPr>
           <w:rFonts w:ascii="Arial" w:hAnsi="Arial" w:cs="Arial"/>
-        </w:rPr>
-      </w:pPr>
-      <w:r>
-        <w:rPr>
-          <w:rFonts w:ascii="Arial" w:hAnsi="Arial" w:cs="Arial"/>
+          <w:lang w:val="en-US"/>
+        </w:rPr>
+      </w:pPr>
+      <w:r>
+        <w:rPr>
+          <w:rFonts w:ascii="Arial" w:hAnsi="Arial" w:cs="Arial"/>
+          <w:lang w:val="en-US"/>
         </w:rPr>
         <w:t>[15]</w:t>
       </w:r>
       <w:r>
         <w:rPr>
           <w:rFonts w:ascii="Arial" w:hAnsi="Arial" w:cs="Arial"/>
+          <w:lang w:val="en-US"/>
         </w:rPr>
         <w:tab/>
       </w:r>
@@ -22766,6 +22433,7 @@
           <w:rPr>
             <w:rStyle w:val="Hyperlink"/>
             <w:rFonts w:ascii="Arial" w:hAnsi="Arial" w:cs="Arial"/>
+            <w:lang w:val="en-US"/>
           </w:rPr>
           <w:t>http://neuroph.sourceforge.net/Getting%20Started%20with%20Neuroph%202.7.pdf</w:t>
         </w:r>
@@ -22774,6 +22442,7 @@
         <w:rPr>
           <w:rStyle w:val="Hyperlink"/>
           <w:rFonts w:ascii="Arial" w:hAnsi="Arial" w:cs="Arial"/>
+          <w:lang w:val="en-US"/>
         </w:rPr>
         <w:t xml:space="preserve"> </w:t>
       </w:r>
@@ -22783,6 +22452,7 @@
           <w:rFonts w:ascii="Arial" w:hAnsi="Arial" w:cs="Arial"/>
           <w:color w:val="auto"/>
           <w:u w:val="none"/>
+          <w:lang w:val="en-US"/>
         </w:rPr>
         <w:t>[06.09.2016]</w:t>
       </w:r>
@@ -22792,6 +22462,7 @@
         <w:pStyle w:val="KeinLeerraum"/>
         <w:rPr>
           <w:rFonts w:ascii="Arial" w:hAnsi="Arial" w:cs="Arial"/>
+          <w:lang w:val="en-US"/>
         </w:rPr>
       </w:pPr>
     </w:p>
@@ -22800,17 +22471,20 @@
         <w:pStyle w:val="KeinLeerraum"/>
         <w:rPr>
           <w:rFonts w:ascii="Arial" w:hAnsi="Arial" w:cs="Arial"/>
-        </w:rPr>
-      </w:pPr>
-      <w:r>
-        <w:rPr>
-          <w:rFonts w:ascii="Arial" w:hAnsi="Arial" w:cs="Arial"/>
+          <w:lang w:val="en-US"/>
+        </w:rPr>
+      </w:pPr>
+      <w:r>
+        <w:rPr>
+          <w:rFonts w:ascii="Arial" w:hAnsi="Arial" w:cs="Arial"/>
+          <w:lang w:val="en-US"/>
         </w:rPr>
         <w:t>[16]</w:t>
       </w:r>
       <w:r>
         <w:rPr>
           <w:rFonts w:ascii="Arial" w:hAnsi="Arial" w:cs="Arial"/>
+          <w:lang w:val="en-US"/>
         </w:rPr>
         <w:tab/>
       </w:r>
@@ -22819,6 +22493,7 @@
           <w:rPr>
             <w:rStyle w:val="Hyperlink"/>
             <w:rFonts w:ascii="Arial" w:hAnsi="Arial" w:cs="Arial"/>
+            <w:lang w:val="en-US"/>
           </w:rPr>
           <w:t>http://neuroph.sourceforge.net/tutorials/MultiLayerPerceptron.html</w:t>
         </w:r>
@@ -22829,6 +22504,7 @@
           <w:rFonts w:ascii="Arial" w:hAnsi="Arial" w:cs="Arial"/>
           <w:color w:val="auto"/>
           <w:u w:val="none"/>
+          <w:lang w:val="en-US"/>
         </w:rPr>
         <w:t xml:space="preserve"> </w:t>
       </w:r>
@@ -22838,6 +22514,7 @@
           <w:rFonts w:ascii="Arial" w:hAnsi="Arial" w:cs="Arial"/>
           <w:color w:val="auto"/>
           <w:u w:val="none"/>
+          <w:lang w:val="en-US"/>
         </w:rPr>
         <w:t>[06.09.</w:t>
       </w:r>
@@ -22847,6 +22524,7 @@
           <w:rFonts w:ascii="Arial" w:hAnsi="Arial" w:cs="Arial"/>
           <w:color w:val="auto"/>
           <w:u w:val="none"/>
+          <w:lang w:val="en-US"/>
         </w:rPr>
         <w:t>2016]</w:t>
       </w:r>
@@ -22856,6 +22534,7 @@
         <w:pStyle w:val="KeinLeerraum"/>
         <w:rPr>
           <w:rFonts w:ascii="Arial" w:hAnsi="Arial" w:cs="Arial"/>
+          <w:lang w:val="en-US"/>
         </w:rPr>
       </w:pPr>
     </w:p>
@@ -22864,6 +22543,7 @@
         <w:pStyle w:val="KeinLeerraum"/>
         <w:rPr>
           <w:rFonts w:ascii="Arial" w:hAnsi="Arial" w:cs="Arial"/>
+          <w:lang w:val="en-US"/>
         </w:rPr>
       </w:pPr>
     </w:p>
@@ -22872,6 +22552,7 @@
         <w:pStyle w:val="KeinLeerraum"/>
         <w:rPr>
           <w:rFonts w:ascii="Arial" w:hAnsi="Arial" w:cs="Arial"/>
+          <w:lang w:val="en-US"/>
         </w:rPr>
       </w:pPr>
     </w:p>
@@ -22893,7 +22574,7 @@
 </file>
 
 <file path=word/endnotes.xml><?xml version="1.0" encoding="utf-8"?>
-<w:endnotes xmlns:wpc="http://schemas.microsoft.com/office/word/2010/wordprocessingCanvas" xmlns:cx="http://schemas.microsoft.com/office/drawing/2014/chartex" xmlns:cx1="http://schemas.microsoft.com/office/drawing/2015/9/8/chartex" xmlns:cx2="http://schemas.microsoft.com/office/drawing/2015/10/21/chartex" xmlns:mc="http://schemas.openxmlformats.org/markup-compatibility/2006" xmlns:o="urn:schemas-microsoft-com:office:office" xmlns:r="http://schemas.openxmlformats.org/officeDocument/2006/relationships" xmlns:m="http://schemas.openxmlformats.org/officeDocument/2006/math" xmlns:v="urn:schemas-microsoft-com:vml" xmlns:wp14="http://schemas.microsoft.com/office/word/2010/wordprocessingDrawing" xmlns:wp="http://schemas.openxmlformats.org/drawingml/2006/wordprocessingDrawing" xmlns:w10="urn:schemas-microsoft-com:office:word" xmlns:w="http://schemas.openxmlformats.org/wordprocessingml/2006/main" xmlns:w14="http://schemas.microsoft.com/office/word/2010/wordml" xmlns:w15="http://schemas.microsoft.com/office/word/2012/wordml" xmlns:w16se="http://schemas.microsoft.com/office/word/2015/wordml/symex" xmlns:wpg="http://schemas.microsoft.com/office/word/2010/wordprocessingGroup" xmlns:wpi="http://schemas.microsoft.com/office/word/2010/wordprocessingInk" xmlns:wne="http://schemas.microsoft.com/office/word/2006/wordml" xmlns:wps="http://schemas.microsoft.com/office/word/2010/wordprocessingShape" mc:Ignorable="w14 w15 w16se wp14">
+<w:endnotes xmlns:wpc="http://schemas.microsoft.com/office/word/2010/wordprocessingCanvas" xmlns:mc="http://schemas.openxmlformats.org/markup-compatibility/2006" xmlns:o="urn:schemas-microsoft-com:office:office" xmlns:r="http://schemas.openxmlformats.org/officeDocument/2006/relationships" xmlns:m="http://schemas.openxmlformats.org/officeDocument/2006/math" xmlns:v="urn:schemas-microsoft-com:vml" xmlns:wp14="http://schemas.microsoft.com/office/word/2010/wordprocessingDrawing" xmlns:wp="http://schemas.openxmlformats.org/drawingml/2006/wordprocessingDrawing" xmlns:w10="urn:schemas-microsoft-com:office:word" xmlns:w="http://schemas.openxmlformats.org/wordprocessingml/2006/main" xmlns:w14="http://schemas.microsoft.com/office/word/2010/wordml" xmlns:w15="http://schemas.microsoft.com/office/word/2012/wordml" xmlns:wpg="http://schemas.microsoft.com/office/word/2010/wordprocessingGroup" xmlns:wpi="http://schemas.microsoft.com/office/word/2010/wordprocessingInk" xmlns:wne="http://schemas.microsoft.com/office/word/2006/wordml" xmlns:wps="http://schemas.microsoft.com/office/word/2010/wordprocessingShape" mc:Ignorable="w14 w15 wp14">
   <w:endnote w:type="separator" w:id="-1">
     <w:p>
       <w:pPr>
@@ -22918,7 +22599,7 @@
 </file>
 
 <file path=word/footer1.xml><?xml version="1.0" encoding="utf-8"?>
-<w:ftr xmlns:wpc="http://schemas.microsoft.com/office/word/2010/wordprocessingCanvas" xmlns:cx="http://schemas.microsoft.com/office/drawing/2014/chartex" xmlns:cx1="http://schemas.microsoft.com/office/drawing/2015/9/8/chartex" xmlns:cx2="http://schemas.microsoft.com/office/drawing/2015/10/21/chartex" xmlns:mc="http://schemas.openxmlformats.org/markup-compatibility/2006" xmlns:o="urn:schemas-microsoft-com:office:office" xmlns:r="http://schemas.openxmlformats.org/officeDocument/2006/relationships" xmlns:m="http://schemas.openxmlformats.org/officeDocument/2006/math" xmlns:v="urn:schemas-microsoft-com:vml" xmlns:wp14="http://schemas.microsoft.com/office/word/2010/wordprocessingDrawing" xmlns:wp="http://schemas.openxmlformats.org/drawingml/2006/wordprocessingDrawing" xmlns:w10="urn:schemas-microsoft-com:office:word" xmlns:w="http://schemas.openxmlformats.org/wordprocessingml/2006/main" xmlns:w14="http://schemas.microsoft.com/office/word/2010/wordml" xmlns:w15="http://schemas.microsoft.com/office/word/2012/wordml" xmlns:w16se="http://schemas.microsoft.com/office/word/2015/wordml/symex" xmlns:wpg="http://schemas.microsoft.com/office/word/2010/wordprocessingGroup" xmlns:wpi="http://schemas.microsoft.com/office/word/2010/wordprocessingInk" xmlns:wne="http://schemas.microsoft.com/office/word/2006/wordml" xmlns:wps="http://schemas.microsoft.com/office/word/2010/wordprocessingShape" mc:Ignorable="w14 w15 w16se wp14">
+<w:ftr xmlns:wpc="http://schemas.microsoft.com/office/word/2010/wordprocessingCanvas" xmlns:mc="http://schemas.openxmlformats.org/markup-compatibility/2006" xmlns:o="urn:schemas-microsoft-com:office:office" xmlns:r="http://schemas.openxmlformats.org/officeDocument/2006/relationships" xmlns:m="http://schemas.openxmlformats.org/officeDocument/2006/math" xmlns:v="urn:schemas-microsoft-com:vml" xmlns:wp14="http://schemas.microsoft.com/office/word/2010/wordprocessingDrawing" xmlns:wp="http://schemas.openxmlformats.org/drawingml/2006/wordprocessingDrawing" xmlns:w10="urn:schemas-microsoft-com:office:word" xmlns:w="http://schemas.openxmlformats.org/wordprocessingml/2006/main" xmlns:w14="http://schemas.microsoft.com/office/word/2010/wordml" xmlns:w15="http://schemas.microsoft.com/office/word/2012/wordml" xmlns:wpg="http://schemas.microsoft.com/office/word/2010/wordprocessingGroup" xmlns:wpi="http://schemas.microsoft.com/office/word/2010/wordprocessingInk" xmlns:wne="http://schemas.microsoft.com/office/word/2006/wordml" xmlns:wps="http://schemas.microsoft.com/office/word/2010/wordprocessingShape" mc:Ignorable="w14 w15 wp14">
   <w:p>
     <w:pPr>
       <w:pStyle w:val="Fuzeile"/>
@@ -22928,7 +22609,7 @@
 </file>
 
 <file path=word/footer2.xml><?xml version="1.0" encoding="utf-8"?>
-<w:ftr xmlns:wpc="http://schemas.microsoft.com/office/word/2010/wordprocessingCanvas" xmlns:cx="http://schemas.microsoft.com/office/drawing/2014/chartex" xmlns:cx1="http://schemas.microsoft.com/office/drawing/2015/9/8/chartex" xmlns:cx2="http://schemas.microsoft.com/office/drawing/2015/10/21/chartex" xmlns:mc="http://schemas.openxmlformats.org/markup-compatibility/2006" xmlns:o="urn:schemas-microsoft-com:office:office" xmlns:r="http://schemas.openxmlformats.org/officeDocument/2006/relationships" xmlns:m="http://schemas.openxmlformats.org/officeDocument/2006/math" xmlns:v="urn:schemas-microsoft-com:vml" xmlns:wp14="http://schemas.microsoft.com/office/word/2010/wordprocessingDrawing" xmlns:wp="http://schemas.openxmlformats.org/drawingml/2006/wordprocessingDrawing" xmlns:w10="urn:schemas-microsoft-com:office:word" xmlns:w="http://schemas.openxmlformats.org/wordprocessingml/2006/main" xmlns:w14="http://schemas.microsoft.com/office/word/2010/wordml" xmlns:w15="http://schemas.microsoft.com/office/word/2012/wordml" xmlns:w16se="http://schemas.microsoft.com/office/word/2015/wordml/symex" xmlns:wpg="http://schemas.microsoft.com/office/word/2010/wordprocessingGroup" xmlns:wpi="http://schemas.microsoft.com/office/word/2010/wordprocessingInk" xmlns:wne="http://schemas.microsoft.com/office/word/2006/wordml" xmlns:wps="http://schemas.microsoft.com/office/word/2010/wordprocessingShape" mc:Ignorable="w14 w15 w16se wp14">
+<w:ftr xmlns:wpc="http://schemas.microsoft.com/office/word/2010/wordprocessingCanvas" xmlns:mc="http://schemas.openxmlformats.org/markup-compatibility/2006" xmlns:o="urn:schemas-microsoft-com:office:office" xmlns:r="http://schemas.openxmlformats.org/officeDocument/2006/relationships" xmlns:m="http://schemas.openxmlformats.org/officeDocument/2006/math" xmlns:v="urn:schemas-microsoft-com:vml" xmlns:wp14="http://schemas.microsoft.com/office/word/2010/wordprocessingDrawing" xmlns:wp="http://schemas.openxmlformats.org/drawingml/2006/wordprocessingDrawing" xmlns:w10="urn:schemas-microsoft-com:office:word" xmlns:w="http://schemas.openxmlformats.org/wordprocessingml/2006/main" xmlns:w14="http://schemas.microsoft.com/office/word/2010/wordml" xmlns:w15="http://schemas.microsoft.com/office/word/2012/wordml" xmlns:wpg="http://schemas.microsoft.com/office/word/2010/wordprocessingGroup" xmlns:wpi="http://schemas.microsoft.com/office/word/2010/wordprocessingInk" xmlns:wne="http://schemas.microsoft.com/office/word/2006/wordml" xmlns:wps="http://schemas.microsoft.com/office/word/2010/wordprocessingShape" mc:Ignorable="w14 w15 wp14">
   <w:sdt>
     <w:sdtPr>
       <w:id w:val="1048415064"/>
@@ -22937,7 +22618,6 @@
         <w:docPartUnique/>
       </w:docPartObj>
     </w:sdtPr>
-    <w:sdtEndPr/>
     <w:sdtContent>
       <w:p>
         <w:pPr>
@@ -22957,7 +22637,7 @@
           <w:rPr>
             <w:noProof/>
           </w:rPr>
-          <w:t>21</w:t>
+          <w:t>22</w:t>
         </w:r>
         <w:r>
           <w:fldChar w:fldCharType="end"/>
@@ -22974,7 +22654,7 @@
 </file>
 
 <file path=word/footer3.xml><?xml version="1.0" encoding="utf-8"?>
-<w:ftr xmlns:wpc="http://schemas.microsoft.com/office/word/2010/wordprocessingCanvas" xmlns:cx="http://schemas.microsoft.com/office/drawing/2014/chartex" xmlns:cx1="http://schemas.microsoft.com/office/drawing/2015/9/8/chartex" xmlns:cx2="http://schemas.microsoft.com/office/drawing/2015/10/21/chartex" xmlns:mc="http://schemas.openxmlformats.org/markup-compatibility/2006" xmlns:o="urn:schemas-microsoft-com:office:office" xmlns:r="http://schemas.openxmlformats.org/officeDocument/2006/relationships" xmlns:m="http://schemas.openxmlformats.org/officeDocument/2006/math" xmlns:v="urn:schemas-microsoft-com:vml" xmlns:wp14="http://schemas.microsoft.com/office/word/2010/wordprocessingDrawing" xmlns:wp="http://schemas.openxmlformats.org/drawingml/2006/wordprocessingDrawing" xmlns:w10="urn:schemas-microsoft-com:office:word" xmlns:w="http://schemas.openxmlformats.org/wordprocessingml/2006/main" xmlns:w14="http://schemas.microsoft.com/office/word/2010/wordml" xmlns:w15="http://schemas.microsoft.com/office/word/2012/wordml" xmlns:w16se="http://schemas.microsoft.com/office/word/2015/wordml/symex" xmlns:wpg="http://schemas.microsoft.com/office/word/2010/wordprocessingGroup" xmlns:wpi="http://schemas.microsoft.com/office/word/2010/wordprocessingInk" xmlns:wne="http://schemas.microsoft.com/office/word/2006/wordml" xmlns:wps="http://schemas.microsoft.com/office/word/2010/wordprocessingShape" mc:Ignorable="w14 w15 w16se wp14">
+<w:ftr xmlns:wpc="http://schemas.microsoft.com/office/word/2010/wordprocessingCanvas" xmlns:mc="http://schemas.openxmlformats.org/markup-compatibility/2006" xmlns:o="urn:schemas-microsoft-com:office:office" xmlns:r="http://schemas.openxmlformats.org/officeDocument/2006/relationships" xmlns:m="http://schemas.openxmlformats.org/officeDocument/2006/math" xmlns:v="urn:schemas-microsoft-com:vml" xmlns:wp14="http://schemas.microsoft.com/office/word/2010/wordprocessingDrawing" xmlns:wp="http://schemas.openxmlformats.org/drawingml/2006/wordprocessingDrawing" xmlns:w10="urn:schemas-microsoft-com:office:word" xmlns:w="http://schemas.openxmlformats.org/wordprocessingml/2006/main" xmlns:w14="http://schemas.microsoft.com/office/word/2010/wordml" xmlns:w15="http://schemas.microsoft.com/office/word/2012/wordml" xmlns:wpg="http://schemas.microsoft.com/office/word/2010/wordprocessingGroup" xmlns:wpi="http://schemas.microsoft.com/office/word/2010/wordprocessingInk" xmlns:wne="http://schemas.microsoft.com/office/word/2006/wordml" xmlns:wps="http://schemas.microsoft.com/office/word/2010/wordprocessingShape" mc:Ignorable="w14 w15 wp14">
   <w:p>
     <w:pPr>
       <w:pStyle w:val="Fuzeile"/>
@@ -22984,7 +22664,7 @@
 </file>
 
 <file path=word/footnotes.xml><?xml version="1.0" encoding="utf-8"?>
-<w:footnotes xmlns:wpc="http://schemas.microsoft.com/office/word/2010/wordprocessingCanvas" xmlns:cx="http://schemas.microsoft.com/office/drawing/2014/chartex" xmlns:cx1="http://schemas.microsoft.com/office/drawing/2015/9/8/chartex" xmlns:cx2="http://schemas.microsoft.com/office/drawing/2015/10/21/chartex" xmlns:mc="http://schemas.openxmlformats.org/markup-compatibility/2006" xmlns:o="urn:schemas-microsoft-com:office:office" xmlns:r="http://schemas.openxmlformats.org/officeDocument/2006/relationships" xmlns:m="http://schemas.openxmlformats.org/officeDocument/2006/math" xmlns:v="urn:schemas-microsoft-com:vml" xmlns:wp14="http://schemas.microsoft.com/office/word/2010/wordprocessingDrawing" xmlns:wp="http://schemas.openxmlformats.org/drawingml/2006/wordprocessingDrawing" xmlns:w10="urn:schemas-microsoft-com:office:word" xmlns:w="http://schemas.openxmlformats.org/wordprocessingml/2006/main" xmlns:w14="http://schemas.microsoft.com/office/word/2010/wordml" xmlns:w15="http://schemas.microsoft.com/office/word/2012/wordml" xmlns:w16se="http://schemas.microsoft.com/office/word/2015/wordml/symex" xmlns:wpg="http://schemas.microsoft.com/office/word/2010/wordprocessingGroup" xmlns:wpi="http://schemas.microsoft.com/office/word/2010/wordprocessingInk" xmlns:wne="http://schemas.microsoft.com/office/word/2006/wordml" xmlns:wps="http://schemas.microsoft.com/office/word/2010/wordprocessingShape" mc:Ignorable="w14 w15 w16se wp14">
+<w:footnotes xmlns:wpc="http://schemas.microsoft.com/office/word/2010/wordprocessingCanvas" xmlns:mc="http://schemas.openxmlformats.org/markup-compatibility/2006" xmlns:o="urn:schemas-microsoft-com:office:office" xmlns:r="http://schemas.openxmlformats.org/officeDocument/2006/relationships" xmlns:m="http://schemas.openxmlformats.org/officeDocument/2006/math" xmlns:v="urn:schemas-microsoft-com:vml" xmlns:wp14="http://schemas.microsoft.com/office/word/2010/wordprocessingDrawing" xmlns:wp="http://schemas.openxmlformats.org/drawingml/2006/wordprocessingDrawing" xmlns:w10="urn:schemas-microsoft-com:office:word" xmlns:w="http://schemas.openxmlformats.org/wordprocessingml/2006/main" xmlns:w14="http://schemas.microsoft.com/office/word/2010/wordml" xmlns:w15="http://schemas.microsoft.com/office/word/2012/wordml" xmlns:wpg="http://schemas.microsoft.com/office/word/2010/wordprocessingGroup" xmlns:wpi="http://schemas.microsoft.com/office/word/2010/wordprocessingInk" xmlns:wne="http://schemas.microsoft.com/office/word/2006/wordml" xmlns:wps="http://schemas.microsoft.com/office/word/2010/wordprocessingShape" mc:Ignorable="w14 w15 wp14">
   <w:footnote w:type="separator" w:id="-1">
     <w:p>
       <w:pPr>
@@ -23009,7 +22689,7 @@
 </file>
 
 <file path=word/header1.xml><?xml version="1.0" encoding="utf-8"?>
-<w:hdr xmlns:wpc="http://schemas.microsoft.com/office/word/2010/wordprocessingCanvas" xmlns:cx="http://schemas.microsoft.com/office/drawing/2014/chartex" xmlns:cx1="http://schemas.microsoft.com/office/drawing/2015/9/8/chartex" xmlns:cx2="http://schemas.microsoft.com/office/drawing/2015/10/21/chartex" xmlns:mc="http://schemas.openxmlformats.org/markup-compatibility/2006" xmlns:o="urn:schemas-microsoft-com:office:office" xmlns:r="http://schemas.openxmlformats.org/officeDocument/2006/relationships" xmlns:m="http://schemas.openxmlformats.org/officeDocument/2006/math" xmlns:v="urn:schemas-microsoft-com:vml" xmlns:wp14="http://schemas.microsoft.com/office/word/2010/wordprocessingDrawing" xmlns:wp="http://schemas.openxmlformats.org/drawingml/2006/wordprocessingDrawing" xmlns:w10="urn:schemas-microsoft-com:office:word" xmlns:w="http://schemas.openxmlformats.org/wordprocessingml/2006/main" xmlns:w14="http://schemas.microsoft.com/office/word/2010/wordml" xmlns:w15="http://schemas.microsoft.com/office/word/2012/wordml" xmlns:w16se="http://schemas.microsoft.com/office/word/2015/wordml/symex" xmlns:wpg="http://schemas.microsoft.com/office/word/2010/wordprocessingGroup" xmlns:wpi="http://schemas.microsoft.com/office/word/2010/wordprocessingInk" xmlns:wne="http://schemas.microsoft.com/office/word/2006/wordml" xmlns:wps="http://schemas.microsoft.com/office/word/2010/wordprocessingShape" mc:Ignorable="w14 w15 w16se wp14">
+<w:hdr xmlns:wpc="http://schemas.microsoft.com/office/word/2010/wordprocessingCanvas" xmlns:mc="http://schemas.openxmlformats.org/markup-compatibility/2006" xmlns:o="urn:schemas-microsoft-com:office:office" xmlns:r="http://schemas.openxmlformats.org/officeDocument/2006/relationships" xmlns:m="http://schemas.openxmlformats.org/officeDocument/2006/math" xmlns:v="urn:schemas-microsoft-com:vml" xmlns:wp14="http://schemas.microsoft.com/office/word/2010/wordprocessingDrawing" xmlns:wp="http://schemas.openxmlformats.org/drawingml/2006/wordprocessingDrawing" xmlns:w10="urn:schemas-microsoft-com:office:word" xmlns:w="http://schemas.openxmlformats.org/wordprocessingml/2006/main" xmlns:w14="http://schemas.microsoft.com/office/word/2010/wordml" xmlns:w15="http://schemas.microsoft.com/office/word/2012/wordml" xmlns:wpg="http://schemas.microsoft.com/office/word/2010/wordprocessingGroup" xmlns:wpi="http://schemas.microsoft.com/office/word/2010/wordprocessingInk" xmlns:wne="http://schemas.microsoft.com/office/word/2006/wordml" xmlns:wps="http://schemas.microsoft.com/office/word/2010/wordprocessingShape" mc:Ignorable="w14 w15 wp14">
   <w:p>
     <w:pPr>
       <w:pStyle w:val="Kopfzeile"/>
@@ -23019,7 +22699,7 @@
 </file>
 
 <file path=word/header2.xml><?xml version="1.0" encoding="utf-8"?>
-<w:hdr xmlns:wpc="http://schemas.microsoft.com/office/word/2010/wordprocessingCanvas" xmlns:cx="http://schemas.microsoft.com/office/drawing/2014/chartex" xmlns:cx1="http://schemas.microsoft.com/office/drawing/2015/9/8/chartex" xmlns:cx2="http://schemas.microsoft.com/office/drawing/2015/10/21/chartex" xmlns:mc="http://schemas.openxmlformats.org/markup-compatibility/2006" xmlns:o="urn:schemas-microsoft-com:office:office" xmlns:r="http://schemas.openxmlformats.org/officeDocument/2006/relationships" xmlns:m="http://schemas.openxmlformats.org/officeDocument/2006/math" xmlns:v="urn:schemas-microsoft-com:vml" xmlns:wp14="http://schemas.microsoft.com/office/word/2010/wordprocessingDrawing" xmlns:wp="http://schemas.openxmlformats.org/drawingml/2006/wordprocessingDrawing" xmlns:w10="urn:schemas-microsoft-com:office:word" xmlns:w="http://schemas.openxmlformats.org/wordprocessingml/2006/main" xmlns:w14="http://schemas.microsoft.com/office/word/2010/wordml" xmlns:w15="http://schemas.microsoft.com/office/word/2012/wordml" xmlns:w16se="http://schemas.microsoft.com/office/word/2015/wordml/symex" xmlns:wpg="http://schemas.microsoft.com/office/word/2010/wordprocessingGroup" xmlns:wpi="http://schemas.microsoft.com/office/word/2010/wordprocessingInk" xmlns:wne="http://schemas.microsoft.com/office/word/2006/wordml" xmlns:wps="http://schemas.microsoft.com/office/word/2010/wordprocessingShape" mc:Ignorable="w14 w15 w16se wp14">
+<w:hdr xmlns:wpc="http://schemas.microsoft.com/office/word/2010/wordprocessingCanvas" xmlns:mc="http://schemas.openxmlformats.org/markup-compatibility/2006" xmlns:o="urn:schemas-microsoft-com:office:office" xmlns:r="http://schemas.openxmlformats.org/officeDocument/2006/relationships" xmlns:m="http://schemas.openxmlformats.org/officeDocument/2006/math" xmlns:v="urn:schemas-microsoft-com:vml" xmlns:wp14="http://schemas.microsoft.com/office/word/2010/wordprocessingDrawing" xmlns:wp="http://schemas.openxmlformats.org/drawingml/2006/wordprocessingDrawing" xmlns:w10="urn:schemas-microsoft-com:office:word" xmlns:w="http://schemas.openxmlformats.org/wordprocessingml/2006/main" xmlns:w14="http://schemas.microsoft.com/office/word/2010/wordml" xmlns:w15="http://schemas.microsoft.com/office/word/2012/wordml" xmlns:wpg="http://schemas.microsoft.com/office/word/2010/wordprocessingGroup" xmlns:wpi="http://schemas.microsoft.com/office/word/2010/wordprocessingInk" xmlns:wne="http://schemas.microsoft.com/office/word/2006/wordml" xmlns:wps="http://schemas.microsoft.com/office/word/2010/wordprocessingShape" mc:Ignorable="w14 w15 wp14">
   <w:p>
     <w:pPr>
       <w:pStyle w:val="Kopfzeile"/>
@@ -23029,7 +22709,7 @@
 </file>
 
 <file path=word/header3.xml><?xml version="1.0" encoding="utf-8"?>
-<w:hdr xmlns:wpc="http://schemas.microsoft.com/office/word/2010/wordprocessingCanvas" xmlns:cx="http://schemas.microsoft.com/office/drawing/2014/chartex" xmlns:cx1="http://schemas.microsoft.com/office/drawing/2015/9/8/chartex" xmlns:cx2="http://schemas.microsoft.com/office/drawing/2015/10/21/chartex" xmlns:mc="http://schemas.openxmlformats.org/markup-compatibility/2006" xmlns:o="urn:schemas-microsoft-com:office:office" xmlns:r="http://schemas.openxmlformats.org/officeDocument/2006/relationships" xmlns:m="http://schemas.openxmlformats.org/officeDocument/2006/math" xmlns:v="urn:schemas-microsoft-com:vml" xmlns:wp14="http://schemas.microsoft.com/office/word/2010/wordprocessingDrawing" xmlns:wp="http://schemas.openxmlformats.org/drawingml/2006/wordprocessingDrawing" xmlns:w10="urn:schemas-microsoft-com:office:word" xmlns:w="http://schemas.openxmlformats.org/wordprocessingml/2006/main" xmlns:w14="http://schemas.microsoft.com/office/word/2010/wordml" xmlns:w15="http://schemas.microsoft.com/office/word/2012/wordml" xmlns:w16se="http://schemas.microsoft.com/office/word/2015/wordml/symex" xmlns:wpg="http://schemas.microsoft.com/office/word/2010/wordprocessingGroup" xmlns:wpi="http://schemas.microsoft.com/office/word/2010/wordprocessingInk" xmlns:wne="http://schemas.microsoft.com/office/word/2006/wordml" xmlns:wps="http://schemas.microsoft.com/office/word/2010/wordprocessingShape" mc:Ignorable="w14 w15 w16se wp14">
+<w:hdr xmlns:wpc="http://schemas.microsoft.com/office/word/2010/wordprocessingCanvas" xmlns:mc="http://schemas.openxmlformats.org/markup-compatibility/2006" xmlns:o="urn:schemas-microsoft-com:office:office" xmlns:r="http://schemas.openxmlformats.org/officeDocument/2006/relationships" xmlns:m="http://schemas.openxmlformats.org/officeDocument/2006/math" xmlns:v="urn:schemas-microsoft-com:vml" xmlns:wp14="http://schemas.microsoft.com/office/word/2010/wordprocessingDrawing" xmlns:wp="http://schemas.openxmlformats.org/drawingml/2006/wordprocessingDrawing" xmlns:w10="urn:schemas-microsoft-com:office:word" xmlns:w="http://schemas.openxmlformats.org/wordprocessingml/2006/main" xmlns:w14="http://schemas.microsoft.com/office/word/2010/wordml" xmlns:w15="http://schemas.microsoft.com/office/word/2012/wordml" xmlns:wpg="http://schemas.microsoft.com/office/word/2010/wordprocessingGroup" xmlns:wpi="http://schemas.microsoft.com/office/word/2010/wordprocessingInk" xmlns:wne="http://schemas.microsoft.com/office/word/2006/wordml" xmlns:wps="http://schemas.microsoft.com/office/word/2010/wordprocessingShape" mc:Ignorable="w14 w15 wp14">
   <w:p>
     <w:pPr>
       <w:pStyle w:val="Kopfzeile"/>
@@ -23039,7 +22719,7 @@
 </file>
 
 <file path=word/numbering.xml><?xml version="1.0" encoding="utf-8"?>
-<w:numbering xmlns:wpc="http://schemas.microsoft.com/office/word/2010/wordprocessingCanvas" xmlns:cx="http://schemas.microsoft.com/office/drawing/2014/chartex" xmlns:cx1="http://schemas.microsoft.com/office/drawing/2015/9/8/chartex" xmlns:cx2="http://schemas.microsoft.com/office/drawing/2015/10/21/chartex" xmlns:mc="http://schemas.openxmlformats.org/markup-compatibility/2006" xmlns:o="urn:schemas-microsoft-com:office:office" xmlns:r="http://schemas.openxmlformats.org/officeDocument/2006/relationships" xmlns:m="http://schemas.openxmlformats.org/officeDocument/2006/math" xmlns:v="urn:schemas-microsoft-com:vml" xmlns:wp14="http://schemas.microsoft.com/office/word/2010/wordprocessingDrawing" xmlns:wp="http://schemas.openxmlformats.org/drawingml/2006/wordprocessingDrawing" xmlns:w10="urn:schemas-microsoft-com:office:word" xmlns:w="http://schemas.openxmlformats.org/wordprocessingml/2006/main" xmlns:w14="http://schemas.microsoft.com/office/word/2010/wordml" xmlns:w15="http://schemas.microsoft.com/office/word/2012/wordml" xmlns:w16se="http://schemas.microsoft.com/office/word/2015/wordml/symex" xmlns:wpg="http://schemas.microsoft.com/office/word/2010/wordprocessingGroup" xmlns:wpi="http://schemas.microsoft.com/office/word/2010/wordprocessingInk" xmlns:wne="http://schemas.microsoft.com/office/word/2006/wordml" xmlns:wps="http://schemas.microsoft.com/office/word/2010/wordprocessingShape" mc:Ignorable="w14 w15 w16se wp14">
+<w:numbering xmlns:wpc="http://schemas.microsoft.com/office/word/2010/wordprocessingCanvas" xmlns:mc="http://schemas.openxmlformats.org/markup-compatibility/2006" xmlns:o="urn:schemas-microsoft-com:office:office" xmlns:r="http://schemas.openxmlformats.org/officeDocument/2006/relationships" xmlns:m="http://schemas.openxmlformats.org/officeDocument/2006/math" xmlns:v="urn:schemas-microsoft-com:vml" xmlns:wp14="http://schemas.microsoft.com/office/word/2010/wordprocessingDrawing" xmlns:wp="http://schemas.openxmlformats.org/drawingml/2006/wordprocessingDrawing" xmlns:w10="urn:schemas-microsoft-com:office:word" xmlns:w="http://schemas.openxmlformats.org/wordprocessingml/2006/main" xmlns:w14="http://schemas.microsoft.com/office/word/2010/wordml" xmlns:w15="http://schemas.microsoft.com/office/word/2012/wordml" xmlns:wpg="http://schemas.microsoft.com/office/word/2010/wordprocessingGroup" xmlns:wpi="http://schemas.microsoft.com/office/word/2010/wordprocessingInk" xmlns:wne="http://schemas.microsoft.com/office/word/2006/wordml" xmlns:wps="http://schemas.microsoft.com/office/word/2010/wordprocessingShape" mc:Ignorable="w14 w15 wp14">
   <w:abstractNum w:abstractNumId="0" w15:restartNumberingAfterBreak="0">
     <w:nsid w:val="066B64AF"/>
     <w:multiLevelType w:val="hybridMultilevel"/>
@@ -26549,7 +26229,7 @@
 </file>
 
 <file path=word/styles.xml><?xml version="1.0" encoding="utf-8"?>
-<w:styles xmlns:mc="http://schemas.openxmlformats.org/markup-compatibility/2006" xmlns:r="http://schemas.openxmlformats.org/officeDocument/2006/relationships" xmlns:w="http://schemas.openxmlformats.org/wordprocessingml/2006/main" xmlns:w14="http://schemas.microsoft.com/office/word/2010/wordml" xmlns:w15="http://schemas.microsoft.com/office/word/2012/wordml" xmlns:w16se="http://schemas.microsoft.com/office/word/2015/wordml/symex" mc:Ignorable="w14 w15 w16se">
+<w:styles xmlns:mc="http://schemas.openxmlformats.org/markup-compatibility/2006" xmlns:r="http://schemas.openxmlformats.org/officeDocument/2006/relationships" xmlns:w="http://schemas.openxmlformats.org/wordprocessingml/2006/main" xmlns:w14="http://schemas.microsoft.com/office/word/2010/wordml" xmlns:w15="http://schemas.microsoft.com/office/word/2012/wordml" mc:Ignorable="w14 w15">
   <w:docDefaults>
     <w:rPrDefault>
       <w:rPr>
@@ -26565,7 +26245,7 @@
       </w:pPr>
     </w:pPrDefault>
   </w:docDefaults>
-  <w:latentStyles w:defLockedState="0" w:defUIPriority="99" w:defSemiHidden="0" w:defUnhideWhenUsed="0" w:defQFormat="0" w:count="372">
+  <w:latentStyles w:defLockedState="0" w:defUIPriority="99" w:defSemiHidden="0" w:defUnhideWhenUsed="0" w:defQFormat="0" w:count="371">
     <w:lsdException w:name="Normal" w:uiPriority="0" w:qFormat="1"/>
     <w:lsdException w:name="heading 1" w:uiPriority="9" w:qFormat="1"/>
     <w:lsdException w:name="heading 2" w:semiHidden="1" w:uiPriority="9" w:unhideWhenUsed="1" w:qFormat="1"/>
@@ -26937,7 +26617,6 @@
     <w:lsdException w:name="List Table 5 Dark Accent 6" w:uiPriority="50"/>
     <w:lsdException w:name="List Table 6 Colorful Accent 6" w:uiPriority="51"/>
     <w:lsdException w:name="List Table 7 Colorful Accent 6" w:uiPriority="52"/>
-    <w:lsdException w:name="Mention" w:semiHidden="1" w:unhideWhenUsed="1"/>
   </w:latentStyles>
   <w:style w:type="paragraph" w:default="1" w:styleId="Standard">
     <w:name w:val="Normal"/>
@@ -27255,7 +26934,7 @@
       <w:spacing w:after="0" w:line="240" w:lineRule="auto"/>
     </w:pPr>
   </w:style>
-  <w:style w:type="character" w:styleId="BesuchterLink">
+  <w:style w:type="character" w:styleId="BesuchterHyperlink">
     <w:name w:val="FollowedHyperlink"/>
     <w:basedOn w:val="Absatz-Standardschriftart"/>
     <w:uiPriority w:val="99"/>
@@ -27380,7 +27059,7 @@
 </file>
 
 <file path=word/charts/chart1.xml><?xml version="1.0" encoding="utf-8"?>
-<c:chartSpace xmlns:c="http://schemas.openxmlformats.org/drawingml/2006/chart" xmlns:a="http://schemas.openxmlformats.org/drawingml/2006/main" xmlns:r="http://schemas.openxmlformats.org/officeDocument/2006/relationships" xmlns:c16r2="http://schemas.microsoft.com/office/drawing/2015/06/chart">
+<c:chartSpace xmlns:c="http://schemas.openxmlformats.org/drawingml/2006/chart" xmlns:a="http://schemas.openxmlformats.org/drawingml/2006/main" xmlns:r="http://schemas.openxmlformats.org/officeDocument/2006/relationships">
   <c:date1904 val="0"/>
   <c:lang val="de-DE"/>
   <c:roundedCorners val="0"/>
@@ -27755,7 +27434,7 @@
             </c:numRef>
           </c:yVal>
           <c:smooth val="0"/>
-          <c:extLst>
+          <c:extLst xmlns:c16r2="http://schemas.microsoft.com/office/drawing/2015/06/chart">
             <c:ext xmlns:c16="http://schemas.microsoft.com/office/drawing/2014/chart" uri="{C3380CC4-5D6E-409C-BE32-E72D297353CC}">
               <c16:uniqueId val="{00000000-31FA-469C-B935-02D60965D724}"/>
             </c:ext>
@@ -28116,7 +27795,7 @@
             </c:numRef>
           </c:yVal>
           <c:smooth val="0"/>
-          <c:extLst>
+          <c:extLst xmlns:c16r2="http://schemas.microsoft.com/office/drawing/2015/06/chart">
             <c:ext xmlns:c16="http://schemas.microsoft.com/office/drawing/2014/chart" uri="{C3380CC4-5D6E-409C-BE32-E72D297353CC}">
               <c16:uniqueId val="{00000001-31FA-469C-B935-02D60965D724}"/>
             </c:ext>
@@ -28130,9 +27809,9 @@
           <c:showPercent val="0"/>
           <c:showBubbleSize val="0"/>
         </c:dLbls>
-        <c:axId val="212991560"/>
-        <c:axId val="212987624"/>
-        <c:extLst>
+        <c:axId val="-1008329936"/>
+        <c:axId val="-1008329392"/>
+        <c:extLst xmlns:c16r2="http://schemas.microsoft.com/office/drawing/2015/06/chart">
           <c:ext xmlns:c15="http://schemas.microsoft.com/office/drawing/2012/chart" uri="{02D57815-91ED-43cb-92C2-25804820EDAC}">
             <c15:filteredScatterSeries>
               <c15:ser>
@@ -28140,7 +27819,7 @@
                 <c:order val="0"/>
                 <c:tx>
                   <c:strRef>
-                    <c:extLst>
+                    <c:extLst xmlns:c16r2="http://schemas.microsoft.com/office/drawing/2015/06/chart">
                       <c:ext uri="{02D57815-91ED-43cb-92C2-25804820EDAC}">
                         <c15:formulaRef>
                           <c15:sqref>'4x5'!$B$3</c15:sqref>
@@ -28179,7 +27858,7 @@
                 </c:marker>
                 <c:xVal>
                   <c:numRef>
-                    <c:extLst>
+                    <c:extLst xmlns:c16r2="http://schemas.microsoft.com/office/drawing/2015/06/chart">
                       <c:ext uri="{02D57815-91ED-43cb-92C2-25804820EDAC}">
                         <c15:formulaRef>
                           <c15:sqref>'4x5'!$A$4:$A$53</c15:sqref>
@@ -28344,7 +28023,7 @@
                 </c:xVal>
                 <c:yVal>
                   <c:numRef>
-                    <c:extLst>
+                    <c:extLst xmlns:c16r2="http://schemas.microsoft.com/office/drawing/2015/06/chart">
                       <c:ext uri="{02D57815-91ED-43cb-92C2-25804820EDAC}">
                         <c15:formulaRef>
                           <c15:sqref>'4x5'!$B$4:$B$53</c15:sqref>
@@ -28508,7 +28187,7 @@
                   </c:numRef>
                 </c:yVal>
                 <c:smooth val="0"/>
-                <c:extLst>
+                <c:extLst xmlns:c16r2="http://schemas.microsoft.com/office/drawing/2015/06/chart">
                   <c:ext xmlns:c16="http://schemas.microsoft.com/office/drawing/2014/chart" uri="{C3380CC4-5D6E-409C-BE32-E72D297353CC}">
                     <c16:uniqueId val="{00000002-31FA-469C-B935-02D60965D724}"/>
                   </c:ext>
@@ -28521,7 +28200,7 @@
                 <c:order val="1"/>
                 <c:tx>
                   <c:strRef>
-                    <c:extLst xmlns:c15="http://schemas.microsoft.com/office/drawing/2012/chart">
+                    <c:extLst xmlns:c15="http://schemas.microsoft.com/office/drawing/2012/chart" xmlns:c16r2="http://schemas.microsoft.com/office/drawing/2015/06/chart">
                       <c:ext xmlns:c15="http://schemas.microsoft.com/office/drawing/2012/chart" uri="{02D57815-91ED-43cb-92C2-25804820EDAC}">
                         <c15:formulaRef>
                           <c15:sqref>'4x5'!$C$3</c15:sqref>
@@ -28560,7 +28239,7 @@
                 </c:marker>
                 <c:xVal>
                   <c:numRef>
-                    <c:extLst xmlns:c15="http://schemas.microsoft.com/office/drawing/2012/chart">
+                    <c:extLst xmlns:c15="http://schemas.microsoft.com/office/drawing/2012/chart" xmlns:c16r2="http://schemas.microsoft.com/office/drawing/2015/06/chart">
                       <c:ext xmlns:c15="http://schemas.microsoft.com/office/drawing/2012/chart" uri="{02D57815-91ED-43cb-92C2-25804820EDAC}">
                         <c15:formulaRef>
                           <c15:sqref>'4x5'!$A$4:$A$53</c15:sqref>
@@ -28725,7 +28404,7 @@
                 </c:xVal>
                 <c:yVal>
                   <c:numRef>
-                    <c:extLst xmlns:c15="http://schemas.microsoft.com/office/drawing/2012/chart">
+                    <c:extLst xmlns:c15="http://schemas.microsoft.com/office/drawing/2012/chart" xmlns:c16r2="http://schemas.microsoft.com/office/drawing/2015/06/chart">
                       <c:ext xmlns:c15="http://schemas.microsoft.com/office/drawing/2012/chart" uri="{02D57815-91ED-43cb-92C2-25804820EDAC}">
                         <c15:formulaRef>
                           <c15:sqref>'4x5'!$C$4:$C$53</c15:sqref>
@@ -28889,7 +28568,7 @@
                   </c:numRef>
                 </c:yVal>
                 <c:smooth val="0"/>
-                <c:extLst xmlns:c15="http://schemas.microsoft.com/office/drawing/2012/chart">
+                <c:extLst xmlns:c15="http://schemas.microsoft.com/office/drawing/2012/chart" xmlns:c16r2="http://schemas.microsoft.com/office/drawing/2015/06/chart">
                   <c:ext xmlns:c16="http://schemas.microsoft.com/office/drawing/2014/chart" uri="{C3380CC4-5D6E-409C-BE32-E72D297353CC}">
                     <c16:uniqueId val="{00000003-31FA-469C-B935-02D60965D724}"/>
                   </c:ext>
@@ -28902,7 +28581,7 @@
                 <c:order val="2"/>
                 <c:tx>
                   <c:strRef>
-                    <c:extLst xmlns:c15="http://schemas.microsoft.com/office/drawing/2012/chart">
+                    <c:extLst xmlns:c15="http://schemas.microsoft.com/office/drawing/2012/chart" xmlns:c16r2="http://schemas.microsoft.com/office/drawing/2015/06/chart">
                       <c:ext xmlns:c15="http://schemas.microsoft.com/office/drawing/2012/chart" uri="{02D57815-91ED-43cb-92C2-25804820EDAC}">
                         <c15:formulaRef>
                           <c15:sqref>'4x5'!$D$3</c15:sqref>
@@ -28941,7 +28620,7 @@
                 </c:marker>
                 <c:xVal>
                   <c:numRef>
-                    <c:extLst xmlns:c15="http://schemas.microsoft.com/office/drawing/2012/chart">
+                    <c:extLst xmlns:c15="http://schemas.microsoft.com/office/drawing/2012/chart" xmlns:c16r2="http://schemas.microsoft.com/office/drawing/2015/06/chart">
                       <c:ext xmlns:c15="http://schemas.microsoft.com/office/drawing/2012/chart" uri="{02D57815-91ED-43cb-92C2-25804820EDAC}">
                         <c15:formulaRef>
                           <c15:sqref>'4x5'!$A$4:$A$53</c15:sqref>
@@ -29106,7 +28785,7 @@
                 </c:xVal>
                 <c:yVal>
                   <c:numRef>
-                    <c:extLst xmlns:c15="http://schemas.microsoft.com/office/drawing/2012/chart">
+                    <c:extLst xmlns:c15="http://schemas.microsoft.com/office/drawing/2012/chart" xmlns:c16r2="http://schemas.microsoft.com/office/drawing/2015/06/chart">
                       <c:ext xmlns:c15="http://schemas.microsoft.com/office/drawing/2012/chart" uri="{02D57815-91ED-43cb-92C2-25804820EDAC}">
                         <c15:formulaRef>
                           <c15:sqref>'4x5'!$D$4:$D$53</c15:sqref>
@@ -29270,7 +28949,7 @@
                   </c:numRef>
                 </c:yVal>
                 <c:smooth val="0"/>
-                <c:extLst xmlns:c15="http://schemas.microsoft.com/office/drawing/2012/chart">
+                <c:extLst xmlns:c15="http://schemas.microsoft.com/office/drawing/2012/chart" xmlns:c16r2="http://schemas.microsoft.com/office/drawing/2015/06/chart">
                   <c:ext xmlns:c16="http://schemas.microsoft.com/office/drawing/2014/chart" uri="{C3380CC4-5D6E-409C-BE32-E72D297353CC}">
                     <c16:uniqueId val="{00000004-31FA-469C-B935-02D60965D724}"/>
                   </c:ext>
@@ -29281,7 +28960,7 @@
         </c:extLst>
       </c:scatterChart>
       <c:valAx>
-        <c:axId val="212991560"/>
+        <c:axId val="-1008329936"/>
         <c:scaling>
           <c:orientation val="minMax"/>
         </c:scaling>
@@ -29335,15 +29014,15 @@
                 <a:cs typeface="+mn-cs"/>
               </a:defRPr>
             </a:pPr>
-            <a:endParaRPr lang="de-DE"/>
+            <a:endParaRPr lang="en-US"/>
           </a:p>
         </c:txPr>
-        <c:crossAx val="212987624"/>
+        <c:crossAx val="-1008329392"/>
         <c:crosses val="autoZero"/>
         <c:crossBetween val="midCat"/>
       </c:valAx>
       <c:valAx>
-        <c:axId val="212987624"/>
+        <c:axId val="-1008329392"/>
         <c:scaling>
           <c:orientation val="minMax"/>
         </c:scaling>
@@ -29397,10 +29076,10 @@
                 <a:cs typeface="+mn-cs"/>
               </a:defRPr>
             </a:pPr>
-            <a:endParaRPr lang="de-DE"/>
+            <a:endParaRPr lang="en-US"/>
           </a:p>
         </c:txPr>
-        <c:crossAx val="212991560"/>
+        <c:crossAx val="-1008329936"/>
         <c:crosses val="autoZero"/>
         <c:crossBetween val="midCat"/>
       </c:valAx>
@@ -29439,7 +29118,7 @@
               <a:cs typeface="+mn-cs"/>
             </a:defRPr>
           </a:pPr>
-          <a:endParaRPr lang="de-DE"/>
+          <a:endParaRPr lang="en-US"/>
         </a:p>
       </c:txPr>
     </c:legend>
@@ -29469,7 +29148,7 @@
       <a:pPr>
         <a:defRPr/>
       </a:pPr>
-      <a:endParaRPr lang="de-DE"/>
+      <a:endParaRPr lang="en-US"/>
     </a:p>
   </c:txPr>
   <c:externalData r:id="rId4">
@@ -29479,7 +29158,7 @@
 </file>
 
 <file path=word/charts/chart2.xml><?xml version="1.0" encoding="utf-8"?>
-<c:chartSpace xmlns:c="http://schemas.openxmlformats.org/drawingml/2006/chart" xmlns:a="http://schemas.openxmlformats.org/drawingml/2006/main" xmlns:r="http://schemas.openxmlformats.org/officeDocument/2006/relationships" xmlns:c16r2="http://schemas.microsoft.com/office/drawing/2015/06/chart">
+<c:chartSpace xmlns:c="http://schemas.openxmlformats.org/drawingml/2006/chart" xmlns:a="http://schemas.openxmlformats.org/drawingml/2006/main" xmlns:r="http://schemas.openxmlformats.org/officeDocument/2006/relationships">
   <c:date1904 val="0"/>
   <c:lang val="de-DE"/>
   <c:roundedCorners val="0"/>
@@ -29842,7 +29521,7 @@
             </c:numRef>
           </c:yVal>
           <c:smooth val="0"/>
-          <c:extLst>
+          <c:extLst xmlns:c16r2="http://schemas.microsoft.com/office/drawing/2015/06/chart">
             <c:ext xmlns:c16="http://schemas.microsoft.com/office/drawing/2014/chart" uri="{C3380CC4-5D6E-409C-BE32-E72D297353CC}">
               <c16:uniqueId val="{00000000-2902-4407-9104-36EA299ECBC8}"/>
             </c:ext>
@@ -29856,11 +29535,11 @@
           <c:showPercent val="0"/>
           <c:showBubbleSize val="0"/>
         </c:dLbls>
-        <c:axId val="419964368"/>
-        <c:axId val="419962728"/>
+        <c:axId val="-1335225728"/>
+        <c:axId val="-1335223008"/>
       </c:scatterChart>
       <c:valAx>
-        <c:axId val="419964368"/>
+        <c:axId val="-1335225728"/>
         <c:scaling>
           <c:orientation val="minMax"/>
         </c:scaling>
@@ -29931,7 +29610,7 @@
                   <a:cs typeface="+mn-cs"/>
                 </a:defRPr>
               </a:pPr>
-              <a:endParaRPr lang="de-DE"/>
+              <a:endParaRPr lang="en-US"/>
             </a:p>
           </c:txPr>
         </c:title>
@@ -29969,15 +29648,15 @@
                 <a:cs typeface="+mn-cs"/>
               </a:defRPr>
             </a:pPr>
-            <a:endParaRPr lang="de-DE"/>
+            <a:endParaRPr lang="en-US"/>
           </a:p>
         </c:txPr>
-        <c:crossAx val="419962728"/>
+        <c:crossAx val="-1335223008"/>
         <c:crosses val="autoZero"/>
         <c:crossBetween val="midCat"/>
       </c:valAx>
       <c:valAx>
-        <c:axId val="419962728"/>
+        <c:axId val="-1335223008"/>
         <c:scaling>
           <c:orientation val="minMax"/>
         </c:scaling>
@@ -30053,7 +29732,7 @@
                   <a:cs typeface="+mn-cs"/>
                 </a:defRPr>
               </a:pPr>
-              <a:endParaRPr lang="de-DE"/>
+              <a:endParaRPr lang="en-US"/>
             </a:p>
           </c:txPr>
         </c:title>
@@ -30091,10 +29770,10 @@
                 <a:cs typeface="+mn-cs"/>
               </a:defRPr>
             </a:pPr>
-            <a:endParaRPr lang="de-DE"/>
+            <a:endParaRPr lang="en-US"/>
           </a:p>
         </c:txPr>
-        <c:crossAx val="419964368"/>
+        <c:crossAx val="-1335225728"/>
         <c:crosses val="autoZero"/>
         <c:crossBetween val="midCat"/>
       </c:valAx>
@@ -30132,7 +29811,7 @@
       <a:pPr>
         <a:defRPr/>
       </a:pPr>
-      <a:endParaRPr lang="de-DE"/>
+      <a:endParaRPr lang="en-US"/>
     </a:p>
   </c:txPr>
   <c:externalData r:id="rId3">
@@ -30142,7 +29821,7 @@
 </file>
 
 <file path=word/charts/chart3.xml><?xml version="1.0" encoding="utf-8"?>
-<c:chartSpace xmlns:c="http://schemas.openxmlformats.org/drawingml/2006/chart" xmlns:a="http://schemas.openxmlformats.org/drawingml/2006/main" xmlns:r="http://schemas.openxmlformats.org/officeDocument/2006/relationships" xmlns:c16r2="http://schemas.microsoft.com/office/drawing/2015/06/chart">
+<c:chartSpace xmlns:c="http://schemas.openxmlformats.org/drawingml/2006/chart" xmlns:a="http://schemas.openxmlformats.org/drawingml/2006/main" xmlns:r="http://schemas.openxmlformats.org/officeDocument/2006/relationships">
   <c:date1904 val="0"/>
   <c:lang val="de-DE"/>
   <c:roundedCorners val="0"/>
@@ -30456,7 +30135,7 @@
             </c:numRef>
           </c:yVal>
           <c:smooth val="0"/>
-          <c:extLst>
+          <c:extLst xmlns:c16r2="http://schemas.microsoft.com/office/drawing/2015/06/chart">
             <c:ext xmlns:c16="http://schemas.microsoft.com/office/drawing/2014/chart" uri="{C3380CC4-5D6E-409C-BE32-E72D297353CC}">
               <c16:uniqueId val="{00000000-1986-4C07-BD9F-1B7D5CAA5E36}"/>
             </c:ext>
@@ -30470,11 +30149,11 @@
           <c:showPercent val="0"/>
           <c:showBubbleSize val="0"/>
         </c:dLbls>
-        <c:axId val="226225240"/>
-        <c:axId val="226230488"/>
+        <c:axId val="-1183024928"/>
+        <c:axId val="-1183024384"/>
       </c:scatterChart>
       <c:valAx>
-        <c:axId val="226225240"/>
+        <c:axId val="-1183024928"/>
         <c:scaling>
           <c:orientation val="minMax"/>
         </c:scaling>
@@ -30528,15 +30207,15 @@
                 <a:cs typeface="+mn-cs"/>
               </a:defRPr>
             </a:pPr>
-            <a:endParaRPr lang="de-DE"/>
+            <a:endParaRPr lang="en-US"/>
           </a:p>
         </c:txPr>
-        <c:crossAx val="226230488"/>
+        <c:crossAx val="-1183024384"/>
         <c:crosses val="autoZero"/>
         <c:crossBetween val="midCat"/>
       </c:valAx>
       <c:valAx>
-        <c:axId val="226230488"/>
+        <c:axId val="-1183024384"/>
         <c:scaling>
           <c:orientation val="minMax"/>
         </c:scaling>
@@ -30590,10 +30269,10 @@
                 <a:cs typeface="+mn-cs"/>
               </a:defRPr>
             </a:pPr>
-            <a:endParaRPr lang="de-DE"/>
+            <a:endParaRPr lang="en-US"/>
           </a:p>
         </c:txPr>
-        <c:crossAx val="226225240"/>
+        <c:crossAx val="-1183024928"/>
         <c:crosses val="autoZero"/>
         <c:crossBetween val="midCat"/>
       </c:valAx>
@@ -30631,7 +30310,7 @@
       <a:pPr>
         <a:defRPr/>
       </a:pPr>
-      <a:endParaRPr lang="de-DE"/>
+      <a:endParaRPr lang="en-US"/>
     </a:p>
   </c:txPr>
   <c:externalData r:id="rId3">
@@ -30641,7 +30320,7 @@
 </file>
 
 <file path=word/charts/chart4.xml><?xml version="1.0" encoding="utf-8"?>
-<c:chartSpace xmlns:c="http://schemas.openxmlformats.org/drawingml/2006/chart" xmlns:a="http://schemas.openxmlformats.org/drawingml/2006/main" xmlns:r="http://schemas.openxmlformats.org/officeDocument/2006/relationships" xmlns:c16r2="http://schemas.microsoft.com/office/drawing/2015/06/chart">
+<c:chartSpace xmlns:c="http://schemas.openxmlformats.org/drawingml/2006/chart" xmlns:a="http://schemas.openxmlformats.org/drawingml/2006/main" xmlns:r="http://schemas.openxmlformats.org/officeDocument/2006/relationships">
   <c:date1904 val="0"/>
   <c:lang val="de-DE"/>
   <c:roundedCorners val="0"/>
@@ -30944,7 +30623,7 @@
             </c:numRef>
           </c:yVal>
           <c:smooth val="0"/>
-          <c:extLst>
+          <c:extLst xmlns:c16r2="http://schemas.microsoft.com/office/drawing/2015/06/chart">
             <c:ext xmlns:c16="http://schemas.microsoft.com/office/drawing/2014/chart" uri="{C3380CC4-5D6E-409C-BE32-E72D297353CC}">
               <c16:uniqueId val="{00000000-46BC-45F6-93A9-4150E384CDD7}"/>
             </c:ext>
@@ -30958,11 +30637,11 @@
           <c:showPercent val="0"/>
           <c:showBubbleSize val="0"/>
         </c:dLbls>
-        <c:axId val="422982488"/>
-        <c:axId val="422908088"/>
+        <c:axId val="-1331578064"/>
+        <c:axId val="-1331579152"/>
       </c:scatterChart>
       <c:valAx>
-        <c:axId val="422982488"/>
+        <c:axId val="-1331578064"/>
         <c:scaling>
           <c:orientation val="minMax"/>
         </c:scaling>
@@ -31016,15 +30695,15 @@
                 <a:cs typeface="+mn-cs"/>
               </a:defRPr>
             </a:pPr>
-            <a:endParaRPr lang="de-DE"/>
+            <a:endParaRPr lang="en-US"/>
           </a:p>
         </c:txPr>
-        <c:crossAx val="422908088"/>
+        <c:crossAx val="-1331579152"/>
         <c:crosses val="autoZero"/>
         <c:crossBetween val="midCat"/>
       </c:valAx>
       <c:valAx>
-        <c:axId val="422908088"/>
+        <c:axId val="-1331579152"/>
         <c:scaling>
           <c:orientation val="minMax"/>
         </c:scaling>
@@ -31078,10 +30757,10 @@
                 <a:cs typeface="+mn-cs"/>
               </a:defRPr>
             </a:pPr>
-            <a:endParaRPr lang="de-DE"/>
+            <a:endParaRPr lang="en-US"/>
           </a:p>
         </c:txPr>
-        <c:crossAx val="422982488"/>
+        <c:crossAx val="-1331578064"/>
         <c:crosses val="autoZero"/>
         <c:crossBetween val="midCat"/>
       </c:valAx>
@@ -31119,7 +30798,7 @@
       <a:pPr>
         <a:defRPr/>
       </a:pPr>
-      <a:endParaRPr lang="de-DE"/>
+      <a:endParaRPr lang="en-US"/>
     </a:p>
   </c:txPr>
   <c:externalData r:id="rId3">
@@ -33904,7 +33583,7 @@
 </file>
 
 <file path=customXml/itemProps1.xml><?xml version="1.0" encoding="utf-8"?>
-<ds:datastoreItem xmlns:ds="http://schemas.openxmlformats.org/officeDocument/2006/customXml" ds:itemID="{4946FC7B-39D0-4ED5-A765-0B548B0E77BD}">
+<ds:datastoreItem xmlns:ds="http://schemas.openxmlformats.org/officeDocument/2006/customXml" ds:itemID="{9E375F7C-1B3F-4BE6-96EA-4CF97EBA8EEA}">
   <ds:schemaRefs>
     <ds:schemaRef ds:uri="http://schemas.openxmlformats.org/officeDocument/2006/bibliography"/>
   </ds:schemaRefs>

--- a/Abschlussdokument/Abschlussdokumet.docx
+++ b/Abschlussdokument/Abschlussdokumet.docx
@@ -1,6 +1,6 @@
 
 <file path=word/document.xml><?xml version="1.0" encoding="utf-8"?>
-<w:document xmlns:wpc="http://schemas.microsoft.com/office/word/2010/wordprocessingCanvas" xmlns:mc="http://schemas.openxmlformats.org/markup-compatibility/2006" xmlns:o="urn:schemas-microsoft-com:office:office" xmlns:r="http://schemas.openxmlformats.org/officeDocument/2006/relationships" xmlns:m="http://schemas.openxmlformats.org/officeDocument/2006/math" xmlns:v="urn:schemas-microsoft-com:vml" xmlns:wp14="http://schemas.microsoft.com/office/word/2010/wordprocessingDrawing" xmlns:wp="http://schemas.openxmlformats.org/drawingml/2006/wordprocessingDrawing" xmlns:w10="urn:schemas-microsoft-com:office:word" xmlns:w="http://schemas.openxmlformats.org/wordprocessingml/2006/main" xmlns:w14="http://schemas.microsoft.com/office/word/2010/wordml" xmlns:w15="http://schemas.microsoft.com/office/word/2012/wordml" xmlns:wpg="http://schemas.microsoft.com/office/word/2010/wordprocessingGroup" xmlns:wpi="http://schemas.microsoft.com/office/word/2010/wordprocessingInk" xmlns:wne="http://schemas.microsoft.com/office/word/2006/wordml" xmlns:wps="http://schemas.microsoft.com/office/word/2010/wordprocessingShape" mc:Ignorable="w14 w15 wp14">
+<w:document xmlns:wpc="http://schemas.microsoft.com/office/word/2010/wordprocessingCanvas" xmlns:cx="http://schemas.microsoft.com/office/drawing/2014/chartex" xmlns:cx1="http://schemas.microsoft.com/office/drawing/2015/9/8/chartex" xmlns:cx2="http://schemas.microsoft.com/office/drawing/2015/10/21/chartex" xmlns:mc="http://schemas.openxmlformats.org/markup-compatibility/2006" xmlns:o="urn:schemas-microsoft-com:office:office" xmlns:r="http://schemas.openxmlformats.org/officeDocument/2006/relationships" xmlns:m="http://schemas.openxmlformats.org/officeDocument/2006/math" xmlns:v="urn:schemas-microsoft-com:vml" xmlns:wp14="http://schemas.microsoft.com/office/word/2010/wordprocessingDrawing" xmlns:wp="http://schemas.openxmlformats.org/drawingml/2006/wordprocessingDrawing" xmlns:w10="urn:schemas-microsoft-com:office:word" xmlns:w="http://schemas.openxmlformats.org/wordprocessingml/2006/main" xmlns:w14="http://schemas.microsoft.com/office/word/2010/wordml" xmlns:w15="http://schemas.microsoft.com/office/word/2012/wordml" xmlns:w16se="http://schemas.microsoft.com/office/word/2015/wordml/symex" xmlns:wpg="http://schemas.microsoft.com/office/word/2010/wordprocessingGroup" xmlns:wpi="http://schemas.microsoft.com/office/word/2010/wordprocessingInk" xmlns:wne="http://schemas.microsoft.com/office/word/2006/wordml" xmlns:wps="http://schemas.microsoft.com/office/word/2010/wordprocessingShape" mc:Ignorable="w14 w15 w16se wp14">
   <w:body>
     <w:p>
       <w:pPr>
@@ -228,7 +228,7 @@
           <w:sz w:val="28"/>
           <w:lang w:val="en-US"/>
         </w:rPr>
-        <w:t xml:space="preserve">Jonathan Cawalla, Lena </w:t>
+        <w:t xml:space="preserve">Jonathan </w:t>
       </w:r>
       <w:proofErr w:type="spellStart"/>
       <w:r>
@@ -237,7 +237,7 @@
           <w:sz w:val="28"/>
           <w:lang w:val="en-US"/>
         </w:rPr>
-        <w:t>Gräwe</w:t>
+        <w:t>Cawalla</w:t>
       </w:r>
       <w:proofErr w:type="spellEnd"/>
       <w:r>
@@ -246,7 +246,7 @@
           <w:sz w:val="28"/>
           <w:lang w:val="en-US"/>
         </w:rPr>
-        <w:t xml:space="preserve">, Ahmad </w:t>
+        <w:t xml:space="preserve">, Lena </w:t>
       </w:r>
       <w:proofErr w:type="spellStart"/>
       <w:r>
@@ -255,7 +255,7 @@
           <w:sz w:val="28"/>
           <w:lang w:val="en-US"/>
         </w:rPr>
-        <w:t>Haschemi</w:t>
+        <w:t>Gräwe</w:t>
       </w:r>
       <w:proofErr w:type="spellEnd"/>
       <w:r>
@@ -264,7 +264,7 @@
           <w:sz w:val="28"/>
           <w:lang w:val="en-US"/>
         </w:rPr>
-        <w:t xml:space="preserve"> und Lena </w:t>
+        <w:t xml:space="preserve">, Ahmad </w:t>
       </w:r>
       <w:proofErr w:type="spellStart"/>
       <w:r>
@@ -273,9 +273,17 @@
           <w:sz w:val="28"/>
           <w:lang w:val="en-US"/>
         </w:rPr>
-        <w:t>Knickmeier</w:t>
+        <w:t>Haschemi</w:t>
       </w:r>
       <w:proofErr w:type="spellEnd"/>
+      <w:r>
+        <w:rPr>
+          <w:rFonts w:ascii="Arial" w:hAnsi="Arial" w:cs="Arial"/>
+          <w:sz w:val="28"/>
+          <w:lang w:val="en-US"/>
+        </w:rPr>
+        <w:t xml:space="preserve"> und Lena Knickmeier</w:t>
+      </w:r>
     </w:p>
     <w:p>
       <w:pPr>
@@ -576,6 +584,14 @@
               <w:b/>
               <w:bCs/>
             </w:rPr>
+            <w:t xml:space="preserve">Fazit und </w:t>
+          </w:r>
+          <w:r>
+            <w:rPr>
+              <w:rFonts w:ascii="Arial" w:hAnsi="Arial" w:cs="Arial"/>
+              <w:b/>
+              <w:bCs/>
+            </w:rPr>
             <w:t>Ausblick</w:t>
           </w:r>
           <w:r>
@@ -2037,7 +2053,14 @@
         <w:rPr>
           <w:rFonts w:ascii="Arial" w:hAnsi="Arial" w:cs="Arial"/>
         </w:rPr>
-        <w:t xml:space="preserve"> die es ermöglichen drei Steine neben einander zu platzieren</w:t>
+        <w:t xml:space="preserve"> die es ermöglichen drei Steine </w:t>
+      </w:r>
+      <w:r>
+        <w:rPr>
+          <w:rFonts w:ascii="Arial" w:hAnsi="Arial" w:cs="Arial"/>
+        </w:rPr>
+        <w:lastRenderedPageBreak/>
+        <w:t>neben einander zu platzieren</w:t>
       </w:r>
       <w:r>
         <w:rPr>
@@ -2049,14 +2072,7 @@
         <w:rPr>
           <w:rFonts w:ascii="Arial" w:hAnsi="Arial" w:cs="Arial"/>
         </w:rPr>
-        <w:t xml:space="preserve"> natürlich auch zwei Steine neben einander zur Folge </w:t>
-      </w:r>
-      <w:r>
-        <w:rPr>
-          <w:rFonts w:ascii="Arial" w:hAnsi="Arial" w:cs="Arial"/>
-        </w:rPr>
-        <w:lastRenderedPageBreak/>
-        <w:t xml:space="preserve">haben, werden sie doppelt in das Array aufgenommen. Anschießend werden alle Züge aus </w:t>
+        <w:t xml:space="preserve"> natürlich auch zwei Steine neben einander zur Folge haben, werden sie doppelt in das Array aufgenommen. Anschießend werden alle Züge aus </w:t>
       </w:r>
       <w:proofErr w:type="spellStart"/>
       <w:r>
@@ -2153,7 +2169,25 @@
         <w:rPr>
           <w:rFonts w:ascii="Arial" w:hAnsi="Arial" w:cs="Arial"/>
         </w:rPr>
-        <w:t xml:space="preserve">, die festlegt wie viel Prozent der Spielzüge rein zufällig ausgewählt werden sollen. Diese Strategie ist bekannt als </w:t>
+        <w:t xml:space="preserve">, die festlegt wie viel Prozent der Spielzüge rein zufällig ausgewählt werden sollen. </w:t>
+      </w:r>
+      <w:r>
+        <w:rPr>
+          <w:rFonts w:ascii="Arial" w:hAnsi="Arial" w:cs="Arial"/>
+        </w:rPr>
+        <w:t>Dies wurde äquivalent zur</w:t>
+      </w:r>
+      <w:r>
+        <w:rPr>
+          <w:rFonts w:ascii="Arial" w:hAnsi="Arial" w:cs="Arial"/>
+        </w:rPr>
+        <w:t xml:space="preserve"> im nächsten Abschnitt folgenden</w:t>
+      </w:r>
+      <w:r>
+        <w:rPr>
+          <w:rFonts w:ascii="Arial" w:hAnsi="Arial" w:cs="Arial"/>
+        </w:rPr>
+        <w:t xml:space="preserve"> </w:t>
       </w:r>
       <w:proofErr w:type="spellStart"/>
       <w:r>
@@ -2181,13 +2215,51 @@
         <w:rPr>
           <w:rFonts w:ascii="Arial" w:hAnsi="Arial" w:cs="Arial"/>
         </w:rPr>
-        <w:t>-Strategie und soll eine größere Varianz an Spielzügen ermöglichen.</w:t>
-      </w:r>
-      <w:r>
-        <w:rPr>
-          <w:rFonts w:ascii="Arial" w:hAnsi="Arial" w:cs="Arial"/>
-        </w:rPr>
-        <w:t xml:space="preserve"> Dies ist der einzige Unterschied zu </w:t>
+        <w:t xml:space="preserve">-Strategie beim </w:t>
+      </w:r>
+      <w:r>
+        <w:rPr>
+          <w:rFonts w:ascii="Arial" w:hAnsi="Arial" w:cs="Arial"/>
+          <w:i/>
+        </w:rPr>
+        <w:t>QPlayer2</w:t>
+      </w:r>
+      <w:r>
+        <w:rPr>
+          <w:rFonts w:ascii="Arial" w:hAnsi="Arial" w:cs="Arial"/>
+          <w:i/>
+        </w:rPr>
+        <w:t xml:space="preserve"> </w:t>
+      </w:r>
+      <w:r>
+        <w:rPr>
+          <w:rFonts w:ascii="Arial" w:hAnsi="Arial" w:cs="Arial"/>
+        </w:rPr>
+        <w:t xml:space="preserve">implementier </w:t>
+      </w:r>
+      <w:r>
+        <w:rPr>
+          <w:rFonts w:ascii="Arial" w:hAnsi="Arial" w:cs="Arial"/>
+        </w:rPr>
+        <w:t>[vgl</w:t>
+      </w:r>
+      <w:r>
+        <w:rPr>
+          <w:rFonts w:ascii="Arial" w:hAnsi="Arial" w:cs="Arial"/>
+        </w:rPr>
+        <w:t>. 9]</w:t>
+      </w:r>
+      <w:r>
+        <w:rPr>
+          <w:rFonts w:ascii="Arial" w:hAnsi="Arial" w:cs="Arial"/>
+        </w:rPr>
+        <w:t xml:space="preserve"> und soll dafür sorgen, dass die KIs eine größere Auswahl an Spielzügen kennen lernen. </w:t>
+      </w:r>
+      <w:r>
+        <w:rPr>
+          <w:rFonts w:ascii="Arial" w:hAnsi="Arial" w:cs="Arial"/>
+        </w:rPr>
+        <w:t xml:space="preserve">Dies ist der einzige Unterschied zu </w:t>
       </w:r>
       <w:proofErr w:type="spellStart"/>
       <w:r>
@@ -2582,7 +2654,21 @@
         <w:rPr>
           <w:rFonts w:ascii="Arial" w:hAnsi="Arial" w:cs="Arial"/>
         </w:rPr>
-        <w:t xml:space="preserve"> der HashMap.</w:t>
+        <w:t xml:space="preserve"> der </w:t>
+      </w:r>
+      <w:proofErr w:type="spellStart"/>
+      <w:r>
+        <w:rPr>
+          <w:rFonts w:ascii="Arial" w:hAnsi="Arial" w:cs="Arial"/>
+        </w:rPr>
+        <w:t>HashMap</w:t>
+      </w:r>
+      <w:proofErr w:type="spellEnd"/>
+      <w:r>
+        <w:rPr>
+          <w:rFonts w:ascii="Arial" w:hAnsi="Arial" w:cs="Arial"/>
+        </w:rPr>
+        <w:t>.</w:t>
       </w:r>
     </w:p>
     <w:p>
@@ -2641,11 +2727,19 @@
     </w:p>
     <w:p>
       <w:pPr>
-        <w:jc w:val="both"/>
-        <w:rPr>
-          <w:rFonts w:ascii="Arial" w:hAnsi="Arial" w:cs="Arial"/>
-        </w:rPr>
-      </w:pPr>
+        <w:rPr>
+          <w:rFonts w:ascii="Arial" w:eastAsiaTheme="majorEastAsia" w:hAnsi="Arial" w:cs="Arial"/>
+          <w:color w:val="2E74B5" w:themeColor="accent1" w:themeShade="BF"/>
+          <w:sz w:val="26"/>
+          <w:szCs w:val="26"/>
+        </w:rPr>
+      </w:pPr>
+      <w:r>
+        <w:rPr>
+          <w:rFonts w:ascii="Arial" w:hAnsi="Arial" w:cs="Arial"/>
+        </w:rPr>
+        <w:br w:type="page"/>
+      </w:r>
     </w:p>
     <w:p>
       <w:pPr>
@@ -3350,6 +3444,7 @@
       <w:r>
         <w:rPr>
           <w:rFonts w:ascii="Arial" w:hAnsi="Arial" w:cs="Arial"/>
+          <w:i/>
         </w:rPr>
         <w:t>alpha</w:t>
       </w:r>
@@ -3450,14 +3545,7 @@
         <w:rPr>
           <w:rFonts w:ascii="Arial" w:hAnsi="Arial" w:cs="Arial"/>
         </w:rPr>
-        <w:t xml:space="preserve"> darüber informiert und schreibt den neuen Wert in die Datenbank. Dies passiert getrennt von der Berechnung </w:t>
-      </w:r>
-      <w:r>
-        <w:rPr>
-          <w:rFonts w:ascii="Arial" w:hAnsi="Arial" w:cs="Arial"/>
-        </w:rPr>
-        <w:lastRenderedPageBreak/>
-        <w:t>der restlichen Formel, da immer dann</w:t>
+        <w:t xml:space="preserve"> darüber informiert und schreibt den neuen Wert in die Datenbank. Dies passiert getrennt von der Berechnung der restlichen Formel, da immer dann</w:t>
       </w:r>
       <w:r>
         <w:rPr>
@@ -3549,6 +3637,7 @@
         <w:rPr>
           <w:rFonts w:ascii="Arial" w:eastAsiaTheme="minorEastAsia" w:hAnsi="Arial" w:cs="Arial"/>
         </w:rPr>
+        <w:lastRenderedPageBreak/>
         <w:t>Die Formel</w:t>
       </w:r>
       <w:r>
@@ -4083,10 +4172,10 @@
             <v:path o:extrusionok="f" gradientshapeok="t" o:connecttype="rect"/>
             <o:lock v:ext="edit" aspectratio="t"/>
           </v:shapetype>
-          <v:shape id="_x0000_i1025" type="#_x0000_t75" style="width:201.05pt;height:313.8pt" o:ole="">
+          <v:shape id="_x0000_i1025" type="#_x0000_t75" style="width:201.05pt;height:314.05pt" o:ole="">
             <v:imagedata r:id="rId8" o:title=""/>
           </v:shape>
-          <o:OLEObject Type="Embed" ProgID="Visio.Drawing.15" ShapeID="_x0000_i1025" DrawAspect="Content" ObjectID="_1534705757" r:id="rId9"/>
+          <o:OLEObject Type="Embed" ProgID="Visio.Drawing.15" ShapeID="_x0000_i1025" DrawAspect="Content" ObjectID="_1534758048" r:id="rId9"/>
         </w:object>
       </w:r>
     </w:p>
@@ -4681,14 +4770,7 @@
         <w:rPr>
           <w:rFonts w:ascii="Arial" w:hAnsi="Arial" w:cs="Arial"/>
         </w:rPr>
-        <w:t>) und ein nicht Nullsummen</w:t>
-      </w:r>
-      <w:r>
-        <w:rPr>
-          <w:rFonts w:ascii="Arial" w:hAnsi="Arial" w:cs="Arial"/>
-        </w:rPr>
-        <w:lastRenderedPageBreak/>
-        <w:t>spiel (Gefangenendilemma) aus</w:t>
+        <w:t>) und ein nicht Nullsummenspiel (Gefangenendilemma) aus</w:t>
       </w:r>
       <w:r>
         <w:rPr>
@@ -5285,36 +5367,42 @@
         <w:rPr>
           <w:rFonts w:ascii="Arial" w:hAnsi="Arial" w:cs="Arial"/>
         </w:rPr>
+        <w:t xml:space="preserve">Damit das Neuronale Netz für eine Spielteilnahme genutzt werden kann, wurde die Klasse </w:t>
+      </w:r>
+      <w:r>
+        <w:rPr>
+          <w:rFonts w:ascii="Arial" w:hAnsi="Arial" w:cs="Arial"/>
+          <w:i/>
+        </w:rPr>
+        <w:t>NNPlayer2</w:t>
+      </w:r>
+      <w:r>
+        <w:rPr>
+          <w:rFonts w:ascii="Arial" w:hAnsi="Arial" w:cs="Arial"/>
+        </w:rPr>
+        <w:t xml:space="preserve"> implementiert. Im Konstruktor dieser Klasse muss manuell angegeben werden, ob durch Aufruf der Methode </w:t>
+      </w:r>
+      <w:proofErr w:type="spellStart"/>
+      <w:r>
+        <w:rPr>
+          <w:rFonts w:ascii="Arial" w:hAnsi="Arial" w:cs="Arial"/>
+          <w:i/>
+        </w:rPr>
+        <w:t>learnNNPlayer</w:t>
+      </w:r>
+      <w:proofErr w:type="spellEnd"/>
+      <w:r>
+        <w:rPr>
+          <w:rFonts w:ascii="Arial" w:hAnsi="Arial" w:cs="Arial"/>
+        </w:rPr>
+        <w:t xml:space="preserve"> ein neues Neuronales Netz erzeugt und trainiert wird </w:t>
+      </w:r>
+      <w:r>
+        <w:rPr>
+          <w:rFonts w:ascii="Arial" w:hAnsi="Arial" w:cs="Arial"/>
+        </w:rPr>
         <w:lastRenderedPageBreak/>
-        <w:t xml:space="preserve">Damit das Neuronale Netz für eine Spielteilnahme genutzt werden kann, wurde die Klasse </w:t>
-      </w:r>
-      <w:r>
-        <w:rPr>
-          <w:rFonts w:ascii="Arial" w:hAnsi="Arial" w:cs="Arial"/>
-          <w:i/>
-        </w:rPr>
-        <w:t>NNPlayer2</w:t>
-      </w:r>
-      <w:r>
-        <w:rPr>
-          <w:rFonts w:ascii="Arial" w:hAnsi="Arial" w:cs="Arial"/>
-        </w:rPr>
-        <w:t xml:space="preserve"> implementiert. Im Konstruktor dieser Klasse muss manuell angegeben werden, ob durch Aufruf der Methode </w:t>
-      </w:r>
-      <w:proofErr w:type="spellStart"/>
-      <w:r>
-        <w:rPr>
-          <w:rFonts w:ascii="Arial" w:hAnsi="Arial" w:cs="Arial"/>
-          <w:i/>
-        </w:rPr>
-        <w:t>learnNNPlayer</w:t>
-      </w:r>
-      <w:proofErr w:type="spellEnd"/>
-      <w:r>
-        <w:rPr>
-          <w:rFonts w:ascii="Arial" w:hAnsi="Arial" w:cs="Arial"/>
-        </w:rPr>
-        <w:t xml:space="preserve"> ein neues Neuronales Netz erzeugt und trainiert wird oder ob ein schon vorhandenes Netz geladen wird, indem der Name dieses Netzes eingegeben wird.</w:t>
+        <w:t>oder ob ein schon vorhandenes Netz geladen wird, indem der Name dieses Netzes eingegeben wird.</w:t>
       </w:r>
     </w:p>
     <w:p>
@@ -5624,7 +5712,27 @@
         <w:rPr>
           <w:rFonts w:ascii="Arial" w:hAnsi="Arial" w:cs="Arial"/>
         </w:rPr>
-        <w:t xml:space="preserve">Der Q-Player wurde mit einem </w:t>
+        <w:t xml:space="preserve">Der </w:t>
+      </w:r>
+      <w:r>
+        <w:rPr>
+          <w:rFonts w:ascii="Arial" w:hAnsi="Arial" w:cs="Arial"/>
+          <w:i/>
+        </w:rPr>
+        <w:t>QPlayer</w:t>
+      </w:r>
+      <w:r>
+        <w:rPr>
+          <w:rFonts w:ascii="Arial" w:hAnsi="Arial" w:cs="Arial"/>
+          <w:i/>
+        </w:rPr>
+        <w:t>2</w:t>
+      </w:r>
+      <w:r>
+        <w:rPr>
+          <w:rFonts w:ascii="Arial" w:hAnsi="Arial" w:cs="Arial"/>
+        </w:rPr>
+        <w:t xml:space="preserve"> wurde mit einem </w:t>
       </w:r>
       <w:proofErr w:type="spellStart"/>
       <w:r>
@@ -5639,7 +5747,13 @@
         <w:rPr>
           <w:rFonts w:ascii="Arial" w:hAnsi="Arial" w:cs="Arial"/>
         </w:rPr>
-        <w:t xml:space="preserve"> von 0,2 und einem </w:t>
+        <w:t xml:space="preserve"> von 20%</w:t>
+      </w:r>
+      <w:r>
+        <w:rPr>
+          <w:rFonts w:ascii="Arial" w:hAnsi="Arial" w:cs="Arial"/>
+        </w:rPr>
+        <w:t xml:space="preserve"> und einem </w:t>
       </w:r>
       <w:proofErr w:type="spellStart"/>
       <w:r>
@@ -5674,7 +5788,52 @@
         <w:rPr>
           <w:rFonts w:ascii="Arial" w:hAnsi="Arial" w:cs="Arial"/>
         </w:rPr>
-        <w:t>128.000 Spielen trainiert. Der anschließende</w:t>
+        <w:t>128.000 Spielen trainiert.</w:t>
+      </w:r>
+      <w:r>
+        <w:rPr>
+          <w:rFonts w:ascii="Arial" w:hAnsi="Arial" w:cs="Arial"/>
+        </w:rPr>
+        <w:t xml:space="preserve"> Damit der </w:t>
+      </w:r>
+      <w:r>
+        <w:rPr>
+          <w:rFonts w:ascii="Arial" w:hAnsi="Arial" w:cs="Arial"/>
+          <w:i/>
+        </w:rPr>
+        <w:t>Q</w:t>
+      </w:r>
+      <w:r>
+        <w:rPr>
+          <w:rFonts w:ascii="Arial" w:hAnsi="Arial" w:cs="Arial"/>
+          <w:i/>
+        </w:rPr>
+        <w:t>Player</w:t>
+      </w:r>
+      <w:r>
+        <w:rPr>
+          <w:rFonts w:ascii="Arial" w:hAnsi="Arial" w:cs="Arial"/>
+          <w:i/>
+        </w:rPr>
+        <w:t>2</w:t>
+      </w:r>
+      <w:r>
+        <w:rPr>
+          <w:rFonts w:ascii="Arial" w:hAnsi="Arial" w:cs="Arial"/>
+        </w:rPr>
+        <w:t xml:space="preserve"> </w:t>
+      </w:r>
+      <w:r>
+        <w:rPr>
+          <w:rFonts w:ascii="Arial" w:hAnsi="Arial" w:cs="Arial"/>
+        </w:rPr>
+        <w:t>möglichst viele Spielzüge kenne lernt warf auch die Normal KI mit einer Wahrscheinlichkeit von 20% rein zufällig.</w:t>
+      </w:r>
+      <w:r>
+        <w:rPr>
+          <w:rFonts w:ascii="Arial" w:hAnsi="Arial" w:cs="Arial"/>
+        </w:rPr>
+        <w:t xml:space="preserve"> Der anschließende</w:t>
       </w:r>
       <w:r>
         <w:rPr>
@@ -5691,7 +5850,7 @@
       <w:r>
         <w:rPr>
           <w:noProof/>
-          <w:lang w:val="en-US"/>
+          <w:lang w:eastAsia="de-DE"/>
         </w:rPr>
         <w:drawing>
           <wp:inline distT="0" distB="0" distL="0" distR="0" wp14:anchorId="061BB123" wp14:editId="5032BA44">
@@ -5757,12 +5916,12 @@
       <w:r>
         <w:rPr>
           <w:noProof/>
-          <w:lang w:val="en-US"/>
+          <w:lang w:eastAsia="de-DE"/>
         </w:rPr>
         <w:drawing>
-          <wp:inline distT="0" distB="0" distL="0" distR="0" wp14:anchorId="680C9FAB" wp14:editId="47564A99">
-            <wp:extent cx="5400000" cy="3240000"/>
-            <wp:effectExtent l="0" t="0" r="10795" b="17780"/>
+          <wp:inline distT="0" distB="0" distL="0" distR="0" wp14:anchorId="680C9FAB" wp14:editId="695F572C">
+            <wp:extent cx="5400000" cy="3060000"/>
+            <wp:effectExtent l="0" t="0" r="10795" b="7620"/>
             <wp:docPr id="1" name="Diagramm 1"/>
             <wp:cNvGraphicFramePr/>
             <a:graphic xmlns:a="http://schemas.openxmlformats.org/drawingml/2006/main">
@@ -5916,7 +6075,27 @@
         <w:rPr>
           <w:rFonts w:ascii="Arial" w:hAnsi="Arial" w:cs="Arial"/>
         </w:rPr>
-        <w:t xml:space="preserve">rainingsspielen und sollen dieses Verhalten veranschaulichen. (Q-Player = </w:t>
+        <w:t>rainingsspielen und sollen dieses Verhalten veranschaulichen. (</w:t>
+      </w:r>
+      <w:r>
+        <w:rPr>
+          <w:rFonts w:ascii="Arial" w:hAnsi="Arial" w:cs="Arial"/>
+          <w:i/>
+        </w:rPr>
+        <w:t>QPlayer</w:t>
+      </w:r>
+      <w:r>
+        <w:rPr>
+          <w:rFonts w:ascii="Arial" w:hAnsi="Arial" w:cs="Arial"/>
+          <w:i/>
+        </w:rPr>
+        <w:t>2</w:t>
+      </w:r>
+      <w:r>
+        <w:rPr>
+          <w:rFonts w:ascii="Arial" w:hAnsi="Arial" w:cs="Arial"/>
+        </w:rPr>
+        <w:t xml:space="preserve"> = </w:t>
       </w:r>
       <w:r>
         <w:rPr>
@@ -5931,8 +6110,8 @@
       <w:r>
         <w:rPr>
           <w:rFonts w:ascii="Arial" w:hAnsi="Arial" w:cs="Arial"/>
+          <w:i/>
           <w:color w:val="000000"/>
-          <w:sz w:val="20"/>
           <w:szCs w:val="20"/>
         </w:rPr>
         <w:t>NormalKI</w:t>
@@ -6583,15 +6762,17 @@
           <w:color w:val="000000"/>
           <w:szCs w:val="20"/>
         </w:rPr>
-        <w:t>Der Q-Player hat hier eine Situation geschaffen, in der er in der zweiten Zeile sowohl links als auch rechts seinen dritten Stein platzieren kann</w:t>
-      </w:r>
-      <w:r>
-        <w:rPr>
-          <w:rFonts w:ascii="Arial" w:hAnsi="Arial" w:cs="Arial"/>
+        <w:lastRenderedPageBreak/>
+        <w:t xml:space="preserve">Der </w:t>
+      </w:r>
+      <w:r>
+        <w:rPr>
+          <w:rFonts w:ascii="Arial" w:hAnsi="Arial" w:cs="Arial"/>
+          <w:i/>
           <w:color w:val="000000"/>
           <w:szCs w:val="20"/>
         </w:rPr>
-        <w:t>,</w:t>
+        <w:t>QPlayer2</w:t>
       </w:r>
       <w:r>
         <w:rPr>
@@ -6599,7 +6780,7 @@
           <w:color w:val="000000"/>
           <w:szCs w:val="20"/>
         </w:rPr>
-        <w:t xml:space="preserve"> um zu gewinnen. Dazu kommt, dass der </w:t>
+        <w:t xml:space="preserve"> hat hier eine Situation geschaffen, in der er in der zweiten Zeile sowohl links als auch rechts seinen dritten Stein platzieren kann</w:t>
       </w:r>
       <w:r>
         <w:rPr>
@@ -6607,8 +6788,56 @@
           <w:color w:val="000000"/>
           <w:szCs w:val="20"/>
         </w:rPr>
-        <w:lastRenderedPageBreak/>
-        <w:t>Gegner, wenn er seinen Stein in die linke Spalte wirft, dem Q-Player die Gewinnmöglichkeit über die Diagonale gibt.</w:t>
+        <w:t>,</w:t>
+      </w:r>
+      <w:r>
+        <w:rPr>
+          <w:rFonts w:ascii="Arial" w:hAnsi="Arial" w:cs="Arial"/>
+          <w:color w:val="000000"/>
+          <w:szCs w:val="20"/>
+        </w:rPr>
+        <w:t xml:space="preserve"> um zu gewinnen. Dazu kommt, dass der Gegner, wenn er seinen Stein in die linke Spalte wirft, dem </w:t>
+      </w:r>
+      <w:r>
+        <w:rPr>
+          <w:rFonts w:ascii="Arial" w:hAnsi="Arial" w:cs="Arial"/>
+          <w:i/>
+          <w:color w:val="000000"/>
+          <w:szCs w:val="20"/>
+        </w:rPr>
+        <w:t>QPlayer2</w:t>
+      </w:r>
+      <w:r>
+        <w:rPr>
+          <w:rFonts w:ascii="Arial" w:hAnsi="Arial" w:cs="Arial"/>
+          <w:color w:val="000000"/>
+          <w:szCs w:val="20"/>
+        </w:rPr>
+        <w:t xml:space="preserve"> die Gewinnmöglichkeit über die Diagonale gibt.</w:t>
+      </w:r>
+      <w:r>
+        <w:rPr>
+          <w:rFonts w:ascii="Arial" w:hAnsi="Arial" w:cs="Arial"/>
+          <w:color w:val="000000"/>
+          <w:szCs w:val="20"/>
+        </w:rPr>
+        <w:t xml:space="preserve"> </w:t>
+      </w:r>
+      <w:r>
+        <w:rPr>
+          <w:rFonts w:ascii="Arial" w:hAnsi="Arial" w:cs="Arial"/>
+          <w:color w:val="000000"/>
+          <w:szCs w:val="20"/>
+        </w:rPr>
+        <w:t xml:space="preserve">[siehe </w:t>
+      </w:r>
+      <w:r>
+        <w:rPr>
+          <w:rFonts w:ascii="Arial" w:hAnsi="Arial" w:cs="Arial"/>
+          <w:color w:val="000000"/>
+          <w:szCs w:val="20"/>
+        </w:rPr>
+        <w:t>Abb. 4]</w:t>
       </w:r>
     </w:p>
     <w:p>
@@ -7389,13 +7618,51 @@
         <w:rPr>
           <w:rFonts w:ascii="Arial" w:hAnsi="Arial" w:cs="Arial"/>
         </w:rPr>
-        <w:t>In diesem Spiel positioniert der Q-Player seine Steine so, dass er sowohl in der untersten als auch in der darüber liegenden Zeile eine Dreierr</w:t>
+        <w:t xml:space="preserve">In diesem Spiel positioniert der </w:t>
+      </w:r>
+      <w:r>
+        <w:rPr>
+          <w:rFonts w:ascii="Arial" w:hAnsi="Arial" w:cs="Arial"/>
+          <w:i/>
+        </w:rPr>
+        <w:t>QPlayer2</w:t>
+      </w:r>
+      <w:r>
+        <w:rPr>
+          <w:rFonts w:ascii="Arial" w:hAnsi="Arial" w:cs="Arial"/>
+          <w:i/>
+        </w:rPr>
+        <w:t xml:space="preserve"> </w:t>
+      </w:r>
+      <w:r>
+        <w:rPr>
+          <w:rFonts w:ascii="Arial" w:hAnsi="Arial" w:cs="Arial"/>
+        </w:rPr>
+        <w:t>seine Steine so, dass er sowohl in der untersten als auch in der darüber liegenden Zeile eine Dreierr</w:t>
       </w:r>
       <w:r>
         <w:rPr>
           <w:rFonts w:ascii="Arial" w:hAnsi="Arial" w:cs="Arial"/>
         </w:rPr>
         <w:t>eihe vervollständigen kann.</w:t>
+      </w:r>
+      <w:r>
+        <w:rPr>
+          <w:rFonts w:ascii="Arial" w:hAnsi="Arial" w:cs="Arial"/>
+        </w:rPr>
+        <w:t xml:space="preserve"> [</w:t>
+      </w:r>
+      <w:r>
+        <w:rPr>
+          <w:rFonts w:ascii="Arial" w:hAnsi="Arial" w:cs="Arial"/>
+        </w:rPr>
+        <w:t>siehe</w:t>
+      </w:r>
+      <w:r>
+        <w:rPr>
+          <w:rFonts w:ascii="Arial" w:hAnsi="Arial" w:cs="Arial"/>
+        </w:rPr>
+        <w:t xml:space="preserve"> Abb. 5]</w:t>
       </w:r>
     </w:p>
     <w:p>
@@ -8063,7 +8330,20 @@
         <w:rPr>
           <w:rFonts w:ascii="Arial" w:hAnsi="Arial" w:cs="Arial"/>
         </w:rPr>
-        <w:t>er hat der Q-Player im zweiten gezeigten</w:t>
+        <w:t xml:space="preserve">er hat der </w:t>
+      </w:r>
+      <w:r>
+        <w:rPr>
+          <w:rFonts w:ascii="Arial" w:hAnsi="Arial" w:cs="Arial"/>
+          <w:i/>
+        </w:rPr>
+        <w:t>QPlayer2</w:t>
+      </w:r>
+      <w:r>
+        <w:rPr>
+          <w:rFonts w:ascii="Arial" w:hAnsi="Arial" w:cs="Arial"/>
+        </w:rPr>
+        <w:t xml:space="preserve"> im zweiten gezeigten</w:t>
       </w:r>
       <w:r>
         <w:rPr>
@@ -8124,6 +8404,24 @@
           <w:rFonts w:ascii="Arial" w:hAnsi="Arial" w:cs="Arial"/>
         </w:rPr>
         <w:t>palte drei bis fünf. Zusätzlich ermöglicht der Gegner eine weitere Option, wenn er in die vierte Spalte wirft.</w:t>
+      </w:r>
+      <w:r>
+        <w:rPr>
+          <w:rFonts w:ascii="Arial" w:hAnsi="Arial" w:cs="Arial"/>
+        </w:rPr>
+        <w:t xml:space="preserve"> [</w:t>
+      </w:r>
+      <w:r>
+        <w:rPr>
+          <w:rFonts w:ascii="Arial" w:hAnsi="Arial" w:cs="Arial"/>
+        </w:rPr>
+        <w:t>siehe</w:t>
+      </w:r>
+      <w:r>
+        <w:rPr>
+          <w:rFonts w:ascii="Arial" w:hAnsi="Arial" w:cs="Arial"/>
+        </w:rPr>
+        <w:t xml:space="preserve"> Abb. 6]</w:t>
       </w:r>
     </w:p>
     <w:p>
@@ -8168,7 +8466,20 @@
         <w:rPr>
           <w:rFonts w:ascii="Arial" w:hAnsi="Arial" w:cs="Arial"/>
         </w:rPr>
-        <w:t>Den Q-Player für ein 6x7 Spielfeld zu trainieren ist hingegen sehr viel schwerer</w:t>
+        <w:t xml:space="preserve">Den </w:t>
+      </w:r>
+      <w:r>
+        <w:rPr>
+          <w:rFonts w:ascii="Arial" w:hAnsi="Arial" w:cs="Arial"/>
+          <w:i/>
+        </w:rPr>
+        <w:t>QPlayer2</w:t>
+      </w:r>
+      <w:r>
+        <w:rPr>
+          <w:rFonts w:ascii="Arial" w:hAnsi="Arial" w:cs="Arial"/>
+        </w:rPr>
+        <w:t xml:space="preserve"> für ein 6x7 Spielfeld zu trainieren ist hingegen sehr viel schwerer</w:t>
       </w:r>
       <w:r>
         <w:rPr>
@@ -8277,12 +8588,12 @@
       <w:r>
         <w:rPr>
           <w:noProof/>
-          <w:lang w:val="en-US"/>
+          <w:lang w:eastAsia="de-DE"/>
         </w:rPr>
         <w:drawing>
-          <wp:inline distT="0" distB="0" distL="0" distR="0" wp14:anchorId="5478A380" wp14:editId="1BFC5C62">
-            <wp:extent cx="5400000" cy="3240000"/>
-            <wp:effectExtent l="0" t="0" r="10795" b="17780"/>
+          <wp:inline distT="0" distB="0" distL="0" distR="0" wp14:anchorId="5478A380" wp14:editId="5F877D9D">
+            <wp:extent cx="5400000" cy="3060000"/>
+            <wp:effectExtent l="0" t="0" r="10795" b="7620"/>
             <wp:docPr id="2" name="Diagramm 2"/>
             <wp:cNvGraphicFramePr/>
             <a:graphic xmlns:a="http://schemas.openxmlformats.org/drawingml/2006/main">
@@ -8547,12 +8858,12 @@
       <w:r>
         <w:rPr>
           <w:noProof/>
-          <w:lang w:val="en-US"/>
+          <w:lang w:eastAsia="de-DE"/>
         </w:rPr>
         <w:drawing>
-          <wp:inline distT="0" distB="0" distL="0" distR="0" wp14:anchorId="397FA14F" wp14:editId="705C2AB0">
-            <wp:extent cx="5400000" cy="3240000"/>
-            <wp:effectExtent l="0" t="0" r="10795" b="17780"/>
+          <wp:inline distT="0" distB="0" distL="0" distR="0" wp14:anchorId="397FA14F" wp14:editId="197B98A2">
+            <wp:extent cx="5400000" cy="3060000"/>
+            <wp:effectExtent l="0" t="0" r="10795" b="7620"/>
             <wp:docPr id="3" name="Diagramm 3"/>
             <wp:cNvGraphicFramePr/>
             <a:graphic xmlns:a="http://schemas.openxmlformats.org/drawingml/2006/main">
@@ -8629,7 +8940,20 @@
         <w:rPr>
           <w:rFonts w:ascii="Arial" w:hAnsi="Arial" w:cs="Arial"/>
         </w:rPr>
-        <w:t>Genauso wie auf dem 4x5 Feld konstruiert der Q-Player Zwickmühlen</w:t>
+        <w:t xml:space="preserve">Genauso wie auf dem 4x5 Feld konstruiert der </w:t>
+      </w:r>
+      <w:r>
+        <w:rPr>
+          <w:rFonts w:ascii="Arial" w:hAnsi="Arial" w:cs="Arial"/>
+          <w:i/>
+        </w:rPr>
+        <w:t>QPlayer2</w:t>
+      </w:r>
+      <w:r>
+        <w:rPr>
+          <w:rFonts w:ascii="Arial" w:hAnsi="Arial" w:cs="Arial"/>
+        </w:rPr>
+        <w:t xml:space="preserve"> Zwickmühlen</w:t>
       </w:r>
       <w:r>
         <w:rPr>
@@ -9496,13 +9820,28 @@
           <w:rFonts w:ascii="Arial" w:hAnsi="Arial" w:cs="Arial"/>
           <w:szCs w:val="20"/>
         </w:rPr>
-        <w:t xml:space="preserve"> Form der Zwickmühle, bei der der Q-Player eine Reihe aus drei seiner Steine mit zwei offenen Enden erzeugt. Ähnliche Spielsituationen finden sich mehrfach in den </w:t>
-      </w:r>
-      <w:r>
-        <w:rPr>
-          <w:rFonts w:ascii="Arial" w:hAnsi="Arial" w:cs="Arial"/>
+        <w:t xml:space="preserve"> Form der Zwickmühle, bei der der </w:t>
+      </w:r>
+      <w:r>
+        <w:rPr>
+          <w:rFonts w:ascii="Arial" w:hAnsi="Arial" w:cs="Arial"/>
+          <w:i/>
           <w:szCs w:val="20"/>
         </w:rPr>
+        <w:t>QPlayer2</w:t>
+      </w:r>
+      <w:r>
+        <w:rPr>
+          <w:rFonts w:ascii="Arial" w:hAnsi="Arial" w:cs="Arial"/>
+          <w:szCs w:val="20"/>
+        </w:rPr>
+        <w:t xml:space="preserve"> eine Reihe aus drei seiner Steine mit zwei offenen Enden erzeugt. Ähnliche Spielsituationen finden sich mehrfach in den </w:t>
+      </w:r>
+      <w:r>
+        <w:rPr>
+          <w:rFonts w:ascii="Arial" w:hAnsi="Arial" w:cs="Arial"/>
+          <w:szCs w:val="20"/>
+        </w:rPr>
         <w:t>a</w:t>
       </w:r>
       <w:r>
@@ -9512,6 +9851,32 @@
         </w:rPr>
         <w:t>ufgezeichneten Turnierausschnitten.</w:t>
       </w:r>
+    </w:p>
+    <w:p>
+      <w:pPr>
+        <w:autoSpaceDE w:val="0"/>
+        <w:autoSpaceDN w:val="0"/>
+        <w:adjustRightInd w:val="0"/>
+        <w:spacing w:after="0" w:line="240" w:lineRule="auto"/>
+        <w:jc w:val="both"/>
+        <w:rPr>
+          <w:rFonts w:ascii="Arial" w:hAnsi="Arial" w:cs="Arial"/>
+          <w:szCs w:val="20"/>
+        </w:rPr>
+      </w:pPr>
+    </w:p>
+    <w:p>
+      <w:pPr>
+        <w:autoSpaceDE w:val="0"/>
+        <w:autoSpaceDN w:val="0"/>
+        <w:adjustRightInd w:val="0"/>
+        <w:spacing w:after="0" w:line="240" w:lineRule="auto"/>
+        <w:jc w:val="both"/>
+        <w:rPr>
+          <w:rFonts w:ascii="Arial" w:hAnsi="Arial" w:cs="Arial"/>
+          <w:szCs w:val="20"/>
+        </w:rPr>
+      </w:pPr>
     </w:p>
     <w:p>
       <w:pPr>
@@ -10356,40 +10721,259 @@
         <w:rPr>
           <w:rFonts w:ascii="Arial" w:hAnsi="Arial" w:cs="Arial"/>
         </w:rPr>
-        <w:t xml:space="preserve">omplexere Strategie zu sehen. Der Q-Player positioniert zunächst drei seiner Steine auf einer Diagonalen. Der Gegner versucht im nächsten Zug den Sieg des Q-Players zu verhindern und wirft seinen Stein in die linke Spalte. Dadurch wird zwar der Sieg über die Diagonale für den Q-Player verhindert, gleichzeitig ist es ihm nun aber möglich eine Vierer-Reihe in der Horizontalen zu vervollständigen. </w:t>
+        <w:t xml:space="preserve">omplexere Strategie zu sehen. Der </w:t>
+      </w:r>
+      <w:r>
+        <w:rPr>
+          <w:rFonts w:ascii="Arial" w:hAnsi="Arial" w:cs="Arial"/>
+          <w:i/>
+        </w:rPr>
+        <w:t>QPlayer2</w:t>
+      </w:r>
+      <w:r>
+        <w:rPr>
+          <w:rFonts w:ascii="Arial" w:hAnsi="Arial" w:cs="Arial"/>
+        </w:rPr>
+        <w:t xml:space="preserve"> positioniert zunächst drei seiner Steine auf einer Diagonalen. Der Gegner versucht im nächsten Zug den Sieg des </w:t>
+      </w:r>
+      <w:r>
+        <w:rPr>
+          <w:rFonts w:ascii="Arial" w:hAnsi="Arial" w:cs="Arial"/>
+        </w:rPr>
+        <w:t>Q-Player</w:t>
+      </w:r>
+      <w:r>
+        <w:rPr>
+          <w:rFonts w:ascii="Arial" w:hAnsi="Arial" w:cs="Arial"/>
+        </w:rPr>
+        <w:t xml:space="preserve">s zu verhindern und wirft seinen Stein in die linke Spalte. Dadurch wird zwar der Sieg über die Diagonale für den </w:t>
+      </w:r>
+      <w:r>
+        <w:rPr>
+          <w:rFonts w:ascii="Arial" w:hAnsi="Arial" w:cs="Arial"/>
+          <w:i/>
+        </w:rPr>
+        <w:t>QPlayer2</w:t>
+      </w:r>
+      <w:r>
+        <w:rPr>
+          <w:rFonts w:ascii="Arial" w:hAnsi="Arial" w:cs="Arial"/>
+        </w:rPr>
+        <w:t xml:space="preserve"> verhindert, gleichzeitig ist es ihm nun aber möglich eine Vierer-Reihe in der Horizontalen zu vervollständigen. </w:t>
       </w:r>
     </w:p>
     <w:p>
       <w:pPr>
+        <w:autoSpaceDE w:val="0"/>
+        <w:autoSpaceDN w:val="0"/>
+        <w:adjustRightInd w:val="0"/>
+        <w:spacing w:after="0" w:line="240" w:lineRule="auto"/>
         <w:jc w:val="both"/>
+        <w:rPr>
+          <w:rFonts w:ascii="Arial" w:hAnsi="Arial" w:cs="Arial"/>
+        </w:rPr>
       </w:pPr>
     </w:p>
     <w:p>
       <w:pPr>
         <w:jc w:val="both"/>
-      </w:pPr>
+        <w:rPr>
+          <w:rFonts w:ascii="Arial" w:hAnsi="Arial" w:cs="Arial"/>
+          <w:b/>
+        </w:rPr>
+      </w:pPr>
+      <w:r>
+        <w:rPr>
+          <w:rFonts w:ascii="Arial" w:hAnsi="Arial" w:cs="Arial"/>
+          <w:b/>
+        </w:rPr>
+        <w:t xml:space="preserve">NNPlayer2 </w:t>
+      </w:r>
+      <w:r>
+        <w:rPr>
+          <w:rFonts w:ascii="Arial" w:hAnsi="Arial" w:cs="Arial"/>
+          <w:b/>
+        </w:rPr>
+        <w:t>4x5</w:t>
+      </w:r>
     </w:p>
     <w:p>
       <w:pPr>
         <w:jc w:val="both"/>
         <w:rPr>
           <w:rFonts w:ascii="Arial" w:hAnsi="Arial" w:cs="Arial"/>
-          <w:b/>
-        </w:rPr>
-      </w:pPr>
-      <w:r>
-        <w:rPr>
-          <w:rFonts w:ascii="Arial" w:hAnsi="Arial" w:cs="Arial"/>
-          <w:b/>
-        </w:rPr>
-        <w:t xml:space="preserve">NNPlayer2 </w:t>
-      </w:r>
-      <w:r>
-        <w:rPr>
-          <w:rFonts w:ascii="Arial" w:hAnsi="Arial" w:cs="Arial"/>
-          <w:b/>
-        </w:rPr>
-        <w:t>4x5</w:t>
+        </w:rPr>
+      </w:pPr>
+      <w:r>
+        <w:rPr>
+          <w:rFonts w:ascii="Arial" w:hAnsi="Arial" w:cs="Arial"/>
+        </w:rPr>
+        <w:t>Zunächst wurden für ein Spielfeld der Größe 4x5 im „Drei-Gewinnt“-Spiel mehrere Datasets erstellt, sowohl für Spiele des 1. Spielers (Beginner eines Spiels) als auch Spiele des 2. Spiel</w:t>
+      </w:r>
+      <w:r>
+        <w:rPr>
+          <w:rFonts w:ascii="Arial" w:hAnsi="Arial" w:cs="Arial"/>
+        </w:rPr>
+        <w:t>ers. Die Zeileneinträge der Daten-S</w:t>
+      </w:r>
+      <w:r>
+        <w:rPr>
+          <w:rFonts w:ascii="Arial" w:hAnsi="Arial" w:cs="Arial"/>
+        </w:rPr>
+        <w:t xml:space="preserve">ets wurden jeweils auf 200, 300 und 400 Einträge beschränkt, wobei </w:t>
+      </w:r>
+      <w:r>
+        <w:rPr>
+          <w:rFonts w:ascii="Arial" w:hAnsi="Arial" w:cs="Arial"/>
+        </w:rPr>
+        <w:t>nur unterschiedliche Einträge gespeichert werden</w:t>
+      </w:r>
+      <w:r>
+        <w:rPr>
+          <w:rFonts w:ascii="Arial" w:hAnsi="Arial" w:cs="Arial"/>
+        </w:rPr>
+        <w:t xml:space="preserve">, </w:t>
+      </w:r>
+      <w:r>
+        <w:rPr>
+          <w:rFonts w:ascii="Arial" w:hAnsi="Arial" w:cs="Arial"/>
+        </w:rPr>
+        <w:t xml:space="preserve">die </w:t>
+      </w:r>
+      <w:r>
+        <w:rPr>
+          <w:rFonts w:ascii="Arial" w:hAnsi="Arial" w:cs="Arial"/>
+        </w:rPr>
+        <w:t xml:space="preserve">aber zufällig in einem Turnier von zwei </w:t>
+      </w:r>
+      <w:proofErr w:type="spellStart"/>
+      <w:r>
+        <w:rPr>
+          <w:rFonts w:ascii="Arial" w:hAnsi="Arial" w:cs="Arial"/>
+          <w:i/>
+        </w:rPr>
+        <w:t>NormalKI</w:t>
+      </w:r>
+      <w:proofErr w:type="spellEnd"/>
+      <w:r>
+        <w:rPr>
+          <w:rFonts w:ascii="Arial" w:hAnsi="Arial" w:cs="Arial"/>
+        </w:rPr>
+        <w:t>-Spielern, die gegeneinander spielten, erzeugt wurden. Es wurden so insgesamt sechs Datasets erzeugt, jeweils drei pro Spieler. Es wurden mehrere Neuronale Netze erzeugt, die auf den zuvor generi</w:t>
+      </w:r>
+      <w:r>
+        <w:rPr>
+          <w:rFonts w:ascii="Arial" w:hAnsi="Arial" w:cs="Arial"/>
+        </w:rPr>
+        <w:t>erten Datasets trainiert wurden. Dabei lag</w:t>
+      </w:r>
+      <w:r>
+        <w:rPr>
+          <w:rFonts w:ascii="Arial" w:hAnsi="Arial" w:cs="Arial"/>
+        </w:rPr>
+        <w:t xml:space="preserve"> maximale Fehler</w:t>
+      </w:r>
+      <w:r>
+        <w:rPr>
+          <w:rFonts w:ascii="Arial" w:hAnsi="Arial" w:cs="Arial"/>
+        </w:rPr>
+        <w:t xml:space="preserve"> bei</w:t>
+      </w:r>
+      <w:r>
+        <w:rPr>
+          <w:rFonts w:ascii="Arial" w:hAnsi="Arial" w:cs="Arial"/>
+        </w:rPr>
+        <w:t xml:space="preserve"> 0,01, die </w:t>
+      </w:r>
+      <w:r>
+        <w:rPr>
+          <w:rFonts w:ascii="Arial" w:hAnsi="Arial" w:cs="Arial"/>
+        </w:rPr>
+        <w:t xml:space="preserve">bei </w:t>
+      </w:r>
+      <w:r>
+        <w:rPr>
+          <w:rFonts w:ascii="Arial" w:hAnsi="Arial" w:cs="Arial"/>
+        </w:rPr>
+        <w:t xml:space="preserve">Lernrate 0,2 und das Momentum </w:t>
+      </w:r>
+      <w:r>
+        <w:rPr>
+          <w:rFonts w:ascii="Arial" w:hAnsi="Arial" w:cs="Arial"/>
+        </w:rPr>
+        <w:t xml:space="preserve">bei </w:t>
+      </w:r>
+      <w:r>
+        <w:rPr>
+          <w:rFonts w:ascii="Arial" w:hAnsi="Arial" w:cs="Arial"/>
+        </w:rPr>
+        <w:t xml:space="preserve">0,7. Um die Auswirkung der Neuronen-Anzahl im Hidden-Layer näher zu betrachten, wurden </w:t>
+      </w:r>
+      <w:r>
+        <w:rPr>
+          <w:rFonts w:ascii="Arial" w:hAnsi="Arial" w:cs="Arial"/>
+        </w:rPr>
+        <w:t>dafür</w:t>
+      </w:r>
+      <w:r>
+        <w:rPr>
+          <w:rFonts w:ascii="Arial" w:hAnsi="Arial" w:cs="Arial"/>
+        </w:rPr>
+        <w:t xml:space="preserve"> untersc</w:t>
+      </w:r>
+      <w:r>
+        <w:rPr>
+          <w:rFonts w:ascii="Arial" w:hAnsi="Arial" w:cs="Arial"/>
+        </w:rPr>
+        <w:t>hiedlich Anzahlen übergeben, in</w:t>
+      </w:r>
+      <w:r>
+        <w:rPr>
+          <w:rFonts w:ascii="Arial" w:hAnsi="Arial" w:cs="Arial"/>
+        </w:rPr>
+        <w:t>dem die Anzahl der Neuronen im Input-Layer mit eine</w:t>
+      </w:r>
+      <w:r>
+        <w:rPr>
+          <w:rFonts w:ascii="Arial" w:hAnsi="Arial" w:cs="Arial"/>
+        </w:rPr>
+        <w:t>m Faktor i</w:t>
+      </w:r>
+      <w:r>
+        <w:rPr>
+          <w:rFonts w:ascii="Arial" w:hAnsi="Arial" w:cs="Arial"/>
+        </w:rPr>
+        <w:t>= {½, 1, 2, 3, 4} multipliziert wurden. Dies entspricht</w:t>
+      </w:r>
+      <w:r>
+        <w:rPr>
+          <w:rFonts w:ascii="Arial" w:hAnsi="Arial" w:cs="Arial"/>
+        </w:rPr>
+        <w:t xml:space="preserve"> einer Neuronen-Anzahl von 30, 60, 120, 180 und </w:t>
+      </w:r>
+      <w:r>
+        <w:rPr>
+          <w:rFonts w:ascii="Arial" w:hAnsi="Arial" w:cs="Arial"/>
+        </w:rPr>
+        <w:t>240</w:t>
+      </w:r>
+      <w:r>
+        <w:rPr>
+          <w:rFonts w:ascii="Arial" w:hAnsi="Arial" w:cs="Arial"/>
+        </w:rPr>
+        <w:t xml:space="preserve">. Bei dieser Vorgehensweise wurde sich an der Arbeit von Schneider und Rosa orientiert [vgl. </w:t>
+      </w:r>
+      <w:r>
+        <w:rPr>
+          <w:rFonts w:ascii="Arial" w:hAnsi="Arial" w:cs="Arial"/>
+        </w:rPr>
+        <w:t>13</w:t>
+      </w:r>
+      <w:r>
+        <w:rPr>
+          <w:rFonts w:ascii="Arial" w:hAnsi="Arial" w:cs="Arial"/>
+        </w:rPr>
+        <w:t xml:space="preserve">]. </w:t>
       </w:r>
     </w:p>
     <w:p>
@@ -10403,43 +10987,20 @@
         <w:rPr>
           <w:rFonts w:ascii="Arial" w:hAnsi="Arial" w:cs="Arial"/>
         </w:rPr>
-        <w:t>Zunächst wurden für ein Spielfeld der Größe 4x5 im „Drei-Gewinnt“-Spiel mehrere Datasets erstellt, sowohl für Spiele des 1. Spielers (Beginner eines Spiels) als auch Spiele des 2. Spiel</w:t>
-      </w:r>
-      <w:r>
-        <w:rPr>
-          <w:rFonts w:ascii="Arial" w:hAnsi="Arial" w:cs="Arial"/>
-        </w:rPr>
-        <w:t>ers. Die Zeileneinträge der Daten-S</w:t>
-      </w:r>
-      <w:r>
-        <w:rPr>
-          <w:rFonts w:ascii="Arial" w:hAnsi="Arial" w:cs="Arial"/>
-        </w:rPr>
-        <w:t xml:space="preserve">ets wurden jeweils auf 200, 300 und 400 Einträge beschränkt, wobei </w:t>
-      </w:r>
-      <w:r>
-        <w:rPr>
-          <w:rFonts w:ascii="Arial" w:hAnsi="Arial" w:cs="Arial"/>
-        </w:rPr>
-        <w:t>nur unterschiedliche Einträge gespeichert werden</w:t>
-      </w:r>
-      <w:r>
-        <w:rPr>
-          <w:rFonts w:ascii="Arial" w:hAnsi="Arial" w:cs="Arial"/>
-        </w:rPr>
-        <w:t xml:space="preserve">, </w:t>
-      </w:r>
-      <w:r>
-        <w:rPr>
-          <w:rFonts w:ascii="Arial" w:hAnsi="Arial" w:cs="Arial"/>
-        </w:rPr>
-        <w:t xml:space="preserve">die </w:t>
-      </w:r>
-      <w:r>
-        <w:rPr>
-          <w:rFonts w:ascii="Arial" w:hAnsi="Arial" w:cs="Arial"/>
-        </w:rPr>
-        <w:t xml:space="preserve">aber zufällig in einem Turnier von zwei </w:t>
+        <w:t xml:space="preserve">Im weiteren Verlauf wurden mehrere Turniere des </w:t>
+      </w:r>
+      <w:r>
+        <w:rPr>
+          <w:rFonts w:ascii="Arial" w:hAnsi="Arial" w:cs="Arial"/>
+          <w:i/>
+        </w:rPr>
+        <w:t>NNPlayer2</w:t>
+      </w:r>
+      <w:r>
+        <w:rPr>
+          <w:rFonts w:ascii="Arial" w:hAnsi="Arial" w:cs="Arial"/>
+        </w:rPr>
+        <w:t xml:space="preserve"> mit den unterschiedlichen Neuronalen Netzen gegen die </w:t>
       </w:r>
       <w:proofErr w:type="spellStart"/>
       <w:r>
@@ -10454,121 +11015,13 @@
         <w:rPr>
           <w:rFonts w:ascii="Arial" w:hAnsi="Arial" w:cs="Arial"/>
         </w:rPr>
-        <w:t>-Spielern, die gegeneinander spielten, erzeugt wurden. Es wurden so insgesamt sechs Datasets erzeugt, jeweils drei pro Spieler. Es wurden mehrere Neuronale Netze erzeugt, die auf den zuvor generi</w:t>
-      </w:r>
-      <w:r>
-        <w:rPr>
-          <w:rFonts w:ascii="Arial" w:hAnsi="Arial" w:cs="Arial"/>
-        </w:rPr>
-        <w:t>erten Datasets trainiert wurden. Dabei lag</w:t>
-      </w:r>
-      <w:r>
-        <w:rPr>
-          <w:rFonts w:ascii="Arial" w:hAnsi="Arial" w:cs="Arial"/>
-        </w:rPr>
-        <w:t xml:space="preserve"> maximale Fehler</w:t>
-      </w:r>
-      <w:r>
-        <w:rPr>
-          <w:rFonts w:ascii="Arial" w:hAnsi="Arial" w:cs="Arial"/>
-        </w:rPr>
-        <w:t xml:space="preserve"> bei</w:t>
-      </w:r>
-      <w:r>
-        <w:rPr>
-          <w:rFonts w:ascii="Arial" w:hAnsi="Arial" w:cs="Arial"/>
-        </w:rPr>
-        <w:t xml:space="preserve"> 0,01, die </w:t>
-      </w:r>
-      <w:r>
-        <w:rPr>
-          <w:rFonts w:ascii="Arial" w:hAnsi="Arial" w:cs="Arial"/>
-        </w:rPr>
-        <w:t xml:space="preserve">bei </w:t>
-      </w:r>
-      <w:r>
-        <w:rPr>
-          <w:rFonts w:ascii="Arial" w:hAnsi="Arial" w:cs="Arial"/>
-        </w:rPr>
-        <w:t xml:space="preserve">Lernrate 0,2 und das Momentum </w:t>
-      </w:r>
-      <w:r>
-        <w:rPr>
-          <w:rFonts w:ascii="Arial" w:hAnsi="Arial" w:cs="Arial"/>
-        </w:rPr>
-        <w:t xml:space="preserve">bei </w:t>
-      </w:r>
-      <w:r>
-        <w:rPr>
-          <w:rFonts w:ascii="Arial" w:hAnsi="Arial" w:cs="Arial"/>
-        </w:rPr>
-        <w:t xml:space="preserve">0,7. Um die Auswirkung der Neuronen-Anzahl im Hidden-Layer näher zu betrachten, wurden </w:t>
-      </w:r>
-      <w:r>
-        <w:rPr>
-          <w:rFonts w:ascii="Arial" w:hAnsi="Arial" w:cs="Arial"/>
-        </w:rPr>
-        <w:t>dafür</w:t>
-      </w:r>
-      <w:r>
-        <w:rPr>
-          <w:rFonts w:ascii="Arial" w:hAnsi="Arial" w:cs="Arial"/>
-        </w:rPr>
-        <w:t xml:space="preserve"> untersc</w:t>
-      </w:r>
-      <w:r>
-        <w:rPr>
-          <w:rFonts w:ascii="Arial" w:hAnsi="Arial" w:cs="Arial"/>
-        </w:rPr>
-        <w:t>hiedlich Anzahlen übergeben, in</w:t>
-      </w:r>
-      <w:r>
-        <w:rPr>
-          <w:rFonts w:ascii="Arial" w:hAnsi="Arial" w:cs="Arial"/>
-        </w:rPr>
-        <w:t>dem die Anzahl der Neuronen im Input-Layer mit eine</w:t>
-      </w:r>
-      <w:r>
-        <w:rPr>
-          <w:rFonts w:ascii="Arial" w:hAnsi="Arial" w:cs="Arial"/>
-        </w:rPr>
-        <w:t>m Faktor i</w:t>
-      </w:r>
-      <w:r>
-        <w:rPr>
-          <w:rFonts w:ascii="Arial" w:hAnsi="Arial" w:cs="Arial"/>
-        </w:rPr>
-        <w:t>= {½, 1, 2, 3, 4} multipliziert wurden. Dies entspricht</w:t>
-      </w:r>
-      <w:r>
-        <w:rPr>
-          <w:rFonts w:ascii="Arial" w:hAnsi="Arial" w:cs="Arial"/>
-        </w:rPr>
-        <w:t xml:space="preserve"> einer Neuronen-Anzahl von 30, 60, 120, 180 und </w:t>
-      </w:r>
-      <w:r>
-        <w:rPr>
-          <w:rFonts w:ascii="Arial" w:hAnsi="Arial" w:cs="Arial"/>
-        </w:rPr>
-        <w:t>240</w:t>
-      </w:r>
-      <w:r>
-        <w:rPr>
-          <w:rFonts w:ascii="Arial" w:hAnsi="Arial" w:cs="Arial"/>
-        </w:rPr>
-        <w:t xml:space="preserve">. Bei dieser Vorgehensweise wurde sich an der Arbeit von Schneider und Rosa orientiert [vgl. </w:t>
-      </w:r>
-      <w:r>
-        <w:rPr>
-          <w:rFonts w:ascii="Arial" w:hAnsi="Arial" w:cs="Arial"/>
-        </w:rPr>
-        <w:t>13</w:t>
-      </w:r>
-      <w:r>
-        <w:rPr>
-          <w:rFonts w:ascii="Arial" w:hAnsi="Arial" w:cs="Arial"/>
-        </w:rPr>
-        <w:t xml:space="preserve">]. </w:t>
+        <w:t xml:space="preserve"> gespielt, wobei </w:t>
+      </w:r>
+      <w:r>
+        <w:rPr>
+          <w:rFonts w:ascii="Arial" w:hAnsi="Arial" w:cs="Arial"/>
+        </w:rPr>
+        <w:t>pro Turnier 10.000 Spiele gespielt wurden.</w:t>
       </w:r>
     </w:p>
     <w:p>
@@ -10578,70 +11031,22 @@
           <w:rFonts w:ascii="Arial" w:hAnsi="Arial" w:cs="Arial"/>
         </w:rPr>
       </w:pPr>
-      <w:r>
-        <w:rPr>
-          <w:rFonts w:ascii="Arial" w:hAnsi="Arial" w:cs="Arial"/>
-        </w:rPr>
-        <w:t xml:space="preserve">Im weiteren Verlauf wurden mehrere Turniere des </w:t>
-      </w:r>
-      <w:r>
-        <w:rPr>
-          <w:rFonts w:ascii="Arial" w:hAnsi="Arial" w:cs="Arial"/>
-          <w:i/>
-        </w:rPr>
-        <w:t>NNPlayer2</w:t>
-      </w:r>
-      <w:r>
-        <w:rPr>
-          <w:rFonts w:ascii="Arial" w:hAnsi="Arial" w:cs="Arial"/>
-        </w:rPr>
-        <w:t xml:space="preserve"> mit den unterschiedlichen Neuronalen Netzen gegen die </w:t>
-      </w:r>
-      <w:proofErr w:type="spellStart"/>
-      <w:r>
-        <w:rPr>
-          <w:rFonts w:ascii="Arial" w:hAnsi="Arial" w:cs="Arial"/>
-          <w:i/>
-        </w:rPr>
-        <w:t>NormalKI</w:t>
-      </w:r>
-      <w:proofErr w:type="spellEnd"/>
-      <w:r>
-        <w:rPr>
-          <w:rFonts w:ascii="Arial" w:hAnsi="Arial" w:cs="Arial"/>
-        </w:rPr>
-        <w:t xml:space="preserve"> gespielt, wobei </w:t>
-      </w:r>
-      <w:r>
-        <w:rPr>
-          <w:rFonts w:ascii="Arial" w:hAnsi="Arial" w:cs="Arial"/>
-        </w:rPr>
-        <w:t>pro Turnier 10.000 Spiele gespielt wurden.</w:t>
-      </w:r>
     </w:p>
     <w:p>
       <w:pPr>
-        <w:jc w:val="both"/>
-        <w:rPr>
-          <w:rFonts w:ascii="Arial" w:hAnsi="Arial" w:cs="Arial"/>
-        </w:rPr>
-      </w:pPr>
-    </w:p>
-    <w:p>
-      <w:pPr>
         <w:keepNext/>
         <w:jc w:val="center"/>
       </w:pPr>
       <w:r>
         <w:rPr>
           <w:noProof/>
-          <w:lang w:val="en-US"/>
+          <w:lang w:eastAsia="de-DE"/>
         </w:rPr>
         <w:lastRenderedPageBreak/>
         <w:drawing>
-          <wp:inline distT="0" distB="0" distL="0" distR="0" wp14:anchorId="06921A5C" wp14:editId="3CAAC765">
-            <wp:extent cx="5312229" cy="3433743"/>
-            <wp:effectExtent l="0" t="0" r="3175" b="0"/>
+          <wp:inline distT="0" distB="0" distL="0" distR="0" wp14:anchorId="06921A5C" wp14:editId="524CE4A6">
+            <wp:extent cx="5400000" cy="3490477"/>
+            <wp:effectExtent l="0" t="0" r="0" b="0"/>
             <wp:docPr id="7" name="Grafik 7"/>
             <wp:cNvGraphicFramePr>
               <a:graphicFrameLocks xmlns:a="http://schemas.openxmlformats.org/drawingml/2006/main" noChangeAspect="1"/>
@@ -10671,7 +11076,7 @@
                   <pic:spPr bwMode="auto">
                     <a:xfrm>
                       <a:off x="0" y="0"/>
-                      <a:ext cx="5312229" cy="3433743"/>
+                      <a:ext cx="5400000" cy="3490477"/>
                     </a:xfrm>
                     <a:prstGeom prst="rect">
                       <a:avLst/>
@@ -10955,13 +11360,13 @@
         <w:rPr>
           <w:rFonts w:ascii="Arial" w:hAnsi="Arial" w:cs="Arial"/>
           <w:noProof/>
-          <w:lang w:val="en-US"/>
+          <w:lang w:eastAsia="de-DE"/>
         </w:rPr>
         <w:lastRenderedPageBreak/>
         <w:drawing>
-          <wp:inline distT="0" distB="0" distL="0" distR="0" wp14:anchorId="19D6D6AC" wp14:editId="61F63F4D">
-            <wp:extent cx="5295287" cy="3422793"/>
-            <wp:effectExtent l="0" t="0" r="635" b="6350"/>
+          <wp:inline distT="0" distB="0" distL="0" distR="0" wp14:anchorId="19D6D6AC" wp14:editId="70F43910">
+            <wp:extent cx="5400000" cy="3490478"/>
+            <wp:effectExtent l="0" t="0" r="0" b="0"/>
             <wp:docPr id="5" name="Grafik 5"/>
             <wp:cNvGraphicFramePr>
               <a:graphicFrameLocks xmlns:a="http://schemas.openxmlformats.org/drawingml/2006/main" noChangeAspect="1"/>
@@ -10991,7 +11396,7 @@
                   <pic:spPr bwMode="auto">
                     <a:xfrm>
                       <a:off x="0" y="0"/>
-                      <a:ext cx="5309822" cy="3432188"/>
+                      <a:ext cx="5400000" cy="3490478"/>
                     </a:xfrm>
                     <a:prstGeom prst="rect">
                       <a:avLst/>
@@ -11236,14 +11641,20 @@
         <w:rPr>
           <w:rFonts w:ascii="Arial" w:hAnsi="Arial" w:cs="Arial"/>
         </w:rPr>
+        <w:t>Wenn man sich ein paar Spielverläufe näher ansieht, fällt auf, dass der NNPlayer2 die Strategie der Zwickmühlen gelernt hat und dadurch ein Spiel für sich entscheiden kann.</w:t>
+      </w:r>
+      <w:r>
+        <w:rPr>
+          <w:rFonts w:ascii="Arial" w:hAnsi="Arial" w:cs="Arial"/>
+        </w:rPr>
+        <w:t xml:space="preserve"> Die folgenden </w:t>
+      </w:r>
+      <w:r>
+        <w:rPr>
+          <w:rFonts w:ascii="Arial" w:hAnsi="Arial" w:cs="Arial"/>
+        </w:rPr>
         <w:lastRenderedPageBreak/>
-        <w:t>Wenn man sich ein paar Spielverläufe näher ansieht, fällt auf, dass der NNPlayer2 die Strategie der Zwickmühlen gelernt hat und dadurch ein Spiel für sich entscheiden kann.</w:t>
-      </w:r>
-      <w:r>
-        <w:rPr>
-          <w:rFonts w:ascii="Arial" w:hAnsi="Arial" w:cs="Arial"/>
-        </w:rPr>
-        <w:t xml:space="preserve"> Die folgenden Spielverläufe beziehen sich auch einen NNPlayer2. Bei dem Neuronalen Netz handelt es sich um das, welches 240 Neuronen im Hidden-Layer hat und auf einem Daten-Set vom 1. Spieler m</w:t>
+        <w:t>Spielverläufe beziehen sich auch einen NNPlayer2. Bei dem Neuronalen Netz handelt es sich um das, welches 240 Neuronen im Hidden-Layer hat und auf einem Daten-Set vom 1. Spieler m</w:t>
       </w:r>
       <w:r>
         <w:rPr>
@@ -11254,14 +11665,49 @@
       <w:r>
         <w:rPr>
           <w:rFonts w:ascii="Arial" w:hAnsi="Arial" w:cs="Arial"/>
-        </w:rPr>
-        <w:t xml:space="preserve">NNplayer2 = </w:t>
-      </w:r>
+          <w:i/>
+        </w:rPr>
+        <w:t>NNplayer2</w:t>
+      </w:r>
+      <w:r>
+        <w:rPr>
+          <w:rFonts w:ascii="Arial" w:hAnsi="Arial" w:cs="Arial"/>
+        </w:rPr>
+        <w:t xml:space="preserve"> = </w:t>
+      </w:r>
+      <w:proofErr w:type="gramStart"/>
       <w:r>
         <w:rPr>
           <w:rFonts w:ascii="Consolas" w:hAnsi="Consolas" w:cs="Consolas"/>
         </w:rPr>
         <w:t>■</w:t>
+      </w:r>
+      <w:r>
+        <w:rPr>
+          <w:rFonts w:ascii="Consolas" w:hAnsi="Consolas" w:cs="Consolas"/>
+        </w:rPr>
+        <w:t xml:space="preserve">  </w:t>
+      </w:r>
+      <w:proofErr w:type="spellStart"/>
+      <w:r>
+        <w:rPr>
+          <w:rFonts w:ascii="Arial" w:hAnsi="Arial" w:cs="Arial"/>
+          <w:i/>
+          <w:color w:val="000000"/>
+          <w:szCs w:val="20"/>
+        </w:rPr>
+        <w:t>NormalKI</w:t>
+      </w:r>
+      <w:proofErr w:type="spellEnd"/>
+      <w:proofErr w:type="gramEnd"/>
+      <w:r>
+        <w:rPr>
+          <w:rFonts w:ascii="Arial" w:hAnsi="Arial" w:cs="Arial"/>
+          <w:color w:val="000000"/>
+          <w:sz w:val="20"/>
+          <w:szCs w:val="20"/>
+        </w:rPr>
+        <w:t>=X</w:t>
       </w:r>
       <w:r>
         <w:rPr>
@@ -13996,6 +14442,14 @@
         <w:t>Auch hier wurde innerhalb weniger Züge eine Zwickmühle gebaut, die zum Sieg führte.</w:t>
       </w:r>
     </w:p>
+    <w:p>
+      <w:pPr>
+        <w:jc w:val="both"/>
+        <w:rPr>
+          <w:rFonts w:ascii="Arial" w:hAnsi="Arial" w:cs="Arial"/>
+        </w:rPr>
+      </w:pPr>
+    </w:p>
     <w:tbl>
       <w:tblPr>
         <w:tblStyle w:val="Tabellenraster"/>
@@ -15782,49 +16236,43 @@
         <w:rPr>
           <w:rFonts w:ascii="Arial" w:hAnsi="Arial" w:cs="Arial"/>
         </w:rPr>
-        <w:t xml:space="preserve"> daher schlecht spielt. Dies bestätigt das </w:t>
+        <w:t xml:space="preserve"> daher schlecht spielt. Dies bestätigt das Ergebnis mit 150 </w:t>
+      </w:r>
+      <w:r>
+        <w:rPr>
+          <w:rFonts w:ascii="Arial" w:hAnsi="Arial" w:cs="Arial"/>
+        </w:rPr>
+        <w:t>Trainingsspielen. Bei einem Fehler von 0,</w:t>
+      </w:r>
+      <w:r>
+        <w:rPr>
+          <w:rFonts w:ascii="Arial" w:hAnsi="Arial" w:cs="Arial"/>
+        </w:rPr>
+        <w:t>3 gewann der Spieler ca. 25</w:t>
+      </w:r>
+      <w:r>
+        <w:rPr>
+          <w:rFonts w:ascii="Arial" w:hAnsi="Arial" w:cs="Arial"/>
+        </w:rPr>
+        <w:t xml:space="preserve"> </w:t>
+      </w:r>
+      <w:r>
+        <w:rPr>
+          <w:rFonts w:ascii="Arial" w:hAnsi="Arial" w:cs="Arial"/>
+        </w:rPr>
+        <w:t>% der Spiele und 10</w:t>
+      </w:r>
+      <w:r>
+        <w:rPr>
+          <w:rFonts w:ascii="Arial" w:hAnsi="Arial" w:cs="Arial"/>
+        </w:rPr>
+        <w:t xml:space="preserve"> </w:t>
       </w:r>
       <w:r>
         <w:rPr>
           <w:rFonts w:ascii="Arial" w:hAnsi="Arial" w:cs="Arial"/>
         </w:rPr>
         <w:lastRenderedPageBreak/>
-        <w:t xml:space="preserve">Ergebnis mit 150 </w:t>
-      </w:r>
-      <w:r>
-        <w:rPr>
-          <w:rFonts w:ascii="Arial" w:hAnsi="Arial" w:cs="Arial"/>
-        </w:rPr>
-        <w:t>Trainingsspielen. Bei einem Fehler von 0,</w:t>
-      </w:r>
-      <w:r>
-        <w:rPr>
-          <w:rFonts w:ascii="Arial" w:hAnsi="Arial" w:cs="Arial"/>
-        </w:rPr>
-        <w:t>3 gewann der Spieler ca. 25</w:t>
-      </w:r>
-      <w:r>
-        <w:rPr>
-          <w:rFonts w:ascii="Arial" w:hAnsi="Arial" w:cs="Arial"/>
-        </w:rPr>
-        <w:t xml:space="preserve"> </w:t>
-      </w:r>
-      <w:r>
-        <w:rPr>
-          <w:rFonts w:ascii="Arial" w:hAnsi="Arial" w:cs="Arial"/>
-        </w:rPr>
-        <w:t>% der Spiele und 10</w:t>
-      </w:r>
-      <w:r>
-        <w:rPr>
-          <w:rFonts w:ascii="Arial" w:hAnsi="Arial" w:cs="Arial"/>
-        </w:rPr>
-        <w:t xml:space="preserve"> </w:t>
-      </w:r>
-      <w:r>
-        <w:rPr>
-          <w:rFonts w:ascii="Arial" w:hAnsi="Arial" w:cs="Arial"/>
-        </w:rPr>
         <w:t>% gingen</w:t>
       </w:r>
       <w:r>
@@ -15875,18 +16323,39 @@
         <w:rPr>
           <w:rFonts w:ascii="Arial" w:hAnsi="Arial" w:cs="Arial"/>
         </w:rPr>
-        <w:t xml:space="preserve">Players mit dem eben beschriebenen, besten neuronalen Netz betrachtet werden (Q-Player = </w:t>
-      </w:r>
-      <w:r>
-        <w:rPr>
-          <w:rFonts w:ascii="Arial" w:hAnsi="Arial" w:cs="Arial"/>
+        <w:t>Players mit dem eben beschriebenen, besten neuronalen Netz betrachtet werden (</w:t>
+      </w:r>
+      <w:proofErr w:type="spellStart"/>
+      <w:r>
+        <w:rPr>
+          <w:rFonts w:ascii="Arial" w:hAnsi="Arial" w:cs="Arial"/>
+          <w:i/>
+        </w:rPr>
+        <w:t>NNPlayer</w:t>
+      </w:r>
+      <w:proofErr w:type="spellEnd"/>
+      <w:r>
+        <w:rPr>
+          <w:rFonts w:ascii="Arial" w:hAnsi="Arial" w:cs="Arial"/>
+        </w:rPr>
+        <w:t xml:space="preserve"> =</w:t>
+      </w:r>
+      <w:r>
+        <w:rPr>
+          <w:rFonts w:ascii="Consolas" w:hAnsi="Consolas" w:cs="Consolas"/>
+        </w:rPr>
+        <w:t xml:space="preserve"> </w:t>
+      </w:r>
+      <w:proofErr w:type="gramStart"/>
+      <w:r>
+        <w:rPr>
+          <w:rFonts w:ascii="Consolas" w:hAnsi="Consolas" w:cs="Consolas"/>
           <w:color w:val="000000"/>
           <w:sz w:val="20"/>
           <w:szCs w:val="20"/>
         </w:rPr>
-        <w:t xml:space="preserve">■ </w:t>
-      </w:r>
-      <w:proofErr w:type="spellStart"/>
+        <w:t>■</w:t>
+      </w:r>
       <w:r>
         <w:rPr>
           <w:rFonts w:ascii="Arial" w:hAnsi="Arial" w:cs="Arial"/>
@@ -15894,9 +16363,29 @@
           <w:sz w:val="20"/>
           <w:szCs w:val="20"/>
         </w:rPr>
+        <w:t xml:space="preserve"> </w:t>
+      </w:r>
+      <w:r>
+        <w:rPr>
+          <w:rFonts w:ascii="Arial" w:hAnsi="Arial" w:cs="Arial"/>
+          <w:color w:val="000000"/>
+          <w:sz w:val="20"/>
+          <w:szCs w:val="20"/>
+        </w:rPr>
+        <w:t xml:space="preserve"> </w:t>
+      </w:r>
+      <w:proofErr w:type="spellStart"/>
+      <w:r>
+        <w:rPr>
+          <w:rFonts w:ascii="Arial" w:hAnsi="Arial" w:cs="Arial"/>
+          <w:i/>
+          <w:color w:val="000000"/>
+          <w:szCs w:val="20"/>
+        </w:rPr>
         <w:t>NormalKI</w:t>
       </w:r>
       <w:proofErr w:type="spellEnd"/>
+      <w:proofErr w:type="gramEnd"/>
       <w:r>
         <w:rPr>
           <w:rFonts w:ascii="Arial" w:hAnsi="Arial" w:cs="Arial"/>
@@ -15928,9 +16417,9 @@
         <w:tblLook w:val="04A0" w:firstRow="1" w:lastRow="0" w:firstColumn="1" w:lastColumn="0" w:noHBand="0" w:noVBand="1"/>
       </w:tblPr>
       <w:tblGrid>
-        <w:gridCol w:w="3024"/>
-        <w:gridCol w:w="3024"/>
-        <w:gridCol w:w="3024"/>
+        <w:gridCol w:w="3100"/>
+        <w:gridCol w:w="3099"/>
+        <w:gridCol w:w="3099"/>
       </w:tblGrid>
       <w:tr>
         <w:tc>
@@ -16033,9 +16522,9 @@
         <w:tblLook w:val="04A0" w:firstRow="1" w:lastRow="0" w:firstColumn="1" w:lastColumn="0" w:noHBand="0" w:noVBand="1"/>
       </w:tblPr>
       <w:tblGrid>
-        <w:gridCol w:w="3024"/>
-        <w:gridCol w:w="3024"/>
-        <w:gridCol w:w="3024"/>
+        <w:gridCol w:w="3100"/>
+        <w:gridCol w:w="3099"/>
+        <w:gridCol w:w="3099"/>
       </w:tblGrid>
       <w:tr>
         <w:tc>
@@ -17914,9 +18403,9 @@
         <w:tblLook w:val="04A0" w:firstRow="1" w:lastRow="0" w:firstColumn="1" w:lastColumn="0" w:noHBand="0" w:noVBand="1"/>
       </w:tblPr>
       <w:tblGrid>
-        <w:gridCol w:w="3025"/>
-        <w:gridCol w:w="3026"/>
-        <w:gridCol w:w="3026"/>
+        <w:gridCol w:w="3101"/>
+        <w:gridCol w:w="3101"/>
+        <w:gridCol w:w="3101"/>
       </w:tblGrid>
       <w:tr>
         <w:tc>
@@ -18966,7 +19455,18 @@
                 <w:sz w:val="20"/>
                 <w:szCs w:val="20"/>
               </w:rPr>
-              <w:t>■|0|0|</w:t>
+              <w:t>■|0|0</w:t>
+            </w:r>
+            <w:bookmarkStart w:id="0" w:name="_GoBack"/>
+            <w:bookmarkEnd w:id="0"/>
+            <w:r>
+              <w:rPr>
+                <w:rFonts w:ascii="Consolas" w:hAnsi="Consolas" w:cs="Consolas"/>
+                <w:color w:val="000000"/>
+                <w:sz w:val="20"/>
+                <w:szCs w:val="20"/>
+              </w:rPr>
+              <w:t>|</w:t>
             </w:r>
           </w:p>
           <w:p>
@@ -19596,7 +20096,19 @@
         <w:rPr>
           <w:rFonts w:ascii="Arial" w:hAnsi="Arial" w:cs="Arial"/>
         </w:rPr>
-        <w:t>e nächsten 3 Spiele stellen</w:t>
+        <w:t xml:space="preserve">e </w:t>
+      </w:r>
+      <w:r>
+        <w:rPr>
+          <w:rFonts w:ascii="Arial" w:hAnsi="Arial" w:cs="Arial"/>
+        </w:rPr>
+        <w:t>die in Abbildung 18 zu sehenden</w:t>
+      </w:r>
+      <w:r>
+        <w:rPr>
+          <w:rFonts w:ascii="Arial" w:hAnsi="Arial" w:cs="Arial"/>
+        </w:rPr>
+        <w:t xml:space="preserve"> Spiele stellen</w:t>
       </w:r>
       <w:r>
         <w:rPr>
@@ -19891,7 +20403,20 @@
         <w:rPr>
           <w:rFonts w:ascii="Arial" w:hAnsi="Arial" w:cs="Arial"/>
         </w:rPr>
-        <w:t xml:space="preserve"> einer letzten Testreihe traten QPlayer2 und NNPlayer2 auf dem 4x5 Feld gegen einander an. Für beide Spieler wurden die besten Versionen aus den vorhergegangenen Test</w:t>
+        <w:t xml:space="preserve"> einer letzten Testreihe traten </w:t>
+      </w:r>
+      <w:r>
+        <w:rPr>
+          <w:rFonts w:ascii="Arial" w:hAnsi="Arial" w:cs="Arial"/>
+          <w:i/>
+        </w:rPr>
+        <w:t>QPlayer2</w:t>
+      </w:r>
+      <w:r>
+        <w:rPr>
+          <w:rFonts w:ascii="Arial" w:hAnsi="Arial" w:cs="Arial"/>
+        </w:rPr>
+        <w:t xml:space="preserve"> und NNPlayer2 auf dem 4x5 Feld gegen einander an. Für beide Spieler wurden die besten Versionen aus den vorhergegangenen Test</w:t>
       </w:r>
       <w:r>
         <w:rPr>
@@ -19953,7 +20478,27 @@
         <w:rPr>
           <w:rFonts w:ascii="Arial" w:hAnsi="Arial" w:cs="Arial"/>
         </w:rPr>
-        <w:t>Überraschender Weise schlug der NNPlayer2 den QPlayer2</w:t>
+        <w:t xml:space="preserve">Überraschender Weise schlug der </w:t>
+      </w:r>
+      <w:r>
+        <w:rPr>
+          <w:rFonts w:ascii="Arial" w:hAnsi="Arial" w:cs="Arial"/>
+          <w:i/>
+        </w:rPr>
+        <w:t>NNPlayer2</w:t>
+      </w:r>
+      <w:r>
+        <w:rPr>
+          <w:rFonts w:ascii="Arial" w:hAnsi="Arial" w:cs="Arial"/>
+        </w:rPr>
+        <w:t xml:space="preserve"> den </w:t>
+      </w:r>
+      <w:r>
+        <w:rPr>
+          <w:rFonts w:ascii="Arial" w:hAnsi="Arial" w:cs="Arial"/>
+          <w:i/>
+        </w:rPr>
+        <w:t>QPlayer2</w:t>
       </w:r>
       <w:r>
         <w:rPr>
@@ -19965,7 +20510,20 @@
         <w:rPr>
           <w:rFonts w:ascii="Arial" w:hAnsi="Arial" w:cs="Arial"/>
         </w:rPr>
-        <w:t xml:space="preserve">bwechselnd begonnen wurde gewann der QPlayer2 durchschnittlich nur </w:t>
+        <w:t xml:space="preserve">bwechselnd begonnen wurde gewann der </w:t>
+      </w:r>
+      <w:r>
+        <w:rPr>
+          <w:rFonts w:ascii="Arial" w:hAnsi="Arial" w:cs="Arial"/>
+          <w:i/>
+        </w:rPr>
+        <w:t>QPlayer2</w:t>
+      </w:r>
+      <w:r>
+        <w:rPr>
+          <w:rFonts w:ascii="Arial" w:hAnsi="Arial" w:cs="Arial"/>
+        </w:rPr>
+        <w:t xml:space="preserve"> durchschnittlich nur </w:t>
       </w:r>
       <w:r>
         <w:rPr>
@@ -19977,7 +20535,20 @@
         <w:rPr>
           <w:rFonts w:ascii="Arial" w:hAnsi="Arial" w:cs="Arial"/>
         </w:rPr>
-        <w:t xml:space="preserve">%. Auch in einem zweiten Durchlauf, in dem der QPlayer2 in jeder Runde anfangen durfte lag seine Gewinnquote nur bei 27,76%. </w:t>
+        <w:t xml:space="preserve">%. Auch in einem zweiten Durchlauf, in dem der </w:t>
+      </w:r>
+      <w:r>
+        <w:rPr>
+          <w:rFonts w:ascii="Arial" w:hAnsi="Arial" w:cs="Arial"/>
+          <w:i/>
+        </w:rPr>
+        <w:t>QPlayer2</w:t>
+      </w:r>
+      <w:r>
+        <w:rPr>
+          <w:rFonts w:ascii="Arial" w:hAnsi="Arial" w:cs="Arial"/>
+        </w:rPr>
+        <w:t xml:space="preserve"> in jeder Runde anfangen durfte lag seine Gewinnquote nur bei 27,76%. </w:t>
       </w:r>
     </w:p>
     <w:p>
@@ -19998,7 +20569,20 @@
         <w:rPr>
           <w:rFonts w:ascii="Arial" w:hAnsi="Arial" w:cs="Arial"/>
         </w:rPr>
-        <w:t xml:space="preserve">, dass der QPlayer2 in den Turnieren durchschnittlich </w:t>
+        <w:t xml:space="preserve">, dass der </w:t>
+      </w:r>
+      <w:r>
+        <w:rPr>
+          <w:rFonts w:ascii="Arial" w:hAnsi="Arial" w:cs="Arial"/>
+          <w:i/>
+        </w:rPr>
+        <w:t>QPlayer2</w:t>
+      </w:r>
+      <w:r>
+        <w:rPr>
+          <w:rFonts w:ascii="Arial" w:hAnsi="Arial" w:cs="Arial"/>
+        </w:rPr>
+        <w:t xml:space="preserve"> in den Turnieren durchschnittlich </w:t>
       </w:r>
       <w:r>
         <w:rPr>
@@ -20022,7 +20606,33 @@
         <w:rPr>
           <w:rFonts w:ascii="Arial" w:hAnsi="Arial" w:cs="Arial"/>
         </w:rPr>
-        <w:t xml:space="preserve"> Zustände nicht kannte. Es liegt daher nah, dass sich der Q-Player im Training zu sehr auf die NormalKI2 eingestellt hat und daher nicht mit dem NNPlayer2 umzugehen weiß.</w:t>
+        <w:t xml:space="preserve"> Zustände nicht kannte. Es liegt daher nah, dass sich der </w:t>
+      </w:r>
+      <w:r>
+        <w:rPr>
+          <w:rFonts w:ascii="Arial" w:hAnsi="Arial" w:cs="Arial"/>
+          <w:i/>
+        </w:rPr>
+        <w:t>Q-Player</w:t>
+      </w:r>
+      <w:r>
+        <w:rPr>
+          <w:rFonts w:ascii="Arial" w:hAnsi="Arial" w:cs="Arial"/>
+        </w:rPr>
+        <w:t xml:space="preserve"> im Training zu sehr auf die NormalKI2 eingestellt hat und daher nicht mit dem </w:t>
+      </w:r>
+      <w:r>
+        <w:rPr>
+          <w:rFonts w:ascii="Arial" w:hAnsi="Arial" w:cs="Arial"/>
+          <w:i/>
+        </w:rPr>
+        <w:t>NNPlayer2</w:t>
+      </w:r>
+      <w:r>
+        <w:rPr>
+          <w:rFonts w:ascii="Arial" w:hAnsi="Arial" w:cs="Arial"/>
+        </w:rPr>
+        <w:t xml:space="preserve"> umzugehen weiß.</w:t>
       </w:r>
     </w:p>
     <w:p>
@@ -20036,7 +20646,33 @@
         <w:rPr>
           <w:rFonts w:ascii="Arial" w:hAnsi="Arial" w:cs="Arial"/>
         </w:rPr>
-        <w:t xml:space="preserve">Aufgrund dieser Vermutung wurden dieselben Turniere noch einmal mit einer größeren Datenbank für den QPlayer2 durchgeführt. Doch trotz der nun vierfachen Menge an Trainingsdurchläufen und ca. 1,7fachen Menge an Datenbankelementen bliebt die Performance ähnlich schlecht. Der QPlayer2 verbesserte sich beim abwechselnden Spielbeginn um nur </w:t>
+        <w:t xml:space="preserve">Aufgrund dieser Vermutung wurden dieselben Turniere noch einmal mit einer größeren Datenbank für den </w:t>
+      </w:r>
+      <w:r>
+        <w:rPr>
+          <w:rFonts w:ascii="Arial" w:hAnsi="Arial" w:cs="Arial"/>
+          <w:i/>
+        </w:rPr>
+        <w:t>QPlayer2</w:t>
+      </w:r>
+      <w:r>
+        <w:rPr>
+          <w:rFonts w:ascii="Arial" w:hAnsi="Arial" w:cs="Arial"/>
+        </w:rPr>
+        <w:t xml:space="preserve"> durchgeführt. Doch trotz der nun vierfachen Menge an Trainingsdurchläufen und ca. 1,7fachen Menge an Datenbankelementen bliebt die Performance ähnlich schlecht. Der </w:t>
+      </w:r>
+      <w:r>
+        <w:rPr>
+          <w:rFonts w:ascii="Arial" w:hAnsi="Arial" w:cs="Arial"/>
+          <w:i/>
+        </w:rPr>
+        <w:t>QPlayer2</w:t>
+      </w:r>
+      <w:r>
+        <w:rPr>
+          <w:rFonts w:ascii="Arial" w:hAnsi="Arial" w:cs="Arial"/>
+        </w:rPr>
+        <w:t xml:space="preserve"> verbesserte sich beim abwechselnden Spielbeginn um nur </w:t>
       </w:r>
       <w:r>
         <w:rPr>
@@ -20049,6 +20685,2678 @@
           <w:rFonts w:ascii="Arial" w:hAnsi="Arial" w:cs="Arial"/>
         </w:rPr>
         <w:t>%. Wenn er in jedem Spiel begann lag die Verbesserung gerade einmal bei 0,072%.</w:t>
+      </w:r>
+    </w:p>
+    <w:p>
+      <w:pPr>
+        <w:jc w:val="both"/>
+        <w:rPr>
+          <w:rFonts w:ascii="Arial" w:hAnsi="Arial" w:cs="Arial"/>
+        </w:rPr>
+      </w:pPr>
+      <w:r>
+        <w:rPr>
+          <w:rFonts w:ascii="Arial" w:hAnsi="Arial" w:cs="Arial"/>
+        </w:rPr>
+        <w:t xml:space="preserve">Bei genauer Betrachtung der Spieleverläufe ist festzustellen, dass auch der NN-Player nicht optimal auf die Spielsituationen eingehen kann. </w:t>
+      </w:r>
+      <w:r>
+        <w:rPr>
+          <w:rFonts w:ascii="Arial" w:hAnsi="Arial" w:cs="Arial"/>
+        </w:rPr>
+        <w:t>Das folgende Beispiel soll dies veranschaulichen.</w:t>
+      </w:r>
+      <w:r>
+        <w:rPr>
+          <w:rFonts w:ascii="Arial" w:hAnsi="Arial" w:cs="Arial"/>
+        </w:rPr>
+        <w:br/>
+        <w:t xml:space="preserve">( QPlayer2 = </w:t>
+      </w:r>
+      <w:proofErr w:type="gramStart"/>
+      <w:r>
+        <w:rPr>
+          <w:rFonts w:ascii="Consolas" w:hAnsi="Consolas" w:cs="Consolas"/>
+        </w:rPr>
+        <w:t>■</w:t>
+      </w:r>
+      <w:r>
+        <w:rPr>
+          <w:rFonts w:ascii="Consolas" w:hAnsi="Consolas" w:cs="Consolas"/>
+        </w:rPr>
+        <w:t xml:space="preserve"> </w:t>
+      </w:r>
+      <w:r>
+        <w:rPr>
+          <w:rFonts w:ascii="Arial" w:hAnsi="Arial" w:cs="Arial"/>
+        </w:rPr>
+        <w:t xml:space="preserve"> NNPlayer</w:t>
+      </w:r>
+      <w:proofErr w:type="gramEnd"/>
+      <w:r>
+        <w:rPr>
+          <w:rFonts w:ascii="Arial" w:hAnsi="Arial" w:cs="Arial"/>
+        </w:rPr>
+        <w:t>2 = X )</w:t>
+      </w:r>
+    </w:p>
+    <w:p>
+      <w:pPr>
+        <w:jc w:val="both"/>
+        <w:rPr>
+          <w:rFonts w:ascii="Arial" w:hAnsi="Arial" w:cs="Arial"/>
+        </w:rPr>
+      </w:pPr>
+      <w:r>
+        <w:rPr>
+          <w:rFonts w:ascii="Arial" w:hAnsi="Arial" w:cs="Arial"/>
+        </w:rPr>
+        <w:t xml:space="preserve"> </w:t>
+      </w:r>
+    </w:p>
+    <w:tbl>
+      <w:tblPr>
+        <w:tblStyle w:val="Tabellenraster"/>
+        <w:tblW w:w="0" w:type="auto"/>
+        <w:tblBorders>
+          <w:top w:val="none" w:sz="0" w:space="0" w:color="auto"/>
+          <w:left w:val="none" w:sz="0" w:space="0" w:color="auto"/>
+          <w:bottom w:val="none" w:sz="0" w:space="0" w:color="auto"/>
+          <w:right w:val="none" w:sz="0" w:space="0" w:color="auto"/>
+          <w:insideH w:val="none" w:sz="0" w:space="0" w:color="auto"/>
+          <w:insideV w:val="none" w:sz="0" w:space="0" w:color="auto"/>
+        </w:tblBorders>
+        <w:tblLook w:val="04A0" w:firstRow="1" w:lastRow="0" w:firstColumn="1" w:lastColumn="0" w:noHBand="0" w:noVBand="1"/>
+      </w:tblPr>
+      <w:tblGrid>
+        <w:gridCol w:w="2322"/>
+        <w:gridCol w:w="2322"/>
+        <w:gridCol w:w="2322"/>
+        <w:gridCol w:w="2322"/>
+      </w:tblGrid>
+      <w:tr>
+        <w:tc>
+          <w:tcPr>
+            <w:tcW w:w="2322" w:type="dxa"/>
+          </w:tcPr>
+          <w:p>
+            <w:pPr>
+              <w:jc w:val="center"/>
+              <w:rPr>
+                <w:rFonts w:ascii="Consolas" w:hAnsi="Consolas" w:cs="Consolas"/>
+              </w:rPr>
+            </w:pPr>
+            <w:r>
+              <w:rPr>
+                <w:rFonts w:ascii="Consolas" w:hAnsi="Consolas" w:cs="Consolas"/>
+              </w:rPr>
+              <w:t>|0|0|0|</w:t>
+            </w:r>
+            <w:r>
+              <w:rPr>
+                <w:rFonts w:ascii="Consolas" w:hAnsi="Consolas" w:cs="Consolas"/>
+              </w:rPr>
+              <w:t>X</w:t>
+            </w:r>
+            <w:r>
+              <w:rPr>
+                <w:rFonts w:ascii="Consolas" w:hAnsi="Consolas" w:cs="Consolas"/>
+              </w:rPr>
+              <w:t>|0|</w:t>
+            </w:r>
+          </w:p>
+          <w:p>
+            <w:pPr>
+              <w:jc w:val="center"/>
+              <w:rPr>
+                <w:rFonts w:ascii="Consolas" w:hAnsi="Consolas" w:cs="Consolas"/>
+              </w:rPr>
+            </w:pPr>
+            <w:r>
+              <w:rPr>
+                <w:rFonts w:ascii="Consolas" w:hAnsi="Consolas" w:cs="Consolas"/>
+              </w:rPr>
+              <w:t>|0|0|0|</w:t>
+            </w:r>
+            <w:r>
+              <w:rPr>
+                <w:rFonts w:ascii="Consolas" w:hAnsi="Consolas" w:cs="Consolas"/>
+              </w:rPr>
+              <w:t>■</w:t>
+            </w:r>
+            <w:r>
+              <w:rPr>
+                <w:rFonts w:ascii="Consolas" w:hAnsi="Consolas" w:cs="Consolas"/>
+              </w:rPr>
+              <w:t>|0|</w:t>
+            </w:r>
+          </w:p>
+          <w:p>
+            <w:pPr>
+              <w:jc w:val="center"/>
+              <w:rPr>
+                <w:rFonts w:ascii="Consolas" w:hAnsi="Consolas" w:cs="Consolas"/>
+              </w:rPr>
+            </w:pPr>
+            <w:r>
+              <w:rPr>
+                <w:rFonts w:ascii="Consolas" w:hAnsi="Consolas" w:cs="Consolas"/>
+              </w:rPr>
+              <w:t>|0|0|0|</w:t>
+            </w:r>
+            <w:r>
+              <w:rPr>
+                <w:rFonts w:ascii="Consolas" w:hAnsi="Consolas" w:cs="Consolas"/>
+              </w:rPr>
+              <w:t>X</w:t>
+            </w:r>
+            <w:r>
+              <w:rPr>
+                <w:rFonts w:ascii="Consolas" w:hAnsi="Consolas" w:cs="Consolas"/>
+              </w:rPr>
+              <w:t>|0|</w:t>
+            </w:r>
+          </w:p>
+          <w:p>
+            <w:pPr>
+              <w:jc w:val="center"/>
+              <w:rPr>
+                <w:rFonts w:ascii="Consolas" w:hAnsi="Consolas" w:cs="Consolas"/>
+              </w:rPr>
+            </w:pPr>
+            <w:r>
+              <w:rPr>
+                <w:rFonts w:ascii="Consolas" w:hAnsi="Consolas" w:cs="Consolas"/>
+              </w:rPr>
+              <w:t>|0|</w:t>
+            </w:r>
+            <w:r>
+              <w:rPr>
+                <w:rFonts w:ascii="Consolas" w:hAnsi="Consolas" w:cs="Consolas"/>
+              </w:rPr>
+              <w:t>X</w:t>
+            </w:r>
+            <w:r>
+              <w:rPr>
+                <w:rFonts w:ascii="Consolas" w:hAnsi="Consolas" w:cs="Consolas"/>
+                <w:highlight w:val="yellow"/>
+              </w:rPr>
+              <w:t>|0</w:t>
+            </w:r>
+            <w:r>
+              <w:rPr>
+                <w:rFonts w:ascii="Consolas" w:hAnsi="Consolas" w:cs="Consolas"/>
+                <w:highlight w:val="yellow"/>
+              </w:rPr>
+              <w:t>|</w:t>
+            </w:r>
+            <w:r>
+              <w:rPr>
+                <w:rFonts w:ascii="Consolas" w:hAnsi="Consolas" w:cs="Consolas"/>
+                <w:highlight w:val="yellow"/>
+              </w:rPr>
+              <w:t>■</w:t>
+            </w:r>
+            <w:r>
+              <w:rPr>
+                <w:rFonts w:ascii="Consolas" w:hAnsi="Consolas" w:cs="Consolas"/>
+                <w:highlight w:val="yellow"/>
+              </w:rPr>
+              <w:t>|</w:t>
+            </w:r>
+            <w:r>
+              <w:rPr>
+                <w:rFonts w:ascii="Consolas" w:hAnsi="Consolas" w:cs="Consolas"/>
+                <w:highlight w:val="yellow"/>
+              </w:rPr>
+              <w:t>■</w:t>
+            </w:r>
+            <w:r>
+              <w:rPr>
+                <w:rFonts w:ascii="Consolas" w:hAnsi="Consolas" w:cs="Consolas"/>
+                <w:highlight w:val="yellow"/>
+              </w:rPr>
+              <w:t>|</w:t>
+            </w:r>
+          </w:p>
+        </w:tc>
+        <w:tc>
+          <w:tcPr>
+            <w:tcW w:w="2322" w:type="dxa"/>
+          </w:tcPr>
+          <w:p>
+            <w:pPr>
+              <w:jc w:val="center"/>
+              <w:rPr>
+                <w:rFonts w:ascii="Consolas" w:hAnsi="Consolas" w:cs="Consolas"/>
+              </w:rPr>
+            </w:pPr>
+            <w:r>
+              <w:rPr>
+                <w:rFonts w:ascii="Consolas" w:hAnsi="Consolas" w:cs="Consolas"/>
+              </w:rPr>
+              <w:t>|0|0|0|</w:t>
+            </w:r>
+            <w:r>
+              <w:rPr>
+                <w:rFonts w:ascii="Consolas" w:hAnsi="Consolas" w:cs="Consolas"/>
+              </w:rPr>
+              <w:t>X</w:t>
+            </w:r>
+            <w:r>
+              <w:rPr>
+                <w:rFonts w:ascii="Consolas" w:hAnsi="Consolas" w:cs="Consolas"/>
+              </w:rPr>
+              <w:t>|0|</w:t>
+            </w:r>
+          </w:p>
+          <w:p>
+            <w:pPr>
+              <w:jc w:val="center"/>
+              <w:rPr>
+                <w:rFonts w:ascii="Consolas" w:hAnsi="Consolas" w:cs="Consolas"/>
+              </w:rPr>
+            </w:pPr>
+            <w:r>
+              <w:rPr>
+                <w:rFonts w:ascii="Consolas" w:hAnsi="Consolas" w:cs="Consolas"/>
+              </w:rPr>
+              <w:t>|0|0|0|</w:t>
+            </w:r>
+            <w:r>
+              <w:rPr>
+                <w:rFonts w:ascii="Consolas" w:hAnsi="Consolas" w:cs="Consolas"/>
+              </w:rPr>
+              <w:t>■</w:t>
+            </w:r>
+            <w:r>
+              <w:rPr>
+                <w:rFonts w:ascii="Consolas" w:hAnsi="Consolas" w:cs="Consolas"/>
+              </w:rPr>
+              <w:t>|0|</w:t>
+            </w:r>
+          </w:p>
+          <w:p>
+            <w:pPr>
+              <w:jc w:val="center"/>
+              <w:rPr>
+                <w:rFonts w:ascii="Consolas" w:hAnsi="Consolas" w:cs="Consolas"/>
+              </w:rPr>
+            </w:pPr>
+            <w:r>
+              <w:rPr>
+                <w:rFonts w:ascii="Consolas" w:hAnsi="Consolas" w:cs="Consolas"/>
+              </w:rPr>
+              <w:t>|0|0|0|</w:t>
+            </w:r>
+            <w:r>
+              <w:rPr>
+                <w:rFonts w:ascii="Consolas" w:hAnsi="Consolas" w:cs="Consolas"/>
+              </w:rPr>
+              <w:t>X</w:t>
+            </w:r>
+            <w:r>
+              <w:rPr>
+                <w:rFonts w:ascii="Consolas" w:hAnsi="Consolas" w:cs="Consolas"/>
+                <w:color w:val="C00000"/>
+              </w:rPr>
+              <w:t>|</w:t>
+            </w:r>
+            <w:r>
+              <w:rPr>
+                <w:rFonts w:ascii="Consolas" w:hAnsi="Consolas" w:cs="Consolas"/>
+                <w:color w:val="C00000"/>
+              </w:rPr>
+              <w:t>X</w:t>
+            </w:r>
+            <w:r>
+              <w:rPr>
+                <w:rFonts w:ascii="Consolas" w:hAnsi="Consolas" w:cs="Consolas"/>
+                <w:color w:val="C00000"/>
+              </w:rPr>
+              <w:t>|</w:t>
+            </w:r>
+          </w:p>
+          <w:p>
+            <w:pPr>
+              <w:jc w:val="center"/>
+              <w:rPr>
+                <w:rFonts w:ascii="Consolas" w:hAnsi="Consolas" w:cs="Consolas"/>
+              </w:rPr>
+            </w:pPr>
+            <w:r>
+              <w:rPr>
+                <w:rFonts w:ascii="Consolas" w:hAnsi="Consolas" w:cs="Consolas"/>
+              </w:rPr>
+              <w:t>|0|</w:t>
+            </w:r>
+            <w:r>
+              <w:rPr>
+                <w:rFonts w:ascii="Consolas" w:hAnsi="Consolas" w:cs="Consolas"/>
+              </w:rPr>
+              <w:t>X</w:t>
+            </w:r>
+            <w:r>
+              <w:rPr>
+                <w:rFonts w:ascii="Consolas" w:hAnsi="Consolas" w:cs="Consolas"/>
+                <w:highlight w:val="yellow"/>
+              </w:rPr>
+              <w:t>|0</w:t>
+            </w:r>
+            <w:r>
+              <w:rPr>
+                <w:rFonts w:ascii="Consolas" w:hAnsi="Consolas" w:cs="Consolas"/>
+                <w:highlight w:val="yellow"/>
+              </w:rPr>
+              <w:t>|</w:t>
+            </w:r>
+            <w:r>
+              <w:rPr>
+                <w:rFonts w:ascii="Consolas" w:hAnsi="Consolas" w:cs="Consolas"/>
+              </w:rPr>
+              <w:t>■</w:t>
+            </w:r>
+            <w:r>
+              <w:rPr>
+                <w:rFonts w:ascii="Consolas" w:hAnsi="Consolas" w:cs="Consolas"/>
+              </w:rPr>
+              <w:t>|</w:t>
+            </w:r>
+            <w:r>
+              <w:rPr>
+                <w:rFonts w:ascii="Consolas" w:hAnsi="Consolas" w:cs="Consolas"/>
+              </w:rPr>
+              <w:t>■</w:t>
+            </w:r>
+            <w:r>
+              <w:rPr>
+                <w:rFonts w:ascii="Consolas" w:hAnsi="Consolas" w:cs="Consolas"/>
+              </w:rPr>
+              <w:t>|</w:t>
+            </w:r>
+          </w:p>
+          <w:p>
+            <w:pPr>
+              <w:jc w:val="center"/>
+              <w:rPr>
+                <w:rFonts w:ascii="Consolas" w:hAnsi="Consolas" w:cs="Consolas"/>
+              </w:rPr>
+            </w:pPr>
+          </w:p>
+        </w:tc>
+        <w:tc>
+          <w:tcPr>
+            <w:tcW w:w="2322" w:type="dxa"/>
+          </w:tcPr>
+          <w:p>
+            <w:pPr>
+              <w:jc w:val="center"/>
+              <w:rPr>
+                <w:rFonts w:ascii="Consolas" w:hAnsi="Consolas" w:cs="Consolas"/>
+              </w:rPr>
+            </w:pPr>
+            <w:r>
+              <w:rPr>
+                <w:rFonts w:ascii="Consolas" w:hAnsi="Consolas" w:cs="Consolas"/>
+              </w:rPr>
+              <w:t>|0|0|0|</w:t>
+            </w:r>
+            <w:r>
+              <w:rPr>
+                <w:rFonts w:ascii="Consolas" w:hAnsi="Consolas" w:cs="Consolas"/>
+              </w:rPr>
+              <w:t>X</w:t>
+            </w:r>
+            <w:r>
+              <w:rPr>
+                <w:rFonts w:ascii="Consolas" w:hAnsi="Consolas" w:cs="Consolas"/>
+              </w:rPr>
+              <w:t>|0|</w:t>
+            </w:r>
+          </w:p>
+          <w:p>
+            <w:pPr>
+              <w:jc w:val="center"/>
+              <w:rPr>
+                <w:rFonts w:ascii="Consolas" w:hAnsi="Consolas" w:cs="Consolas"/>
+              </w:rPr>
+            </w:pPr>
+            <w:r>
+              <w:rPr>
+                <w:rFonts w:ascii="Consolas" w:hAnsi="Consolas" w:cs="Consolas"/>
+              </w:rPr>
+              <w:t>|0|0|0|</w:t>
+            </w:r>
+            <w:r>
+              <w:rPr>
+                <w:rFonts w:ascii="Consolas" w:hAnsi="Consolas" w:cs="Consolas"/>
+              </w:rPr>
+              <w:t>■</w:t>
+            </w:r>
+            <w:r>
+              <w:rPr>
+                <w:rFonts w:ascii="Consolas" w:hAnsi="Consolas" w:cs="Consolas"/>
+              </w:rPr>
+              <w:t>|0|</w:t>
+            </w:r>
+          </w:p>
+          <w:p>
+            <w:pPr>
+              <w:jc w:val="center"/>
+              <w:rPr>
+                <w:rFonts w:ascii="Consolas" w:hAnsi="Consolas" w:cs="Consolas"/>
+              </w:rPr>
+            </w:pPr>
+            <w:r>
+              <w:rPr>
+                <w:rFonts w:ascii="Consolas" w:hAnsi="Consolas" w:cs="Consolas"/>
+              </w:rPr>
+              <w:t>|0</w:t>
+            </w:r>
+            <w:r>
+              <w:rPr>
+                <w:rFonts w:ascii="Consolas" w:hAnsi="Consolas" w:cs="Consolas"/>
+                <w:color w:val="C00000"/>
+              </w:rPr>
+              <w:t>|</w:t>
+            </w:r>
+            <w:r>
+              <w:rPr>
+                <w:rFonts w:ascii="Consolas" w:hAnsi="Consolas" w:cs="Consolas"/>
+                <w:color w:val="C00000"/>
+              </w:rPr>
+              <w:t>■</w:t>
+            </w:r>
+            <w:r>
+              <w:rPr>
+                <w:rFonts w:ascii="Consolas" w:hAnsi="Consolas" w:cs="Consolas"/>
+                <w:color w:val="C00000"/>
+              </w:rPr>
+              <w:t>|</w:t>
+            </w:r>
+            <w:r>
+              <w:rPr>
+                <w:rFonts w:ascii="Consolas" w:hAnsi="Consolas" w:cs="Consolas"/>
+              </w:rPr>
+              <w:t>0|</w:t>
+            </w:r>
+            <w:r>
+              <w:rPr>
+                <w:rFonts w:ascii="Consolas" w:hAnsi="Consolas" w:cs="Consolas"/>
+              </w:rPr>
+              <w:t>X</w:t>
+            </w:r>
+            <w:r>
+              <w:rPr>
+                <w:rFonts w:ascii="Consolas" w:hAnsi="Consolas" w:cs="Consolas"/>
+              </w:rPr>
+              <w:t>|</w:t>
+            </w:r>
+            <w:r>
+              <w:rPr>
+                <w:rFonts w:ascii="Consolas" w:hAnsi="Consolas" w:cs="Consolas"/>
+              </w:rPr>
+              <w:t>X</w:t>
+            </w:r>
+            <w:r>
+              <w:rPr>
+                <w:rFonts w:ascii="Consolas" w:hAnsi="Consolas" w:cs="Consolas"/>
+              </w:rPr>
+              <w:t>|</w:t>
+            </w:r>
+          </w:p>
+          <w:p>
+            <w:pPr>
+              <w:jc w:val="center"/>
+              <w:rPr>
+                <w:rFonts w:ascii="Consolas" w:hAnsi="Consolas" w:cs="Consolas"/>
+              </w:rPr>
+            </w:pPr>
+            <w:r>
+              <w:rPr>
+                <w:rFonts w:ascii="Consolas" w:hAnsi="Consolas" w:cs="Consolas"/>
+              </w:rPr>
+              <w:t>|0|</w:t>
+            </w:r>
+            <w:r>
+              <w:rPr>
+                <w:rFonts w:ascii="Consolas" w:hAnsi="Consolas" w:cs="Consolas"/>
+              </w:rPr>
+              <w:t>X</w:t>
+            </w:r>
+            <w:r>
+              <w:rPr>
+                <w:rFonts w:ascii="Consolas" w:hAnsi="Consolas" w:cs="Consolas"/>
+                <w:highlight w:val="yellow"/>
+              </w:rPr>
+              <w:t>|0|</w:t>
+            </w:r>
+            <w:r>
+              <w:rPr>
+                <w:rFonts w:ascii="Consolas" w:hAnsi="Consolas" w:cs="Consolas"/>
+              </w:rPr>
+              <w:t>■</w:t>
+            </w:r>
+            <w:r>
+              <w:rPr>
+                <w:rFonts w:ascii="Consolas" w:hAnsi="Consolas" w:cs="Consolas"/>
+              </w:rPr>
+              <w:t>|</w:t>
+            </w:r>
+            <w:r>
+              <w:rPr>
+                <w:rFonts w:ascii="Consolas" w:hAnsi="Consolas" w:cs="Consolas"/>
+              </w:rPr>
+              <w:t>■</w:t>
+            </w:r>
+            <w:r>
+              <w:rPr>
+                <w:rFonts w:ascii="Consolas" w:hAnsi="Consolas" w:cs="Consolas"/>
+              </w:rPr>
+              <w:t>|</w:t>
+            </w:r>
+          </w:p>
+        </w:tc>
+        <w:tc>
+          <w:tcPr>
+            <w:tcW w:w="2322" w:type="dxa"/>
+          </w:tcPr>
+          <w:p>
+            <w:pPr>
+              <w:jc w:val="center"/>
+              <w:rPr>
+                <w:rFonts w:ascii="Consolas" w:hAnsi="Consolas" w:cs="Consolas"/>
+              </w:rPr>
+            </w:pPr>
+            <w:r>
+              <w:rPr>
+                <w:rFonts w:ascii="Consolas" w:hAnsi="Consolas" w:cs="Consolas"/>
+              </w:rPr>
+              <w:t>|0|0|0|</w:t>
+            </w:r>
+            <w:r>
+              <w:rPr>
+                <w:rFonts w:ascii="Consolas" w:hAnsi="Consolas" w:cs="Consolas"/>
+              </w:rPr>
+              <w:t>X</w:t>
+            </w:r>
+            <w:r>
+              <w:rPr>
+                <w:rFonts w:ascii="Consolas" w:hAnsi="Consolas" w:cs="Consolas"/>
+              </w:rPr>
+              <w:t>|0|</w:t>
+            </w:r>
+          </w:p>
+          <w:p>
+            <w:pPr>
+              <w:jc w:val="center"/>
+              <w:rPr>
+                <w:rFonts w:ascii="Consolas" w:hAnsi="Consolas" w:cs="Consolas"/>
+              </w:rPr>
+            </w:pPr>
+            <w:r>
+              <w:rPr>
+                <w:rFonts w:ascii="Consolas" w:hAnsi="Consolas" w:cs="Consolas"/>
+              </w:rPr>
+              <w:t>|0|0|0|</w:t>
+            </w:r>
+            <w:r>
+              <w:rPr>
+                <w:rFonts w:ascii="Consolas" w:hAnsi="Consolas" w:cs="Consolas"/>
+              </w:rPr>
+              <w:t>■</w:t>
+            </w:r>
+            <w:r>
+              <w:rPr>
+                <w:rFonts w:ascii="Consolas" w:hAnsi="Consolas" w:cs="Consolas"/>
+                <w:highlight w:val="yellow"/>
+              </w:rPr>
+              <w:t>|</w:t>
+            </w:r>
+            <w:r>
+              <w:rPr>
+                <w:rFonts w:ascii="Consolas" w:hAnsi="Consolas" w:cs="Consolas"/>
+                <w:highlight w:val="yellow"/>
+              </w:rPr>
+              <w:t>X</w:t>
+            </w:r>
+            <w:r>
+              <w:rPr>
+                <w:rFonts w:ascii="Consolas" w:hAnsi="Consolas" w:cs="Consolas"/>
+                <w:highlight w:val="yellow"/>
+              </w:rPr>
+              <w:t>|</w:t>
+            </w:r>
+          </w:p>
+          <w:p>
+            <w:pPr>
+              <w:jc w:val="center"/>
+              <w:rPr>
+                <w:rFonts w:ascii="Consolas" w:hAnsi="Consolas" w:cs="Consolas"/>
+              </w:rPr>
+            </w:pPr>
+            <w:r>
+              <w:rPr>
+                <w:rFonts w:ascii="Consolas" w:hAnsi="Consolas" w:cs="Consolas"/>
+              </w:rPr>
+              <w:t>|0|</w:t>
+            </w:r>
+            <w:r>
+              <w:rPr>
+                <w:rFonts w:ascii="Consolas" w:hAnsi="Consolas" w:cs="Consolas"/>
+              </w:rPr>
+              <w:t>■</w:t>
+            </w:r>
+            <w:r>
+              <w:rPr>
+                <w:rFonts w:ascii="Consolas" w:hAnsi="Consolas" w:cs="Consolas"/>
+              </w:rPr>
+              <w:t>|0</w:t>
+            </w:r>
+            <w:r>
+              <w:rPr>
+                <w:rFonts w:ascii="Consolas" w:hAnsi="Consolas" w:cs="Consolas"/>
+                <w:highlight w:val="yellow"/>
+              </w:rPr>
+              <w:t>|</w:t>
+            </w:r>
+            <w:r>
+              <w:rPr>
+                <w:rFonts w:ascii="Consolas" w:hAnsi="Consolas" w:cs="Consolas"/>
+                <w:highlight w:val="yellow"/>
+              </w:rPr>
+              <w:t>X</w:t>
+            </w:r>
+            <w:r>
+              <w:rPr>
+                <w:rFonts w:ascii="Consolas" w:hAnsi="Consolas" w:cs="Consolas"/>
+                <w:highlight w:val="yellow"/>
+              </w:rPr>
+              <w:t>|</w:t>
+            </w:r>
+            <w:r>
+              <w:rPr>
+                <w:rFonts w:ascii="Consolas" w:hAnsi="Consolas" w:cs="Consolas"/>
+              </w:rPr>
+              <w:t>X</w:t>
+            </w:r>
+            <w:r>
+              <w:rPr>
+                <w:rFonts w:ascii="Consolas" w:hAnsi="Consolas" w:cs="Consolas"/>
+              </w:rPr>
+              <w:t>|</w:t>
+            </w:r>
+          </w:p>
+          <w:p>
+            <w:pPr>
+              <w:jc w:val="center"/>
+              <w:rPr>
+                <w:rFonts w:ascii="Consolas" w:hAnsi="Consolas" w:cs="Consolas"/>
+              </w:rPr>
+            </w:pPr>
+            <w:r>
+              <w:rPr>
+                <w:rFonts w:ascii="Consolas" w:hAnsi="Consolas" w:cs="Consolas"/>
+              </w:rPr>
+              <w:t>|0|</w:t>
+            </w:r>
+            <w:r>
+              <w:rPr>
+                <w:rFonts w:ascii="Consolas" w:hAnsi="Consolas" w:cs="Consolas"/>
+              </w:rPr>
+              <w:t>X</w:t>
+            </w:r>
+            <w:r>
+              <w:rPr>
+                <w:rFonts w:ascii="Consolas" w:hAnsi="Consolas" w:cs="Consolas"/>
+                <w:highlight w:val="yellow"/>
+              </w:rPr>
+              <w:t>|0|</w:t>
+            </w:r>
+            <w:r>
+              <w:rPr>
+                <w:rFonts w:ascii="Consolas" w:hAnsi="Consolas" w:cs="Consolas"/>
+              </w:rPr>
+              <w:t>■</w:t>
+            </w:r>
+            <w:r>
+              <w:rPr>
+                <w:rFonts w:ascii="Consolas" w:hAnsi="Consolas" w:cs="Consolas"/>
+              </w:rPr>
+              <w:t>|</w:t>
+            </w:r>
+            <w:r>
+              <w:rPr>
+                <w:rFonts w:ascii="Consolas" w:hAnsi="Consolas" w:cs="Consolas"/>
+              </w:rPr>
+              <w:t>■</w:t>
+            </w:r>
+            <w:r>
+              <w:rPr>
+                <w:rFonts w:ascii="Consolas" w:hAnsi="Consolas" w:cs="Consolas"/>
+              </w:rPr>
+              <w:t>|</w:t>
+            </w:r>
+          </w:p>
+        </w:tc>
+      </w:tr>
+      <w:tr>
+        <w:tc>
+          <w:tcPr>
+            <w:tcW w:w="2322" w:type="dxa"/>
+          </w:tcPr>
+          <w:p>
+            <w:pPr>
+              <w:jc w:val="center"/>
+              <w:rPr>
+                <w:rFonts w:ascii="Consolas" w:hAnsi="Consolas" w:cs="Consolas"/>
+              </w:rPr>
+            </w:pPr>
+            <w:r>
+              <w:rPr>
+                <w:rFonts w:ascii="Consolas" w:hAnsi="Consolas" w:cs="Consolas"/>
+              </w:rPr>
+              <w:t>|0|0|0|</w:t>
+            </w:r>
+            <w:r>
+              <w:rPr>
+                <w:rFonts w:ascii="Consolas" w:hAnsi="Consolas" w:cs="Consolas"/>
+              </w:rPr>
+              <w:t>X</w:t>
+            </w:r>
+            <w:r>
+              <w:rPr>
+                <w:rFonts w:ascii="Consolas" w:hAnsi="Consolas" w:cs="Consolas"/>
+              </w:rPr>
+              <w:t>|0|</w:t>
+            </w:r>
+          </w:p>
+          <w:p>
+            <w:pPr>
+              <w:jc w:val="center"/>
+              <w:rPr>
+                <w:rFonts w:ascii="Consolas" w:hAnsi="Consolas" w:cs="Consolas"/>
+              </w:rPr>
+            </w:pPr>
+            <w:r>
+              <w:rPr>
+                <w:rFonts w:ascii="Consolas" w:hAnsi="Consolas" w:cs="Consolas"/>
+              </w:rPr>
+              <w:t>|0|0|0|</w:t>
+            </w:r>
+            <w:r>
+              <w:rPr>
+                <w:rFonts w:ascii="Consolas" w:hAnsi="Consolas" w:cs="Consolas"/>
+              </w:rPr>
+              <w:t>■</w:t>
+            </w:r>
+            <w:r>
+              <w:rPr>
+                <w:rFonts w:ascii="Consolas" w:hAnsi="Consolas" w:cs="Consolas"/>
+              </w:rPr>
+              <w:t>|</w:t>
+            </w:r>
+            <w:r>
+              <w:rPr>
+                <w:rFonts w:ascii="Consolas" w:hAnsi="Consolas" w:cs="Consolas"/>
+              </w:rPr>
+              <w:t>X</w:t>
+            </w:r>
+            <w:r>
+              <w:rPr>
+                <w:rFonts w:ascii="Consolas" w:hAnsi="Consolas" w:cs="Consolas"/>
+              </w:rPr>
+              <w:t>|</w:t>
+            </w:r>
+          </w:p>
+          <w:p>
+            <w:pPr>
+              <w:jc w:val="center"/>
+              <w:rPr>
+                <w:rFonts w:ascii="Consolas" w:hAnsi="Consolas" w:cs="Consolas"/>
+              </w:rPr>
+            </w:pPr>
+            <w:r>
+              <w:rPr>
+                <w:rFonts w:ascii="Consolas" w:hAnsi="Consolas" w:cs="Consolas"/>
+              </w:rPr>
+              <w:t>|0|</w:t>
+            </w:r>
+            <w:r>
+              <w:rPr>
+                <w:rFonts w:ascii="Consolas" w:hAnsi="Consolas" w:cs="Consolas"/>
+              </w:rPr>
+              <w:t>■</w:t>
+            </w:r>
+            <w:r>
+              <w:rPr>
+                <w:rFonts w:ascii="Consolas" w:hAnsi="Consolas" w:cs="Consolas"/>
+              </w:rPr>
+              <w:t>|0|</w:t>
+            </w:r>
+            <w:r>
+              <w:rPr>
+                <w:rFonts w:ascii="Consolas" w:hAnsi="Consolas" w:cs="Consolas"/>
+              </w:rPr>
+              <w:t>X</w:t>
+            </w:r>
+            <w:r>
+              <w:rPr>
+                <w:rFonts w:ascii="Consolas" w:hAnsi="Consolas" w:cs="Consolas"/>
+              </w:rPr>
+              <w:t>|</w:t>
+            </w:r>
+            <w:r>
+              <w:rPr>
+                <w:rFonts w:ascii="Consolas" w:hAnsi="Consolas" w:cs="Consolas"/>
+              </w:rPr>
+              <w:t>X</w:t>
+            </w:r>
+            <w:r>
+              <w:rPr>
+                <w:rFonts w:ascii="Consolas" w:hAnsi="Consolas" w:cs="Consolas"/>
+              </w:rPr>
+              <w:t>|</w:t>
+            </w:r>
+          </w:p>
+          <w:p>
+            <w:pPr>
+              <w:jc w:val="center"/>
+              <w:rPr>
+                <w:rFonts w:ascii="Consolas" w:hAnsi="Consolas" w:cs="Consolas"/>
+              </w:rPr>
+            </w:pPr>
+            <w:r>
+              <w:rPr>
+                <w:rFonts w:ascii="Consolas" w:hAnsi="Consolas" w:cs="Consolas"/>
+                <w:color w:val="C00000"/>
+              </w:rPr>
+              <w:t>|</w:t>
+            </w:r>
+            <w:r>
+              <w:rPr>
+                <w:rFonts w:ascii="Consolas" w:hAnsi="Consolas" w:cs="Consolas"/>
+                <w:color w:val="C00000"/>
+              </w:rPr>
+              <w:t>■|</w:t>
+            </w:r>
+            <w:r>
+              <w:rPr>
+                <w:rFonts w:ascii="Consolas" w:hAnsi="Consolas" w:cs="Consolas"/>
+              </w:rPr>
+              <w:t>X</w:t>
+            </w:r>
+            <w:r>
+              <w:rPr>
+                <w:rFonts w:ascii="Consolas" w:hAnsi="Consolas" w:cs="Consolas"/>
+                <w:highlight w:val="yellow"/>
+              </w:rPr>
+              <w:t>|0|</w:t>
+            </w:r>
+            <w:r>
+              <w:rPr>
+                <w:rFonts w:ascii="Consolas" w:hAnsi="Consolas" w:cs="Consolas"/>
+              </w:rPr>
+              <w:t>■</w:t>
+            </w:r>
+            <w:r>
+              <w:rPr>
+                <w:rFonts w:ascii="Consolas" w:hAnsi="Consolas" w:cs="Consolas"/>
+              </w:rPr>
+              <w:t>|</w:t>
+            </w:r>
+            <w:r>
+              <w:rPr>
+                <w:rFonts w:ascii="Consolas" w:hAnsi="Consolas" w:cs="Consolas"/>
+              </w:rPr>
+              <w:t>■</w:t>
+            </w:r>
+            <w:r>
+              <w:rPr>
+                <w:rFonts w:ascii="Consolas" w:hAnsi="Consolas" w:cs="Consolas"/>
+              </w:rPr>
+              <w:t>|</w:t>
+            </w:r>
+          </w:p>
+        </w:tc>
+        <w:tc>
+          <w:tcPr>
+            <w:tcW w:w="2322" w:type="dxa"/>
+          </w:tcPr>
+          <w:p>
+            <w:pPr>
+              <w:jc w:val="center"/>
+              <w:rPr>
+                <w:rFonts w:ascii="Consolas" w:hAnsi="Consolas" w:cs="Consolas"/>
+              </w:rPr>
+            </w:pPr>
+            <w:r>
+              <w:rPr>
+                <w:rFonts w:ascii="Consolas" w:hAnsi="Consolas" w:cs="Consolas"/>
+              </w:rPr>
+              <w:t>|0|0|0|</w:t>
+            </w:r>
+            <w:r>
+              <w:rPr>
+                <w:rFonts w:ascii="Consolas" w:hAnsi="Consolas" w:cs="Consolas"/>
+              </w:rPr>
+              <w:t>X</w:t>
+            </w:r>
+            <w:r>
+              <w:rPr>
+                <w:rFonts w:ascii="Consolas" w:hAnsi="Consolas" w:cs="Consolas"/>
+              </w:rPr>
+              <w:t>|0|</w:t>
+            </w:r>
+          </w:p>
+          <w:p>
+            <w:pPr>
+              <w:jc w:val="center"/>
+              <w:rPr>
+                <w:rFonts w:ascii="Consolas" w:hAnsi="Consolas" w:cs="Consolas"/>
+              </w:rPr>
+            </w:pPr>
+            <w:r>
+              <w:rPr>
+                <w:rFonts w:ascii="Consolas" w:hAnsi="Consolas" w:cs="Consolas"/>
+              </w:rPr>
+              <w:t>|0</w:t>
+            </w:r>
+            <w:r>
+              <w:rPr>
+                <w:rFonts w:ascii="Consolas" w:hAnsi="Consolas" w:cs="Consolas"/>
+                <w:color w:val="C00000"/>
+              </w:rPr>
+              <w:t>|</w:t>
+            </w:r>
+            <w:r>
+              <w:rPr>
+                <w:rFonts w:ascii="Consolas" w:hAnsi="Consolas" w:cs="Consolas"/>
+                <w:color w:val="C00000"/>
+              </w:rPr>
+              <w:t>X</w:t>
+            </w:r>
+            <w:r>
+              <w:rPr>
+                <w:rFonts w:ascii="Consolas" w:hAnsi="Consolas" w:cs="Consolas"/>
+                <w:color w:val="C00000"/>
+              </w:rPr>
+              <w:t>|</w:t>
+            </w:r>
+            <w:r>
+              <w:rPr>
+                <w:rFonts w:ascii="Consolas" w:hAnsi="Consolas" w:cs="Consolas"/>
+              </w:rPr>
+              <w:t>0|</w:t>
+            </w:r>
+            <w:r>
+              <w:rPr>
+                <w:rFonts w:ascii="Consolas" w:hAnsi="Consolas" w:cs="Consolas"/>
+              </w:rPr>
+              <w:t>■</w:t>
+            </w:r>
+            <w:r>
+              <w:rPr>
+                <w:rFonts w:ascii="Consolas" w:hAnsi="Consolas" w:cs="Consolas"/>
+              </w:rPr>
+              <w:t>|</w:t>
+            </w:r>
+            <w:r>
+              <w:rPr>
+                <w:rFonts w:ascii="Consolas" w:hAnsi="Consolas" w:cs="Consolas"/>
+              </w:rPr>
+              <w:t>X</w:t>
+            </w:r>
+            <w:r>
+              <w:rPr>
+                <w:rFonts w:ascii="Consolas" w:hAnsi="Consolas" w:cs="Consolas"/>
+              </w:rPr>
+              <w:t>|</w:t>
+            </w:r>
+          </w:p>
+          <w:p>
+            <w:pPr>
+              <w:jc w:val="center"/>
+              <w:rPr>
+                <w:rFonts w:ascii="Consolas" w:hAnsi="Consolas" w:cs="Consolas"/>
+              </w:rPr>
+            </w:pPr>
+            <w:r>
+              <w:rPr>
+                <w:rFonts w:ascii="Consolas" w:hAnsi="Consolas" w:cs="Consolas"/>
+              </w:rPr>
+              <w:t>|0|</w:t>
+            </w:r>
+            <w:r>
+              <w:rPr>
+                <w:rFonts w:ascii="Consolas" w:hAnsi="Consolas" w:cs="Consolas"/>
+              </w:rPr>
+              <w:t>■</w:t>
+            </w:r>
+            <w:r>
+              <w:rPr>
+                <w:rFonts w:ascii="Consolas" w:hAnsi="Consolas" w:cs="Consolas"/>
+              </w:rPr>
+              <w:t>|0|</w:t>
+            </w:r>
+            <w:r>
+              <w:rPr>
+                <w:rFonts w:ascii="Consolas" w:hAnsi="Consolas" w:cs="Consolas"/>
+              </w:rPr>
+              <w:t>X</w:t>
+            </w:r>
+            <w:r>
+              <w:rPr>
+                <w:rFonts w:ascii="Consolas" w:hAnsi="Consolas" w:cs="Consolas"/>
+              </w:rPr>
+              <w:t>|</w:t>
+            </w:r>
+            <w:r>
+              <w:rPr>
+                <w:rFonts w:ascii="Consolas" w:hAnsi="Consolas" w:cs="Consolas"/>
+              </w:rPr>
+              <w:t>X</w:t>
+            </w:r>
+            <w:r>
+              <w:rPr>
+                <w:rFonts w:ascii="Consolas" w:hAnsi="Consolas" w:cs="Consolas"/>
+              </w:rPr>
+              <w:t>|</w:t>
+            </w:r>
+          </w:p>
+          <w:p>
+            <w:pPr>
+              <w:jc w:val="center"/>
+              <w:rPr>
+                <w:rFonts w:ascii="Consolas" w:hAnsi="Consolas" w:cs="Consolas"/>
+              </w:rPr>
+            </w:pPr>
+            <w:r>
+              <w:rPr>
+                <w:rFonts w:ascii="Consolas" w:hAnsi="Consolas" w:cs="Consolas"/>
+              </w:rPr>
+              <w:t>|</w:t>
+            </w:r>
+            <w:r>
+              <w:rPr>
+                <w:rFonts w:ascii="Consolas" w:hAnsi="Consolas" w:cs="Consolas"/>
+              </w:rPr>
+              <w:t>■</w:t>
+            </w:r>
+            <w:r>
+              <w:rPr>
+                <w:rFonts w:ascii="Consolas" w:hAnsi="Consolas" w:cs="Consolas"/>
+              </w:rPr>
+              <w:t>|</w:t>
+            </w:r>
+            <w:r>
+              <w:rPr>
+                <w:rFonts w:ascii="Consolas" w:hAnsi="Consolas" w:cs="Consolas"/>
+              </w:rPr>
+              <w:t>X</w:t>
+            </w:r>
+            <w:r>
+              <w:rPr>
+                <w:rFonts w:ascii="Consolas" w:hAnsi="Consolas" w:cs="Consolas"/>
+                <w:highlight w:val="yellow"/>
+              </w:rPr>
+              <w:t>|0|</w:t>
+            </w:r>
+            <w:r>
+              <w:rPr>
+                <w:rFonts w:ascii="Consolas" w:hAnsi="Consolas" w:cs="Consolas"/>
+              </w:rPr>
+              <w:t>■</w:t>
+            </w:r>
+            <w:r>
+              <w:rPr>
+                <w:rFonts w:ascii="Consolas" w:hAnsi="Consolas" w:cs="Consolas"/>
+              </w:rPr>
+              <w:t>|</w:t>
+            </w:r>
+            <w:r>
+              <w:rPr>
+                <w:rFonts w:ascii="Consolas" w:hAnsi="Consolas" w:cs="Consolas"/>
+              </w:rPr>
+              <w:t>■</w:t>
+            </w:r>
+            <w:r>
+              <w:rPr>
+                <w:rFonts w:ascii="Consolas" w:hAnsi="Consolas" w:cs="Consolas"/>
+              </w:rPr>
+              <w:t>|</w:t>
+            </w:r>
+          </w:p>
+        </w:tc>
+        <w:tc>
+          <w:tcPr>
+            <w:tcW w:w="2322" w:type="dxa"/>
+          </w:tcPr>
+          <w:p>
+            <w:pPr>
+              <w:jc w:val="center"/>
+              <w:rPr>
+                <w:rFonts w:ascii="Consolas" w:hAnsi="Consolas" w:cs="Consolas"/>
+              </w:rPr>
+            </w:pPr>
+            <w:r>
+              <w:rPr>
+                <w:rFonts w:ascii="Consolas" w:hAnsi="Consolas" w:cs="Consolas"/>
+              </w:rPr>
+              <w:t>|0|0|0|</w:t>
+            </w:r>
+            <w:r>
+              <w:rPr>
+                <w:rFonts w:ascii="Consolas" w:hAnsi="Consolas" w:cs="Consolas"/>
+              </w:rPr>
+              <w:t>X</w:t>
+            </w:r>
+            <w:r>
+              <w:rPr>
+                <w:rFonts w:ascii="Consolas" w:hAnsi="Consolas" w:cs="Consolas"/>
+              </w:rPr>
+              <w:t>|0|</w:t>
+            </w:r>
+          </w:p>
+          <w:p>
+            <w:pPr>
+              <w:jc w:val="center"/>
+              <w:rPr>
+                <w:rFonts w:ascii="Consolas" w:hAnsi="Consolas" w:cs="Consolas"/>
+              </w:rPr>
+            </w:pPr>
+            <w:r>
+              <w:rPr>
+                <w:rFonts w:ascii="Consolas" w:hAnsi="Consolas" w:cs="Consolas"/>
+              </w:rPr>
+              <w:t>|0|</w:t>
+            </w:r>
+            <w:r>
+              <w:rPr>
+                <w:rFonts w:ascii="Consolas" w:hAnsi="Consolas" w:cs="Consolas"/>
+              </w:rPr>
+              <w:t>X</w:t>
+            </w:r>
+            <w:r>
+              <w:rPr>
+                <w:rFonts w:ascii="Consolas" w:hAnsi="Consolas" w:cs="Consolas"/>
+              </w:rPr>
+              <w:t>|0|</w:t>
+            </w:r>
+            <w:r>
+              <w:rPr>
+                <w:rFonts w:ascii="Consolas" w:hAnsi="Consolas" w:cs="Consolas"/>
+              </w:rPr>
+              <w:t>■</w:t>
+            </w:r>
+            <w:r>
+              <w:rPr>
+                <w:rFonts w:ascii="Consolas" w:hAnsi="Consolas" w:cs="Consolas"/>
+              </w:rPr>
+              <w:t>|</w:t>
+            </w:r>
+            <w:r>
+              <w:rPr>
+                <w:rFonts w:ascii="Consolas" w:hAnsi="Consolas" w:cs="Consolas"/>
+              </w:rPr>
+              <w:t>X</w:t>
+            </w:r>
+            <w:r>
+              <w:rPr>
+                <w:rFonts w:ascii="Consolas" w:hAnsi="Consolas" w:cs="Consolas"/>
+              </w:rPr>
+              <w:t>|</w:t>
+            </w:r>
+          </w:p>
+          <w:p>
+            <w:pPr>
+              <w:jc w:val="center"/>
+              <w:rPr>
+                <w:rFonts w:ascii="Consolas" w:hAnsi="Consolas" w:cs="Consolas"/>
+              </w:rPr>
+            </w:pPr>
+            <w:r>
+              <w:rPr>
+                <w:rFonts w:ascii="Consolas" w:hAnsi="Consolas" w:cs="Consolas"/>
+                <w:highlight w:val="yellow"/>
+              </w:rPr>
+              <w:t>|</w:t>
+            </w:r>
+            <w:r>
+              <w:rPr>
+                <w:rFonts w:ascii="Consolas" w:hAnsi="Consolas" w:cs="Consolas"/>
+                <w:highlight w:val="yellow"/>
+              </w:rPr>
+              <w:t>■</w:t>
+            </w:r>
+            <w:r>
+              <w:rPr>
+                <w:rFonts w:ascii="Consolas" w:hAnsi="Consolas" w:cs="Consolas"/>
+                <w:highlight w:val="yellow"/>
+              </w:rPr>
+              <w:t>|</w:t>
+            </w:r>
+            <w:r>
+              <w:rPr>
+                <w:rFonts w:ascii="Consolas" w:hAnsi="Consolas" w:cs="Consolas"/>
+              </w:rPr>
+              <w:t>■</w:t>
+            </w:r>
+            <w:r>
+              <w:rPr>
+                <w:rFonts w:ascii="Consolas" w:hAnsi="Consolas" w:cs="Consolas"/>
+              </w:rPr>
+              <w:t>|0|</w:t>
+            </w:r>
+            <w:r>
+              <w:rPr>
+                <w:rFonts w:ascii="Consolas" w:hAnsi="Consolas" w:cs="Consolas"/>
+              </w:rPr>
+              <w:t>X</w:t>
+            </w:r>
+            <w:r>
+              <w:rPr>
+                <w:rFonts w:ascii="Consolas" w:hAnsi="Consolas" w:cs="Consolas"/>
+              </w:rPr>
+              <w:t>|</w:t>
+            </w:r>
+            <w:r>
+              <w:rPr>
+                <w:rFonts w:ascii="Consolas" w:hAnsi="Consolas" w:cs="Consolas"/>
+              </w:rPr>
+              <w:t>X</w:t>
+            </w:r>
+            <w:r>
+              <w:rPr>
+                <w:rFonts w:ascii="Consolas" w:hAnsi="Consolas" w:cs="Consolas"/>
+              </w:rPr>
+              <w:t>|</w:t>
+            </w:r>
+          </w:p>
+          <w:p>
+            <w:pPr>
+              <w:jc w:val="center"/>
+              <w:rPr>
+                <w:rFonts w:ascii="Consolas" w:hAnsi="Consolas" w:cs="Consolas"/>
+              </w:rPr>
+            </w:pPr>
+            <w:r>
+              <w:rPr>
+                <w:rFonts w:ascii="Consolas" w:hAnsi="Consolas" w:cs="Consolas"/>
+                <w:highlight w:val="yellow"/>
+              </w:rPr>
+              <w:t>|</w:t>
+            </w:r>
+            <w:r>
+              <w:rPr>
+                <w:rFonts w:ascii="Consolas" w:hAnsi="Consolas" w:cs="Consolas"/>
+                <w:highlight w:val="yellow"/>
+              </w:rPr>
+              <w:t>■</w:t>
+            </w:r>
+            <w:r>
+              <w:rPr>
+                <w:rFonts w:ascii="Consolas" w:hAnsi="Consolas" w:cs="Consolas"/>
+                <w:highlight w:val="yellow"/>
+              </w:rPr>
+              <w:t>|</w:t>
+            </w:r>
+            <w:r>
+              <w:rPr>
+                <w:rFonts w:ascii="Consolas" w:hAnsi="Consolas" w:cs="Consolas"/>
+              </w:rPr>
+              <w:t>X</w:t>
+            </w:r>
+            <w:r>
+              <w:rPr>
+                <w:rFonts w:ascii="Consolas" w:hAnsi="Consolas" w:cs="Consolas"/>
+                <w:highlight w:val="yellow"/>
+              </w:rPr>
+              <w:t>|0|</w:t>
+            </w:r>
+            <w:r>
+              <w:rPr>
+                <w:rFonts w:ascii="Consolas" w:hAnsi="Consolas" w:cs="Consolas"/>
+              </w:rPr>
+              <w:t>■</w:t>
+            </w:r>
+            <w:r>
+              <w:rPr>
+                <w:rFonts w:ascii="Consolas" w:hAnsi="Consolas" w:cs="Consolas"/>
+              </w:rPr>
+              <w:t>|</w:t>
+            </w:r>
+            <w:r>
+              <w:rPr>
+                <w:rFonts w:ascii="Consolas" w:hAnsi="Consolas" w:cs="Consolas"/>
+              </w:rPr>
+              <w:t>■</w:t>
+            </w:r>
+            <w:r>
+              <w:rPr>
+                <w:rFonts w:ascii="Consolas" w:hAnsi="Consolas" w:cs="Consolas"/>
+              </w:rPr>
+              <w:t>|</w:t>
+            </w:r>
+          </w:p>
+          <w:p>
+            <w:pPr>
+              <w:jc w:val="center"/>
+              <w:rPr>
+                <w:rFonts w:ascii="Consolas" w:hAnsi="Consolas" w:cs="Consolas"/>
+              </w:rPr>
+            </w:pPr>
+          </w:p>
+        </w:tc>
+        <w:tc>
+          <w:tcPr>
+            <w:tcW w:w="2322" w:type="dxa"/>
+          </w:tcPr>
+          <w:p>
+            <w:pPr>
+              <w:jc w:val="center"/>
+              <w:rPr>
+                <w:rFonts w:ascii="Consolas" w:hAnsi="Consolas" w:cs="Consolas"/>
+              </w:rPr>
+            </w:pPr>
+            <w:r>
+              <w:rPr>
+                <w:rFonts w:ascii="Consolas" w:hAnsi="Consolas" w:cs="Consolas"/>
+              </w:rPr>
+              <w:t>|0|0|0|</w:t>
+            </w:r>
+            <w:r>
+              <w:rPr>
+                <w:rFonts w:ascii="Consolas" w:hAnsi="Consolas" w:cs="Consolas"/>
+              </w:rPr>
+              <w:t>X</w:t>
+            </w:r>
+            <w:r>
+              <w:rPr>
+                <w:rFonts w:ascii="Consolas" w:hAnsi="Consolas" w:cs="Consolas"/>
+              </w:rPr>
+              <w:t>|0|</w:t>
+            </w:r>
+          </w:p>
+          <w:p>
+            <w:pPr>
+              <w:jc w:val="center"/>
+              <w:rPr>
+                <w:rFonts w:ascii="Consolas" w:hAnsi="Consolas" w:cs="Consolas"/>
+              </w:rPr>
+            </w:pPr>
+            <w:r>
+              <w:rPr>
+                <w:rFonts w:ascii="Consolas" w:hAnsi="Consolas" w:cs="Consolas"/>
+                <w:highlight w:val="yellow"/>
+              </w:rPr>
+              <w:t>|</w:t>
+            </w:r>
+            <w:r>
+              <w:rPr>
+                <w:rFonts w:ascii="Consolas" w:hAnsi="Consolas" w:cs="Consolas"/>
+                <w:highlight w:val="yellow"/>
+              </w:rPr>
+              <w:t>X</w:t>
+            </w:r>
+            <w:r>
+              <w:rPr>
+                <w:rFonts w:ascii="Consolas" w:hAnsi="Consolas" w:cs="Consolas"/>
+                <w:highlight w:val="yellow"/>
+              </w:rPr>
+              <w:t>|</w:t>
+            </w:r>
+            <w:r>
+              <w:rPr>
+                <w:rFonts w:ascii="Consolas" w:hAnsi="Consolas" w:cs="Consolas"/>
+              </w:rPr>
+              <w:t>X</w:t>
+            </w:r>
+            <w:r>
+              <w:rPr>
+                <w:rFonts w:ascii="Consolas" w:hAnsi="Consolas" w:cs="Consolas"/>
+              </w:rPr>
+              <w:t>|0|</w:t>
+            </w:r>
+            <w:r>
+              <w:rPr>
+                <w:rFonts w:ascii="Consolas" w:hAnsi="Consolas" w:cs="Consolas"/>
+              </w:rPr>
+              <w:t>■</w:t>
+            </w:r>
+            <w:r>
+              <w:rPr>
+                <w:rFonts w:ascii="Consolas" w:hAnsi="Consolas" w:cs="Consolas"/>
+              </w:rPr>
+              <w:t>|</w:t>
+            </w:r>
+            <w:r>
+              <w:rPr>
+                <w:rFonts w:ascii="Consolas" w:hAnsi="Consolas" w:cs="Consolas"/>
+              </w:rPr>
+              <w:t>X</w:t>
+            </w:r>
+            <w:r>
+              <w:rPr>
+                <w:rFonts w:ascii="Consolas" w:hAnsi="Consolas" w:cs="Consolas"/>
+              </w:rPr>
+              <w:t>|</w:t>
+            </w:r>
+          </w:p>
+          <w:p>
+            <w:pPr>
+              <w:jc w:val="center"/>
+              <w:rPr>
+                <w:rFonts w:ascii="Consolas" w:hAnsi="Consolas" w:cs="Consolas"/>
+              </w:rPr>
+            </w:pPr>
+            <w:r>
+              <w:rPr>
+                <w:rFonts w:ascii="Consolas" w:hAnsi="Consolas" w:cs="Consolas"/>
+              </w:rPr>
+              <w:t>|</w:t>
+            </w:r>
+            <w:r>
+              <w:rPr>
+                <w:rFonts w:ascii="Consolas" w:hAnsi="Consolas" w:cs="Consolas"/>
+              </w:rPr>
+              <w:t>■</w:t>
+            </w:r>
+            <w:r>
+              <w:rPr>
+                <w:rFonts w:ascii="Consolas" w:hAnsi="Consolas" w:cs="Consolas"/>
+              </w:rPr>
+              <w:t>|</w:t>
+            </w:r>
+            <w:r>
+              <w:rPr>
+                <w:rFonts w:ascii="Consolas" w:hAnsi="Consolas" w:cs="Consolas"/>
+              </w:rPr>
+              <w:t>■</w:t>
+            </w:r>
+            <w:r>
+              <w:rPr>
+                <w:rFonts w:ascii="Consolas" w:hAnsi="Consolas" w:cs="Consolas"/>
+              </w:rPr>
+              <w:t>|0|</w:t>
+            </w:r>
+            <w:r>
+              <w:rPr>
+                <w:rFonts w:ascii="Consolas" w:hAnsi="Consolas" w:cs="Consolas"/>
+              </w:rPr>
+              <w:t>X</w:t>
+            </w:r>
+            <w:r>
+              <w:rPr>
+                <w:rFonts w:ascii="Consolas" w:hAnsi="Consolas" w:cs="Consolas"/>
+              </w:rPr>
+              <w:t>|</w:t>
+            </w:r>
+            <w:r>
+              <w:rPr>
+                <w:rFonts w:ascii="Consolas" w:hAnsi="Consolas" w:cs="Consolas"/>
+              </w:rPr>
+              <w:t>X</w:t>
+            </w:r>
+            <w:r>
+              <w:rPr>
+                <w:rFonts w:ascii="Consolas" w:hAnsi="Consolas" w:cs="Consolas"/>
+              </w:rPr>
+              <w:t>|</w:t>
+            </w:r>
+          </w:p>
+          <w:p>
+            <w:pPr>
+              <w:jc w:val="center"/>
+              <w:rPr>
+                <w:rFonts w:ascii="Consolas" w:hAnsi="Consolas" w:cs="Consolas"/>
+              </w:rPr>
+            </w:pPr>
+            <w:r>
+              <w:rPr>
+                <w:rFonts w:ascii="Consolas" w:hAnsi="Consolas" w:cs="Consolas"/>
+              </w:rPr>
+              <w:t>|</w:t>
+            </w:r>
+            <w:r>
+              <w:rPr>
+                <w:rFonts w:ascii="Consolas" w:hAnsi="Consolas" w:cs="Consolas"/>
+              </w:rPr>
+              <w:t>■</w:t>
+            </w:r>
+            <w:r>
+              <w:rPr>
+                <w:rFonts w:ascii="Consolas" w:hAnsi="Consolas" w:cs="Consolas"/>
+              </w:rPr>
+              <w:t>|</w:t>
+            </w:r>
+            <w:r>
+              <w:rPr>
+                <w:rFonts w:ascii="Consolas" w:hAnsi="Consolas" w:cs="Consolas"/>
+              </w:rPr>
+              <w:t>X</w:t>
+            </w:r>
+            <w:r>
+              <w:rPr>
+                <w:rFonts w:ascii="Consolas" w:hAnsi="Consolas" w:cs="Consolas"/>
+                <w:highlight w:val="yellow"/>
+              </w:rPr>
+              <w:t>|0|</w:t>
+            </w:r>
+            <w:r>
+              <w:rPr>
+                <w:rFonts w:ascii="Consolas" w:hAnsi="Consolas" w:cs="Consolas"/>
+              </w:rPr>
+              <w:t>■</w:t>
+            </w:r>
+            <w:r>
+              <w:rPr>
+                <w:rFonts w:ascii="Consolas" w:hAnsi="Consolas" w:cs="Consolas"/>
+              </w:rPr>
+              <w:t>|</w:t>
+            </w:r>
+            <w:r>
+              <w:rPr>
+                <w:rFonts w:ascii="Consolas" w:hAnsi="Consolas" w:cs="Consolas"/>
+              </w:rPr>
+              <w:t>■</w:t>
+            </w:r>
+            <w:r>
+              <w:rPr>
+                <w:rFonts w:ascii="Consolas" w:hAnsi="Consolas" w:cs="Consolas"/>
+              </w:rPr>
+              <w:t>|</w:t>
+            </w:r>
+          </w:p>
+        </w:tc>
+      </w:tr>
+      <w:tr>
+        <w:tc>
+          <w:tcPr>
+            <w:tcW w:w="2322" w:type="dxa"/>
+          </w:tcPr>
+          <w:p>
+            <w:pPr>
+              <w:jc w:val="center"/>
+              <w:rPr>
+                <w:rFonts w:ascii="Consolas" w:hAnsi="Consolas" w:cs="Consolas"/>
+              </w:rPr>
+            </w:pPr>
+            <w:r>
+              <w:rPr>
+                <w:rFonts w:ascii="Consolas" w:hAnsi="Consolas" w:cs="Consolas"/>
+              </w:rPr>
+              <w:t>|0|0|0|</w:t>
+            </w:r>
+            <w:r>
+              <w:rPr>
+                <w:rFonts w:ascii="Consolas" w:hAnsi="Consolas" w:cs="Consolas"/>
+              </w:rPr>
+              <w:t>X</w:t>
+            </w:r>
+            <w:r>
+              <w:rPr>
+                <w:rFonts w:ascii="Consolas" w:hAnsi="Consolas" w:cs="Consolas"/>
+                <w:color w:val="C00000"/>
+              </w:rPr>
+              <w:t>|</w:t>
+            </w:r>
+            <w:r>
+              <w:rPr>
+                <w:rFonts w:ascii="Consolas" w:hAnsi="Consolas" w:cs="Consolas"/>
+                <w:color w:val="C00000"/>
+              </w:rPr>
+              <w:t>■</w:t>
+            </w:r>
+            <w:r>
+              <w:rPr>
+                <w:rFonts w:ascii="Consolas" w:hAnsi="Consolas" w:cs="Consolas"/>
+                <w:color w:val="C00000"/>
+              </w:rPr>
+              <w:t>|</w:t>
+            </w:r>
+          </w:p>
+          <w:p>
+            <w:pPr>
+              <w:jc w:val="center"/>
+              <w:rPr>
+                <w:rFonts w:ascii="Consolas" w:hAnsi="Consolas" w:cs="Consolas"/>
+              </w:rPr>
+            </w:pPr>
+            <w:r>
+              <w:rPr>
+                <w:rFonts w:ascii="Consolas" w:hAnsi="Consolas" w:cs="Consolas"/>
+              </w:rPr>
+              <w:t>|</w:t>
+            </w:r>
+            <w:r>
+              <w:rPr>
+                <w:rFonts w:ascii="Consolas" w:hAnsi="Consolas" w:cs="Consolas"/>
+              </w:rPr>
+              <w:t>X</w:t>
+            </w:r>
+            <w:r>
+              <w:rPr>
+                <w:rFonts w:ascii="Consolas" w:hAnsi="Consolas" w:cs="Consolas"/>
+              </w:rPr>
+              <w:t>|</w:t>
+            </w:r>
+            <w:r>
+              <w:rPr>
+                <w:rFonts w:ascii="Consolas" w:hAnsi="Consolas" w:cs="Consolas"/>
+              </w:rPr>
+              <w:t>X</w:t>
+            </w:r>
+            <w:r>
+              <w:rPr>
+                <w:rFonts w:ascii="Consolas" w:hAnsi="Consolas" w:cs="Consolas"/>
+              </w:rPr>
+              <w:t>|0|</w:t>
+            </w:r>
+            <w:r>
+              <w:rPr>
+                <w:rFonts w:ascii="Consolas" w:hAnsi="Consolas" w:cs="Consolas"/>
+              </w:rPr>
+              <w:t>■</w:t>
+            </w:r>
+            <w:r>
+              <w:rPr>
+                <w:rFonts w:ascii="Consolas" w:hAnsi="Consolas" w:cs="Consolas"/>
+              </w:rPr>
+              <w:t>|</w:t>
+            </w:r>
+            <w:r>
+              <w:rPr>
+                <w:rFonts w:ascii="Consolas" w:hAnsi="Consolas" w:cs="Consolas"/>
+              </w:rPr>
+              <w:t>X</w:t>
+            </w:r>
+            <w:r>
+              <w:rPr>
+                <w:rFonts w:ascii="Consolas" w:hAnsi="Consolas" w:cs="Consolas"/>
+              </w:rPr>
+              <w:t>|</w:t>
+            </w:r>
+          </w:p>
+          <w:p>
+            <w:pPr>
+              <w:jc w:val="center"/>
+              <w:rPr>
+                <w:rFonts w:ascii="Consolas" w:hAnsi="Consolas" w:cs="Consolas"/>
+              </w:rPr>
+            </w:pPr>
+            <w:r>
+              <w:rPr>
+                <w:rFonts w:ascii="Consolas" w:hAnsi="Consolas" w:cs="Consolas"/>
+              </w:rPr>
+              <w:t>|</w:t>
+            </w:r>
+            <w:r>
+              <w:rPr>
+                <w:rFonts w:ascii="Consolas" w:hAnsi="Consolas" w:cs="Consolas"/>
+              </w:rPr>
+              <w:t>■</w:t>
+            </w:r>
+            <w:r>
+              <w:rPr>
+                <w:rFonts w:ascii="Consolas" w:hAnsi="Consolas" w:cs="Consolas"/>
+              </w:rPr>
+              <w:t>|</w:t>
+            </w:r>
+            <w:r>
+              <w:rPr>
+                <w:rFonts w:ascii="Consolas" w:hAnsi="Consolas" w:cs="Consolas"/>
+              </w:rPr>
+              <w:t>■</w:t>
+            </w:r>
+            <w:r>
+              <w:rPr>
+                <w:rFonts w:ascii="Consolas" w:hAnsi="Consolas" w:cs="Consolas"/>
+              </w:rPr>
+              <w:t>|0|</w:t>
+            </w:r>
+            <w:r>
+              <w:rPr>
+                <w:rFonts w:ascii="Consolas" w:hAnsi="Consolas" w:cs="Consolas"/>
+              </w:rPr>
+              <w:t>X</w:t>
+            </w:r>
+            <w:r>
+              <w:rPr>
+                <w:rFonts w:ascii="Consolas" w:hAnsi="Consolas" w:cs="Consolas"/>
+              </w:rPr>
+              <w:t>|</w:t>
+            </w:r>
+            <w:r>
+              <w:rPr>
+                <w:rFonts w:ascii="Consolas" w:hAnsi="Consolas" w:cs="Consolas"/>
+              </w:rPr>
+              <w:t>X</w:t>
+            </w:r>
+            <w:r>
+              <w:rPr>
+                <w:rFonts w:ascii="Consolas" w:hAnsi="Consolas" w:cs="Consolas"/>
+              </w:rPr>
+              <w:t>|</w:t>
+            </w:r>
+          </w:p>
+          <w:p>
+            <w:pPr>
+              <w:jc w:val="center"/>
+              <w:rPr>
+                <w:rFonts w:ascii="Consolas" w:hAnsi="Consolas" w:cs="Consolas"/>
+              </w:rPr>
+            </w:pPr>
+            <w:r>
+              <w:rPr>
+                <w:rFonts w:ascii="Consolas" w:hAnsi="Consolas" w:cs="Consolas"/>
+              </w:rPr>
+              <w:t>|</w:t>
+            </w:r>
+            <w:r>
+              <w:rPr>
+                <w:rFonts w:ascii="Consolas" w:hAnsi="Consolas" w:cs="Consolas"/>
+              </w:rPr>
+              <w:t>■</w:t>
+            </w:r>
+            <w:r>
+              <w:rPr>
+                <w:rFonts w:ascii="Consolas" w:hAnsi="Consolas" w:cs="Consolas"/>
+              </w:rPr>
+              <w:t>|</w:t>
+            </w:r>
+            <w:r>
+              <w:rPr>
+                <w:rFonts w:ascii="Consolas" w:hAnsi="Consolas" w:cs="Consolas"/>
+              </w:rPr>
+              <w:t>X</w:t>
+            </w:r>
+            <w:r>
+              <w:rPr>
+                <w:rFonts w:ascii="Consolas" w:hAnsi="Consolas" w:cs="Consolas"/>
+                <w:highlight w:val="yellow"/>
+              </w:rPr>
+              <w:t>|0|</w:t>
+            </w:r>
+            <w:r>
+              <w:rPr>
+                <w:rFonts w:ascii="Consolas" w:hAnsi="Consolas" w:cs="Consolas"/>
+              </w:rPr>
+              <w:t>■</w:t>
+            </w:r>
+            <w:r>
+              <w:rPr>
+                <w:rFonts w:ascii="Consolas" w:hAnsi="Consolas" w:cs="Consolas"/>
+              </w:rPr>
+              <w:t>|</w:t>
+            </w:r>
+            <w:r>
+              <w:rPr>
+                <w:rFonts w:ascii="Consolas" w:hAnsi="Consolas" w:cs="Consolas"/>
+              </w:rPr>
+              <w:t>■</w:t>
+            </w:r>
+            <w:r>
+              <w:rPr>
+                <w:rFonts w:ascii="Consolas" w:hAnsi="Consolas" w:cs="Consolas"/>
+              </w:rPr>
+              <w:t>|</w:t>
+            </w:r>
+          </w:p>
+          <w:p>
+            <w:pPr>
+              <w:jc w:val="center"/>
+              <w:rPr>
+                <w:rFonts w:ascii="Consolas" w:hAnsi="Consolas" w:cs="Consolas"/>
+              </w:rPr>
+            </w:pPr>
+          </w:p>
+        </w:tc>
+        <w:tc>
+          <w:tcPr>
+            <w:tcW w:w="2322" w:type="dxa"/>
+          </w:tcPr>
+          <w:p>
+            <w:pPr>
+              <w:jc w:val="center"/>
+              <w:rPr>
+                <w:rFonts w:ascii="Consolas" w:hAnsi="Consolas" w:cs="Consolas"/>
+              </w:rPr>
+            </w:pPr>
+            <w:r>
+              <w:rPr>
+                <w:rFonts w:ascii="Consolas" w:hAnsi="Consolas" w:cs="Consolas"/>
+              </w:rPr>
+              <w:t>|0</w:t>
+            </w:r>
+            <w:r>
+              <w:rPr>
+                <w:rFonts w:ascii="Consolas" w:hAnsi="Consolas" w:cs="Consolas"/>
+                <w:color w:val="C00000"/>
+              </w:rPr>
+              <w:t>|</w:t>
+            </w:r>
+            <w:r>
+              <w:rPr>
+                <w:rFonts w:ascii="Consolas" w:hAnsi="Consolas" w:cs="Consolas"/>
+                <w:color w:val="C00000"/>
+              </w:rPr>
+              <w:t>X</w:t>
+            </w:r>
+            <w:r>
+              <w:rPr>
+                <w:rFonts w:ascii="Consolas" w:hAnsi="Consolas" w:cs="Consolas"/>
+                <w:color w:val="C00000"/>
+              </w:rPr>
+              <w:t>|</w:t>
+            </w:r>
+            <w:r>
+              <w:rPr>
+                <w:rFonts w:ascii="Consolas" w:hAnsi="Consolas" w:cs="Consolas"/>
+              </w:rPr>
+              <w:t>0|</w:t>
+            </w:r>
+            <w:r>
+              <w:rPr>
+                <w:rFonts w:ascii="Consolas" w:hAnsi="Consolas" w:cs="Consolas"/>
+              </w:rPr>
+              <w:t>X</w:t>
+            </w:r>
+            <w:r>
+              <w:rPr>
+                <w:rFonts w:ascii="Consolas" w:hAnsi="Consolas" w:cs="Consolas"/>
+              </w:rPr>
+              <w:t>|</w:t>
+            </w:r>
+            <w:r>
+              <w:rPr>
+                <w:rFonts w:ascii="Consolas" w:hAnsi="Consolas" w:cs="Consolas"/>
+              </w:rPr>
+              <w:t>■</w:t>
+            </w:r>
+            <w:r>
+              <w:rPr>
+                <w:rFonts w:ascii="Consolas" w:hAnsi="Consolas" w:cs="Consolas"/>
+              </w:rPr>
+              <w:t>|</w:t>
+            </w:r>
+          </w:p>
+          <w:p>
+            <w:pPr>
+              <w:jc w:val="center"/>
+              <w:rPr>
+                <w:rFonts w:ascii="Consolas" w:hAnsi="Consolas" w:cs="Consolas"/>
+              </w:rPr>
+            </w:pPr>
+            <w:r>
+              <w:rPr>
+                <w:rFonts w:ascii="Consolas" w:hAnsi="Consolas" w:cs="Consolas"/>
+              </w:rPr>
+              <w:t>|</w:t>
+            </w:r>
+            <w:r>
+              <w:rPr>
+                <w:rFonts w:ascii="Consolas" w:hAnsi="Consolas" w:cs="Consolas"/>
+              </w:rPr>
+              <w:t>X</w:t>
+            </w:r>
+            <w:r>
+              <w:rPr>
+                <w:rFonts w:ascii="Consolas" w:hAnsi="Consolas" w:cs="Consolas"/>
+              </w:rPr>
+              <w:t>|</w:t>
+            </w:r>
+            <w:r>
+              <w:rPr>
+                <w:rFonts w:ascii="Consolas" w:hAnsi="Consolas" w:cs="Consolas"/>
+              </w:rPr>
+              <w:t>X</w:t>
+            </w:r>
+            <w:r>
+              <w:rPr>
+                <w:rFonts w:ascii="Consolas" w:hAnsi="Consolas" w:cs="Consolas"/>
+              </w:rPr>
+              <w:t>|0|</w:t>
+            </w:r>
+            <w:r>
+              <w:rPr>
+                <w:rFonts w:ascii="Consolas" w:hAnsi="Consolas" w:cs="Consolas"/>
+              </w:rPr>
+              <w:t>■</w:t>
+            </w:r>
+            <w:r>
+              <w:rPr>
+                <w:rFonts w:ascii="Consolas" w:hAnsi="Consolas" w:cs="Consolas"/>
+              </w:rPr>
+              <w:t>|</w:t>
+            </w:r>
+            <w:r>
+              <w:rPr>
+                <w:rFonts w:ascii="Consolas" w:hAnsi="Consolas" w:cs="Consolas"/>
+              </w:rPr>
+              <w:t>X</w:t>
+            </w:r>
+            <w:r>
+              <w:rPr>
+                <w:rFonts w:ascii="Consolas" w:hAnsi="Consolas" w:cs="Consolas"/>
+              </w:rPr>
+              <w:t>|</w:t>
+            </w:r>
+          </w:p>
+          <w:p>
+            <w:pPr>
+              <w:jc w:val="center"/>
+              <w:rPr>
+                <w:rFonts w:ascii="Consolas" w:hAnsi="Consolas" w:cs="Consolas"/>
+              </w:rPr>
+            </w:pPr>
+            <w:r>
+              <w:rPr>
+                <w:rFonts w:ascii="Consolas" w:hAnsi="Consolas" w:cs="Consolas"/>
+              </w:rPr>
+              <w:t>|</w:t>
+            </w:r>
+            <w:r>
+              <w:rPr>
+                <w:rFonts w:ascii="Consolas" w:hAnsi="Consolas" w:cs="Consolas"/>
+              </w:rPr>
+              <w:t>■</w:t>
+            </w:r>
+            <w:r>
+              <w:rPr>
+                <w:rFonts w:ascii="Consolas" w:hAnsi="Consolas" w:cs="Consolas"/>
+              </w:rPr>
+              <w:t>|</w:t>
+            </w:r>
+            <w:r>
+              <w:rPr>
+                <w:rFonts w:ascii="Consolas" w:hAnsi="Consolas" w:cs="Consolas"/>
+              </w:rPr>
+              <w:t>■</w:t>
+            </w:r>
+            <w:r>
+              <w:rPr>
+                <w:rFonts w:ascii="Consolas" w:hAnsi="Consolas" w:cs="Consolas"/>
+              </w:rPr>
+              <w:t>|0|</w:t>
+            </w:r>
+            <w:r>
+              <w:rPr>
+                <w:rFonts w:ascii="Consolas" w:hAnsi="Consolas" w:cs="Consolas"/>
+              </w:rPr>
+              <w:t>X</w:t>
+            </w:r>
+            <w:r>
+              <w:rPr>
+                <w:rFonts w:ascii="Consolas" w:hAnsi="Consolas" w:cs="Consolas"/>
+              </w:rPr>
+              <w:t>|</w:t>
+            </w:r>
+            <w:r>
+              <w:rPr>
+                <w:rFonts w:ascii="Consolas" w:hAnsi="Consolas" w:cs="Consolas"/>
+              </w:rPr>
+              <w:t>X</w:t>
+            </w:r>
+            <w:r>
+              <w:rPr>
+                <w:rFonts w:ascii="Consolas" w:hAnsi="Consolas" w:cs="Consolas"/>
+              </w:rPr>
+              <w:t>|</w:t>
+            </w:r>
+          </w:p>
+          <w:p>
+            <w:pPr>
+              <w:jc w:val="center"/>
+              <w:rPr>
+                <w:rFonts w:ascii="Consolas" w:hAnsi="Consolas" w:cs="Consolas"/>
+              </w:rPr>
+            </w:pPr>
+            <w:r>
+              <w:rPr>
+                <w:rFonts w:ascii="Consolas" w:hAnsi="Consolas" w:cs="Consolas"/>
+              </w:rPr>
+              <w:t>|</w:t>
+            </w:r>
+            <w:r>
+              <w:rPr>
+                <w:rFonts w:ascii="Consolas" w:hAnsi="Consolas" w:cs="Consolas"/>
+              </w:rPr>
+              <w:t>■</w:t>
+            </w:r>
+            <w:r>
+              <w:rPr>
+                <w:rFonts w:ascii="Consolas" w:hAnsi="Consolas" w:cs="Consolas"/>
+              </w:rPr>
+              <w:t>|</w:t>
+            </w:r>
+            <w:r>
+              <w:rPr>
+                <w:rFonts w:ascii="Consolas" w:hAnsi="Consolas" w:cs="Consolas"/>
+              </w:rPr>
+              <w:t>X</w:t>
+            </w:r>
+            <w:r>
+              <w:rPr>
+                <w:rFonts w:ascii="Consolas" w:hAnsi="Consolas" w:cs="Consolas"/>
+                <w:highlight w:val="yellow"/>
+              </w:rPr>
+              <w:t>|0|</w:t>
+            </w:r>
+            <w:r>
+              <w:rPr>
+                <w:rFonts w:ascii="Consolas" w:hAnsi="Consolas" w:cs="Consolas"/>
+              </w:rPr>
+              <w:t>■</w:t>
+            </w:r>
+            <w:r>
+              <w:rPr>
+                <w:rFonts w:ascii="Consolas" w:hAnsi="Consolas" w:cs="Consolas"/>
+              </w:rPr>
+              <w:t>|</w:t>
+            </w:r>
+            <w:r>
+              <w:rPr>
+                <w:rFonts w:ascii="Consolas" w:hAnsi="Consolas" w:cs="Consolas"/>
+              </w:rPr>
+              <w:t>■</w:t>
+            </w:r>
+            <w:r>
+              <w:rPr>
+                <w:rFonts w:ascii="Consolas" w:hAnsi="Consolas" w:cs="Consolas"/>
+              </w:rPr>
+              <w:t>|</w:t>
+            </w:r>
+          </w:p>
+          <w:p>
+            <w:pPr>
+              <w:jc w:val="center"/>
+              <w:rPr>
+                <w:rFonts w:ascii="Consolas" w:hAnsi="Consolas" w:cs="Consolas"/>
+              </w:rPr>
+            </w:pPr>
+          </w:p>
+        </w:tc>
+        <w:tc>
+          <w:tcPr>
+            <w:tcW w:w="2322" w:type="dxa"/>
+          </w:tcPr>
+          <w:p>
+            <w:pPr>
+              <w:jc w:val="center"/>
+              <w:rPr>
+                <w:rFonts w:ascii="Consolas" w:hAnsi="Consolas" w:cs="Consolas"/>
+              </w:rPr>
+            </w:pPr>
+            <w:r>
+              <w:rPr>
+                <w:rFonts w:ascii="Consolas" w:hAnsi="Consolas" w:cs="Consolas"/>
+                <w:color w:val="C00000"/>
+              </w:rPr>
+              <w:t>|</w:t>
+            </w:r>
+            <w:r>
+              <w:rPr>
+                <w:rFonts w:ascii="Consolas" w:hAnsi="Consolas" w:cs="Consolas"/>
+                <w:color w:val="C00000"/>
+              </w:rPr>
+              <w:t>■</w:t>
+            </w:r>
+            <w:r>
+              <w:rPr>
+                <w:rFonts w:ascii="Consolas" w:hAnsi="Consolas" w:cs="Consolas"/>
+                <w:color w:val="C00000"/>
+              </w:rPr>
+              <w:t>|</w:t>
+            </w:r>
+            <w:r>
+              <w:rPr>
+                <w:rFonts w:ascii="Consolas" w:hAnsi="Consolas" w:cs="Consolas"/>
+              </w:rPr>
+              <w:t>X</w:t>
+            </w:r>
+            <w:r>
+              <w:rPr>
+                <w:rFonts w:ascii="Consolas" w:hAnsi="Consolas" w:cs="Consolas"/>
+              </w:rPr>
+              <w:t>|0|</w:t>
+            </w:r>
+            <w:r>
+              <w:rPr>
+                <w:rFonts w:ascii="Consolas" w:hAnsi="Consolas" w:cs="Consolas"/>
+              </w:rPr>
+              <w:t>X</w:t>
+            </w:r>
+            <w:r>
+              <w:rPr>
+                <w:rFonts w:ascii="Consolas" w:hAnsi="Consolas" w:cs="Consolas"/>
+              </w:rPr>
+              <w:t>|</w:t>
+            </w:r>
+            <w:r>
+              <w:rPr>
+                <w:rFonts w:ascii="Consolas" w:hAnsi="Consolas" w:cs="Consolas"/>
+              </w:rPr>
+              <w:t>■</w:t>
+            </w:r>
+            <w:r>
+              <w:rPr>
+                <w:rFonts w:ascii="Consolas" w:hAnsi="Consolas" w:cs="Consolas"/>
+              </w:rPr>
+              <w:t>|</w:t>
+            </w:r>
+          </w:p>
+          <w:p>
+            <w:pPr>
+              <w:jc w:val="center"/>
+              <w:rPr>
+                <w:rFonts w:ascii="Consolas" w:hAnsi="Consolas" w:cs="Consolas"/>
+              </w:rPr>
+            </w:pPr>
+            <w:r>
+              <w:rPr>
+                <w:rFonts w:ascii="Consolas" w:hAnsi="Consolas" w:cs="Consolas"/>
+              </w:rPr>
+              <w:t>|</w:t>
+            </w:r>
+            <w:r>
+              <w:rPr>
+                <w:rFonts w:ascii="Consolas" w:hAnsi="Consolas" w:cs="Consolas"/>
+              </w:rPr>
+              <w:t>X</w:t>
+            </w:r>
+            <w:r>
+              <w:rPr>
+                <w:rFonts w:ascii="Consolas" w:hAnsi="Consolas" w:cs="Consolas"/>
+              </w:rPr>
+              <w:t>|</w:t>
+            </w:r>
+            <w:r>
+              <w:rPr>
+                <w:rFonts w:ascii="Consolas" w:hAnsi="Consolas" w:cs="Consolas"/>
+              </w:rPr>
+              <w:t>X</w:t>
+            </w:r>
+            <w:r>
+              <w:rPr>
+                <w:rFonts w:ascii="Consolas" w:hAnsi="Consolas" w:cs="Consolas"/>
+              </w:rPr>
+              <w:t>|0|</w:t>
+            </w:r>
+            <w:r>
+              <w:rPr>
+                <w:rFonts w:ascii="Consolas" w:hAnsi="Consolas" w:cs="Consolas"/>
+              </w:rPr>
+              <w:t>■</w:t>
+            </w:r>
+            <w:r>
+              <w:rPr>
+                <w:rFonts w:ascii="Consolas" w:hAnsi="Consolas" w:cs="Consolas"/>
+              </w:rPr>
+              <w:t>|</w:t>
+            </w:r>
+            <w:r>
+              <w:rPr>
+                <w:rFonts w:ascii="Consolas" w:hAnsi="Consolas" w:cs="Consolas"/>
+              </w:rPr>
+              <w:t>X</w:t>
+            </w:r>
+            <w:r>
+              <w:rPr>
+                <w:rFonts w:ascii="Consolas" w:hAnsi="Consolas" w:cs="Consolas"/>
+              </w:rPr>
+              <w:t>|</w:t>
+            </w:r>
+          </w:p>
+          <w:p>
+            <w:pPr>
+              <w:jc w:val="center"/>
+              <w:rPr>
+                <w:rFonts w:ascii="Consolas" w:hAnsi="Consolas" w:cs="Consolas"/>
+              </w:rPr>
+            </w:pPr>
+            <w:r>
+              <w:rPr>
+                <w:rFonts w:ascii="Consolas" w:hAnsi="Consolas" w:cs="Consolas"/>
+              </w:rPr>
+              <w:t>|</w:t>
+            </w:r>
+            <w:r>
+              <w:rPr>
+                <w:rFonts w:ascii="Consolas" w:hAnsi="Consolas" w:cs="Consolas"/>
+              </w:rPr>
+              <w:t>■</w:t>
+            </w:r>
+            <w:r>
+              <w:rPr>
+                <w:rFonts w:ascii="Consolas" w:hAnsi="Consolas" w:cs="Consolas"/>
+              </w:rPr>
+              <w:t>|</w:t>
+            </w:r>
+            <w:r>
+              <w:rPr>
+                <w:rFonts w:ascii="Consolas" w:hAnsi="Consolas" w:cs="Consolas"/>
+              </w:rPr>
+              <w:t>■</w:t>
+            </w:r>
+            <w:r>
+              <w:rPr>
+                <w:rFonts w:ascii="Consolas" w:hAnsi="Consolas" w:cs="Consolas"/>
+              </w:rPr>
+              <w:t>|0|</w:t>
+            </w:r>
+            <w:r>
+              <w:rPr>
+                <w:rFonts w:ascii="Consolas" w:hAnsi="Consolas" w:cs="Consolas"/>
+              </w:rPr>
+              <w:t>X</w:t>
+            </w:r>
+            <w:r>
+              <w:rPr>
+                <w:rFonts w:ascii="Consolas" w:hAnsi="Consolas" w:cs="Consolas"/>
+              </w:rPr>
+              <w:t>|</w:t>
+            </w:r>
+            <w:r>
+              <w:rPr>
+                <w:rFonts w:ascii="Consolas" w:hAnsi="Consolas" w:cs="Consolas"/>
+              </w:rPr>
+              <w:t>X</w:t>
+            </w:r>
+            <w:r>
+              <w:rPr>
+                <w:rFonts w:ascii="Consolas" w:hAnsi="Consolas" w:cs="Consolas"/>
+              </w:rPr>
+              <w:t>|</w:t>
+            </w:r>
+          </w:p>
+          <w:p>
+            <w:pPr>
+              <w:jc w:val="center"/>
+              <w:rPr>
+                <w:rFonts w:ascii="Consolas" w:hAnsi="Consolas" w:cs="Consolas"/>
+              </w:rPr>
+            </w:pPr>
+            <w:r>
+              <w:rPr>
+                <w:rFonts w:ascii="Consolas" w:hAnsi="Consolas" w:cs="Consolas"/>
+              </w:rPr>
+              <w:t>|</w:t>
+            </w:r>
+            <w:r>
+              <w:rPr>
+                <w:rFonts w:ascii="Consolas" w:hAnsi="Consolas" w:cs="Consolas"/>
+              </w:rPr>
+              <w:t>■</w:t>
+            </w:r>
+            <w:r>
+              <w:rPr>
+                <w:rFonts w:ascii="Consolas" w:hAnsi="Consolas" w:cs="Consolas"/>
+              </w:rPr>
+              <w:t>|</w:t>
+            </w:r>
+            <w:r>
+              <w:rPr>
+                <w:rFonts w:ascii="Consolas" w:hAnsi="Consolas" w:cs="Consolas"/>
+              </w:rPr>
+              <w:t>X</w:t>
+            </w:r>
+            <w:r>
+              <w:rPr>
+                <w:rFonts w:ascii="Consolas" w:hAnsi="Consolas" w:cs="Consolas"/>
+                <w:highlight w:val="yellow"/>
+              </w:rPr>
+              <w:t>|0|</w:t>
+            </w:r>
+            <w:r>
+              <w:rPr>
+                <w:rFonts w:ascii="Consolas" w:hAnsi="Consolas" w:cs="Consolas"/>
+              </w:rPr>
+              <w:t>■</w:t>
+            </w:r>
+            <w:r>
+              <w:rPr>
+                <w:rFonts w:ascii="Consolas" w:hAnsi="Consolas" w:cs="Consolas"/>
+              </w:rPr>
+              <w:t>|</w:t>
+            </w:r>
+            <w:r>
+              <w:rPr>
+                <w:rFonts w:ascii="Consolas" w:hAnsi="Consolas" w:cs="Consolas"/>
+              </w:rPr>
+              <w:t>■</w:t>
+            </w:r>
+            <w:r>
+              <w:rPr>
+                <w:rFonts w:ascii="Consolas" w:hAnsi="Consolas" w:cs="Consolas"/>
+              </w:rPr>
+              <w:t>|</w:t>
+            </w:r>
+          </w:p>
+        </w:tc>
+        <w:tc>
+          <w:tcPr>
+            <w:tcW w:w="2322" w:type="dxa"/>
+          </w:tcPr>
+          <w:p>
+            <w:pPr>
+              <w:jc w:val="center"/>
+              <w:rPr>
+                <w:rFonts w:ascii="Consolas" w:hAnsi="Consolas" w:cs="Consolas"/>
+              </w:rPr>
+            </w:pPr>
+            <w:r>
+              <w:rPr>
+                <w:rFonts w:ascii="Consolas" w:hAnsi="Consolas" w:cs="Consolas"/>
+              </w:rPr>
+              <w:t>|</w:t>
+            </w:r>
+            <w:r>
+              <w:rPr>
+                <w:rFonts w:ascii="Consolas" w:hAnsi="Consolas" w:cs="Consolas"/>
+              </w:rPr>
+              <w:t>■</w:t>
+            </w:r>
+            <w:r>
+              <w:rPr>
+                <w:rFonts w:ascii="Consolas" w:hAnsi="Consolas" w:cs="Consolas"/>
+              </w:rPr>
+              <w:t>|</w:t>
+            </w:r>
+            <w:r>
+              <w:rPr>
+                <w:rFonts w:ascii="Consolas" w:hAnsi="Consolas" w:cs="Consolas"/>
+              </w:rPr>
+              <w:t>X</w:t>
+            </w:r>
+            <w:r>
+              <w:rPr>
+                <w:rFonts w:ascii="Consolas" w:hAnsi="Consolas" w:cs="Consolas"/>
+              </w:rPr>
+              <w:t>|0|</w:t>
+            </w:r>
+            <w:r>
+              <w:rPr>
+                <w:rFonts w:ascii="Consolas" w:hAnsi="Consolas" w:cs="Consolas"/>
+              </w:rPr>
+              <w:t>X</w:t>
+            </w:r>
+            <w:r>
+              <w:rPr>
+                <w:rFonts w:ascii="Consolas" w:hAnsi="Consolas" w:cs="Consolas"/>
+              </w:rPr>
+              <w:t>|</w:t>
+            </w:r>
+            <w:r>
+              <w:rPr>
+                <w:rFonts w:ascii="Consolas" w:hAnsi="Consolas" w:cs="Consolas"/>
+              </w:rPr>
+              <w:t>■</w:t>
+            </w:r>
+            <w:r>
+              <w:rPr>
+                <w:rFonts w:ascii="Consolas" w:hAnsi="Consolas" w:cs="Consolas"/>
+              </w:rPr>
+              <w:t>|</w:t>
+            </w:r>
+          </w:p>
+          <w:p>
+            <w:pPr>
+              <w:jc w:val="center"/>
+              <w:rPr>
+                <w:rFonts w:ascii="Consolas" w:hAnsi="Consolas" w:cs="Consolas"/>
+              </w:rPr>
+            </w:pPr>
+            <w:r>
+              <w:rPr>
+                <w:rFonts w:ascii="Consolas" w:hAnsi="Consolas" w:cs="Consolas"/>
+              </w:rPr>
+              <w:t>|</w:t>
+            </w:r>
+            <w:r>
+              <w:rPr>
+                <w:rFonts w:ascii="Consolas" w:hAnsi="Consolas" w:cs="Consolas"/>
+              </w:rPr>
+              <w:t>X</w:t>
+            </w:r>
+            <w:r>
+              <w:rPr>
+                <w:rFonts w:ascii="Consolas" w:hAnsi="Consolas" w:cs="Consolas"/>
+              </w:rPr>
+              <w:t>|</w:t>
+            </w:r>
+            <w:r>
+              <w:rPr>
+                <w:rFonts w:ascii="Consolas" w:hAnsi="Consolas" w:cs="Consolas"/>
+              </w:rPr>
+              <w:t>X</w:t>
+            </w:r>
+            <w:r>
+              <w:rPr>
+                <w:rFonts w:ascii="Consolas" w:hAnsi="Consolas" w:cs="Consolas"/>
+              </w:rPr>
+              <w:t>|0|</w:t>
+            </w:r>
+            <w:r>
+              <w:rPr>
+                <w:rFonts w:ascii="Consolas" w:hAnsi="Consolas" w:cs="Consolas"/>
+              </w:rPr>
+              <w:t>■</w:t>
+            </w:r>
+            <w:r>
+              <w:rPr>
+                <w:rFonts w:ascii="Consolas" w:hAnsi="Consolas" w:cs="Consolas"/>
+                <w:highlight w:val="yellow"/>
+              </w:rPr>
+              <w:t>|</w:t>
+            </w:r>
+            <w:r>
+              <w:rPr>
+                <w:rFonts w:ascii="Consolas" w:hAnsi="Consolas" w:cs="Consolas"/>
+                <w:highlight w:val="yellow"/>
+              </w:rPr>
+              <w:t>X</w:t>
+            </w:r>
+            <w:r>
+              <w:rPr>
+                <w:rFonts w:ascii="Consolas" w:hAnsi="Consolas" w:cs="Consolas"/>
+                <w:highlight w:val="yellow"/>
+              </w:rPr>
+              <w:t>|</w:t>
+            </w:r>
+          </w:p>
+          <w:p>
+            <w:pPr>
+              <w:jc w:val="center"/>
+              <w:rPr>
+                <w:rFonts w:ascii="Consolas" w:hAnsi="Consolas" w:cs="Consolas"/>
+              </w:rPr>
+            </w:pPr>
+            <w:r>
+              <w:rPr>
+                <w:rFonts w:ascii="Consolas" w:hAnsi="Consolas" w:cs="Consolas"/>
+              </w:rPr>
+              <w:t>|</w:t>
+            </w:r>
+            <w:r>
+              <w:rPr>
+                <w:rFonts w:ascii="Consolas" w:hAnsi="Consolas" w:cs="Consolas"/>
+              </w:rPr>
+              <w:t>■</w:t>
+            </w:r>
+            <w:r>
+              <w:rPr>
+                <w:rFonts w:ascii="Consolas" w:hAnsi="Consolas" w:cs="Consolas"/>
+              </w:rPr>
+              <w:t>|</w:t>
+            </w:r>
+            <w:r>
+              <w:rPr>
+                <w:rFonts w:ascii="Consolas" w:hAnsi="Consolas" w:cs="Consolas"/>
+              </w:rPr>
+              <w:t>■</w:t>
+            </w:r>
+            <w:r>
+              <w:rPr>
+                <w:rFonts w:ascii="Consolas" w:hAnsi="Consolas" w:cs="Consolas"/>
+              </w:rPr>
+              <w:t>|0</w:t>
+            </w:r>
+            <w:r>
+              <w:rPr>
+                <w:rFonts w:ascii="Consolas" w:hAnsi="Consolas" w:cs="Consolas"/>
+                <w:highlight w:val="yellow"/>
+              </w:rPr>
+              <w:t>|</w:t>
+            </w:r>
+            <w:r>
+              <w:rPr>
+                <w:rFonts w:ascii="Consolas" w:hAnsi="Consolas" w:cs="Consolas"/>
+                <w:highlight w:val="yellow"/>
+              </w:rPr>
+              <w:t>X</w:t>
+            </w:r>
+            <w:r>
+              <w:rPr>
+                <w:rFonts w:ascii="Consolas" w:hAnsi="Consolas" w:cs="Consolas"/>
+                <w:highlight w:val="yellow"/>
+              </w:rPr>
+              <w:t>|</w:t>
+            </w:r>
+            <w:r>
+              <w:rPr>
+                <w:rFonts w:ascii="Consolas" w:hAnsi="Consolas" w:cs="Consolas"/>
+              </w:rPr>
+              <w:t>X</w:t>
+            </w:r>
+            <w:r>
+              <w:rPr>
+                <w:rFonts w:ascii="Consolas" w:hAnsi="Consolas" w:cs="Consolas"/>
+              </w:rPr>
+              <w:t>|</w:t>
+            </w:r>
+          </w:p>
+          <w:p>
+            <w:pPr>
+              <w:jc w:val="center"/>
+              <w:rPr>
+                <w:rFonts w:ascii="Consolas" w:hAnsi="Consolas" w:cs="Consolas"/>
+                <w:color w:val="FF0000"/>
+              </w:rPr>
+            </w:pPr>
+            <w:r>
+              <w:rPr>
+                <w:rFonts w:ascii="Consolas" w:hAnsi="Consolas" w:cs="Consolas"/>
+              </w:rPr>
+              <w:t>|</w:t>
+            </w:r>
+            <w:r>
+              <w:rPr>
+                <w:rFonts w:ascii="Consolas" w:hAnsi="Consolas" w:cs="Consolas"/>
+              </w:rPr>
+              <w:t>■</w:t>
+            </w:r>
+            <w:r>
+              <w:rPr>
+                <w:rFonts w:ascii="Consolas" w:hAnsi="Consolas" w:cs="Consolas"/>
+              </w:rPr>
+              <w:t>|</w:t>
+            </w:r>
+            <w:r>
+              <w:rPr>
+                <w:rFonts w:ascii="Consolas" w:hAnsi="Consolas" w:cs="Consolas"/>
+              </w:rPr>
+              <w:t>X</w:t>
+            </w:r>
+            <w:r>
+              <w:rPr>
+                <w:rFonts w:ascii="Consolas" w:hAnsi="Consolas" w:cs="Consolas"/>
+                <w:highlight w:val="yellow"/>
+              </w:rPr>
+              <w:t>|</w:t>
+            </w:r>
+            <w:r>
+              <w:rPr>
+                <w:rFonts w:ascii="Consolas" w:hAnsi="Consolas" w:cs="Consolas"/>
+                <w:highlight w:val="yellow"/>
+              </w:rPr>
+              <w:t>X</w:t>
+            </w:r>
+            <w:r>
+              <w:rPr>
+                <w:rFonts w:ascii="Consolas" w:hAnsi="Consolas" w:cs="Consolas"/>
+                <w:highlight w:val="yellow"/>
+              </w:rPr>
+              <w:t>|</w:t>
+            </w:r>
+            <w:r>
+              <w:rPr>
+                <w:rFonts w:ascii="Consolas" w:hAnsi="Consolas" w:cs="Consolas"/>
+              </w:rPr>
+              <w:t>■</w:t>
+            </w:r>
+            <w:r>
+              <w:rPr>
+                <w:rFonts w:ascii="Consolas" w:hAnsi="Consolas" w:cs="Consolas"/>
+              </w:rPr>
+              <w:t>|</w:t>
+            </w:r>
+            <w:r>
+              <w:rPr>
+                <w:rFonts w:ascii="Consolas" w:hAnsi="Consolas" w:cs="Consolas"/>
+              </w:rPr>
+              <w:t>■</w:t>
+            </w:r>
+            <w:r>
+              <w:rPr>
+                <w:rFonts w:ascii="Consolas" w:hAnsi="Consolas" w:cs="Consolas"/>
+              </w:rPr>
+              <w:t>|</w:t>
+            </w:r>
+          </w:p>
+        </w:tc>
+      </w:tr>
+    </w:tbl>
+    <w:p>
+      <w:pPr>
+        <w:jc w:val="center"/>
+        <w:rPr>
+          <w:rFonts w:cs="Arial"/>
+          <w:i/>
+          <w:sz w:val="18"/>
+        </w:rPr>
+      </w:pPr>
+    </w:p>
+    <w:p>
+      <w:pPr>
+        <w:jc w:val="center"/>
+        <w:rPr>
+          <w:rFonts w:cs="Arial"/>
+          <w:i/>
+          <w:sz w:val="18"/>
+        </w:rPr>
+      </w:pPr>
+      <w:r>
+        <w:rPr>
+          <w:rFonts w:cs="Arial"/>
+          <w:i/>
+          <w:sz w:val="18"/>
+        </w:rPr>
+        <w:t>Abbildung 19</w:t>
+      </w:r>
+    </w:p>
+    <w:p>
+      <w:pPr>
+        <w:jc w:val="both"/>
+        <w:rPr>
+          <w:rFonts w:ascii="Arial" w:hAnsi="Arial" w:cs="Arial"/>
+        </w:rPr>
+      </w:pPr>
+      <w:r>
+        <w:rPr>
+          <w:rFonts w:ascii="Arial" w:hAnsi="Arial" w:cs="Arial"/>
+        </w:rPr>
+        <w:t>In Abbildung 19 ist deutlich zu erkennen, dass keiner der Spieler mit der Spielsituation vertraut ist, bzw. eine gute Strategie für die vorliegenden Spielzustände kennt. Schon recht früh im Spiel verlauf ergibt sich für den Q-Player die Möglichkeit drei Steine in Reihe zu positionieren. In den folgenden Zügen versucht der NN-Player dies nicht zu verhindern, der Q-Player nutzt seine Chance jedoch auch nicht. Im weiteren Verlauf Positionier der NN-Player seine Steine so, dass er selbst über das gleiche Feld eine Sieg-Chance hat wie die Q-Player. Beide Spieler müssten in die mittlere Spalte werfen um den Sieg des anderen zu verhindern und den eigenen zu erlangen. Keiner von beiden nutz diese Möglichkeit. Erst als alle anderen Spalten voll sind wirft der NN-Player in die Mitte und gewinnt.</w:t>
       </w:r>
     </w:p>
     <w:p/>
@@ -20068,6 +23376,12 @@
         <w:rPr>
           <w:rFonts w:ascii="Arial" w:hAnsi="Arial" w:cs="Arial"/>
         </w:rPr>
+        <w:t xml:space="preserve">Fazit und </w:t>
+      </w:r>
+      <w:r>
+        <w:rPr>
+          <w:rFonts w:ascii="Arial" w:hAnsi="Arial" w:cs="Arial"/>
+        </w:rPr>
         <w:t>Ausblick</w:t>
       </w:r>
     </w:p>
@@ -20139,19 +23453,29 @@
           <w:b/>
         </w:rPr>
       </w:pPr>
-      <w:r>
-        <w:rPr>
-          <w:rFonts w:ascii="Arial" w:hAnsi="Arial" w:cs="Arial"/>
-          <w:b/>
-        </w:rPr>
-        <w:t xml:space="preserve">Q-Player </w:t>
-      </w:r>
     </w:p>
     <w:p>
       <w:pPr>
         <w:jc w:val="both"/>
         <w:rPr>
           <w:rFonts w:ascii="Arial" w:hAnsi="Arial" w:cs="Arial"/>
+          <w:b/>
+        </w:rPr>
+      </w:pPr>
+      <w:r>
+        <w:rPr>
+          <w:rFonts w:ascii="Arial" w:hAnsi="Arial" w:cs="Arial"/>
+          <w:b/>
+        </w:rPr>
+        <w:lastRenderedPageBreak/>
+        <w:t xml:space="preserve">Q-Player </w:t>
+      </w:r>
+    </w:p>
+    <w:p>
+      <w:pPr>
+        <w:jc w:val="both"/>
+        <w:rPr>
+          <w:rFonts w:ascii="Arial" w:hAnsi="Arial" w:cs="Arial"/>
         </w:rPr>
       </w:pPr>
       <w:r>
@@ -20170,6 +23494,7 @@
       <w:r>
         <w:rPr>
           <w:rFonts w:ascii="Arial" w:hAnsi="Arial" w:cs="Arial"/>
+          <w:i/>
         </w:rPr>
         <w:t>NormalKI</w:t>
       </w:r>
@@ -20177,22 +23502,51 @@
       <w:r>
         <w:rPr>
           <w:rFonts w:ascii="Arial" w:hAnsi="Arial" w:cs="Arial"/>
-        </w:rPr>
-        <w:t xml:space="preserve">, trotzdem sollte ein Weg gefunden werden, um mit dem Overfitting zur </w:t>
+          <w:i/>
+        </w:rPr>
+        <w:t>,</w:t>
+      </w:r>
+      <w:r>
+        <w:rPr>
+          <w:rFonts w:ascii="Arial" w:hAnsi="Arial" w:cs="Arial"/>
+        </w:rPr>
+        <w:t xml:space="preserve"> trotzdem sollte ein Weg gefunden werden, um mit dem </w:t>
       </w:r>
       <w:proofErr w:type="spellStart"/>
       <w:r>
         <w:rPr>
           <w:rFonts w:ascii="Arial" w:hAnsi="Arial" w:cs="Arial"/>
         </w:rPr>
+        <w:t>Overfitting</w:t>
+      </w:r>
+      <w:proofErr w:type="spellEnd"/>
+      <w:r>
+        <w:rPr>
+          <w:rFonts w:ascii="Arial" w:hAnsi="Arial" w:cs="Arial"/>
+        </w:rPr>
+        <w:t xml:space="preserve"> zur </w:t>
+      </w:r>
+      <w:proofErr w:type="spellStart"/>
+      <w:r>
+        <w:rPr>
+          <w:rFonts w:ascii="Arial" w:hAnsi="Arial" w:cs="Arial"/>
+          <w:i/>
+        </w:rPr>
         <w:t>NormalKI</w:t>
       </w:r>
       <w:proofErr w:type="spellEnd"/>
       <w:r>
         <w:rPr>
           <w:rFonts w:ascii="Arial" w:hAnsi="Arial" w:cs="Arial"/>
-        </w:rPr>
-        <w:t xml:space="preserve"> umzugehen. Die zweite</w:t>
+          <w:i/>
+        </w:rPr>
+        <w:t xml:space="preserve"> </w:t>
+      </w:r>
+      <w:r>
+        <w:rPr>
+          <w:rFonts w:ascii="Arial" w:hAnsi="Arial" w:cs="Arial"/>
+        </w:rPr>
+        <w:t>umzugehen. Die zweite</w:t>
       </w:r>
       <w:r>
         <w:rPr>
@@ -20463,7 +23817,6 @@
         <w:rPr>
           <w:rFonts w:ascii="Arial" w:eastAsiaTheme="minorEastAsia" w:hAnsi="Arial" w:cs="Arial"/>
         </w:rPr>
-        <w:lastRenderedPageBreak/>
         <w:t>Die Spieler dürfen nur abwechselnd werfen, d.</w:t>
       </w:r>
       <w:r>
@@ -20616,8 +23969,6 @@
         </w:rPr>
         <w:t xml:space="preserve">von </w:t>
       </w:r>
-      <w:bookmarkStart w:id="0" w:name="_GoBack"/>
-      <w:bookmarkEnd w:id="0"/>
       <w:r>
         <w:rPr>
           <w:rFonts w:ascii="Arial" w:hAnsi="Arial" w:cs="Arial"/>
@@ -20777,7 +24128,96 @@
         <w:rPr>
           <w:rFonts w:ascii="Arial" w:hAnsi="Arial" w:cs="Arial"/>
         </w:rPr>
-        <w:t>Außerdem kann</w:t>
+        <w:lastRenderedPageBreak/>
+        <w:t xml:space="preserve">Zudem sollte nach einer Möglichkeit gesucht werden, den NN-Player weniger auf Spielzüge der </w:t>
+      </w:r>
+      <w:proofErr w:type="spellStart"/>
+      <w:r>
+        <w:rPr>
+          <w:rFonts w:ascii="Arial" w:hAnsi="Arial" w:cs="Arial"/>
+          <w:i/>
+        </w:rPr>
+        <w:t>NormalKI</w:t>
+      </w:r>
+      <w:proofErr w:type="spellEnd"/>
+      <w:r>
+        <w:rPr>
+          <w:rFonts w:ascii="Arial" w:hAnsi="Arial" w:cs="Arial"/>
+        </w:rPr>
+        <w:t xml:space="preserve"> auszurichten. Auch wenn der NNPlayer2 weiniger vom </w:t>
+      </w:r>
+      <w:proofErr w:type="spellStart"/>
+      <w:r>
+        <w:rPr>
+          <w:rFonts w:ascii="Arial" w:hAnsi="Arial" w:cs="Arial"/>
+        </w:rPr>
+        <w:t>Overfitting</w:t>
+      </w:r>
+      <w:proofErr w:type="spellEnd"/>
+      <w:r>
+        <w:rPr>
+          <w:rFonts w:ascii="Arial" w:hAnsi="Arial" w:cs="Arial"/>
+        </w:rPr>
+        <w:t xml:space="preserve"> betroffen </w:t>
+      </w:r>
+      <w:r>
+        <w:rPr>
+          <w:rFonts w:ascii="Arial" w:hAnsi="Arial" w:cs="Arial"/>
+        </w:rPr>
+        <w:t xml:space="preserve">zu sein </w:t>
+      </w:r>
+      <w:r>
+        <w:rPr>
+          <w:rFonts w:ascii="Arial" w:hAnsi="Arial" w:cs="Arial"/>
+        </w:rPr>
+        <w:t xml:space="preserve">scheint als der </w:t>
+      </w:r>
+      <w:r>
+        <w:rPr>
+          <w:rFonts w:ascii="Arial" w:hAnsi="Arial" w:cs="Arial"/>
+          <w:i/>
+        </w:rPr>
+        <w:t>QPlayer2</w:t>
+      </w:r>
+      <w:r>
+        <w:rPr>
+          <w:rFonts w:ascii="Arial" w:hAnsi="Arial" w:cs="Arial"/>
+          <w:i/>
+        </w:rPr>
+        <w:t>,</w:t>
+      </w:r>
+      <w:r>
+        <w:rPr>
+          <w:rFonts w:ascii="Arial" w:hAnsi="Arial" w:cs="Arial"/>
+          <w:i/>
+        </w:rPr>
+        <w:t xml:space="preserve"> </w:t>
+      </w:r>
+      <w:r>
+        <w:rPr>
+          <w:rFonts w:ascii="Arial" w:hAnsi="Arial" w:cs="Arial"/>
+        </w:rPr>
+        <w:t>zeigen die Spielverläufe, dass er mit einigen Situationen nicht umgehen kann.</w:t>
+      </w:r>
+    </w:p>
+    <w:p>
+      <w:pPr>
+        <w:jc w:val="both"/>
+        <w:rPr>
+          <w:rFonts w:ascii="Arial" w:hAnsi="Arial" w:cs="Arial"/>
+        </w:rPr>
+      </w:pPr>
+      <w:r>
+        <w:rPr>
+          <w:rFonts w:ascii="Arial" w:hAnsi="Arial" w:cs="Arial"/>
+        </w:rPr>
+        <w:t>Zuletzt</w:t>
+      </w:r>
+      <w:r>
+        <w:rPr>
+          <w:rFonts w:ascii="Arial" w:hAnsi="Arial" w:cs="Arial"/>
+        </w:rPr>
+        <w:t xml:space="preserve"> kann</w:t>
       </w:r>
       <w:r>
         <w:rPr>
@@ -21090,21 +24530,12 @@
           <w:lang w:val="en-US"/>
         </w:rPr>
       </w:pPr>
-      <w:proofErr w:type="gramStart"/>
       <w:r>
         <w:rPr>
           <w:rFonts w:ascii="Arial" w:hAnsi="Arial" w:cs="Arial"/>
           <w:lang w:val="en-US"/>
         </w:rPr>
-        <w:t>search</w:t>
-      </w:r>
-      <w:proofErr w:type="gramEnd"/>
-      <w:r>
-        <w:rPr>
-          <w:rFonts w:ascii="Arial" w:hAnsi="Arial" w:cs="Arial"/>
-          <w:lang w:val="en-US"/>
-        </w:rPr>
-        <w:t>. Nature</w:t>
+        <w:t>search. Nature</w:t>
       </w:r>
       <w:r>
         <w:rPr>
@@ -21620,23 +25051,7 @@
           <w:rFonts w:ascii="Arial" w:hAnsi="Arial" w:cs="Arial"/>
           <w:lang w:val="en-US"/>
         </w:rPr>
-        <w:t xml:space="preserve">, </w:t>
-      </w:r>
-      <w:proofErr w:type="gramStart"/>
-      <w:r>
-        <w:rPr>
-          <w:rFonts w:ascii="Arial" w:hAnsi="Arial" w:cs="Arial"/>
-          <w:lang w:val="en-US"/>
-        </w:rPr>
-        <w:t>Ö.,</w:t>
-      </w:r>
-      <w:proofErr w:type="gramEnd"/>
-      <w:r>
-        <w:rPr>
-          <w:rFonts w:ascii="Arial" w:hAnsi="Arial" w:cs="Arial"/>
-          <w:lang w:val="en-US"/>
-        </w:rPr>
-        <w:t xml:space="preserve"> </w:t>
+        <w:t xml:space="preserve">, Ö., </w:t>
       </w:r>
       <w:proofErr w:type="spellStart"/>
       <w:r>
@@ -22139,23 +25554,21 @@
           <w:lang w:val="en-US"/>
         </w:rPr>
       </w:pPr>
-      <w:proofErr w:type="gramStart"/>
       <w:r>
         <w:rPr>
           <w:rFonts w:ascii="Arial" w:eastAsia="Times New Roman" w:hAnsi="Arial" w:cs="Arial"/>
           <w:color w:val="252525"/>
           <w:lang w:val="en-US" w:eastAsia="de-DE"/>
         </w:rPr>
-        <w:t>propagating</w:t>
-      </w:r>
-      <w:proofErr w:type="gramEnd"/>
+        <w:t>propagating errors</w:t>
+      </w:r>
       <w:r>
         <w:rPr>
           <w:rFonts w:ascii="Arial" w:eastAsia="Times New Roman" w:hAnsi="Arial" w:cs="Arial"/>
           <w:color w:val="252525"/>
           <w:lang w:val="en-US" w:eastAsia="de-DE"/>
         </w:rPr>
-        <w:t xml:space="preserve"> errors</w:t>
+        <w:t>. Nature</w:t>
       </w:r>
       <w:r>
         <w:rPr>
@@ -22163,7 +25576,7 @@
           <w:color w:val="252525"/>
           <w:lang w:val="en-US" w:eastAsia="de-DE"/>
         </w:rPr>
-        <w:t>. Nature</w:t>
+        <w:t xml:space="preserve"> 323 (6088)</w:t>
       </w:r>
       <w:r>
         <w:rPr>
@@ -22171,7 +25584,7 @@
           <w:color w:val="252525"/>
           <w:lang w:val="en-US" w:eastAsia="de-DE"/>
         </w:rPr>
-        <w:t xml:space="preserve"> 323 (6088)</w:t>
+        <w:t>, 08.10.</w:t>
       </w:r>
       <w:r>
         <w:rPr>
@@ -22179,7 +25592,7 @@
           <w:color w:val="252525"/>
           <w:lang w:val="en-US" w:eastAsia="de-DE"/>
         </w:rPr>
-        <w:t>, 08.10.</w:t>
+        <w:t xml:space="preserve">1986, </w:t>
       </w:r>
       <w:r>
         <w:rPr>
@@ -22187,7 +25600,7 @@
           <w:color w:val="252525"/>
           <w:lang w:val="en-US" w:eastAsia="de-DE"/>
         </w:rPr>
-        <w:t xml:space="preserve">1986, </w:t>
+        <w:t>S.</w:t>
       </w:r>
       <w:r>
         <w:rPr>
@@ -22195,14 +25608,6 @@
           <w:color w:val="252525"/>
           <w:lang w:val="en-US" w:eastAsia="de-DE"/>
         </w:rPr>
-        <w:t>S.</w:t>
-      </w:r>
-      <w:r>
-        <w:rPr>
-          <w:rFonts w:ascii="Arial" w:eastAsia="Times New Roman" w:hAnsi="Arial" w:cs="Arial"/>
-          <w:color w:val="252525"/>
-          <w:lang w:val="en-US" w:eastAsia="de-DE"/>
-        </w:rPr>
         <w:t xml:space="preserve"> 533–536.</w:t>
       </w:r>
     </w:p>
@@ -22254,21 +25659,12 @@
           <w:lang w:val="en-US"/>
         </w:rPr>
       </w:pPr>
-      <w:proofErr w:type="gramStart"/>
       <w:r>
         <w:rPr>
           <w:rFonts w:ascii="Arial" w:hAnsi="Arial" w:cs="Arial"/>
           <w:lang w:val="en-US"/>
         </w:rPr>
-        <w:t>the</w:t>
-      </w:r>
-      <w:proofErr w:type="gramEnd"/>
-      <w:r>
-        <w:rPr>
-          <w:rFonts w:ascii="Arial" w:hAnsi="Arial" w:cs="Arial"/>
-          <w:lang w:val="en-US"/>
-        </w:rPr>
-        <w:t xml:space="preserve"> Game. Proceedings of the VII Brazili</w:t>
+        <w:t>the Game. Proceedings of the VII Brazili</w:t>
       </w:r>
       <w:r>
         <w:rPr>
@@ -22363,23 +25759,7 @@
           <w:rFonts w:ascii="Arial" w:hAnsi="Arial" w:cs="Arial"/>
           <w:lang w:val="en-US"/>
         </w:rPr>
-        <w:t xml:space="preserve">Proceedings _. </w:t>
-      </w:r>
-      <w:proofErr w:type="gramStart"/>
-      <w:r>
-        <w:rPr>
-          <w:rFonts w:ascii="Arial" w:hAnsi="Arial" w:cs="Arial"/>
-          <w:lang w:val="en-US"/>
-        </w:rPr>
-        <w:t>of</w:t>
-      </w:r>
-      <w:proofErr w:type="gramEnd"/>
-      <w:r>
-        <w:rPr>
-          <w:rFonts w:ascii="Arial" w:hAnsi="Arial" w:cs="Arial"/>
-          <w:lang w:val="en-US"/>
-        </w:rPr>
-        <w:t xml:space="preserve"> the IEEE vol. 87 (9)</w:t>
+        <w:t>Proceedings _. of the IEEE vol. 87 (9)</w:t>
       </w:r>
       <w:r>
         <w:rPr>
@@ -22564,7 +25944,7 @@
       <w:headerReference w:type="first" r:id="rId25"/>
       <w:footerReference w:type="first" r:id="rId26"/>
       <w:pgSz w:w="11906" w:h="16838"/>
-      <w:pgMar w:top="1417" w:right="1417" w:bottom="1134" w:left="1417" w:header="708" w:footer="708" w:gutter="0"/>
+      <w:pgMar w:top="1304" w:right="1304" w:bottom="1134" w:left="1304" w:header="709" w:footer="709" w:gutter="0"/>
       <w:cols w:space="708"/>
       <w:titlePg/>
       <w:docGrid w:linePitch="360"/>
@@ -22574,7 +25954,7 @@
 </file>
 
 <file path=word/endnotes.xml><?xml version="1.0" encoding="utf-8"?>
-<w:endnotes xmlns:wpc="http://schemas.microsoft.com/office/word/2010/wordprocessingCanvas" xmlns:mc="http://schemas.openxmlformats.org/markup-compatibility/2006" xmlns:o="urn:schemas-microsoft-com:office:office" xmlns:r="http://schemas.openxmlformats.org/officeDocument/2006/relationships" xmlns:m="http://schemas.openxmlformats.org/officeDocument/2006/math" xmlns:v="urn:schemas-microsoft-com:vml" xmlns:wp14="http://schemas.microsoft.com/office/word/2010/wordprocessingDrawing" xmlns:wp="http://schemas.openxmlformats.org/drawingml/2006/wordprocessingDrawing" xmlns:w10="urn:schemas-microsoft-com:office:word" xmlns:w="http://schemas.openxmlformats.org/wordprocessingml/2006/main" xmlns:w14="http://schemas.microsoft.com/office/word/2010/wordml" xmlns:w15="http://schemas.microsoft.com/office/word/2012/wordml" xmlns:wpg="http://schemas.microsoft.com/office/word/2010/wordprocessingGroup" xmlns:wpi="http://schemas.microsoft.com/office/word/2010/wordprocessingInk" xmlns:wne="http://schemas.microsoft.com/office/word/2006/wordml" xmlns:wps="http://schemas.microsoft.com/office/word/2010/wordprocessingShape" mc:Ignorable="w14 w15 wp14">
+<w:endnotes xmlns:wpc="http://schemas.microsoft.com/office/word/2010/wordprocessingCanvas" xmlns:cx="http://schemas.microsoft.com/office/drawing/2014/chartex" xmlns:cx1="http://schemas.microsoft.com/office/drawing/2015/9/8/chartex" xmlns:cx2="http://schemas.microsoft.com/office/drawing/2015/10/21/chartex" xmlns:mc="http://schemas.openxmlformats.org/markup-compatibility/2006" xmlns:o="urn:schemas-microsoft-com:office:office" xmlns:r="http://schemas.openxmlformats.org/officeDocument/2006/relationships" xmlns:m="http://schemas.openxmlformats.org/officeDocument/2006/math" xmlns:v="urn:schemas-microsoft-com:vml" xmlns:wp14="http://schemas.microsoft.com/office/word/2010/wordprocessingDrawing" xmlns:wp="http://schemas.openxmlformats.org/drawingml/2006/wordprocessingDrawing" xmlns:w10="urn:schemas-microsoft-com:office:word" xmlns:w="http://schemas.openxmlformats.org/wordprocessingml/2006/main" xmlns:w14="http://schemas.microsoft.com/office/word/2010/wordml" xmlns:w15="http://schemas.microsoft.com/office/word/2012/wordml" xmlns:w16se="http://schemas.microsoft.com/office/word/2015/wordml/symex" xmlns:wpg="http://schemas.microsoft.com/office/word/2010/wordprocessingGroup" xmlns:wpi="http://schemas.microsoft.com/office/word/2010/wordprocessingInk" xmlns:wne="http://schemas.microsoft.com/office/word/2006/wordml" xmlns:wps="http://schemas.microsoft.com/office/word/2010/wordprocessingShape" mc:Ignorable="w14 w15 w16se wp14">
   <w:endnote w:type="separator" w:id="-1">
     <w:p>
       <w:pPr>
@@ -22599,7 +25979,7 @@
 </file>
 
 <file path=word/footer1.xml><?xml version="1.0" encoding="utf-8"?>
-<w:ftr xmlns:wpc="http://schemas.microsoft.com/office/word/2010/wordprocessingCanvas" xmlns:mc="http://schemas.openxmlformats.org/markup-compatibility/2006" xmlns:o="urn:schemas-microsoft-com:office:office" xmlns:r="http://schemas.openxmlformats.org/officeDocument/2006/relationships" xmlns:m="http://schemas.openxmlformats.org/officeDocument/2006/math" xmlns:v="urn:schemas-microsoft-com:vml" xmlns:wp14="http://schemas.microsoft.com/office/word/2010/wordprocessingDrawing" xmlns:wp="http://schemas.openxmlformats.org/drawingml/2006/wordprocessingDrawing" xmlns:w10="urn:schemas-microsoft-com:office:word" xmlns:w="http://schemas.openxmlformats.org/wordprocessingml/2006/main" xmlns:w14="http://schemas.microsoft.com/office/word/2010/wordml" xmlns:w15="http://schemas.microsoft.com/office/word/2012/wordml" xmlns:wpg="http://schemas.microsoft.com/office/word/2010/wordprocessingGroup" xmlns:wpi="http://schemas.microsoft.com/office/word/2010/wordprocessingInk" xmlns:wne="http://schemas.microsoft.com/office/word/2006/wordml" xmlns:wps="http://schemas.microsoft.com/office/word/2010/wordprocessingShape" mc:Ignorable="w14 w15 wp14">
+<w:ftr xmlns:wpc="http://schemas.microsoft.com/office/word/2010/wordprocessingCanvas" xmlns:cx="http://schemas.microsoft.com/office/drawing/2014/chartex" xmlns:cx1="http://schemas.microsoft.com/office/drawing/2015/9/8/chartex" xmlns:cx2="http://schemas.microsoft.com/office/drawing/2015/10/21/chartex" xmlns:mc="http://schemas.openxmlformats.org/markup-compatibility/2006" xmlns:o="urn:schemas-microsoft-com:office:office" xmlns:r="http://schemas.openxmlformats.org/officeDocument/2006/relationships" xmlns:m="http://schemas.openxmlformats.org/officeDocument/2006/math" xmlns:v="urn:schemas-microsoft-com:vml" xmlns:wp14="http://schemas.microsoft.com/office/word/2010/wordprocessingDrawing" xmlns:wp="http://schemas.openxmlformats.org/drawingml/2006/wordprocessingDrawing" xmlns:w10="urn:schemas-microsoft-com:office:word" xmlns:w="http://schemas.openxmlformats.org/wordprocessingml/2006/main" xmlns:w14="http://schemas.microsoft.com/office/word/2010/wordml" xmlns:w15="http://schemas.microsoft.com/office/word/2012/wordml" xmlns:w16se="http://schemas.microsoft.com/office/word/2015/wordml/symex" xmlns:wpg="http://schemas.microsoft.com/office/word/2010/wordprocessingGroup" xmlns:wpi="http://schemas.microsoft.com/office/word/2010/wordprocessingInk" xmlns:wne="http://schemas.microsoft.com/office/word/2006/wordml" xmlns:wps="http://schemas.microsoft.com/office/word/2010/wordprocessingShape" mc:Ignorable="w14 w15 w16se wp14">
   <w:p>
     <w:pPr>
       <w:pStyle w:val="Fuzeile"/>
@@ -22609,7 +25989,7 @@
 </file>
 
 <file path=word/footer2.xml><?xml version="1.0" encoding="utf-8"?>
-<w:ftr xmlns:wpc="http://schemas.microsoft.com/office/word/2010/wordprocessingCanvas" xmlns:mc="http://schemas.openxmlformats.org/markup-compatibility/2006" xmlns:o="urn:schemas-microsoft-com:office:office" xmlns:r="http://schemas.openxmlformats.org/officeDocument/2006/relationships" xmlns:m="http://schemas.openxmlformats.org/officeDocument/2006/math" xmlns:v="urn:schemas-microsoft-com:vml" xmlns:wp14="http://schemas.microsoft.com/office/word/2010/wordprocessingDrawing" xmlns:wp="http://schemas.openxmlformats.org/drawingml/2006/wordprocessingDrawing" xmlns:w10="urn:schemas-microsoft-com:office:word" xmlns:w="http://schemas.openxmlformats.org/wordprocessingml/2006/main" xmlns:w14="http://schemas.microsoft.com/office/word/2010/wordml" xmlns:w15="http://schemas.microsoft.com/office/word/2012/wordml" xmlns:wpg="http://schemas.microsoft.com/office/word/2010/wordprocessingGroup" xmlns:wpi="http://schemas.microsoft.com/office/word/2010/wordprocessingInk" xmlns:wne="http://schemas.microsoft.com/office/word/2006/wordml" xmlns:wps="http://schemas.microsoft.com/office/word/2010/wordprocessingShape" mc:Ignorable="w14 w15 wp14">
+<w:ftr xmlns:wpc="http://schemas.microsoft.com/office/word/2010/wordprocessingCanvas" xmlns:cx="http://schemas.microsoft.com/office/drawing/2014/chartex" xmlns:cx1="http://schemas.microsoft.com/office/drawing/2015/9/8/chartex" xmlns:cx2="http://schemas.microsoft.com/office/drawing/2015/10/21/chartex" xmlns:mc="http://schemas.openxmlformats.org/markup-compatibility/2006" xmlns:o="urn:schemas-microsoft-com:office:office" xmlns:r="http://schemas.openxmlformats.org/officeDocument/2006/relationships" xmlns:m="http://schemas.openxmlformats.org/officeDocument/2006/math" xmlns:v="urn:schemas-microsoft-com:vml" xmlns:wp14="http://schemas.microsoft.com/office/word/2010/wordprocessingDrawing" xmlns:wp="http://schemas.openxmlformats.org/drawingml/2006/wordprocessingDrawing" xmlns:w10="urn:schemas-microsoft-com:office:word" xmlns:w="http://schemas.openxmlformats.org/wordprocessingml/2006/main" xmlns:w14="http://schemas.microsoft.com/office/word/2010/wordml" xmlns:w15="http://schemas.microsoft.com/office/word/2012/wordml" xmlns:w16se="http://schemas.microsoft.com/office/word/2015/wordml/symex" xmlns:wpg="http://schemas.microsoft.com/office/word/2010/wordprocessingGroup" xmlns:wpi="http://schemas.microsoft.com/office/word/2010/wordprocessingInk" xmlns:wne="http://schemas.microsoft.com/office/word/2006/wordml" xmlns:wps="http://schemas.microsoft.com/office/word/2010/wordprocessingShape" mc:Ignorable="w14 w15 w16se wp14">
   <w:sdt>
     <w:sdtPr>
       <w:id w:val="1048415064"/>
@@ -22637,7 +26017,7 @@
           <w:rPr>
             <w:noProof/>
           </w:rPr>
-          <w:t>22</w:t>
+          <w:t>2</w:t>
         </w:r>
         <w:r>
           <w:fldChar w:fldCharType="end"/>
@@ -22654,7 +26034,7 @@
 </file>
 
 <file path=word/footer3.xml><?xml version="1.0" encoding="utf-8"?>
-<w:ftr xmlns:wpc="http://schemas.microsoft.com/office/word/2010/wordprocessingCanvas" xmlns:mc="http://schemas.openxmlformats.org/markup-compatibility/2006" xmlns:o="urn:schemas-microsoft-com:office:office" xmlns:r="http://schemas.openxmlformats.org/officeDocument/2006/relationships" xmlns:m="http://schemas.openxmlformats.org/officeDocument/2006/math" xmlns:v="urn:schemas-microsoft-com:vml" xmlns:wp14="http://schemas.microsoft.com/office/word/2010/wordprocessingDrawing" xmlns:wp="http://schemas.openxmlformats.org/drawingml/2006/wordprocessingDrawing" xmlns:w10="urn:schemas-microsoft-com:office:word" xmlns:w="http://schemas.openxmlformats.org/wordprocessingml/2006/main" xmlns:w14="http://schemas.microsoft.com/office/word/2010/wordml" xmlns:w15="http://schemas.microsoft.com/office/word/2012/wordml" xmlns:wpg="http://schemas.microsoft.com/office/word/2010/wordprocessingGroup" xmlns:wpi="http://schemas.microsoft.com/office/word/2010/wordprocessingInk" xmlns:wne="http://schemas.microsoft.com/office/word/2006/wordml" xmlns:wps="http://schemas.microsoft.com/office/word/2010/wordprocessingShape" mc:Ignorable="w14 w15 wp14">
+<w:ftr xmlns:wpc="http://schemas.microsoft.com/office/word/2010/wordprocessingCanvas" xmlns:cx="http://schemas.microsoft.com/office/drawing/2014/chartex" xmlns:cx1="http://schemas.microsoft.com/office/drawing/2015/9/8/chartex" xmlns:cx2="http://schemas.microsoft.com/office/drawing/2015/10/21/chartex" xmlns:mc="http://schemas.openxmlformats.org/markup-compatibility/2006" xmlns:o="urn:schemas-microsoft-com:office:office" xmlns:r="http://schemas.openxmlformats.org/officeDocument/2006/relationships" xmlns:m="http://schemas.openxmlformats.org/officeDocument/2006/math" xmlns:v="urn:schemas-microsoft-com:vml" xmlns:wp14="http://schemas.microsoft.com/office/word/2010/wordprocessingDrawing" xmlns:wp="http://schemas.openxmlformats.org/drawingml/2006/wordprocessingDrawing" xmlns:w10="urn:schemas-microsoft-com:office:word" xmlns:w="http://schemas.openxmlformats.org/wordprocessingml/2006/main" xmlns:w14="http://schemas.microsoft.com/office/word/2010/wordml" xmlns:w15="http://schemas.microsoft.com/office/word/2012/wordml" xmlns:w16se="http://schemas.microsoft.com/office/word/2015/wordml/symex" xmlns:wpg="http://schemas.microsoft.com/office/word/2010/wordprocessingGroup" xmlns:wpi="http://schemas.microsoft.com/office/word/2010/wordprocessingInk" xmlns:wne="http://schemas.microsoft.com/office/word/2006/wordml" xmlns:wps="http://schemas.microsoft.com/office/word/2010/wordprocessingShape" mc:Ignorable="w14 w15 w16se wp14">
   <w:p>
     <w:pPr>
       <w:pStyle w:val="Fuzeile"/>
@@ -22664,7 +26044,7 @@
 </file>
 
 <file path=word/footnotes.xml><?xml version="1.0" encoding="utf-8"?>
-<w:footnotes xmlns:wpc="http://schemas.microsoft.com/office/word/2010/wordprocessingCanvas" xmlns:mc="http://schemas.openxmlformats.org/markup-compatibility/2006" xmlns:o="urn:schemas-microsoft-com:office:office" xmlns:r="http://schemas.openxmlformats.org/officeDocument/2006/relationships" xmlns:m="http://schemas.openxmlformats.org/officeDocument/2006/math" xmlns:v="urn:schemas-microsoft-com:vml" xmlns:wp14="http://schemas.microsoft.com/office/word/2010/wordprocessingDrawing" xmlns:wp="http://schemas.openxmlformats.org/drawingml/2006/wordprocessingDrawing" xmlns:w10="urn:schemas-microsoft-com:office:word" xmlns:w="http://schemas.openxmlformats.org/wordprocessingml/2006/main" xmlns:w14="http://schemas.microsoft.com/office/word/2010/wordml" xmlns:w15="http://schemas.microsoft.com/office/word/2012/wordml" xmlns:wpg="http://schemas.microsoft.com/office/word/2010/wordprocessingGroup" xmlns:wpi="http://schemas.microsoft.com/office/word/2010/wordprocessingInk" xmlns:wne="http://schemas.microsoft.com/office/word/2006/wordml" xmlns:wps="http://schemas.microsoft.com/office/word/2010/wordprocessingShape" mc:Ignorable="w14 w15 wp14">
+<w:footnotes xmlns:wpc="http://schemas.microsoft.com/office/word/2010/wordprocessingCanvas" xmlns:cx="http://schemas.microsoft.com/office/drawing/2014/chartex" xmlns:cx1="http://schemas.microsoft.com/office/drawing/2015/9/8/chartex" xmlns:cx2="http://schemas.microsoft.com/office/drawing/2015/10/21/chartex" xmlns:mc="http://schemas.openxmlformats.org/markup-compatibility/2006" xmlns:o="urn:schemas-microsoft-com:office:office" xmlns:r="http://schemas.openxmlformats.org/officeDocument/2006/relationships" xmlns:m="http://schemas.openxmlformats.org/officeDocument/2006/math" xmlns:v="urn:schemas-microsoft-com:vml" xmlns:wp14="http://schemas.microsoft.com/office/word/2010/wordprocessingDrawing" xmlns:wp="http://schemas.openxmlformats.org/drawingml/2006/wordprocessingDrawing" xmlns:w10="urn:schemas-microsoft-com:office:word" xmlns:w="http://schemas.openxmlformats.org/wordprocessingml/2006/main" xmlns:w14="http://schemas.microsoft.com/office/word/2010/wordml" xmlns:w15="http://schemas.microsoft.com/office/word/2012/wordml" xmlns:w16se="http://schemas.microsoft.com/office/word/2015/wordml/symex" xmlns:wpg="http://schemas.microsoft.com/office/word/2010/wordprocessingGroup" xmlns:wpi="http://schemas.microsoft.com/office/word/2010/wordprocessingInk" xmlns:wne="http://schemas.microsoft.com/office/word/2006/wordml" xmlns:wps="http://schemas.microsoft.com/office/word/2010/wordprocessingShape" mc:Ignorable="w14 w15 w16se wp14">
   <w:footnote w:type="separator" w:id="-1">
     <w:p>
       <w:pPr>
@@ -22689,7 +26069,7 @@
 </file>
 
 <file path=word/header1.xml><?xml version="1.0" encoding="utf-8"?>
-<w:hdr xmlns:wpc="http://schemas.microsoft.com/office/word/2010/wordprocessingCanvas" xmlns:mc="http://schemas.openxmlformats.org/markup-compatibility/2006" xmlns:o="urn:schemas-microsoft-com:office:office" xmlns:r="http://schemas.openxmlformats.org/officeDocument/2006/relationships" xmlns:m="http://schemas.openxmlformats.org/officeDocument/2006/math" xmlns:v="urn:schemas-microsoft-com:vml" xmlns:wp14="http://schemas.microsoft.com/office/word/2010/wordprocessingDrawing" xmlns:wp="http://schemas.openxmlformats.org/drawingml/2006/wordprocessingDrawing" xmlns:w10="urn:schemas-microsoft-com:office:word" xmlns:w="http://schemas.openxmlformats.org/wordprocessingml/2006/main" xmlns:w14="http://schemas.microsoft.com/office/word/2010/wordml" xmlns:w15="http://schemas.microsoft.com/office/word/2012/wordml" xmlns:wpg="http://schemas.microsoft.com/office/word/2010/wordprocessingGroup" xmlns:wpi="http://schemas.microsoft.com/office/word/2010/wordprocessingInk" xmlns:wne="http://schemas.microsoft.com/office/word/2006/wordml" xmlns:wps="http://schemas.microsoft.com/office/word/2010/wordprocessingShape" mc:Ignorable="w14 w15 wp14">
+<w:hdr xmlns:wpc="http://schemas.microsoft.com/office/word/2010/wordprocessingCanvas" xmlns:cx="http://schemas.microsoft.com/office/drawing/2014/chartex" xmlns:cx1="http://schemas.microsoft.com/office/drawing/2015/9/8/chartex" xmlns:cx2="http://schemas.microsoft.com/office/drawing/2015/10/21/chartex" xmlns:mc="http://schemas.openxmlformats.org/markup-compatibility/2006" xmlns:o="urn:schemas-microsoft-com:office:office" xmlns:r="http://schemas.openxmlformats.org/officeDocument/2006/relationships" xmlns:m="http://schemas.openxmlformats.org/officeDocument/2006/math" xmlns:v="urn:schemas-microsoft-com:vml" xmlns:wp14="http://schemas.microsoft.com/office/word/2010/wordprocessingDrawing" xmlns:wp="http://schemas.openxmlformats.org/drawingml/2006/wordprocessingDrawing" xmlns:w10="urn:schemas-microsoft-com:office:word" xmlns:w="http://schemas.openxmlformats.org/wordprocessingml/2006/main" xmlns:w14="http://schemas.microsoft.com/office/word/2010/wordml" xmlns:w15="http://schemas.microsoft.com/office/word/2012/wordml" xmlns:w16se="http://schemas.microsoft.com/office/word/2015/wordml/symex" xmlns:wpg="http://schemas.microsoft.com/office/word/2010/wordprocessingGroup" xmlns:wpi="http://schemas.microsoft.com/office/word/2010/wordprocessingInk" xmlns:wne="http://schemas.microsoft.com/office/word/2006/wordml" xmlns:wps="http://schemas.microsoft.com/office/word/2010/wordprocessingShape" mc:Ignorable="w14 w15 w16se wp14">
   <w:p>
     <w:pPr>
       <w:pStyle w:val="Kopfzeile"/>
@@ -22699,7 +26079,7 @@
 </file>
 
 <file path=word/header2.xml><?xml version="1.0" encoding="utf-8"?>
-<w:hdr xmlns:wpc="http://schemas.microsoft.com/office/word/2010/wordprocessingCanvas" xmlns:mc="http://schemas.openxmlformats.org/markup-compatibility/2006" xmlns:o="urn:schemas-microsoft-com:office:office" xmlns:r="http://schemas.openxmlformats.org/officeDocument/2006/relationships" xmlns:m="http://schemas.openxmlformats.org/officeDocument/2006/math" xmlns:v="urn:schemas-microsoft-com:vml" xmlns:wp14="http://schemas.microsoft.com/office/word/2010/wordprocessingDrawing" xmlns:wp="http://schemas.openxmlformats.org/drawingml/2006/wordprocessingDrawing" xmlns:w10="urn:schemas-microsoft-com:office:word" xmlns:w="http://schemas.openxmlformats.org/wordprocessingml/2006/main" xmlns:w14="http://schemas.microsoft.com/office/word/2010/wordml" xmlns:w15="http://schemas.microsoft.com/office/word/2012/wordml" xmlns:wpg="http://schemas.microsoft.com/office/word/2010/wordprocessingGroup" xmlns:wpi="http://schemas.microsoft.com/office/word/2010/wordprocessingInk" xmlns:wne="http://schemas.microsoft.com/office/word/2006/wordml" xmlns:wps="http://schemas.microsoft.com/office/word/2010/wordprocessingShape" mc:Ignorable="w14 w15 wp14">
+<w:hdr xmlns:wpc="http://schemas.microsoft.com/office/word/2010/wordprocessingCanvas" xmlns:cx="http://schemas.microsoft.com/office/drawing/2014/chartex" xmlns:cx1="http://schemas.microsoft.com/office/drawing/2015/9/8/chartex" xmlns:cx2="http://schemas.microsoft.com/office/drawing/2015/10/21/chartex" xmlns:mc="http://schemas.openxmlformats.org/markup-compatibility/2006" xmlns:o="urn:schemas-microsoft-com:office:office" xmlns:r="http://schemas.openxmlformats.org/officeDocument/2006/relationships" xmlns:m="http://schemas.openxmlformats.org/officeDocument/2006/math" xmlns:v="urn:schemas-microsoft-com:vml" xmlns:wp14="http://schemas.microsoft.com/office/word/2010/wordprocessingDrawing" xmlns:wp="http://schemas.openxmlformats.org/drawingml/2006/wordprocessingDrawing" xmlns:w10="urn:schemas-microsoft-com:office:word" xmlns:w="http://schemas.openxmlformats.org/wordprocessingml/2006/main" xmlns:w14="http://schemas.microsoft.com/office/word/2010/wordml" xmlns:w15="http://schemas.microsoft.com/office/word/2012/wordml" xmlns:w16se="http://schemas.microsoft.com/office/word/2015/wordml/symex" xmlns:wpg="http://schemas.microsoft.com/office/word/2010/wordprocessingGroup" xmlns:wpi="http://schemas.microsoft.com/office/word/2010/wordprocessingInk" xmlns:wne="http://schemas.microsoft.com/office/word/2006/wordml" xmlns:wps="http://schemas.microsoft.com/office/word/2010/wordprocessingShape" mc:Ignorable="w14 w15 w16se wp14">
   <w:p>
     <w:pPr>
       <w:pStyle w:val="Kopfzeile"/>
@@ -22709,7 +26089,7 @@
 </file>
 
 <file path=word/header3.xml><?xml version="1.0" encoding="utf-8"?>
-<w:hdr xmlns:wpc="http://schemas.microsoft.com/office/word/2010/wordprocessingCanvas" xmlns:mc="http://schemas.openxmlformats.org/markup-compatibility/2006" xmlns:o="urn:schemas-microsoft-com:office:office" xmlns:r="http://schemas.openxmlformats.org/officeDocument/2006/relationships" xmlns:m="http://schemas.openxmlformats.org/officeDocument/2006/math" xmlns:v="urn:schemas-microsoft-com:vml" xmlns:wp14="http://schemas.microsoft.com/office/word/2010/wordprocessingDrawing" xmlns:wp="http://schemas.openxmlformats.org/drawingml/2006/wordprocessingDrawing" xmlns:w10="urn:schemas-microsoft-com:office:word" xmlns:w="http://schemas.openxmlformats.org/wordprocessingml/2006/main" xmlns:w14="http://schemas.microsoft.com/office/word/2010/wordml" xmlns:w15="http://schemas.microsoft.com/office/word/2012/wordml" xmlns:wpg="http://schemas.microsoft.com/office/word/2010/wordprocessingGroup" xmlns:wpi="http://schemas.microsoft.com/office/word/2010/wordprocessingInk" xmlns:wne="http://schemas.microsoft.com/office/word/2006/wordml" xmlns:wps="http://schemas.microsoft.com/office/word/2010/wordprocessingShape" mc:Ignorable="w14 w15 wp14">
+<w:hdr xmlns:wpc="http://schemas.microsoft.com/office/word/2010/wordprocessingCanvas" xmlns:cx="http://schemas.microsoft.com/office/drawing/2014/chartex" xmlns:cx1="http://schemas.microsoft.com/office/drawing/2015/9/8/chartex" xmlns:cx2="http://schemas.microsoft.com/office/drawing/2015/10/21/chartex" xmlns:mc="http://schemas.openxmlformats.org/markup-compatibility/2006" xmlns:o="urn:schemas-microsoft-com:office:office" xmlns:r="http://schemas.openxmlformats.org/officeDocument/2006/relationships" xmlns:m="http://schemas.openxmlformats.org/officeDocument/2006/math" xmlns:v="urn:schemas-microsoft-com:vml" xmlns:wp14="http://schemas.microsoft.com/office/word/2010/wordprocessingDrawing" xmlns:wp="http://schemas.openxmlformats.org/drawingml/2006/wordprocessingDrawing" xmlns:w10="urn:schemas-microsoft-com:office:word" xmlns:w="http://schemas.openxmlformats.org/wordprocessingml/2006/main" xmlns:w14="http://schemas.microsoft.com/office/word/2010/wordml" xmlns:w15="http://schemas.microsoft.com/office/word/2012/wordml" xmlns:w16se="http://schemas.microsoft.com/office/word/2015/wordml/symex" xmlns:wpg="http://schemas.microsoft.com/office/word/2010/wordprocessingGroup" xmlns:wpi="http://schemas.microsoft.com/office/word/2010/wordprocessingInk" xmlns:wne="http://schemas.microsoft.com/office/word/2006/wordml" xmlns:wps="http://schemas.microsoft.com/office/word/2010/wordprocessingShape" mc:Ignorable="w14 w15 w16se wp14">
   <w:p>
     <w:pPr>
       <w:pStyle w:val="Kopfzeile"/>
@@ -22719,7 +26099,7 @@
 </file>
 
 <file path=word/numbering.xml><?xml version="1.0" encoding="utf-8"?>
-<w:numbering xmlns:wpc="http://schemas.microsoft.com/office/word/2010/wordprocessingCanvas" xmlns:mc="http://schemas.openxmlformats.org/markup-compatibility/2006" xmlns:o="urn:schemas-microsoft-com:office:office" xmlns:r="http://schemas.openxmlformats.org/officeDocument/2006/relationships" xmlns:m="http://schemas.openxmlformats.org/officeDocument/2006/math" xmlns:v="urn:schemas-microsoft-com:vml" xmlns:wp14="http://schemas.microsoft.com/office/word/2010/wordprocessingDrawing" xmlns:wp="http://schemas.openxmlformats.org/drawingml/2006/wordprocessingDrawing" xmlns:w10="urn:schemas-microsoft-com:office:word" xmlns:w="http://schemas.openxmlformats.org/wordprocessingml/2006/main" xmlns:w14="http://schemas.microsoft.com/office/word/2010/wordml" xmlns:w15="http://schemas.microsoft.com/office/word/2012/wordml" xmlns:wpg="http://schemas.microsoft.com/office/word/2010/wordprocessingGroup" xmlns:wpi="http://schemas.microsoft.com/office/word/2010/wordprocessingInk" xmlns:wne="http://schemas.microsoft.com/office/word/2006/wordml" xmlns:wps="http://schemas.microsoft.com/office/word/2010/wordprocessingShape" mc:Ignorable="w14 w15 wp14">
+<w:numbering xmlns:wpc="http://schemas.microsoft.com/office/word/2010/wordprocessingCanvas" xmlns:cx="http://schemas.microsoft.com/office/drawing/2014/chartex" xmlns:cx1="http://schemas.microsoft.com/office/drawing/2015/9/8/chartex" xmlns:cx2="http://schemas.microsoft.com/office/drawing/2015/10/21/chartex" xmlns:mc="http://schemas.openxmlformats.org/markup-compatibility/2006" xmlns:o="urn:schemas-microsoft-com:office:office" xmlns:r="http://schemas.openxmlformats.org/officeDocument/2006/relationships" xmlns:m="http://schemas.openxmlformats.org/officeDocument/2006/math" xmlns:v="urn:schemas-microsoft-com:vml" xmlns:wp14="http://schemas.microsoft.com/office/word/2010/wordprocessingDrawing" xmlns:wp="http://schemas.openxmlformats.org/drawingml/2006/wordprocessingDrawing" xmlns:w10="urn:schemas-microsoft-com:office:word" xmlns:w="http://schemas.openxmlformats.org/wordprocessingml/2006/main" xmlns:w14="http://schemas.microsoft.com/office/word/2010/wordml" xmlns:w15="http://schemas.microsoft.com/office/word/2012/wordml" xmlns:w16se="http://schemas.microsoft.com/office/word/2015/wordml/symex" xmlns:wpg="http://schemas.microsoft.com/office/word/2010/wordprocessingGroup" xmlns:wpi="http://schemas.microsoft.com/office/word/2010/wordprocessingInk" xmlns:wne="http://schemas.microsoft.com/office/word/2006/wordml" xmlns:wps="http://schemas.microsoft.com/office/word/2010/wordprocessingShape" mc:Ignorable="w14 w15 w16se wp14">
   <w:abstractNum w:abstractNumId="0" w15:restartNumberingAfterBreak="0">
     <w:nsid w:val="066B64AF"/>
     <w:multiLevelType w:val="hybridMultilevel"/>
@@ -26229,7 +29609,7 @@
 </file>
 
 <file path=word/styles.xml><?xml version="1.0" encoding="utf-8"?>
-<w:styles xmlns:mc="http://schemas.openxmlformats.org/markup-compatibility/2006" xmlns:r="http://schemas.openxmlformats.org/officeDocument/2006/relationships" xmlns:w="http://schemas.openxmlformats.org/wordprocessingml/2006/main" xmlns:w14="http://schemas.microsoft.com/office/word/2010/wordml" xmlns:w15="http://schemas.microsoft.com/office/word/2012/wordml" mc:Ignorable="w14 w15">
+<w:styles xmlns:mc="http://schemas.openxmlformats.org/markup-compatibility/2006" xmlns:r="http://schemas.openxmlformats.org/officeDocument/2006/relationships" xmlns:w="http://schemas.openxmlformats.org/wordprocessingml/2006/main" xmlns:w14="http://schemas.microsoft.com/office/word/2010/wordml" xmlns:w15="http://schemas.microsoft.com/office/word/2012/wordml" xmlns:w16se="http://schemas.microsoft.com/office/word/2015/wordml/symex" mc:Ignorable="w14 w15 w16se">
   <w:docDefaults>
     <w:rPrDefault>
       <w:rPr>
@@ -26245,7 +29625,7 @@
       </w:pPr>
     </w:pPrDefault>
   </w:docDefaults>
-  <w:latentStyles w:defLockedState="0" w:defUIPriority="99" w:defSemiHidden="0" w:defUnhideWhenUsed="0" w:defQFormat="0" w:count="371">
+  <w:latentStyles w:defLockedState="0" w:defUIPriority="99" w:defSemiHidden="0" w:defUnhideWhenUsed="0" w:defQFormat="0" w:count="372">
     <w:lsdException w:name="Normal" w:uiPriority="0" w:qFormat="1"/>
     <w:lsdException w:name="heading 1" w:uiPriority="9" w:qFormat="1"/>
     <w:lsdException w:name="heading 2" w:semiHidden="1" w:uiPriority="9" w:unhideWhenUsed="1" w:qFormat="1"/>
@@ -26351,7 +29731,6 @@
     <w:lsdException w:name="HTML Sample" w:semiHidden="1" w:unhideWhenUsed="1"/>
     <w:lsdException w:name="HTML Typewriter" w:semiHidden="1" w:unhideWhenUsed="1"/>
     <w:lsdException w:name="HTML Variable" w:semiHidden="1" w:unhideWhenUsed="1"/>
-    <w:lsdException w:name="Normal Table" w:semiHidden="1" w:unhideWhenUsed="1"/>
     <w:lsdException w:name="annotation subject" w:semiHidden="1" w:unhideWhenUsed="1"/>
     <w:lsdException w:name="No List" w:semiHidden="1" w:unhideWhenUsed="1"/>
     <w:lsdException w:name="Outline List 1" w:semiHidden="1" w:unhideWhenUsed="1"/>
@@ -26398,10 +29777,8 @@
     <w:lsdException w:name="Table Subtle 2" w:semiHidden="1" w:unhideWhenUsed="1"/>
     <w:lsdException w:name="Table Web 1" w:semiHidden="1" w:unhideWhenUsed="1"/>
     <w:lsdException w:name="Table Web 2" w:semiHidden="1" w:unhideWhenUsed="1"/>
-    <w:lsdException w:name="Table Web 3" w:semiHidden="1" w:unhideWhenUsed="1"/>
     <w:lsdException w:name="Balloon Text" w:semiHidden="1" w:unhideWhenUsed="1"/>
     <w:lsdException w:name="Table Grid" w:uiPriority="39"/>
-    <w:lsdException w:name="Table Theme" w:semiHidden="1" w:unhideWhenUsed="1"/>
     <w:lsdException w:name="Placeholder Text" w:semiHidden="1"/>
     <w:lsdException w:name="No Spacing" w:uiPriority="1" w:qFormat="1"/>
     <w:lsdException w:name="Light Shading" w:uiPriority="60"/>
@@ -26617,6 +29994,7 @@
     <w:lsdException w:name="List Table 5 Dark Accent 6" w:uiPriority="50"/>
     <w:lsdException w:name="List Table 6 Colorful Accent 6" w:uiPriority="51"/>
     <w:lsdException w:name="List Table 7 Colorful Accent 6" w:uiPriority="52"/>
+    <w:lsdException w:name="Mention" w:semiHidden="1" w:unhideWhenUsed="1"/>
   </w:latentStyles>
   <w:style w:type="paragraph" w:default="1" w:styleId="Standard">
     <w:name w:val="Normal"/>
@@ -26934,7 +30312,7 @@
       <w:spacing w:after="0" w:line="240" w:lineRule="auto"/>
     </w:pPr>
   </w:style>
-  <w:style w:type="character" w:styleId="BesuchterHyperlink">
+  <w:style w:type="character" w:styleId="BesuchterLink">
     <w:name w:val="FollowedHyperlink"/>
     <w:basedOn w:val="Absatz-Standardschriftart"/>
     <w:uiPriority w:val="99"/>
@@ -27059,7 +30437,7 @@
 </file>
 
 <file path=word/charts/chart1.xml><?xml version="1.0" encoding="utf-8"?>
-<c:chartSpace xmlns:c="http://schemas.openxmlformats.org/drawingml/2006/chart" xmlns:a="http://schemas.openxmlformats.org/drawingml/2006/main" xmlns:r="http://schemas.openxmlformats.org/officeDocument/2006/relationships">
+<c:chartSpace xmlns:c="http://schemas.openxmlformats.org/drawingml/2006/chart" xmlns:a="http://schemas.openxmlformats.org/drawingml/2006/main" xmlns:r="http://schemas.openxmlformats.org/officeDocument/2006/relationships" xmlns:c16r2="http://schemas.microsoft.com/office/drawing/2015/06/chart">
   <c:date1904 val="0"/>
   <c:lang val="de-DE"/>
   <c:roundedCorners val="0"/>
@@ -27434,7 +30812,7 @@
             </c:numRef>
           </c:yVal>
           <c:smooth val="0"/>
-          <c:extLst xmlns:c16r2="http://schemas.microsoft.com/office/drawing/2015/06/chart">
+          <c:extLst>
             <c:ext xmlns:c16="http://schemas.microsoft.com/office/drawing/2014/chart" uri="{C3380CC4-5D6E-409C-BE32-E72D297353CC}">
               <c16:uniqueId val="{00000000-31FA-469C-B935-02D60965D724}"/>
             </c:ext>
@@ -27795,7 +31173,7 @@
             </c:numRef>
           </c:yVal>
           <c:smooth val="0"/>
-          <c:extLst xmlns:c16r2="http://schemas.microsoft.com/office/drawing/2015/06/chart">
+          <c:extLst>
             <c:ext xmlns:c16="http://schemas.microsoft.com/office/drawing/2014/chart" uri="{C3380CC4-5D6E-409C-BE32-E72D297353CC}">
               <c16:uniqueId val="{00000001-31FA-469C-B935-02D60965D724}"/>
             </c:ext>
@@ -27811,7 +31189,7 @@
         </c:dLbls>
         <c:axId val="-1008329936"/>
         <c:axId val="-1008329392"/>
-        <c:extLst xmlns:c16r2="http://schemas.microsoft.com/office/drawing/2015/06/chart">
+        <c:extLst>
           <c:ext xmlns:c15="http://schemas.microsoft.com/office/drawing/2012/chart" uri="{02D57815-91ED-43cb-92C2-25804820EDAC}">
             <c15:filteredScatterSeries>
               <c15:ser>
@@ -27819,7 +31197,7 @@
                 <c:order val="0"/>
                 <c:tx>
                   <c:strRef>
-                    <c:extLst xmlns:c16r2="http://schemas.microsoft.com/office/drawing/2015/06/chart">
+                    <c:extLst>
                       <c:ext uri="{02D57815-91ED-43cb-92C2-25804820EDAC}">
                         <c15:formulaRef>
                           <c15:sqref>'4x5'!$B$3</c15:sqref>
@@ -27858,7 +31236,7 @@
                 </c:marker>
                 <c:xVal>
                   <c:numRef>
-                    <c:extLst xmlns:c16r2="http://schemas.microsoft.com/office/drawing/2015/06/chart">
+                    <c:extLst>
                       <c:ext uri="{02D57815-91ED-43cb-92C2-25804820EDAC}">
                         <c15:formulaRef>
                           <c15:sqref>'4x5'!$A$4:$A$53</c15:sqref>
@@ -28023,7 +31401,7 @@
                 </c:xVal>
                 <c:yVal>
                   <c:numRef>
-                    <c:extLst xmlns:c16r2="http://schemas.microsoft.com/office/drawing/2015/06/chart">
+                    <c:extLst>
                       <c:ext uri="{02D57815-91ED-43cb-92C2-25804820EDAC}">
                         <c15:formulaRef>
                           <c15:sqref>'4x5'!$B$4:$B$53</c15:sqref>
@@ -28187,7 +31565,7 @@
                   </c:numRef>
                 </c:yVal>
                 <c:smooth val="0"/>
-                <c:extLst xmlns:c16r2="http://schemas.microsoft.com/office/drawing/2015/06/chart">
+                <c:extLst>
                   <c:ext xmlns:c16="http://schemas.microsoft.com/office/drawing/2014/chart" uri="{C3380CC4-5D6E-409C-BE32-E72D297353CC}">
                     <c16:uniqueId val="{00000002-31FA-469C-B935-02D60965D724}"/>
                   </c:ext>
@@ -28200,7 +31578,7 @@
                 <c:order val="1"/>
                 <c:tx>
                   <c:strRef>
-                    <c:extLst xmlns:c15="http://schemas.microsoft.com/office/drawing/2012/chart" xmlns:c16r2="http://schemas.microsoft.com/office/drawing/2015/06/chart">
+                    <c:extLst xmlns:c15="http://schemas.microsoft.com/office/drawing/2012/chart">
                       <c:ext xmlns:c15="http://schemas.microsoft.com/office/drawing/2012/chart" uri="{02D57815-91ED-43cb-92C2-25804820EDAC}">
                         <c15:formulaRef>
                           <c15:sqref>'4x5'!$C$3</c15:sqref>
@@ -28239,7 +31617,7 @@
                 </c:marker>
                 <c:xVal>
                   <c:numRef>
-                    <c:extLst xmlns:c15="http://schemas.microsoft.com/office/drawing/2012/chart" xmlns:c16r2="http://schemas.microsoft.com/office/drawing/2015/06/chart">
+                    <c:extLst xmlns:c15="http://schemas.microsoft.com/office/drawing/2012/chart">
                       <c:ext xmlns:c15="http://schemas.microsoft.com/office/drawing/2012/chart" uri="{02D57815-91ED-43cb-92C2-25804820EDAC}">
                         <c15:formulaRef>
                           <c15:sqref>'4x5'!$A$4:$A$53</c15:sqref>
@@ -28404,7 +31782,7 @@
                 </c:xVal>
                 <c:yVal>
                   <c:numRef>
-                    <c:extLst xmlns:c15="http://schemas.microsoft.com/office/drawing/2012/chart" xmlns:c16r2="http://schemas.microsoft.com/office/drawing/2015/06/chart">
+                    <c:extLst xmlns:c15="http://schemas.microsoft.com/office/drawing/2012/chart">
                       <c:ext xmlns:c15="http://schemas.microsoft.com/office/drawing/2012/chart" uri="{02D57815-91ED-43cb-92C2-25804820EDAC}">
                         <c15:formulaRef>
                           <c15:sqref>'4x5'!$C$4:$C$53</c15:sqref>
@@ -28568,7 +31946,7 @@
                   </c:numRef>
                 </c:yVal>
                 <c:smooth val="0"/>
-                <c:extLst xmlns:c15="http://schemas.microsoft.com/office/drawing/2012/chart" xmlns:c16r2="http://schemas.microsoft.com/office/drawing/2015/06/chart">
+                <c:extLst xmlns:c15="http://schemas.microsoft.com/office/drawing/2012/chart">
                   <c:ext xmlns:c16="http://schemas.microsoft.com/office/drawing/2014/chart" uri="{C3380CC4-5D6E-409C-BE32-E72D297353CC}">
                     <c16:uniqueId val="{00000003-31FA-469C-B935-02D60965D724}"/>
                   </c:ext>
@@ -28581,7 +31959,7 @@
                 <c:order val="2"/>
                 <c:tx>
                   <c:strRef>
-                    <c:extLst xmlns:c15="http://schemas.microsoft.com/office/drawing/2012/chart" xmlns:c16r2="http://schemas.microsoft.com/office/drawing/2015/06/chart">
+                    <c:extLst xmlns:c15="http://schemas.microsoft.com/office/drawing/2012/chart">
                       <c:ext xmlns:c15="http://schemas.microsoft.com/office/drawing/2012/chart" uri="{02D57815-91ED-43cb-92C2-25804820EDAC}">
                         <c15:formulaRef>
                           <c15:sqref>'4x5'!$D$3</c15:sqref>
@@ -28620,7 +31998,7 @@
                 </c:marker>
                 <c:xVal>
                   <c:numRef>
-                    <c:extLst xmlns:c15="http://schemas.microsoft.com/office/drawing/2012/chart" xmlns:c16r2="http://schemas.microsoft.com/office/drawing/2015/06/chart">
+                    <c:extLst xmlns:c15="http://schemas.microsoft.com/office/drawing/2012/chart">
                       <c:ext xmlns:c15="http://schemas.microsoft.com/office/drawing/2012/chart" uri="{02D57815-91ED-43cb-92C2-25804820EDAC}">
                         <c15:formulaRef>
                           <c15:sqref>'4x5'!$A$4:$A$53</c15:sqref>
@@ -28785,7 +32163,7 @@
                 </c:xVal>
                 <c:yVal>
                   <c:numRef>
-                    <c:extLst xmlns:c15="http://schemas.microsoft.com/office/drawing/2012/chart" xmlns:c16r2="http://schemas.microsoft.com/office/drawing/2015/06/chart">
+                    <c:extLst xmlns:c15="http://schemas.microsoft.com/office/drawing/2012/chart">
                       <c:ext xmlns:c15="http://schemas.microsoft.com/office/drawing/2012/chart" uri="{02D57815-91ED-43cb-92C2-25804820EDAC}">
                         <c15:formulaRef>
                           <c15:sqref>'4x5'!$D$4:$D$53</c15:sqref>
@@ -28949,7 +32327,7 @@
                   </c:numRef>
                 </c:yVal>
                 <c:smooth val="0"/>
-                <c:extLst xmlns:c15="http://schemas.microsoft.com/office/drawing/2012/chart" xmlns:c16r2="http://schemas.microsoft.com/office/drawing/2015/06/chart">
+                <c:extLst xmlns:c15="http://schemas.microsoft.com/office/drawing/2012/chart">
                   <c:ext xmlns:c16="http://schemas.microsoft.com/office/drawing/2014/chart" uri="{C3380CC4-5D6E-409C-BE32-E72D297353CC}">
                     <c16:uniqueId val="{00000004-31FA-469C-B935-02D60965D724}"/>
                   </c:ext>
@@ -29014,7 +32392,7 @@
                 <a:cs typeface="+mn-cs"/>
               </a:defRPr>
             </a:pPr>
-            <a:endParaRPr lang="en-US"/>
+            <a:endParaRPr lang="de-DE"/>
           </a:p>
         </c:txPr>
         <c:crossAx val="-1008329392"/>
@@ -29076,7 +32454,7 @@
                 <a:cs typeface="+mn-cs"/>
               </a:defRPr>
             </a:pPr>
-            <a:endParaRPr lang="en-US"/>
+            <a:endParaRPr lang="de-DE"/>
           </a:p>
         </c:txPr>
         <c:crossAx val="-1008329936"/>
@@ -29118,7 +32496,7 @@
               <a:cs typeface="+mn-cs"/>
             </a:defRPr>
           </a:pPr>
-          <a:endParaRPr lang="en-US"/>
+          <a:endParaRPr lang="de-DE"/>
         </a:p>
       </c:txPr>
     </c:legend>
@@ -29148,7 +32526,7 @@
       <a:pPr>
         <a:defRPr/>
       </a:pPr>
-      <a:endParaRPr lang="en-US"/>
+      <a:endParaRPr lang="de-DE"/>
     </a:p>
   </c:txPr>
   <c:externalData r:id="rId4">
@@ -29158,7 +32536,7 @@
 </file>
 
 <file path=word/charts/chart2.xml><?xml version="1.0" encoding="utf-8"?>
-<c:chartSpace xmlns:c="http://schemas.openxmlformats.org/drawingml/2006/chart" xmlns:a="http://schemas.openxmlformats.org/drawingml/2006/main" xmlns:r="http://schemas.openxmlformats.org/officeDocument/2006/relationships">
+<c:chartSpace xmlns:c="http://schemas.openxmlformats.org/drawingml/2006/chart" xmlns:a="http://schemas.openxmlformats.org/drawingml/2006/main" xmlns:r="http://schemas.openxmlformats.org/officeDocument/2006/relationships" xmlns:c16r2="http://schemas.microsoft.com/office/drawing/2015/06/chart">
   <c:date1904 val="0"/>
   <c:lang val="de-DE"/>
   <c:roundedCorners val="0"/>
@@ -29521,7 +32899,7 @@
             </c:numRef>
           </c:yVal>
           <c:smooth val="0"/>
-          <c:extLst xmlns:c16r2="http://schemas.microsoft.com/office/drawing/2015/06/chart">
+          <c:extLst>
             <c:ext xmlns:c16="http://schemas.microsoft.com/office/drawing/2014/chart" uri="{C3380CC4-5D6E-409C-BE32-E72D297353CC}">
               <c16:uniqueId val="{00000000-2902-4407-9104-36EA299ECBC8}"/>
             </c:ext>
@@ -29610,7 +32988,7 @@
                   <a:cs typeface="+mn-cs"/>
                 </a:defRPr>
               </a:pPr>
-              <a:endParaRPr lang="en-US"/>
+              <a:endParaRPr lang="de-DE"/>
             </a:p>
           </c:txPr>
         </c:title>
@@ -29648,7 +33026,7 @@
                 <a:cs typeface="+mn-cs"/>
               </a:defRPr>
             </a:pPr>
-            <a:endParaRPr lang="en-US"/>
+            <a:endParaRPr lang="de-DE"/>
           </a:p>
         </c:txPr>
         <c:crossAx val="-1335223008"/>
@@ -29732,7 +33110,7 @@
                   <a:cs typeface="+mn-cs"/>
                 </a:defRPr>
               </a:pPr>
-              <a:endParaRPr lang="en-US"/>
+              <a:endParaRPr lang="de-DE"/>
             </a:p>
           </c:txPr>
         </c:title>
@@ -29770,7 +33148,7 @@
                 <a:cs typeface="+mn-cs"/>
               </a:defRPr>
             </a:pPr>
-            <a:endParaRPr lang="en-US"/>
+            <a:endParaRPr lang="de-DE"/>
           </a:p>
         </c:txPr>
         <c:crossAx val="-1335225728"/>
@@ -29811,7 +33189,7 @@
       <a:pPr>
         <a:defRPr/>
       </a:pPr>
-      <a:endParaRPr lang="en-US"/>
+      <a:endParaRPr lang="de-DE"/>
     </a:p>
   </c:txPr>
   <c:externalData r:id="rId3">
@@ -29821,7 +33199,7 @@
 </file>
 
 <file path=word/charts/chart3.xml><?xml version="1.0" encoding="utf-8"?>
-<c:chartSpace xmlns:c="http://schemas.openxmlformats.org/drawingml/2006/chart" xmlns:a="http://schemas.openxmlformats.org/drawingml/2006/main" xmlns:r="http://schemas.openxmlformats.org/officeDocument/2006/relationships">
+<c:chartSpace xmlns:c="http://schemas.openxmlformats.org/drawingml/2006/chart" xmlns:a="http://schemas.openxmlformats.org/drawingml/2006/main" xmlns:r="http://schemas.openxmlformats.org/officeDocument/2006/relationships" xmlns:c16r2="http://schemas.microsoft.com/office/drawing/2015/06/chart">
   <c:date1904 val="0"/>
   <c:lang val="de-DE"/>
   <c:roundedCorners val="0"/>
@@ -30135,7 +33513,7 @@
             </c:numRef>
           </c:yVal>
           <c:smooth val="0"/>
-          <c:extLst xmlns:c16r2="http://schemas.microsoft.com/office/drawing/2015/06/chart">
+          <c:extLst>
             <c:ext xmlns:c16="http://schemas.microsoft.com/office/drawing/2014/chart" uri="{C3380CC4-5D6E-409C-BE32-E72D297353CC}">
               <c16:uniqueId val="{00000000-1986-4C07-BD9F-1B7D5CAA5E36}"/>
             </c:ext>
@@ -30173,6 +33551,66 @@
             <a:effectLst/>
           </c:spPr>
         </c:majorGridlines>
+        <c:title>
+          <c:tx>
+            <c:rich>
+              <a:bodyPr rot="0" spcFirstLastPara="1" vertOverflow="ellipsis" vert="horz" wrap="square" anchor="ctr" anchorCtr="1"/>
+              <a:lstStyle/>
+              <a:p>
+                <a:pPr>
+                  <a:defRPr sz="1000" b="0" i="0" u="none" strike="noStrike" kern="1200" baseline="0">
+                    <a:solidFill>
+                      <a:schemeClr val="tx1">
+                        <a:lumMod val="65000"/>
+                        <a:lumOff val="35000"/>
+                      </a:schemeClr>
+                    </a:solidFill>
+                    <a:latin typeface="+mn-lt"/>
+                    <a:ea typeface="+mn-ea"/>
+                    <a:cs typeface="+mn-cs"/>
+                  </a:defRPr>
+                </a:pPr>
+                <a:r>
+                  <a:rPr lang="de-DE"/>
+                  <a:t>Anzahl</a:t>
+                </a:r>
+                <a:r>
+                  <a:rPr lang="de-DE" baseline="0"/>
+                  <a:t> der Trainingsspiele</a:t>
+                </a:r>
+                <a:endParaRPr lang="de-DE"/>
+              </a:p>
+            </c:rich>
+          </c:tx>
+          <c:overlay val="0"/>
+          <c:spPr>
+            <a:noFill/>
+            <a:ln>
+              <a:noFill/>
+            </a:ln>
+            <a:effectLst/>
+          </c:spPr>
+          <c:txPr>
+            <a:bodyPr rot="0" spcFirstLastPara="1" vertOverflow="ellipsis" vert="horz" wrap="square" anchor="ctr" anchorCtr="1"/>
+            <a:lstStyle/>
+            <a:p>
+              <a:pPr>
+                <a:defRPr sz="1000" b="0" i="0" u="none" strike="noStrike" kern="1200" baseline="0">
+                  <a:solidFill>
+                    <a:schemeClr val="tx1">
+                      <a:lumMod val="65000"/>
+                      <a:lumOff val="35000"/>
+                    </a:schemeClr>
+                  </a:solidFill>
+                  <a:latin typeface="+mn-lt"/>
+                  <a:ea typeface="+mn-ea"/>
+                  <a:cs typeface="+mn-cs"/>
+                </a:defRPr>
+              </a:pPr>
+              <a:endParaRPr lang="de-DE"/>
+            </a:p>
+          </c:txPr>
+        </c:title>
         <c:numFmt formatCode="General" sourceLinked="1"/>
         <c:majorTickMark val="none"/>
         <c:minorTickMark val="none"/>
@@ -30207,7 +33645,7 @@
                 <a:cs typeface="+mn-cs"/>
               </a:defRPr>
             </a:pPr>
-            <a:endParaRPr lang="en-US"/>
+            <a:endParaRPr lang="de-DE"/>
           </a:p>
         </c:txPr>
         <c:crossAx val="-1183024384"/>
@@ -30235,6 +33673,91 @@
             <a:effectLst/>
           </c:spPr>
         </c:majorGridlines>
+        <c:title>
+          <c:tx>
+            <c:rich>
+              <a:bodyPr rot="-5400000" spcFirstLastPara="1" vertOverflow="ellipsis" vert="horz" wrap="square" anchor="ctr" anchorCtr="1"/>
+              <a:lstStyle/>
+              <a:p>
+                <a:pPr marL="0" marR="0" indent="0" algn="ctr" defTabSz="914400" rtl="0" eaLnBrk="1" fontAlgn="auto" latinLnBrk="0" hangingPunct="1">
+                  <a:lnSpc>
+                    <a:spcPct val="100000"/>
+                  </a:lnSpc>
+                  <a:spcBef>
+                    <a:spcPts val="0"/>
+                  </a:spcBef>
+                  <a:spcAft>
+                    <a:spcPts val="0"/>
+                  </a:spcAft>
+                  <a:buClrTx/>
+                  <a:buSzTx/>
+                  <a:buFontTx/>
+                  <a:buNone/>
+                  <a:tabLst/>
+                  <a:defRPr sz="1050" b="0" i="0" u="none" strike="noStrike" kern="1200" baseline="0">
+                    <a:solidFill>
+                      <a:sysClr val="windowText" lastClr="000000">
+                        <a:lumMod val="65000"/>
+                        <a:lumOff val="35000"/>
+                      </a:sysClr>
+                    </a:solidFill>
+                    <a:latin typeface="+mn-lt"/>
+                    <a:ea typeface="+mn-ea"/>
+                    <a:cs typeface="+mn-cs"/>
+                  </a:defRPr>
+                </a:pPr>
+                <a:r>
+                  <a:rPr lang="de-DE" sz="1050" b="0" i="0" baseline="0">
+                    <a:effectLst/>
+                  </a:rPr>
+                  <a:t>Anteil der Gewonnen Spiele in %</a:t>
+                </a:r>
+              </a:p>
+            </c:rich>
+          </c:tx>
+          <c:overlay val="0"/>
+          <c:spPr>
+            <a:noFill/>
+            <a:ln>
+              <a:noFill/>
+            </a:ln>
+            <a:effectLst/>
+          </c:spPr>
+          <c:txPr>
+            <a:bodyPr rot="-5400000" spcFirstLastPara="1" vertOverflow="ellipsis" vert="horz" wrap="square" anchor="ctr" anchorCtr="1"/>
+            <a:lstStyle/>
+            <a:p>
+              <a:pPr marL="0" marR="0" indent="0" algn="ctr" defTabSz="914400" rtl="0" eaLnBrk="1" fontAlgn="auto" latinLnBrk="0" hangingPunct="1">
+                <a:lnSpc>
+                  <a:spcPct val="100000"/>
+                </a:lnSpc>
+                <a:spcBef>
+                  <a:spcPts val="0"/>
+                </a:spcBef>
+                <a:spcAft>
+                  <a:spcPts val="0"/>
+                </a:spcAft>
+                <a:buClrTx/>
+                <a:buSzTx/>
+                <a:buFontTx/>
+                <a:buNone/>
+                <a:tabLst/>
+                <a:defRPr sz="1050" b="0" i="0" u="none" strike="noStrike" kern="1200" baseline="0">
+                  <a:solidFill>
+                    <a:sysClr val="windowText" lastClr="000000">
+                      <a:lumMod val="65000"/>
+                      <a:lumOff val="35000"/>
+                    </a:sysClr>
+                  </a:solidFill>
+                  <a:latin typeface="+mn-lt"/>
+                  <a:ea typeface="+mn-ea"/>
+                  <a:cs typeface="+mn-cs"/>
+                </a:defRPr>
+              </a:pPr>
+              <a:endParaRPr lang="de-DE"/>
+            </a:p>
+          </c:txPr>
+        </c:title>
         <c:numFmt formatCode="#,##0.000" sourceLinked="1"/>
         <c:majorTickMark val="none"/>
         <c:minorTickMark val="none"/>
@@ -30269,7 +33792,7 @@
                 <a:cs typeface="+mn-cs"/>
               </a:defRPr>
             </a:pPr>
-            <a:endParaRPr lang="en-US"/>
+            <a:endParaRPr lang="de-DE"/>
           </a:p>
         </c:txPr>
         <c:crossAx val="-1183024928"/>
@@ -30310,7 +33833,7 @@
       <a:pPr>
         <a:defRPr/>
       </a:pPr>
-      <a:endParaRPr lang="en-US"/>
+      <a:endParaRPr lang="de-DE"/>
     </a:p>
   </c:txPr>
   <c:externalData r:id="rId3">
@@ -30320,7 +33843,7 @@
 </file>
 
 <file path=word/charts/chart4.xml><?xml version="1.0" encoding="utf-8"?>
-<c:chartSpace xmlns:c="http://schemas.openxmlformats.org/drawingml/2006/chart" xmlns:a="http://schemas.openxmlformats.org/drawingml/2006/main" xmlns:r="http://schemas.openxmlformats.org/officeDocument/2006/relationships">
+<c:chartSpace xmlns:c="http://schemas.openxmlformats.org/drawingml/2006/chart" xmlns:a="http://schemas.openxmlformats.org/drawingml/2006/main" xmlns:r="http://schemas.openxmlformats.org/officeDocument/2006/relationships" xmlns:c16r2="http://schemas.microsoft.com/office/drawing/2015/06/chart">
   <c:date1904 val="0"/>
   <c:lang val="de-DE"/>
   <c:roundedCorners val="0"/>
@@ -30623,7 +34146,7 @@
             </c:numRef>
           </c:yVal>
           <c:smooth val="0"/>
-          <c:extLst xmlns:c16r2="http://schemas.microsoft.com/office/drawing/2015/06/chart">
+          <c:extLst>
             <c:ext xmlns:c16="http://schemas.microsoft.com/office/drawing/2014/chart" uri="{C3380CC4-5D6E-409C-BE32-E72D297353CC}">
               <c16:uniqueId val="{00000000-46BC-45F6-93A9-4150E384CDD7}"/>
             </c:ext>
@@ -30661,6 +34184,66 @@
             <a:effectLst/>
           </c:spPr>
         </c:majorGridlines>
+        <c:title>
+          <c:tx>
+            <c:rich>
+              <a:bodyPr rot="0" spcFirstLastPara="1" vertOverflow="ellipsis" vert="horz" wrap="square" anchor="ctr" anchorCtr="1"/>
+              <a:lstStyle/>
+              <a:p>
+                <a:pPr>
+                  <a:defRPr sz="1000" b="0" i="0" u="none" strike="noStrike" kern="1200" baseline="0">
+                    <a:solidFill>
+                      <a:schemeClr val="tx1">
+                        <a:lumMod val="65000"/>
+                        <a:lumOff val="35000"/>
+                      </a:schemeClr>
+                    </a:solidFill>
+                    <a:latin typeface="+mn-lt"/>
+                    <a:ea typeface="+mn-ea"/>
+                    <a:cs typeface="+mn-cs"/>
+                  </a:defRPr>
+                </a:pPr>
+                <a:r>
+                  <a:rPr lang="de-DE"/>
+                  <a:t>Anzahl</a:t>
+                </a:r>
+                <a:r>
+                  <a:rPr lang="de-DE" baseline="0"/>
+                  <a:t> der Trainingsspiele</a:t>
+                </a:r>
+                <a:endParaRPr lang="de-DE"/>
+              </a:p>
+            </c:rich>
+          </c:tx>
+          <c:overlay val="0"/>
+          <c:spPr>
+            <a:noFill/>
+            <a:ln>
+              <a:noFill/>
+            </a:ln>
+            <a:effectLst/>
+          </c:spPr>
+          <c:txPr>
+            <a:bodyPr rot="0" spcFirstLastPara="1" vertOverflow="ellipsis" vert="horz" wrap="square" anchor="ctr" anchorCtr="1"/>
+            <a:lstStyle/>
+            <a:p>
+              <a:pPr>
+                <a:defRPr sz="1000" b="0" i="0" u="none" strike="noStrike" kern="1200" baseline="0">
+                  <a:solidFill>
+                    <a:schemeClr val="tx1">
+                      <a:lumMod val="65000"/>
+                      <a:lumOff val="35000"/>
+                    </a:schemeClr>
+                  </a:solidFill>
+                  <a:latin typeface="+mn-lt"/>
+                  <a:ea typeface="+mn-ea"/>
+                  <a:cs typeface="+mn-cs"/>
+                </a:defRPr>
+              </a:pPr>
+              <a:endParaRPr lang="de-DE"/>
+            </a:p>
+          </c:txPr>
+        </c:title>
         <c:numFmt formatCode="General" sourceLinked="1"/>
         <c:majorTickMark val="none"/>
         <c:minorTickMark val="none"/>
@@ -30695,7 +34278,7 @@
                 <a:cs typeface="+mn-cs"/>
               </a:defRPr>
             </a:pPr>
-            <a:endParaRPr lang="en-US"/>
+            <a:endParaRPr lang="de-DE"/>
           </a:p>
         </c:txPr>
         <c:crossAx val="-1331579152"/>
@@ -30723,6 +34306,66 @@
             <a:effectLst/>
           </c:spPr>
         </c:majorGridlines>
+        <c:title>
+          <c:tx>
+            <c:rich>
+              <a:bodyPr rot="-5400000" spcFirstLastPara="1" vertOverflow="ellipsis" vert="horz" wrap="square" anchor="ctr" anchorCtr="1"/>
+              <a:lstStyle/>
+              <a:p>
+                <a:pPr>
+                  <a:defRPr sz="1000" b="0" i="0" u="none" strike="noStrike" kern="1200" baseline="0">
+                    <a:solidFill>
+                      <a:schemeClr val="tx1">
+                        <a:lumMod val="65000"/>
+                        <a:lumOff val="35000"/>
+                      </a:schemeClr>
+                    </a:solidFill>
+                    <a:latin typeface="+mn-lt"/>
+                    <a:ea typeface="+mn-ea"/>
+                    <a:cs typeface="+mn-cs"/>
+                  </a:defRPr>
+                </a:pPr>
+                <a:r>
+                  <a:rPr lang="de-DE" sz="1000" b="0" i="0" baseline="0">
+                    <a:effectLst/>
+                  </a:rPr>
+                  <a:t>Anteil der Gewonnen Spiele in %</a:t>
+                </a:r>
+                <a:endParaRPr lang="de-DE" sz="400">
+                  <a:effectLst/>
+                </a:endParaRPr>
+              </a:p>
+            </c:rich>
+          </c:tx>
+          <c:overlay val="0"/>
+          <c:spPr>
+            <a:noFill/>
+            <a:ln>
+              <a:noFill/>
+            </a:ln>
+            <a:effectLst/>
+          </c:spPr>
+          <c:txPr>
+            <a:bodyPr rot="-5400000" spcFirstLastPara="1" vertOverflow="ellipsis" vert="horz" wrap="square" anchor="ctr" anchorCtr="1"/>
+            <a:lstStyle/>
+            <a:p>
+              <a:pPr>
+                <a:defRPr sz="1000" b="0" i="0" u="none" strike="noStrike" kern="1200" baseline="0">
+                  <a:solidFill>
+                    <a:schemeClr val="tx1">
+                      <a:lumMod val="65000"/>
+                      <a:lumOff val="35000"/>
+                    </a:schemeClr>
+                  </a:solidFill>
+                  <a:latin typeface="+mn-lt"/>
+                  <a:ea typeface="+mn-ea"/>
+                  <a:cs typeface="+mn-cs"/>
+                </a:defRPr>
+              </a:pPr>
+              <a:endParaRPr lang="de-DE"/>
+            </a:p>
+          </c:txPr>
+        </c:title>
         <c:numFmt formatCode="#,##0" sourceLinked="1"/>
         <c:majorTickMark val="none"/>
         <c:minorTickMark val="none"/>
@@ -30757,7 +34400,7 @@
                 <a:cs typeface="+mn-cs"/>
               </a:defRPr>
             </a:pPr>
-            <a:endParaRPr lang="en-US"/>
+            <a:endParaRPr lang="de-DE"/>
           </a:p>
         </c:txPr>
         <c:crossAx val="-1331578064"/>
@@ -30798,7 +34441,7 @@
       <a:pPr>
         <a:defRPr/>
       </a:pPr>
-      <a:endParaRPr lang="en-US"/>
+      <a:endParaRPr lang="de-DE"/>
     </a:p>
   </c:txPr>
   <c:externalData r:id="rId3">
@@ -33583,7 +37226,7 @@
 </file>
 
 <file path=customXml/itemProps1.xml><?xml version="1.0" encoding="utf-8"?>
-<ds:datastoreItem xmlns:ds="http://schemas.openxmlformats.org/officeDocument/2006/customXml" ds:itemID="{9E375F7C-1B3F-4BE6-96EA-4CF97EBA8EEA}">
+<ds:datastoreItem xmlns:ds="http://schemas.openxmlformats.org/officeDocument/2006/customXml" ds:itemID="{66914C40-BF87-4398-8D86-0EAB6054417B}">
   <ds:schemaRefs>
     <ds:schemaRef ds:uri="http://schemas.openxmlformats.org/officeDocument/2006/bibliography"/>
   </ds:schemaRefs>

--- a/Abschlussdokument/Abschlussdokumet.docx
+++ b/Abschlussdokument/Abschlussdokumet.docx
@@ -246,7 +246,7 @@
           <w:sz w:val="28"/>
           <w:lang w:val="en-US"/>
         </w:rPr>
-        <w:t xml:space="preserve">, Lena </w:t>
+        <w:t xml:space="preserve">, Lena Gräwe, Ahmad </w:t>
       </w:r>
       <w:proofErr w:type="spellStart"/>
       <w:r>
@@ -255,7 +255,7 @@
           <w:sz w:val="28"/>
           <w:lang w:val="en-US"/>
         </w:rPr>
-        <w:t>Gräwe</w:t>
+        <w:t>Haschemi</w:t>
       </w:r>
       <w:proofErr w:type="spellEnd"/>
       <w:r>
@@ -264,7 +264,7 @@
           <w:sz w:val="28"/>
           <w:lang w:val="en-US"/>
         </w:rPr>
-        <w:t xml:space="preserve">, Ahmad </w:t>
+        <w:t xml:space="preserve"> und Lena </w:t>
       </w:r>
       <w:proofErr w:type="spellStart"/>
       <w:r>
@@ -273,17 +273,9 @@
           <w:sz w:val="28"/>
           <w:lang w:val="en-US"/>
         </w:rPr>
-        <w:t>Haschemi</w:t>
+        <w:t>Knickmeier</w:t>
       </w:r>
       <w:proofErr w:type="spellEnd"/>
-      <w:r>
-        <w:rPr>
-          <w:rFonts w:ascii="Arial" w:hAnsi="Arial" w:cs="Arial"/>
-          <w:sz w:val="28"/>
-          <w:lang w:val="en-US"/>
-        </w:rPr>
-        <w:t xml:space="preserve"> und Lena Knickmeier</w:t>
-      </w:r>
     </w:p>
     <w:p>
       <w:pPr>
@@ -2247,13 +2239,7 @@
         <w:rPr>
           <w:rFonts w:ascii="Arial" w:hAnsi="Arial" w:cs="Arial"/>
         </w:rPr>
-        <w:t>. 9]</w:t>
-      </w:r>
-      <w:r>
-        <w:rPr>
-          <w:rFonts w:ascii="Arial" w:hAnsi="Arial" w:cs="Arial"/>
-        </w:rPr>
-        <w:t xml:space="preserve"> und soll dafür sorgen, dass die KIs eine größere Auswahl an Spielzügen kennen lernen. </w:t>
+        <w:t xml:space="preserve">. 9] und soll dafür sorgen, dass die KIs eine größere Auswahl an Spielzügen kennen lernen. </w:t>
       </w:r>
       <w:r>
         <w:rPr>
@@ -4172,10 +4158,10 @@
             <v:path o:extrusionok="f" gradientshapeok="t" o:connecttype="rect"/>
             <o:lock v:ext="edit" aspectratio="t"/>
           </v:shapetype>
-          <v:shape id="_x0000_i1025" type="#_x0000_t75" style="width:201.05pt;height:314.05pt" o:ole="">
+          <v:shape id="_x0000_i1025" type="#_x0000_t75" style="width:201pt;height:314.15pt" o:ole="">
             <v:imagedata r:id="rId8" o:title=""/>
           </v:shape>
-          <o:OLEObject Type="Embed" ProgID="Visio.Drawing.15" ShapeID="_x0000_i1025" DrawAspect="Content" ObjectID="_1534758048" r:id="rId9"/>
+          <o:OLEObject Type="Embed" ProgID="Visio.Drawing.15" ShapeID="_x0000_i1025" DrawAspect="Content" ObjectID="_1534758808" r:id="rId9"/>
         </w:object>
       </w:r>
     </w:p>
@@ -4874,21 +4860,7 @@
         <w:rPr>
           <w:rFonts w:ascii="Arial" w:hAnsi="Arial" w:cs="Arial"/>
         </w:rPr>
-        <w:t xml:space="preserve"> das Framework „</w:t>
-      </w:r>
-      <w:proofErr w:type="spellStart"/>
-      <w:r>
-        <w:rPr>
-          <w:rFonts w:ascii="Arial" w:hAnsi="Arial" w:cs="Arial"/>
-        </w:rPr>
-        <w:t>Neuroph</w:t>
-      </w:r>
-      <w:proofErr w:type="spellEnd"/>
-      <w:r>
-        <w:rPr>
-          <w:rFonts w:ascii="Arial" w:hAnsi="Arial" w:cs="Arial"/>
-        </w:rPr>
-        <w:t xml:space="preserve"> 2.7“ von </w:t>
+        <w:t xml:space="preserve"> das Framework „Neuroph 2.7“ von </w:t>
       </w:r>
       <w:proofErr w:type="spellStart"/>
       <w:r>
@@ -12046,7 +12018,13 @@
               <w:rPr>
                 <w:rFonts w:ascii="Consolas" w:hAnsi="Consolas" w:cs="Consolas"/>
               </w:rPr>
-              <w:t>|0|</w:t>
+              <w:t>|X</w:t>
+            </w:r>
+            <w:r>
+              <w:rPr>
+                <w:rFonts w:ascii="Consolas" w:hAnsi="Consolas" w:cs="Consolas"/>
+              </w:rPr>
+              <w:t>|</w:t>
             </w:r>
           </w:p>
         </w:tc>
@@ -19455,18 +19433,7 @@
                 <w:sz w:val="20"/>
                 <w:szCs w:val="20"/>
               </w:rPr>
-              <w:t>■|0|0</w:t>
-            </w:r>
-            <w:bookmarkStart w:id="0" w:name="_GoBack"/>
-            <w:bookmarkEnd w:id="0"/>
-            <w:r>
-              <w:rPr>
-                <w:rFonts w:ascii="Consolas" w:hAnsi="Consolas" w:cs="Consolas"/>
-                <w:color w:val="000000"/>
-                <w:sz w:val="20"/>
-                <w:szCs w:val="20"/>
-              </w:rPr>
-              <w:t>|</w:t>
+              <w:t>■|0|0|</w:t>
             </w:r>
           </w:p>
           <w:p>
@@ -20446,7 +20413,40 @@
         <w:rPr>
           <w:rFonts w:ascii="Arial" w:hAnsi="Arial" w:cs="Arial"/>
         </w:rPr>
-        <w:t>. Es befanden sich 300 Einträge im Daten-Set</w:t>
+        <w:t xml:space="preserve"> und hatte gegen die </w:t>
+      </w:r>
+      <w:proofErr w:type="spellStart"/>
+      <w:r>
+        <w:rPr>
+          <w:rFonts w:ascii="Arial" w:hAnsi="Arial" w:cs="Arial"/>
+          <w:i/>
+        </w:rPr>
+        <w:t>NormalKI</w:t>
+      </w:r>
+      <w:proofErr w:type="spellEnd"/>
+      <w:r>
+        <w:rPr>
+          <w:rFonts w:ascii="Arial" w:hAnsi="Arial" w:cs="Arial"/>
+        </w:rPr>
+        <w:t xml:space="preserve"> eine Gewinnquote von ca. 64 %</w:t>
+      </w:r>
+      <w:r>
+        <w:rPr>
+          <w:rFonts w:ascii="Arial" w:hAnsi="Arial" w:cs="Arial"/>
+        </w:rPr>
+        <w:t>. Es befanden sich 300 Einträge im</w:t>
+      </w:r>
+      <w:r>
+        <w:rPr>
+          <w:rFonts w:ascii="Arial" w:hAnsi="Arial" w:cs="Arial"/>
+        </w:rPr>
+        <w:t xml:space="preserve"> gelernten</w:t>
+      </w:r>
+      <w:r>
+        <w:rPr>
+          <w:rFonts w:ascii="Arial" w:hAnsi="Arial" w:cs="Arial"/>
+        </w:rPr>
+        <w:t xml:space="preserve"> Daten-Set</w:t>
       </w:r>
       <w:r>
         <w:rPr>
@@ -20464,7 +20464,39 @@
         <w:rPr>
           <w:rFonts w:ascii="Arial" w:hAnsi="Arial" w:cs="Arial"/>
         </w:rPr>
-        <w:t xml:space="preserve">erhielt 120 Hidden-Layer. </w:t>
+        <w:t>weist</w:t>
+      </w:r>
+      <w:r>
+        <w:rPr>
+          <w:rFonts w:ascii="Arial" w:hAnsi="Arial" w:cs="Arial"/>
+        </w:rPr>
+        <w:t xml:space="preserve"> 120</w:t>
+      </w:r>
+      <w:r>
+        <w:rPr>
+          <w:rFonts w:ascii="Arial" w:hAnsi="Arial" w:cs="Arial"/>
+        </w:rPr>
+        <w:t xml:space="preserve"> Neuronen im</w:t>
+      </w:r>
+      <w:r>
+        <w:rPr>
+          <w:rFonts w:ascii="Arial" w:hAnsi="Arial" w:cs="Arial"/>
+        </w:rPr>
+        <w:t xml:space="preserve"> Hidden-Layer</w:t>
+      </w:r>
+      <w:r>
+        <w:rPr>
+          <w:rFonts w:ascii="Arial" w:hAnsi="Arial" w:cs="Arial"/>
+        </w:rPr>
+        <w:t xml:space="preserve"> auf</w:t>
+      </w:r>
+      <w:bookmarkStart w:id="0" w:name="_GoBack"/>
+      <w:bookmarkEnd w:id="0"/>
+      <w:r>
+        <w:rPr>
+          <w:rFonts w:ascii="Arial" w:hAnsi="Arial" w:cs="Arial"/>
+        </w:rPr>
+        <w:t xml:space="preserve">. </w:t>
       </w:r>
     </w:p>
     <w:p>
@@ -20510,7 +20542,19 @@
         <w:rPr>
           <w:rFonts w:ascii="Arial" w:hAnsi="Arial" w:cs="Arial"/>
         </w:rPr>
-        <w:t xml:space="preserve">bwechselnd begonnen wurde gewann der </w:t>
+        <w:t>bwechselnd begonnen wurde</w:t>
+      </w:r>
+      <w:r>
+        <w:rPr>
+          <w:rFonts w:ascii="Arial" w:hAnsi="Arial" w:cs="Arial"/>
+        </w:rPr>
+        <w:t>,</w:t>
+      </w:r>
+      <w:r>
+        <w:rPr>
+          <w:rFonts w:ascii="Arial" w:hAnsi="Arial" w:cs="Arial"/>
+        </w:rPr>
+        <w:t xml:space="preserve"> gewann der </w:t>
       </w:r>
       <w:r>
         <w:rPr>
@@ -20548,7 +20592,19 @@
         <w:rPr>
           <w:rFonts w:ascii="Arial" w:hAnsi="Arial" w:cs="Arial"/>
         </w:rPr>
-        <w:t xml:space="preserve"> in jeder Runde anfangen durfte lag seine Gewinnquote nur bei 27,76%. </w:t>
+        <w:t xml:space="preserve"> in jeder Runde anfangen durfte</w:t>
+      </w:r>
+      <w:r>
+        <w:rPr>
+          <w:rFonts w:ascii="Arial" w:hAnsi="Arial" w:cs="Arial"/>
+        </w:rPr>
+        <w:t>,</w:t>
+      </w:r>
+      <w:r>
+        <w:rPr>
+          <w:rFonts w:ascii="Arial" w:hAnsi="Arial" w:cs="Arial"/>
+        </w:rPr>
+        <w:t xml:space="preserve"> lag seine Gewinnquote nur bei 27,76%. </w:t>
       </w:r>
     </w:p>
     <w:p>
@@ -20659,7 +20715,19 @@
         <w:rPr>
           <w:rFonts w:ascii="Arial" w:hAnsi="Arial" w:cs="Arial"/>
         </w:rPr>
-        <w:t xml:space="preserve"> durchgeführt. Doch trotz der nun vierfachen Menge an Trainingsdurchläufen und ca. 1,7fachen Menge an Datenbankelementen bliebt die Performance ähnlich schlecht. Der </w:t>
+        <w:t xml:space="preserve"> durchgeführt. Doch trotz der nun vierfachen Menge an Trainingsdurchläufen und ca. 1,7</w:t>
+      </w:r>
+      <w:r>
+        <w:rPr>
+          <w:rFonts w:ascii="Arial" w:hAnsi="Arial" w:cs="Arial"/>
+        </w:rPr>
+        <w:t>-</w:t>
+      </w:r>
+      <w:r>
+        <w:rPr>
+          <w:rFonts w:ascii="Arial" w:hAnsi="Arial" w:cs="Arial"/>
+        </w:rPr>
+        <w:t xml:space="preserve">fachen Menge an Datenbankelementen bliebt die Performance ähnlich schlecht. Der </w:t>
       </w:r>
       <w:r>
         <w:rPr>
@@ -20684,7 +20752,19 @@
         <w:rPr>
           <w:rFonts w:ascii="Arial" w:hAnsi="Arial" w:cs="Arial"/>
         </w:rPr>
-        <w:t>%. Wenn er in jedem Spiel begann lag die Verbesserung gerade einmal bei 0,072%.</w:t>
+        <w:t>%. Wenn er in jedem Spiel begann</w:t>
+      </w:r>
+      <w:r>
+        <w:rPr>
+          <w:rFonts w:ascii="Arial" w:hAnsi="Arial" w:cs="Arial"/>
+        </w:rPr>
+        <w:t>,</w:t>
+      </w:r>
+      <w:r>
+        <w:rPr>
+          <w:rFonts w:ascii="Arial" w:hAnsi="Arial" w:cs="Arial"/>
+        </w:rPr>
+        <w:t xml:space="preserve"> lag die Verbesserung gerade einmal bei 0,072%.</w:t>
       </w:r>
     </w:p>
     <w:p>
@@ -20888,35 +20968,7 @@
                 <w:rFonts w:ascii="Consolas" w:hAnsi="Consolas" w:cs="Consolas"/>
                 <w:highlight w:val="yellow"/>
               </w:rPr>
-              <w:t>|</w:t>
-            </w:r>
-            <w:r>
-              <w:rPr>
-                <w:rFonts w:ascii="Consolas" w:hAnsi="Consolas" w:cs="Consolas"/>
-                <w:highlight w:val="yellow"/>
-              </w:rPr>
-              <w:t>■</w:t>
-            </w:r>
-            <w:r>
-              <w:rPr>
-                <w:rFonts w:ascii="Consolas" w:hAnsi="Consolas" w:cs="Consolas"/>
-                <w:highlight w:val="yellow"/>
-              </w:rPr>
-              <w:t>|</w:t>
-            </w:r>
-            <w:r>
-              <w:rPr>
-                <w:rFonts w:ascii="Consolas" w:hAnsi="Consolas" w:cs="Consolas"/>
-                <w:highlight w:val="yellow"/>
-              </w:rPr>
-              <w:t>■</w:t>
-            </w:r>
-            <w:r>
-              <w:rPr>
-                <w:rFonts w:ascii="Consolas" w:hAnsi="Consolas" w:cs="Consolas"/>
-                <w:highlight w:val="yellow"/>
-              </w:rPr>
-              <w:t>|</w:t>
+              <w:t>|■|■|</w:t>
             </w:r>
           </w:p>
         </w:tc>
@@ -21311,21 +21363,7 @@
                 <w:rFonts w:ascii="Consolas" w:hAnsi="Consolas" w:cs="Consolas"/>
                 <w:highlight w:val="yellow"/>
               </w:rPr>
-              <w:t>|</w:t>
-            </w:r>
-            <w:r>
-              <w:rPr>
-                <w:rFonts w:ascii="Consolas" w:hAnsi="Consolas" w:cs="Consolas"/>
-                <w:highlight w:val="yellow"/>
-              </w:rPr>
-              <w:t>X</w:t>
-            </w:r>
-            <w:r>
-              <w:rPr>
-                <w:rFonts w:ascii="Consolas" w:hAnsi="Consolas" w:cs="Consolas"/>
-                <w:highlight w:val="yellow"/>
-              </w:rPr>
-              <w:t>|</w:t>
+              <w:t>|X|</w:t>
             </w:r>
           </w:p>
           <w:p>
@@ -21358,21 +21396,7 @@
                 <w:rFonts w:ascii="Consolas" w:hAnsi="Consolas" w:cs="Consolas"/>
                 <w:highlight w:val="yellow"/>
               </w:rPr>
-              <w:t>|</w:t>
-            </w:r>
-            <w:r>
-              <w:rPr>
-                <w:rFonts w:ascii="Consolas" w:hAnsi="Consolas" w:cs="Consolas"/>
-                <w:highlight w:val="yellow"/>
-              </w:rPr>
-              <w:t>X</w:t>
-            </w:r>
-            <w:r>
-              <w:rPr>
-                <w:rFonts w:ascii="Consolas" w:hAnsi="Consolas" w:cs="Consolas"/>
-                <w:highlight w:val="yellow"/>
-              </w:rPr>
-              <w:t>|</w:t>
+              <w:t>|X|</w:t>
             </w:r>
             <w:r>
               <w:rPr>
@@ -21494,19 +21518,7 @@
               <w:rPr>
                 <w:rFonts w:ascii="Consolas" w:hAnsi="Consolas" w:cs="Consolas"/>
               </w:rPr>
-              <w:t>|</w:t>
-            </w:r>
-            <w:r>
-              <w:rPr>
-                <w:rFonts w:ascii="Consolas" w:hAnsi="Consolas" w:cs="Consolas"/>
-              </w:rPr>
-              <w:t>X</w:t>
-            </w:r>
-            <w:r>
-              <w:rPr>
-                <w:rFonts w:ascii="Consolas" w:hAnsi="Consolas" w:cs="Consolas"/>
-              </w:rPr>
-              <w:t>|</w:t>
+              <w:t>|X|</w:t>
             </w:r>
           </w:p>
           <w:p>
@@ -21571,14 +21583,7 @@
                 <w:rFonts w:ascii="Consolas" w:hAnsi="Consolas" w:cs="Consolas"/>
                 <w:color w:val="C00000"/>
               </w:rPr>
-              <w:t>|</w:t>
-            </w:r>
-            <w:r>
-              <w:rPr>
-                <w:rFonts w:ascii="Consolas" w:hAnsi="Consolas" w:cs="Consolas"/>
-                <w:color w:val="C00000"/>
-              </w:rPr>
-              <w:t>■|</w:t>
+              <w:t>|■|</w:t>
             </w:r>
             <w:r>
               <w:rPr>
@@ -21667,21 +21672,7 @@
                 <w:rFonts w:ascii="Consolas" w:hAnsi="Consolas" w:cs="Consolas"/>
                 <w:color w:val="C00000"/>
               </w:rPr>
-              <w:t>|</w:t>
-            </w:r>
-            <w:r>
-              <w:rPr>
-                <w:rFonts w:ascii="Consolas" w:hAnsi="Consolas" w:cs="Consolas"/>
-                <w:color w:val="C00000"/>
-              </w:rPr>
-              <w:t>X</w:t>
-            </w:r>
-            <w:r>
-              <w:rPr>
-                <w:rFonts w:ascii="Consolas" w:hAnsi="Consolas" w:cs="Consolas"/>
-                <w:color w:val="C00000"/>
-              </w:rPr>
-              <w:t>|</w:t>
+              <w:t>|X|</w:t>
             </w:r>
             <w:r>
               <w:rPr>
@@ -21920,21 +21911,7 @@
                 <w:rFonts w:ascii="Consolas" w:hAnsi="Consolas" w:cs="Consolas"/>
                 <w:highlight w:val="yellow"/>
               </w:rPr>
-              <w:t>|</w:t>
-            </w:r>
-            <w:r>
-              <w:rPr>
-                <w:rFonts w:ascii="Consolas" w:hAnsi="Consolas" w:cs="Consolas"/>
-                <w:highlight w:val="yellow"/>
-              </w:rPr>
-              <w:t>■</w:t>
-            </w:r>
-            <w:r>
-              <w:rPr>
-                <w:rFonts w:ascii="Consolas" w:hAnsi="Consolas" w:cs="Consolas"/>
-                <w:highlight w:val="yellow"/>
-              </w:rPr>
-              <w:t>|</w:t>
+              <w:t>|■|</w:t>
             </w:r>
             <w:r>
               <w:rPr>
@@ -21985,21 +21962,7 @@
                 <w:rFonts w:ascii="Consolas" w:hAnsi="Consolas" w:cs="Consolas"/>
                 <w:highlight w:val="yellow"/>
               </w:rPr>
-              <w:t>|</w:t>
-            </w:r>
-            <w:r>
-              <w:rPr>
-                <w:rFonts w:ascii="Consolas" w:hAnsi="Consolas" w:cs="Consolas"/>
-                <w:highlight w:val="yellow"/>
-              </w:rPr>
-              <w:t>■</w:t>
-            </w:r>
-            <w:r>
-              <w:rPr>
-                <w:rFonts w:ascii="Consolas" w:hAnsi="Consolas" w:cs="Consolas"/>
-                <w:highlight w:val="yellow"/>
-              </w:rPr>
-              <w:t>|</w:t>
+              <w:t>|■|</w:t>
             </w:r>
             <w:r>
               <w:rPr>
@@ -22090,21 +22053,7 @@
                 <w:rFonts w:ascii="Consolas" w:hAnsi="Consolas" w:cs="Consolas"/>
                 <w:highlight w:val="yellow"/>
               </w:rPr>
-              <w:t>|</w:t>
-            </w:r>
-            <w:r>
-              <w:rPr>
-                <w:rFonts w:ascii="Consolas" w:hAnsi="Consolas" w:cs="Consolas"/>
-                <w:highlight w:val="yellow"/>
-              </w:rPr>
-              <w:t>X</w:t>
-            </w:r>
-            <w:r>
-              <w:rPr>
-                <w:rFonts w:ascii="Consolas" w:hAnsi="Consolas" w:cs="Consolas"/>
-                <w:highlight w:val="yellow"/>
-              </w:rPr>
-              <w:t>|</w:t>
+              <w:t>|X|</w:t>
             </w:r>
             <w:r>
               <w:rPr>
@@ -22299,21 +22248,7 @@
                 <w:rFonts w:ascii="Consolas" w:hAnsi="Consolas" w:cs="Consolas"/>
                 <w:color w:val="C00000"/>
               </w:rPr>
-              <w:t>|</w:t>
-            </w:r>
-            <w:r>
-              <w:rPr>
-                <w:rFonts w:ascii="Consolas" w:hAnsi="Consolas" w:cs="Consolas"/>
-                <w:color w:val="C00000"/>
-              </w:rPr>
-              <w:t>■</w:t>
-            </w:r>
-            <w:r>
-              <w:rPr>
-                <w:rFonts w:ascii="Consolas" w:hAnsi="Consolas" w:cs="Consolas"/>
-                <w:color w:val="C00000"/>
-              </w:rPr>
-              <w:t>|</w:t>
+              <w:t>|■|</w:t>
             </w:r>
           </w:p>
           <w:p>
@@ -22534,21 +22469,7 @@
                 <w:rFonts w:ascii="Consolas" w:hAnsi="Consolas" w:cs="Consolas"/>
                 <w:color w:val="C00000"/>
               </w:rPr>
-              <w:t>|</w:t>
-            </w:r>
-            <w:r>
-              <w:rPr>
-                <w:rFonts w:ascii="Consolas" w:hAnsi="Consolas" w:cs="Consolas"/>
-                <w:color w:val="C00000"/>
-              </w:rPr>
-              <w:t>X</w:t>
-            </w:r>
-            <w:r>
-              <w:rPr>
-                <w:rFonts w:ascii="Consolas" w:hAnsi="Consolas" w:cs="Consolas"/>
-                <w:color w:val="C00000"/>
-              </w:rPr>
-              <w:t>|</w:t>
+              <w:t>|X|</w:t>
             </w:r>
             <w:r>
               <w:rPr>
@@ -22793,21 +22714,7 @@
                 <w:rFonts w:ascii="Consolas" w:hAnsi="Consolas" w:cs="Consolas"/>
                 <w:color w:val="C00000"/>
               </w:rPr>
-              <w:t>|</w:t>
-            </w:r>
-            <w:r>
-              <w:rPr>
-                <w:rFonts w:ascii="Consolas" w:hAnsi="Consolas" w:cs="Consolas"/>
-                <w:color w:val="C00000"/>
-              </w:rPr>
-              <w:t>■</w:t>
-            </w:r>
-            <w:r>
-              <w:rPr>
-                <w:rFonts w:ascii="Consolas" w:hAnsi="Consolas" w:cs="Consolas"/>
-                <w:color w:val="C00000"/>
-              </w:rPr>
-              <w:t>|</w:t>
+              <w:t>|■|</w:t>
             </w:r>
             <w:r>
               <w:rPr>
@@ -23356,7 +23263,79 @@
         <w:rPr>
           <w:rFonts w:ascii="Arial" w:hAnsi="Arial" w:cs="Arial"/>
         </w:rPr>
-        <w:t>In Abbildung 19 ist deutlich zu erkennen, dass keiner der Spieler mit der Spielsituation vertraut ist, bzw. eine gute Strategie für die vorliegenden Spielzustände kennt. Schon recht früh im Spiel verlauf ergibt sich für den Q-Player die Möglichkeit drei Steine in Reihe zu positionieren. In den folgenden Zügen versucht der NN-Player dies nicht zu verhindern, der Q-Player nutzt seine Chance jedoch auch nicht. Im weiteren Verlauf Positionier der NN-Player seine Steine so, dass er selbst über das gleiche Feld eine Sieg-Chance hat wie die Q-Player. Beide Spieler müssten in die mittlere Spalte werfen um den Sieg des anderen zu verhindern und den eigenen zu erlangen. Keiner von beiden nutz diese Möglichkeit. Erst als alle anderen Spalten voll sind wirft der NN-Player in die Mitte und gewinnt.</w:t>
+        <w:t>In Abbildung 19 ist deutlich zu erkennen, dass keiner der Spieler mit der Spielsituation vertraut ist, bzw. eine gute Strategie für die vorliegenden Spielzustände kennt. Schon re</w:t>
+      </w:r>
+      <w:r>
+        <w:rPr>
+          <w:rFonts w:ascii="Arial" w:hAnsi="Arial" w:cs="Arial"/>
+        </w:rPr>
+        <w:t>cht früh im Spiel</w:t>
+      </w:r>
+      <w:r>
+        <w:rPr>
+          <w:rFonts w:ascii="Arial" w:hAnsi="Arial" w:cs="Arial"/>
+        </w:rPr>
+        <w:t>verlauf ergibt sich für den Q-Player die Möglichkeit drei Steine in Reihe zu positionieren. In den folgenden Zügen versucht der NN-Player dies nicht zu verhindern, der Q-Player nutzt seine Chance jedoch a</w:t>
+      </w:r>
+      <w:r>
+        <w:rPr>
+          <w:rFonts w:ascii="Arial" w:hAnsi="Arial" w:cs="Arial"/>
+        </w:rPr>
+        <w:t>uch nicht. Im weiteren Verlauf p</w:t>
+      </w:r>
+      <w:r>
+        <w:rPr>
+          <w:rFonts w:ascii="Arial" w:hAnsi="Arial" w:cs="Arial"/>
+        </w:rPr>
+        <w:t>ositionier</w:t>
+      </w:r>
+      <w:r>
+        <w:rPr>
+          <w:rFonts w:ascii="Arial" w:hAnsi="Arial" w:cs="Arial"/>
+        </w:rPr>
+        <w:t>t</w:t>
+      </w:r>
+      <w:r>
+        <w:rPr>
+          <w:rFonts w:ascii="Arial" w:hAnsi="Arial" w:cs="Arial"/>
+        </w:rPr>
+        <w:t xml:space="preserve"> der NN-Player seine Steine so, dass er selbst über das gleiche Feld eine Sieg-Chance hat wie die Q-Player. Beide Spieler müssten in die mittlere Spalte werfen</w:t>
+      </w:r>
+      <w:r>
+        <w:rPr>
+          <w:rFonts w:ascii="Arial" w:hAnsi="Arial" w:cs="Arial"/>
+        </w:rPr>
+        <w:t>,</w:t>
+      </w:r>
+      <w:r>
+        <w:rPr>
+          <w:rFonts w:ascii="Arial" w:hAnsi="Arial" w:cs="Arial"/>
+        </w:rPr>
+        <w:t xml:space="preserve"> um den Sieg des anderen zu verhindern und den eigenen zu erlangen. Keiner von beiden nutz</w:t>
+      </w:r>
+      <w:r>
+        <w:rPr>
+          <w:rFonts w:ascii="Arial" w:hAnsi="Arial" w:cs="Arial"/>
+        </w:rPr>
+        <w:t>t</w:t>
+      </w:r>
+      <w:r>
+        <w:rPr>
+          <w:rFonts w:ascii="Arial" w:hAnsi="Arial" w:cs="Arial"/>
+        </w:rPr>
+        <w:t xml:space="preserve"> diese Möglichkeit. Erst als alle anderen Spalten voll sind</w:t>
+      </w:r>
+      <w:r>
+        <w:rPr>
+          <w:rFonts w:ascii="Arial" w:hAnsi="Arial" w:cs="Arial"/>
+        </w:rPr>
+        <w:t>,</w:t>
+      </w:r>
+      <w:r>
+        <w:rPr>
+          <w:rFonts w:ascii="Arial" w:hAnsi="Arial" w:cs="Arial"/>
+        </w:rPr>
+        <w:t xml:space="preserve"> wirft der NN-Player in die Mitte und gewinnt.</w:t>
       </w:r>
     </w:p>
     <w:p/>
@@ -23392,50 +23371,6 @@
           <w:rFonts w:ascii="Arial" w:hAnsi="Arial" w:cs="Arial"/>
         </w:rPr>
       </w:pPr>
-      <w:r>
-        <w:rPr>
-          <w:rFonts w:ascii="Arial" w:hAnsi="Arial" w:cs="Arial"/>
-        </w:rPr>
-        <w:t>Die Ergebnisse dieses Business Analytics Projekts zeigen, dass es mit der Methode des Q-</w:t>
-      </w:r>
-      <w:proofErr w:type="spellStart"/>
-      <w:r>
-        <w:rPr>
-          <w:rFonts w:ascii="Arial" w:hAnsi="Arial" w:cs="Arial"/>
-        </w:rPr>
-        <w:t>Learnings</w:t>
-      </w:r>
-      <w:proofErr w:type="spellEnd"/>
-      <w:r>
-        <w:rPr>
-          <w:rFonts w:ascii="Arial" w:hAnsi="Arial" w:cs="Arial"/>
-        </w:rPr>
-        <w:t xml:space="preserve"> und auch mit der Methode von Neuronalen Netzen möglich ist, eine selbst lernende Künstliche Intelligenz für das Spiel „Vier-</w:t>
-      </w:r>
-      <w:r>
-        <w:rPr>
-          <w:rFonts w:ascii="Arial" w:hAnsi="Arial" w:cs="Arial"/>
-        </w:rPr>
-        <w:t>Gewinnt“ zu implementieren, doch</w:t>
-      </w:r>
-      <w:r>
-        <w:rPr>
-          <w:rFonts w:ascii="Arial" w:hAnsi="Arial" w:cs="Arial"/>
-        </w:rPr>
-        <w:t xml:space="preserve"> gibt</w:t>
-      </w:r>
-      <w:r>
-        <w:rPr>
-          <w:rFonts w:ascii="Arial" w:hAnsi="Arial" w:cs="Arial"/>
-        </w:rPr>
-        <w:t xml:space="preserve"> es</w:t>
-      </w:r>
-      <w:r>
-        <w:rPr>
-          <w:rFonts w:ascii="Arial" w:hAnsi="Arial" w:cs="Arial"/>
-        </w:rPr>
-        <w:t xml:space="preserve"> noch weitere Möglichkeiten dieses Projekt in Zukunft fortzuführen bzw. zu erweitern, diese werden im Folgenden dargestellt.</w:t>
-      </w:r>
     </w:p>
     <w:p>
       <w:pPr>
@@ -23444,6 +23379,50 @@
           <w:rFonts w:ascii="Arial" w:hAnsi="Arial" w:cs="Arial"/>
         </w:rPr>
       </w:pPr>
+      <w:r>
+        <w:rPr>
+          <w:rFonts w:ascii="Arial" w:hAnsi="Arial" w:cs="Arial"/>
+        </w:rPr>
+        <w:t>Die Ergebnisse dieses Business Analytics Projekts zeigen, dass es mit der Methode des Q-</w:t>
+      </w:r>
+      <w:proofErr w:type="spellStart"/>
+      <w:r>
+        <w:rPr>
+          <w:rFonts w:ascii="Arial" w:hAnsi="Arial" w:cs="Arial"/>
+        </w:rPr>
+        <w:t>Learnings</w:t>
+      </w:r>
+      <w:proofErr w:type="spellEnd"/>
+      <w:r>
+        <w:rPr>
+          <w:rFonts w:ascii="Arial" w:hAnsi="Arial" w:cs="Arial"/>
+        </w:rPr>
+        <w:t xml:space="preserve"> und auch mit der Methode von Neuronalen Netzen möglich ist, eine selbst lernende Künstliche Intelligenz für das Spiel „Vier-</w:t>
+      </w:r>
+      <w:r>
+        <w:rPr>
+          <w:rFonts w:ascii="Arial" w:hAnsi="Arial" w:cs="Arial"/>
+        </w:rPr>
+        <w:t>Gewinnt“ zu implementieren, doch</w:t>
+      </w:r>
+      <w:r>
+        <w:rPr>
+          <w:rFonts w:ascii="Arial" w:hAnsi="Arial" w:cs="Arial"/>
+        </w:rPr>
+        <w:t xml:space="preserve"> gibt</w:t>
+      </w:r>
+      <w:r>
+        <w:rPr>
+          <w:rFonts w:ascii="Arial" w:hAnsi="Arial" w:cs="Arial"/>
+        </w:rPr>
+        <w:t xml:space="preserve"> es</w:t>
+      </w:r>
+      <w:r>
+        <w:rPr>
+          <w:rFonts w:ascii="Arial" w:hAnsi="Arial" w:cs="Arial"/>
+        </w:rPr>
+        <w:t xml:space="preserve"> noch weitere Möglichkeiten dieses Projekt in Zukunft fortzuführen bzw. zu erweitern, diese werden im Folgenden dargestellt.</w:t>
+      </w:r>
     </w:p>
     <w:p>
       <w:pPr>
@@ -23510,21 +23489,7 @@
         <w:rPr>
           <w:rFonts w:ascii="Arial" w:hAnsi="Arial" w:cs="Arial"/>
         </w:rPr>
-        <w:t xml:space="preserve"> trotzdem sollte ein Weg gefunden werden, um mit dem </w:t>
-      </w:r>
-      <w:proofErr w:type="spellStart"/>
-      <w:r>
-        <w:rPr>
-          <w:rFonts w:ascii="Arial" w:hAnsi="Arial" w:cs="Arial"/>
-        </w:rPr>
-        <w:t>Overfitting</w:t>
-      </w:r>
-      <w:proofErr w:type="spellEnd"/>
-      <w:r>
-        <w:rPr>
-          <w:rFonts w:ascii="Arial" w:hAnsi="Arial" w:cs="Arial"/>
-        </w:rPr>
-        <w:t xml:space="preserve"> zur </w:t>
+        <w:t xml:space="preserve"> trotzdem sollte ein Weg gefunden werden, um mit dem Overfitting zur </w:t>
       </w:r>
       <w:proofErr w:type="spellStart"/>
       <w:r>
@@ -24144,21 +24109,7 @@
         <w:rPr>
           <w:rFonts w:ascii="Arial" w:hAnsi="Arial" w:cs="Arial"/>
         </w:rPr>
-        <w:t xml:space="preserve"> auszurichten. Auch wenn der NNPlayer2 weiniger vom </w:t>
-      </w:r>
-      <w:proofErr w:type="spellStart"/>
-      <w:r>
-        <w:rPr>
-          <w:rFonts w:ascii="Arial" w:hAnsi="Arial" w:cs="Arial"/>
-        </w:rPr>
-        <w:t>Overfitting</w:t>
-      </w:r>
-      <w:proofErr w:type="spellEnd"/>
-      <w:r>
-        <w:rPr>
-          <w:rFonts w:ascii="Arial" w:hAnsi="Arial" w:cs="Arial"/>
-        </w:rPr>
-        <w:t xml:space="preserve"> betroffen </w:t>
+        <w:t xml:space="preserve"> auszurichten. Auch wenn der NNPlayer2 weiniger vom Overfitting betroffen </w:t>
       </w:r>
       <w:r>
         <w:rPr>
@@ -26017,7 +25968,7 @@
           <w:rPr>
             <w:noProof/>
           </w:rPr>
-          <w:t>2</w:t>
+          <w:t>22</w:t>
         </w:r>
         <w:r>
           <w:fldChar w:fldCharType="end"/>
@@ -29625,7 +29576,7 @@
       </w:pPr>
     </w:pPrDefault>
   </w:docDefaults>
-  <w:latentStyles w:defLockedState="0" w:defUIPriority="99" w:defSemiHidden="0" w:defUnhideWhenUsed="0" w:defQFormat="0" w:count="372">
+  <w:latentStyles w:defLockedState="0" w:defUIPriority="99" w:defSemiHidden="0" w:defUnhideWhenUsed="0" w:defQFormat="0" w:count="373">
     <w:lsdException w:name="Normal" w:uiPriority="0" w:qFormat="1"/>
     <w:lsdException w:name="heading 1" w:uiPriority="9" w:qFormat="1"/>
     <w:lsdException w:name="heading 2" w:semiHidden="1" w:uiPriority="9" w:unhideWhenUsed="1" w:qFormat="1"/>
@@ -29995,6 +29946,7 @@
     <w:lsdException w:name="List Table 6 Colorful Accent 6" w:uiPriority="51"/>
     <w:lsdException w:name="List Table 7 Colorful Accent 6" w:uiPriority="52"/>
     <w:lsdException w:name="Mention" w:semiHidden="1" w:unhideWhenUsed="1"/>
+    <w:lsdException w:name="Smart Hyperlink" w:semiHidden="1" w:unhideWhenUsed="1"/>
   </w:latentStyles>
   <w:style w:type="paragraph" w:default="1" w:styleId="Standard">
     <w:name w:val="Normal"/>
@@ -37226,7 +37178,7 @@
 </file>
 
 <file path=customXml/itemProps1.xml><?xml version="1.0" encoding="utf-8"?>
-<ds:datastoreItem xmlns:ds="http://schemas.openxmlformats.org/officeDocument/2006/customXml" ds:itemID="{66914C40-BF87-4398-8D86-0EAB6054417B}">
+<ds:datastoreItem xmlns:ds="http://schemas.openxmlformats.org/officeDocument/2006/customXml" ds:itemID="{483DEB21-0BCA-4957-99D6-8C8048CFCC73}">
   <ds:schemaRefs>
     <ds:schemaRef ds:uri="http://schemas.openxmlformats.org/officeDocument/2006/bibliography"/>
   </ds:schemaRefs>
